--- a/Documentacion/Proyecto/Manual de Procedimientos.docx
+++ b/Documentacion/Proyecto/Manual de Procedimientos.docx
@@ -1,6 +1,6 @@
 
 <file path=word/document.xml><?xml version="1.0" encoding="utf-8"?>
-<w:document xmlns:ve="http://schemas.openxmlformats.org/markup-compatibility/2006" xmlns:o="urn:schemas-microsoft-com:office:office" xmlns:r="http://schemas.openxmlformats.org/officeDocument/2006/relationships" xmlns:m="http://schemas.openxmlformats.org/officeDocument/2006/math" xmlns:v="urn:schemas-microsoft-com:vml" xmlns:wp="http://schemas.openxmlformats.org/drawingml/2006/wordprocessingDrawing" xmlns:w10="urn:schemas-microsoft-com:office:word" xmlns:w="http://schemas.openxmlformats.org/wordprocessingml/2006/main" xmlns:wne="http://schemas.microsoft.com/office/word/2006/wordml">
+<w:document xmlns:wpc="http://schemas.microsoft.com/office/word/2010/wordprocessingCanvas" xmlns:mc="http://schemas.openxmlformats.org/markup-compatibility/2006" xmlns:o="urn:schemas-microsoft-com:office:office" xmlns:r="http://schemas.openxmlformats.org/officeDocument/2006/relationships" xmlns:m="http://schemas.openxmlformats.org/officeDocument/2006/math" xmlns:v="urn:schemas-microsoft-com:vml" xmlns:wp14="http://schemas.microsoft.com/office/word/2010/wordprocessingDrawing" xmlns:wp="http://schemas.openxmlformats.org/drawingml/2006/wordprocessingDrawing" xmlns:w10="urn:schemas-microsoft-com:office:word" xmlns:w="http://schemas.openxmlformats.org/wordprocessingml/2006/main" xmlns:w14="http://schemas.microsoft.com/office/word/2010/wordml" xmlns:wpg="http://schemas.microsoft.com/office/word/2010/wordprocessingGroup" xmlns:wpi="http://schemas.microsoft.com/office/word/2010/wordprocessingInk" xmlns:wne="http://schemas.microsoft.com/office/word/2006/wordml" xmlns:wps="http://schemas.microsoft.com/office/word/2010/wordprocessingShape" mc:Ignorable="w14 wp14">
   <w:body>
     <w:sdt>
       <w:sdtPr>
@@ -100,7 +100,7 @@
             <w:rPr>
               <w:rFonts w:ascii="Arial" w:hAnsi="Arial" w:cs="Arial"/>
               <w:noProof/>
-              <w:lang w:val="es-ES" w:eastAsia="es-ES" w:bidi="ar-SA"/>
+              <w:lang w:eastAsia="es-AR" w:bidi="ar-SA"/>
             </w:rPr>
             <w:drawing>
               <wp:inline distT="0" distB="0" distL="0" distR="0">
@@ -120,11 +120,11 @@
                         </pic:cNvPicPr>
                       </pic:nvPicPr>
                       <pic:blipFill>
-                        <a:blip r:embed="rId9" cstate="print">
+                        <a:blip r:embed="rId10" cstate="print">
                           <a:grayscl/>
                           <a:extLst>
                             <a:ext uri="{28A0092B-C50C-407E-A947-70E740481C1C}">
-                              <a14:useLocalDpi xmlns="" xmlns:wpc="http://schemas.microsoft.com/office/word/2010/wordprocessingCanvas" xmlns:mc="http://schemas.openxmlformats.org/markup-compatibility/2006" xmlns:o="urn:schemas-microsoft-com:office:office" xmlns:v="urn:schemas-microsoft-com:vml" xmlns:wp14="http://schemas.microsoft.com/office/word/2010/wordprocessingDrawing" xmlns:w10="urn:schemas-microsoft-com:office:word" xmlns:w="http://schemas.openxmlformats.org/wordprocessingml/2006/main" xmlns:w14="http://schemas.microsoft.com/office/word/2010/wordml" xmlns:wpg="http://schemas.microsoft.com/office/word/2010/wordprocessingGroup" xmlns:wpi="http://schemas.microsoft.com/office/word/2010/wordprocessingInk" xmlns:wps="http://schemas.microsoft.com/office/word/2010/wordprocessingShape" xmlns:a14="http://schemas.microsoft.com/office/drawing/2010/main" val="0"/>
+                              <a14:useLocalDpi xmlns:a14="http://schemas.microsoft.com/office/drawing/2010/main" val="0"/>
                             </a:ext>
                           </a:extLst>
                         </a:blip>
@@ -200,7 +200,21 @@
             <w:rPr>
               <w:rFonts w:ascii="Helvetica" w:hAnsi="Helvetica" w:cs="Helvetica"/>
             </w:rPr>
-            <w:t>: Coming S.A.</w:t>
+            <w:t xml:space="preserve">: </w:t>
+          </w:r>
+          <w:proofErr w:type="spellStart"/>
+          <w:r>
+            <w:rPr>
+              <w:rFonts w:ascii="Helvetica" w:hAnsi="Helvetica" w:cs="Helvetica"/>
+            </w:rPr>
+            <w:t>Coming</w:t>
+          </w:r>
+          <w:proofErr w:type="spellEnd"/>
+          <w:r>
+            <w:rPr>
+              <w:rFonts w:ascii="Helvetica" w:hAnsi="Helvetica" w:cs="Helvetica"/>
+            </w:rPr>
+            <w:t xml:space="preserve"> S.A.</w:t>
           </w:r>
         </w:p>
         <w:p>
@@ -342,7 +356,23 @@
               <w:sz w:val="20"/>
               <w:szCs w:val="20"/>
             </w:rPr>
-            <w:t>Ing. Julio Zohil Titular</w:t>
+            <w:t xml:space="preserve">Ing. Julio </w:t>
+          </w:r>
+          <w:proofErr w:type="spellStart"/>
+          <w:r>
+            <w:rPr>
+              <w:sz w:val="20"/>
+              <w:szCs w:val="20"/>
+            </w:rPr>
+            <w:t>Zohil</w:t>
+          </w:r>
+          <w:proofErr w:type="spellEnd"/>
+          <w:r>
+            <w:rPr>
+              <w:sz w:val="20"/>
+              <w:szCs w:val="20"/>
+            </w:rPr>
+            <w:t xml:space="preserve"> Titular</w:t>
           </w:r>
         </w:p>
         <w:p>
@@ -436,8 +466,17 @@
               <w:sz w:val="20"/>
               <w:szCs w:val="20"/>
             </w:rPr>
-            <w:t>Carlos Trepat</w:t>
+            <w:t xml:space="preserve">Carlos </w:t>
           </w:r>
+          <w:proofErr w:type="spellStart"/>
+          <w:r>
+            <w:rPr>
+              <w:sz w:val="20"/>
+              <w:szCs w:val="20"/>
+            </w:rPr>
+            <w:t>Trepat</w:t>
+          </w:r>
+          <w:proofErr w:type="spellEnd"/>
           <w:r>
             <w:rPr>
               <w:sz w:val="20"/>
@@ -505,6 +544,7 @@
               <w:szCs w:val="20"/>
             </w:rPr>
           </w:pPr>
+          <w:proofErr w:type="spellStart"/>
           <w:r>
             <w:rPr>
               <w:sz w:val="20"/>
@@ -512,6 +552,7 @@
             </w:rPr>
             <w:t>DemiánOdasso</w:t>
           </w:r>
+          <w:proofErr w:type="spellEnd"/>
           <w:r>
             <w:rPr>
               <w:sz w:val="20"/>
@@ -547,8 +588,17 @@
               <w:sz w:val="20"/>
               <w:szCs w:val="20"/>
             </w:rPr>
-            <w:t>Mariano Gava</w:t>
+            <w:t xml:space="preserve">Mariano </w:t>
           </w:r>
+          <w:proofErr w:type="spellStart"/>
+          <w:r>
+            <w:rPr>
+              <w:sz w:val="20"/>
+              <w:szCs w:val="20"/>
+            </w:rPr>
+            <w:t>Gava</w:t>
+          </w:r>
+          <w:proofErr w:type="spellEnd"/>
           <w:r>
             <w:rPr>
               <w:sz w:val="20"/>
@@ -578,8 +628,17 @@
               <w:sz w:val="20"/>
               <w:szCs w:val="20"/>
             </w:rPr>
-            <w:t>Pablo Tissera</w:t>
+            <w:t xml:space="preserve">Pablo </w:t>
           </w:r>
+          <w:proofErr w:type="spellStart"/>
+          <w:r>
+            <w:rPr>
+              <w:sz w:val="20"/>
+              <w:szCs w:val="20"/>
+            </w:rPr>
+            <w:t>Tissera</w:t>
+          </w:r>
+          <w:proofErr w:type="spellEnd"/>
           <w:r>
             <w:rPr>
               <w:sz w:val="20"/>
@@ -742,7 +801,7 @@
               <v:group id="_x0000_s1026" style="position:absolute;margin-left:0;margin-top:0;width:564.5pt;height:798.85pt;z-index:251660288;mso-width-percent:950;mso-height-percent:950;mso-position-horizontal:center;mso-position-horizontal-relative:page;mso-position-vertical:center;mso-position-vertical-relative:page;mso-width-percent:950;mso-height-percent:950" coordorigin="316,406" coordsize="11608,15028" o:allowincell="f">
                 <v:group id="_x0000_s1027" style="position:absolute;left:316;top:406;width:11608;height:15028;mso-width-percent:950;mso-height-percent:950;mso-position-horizontal:center;mso-position-horizontal-relative:page;mso-position-vertical:center;mso-position-vertical-relative:page;mso-width-percent:950;mso-height-percent:950" coordorigin="321,406" coordsize="11600,15025" o:allowincell="f">
                   <v:rect id="_x0000_s1028" style="position:absolute;left:339;top:406;width:11582;height:15025;mso-width-relative:margin;v-text-anchor:middle" fillcolor="#8c8c8c [1772]" strokecolor="white [3212]" strokeweight="1pt">
-                    <v:fill r:id="rId10" o:title="Zig zag" color2="#bfbfbf [2412]" type="pattern"/>
+                    <v:fill r:id="rId11" o:title="Zig zag" color2="#bfbfbf [2412]" type="pattern"/>
                     <v:shadow color="#d8d8d8 [2732]" offset="3pt,3pt" offset2="2pt,2pt"/>
                   </v:rect>
                   <v:rect id="_x0000_s1029" style="position:absolute;left:3446;top:406;width:8475;height:15025;mso-width-relative:margin" fillcolor="#737373 [1789]" strokecolor="white [3212]" strokeweight="1pt">
@@ -759,12 +818,10 @@
                             </w:rPr>
                             <w:alias w:val="Título"/>
                             <w:id w:val="16962279"/>
-                            <w:placeholder>
-                              <w:docPart w:val="9774622C445E4F98818BCB770F031AEE"/>
-                            </w:placeholder>
                             <w:dataBinding w:prefixMappings="xmlns:ns0='http://schemas.openxmlformats.org/package/2006/metadata/core-properties' xmlns:ns1='http://purl.org/dc/elements/1.1/'" w:xpath="/ns0:coreProperties[1]/ns1:title[1]" w:storeItemID="{6C3C8BC8-F283-45AE-878A-BAB7291924A1}"/>
                             <w:text/>
                           </w:sdtPr>
+                          <w:sdtEndPr/>
                           <w:sdtContent>
                             <w:p>
                               <w:pPr>
@@ -869,9 +926,6 @@
                             </w:rPr>
                             <w:alias w:val="Año"/>
                             <w:id w:val="16962274"/>
-                            <w:placeholder>
-                              <w:docPart w:val="E89A92E131954490B2CAC99FED2E3255"/>
-                            </w:placeholder>
                             <w:dataBinding w:prefixMappings="xmlns:ns0='http://schemas.microsoft.com/office/2006/coverPageProps'" w:xpath="/ns0:CoverPageProperties[1]/ns0:PublishDate[1]" w:storeItemID="{55AF091B-3C7A-41E3-B477-F2FDAA23CFDA}"/>
                             <w:date w:fullDate="2012-01-01T00:00:00Z">
                               <w:dateFormat w:val="yyyy"/>
@@ -880,6 +934,7 @@
                               <w:calendar w:val="gregorian"/>
                             </w:date>
                           </w:sdtPr>
+                          <w:sdtEndPr/>
                           <w:sdtContent>
                             <w:p>
                               <w:pPr>
@@ -933,12 +988,10 @@
                             </w:rPr>
                             <w:alias w:val="Autor"/>
                             <w:id w:val="16962296"/>
-                            <w:placeholder>
-                              <w:docPart w:val="77F499D954B34F9088EB4807FF344B34"/>
-                            </w:placeholder>
                             <w:dataBinding w:prefixMappings="xmlns:ns0='http://schemas.openxmlformats.org/package/2006/metadata/core-properties' xmlns:ns1='http://purl.org/dc/elements/1.1/'" w:xpath="/ns0:coreProperties[1]/ns1:creator[1]" w:storeItemID="{6C3C8BC8-F283-45AE-878A-BAB7291924A1}"/>
                             <w:text/>
                           </w:sdtPr>
+                          <w:sdtEndPr/>
                           <w:sdtContent>
                             <w:p>
                               <w:pPr>
@@ -966,12 +1019,10 @@
                             </w:rPr>
                             <w:alias w:val="Organización"/>
                             <w:id w:val="16962301"/>
-                            <w:placeholder>
-                              <w:docPart w:val="B8E8D3BB48694FEE88EC157C7A1CD461"/>
-                            </w:placeholder>
                             <w:dataBinding w:prefixMappings="xmlns:ns0='http://schemas.openxmlformats.org/officeDocument/2006/extended-properties'" w:xpath="/ns0:Properties[1]/ns0:Company[1]" w:storeItemID="{6668398D-A668-4E3E-A5EB-62B293D839F1}"/>
                             <w:text/>
                           </w:sdtPr>
+                          <w:sdtEndPr/>
                           <w:sdtContent>
                             <w:p>
                               <w:pPr>
@@ -982,12 +1033,21 @@
                                   <w:lang w:val="es-ES"/>
                                 </w:rPr>
                               </w:pPr>
+                              <w:proofErr w:type="spellStart"/>
                               <w:r>
                                 <w:rPr>
                                   <w:color w:val="FFFFFF" w:themeColor="background1"/>
                                   <w:lang w:val="es-AR"/>
                                 </w:rPr>
-                                <w:t>Coming S.A.</w:t>
+                                <w:t>Coming</w:t>
+                              </w:r>
+                              <w:proofErr w:type="spellEnd"/>
+                              <w:r>
+                                <w:rPr>
+                                  <w:color w:val="FFFFFF" w:themeColor="background1"/>
+                                  <w:lang w:val="es-AR"/>
+                                </w:rPr>
+                                <w:t xml:space="preserve"> S.A.</w:t>
                               </w:r>
                             </w:p>
                           </w:sdtContent>
@@ -999,9 +1059,6 @@
                             </w:rPr>
                             <w:alias w:val="Fecha"/>
                             <w:id w:val="16962306"/>
-                            <w:placeholder>
-                              <w:docPart w:val="6636C0D218F44FF28DD32B25301AEB74"/>
-                            </w:placeholder>
                             <w:dataBinding w:prefixMappings="xmlns:ns0='http://schemas.microsoft.com/office/2006/coverPageProps'" w:xpath="/ns0:CoverPageProperties[1]/ns0:PublishDate[1]" w:storeItemID="{55AF091B-3C7A-41E3-B477-F2FDAA23CFDA}"/>
                             <w:date w:fullDate="2012-01-01T00:00:00Z">
                               <w:dateFormat w:val="dd/MM/yyyy"/>
@@ -1010,6 +1067,7 @@
                               <w:calendar w:val="gregorian"/>
                             </w:date>
                           </w:sdtPr>
+                          <w:sdtEndPr/>
                           <w:sdtContent>
                             <w:p>
                               <w:pPr>
@@ -1074,16 +1132,18 @@
           <w:r>
             <w:t>Contenido</w:t>
           </w:r>
+          <w:bookmarkStart w:id="0" w:name="_GoBack"/>
+          <w:bookmarkEnd w:id="0"/>
         </w:p>
         <w:p>
           <w:pPr>
             <w:pStyle w:val="TDC1"/>
             <w:tabs>
-              <w:tab w:val="right" w:leader="dot" w:pos="9017"/>
+              <w:tab w:val="right" w:leader="dot" w:pos="10054"/>
             </w:tabs>
             <w:rPr>
               <w:noProof/>
-              <w:lang w:val="es-ES" w:eastAsia="es-ES" w:bidi="ar-SA"/>
+              <w:lang w:eastAsia="es-AR" w:bidi="ar-SA"/>
             </w:rPr>
           </w:pPr>
           <w:r>
@@ -1104,7 +1164,7 @@
             </w:rPr>
             <w:fldChar w:fldCharType="separate"/>
           </w:r>
-          <w:hyperlink w:anchor="_Toc337574166" w:history="1">
+          <w:hyperlink w:anchor="_Toc337916676" w:history="1">
             <w:r>
               <w:rPr>
                 <w:rStyle w:val="Hipervnculo"/>
@@ -1132,7 +1192,7 @@
                 <w:noProof/>
                 <w:webHidden/>
               </w:rPr>
-              <w:instrText xml:space="preserve"> PAGEREF _Toc337574166 \h </w:instrText>
+              <w:instrText xml:space="preserve"> PAGEREF _Toc337916676 \h </w:instrText>
             </w:r>
             <w:r>
               <w:rPr>
@@ -1152,7 +1212,146 @@
                 <w:noProof/>
                 <w:webHidden/>
               </w:rPr>
-              <w:t>1</w:t>
+              <w:t>5</w:t>
+            </w:r>
+            <w:r>
+              <w:rPr>
+                <w:noProof/>
+                <w:webHidden/>
+              </w:rPr>
+              <w:fldChar w:fldCharType="end"/>
+            </w:r>
+          </w:hyperlink>
+        </w:p>
+        <w:p>
+          <w:pPr>
+            <w:pStyle w:val="TDC2"/>
+            <w:tabs>
+              <w:tab w:val="right" w:leader="dot" w:pos="10054"/>
+            </w:tabs>
+            <w:rPr>
+              <w:noProof/>
+              <w:lang w:eastAsia="es-AR" w:bidi="ar-SA"/>
+            </w:rPr>
+          </w:pPr>
+          <w:hyperlink w:anchor="_Toc337916677" w:history="1">
+            <w:r>
+              <w:rPr>
+                <w:rStyle w:val="Hipervnculo"/>
+                <w:noProof/>
+              </w:rPr>
+              <w:t>Proposito</w:t>
+            </w:r>
+            <w:r>
+              <w:rPr>
+                <w:noProof/>
+                <w:webHidden/>
+              </w:rPr>
+              <w:tab/>
+            </w:r>
+            <w:r>
+              <w:rPr>
+                <w:noProof/>
+                <w:webHidden/>
+              </w:rPr>
+              <w:fldChar w:fldCharType="begin"/>
+            </w:r>
+            <w:r>
+              <w:rPr>
+                <w:noProof/>
+                <w:webHidden/>
+              </w:rPr>
+              <w:instrText xml:space="preserve"> PAGEREF _Toc337916677 \h </w:instrText>
+            </w:r>
+            <w:r>
+              <w:rPr>
+                <w:noProof/>
+                <w:webHidden/>
+              </w:rPr>
+            </w:r>
+            <w:r>
+              <w:rPr>
+                <w:noProof/>
+                <w:webHidden/>
+              </w:rPr>
+              <w:fldChar w:fldCharType="separate"/>
+            </w:r>
+            <w:r>
+              <w:rPr>
+                <w:noProof/>
+                <w:webHidden/>
+              </w:rPr>
+              <w:t>5</w:t>
+            </w:r>
+            <w:r>
+              <w:rPr>
+                <w:noProof/>
+                <w:webHidden/>
+              </w:rPr>
+              <w:fldChar w:fldCharType="end"/>
+            </w:r>
+          </w:hyperlink>
+        </w:p>
+        <w:p>
+          <w:pPr>
+            <w:pStyle w:val="TDC2"/>
+            <w:tabs>
+              <w:tab w:val="right" w:leader="dot" w:pos="10054"/>
+            </w:tabs>
+            <w:rPr>
+              <w:noProof/>
+              <w:lang w:eastAsia="es-AR" w:bidi="ar-SA"/>
+            </w:rPr>
+          </w:pPr>
+          <w:hyperlink w:anchor="_Toc337916678" w:history="1">
+            <w:r>
+              <w:rPr>
+                <w:rStyle w:val="Hipervnculo"/>
+                <w:rFonts w:eastAsia="Times New Roman"/>
+                <w:noProof/>
+              </w:rPr>
+              <w:t>Definiciones y abreviaturas</w:t>
+            </w:r>
+            <w:r>
+              <w:rPr>
+                <w:noProof/>
+                <w:webHidden/>
+              </w:rPr>
+              <w:tab/>
+            </w:r>
+            <w:r>
+              <w:rPr>
+                <w:noProof/>
+                <w:webHidden/>
+              </w:rPr>
+              <w:fldChar w:fldCharType="begin"/>
+            </w:r>
+            <w:r>
+              <w:rPr>
+                <w:noProof/>
+                <w:webHidden/>
+              </w:rPr>
+              <w:instrText xml:space="preserve"> PAGEREF _Toc337916678 \h </w:instrText>
+            </w:r>
+            <w:r>
+              <w:rPr>
+                <w:noProof/>
+                <w:webHidden/>
+              </w:rPr>
+            </w:r>
+            <w:r>
+              <w:rPr>
+                <w:noProof/>
+                <w:webHidden/>
+              </w:rPr>
+              <w:fldChar w:fldCharType="separate"/>
+            </w:r>
+            <w:r>
+              <w:rPr>
+                <w:noProof/>
+                <w:webHidden/>
+              </w:rPr>
+              <w:t>5</w:t>
             </w:r>
             <w:r>
               <w:rPr>
@@ -1167,18 +1366,19 @@
           <w:pPr>
             <w:pStyle w:val="TDC1"/>
             <w:tabs>
-              <w:tab w:val="right" w:leader="dot" w:pos="9017"/>
+              <w:tab w:val="right" w:leader="dot" w:pos="10054"/>
             </w:tabs>
             <w:rPr>
               <w:noProof/>
-              <w:lang w:val="es-ES" w:eastAsia="es-ES" w:bidi="ar-SA"/>
+              <w:lang w:eastAsia="es-AR" w:bidi="ar-SA"/>
             </w:rPr>
           </w:pPr>
-          <w:hyperlink w:anchor="_Toc337574167" w:history="1">
+          <w:hyperlink w:anchor="_Toc337916679" w:history="1">
             <w:r>
               <w:rPr>
                 <w:rStyle w:val="Hipervnculo"/>
                 <w:noProof/>
+                <w:lang w:val="es-ES"/>
               </w:rPr>
               <w:t>Procedimientos</w:t>
             </w:r>
@@ -1201,7 +1401,7 @@
                 <w:noProof/>
                 <w:webHidden/>
               </w:rPr>
-              <w:instrText xml:space="preserve"> PAGEREF _Toc337574167 \h </w:instrText>
+              <w:instrText xml:space="preserve"> PAGEREF _Toc337916679 \h </w:instrText>
             </w:r>
             <w:r>
               <w:rPr>
@@ -1221,7 +1421,7 @@
                 <w:noProof/>
                 <w:webHidden/>
               </w:rPr>
-              <w:t>1</w:t>
+              <w:t>5</w:t>
             </w:r>
             <w:r>
               <w:rPr>
@@ -1236,18 +1436,20 @@
           <w:pPr>
             <w:pStyle w:val="TDC2"/>
             <w:tabs>
-              <w:tab w:val="right" w:leader="dot" w:pos="9017"/>
+              <w:tab w:val="right" w:leader="dot" w:pos="10054"/>
             </w:tabs>
             <w:rPr>
               <w:noProof/>
+              <w:lang w:eastAsia="es-AR" w:bidi="ar-SA"/>
             </w:rPr>
           </w:pPr>
-          <w:hyperlink w:anchor="_Toc337574168" w:history="1">
+          <w:hyperlink w:anchor="_Toc337916680" w:history="1">
             <w:r>
               <w:rPr>
                 <w:rStyle w:val="Hipervnculo"/>
                 <w:rFonts w:eastAsia="Times New Roman"/>
                 <w:noProof/>
+                <w:lang w:val="es-ES"/>
               </w:rPr>
               <w:t>Definición del Proceso “Gestión de permiso de acceso a sitio”.</w:t>
             </w:r>
@@ -1270,7 +1472,7 @@
                 <w:noProof/>
                 <w:webHidden/>
               </w:rPr>
-              <w:instrText xml:space="preserve"> PAGEREF _Toc337574168 \h </w:instrText>
+              <w:instrText xml:space="preserve"> PAGEREF _Toc337916680 \h </w:instrText>
             </w:r>
             <w:r>
               <w:rPr>
@@ -1290,7 +1492,7 @@
                 <w:noProof/>
                 <w:webHidden/>
               </w:rPr>
-              <w:t>1</w:t>
+              <w:t>5</w:t>
             </w:r>
             <w:r>
               <w:rPr>
@@ -1306,14 +1508,14 @@
             <w:pStyle w:val="TDC3"/>
             <w:tabs>
               <w:tab w:val="left" w:pos="880"/>
-              <w:tab w:val="right" w:leader="dot" w:pos="9017"/>
+              <w:tab w:val="right" w:leader="dot" w:pos="10054"/>
             </w:tabs>
             <w:rPr>
               <w:noProof/>
-              <w:lang w:val="es-ES" w:eastAsia="es-ES" w:bidi="ar-SA"/>
+              <w:lang w:eastAsia="es-AR" w:bidi="ar-SA"/>
             </w:rPr>
           </w:pPr>
-          <w:hyperlink w:anchor="_Toc337574169" w:history="1">
+          <w:hyperlink w:anchor="_Toc337916681" w:history="1">
             <w:r>
               <w:rPr>
                 <w:rStyle w:val="Hipervnculo"/>
@@ -1327,7 +1529,7 @@
             <w:r>
               <w:rPr>
                 <w:noProof/>
-                <w:lang w:val="es-ES" w:eastAsia="es-ES" w:bidi="ar-SA"/>
+                <w:lang w:eastAsia="es-AR" w:bidi="ar-SA"/>
               </w:rPr>
               <w:tab/>
             </w:r>
@@ -1360,7 +1562,7 @@
                 <w:noProof/>
                 <w:webHidden/>
               </w:rPr>
-              <w:instrText xml:space="preserve"> PAGEREF _Toc337574169 \h </w:instrText>
+              <w:instrText xml:space="preserve"> PAGEREF _Toc337916681 \h </w:instrText>
             </w:r>
             <w:r>
               <w:rPr>
@@ -1380,7 +1582,7 @@
                 <w:noProof/>
                 <w:webHidden/>
               </w:rPr>
-              <w:t>1</w:t>
+              <w:t>5</w:t>
             </w:r>
             <w:r>
               <w:rPr>
@@ -1396,14 +1598,14 @@
             <w:pStyle w:val="TDC3"/>
             <w:tabs>
               <w:tab w:val="left" w:pos="880"/>
-              <w:tab w:val="right" w:leader="dot" w:pos="9017"/>
+              <w:tab w:val="right" w:leader="dot" w:pos="10054"/>
             </w:tabs>
             <w:rPr>
               <w:noProof/>
-              <w:lang w:val="es-ES" w:eastAsia="es-ES" w:bidi="ar-SA"/>
+              <w:lang w:eastAsia="es-AR" w:bidi="ar-SA"/>
             </w:rPr>
           </w:pPr>
-          <w:hyperlink w:anchor="_Toc337574170" w:history="1">
+          <w:hyperlink w:anchor="_Toc337916682" w:history="1">
             <w:r>
               <w:rPr>
                 <w:rStyle w:val="Hipervnculo"/>
@@ -1417,7 +1619,7 @@
             <w:r>
               <w:rPr>
                 <w:noProof/>
-                <w:lang w:val="es-ES" w:eastAsia="es-ES" w:bidi="ar-SA"/>
+                <w:lang w:eastAsia="es-AR" w:bidi="ar-SA"/>
               </w:rPr>
               <w:tab/>
             </w:r>
@@ -1450,7 +1652,7 @@
                 <w:noProof/>
                 <w:webHidden/>
               </w:rPr>
-              <w:instrText xml:space="preserve"> PAGEREF _Toc337574170 \h </w:instrText>
+              <w:instrText xml:space="preserve"> PAGEREF _Toc337916682 \h </w:instrText>
             </w:r>
             <w:r>
               <w:rPr>
@@ -1470,7 +1672,7 @@
                 <w:noProof/>
                 <w:webHidden/>
               </w:rPr>
-              <w:t>1</w:t>
+              <w:t>5</w:t>
             </w:r>
             <w:r>
               <w:rPr>
@@ -1486,14 +1688,14 @@
             <w:pStyle w:val="TDC3"/>
             <w:tabs>
               <w:tab w:val="left" w:pos="880"/>
-              <w:tab w:val="right" w:leader="dot" w:pos="9017"/>
+              <w:tab w:val="right" w:leader="dot" w:pos="10054"/>
             </w:tabs>
             <w:rPr>
               <w:noProof/>
-              <w:lang w:val="es-ES" w:eastAsia="es-ES" w:bidi="ar-SA"/>
+              <w:lang w:eastAsia="es-AR" w:bidi="ar-SA"/>
             </w:rPr>
           </w:pPr>
-          <w:hyperlink w:anchor="_Toc337574171" w:history="1">
+          <w:hyperlink w:anchor="_Toc337916683" w:history="1">
             <w:r>
               <w:rPr>
                 <w:rStyle w:val="Hipervnculo"/>
@@ -1507,7 +1709,7 @@
             <w:r>
               <w:rPr>
                 <w:noProof/>
-                <w:lang w:val="es-ES" w:eastAsia="es-ES" w:bidi="ar-SA"/>
+                <w:lang w:eastAsia="es-AR" w:bidi="ar-SA"/>
               </w:rPr>
               <w:tab/>
             </w:r>
@@ -1540,7 +1742,7 @@
                 <w:noProof/>
                 <w:webHidden/>
               </w:rPr>
-              <w:instrText xml:space="preserve"> PAGEREF _Toc337574171 \h </w:instrText>
+              <w:instrText xml:space="preserve"> PAGEREF _Toc337916683 \h </w:instrText>
             </w:r>
             <w:r>
               <w:rPr>
@@ -1560,7 +1762,7 @@
                 <w:noProof/>
                 <w:webHidden/>
               </w:rPr>
-              <w:t>1</w:t>
+              <w:t>5</w:t>
             </w:r>
             <w:r>
               <w:rPr>
@@ -1576,14 +1778,14 @@
             <w:pStyle w:val="TDC3"/>
             <w:tabs>
               <w:tab w:val="left" w:pos="880"/>
-              <w:tab w:val="right" w:leader="dot" w:pos="9017"/>
+              <w:tab w:val="right" w:leader="dot" w:pos="10054"/>
             </w:tabs>
             <w:rPr>
               <w:noProof/>
-              <w:lang w:val="es-ES" w:eastAsia="es-ES" w:bidi="ar-SA"/>
+              <w:lang w:eastAsia="es-AR" w:bidi="ar-SA"/>
             </w:rPr>
           </w:pPr>
-          <w:hyperlink w:anchor="_Toc337574172" w:history="1">
+          <w:hyperlink w:anchor="_Toc337916684" w:history="1">
             <w:r>
               <w:rPr>
                 <w:rStyle w:val="Hipervnculo"/>
@@ -1597,7 +1799,7 @@
             <w:r>
               <w:rPr>
                 <w:noProof/>
-                <w:lang w:val="es-ES" w:eastAsia="es-ES" w:bidi="ar-SA"/>
+                <w:lang w:eastAsia="es-AR" w:bidi="ar-SA"/>
               </w:rPr>
               <w:tab/>
             </w:r>
@@ -1630,7 +1832,7 @@
                 <w:noProof/>
                 <w:webHidden/>
               </w:rPr>
-              <w:instrText xml:space="preserve"> PAGEREF _Toc337574172 \h </w:instrText>
+              <w:instrText xml:space="preserve"> PAGEREF _Toc337916684 \h </w:instrText>
             </w:r>
             <w:r>
               <w:rPr>
@@ -1650,7 +1852,7 @@
                 <w:noProof/>
                 <w:webHidden/>
               </w:rPr>
-              <w:t>1</w:t>
+              <w:t>5</w:t>
             </w:r>
             <w:r>
               <w:rPr>
@@ -1666,14 +1868,14 @@
             <w:pStyle w:val="TDC3"/>
             <w:tabs>
               <w:tab w:val="left" w:pos="880"/>
-              <w:tab w:val="right" w:leader="dot" w:pos="9017"/>
+              <w:tab w:val="right" w:leader="dot" w:pos="10054"/>
             </w:tabs>
             <w:rPr>
               <w:noProof/>
-              <w:lang w:val="es-ES" w:eastAsia="es-ES" w:bidi="ar-SA"/>
+              <w:lang w:eastAsia="es-AR" w:bidi="ar-SA"/>
             </w:rPr>
           </w:pPr>
-          <w:hyperlink w:anchor="_Toc337574173" w:history="1">
+          <w:hyperlink w:anchor="_Toc337916685" w:history="1">
             <w:r>
               <w:rPr>
                 <w:rStyle w:val="Hipervnculo"/>
@@ -1687,7 +1889,7 @@
             <w:r>
               <w:rPr>
                 <w:noProof/>
-                <w:lang w:val="es-ES" w:eastAsia="es-ES" w:bidi="ar-SA"/>
+                <w:lang w:eastAsia="es-AR" w:bidi="ar-SA"/>
               </w:rPr>
               <w:tab/>
             </w:r>
@@ -1720,7 +1922,7 @@
                 <w:noProof/>
                 <w:webHidden/>
               </w:rPr>
-              <w:instrText xml:space="preserve"> PAGEREF _Toc337574173 \h </w:instrText>
+              <w:instrText xml:space="preserve"> PAGEREF _Toc337916685 \h </w:instrText>
             </w:r>
             <w:r>
               <w:rPr>
@@ -1740,7 +1942,7 @@
                 <w:noProof/>
                 <w:webHidden/>
               </w:rPr>
-              <w:t>2</w:t>
+              <w:t>6</w:t>
             </w:r>
             <w:r>
               <w:rPr>
@@ -1756,14 +1958,14 @@
             <w:pStyle w:val="TDC3"/>
             <w:tabs>
               <w:tab w:val="left" w:pos="880"/>
-              <w:tab w:val="right" w:leader="dot" w:pos="9017"/>
+              <w:tab w:val="right" w:leader="dot" w:pos="10054"/>
             </w:tabs>
             <w:rPr>
               <w:noProof/>
-              <w:lang w:val="es-ES" w:eastAsia="es-ES" w:bidi="ar-SA"/>
+              <w:lang w:eastAsia="es-AR" w:bidi="ar-SA"/>
             </w:rPr>
           </w:pPr>
-          <w:hyperlink w:anchor="_Toc337574174" w:history="1">
+          <w:hyperlink w:anchor="_Toc337916686" w:history="1">
             <w:r>
               <w:rPr>
                 <w:rStyle w:val="Hipervnculo"/>
@@ -1777,7 +1979,7 @@
             <w:r>
               <w:rPr>
                 <w:noProof/>
-                <w:lang w:val="es-ES" w:eastAsia="es-ES" w:bidi="ar-SA"/>
+                <w:lang w:eastAsia="es-AR" w:bidi="ar-SA"/>
               </w:rPr>
               <w:tab/>
             </w:r>
@@ -1789,7 +1991,7 @@
                 <w:iCs/>
                 <w:noProof/>
               </w:rPr>
-              <w:t>Flujo grama:</w:t>
+              <w:t>Utilización del sistema de información:</w:t>
             </w:r>
             <w:r>
               <w:rPr>
@@ -1810,7 +2012,7 @@
                 <w:noProof/>
                 <w:webHidden/>
               </w:rPr>
-              <w:instrText xml:space="preserve"> PAGEREF _Toc337574174 \h </w:instrText>
+              <w:instrText xml:space="preserve"> PAGEREF _Toc337916686 \h </w:instrText>
             </w:r>
             <w:r>
               <w:rPr>
@@ -1830,76 +2032,7 @@
                 <w:noProof/>
                 <w:webHidden/>
               </w:rPr>
-              <w:t>2</w:t>
-            </w:r>
-            <w:r>
-              <w:rPr>
-                <w:noProof/>
-                <w:webHidden/>
-              </w:rPr>
-              <w:fldChar w:fldCharType="end"/>
-            </w:r>
-          </w:hyperlink>
-        </w:p>
-        <w:p>
-          <w:pPr>
-            <w:pStyle w:val="TDC2"/>
-            <w:tabs>
-              <w:tab w:val="right" w:leader="dot" w:pos="9017"/>
-            </w:tabs>
-            <w:rPr>
-              <w:noProof/>
-            </w:rPr>
-          </w:pPr>
-          <w:hyperlink w:anchor="_Toc337574175" w:history="1">
-            <w:r>
-              <w:rPr>
-                <w:rStyle w:val="Hipervnculo"/>
-                <w:rFonts w:eastAsia="Times New Roman"/>
-                <w:noProof/>
-              </w:rPr>
-              <w:t>Definición del Proceso “Gestión de viáticos a cuadrillas”.</w:t>
-            </w:r>
-            <w:r>
-              <w:rPr>
-                <w:noProof/>
-                <w:webHidden/>
-              </w:rPr>
-              <w:tab/>
-            </w:r>
-            <w:r>
-              <w:rPr>
-                <w:noProof/>
-                <w:webHidden/>
-              </w:rPr>
-              <w:fldChar w:fldCharType="begin"/>
-            </w:r>
-            <w:r>
-              <w:rPr>
-                <w:noProof/>
-                <w:webHidden/>
-              </w:rPr>
-              <w:instrText xml:space="preserve"> PAGEREF _Toc337574175 \h </w:instrText>
-            </w:r>
-            <w:r>
-              <w:rPr>
-                <w:noProof/>
-                <w:webHidden/>
-              </w:rPr>
-            </w:r>
-            <w:r>
-              <w:rPr>
-                <w:noProof/>
-                <w:webHidden/>
-              </w:rPr>
-              <w:fldChar w:fldCharType="separate"/>
-            </w:r>
-            <w:r>
-              <w:rPr>
-                <w:noProof/>
-                <w:webHidden/>
-              </w:rPr>
-              <w:t>3</w:t>
+              <w:t>6</w:t>
             </w:r>
             <w:r>
               <w:rPr>
@@ -1915,14 +2048,14 @@
             <w:pStyle w:val="TDC3"/>
             <w:tabs>
               <w:tab w:val="left" w:pos="880"/>
-              <w:tab w:val="right" w:leader="dot" w:pos="9017"/>
+              <w:tab w:val="right" w:leader="dot" w:pos="10054"/>
             </w:tabs>
             <w:rPr>
               <w:noProof/>
-              <w:lang w:val="es-ES" w:eastAsia="es-ES" w:bidi="ar-SA"/>
+              <w:lang w:eastAsia="es-AR" w:bidi="ar-SA"/>
             </w:rPr>
           </w:pPr>
-          <w:hyperlink w:anchor="_Toc337574176" w:history="1">
+          <w:hyperlink w:anchor="_Toc337916687" w:history="1">
             <w:r>
               <w:rPr>
                 <w:rStyle w:val="Hipervnculo"/>
@@ -1931,12 +2064,12 @@
                 <w:iCs/>
                 <w:noProof/>
               </w:rPr>
-              <w:t>a.</w:t>
-            </w:r>
-            <w:r>
-              <w:rPr>
-                <w:noProof/>
-                <w:lang w:val="es-ES" w:eastAsia="es-ES" w:bidi="ar-SA"/>
+              <w:t>g.</w:t>
+            </w:r>
+            <w:r>
+              <w:rPr>
+                <w:noProof/>
+                <w:lang w:eastAsia="es-AR" w:bidi="ar-SA"/>
               </w:rPr>
               <w:tab/>
             </w:r>
@@ -1948,7 +2081,7 @@
                 <w:iCs/>
                 <w:noProof/>
               </w:rPr>
-              <w:t>Objetivo:</w:t>
+              <w:t>Flujo grama:</w:t>
             </w:r>
             <w:r>
               <w:rPr>
@@ -1969,7 +2102,7 @@
                 <w:noProof/>
                 <w:webHidden/>
               </w:rPr>
-              <w:instrText xml:space="preserve"> PAGEREF _Toc337574176 \h </w:instrText>
+              <w:instrText xml:space="preserve"> PAGEREF _Toc337916687 \h </w:instrText>
             </w:r>
             <w:r>
               <w:rPr>
@@ -1989,7 +2122,78 @@
                 <w:noProof/>
                 <w:webHidden/>
               </w:rPr>
-              <w:t>3</w:t>
+              <w:t>6</w:t>
+            </w:r>
+            <w:r>
+              <w:rPr>
+                <w:noProof/>
+                <w:webHidden/>
+              </w:rPr>
+              <w:fldChar w:fldCharType="end"/>
+            </w:r>
+          </w:hyperlink>
+        </w:p>
+        <w:p>
+          <w:pPr>
+            <w:pStyle w:val="TDC2"/>
+            <w:tabs>
+              <w:tab w:val="right" w:leader="dot" w:pos="10054"/>
+            </w:tabs>
+            <w:rPr>
+              <w:noProof/>
+              <w:lang w:eastAsia="es-AR" w:bidi="ar-SA"/>
+            </w:rPr>
+          </w:pPr>
+          <w:hyperlink w:anchor="_Toc337916688" w:history="1">
+            <w:r>
+              <w:rPr>
+                <w:rStyle w:val="Hipervnculo"/>
+                <w:rFonts w:eastAsia="Times New Roman"/>
+                <w:noProof/>
+                <w:lang w:val="es-ES"/>
+              </w:rPr>
+              <w:t>Definición del Proceso “Gestión de viáticos a cuadrillas”.</w:t>
+            </w:r>
+            <w:r>
+              <w:rPr>
+                <w:noProof/>
+                <w:webHidden/>
+              </w:rPr>
+              <w:tab/>
+            </w:r>
+            <w:r>
+              <w:rPr>
+                <w:noProof/>
+                <w:webHidden/>
+              </w:rPr>
+              <w:fldChar w:fldCharType="begin"/>
+            </w:r>
+            <w:r>
+              <w:rPr>
+                <w:noProof/>
+                <w:webHidden/>
+              </w:rPr>
+              <w:instrText xml:space="preserve"> PAGEREF _Toc337916688 \h </w:instrText>
+            </w:r>
+            <w:r>
+              <w:rPr>
+                <w:noProof/>
+                <w:webHidden/>
+              </w:rPr>
+            </w:r>
+            <w:r>
+              <w:rPr>
+                <w:noProof/>
+                <w:webHidden/>
+              </w:rPr>
+              <w:fldChar w:fldCharType="separate"/>
+            </w:r>
+            <w:r>
+              <w:rPr>
+                <w:noProof/>
+                <w:webHidden/>
+              </w:rPr>
+              <w:t>7</w:t>
             </w:r>
             <w:r>
               <w:rPr>
@@ -2005,14 +2209,14 @@
             <w:pStyle w:val="TDC3"/>
             <w:tabs>
               <w:tab w:val="left" w:pos="880"/>
-              <w:tab w:val="right" w:leader="dot" w:pos="9017"/>
+              <w:tab w:val="right" w:leader="dot" w:pos="10054"/>
             </w:tabs>
             <w:rPr>
               <w:noProof/>
-              <w:lang w:val="es-ES" w:eastAsia="es-ES" w:bidi="ar-SA"/>
+              <w:lang w:eastAsia="es-AR" w:bidi="ar-SA"/>
             </w:rPr>
           </w:pPr>
-          <w:hyperlink w:anchor="_Toc337574177" w:history="1">
+          <w:hyperlink w:anchor="_Toc337916689" w:history="1">
             <w:r>
               <w:rPr>
                 <w:rStyle w:val="Hipervnculo"/>
@@ -2021,12 +2225,12 @@
                 <w:iCs/>
                 <w:noProof/>
               </w:rPr>
-              <w:t>b.</w:t>
-            </w:r>
-            <w:r>
-              <w:rPr>
-                <w:noProof/>
-                <w:lang w:val="es-ES" w:eastAsia="es-ES" w:bidi="ar-SA"/>
+              <w:t>a.</w:t>
+            </w:r>
+            <w:r>
+              <w:rPr>
+                <w:noProof/>
+                <w:lang w:eastAsia="es-AR" w:bidi="ar-SA"/>
               </w:rPr>
               <w:tab/>
             </w:r>
@@ -2038,7 +2242,7 @@
                 <w:iCs/>
                 <w:noProof/>
               </w:rPr>
-              <w:t>Limites:</w:t>
+              <w:t>Objetivo:</w:t>
             </w:r>
             <w:r>
               <w:rPr>
@@ -2059,7 +2263,7 @@
                 <w:noProof/>
                 <w:webHidden/>
               </w:rPr>
-              <w:instrText xml:space="preserve"> PAGEREF _Toc337574177 \h </w:instrText>
+              <w:instrText xml:space="preserve"> PAGEREF _Toc337916689 \h </w:instrText>
             </w:r>
             <w:r>
               <w:rPr>
@@ -2079,7 +2283,7 @@
                 <w:noProof/>
                 <w:webHidden/>
               </w:rPr>
-              <w:t>3</w:t>
+              <w:t>7</w:t>
             </w:r>
             <w:r>
               <w:rPr>
@@ -2095,14 +2299,14 @@
             <w:pStyle w:val="TDC3"/>
             <w:tabs>
               <w:tab w:val="left" w:pos="880"/>
-              <w:tab w:val="right" w:leader="dot" w:pos="9017"/>
+              <w:tab w:val="right" w:leader="dot" w:pos="10054"/>
             </w:tabs>
             <w:rPr>
               <w:noProof/>
-              <w:lang w:val="es-ES" w:eastAsia="es-ES" w:bidi="ar-SA"/>
+              <w:lang w:eastAsia="es-AR" w:bidi="ar-SA"/>
             </w:rPr>
           </w:pPr>
-          <w:hyperlink w:anchor="_Toc337574178" w:history="1">
+          <w:hyperlink w:anchor="_Toc337916690" w:history="1">
             <w:r>
               <w:rPr>
                 <w:rStyle w:val="Hipervnculo"/>
@@ -2111,12 +2315,12 @@
                 <w:iCs/>
                 <w:noProof/>
               </w:rPr>
-              <w:t>c.</w:t>
-            </w:r>
-            <w:r>
-              <w:rPr>
-                <w:noProof/>
-                <w:lang w:val="es-ES" w:eastAsia="es-ES" w:bidi="ar-SA"/>
+              <w:t>b.</w:t>
+            </w:r>
+            <w:r>
+              <w:rPr>
+                <w:noProof/>
+                <w:lang w:eastAsia="es-AR" w:bidi="ar-SA"/>
               </w:rPr>
               <w:tab/>
             </w:r>
@@ -2128,7 +2332,7 @@
                 <w:iCs/>
                 <w:noProof/>
               </w:rPr>
-              <w:t>Reglas de negocio:</w:t>
+              <w:t>Limites:</w:t>
             </w:r>
             <w:r>
               <w:rPr>
@@ -2149,7 +2353,7 @@
                 <w:noProof/>
                 <w:webHidden/>
               </w:rPr>
-              <w:instrText xml:space="preserve"> PAGEREF _Toc337574178 \h </w:instrText>
+              <w:instrText xml:space="preserve"> PAGEREF _Toc337916690 \h </w:instrText>
             </w:r>
             <w:r>
               <w:rPr>
@@ -2169,7 +2373,7 @@
                 <w:noProof/>
                 <w:webHidden/>
               </w:rPr>
-              <w:t>3</w:t>
+              <w:t>7</w:t>
             </w:r>
             <w:r>
               <w:rPr>
@@ -2185,14 +2389,14 @@
             <w:pStyle w:val="TDC3"/>
             <w:tabs>
               <w:tab w:val="left" w:pos="880"/>
-              <w:tab w:val="right" w:leader="dot" w:pos="9017"/>
+              <w:tab w:val="right" w:leader="dot" w:pos="10054"/>
             </w:tabs>
             <w:rPr>
               <w:noProof/>
-              <w:lang w:val="es-ES" w:eastAsia="es-ES" w:bidi="ar-SA"/>
+              <w:lang w:eastAsia="es-AR" w:bidi="ar-SA"/>
             </w:rPr>
           </w:pPr>
-          <w:hyperlink w:anchor="_Toc337574179" w:history="1">
+          <w:hyperlink w:anchor="_Toc337916691" w:history="1">
             <w:r>
               <w:rPr>
                 <w:rStyle w:val="Hipervnculo"/>
@@ -2201,12 +2405,12 @@
                 <w:iCs/>
                 <w:noProof/>
               </w:rPr>
-              <w:t>d.</w:t>
-            </w:r>
-            <w:r>
-              <w:rPr>
-                <w:noProof/>
-                <w:lang w:val="es-ES" w:eastAsia="es-ES" w:bidi="ar-SA"/>
+              <w:t>c.</w:t>
+            </w:r>
+            <w:r>
+              <w:rPr>
+                <w:noProof/>
+                <w:lang w:eastAsia="es-AR" w:bidi="ar-SA"/>
               </w:rPr>
               <w:tab/>
             </w:r>
@@ -2218,7 +2422,7 @@
                 <w:iCs/>
                 <w:noProof/>
               </w:rPr>
-              <w:t>Participantes del proceso de negocio:</w:t>
+              <w:t>Reglas de negocio:</w:t>
             </w:r>
             <w:r>
               <w:rPr>
@@ -2239,7 +2443,7 @@
                 <w:noProof/>
                 <w:webHidden/>
               </w:rPr>
-              <w:instrText xml:space="preserve"> PAGEREF _Toc337574179 \h </w:instrText>
+              <w:instrText xml:space="preserve"> PAGEREF _Toc337916691 \h </w:instrText>
             </w:r>
             <w:r>
               <w:rPr>
@@ -2259,7 +2463,7 @@
                 <w:noProof/>
                 <w:webHidden/>
               </w:rPr>
-              <w:t>3</w:t>
+              <w:t>7</w:t>
             </w:r>
             <w:r>
               <w:rPr>
@@ -2275,14 +2479,14 @@
             <w:pStyle w:val="TDC3"/>
             <w:tabs>
               <w:tab w:val="left" w:pos="880"/>
-              <w:tab w:val="right" w:leader="dot" w:pos="9017"/>
+              <w:tab w:val="right" w:leader="dot" w:pos="10054"/>
             </w:tabs>
             <w:rPr>
               <w:noProof/>
-              <w:lang w:val="es-ES" w:eastAsia="es-ES" w:bidi="ar-SA"/>
+              <w:lang w:eastAsia="es-AR" w:bidi="ar-SA"/>
             </w:rPr>
           </w:pPr>
-          <w:hyperlink w:anchor="_Toc337574180" w:history="1">
+          <w:hyperlink w:anchor="_Toc337916692" w:history="1">
             <w:r>
               <w:rPr>
                 <w:rStyle w:val="Hipervnculo"/>
@@ -2291,12 +2495,12 @@
                 <w:iCs/>
                 <w:noProof/>
               </w:rPr>
-              <w:t>e.</w:t>
-            </w:r>
-            <w:r>
-              <w:rPr>
-                <w:noProof/>
-                <w:lang w:val="es-ES" w:eastAsia="es-ES" w:bidi="ar-SA"/>
+              <w:t>d.</w:t>
+            </w:r>
+            <w:r>
+              <w:rPr>
+                <w:noProof/>
+                <w:lang w:eastAsia="es-AR" w:bidi="ar-SA"/>
               </w:rPr>
               <w:tab/>
             </w:r>
@@ -2308,7 +2512,7 @@
                 <w:iCs/>
                 <w:noProof/>
               </w:rPr>
-              <w:t>Descripción del proceso:</w:t>
+              <w:t>Participantes del proceso de negocio:</w:t>
             </w:r>
             <w:r>
               <w:rPr>
@@ -2329,7 +2533,7 @@
                 <w:noProof/>
                 <w:webHidden/>
               </w:rPr>
-              <w:instrText xml:space="preserve"> PAGEREF _Toc337574180 \h </w:instrText>
+              <w:instrText xml:space="preserve"> PAGEREF _Toc337916692 \h </w:instrText>
             </w:r>
             <w:r>
               <w:rPr>
@@ -2349,7 +2553,7 @@
                 <w:noProof/>
                 <w:webHidden/>
               </w:rPr>
-              <w:t>3</w:t>
+              <w:t>7</w:t>
             </w:r>
             <w:r>
               <w:rPr>
@@ -2365,14 +2569,14 @@
             <w:pStyle w:val="TDC3"/>
             <w:tabs>
               <w:tab w:val="left" w:pos="880"/>
-              <w:tab w:val="right" w:leader="dot" w:pos="9017"/>
+              <w:tab w:val="right" w:leader="dot" w:pos="10054"/>
             </w:tabs>
             <w:rPr>
               <w:noProof/>
-              <w:lang w:val="es-ES" w:eastAsia="es-ES" w:bidi="ar-SA"/>
+              <w:lang w:eastAsia="es-AR" w:bidi="ar-SA"/>
             </w:rPr>
           </w:pPr>
-          <w:hyperlink w:anchor="_Toc337574181" w:history="1">
+          <w:hyperlink w:anchor="_Toc337916693" w:history="1">
             <w:r>
               <w:rPr>
                 <w:rStyle w:val="Hipervnculo"/>
@@ -2381,12 +2585,12 @@
                 <w:iCs/>
                 <w:noProof/>
               </w:rPr>
-              <w:t>f.</w:t>
-            </w:r>
-            <w:r>
-              <w:rPr>
-                <w:noProof/>
-                <w:lang w:val="es-ES" w:eastAsia="es-ES" w:bidi="ar-SA"/>
+              <w:t>e.</w:t>
+            </w:r>
+            <w:r>
+              <w:rPr>
+                <w:noProof/>
+                <w:lang w:eastAsia="es-AR" w:bidi="ar-SA"/>
               </w:rPr>
               <w:tab/>
             </w:r>
@@ -2398,7 +2602,7 @@
                 <w:iCs/>
                 <w:noProof/>
               </w:rPr>
-              <w:t>Flujo grama:</w:t>
+              <w:t>Descripción del proceso:</w:t>
             </w:r>
             <w:r>
               <w:rPr>
@@ -2419,7 +2623,7 @@
                 <w:noProof/>
                 <w:webHidden/>
               </w:rPr>
-              <w:instrText xml:space="preserve"> PAGEREF _Toc337574181 \h </w:instrText>
+              <w:instrText xml:space="preserve"> PAGEREF _Toc337916693 \h </w:instrText>
             </w:r>
             <w:r>
               <w:rPr>
@@ -2439,76 +2643,7 @@
                 <w:noProof/>
                 <w:webHidden/>
               </w:rPr>
-              <w:t>3</w:t>
-            </w:r>
-            <w:r>
-              <w:rPr>
-                <w:noProof/>
-                <w:webHidden/>
-              </w:rPr>
-              <w:fldChar w:fldCharType="end"/>
-            </w:r>
-          </w:hyperlink>
-        </w:p>
-        <w:p>
-          <w:pPr>
-            <w:pStyle w:val="TDC2"/>
-            <w:tabs>
-              <w:tab w:val="right" w:leader="dot" w:pos="9017"/>
-            </w:tabs>
-            <w:rPr>
-              <w:noProof/>
-            </w:rPr>
-          </w:pPr>
-          <w:hyperlink w:anchor="_Toc337574182" w:history="1">
-            <w:r>
-              <w:rPr>
-                <w:rStyle w:val="Hipervnculo"/>
-                <w:rFonts w:eastAsia="Times New Roman"/>
-                <w:noProof/>
-              </w:rPr>
-              <w:t>Definición del Proceso “Gestión de cuadrillas e integrantes de cuadrillas”.</w:t>
-            </w:r>
-            <w:r>
-              <w:rPr>
-                <w:noProof/>
-                <w:webHidden/>
-              </w:rPr>
-              <w:tab/>
-            </w:r>
-            <w:r>
-              <w:rPr>
-                <w:noProof/>
-                <w:webHidden/>
-              </w:rPr>
-              <w:fldChar w:fldCharType="begin"/>
-            </w:r>
-            <w:r>
-              <w:rPr>
-                <w:noProof/>
-                <w:webHidden/>
-              </w:rPr>
-              <w:instrText xml:space="preserve"> PAGEREF _Toc337574182 \h </w:instrText>
-            </w:r>
-            <w:r>
-              <w:rPr>
-                <w:noProof/>
-                <w:webHidden/>
-              </w:rPr>
-            </w:r>
-            <w:r>
-              <w:rPr>
-                <w:noProof/>
-                <w:webHidden/>
-              </w:rPr>
-              <w:fldChar w:fldCharType="separate"/>
-            </w:r>
-            <w:r>
-              <w:rPr>
-                <w:noProof/>
-                <w:webHidden/>
-              </w:rPr>
-              <w:t>4</w:t>
+              <w:t>7</w:t>
             </w:r>
             <w:r>
               <w:rPr>
@@ -2524,14 +2659,14 @@
             <w:pStyle w:val="TDC3"/>
             <w:tabs>
               <w:tab w:val="left" w:pos="880"/>
-              <w:tab w:val="right" w:leader="dot" w:pos="9017"/>
+              <w:tab w:val="right" w:leader="dot" w:pos="10054"/>
             </w:tabs>
             <w:rPr>
               <w:noProof/>
-              <w:lang w:val="es-ES" w:eastAsia="es-ES" w:bidi="ar-SA"/>
+              <w:lang w:eastAsia="es-AR" w:bidi="ar-SA"/>
             </w:rPr>
           </w:pPr>
-          <w:hyperlink w:anchor="_Toc337574183" w:history="1">
+          <w:hyperlink w:anchor="_Toc337916694" w:history="1">
             <w:r>
               <w:rPr>
                 <w:rStyle w:val="Hipervnculo"/>
@@ -2540,12 +2675,12 @@
                 <w:iCs/>
                 <w:noProof/>
               </w:rPr>
-              <w:t>a.</w:t>
-            </w:r>
-            <w:r>
-              <w:rPr>
-                <w:noProof/>
-                <w:lang w:val="es-ES" w:eastAsia="es-ES" w:bidi="ar-SA"/>
+              <w:t>f.</w:t>
+            </w:r>
+            <w:r>
+              <w:rPr>
+                <w:noProof/>
+                <w:lang w:eastAsia="es-AR" w:bidi="ar-SA"/>
               </w:rPr>
               <w:tab/>
             </w:r>
@@ -2557,7 +2692,7 @@
                 <w:iCs/>
                 <w:noProof/>
               </w:rPr>
-              <w:t>Objetivo:</w:t>
+              <w:t>Utilización del sistema de información:</w:t>
             </w:r>
             <w:r>
               <w:rPr>
@@ -2578,7 +2713,7 @@
                 <w:noProof/>
                 <w:webHidden/>
               </w:rPr>
-              <w:instrText xml:space="preserve"> PAGEREF _Toc337574183 \h </w:instrText>
+              <w:instrText xml:space="preserve"> PAGEREF _Toc337916694 \h </w:instrText>
             </w:r>
             <w:r>
               <w:rPr>
@@ -2598,7 +2733,7 @@
                 <w:noProof/>
                 <w:webHidden/>
               </w:rPr>
-              <w:t>4</w:t>
+              <w:t>7</w:t>
             </w:r>
             <w:r>
               <w:rPr>
@@ -2614,14 +2749,14 @@
             <w:pStyle w:val="TDC3"/>
             <w:tabs>
               <w:tab w:val="left" w:pos="880"/>
-              <w:tab w:val="right" w:leader="dot" w:pos="9017"/>
+              <w:tab w:val="right" w:leader="dot" w:pos="10054"/>
             </w:tabs>
             <w:rPr>
               <w:noProof/>
-              <w:lang w:val="es-ES" w:eastAsia="es-ES" w:bidi="ar-SA"/>
+              <w:lang w:eastAsia="es-AR" w:bidi="ar-SA"/>
             </w:rPr>
           </w:pPr>
-          <w:hyperlink w:anchor="_Toc337574184" w:history="1">
+          <w:hyperlink w:anchor="_Toc337916695" w:history="1">
             <w:r>
               <w:rPr>
                 <w:rStyle w:val="Hipervnculo"/>
@@ -2630,12 +2765,12 @@
                 <w:iCs/>
                 <w:noProof/>
               </w:rPr>
-              <w:t>b.</w:t>
-            </w:r>
-            <w:r>
-              <w:rPr>
-                <w:noProof/>
-                <w:lang w:val="es-ES" w:eastAsia="es-ES" w:bidi="ar-SA"/>
+              <w:t>g.</w:t>
+            </w:r>
+            <w:r>
+              <w:rPr>
+                <w:noProof/>
+                <w:lang w:eastAsia="es-AR" w:bidi="ar-SA"/>
               </w:rPr>
               <w:tab/>
             </w:r>
@@ -2647,7 +2782,7 @@
                 <w:iCs/>
                 <w:noProof/>
               </w:rPr>
-              <w:t>Limites:</w:t>
+              <w:t>Flujo grama:</w:t>
             </w:r>
             <w:r>
               <w:rPr>
@@ -2668,7 +2803,7 @@
                 <w:noProof/>
                 <w:webHidden/>
               </w:rPr>
-              <w:instrText xml:space="preserve"> PAGEREF _Toc337574184 \h </w:instrText>
+              <w:instrText xml:space="preserve"> PAGEREF _Toc337916695 \h </w:instrText>
             </w:r>
             <w:r>
               <w:rPr>
@@ -2688,367 +2823,7 @@
                 <w:noProof/>
                 <w:webHidden/>
               </w:rPr>
-              <w:t>4</w:t>
-            </w:r>
-            <w:r>
-              <w:rPr>
-                <w:noProof/>
-                <w:webHidden/>
-              </w:rPr>
-              <w:fldChar w:fldCharType="end"/>
-            </w:r>
-          </w:hyperlink>
-        </w:p>
-        <w:p>
-          <w:pPr>
-            <w:pStyle w:val="TDC3"/>
-            <w:tabs>
-              <w:tab w:val="left" w:pos="880"/>
-              <w:tab w:val="right" w:leader="dot" w:pos="9017"/>
-            </w:tabs>
-            <w:rPr>
-              <w:noProof/>
-              <w:lang w:val="es-ES" w:eastAsia="es-ES" w:bidi="ar-SA"/>
-            </w:rPr>
-          </w:pPr>
-          <w:hyperlink w:anchor="_Toc337574185" w:history="1">
-            <w:r>
-              <w:rPr>
-                <w:rStyle w:val="Hipervnculo"/>
-                <w:rFonts w:eastAsia="Times New Roman"/>
-                <w:bCs/>
-                <w:iCs/>
-                <w:noProof/>
-              </w:rPr>
-              <w:t>c.</w:t>
-            </w:r>
-            <w:r>
-              <w:rPr>
-                <w:noProof/>
-                <w:lang w:val="es-ES" w:eastAsia="es-ES" w:bidi="ar-SA"/>
-              </w:rPr>
-              <w:tab/>
-            </w:r>
-            <w:r>
-              <w:rPr>
-                <w:rStyle w:val="Hipervnculo"/>
-                <w:rFonts w:eastAsia="Times New Roman"/>
-                <w:bCs/>
-                <w:iCs/>
-                <w:noProof/>
-              </w:rPr>
-              <w:t>Reglas de negocio:</w:t>
-            </w:r>
-            <w:r>
-              <w:rPr>
-                <w:noProof/>
-                <w:webHidden/>
-              </w:rPr>
-              <w:tab/>
-            </w:r>
-            <w:r>
-              <w:rPr>
-                <w:noProof/>
-                <w:webHidden/>
-              </w:rPr>
-              <w:fldChar w:fldCharType="begin"/>
-            </w:r>
-            <w:r>
-              <w:rPr>
-                <w:noProof/>
-                <w:webHidden/>
-              </w:rPr>
-              <w:instrText xml:space="preserve"> PAGEREF _Toc337574185 \h </w:instrText>
-            </w:r>
-            <w:r>
-              <w:rPr>
-                <w:noProof/>
-                <w:webHidden/>
-              </w:rPr>
-            </w:r>
-            <w:r>
-              <w:rPr>
-                <w:noProof/>
-                <w:webHidden/>
-              </w:rPr>
-              <w:fldChar w:fldCharType="separate"/>
-            </w:r>
-            <w:r>
-              <w:rPr>
-                <w:noProof/>
-                <w:webHidden/>
-              </w:rPr>
-              <w:t>4</w:t>
-            </w:r>
-            <w:r>
-              <w:rPr>
-                <w:noProof/>
-                <w:webHidden/>
-              </w:rPr>
-              <w:fldChar w:fldCharType="end"/>
-            </w:r>
-          </w:hyperlink>
-        </w:p>
-        <w:p>
-          <w:pPr>
-            <w:pStyle w:val="TDC3"/>
-            <w:tabs>
-              <w:tab w:val="left" w:pos="880"/>
-              <w:tab w:val="right" w:leader="dot" w:pos="9017"/>
-            </w:tabs>
-            <w:rPr>
-              <w:noProof/>
-              <w:lang w:val="es-ES" w:eastAsia="es-ES" w:bidi="ar-SA"/>
-            </w:rPr>
-          </w:pPr>
-          <w:hyperlink w:anchor="_Toc337574186" w:history="1">
-            <w:r>
-              <w:rPr>
-                <w:rStyle w:val="Hipervnculo"/>
-                <w:rFonts w:eastAsia="Times New Roman"/>
-                <w:bCs/>
-                <w:iCs/>
-                <w:noProof/>
-              </w:rPr>
-              <w:t>d.</w:t>
-            </w:r>
-            <w:r>
-              <w:rPr>
-                <w:noProof/>
-                <w:lang w:val="es-ES" w:eastAsia="es-ES" w:bidi="ar-SA"/>
-              </w:rPr>
-              <w:tab/>
-            </w:r>
-            <w:r>
-              <w:rPr>
-                <w:rStyle w:val="Hipervnculo"/>
-                <w:rFonts w:eastAsia="Times New Roman"/>
-                <w:bCs/>
-                <w:iCs/>
-                <w:noProof/>
-              </w:rPr>
-              <w:t>Participantes del proceso de negocio:</w:t>
-            </w:r>
-            <w:r>
-              <w:rPr>
-                <w:noProof/>
-                <w:webHidden/>
-              </w:rPr>
-              <w:tab/>
-            </w:r>
-            <w:r>
-              <w:rPr>
-                <w:noProof/>
-                <w:webHidden/>
-              </w:rPr>
-              <w:fldChar w:fldCharType="begin"/>
-            </w:r>
-            <w:r>
-              <w:rPr>
-                <w:noProof/>
-                <w:webHidden/>
-              </w:rPr>
-              <w:instrText xml:space="preserve"> PAGEREF _Toc337574186 \h </w:instrText>
-            </w:r>
-            <w:r>
-              <w:rPr>
-                <w:noProof/>
-                <w:webHidden/>
-              </w:rPr>
-            </w:r>
-            <w:r>
-              <w:rPr>
-                <w:noProof/>
-                <w:webHidden/>
-              </w:rPr>
-              <w:fldChar w:fldCharType="separate"/>
-            </w:r>
-            <w:r>
-              <w:rPr>
-                <w:noProof/>
-                <w:webHidden/>
-              </w:rPr>
-              <w:t>4</w:t>
-            </w:r>
-            <w:r>
-              <w:rPr>
-                <w:noProof/>
-                <w:webHidden/>
-              </w:rPr>
-              <w:fldChar w:fldCharType="end"/>
-            </w:r>
-          </w:hyperlink>
-        </w:p>
-        <w:p>
-          <w:pPr>
-            <w:pStyle w:val="TDC3"/>
-            <w:tabs>
-              <w:tab w:val="left" w:pos="880"/>
-              <w:tab w:val="right" w:leader="dot" w:pos="9017"/>
-            </w:tabs>
-            <w:rPr>
-              <w:noProof/>
-              <w:lang w:val="es-ES" w:eastAsia="es-ES" w:bidi="ar-SA"/>
-            </w:rPr>
-          </w:pPr>
-          <w:hyperlink w:anchor="_Toc337574187" w:history="1">
-            <w:r>
-              <w:rPr>
-                <w:rStyle w:val="Hipervnculo"/>
-                <w:rFonts w:eastAsia="Times New Roman"/>
-                <w:bCs/>
-                <w:iCs/>
-                <w:noProof/>
-              </w:rPr>
-              <w:t>e.</w:t>
-            </w:r>
-            <w:r>
-              <w:rPr>
-                <w:noProof/>
-                <w:lang w:val="es-ES" w:eastAsia="es-ES" w:bidi="ar-SA"/>
-              </w:rPr>
-              <w:tab/>
-            </w:r>
-            <w:r>
-              <w:rPr>
-                <w:rStyle w:val="Hipervnculo"/>
-                <w:rFonts w:eastAsia="Times New Roman"/>
-                <w:bCs/>
-                <w:iCs/>
-                <w:noProof/>
-              </w:rPr>
-              <w:t>Descripción del proceso:</w:t>
-            </w:r>
-            <w:r>
-              <w:rPr>
-                <w:noProof/>
-                <w:webHidden/>
-              </w:rPr>
-              <w:tab/>
-            </w:r>
-            <w:r>
-              <w:rPr>
-                <w:noProof/>
-                <w:webHidden/>
-              </w:rPr>
-              <w:fldChar w:fldCharType="begin"/>
-            </w:r>
-            <w:r>
-              <w:rPr>
-                <w:noProof/>
-                <w:webHidden/>
-              </w:rPr>
-              <w:instrText xml:space="preserve"> PAGEREF _Toc337574187 \h </w:instrText>
-            </w:r>
-            <w:r>
-              <w:rPr>
-                <w:noProof/>
-                <w:webHidden/>
-              </w:rPr>
-            </w:r>
-            <w:r>
-              <w:rPr>
-                <w:noProof/>
-                <w:webHidden/>
-              </w:rPr>
-              <w:fldChar w:fldCharType="separate"/>
-            </w:r>
-            <w:r>
-              <w:rPr>
-                <w:noProof/>
-                <w:webHidden/>
-              </w:rPr>
-              <w:t>5</w:t>
-            </w:r>
-            <w:r>
-              <w:rPr>
-                <w:noProof/>
-                <w:webHidden/>
-              </w:rPr>
-              <w:fldChar w:fldCharType="end"/>
-            </w:r>
-          </w:hyperlink>
-        </w:p>
-        <w:p>
-          <w:pPr>
-            <w:pStyle w:val="TDC3"/>
-            <w:tabs>
-              <w:tab w:val="left" w:pos="880"/>
-              <w:tab w:val="right" w:leader="dot" w:pos="9017"/>
-            </w:tabs>
-            <w:rPr>
-              <w:noProof/>
-              <w:lang w:val="es-ES" w:eastAsia="es-ES" w:bidi="ar-SA"/>
-            </w:rPr>
-          </w:pPr>
-          <w:hyperlink w:anchor="_Toc337574188" w:history="1">
-            <w:r>
-              <w:rPr>
-                <w:rStyle w:val="Hipervnculo"/>
-                <w:rFonts w:eastAsia="Times New Roman"/>
-                <w:bCs/>
-                <w:iCs/>
-                <w:noProof/>
-              </w:rPr>
-              <w:t>f.</w:t>
-            </w:r>
-            <w:r>
-              <w:rPr>
-                <w:noProof/>
-                <w:lang w:val="es-ES" w:eastAsia="es-ES" w:bidi="ar-SA"/>
-              </w:rPr>
-              <w:tab/>
-            </w:r>
-            <w:r>
-              <w:rPr>
-                <w:rStyle w:val="Hipervnculo"/>
-                <w:rFonts w:eastAsia="Times New Roman"/>
-                <w:bCs/>
-                <w:iCs/>
-                <w:noProof/>
-              </w:rPr>
-              <w:t>Flujo grama:</w:t>
-            </w:r>
-            <w:r>
-              <w:rPr>
-                <w:noProof/>
-                <w:webHidden/>
-              </w:rPr>
-              <w:tab/>
-            </w:r>
-            <w:r>
-              <w:rPr>
-                <w:noProof/>
-                <w:webHidden/>
-              </w:rPr>
-              <w:fldChar w:fldCharType="begin"/>
-            </w:r>
-            <w:r>
-              <w:rPr>
-                <w:noProof/>
-                <w:webHidden/>
-              </w:rPr>
-              <w:instrText xml:space="preserve"> PAGEREF _Toc337574188 \h </w:instrText>
-            </w:r>
-            <w:r>
-              <w:rPr>
-                <w:noProof/>
-                <w:webHidden/>
-              </w:rPr>
-            </w:r>
-            <w:r>
-              <w:rPr>
-                <w:noProof/>
-                <w:webHidden/>
-              </w:rPr>
-              <w:fldChar w:fldCharType="separate"/>
-            </w:r>
-            <w:r>
-              <w:rPr>
-                <w:noProof/>
-                <w:webHidden/>
-              </w:rPr>
-              <w:t>5</w:t>
+              <w:t>7</w:t>
             </w:r>
             <w:r>
               <w:rPr>
@@ -3063,14 +2838,14 @@
           <w:pPr>
             <w:pStyle w:val="TDC1"/>
             <w:tabs>
-              <w:tab w:val="right" w:leader="dot" w:pos="9017"/>
+              <w:tab w:val="right" w:leader="dot" w:pos="10054"/>
             </w:tabs>
             <w:rPr>
               <w:noProof/>
-              <w:lang w:val="es-ES" w:eastAsia="es-ES" w:bidi="ar-SA"/>
+              <w:lang w:eastAsia="es-AR" w:bidi="ar-SA"/>
             </w:rPr>
           </w:pPr>
-          <w:hyperlink w:anchor="_Toc337574189" w:history="1">
+          <w:hyperlink w:anchor="_Toc337916696" w:history="1">
             <w:r>
               <w:rPr>
                 <w:rStyle w:val="Hipervnculo"/>
@@ -3097,7 +2872,7 @@
                 <w:noProof/>
                 <w:webHidden/>
               </w:rPr>
-              <w:instrText xml:space="preserve"> PAGEREF _Toc337574189 \h </w:instrText>
+              <w:instrText xml:space="preserve"> PAGEREF _Toc337916696 \h </w:instrText>
             </w:r>
             <w:r>
               <w:rPr>
@@ -3117,7 +2892,7 @@
                 <w:noProof/>
                 <w:webHidden/>
               </w:rPr>
-              <w:t>5</w:t>
+              <w:t>8</w:t>
             </w:r>
             <w:r>
               <w:rPr>
@@ -3132,14 +2907,14 @@
           <w:pPr>
             <w:pStyle w:val="TDC1"/>
             <w:tabs>
-              <w:tab w:val="right" w:leader="dot" w:pos="9017"/>
+              <w:tab w:val="right" w:leader="dot" w:pos="10054"/>
             </w:tabs>
             <w:rPr>
               <w:noProof/>
-              <w:lang w:val="es-ES" w:eastAsia="es-ES" w:bidi="ar-SA"/>
+              <w:lang w:eastAsia="es-AR" w:bidi="ar-SA"/>
             </w:rPr>
           </w:pPr>
-          <w:hyperlink w:anchor="_Toc337574190" w:history="1">
+          <w:hyperlink w:anchor="_Toc337916697" w:history="1">
             <w:r>
               <w:rPr>
                 <w:rStyle w:val="Hipervnculo"/>
@@ -3166,7 +2941,7 @@
                 <w:noProof/>
                 <w:webHidden/>
               </w:rPr>
-              <w:instrText xml:space="preserve"> PAGEREF _Toc337574190 \h </w:instrText>
+              <w:instrText xml:space="preserve"> PAGEREF _Toc337916697 \h </w:instrText>
             </w:r>
             <w:r>
               <w:rPr>
@@ -3186,7 +2961,7 @@
                 <w:noProof/>
                 <w:webHidden/>
               </w:rPr>
-              <w:t>5</w:t>
+              <w:t>8</w:t>
             </w:r>
             <w:r>
               <w:rPr>
@@ -3201,14 +2976,14 @@
           <w:pPr>
             <w:pStyle w:val="TDC1"/>
             <w:tabs>
-              <w:tab w:val="right" w:leader="dot" w:pos="9017"/>
+              <w:tab w:val="right" w:leader="dot" w:pos="10054"/>
             </w:tabs>
             <w:rPr>
               <w:noProof/>
-              <w:lang w:val="es-ES" w:eastAsia="es-ES" w:bidi="ar-SA"/>
+              <w:lang w:eastAsia="es-AR" w:bidi="ar-SA"/>
             </w:rPr>
           </w:pPr>
-          <w:hyperlink w:anchor="_Toc337574191" w:history="1">
+          <w:hyperlink w:anchor="_Toc337916698" w:history="1">
             <w:r>
               <w:rPr>
                 <w:rStyle w:val="Hipervnculo"/>
@@ -3235,7 +3010,7 @@
                 <w:noProof/>
                 <w:webHidden/>
               </w:rPr>
-              <w:instrText xml:space="preserve"> PAGEREF _Toc337574191 \h </w:instrText>
+              <w:instrText xml:space="preserve"> PAGEREF _Toc337916698 \h </w:instrText>
             </w:r>
             <w:r>
               <w:rPr>
@@ -3255,7 +3030,7 @@
                 <w:noProof/>
                 <w:webHidden/>
               </w:rPr>
-              <w:t>5</w:t>
+              <w:t>8</w:t>
             </w:r>
             <w:r>
               <w:rPr>
@@ -3329,88 +3104,100 @@
           <w:lang w:val="es-ES"/>
         </w:rPr>
       </w:pPr>
-      <w:bookmarkStart w:id="0" w:name="_Toc337573385"/>
-      <w:bookmarkStart w:id="1" w:name="_Toc337574166"/>
+      <w:bookmarkStart w:id="1" w:name="_Toc337573385"/>
+      <w:bookmarkStart w:id="2" w:name="_Toc337916676"/>
       <w:r>
         <w:rPr>
           <w:lang w:val="es-ES"/>
         </w:rPr>
+        <w:lastRenderedPageBreak/>
         <w:t>Introducción</w:t>
       </w:r>
-      <w:bookmarkEnd w:id="0"/>
       <w:bookmarkEnd w:id="1"/>
-    </w:p>
-    <w:p/>
-    <w:p>
-      <w:pPr>
-        <w:jc w:val="both"/>
-        <w:rPr>
-          <w:rFonts w:eastAsia="Times New Roman"/>
-        </w:rPr>
-      </w:pPr>
-      <w:r>
-        <w:rPr>
-          <w:rFonts w:eastAsia="Times New Roman"/>
-        </w:rPr>
-        <w:t>El objetivo del manual de procedimientos es describir las ac</w:t>
-      </w:r>
-      <w:r>
-        <w:rPr>
-          <w:rFonts w:eastAsia="Times New Roman"/>
-        </w:rPr>
-        <w:t xml:space="preserve">tividades y/o tareas que deben </w:t>
-      </w:r>
-      <w:r>
-        <w:rPr>
-          <w:rFonts w:eastAsia="Times New Roman"/>
-        </w:rPr>
-        <w:t>seguirse a lo largo de un proceso</w:t>
-      </w:r>
-      <w:r>
-        <w:rPr>
-          <w:rFonts w:eastAsia="Times New Roman"/>
-        </w:rPr>
-        <w:t xml:space="preserve">, </w:t>
-      </w:r>
-      <w:r>
-        <w:rPr>
-          <w:rFonts w:eastAsia="Times New Roman"/>
-        </w:rPr>
-        <w:t>especificando</w:t>
-      </w:r>
-      <w:r>
-        <w:rPr>
-          <w:rFonts w:eastAsia="Times New Roman"/>
-        </w:rPr>
-        <w:t xml:space="preserve"> </w:t>
-      </w:r>
-      <w:r>
-        <w:rPr>
-          <w:rFonts w:eastAsia="Times New Roman"/>
-        </w:rPr>
-        <w:t>claramente estas</w:t>
-      </w:r>
-      <w:r>
-        <w:rPr>
-          <w:rFonts w:eastAsia="Times New Roman"/>
-        </w:rPr>
-        <w:t xml:space="preserve"> etapas o pasos que deben cumpl</w:t>
-      </w:r>
-      <w:r>
-        <w:rPr>
-          <w:rFonts w:eastAsia="Times New Roman"/>
-        </w:rPr>
-        <w:t>irse para ejecutar una función y determinando</w:t>
-      </w:r>
-      <w:r>
-        <w:rPr>
-          <w:rFonts w:eastAsia="Times New Roman"/>
-        </w:rPr>
-        <w:t xml:space="preserve"> cuales son los soportes documentales y herramientas utilizadas para lograr el objetivo.</w:t>
-      </w:r>
+      <w:bookmarkEnd w:id="2"/>
     </w:p>
     <w:p>
       <w:pPr>
+        <w:pStyle w:val="Ttulo2"/>
+      </w:pPr>
+      <w:bookmarkStart w:id="3" w:name="_Toc337916677"/>
+      <w:proofErr w:type="spellStart"/>
+      <w:r>
+        <w:t>Proposito</w:t>
+      </w:r>
+      <w:bookmarkEnd w:id="3"/>
+      <w:proofErr w:type="spellEnd"/>
+    </w:p>
+    <w:p>
+      <w:pPr>
+        <w:jc w:val="both"/>
+        <w:rPr>
+          <w:rFonts w:eastAsia="Times New Roman"/>
+        </w:rPr>
+      </w:pPr>
+      <w:r>
+        <w:rPr>
+          <w:rFonts w:eastAsia="Times New Roman"/>
+        </w:rPr>
+        <w:t>El objetivo del manual de procedimientos es describir las ac</w:t>
+      </w:r>
+      <w:r>
+        <w:rPr>
+          <w:rFonts w:eastAsia="Times New Roman"/>
+        </w:rPr>
+        <w:t xml:space="preserve">tividades y/o tareas que deben </w:t>
+      </w:r>
+      <w:r>
+        <w:rPr>
+          <w:rFonts w:eastAsia="Times New Roman"/>
+        </w:rPr>
+        <w:t>seguirse a lo largo de un proceso</w:t>
+      </w:r>
+      <w:r>
+        <w:rPr>
+          <w:rFonts w:eastAsia="Times New Roman"/>
+        </w:rPr>
+        <w:t xml:space="preserve">, </w:t>
+      </w:r>
+      <w:r>
+        <w:rPr>
+          <w:rFonts w:eastAsia="Times New Roman"/>
+        </w:rPr>
+        <w:t>especificando</w:t>
+      </w:r>
+      <w:r>
+        <w:rPr>
+          <w:rFonts w:eastAsia="Times New Roman"/>
+        </w:rPr>
+        <w:t xml:space="preserve"> </w:t>
+      </w:r>
+      <w:r>
+        <w:rPr>
+          <w:rFonts w:eastAsia="Times New Roman"/>
+        </w:rPr>
+        <w:t>claramente estas</w:t>
+      </w:r>
+      <w:r>
+        <w:rPr>
+          <w:rFonts w:eastAsia="Times New Roman"/>
+        </w:rPr>
+        <w:t xml:space="preserve"> etapas o pasos que deben cumpl</w:t>
+      </w:r>
+      <w:r>
+        <w:rPr>
+          <w:rFonts w:eastAsia="Times New Roman"/>
+        </w:rPr>
+        <w:t>irse para ejecutar una función y determinando</w:t>
+      </w:r>
+      <w:r>
+        <w:rPr>
+          <w:rFonts w:eastAsia="Times New Roman"/>
+        </w:rPr>
+        <w:t xml:space="preserve"> cuales son los soportes documentales y herramientas utilizadas para lograr el objetivo.</w:t>
+      </w:r>
+    </w:p>
+    <w:p>
+      <w:pPr>
         <w:spacing w:line="240" w:lineRule="auto"/>
         <w:jc w:val="both"/>
         <w:rPr>
@@ -3580,22 +3367,137 @@
     </w:p>
     <w:p>
       <w:pPr>
+        <w:pStyle w:val="Ttulo2"/>
+        <w:rPr>
+          <w:rFonts w:eastAsia="Times New Roman"/>
+        </w:rPr>
+      </w:pPr>
+      <w:bookmarkStart w:id="4" w:name="_Toc337916678"/>
+      <w:proofErr w:type="spellStart"/>
+      <w:r>
+        <w:rPr>
+          <w:rFonts w:eastAsia="Times New Roman"/>
+        </w:rPr>
+        <w:t>Definiciones</w:t>
+      </w:r>
+      <w:proofErr w:type="spellEnd"/>
+      <w:r>
+        <w:rPr>
+          <w:rFonts w:eastAsia="Times New Roman"/>
+        </w:rPr>
+        <w:t xml:space="preserve"> y </w:t>
+      </w:r>
+      <w:proofErr w:type="spellStart"/>
+      <w:r>
+        <w:rPr>
+          <w:rFonts w:eastAsia="Times New Roman"/>
+        </w:rPr>
+        <w:t>abreviaturas</w:t>
+      </w:r>
+      <w:bookmarkEnd w:id="4"/>
+      <w:proofErr w:type="spellEnd"/>
+    </w:p>
+    <w:p>
+      <w:pPr>
+        <w:rPr>
+          <w:lang w:val="en-US"/>
+        </w:rPr>
+      </w:pPr>
+      <w:r>
+        <w:rPr>
+          <w:lang w:val="en-US"/>
+        </w:rPr>
+        <w:t>&lt;</w:t>
+      </w:r>
+      <w:proofErr w:type="spellStart"/>
+      <w:r>
+        <w:rPr>
+          <w:lang w:val="en-US"/>
+        </w:rPr>
+        <w:t>aca</w:t>
+      </w:r>
+      <w:proofErr w:type="spellEnd"/>
+      <w:r>
+        <w:rPr>
+          <w:lang w:val="en-US"/>
+        </w:rPr>
+        <w:t xml:space="preserve"> </w:t>
+      </w:r>
+      <w:proofErr w:type="spellStart"/>
+      <w:r>
+        <w:rPr>
+          <w:lang w:val="en-US"/>
+        </w:rPr>
+        <w:t>va</w:t>
+      </w:r>
+      <w:proofErr w:type="spellEnd"/>
+      <w:r>
+        <w:rPr>
+          <w:lang w:val="en-US"/>
+        </w:rPr>
+        <w:t xml:space="preserve"> la </w:t>
+      </w:r>
+      <w:proofErr w:type="spellStart"/>
+      <w:r>
+        <w:rPr>
+          <w:lang w:val="en-US"/>
+        </w:rPr>
+        <w:t>explicacion</w:t>
+      </w:r>
+      <w:proofErr w:type="spellEnd"/>
+      <w:r>
+        <w:rPr>
+          <w:lang w:val="en-US"/>
+        </w:rPr>
+        <w:t xml:space="preserve"> de los </w:t>
+      </w:r>
+      <w:proofErr w:type="spellStart"/>
+      <w:r>
+        <w:rPr>
+          <w:lang w:val="en-US"/>
+        </w:rPr>
+        <w:t>elementos</w:t>
+      </w:r>
+      <w:proofErr w:type="spellEnd"/>
+      <w:r>
+        <w:rPr>
+          <w:lang w:val="en-US"/>
+        </w:rPr>
+        <w:t xml:space="preserve"> de los </w:t>
+      </w:r>
+      <w:proofErr w:type="spellStart"/>
+      <w:r>
+        <w:rPr>
+          <w:lang w:val="en-US"/>
+        </w:rPr>
+        <w:t>diagramas</w:t>
+      </w:r>
+      <w:proofErr w:type="spellEnd"/>
+      <w:r>
+        <w:rPr>
+          <w:lang w:val="en-US"/>
+        </w:rPr>
+        <w:t xml:space="preserve"> de BPM&gt;</w:t>
+      </w:r>
+    </w:p>
+    <w:p>
+      <w:pPr>
         <w:pStyle w:val="Ttulo1"/>
         <w:spacing w:line="240" w:lineRule="auto"/>
         <w:rPr>
           <w:lang w:val="es-ES"/>
         </w:rPr>
       </w:pPr>
-      <w:bookmarkStart w:id="2" w:name="_Toc337573386"/>
-      <w:bookmarkStart w:id="3" w:name="_Toc337574167"/>
+      <w:bookmarkStart w:id="5" w:name="_Toc337573386"/>
+      <w:bookmarkStart w:id="6" w:name="_Toc337916679"/>
       <w:r>
         <w:rPr>
           <w:lang w:val="es-ES"/>
         </w:rPr>
         <w:t>Procedimientos</w:t>
       </w:r>
-      <w:bookmarkEnd w:id="2"/>
-      <w:bookmarkEnd w:id="3"/>
+      <w:bookmarkEnd w:id="5"/>
+      <w:bookmarkEnd w:id="6"/>
     </w:p>
     <w:p>
       <w:pPr>
@@ -3605,8 +3507,8 @@
           <w:lang w:val="es-ES"/>
         </w:rPr>
       </w:pPr>
-      <w:bookmarkStart w:id="4" w:name="_Toc337573387"/>
-      <w:bookmarkStart w:id="5" w:name="_Toc337574168"/>
+      <w:bookmarkStart w:id="7" w:name="_Toc337573387"/>
+      <w:bookmarkStart w:id="8" w:name="_Toc337916680"/>
       <w:r>
         <w:rPr>
           <w:rFonts w:eastAsia="Times New Roman"/>
@@ -3614,8 +3516,8 @@
         </w:rPr>
         <w:t>Definición del Proceso “Gestión de permiso de acceso a sitio”.</w:t>
       </w:r>
-      <w:bookmarkEnd w:id="4"/>
-      <w:bookmarkEnd w:id="5"/>
+      <w:bookmarkEnd w:id="7"/>
+      <w:bookmarkEnd w:id="8"/>
     </w:p>
     <w:p>
       <w:pPr>
@@ -3645,7 +3547,7 @@
           <w:sz w:val="20"/>
         </w:rPr>
       </w:pPr>
-      <w:bookmarkStart w:id="6" w:name="_Toc337574169"/>
+      <w:bookmarkStart w:id="9" w:name="_Toc337916681"/>
       <w:r>
         <w:rPr>
           <w:rFonts w:eastAsia="Times New Roman"/>
@@ -3656,7 +3558,7 @@
         </w:rPr>
         <w:t>Objetivo:</w:t>
       </w:r>
-      <w:bookmarkEnd w:id="6"/>
+      <w:bookmarkEnd w:id="9"/>
     </w:p>
     <w:p>
       <w:pPr>
@@ -3748,7 +3650,7 @@
           <w:sz w:val="20"/>
         </w:rPr>
       </w:pPr>
-      <w:bookmarkStart w:id="7" w:name="_Toc337574170"/>
+      <w:bookmarkStart w:id="10" w:name="_Toc337916682"/>
       <w:r>
         <w:rPr>
           <w:rFonts w:eastAsia="Times New Roman"/>
@@ -3759,7 +3661,7 @@
         </w:rPr>
         <w:t>Limites:</w:t>
       </w:r>
-      <w:bookmarkEnd w:id="7"/>
+      <w:bookmarkEnd w:id="10"/>
     </w:p>
     <w:p>
       <w:pPr>
@@ -3843,7 +3745,7 @@
           <w:sz w:val="20"/>
         </w:rPr>
       </w:pPr>
-      <w:bookmarkStart w:id="8" w:name="_Toc337574171"/>
+      <w:bookmarkStart w:id="11" w:name="_Toc337916683"/>
       <w:r>
         <w:rPr>
           <w:rFonts w:eastAsia="Times New Roman"/>
@@ -3854,7 +3756,7 @@
         </w:rPr>
         <w:t>Reglas de negocio:</w:t>
       </w:r>
-      <w:bookmarkEnd w:id="8"/>
+      <w:bookmarkEnd w:id="11"/>
     </w:p>
     <w:p>
       <w:pPr>
@@ -3920,7 +3822,7 @@
           <w:sz w:val="20"/>
         </w:rPr>
       </w:pPr>
-      <w:bookmarkStart w:id="9" w:name="_Toc337574172"/>
+      <w:bookmarkStart w:id="12" w:name="_Toc337916684"/>
       <w:r>
         <w:rPr>
           <w:rFonts w:eastAsia="Times New Roman"/>
@@ -3931,7 +3833,7 @@
         </w:rPr>
         <w:t>Participantes del proceso de negocio:</w:t>
       </w:r>
-      <w:bookmarkEnd w:id="9"/>
+      <w:bookmarkEnd w:id="12"/>
     </w:p>
     <w:p>
       <w:pPr>
@@ -3967,6 +3869,7 @@
           <w:bCs/>
           <w:iCs/>
         </w:rPr>
+        <w:lastRenderedPageBreak/>
         <w:t>Administrador de recursos humanos.</w:t>
       </w:r>
     </w:p>
@@ -3990,7 +3893,6 @@
           <w:bCs/>
           <w:iCs/>
         </w:rPr>
-        <w:lastRenderedPageBreak/>
         <w:t>Cliente.</w:t>
       </w:r>
     </w:p>
@@ -4053,7 +3955,7 @@
           <w:sz w:val="20"/>
         </w:rPr>
       </w:pPr>
-      <w:bookmarkStart w:id="10" w:name="_Toc337574173"/>
+      <w:bookmarkStart w:id="13" w:name="_Toc337916685"/>
       <w:r>
         <w:rPr>
           <w:rFonts w:eastAsia="Times New Roman"/>
@@ -4064,7 +3966,7 @@
         </w:rPr>
         <w:t>Descripción del proceso:</w:t>
       </w:r>
-      <w:bookmarkEnd w:id="10"/>
+      <w:bookmarkEnd w:id="13"/>
     </w:p>
     <w:p>
       <w:pPr>
@@ -4146,7 +4048,25 @@
           <w:bCs/>
           <w:iCs/>
         </w:rPr>
-        <w:t xml:space="preserve">por parte de  de una cuadrilla asignada a una tarea de una solicitud de tarea </w:t>
+        <w:t xml:space="preserve">por parte de  </w:t>
+      </w:r>
+      <w:proofErr w:type="spellStart"/>
+      <w:r>
+        <w:rPr>
+          <w:rFonts w:eastAsia="Times New Roman"/>
+          <w:bCs/>
+          <w:iCs/>
+        </w:rPr>
+        <w:t>de</w:t>
+      </w:r>
+      <w:proofErr w:type="spellEnd"/>
+      <w:r>
+        <w:rPr>
+          <w:rFonts w:eastAsia="Times New Roman"/>
+          <w:bCs/>
+          <w:iCs/>
+        </w:rPr>
+        <w:t xml:space="preserve"> una cuadrilla asignada a una tarea de una solicitud de tarea </w:t>
       </w:r>
       <w:r>
         <w:rPr>
@@ -4194,7 +4114,25 @@
           <w:bCs/>
           <w:iCs/>
         </w:rPr>
-        <w:t xml:space="preserve">utilizando el sistema “CellProjectManager”  realiza la consulta sobre las tareas y sitios  que necesitan permisos de acceso a gestionar a </w:t>
+        <w:t>utilizando el sistema “</w:t>
+      </w:r>
+      <w:proofErr w:type="spellStart"/>
+      <w:r>
+        <w:rPr>
+          <w:rFonts w:eastAsia="Times New Roman"/>
+          <w:bCs/>
+          <w:iCs/>
+        </w:rPr>
+        <w:t>CellProjectManager</w:t>
+      </w:r>
+      <w:proofErr w:type="spellEnd"/>
+      <w:r>
+        <w:rPr>
+          <w:rFonts w:eastAsia="Times New Roman"/>
+          <w:bCs/>
+          <w:iCs/>
+        </w:rPr>
+        <w:t xml:space="preserve">”  realiza la consulta sobre las tareas y sitios  que necesitan permisos de acceso a gestionar a </w:t>
       </w:r>
       <w:r>
         <w:rPr>
@@ -4330,7 +4268,25 @@
           <w:bCs/>
           <w:iCs/>
         </w:rPr>
-        <w:t xml:space="preserve"> del mismo. El Administrador de recursos humanos utilizando el sistema “CellProjectManager”  realiza la registración del permiso de acceso para la tarea en un sitio </w:t>
+        <w:t xml:space="preserve"> del mismo. El Administrador de recursos humanos utilizando el sistema “</w:t>
+      </w:r>
+      <w:proofErr w:type="spellStart"/>
+      <w:r>
+        <w:rPr>
+          <w:rFonts w:eastAsia="Times New Roman"/>
+          <w:bCs/>
+          <w:iCs/>
+        </w:rPr>
+        <w:t>CellProjectManager</w:t>
+      </w:r>
+      <w:proofErr w:type="spellEnd"/>
+      <w:r>
+        <w:rPr>
+          <w:rFonts w:eastAsia="Times New Roman"/>
+          <w:bCs/>
+          <w:iCs/>
+        </w:rPr>
+        <w:t xml:space="preserve">”  realiza la registración del permiso de acceso para la tarea en un sitio </w:t>
       </w:r>
       <w:r>
         <w:rPr>
@@ -4379,6 +4335,7 @@
           <w:sz w:val="20"/>
         </w:rPr>
       </w:pPr>
+      <w:bookmarkStart w:id="14" w:name="_Toc337916686"/>
       <w:r>
         <w:rPr>
           <w:rFonts w:eastAsia="Times New Roman"/>
@@ -4389,6 +4346,7 @@
         </w:rPr>
         <w:t>Utilización del sistema de información:</w:t>
       </w:r>
+      <w:bookmarkEnd w:id="14"/>
     </w:p>
     <w:p>
       <w:pPr>
@@ -4464,7 +4422,7 @@
           <w:sz w:val="20"/>
         </w:rPr>
       </w:pPr>
-      <w:bookmarkStart w:id="11" w:name="_Toc337574174"/>
+      <w:bookmarkStart w:id="15" w:name="_Toc337916687"/>
       <w:r>
         <w:rPr>
           <w:rFonts w:eastAsia="Times New Roman"/>
@@ -4485,7 +4443,7 @@
         </w:rPr>
         <w:t>:</w:t>
       </w:r>
-      <w:bookmarkEnd w:id="11"/>
+      <w:bookmarkEnd w:id="15"/>
     </w:p>
     <w:p>
       <w:pPr>
@@ -4505,7 +4463,7 @@
           <w:iCs/>
           <w:noProof/>
           <w:sz w:val="20"/>
-          <w:lang w:val="es-ES" w:eastAsia="es-ES" w:bidi="ar-SA"/>
+          <w:lang w:eastAsia="es-AR" w:bidi="ar-SA"/>
         </w:rPr>
         <w:drawing>
           <wp:inline distT="0" distB="0" distL="0" distR="0">
@@ -4523,7 +4481,7 @@
                     <pic:cNvPicPr/>
                   </pic:nvPicPr>
                   <pic:blipFill>
-                    <a:blip r:embed="rId11"/>
+                    <a:blip r:embed="rId12"/>
                     <a:srcRect b="13924"/>
                     <a:stretch>
                       <a:fillRect/>
@@ -4575,8 +4533,8 @@
           <w:lang w:val="es-ES"/>
         </w:rPr>
       </w:pPr>
-      <w:bookmarkStart w:id="12" w:name="_Toc337573388"/>
-      <w:bookmarkStart w:id="13" w:name="_Toc337574175"/>
+      <w:bookmarkStart w:id="16" w:name="_Toc337573388"/>
+      <w:bookmarkStart w:id="17" w:name="_Toc337916688"/>
       <w:r>
         <w:rPr>
           <w:rFonts w:eastAsia="Times New Roman"/>
@@ -4605,8 +4563,8 @@
         </w:rPr>
         <w:t>”.</w:t>
       </w:r>
-      <w:bookmarkEnd w:id="12"/>
-      <w:bookmarkEnd w:id="13"/>
+      <w:bookmarkEnd w:id="16"/>
+      <w:bookmarkEnd w:id="17"/>
     </w:p>
     <w:p>
       <w:pPr>
@@ -4630,7 +4588,7 @@
           <w:sz w:val="20"/>
         </w:rPr>
       </w:pPr>
-      <w:bookmarkStart w:id="14" w:name="_Toc337574176"/>
+      <w:bookmarkStart w:id="18" w:name="_Toc337916689"/>
       <w:r>
         <w:rPr>
           <w:rFonts w:eastAsia="Times New Roman"/>
@@ -4641,7 +4599,7 @@
         </w:rPr>
         <w:t>Objetivo:</w:t>
       </w:r>
-      <w:bookmarkEnd w:id="14"/>
+      <w:bookmarkEnd w:id="18"/>
     </w:p>
     <w:p>
       <w:pPr>
@@ -4812,7 +4770,7 @@
           <w:sz w:val="20"/>
         </w:rPr>
       </w:pPr>
-      <w:bookmarkStart w:id="15" w:name="_Toc337574177"/>
+      <w:bookmarkStart w:id="19" w:name="_Toc337916690"/>
       <w:r>
         <w:rPr>
           <w:rFonts w:eastAsia="Times New Roman"/>
@@ -4823,7 +4781,7 @@
         </w:rPr>
         <w:t>Limites:</w:t>
       </w:r>
-      <w:bookmarkEnd w:id="15"/>
+      <w:bookmarkEnd w:id="19"/>
     </w:p>
     <w:p>
       <w:pPr>
@@ -4898,7 +4856,7 @@
           <w:sz w:val="20"/>
         </w:rPr>
       </w:pPr>
-      <w:bookmarkStart w:id="16" w:name="_Toc337574178"/>
+      <w:bookmarkStart w:id="20" w:name="_Toc337916691"/>
       <w:r>
         <w:rPr>
           <w:rFonts w:eastAsia="Times New Roman"/>
@@ -4909,7 +4867,7 @@
         </w:rPr>
         <w:t>Reglas de negocio:</w:t>
       </w:r>
-      <w:bookmarkEnd w:id="16"/>
+      <w:bookmarkEnd w:id="20"/>
     </w:p>
     <w:p>
       <w:pPr>
@@ -4974,7 +4932,7 @@
           <w:sz w:val="20"/>
         </w:rPr>
       </w:pPr>
-      <w:bookmarkStart w:id="17" w:name="_Toc337574179"/>
+      <w:bookmarkStart w:id="21" w:name="_Toc337916692"/>
       <w:r>
         <w:rPr>
           <w:rFonts w:eastAsia="Times New Roman"/>
@@ -4985,7 +4943,7 @@
         </w:rPr>
         <w:t>Participantes del proceso de negocio:</w:t>
       </w:r>
-      <w:bookmarkEnd w:id="17"/>
+      <w:bookmarkEnd w:id="21"/>
     </w:p>
     <w:p>
       <w:pPr>
@@ -5078,7 +5036,7 @@
           <w:sz w:val="20"/>
         </w:rPr>
       </w:pPr>
-      <w:bookmarkStart w:id="18" w:name="_Toc337574180"/>
+      <w:bookmarkStart w:id="22" w:name="_Toc337916693"/>
       <w:r>
         <w:rPr>
           <w:rFonts w:eastAsia="Times New Roman"/>
@@ -5089,7 +5047,7 @@
         </w:rPr>
         <w:t>Descripción del proceso:</w:t>
       </w:r>
-      <w:bookmarkEnd w:id="18"/>
+      <w:bookmarkEnd w:id="22"/>
     </w:p>
     <w:p>
       <w:pPr>
@@ -5146,7 +5104,25 @@
           <w:bCs/>
           <w:iCs/>
         </w:rPr>
-        <w:t xml:space="preserve">asignada a una tarea de una solicitud de tarea en el contexto de la gestión de un proyecto, el Administrador de Proyectos con la ayuda del sistema “CellProjectManager”  </w:t>
+        <w:t>asignada a una tarea de una solicitud de tarea en el contexto de la gestión de un proyecto, el Administrador de Proyectos con la ayuda del sistema “</w:t>
+      </w:r>
+      <w:proofErr w:type="spellStart"/>
+      <w:r>
+        <w:rPr>
+          <w:rFonts w:eastAsia="Times New Roman"/>
+          <w:bCs/>
+          <w:iCs/>
+        </w:rPr>
+        <w:t>CellProjectManager</w:t>
+      </w:r>
+      <w:proofErr w:type="spellEnd"/>
+      <w:r>
+        <w:rPr>
+          <w:rFonts w:eastAsia="Times New Roman"/>
+          <w:bCs/>
+          <w:iCs/>
+        </w:rPr>
+        <w:t xml:space="preserve">”  </w:t>
       </w:r>
       <w:r>
         <w:rPr>
@@ -5234,7 +5210,25 @@
           <w:bCs/>
           <w:iCs/>
         </w:rPr>
-        <w:t>la observación correspondiente, el Administrador de Recursos Humanos con la ayuda del sistema “CellProjectManager”</w:t>
+        <w:t>la observación correspondiente, el Administrador de Recursos Humanos con la ayuda del sistema “</w:t>
+      </w:r>
+      <w:proofErr w:type="spellStart"/>
+      <w:r>
+        <w:rPr>
+          <w:rFonts w:eastAsia="Times New Roman"/>
+          <w:bCs/>
+          <w:iCs/>
+        </w:rPr>
+        <w:t>CellProjectManager</w:t>
+      </w:r>
+      <w:proofErr w:type="spellEnd"/>
+      <w:r>
+        <w:rPr>
+          <w:rFonts w:eastAsia="Times New Roman"/>
+          <w:bCs/>
+          <w:iCs/>
+        </w:rPr>
+        <w:t>”</w:t>
       </w:r>
       <w:r>
         <w:rPr>
@@ -5416,7 +5410,7 @@
           <w:sz w:val="20"/>
         </w:rPr>
       </w:pPr>
-      <w:bookmarkStart w:id="19" w:name="_Toc337574181"/>
+      <w:bookmarkStart w:id="23" w:name="_Toc337916694"/>
       <w:r>
         <w:rPr>
           <w:rFonts w:eastAsia="Times New Roman"/>
@@ -5427,6 +5421,7 @@
         </w:rPr>
         <w:t>Utilización del sistema de información:</w:t>
       </w:r>
+      <w:bookmarkEnd w:id="23"/>
     </w:p>
     <w:p>
       <w:pPr>
@@ -5494,6 +5489,7 @@
           <w:sz w:val="20"/>
         </w:rPr>
       </w:pPr>
+      <w:bookmarkStart w:id="24" w:name="_Toc337916695"/>
       <w:r>
         <w:rPr>
           <w:rFonts w:eastAsia="Times New Roman"/>
@@ -5504,7 +5500,7 @@
         </w:rPr>
         <w:t>Flujo grama:</w:t>
       </w:r>
-      <w:bookmarkEnd w:id="19"/>
+      <w:bookmarkEnd w:id="24"/>
     </w:p>
     <w:p>
       <w:pPr>
@@ -5513,7 +5509,7 @@
       <w:r>
         <w:rPr>
           <w:noProof/>
-          <w:lang w:val="es-ES" w:eastAsia="es-ES" w:bidi="ar-SA"/>
+          <w:lang w:eastAsia="es-AR" w:bidi="ar-SA"/>
         </w:rPr>
         <w:lastRenderedPageBreak/>
         <w:drawing>
@@ -5532,7 +5528,7 @@
                     <pic:cNvPicPr/>
                   </pic:nvPicPr>
                   <pic:blipFill>
-                    <a:blip r:embed="rId12"/>
+                    <a:blip r:embed="rId13"/>
                     <a:srcRect b="12747"/>
                     <a:stretch>
                       <a:fillRect/>
@@ -5557,573 +5553,44 @@
     <w:p/>
     <w:p>
       <w:pPr>
-        <w:pStyle w:val="Ttulo2"/>
-        <w:rPr>
-          <w:rFonts w:eastAsia="Times New Roman"/>
-          <w:lang w:val="es-ES"/>
-        </w:rPr>
-      </w:pPr>
-      <w:bookmarkStart w:id="20" w:name="_GoBack"/>
-      <w:bookmarkStart w:id="21" w:name="_Toc337573389"/>
-      <w:bookmarkStart w:id="22" w:name="_Toc337574182"/>
-      <w:bookmarkEnd w:id="20"/>
-      <w:r>
-        <w:rPr>
-          <w:rFonts w:eastAsia="Times New Roman"/>
-          <w:lang w:val="es-ES"/>
-        </w:rPr>
-        <w:t>Definición del Proceso</w:t>
-      </w:r>
-      <w:r>
-        <w:rPr>
-          <w:rFonts w:eastAsia="Times New Roman"/>
-          <w:lang w:val="es-ES"/>
-        </w:rPr>
-        <w:t xml:space="preserve"> “</w:t>
-      </w:r>
-      <w:r>
-        <w:rPr>
-          <w:rFonts w:eastAsia="Times New Roman"/>
-          <w:lang w:val="es-ES"/>
-        </w:rPr>
-        <w:t>Gestión de cuadrillas e integrantes de cuadrillas</w:t>
-      </w:r>
-      <w:r>
-        <w:rPr>
-          <w:rFonts w:eastAsia="Times New Roman"/>
-          <w:lang w:val="es-ES"/>
-        </w:rPr>
-        <w:t>”.</w:t>
-      </w:r>
-      <w:bookmarkEnd w:id="21"/>
-      <w:bookmarkEnd w:id="22"/>
+        <w:spacing w:line="240" w:lineRule="auto"/>
+        <w:ind w:left="360"/>
+        <w:rPr>
+          <w:rFonts w:eastAsia="Times New Roman"/>
+          <w:bCs/>
+          <w:iCs/>
+          <w:sz w:val="20"/>
+        </w:rPr>
+      </w:pPr>
     </w:p>
     <w:p>
       <w:pPr>
-        <w:spacing w:line="240" w:lineRule="auto"/>
-        <w:rPr>
-          <w:rFonts w:eastAsia="Times New Roman"/>
-          <w:bCs/>
-          <w:iCs/>
-          <w:sz w:val="20"/>
-        </w:rPr>
-      </w:pPr>
+        <w:pStyle w:val="Ttulo1"/>
+      </w:pPr>
+      <w:bookmarkStart w:id="25" w:name="_Toc337573391"/>
+      <w:bookmarkStart w:id="26" w:name="_Toc337916696"/>
+      <w:proofErr w:type="spellStart"/>
+      <w:r>
+        <w:t>Glosario</w:t>
+      </w:r>
+      <w:bookmarkEnd w:id="25"/>
+      <w:bookmarkEnd w:id="26"/>
+      <w:proofErr w:type="spellEnd"/>
     </w:p>
     <w:p>
       <w:pPr>
-        <w:pStyle w:val="Prrafodelista"/>
-        <w:numPr>
-          <w:ilvl w:val="0"/>
-          <w:numId w:val="48"/>
-        </w:numPr>
-        <w:spacing w:line="240" w:lineRule="auto"/>
-        <w:outlineLvl w:val="2"/>
-        <w:rPr>
-          <w:rFonts w:eastAsia="Times New Roman"/>
-          <w:bCs/>
-          <w:iCs/>
-          <w:color w:val="676A55" w:themeColor="text2"/>
-          <w:sz w:val="20"/>
-        </w:rPr>
-      </w:pPr>
-      <w:bookmarkStart w:id="23" w:name="_Toc337574183"/>
-      <w:r>
-        <w:rPr>
-          <w:rFonts w:eastAsia="Times New Roman"/>
-          <w:bCs/>
-          <w:iCs/>
-          <w:color w:val="676A55" w:themeColor="text2"/>
-          <w:sz w:val="20"/>
-        </w:rPr>
-        <w:t>Objetivo:</w:t>
-      </w:r>
-      <w:bookmarkEnd w:id="23"/>
-    </w:p>
-    <w:p>
-      <w:pPr>
-        <w:pStyle w:val="Prrafodelista"/>
-        <w:spacing w:line="240" w:lineRule="auto"/>
-        <w:ind w:left="1440"/>
-        <w:rPr>
-          <w:rFonts w:eastAsia="Times New Roman"/>
-          <w:bCs/>
-          <w:iCs/>
-          <w:color w:val="72A376" w:themeColor="accent1"/>
-          <w:sz w:val="20"/>
-        </w:rPr>
-      </w:pPr>
-    </w:p>
-    <w:p>
-      <w:pPr>
-        <w:pStyle w:val="Prrafodelista"/>
-        <w:spacing w:line="240" w:lineRule="auto"/>
-        <w:ind w:left="1440"/>
-        <w:rPr>
-          <w:rFonts w:eastAsia="Times New Roman"/>
-          <w:bCs/>
-          <w:iCs/>
-          <w:color w:val="72A376" w:themeColor="accent1"/>
-          <w:sz w:val="20"/>
-        </w:rPr>
-      </w:pPr>
-      <w:r>
-        <w:rPr>
-          <w:rFonts w:eastAsia="Times New Roman"/>
-          <w:bCs/>
-          <w:iCs/>
-          <w:color w:val="72A376" w:themeColor="accent1"/>
-          <w:sz w:val="20"/>
-        </w:rPr>
-        <w:t xml:space="preserve">El objetivo principal de este proceso </w:t>
-      </w:r>
-      <w:r>
-        <w:rPr>
-          <w:rFonts w:eastAsia="Times New Roman"/>
-          <w:bCs/>
-          <w:iCs/>
-          <w:color w:val="72A376" w:themeColor="accent1"/>
-          <w:sz w:val="20"/>
-        </w:rPr>
-        <w:t xml:space="preserve"> es</w:t>
-      </w:r>
-    </w:p>
-    <w:p>
-      <w:pPr>
-        <w:pStyle w:val="Prrafodelista"/>
-        <w:spacing w:line="240" w:lineRule="auto"/>
-        <w:ind w:left="1440"/>
-        <w:rPr>
-          <w:rFonts w:eastAsia="Times New Roman"/>
-          <w:bCs/>
-          <w:iCs/>
-          <w:color w:val="72A376" w:themeColor="accent1"/>
-          <w:sz w:val="20"/>
-        </w:rPr>
-      </w:pPr>
-    </w:p>
-    <w:p>
-      <w:pPr>
-        <w:pStyle w:val="Prrafodelista"/>
-        <w:numPr>
-          <w:ilvl w:val="0"/>
-          <w:numId w:val="48"/>
-        </w:numPr>
-        <w:spacing w:line="240" w:lineRule="auto"/>
-        <w:outlineLvl w:val="2"/>
-        <w:rPr>
-          <w:rFonts w:eastAsia="Times New Roman"/>
-          <w:bCs/>
-          <w:iCs/>
-          <w:color w:val="676A55" w:themeColor="text2"/>
-          <w:sz w:val="20"/>
-        </w:rPr>
-      </w:pPr>
-      <w:bookmarkStart w:id="24" w:name="_Toc337574184"/>
-      <w:r>
-        <w:rPr>
-          <w:rFonts w:eastAsia="Times New Roman"/>
-          <w:bCs/>
-          <w:iCs/>
-          <w:color w:val="676A55" w:themeColor="text2"/>
-          <w:sz w:val="20"/>
-        </w:rPr>
-        <w:t>Limites:</w:t>
-      </w:r>
-      <w:bookmarkEnd w:id="24"/>
-    </w:p>
-    <w:p>
-      <w:pPr>
-        <w:pStyle w:val="Prrafodelista"/>
-        <w:spacing w:line="240" w:lineRule="auto"/>
-        <w:ind w:left="1440"/>
-        <w:rPr>
-          <w:rFonts w:eastAsia="Times New Roman"/>
-          <w:bCs/>
-          <w:iCs/>
-          <w:color w:val="676A55" w:themeColor="text2"/>
-          <w:sz w:val="20"/>
-        </w:rPr>
-      </w:pPr>
-    </w:p>
-    <w:p>
-      <w:pPr>
-        <w:pStyle w:val="Prrafodelista"/>
-        <w:spacing w:line="240" w:lineRule="auto"/>
-        <w:ind w:left="1440"/>
-        <w:rPr>
-          <w:rFonts w:eastAsia="Times New Roman"/>
-          <w:bCs/>
-          <w:iCs/>
-          <w:color w:val="676A55" w:themeColor="text2"/>
-          <w:sz w:val="20"/>
-        </w:rPr>
-      </w:pPr>
-      <w:r>
-        <w:rPr>
-          <w:rFonts w:eastAsia="Times New Roman"/>
-          <w:bCs/>
-          <w:iCs/>
-          <w:color w:val="676A55" w:themeColor="text2"/>
-          <w:sz w:val="20"/>
-        </w:rPr>
-        <w:t xml:space="preserve">Desde que se </w:t>
-      </w:r>
-    </w:p>
-    <w:p>
-      <w:pPr>
-        <w:pStyle w:val="Prrafodelista"/>
-        <w:spacing w:line="240" w:lineRule="auto"/>
-        <w:ind w:left="1440"/>
-        <w:rPr>
-          <w:rFonts w:eastAsia="Times New Roman"/>
-          <w:bCs/>
-          <w:iCs/>
-          <w:color w:val="676A55" w:themeColor="text2"/>
-          <w:sz w:val="20"/>
-        </w:rPr>
-      </w:pPr>
-    </w:p>
-    <w:p>
-      <w:pPr>
-        <w:pStyle w:val="Prrafodelista"/>
-        <w:numPr>
-          <w:ilvl w:val="0"/>
-          <w:numId w:val="48"/>
-        </w:numPr>
-        <w:spacing w:line="240" w:lineRule="auto"/>
-        <w:outlineLvl w:val="2"/>
-        <w:rPr>
-          <w:rFonts w:eastAsia="Times New Roman"/>
-          <w:bCs/>
-          <w:iCs/>
-          <w:color w:val="676A55" w:themeColor="text2"/>
-          <w:sz w:val="20"/>
-        </w:rPr>
-      </w:pPr>
-      <w:bookmarkStart w:id="25" w:name="_Toc337574185"/>
-      <w:r>
-        <w:rPr>
-          <w:rFonts w:eastAsia="Times New Roman"/>
-          <w:bCs/>
-          <w:iCs/>
-          <w:color w:val="676A55" w:themeColor="text2"/>
-          <w:sz w:val="20"/>
-        </w:rPr>
-        <w:t>Reglas de negocio:</w:t>
-      </w:r>
-      <w:bookmarkEnd w:id="25"/>
-    </w:p>
-    <w:p>
-      <w:pPr>
-        <w:pStyle w:val="Prrafodelista"/>
-        <w:rPr>
-          <w:rFonts w:eastAsia="Times New Roman"/>
-          <w:bCs/>
-          <w:iCs/>
-          <w:color w:val="676A55" w:themeColor="text2"/>
-          <w:sz w:val="20"/>
-        </w:rPr>
-      </w:pPr>
-    </w:p>
-    <w:p>
-      <w:pPr>
-        <w:pStyle w:val="Prrafodelista"/>
-        <w:spacing w:line="240" w:lineRule="auto"/>
-        <w:ind w:left="1440"/>
-        <w:rPr>
-          <w:rFonts w:eastAsia="Times New Roman"/>
-          <w:bCs/>
-          <w:iCs/>
-          <w:color w:val="676A55" w:themeColor="text2"/>
-          <w:sz w:val="20"/>
-        </w:rPr>
-      </w:pPr>
-      <w:r>
-        <w:rPr>
-          <w:rFonts w:eastAsia="Times New Roman"/>
-          <w:bCs/>
-          <w:iCs/>
-          <w:color w:val="676A55" w:themeColor="text2"/>
-          <w:sz w:val="20"/>
-        </w:rPr>
-        <w:t>No aplica.</w:t>
-      </w:r>
-    </w:p>
-    <w:p>
-      <w:pPr>
-        <w:pStyle w:val="Prrafodelista"/>
-        <w:spacing w:line="240" w:lineRule="auto"/>
-        <w:ind w:left="1440"/>
-        <w:rPr>
-          <w:rFonts w:eastAsia="Times New Roman"/>
-          <w:bCs/>
-          <w:iCs/>
-          <w:color w:val="676A55" w:themeColor="text2"/>
-          <w:sz w:val="20"/>
-        </w:rPr>
-      </w:pPr>
-    </w:p>
-    <w:p>
-      <w:pPr>
-        <w:pStyle w:val="Prrafodelista"/>
-        <w:numPr>
-          <w:ilvl w:val="0"/>
-          <w:numId w:val="48"/>
-        </w:numPr>
-        <w:spacing w:line="240" w:lineRule="auto"/>
-        <w:outlineLvl w:val="2"/>
-        <w:rPr>
-          <w:rFonts w:eastAsia="Times New Roman"/>
-          <w:bCs/>
-          <w:iCs/>
-          <w:color w:val="676A55" w:themeColor="text2"/>
-          <w:sz w:val="20"/>
-        </w:rPr>
-      </w:pPr>
-      <w:bookmarkStart w:id="26" w:name="_Toc337574186"/>
-      <w:r>
-        <w:rPr>
-          <w:rFonts w:eastAsia="Times New Roman"/>
-          <w:bCs/>
-          <w:iCs/>
-          <w:color w:val="676A55" w:themeColor="text2"/>
-          <w:sz w:val="20"/>
-        </w:rPr>
-        <w:t>Participantes del proceso de negocio:</w:t>
-      </w:r>
-      <w:bookmarkEnd w:id="26"/>
-    </w:p>
-    <w:p>
-      <w:pPr>
-        <w:pStyle w:val="Prrafodelista"/>
-        <w:spacing w:line="240" w:lineRule="auto"/>
-        <w:ind w:left="2160"/>
-        <w:rPr>
-          <w:rFonts w:eastAsia="Times New Roman"/>
-          <w:bCs/>
-          <w:iCs/>
-          <w:color w:val="676A55" w:themeColor="text2"/>
-          <w:sz w:val="20"/>
-        </w:rPr>
-      </w:pPr>
-    </w:p>
-    <w:p>
-      <w:pPr>
-        <w:pStyle w:val="Prrafodelista"/>
-        <w:numPr>
-          <w:ilvl w:val="0"/>
-          <w:numId w:val="46"/>
-        </w:numPr>
-        <w:spacing w:line="240" w:lineRule="auto"/>
-        <w:rPr>
-          <w:rFonts w:eastAsia="Times New Roman"/>
-          <w:bCs/>
-          <w:iCs/>
-          <w:color w:val="676A55" w:themeColor="text2"/>
-          <w:sz w:val="20"/>
-        </w:rPr>
-      </w:pPr>
-    </w:p>
-    <w:p>
-      <w:pPr>
-        <w:pStyle w:val="Prrafodelista"/>
-        <w:numPr>
-          <w:ilvl w:val="0"/>
-          <w:numId w:val="46"/>
-        </w:numPr>
-        <w:spacing w:line="240" w:lineRule="auto"/>
-        <w:rPr>
-          <w:rFonts w:eastAsia="Times New Roman"/>
-          <w:bCs/>
-          <w:iCs/>
-          <w:color w:val="676A55" w:themeColor="text2"/>
-          <w:sz w:val="20"/>
-        </w:rPr>
-      </w:pPr>
-    </w:p>
-    <w:p>
-      <w:pPr>
-        <w:pStyle w:val="Prrafodelista"/>
-        <w:spacing w:line="240" w:lineRule="auto"/>
-        <w:ind w:left="2160"/>
-        <w:rPr>
-          <w:rFonts w:eastAsia="Times New Roman"/>
-          <w:bCs/>
-          <w:iCs/>
-          <w:color w:val="676A55" w:themeColor="text2"/>
-          <w:sz w:val="20"/>
-        </w:rPr>
-      </w:pPr>
-    </w:p>
-    <w:p>
-      <w:pPr>
-        <w:pStyle w:val="Prrafodelista"/>
-        <w:spacing w:line="240" w:lineRule="auto"/>
-        <w:ind w:left="2160"/>
-        <w:rPr>
-          <w:rFonts w:eastAsia="Times New Roman"/>
-          <w:bCs/>
-          <w:iCs/>
-          <w:color w:val="676A55" w:themeColor="text2"/>
-          <w:sz w:val="20"/>
-        </w:rPr>
-      </w:pPr>
-    </w:p>
-    <w:p>
-      <w:pPr>
-        <w:pStyle w:val="Prrafodelista"/>
-        <w:spacing w:line="240" w:lineRule="auto"/>
-        <w:ind w:left="2160"/>
-        <w:rPr>
-          <w:rFonts w:eastAsia="Times New Roman"/>
-          <w:bCs/>
-          <w:iCs/>
-          <w:color w:val="676A55" w:themeColor="text2"/>
-          <w:sz w:val="20"/>
-        </w:rPr>
-      </w:pPr>
-    </w:p>
-    <w:p>
-      <w:pPr>
-        <w:pStyle w:val="Prrafodelista"/>
-        <w:numPr>
-          <w:ilvl w:val="0"/>
-          <w:numId w:val="48"/>
-        </w:numPr>
-        <w:spacing w:line="240" w:lineRule="auto"/>
-        <w:outlineLvl w:val="2"/>
-        <w:rPr>
-          <w:rFonts w:eastAsia="Times New Roman"/>
-          <w:bCs/>
-          <w:iCs/>
-          <w:color w:val="676A55" w:themeColor="text2"/>
-          <w:sz w:val="20"/>
-        </w:rPr>
-      </w:pPr>
-      <w:bookmarkStart w:id="27" w:name="_Toc337574187"/>
-      <w:r>
-        <w:rPr>
-          <w:rFonts w:eastAsia="Times New Roman"/>
-          <w:bCs/>
-          <w:iCs/>
-          <w:color w:val="676A55" w:themeColor="text2"/>
-          <w:sz w:val="20"/>
-        </w:rPr>
-        <w:t>Descripción del proceso:</w:t>
+        <w:pStyle w:val="Ttulo1"/>
+      </w:pPr>
+      <w:bookmarkStart w:id="27" w:name="_Toc337573392"/>
+      <w:bookmarkStart w:id="28" w:name="_Toc337916697"/>
+      <w:r>
+        <w:rPr>
+          <w:lang w:val="es-AR"/>
+        </w:rPr>
+        <w:t>Bibliografía</w:t>
       </w:r>
       <w:bookmarkEnd w:id="27"/>
-    </w:p>
-    <w:p>
-      <w:pPr>
-        <w:pStyle w:val="Prrafodelista"/>
-        <w:spacing w:line="240" w:lineRule="auto"/>
-        <w:ind w:left="1440"/>
-        <w:rPr>
-          <w:rFonts w:eastAsia="Times New Roman"/>
-          <w:bCs/>
-          <w:iCs/>
-          <w:color w:val="676A55" w:themeColor="text2"/>
-          <w:sz w:val="20"/>
-        </w:rPr>
-      </w:pPr>
-    </w:p>
-    <w:p>
-      <w:pPr>
-        <w:pStyle w:val="Prrafodelista"/>
-        <w:spacing w:line="240" w:lineRule="auto"/>
-        <w:ind w:left="1440"/>
-        <w:rPr>
-          <w:rFonts w:eastAsia="Times New Roman"/>
-          <w:bCs/>
-          <w:iCs/>
-          <w:color w:val="72A376" w:themeColor="accent1"/>
-          <w:sz w:val="20"/>
-        </w:rPr>
-      </w:pPr>
-    </w:p>
-    <w:p>
-      <w:pPr>
-        <w:pStyle w:val="Prrafodelista"/>
-        <w:spacing w:line="240" w:lineRule="auto"/>
-        <w:ind w:left="1440"/>
-        <w:rPr>
-          <w:rFonts w:eastAsia="Times New Roman"/>
-          <w:bCs/>
-          <w:iCs/>
-          <w:color w:val="676A55" w:themeColor="text2"/>
-          <w:sz w:val="20"/>
-        </w:rPr>
-      </w:pPr>
-    </w:p>
-    <w:p>
-      <w:pPr>
-        <w:pStyle w:val="Prrafodelista"/>
-        <w:numPr>
-          <w:ilvl w:val="0"/>
-          <w:numId w:val="48"/>
-        </w:numPr>
-        <w:spacing w:line="240" w:lineRule="auto"/>
-        <w:outlineLvl w:val="2"/>
-        <w:rPr>
-          <w:rFonts w:eastAsia="Times New Roman"/>
-          <w:bCs/>
-          <w:iCs/>
-          <w:color w:val="676A55" w:themeColor="text2"/>
-          <w:sz w:val="20"/>
-        </w:rPr>
-      </w:pPr>
-      <w:bookmarkStart w:id="28" w:name="_Toc337574188"/>
-      <w:r>
-        <w:rPr>
-          <w:rFonts w:eastAsia="Times New Roman"/>
-          <w:bCs/>
-          <w:iCs/>
-          <w:color w:val="676A55" w:themeColor="text2"/>
-          <w:sz w:val="20"/>
-        </w:rPr>
-        <w:lastRenderedPageBreak/>
-        <w:t>Flujo grama:</w:t>
-      </w:r>
       <w:bookmarkEnd w:id="28"/>
-    </w:p>
-    <w:p>
-      <w:pPr>
-        <w:spacing w:line="240" w:lineRule="auto"/>
-        <w:ind w:left="360"/>
-        <w:rPr>
-          <w:rFonts w:eastAsia="Times New Roman"/>
-          <w:bCs/>
-          <w:iCs/>
-          <w:sz w:val="20"/>
-        </w:rPr>
-      </w:pPr>
-    </w:p>
-    <w:p>
-      <w:pPr>
-        <w:pStyle w:val="Ttulo1"/>
-      </w:pPr>
-      <w:bookmarkStart w:id="29" w:name="_Toc337573391"/>
-      <w:bookmarkStart w:id="30" w:name="_Toc337574189"/>
-      <w:r>
-        <w:t>Glosario</w:t>
-      </w:r>
-      <w:bookmarkEnd w:id="29"/>
-      <w:bookmarkEnd w:id="30"/>
-    </w:p>
-    <w:p>
-      <w:pPr>
-        <w:pStyle w:val="Ttulo1"/>
-      </w:pPr>
-      <w:bookmarkStart w:id="31" w:name="_Toc337573392"/>
-      <w:bookmarkStart w:id="32" w:name="_Toc337574190"/>
-      <w:r>
-        <w:rPr>
-          <w:lang w:val="es-AR"/>
-        </w:rPr>
-        <w:t>Bibliografía</w:t>
-      </w:r>
-      <w:bookmarkEnd w:id="31"/>
-      <w:bookmarkEnd w:id="32"/>
     </w:p>
     <w:p>
       <w:pPr>
@@ -6144,7 +5611,7 @@
           <w:insideH w:val="single" w:sz="4" w:space="0" w:color="auto"/>
           <w:insideV w:val="single" w:sz="4" w:space="0" w:color="auto"/>
         </w:tblBorders>
-        <w:tblLook w:val="04A0"/>
+        <w:tblLook w:val="04A0" w:firstRow="1" w:lastRow="0" w:firstColumn="1" w:lastColumn="0" w:noHBand="0" w:noVBand="1"/>
       </w:tblPr>
       <w:tblGrid>
         <w:gridCol w:w="1865"/>
@@ -6222,7 +5689,7 @@
             <w:pPr>
               <w:spacing w:line="240" w:lineRule="auto"/>
             </w:pPr>
-            <w:hyperlink r:id="rId13" w:history="1">
+            <w:hyperlink r:id="rId14" w:history="1">
               <w:r>
                 <w:rPr>
                   <w:rStyle w:val="Hipervnculo"/>
@@ -6247,6 +5714,7 @@
                 <w:iCs/>
               </w:rPr>
             </w:pPr>
+            <w:proofErr w:type="spellStart"/>
             <w:r>
               <w:rPr>
                 <w:rFonts w:eastAsia="Times New Roman"/>
@@ -6255,6 +5723,7 @@
               </w:rPr>
               <w:t>SiteGrails</w:t>
             </w:r>
+            <w:proofErr w:type="spellEnd"/>
           </w:p>
         </w:tc>
         <w:tc>
@@ -6265,7 +5734,7 @@
             <w:pPr>
               <w:spacing w:line="240" w:lineRule="auto"/>
             </w:pPr>
-            <w:hyperlink r:id="rId14" w:history="1">
+            <w:hyperlink r:id="rId15" w:history="1">
               <w:r>
                 <w:rPr>
                   <w:rStyle w:val="Hipervnculo"/>
@@ -6290,13 +5759,23 @@
                 <w:iCs/>
               </w:rPr>
             </w:pPr>
+            <w:proofErr w:type="spellStart"/>
             <w:r>
               <w:rPr>
                 <w:rFonts w:eastAsia="Times New Roman"/>
                 <w:bCs/>
                 <w:iCs/>
               </w:rPr>
-              <w:t>Groovy&amp;Grails Training in 2012</w:t>
+              <w:t>Groovy&amp;Grails</w:t>
+            </w:r>
+            <w:proofErr w:type="spellEnd"/>
+            <w:r>
+              <w:rPr>
+                <w:rFonts w:eastAsia="Times New Roman"/>
+                <w:bCs/>
+                <w:iCs/>
+              </w:rPr>
+              <w:t xml:space="preserve"> Training in 2012</w:t>
             </w:r>
           </w:p>
         </w:tc>
@@ -6308,7 +5787,7 @@
             <w:pPr>
               <w:spacing w:line="240" w:lineRule="auto"/>
             </w:pPr>
-            <w:hyperlink r:id="rId15" w:history="1">
+            <w:hyperlink r:id="rId16" w:history="1">
               <w:r>
                 <w:rPr>
                   <w:rStyle w:val="Hipervnculo"/>
@@ -6324,17 +5803,24 @@
       <w:pPr>
         <w:pStyle w:val="Ttulo1"/>
       </w:pPr>
-      <w:bookmarkStart w:id="33" w:name="_Toc337574191"/>
+      <w:bookmarkStart w:id="29" w:name="_Toc337916698"/>
+      <w:proofErr w:type="spellStart"/>
       <w:r>
         <w:t>Historia</w:t>
       </w:r>
       <w:r>
         <w:t>l</w:t>
       </w:r>
-      <w:r>
-        <w:t xml:space="preserve"> de Cambios</w:t>
-      </w:r>
-      <w:bookmarkEnd w:id="33"/>
+      <w:proofErr w:type="spellEnd"/>
+      <w:r>
+        <w:t xml:space="preserve"> de </w:t>
+      </w:r>
+      <w:proofErr w:type="spellStart"/>
+      <w:r>
+        <w:t>Cambios</w:t>
+      </w:r>
+      <w:bookmarkEnd w:id="29"/>
+      <w:proofErr w:type="spellEnd"/>
     </w:p>
     <w:tbl>
       <w:tblPr>
@@ -6349,7 +5835,7 @@
           <w:insideV w:val="single" w:sz="6" w:space="0" w:color="auto"/>
         </w:tblBorders>
         <w:tblLayout w:type="fixed"/>
-        <w:tblLook w:val="04A0"/>
+        <w:tblLook w:val="04A0" w:firstRow="1" w:lastRow="0" w:firstColumn="1" w:lastColumn="0" w:noHBand="0" w:noVBand="1"/>
       </w:tblPr>
       <w:tblGrid>
         <w:gridCol w:w="1421"/>
@@ -6499,6 +5985,7 @@
               <w:rPr>
                 <w:iCs/>
               </w:rPr>
+              <w:lastRenderedPageBreak/>
               <w:t>30/09/2012</w:t>
             </w:r>
           </w:p>
@@ -6576,8 +6063,16 @@
               <w:rPr>
                 <w:iCs/>
               </w:rPr>
-              <w:t>Carlos Trepat</w:t>
-            </w:r>
+              <w:t xml:space="preserve">Carlos </w:t>
+            </w:r>
+            <w:proofErr w:type="spellStart"/>
+            <w:r>
+              <w:rPr>
+                <w:iCs/>
+              </w:rPr>
+              <w:t>Trepat</w:t>
+            </w:r>
+            <w:proofErr w:type="spellEnd"/>
           </w:p>
           <w:p>
             <w:pPr>
@@ -6784,8 +6279,16 @@
                 <w:iCs/>
               </w:rPr>
               <w:br/>
-              <w:t>Carlos Trepat</w:t>
-            </w:r>
+              <w:t xml:space="preserve">Carlos </w:t>
+            </w:r>
+            <w:proofErr w:type="spellStart"/>
+            <w:r>
+              <w:rPr>
+                <w:iCs/>
+              </w:rPr>
+              <w:t>Trepat</w:t>
+            </w:r>
+            <w:proofErr w:type="spellEnd"/>
             <w:r>
               <w:rPr>
                 <w:iCs/>
@@ -6890,8 +6393,8 @@
       </w:pPr>
     </w:p>
     <w:sectPr>
-      <w:headerReference w:type="default" r:id="rId16"/>
-      <w:footerReference w:type="default" r:id="rId17"/>
+      <w:headerReference w:type="default" r:id="rId17"/>
+      <w:footerReference w:type="default" r:id="rId18"/>
       <w:pgSz w:w="11907" w:h="16839" w:code="9"/>
       <w:pgMar w:top="1440" w:right="850" w:bottom="1440" w:left="993" w:header="708" w:footer="708" w:gutter="0"/>
       <w:pgNumType w:start="1"/>
@@ -6903,8 +6406,8 @@
 </file>
 
 <file path=word/endnotes.xml><?xml version="1.0" encoding="utf-8"?>
-<w:endnotes xmlns:ve="http://schemas.openxmlformats.org/markup-compatibility/2006" xmlns:o="urn:schemas-microsoft-com:office:office" xmlns:r="http://schemas.openxmlformats.org/officeDocument/2006/relationships" xmlns:m="http://schemas.openxmlformats.org/officeDocument/2006/math" xmlns:v="urn:schemas-microsoft-com:vml" xmlns:wp="http://schemas.openxmlformats.org/drawingml/2006/wordprocessingDrawing" xmlns:w10="urn:schemas-microsoft-com:office:word" xmlns:w="http://schemas.openxmlformats.org/wordprocessingml/2006/main" xmlns:wne="http://schemas.microsoft.com/office/word/2006/wordml">
-  <w:endnote w:type="separator" w:id="0">
+<w:endnotes xmlns:wpc="http://schemas.microsoft.com/office/word/2010/wordprocessingCanvas" xmlns:mc="http://schemas.openxmlformats.org/markup-compatibility/2006" xmlns:o="urn:schemas-microsoft-com:office:office" xmlns:r="http://schemas.openxmlformats.org/officeDocument/2006/relationships" xmlns:m="http://schemas.openxmlformats.org/officeDocument/2006/math" xmlns:v="urn:schemas-microsoft-com:vml" xmlns:wp14="http://schemas.microsoft.com/office/word/2010/wordprocessingDrawing" xmlns:wp="http://schemas.openxmlformats.org/drawingml/2006/wordprocessingDrawing" xmlns:w10="urn:schemas-microsoft-com:office:word" xmlns:w="http://schemas.openxmlformats.org/wordprocessingml/2006/main" xmlns:w14="http://schemas.microsoft.com/office/word/2010/wordml" xmlns:wpg="http://schemas.microsoft.com/office/word/2010/wordprocessingGroup" xmlns:wpi="http://schemas.microsoft.com/office/word/2010/wordprocessingInk" xmlns:wne="http://schemas.microsoft.com/office/word/2006/wordml" xmlns:wps="http://schemas.microsoft.com/office/word/2010/wordprocessingShape" mc:Ignorable="w14 wp14">
+  <w:endnote w:type="separator" w:id="-1">
     <w:p>
       <w:pPr>
         <w:spacing w:after="0" w:line="240" w:lineRule="auto"/>
@@ -6914,7 +6417,7 @@
       </w:r>
     </w:p>
   </w:endnote>
-  <w:endnote w:type="continuationSeparator" w:id="1">
+  <w:endnote w:type="continuationSeparator" w:id="0">
     <w:p>
       <w:pPr>
         <w:spacing w:after="0" w:line="240" w:lineRule="auto"/>
@@ -6928,7 +6431,7 @@
 </file>
 
 <file path=word/footer1.xml><?xml version="1.0" encoding="utf-8"?>
-<w:ftr xmlns:ve="http://schemas.openxmlformats.org/markup-compatibility/2006" xmlns:o="urn:schemas-microsoft-com:office:office" xmlns:r="http://schemas.openxmlformats.org/officeDocument/2006/relationships" xmlns:m="http://schemas.openxmlformats.org/officeDocument/2006/math" xmlns:v="urn:schemas-microsoft-com:vml" xmlns:wp="http://schemas.openxmlformats.org/drawingml/2006/wordprocessingDrawing" xmlns:w10="urn:schemas-microsoft-com:office:word" xmlns:w="http://schemas.openxmlformats.org/wordprocessingml/2006/main" xmlns:wne="http://schemas.microsoft.com/office/word/2006/wordml">
+<w:ftr xmlns:wpc="http://schemas.microsoft.com/office/word/2010/wordprocessingCanvas" xmlns:mc="http://schemas.openxmlformats.org/markup-compatibility/2006" xmlns:o="urn:schemas-microsoft-com:office:office" xmlns:r="http://schemas.openxmlformats.org/officeDocument/2006/relationships" xmlns:m="http://schemas.openxmlformats.org/officeDocument/2006/math" xmlns:v="urn:schemas-microsoft-com:vml" xmlns:wp14="http://schemas.microsoft.com/office/word/2010/wordprocessingDrawing" xmlns:wp="http://schemas.openxmlformats.org/drawingml/2006/wordprocessingDrawing" xmlns:w10="urn:schemas-microsoft-com:office:word" xmlns:w="http://schemas.openxmlformats.org/wordprocessingml/2006/main" xmlns:w14="http://schemas.microsoft.com/office/word/2010/wordml" xmlns:wpg="http://schemas.microsoft.com/office/word/2010/wordprocessingGroup" xmlns:wpi="http://schemas.microsoft.com/office/word/2010/wordprocessingInk" xmlns:wne="http://schemas.microsoft.com/office/word/2006/wordml" xmlns:wps="http://schemas.microsoft.com/office/word/2010/wordprocessingShape" mc:Ignorable="w14 wp14">
   <w:sdt>
     <w:sdtPr>
       <w:id w:val="6848076"/>
@@ -6937,6 +6440,7 @@
         <w:docPartUnique/>
       </w:docPartObj>
     </w:sdtPr>
+    <w:sdtEndPr/>
     <w:sdtContent>
       <w:p>
         <w:pPr>
@@ -6949,7 +6453,7 @@
               <v:stroke joinstyle="miter"/>
               <v:path gradientshapeok="t" o:connecttype="rect" textboxrect="5400,5400,16200,16200"/>
             </v:shapetype>
-            <v:shape id="_x0000_s4097" type="#_x0000_t110" style="width:467.2pt;height:4.3pt;mso-width-percent:1000;mso-position-horizontal-relative:char;mso-position-vertical-relative:line;mso-width-percent:1000;mso-width-relative:margin" fillcolor="black [3213]" strokecolor="black [3213]">
+            <v:shape id="_x0000_s2049" type="#_x0000_t110" style="width:467.2pt;height:4.3pt;mso-width-percent:1000;mso-left-percent:-10001;mso-top-percent:-10001;mso-position-horizontal:absolute;mso-position-horizontal-relative:char;mso-position-vertical:absolute;mso-position-vertical-relative:line;mso-width-percent:1000;mso-left-percent:-10001;mso-top-percent:-10001;mso-width-relative:margin" fillcolor="black [3213]" strokecolor="black [3213]">
               <w10:wrap type="none" anchorx="margin" anchory="page"/>
               <w10:anchorlock/>
             </v:shape>
@@ -6961,14 +6465,27 @@
           <w:pStyle w:val="Piedepgina"/>
           <w:jc w:val="center"/>
         </w:pPr>
-        <w:fldSimple w:instr=" PAGE    \* MERGEFORMAT ">
-          <w:r>
-            <w:rPr>
-              <w:noProof/>
-            </w:rPr>
-            <w:t>8</w:t>
-          </w:r>
-        </w:fldSimple>
+        <w:r>
+          <w:fldChar w:fldCharType="begin"/>
+        </w:r>
+        <w:r>
+          <w:instrText xml:space="preserve"> PAGE    \* MERGEFORMAT </w:instrText>
+        </w:r>
+        <w:r>
+          <w:fldChar w:fldCharType="separate"/>
+        </w:r>
+        <w:r>
+          <w:rPr>
+            <w:noProof/>
+          </w:rPr>
+          <w:t>4</w:t>
+        </w:r>
+        <w:r>
+          <w:rPr>
+            <w:noProof/>
+          </w:rPr>
+          <w:fldChar w:fldCharType="end"/>
+        </w:r>
       </w:p>
     </w:sdtContent>
   </w:sdt>
@@ -6981,8 +6498,8 @@
 </file>
 
 <file path=word/footnotes.xml><?xml version="1.0" encoding="utf-8"?>
-<w:footnotes xmlns:ve="http://schemas.openxmlformats.org/markup-compatibility/2006" xmlns:o="urn:schemas-microsoft-com:office:office" xmlns:r="http://schemas.openxmlformats.org/officeDocument/2006/relationships" xmlns:m="http://schemas.openxmlformats.org/officeDocument/2006/math" xmlns:v="urn:schemas-microsoft-com:vml" xmlns:wp="http://schemas.openxmlformats.org/drawingml/2006/wordprocessingDrawing" xmlns:w10="urn:schemas-microsoft-com:office:word" xmlns:w="http://schemas.openxmlformats.org/wordprocessingml/2006/main" xmlns:wne="http://schemas.microsoft.com/office/word/2006/wordml">
-  <w:footnote w:type="separator" w:id="0">
+<w:footnotes xmlns:wpc="http://schemas.microsoft.com/office/word/2010/wordprocessingCanvas" xmlns:mc="http://schemas.openxmlformats.org/markup-compatibility/2006" xmlns:o="urn:schemas-microsoft-com:office:office" xmlns:r="http://schemas.openxmlformats.org/officeDocument/2006/relationships" xmlns:m="http://schemas.openxmlformats.org/officeDocument/2006/math" xmlns:v="urn:schemas-microsoft-com:vml" xmlns:wp14="http://schemas.microsoft.com/office/word/2010/wordprocessingDrawing" xmlns:wp="http://schemas.openxmlformats.org/drawingml/2006/wordprocessingDrawing" xmlns:w10="urn:schemas-microsoft-com:office:word" xmlns:w="http://schemas.openxmlformats.org/wordprocessingml/2006/main" xmlns:w14="http://schemas.microsoft.com/office/word/2010/wordml" xmlns:wpg="http://schemas.microsoft.com/office/word/2010/wordprocessingGroup" xmlns:wpi="http://schemas.microsoft.com/office/word/2010/wordprocessingInk" xmlns:wne="http://schemas.microsoft.com/office/word/2006/wordml" xmlns:wps="http://schemas.microsoft.com/office/word/2010/wordprocessingShape" mc:Ignorable="w14 wp14">
+  <w:footnote w:type="separator" w:id="-1">
     <w:p>
       <w:pPr>
         <w:spacing w:after="0" w:line="240" w:lineRule="auto"/>
@@ -6992,7 +6509,7 @@
       </w:r>
     </w:p>
   </w:footnote>
-  <w:footnote w:type="continuationSeparator" w:id="1">
+  <w:footnote w:type="continuationSeparator" w:id="0">
     <w:p>
       <w:pPr>
         <w:spacing w:after="0" w:line="240" w:lineRule="auto"/>
@@ -7006,7 +6523,7 @@
 </file>
 
 <file path=word/header1.xml><?xml version="1.0" encoding="utf-8"?>
-<w:hdr xmlns:ve="http://schemas.openxmlformats.org/markup-compatibility/2006" xmlns:o="urn:schemas-microsoft-com:office:office" xmlns:r="http://schemas.openxmlformats.org/officeDocument/2006/relationships" xmlns:m="http://schemas.openxmlformats.org/officeDocument/2006/math" xmlns:v="urn:schemas-microsoft-com:vml" xmlns:wp="http://schemas.openxmlformats.org/drawingml/2006/wordprocessingDrawing" xmlns:w10="urn:schemas-microsoft-com:office:word" xmlns:w="http://schemas.openxmlformats.org/wordprocessingml/2006/main" xmlns:wne="http://schemas.microsoft.com/office/word/2006/wordml">
+<w:hdr xmlns:wpc="http://schemas.microsoft.com/office/word/2010/wordprocessingCanvas" xmlns:mc="http://schemas.openxmlformats.org/markup-compatibility/2006" xmlns:o="urn:schemas-microsoft-com:office:office" xmlns:r="http://schemas.openxmlformats.org/officeDocument/2006/relationships" xmlns:m="http://schemas.openxmlformats.org/officeDocument/2006/math" xmlns:v="urn:schemas-microsoft-com:vml" xmlns:wp14="http://schemas.microsoft.com/office/word/2010/wordprocessingDrawing" xmlns:wp="http://schemas.openxmlformats.org/drawingml/2006/wordprocessingDrawing" xmlns:w10="urn:schemas-microsoft-com:office:word" xmlns:w="http://schemas.openxmlformats.org/wordprocessingml/2006/main" xmlns:w14="http://schemas.microsoft.com/office/word/2010/wordml" xmlns:wpg="http://schemas.microsoft.com/office/word/2010/wordprocessingGroup" xmlns:wpi="http://schemas.microsoft.com/office/word/2010/wordprocessingInk" xmlns:wne="http://schemas.microsoft.com/office/word/2006/wordml" xmlns:wps="http://schemas.microsoft.com/office/word/2010/wordprocessingShape" mc:Ignorable="w14 wp14">
   <w:p>
     <w:pPr>
       <w:pStyle w:val="Encabezado"/>
@@ -7029,7 +6546,7 @@
         <w:noProof/>
         <w:sz w:val="32"/>
         <w:szCs w:val="32"/>
-        <w:lang w:val="es-ES" w:eastAsia="es-ES" w:bidi="ar-SA"/>
+        <w:lang w:eastAsia="es-AR" w:bidi="ar-SA"/>
       </w:rPr>
       <w:drawing>
         <wp:inline distT="0" distB="0" distL="0" distR="0">
@@ -7125,6 +6642,7 @@
         <w:dataBinding w:prefixMappings="xmlns:ns0='http://schemas.openxmlformats.org/package/2006/metadata/core-properties' xmlns:ns1='http://purl.org/dc/elements/1.1/'" w:xpath="/ns0:coreProperties[1]/ns1:title[1]" w:storeItemID="{6C3C8BC8-F283-45AE-878A-BAB7291924A1}"/>
         <w:text/>
       </w:sdtPr>
+      <w:sdtEndPr/>
       <w:sdtContent>
         <w:r>
           <w:rPr>
@@ -7146,7 +6664,7 @@
 </file>
 
 <file path=word/numbering.xml><?xml version="1.0" encoding="utf-8"?>
-<w:numbering xmlns:ve="http://schemas.openxmlformats.org/markup-compatibility/2006" xmlns:o="urn:schemas-microsoft-com:office:office" xmlns:r="http://schemas.openxmlformats.org/officeDocument/2006/relationships" xmlns:m="http://schemas.openxmlformats.org/officeDocument/2006/math" xmlns:v="urn:schemas-microsoft-com:vml" xmlns:wp="http://schemas.openxmlformats.org/drawingml/2006/wordprocessingDrawing" xmlns:w10="urn:schemas-microsoft-com:office:word" xmlns:w="http://schemas.openxmlformats.org/wordprocessingml/2006/main" xmlns:wne="http://schemas.microsoft.com/office/word/2006/wordml">
+<w:numbering xmlns:wpc="http://schemas.microsoft.com/office/word/2010/wordprocessingCanvas" xmlns:mc="http://schemas.openxmlformats.org/markup-compatibility/2006" xmlns:o="urn:schemas-microsoft-com:office:office" xmlns:r="http://schemas.openxmlformats.org/officeDocument/2006/relationships" xmlns:m="http://schemas.openxmlformats.org/officeDocument/2006/math" xmlns:v="urn:schemas-microsoft-com:vml" xmlns:wp14="http://schemas.microsoft.com/office/word/2010/wordprocessingDrawing" xmlns:wp="http://schemas.openxmlformats.org/drawingml/2006/wordprocessingDrawing" xmlns:w10="urn:schemas-microsoft-com:office:word" xmlns:w="http://schemas.openxmlformats.org/wordprocessingml/2006/main" xmlns:w14="http://schemas.microsoft.com/office/word/2010/wordml" xmlns:wpg="http://schemas.microsoft.com/office/word/2010/wordprocessingGroup" xmlns:wpi="http://schemas.microsoft.com/office/word/2010/wordprocessingInk" xmlns:wne="http://schemas.microsoft.com/office/word/2006/wordml" xmlns:wps="http://schemas.microsoft.com/office/word/2010/wordprocessingShape" mc:Ignorable="w14 wp14">
   <w:abstractNum w:abstractNumId="0">
     <w:nsid w:val="02702F34"/>
     <w:multiLevelType w:val="hybridMultilevel"/>
@@ -12104,7 +11622,7 @@
 </file>
 
 <file path=word/styles.xml><?xml version="1.0" encoding="utf-8"?>
-<w:styles xmlns:r="http://schemas.openxmlformats.org/officeDocument/2006/relationships" xmlns:w="http://schemas.openxmlformats.org/wordprocessingml/2006/main">
+<w:styles xmlns:mc="http://schemas.openxmlformats.org/markup-compatibility/2006" xmlns:r="http://schemas.openxmlformats.org/officeDocument/2006/relationships" xmlns:w="http://schemas.openxmlformats.org/wordprocessingml/2006/main" xmlns:w14="http://schemas.microsoft.com/office/word/2010/wordml" mc:Ignorable="w14">
   <w:docDefaults>
     <w:rPrDefault>
       <w:rPr>
@@ -12495,7 +12013,6 @@
     <w:uiPriority w:val="99"/>
     <w:semiHidden/>
     <w:unhideWhenUsed/>
-    <w:qFormat/>
     <w:tblPr>
       <w:tblInd w:w="0" w:type="dxa"/>
       <w:tblCellMar>
@@ -13376,7 +12893,7 @@
       <w:rFonts w:asciiTheme="majorHAnsi" w:eastAsiaTheme="majorEastAsia" w:hAnsiTheme="majorHAnsi" w:cstheme="majorBidi"/>
       <w:b/>
       <w:bCs/>
-      <w:color w:val="365F91" w:themeColor="accent1" w:themeShade="BF"/>
+      <w:color w:val="527D55" w:themeColor="accent1" w:themeShade="BF"/>
       <w:sz w:val="28"/>
       <w:szCs w:val="28"/>
     </w:rPr>
@@ -13419,7 +12936,7 @@
       <w:rFonts w:asciiTheme="majorHAnsi" w:eastAsiaTheme="majorEastAsia" w:hAnsiTheme="majorHAnsi" w:cstheme="majorBidi"/>
       <w:b/>
       <w:bCs/>
-      <w:color w:val="4F81BD" w:themeColor="accent1"/>
+      <w:color w:val="72A376" w:themeColor="accent1"/>
     </w:rPr>
   </w:style>
   <w:style w:type="paragraph" w:styleId="Ttulo4">
@@ -13443,7 +12960,7 @@
       <w:bCs/>
       <w:i/>
       <w:iCs/>
-      <w:color w:val="4F81BD" w:themeColor="accent1"/>
+      <w:color w:val="72A376" w:themeColor="accent1"/>
     </w:rPr>
   </w:style>
   <w:style w:type="character" w:default="1" w:styleId="Fuentedeprrafopredeter">
@@ -13625,7 +13142,7 @@
       <w:rFonts w:asciiTheme="majorHAnsi" w:eastAsiaTheme="majorEastAsia" w:hAnsiTheme="majorHAnsi" w:cstheme="majorBidi"/>
       <w:b/>
       <w:bCs/>
-      <w:color w:val="365F91" w:themeColor="accent1" w:themeShade="BF"/>
+      <w:color w:val="527D55" w:themeColor="accent1" w:themeShade="BF"/>
       <w:sz w:val="28"/>
       <w:szCs w:val="28"/>
     </w:rPr>
@@ -13668,7 +13185,7 @@
       <w:rFonts w:asciiTheme="majorHAnsi" w:eastAsiaTheme="majorEastAsia" w:hAnsiTheme="majorHAnsi" w:cstheme="majorBidi"/>
       <w:b/>
       <w:bCs/>
-      <w:color w:val="4F81BD" w:themeColor="accent1"/>
+      <w:color w:val="72A376" w:themeColor="accent1"/>
     </w:rPr>
   </w:style>
   <w:style w:type="paragraph" w:styleId="TDC3">
@@ -13764,418 +13281,10 @@
       <w:bCs/>
       <w:i/>
       <w:iCs/>
-      <w:color w:val="4F81BD" w:themeColor="accent1"/>
+      <w:color w:val="72A376" w:themeColor="accent1"/>
     </w:rPr>
   </w:style>
 </w:styles>
-</file>
-
-<file path=word/glossary/document.xml><?xml version="1.0" encoding="utf-8"?>
-<w:glossaryDocument xmlns:ve="http://schemas.openxmlformats.org/markup-compatibility/2006" xmlns:o="urn:schemas-microsoft-com:office:office" xmlns:r="http://schemas.openxmlformats.org/officeDocument/2006/relationships" xmlns:m="http://schemas.openxmlformats.org/officeDocument/2006/math" xmlns:v="urn:schemas-microsoft-com:vml" xmlns:wp="http://schemas.openxmlformats.org/drawingml/2006/wordprocessingDrawing" xmlns:w10="urn:schemas-microsoft-com:office:word" xmlns:w="http://schemas.openxmlformats.org/wordprocessingml/2006/main" xmlns:wne="http://schemas.microsoft.com/office/word/2006/wordml">
-  <w:docParts>
-    <w:docPart>
-      <w:docPartPr>
-        <w:name w:val="9774622C445E4F98818BCB770F031AEE"/>
-        <w:category>
-          <w:name w:val="General"/>
-          <w:gallery w:val="placeholder"/>
-        </w:category>
-        <w:types>
-          <w:type w:val="bbPlcHdr"/>
-        </w:types>
-        <w:behaviors>
-          <w:behavior w:val="content"/>
-        </w:behaviors>
-        <w:guid w:val="{2317E021-3849-4F11-8631-615557FC4B50}"/>
-      </w:docPartPr>
-      <w:docPartBody>
-        <w:p>
-          <w:pPr>
-            <w:pStyle w:val="9774622C445E4F98818BCB770F031AEE"/>
-          </w:pPr>
-          <w:r>
-            <w:rPr>
-              <w:color w:val="FFFFFF" w:themeColor="background1"/>
-              <w:sz w:val="80"/>
-              <w:szCs w:val="80"/>
-            </w:rPr>
-            <w:t>[Escribir el título del documento]</w:t>
-          </w:r>
-        </w:p>
-      </w:docPartBody>
-    </w:docPart>
-  </w:docParts>
-</w:glossaryDocument>
-</file>
-
-<file path=word/glossary/fontTable.xml><?xml version="1.0" encoding="utf-8"?>
-<w:fonts xmlns:r="http://schemas.openxmlformats.org/officeDocument/2006/relationships" xmlns:w="http://schemas.openxmlformats.org/wordprocessingml/2006/main">
-  <w:font w:name="Times New Roman">
-    <w:panose1 w:val="02020603050405020304"/>
-    <w:charset w:val="00"/>
-    <w:family w:val="roman"/>
-    <w:pitch w:val="variable"/>
-    <w:sig w:usb0="20002A87" w:usb1="80000000" w:usb2="00000008" w:usb3="00000000" w:csb0="000001FF" w:csb1="00000000"/>
-  </w:font>
-  <w:font w:name="Symbol">
-    <w:panose1 w:val="05050102010706020507"/>
-    <w:charset w:val="02"/>
-    <w:family w:val="roman"/>
-    <w:pitch w:val="variable"/>
-    <w:sig w:usb0="00000000" w:usb1="10000000" w:usb2="00000000" w:usb3="00000000" w:csb0="80000000" w:csb1="00000000"/>
-  </w:font>
-  <w:font w:name="Courier New">
-    <w:panose1 w:val="02070309020205020404"/>
-    <w:charset w:val="00"/>
-    <w:family w:val="modern"/>
-    <w:pitch w:val="fixed"/>
-    <w:sig w:usb0="20002A87" w:usb1="80000000" w:usb2="00000008" w:usb3="00000000" w:csb0="000001FF" w:csb1="00000000"/>
-  </w:font>
-  <w:font w:name="Wingdings">
-    <w:panose1 w:val="05000000000000000000"/>
-    <w:charset w:val="02"/>
-    <w:family w:val="auto"/>
-    <w:pitch w:val="variable"/>
-    <w:sig w:usb0="00000000" w:usb1="10000000" w:usb2="00000000" w:usb3="00000000" w:csb0="80000000" w:csb1="00000000"/>
-  </w:font>
-  <w:font w:name="Arial Narrow">
-    <w:panose1 w:val="020B0606020202030204"/>
-    <w:charset w:val="00"/>
-    <w:family w:val="swiss"/>
-    <w:pitch w:val="variable"/>
-    <w:sig w:usb0="00000287" w:usb1="00000800" w:usb2="00000000" w:usb3="00000000" w:csb0="0000009F" w:csb1="00000000"/>
-  </w:font>
-  <w:font w:name="Cambria">
-    <w:panose1 w:val="02040503050406030204"/>
-    <w:charset w:val="00"/>
-    <w:family w:val="roman"/>
-    <w:pitch w:val="variable"/>
-    <w:sig w:usb0="E00002FF" w:usb1="400004FF" w:usb2="00000000" w:usb3="00000000" w:csb0="0000019F" w:csb1="00000000"/>
-  </w:font>
-  <w:font w:name="Calibri">
-    <w:panose1 w:val="020F0502020204030204"/>
-    <w:charset w:val="00"/>
-    <w:family w:val="swiss"/>
-    <w:pitch w:val="variable"/>
-    <w:sig w:usb0="E10002FF" w:usb1="4000ACFF" w:usb2="00000009" w:usb3="00000000" w:csb0="0000019F" w:csb1="00000000"/>
-  </w:font>
-  <w:font w:name="Tahoma">
-    <w:panose1 w:val="020B0604030504040204"/>
-    <w:charset w:val="00"/>
-    <w:family w:val="swiss"/>
-    <w:pitch w:val="variable"/>
-    <w:sig w:usb0="61002A87" w:usb1="80000000" w:usb2="00000008" w:usb3="00000000" w:csb0="000101FF" w:csb1="00000000"/>
-  </w:font>
-  <w:font w:name="Arial">
-    <w:panose1 w:val="020B0604020202020204"/>
-    <w:charset w:val="00"/>
-    <w:family w:val="swiss"/>
-    <w:pitch w:val="variable"/>
-    <w:sig w:usb0="20002A87" w:usb1="80000000" w:usb2="00000008" w:usb3="00000000" w:csb0="000001FF" w:csb1="00000000"/>
-  </w:font>
-  <w:font w:name="Helvetica-Bold">
-    <w:panose1 w:val="00000000000000000000"/>
-    <w:charset w:val="00"/>
-    <w:family w:val="auto"/>
-    <w:notTrueType/>
-    <w:pitch w:val="default"/>
-    <w:sig w:usb0="00000003" w:usb1="00000000" w:usb2="00000000" w:usb3="00000000" w:csb0="00000001" w:csb1="00000000"/>
-  </w:font>
-  <w:font w:name="Helvetica">
-    <w:panose1 w:val="020B0604020202020204"/>
-    <w:charset w:val="00"/>
-    <w:family w:val="swiss"/>
-    <w:notTrueType/>
-    <w:pitch w:val="variable"/>
-    <w:sig w:usb0="00000003" w:usb1="00000000" w:usb2="00000000" w:usb3="00000000" w:csb0="00000001" w:csb1="00000000"/>
-  </w:font>
-  <w:font w:name="Algerian">
-    <w:altName w:val="Courier New"/>
-    <w:charset w:val="00"/>
-    <w:family w:val="decorative"/>
-    <w:pitch w:val="variable"/>
-    <w:sig w:usb0="00000003" w:usb1="00000000" w:usb2="00000000" w:usb3="00000000" w:csb0="00000001" w:csb1="00000000"/>
-  </w:font>
-  <w:font w:name="Berlin Sans FB Demi">
-    <w:altName w:val="Candara"/>
-    <w:charset w:val="00"/>
-    <w:family w:val="swiss"/>
-    <w:pitch w:val="variable"/>
-    <w:sig w:usb0="00000003" w:usb1="00000000" w:usb2="00000000" w:usb3="00000000" w:csb0="00000001" w:csb1="00000000"/>
-  </w:font>
-</w:fonts>
-</file>
-
-<file path=word/glossary/settings.xml><?xml version="1.0" encoding="utf-8"?>
-<w:settings xmlns:o="urn:schemas-microsoft-com:office:office" xmlns:r="http://schemas.openxmlformats.org/officeDocument/2006/relationships" xmlns:m="http://schemas.openxmlformats.org/officeDocument/2006/math" xmlns:v="urn:schemas-microsoft-com:vml" xmlns:w10="urn:schemas-microsoft-com:office:word" xmlns:w="http://schemas.openxmlformats.org/wordprocessingml/2006/main" xmlns:sl="http://schemas.openxmlformats.org/schemaLibrary/2006/main">
-  <w:view w:val="normal"/>
-  <w:defaultTabStop w:val="708"/>
-  <w:hyphenationZone w:val="425"/>
-  <w:characterSpacingControl w:val="doNotCompress"/>
-  <w:compat>
-    <w:useFELayout/>
-  </w:compat>
-  <w:rsids>
-    <w:rsidRoot w:val="00AB09DE"/>
-    <w:rsid w:val="007573F2"/>
-    <w:rsid w:val="00AB09DE"/>
-  </w:rsids>
-  <m:mathPr>
-    <m:mathFont m:val="Cambria Math"/>
-    <m:brkBin m:val="before"/>
-    <m:brkBinSub m:val="--"/>
-    <m:smallFrac m:val="off"/>
-    <m:dispDef/>
-    <m:lMargin m:val="0"/>
-    <m:rMargin m:val="0"/>
-    <m:defJc m:val="centerGroup"/>
-    <m:wrapIndent m:val="1440"/>
-    <m:intLim m:val="subSup"/>
-    <m:naryLim m:val="undOvr"/>
-  </m:mathPr>
-  <w:themeFontLang w:val="es-ES"/>
-  <w:clrSchemeMapping w:bg1="light1" w:t1="dark1" w:bg2="light2" w:t2="dark2" w:accent1="accent1" w:accent2="accent2" w:accent3="accent3" w:accent4="accent4" w:accent5="accent5" w:accent6="accent6" w:hyperlink="hyperlink" w:followedHyperlink="followedHyperlink"/>
-  <w:decimalSymbol w:val=","/>
-  <w:listSeparator w:val=","/>
-</w:settings>
-</file>
-
-<file path=word/glossary/styles.xml><?xml version="1.0" encoding="utf-8"?>
-<w:styles xmlns:r="http://schemas.openxmlformats.org/officeDocument/2006/relationships" xmlns:w="http://schemas.openxmlformats.org/wordprocessingml/2006/main">
-  <w:docDefaults>
-    <w:rPrDefault>
-      <w:rPr>
-        <w:rFonts w:asciiTheme="minorHAnsi" w:eastAsiaTheme="minorEastAsia" w:hAnsiTheme="minorHAnsi" w:cstheme="minorBidi"/>
-        <w:sz w:val="22"/>
-        <w:szCs w:val="22"/>
-        <w:lang w:val="es-ES" w:eastAsia="es-ES" w:bidi="ar-SA"/>
-      </w:rPr>
-    </w:rPrDefault>
-    <w:pPrDefault>
-      <w:pPr>
-        <w:spacing w:after="200" w:line="276" w:lineRule="auto"/>
-      </w:pPr>
-    </w:pPrDefault>
-  </w:docDefaults>
-  <w:latentStyles w:defLockedState="0" w:defUIPriority="99" w:defSemiHidden="1" w:defUnhideWhenUsed="1" w:defQFormat="0" w:count="267">
-    <w:lsdException w:name="Normal" w:semiHidden="0" w:uiPriority="0" w:unhideWhenUsed="0" w:qFormat="1"/>
-    <w:lsdException w:name="heading 1" w:semiHidden="0" w:uiPriority="9" w:unhideWhenUsed="0" w:qFormat="1"/>
-    <w:lsdException w:name="heading 2" w:uiPriority="9" w:qFormat="1"/>
-    <w:lsdException w:name="heading 3" w:uiPriority="9" w:qFormat="1"/>
-    <w:lsdException w:name="heading 4" w:uiPriority="9" w:qFormat="1"/>
-    <w:lsdException w:name="heading 5" w:uiPriority="9" w:qFormat="1"/>
-    <w:lsdException w:name="heading 6" w:uiPriority="9" w:qFormat="1"/>
-    <w:lsdException w:name="heading 7" w:uiPriority="9" w:qFormat="1"/>
-    <w:lsdException w:name="heading 8" w:uiPriority="9" w:qFormat="1"/>
-    <w:lsdException w:name="heading 9" w:uiPriority="9" w:qFormat="1"/>
-    <w:lsdException w:name="toc 1" w:uiPriority="39"/>
-    <w:lsdException w:name="toc 2" w:uiPriority="39"/>
-    <w:lsdException w:name="toc 3" w:uiPriority="39"/>
-    <w:lsdException w:name="toc 4" w:uiPriority="39"/>
-    <w:lsdException w:name="toc 5" w:uiPriority="39"/>
-    <w:lsdException w:name="toc 6" w:uiPriority="39"/>
-    <w:lsdException w:name="toc 7" w:uiPriority="39"/>
-    <w:lsdException w:name="toc 8" w:uiPriority="39"/>
-    <w:lsdException w:name="toc 9" w:uiPriority="39"/>
-    <w:lsdException w:name="caption" w:uiPriority="35" w:qFormat="1"/>
-    <w:lsdException w:name="Title" w:semiHidden="0" w:uiPriority="10" w:unhideWhenUsed="0" w:qFormat="1"/>
-    <w:lsdException w:name="Default Paragraph Font" w:uiPriority="1"/>
-    <w:lsdException w:name="Subtitle" w:semiHidden="0" w:uiPriority="11" w:unhideWhenUsed="0" w:qFormat="1"/>
-    <w:lsdException w:name="Strong" w:semiHidden="0" w:uiPriority="22" w:unhideWhenUsed="0" w:qFormat="1"/>
-    <w:lsdException w:name="Emphasis" w:semiHidden="0" w:uiPriority="20" w:unhideWhenUsed="0" w:qFormat="1"/>
-    <w:lsdException w:name="Table Grid" w:semiHidden="0" w:uiPriority="59" w:unhideWhenUsed="0"/>
-    <w:lsdException w:name="Placeholder Text" w:unhideWhenUsed="0"/>
-    <w:lsdException w:name="No Spacing" w:semiHidden="0" w:uiPriority="1" w:unhideWhenUsed="0" w:qFormat="1"/>
-    <w:lsdException w:name="Light Shading" w:semiHidden="0" w:uiPriority="60" w:unhideWhenUsed="0"/>
-    <w:lsdException w:name="Light List" w:semiHidden="0" w:uiPriority="61" w:unhideWhenUsed="0"/>
-    <w:lsdException w:name="Light Grid" w:semiHidden="0" w:uiPriority="62" w:unhideWhenUsed="0"/>
-    <w:lsdException w:name="Medium Shading 1" w:semiHidden="0" w:uiPriority="63" w:unhideWhenUsed="0"/>
-    <w:lsdException w:name="Medium Shading 2" w:semiHidden="0" w:uiPriority="64" w:unhideWhenUsed="0"/>
-    <w:lsdException w:name="Medium List 1" w:semiHidden="0" w:uiPriority="65" w:unhideWhenUsed="0"/>
-    <w:lsdException w:name="Medium List 2" w:semiHidden="0" w:uiPriority="66" w:unhideWhenUsed="0"/>
-    <w:lsdException w:name="Medium Grid 1" w:semiHidden="0" w:uiPriority="67" w:unhideWhenUsed="0"/>
-    <w:lsdException w:name="Medium Grid 2" w:semiHidden="0" w:uiPriority="68" w:unhideWhenUsed="0"/>
-    <w:lsdException w:name="Medium Grid 3" w:semiHidden="0" w:uiPriority="69" w:unhideWhenUsed="0"/>
-    <w:lsdException w:name="Dark List" w:semiHidden="0" w:uiPriority="70" w:unhideWhenUsed="0"/>
-    <w:lsdException w:name="Colorful Shading" w:semiHidden="0" w:uiPriority="71" w:unhideWhenUsed="0"/>
-    <w:lsdException w:name="Colorful List" w:semiHidden="0" w:uiPriority="72" w:unhideWhenUsed="0"/>
-    <w:lsdException w:name="Colorful Grid" w:semiHidden="0" w:uiPriority="73" w:unhideWhenUsed="0"/>
-    <w:lsdException w:name="Light Shading Accent 1" w:semiHidden="0" w:uiPriority="60" w:unhideWhenUsed="0"/>
-    <w:lsdException w:name="Light List Accent 1" w:semiHidden="0" w:uiPriority="61" w:unhideWhenUsed="0"/>
-    <w:lsdException w:name="Light Grid Accent 1" w:semiHidden="0" w:uiPriority="62" w:unhideWhenUsed="0"/>
-    <w:lsdException w:name="Medium Shading 1 Accent 1" w:semiHidden="0" w:uiPriority="63" w:unhideWhenUsed="0"/>
-    <w:lsdException w:name="Medium Shading 2 Accent 1" w:semiHidden="0" w:uiPriority="64" w:unhideWhenUsed="0"/>
-    <w:lsdException w:name="Medium List 1 Accent 1" w:semiHidden="0" w:uiPriority="65" w:unhideWhenUsed="0"/>
-    <w:lsdException w:name="Revision" w:unhideWhenUsed="0"/>
-    <w:lsdException w:name="List Paragraph" w:semiHidden="0" w:uiPriority="34" w:unhideWhenUsed="0" w:qFormat="1"/>
-    <w:lsdException w:name="Quote" w:semiHidden="0" w:uiPriority="29" w:unhideWhenUsed="0" w:qFormat="1"/>
-    <w:lsdException w:name="Intense Quote" w:semiHidden="0" w:uiPriority="30" w:unhideWhenUsed="0" w:qFormat="1"/>
-    <w:lsdException w:name="Medium List 2 Accent 1" w:semiHidden="0" w:uiPriority="66" w:unhideWhenUsed="0"/>
-    <w:lsdException w:name="Medium Grid 1 Accent 1" w:semiHidden="0" w:uiPriority="67" w:unhideWhenUsed="0"/>
-    <w:lsdException w:name="Medium Grid 2 Accent 1" w:semiHidden="0" w:uiPriority="68" w:unhideWhenUsed="0"/>
-    <w:lsdException w:name="Medium Grid 3 Accent 1" w:semiHidden="0" w:uiPriority="69" w:unhideWhenUsed="0"/>
-    <w:lsdException w:name="Dark List Accent 1" w:semiHidden="0" w:uiPriority="70" w:unhideWhenUsed="0"/>
-    <w:lsdException w:name="Colorful Shading Accent 1" w:semiHidden="0" w:uiPriority="71" w:unhideWhenUsed="0"/>
-    <w:lsdException w:name="Colorful List Accent 1" w:semiHidden="0" w:uiPriority="72" w:unhideWhenUsed="0"/>
-    <w:lsdException w:name="Colorful Grid Accent 1" w:semiHidden="0" w:uiPriority="73" w:unhideWhenUsed="0"/>
-    <w:lsdException w:name="Light Shading Accent 2" w:semiHidden="0" w:uiPriority="60" w:unhideWhenUsed="0"/>
-    <w:lsdException w:name="Light List Accent 2" w:semiHidden="0" w:uiPriority="61" w:unhideWhenUsed="0"/>
-    <w:lsdException w:name="Light Grid Accent 2" w:semiHidden="0" w:uiPriority="62" w:unhideWhenUsed="0"/>
-    <w:lsdException w:name="Medium Shading 1 Accent 2" w:semiHidden="0" w:uiPriority="63" w:unhideWhenUsed="0"/>
-    <w:lsdException w:name="Medium Shading 2 Accent 2" w:semiHidden="0" w:uiPriority="64" w:unhideWhenUsed="0"/>
-    <w:lsdException w:name="Medium List 1 Accent 2" w:semiHidden="0" w:uiPriority="65" w:unhideWhenUsed="0"/>
-    <w:lsdException w:name="Medium List 2 Accent 2" w:semiHidden="0" w:uiPriority="66" w:unhideWhenUsed="0"/>
-    <w:lsdException w:name="Medium Grid 1 Accent 2" w:semiHidden="0" w:uiPriority="67" w:unhideWhenUsed="0"/>
-    <w:lsdException w:name="Medium Grid 2 Accent 2" w:semiHidden="0" w:uiPriority="68" w:unhideWhenUsed="0"/>
-    <w:lsdException w:name="Medium Grid 3 Accent 2" w:semiHidden="0" w:uiPriority="69" w:unhideWhenUsed="0"/>
-    <w:lsdException w:name="Dark List Accent 2" w:semiHidden="0" w:uiPriority="70" w:unhideWhenUsed="0"/>
-    <w:lsdException w:name="Colorful Shading Accent 2" w:semiHidden="0" w:uiPriority="71" w:unhideWhenUsed="0"/>
-    <w:lsdException w:name="Colorful List Accent 2" w:semiHidden="0" w:uiPriority="72" w:unhideWhenUsed="0"/>
-    <w:lsdException w:name="Colorful Grid Accent 2" w:semiHidden="0" w:uiPriority="73" w:unhideWhenUsed="0"/>
-    <w:lsdException w:name="Light Shading Accent 3" w:semiHidden="0" w:uiPriority="60" w:unhideWhenUsed="0"/>
-    <w:lsdException w:name="Light List Accent 3" w:semiHidden="0" w:uiPriority="61" w:unhideWhenUsed="0"/>
-    <w:lsdException w:name="Light Grid Accent 3" w:semiHidden="0" w:uiPriority="62" w:unhideWhenUsed="0"/>
-    <w:lsdException w:name="Medium Shading 1 Accent 3" w:semiHidden="0" w:uiPriority="63" w:unhideWhenUsed="0"/>
-    <w:lsdException w:name="Medium Shading 2 Accent 3" w:semiHidden="0" w:uiPriority="64" w:unhideWhenUsed="0"/>
-    <w:lsdException w:name="Medium List 1 Accent 3" w:semiHidden="0" w:uiPriority="65" w:unhideWhenUsed="0"/>
-    <w:lsdException w:name="Medium List 2 Accent 3" w:semiHidden="0" w:uiPriority="66" w:unhideWhenUsed="0"/>
-    <w:lsdException w:name="Medium Grid 1 Accent 3" w:semiHidden="0" w:uiPriority="67" w:unhideWhenUsed="0"/>
-    <w:lsdException w:name="Medium Grid 2 Accent 3" w:semiHidden="0" w:uiPriority="68" w:unhideWhenUsed="0"/>
-    <w:lsdException w:name="Medium Grid 3 Accent 3" w:semiHidden="0" w:uiPriority="69" w:unhideWhenUsed="0"/>
-    <w:lsdException w:name="Dark List Accent 3" w:semiHidden="0" w:uiPriority="70" w:unhideWhenUsed="0"/>
-    <w:lsdException w:name="Colorful Shading Accent 3" w:semiHidden="0" w:uiPriority="71" w:unhideWhenUsed="0"/>
-    <w:lsdException w:name="Colorful List Accent 3" w:semiHidden="0" w:uiPriority="72" w:unhideWhenUsed="0"/>
-    <w:lsdException w:name="Colorful Grid Accent 3" w:semiHidden="0" w:uiPriority="73" w:unhideWhenUsed="0"/>
-    <w:lsdException w:name="Light Shading Accent 4" w:semiHidden="0" w:uiPriority="60" w:unhideWhenUsed="0"/>
-    <w:lsdException w:name="Light List Accent 4" w:semiHidden="0" w:uiPriority="61" w:unhideWhenUsed="0"/>
-    <w:lsdException w:name="Light Grid Accent 4" w:semiHidden="0" w:uiPriority="62" w:unhideWhenUsed="0"/>
-    <w:lsdException w:name="Medium Shading 1 Accent 4" w:semiHidden="0" w:uiPriority="63" w:unhideWhenUsed="0"/>
-    <w:lsdException w:name="Medium Shading 2 Accent 4" w:semiHidden="0" w:uiPriority="64" w:unhideWhenUsed="0"/>
-    <w:lsdException w:name="Medium List 1 Accent 4" w:semiHidden="0" w:uiPriority="65" w:unhideWhenUsed="0"/>
-    <w:lsdException w:name="Medium List 2 Accent 4" w:semiHidden="0" w:uiPriority="66" w:unhideWhenUsed="0"/>
-    <w:lsdException w:name="Medium Grid 1 Accent 4" w:semiHidden="0" w:uiPriority="67" w:unhideWhenUsed="0"/>
-    <w:lsdException w:name="Medium Grid 2 Accent 4" w:semiHidden="0" w:uiPriority="68" w:unhideWhenUsed="0"/>
-    <w:lsdException w:name="Medium Grid 3 Accent 4" w:semiHidden="0" w:uiPriority="69" w:unhideWhenUsed="0"/>
-    <w:lsdException w:name="Dark List Accent 4" w:semiHidden="0" w:uiPriority="70" w:unhideWhenUsed="0"/>
-    <w:lsdException w:name="Colorful Shading Accent 4" w:semiHidden="0" w:uiPriority="71" w:unhideWhenUsed="0"/>
-    <w:lsdException w:name="Colorful List Accent 4" w:semiHidden="0" w:uiPriority="72" w:unhideWhenUsed="0"/>
-    <w:lsdException w:name="Colorful Grid Accent 4" w:semiHidden="0" w:uiPriority="73" w:unhideWhenUsed="0"/>
-    <w:lsdException w:name="Light Shading Accent 5" w:semiHidden="0" w:uiPriority="60" w:unhideWhenUsed="0"/>
-    <w:lsdException w:name="Light List Accent 5" w:semiHidden="0" w:uiPriority="61" w:unhideWhenUsed="0"/>
-    <w:lsdException w:name="Light Grid Accent 5" w:semiHidden="0" w:uiPriority="62" w:unhideWhenUsed="0"/>
-    <w:lsdException w:name="Medium Shading 1 Accent 5" w:semiHidden="0" w:uiPriority="63" w:unhideWhenUsed="0"/>
-    <w:lsdException w:name="Medium Shading 2 Accent 5" w:semiHidden="0" w:uiPriority="64" w:unhideWhenUsed="0"/>
-    <w:lsdException w:name="Medium List 1 Accent 5" w:semiHidden="0" w:uiPriority="65" w:unhideWhenUsed="0"/>
-    <w:lsdException w:name="Medium List 2 Accent 5" w:semiHidden="0" w:uiPriority="66" w:unhideWhenUsed="0"/>
-    <w:lsdException w:name="Medium Grid 1 Accent 5" w:semiHidden="0" w:uiPriority="67" w:unhideWhenUsed="0"/>
-    <w:lsdException w:name="Medium Grid 2 Accent 5" w:semiHidden="0" w:uiPriority="68" w:unhideWhenUsed="0"/>
-    <w:lsdException w:name="Medium Grid 3 Accent 5" w:semiHidden="0" w:uiPriority="69" w:unhideWhenUsed="0"/>
-    <w:lsdException w:name="Dark List Accent 5" w:semiHidden="0" w:uiPriority="70" w:unhideWhenUsed="0"/>
-    <w:lsdException w:name="Colorful Shading Accent 5" w:semiHidden="0" w:uiPriority="71" w:unhideWhenUsed="0"/>
-    <w:lsdException w:name="Colorful List Accent 5" w:semiHidden="0" w:uiPriority="72" w:unhideWhenUsed="0"/>
-    <w:lsdException w:name="Colorful Grid Accent 5" w:semiHidden="0" w:uiPriority="73" w:unhideWhenUsed="0"/>
-    <w:lsdException w:name="Light Shading Accent 6" w:semiHidden="0" w:uiPriority="60" w:unhideWhenUsed="0"/>
-    <w:lsdException w:name="Light List Accent 6" w:semiHidden="0" w:uiPriority="61" w:unhideWhenUsed="0"/>
-    <w:lsdException w:name="Light Grid Accent 6" w:semiHidden="0" w:uiPriority="62" w:unhideWhenUsed="0"/>
-    <w:lsdException w:name="Medium Shading 1 Accent 6" w:semiHidden="0" w:uiPriority="63" w:unhideWhenUsed="0"/>
-    <w:lsdException w:name="Medium Shading 2 Accent 6" w:semiHidden="0" w:uiPriority="64" w:unhideWhenUsed="0"/>
-    <w:lsdException w:name="Medium List 1 Accent 6" w:semiHidden="0" w:uiPriority="65" w:unhideWhenUsed="0"/>
-    <w:lsdException w:name="Medium List 2 Accent 6" w:semiHidden="0" w:uiPriority="66" w:unhideWhenUsed="0"/>
-    <w:lsdException w:name="Medium Grid 1 Accent 6" w:semiHidden="0" w:uiPriority="67" w:unhideWhenUsed="0"/>
-    <w:lsdException w:name="Medium Grid 2 Accent 6" w:semiHidden="0" w:uiPriority="68" w:unhideWhenUsed="0"/>
-    <w:lsdException w:name="Medium Grid 3 Accent 6" w:semiHidden="0" w:uiPriority="69" w:unhideWhenUsed="0"/>
-    <w:lsdException w:name="Dark List Accent 6" w:semiHidden="0" w:uiPriority="70" w:unhideWhenUsed="0"/>
-    <w:lsdException w:name="Colorful Shading Accent 6" w:semiHidden="0" w:uiPriority="71" w:unhideWhenUsed="0"/>
-    <w:lsdException w:name="Colorful List Accent 6" w:semiHidden="0" w:uiPriority="72" w:unhideWhenUsed="0"/>
-    <w:lsdException w:name="Colorful Grid Accent 6" w:semiHidden="0" w:uiPriority="73" w:unhideWhenUsed="0"/>
-    <w:lsdException w:name="Subtle Emphasis" w:semiHidden="0" w:uiPriority="19" w:unhideWhenUsed="0" w:qFormat="1"/>
-    <w:lsdException w:name="Intense Emphasis" w:semiHidden="0" w:uiPriority="21" w:unhideWhenUsed="0" w:qFormat="1"/>
-    <w:lsdException w:name="Subtle Reference" w:semiHidden="0" w:uiPriority="31" w:unhideWhenUsed="0" w:qFormat="1"/>
-    <w:lsdException w:name="Intense Reference" w:semiHidden="0" w:uiPriority="32" w:unhideWhenUsed="0" w:qFormat="1"/>
-    <w:lsdException w:name="Book Title" w:semiHidden="0" w:uiPriority="33" w:unhideWhenUsed="0" w:qFormat="1"/>
-    <w:lsdException w:name="Bibliography" w:uiPriority="37"/>
-    <w:lsdException w:name="TOC Heading" w:uiPriority="39" w:qFormat="1"/>
-  </w:latentStyles>
-  <w:style w:type="paragraph" w:default="1" w:styleId="Normal">
-    <w:name w:val="Normal"/>
-    <w:qFormat/>
-    <w:rsid w:val="007573F2"/>
-  </w:style>
-  <w:style w:type="character" w:default="1" w:styleId="Fuentedeprrafopredeter">
-    <w:name w:val="Default Paragraph Font"/>
-    <w:uiPriority w:val="1"/>
-    <w:semiHidden/>
-    <w:unhideWhenUsed/>
-  </w:style>
-  <w:style w:type="table" w:default="1" w:styleId="Tablanormal">
-    <w:name w:val="Normal Table"/>
-    <w:uiPriority w:val="99"/>
-    <w:semiHidden/>
-    <w:unhideWhenUsed/>
-    <w:qFormat/>
-    <w:tblPr>
-      <w:tblInd w:w="0" w:type="dxa"/>
-      <w:tblCellMar>
-        <w:top w:w="0" w:type="dxa"/>
-        <w:left w:w="108" w:type="dxa"/>
-        <w:bottom w:w="0" w:type="dxa"/>
-        <w:right w:w="108" w:type="dxa"/>
-      </w:tblCellMar>
-    </w:tblPr>
-  </w:style>
-  <w:style w:type="numbering" w:default="1" w:styleId="Sinlista">
-    <w:name w:val="No List"/>
-    <w:uiPriority w:val="99"/>
-    <w:semiHidden/>
-    <w:unhideWhenUsed/>
-  </w:style>
-  <w:style w:type="paragraph" w:customStyle="1" w:styleId="CEFB8C5EAEE8486DB61CABEC0B7F176D">
-    <w:name w:val="CEFB8C5EAEE8486DB61CABEC0B7F176D"/>
-    <w:rsid w:val="00AB09DE"/>
-  </w:style>
-  <w:style w:type="paragraph" w:customStyle="1" w:styleId="93B2C47F6BDE4396A01C9DAB1676983A">
-    <w:name w:val="93B2C47F6BDE4396A01C9DAB1676983A"/>
-    <w:rsid w:val="00AB09DE"/>
-  </w:style>
-  <w:style w:type="paragraph" w:customStyle="1" w:styleId="20C5BB7B744E4F80AA2BC39ACC29DB61">
-    <w:name w:val="20C5BB7B744E4F80AA2BC39ACC29DB61"/>
-    <w:rsid w:val="00AB09DE"/>
-  </w:style>
-  <w:style w:type="paragraph" w:customStyle="1" w:styleId="9774622C445E4F98818BCB770F031AEE">
-    <w:name w:val="9774622C445E4F98818BCB770F031AEE"/>
-    <w:rsid w:val="00AB09DE"/>
-  </w:style>
-  <w:style w:type="paragraph" w:customStyle="1" w:styleId="63E8C4EA7DFC4F69AE7914C3497236F1">
-    <w:name w:val="63E8C4EA7DFC4F69AE7914C3497236F1"/>
-    <w:rsid w:val="00AB09DE"/>
-  </w:style>
-  <w:style w:type="paragraph" w:customStyle="1" w:styleId="D3DB45C8C38C496CAA1E37BE0963B78B">
-    <w:name w:val="D3DB45C8C38C496CAA1E37BE0963B78B"/>
-    <w:rsid w:val="00AB09DE"/>
-  </w:style>
-  <w:style w:type="paragraph" w:customStyle="1" w:styleId="E89A92E131954490B2CAC99FED2E3255">
-    <w:name w:val="E89A92E131954490B2CAC99FED2E3255"/>
-    <w:rsid w:val="00AB09DE"/>
-  </w:style>
-  <w:style w:type="paragraph" w:customStyle="1" w:styleId="77F499D954B34F9088EB4807FF344B34">
-    <w:name w:val="77F499D954B34F9088EB4807FF344B34"/>
-    <w:rsid w:val="00AB09DE"/>
-  </w:style>
-  <w:style w:type="paragraph" w:customStyle="1" w:styleId="B8E8D3BB48694FEE88EC157C7A1CD461">
-    <w:name w:val="B8E8D3BB48694FEE88EC157C7A1CD461"/>
-    <w:rsid w:val="00AB09DE"/>
-  </w:style>
-  <w:style w:type="paragraph" w:customStyle="1" w:styleId="6636C0D218F44FF28DD32B25301AEB74">
-    <w:name w:val="6636C0D218F44FF28DD32B25301AEB74"/>
-    <w:rsid w:val="00AB09DE"/>
-  </w:style>
-</w:styles>
-</file>
-
-<file path=word/glossary/webSettings.xml><?xml version="1.0" encoding="utf-8"?>
-<w:webSettings xmlns:r="http://schemas.openxmlformats.org/officeDocument/2006/relationships" xmlns:w="http://schemas.openxmlformats.org/wordprocessingml/2006/main">
-  <w:optimizeForBrowser/>
-</w:webSettings>
 </file>
 
 <file path=word/theme/theme1.xml><?xml version="1.0" encoding="utf-8"?>
@@ -14485,7 +13594,7 @@
 </file>
 
 <file path=customXml/itemProps2.xml><?xml version="1.0" encoding="utf-8"?>
-<ds:datastoreItem xmlns:ds="http://schemas.openxmlformats.org/officeDocument/2006/customXml" ds:itemID="{EA529EA1-A043-41A0-9308-31FF8187B3F8}">
+<ds:datastoreItem xmlns:ds="http://schemas.openxmlformats.org/officeDocument/2006/customXml" ds:itemID="{51558EF0-A144-49B8-A2AD-EF76A4B35725}">
   <ds:schemaRefs>
     <ds:schemaRef ds:uri="http://schemas.openxmlformats.org/officeDocument/2006/bibliography"/>
   </ds:schemaRefs>

--- a/Documentacion/Proyecto/Manual de Procedimientos.docx
+++ b/Documentacion/Proyecto/Manual de Procedimientos.docx
@@ -1,6 +1,6 @@
 
 <file path=word/document.xml><?xml version="1.0" encoding="utf-8"?>
-<w:document xmlns:wpc="http://schemas.microsoft.com/office/word/2010/wordprocessingCanvas" xmlns:mc="http://schemas.openxmlformats.org/markup-compatibility/2006" xmlns:o="urn:schemas-microsoft-com:office:office" xmlns:r="http://schemas.openxmlformats.org/officeDocument/2006/relationships" xmlns:m="http://schemas.openxmlformats.org/officeDocument/2006/math" xmlns:v="urn:schemas-microsoft-com:vml" xmlns:wp14="http://schemas.microsoft.com/office/word/2010/wordprocessingDrawing" xmlns:wp="http://schemas.openxmlformats.org/drawingml/2006/wordprocessingDrawing" xmlns:w10="urn:schemas-microsoft-com:office:word" xmlns:w="http://schemas.openxmlformats.org/wordprocessingml/2006/main" xmlns:w14="http://schemas.microsoft.com/office/word/2010/wordml" xmlns:wpg="http://schemas.microsoft.com/office/word/2010/wordprocessingGroup" xmlns:wpi="http://schemas.microsoft.com/office/word/2010/wordprocessingInk" xmlns:wne="http://schemas.microsoft.com/office/word/2006/wordml" xmlns:wps="http://schemas.microsoft.com/office/word/2010/wordprocessingShape" mc:Ignorable="w14 wp14">
+<w:document xmlns:ve="http://schemas.openxmlformats.org/markup-compatibility/2006" xmlns:o="urn:schemas-microsoft-com:office:office" xmlns:r="http://schemas.openxmlformats.org/officeDocument/2006/relationships" xmlns:m="http://schemas.openxmlformats.org/officeDocument/2006/math" xmlns:v="urn:schemas-microsoft-com:vml" xmlns:wp="http://schemas.openxmlformats.org/drawingml/2006/wordprocessingDrawing" xmlns:w10="urn:schemas-microsoft-com:office:word" xmlns:w="http://schemas.openxmlformats.org/wordprocessingml/2006/main" xmlns:wne="http://schemas.microsoft.com/office/word/2006/wordml">
   <w:body>
     <w:sdt>
       <w:sdtPr>
@@ -100,7 +100,7 @@
             <w:rPr>
               <w:rFonts w:ascii="Arial" w:hAnsi="Arial" w:cs="Arial"/>
               <w:noProof/>
-              <w:lang w:eastAsia="es-AR" w:bidi="ar-SA"/>
+              <w:lang w:val="es-CO" w:eastAsia="es-CO" w:bidi="ar-SA"/>
             </w:rPr>
             <w:drawing>
               <wp:inline distT="0" distB="0" distL="0" distR="0">
@@ -120,11 +120,11 @@
                         </pic:cNvPicPr>
                       </pic:nvPicPr>
                       <pic:blipFill>
-                        <a:blip r:embed="rId10" cstate="print">
+                        <a:blip r:embed="rId9" cstate="print">
                           <a:grayscl/>
                           <a:extLst>
                             <a:ext uri="{28A0092B-C50C-407E-A947-70E740481C1C}">
-                              <a14:useLocalDpi xmlns:a14="http://schemas.microsoft.com/office/drawing/2010/main" val="0"/>
+                              <a14:useLocalDpi xmlns:a14="http://schemas.microsoft.com/office/drawing/2010/main" xmlns:wps="http://schemas.microsoft.com/office/word/2010/wordprocessingShape" xmlns:wpi="http://schemas.microsoft.com/office/word/2010/wordprocessingInk" xmlns:wpg="http://schemas.microsoft.com/office/word/2010/wordprocessingGroup" xmlns:w14="http://schemas.microsoft.com/office/word/2010/wordml" xmlns:w="http://schemas.openxmlformats.org/wordprocessingml/2006/main" xmlns:w10="urn:schemas-microsoft-com:office:word" xmlns:wp14="http://schemas.microsoft.com/office/word/2010/wordprocessingDrawing" xmlns:v="urn:schemas-microsoft-com:vml" xmlns:o="urn:schemas-microsoft-com:office:office" xmlns:mc="http://schemas.openxmlformats.org/markup-compatibility/2006" xmlns:wpc="http://schemas.microsoft.com/office/word/2010/wordprocessingCanvas" xmlns="" val="0"/>
                             </a:ext>
                           </a:extLst>
                         </a:blip>
@@ -200,21 +200,7 @@
             <w:rPr>
               <w:rFonts w:ascii="Helvetica" w:hAnsi="Helvetica" w:cs="Helvetica"/>
             </w:rPr>
-            <w:t xml:space="preserve">: </w:t>
-          </w:r>
-          <w:proofErr w:type="spellStart"/>
-          <w:r>
-            <w:rPr>
-              <w:rFonts w:ascii="Helvetica" w:hAnsi="Helvetica" w:cs="Helvetica"/>
-            </w:rPr>
-            <w:t>Coming</w:t>
-          </w:r>
-          <w:proofErr w:type="spellEnd"/>
-          <w:r>
-            <w:rPr>
-              <w:rFonts w:ascii="Helvetica" w:hAnsi="Helvetica" w:cs="Helvetica"/>
-            </w:rPr>
-            <w:t xml:space="preserve"> S.A.</w:t>
+            <w:t>: Coming S.A.</w:t>
           </w:r>
         </w:p>
         <w:p>
@@ -356,23 +342,7 @@
               <w:sz w:val="20"/>
               <w:szCs w:val="20"/>
             </w:rPr>
-            <w:t xml:space="preserve">Ing. Julio </w:t>
-          </w:r>
-          <w:proofErr w:type="spellStart"/>
-          <w:r>
-            <w:rPr>
-              <w:sz w:val="20"/>
-              <w:szCs w:val="20"/>
-            </w:rPr>
-            <w:t>Zohil</w:t>
-          </w:r>
-          <w:proofErr w:type="spellEnd"/>
-          <w:r>
-            <w:rPr>
-              <w:sz w:val="20"/>
-              <w:szCs w:val="20"/>
-            </w:rPr>
-            <w:t xml:space="preserve"> Titular</w:t>
+            <w:t>Ing. Julio Zohil Titular</w:t>
           </w:r>
         </w:p>
         <w:p>
@@ -466,17 +436,8 @@
               <w:sz w:val="20"/>
               <w:szCs w:val="20"/>
             </w:rPr>
-            <w:t xml:space="preserve">Carlos </w:t>
+            <w:t>Carlos Trepat</w:t>
           </w:r>
-          <w:proofErr w:type="spellStart"/>
-          <w:r>
-            <w:rPr>
-              <w:sz w:val="20"/>
-              <w:szCs w:val="20"/>
-            </w:rPr>
-            <w:t>Trepat</w:t>
-          </w:r>
-          <w:proofErr w:type="spellEnd"/>
           <w:r>
             <w:rPr>
               <w:sz w:val="20"/>
@@ -544,7 +505,6 @@
               <w:szCs w:val="20"/>
             </w:rPr>
           </w:pPr>
-          <w:proofErr w:type="spellStart"/>
           <w:r>
             <w:rPr>
               <w:sz w:val="20"/>
@@ -552,7 +512,6 @@
             </w:rPr>
             <w:t>DemiánOdasso</w:t>
           </w:r>
-          <w:proofErr w:type="spellEnd"/>
           <w:r>
             <w:rPr>
               <w:sz w:val="20"/>
@@ -588,17 +547,8 @@
               <w:sz w:val="20"/>
               <w:szCs w:val="20"/>
             </w:rPr>
-            <w:t xml:space="preserve">Mariano </w:t>
+            <w:t>Mariano Gava</w:t>
           </w:r>
-          <w:proofErr w:type="spellStart"/>
-          <w:r>
-            <w:rPr>
-              <w:sz w:val="20"/>
-              <w:szCs w:val="20"/>
-            </w:rPr>
-            <w:t>Gava</w:t>
-          </w:r>
-          <w:proofErr w:type="spellEnd"/>
           <w:r>
             <w:rPr>
               <w:sz w:val="20"/>
@@ -628,17 +578,8 @@
               <w:sz w:val="20"/>
               <w:szCs w:val="20"/>
             </w:rPr>
-            <w:t xml:space="preserve">Pablo </w:t>
+            <w:t>Pablo Tissera</w:t>
           </w:r>
-          <w:proofErr w:type="spellStart"/>
-          <w:r>
-            <w:rPr>
-              <w:sz w:val="20"/>
-              <w:szCs w:val="20"/>
-            </w:rPr>
-            <w:t>Tissera</w:t>
-          </w:r>
-          <w:proofErr w:type="spellEnd"/>
           <w:r>
             <w:rPr>
               <w:sz w:val="20"/>
@@ -801,7 +742,7 @@
               <v:group id="_x0000_s1026" style="position:absolute;margin-left:0;margin-top:0;width:564.5pt;height:798.85pt;z-index:251660288;mso-width-percent:950;mso-height-percent:950;mso-position-horizontal:center;mso-position-horizontal-relative:page;mso-position-vertical:center;mso-position-vertical-relative:page;mso-width-percent:950;mso-height-percent:950" coordorigin="316,406" coordsize="11608,15028" o:allowincell="f">
                 <v:group id="_x0000_s1027" style="position:absolute;left:316;top:406;width:11608;height:15028;mso-width-percent:950;mso-height-percent:950;mso-position-horizontal:center;mso-position-horizontal-relative:page;mso-position-vertical:center;mso-position-vertical-relative:page;mso-width-percent:950;mso-height-percent:950" coordorigin="321,406" coordsize="11600,15025" o:allowincell="f">
                   <v:rect id="_x0000_s1028" style="position:absolute;left:339;top:406;width:11582;height:15025;mso-width-relative:margin;v-text-anchor:middle" fillcolor="#8c8c8c [1772]" strokecolor="white [3212]" strokeweight="1pt">
-                    <v:fill r:id="rId11" o:title="Zig zag" color2="#bfbfbf [2412]" type="pattern"/>
+                    <v:fill r:id="rId10" o:title="Zig zag" color2="#bfbfbf [2412]" type="pattern"/>
                     <v:shadow color="#d8d8d8 [2732]" offset="3pt,3pt" offset2="2pt,2pt"/>
                   </v:rect>
                   <v:rect id="_x0000_s1029" style="position:absolute;left:3446;top:406;width:8475;height:15025;mso-width-relative:margin" fillcolor="#737373 [1789]" strokecolor="white [3212]" strokeweight="1pt">
@@ -821,7 +762,6 @@
                             <w:dataBinding w:prefixMappings="xmlns:ns0='http://schemas.openxmlformats.org/package/2006/metadata/core-properties' xmlns:ns1='http://purl.org/dc/elements/1.1/'" w:xpath="/ns0:coreProperties[1]/ns1:title[1]" w:storeItemID="{6C3C8BC8-F283-45AE-878A-BAB7291924A1}"/>
                             <w:text/>
                           </w:sdtPr>
-                          <w:sdtEndPr/>
                           <w:sdtContent>
                             <w:p>
                               <w:pPr>
@@ -934,7 +874,6 @@
                               <w:calendar w:val="gregorian"/>
                             </w:date>
                           </w:sdtPr>
-                          <w:sdtEndPr/>
                           <w:sdtContent>
                             <w:p>
                               <w:pPr>
@@ -991,7 +930,6 @@
                             <w:dataBinding w:prefixMappings="xmlns:ns0='http://schemas.openxmlformats.org/package/2006/metadata/core-properties' xmlns:ns1='http://purl.org/dc/elements/1.1/'" w:xpath="/ns0:coreProperties[1]/ns1:creator[1]" w:storeItemID="{6C3C8BC8-F283-45AE-878A-BAB7291924A1}"/>
                             <w:text/>
                           </w:sdtPr>
-                          <w:sdtEndPr/>
                           <w:sdtContent>
                             <w:p>
                               <w:pPr>
@@ -1022,7 +960,6 @@
                             <w:dataBinding w:prefixMappings="xmlns:ns0='http://schemas.openxmlformats.org/officeDocument/2006/extended-properties'" w:xpath="/ns0:Properties[1]/ns0:Company[1]" w:storeItemID="{6668398D-A668-4E3E-A5EB-62B293D839F1}"/>
                             <w:text/>
                           </w:sdtPr>
-                          <w:sdtEndPr/>
                           <w:sdtContent>
                             <w:p>
                               <w:pPr>
@@ -1033,21 +970,12 @@
                                   <w:lang w:val="es-ES"/>
                                 </w:rPr>
                               </w:pPr>
-                              <w:proofErr w:type="spellStart"/>
                               <w:r>
                                 <w:rPr>
                                   <w:color w:val="FFFFFF" w:themeColor="background1"/>
                                   <w:lang w:val="es-AR"/>
                                 </w:rPr>
-                                <w:t>Coming</w:t>
-                              </w:r>
-                              <w:proofErr w:type="spellEnd"/>
-                              <w:r>
-                                <w:rPr>
-                                  <w:color w:val="FFFFFF" w:themeColor="background1"/>
-                                  <w:lang w:val="es-AR"/>
-                                </w:rPr>
-                                <w:t xml:space="preserve"> S.A.</w:t>
+                                <w:t>Coming S.A.</w:t>
                               </w:r>
                             </w:p>
                           </w:sdtContent>
@@ -1067,7 +995,6 @@
                               <w:calendar w:val="gregorian"/>
                             </w:date>
                           </w:sdtPr>
-                          <w:sdtEndPr/>
                           <w:sdtContent>
                             <w:p>
                               <w:pPr>
@@ -3119,14 +3046,18 @@
     <w:p>
       <w:pPr>
         <w:pStyle w:val="Ttulo2"/>
+        <w:rPr>
+          <w:lang w:val="es-CO"/>
+        </w:rPr>
       </w:pPr>
       <w:bookmarkStart w:id="3" w:name="_Toc337916677"/>
-      <w:proofErr w:type="spellStart"/>
-      <w:r>
+      <w:r>
+        <w:rPr>
+          <w:lang w:val="es-CO"/>
+        </w:rPr>
         <w:t>Proposito</w:t>
       </w:r>
       <w:bookmarkEnd w:id="3"/>
-      <w:proofErr w:type="spellEnd"/>
     </w:p>
     <w:p>
       <w:pPr>
@@ -3373,29 +3304,13 @@
         </w:rPr>
       </w:pPr>
       <w:bookmarkStart w:id="4" w:name="_Toc337916678"/>
-      <w:proofErr w:type="spellStart"/>
-      <w:r>
-        <w:rPr>
-          <w:rFonts w:eastAsia="Times New Roman"/>
-        </w:rPr>
-        <w:t>Definiciones</w:t>
-      </w:r>
-      <w:proofErr w:type="spellEnd"/>
-      <w:r>
-        <w:rPr>
-          <w:rFonts w:eastAsia="Times New Roman"/>
-        </w:rPr>
-        <w:t xml:space="preserve"> y </w:t>
-      </w:r>
-      <w:proofErr w:type="spellStart"/>
-      <w:r>
-        <w:rPr>
-          <w:rFonts w:eastAsia="Times New Roman"/>
-        </w:rPr>
-        <w:t>abreviaturas</w:t>
+      <w:r>
+        <w:rPr>
+          <w:rFonts w:eastAsia="Times New Roman"/>
+        </w:rPr>
+        <w:t>Definiciones y abreviaturas</w:t>
       </w:r>
       <w:bookmarkEnd w:id="4"/>
-      <w:proofErr w:type="spellEnd"/>
     </w:p>
     <w:p>
       <w:pPr>
@@ -3403,82 +3318,3214 @@
           <w:lang w:val="en-US"/>
         </w:rPr>
       </w:pPr>
-      <w:r>
-        <w:rPr>
-          <w:lang w:val="en-US"/>
-        </w:rPr>
-        <w:t>&lt;</w:t>
-      </w:r>
-      <w:proofErr w:type="spellStart"/>
-      <w:r>
-        <w:rPr>
-          <w:lang w:val="en-US"/>
-        </w:rPr>
-        <w:t>aca</w:t>
-      </w:r>
-      <w:proofErr w:type="spellEnd"/>
-      <w:r>
-        <w:rPr>
-          <w:lang w:val="en-US"/>
+    </w:p>
+    <w:p>
+      <w:pPr>
+        <w:spacing w:after="0" w:line="240" w:lineRule="auto"/>
+        <w:rPr>
+          <w:lang w:val="es-CO"/>
+        </w:rPr>
+      </w:pPr>
+      <w:r>
+        <w:rPr>
+          <w:lang w:val="es-CO"/>
+        </w:rPr>
+        <w:t xml:space="preserve">Business Process Model and Notation (BPMN) es una notación gráfica que describe la lógica de los pasos de un proceso de Negocio. Esta notación ha sido especialmente diseñada para coordinar la secuencia de los procesos y los mensajes que fluyen entre los participantes de las diferentes actividades. </w:t>
+      </w:r>
+    </w:p>
+    <w:p>
+      <w:pPr>
+        <w:spacing w:after="0" w:line="240" w:lineRule="auto"/>
+        <w:rPr>
+          <w:lang w:val="es-CO"/>
+        </w:rPr>
+      </w:pPr>
+      <w:r>
+        <w:rPr>
+          <w:lang w:val="es-CO"/>
+        </w:rPr>
+        <w:t>BPMN proporciona un lenguaje común para que las partes involucradas puedan comunicar los procesos de forma clara, completa y eficiente. De esta forma BPMN define la notación y semántica de un Diagrama de Procesos de Negocio (Business Process Diagram, BPD)</w:t>
+      </w:r>
+      <w:r>
+        <w:rPr>
+          <w:lang w:val="es-CO"/>
+        </w:rPr>
+        <w:t>.</w:t>
+      </w:r>
+    </w:p>
+    <w:p>
+      <w:pPr>
+        <w:spacing w:after="0" w:line="240" w:lineRule="auto"/>
+        <w:rPr>
+          <w:lang w:val="es-CO"/>
+        </w:rPr>
+      </w:pPr>
+    </w:p>
+    <w:p>
+      <w:pPr>
+        <w:spacing w:after="0" w:line="240" w:lineRule="auto"/>
+        <w:rPr>
+          <w:lang w:val="es-CO"/>
+        </w:rPr>
+      </w:pPr>
+      <w:r>
+        <w:rPr>
+          <w:lang w:val="es-CO"/>
+        </w:rPr>
+        <w:t>A continuación se detallan los elementos involucrados en  los diagramas con</w:t>
+      </w:r>
+      <w:r>
+        <w:rPr>
+          <w:lang w:val="es-CO"/>
         </w:rPr>
         <w:t xml:space="preserve"> </w:t>
       </w:r>
-      <w:proofErr w:type="spellStart"/>
-      <w:r>
-        <w:rPr>
-          <w:lang w:val="en-US"/>
-        </w:rPr>
-        <w:t>va</w:t>
-      </w:r>
-      <w:proofErr w:type="spellEnd"/>
-      <w:r>
-        <w:rPr>
-          <w:lang w:val="en-US"/>
-        </w:rPr>
-        <w:t xml:space="preserve"> la </w:t>
-      </w:r>
-      <w:proofErr w:type="spellStart"/>
-      <w:r>
-        <w:rPr>
-          <w:lang w:val="en-US"/>
-        </w:rPr>
-        <w:t>explicacion</w:t>
-      </w:r>
-      <w:proofErr w:type="spellEnd"/>
-      <w:r>
-        <w:rPr>
-          <w:lang w:val="en-US"/>
-        </w:rPr>
-        <w:t xml:space="preserve"> de los </w:t>
-      </w:r>
-      <w:proofErr w:type="spellStart"/>
-      <w:r>
-        <w:rPr>
-          <w:lang w:val="en-US"/>
-        </w:rPr>
-        <w:t>elementos</w:t>
-      </w:r>
-      <w:proofErr w:type="spellEnd"/>
-      <w:r>
-        <w:rPr>
-          <w:lang w:val="en-US"/>
-        </w:rPr>
-        <w:t xml:space="preserve"> de los </w:t>
-      </w:r>
-      <w:proofErr w:type="spellStart"/>
-      <w:r>
-        <w:rPr>
-          <w:lang w:val="en-US"/>
-        </w:rPr>
-        <w:t>diagramas</w:t>
-      </w:r>
-      <w:proofErr w:type="spellEnd"/>
-      <w:r>
-        <w:rPr>
-          <w:lang w:val="en-US"/>
-        </w:rPr>
-        <w:t xml:space="preserve"> de BPM&gt;</w:t>
-      </w:r>
+      <w:r>
+        <w:rPr>
+          <w:lang w:val="es-CO"/>
+        </w:rPr>
+        <w:t xml:space="preserve"> </w:t>
+      </w:r>
+      <w:r>
+        <w:rPr>
+          <w:lang w:val="es-CO"/>
+        </w:rPr>
+        <w:t>BPMN 2.0</w:t>
+      </w:r>
+      <w:r>
+        <w:rPr>
+          <w:lang w:val="es-CO"/>
+        </w:rPr>
+        <w:t xml:space="preserve"> que describen el </w:t>
+      </w:r>
+      <w:r>
+        <w:rPr>
+          <w:lang w:val="es-CO"/>
+        </w:rPr>
+        <w:t>comportamiento de</w:t>
+      </w:r>
+      <w:r>
+        <w:rPr>
+          <w:lang w:val="es-CO"/>
+        </w:rPr>
+        <w:t xml:space="preserve"> </w:t>
+      </w:r>
+      <w:r>
+        <w:rPr>
+          <w:lang w:val="es-CO"/>
+        </w:rPr>
+        <w:t>l</w:t>
+      </w:r>
+      <w:r>
+        <w:rPr>
+          <w:lang w:val="es-CO"/>
+        </w:rPr>
+        <w:t>os</w:t>
+      </w:r>
+      <w:r>
+        <w:rPr>
+          <w:lang w:val="es-CO"/>
+        </w:rPr>
+        <w:t xml:space="preserve"> proceso</w:t>
+      </w:r>
+      <w:r>
+        <w:rPr>
+          <w:lang w:val="es-CO"/>
+        </w:rPr>
+        <w:t xml:space="preserve"> de negocio</w:t>
+      </w:r>
+      <w:r>
+        <w:rPr>
+          <w:lang w:val="es-CO"/>
+        </w:rPr>
+        <w:t>.</w:t>
+      </w:r>
+    </w:p>
+    <w:p>
+      <w:pPr>
+        <w:rPr>
+          <w:b/>
+          <w:lang w:val="es-CO"/>
+        </w:rPr>
+      </w:pPr>
+    </w:p>
+    <w:p>
+      <w:pPr>
+        <w:rPr>
+          <w:lang w:val="es-CO"/>
+        </w:rPr>
+      </w:pPr>
+      <w:r>
+        <w:rPr>
+          <w:b/>
+          <w:noProof/>
+          <w:lang w:val="es-CO" w:eastAsia="es-CO" w:bidi="ar-SA"/>
+        </w:rPr>
+        <w:drawing>
+          <wp:anchor distT="0" distB="0" distL="114300" distR="114300" simplePos="0" relativeHeight="251661312" behindDoc="1" locked="0" layoutInCell="0" allowOverlap="1">
+            <wp:simplePos x="0" y="0"/>
+            <wp:positionH relativeFrom="page">
+              <wp:posOffset>1457325</wp:posOffset>
+            </wp:positionH>
+            <wp:positionV relativeFrom="page">
+              <wp:posOffset>7639050</wp:posOffset>
+            </wp:positionV>
+            <wp:extent cx="361950" cy="257175"/>
+            <wp:effectExtent l="19050" t="0" r="0" b="0"/>
+            <wp:wrapNone/>
+            <wp:docPr id="21" name="Imagen 21"/>
+            <wp:cNvGraphicFramePr>
+              <a:graphicFrameLocks xmlns:a="http://schemas.openxmlformats.org/drawingml/2006/main" noChangeAspect="1"/>
+            </wp:cNvGraphicFramePr>
+            <a:graphic xmlns:a="http://schemas.openxmlformats.org/drawingml/2006/main">
+              <a:graphicData uri="http://schemas.openxmlformats.org/drawingml/2006/picture">
+                <pic:pic xmlns:pic="http://schemas.openxmlformats.org/drawingml/2006/picture">
+                  <pic:nvPicPr>
+                    <pic:cNvPr id="0" name="Picture 21"/>
+                    <pic:cNvPicPr>
+                      <a:picLocks noChangeAspect="1" noChangeArrowheads="1"/>
+                    </pic:cNvPicPr>
+                  </pic:nvPicPr>
+                  <pic:blipFill>
+                    <a:blip r:embed="rId11"/>
+                    <a:srcRect/>
+                    <a:stretch>
+                      <a:fillRect/>
+                    </a:stretch>
+                  </pic:blipFill>
+                  <pic:spPr bwMode="auto">
+                    <a:xfrm>
+                      <a:off x="0" y="0"/>
+                      <a:ext cx="361950" cy="257175"/>
+                    </a:xfrm>
+                    <a:prstGeom prst="rect">
+                      <a:avLst/>
+                    </a:prstGeom>
+                    <a:noFill/>
+                    <a:ln w="9525">
+                      <a:noFill/>
+                      <a:miter lim="800000"/>
+                      <a:headEnd/>
+                      <a:tailEnd/>
+                    </a:ln>
+                  </pic:spPr>
+                </pic:pic>
+              </a:graphicData>
+            </a:graphic>
+          </wp:anchor>
+        </w:drawing>
+      </w:r>
+      <w:r>
+        <w:rPr>
+          <w:b/>
+          <w:lang w:val="es-CO"/>
+        </w:rPr>
+        <w:t>Las tareas</w:t>
+      </w:r>
+      <w:r>
+        <w:rPr>
+          <w:lang w:val="es-CO"/>
+        </w:rPr>
+        <w:t>:</w:t>
+      </w:r>
+    </w:p>
+    <w:p>
+      <w:pPr>
+        <w:spacing w:after="0" w:line="240" w:lineRule="auto"/>
+        <w:rPr>
+          <w:b/>
+          <w:lang w:val="es-CO"/>
+        </w:rPr>
+      </w:pPr>
+    </w:p>
+    <w:p>
+      <w:pPr>
+        <w:spacing w:after="0" w:line="240" w:lineRule="auto"/>
+        <w:rPr>
+          <w:lang w:val="es-CO"/>
+        </w:rPr>
+      </w:pPr>
+      <w:r>
+        <w:rPr>
+          <w:lang w:val="es-CO"/>
+        </w:rPr>
+        <w:t>Es una actividad atómica  que es incluida dentro de un proceso</w:t>
+      </w:r>
+      <w:r>
+        <w:rPr>
+          <w:lang w:val="es-CO"/>
+        </w:rPr>
+        <w:t>,</w:t>
+      </w:r>
+      <w:r>
+        <w:rPr>
+          <w:lang w:val="es-CO"/>
+        </w:rPr>
+        <w:t xml:space="preserve"> </w:t>
+      </w:r>
+      <w:r>
+        <w:rPr>
+          <w:lang w:val="es-CO"/>
+        </w:rPr>
+        <w:t>representan el trabajo que se realiza en un punto del proceso</w:t>
+      </w:r>
+      <w:r>
+        <w:rPr>
+          <w:lang w:val="es-CO"/>
+        </w:rPr>
+        <w:t xml:space="preserve">. </w:t>
+      </w:r>
+      <w:r>
+        <w:rPr>
+          <w:lang w:val="es-CO"/>
+        </w:rPr>
+        <w:t xml:space="preserve">Una tarea es usada en el proceso cuando un trabajo no es descompuesto. Generalmente, un usuario final y/o una aplicación son los encargados de </w:t>
+      </w:r>
+      <w:r>
+        <w:rPr>
+          <w:lang w:val="es-CO"/>
+        </w:rPr>
+        <w:t>ejecutar una tarea.</w:t>
+      </w:r>
+    </w:p>
+    <w:p>
+      <w:pPr>
+        <w:spacing w:after="0" w:line="240" w:lineRule="auto"/>
+        <w:rPr>
+          <w:lang w:val="es-CO"/>
+        </w:rPr>
+      </w:pPr>
+      <w:r>
+        <w:rPr>
+          <w:noProof/>
+          <w:lang w:val="es-CO" w:eastAsia="es-CO" w:bidi="ar-SA"/>
+        </w:rPr>
+        <w:drawing>
+          <wp:anchor distT="0" distB="0" distL="114300" distR="114300" simplePos="0" relativeHeight="251662336" behindDoc="1" locked="0" layoutInCell="0" allowOverlap="1">
+            <wp:simplePos x="0" y="0"/>
+            <wp:positionH relativeFrom="page">
+              <wp:posOffset>1771650</wp:posOffset>
+            </wp:positionH>
+            <wp:positionV relativeFrom="page">
+              <wp:posOffset>8743950</wp:posOffset>
+            </wp:positionV>
+            <wp:extent cx="238125" cy="257175"/>
+            <wp:effectExtent l="19050" t="0" r="9525" b="0"/>
+            <wp:wrapNone/>
+            <wp:docPr id="22" name="Imagen 22"/>
+            <wp:cNvGraphicFramePr>
+              <a:graphicFrameLocks xmlns:a="http://schemas.openxmlformats.org/drawingml/2006/main" noChangeAspect="1"/>
+            </wp:cNvGraphicFramePr>
+            <a:graphic xmlns:a="http://schemas.openxmlformats.org/drawingml/2006/main">
+              <a:graphicData uri="http://schemas.openxmlformats.org/drawingml/2006/picture">
+                <pic:pic xmlns:pic="http://schemas.openxmlformats.org/drawingml/2006/picture">
+                  <pic:nvPicPr>
+                    <pic:cNvPr id="0" name="Picture 22"/>
+                    <pic:cNvPicPr>
+                      <a:picLocks noChangeAspect="1" noChangeArrowheads="1"/>
+                    </pic:cNvPicPr>
+                  </pic:nvPicPr>
+                  <pic:blipFill>
+                    <a:blip r:embed="rId12"/>
+                    <a:srcRect/>
+                    <a:stretch>
+                      <a:fillRect/>
+                    </a:stretch>
+                  </pic:blipFill>
+                  <pic:spPr bwMode="auto">
+                    <a:xfrm>
+                      <a:off x="0" y="0"/>
+                      <a:ext cx="238125" cy="257175"/>
+                    </a:xfrm>
+                    <a:prstGeom prst="rect">
+                      <a:avLst/>
+                    </a:prstGeom>
+                    <a:noFill/>
+                    <a:ln w="9525">
+                      <a:noFill/>
+                      <a:miter lim="800000"/>
+                      <a:headEnd/>
+                      <a:tailEnd/>
+                    </a:ln>
+                  </pic:spPr>
+                </pic:pic>
+              </a:graphicData>
+            </a:graphic>
+          </wp:anchor>
+        </w:drawing>
+      </w:r>
+    </w:p>
+    <w:p>
+      <w:pPr>
+        <w:spacing w:after="0" w:line="240" w:lineRule="auto"/>
+        <w:rPr>
+          <w:lang w:val="es-CO"/>
+        </w:rPr>
+      </w:pPr>
+      <w:r>
+        <w:rPr>
+          <w:b/>
+          <w:lang w:val="es-CO"/>
+        </w:rPr>
+        <w:t>Evento de inicio</w:t>
+      </w:r>
+      <w:r>
+        <w:rPr>
+          <w:lang w:val="es-CO"/>
+        </w:rPr>
+        <w:t>:</w:t>
+      </w:r>
+    </w:p>
+    <w:p>
+      <w:pPr>
+        <w:spacing w:after="0" w:line="240" w:lineRule="auto"/>
+        <w:rPr>
+          <w:lang w:val="es-CO"/>
+        </w:rPr>
+      </w:pPr>
+    </w:p>
+    <w:p>
+      <w:pPr>
+        <w:spacing w:after="0" w:line="240" w:lineRule="auto"/>
+        <w:rPr>
+          <w:lang w:val="es-CO"/>
+        </w:rPr>
+      </w:pPr>
+      <w:r>
+        <w:rPr>
+          <w:lang w:val="es-CO"/>
+        </w:rPr>
+        <w:t>Indica donde un proceso comenzara. En términos de flujo de secuencia, el evento de inicio comienza el flujo del proceso y por lo tanto, no tendrá ningún flujo de secuencia de entrada-ningún flujo de secuencia puede conectarse a un evento de inicio</w:t>
+      </w:r>
+      <w:r>
+        <w:rPr>
+          <w:lang w:val="es-CO"/>
+        </w:rPr>
+        <w:t>.</w:t>
+      </w:r>
+    </w:p>
+    <w:p>
+      <w:pPr>
+        <w:spacing w:after="0" w:line="240" w:lineRule="auto"/>
+        <w:rPr>
+          <w:lang w:val="es-CO"/>
+        </w:rPr>
+      </w:pPr>
+    </w:p>
+    <w:p>
+      <w:pPr>
+        <w:spacing w:after="0" w:line="240" w:lineRule="auto"/>
+        <w:rPr>
+          <w:lang w:val="es-CO"/>
+        </w:rPr>
+      </w:pPr>
+      <w:r>
+        <w:rPr>
+          <w:rFonts w:cs="Times New Roman"/>
+          <w:b/>
+          <w:iCs/>
+          <w:noProof/>
+          <w:lang w:val="es-CO" w:eastAsia="es-CO" w:bidi="ar-SA"/>
+        </w:rPr>
+        <w:lastRenderedPageBreak/>
+        <w:drawing>
+          <wp:anchor distT="0" distB="0" distL="114300" distR="114300" simplePos="0" relativeHeight="251664384" behindDoc="1" locked="0" layoutInCell="0" allowOverlap="1">
+            <wp:simplePos x="0" y="0"/>
+            <wp:positionH relativeFrom="page">
+              <wp:posOffset>2266950</wp:posOffset>
+            </wp:positionH>
+            <wp:positionV relativeFrom="page">
+              <wp:posOffset>1533525</wp:posOffset>
+            </wp:positionV>
+            <wp:extent cx="257175" cy="247650"/>
+            <wp:effectExtent l="19050" t="0" r="9525" b="0"/>
+            <wp:wrapNone/>
+            <wp:docPr id="3" name="Imagen 23"/>
+            <wp:cNvGraphicFramePr>
+              <a:graphicFrameLocks xmlns:a="http://schemas.openxmlformats.org/drawingml/2006/main" noChangeAspect="1"/>
+            </wp:cNvGraphicFramePr>
+            <a:graphic xmlns:a="http://schemas.openxmlformats.org/drawingml/2006/main">
+              <a:graphicData uri="http://schemas.openxmlformats.org/drawingml/2006/picture">
+                <pic:pic xmlns:pic="http://schemas.openxmlformats.org/drawingml/2006/picture">
+                  <pic:nvPicPr>
+                    <pic:cNvPr id="0" name="Picture 23"/>
+                    <pic:cNvPicPr>
+                      <a:picLocks noChangeAspect="1" noChangeArrowheads="1"/>
+                    </pic:cNvPicPr>
+                  </pic:nvPicPr>
+                  <pic:blipFill>
+                    <a:blip r:embed="rId13"/>
+                    <a:srcRect/>
+                    <a:stretch>
+                      <a:fillRect/>
+                    </a:stretch>
+                  </pic:blipFill>
+                  <pic:spPr bwMode="auto">
+                    <a:xfrm>
+                      <a:off x="0" y="0"/>
+                      <a:ext cx="257175" cy="247650"/>
+                    </a:xfrm>
+                    <a:prstGeom prst="rect">
+                      <a:avLst/>
+                    </a:prstGeom>
+                    <a:noFill/>
+                    <a:ln w="9525">
+                      <a:noFill/>
+                      <a:miter lim="800000"/>
+                      <a:headEnd/>
+                      <a:tailEnd/>
+                    </a:ln>
+                  </pic:spPr>
+                </pic:pic>
+              </a:graphicData>
+            </a:graphic>
+          </wp:anchor>
+        </w:drawing>
+      </w:r>
+      <w:r>
+        <w:rPr>
+          <w:rFonts w:cs="Times New Roman"/>
+          <w:b/>
+          <w:iCs/>
+        </w:rPr>
+        <w:t>Evento de fin terminal</w:t>
+      </w:r>
+      <w:r>
+        <w:rPr>
+          <w:rFonts w:cs="Times New Roman"/>
+          <w:b/>
+          <w:iCs/>
+        </w:rPr>
+        <w:t xml:space="preserve">: </w:t>
+      </w:r>
+      <w:r>
+        <w:rPr>
+          <w:rFonts w:cs="Times New Roman"/>
+          <w:iCs/>
+        </w:rPr>
+        <w:t xml:space="preserve"> </w:t>
+      </w:r>
+    </w:p>
+    <w:p>
+      <w:pPr>
+        <w:spacing w:after="0" w:line="240" w:lineRule="auto"/>
+        <w:rPr>
+          <w:lang w:val="es-CO"/>
+        </w:rPr>
+      </w:pPr>
+    </w:p>
+    <w:p>
+      <w:pPr>
+        <w:spacing w:after="0" w:line="240" w:lineRule="auto"/>
+        <w:rPr>
+          <w:lang w:val="es-CO"/>
+        </w:rPr>
+      </w:pPr>
+      <w:r>
+        <w:rPr>
+          <w:lang w:val="es-CO"/>
+        </w:rPr>
+        <w:t xml:space="preserve"> </w:t>
+      </w:r>
+    </w:p>
+    <w:p>
+      <w:pPr>
+        <w:spacing w:after="0" w:line="240" w:lineRule="auto"/>
+        <w:rPr>
+          <w:lang w:val="es-CO"/>
+        </w:rPr>
+      </w:pPr>
+      <w:r>
+        <w:rPr>
+          <w:lang w:val="es-CO"/>
+        </w:rPr>
+        <w:t>Indica donde un proceso terminara. En términos de flujo de secuencia, el evento de fin termina el flujo del proceso, y por lo tanto, no se tendrán flujos de secuencia de salida-no se puede conectar el flujo de secuencia de salida de un evento de fin.</w:t>
+      </w:r>
+    </w:p>
+    <w:p>
+      <w:pPr>
+        <w:spacing w:after="0" w:line="240" w:lineRule="auto"/>
+        <w:rPr>
+          <w:lang w:val="es-CO"/>
+        </w:rPr>
+      </w:pPr>
+    </w:p>
+    <w:p>
+      <w:pPr>
+        <w:spacing w:after="0" w:line="240" w:lineRule="auto"/>
+        <w:rPr>
+          <w:lang w:val="es-CO"/>
+        </w:rPr>
+      </w:pPr>
+      <w:r>
+        <w:rPr>
+          <w:b/>
+          <w:noProof/>
+          <w:lang w:val="es-CO" w:eastAsia="es-CO" w:bidi="ar-SA"/>
+        </w:rPr>
+        <w:drawing>
+          <wp:anchor distT="0" distB="0" distL="114300" distR="114300" simplePos="0" relativeHeight="251665408" behindDoc="1" locked="0" layoutInCell="0" allowOverlap="1">
+            <wp:simplePos x="0" y="0"/>
+            <wp:positionH relativeFrom="page">
+              <wp:posOffset>2021840</wp:posOffset>
+            </wp:positionH>
+            <wp:positionV relativeFrom="page">
+              <wp:posOffset>2676525</wp:posOffset>
+            </wp:positionV>
+            <wp:extent cx="245110" cy="257175"/>
+            <wp:effectExtent l="19050" t="0" r="2540" b="0"/>
+            <wp:wrapNone/>
+            <wp:docPr id="25" name="Imagen 25"/>
+            <wp:cNvGraphicFramePr>
+              <a:graphicFrameLocks xmlns:a="http://schemas.openxmlformats.org/drawingml/2006/main" noChangeAspect="1"/>
+            </wp:cNvGraphicFramePr>
+            <a:graphic xmlns:a="http://schemas.openxmlformats.org/drawingml/2006/main">
+              <a:graphicData uri="http://schemas.openxmlformats.org/drawingml/2006/picture">
+                <pic:pic xmlns:pic="http://schemas.openxmlformats.org/drawingml/2006/picture">
+                  <pic:nvPicPr>
+                    <pic:cNvPr id="0" name="Picture 25"/>
+                    <pic:cNvPicPr>
+                      <a:picLocks noChangeAspect="1" noChangeArrowheads="1"/>
+                    </pic:cNvPicPr>
+                  </pic:nvPicPr>
+                  <pic:blipFill>
+                    <a:blip r:embed="rId14"/>
+                    <a:srcRect/>
+                    <a:stretch>
+                      <a:fillRect/>
+                    </a:stretch>
+                  </pic:blipFill>
+                  <pic:spPr bwMode="auto">
+                    <a:xfrm>
+                      <a:off x="0" y="0"/>
+                      <a:ext cx="245110" cy="257175"/>
+                    </a:xfrm>
+                    <a:prstGeom prst="rect">
+                      <a:avLst/>
+                    </a:prstGeom>
+                    <a:noFill/>
+                    <a:ln w="9525">
+                      <a:noFill/>
+                      <a:miter lim="800000"/>
+                      <a:headEnd/>
+                      <a:tailEnd/>
+                    </a:ln>
+                  </pic:spPr>
+                </pic:pic>
+              </a:graphicData>
+            </a:graphic>
+          </wp:anchor>
+        </w:drawing>
+      </w:r>
+      <w:r>
+        <w:rPr>
+          <w:b/>
+          <w:lang w:val="es-CO"/>
+        </w:rPr>
+        <w:t>Evento intermedio:</w:t>
+      </w:r>
+      <w:r>
+        <w:rPr>
+          <w:b/>
+          <w:lang w:val="es-CO"/>
+        </w:rPr>
+        <w:t xml:space="preserve"> </w:t>
+      </w:r>
+      <w:r>
+        <w:rPr>
+          <w:lang w:val="es-CO"/>
+        </w:rPr>
+        <w:t xml:space="preserve"> </w:t>
+      </w:r>
+    </w:p>
+    <w:p>
+      <w:pPr>
+        <w:spacing w:after="0" w:line="240" w:lineRule="auto"/>
+        <w:rPr>
+          <w:lang w:val="es-CO"/>
+        </w:rPr>
+      </w:pPr>
+    </w:p>
+    <w:p>
+      <w:pPr>
+        <w:spacing w:after="0" w:line="240" w:lineRule="auto"/>
+        <w:rPr>
+          <w:lang w:val="es-CO"/>
+        </w:rPr>
+      </w:pPr>
+      <w:r>
+        <w:rPr>
+          <w:lang w:val="es-CO"/>
+        </w:rPr>
+        <w:t xml:space="preserve"> </w:t>
+      </w:r>
+    </w:p>
+    <w:p>
+      <w:pPr>
+        <w:spacing w:after="0" w:line="240" w:lineRule="auto"/>
+        <w:rPr>
+          <w:lang w:val="es-CO"/>
+        </w:rPr>
+      </w:pPr>
+      <w:r>
+        <w:rPr>
+          <w:lang w:val="es-CO"/>
+        </w:rPr>
+        <w:t xml:space="preserve">Indica donde sucede algo (un evento) en algún lugar entre el inicio y el fin de un proceso. Esto afectara el flujo del proceso pero </w:t>
+      </w:r>
+      <w:r>
+        <w:rPr>
+          <w:lang w:val="es-CO"/>
+        </w:rPr>
+        <w:t xml:space="preserve">no </w:t>
+      </w:r>
+      <w:r>
+        <w:rPr>
+          <w:lang w:val="es-CO"/>
+        </w:rPr>
+        <w:t>empezara ni (</w:t>
+      </w:r>
+      <w:r>
+        <w:rPr>
+          <w:lang w:val="es-CO"/>
+        </w:rPr>
+        <w:t>directamente</w:t>
+      </w:r>
+      <w:r>
+        <w:rPr>
+          <w:lang w:val="es-CO"/>
+        </w:rPr>
+        <w:t>)</w:t>
+      </w:r>
+      <w:r>
+        <w:rPr>
+          <w:lang w:val="es-CO"/>
+        </w:rPr>
+        <w:t xml:space="preserve"> terminar el proceso.</w:t>
+      </w:r>
+    </w:p>
+    <w:p>
+      <w:pPr>
+        <w:spacing w:after="0" w:line="240" w:lineRule="auto"/>
+        <w:rPr>
+          <w:lang w:val="es-CO"/>
+        </w:rPr>
+      </w:pPr>
+    </w:p>
+    <w:p>
+      <w:pPr>
+        <w:spacing w:after="0" w:line="240" w:lineRule="auto"/>
+        <w:rPr>
+          <w:b/>
+          <w:lang w:val="es-CO"/>
+        </w:rPr>
+      </w:pPr>
+      <w:r>
+        <w:rPr>
+          <w:b/>
+          <w:noProof/>
+          <w:lang w:val="es-CO" w:eastAsia="es-CO" w:bidi="ar-SA"/>
+        </w:rPr>
+        <w:drawing>
+          <wp:anchor distT="0" distB="0" distL="114300" distR="114300" simplePos="0" relativeHeight="251666432" behindDoc="1" locked="0" layoutInCell="0" allowOverlap="1">
+            <wp:simplePos x="0" y="0"/>
+            <wp:positionH relativeFrom="page">
+              <wp:posOffset>2409825</wp:posOffset>
+            </wp:positionH>
+            <wp:positionV relativeFrom="page">
+              <wp:posOffset>3724275</wp:posOffset>
+            </wp:positionV>
+            <wp:extent cx="238125" cy="257175"/>
+            <wp:effectExtent l="19050" t="0" r="9525" b="0"/>
+            <wp:wrapNone/>
+            <wp:docPr id="26" name="Imagen 26"/>
+            <wp:cNvGraphicFramePr>
+              <a:graphicFrameLocks xmlns:a="http://schemas.openxmlformats.org/drawingml/2006/main" noChangeAspect="1"/>
+            </wp:cNvGraphicFramePr>
+            <a:graphic xmlns:a="http://schemas.openxmlformats.org/drawingml/2006/main">
+              <a:graphicData uri="http://schemas.openxmlformats.org/drawingml/2006/picture">
+                <pic:pic xmlns:pic="http://schemas.openxmlformats.org/drawingml/2006/picture">
+                  <pic:nvPicPr>
+                    <pic:cNvPr id="0" name="Picture 26"/>
+                    <pic:cNvPicPr>
+                      <a:picLocks noChangeAspect="1" noChangeArrowheads="1"/>
+                    </pic:cNvPicPr>
+                  </pic:nvPicPr>
+                  <pic:blipFill>
+                    <a:blip r:embed="rId15"/>
+                    <a:srcRect/>
+                    <a:stretch>
+                      <a:fillRect/>
+                    </a:stretch>
+                  </pic:blipFill>
+                  <pic:spPr bwMode="auto">
+                    <a:xfrm>
+                      <a:off x="0" y="0"/>
+                      <a:ext cx="238125" cy="257175"/>
+                    </a:xfrm>
+                    <a:prstGeom prst="rect">
+                      <a:avLst/>
+                    </a:prstGeom>
+                    <a:noFill/>
+                    <a:ln w="9525">
+                      <a:noFill/>
+                      <a:miter lim="800000"/>
+                      <a:headEnd/>
+                      <a:tailEnd/>
+                    </a:ln>
+                  </pic:spPr>
+                </pic:pic>
+              </a:graphicData>
+            </a:graphic>
+          </wp:anchor>
+        </w:drawing>
+      </w:r>
+      <w:r>
+        <w:rPr>
+          <w:b/>
+          <w:lang w:val="es-CO"/>
+        </w:rPr>
+        <w:t>Evento de temporización:</w:t>
+      </w:r>
+      <w:r>
+        <w:rPr>
+          <w:b/>
+          <w:lang w:val="es-CO"/>
+        </w:rPr>
+        <w:t xml:space="preserve">    </w:t>
+      </w:r>
+    </w:p>
+    <w:p>
+      <w:pPr>
+        <w:spacing w:after="0" w:line="240" w:lineRule="auto"/>
+        <w:rPr>
+          <w:lang w:val="es-CO"/>
+        </w:rPr>
+      </w:pPr>
+    </w:p>
+    <w:p>
+      <w:pPr>
+        <w:spacing w:after="0" w:line="240" w:lineRule="auto"/>
+        <w:rPr>
+          <w:lang w:val="es-CO"/>
+        </w:rPr>
+      </w:pPr>
+    </w:p>
+    <w:p>
+      <w:pPr>
+        <w:spacing w:after="0" w:line="240" w:lineRule="auto"/>
+        <w:rPr>
+          <w:rFonts w:cs="Times New Roman"/>
+        </w:rPr>
+      </w:pPr>
+      <w:r>
+        <w:rPr>
+          <w:rFonts w:cs="Times New Roman"/>
+        </w:rPr>
+        <w:t>E</w:t>
+      </w:r>
+      <w:r>
+        <w:rPr>
+          <w:rFonts w:cs="Times New Roman"/>
+        </w:rPr>
+        <w:t>spera un tiempo específ</w:t>
+      </w:r>
+      <w:r>
+        <w:rPr>
+          <w:rFonts w:cs="Times New Roman"/>
+        </w:rPr>
+        <w:t>ico hasta que suceda determinada acción por ejemplo la respuesta de algún usuario del negocio.</w:t>
+      </w:r>
+    </w:p>
+    <w:p>
+      <w:pPr>
+        <w:spacing w:after="0" w:line="240" w:lineRule="auto"/>
+        <w:rPr>
+          <w:rFonts w:cs="Times New Roman"/>
+        </w:rPr>
+      </w:pPr>
+    </w:p>
+    <w:p>
+      <w:pPr>
+        <w:spacing w:after="0" w:line="240" w:lineRule="auto"/>
+        <w:rPr>
+          <w:rFonts w:ascii="Times New Roman" w:hAnsi="Times New Roman" w:cs="Times New Roman"/>
+          <w:color w:val="7E7E7E"/>
+          <w:sz w:val="20"/>
+          <w:szCs w:val="20"/>
+        </w:rPr>
+      </w:pPr>
+      <w:r>
+        <w:rPr>
+          <w:b/>
+        </w:rPr>
+        <w:t xml:space="preserve">Compuertas: </w:t>
+      </w:r>
+      <w:r>
+        <w:rPr>
+          <w:rFonts w:cs="Times New Roman"/>
+        </w:rPr>
+        <w:t>que indican un punto de división en el flujo</w:t>
+      </w:r>
+      <w:r>
+        <w:rPr>
+          <w:rFonts w:ascii="Times New Roman" w:hAnsi="Times New Roman" w:cs="Times New Roman"/>
+          <w:color w:val="7E7E7E"/>
+          <w:sz w:val="20"/>
+          <w:szCs w:val="20"/>
+        </w:rPr>
+        <w:t>.</w:t>
+      </w:r>
+    </w:p>
+    <w:p>
+      <w:pPr>
+        <w:spacing w:after="0" w:line="240" w:lineRule="auto"/>
+        <w:rPr>
+          <w:rFonts w:ascii="Times New Roman" w:hAnsi="Times New Roman" w:cs="Times New Roman"/>
+          <w:color w:val="7E7E7E"/>
+          <w:sz w:val="20"/>
+          <w:szCs w:val="20"/>
+        </w:rPr>
+      </w:pPr>
+    </w:p>
+    <w:p>
+      <w:pPr>
+        <w:spacing w:after="0" w:line="240" w:lineRule="auto"/>
+        <w:rPr>
+          <w:b/>
+        </w:rPr>
+      </w:pPr>
+      <w:r>
+        <w:rPr>
+          <w:rFonts w:cs="Times New Roman"/>
+          <w:b/>
+          <w:iCs/>
+          <w:noProof/>
+          <w:lang w:val="es-CO" w:eastAsia="es-CO" w:bidi="ar-SA"/>
+        </w:rPr>
+        <w:drawing>
+          <wp:anchor distT="0" distB="0" distL="114300" distR="114300" simplePos="0" relativeHeight="251667456" behindDoc="1" locked="0" layoutInCell="0" allowOverlap="1">
+            <wp:simplePos x="0" y="0"/>
+            <wp:positionH relativeFrom="page">
+              <wp:posOffset>3038475</wp:posOffset>
+            </wp:positionH>
+            <wp:positionV relativeFrom="page">
+              <wp:posOffset>4914900</wp:posOffset>
+            </wp:positionV>
+            <wp:extent cx="257175" cy="257175"/>
+            <wp:effectExtent l="19050" t="0" r="9525" b="0"/>
+            <wp:wrapNone/>
+            <wp:docPr id="27" name="Imagen 27"/>
+            <wp:cNvGraphicFramePr>
+              <a:graphicFrameLocks xmlns:a="http://schemas.openxmlformats.org/drawingml/2006/main" noChangeAspect="1"/>
+            </wp:cNvGraphicFramePr>
+            <a:graphic xmlns:a="http://schemas.openxmlformats.org/drawingml/2006/main">
+              <a:graphicData uri="http://schemas.openxmlformats.org/drawingml/2006/picture">
+                <pic:pic xmlns:pic="http://schemas.openxmlformats.org/drawingml/2006/picture">
+                  <pic:nvPicPr>
+                    <pic:cNvPr id="0" name="Picture 27"/>
+                    <pic:cNvPicPr>
+                      <a:picLocks noChangeAspect="1" noChangeArrowheads="1"/>
+                    </pic:cNvPicPr>
+                  </pic:nvPicPr>
+                  <pic:blipFill>
+                    <a:blip r:embed="rId16"/>
+                    <a:srcRect/>
+                    <a:stretch>
+                      <a:fillRect/>
+                    </a:stretch>
+                  </pic:blipFill>
+                  <pic:spPr bwMode="auto">
+                    <a:xfrm>
+                      <a:off x="0" y="0"/>
+                      <a:ext cx="257175" cy="257175"/>
+                    </a:xfrm>
+                    <a:prstGeom prst="rect">
+                      <a:avLst/>
+                    </a:prstGeom>
+                    <a:noFill/>
+                    <a:ln w="9525">
+                      <a:noFill/>
+                      <a:miter lim="800000"/>
+                      <a:headEnd/>
+                      <a:tailEnd/>
+                    </a:ln>
+                  </pic:spPr>
+                </pic:pic>
+              </a:graphicData>
+            </a:graphic>
+          </wp:anchor>
+        </w:drawing>
+      </w:r>
+      <w:r>
+        <w:rPr>
+          <w:rFonts w:cs="Times New Roman"/>
+          <w:b/>
+          <w:iCs/>
+        </w:rPr>
+        <w:t>Compuerta de decisión</w:t>
+      </w:r>
+      <w:r>
+        <w:rPr>
+          <w:rFonts w:cs="Times New Roman"/>
+          <w:b/>
+          <w:iCs/>
+        </w:rPr>
+        <w:t xml:space="preserve"> (exclusivas)</w:t>
+      </w:r>
+      <w:r>
+        <w:rPr>
+          <w:rFonts w:cs="Times New Roman"/>
+          <w:b/>
+          <w:iCs/>
+        </w:rPr>
+        <w:t>:</w:t>
+      </w:r>
+      <w:r>
+        <w:rPr>
+          <w:rFonts w:cs="Times New Roman"/>
+          <w:b/>
+          <w:iCs/>
+        </w:rPr>
+        <w:t xml:space="preserve">  </w:t>
+      </w:r>
+    </w:p>
+    <w:p>
+      <w:pPr>
+        <w:widowControl w:val="0"/>
+        <w:autoSpaceDE w:val="0"/>
+        <w:autoSpaceDN w:val="0"/>
+        <w:adjustRightInd w:val="0"/>
+        <w:spacing w:after="0" w:line="306" w:lineRule="exact"/>
+        <w:rPr>
+          <w:b/>
+        </w:rPr>
+      </w:pPr>
+    </w:p>
+    <w:p>
+      <w:pPr>
+        <w:spacing w:after="0" w:line="240" w:lineRule="auto"/>
+      </w:pPr>
+      <w:r>
+        <w:t>Son ubicaciones dentro de un proceso de negocio donde un flujo de secuencia puede tomar dos o más caminos alternativos.</w:t>
+      </w:r>
+    </w:p>
+    <w:p>
+      <w:pPr>
+        <w:spacing w:after="0" w:line="240" w:lineRule="auto"/>
+      </w:pPr>
+    </w:p>
+    <w:p>
+      <w:pPr>
+        <w:widowControl w:val="0"/>
+        <w:autoSpaceDE w:val="0"/>
+        <w:autoSpaceDN w:val="0"/>
+        <w:adjustRightInd w:val="0"/>
+        <w:spacing w:after="0" w:line="253" w:lineRule="exact"/>
+        <w:rPr>
+          <w:rFonts w:cs="Times New Roman"/>
+          <w:b/>
+        </w:rPr>
+      </w:pPr>
+      <w:r>
+        <w:rPr>
+          <w:rFonts w:cs="Times New Roman"/>
+          <w:b/>
+          <w:noProof/>
+          <w:lang w:val="es-CO" w:eastAsia="es-CO" w:bidi="ar-SA"/>
+        </w:rPr>
+        <w:drawing>
+          <wp:anchor distT="0" distB="0" distL="114300" distR="114300" simplePos="0" relativeHeight="251668480" behindDoc="1" locked="0" layoutInCell="0" allowOverlap="1">
+            <wp:simplePos x="0" y="0"/>
+            <wp:positionH relativeFrom="page">
+              <wp:posOffset>2266950</wp:posOffset>
+            </wp:positionH>
+            <wp:positionV relativeFrom="page">
+              <wp:posOffset>5800725</wp:posOffset>
+            </wp:positionV>
+            <wp:extent cx="257175" cy="257175"/>
+            <wp:effectExtent l="19050" t="0" r="9525" b="0"/>
+            <wp:wrapNone/>
+            <wp:docPr id="28" name="Imagen 28"/>
+            <wp:cNvGraphicFramePr>
+              <a:graphicFrameLocks xmlns:a="http://schemas.openxmlformats.org/drawingml/2006/main" noChangeAspect="1"/>
+            </wp:cNvGraphicFramePr>
+            <a:graphic xmlns:a="http://schemas.openxmlformats.org/drawingml/2006/main">
+              <a:graphicData uri="http://schemas.openxmlformats.org/drawingml/2006/picture">
+                <pic:pic xmlns:pic="http://schemas.openxmlformats.org/drawingml/2006/picture">
+                  <pic:nvPicPr>
+                    <pic:cNvPr id="0" name="Picture 28"/>
+                    <pic:cNvPicPr>
+                      <a:picLocks noChangeAspect="1" noChangeArrowheads="1"/>
+                    </pic:cNvPicPr>
+                  </pic:nvPicPr>
+                  <pic:blipFill>
+                    <a:blip r:embed="rId17"/>
+                    <a:srcRect/>
+                    <a:stretch>
+                      <a:fillRect/>
+                    </a:stretch>
+                  </pic:blipFill>
+                  <pic:spPr bwMode="auto">
+                    <a:xfrm>
+                      <a:off x="0" y="0"/>
+                      <a:ext cx="257175" cy="257175"/>
+                    </a:xfrm>
+                    <a:prstGeom prst="rect">
+                      <a:avLst/>
+                    </a:prstGeom>
+                    <a:noFill/>
+                    <a:ln w="9525">
+                      <a:noFill/>
+                      <a:miter lim="800000"/>
+                      <a:headEnd/>
+                      <a:tailEnd/>
+                    </a:ln>
+                  </pic:spPr>
+                </pic:pic>
+              </a:graphicData>
+            </a:graphic>
+          </wp:anchor>
+        </w:drawing>
+      </w:r>
+      <w:r>
+        <w:rPr>
+          <w:rFonts w:cs="Times New Roman"/>
+          <w:b/>
+        </w:rPr>
+        <w:t xml:space="preserve">La </w:t>
+      </w:r>
+      <w:r>
+        <w:rPr>
+          <w:rFonts w:cs="Times New Roman"/>
+          <w:b/>
+          <w:iCs/>
+        </w:rPr>
+        <w:t xml:space="preserve">compuerta inclusiva: </w:t>
+      </w:r>
+      <w:r>
+        <w:rPr>
+          <w:rFonts w:cs="Times New Roman"/>
+          <w:b/>
+          <w:iCs/>
+        </w:rPr>
+        <w:t xml:space="preserve">  </w:t>
+      </w:r>
+    </w:p>
+    <w:p>
+      <w:pPr>
+        <w:spacing w:after="0" w:line="240" w:lineRule="auto"/>
+      </w:pPr>
+    </w:p>
+    <w:p>
+      <w:pPr>
+        <w:spacing w:after="0" w:line="240" w:lineRule="auto"/>
+      </w:pPr>
+    </w:p>
+    <w:p>
+      <w:pPr>
+        <w:spacing w:after="0" w:line="240" w:lineRule="auto"/>
+      </w:pPr>
+    </w:p>
+    <w:p>
+      <w:pPr>
+        <w:widowControl w:val="0"/>
+        <w:autoSpaceDE w:val="0"/>
+        <w:autoSpaceDN w:val="0"/>
+        <w:adjustRightInd w:val="0"/>
+        <w:spacing w:after="0" w:line="306" w:lineRule="exact"/>
+        <w:rPr>
+          <w:rFonts w:cs="Times New Roman"/>
+        </w:rPr>
+      </w:pPr>
+      <w:r>
+        <w:rPr>
+          <w:rFonts w:cs="Times New Roman"/>
+        </w:rPr>
+        <w:t>Permite que solo se habiliten uno o más caminos</w:t>
+      </w:r>
+      <w:r>
+        <w:rPr>
+          <w:rFonts w:cs="Times New Roman"/>
+        </w:rPr>
+        <w:t xml:space="preserve">, es decir que los caminos no son excluyentes y se puede seguir  </w:t>
+      </w:r>
+      <w:r>
+        <w:rPr>
+          <w:rFonts w:cs="Times New Roman"/>
+        </w:rPr>
+        <w:t xml:space="preserve">uno o más de los </w:t>
+      </w:r>
+      <w:r>
+        <w:rPr>
+          <w:rFonts w:cs="Times New Roman"/>
+        </w:rPr>
+        <w:t xml:space="preserve"> disponibles.  </w:t>
+      </w:r>
+    </w:p>
+    <w:p>
+      <w:pPr>
+        <w:widowControl w:val="0"/>
+        <w:autoSpaceDE w:val="0"/>
+        <w:autoSpaceDN w:val="0"/>
+        <w:adjustRightInd w:val="0"/>
+        <w:spacing w:after="0" w:line="306" w:lineRule="exact"/>
+        <w:rPr>
+          <w:rFonts w:ascii="Times New Roman" w:hAnsi="Times New Roman" w:cs="Times New Roman"/>
+          <w:color w:val="7E7E7E"/>
+          <w:sz w:val="20"/>
+          <w:szCs w:val="20"/>
+        </w:rPr>
+      </w:pPr>
+    </w:p>
+    <w:p>
+      <w:pPr>
+        <w:widowControl w:val="0"/>
+        <w:autoSpaceDE w:val="0"/>
+        <w:autoSpaceDN w:val="0"/>
+        <w:adjustRightInd w:val="0"/>
+        <w:spacing w:after="0" w:line="253" w:lineRule="exact"/>
+        <w:rPr>
+          <w:rFonts w:cs="Times New Roman"/>
+        </w:rPr>
+      </w:pPr>
+      <w:r>
+        <w:rPr>
+          <w:rFonts w:cs="Times New Roman"/>
+          <w:b/>
+          <w:noProof/>
+          <w:lang w:val="es-CO" w:eastAsia="es-CO" w:bidi="ar-SA"/>
+        </w:rPr>
+        <w:drawing>
+          <wp:anchor distT="0" distB="0" distL="114300" distR="114300" simplePos="0" relativeHeight="251672576" behindDoc="1" locked="0" layoutInCell="0" allowOverlap="1">
+            <wp:simplePos x="0" y="0"/>
+            <wp:positionH relativeFrom="page">
+              <wp:posOffset>2724150</wp:posOffset>
+            </wp:positionH>
+            <wp:positionV relativeFrom="page">
+              <wp:posOffset>6991350</wp:posOffset>
+            </wp:positionV>
+            <wp:extent cx="257175" cy="257175"/>
+            <wp:effectExtent l="19050" t="0" r="9525" b="0"/>
+            <wp:wrapNone/>
+            <wp:docPr id="9" name="Imagen 28"/>
+            <wp:cNvGraphicFramePr>
+              <a:graphicFrameLocks xmlns:a="http://schemas.openxmlformats.org/drawingml/2006/main" noChangeAspect="1"/>
+            </wp:cNvGraphicFramePr>
+            <a:graphic xmlns:a="http://schemas.openxmlformats.org/drawingml/2006/main">
+              <a:graphicData uri="http://schemas.openxmlformats.org/drawingml/2006/picture">
+                <pic:pic xmlns:pic="http://schemas.openxmlformats.org/drawingml/2006/picture">
+                  <pic:nvPicPr>
+                    <pic:cNvPr id="0" name="Picture 28"/>
+                    <pic:cNvPicPr>
+                      <a:picLocks noChangeAspect="1" noChangeArrowheads="1"/>
+                    </pic:cNvPicPr>
+                  </pic:nvPicPr>
+                  <pic:blipFill>
+                    <a:blip r:embed="rId17"/>
+                    <a:srcRect/>
+                    <a:stretch>
+                      <a:fillRect/>
+                    </a:stretch>
+                  </pic:blipFill>
+                  <pic:spPr bwMode="auto">
+                    <a:xfrm>
+                      <a:off x="0" y="0"/>
+                      <a:ext cx="257175" cy="257175"/>
+                    </a:xfrm>
+                    <a:prstGeom prst="rect">
+                      <a:avLst/>
+                    </a:prstGeom>
+                    <a:noFill/>
+                    <a:ln w="9525">
+                      <a:noFill/>
+                      <a:miter lim="800000"/>
+                      <a:headEnd/>
+                      <a:tailEnd/>
+                    </a:ln>
+                  </pic:spPr>
+                </pic:pic>
+              </a:graphicData>
+            </a:graphic>
+          </wp:anchor>
+        </w:drawing>
+      </w:r>
+      <w:r>
+        <w:rPr>
+          <w:rFonts w:cs="Times New Roman"/>
+          <w:b/>
+          <w:noProof/>
+          <w:lang w:val="es-CO" w:eastAsia="es-CO" w:bidi="ar-SA"/>
+        </w:rPr>
+        <w:drawing>
+          <wp:anchor distT="0" distB="0" distL="114300" distR="114300" simplePos="0" relativeHeight="251670528" behindDoc="1" locked="0" layoutInCell="0" allowOverlap="1">
+            <wp:simplePos x="0" y="0"/>
+            <wp:positionH relativeFrom="page">
+              <wp:posOffset>2266950</wp:posOffset>
+            </wp:positionH>
+            <wp:positionV relativeFrom="page">
+              <wp:posOffset>5800725</wp:posOffset>
+            </wp:positionV>
+            <wp:extent cx="257175" cy="257175"/>
+            <wp:effectExtent l="19050" t="0" r="9525" b="0"/>
+            <wp:wrapNone/>
+            <wp:docPr id="8" name="Imagen 28"/>
+            <wp:cNvGraphicFramePr>
+              <a:graphicFrameLocks xmlns:a="http://schemas.openxmlformats.org/drawingml/2006/main" noChangeAspect="1"/>
+            </wp:cNvGraphicFramePr>
+            <a:graphic xmlns:a="http://schemas.openxmlformats.org/drawingml/2006/main">
+              <a:graphicData uri="http://schemas.openxmlformats.org/drawingml/2006/picture">
+                <pic:pic xmlns:pic="http://schemas.openxmlformats.org/drawingml/2006/picture">
+                  <pic:nvPicPr>
+                    <pic:cNvPr id="0" name="Picture 28"/>
+                    <pic:cNvPicPr>
+                      <a:picLocks noChangeAspect="1" noChangeArrowheads="1"/>
+                    </pic:cNvPicPr>
+                  </pic:nvPicPr>
+                  <pic:blipFill>
+                    <a:blip r:embed="rId17"/>
+                    <a:srcRect/>
+                    <a:stretch>
+                      <a:fillRect/>
+                    </a:stretch>
+                  </pic:blipFill>
+                  <pic:spPr bwMode="auto">
+                    <a:xfrm>
+                      <a:off x="0" y="0"/>
+                      <a:ext cx="257175" cy="257175"/>
+                    </a:xfrm>
+                    <a:prstGeom prst="rect">
+                      <a:avLst/>
+                    </a:prstGeom>
+                    <a:noFill/>
+                    <a:ln w="9525">
+                      <a:noFill/>
+                      <a:miter lim="800000"/>
+                      <a:headEnd/>
+                      <a:tailEnd/>
+                    </a:ln>
+                  </pic:spPr>
+                </pic:pic>
+              </a:graphicData>
+            </a:graphic>
+          </wp:anchor>
+        </w:drawing>
+      </w:r>
+      <w:r>
+        <w:rPr>
+          <w:rFonts w:cs="Times New Roman"/>
+          <w:b/>
+        </w:rPr>
+        <w:t xml:space="preserve">La </w:t>
+      </w:r>
+      <w:r>
+        <w:rPr>
+          <w:rFonts w:cs="Times New Roman"/>
+          <w:b/>
+          <w:iCs/>
+        </w:rPr>
+        <w:t>compuerta de convergencia</w:t>
+      </w:r>
+      <w:r>
+        <w:rPr>
+          <w:rFonts w:cs="Times New Roman"/>
+          <w:b/>
+          <w:iCs/>
+        </w:rPr>
+        <w:t xml:space="preserve">: </w:t>
+      </w:r>
+      <w:r>
+        <w:rPr>
+          <w:rFonts w:cs="Times New Roman"/>
+          <w:b/>
+          <w:iCs/>
+        </w:rPr>
+        <w:t xml:space="preserve">  </w:t>
+      </w:r>
+    </w:p>
+    <w:p>
+      <w:pPr>
+        <w:spacing w:after="0" w:line="240" w:lineRule="auto"/>
+      </w:pPr>
+    </w:p>
+    <w:p>
+      <w:pPr>
+        <w:spacing w:after="0" w:line="240" w:lineRule="auto"/>
+      </w:pPr>
+    </w:p>
+    <w:p>
+      <w:pPr>
+        <w:spacing w:after="0" w:line="240" w:lineRule="auto"/>
+      </w:pPr>
+      <w:r>
+        <w:t>Se usa la misma compuerta inclusiva como compuerta de convergencia</w:t>
+      </w:r>
+      <w:r>
+        <w:t>.</w:t>
+      </w:r>
+    </w:p>
+    <w:p>
+      <w:pPr>
+        <w:widowControl w:val="0"/>
+        <w:autoSpaceDE w:val="0"/>
+        <w:autoSpaceDN w:val="0"/>
+        <w:adjustRightInd w:val="0"/>
+        <w:spacing w:after="0" w:line="306" w:lineRule="exact"/>
+        <w:rPr>
+          <w:rFonts w:cs="Times New Roman"/>
+        </w:rPr>
+      </w:pPr>
+      <w:r>
+        <w:rPr>
+          <w:rFonts w:cs="Times New Roman"/>
+        </w:rPr>
+        <w:t>Para garantizar que un</w:t>
+      </w:r>
+      <w:r>
+        <w:rPr>
+          <w:rFonts w:cs="Times New Roman"/>
+        </w:rPr>
+        <w:t xml:space="preserve"> pr</w:t>
+      </w:r>
+      <w:r>
+        <w:rPr>
+          <w:rFonts w:cs="Times New Roman"/>
+        </w:rPr>
+        <w:t xml:space="preserve">oceso no continúe hasta que los diferentes caminos optados </w:t>
+      </w:r>
+      <w:r>
+        <w:rPr>
+          <w:rFonts w:cs="Times New Roman"/>
+        </w:rPr>
+        <w:t xml:space="preserve">no </w:t>
+      </w:r>
+      <w:r>
+        <w:rPr>
+          <w:rFonts w:cs="Times New Roman"/>
+        </w:rPr>
+        <w:t>hayan sido finalizado</w:t>
+      </w:r>
+      <w:r>
+        <w:rPr>
+          <w:rFonts w:cs="Times New Roman"/>
+        </w:rPr>
+        <w:t xml:space="preserve">s, se utiliza la misma compuerta inclusiva como compuerta de convergencia o  sincronización, esto quiere decir que la compuerta permitirá que el flujo continúe cuando todos los caminos activos lleguen a ella. </w:t>
+      </w:r>
+    </w:p>
+    <w:p>
+      <w:pPr>
+        <w:widowControl w:val="0"/>
+        <w:autoSpaceDE w:val="0"/>
+        <w:autoSpaceDN w:val="0"/>
+        <w:adjustRightInd w:val="0"/>
+        <w:spacing w:after="0" w:line="306" w:lineRule="exact"/>
+        <w:rPr>
+          <w:rFonts w:ascii="Times New Roman" w:hAnsi="Times New Roman" w:cs="Times New Roman"/>
+          <w:color w:val="7E7E7E"/>
+          <w:sz w:val="20"/>
+          <w:szCs w:val="20"/>
+        </w:rPr>
+      </w:pPr>
+    </w:p>
+    <w:p>
+      <w:pPr>
+        <w:widowControl w:val="0"/>
+        <w:autoSpaceDE w:val="0"/>
+        <w:autoSpaceDN w:val="0"/>
+        <w:adjustRightInd w:val="0"/>
+        <w:spacing w:after="0" w:line="306" w:lineRule="exact"/>
+        <w:rPr>
+          <w:rFonts w:cs="Times New Roman"/>
+        </w:rPr>
+      </w:pPr>
+      <w:r>
+        <w:rPr>
+          <w:rFonts w:cs="Times New Roman"/>
+          <w:b/>
+          <w:noProof/>
+          <w:lang w:val="es-CO" w:eastAsia="es-CO" w:bidi="ar-SA"/>
+        </w:rPr>
+        <w:drawing>
+          <wp:anchor distT="0" distB="0" distL="114300" distR="114300" simplePos="0" relativeHeight="251673600" behindDoc="1" locked="0" layoutInCell="0" allowOverlap="1">
+            <wp:simplePos x="0" y="0"/>
+            <wp:positionH relativeFrom="page">
+              <wp:posOffset>1800225</wp:posOffset>
+            </wp:positionH>
+            <wp:positionV relativeFrom="page">
+              <wp:posOffset>8648700</wp:posOffset>
+            </wp:positionV>
+            <wp:extent cx="361950" cy="257175"/>
+            <wp:effectExtent l="19050" t="0" r="0" b="0"/>
+            <wp:wrapNone/>
+            <wp:docPr id="29" name="Imagen 29"/>
+            <wp:cNvGraphicFramePr>
+              <a:graphicFrameLocks xmlns:a="http://schemas.openxmlformats.org/drawingml/2006/main" noChangeAspect="1"/>
+            </wp:cNvGraphicFramePr>
+            <a:graphic xmlns:a="http://schemas.openxmlformats.org/drawingml/2006/main">
+              <a:graphicData uri="http://schemas.openxmlformats.org/drawingml/2006/picture">
+                <pic:pic xmlns:pic="http://schemas.openxmlformats.org/drawingml/2006/picture">
+                  <pic:nvPicPr>
+                    <pic:cNvPr id="0" name="Picture 29"/>
+                    <pic:cNvPicPr>
+                      <a:picLocks noChangeAspect="1" noChangeArrowheads="1"/>
+                    </pic:cNvPicPr>
+                  </pic:nvPicPr>
+                  <pic:blipFill>
+                    <a:blip r:embed="rId18"/>
+                    <a:srcRect/>
+                    <a:stretch>
+                      <a:fillRect/>
+                    </a:stretch>
+                  </pic:blipFill>
+                  <pic:spPr bwMode="auto">
+                    <a:xfrm>
+                      <a:off x="0" y="0"/>
+                      <a:ext cx="361950" cy="257175"/>
+                    </a:xfrm>
+                    <a:prstGeom prst="rect">
+                      <a:avLst/>
+                    </a:prstGeom>
+                    <a:noFill/>
+                    <a:ln w="9525">
+                      <a:noFill/>
+                      <a:miter lim="800000"/>
+                      <a:headEnd/>
+                      <a:tailEnd/>
+                    </a:ln>
+                  </pic:spPr>
+                </pic:pic>
+              </a:graphicData>
+            </a:graphic>
+          </wp:anchor>
+        </w:drawing>
+      </w:r>
+      <w:r>
+        <w:rPr>
+          <w:rFonts w:cs="Times New Roman"/>
+          <w:b/>
+        </w:rPr>
+        <w:t xml:space="preserve">Tarea de </w:t>
+      </w:r>
+      <w:r>
+        <w:rPr>
+          <w:rFonts w:cs="Times New Roman"/>
+          <w:b/>
+          <w:i/>
+          <w:iCs/>
+        </w:rPr>
+        <w:t xml:space="preserve">Script: </w:t>
+      </w:r>
+      <w:r>
+        <w:rPr>
+          <w:rFonts w:cs="Times New Roman"/>
+          <w:iCs/>
+        </w:rPr>
+        <w:t xml:space="preserve">   </w:t>
+      </w:r>
+    </w:p>
+    <w:p>
+      <w:pPr>
+        <w:widowControl w:val="0"/>
+        <w:autoSpaceDE w:val="0"/>
+        <w:autoSpaceDN w:val="0"/>
+        <w:adjustRightInd w:val="0"/>
+        <w:spacing w:after="0" w:line="293" w:lineRule="exact"/>
+        <w:rPr>
+          <w:rFonts w:ascii="Times New Roman" w:hAnsi="Times New Roman" w:cs="Times New Roman"/>
+          <w:color w:val="7E7E7E"/>
+          <w:sz w:val="20"/>
+          <w:szCs w:val="20"/>
+        </w:rPr>
+      </w:pPr>
+    </w:p>
+    <w:p>
+      <w:pPr>
+        <w:widowControl w:val="0"/>
+        <w:autoSpaceDE w:val="0"/>
+        <w:autoSpaceDN w:val="0"/>
+        <w:adjustRightInd w:val="0"/>
+        <w:spacing w:after="0" w:line="293" w:lineRule="exact"/>
+        <w:rPr>
+          <w:rFonts w:ascii="Times New Roman" w:hAnsi="Times New Roman" w:cs="Times New Roman"/>
+          <w:color w:val="7E7E7E"/>
+          <w:sz w:val="20"/>
+          <w:szCs w:val="20"/>
+        </w:rPr>
+      </w:pPr>
+    </w:p>
+    <w:p>
+      <w:pPr>
+        <w:widowControl w:val="0"/>
+        <w:autoSpaceDE w:val="0"/>
+        <w:autoSpaceDN w:val="0"/>
+        <w:adjustRightInd w:val="0"/>
+        <w:spacing w:after="0" w:line="293" w:lineRule="exact"/>
+        <w:rPr>
+          <w:rFonts w:cs="Times New Roman"/>
+        </w:rPr>
+      </w:pPr>
+      <w:r>
+        <w:rPr>
+          <w:rFonts w:cs="Times New Roman"/>
+        </w:rPr>
+        <w:t xml:space="preserve">Este  tipo  de  tarea  permite  el  ingreso de  un script en un lenguaje  que  el  motor de  procesos de negocio pueda ejecutar. </w:t>
+      </w:r>
+      <w:r>
+        <w:rPr>
+          <w:rFonts w:cs="Times New Roman"/>
+        </w:rPr>
+        <w:t xml:space="preserve">Se usa por </w:t>
+      </w:r>
+    </w:p>
+    <w:p>
+      <w:pPr>
+        <w:widowControl w:val="0"/>
+        <w:autoSpaceDE w:val="0"/>
+        <w:autoSpaceDN w:val="0"/>
+        <w:adjustRightInd w:val="0"/>
+        <w:spacing w:after="0" w:line="293" w:lineRule="exact"/>
+        <w:rPr>
+          <w:rFonts w:cs="Times New Roman"/>
+        </w:rPr>
+      </w:pPr>
+    </w:p>
+    <w:p>
+      <w:pPr>
+        <w:widowControl w:val="0"/>
+        <w:autoSpaceDE w:val="0"/>
+        <w:autoSpaceDN w:val="0"/>
+        <w:adjustRightInd w:val="0"/>
+        <w:spacing w:after="0" w:line="293" w:lineRule="exact"/>
+        <w:rPr>
+          <w:rFonts w:cs="Times New Roman"/>
+        </w:rPr>
+      </w:pPr>
+      <w:r>
+        <w:rPr>
+          <w:rFonts w:cs="Times New Roman"/>
+          <w:b/>
+          <w:noProof/>
+          <w:lang w:val="es-CO" w:eastAsia="es-CO" w:bidi="ar-SA"/>
+        </w:rPr>
+        <w:lastRenderedPageBreak/>
+        <w:drawing>
+          <wp:anchor distT="0" distB="0" distL="114300" distR="114300" simplePos="0" relativeHeight="251674624" behindDoc="1" locked="0" layoutInCell="0" allowOverlap="1">
+            <wp:simplePos x="0" y="0"/>
+            <wp:positionH relativeFrom="page">
+              <wp:posOffset>2314575</wp:posOffset>
+            </wp:positionH>
+            <wp:positionV relativeFrom="page">
+              <wp:posOffset>1514475</wp:posOffset>
+            </wp:positionV>
+            <wp:extent cx="361950" cy="247650"/>
+            <wp:effectExtent l="19050" t="0" r="0" b="0"/>
+            <wp:wrapNone/>
+            <wp:docPr id="30" name="Imagen 30"/>
+            <wp:cNvGraphicFramePr>
+              <a:graphicFrameLocks xmlns:a="http://schemas.openxmlformats.org/drawingml/2006/main" noChangeAspect="1"/>
+            </wp:cNvGraphicFramePr>
+            <a:graphic xmlns:a="http://schemas.openxmlformats.org/drawingml/2006/main">
+              <a:graphicData uri="http://schemas.openxmlformats.org/drawingml/2006/picture">
+                <pic:pic xmlns:pic="http://schemas.openxmlformats.org/drawingml/2006/picture">
+                  <pic:nvPicPr>
+                    <pic:cNvPr id="0" name="Picture 30"/>
+                    <pic:cNvPicPr>
+                      <a:picLocks noChangeAspect="1" noChangeArrowheads="1"/>
+                    </pic:cNvPicPr>
+                  </pic:nvPicPr>
+                  <pic:blipFill>
+                    <a:blip r:embed="rId19"/>
+                    <a:srcRect/>
+                    <a:stretch>
+                      <a:fillRect/>
+                    </a:stretch>
+                  </pic:blipFill>
+                  <pic:spPr bwMode="auto">
+                    <a:xfrm>
+                      <a:off x="0" y="0"/>
+                      <a:ext cx="361950" cy="247650"/>
+                    </a:xfrm>
+                    <a:prstGeom prst="rect">
+                      <a:avLst/>
+                    </a:prstGeom>
+                    <a:noFill/>
+                    <a:ln w="9525">
+                      <a:noFill/>
+                      <a:miter lim="800000"/>
+                      <a:headEnd/>
+                      <a:tailEnd/>
+                    </a:ln>
+                  </pic:spPr>
+                </pic:pic>
+              </a:graphicData>
+            </a:graphic>
+          </wp:anchor>
+        </w:drawing>
+      </w:r>
+      <w:r>
+        <w:rPr>
+          <w:rFonts w:cs="Times New Roman"/>
+          <w:b/>
+        </w:rPr>
+        <w:t xml:space="preserve">Tarea de  tipo  </w:t>
+      </w:r>
+      <w:r>
+        <w:rPr>
+          <w:rFonts w:cs="Times New Roman"/>
+          <w:b/>
+          <w:i/>
+          <w:iCs/>
+        </w:rPr>
+        <w:t>Servicio:</w:t>
+      </w:r>
+      <w:r>
+        <w:rPr>
+          <w:rFonts w:cs="Times New Roman"/>
+          <w:iCs/>
+        </w:rPr>
+        <w:t xml:space="preserve">     </w:t>
+      </w:r>
+    </w:p>
+    <w:p>
+      <w:pPr>
+        <w:widowControl w:val="0"/>
+        <w:autoSpaceDE w:val="0"/>
+        <w:autoSpaceDN w:val="0"/>
+        <w:adjustRightInd w:val="0"/>
+        <w:spacing w:after="0" w:line="266" w:lineRule="exact"/>
+        <w:rPr>
+          <w:rFonts w:ascii="Times New Roman" w:hAnsi="Times New Roman" w:cs="Times New Roman"/>
+          <w:color w:val="7E7E7E"/>
+          <w:sz w:val="20"/>
+          <w:szCs w:val="20"/>
+        </w:rPr>
+      </w:pPr>
+    </w:p>
+    <w:p>
+      <w:pPr>
+        <w:widowControl w:val="0"/>
+        <w:autoSpaceDE w:val="0"/>
+        <w:autoSpaceDN w:val="0"/>
+        <w:adjustRightInd w:val="0"/>
+        <w:spacing w:after="0" w:line="293" w:lineRule="exact"/>
+        <w:rPr>
+          <w:rFonts w:ascii="Times New Roman" w:hAnsi="Times New Roman" w:cs="Times New Roman"/>
+          <w:color w:val="7E7E7E"/>
+          <w:sz w:val="20"/>
+          <w:szCs w:val="20"/>
+        </w:rPr>
+      </w:pPr>
+    </w:p>
+    <w:p>
+      <w:pPr>
+        <w:widowControl w:val="0"/>
+        <w:autoSpaceDE w:val="0"/>
+        <w:autoSpaceDN w:val="0"/>
+        <w:adjustRightInd w:val="0"/>
+        <w:spacing w:after="0" w:line="306" w:lineRule="exact"/>
+        <w:rPr>
+          <w:rFonts w:cs="Times New Roman"/>
+        </w:rPr>
+      </w:pPr>
+      <w:r>
+        <w:rPr>
+          <w:rFonts w:cs="Times New Roman"/>
+        </w:rPr>
+        <w:t>Es un tipo de tarea que n</w:t>
+      </w:r>
+      <w:r>
+        <w:rPr>
+          <w:rFonts w:cs="Times New Roman"/>
+        </w:rPr>
+        <w:t xml:space="preserve">os indica que  es ejecutada sin intervención humana, ya sea por una aplicación automática o por un servicio Web. </w:t>
+      </w:r>
+    </w:p>
+    <w:p>
+      <w:pPr>
+        <w:spacing w:after="0" w:line="240" w:lineRule="auto"/>
+      </w:pPr>
+      <w:r>
+        <w:rPr>
+          <w:noProof/>
+          <w:lang w:val="es-CO" w:eastAsia="es-CO" w:bidi="ar-SA"/>
+        </w:rPr>
+        <w:drawing>
+          <wp:anchor distT="0" distB="0" distL="114300" distR="114300" simplePos="0" relativeHeight="251675648" behindDoc="1" locked="0" layoutInCell="0" allowOverlap="1">
+            <wp:simplePos x="0" y="0"/>
+            <wp:positionH relativeFrom="page">
+              <wp:posOffset>2581275</wp:posOffset>
+            </wp:positionH>
+            <wp:positionV relativeFrom="page">
+              <wp:posOffset>2562225</wp:posOffset>
+            </wp:positionV>
+            <wp:extent cx="257175" cy="257175"/>
+            <wp:effectExtent l="19050" t="0" r="9525" b="0"/>
+            <wp:wrapNone/>
+            <wp:docPr id="31" name="Imagen 31"/>
+            <wp:cNvGraphicFramePr>
+              <a:graphicFrameLocks xmlns:a="http://schemas.openxmlformats.org/drawingml/2006/main" noChangeAspect="1"/>
+            </wp:cNvGraphicFramePr>
+            <a:graphic xmlns:a="http://schemas.openxmlformats.org/drawingml/2006/main">
+              <a:graphicData uri="http://schemas.openxmlformats.org/drawingml/2006/picture">
+                <pic:pic xmlns:pic="http://schemas.openxmlformats.org/drawingml/2006/picture">
+                  <pic:nvPicPr>
+                    <pic:cNvPr id="0" name="Picture 31"/>
+                    <pic:cNvPicPr>
+                      <a:picLocks noChangeAspect="1" noChangeArrowheads="1"/>
+                    </pic:cNvPicPr>
+                  </pic:nvPicPr>
+                  <pic:blipFill>
+                    <a:blip r:embed="rId20"/>
+                    <a:srcRect/>
+                    <a:stretch>
+                      <a:fillRect/>
+                    </a:stretch>
+                  </pic:blipFill>
+                  <pic:spPr bwMode="auto">
+                    <a:xfrm>
+                      <a:off x="0" y="0"/>
+                      <a:ext cx="257175" cy="257175"/>
+                    </a:xfrm>
+                    <a:prstGeom prst="rect">
+                      <a:avLst/>
+                    </a:prstGeom>
+                    <a:noFill/>
+                    <a:ln w="9525">
+                      <a:noFill/>
+                      <a:miter lim="800000"/>
+                      <a:headEnd/>
+                      <a:tailEnd/>
+                    </a:ln>
+                  </pic:spPr>
+                </pic:pic>
+              </a:graphicData>
+            </a:graphic>
+          </wp:anchor>
+        </w:drawing>
+      </w:r>
+    </w:p>
+    <w:p>
+      <w:pPr>
+        <w:spacing w:after="0" w:line="240" w:lineRule="auto"/>
+      </w:pPr>
+      <w:r>
+        <w:rPr>
+          <w:rFonts w:cs="Times New Roman"/>
+          <w:b/>
+          <w:iCs/>
+        </w:rPr>
+        <w:t>Evento de inicio condicional:</w:t>
+      </w:r>
+      <w:r>
+        <w:rPr>
+          <w:rFonts w:cs="Times New Roman"/>
+          <w:b/>
+          <w:iCs/>
+        </w:rPr>
+        <w:t xml:space="preserve"> </w:t>
+      </w:r>
+      <w:r>
+        <w:rPr>
+          <w:rFonts w:cs="Times New Roman"/>
+          <w:iCs/>
+        </w:rPr>
+        <w:t xml:space="preserve">   </w:t>
+      </w:r>
+      <w:r>
+        <w:rPr>
+          <w:rFonts w:cs="Times New Roman"/>
+          <w:iCs/>
+        </w:rPr>
+        <w:t xml:space="preserve"> </w:t>
+      </w:r>
+    </w:p>
+    <w:p>
+      <w:pPr>
+        <w:spacing w:after="0" w:line="240" w:lineRule="auto"/>
+        <w:rPr>
+          <w:b/>
+        </w:rPr>
+      </w:pPr>
+    </w:p>
+    <w:p>
+      <w:pPr>
+        <w:spacing w:after="0" w:line="240" w:lineRule="auto"/>
+        <w:rPr>
+          <w:b/>
+          <w:lang w:val="es-CO"/>
+        </w:rPr>
+      </w:pPr>
+    </w:p>
+    <w:p>
+      <w:pPr>
+        <w:spacing w:after="0" w:line="240" w:lineRule="auto"/>
+        <w:rPr>
+          <w:b/>
+          <w:lang w:val="es-CO"/>
+        </w:rPr>
+      </w:pPr>
+      <w:r>
+        <w:rPr>
+          <w:rFonts w:cs="Times New Roman"/>
+        </w:rPr>
+        <w:t>N</w:t>
+      </w:r>
+      <w:r>
+        <w:rPr>
+          <w:rFonts w:cs="Times New Roman"/>
+        </w:rPr>
+        <w:t>o</w:t>
+      </w:r>
+      <w:r>
+        <w:rPr>
+          <w:rFonts w:cs="Times New Roman"/>
+        </w:rPr>
+        <w:t>s permite modelar una situación en la</w:t>
+      </w:r>
+      <w:r>
+        <w:rPr>
+          <w:rFonts w:cs="Times New Roman"/>
+        </w:rPr>
+        <w:t xml:space="preserve"> que </w:t>
+      </w:r>
+      <w:r>
+        <w:rPr>
+          <w:rFonts w:cs="Times New Roman"/>
+        </w:rPr>
+        <w:t xml:space="preserve">un determinado proceso de negocio </w:t>
+      </w:r>
+      <w:r>
+        <w:rPr>
+          <w:rFonts w:cs="Times New Roman"/>
+        </w:rPr>
+        <w:t xml:space="preserve"> se activa cuando  una condición de negocio se cumple y da inicio al proceso</w:t>
+      </w:r>
+    </w:p>
+    <w:p>
+      <w:pPr>
+        <w:spacing w:after="0" w:line="240" w:lineRule="auto"/>
+        <w:rPr>
+          <w:b/>
+          <w:lang w:val="es-CO"/>
+        </w:rPr>
+      </w:pPr>
+    </w:p>
+    <w:p>
+      <w:pPr>
+        <w:spacing w:after="0" w:line="240" w:lineRule="auto"/>
+        <w:rPr>
+          <w:b/>
+          <w:lang w:val="es-CO"/>
+        </w:rPr>
+      </w:pPr>
+      <w:r>
+        <w:rPr>
+          <w:rFonts w:cs="Times New Roman"/>
+          <w:b/>
+          <w:iCs/>
+          <w:noProof/>
+          <w:lang w:val="es-CO" w:eastAsia="es-CO" w:bidi="ar-SA"/>
+        </w:rPr>
+        <w:drawing>
+          <wp:anchor distT="0" distB="0" distL="114300" distR="114300" simplePos="0" relativeHeight="251676672" behindDoc="1" locked="0" layoutInCell="0" allowOverlap="1">
+            <wp:simplePos x="0" y="0"/>
+            <wp:positionH relativeFrom="page">
+              <wp:posOffset>2105025</wp:posOffset>
+            </wp:positionH>
+            <wp:positionV relativeFrom="page">
+              <wp:posOffset>3590925</wp:posOffset>
+            </wp:positionV>
+            <wp:extent cx="257175" cy="257175"/>
+            <wp:effectExtent l="19050" t="0" r="9525" b="0"/>
+            <wp:wrapNone/>
+            <wp:docPr id="32" name="Imagen 32"/>
+            <wp:cNvGraphicFramePr>
+              <a:graphicFrameLocks xmlns:a="http://schemas.openxmlformats.org/drawingml/2006/main" noChangeAspect="1"/>
+            </wp:cNvGraphicFramePr>
+            <a:graphic xmlns:a="http://schemas.openxmlformats.org/drawingml/2006/main">
+              <a:graphicData uri="http://schemas.openxmlformats.org/drawingml/2006/picture">
+                <pic:pic xmlns:pic="http://schemas.openxmlformats.org/drawingml/2006/picture">
+                  <pic:nvPicPr>
+                    <pic:cNvPr id="0" name="Picture 32"/>
+                    <pic:cNvPicPr>
+                      <a:picLocks noChangeAspect="1" noChangeArrowheads="1"/>
+                    </pic:cNvPicPr>
+                  </pic:nvPicPr>
+                  <pic:blipFill>
+                    <a:blip r:embed="rId21"/>
+                    <a:srcRect/>
+                    <a:stretch>
+                      <a:fillRect/>
+                    </a:stretch>
+                  </pic:blipFill>
+                  <pic:spPr bwMode="auto">
+                    <a:xfrm>
+                      <a:off x="0" y="0"/>
+                      <a:ext cx="257175" cy="257175"/>
+                    </a:xfrm>
+                    <a:prstGeom prst="rect">
+                      <a:avLst/>
+                    </a:prstGeom>
+                    <a:noFill/>
+                    <a:ln w="9525">
+                      <a:noFill/>
+                      <a:miter lim="800000"/>
+                      <a:headEnd/>
+                      <a:tailEnd/>
+                    </a:ln>
+                  </pic:spPr>
+                </pic:pic>
+              </a:graphicData>
+            </a:graphic>
+          </wp:anchor>
+        </w:drawing>
+      </w:r>
+      <w:r>
+        <w:rPr>
+          <w:rFonts w:cs="Times New Roman"/>
+          <w:b/>
+          <w:iCs/>
+        </w:rPr>
+        <w:t>Compuerta Paralela</w:t>
+      </w:r>
+      <w:r>
+        <w:rPr>
+          <w:rFonts w:ascii="Times New Roman" w:hAnsi="Times New Roman" w:cs="Times New Roman"/>
+          <w:i/>
+          <w:iCs/>
+          <w:color w:val="7E7E7E"/>
+          <w:sz w:val="20"/>
+          <w:szCs w:val="20"/>
+        </w:rPr>
+        <w:t>:</w:t>
+      </w:r>
+      <w:r>
+        <w:rPr>
+          <w:rFonts w:ascii="Times New Roman" w:hAnsi="Times New Roman" w:cs="Times New Roman"/>
+          <w:iCs/>
+          <w:color w:val="7E7E7E"/>
+          <w:sz w:val="20"/>
+          <w:szCs w:val="20"/>
+        </w:rPr>
+        <w:t xml:space="preserve">  </w:t>
+      </w:r>
+    </w:p>
+    <w:p>
+      <w:pPr>
+        <w:spacing w:after="0" w:line="240" w:lineRule="auto"/>
+        <w:rPr>
+          <w:b/>
+          <w:lang w:val="es-CO"/>
+        </w:rPr>
+      </w:pPr>
+    </w:p>
+    <w:p>
+      <w:pPr>
+        <w:spacing w:after="0" w:line="240" w:lineRule="auto"/>
+        <w:rPr>
+          <w:b/>
+          <w:lang w:val="es-CO"/>
+        </w:rPr>
+      </w:pPr>
+    </w:p>
+    <w:p>
+      <w:pPr>
+        <w:spacing w:after="0" w:line="240" w:lineRule="auto"/>
+        <w:rPr>
+          <w:b/>
+          <w:lang w:val="es-CO"/>
+        </w:rPr>
+      </w:pPr>
+      <w:r>
+        <w:rPr>
+          <w:lang w:val="es-CO"/>
+        </w:rPr>
+        <w:t>H</w:t>
+      </w:r>
+      <w:r>
+        <w:rPr>
+          <w:rFonts w:cs="Times New Roman"/>
+        </w:rPr>
+        <w:t>abilita</w:t>
+      </w:r>
+      <w:r>
+        <w:rPr>
+          <w:rFonts w:cs="Times New Roman"/>
+        </w:rPr>
+        <w:t xml:space="preserve"> </w:t>
+      </w:r>
+      <w:r>
+        <w:rPr>
+          <w:rFonts w:cs="Times New Roman"/>
+        </w:rPr>
+        <w:t xml:space="preserve"> </w:t>
+      </w:r>
+      <w:r>
+        <w:rPr>
+          <w:rFonts w:cs="Times New Roman"/>
+        </w:rPr>
+        <w:t>2 caminos para su ejecución simultánea</w:t>
+      </w:r>
+      <w:r>
+        <w:rPr>
+          <w:rFonts w:cs="Times New Roman"/>
+        </w:rPr>
+        <w:t>.</w:t>
+      </w:r>
+    </w:p>
+    <w:p>
+      <w:pPr>
+        <w:spacing w:after="0" w:line="240" w:lineRule="auto"/>
+        <w:rPr>
+          <w:b/>
+          <w:lang w:val="es-CO"/>
+        </w:rPr>
+      </w:pPr>
+    </w:p>
+    <w:p>
+      <w:pPr>
+        <w:spacing w:after="0" w:line="240" w:lineRule="auto"/>
+        <w:rPr>
+          <w:b/>
+          <w:lang w:val="es-CO"/>
+        </w:rPr>
+      </w:pPr>
+    </w:p>
+    <w:p>
+      <w:pPr>
+        <w:spacing w:after="0" w:line="240" w:lineRule="auto"/>
+        <w:rPr>
+          <w:lang w:val="es-CO"/>
+        </w:rPr>
+      </w:pPr>
+      <w:r>
+        <w:rPr>
+          <w:rFonts w:cs="Times New Roman"/>
+          <w:b/>
+          <w:noProof/>
+          <w:lang w:val="es-CO" w:eastAsia="es-CO" w:bidi="ar-SA"/>
+        </w:rPr>
+        <w:drawing>
+          <wp:anchor distT="0" distB="0" distL="114300" distR="114300" simplePos="0" relativeHeight="251677696" behindDoc="1" locked="0" layoutInCell="0" allowOverlap="1">
+            <wp:simplePos x="0" y="0"/>
+            <wp:positionH relativeFrom="page">
+              <wp:posOffset>3429000</wp:posOffset>
+            </wp:positionH>
+            <wp:positionV relativeFrom="page">
+              <wp:posOffset>4533900</wp:posOffset>
+            </wp:positionV>
+            <wp:extent cx="448310" cy="352425"/>
+            <wp:effectExtent l="19050" t="0" r="8890" b="0"/>
+            <wp:wrapNone/>
+            <wp:docPr id="33" name="Imagen 33"/>
+            <wp:cNvGraphicFramePr>
+              <a:graphicFrameLocks xmlns:a="http://schemas.openxmlformats.org/drawingml/2006/main" noChangeAspect="1"/>
+            </wp:cNvGraphicFramePr>
+            <a:graphic xmlns:a="http://schemas.openxmlformats.org/drawingml/2006/main">
+              <a:graphicData uri="http://schemas.openxmlformats.org/drawingml/2006/picture">
+                <pic:pic xmlns:pic="http://schemas.openxmlformats.org/drawingml/2006/picture">
+                  <pic:nvPicPr>
+                    <pic:cNvPr id="0" name="Picture 33"/>
+                    <pic:cNvPicPr>
+                      <a:picLocks noChangeAspect="1" noChangeArrowheads="1"/>
+                    </pic:cNvPicPr>
+                  </pic:nvPicPr>
+                  <pic:blipFill>
+                    <a:blip r:embed="rId22"/>
+                    <a:srcRect/>
+                    <a:stretch>
+                      <a:fillRect/>
+                    </a:stretch>
+                  </pic:blipFill>
+                  <pic:spPr bwMode="auto">
+                    <a:xfrm>
+                      <a:off x="0" y="0"/>
+                      <a:ext cx="448310" cy="352425"/>
+                    </a:xfrm>
+                    <a:prstGeom prst="rect">
+                      <a:avLst/>
+                    </a:prstGeom>
+                    <a:noFill/>
+                    <a:ln w="9525">
+                      <a:noFill/>
+                      <a:miter lim="800000"/>
+                      <a:headEnd/>
+                      <a:tailEnd/>
+                    </a:ln>
+                  </pic:spPr>
+                </pic:pic>
+              </a:graphicData>
+            </a:graphic>
+          </wp:anchor>
+        </w:drawing>
+      </w:r>
+      <w:r>
+        <w:rPr>
+          <w:rFonts w:cs="Times New Roman"/>
+          <w:b/>
+        </w:rPr>
+        <w:t xml:space="preserve">Tarea de </w:t>
+      </w:r>
+      <w:r>
+        <w:rPr>
+          <w:rFonts w:cs="Times New Roman"/>
+          <w:b/>
+          <w:i/>
+          <w:iCs/>
+        </w:rPr>
+        <w:t>Servicio</w:t>
+      </w:r>
+      <w:r>
+        <w:rPr>
+          <w:rFonts w:cs="Times New Roman"/>
+          <w:b/>
+        </w:rPr>
+        <w:t xml:space="preserve"> con un evento adjunto:</w:t>
+      </w:r>
+      <w:r>
+        <w:rPr>
+          <w:rFonts w:cs="Times New Roman"/>
+          <w:b/>
+        </w:rPr>
+        <w:t xml:space="preserve"> </w:t>
+      </w:r>
+      <w:r>
+        <w:rPr>
+          <w:rFonts w:cs="Times New Roman"/>
+        </w:rPr>
+        <w:t xml:space="preserve">   </w:t>
+      </w:r>
+      <w:r>
+        <w:rPr>
+          <w:rFonts w:cs="Times New Roman"/>
+        </w:rPr>
+        <w:t xml:space="preserve"> </w:t>
+      </w:r>
+    </w:p>
+    <w:p>
+      <w:pPr>
+        <w:spacing w:after="0" w:line="240" w:lineRule="auto"/>
+        <w:rPr>
+          <w:b/>
+          <w:lang w:val="es-CO"/>
+        </w:rPr>
+      </w:pPr>
+    </w:p>
+    <w:p>
+      <w:pPr>
+        <w:spacing w:after="0" w:line="240" w:lineRule="auto"/>
+        <w:rPr>
+          <w:b/>
+          <w:lang w:val="es-CO"/>
+        </w:rPr>
+      </w:pPr>
+    </w:p>
+    <w:p>
+      <w:pPr>
+        <w:spacing w:after="0" w:line="240" w:lineRule="auto"/>
+        <w:rPr>
+          <w:b/>
+          <w:lang w:val="es-CO"/>
+        </w:rPr>
+      </w:pPr>
+      <w:r>
+        <w:rPr>
+          <w:b/>
+          <w:noProof/>
+          <w:lang w:val="es-CO" w:eastAsia="es-CO" w:bidi="ar-SA"/>
+        </w:rPr>
+        <w:drawing>
+          <wp:anchor distT="0" distB="0" distL="114300" distR="114300" simplePos="0" relativeHeight="251678720" behindDoc="1" locked="0" layoutInCell="0" allowOverlap="1">
+            <wp:simplePos x="0" y="0"/>
+            <wp:positionH relativeFrom="page">
+              <wp:posOffset>4038600</wp:posOffset>
+            </wp:positionH>
+            <wp:positionV relativeFrom="page">
+              <wp:posOffset>5153025</wp:posOffset>
+            </wp:positionV>
+            <wp:extent cx="238125" cy="257175"/>
+            <wp:effectExtent l="19050" t="0" r="9525" b="0"/>
+            <wp:wrapNone/>
+            <wp:docPr id="34" name="Imagen 34"/>
+            <wp:cNvGraphicFramePr>
+              <a:graphicFrameLocks xmlns:a="http://schemas.openxmlformats.org/drawingml/2006/main" noChangeAspect="1"/>
+            </wp:cNvGraphicFramePr>
+            <a:graphic xmlns:a="http://schemas.openxmlformats.org/drawingml/2006/main">
+              <a:graphicData uri="http://schemas.openxmlformats.org/drawingml/2006/picture">
+                <pic:pic xmlns:pic="http://schemas.openxmlformats.org/drawingml/2006/picture">
+                  <pic:nvPicPr>
+                    <pic:cNvPr id="0" name="Picture 34"/>
+                    <pic:cNvPicPr>
+                      <a:picLocks noChangeAspect="1" noChangeArrowheads="1"/>
+                    </pic:cNvPicPr>
+                  </pic:nvPicPr>
+                  <pic:blipFill>
+                    <a:blip r:embed="rId23"/>
+                    <a:srcRect/>
+                    <a:stretch>
+                      <a:fillRect/>
+                    </a:stretch>
+                  </pic:blipFill>
+                  <pic:spPr bwMode="auto">
+                    <a:xfrm>
+                      <a:off x="0" y="0"/>
+                      <a:ext cx="238125" cy="257175"/>
+                    </a:xfrm>
+                    <a:prstGeom prst="rect">
+                      <a:avLst/>
+                    </a:prstGeom>
+                    <a:noFill/>
+                    <a:ln w="9525">
+                      <a:noFill/>
+                      <a:miter lim="800000"/>
+                      <a:headEnd/>
+                      <a:tailEnd/>
+                    </a:ln>
+                  </pic:spPr>
+                </pic:pic>
+              </a:graphicData>
+            </a:graphic>
+          </wp:anchor>
+        </w:drawing>
+      </w:r>
+    </w:p>
+    <w:p>
+      <w:pPr>
+        <w:widowControl w:val="0"/>
+        <w:autoSpaceDE w:val="0"/>
+        <w:autoSpaceDN w:val="0"/>
+        <w:adjustRightInd w:val="0"/>
+        <w:spacing w:after="0" w:line="280" w:lineRule="exact"/>
+        <w:rPr>
+          <w:rFonts w:cs="Times New Roman"/>
+        </w:rPr>
+      </w:pPr>
+      <w:r>
+        <w:rPr>
+          <w:lang w:val="es-CO"/>
+        </w:rPr>
+        <w:t xml:space="preserve">El </w:t>
+      </w:r>
+      <w:r>
+        <w:rPr>
+          <w:rFonts w:cs="Times New Roman"/>
+        </w:rPr>
+        <w:t>evento  adjunto  es u</w:t>
+      </w:r>
+      <w:r>
+        <w:rPr>
+          <w:rFonts w:cs="Times New Roman"/>
+        </w:rPr>
+        <w:t xml:space="preserve">n evento de  captura  de  error:   </w:t>
+      </w:r>
+    </w:p>
+    <w:p>
+      <w:pPr>
+        <w:spacing w:after="0" w:line="240" w:lineRule="auto"/>
+      </w:pPr>
+    </w:p>
+    <w:p>
+      <w:pPr>
+        <w:spacing w:after="0" w:line="240" w:lineRule="auto"/>
+        <w:rPr>
+          <w:b/>
+        </w:rPr>
+      </w:pPr>
+    </w:p>
+    <w:p>
+      <w:pPr>
+        <w:spacing w:after="0" w:line="240" w:lineRule="auto"/>
+        <w:rPr>
+          <w:b/>
+        </w:rPr>
+      </w:pPr>
+    </w:p>
+    <w:p>
+      <w:pPr>
+        <w:widowControl w:val="0"/>
+        <w:autoSpaceDE w:val="0"/>
+        <w:autoSpaceDN w:val="0"/>
+        <w:adjustRightInd w:val="0"/>
+        <w:spacing w:after="0" w:line="306" w:lineRule="exact"/>
+        <w:rPr>
+          <w:rFonts w:ascii="Times New Roman" w:hAnsi="Times New Roman" w:cs="Times New Roman"/>
+          <w:color w:val="7E7E7E"/>
+          <w:sz w:val="20"/>
+          <w:szCs w:val="20"/>
+        </w:rPr>
+      </w:pPr>
+      <w:r>
+        <w:rPr>
+          <w:rFonts w:cs="Times New Roman"/>
+        </w:rPr>
+        <w:t xml:space="preserve">Esta  tarea  permite  </w:t>
+      </w:r>
+      <w:r>
+        <w:rPr>
+          <w:rFonts w:cs="Times New Roman"/>
+        </w:rPr>
+        <w:t xml:space="preserve">realizar una determinada </w:t>
+      </w:r>
+      <w:r>
+        <w:rPr>
+          <w:rFonts w:cs="Times New Roman"/>
+        </w:rPr>
+        <w:t xml:space="preserve">tarea automática, sin embargo, si durante la ejecución de  tarea automática se presenta algún error (caída del servicio, error de conexión etc.), se disparará el evento de error y se activa la tarea siguiente a éste. En este caso, </w:t>
+      </w:r>
+      <w:r>
+        <w:rPr>
+          <w:rFonts w:cs="Times New Roman"/>
+        </w:rPr>
+        <w:t xml:space="preserve"> dicha tarea se habilita para  llevar a delante en forma manual  la tarea que normalmente se realiza en forma </w:t>
+      </w:r>
+      <w:r>
+        <w:rPr>
+          <w:rFonts w:cs="Times New Roman"/>
+        </w:rPr>
+        <w:t>automática</w:t>
+      </w:r>
+      <w:r>
+        <w:rPr>
+          <w:rFonts w:ascii="Times New Roman" w:hAnsi="Times New Roman" w:cs="Times New Roman"/>
+          <w:color w:val="7E7E7E"/>
+          <w:sz w:val="20"/>
+          <w:szCs w:val="20"/>
+        </w:rPr>
+        <w:t xml:space="preserve">. </w:t>
+      </w:r>
+    </w:p>
+    <w:p>
+      <w:pPr>
+        <w:widowControl w:val="0"/>
+        <w:autoSpaceDE w:val="0"/>
+        <w:autoSpaceDN w:val="0"/>
+        <w:adjustRightInd w:val="0"/>
+        <w:spacing w:after="0" w:line="293" w:lineRule="exact"/>
+        <w:rPr>
+          <w:rFonts w:ascii="Times New Roman" w:hAnsi="Times New Roman" w:cs="Times New Roman"/>
+          <w:color w:val="7E7E7E"/>
+          <w:sz w:val="20"/>
+          <w:szCs w:val="20"/>
+        </w:rPr>
+      </w:pPr>
+    </w:p>
+    <w:p>
+      <w:pPr>
+        <w:widowControl w:val="0"/>
+        <w:autoSpaceDE w:val="0"/>
+        <w:autoSpaceDN w:val="0"/>
+        <w:adjustRightInd w:val="0"/>
+        <w:spacing w:after="0" w:line="320" w:lineRule="exact"/>
+        <w:rPr>
+          <w:rFonts w:cs="Times New Roman"/>
+        </w:rPr>
+      </w:pPr>
+      <w:r>
+        <w:rPr>
+          <w:rFonts w:cs="Times New Roman"/>
+          <w:b/>
+          <w:noProof/>
+          <w:lang w:val="es-CO" w:eastAsia="es-CO" w:bidi="ar-SA"/>
+        </w:rPr>
+        <w:drawing>
+          <wp:anchor distT="0" distB="0" distL="114300" distR="114300" simplePos="0" relativeHeight="251680768" behindDoc="1" locked="0" layoutInCell="0" allowOverlap="1">
+            <wp:simplePos x="0" y="0"/>
+            <wp:positionH relativeFrom="page">
+              <wp:posOffset>1628775</wp:posOffset>
+            </wp:positionH>
+            <wp:positionV relativeFrom="page">
+              <wp:posOffset>6908800</wp:posOffset>
+            </wp:positionV>
+            <wp:extent cx="339090" cy="257175"/>
+            <wp:effectExtent l="19050" t="0" r="3810" b="0"/>
+            <wp:wrapNone/>
+            <wp:docPr id="37" name="Imagen 37"/>
+            <wp:cNvGraphicFramePr>
+              <a:graphicFrameLocks xmlns:a="http://schemas.openxmlformats.org/drawingml/2006/main" noChangeAspect="1"/>
+            </wp:cNvGraphicFramePr>
+            <a:graphic xmlns:a="http://schemas.openxmlformats.org/drawingml/2006/main">
+              <a:graphicData uri="http://schemas.openxmlformats.org/drawingml/2006/picture">
+                <pic:pic xmlns:pic="http://schemas.openxmlformats.org/drawingml/2006/picture">
+                  <pic:nvPicPr>
+                    <pic:cNvPr id="0" name="Picture 37"/>
+                    <pic:cNvPicPr>
+                      <a:picLocks noChangeAspect="1" noChangeArrowheads="1"/>
+                    </pic:cNvPicPr>
+                  </pic:nvPicPr>
+                  <pic:blipFill>
+                    <a:blip r:embed="rId24"/>
+                    <a:srcRect/>
+                    <a:stretch>
+                      <a:fillRect/>
+                    </a:stretch>
+                  </pic:blipFill>
+                  <pic:spPr bwMode="auto">
+                    <a:xfrm>
+                      <a:off x="0" y="0"/>
+                      <a:ext cx="339090" cy="257175"/>
+                    </a:xfrm>
+                    <a:prstGeom prst="rect">
+                      <a:avLst/>
+                    </a:prstGeom>
+                    <a:noFill/>
+                    <a:ln w="9525">
+                      <a:noFill/>
+                      <a:miter lim="800000"/>
+                      <a:headEnd/>
+                      <a:tailEnd/>
+                    </a:ln>
+                  </pic:spPr>
+                </pic:pic>
+              </a:graphicData>
+            </a:graphic>
+          </wp:anchor>
+        </w:drawing>
+      </w:r>
+      <w:r>
+        <w:rPr>
+          <w:rFonts w:cs="Times New Roman"/>
+          <w:b/>
+        </w:rPr>
+        <w:t>Subproceso:</w:t>
+      </w:r>
+      <w:r>
+        <w:rPr>
+          <w:rFonts w:cs="Times New Roman"/>
+          <w:b/>
+        </w:rPr>
+        <w:t xml:space="preserve">        </w:t>
+      </w:r>
+    </w:p>
+    <w:p>
+      <w:pPr>
+        <w:spacing w:after="0" w:line="240" w:lineRule="auto"/>
+        <w:rPr>
+          <w:b/>
+        </w:rPr>
+      </w:pPr>
+    </w:p>
+    <w:p>
+      <w:pPr>
+        <w:spacing w:after="0" w:line="240" w:lineRule="auto"/>
+        <w:rPr>
+          <w:b/>
+        </w:rPr>
+      </w:pPr>
+    </w:p>
+    <w:p>
+      <w:pPr>
+        <w:spacing w:after="0" w:line="240" w:lineRule="auto"/>
+      </w:pPr>
+      <w:r>
+        <w:t>En una actividad que contiene otras actividades (un proceso)</w:t>
+      </w:r>
+      <w:r>
+        <w:t>. El proceso dentro del proceso es dependiente del proceso padre y tiene visibilidad de los datos globales del padre. No es requerido mapeo de datos.</w:t>
+      </w:r>
+    </w:p>
+    <w:p>
+      <w:pPr>
+        <w:widowControl w:val="0"/>
+        <w:autoSpaceDE w:val="0"/>
+        <w:autoSpaceDN w:val="0"/>
+        <w:adjustRightInd w:val="0"/>
+        <w:spacing w:after="0" w:line="306" w:lineRule="exact"/>
+        <w:rPr>
+          <w:rFonts w:ascii="Times New Roman" w:hAnsi="Times New Roman" w:cs="Times New Roman"/>
+          <w:color w:val="585858"/>
+          <w:sz w:val="20"/>
+          <w:szCs w:val="20"/>
+        </w:rPr>
+      </w:pPr>
+      <w:r>
+        <w:rPr>
+          <w:rFonts w:cs="Times New Roman"/>
+        </w:rPr>
+        <w:t>Es compuesto dado que esta figura incluye a su vez un  conjunto de actividades y una secuencia lógica (proceso) que indica que dicha actividad puede ser expandida.</w:t>
+      </w:r>
+      <w:r>
+        <w:rPr>
+          <w:rFonts w:ascii="Times New Roman" w:hAnsi="Times New Roman" w:cs="Times New Roman"/>
+          <w:color w:val="585858"/>
+          <w:sz w:val="20"/>
+          <w:szCs w:val="20"/>
+        </w:rPr>
+        <w:t xml:space="preserve"> </w:t>
+      </w:r>
+    </w:p>
+    <w:p>
+      <w:pPr>
+        <w:widowControl w:val="0"/>
+        <w:autoSpaceDE w:val="0"/>
+        <w:autoSpaceDN w:val="0"/>
+        <w:adjustRightInd w:val="0"/>
+        <w:spacing w:after="0" w:line="293" w:lineRule="exact"/>
+        <w:rPr>
+          <w:rFonts w:cs="Times New Roman"/>
+        </w:rPr>
+      </w:pPr>
+      <w:r>
+        <w:rPr>
+          <w:rFonts w:cs="Times New Roman"/>
+        </w:rPr>
+        <w:t>N</w:t>
+      </w:r>
+      <w:r>
+        <w:rPr>
+          <w:rFonts w:cs="Times New Roman"/>
+        </w:rPr>
+        <w:t xml:space="preserve">os permiten diagramar con más profundidad  los procesos suministrando más información y claridad al lector. </w:t>
+      </w:r>
+    </w:p>
+    <w:p>
+      <w:pPr>
+        <w:spacing w:after="0" w:line="240" w:lineRule="auto"/>
+      </w:pPr>
+    </w:p>
+    <w:p>
+      <w:pPr>
+        <w:spacing w:after="0" w:line="240" w:lineRule="auto"/>
+        <w:rPr>
+          <w:rFonts w:cs="Times New Roman"/>
+          <w:b/>
+          <w:iCs/>
+        </w:rPr>
+      </w:pPr>
+    </w:p>
+    <w:p>
+      <w:pPr>
+        <w:spacing w:after="0" w:line="240" w:lineRule="auto"/>
+        <w:rPr>
+          <w:rFonts w:cs="Times New Roman"/>
+          <w:b/>
+          <w:iCs/>
+        </w:rPr>
+      </w:pPr>
+    </w:p>
+    <w:p>
+      <w:pPr>
+        <w:spacing w:after="0" w:line="240" w:lineRule="auto"/>
+        <w:rPr>
+          <w:rFonts w:cs="Times New Roman"/>
+          <w:b/>
+          <w:iCs/>
+        </w:rPr>
+      </w:pPr>
+    </w:p>
+    <w:p>
+      <w:pPr>
+        <w:spacing w:after="0" w:line="240" w:lineRule="auto"/>
+        <w:rPr>
+          <w:rFonts w:cs="Times New Roman"/>
+          <w:b/>
+          <w:iCs/>
+        </w:rPr>
+      </w:pPr>
+    </w:p>
+    <w:p>
+      <w:pPr>
+        <w:spacing w:after="0" w:line="240" w:lineRule="auto"/>
+        <w:rPr>
+          <w:rFonts w:cs="Times New Roman"/>
+          <w:b/>
+          <w:iCs/>
+        </w:rPr>
+      </w:pPr>
+    </w:p>
+    <w:p>
+      <w:pPr>
+        <w:spacing w:after="0" w:line="240" w:lineRule="auto"/>
+        <w:rPr>
+          <w:rFonts w:cs="Times New Roman"/>
+          <w:b/>
+          <w:iCs/>
+        </w:rPr>
+      </w:pPr>
+      <w:r>
+        <w:rPr>
+          <w:rFonts w:cs="Times New Roman"/>
+          <w:b/>
+          <w:iCs/>
+          <w:noProof/>
+          <w:lang w:val="es-CO" w:eastAsia="es-CO" w:bidi="ar-SA"/>
+        </w:rPr>
+        <w:lastRenderedPageBreak/>
+        <w:drawing>
+          <wp:anchor distT="0" distB="0" distL="114300" distR="114300" simplePos="0" relativeHeight="251681792" behindDoc="1" locked="0" layoutInCell="0" allowOverlap="1">
+            <wp:simplePos x="0" y="0"/>
+            <wp:positionH relativeFrom="page">
+              <wp:posOffset>2105025</wp:posOffset>
+            </wp:positionH>
+            <wp:positionV relativeFrom="page">
+              <wp:posOffset>1600200</wp:posOffset>
+            </wp:positionV>
+            <wp:extent cx="257175" cy="247650"/>
+            <wp:effectExtent l="19050" t="0" r="9525" b="0"/>
+            <wp:wrapNone/>
+            <wp:docPr id="38" name="Imagen 38"/>
+            <wp:cNvGraphicFramePr>
+              <a:graphicFrameLocks xmlns:a="http://schemas.openxmlformats.org/drawingml/2006/main" noChangeAspect="1"/>
+            </wp:cNvGraphicFramePr>
+            <a:graphic xmlns:a="http://schemas.openxmlformats.org/drawingml/2006/main">
+              <a:graphicData uri="http://schemas.openxmlformats.org/drawingml/2006/picture">
+                <pic:pic xmlns:pic="http://schemas.openxmlformats.org/drawingml/2006/picture">
+                  <pic:nvPicPr>
+                    <pic:cNvPr id="0" name="Picture 38"/>
+                    <pic:cNvPicPr>
+                      <a:picLocks noChangeAspect="1" noChangeArrowheads="1"/>
+                    </pic:cNvPicPr>
+                  </pic:nvPicPr>
+                  <pic:blipFill>
+                    <a:blip r:embed="rId25"/>
+                    <a:srcRect/>
+                    <a:stretch>
+                      <a:fillRect/>
+                    </a:stretch>
+                  </pic:blipFill>
+                  <pic:spPr bwMode="auto">
+                    <a:xfrm>
+                      <a:off x="0" y="0"/>
+                      <a:ext cx="257175" cy="247650"/>
+                    </a:xfrm>
+                    <a:prstGeom prst="rect">
+                      <a:avLst/>
+                    </a:prstGeom>
+                    <a:noFill/>
+                    <a:ln w="9525">
+                      <a:noFill/>
+                      <a:miter lim="800000"/>
+                      <a:headEnd/>
+                      <a:tailEnd/>
+                    </a:ln>
+                  </pic:spPr>
+                </pic:pic>
+              </a:graphicData>
+            </a:graphic>
+          </wp:anchor>
+        </w:drawing>
+      </w:r>
+    </w:p>
+    <w:p>
+      <w:pPr>
+        <w:spacing w:after="0" w:line="240" w:lineRule="auto"/>
+      </w:pPr>
+      <w:r>
+        <w:rPr>
+          <w:rFonts w:cs="Times New Roman"/>
+          <w:b/>
+          <w:iCs/>
+        </w:rPr>
+        <w:t>Evento de  mensaje:</w:t>
+      </w:r>
+      <w:r>
+        <w:rPr>
+          <w:rFonts w:cs="Times New Roman"/>
+          <w:b/>
+          <w:iCs/>
+        </w:rPr>
+        <w:t xml:space="preserve">     </w:t>
+      </w:r>
+      <w:r>
+        <w:rPr>
+          <w:rFonts w:cs="Times New Roman"/>
+          <w:iCs/>
+        </w:rPr>
+        <w:t xml:space="preserve">  </w:t>
+      </w:r>
+    </w:p>
+    <w:p>
+      <w:pPr>
+        <w:spacing w:after="0" w:line="240" w:lineRule="auto"/>
+      </w:pPr>
+      <w:r>
+        <w:rPr>
+          <w:b/>
+        </w:rPr>
+        <w:t xml:space="preserve"> </w:t>
+      </w:r>
+    </w:p>
+    <w:p>
+      <w:pPr>
+        <w:widowControl w:val="0"/>
+        <w:tabs>
+          <w:tab w:val="left" w:pos="8386"/>
+        </w:tabs>
+        <w:autoSpaceDE w:val="0"/>
+        <w:autoSpaceDN w:val="0"/>
+        <w:adjustRightInd w:val="0"/>
+        <w:spacing w:after="0" w:line="306" w:lineRule="exact"/>
+        <w:rPr>
+          <w:rFonts w:cs="Times New Roman"/>
+          <w:i/>
+          <w:iCs/>
+        </w:rPr>
+      </w:pPr>
+      <w:r>
+        <w:rPr>
+          <w:rFonts w:cs="Times New Roman"/>
+        </w:rPr>
+        <w:t>En los diagramas colaborativos,</w:t>
+      </w:r>
+      <w:r>
+        <w:rPr>
+          <w:rFonts w:cs="Times New Roman"/>
+          <w:i/>
+          <w:iCs/>
+        </w:rPr>
+        <w:t xml:space="preserve">  el  flujo  de  información entre procesos se representa mediante flujo de mensajes</w:t>
+      </w:r>
+      <w:r>
+        <w:rPr>
+          <w:rFonts w:cs="Times New Roman"/>
+          <w:i/>
+          <w:iCs/>
+        </w:rPr>
+        <w:t xml:space="preserve">. </w:t>
+      </w:r>
+      <w:r>
+        <w:rPr>
+          <w:rFonts w:cs="Times New Roman"/>
+          <w:i/>
+          <w:iCs/>
+        </w:rPr>
+        <w:t xml:space="preserve"> </w:t>
+      </w:r>
+      <w:r>
+        <w:rPr>
+          <w:rFonts w:cs="Times New Roman"/>
+        </w:rPr>
+        <w:t xml:space="preserve">El </w:t>
+      </w:r>
+      <w:r>
+        <w:rPr>
+          <w:rFonts w:cs="Times New Roman"/>
+          <w:i/>
+          <w:iCs/>
+        </w:rPr>
+        <w:t>evento de mensaje</w:t>
+      </w:r>
+      <w:r>
+        <w:rPr>
+          <w:rFonts w:cs="Times New Roman"/>
+        </w:rPr>
+        <w:t xml:space="preserve"> activa el mensaj</w:t>
+      </w:r>
+      <w:r>
+        <w:rPr>
+          <w:rFonts w:cs="Times New Roman"/>
+        </w:rPr>
+        <w:t xml:space="preserve">e  y la  línea punteada que salen </w:t>
+      </w:r>
+      <w:r>
+        <w:rPr>
+          <w:rFonts w:cs="Times New Roman"/>
+        </w:rPr>
+        <w:t xml:space="preserve"> de  él en el diagrama es una </w:t>
+      </w:r>
+      <w:r>
+        <w:rPr>
+          <w:rFonts w:cs="Times New Roman"/>
+          <w:i/>
+          <w:iCs/>
+        </w:rPr>
+        <w:t>línea de  flujo  de</w:t>
+      </w:r>
+      <w:r>
+        <w:rPr>
+          <w:rFonts w:cs="Times New Roman"/>
+          <w:i/>
+          <w:iCs/>
+        </w:rPr>
+        <w:t xml:space="preserve"> </w:t>
+      </w:r>
+      <w:r>
+        <w:rPr>
+          <w:rFonts w:cs="Times New Roman"/>
+          <w:i/>
+          <w:iCs/>
+        </w:rPr>
+        <w:t>mensaje</w:t>
+      </w:r>
+      <w:r>
+        <w:rPr>
+          <w:rFonts w:cs="Times New Roman"/>
+        </w:rPr>
+        <w:t>. Esta línea conecta dos eventos de mensaje para relacionarlos entre sí</w:t>
+      </w:r>
+      <w:r>
+        <w:rPr>
+          <w:rFonts w:cs="Times New Roman"/>
+        </w:rPr>
+        <w:t>, el evento de mensaje y el evento de inicio de mensaje</w:t>
+      </w:r>
+      <w:r>
+        <w:rPr>
+          <w:rFonts w:cs="Times New Roman"/>
+        </w:rPr>
+        <w:t xml:space="preserve">. </w:t>
+      </w:r>
+    </w:p>
+    <w:p>
+      <w:pPr>
+        <w:widowControl w:val="0"/>
+        <w:autoSpaceDE w:val="0"/>
+        <w:autoSpaceDN w:val="0"/>
+        <w:adjustRightInd w:val="0"/>
+        <w:spacing w:after="0" w:line="306" w:lineRule="exact"/>
+        <w:rPr>
+          <w:rFonts w:ascii="Times New Roman" w:hAnsi="Times New Roman" w:cs="Times New Roman"/>
+          <w:color w:val="7E7E7E"/>
+          <w:sz w:val="20"/>
+          <w:szCs w:val="20"/>
+        </w:rPr>
+      </w:pPr>
+    </w:p>
+    <w:p>
+      <w:pPr>
+        <w:widowControl w:val="0"/>
+        <w:tabs>
+          <w:tab w:val="left" w:pos="8386"/>
+        </w:tabs>
+        <w:autoSpaceDE w:val="0"/>
+        <w:autoSpaceDN w:val="0"/>
+        <w:adjustRightInd w:val="0"/>
+        <w:spacing w:after="0" w:line="306" w:lineRule="exact"/>
+        <w:rPr>
+          <w:rFonts w:cs="Times New Roman"/>
+        </w:rPr>
+      </w:pPr>
+      <w:r>
+        <w:rPr>
+          <w:rFonts w:ascii="Times New Roman" w:hAnsi="Times New Roman" w:cs="Times New Roman"/>
+          <w:i/>
+          <w:iCs/>
+          <w:noProof/>
+          <w:color w:val="7E7E7E"/>
+          <w:sz w:val="20"/>
+          <w:szCs w:val="20"/>
+          <w:lang w:val="es-CO" w:eastAsia="es-CO" w:bidi="ar-SA"/>
+        </w:rPr>
+        <w:drawing>
+          <wp:anchor distT="0" distB="0" distL="114300" distR="114300" simplePos="0" relativeHeight="251682816" behindDoc="1" locked="0" layoutInCell="0" allowOverlap="1">
+            <wp:simplePos x="0" y="0"/>
+            <wp:positionH relativeFrom="page">
+              <wp:posOffset>2695575</wp:posOffset>
+            </wp:positionH>
+            <wp:positionV relativeFrom="page">
+              <wp:posOffset>2962275</wp:posOffset>
+            </wp:positionV>
+            <wp:extent cx="257175" cy="257175"/>
+            <wp:effectExtent l="19050" t="0" r="9525" b="0"/>
+            <wp:wrapNone/>
+            <wp:docPr id="39" name="Imagen 39"/>
+            <wp:cNvGraphicFramePr>
+              <a:graphicFrameLocks xmlns:a="http://schemas.openxmlformats.org/drawingml/2006/main" noChangeAspect="1"/>
+            </wp:cNvGraphicFramePr>
+            <a:graphic xmlns:a="http://schemas.openxmlformats.org/drawingml/2006/main">
+              <a:graphicData uri="http://schemas.openxmlformats.org/drawingml/2006/picture">
+                <pic:pic xmlns:pic="http://schemas.openxmlformats.org/drawingml/2006/picture">
+                  <pic:nvPicPr>
+                    <pic:cNvPr id="0" name="Picture 39"/>
+                    <pic:cNvPicPr>
+                      <a:picLocks noChangeAspect="1" noChangeArrowheads="1"/>
+                    </pic:cNvPicPr>
+                  </pic:nvPicPr>
+                  <pic:blipFill>
+                    <a:blip r:embed="rId26"/>
+                    <a:srcRect/>
+                    <a:stretch>
+                      <a:fillRect/>
+                    </a:stretch>
+                  </pic:blipFill>
+                  <pic:spPr bwMode="auto">
+                    <a:xfrm>
+                      <a:off x="0" y="0"/>
+                      <a:ext cx="257175" cy="257175"/>
+                    </a:xfrm>
+                    <a:prstGeom prst="rect">
+                      <a:avLst/>
+                    </a:prstGeom>
+                    <a:noFill/>
+                    <a:ln w="9525">
+                      <a:noFill/>
+                      <a:miter lim="800000"/>
+                      <a:headEnd/>
+                      <a:tailEnd/>
+                    </a:ln>
+                  </pic:spPr>
+                </pic:pic>
+              </a:graphicData>
+            </a:graphic>
+          </wp:anchor>
+        </w:drawing>
+      </w:r>
+      <w:r>
+        <w:rPr>
+          <w:rFonts w:ascii="Times New Roman" w:hAnsi="Times New Roman" w:cs="Times New Roman"/>
+          <w:i/>
+          <w:iCs/>
+          <w:color w:val="7E7E7E"/>
+          <w:sz w:val="20"/>
+          <w:szCs w:val="20"/>
+        </w:rPr>
+        <w:t xml:space="preserve"> </w:t>
+      </w:r>
+      <w:r>
+        <w:rPr>
+          <w:rFonts w:cs="Times New Roman"/>
+          <w:b/>
+          <w:i/>
+          <w:iCs/>
+        </w:rPr>
+        <w:t>Evento  de  inicio  de  mensaje</w:t>
+      </w:r>
+      <w:r>
+        <w:rPr>
+          <w:rFonts w:cs="Times New Roman"/>
+          <w:b/>
+        </w:rPr>
+        <w:t xml:space="preserve">: </w:t>
+      </w:r>
+      <w:r>
+        <w:rPr>
+          <w:rFonts w:cs="Times New Roman"/>
+        </w:rPr>
+        <w:t xml:space="preserve">  </w:t>
+      </w:r>
+      <w:r>
+        <w:rPr>
+          <w:rFonts w:cs="Times New Roman"/>
+        </w:rPr>
+        <w:t xml:space="preserve">   </w:t>
+      </w:r>
+    </w:p>
+    <w:p>
+      <w:pPr>
+        <w:widowControl w:val="0"/>
+        <w:tabs>
+          <w:tab w:val="left" w:pos="173"/>
+        </w:tabs>
+        <w:autoSpaceDE w:val="0"/>
+        <w:autoSpaceDN w:val="0"/>
+        <w:adjustRightInd w:val="0"/>
+        <w:spacing w:after="0" w:line="266" w:lineRule="exact"/>
+        <w:rPr>
+          <w:rFonts w:ascii="Times New Roman" w:hAnsi="Times New Roman" w:cs="Times New Roman"/>
+          <w:color w:val="7E7E7E"/>
+          <w:sz w:val="20"/>
+          <w:szCs w:val="20"/>
+        </w:rPr>
+      </w:pPr>
+    </w:p>
+    <w:p>
+      <w:pPr>
+        <w:spacing w:after="0" w:line="240" w:lineRule="auto"/>
+      </w:pPr>
+    </w:p>
+    <w:p>
+      <w:pPr>
+        <w:spacing w:after="0" w:line="240" w:lineRule="auto"/>
+      </w:pPr>
+    </w:p>
+    <w:p>
+      <w:pPr>
+        <w:spacing w:after="0" w:line="240" w:lineRule="auto"/>
+        <w:rPr>
+          <w:rFonts w:cs="Times New Roman"/>
+        </w:rPr>
+      </w:pPr>
+      <w:r>
+        <w:rPr>
+          <w:rFonts w:cs="Times New Roman"/>
+        </w:rPr>
+        <w:t xml:space="preserve">Este </w:t>
+      </w:r>
+      <w:r>
+        <w:rPr>
+          <w:rFonts w:cs="Times New Roman"/>
+        </w:rPr>
+        <w:t xml:space="preserve">evento iniciara una instancia de </w:t>
+      </w:r>
+      <w:r>
+        <w:rPr>
+          <w:rFonts w:cs="Times New Roman"/>
+        </w:rPr>
+        <w:t xml:space="preserve">un </w:t>
+      </w:r>
+      <w:r>
+        <w:rPr>
+          <w:rFonts w:cs="Times New Roman"/>
+        </w:rPr>
+        <w:t>proceso</w:t>
+      </w:r>
+      <w:r>
+        <w:rPr>
+          <w:rFonts w:cs="Times New Roman"/>
+        </w:rPr>
+        <w:t xml:space="preserve"> de negocio a donde llegue el mensaje lanzado por el evento de mensaje asociado.</w:t>
+      </w:r>
+    </w:p>
+    <w:p>
+      <w:pPr>
+        <w:spacing w:after="0" w:line="240" w:lineRule="auto"/>
+        <w:rPr>
+          <w:rFonts w:cs="Times New Roman"/>
+        </w:rPr>
+      </w:pPr>
+    </w:p>
+    <w:p>
+      <w:pPr>
+        <w:spacing w:after="0" w:line="240" w:lineRule="auto"/>
+        <w:rPr>
+          <w:b/>
+        </w:rPr>
+      </w:pPr>
+    </w:p>
+    <w:p>
+      <w:pPr>
+        <w:spacing w:after="0" w:line="240" w:lineRule="auto"/>
+        <w:rPr>
+          <w:b/>
+        </w:rPr>
+      </w:pPr>
+    </w:p>
+    <w:p>
+      <w:pPr>
+        <w:spacing w:after="0" w:line="240" w:lineRule="auto"/>
+        <w:rPr>
+          <w:b/>
+        </w:rPr>
+      </w:pPr>
+    </w:p>
+    <w:p>
+      <w:pPr>
+        <w:spacing w:after="0" w:line="240" w:lineRule="auto"/>
+        <w:rPr>
+          <w:b/>
+        </w:rPr>
+      </w:pPr>
+    </w:p>
+    <w:p>
+      <w:pPr>
+        <w:spacing w:after="0" w:line="240" w:lineRule="auto"/>
+        <w:rPr>
+          <w:lang w:val="es-CO"/>
+        </w:rPr>
+      </w:pPr>
+      <w:r>
+        <w:rPr>
+          <w:b/>
+          <w:noProof/>
+          <w:lang w:val="es-CO" w:eastAsia="es-CO" w:bidi="ar-SA"/>
+        </w:rPr>
+        <w:pict>
+          <v:shapetype id="_x0000_t32" coordsize="21600,21600" o:spt="32" o:oned="t" path="m,l21600,21600e" filled="f">
+            <v:path arrowok="t" fillok="f" o:connecttype="none"/>
+            <o:lock v:ext="edit" shapetype="t"/>
+          </v:shapetype>
+          <v:shape id="_x0000_s1059" type="#_x0000_t32" style="position:absolute;margin-left:131.85pt;margin-top:6.45pt;width:42pt;height:0;z-index:251679744" o:connectortype="elbow" adj="-118800,-1,-118800">
+            <v:stroke endarrow="block"/>
+          </v:shape>
+        </w:pict>
+      </w:r>
+      <w:r>
+        <w:rPr>
+          <w:b/>
+          <w:lang w:val="es-CO"/>
+        </w:rPr>
+        <w:t>L</w:t>
+      </w:r>
+      <w:r>
+        <w:rPr>
+          <w:b/>
+          <w:lang w:val="es-CO"/>
+        </w:rPr>
+        <w:t>íneas de secuencia</w:t>
+      </w:r>
+      <w:r>
+        <w:rPr>
+          <w:lang w:val="es-CO"/>
+        </w:rPr>
+        <w:t>:</w:t>
+      </w:r>
+      <w:r>
+        <w:rPr>
+          <w:lang w:val="es-CO"/>
+        </w:rPr>
+        <w:t xml:space="preserve">   </w:t>
+      </w:r>
+    </w:p>
+    <w:p>
+      <w:pPr>
+        <w:spacing w:after="0" w:line="240" w:lineRule="auto"/>
+        <w:rPr>
+          <w:lang w:val="es-CO"/>
+        </w:rPr>
+      </w:pPr>
+    </w:p>
+    <w:p>
+      <w:pPr>
+        <w:spacing w:after="0" w:line="240" w:lineRule="auto"/>
+        <w:rPr>
+          <w:lang w:val="es-CO"/>
+        </w:rPr>
+      </w:pPr>
+      <w:r>
+        <w:rPr>
+          <w:lang w:val="es-CO"/>
+        </w:rPr>
+        <w:t xml:space="preserve"> </w:t>
+      </w:r>
+    </w:p>
+    <w:p>
+      <w:pPr>
+        <w:spacing w:after="0" w:line="240" w:lineRule="auto"/>
+        <w:rPr>
+          <w:lang w:val="es-CO"/>
+        </w:rPr>
+      </w:pPr>
+      <w:r>
+        <w:rPr>
+          <w:lang w:val="es-CO"/>
+        </w:rPr>
+        <w:t>Q</w:t>
+      </w:r>
+      <w:r>
+        <w:rPr>
+          <w:lang w:val="es-CO"/>
+        </w:rPr>
+        <w:t xml:space="preserve">ue muestran cómo fluye el proceso. </w:t>
+      </w:r>
+    </w:p>
+    <w:p>
+      <w:pPr>
+        <w:spacing w:after="0" w:line="240" w:lineRule="auto"/>
+        <w:rPr>
+          <w:lang w:val="es-CO"/>
+        </w:rPr>
+      </w:pPr>
+      <w:r>
+        <w:rPr>
+          <w:lang w:val="es-CO"/>
+        </w:rPr>
+        <w:t xml:space="preserve"> </w:t>
+      </w:r>
+    </w:p>
+    <w:p>
+      <w:pPr>
+        <w:spacing w:after="0" w:line="240" w:lineRule="auto"/>
+        <w:rPr>
+          <w:lang w:val="es-CO"/>
+        </w:rPr>
+      </w:pPr>
+    </w:p>
+    <w:p>
+      <w:pPr>
+        <w:spacing w:after="0" w:line="240" w:lineRule="auto"/>
+        <w:rPr>
+          <w:lang w:val="es-CO"/>
+        </w:rPr>
+      </w:pPr>
     </w:p>
     <w:p>
       <w:pPr>
@@ -3775,20 +6822,72 @@
         <w:pStyle w:val="Prrafodelista"/>
         <w:spacing w:line="240" w:lineRule="auto"/>
         <w:ind w:left="1440"/>
-        <w:jc w:val="both"/>
-        <w:rPr>
-          <w:rFonts w:eastAsia="Times New Roman"/>
-          <w:bCs/>
-          <w:iCs/>
-        </w:rPr>
-      </w:pPr>
-      <w:r>
-        <w:rPr>
-          <w:rFonts w:eastAsia="Times New Roman"/>
-          <w:bCs/>
-          <w:iCs/>
-        </w:rPr>
-        <w:t>No aplica.</w:t>
+        <w:rPr>
+          <w:rFonts w:eastAsia="Times New Roman"/>
+          <w:bCs/>
+          <w:iCs/>
+        </w:rPr>
+      </w:pPr>
+    </w:p>
+    <w:p>
+      <w:pPr>
+        <w:pStyle w:val="Prrafodelista"/>
+        <w:spacing w:line="240" w:lineRule="auto"/>
+        <w:ind w:left="1440"/>
+        <w:rPr>
+          <w:rFonts w:eastAsia="Times New Roman"/>
+          <w:bCs/>
+          <w:iCs/>
+        </w:rPr>
+      </w:pPr>
+      <w:r>
+        <w:rPr>
+          <w:rFonts w:eastAsia="Times New Roman"/>
+          <w:bCs/>
+          <w:iCs/>
+        </w:rPr>
+        <w:lastRenderedPageBreak/>
+        <w:t xml:space="preserve">Los permisos de acceso se deben solicitar al cliente cuando se detecta </w:t>
+      </w:r>
+      <w:r>
+        <w:rPr>
+          <w:rFonts w:eastAsia="Times New Roman"/>
+          <w:bCs/>
+          <w:iCs/>
+        </w:rPr>
+        <w:t>su</w:t>
+      </w:r>
+      <w:r>
+        <w:rPr>
+          <w:rFonts w:eastAsia="Times New Roman"/>
+          <w:bCs/>
+          <w:iCs/>
+        </w:rPr>
+        <w:t xml:space="preserve"> necesidad</w:t>
+      </w:r>
+      <w:r>
+        <w:rPr>
+          <w:rFonts w:eastAsia="Times New Roman"/>
+          <w:bCs/>
+          <w:iCs/>
+        </w:rPr>
+        <w:t>,</w:t>
+      </w:r>
+      <w:r>
+        <w:rPr>
+          <w:rFonts w:eastAsia="Times New Roman"/>
+          <w:bCs/>
+          <w:iCs/>
+        </w:rPr>
+        <w:t xml:space="preserve"> </w:t>
+      </w:r>
+      <w:r>
+        <w:rPr>
+          <w:rFonts w:eastAsia="Times New Roman"/>
+          <w:bCs/>
+          <w:iCs/>
+        </w:rPr>
+        <w:t>en una tarea  de una solicitud de tarea de un proyecto, la cuadrilla fue asignada a la solicitud de tarea y la documentación de los integrantes de cuadrilla fue verificada como apta para salir a trabajar se ha verificado no que no existe vencimientos de la documentación de acuerdo  a la planificación prevista.</w:t>
       </w:r>
     </w:p>
     <w:p>
@@ -3869,7 +6968,6 @@
           <w:bCs/>
           <w:iCs/>
         </w:rPr>
-        <w:lastRenderedPageBreak/>
         <w:t>Administrador de recursos humanos.</w:t>
       </w:r>
     </w:p>
@@ -4048,25 +7146,7 @@
           <w:bCs/>
           <w:iCs/>
         </w:rPr>
-        <w:t xml:space="preserve">por parte de  </w:t>
-      </w:r>
-      <w:proofErr w:type="spellStart"/>
-      <w:r>
-        <w:rPr>
-          <w:rFonts w:eastAsia="Times New Roman"/>
-          <w:bCs/>
-          <w:iCs/>
-        </w:rPr>
-        <w:t>de</w:t>
-      </w:r>
-      <w:proofErr w:type="spellEnd"/>
-      <w:r>
-        <w:rPr>
-          <w:rFonts w:eastAsia="Times New Roman"/>
-          <w:bCs/>
-          <w:iCs/>
-        </w:rPr>
-        <w:t xml:space="preserve"> una cuadrilla asignada a una tarea de una solicitud de tarea </w:t>
+        <w:t xml:space="preserve">por parte de  de una cuadrilla asignada a una tarea de una solicitud de tarea </w:t>
       </w:r>
       <w:r>
         <w:rPr>
@@ -4114,25 +7194,7 @@
           <w:bCs/>
           <w:iCs/>
         </w:rPr>
-        <w:t>utilizando el sistema “</w:t>
-      </w:r>
-      <w:proofErr w:type="spellStart"/>
-      <w:r>
-        <w:rPr>
-          <w:rFonts w:eastAsia="Times New Roman"/>
-          <w:bCs/>
-          <w:iCs/>
-        </w:rPr>
-        <w:t>CellProjectManager</w:t>
-      </w:r>
-      <w:proofErr w:type="spellEnd"/>
-      <w:r>
-        <w:rPr>
-          <w:rFonts w:eastAsia="Times New Roman"/>
-          <w:bCs/>
-          <w:iCs/>
-        </w:rPr>
-        <w:t xml:space="preserve">”  realiza la consulta sobre las tareas y sitios  que necesitan permisos de acceso a gestionar a </w:t>
+        <w:t xml:space="preserve">utilizando el sistema “CellProjectManager”  realiza la consulta sobre las tareas y sitios  que necesitan permisos de acceso a gestionar a </w:t>
       </w:r>
       <w:r>
         <w:rPr>
@@ -4268,25 +7330,7 @@
           <w:bCs/>
           <w:iCs/>
         </w:rPr>
-        <w:t xml:space="preserve"> del mismo. El Administrador de recursos humanos utilizando el sistema “</w:t>
-      </w:r>
-      <w:proofErr w:type="spellStart"/>
-      <w:r>
-        <w:rPr>
-          <w:rFonts w:eastAsia="Times New Roman"/>
-          <w:bCs/>
-          <w:iCs/>
-        </w:rPr>
-        <w:t>CellProjectManager</w:t>
-      </w:r>
-      <w:proofErr w:type="spellEnd"/>
-      <w:r>
-        <w:rPr>
-          <w:rFonts w:eastAsia="Times New Roman"/>
-          <w:bCs/>
-          <w:iCs/>
-        </w:rPr>
-        <w:t xml:space="preserve">”  realiza la registración del permiso de acceso para la tarea en un sitio </w:t>
+        <w:t xml:space="preserve"> del mismo. El Administrador de recursos humanos utilizando el sistema “CellProjectManager”  realiza la registración del permiso de acceso para la tarea en un sitio </w:t>
       </w:r>
       <w:r>
         <w:rPr>
@@ -4463,8 +7507,9 @@
           <w:iCs/>
           <w:noProof/>
           <w:sz w:val="20"/>
-          <w:lang w:eastAsia="es-AR" w:bidi="ar-SA"/>
-        </w:rPr>
+          <w:lang w:val="es-CO" w:eastAsia="es-CO" w:bidi="ar-SA"/>
+        </w:rPr>
+        <w:lastRenderedPageBreak/>
         <w:drawing>
           <wp:inline distT="0" distB="0" distL="0" distR="0">
             <wp:extent cx="5886450" cy="3886200"/>
@@ -4481,7 +7526,7 @@
                     <pic:cNvPicPr/>
                   </pic:nvPicPr>
                   <pic:blipFill>
-                    <a:blip r:embed="rId12"/>
+                    <a:blip r:embed="rId27"/>
                     <a:srcRect b="13924"/>
                     <a:stretch>
                       <a:fillRect/>
@@ -4898,7 +7943,103 @@
           <w:bCs/>
           <w:iCs/>
         </w:rPr>
-        <w:t>No aplica.</w:t>
+        <w:t>Para que se pueda realizar la solicitud de un viatico a una cuadrilla, precedentemente se debe haber asignado la</w:t>
+      </w:r>
+      <w:r>
+        <w:rPr>
+          <w:rFonts w:eastAsia="Times New Roman"/>
+          <w:bCs/>
+          <w:iCs/>
+        </w:rPr>
+        <w:t xml:space="preserve"> misma </w:t>
+      </w:r>
+      <w:r>
+        <w:rPr>
+          <w:rFonts w:eastAsia="Times New Roman"/>
+          <w:bCs/>
+          <w:iCs/>
+        </w:rPr>
+        <w:t>a una solicitud de tarea</w:t>
+      </w:r>
+      <w:r>
+        <w:rPr>
+          <w:rFonts w:eastAsia="Times New Roman"/>
+          <w:bCs/>
+          <w:iCs/>
+        </w:rPr>
+        <w:t>, se debe haber creado una tarea a la solicitud de tarea, e</w:t>
+      </w:r>
+      <w:r>
+        <w:rPr>
+          <w:rFonts w:eastAsia="Times New Roman"/>
+          <w:bCs/>
+          <w:iCs/>
+        </w:rPr>
+        <w:t xml:space="preserve"> inicia</w:t>
+      </w:r>
+      <w:r>
+        <w:rPr>
+          <w:rFonts w:eastAsia="Times New Roman"/>
+          <w:bCs/>
+          <w:iCs/>
+        </w:rPr>
+        <w:t xml:space="preserve">rse para </w:t>
+      </w:r>
+      <w:r>
+        <w:rPr>
+          <w:rFonts w:eastAsia="Times New Roman"/>
+          <w:bCs/>
+          <w:iCs/>
+        </w:rPr>
+        <w:t>un proyecto gestionado en la planificación de la empresa</w:t>
+      </w:r>
+      <w:r>
+        <w:rPr>
+          <w:rFonts w:eastAsia="Times New Roman"/>
+          <w:bCs/>
+          <w:iCs/>
+        </w:rPr>
+        <w:t xml:space="preserve"> llevado a delante </w:t>
+      </w:r>
+      <w:r>
+        <w:rPr>
+          <w:rFonts w:eastAsia="Times New Roman"/>
+          <w:bCs/>
+          <w:iCs/>
+        </w:rPr>
+        <w:t xml:space="preserve">este </w:t>
+      </w:r>
+      <w:r>
+        <w:rPr>
+          <w:rFonts w:eastAsia="Times New Roman"/>
+          <w:bCs/>
+          <w:iCs/>
+        </w:rPr>
+        <w:t>por un administrador de proyecto asignado a</w:t>
+      </w:r>
+      <w:r>
+        <w:rPr>
+          <w:rFonts w:eastAsia="Times New Roman"/>
+          <w:bCs/>
+          <w:iCs/>
+        </w:rPr>
+        <w:t xml:space="preserve"> este</w:t>
+      </w:r>
+      <w:r>
+        <w:rPr>
+          <w:rFonts w:eastAsia="Times New Roman"/>
+          <w:bCs/>
+          <w:iCs/>
+        </w:rPr>
+        <w:t xml:space="preserve"> por el supervisor</w:t>
+      </w:r>
+      <w:r>
+        <w:rPr>
+          <w:rFonts w:eastAsia="Times New Roman"/>
+          <w:bCs/>
+          <w:iCs/>
+        </w:rPr>
+        <w:t>.</w:t>
       </w:r>
     </w:p>
     <w:p>
@@ -4910,8 +8051,55 @@
           <w:rFonts w:eastAsia="Times New Roman"/>
           <w:bCs/>
           <w:iCs/>
-          <w:color w:val="676A55" w:themeColor="text2"/>
-          <w:sz w:val="20"/>
+        </w:rPr>
+      </w:pPr>
+    </w:p>
+    <w:p>
+      <w:pPr>
+        <w:pStyle w:val="Prrafodelista"/>
+        <w:spacing w:line="240" w:lineRule="auto"/>
+        <w:ind w:left="1440"/>
+        <w:rPr>
+          <w:rFonts w:eastAsia="Times New Roman"/>
+          <w:bCs/>
+          <w:iCs/>
+        </w:rPr>
+      </w:pPr>
+      <w:r>
+        <w:rPr>
+          <w:rFonts w:eastAsia="Times New Roman"/>
+          <w:bCs/>
+          <w:iCs/>
+        </w:rPr>
+        <w:lastRenderedPageBreak/>
+        <w:t>La solicitud de viatico debe ser aprobada siempre y cuando se cuente con el dinero requerido para una determinada fecha acorde con la planificada de inicio de tareas</w:t>
+      </w:r>
+      <w:r>
+        <w:rPr>
+          <w:rFonts w:eastAsia="Times New Roman"/>
+          <w:bCs/>
+          <w:iCs/>
+        </w:rPr>
+        <w:t xml:space="preserve"> asignadas a la correspondiente cuadrilla</w:t>
+      </w:r>
+      <w:r>
+        <w:rPr>
+          <w:rFonts w:eastAsia="Times New Roman"/>
+          <w:bCs/>
+          <w:iCs/>
+        </w:rPr>
+        <w:t xml:space="preserve">. </w:t>
+      </w:r>
+    </w:p>
+    <w:p>
+      <w:pPr>
+        <w:pStyle w:val="Prrafodelista"/>
+        <w:spacing w:line="240" w:lineRule="auto"/>
+        <w:ind w:left="1440"/>
+        <w:rPr>
+          <w:rFonts w:eastAsia="Times New Roman"/>
+          <w:bCs/>
+          <w:iCs/>
         </w:rPr>
       </w:pPr>
     </w:p>
@@ -5104,25 +8292,7 @@
           <w:bCs/>
           <w:iCs/>
         </w:rPr>
-        <w:t>asignada a una tarea de una solicitud de tarea en el contexto de la gestión de un proyecto, el Administrador de Proyectos con la ayuda del sistema “</w:t>
-      </w:r>
-      <w:proofErr w:type="spellStart"/>
-      <w:r>
-        <w:rPr>
-          <w:rFonts w:eastAsia="Times New Roman"/>
-          <w:bCs/>
-          <w:iCs/>
-        </w:rPr>
-        <w:t>CellProjectManager</w:t>
-      </w:r>
-      <w:proofErr w:type="spellEnd"/>
-      <w:r>
-        <w:rPr>
-          <w:rFonts w:eastAsia="Times New Roman"/>
-          <w:bCs/>
-          <w:iCs/>
-        </w:rPr>
-        <w:t xml:space="preserve">”  </w:t>
+        <w:t xml:space="preserve">asignada a una tarea de una solicitud de tarea en el contexto de la gestión de un proyecto, el Administrador de Proyectos con la ayuda del sistema “CellProjectManager”  </w:t>
       </w:r>
       <w:r>
         <w:rPr>
@@ -5210,25 +8380,7 @@
           <w:bCs/>
           <w:iCs/>
         </w:rPr>
-        <w:t>la observación correspondiente, el Administrador de Recursos Humanos con la ayuda del sistema “</w:t>
-      </w:r>
-      <w:proofErr w:type="spellStart"/>
-      <w:r>
-        <w:rPr>
-          <w:rFonts w:eastAsia="Times New Roman"/>
-          <w:bCs/>
-          <w:iCs/>
-        </w:rPr>
-        <w:t>CellProjectManager</w:t>
-      </w:r>
-      <w:proofErr w:type="spellEnd"/>
-      <w:r>
-        <w:rPr>
-          <w:rFonts w:eastAsia="Times New Roman"/>
-          <w:bCs/>
-          <w:iCs/>
-        </w:rPr>
-        <w:t>”</w:t>
+        <w:t>la observación correspondiente, el Administrador de Recursos Humanos con la ayuda del sistema “CellProjectManager”</w:t>
       </w:r>
       <w:r>
         <w:rPr>
@@ -5509,7 +8661,7 @@
       <w:r>
         <w:rPr>
           <w:noProof/>
-          <w:lang w:eastAsia="es-AR" w:bidi="ar-SA"/>
+          <w:lang w:val="es-CO" w:eastAsia="es-CO" w:bidi="ar-SA"/>
         </w:rPr>
         <w:lastRenderedPageBreak/>
         <w:drawing>
@@ -5528,7 +8680,7 @@
                     <pic:cNvPicPr/>
                   </pic:nvPicPr>
                   <pic:blipFill>
-                    <a:blip r:embed="rId13"/>
+                    <a:blip r:embed="rId28"/>
                     <a:srcRect b="12747"/>
                     <a:stretch>
                       <a:fillRect/>
@@ -5569,13 +8721,11 @@
       </w:pPr>
       <w:bookmarkStart w:id="25" w:name="_Toc337573391"/>
       <w:bookmarkStart w:id="26" w:name="_Toc337916696"/>
-      <w:proofErr w:type="spellStart"/>
       <w:r>
         <w:t>Glosario</w:t>
       </w:r>
       <w:bookmarkEnd w:id="25"/>
       <w:bookmarkEnd w:id="26"/>
-      <w:proofErr w:type="spellEnd"/>
     </w:p>
     <w:p>
       <w:pPr>
@@ -5611,11 +8761,11 @@
           <w:insideH w:val="single" w:sz="4" w:space="0" w:color="auto"/>
           <w:insideV w:val="single" w:sz="4" w:space="0" w:color="auto"/>
         </w:tblBorders>
-        <w:tblLook w:val="04A0" w:firstRow="1" w:lastRow="0" w:firstColumn="1" w:lastColumn="0" w:noHBand="0" w:noVBand="1"/>
+        <w:tblLook w:val="04A0"/>
       </w:tblPr>
       <w:tblGrid>
-        <w:gridCol w:w="1865"/>
-        <w:gridCol w:w="7881"/>
+        <w:gridCol w:w="3367"/>
+        <w:gridCol w:w="5954"/>
       </w:tblGrid>
       <w:tr>
         <w:tc>
@@ -5673,11 +8823,9 @@
             </w:pPr>
             <w:r>
               <w:rPr>
-                <w:rFonts w:eastAsia="Times New Roman"/>
-                <w:bCs/>
-                <w:iCs/>
-              </w:rPr>
-              <w:t>Proceso Unificado Ágil</w:t>
+                <w:rFonts w:cs="Times New Roman"/>
+              </w:rPr>
+              <w:t>Modelador de Procesos BizAgi</w:t>
             </w:r>
           </w:p>
         </w:tc>
@@ -5689,12 +8837,16 @@
             <w:pPr>
               <w:spacing w:line="240" w:lineRule="auto"/>
             </w:pPr>
-            <w:hyperlink r:id="rId14" w:history="1">
+            <w:hyperlink r:id="rId29" w:history="1">
               <w:r>
                 <w:rPr>
-                  <w:rStyle w:val="Hipervnculo"/>
+                  <w:rFonts w:ascii="Times New Roman" w:hAnsi="Times New Roman" w:cs="Times New Roman"/>
+                  <w:color w:val="1F487C"/>
+                  <w:sz w:val="20"/>
+                  <w:szCs w:val="20"/>
+                  <w:u w:val="single"/>
                 </w:rPr>
-                <w:t>http://www.ambysoft.com/unifiedprocess/agileUP.html</w:t>
+                <w:t xml:space="preserve">http://www.bizagi.com/esp/productos/ba-modeler/modeler.html </w:t>
               </w:r>
             </w:hyperlink>
           </w:p>
@@ -5714,16 +8866,12 @@
                 <w:iCs/>
               </w:rPr>
             </w:pPr>
-            <w:proofErr w:type="spellStart"/>
-            <w:r>
-              <w:rPr>
-                <w:rFonts w:eastAsia="Times New Roman"/>
-                <w:bCs/>
-                <w:iCs/>
-              </w:rPr>
-              <w:t>SiteGrails</w:t>
-            </w:r>
-            <w:proofErr w:type="spellEnd"/>
+            <w:r>
+              <w:rPr>
+                <w:rFonts w:cs="Times New Roman"/>
+              </w:rPr>
+              <w:t xml:space="preserve">Especificación de BPMN   </w:t>
+            </w:r>
           </w:p>
         </w:tc>
         <w:tc>
@@ -5734,12 +8882,27 @@
             <w:pPr>
               <w:spacing w:line="240" w:lineRule="auto"/>
             </w:pPr>
-            <w:hyperlink r:id="rId15" w:history="1">
+            <w:hyperlink r:id="rId30" w:history="1">
               <w:r>
                 <w:rPr>
-                  <w:rStyle w:val="Hipervnculo"/>
+                  <w:rFonts w:ascii="Times New Roman" w:hAnsi="Times New Roman" w:cs="Times New Roman"/>
+                  <w:color w:val="0000FF"/>
+                  <w:sz w:val="20"/>
+                  <w:szCs w:val="20"/>
+                  <w:u w:val="single"/>
                 </w:rPr>
-                <w:t>http://grails.org/Tutorials</w:t>
+                <w:t>http://www.omg.org/bpmn/Documents/BPMN_1-1_Specification.pdf</w:t>
+              </w:r>
+            </w:hyperlink>
+            <w:hyperlink r:id="rId31" w:history="1">
+              <w:r>
+                <w:rPr>
+                  <w:rFonts w:ascii="Times New Roman" w:hAnsi="Times New Roman" w:cs="Times New Roman"/>
+                  <w:color w:val="1F487C"/>
+                  <w:sz w:val="20"/>
+                  <w:szCs w:val="20"/>
+                </w:rPr>
+                <w:t xml:space="preserve"> </w:t>
               </w:r>
             </w:hyperlink>
           </w:p>
@@ -5752,6 +8915,24 @@
           </w:tcPr>
           <w:p>
             <w:pPr>
+              <w:widowControl w:val="0"/>
+              <w:autoSpaceDE w:val="0"/>
+              <w:autoSpaceDN w:val="0"/>
+              <w:adjustRightInd w:val="0"/>
+              <w:spacing w:after="0" w:line="293" w:lineRule="exact"/>
+              <w:rPr>
+                <w:rFonts w:cs="Times New Roman"/>
+              </w:rPr>
+            </w:pPr>
+            <w:r>
+              <w:rPr>
+                <w:rFonts w:cs="Times New Roman"/>
+              </w:rPr>
+              <w:t xml:space="preserve">Documento Introducción a BPMN del sr. White  </w:t>
+            </w:r>
+          </w:p>
+          <w:p>
+            <w:pPr>
               <w:spacing w:line="240" w:lineRule="auto"/>
               <w:rPr>
                 <w:rFonts w:eastAsia="Times New Roman"/>
@@ -5759,24 +8940,6 @@
                 <w:iCs/>
               </w:rPr>
             </w:pPr>
-            <w:proofErr w:type="spellStart"/>
-            <w:r>
-              <w:rPr>
-                <w:rFonts w:eastAsia="Times New Roman"/>
-                <w:bCs/>
-                <w:iCs/>
-              </w:rPr>
-              <w:t>Groovy&amp;Grails</w:t>
-            </w:r>
-            <w:proofErr w:type="spellEnd"/>
-            <w:r>
-              <w:rPr>
-                <w:rFonts w:eastAsia="Times New Roman"/>
-                <w:bCs/>
-                <w:iCs/>
-              </w:rPr>
-              <w:t xml:space="preserve"> Training in 2012</w:t>
-            </w:r>
           </w:p>
         </w:tc>
         <w:tc>
@@ -5785,14 +8948,28 @@
           </w:tcPr>
           <w:p>
             <w:pPr>
-              <w:spacing w:line="240" w:lineRule="auto"/>
+              <w:widowControl w:val="0"/>
+              <w:autoSpaceDE w:val="0"/>
+              <w:autoSpaceDN w:val="0"/>
+              <w:adjustRightInd w:val="0"/>
+              <w:spacing w:after="0" w:line="306" w:lineRule="exact"/>
+              <w:rPr>
+                <w:rFonts w:ascii="Times New Roman" w:hAnsi="Times New Roman" w:cs="Times New Roman"/>
+                <w:color w:val="1F487C"/>
+                <w:sz w:val="20"/>
+                <w:szCs w:val="20"/>
+              </w:rPr>
             </w:pPr>
-            <w:hyperlink r:id="rId16" w:history="1">
+            <w:hyperlink r:id="rId32" w:history="1">
               <w:r>
                 <w:rPr>
-                  <w:rStyle w:val="Hipervnculo"/>
+                  <w:rFonts w:ascii="Times New Roman" w:hAnsi="Times New Roman" w:cs="Times New Roman"/>
+                  <w:color w:val="1F487C"/>
+                  <w:sz w:val="20"/>
+                  <w:szCs w:val="20"/>
+                  <w:u w:val="single"/>
                 </w:rPr>
-                <w:t>http://grails.org/blog/view/Mark.Baars/Groovy+%26+Grails+Training+in+2012</w:t>
+                <w:t xml:space="preserve">http://www.omg.org/bpmn/Documents/Introduction_to_BPMN.pdf </w:t>
               </w:r>
             </w:hyperlink>
           </w:p>
@@ -5804,23 +8981,21 @@
         <w:pStyle w:val="Ttulo1"/>
       </w:pPr>
       <w:bookmarkStart w:id="29" w:name="_Toc337916698"/>
-      <w:proofErr w:type="spellStart"/>
+    </w:p>
+    <w:p>
+      <w:pPr>
+        <w:pStyle w:val="Ttulo1"/>
+      </w:pPr>
       <w:r>
         <w:t>Historia</w:t>
       </w:r>
       <w:r>
         <w:t>l</w:t>
       </w:r>
-      <w:proofErr w:type="spellEnd"/>
-      <w:r>
-        <w:t xml:space="preserve"> de </w:t>
-      </w:r>
-      <w:proofErr w:type="spellStart"/>
-      <w:r>
-        <w:t>Cambios</w:t>
+      <w:r>
+        <w:t xml:space="preserve"> de Cambios</w:t>
       </w:r>
       <w:bookmarkEnd w:id="29"/>
-      <w:proofErr w:type="spellEnd"/>
     </w:p>
     <w:tbl>
       <w:tblPr>
@@ -5835,7 +9010,7 @@
           <w:insideV w:val="single" w:sz="6" w:space="0" w:color="auto"/>
         </w:tblBorders>
         <w:tblLayout w:type="fixed"/>
-        <w:tblLook w:val="04A0" w:firstRow="1" w:lastRow="0" w:firstColumn="1" w:lastColumn="0" w:noHBand="0" w:noVBand="1"/>
+        <w:tblLook w:val="04A0"/>
       </w:tblPr>
       <w:tblGrid>
         <w:gridCol w:w="1421"/>
@@ -5985,7 +9160,6 @@
               <w:rPr>
                 <w:iCs/>
               </w:rPr>
-              <w:lastRenderedPageBreak/>
               <w:t>30/09/2012</w:t>
             </w:r>
           </w:p>
@@ -6063,16 +9237,8 @@
               <w:rPr>
                 <w:iCs/>
               </w:rPr>
-              <w:t xml:space="preserve">Carlos </w:t>
-            </w:r>
-            <w:proofErr w:type="spellStart"/>
-            <w:r>
-              <w:rPr>
-                <w:iCs/>
-              </w:rPr>
-              <w:t>Trepat</w:t>
-            </w:r>
-            <w:proofErr w:type="spellEnd"/>
+              <w:t>Carlos Trepat</w:t>
+            </w:r>
           </w:p>
           <w:p>
             <w:pPr>
@@ -6279,16 +9445,8 @@
                 <w:iCs/>
               </w:rPr>
               <w:br/>
-              <w:t xml:space="preserve">Carlos </w:t>
-            </w:r>
-            <w:proofErr w:type="spellStart"/>
-            <w:r>
-              <w:rPr>
-                <w:iCs/>
-              </w:rPr>
-              <w:t>Trepat</w:t>
-            </w:r>
-            <w:proofErr w:type="spellEnd"/>
+              <w:t>Carlos Trepat</w:t>
+            </w:r>
             <w:r>
               <w:rPr>
                 <w:iCs/>
@@ -6320,6 +9478,24 @@
                 <w:iCs/>
               </w:rPr>
             </w:pPr>
+            <w:r>
+              <w:rPr>
+                <w:iCs/>
+              </w:rPr>
+              <w:t>2</w:t>
+            </w:r>
+            <w:r>
+              <w:rPr>
+                <w:iCs/>
+              </w:rPr>
+              <w:t>0</w:t>
+            </w:r>
+            <w:r>
+              <w:rPr>
+                <w:iCs/>
+              </w:rPr>
+              <w:t>/10/2012</w:t>
+            </w:r>
           </w:p>
         </w:tc>
         <w:tc>
@@ -6339,6 +9515,12 @@
                 <w:iCs/>
               </w:rPr>
             </w:pPr>
+            <w:r>
+              <w:rPr>
+                <w:iCs/>
+              </w:rPr>
+              <w:t>1.2</w:t>
+            </w:r>
           </w:p>
         </w:tc>
         <w:tc>
@@ -6358,6 +9540,12 @@
                 <w:iCs/>
               </w:rPr>
             </w:pPr>
+            <w:r>
+              <w:rPr>
+                <w:iCs/>
+              </w:rPr>
+              <w:t>Se agrego definiciones de los elementos de modelado BPMN  y las reglas de negocio para los proceso de negocio descriptos.</w:t>
+            </w:r>
           </w:p>
         </w:tc>
         <w:tc>
@@ -6383,6 +9571,19 @@
               </w:rPr>
               <w:br/>
             </w:r>
+            <w:r>
+              <w:rPr>
+                <w:iCs/>
+              </w:rPr>
+              <w:t>Javier Brizuela</w:t>
+            </w:r>
+            <w:r>
+              <w:rPr>
+                <w:iCs/>
+              </w:rPr>
+              <w:br/>
+              <w:t>Carlos Trepat</w:t>
+            </w:r>
           </w:p>
         </w:tc>
       </w:tr>
@@ -6393,8 +9594,8 @@
       </w:pPr>
     </w:p>
     <w:sectPr>
-      <w:headerReference w:type="default" r:id="rId17"/>
-      <w:footerReference w:type="default" r:id="rId18"/>
+      <w:headerReference w:type="default" r:id="rId33"/>
+      <w:footerReference w:type="default" r:id="rId34"/>
       <w:pgSz w:w="11907" w:h="16839" w:code="9"/>
       <w:pgMar w:top="1440" w:right="850" w:bottom="1440" w:left="993" w:header="708" w:footer="708" w:gutter="0"/>
       <w:pgNumType w:start="1"/>
@@ -6406,8 +9607,8 @@
 </file>
 
 <file path=word/endnotes.xml><?xml version="1.0" encoding="utf-8"?>
-<w:endnotes xmlns:wpc="http://schemas.microsoft.com/office/word/2010/wordprocessingCanvas" xmlns:mc="http://schemas.openxmlformats.org/markup-compatibility/2006" xmlns:o="urn:schemas-microsoft-com:office:office" xmlns:r="http://schemas.openxmlformats.org/officeDocument/2006/relationships" xmlns:m="http://schemas.openxmlformats.org/officeDocument/2006/math" xmlns:v="urn:schemas-microsoft-com:vml" xmlns:wp14="http://schemas.microsoft.com/office/word/2010/wordprocessingDrawing" xmlns:wp="http://schemas.openxmlformats.org/drawingml/2006/wordprocessingDrawing" xmlns:w10="urn:schemas-microsoft-com:office:word" xmlns:w="http://schemas.openxmlformats.org/wordprocessingml/2006/main" xmlns:w14="http://schemas.microsoft.com/office/word/2010/wordml" xmlns:wpg="http://schemas.microsoft.com/office/word/2010/wordprocessingGroup" xmlns:wpi="http://schemas.microsoft.com/office/word/2010/wordprocessingInk" xmlns:wne="http://schemas.microsoft.com/office/word/2006/wordml" xmlns:wps="http://schemas.microsoft.com/office/word/2010/wordprocessingShape" mc:Ignorable="w14 wp14">
-  <w:endnote w:type="separator" w:id="-1">
+<w:endnotes xmlns:ve="http://schemas.openxmlformats.org/markup-compatibility/2006" xmlns:o="urn:schemas-microsoft-com:office:office" xmlns:r="http://schemas.openxmlformats.org/officeDocument/2006/relationships" xmlns:m="http://schemas.openxmlformats.org/officeDocument/2006/math" xmlns:v="urn:schemas-microsoft-com:vml" xmlns:wp="http://schemas.openxmlformats.org/drawingml/2006/wordprocessingDrawing" xmlns:w10="urn:schemas-microsoft-com:office:word" xmlns:w="http://schemas.openxmlformats.org/wordprocessingml/2006/main" xmlns:wne="http://schemas.microsoft.com/office/word/2006/wordml">
+  <w:endnote w:type="separator" w:id="0">
     <w:p>
       <w:pPr>
         <w:spacing w:after="0" w:line="240" w:lineRule="auto"/>
@@ -6417,7 +9618,7 @@
       </w:r>
     </w:p>
   </w:endnote>
-  <w:endnote w:type="continuationSeparator" w:id="0">
+  <w:endnote w:type="continuationSeparator" w:id="1">
     <w:p>
       <w:pPr>
         <w:spacing w:after="0" w:line="240" w:lineRule="auto"/>
@@ -6431,7 +9632,7 @@
 </file>
 
 <file path=word/footer1.xml><?xml version="1.0" encoding="utf-8"?>
-<w:ftr xmlns:wpc="http://schemas.microsoft.com/office/word/2010/wordprocessingCanvas" xmlns:mc="http://schemas.openxmlformats.org/markup-compatibility/2006" xmlns:o="urn:schemas-microsoft-com:office:office" xmlns:r="http://schemas.openxmlformats.org/officeDocument/2006/relationships" xmlns:m="http://schemas.openxmlformats.org/officeDocument/2006/math" xmlns:v="urn:schemas-microsoft-com:vml" xmlns:wp14="http://schemas.microsoft.com/office/word/2010/wordprocessingDrawing" xmlns:wp="http://schemas.openxmlformats.org/drawingml/2006/wordprocessingDrawing" xmlns:w10="urn:schemas-microsoft-com:office:word" xmlns:w="http://schemas.openxmlformats.org/wordprocessingml/2006/main" xmlns:w14="http://schemas.microsoft.com/office/word/2010/wordml" xmlns:wpg="http://schemas.microsoft.com/office/word/2010/wordprocessingGroup" xmlns:wpi="http://schemas.microsoft.com/office/word/2010/wordprocessingInk" xmlns:wne="http://schemas.microsoft.com/office/word/2006/wordml" xmlns:wps="http://schemas.microsoft.com/office/word/2010/wordprocessingShape" mc:Ignorable="w14 wp14">
+<w:ftr xmlns:ve="http://schemas.openxmlformats.org/markup-compatibility/2006" xmlns:o="urn:schemas-microsoft-com:office:office" xmlns:r="http://schemas.openxmlformats.org/officeDocument/2006/relationships" xmlns:m="http://schemas.openxmlformats.org/officeDocument/2006/math" xmlns:v="urn:schemas-microsoft-com:vml" xmlns:wp="http://schemas.openxmlformats.org/drawingml/2006/wordprocessingDrawing" xmlns:w10="urn:schemas-microsoft-com:office:word" xmlns:w="http://schemas.openxmlformats.org/wordprocessingml/2006/main" xmlns:wne="http://schemas.microsoft.com/office/word/2006/wordml">
   <w:sdt>
     <w:sdtPr>
       <w:id w:val="6848076"/>
@@ -6440,7 +9641,6 @@
         <w:docPartUnique/>
       </w:docPartObj>
     </w:sdtPr>
-    <w:sdtEndPr/>
     <w:sdtContent>
       <w:p>
         <w:pPr>
@@ -6453,7 +9653,7 @@
               <v:stroke joinstyle="miter"/>
               <v:path gradientshapeok="t" o:connecttype="rect" textboxrect="5400,5400,16200,16200"/>
             </v:shapetype>
-            <v:shape id="_x0000_s2049" type="#_x0000_t110" style="width:467.2pt;height:4.3pt;mso-width-percent:1000;mso-left-percent:-10001;mso-top-percent:-10001;mso-position-horizontal:absolute;mso-position-horizontal-relative:char;mso-position-vertical:absolute;mso-position-vertical-relative:line;mso-width-percent:1000;mso-left-percent:-10001;mso-top-percent:-10001;mso-width-relative:margin" fillcolor="black [3213]" strokecolor="black [3213]">
+            <v:shape id="_x0000_s2049" type="#_x0000_t110" style="width:467.2pt;height:4.3pt;mso-width-percent:1000;mso-position-horizontal-relative:char;mso-position-vertical-relative:line;mso-width-percent:1000;mso-width-relative:margin" fillcolor="black [3213]" strokecolor="black [3213]">
               <w10:wrap type="none" anchorx="margin" anchory="page"/>
               <w10:anchorlock/>
             </v:shape>
@@ -6465,27 +9665,14 @@
           <w:pStyle w:val="Piedepgina"/>
           <w:jc w:val="center"/>
         </w:pPr>
-        <w:r>
-          <w:fldChar w:fldCharType="begin"/>
-        </w:r>
-        <w:r>
-          <w:instrText xml:space="preserve"> PAGE    \* MERGEFORMAT </w:instrText>
-        </w:r>
-        <w:r>
-          <w:fldChar w:fldCharType="separate"/>
-        </w:r>
-        <w:r>
-          <w:rPr>
-            <w:noProof/>
-          </w:rPr>
-          <w:t>4</w:t>
-        </w:r>
-        <w:r>
-          <w:rPr>
-            <w:noProof/>
-          </w:rPr>
-          <w:fldChar w:fldCharType="end"/>
-        </w:r>
+        <w:fldSimple w:instr=" PAGE    \* MERGEFORMAT ">
+          <w:r>
+            <w:rPr>
+              <w:noProof/>
+            </w:rPr>
+            <w:t>12</w:t>
+          </w:r>
+        </w:fldSimple>
       </w:p>
     </w:sdtContent>
   </w:sdt>
@@ -6498,8 +9685,8 @@
 </file>
 
 <file path=word/footnotes.xml><?xml version="1.0" encoding="utf-8"?>
-<w:footnotes xmlns:wpc="http://schemas.microsoft.com/office/word/2010/wordprocessingCanvas" xmlns:mc="http://schemas.openxmlformats.org/markup-compatibility/2006" xmlns:o="urn:schemas-microsoft-com:office:office" xmlns:r="http://schemas.openxmlformats.org/officeDocument/2006/relationships" xmlns:m="http://schemas.openxmlformats.org/officeDocument/2006/math" xmlns:v="urn:schemas-microsoft-com:vml" xmlns:wp14="http://schemas.microsoft.com/office/word/2010/wordprocessingDrawing" xmlns:wp="http://schemas.openxmlformats.org/drawingml/2006/wordprocessingDrawing" xmlns:w10="urn:schemas-microsoft-com:office:word" xmlns:w="http://schemas.openxmlformats.org/wordprocessingml/2006/main" xmlns:w14="http://schemas.microsoft.com/office/word/2010/wordml" xmlns:wpg="http://schemas.microsoft.com/office/word/2010/wordprocessingGroup" xmlns:wpi="http://schemas.microsoft.com/office/word/2010/wordprocessingInk" xmlns:wne="http://schemas.microsoft.com/office/word/2006/wordml" xmlns:wps="http://schemas.microsoft.com/office/word/2010/wordprocessingShape" mc:Ignorable="w14 wp14">
-  <w:footnote w:type="separator" w:id="-1">
+<w:footnotes xmlns:ve="http://schemas.openxmlformats.org/markup-compatibility/2006" xmlns:o="urn:schemas-microsoft-com:office:office" xmlns:r="http://schemas.openxmlformats.org/officeDocument/2006/relationships" xmlns:m="http://schemas.openxmlformats.org/officeDocument/2006/math" xmlns:v="urn:schemas-microsoft-com:vml" xmlns:wp="http://schemas.openxmlformats.org/drawingml/2006/wordprocessingDrawing" xmlns:w10="urn:schemas-microsoft-com:office:word" xmlns:w="http://schemas.openxmlformats.org/wordprocessingml/2006/main" xmlns:wne="http://schemas.microsoft.com/office/word/2006/wordml">
+  <w:footnote w:type="separator" w:id="0">
     <w:p>
       <w:pPr>
         <w:spacing w:after="0" w:line="240" w:lineRule="auto"/>
@@ -6509,7 +9696,7 @@
       </w:r>
     </w:p>
   </w:footnote>
-  <w:footnote w:type="continuationSeparator" w:id="0">
+  <w:footnote w:type="continuationSeparator" w:id="1">
     <w:p>
       <w:pPr>
         <w:spacing w:after="0" w:line="240" w:lineRule="auto"/>
@@ -6523,7 +9710,7 @@
 </file>
 
 <file path=word/header1.xml><?xml version="1.0" encoding="utf-8"?>
-<w:hdr xmlns:wpc="http://schemas.microsoft.com/office/word/2010/wordprocessingCanvas" xmlns:mc="http://schemas.openxmlformats.org/markup-compatibility/2006" xmlns:o="urn:schemas-microsoft-com:office:office" xmlns:r="http://schemas.openxmlformats.org/officeDocument/2006/relationships" xmlns:m="http://schemas.openxmlformats.org/officeDocument/2006/math" xmlns:v="urn:schemas-microsoft-com:vml" xmlns:wp14="http://schemas.microsoft.com/office/word/2010/wordprocessingDrawing" xmlns:wp="http://schemas.openxmlformats.org/drawingml/2006/wordprocessingDrawing" xmlns:w10="urn:schemas-microsoft-com:office:word" xmlns:w="http://schemas.openxmlformats.org/wordprocessingml/2006/main" xmlns:w14="http://schemas.microsoft.com/office/word/2010/wordml" xmlns:wpg="http://schemas.microsoft.com/office/word/2010/wordprocessingGroup" xmlns:wpi="http://schemas.microsoft.com/office/word/2010/wordprocessingInk" xmlns:wne="http://schemas.microsoft.com/office/word/2006/wordml" xmlns:wps="http://schemas.microsoft.com/office/word/2010/wordprocessingShape" mc:Ignorable="w14 wp14">
+<w:hdr xmlns:ve="http://schemas.openxmlformats.org/markup-compatibility/2006" xmlns:o="urn:schemas-microsoft-com:office:office" xmlns:r="http://schemas.openxmlformats.org/officeDocument/2006/relationships" xmlns:m="http://schemas.openxmlformats.org/officeDocument/2006/math" xmlns:v="urn:schemas-microsoft-com:vml" xmlns:wp="http://schemas.openxmlformats.org/drawingml/2006/wordprocessingDrawing" xmlns:w10="urn:schemas-microsoft-com:office:word" xmlns:w="http://schemas.openxmlformats.org/wordprocessingml/2006/main" xmlns:wne="http://schemas.microsoft.com/office/word/2006/wordml">
   <w:p>
     <w:pPr>
       <w:pStyle w:val="Encabezado"/>
@@ -6546,7 +9733,7 @@
         <w:noProof/>
         <w:sz w:val="32"/>
         <w:szCs w:val="32"/>
-        <w:lang w:eastAsia="es-AR" w:bidi="ar-SA"/>
+        <w:lang w:val="es-CO" w:eastAsia="es-CO" w:bidi="ar-SA"/>
       </w:rPr>
       <w:drawing>
         <wp:inline distT="0" distB="0" distL="0" distR="0">
@@ -6642,7 +9829,6 @@
         <w:dataBinding w:prefixMappings="xmlns:ns0='http://schemas.openxmlformats.org/package/2006/metadata/core-properties' xmlns:ns1='http://purl.org/dc/elements/1.1/'" w:xpath="/ns0:coreProperties[1]/ns1:title[1]" w:storeItemID="{6C3C8BC8-F283-45AE-878A-BAB7291924A1}"/>
         <w:text/>
       </w:sdtPr>
-      <w:sdtEndPr/>
       <w:sdtContent>
         <w:r>
           <w:rPr>
@@ -6664,7 +9850,7 @@
 </file>
 
 <file path=word/numbering.xml><?xml version="1.0" encoding="utf-8"?>
-<w:numbering xmlns:wpc="http://schemas.microsoft.com/office/word/2010/wordprocessingCanvas" xmlns:mc="http://schemas.openxmlformats.org/markup-compatibility/2006" xmlns:o="urn:schemas-microsoft-com:office:office" xmlns:r="http://schemas.openxmlformats.org/officeDocument/2006/relationships" xmlns:m="http://schemas.openxmlformats.org/officeDocument/2006/math" xmlns:v="urn:schemas-microsoft-com:vml" xmlns:wp14="http://schemas.microsoft.com/office/word/2010/wordprocessingDrawing" xmlns:wp="http://schemas.openxmlformats.org/drawingml/2006/wordprocessingDrawing" xmlns:w10="urn:schemas-microsoft-com:office:word" xmlns:w="http://schemas.openxmlformats.org/wordprocessingml/2006/main" xmlns:w14="http://schemas.microsoft.com/office/word/2010/wordml" xmlns:wpg="http://schemas.microsoft.com/office/word/2010/wordprocessingGroup" xmlns:wpi="http://schemas.microsoft.com/office/word/2010/wordprocessingInk" xmlns:wne="http://schemas.microsoft.com/office/word/2006/wordml" xmlns:wps="http://schemas.microsoft.com/office/word/2010/wordprocessingShape" mc:Ignorable="w14 wp14">
+<w:numbering xmlns:ve="http://schemas.openxmlformats.org/markup-compatibility/2006" xmlns:o="urn:schemas-microsoft-com:office:office" xmlns:r="http://schemas.openxmlformats.org/officeDocument/2006/relationships" xmlns:m="http://schemas.openxmlformats.org/officeDocument/2006/math" xmlns:v="urn:schemas-microsoft-com:vml" xmlns:wp="http://schemas.openxmlformats.org/drawingml/2006/wordprocessingDrawing" xmlns:w10="urn:schemas-microsoft-com:office:word" xmlns:w="http://schemas.openxmlformats.org/wordprocessingml/2006/main" xmlns:wne="http://schemas.microsoft.com/office/word/2006/wordml">
   <w:abstractNum w:abstractNumId="0">
     <w:nsid w:val="02702F34"/>
     <w:multiLevelType w:val="hybridMultilevel"/>
@@ -11622,7 +14808,7 @@
 </file>
 
 <file path=word/styles.xml><?xml version="1.0" encoding="utf-8"?>
-<w:styles xmlns:mc="http://schemas.openxmlformats.org/markup-compatibility/2006" xmlns:r="http://schemas.openxmlformats.org/officeDocument/2006/relationships" xmlns:w="http://schemas.openxmlformats.org/wordprocessingml/2006/main" xmlns:w14="http://schemas.microsoft.com/office/word/2010/wordml" mc:Ignorable="w14">
+<w:styles xmlns:r="http://schemas.openxmlformats.org/officeDocument/2006/relationships" xmlns:w="http://schemas.openxmlformats.org/wordprocessingml/2006/main">
   <w:docDefaults>
     <w:rPrDefault>
       <w:rPr>
@@ -12013,6 +15199,7 @@
     <w:uiPriority w:val="99"/>
     <w:semiHidden/>
     <w:unhideWhenUsed/>
+    <w:qFormat/>
     <w:tblPr>
       <w:tblInd w:w="0" w:type="dxa"/>
       <w:tblCellMar>

--- a/Documentacion/Proyecto/Manual de Procedimientos.docx
+++ b/Documentacion/Proyecto/Manual de Procedimientos.docx
@@ -124,7 +124,7 @@
                           <a:grayscl/>
                           <a:extLst>
                             <a:ext uri="{28A0092B-C50C-407E-A947-70E740481C1C}">
-                              <a14:useLocalDpi xmlns:a14="http://schemas.microsoft.com/office/drawing/2010/main" xmlns:wps="http://schemas.microsoft.com/office/word/2010/wordprocessingShape" xmlns:wpi="http://schemas.microsoft.com/office/word/2010/wordprocessingInk" xmlns:wpg="http://schemas.microsoft.com/office/word/2010/wordprocessingGroup" xmlns:w14="http://schemas.microsoft.com/office/word/2010/wordml" xmlns:w="http://schemas.openxmlformats.org/wordprocessingml/2006/main" xmlns:w10="urn:schemas-microsoft-com:office:word" xmlns:wp14="http://schemas.microsoft.com/office/word/2010/wordprocessingDrawing" xmlns:v="urn:schemas-microsoft-com:vml" xmlns:o="urn:schemas-microsoft-com:office:office" xmlns:mc="http://schemas.openxmlformats.org/markup-compatibility/2006" xmlns:wpc="http://schemas.microsoft.com/office/word/2010/wordprocessingCanvas" xmlns="" val="0"/>
+                              <a14:useLocalDpi xmlns="" xmlns:wpc="http://schemas.microsoft.com/office/word/2010/wordprocessingCanvas" xmlns:mc="http://schemas.openxmlformats.org/markup-compatibility/2006" xmlns:o="urn:schemas-microsoft-com:office:office" xmlns:v="urn:schemas-microsoft-com:vml" xmlns:wp14="http://schemas.microsoft.com/office/word/2010/wordprocessingDrawing" xmlns:w10="urn:schemas-microsoft-com:office:word" xmlns:w="http://schemas.openxmlformats.org/wordprocessingml/2006/main" xmlns:w14="http://schemas.microsoft.com/office/word/2010/wordml" xmlns:wpg="http://schemas.microsoft.com/office/word/2010/wordprocessingGroup" xmlns:wpi="http://schemas.microsoft.com/office/word/2010/wordprocessingInk" xmlns:wps="http://schemas.microsoft.com/office/word/2010/wordprocessingShape" xmlns:a14="http://schemas.microsoft.com/office/drawing/2010/main" val="0"/>
                             </a:ext>
                           </a:extLst>
                         </a:blip>
@@ -3301,12 +3301,14 @@
         <w:pStyle w:val="Ttulo2"/>
         <w:rPr>
           <w:rFonts w:eastAsia="Times New Roman"/>
+          <w:lang w:val="es-CO"/>
         </w:rPr>
       </w:pPr>
       <w:bookmarkStart w:id="4" w:name="_Toc337916678"/>
       <w:r>
         <w:rPr>
           <w:rFonts w:eastAsia="Times New Roman"/>
+          <w:lang w:val="es-CO"/>
         </w:rPr>
         <w:t>Definiciones y abreviaturas</w:t>
       </w:r>
@@ -3315,7 +3317,7 @@
     <w:p>
       <w:pPr>
         <w:rPr>
-          <w:lang w:val="en-US"/>
+          <w:lang w:val="es-CO"/>
         </w:rPr>
       </w:pPr>
     </w:p>
@@ -8729,6 +8731,58 @@
     </w:p>
     <w:p>
       <w:pPr>
+        <w:rPr>
+          <w:lang w:val="en-US"/>
+        </w:rPr>
+      </w:pPr>
+    </w:p>
+    <w:p>
+      <w:pPr>
+        <w:pStyle w:val="Prrafodelista"/>
+        <w:numPr>
+          <w:ilvl w:val="0"/>
+          <w:numId w:val="49"/>
+        </w:numPr>
+        <w:rPr>
+          <w:lang w:val="es-CO"/>
+        </w:rPr>
+      </w:pPr>
+      <w:r>
+        <w:rPr>
+          <w:rFonts w:eastAsia="Times New Roman"/>
+          <w:b/>
+          <w:bCs/>
+          <w:iCs/>
+        </w:rPr>
+        <w:t>CellProjectManager</w:t>
+      </w:r>
+      <w:r>
+        <w:rPr>
+          <w:rFonts w:eastAsia="Times New Roman"/>
+          <w:bCs/>
+          <w:iCs/>
+        </w:rPr>
+        <w:t xml:space="preserve">: </w:t>
+      </w:r>
+      <w:r>
+        <w:rPr>
+          <w:rFonts w:eastAsia="Times New Roman"/>
+          <w:bCs/>
+          <w:iCs/>
+        </w:rPr>
+        <w:t xml:space="preserve">nombre del producto software resultado del proyecto de gestión de software </w:t>
+      </w:r>
+      <w:r>
+        <w:rPr>
+          <w:rFonts w:eastAsia="Times New Roman"/>
+          <w:bCs/>
+          <w:iCs/>
+        </w:rPr>
+        <w:t xml:space="preserve"> bajo desarrollo.</w:t>
+      </w:r>
+    </w:p>
+    <w:p>
+      <w:pPr>
         <w:pStyle w:val="Ttulo1"/>
       </w:pPr>
       <w:bookmarkStart w:id="27" w:name="_Toc337573392"/>
@@ -8979,6 +9033,9 @@
     <w:p>
       <w:pPr>
         <w:pStyle w:val="Ttulo1"/>
+        <w:rPr>
+          <w:lang w:val="es-AR"/>
+        </w:rPr>
       </w:pPr>
       <w:bookmarkStart w:id="29" w:name="_Toc337916698"/>
     </w:p>
@@ -9851,6 +9908,32 @@
 
 <file path=word/numbering.xml><?xml version="1.0" encoding="utf-8"?>
 <w:numbering xmlns:ve="http://schemas.openxmlformats.org/markup-compatibility/2006" xmlns:o="urn:schemas-microsoft-com:office:office" xmlns:r="http://schemas.openxmlformats.org/officeDocument/2006/relationships" xmlns:m="http://schemas.openxmlformats.org/officeDocument/2006/math" xmlns:v="urn:schemas-microsoft-com:vml" xmlns:wp="http://schemas.openxmlformats.org/drawingml/2006/wordprocessingDrawing" xmlns:w10="urn:schemas-microsoft-com:office:word" xmlns:w="http://schemas.openxmlformats.org/wordprocessingml/2006/main" xmlns:wne="http://schemas.microsoft.com/office/word/2006/wordml">
+  <w:numPicBullet w:numPicBulletId="0">
+    <w:pict>
+      <v:shapetype id="_x0000_t75" coordsize="21600,21600" o:spt="75" o:preferrelative="t" path="m@4@5l@4@11@9@11@9@5xe" filled="f" stroked="f">
+        <v:stroke joinstyle="miter"/>
+        <v:formulas>
+          <v:f eqn="if lineDrawn pixelLineWidth 0"/>
+          <v:f eqn="sum @0 1 0"/>
+          <v:f eqn="sum 0 0 @1"/>
+          <v:f eqn="prod @2 1 2"/>
+          <v:f eqn="prod @3 21600 pixelWidth"/>
+          <v:f eqn="prod @3 21600 pixelHeight"/>
+          <v:f eqn="sum @0 0 1"/>
+          <v:f eqn="prod @6 1 2"/>
+          <v:f eqn="prod @7 21600 pixelWidth"/>
+          <v:f eqn="sum @8 21600 0"/>
+          <v:f eqn="prod @7 21600 pixelHeight"/>
+          <v:f eqn="sum @10 21600 0"/>
+        </v:formulas>
+        <v:path o:extrusionok="f" gradientshapeok="t" o:connecttype="rect"/>
+        <o:lock v:ext="edit" aspectratio="t"/>
+      </v:shapetype>
+      <v:shape id="_x0000_i1032" type="#_x0000_t75" style="width:11.25pt;height:11.25pt" o:bullet="t">
+        <v:imagedata r:id="rId1" o:title="mso4D4"/>
+      </v:shape>
+    </w:pict>
+  </w:numPicBullet>
   <w:abstractNum w:abstractNumId="0">
     <w:nsid w:val="02702F34"/>
     <w:multiLevelType w:val="hybridMultilevel"/>
@@ -11705,6 +11788,120 @@
     </w:lvl>
   </w:abstractNum>
   <w:abstractNum w:abstractNumId="18">
+    <w:nsid w:val="3DAA691F"/>
+    <w:multiLevelType w:val="hybridMultilevel"/>
+    <w:tmpl w:val="20466E62"/>
+    <w:lvl w:ilvl="0" w:tplc="240A0007">
+      <w:start w:val="1"/>
+      <w:numFmt w:val="bullet"/>
+      <w:lvlText w:val=""/>
+      <w:lvlPicBulletId w:val="0"/>
+      <w:lvlJc w:val="left"/>
+      <w:pPr>
+        <w:ind w:left="720" w:hanging="360"/>
+      </w:pPr>
+      <w:rPr>
+        <w:rFonts w:ascii="Symbol" w:hAnsi="Symbol" w:hint="default"/>
+      </w:rPr>
+    </w:lvl>
+    <w:lvl w:ilvl="1" w:tplc="240A0003" w:tentative="1">
+      <w:start w:val="1"/>
+      <w:numFmt w:val="bullet"/>
+      <w:lvlText w:val="o"/>
+      <w:lvlJc w:val="left"/>
+      <w:pPr>
+        <w:ind w:left="1440" w:hanging="360"/>
+      </w:pPr>
+      <w:rPr>
+        <w:rFonts w:ascii="Courier New" w:hAnsi="Courier New" w:cs="Courier New" w:hint="default"/>
+      </w:rPr>
+    </w:lvl>
+    <w:lvl w:ilvl="2" w:tplc="240A0005" w:tentative="1">
+      <w:start w:val="1"/>
+      <w:numFmt w:val="bullet"/>
+      <w:lvlText w:val=""/>
+      <w:lvlJc w:val="left"/>
+      <w:pPr>
+        <w:ind w:left="2160" w:hanging="360"/>
+      </w:pPr>
+      <w:rPr>
+        <w:rFonts w:ascii="Wingdings" w:hAnsi="Wingdings" w:hint="default"/>
+      </w:rPr>
+    </w:lvl>
+    <w:lvl w:ilvl="3" w:tplc="240A0001" w:tentative="1">
+      <w:start w:val="1"/>
+      <w:numFmt w:val="bullet"/>
+      <w:lvlText w:val=""/>
+      <w:lvlJc w:val="left"/>
+      <w:pPr>
+        <w:ind w:left="2880" w:hanging="360"/>
+      </w:pPr>
+      <w:rPr>
+        <w:rFonts w:ascii="Symbol" w:hAnsi="Symbol" w:hint="default"/>
+      </w:rPr>
+    </w:lvl>
+    <w:lvl w:ilvl="4" w:tplc="240A0003" w:tentative="1">
+      <w:start w:val="1"/>
+      <w:numFmt w:val="bullet"/>
+      <w:lvlText w:val="o"/>
+      <w:lvlJc w:val="left"/>
+      <w:pPr>
+        <w:ind w:left="3600" w:hanging="360"/>
+      </w:pPr>
+      <w:rPr>
+        <w:rFonts w:ascii="Courier New" w:hAnsi="Courier New" w:cs="Courier New" w:hint="default"/>
+      </w:rPr>
+    </w:lvl>
+    <w:lvl w:ilvl="5" w:tplc="240A0005" w:tentative="1">
+      <w:start w:val="1"/>
+      <w:numFmt w:val="bullet"/>
+      <w:lvlText w:val=""/>
+      <w:lvlJc w:val="left"/>
+      <w:pPr>
+        <w:ind w:left="4320" w:hanging="360"/>
+      </w:pPr>
+      <w:rPr>
+        <w:rFonts w:ascii="Wingdings" w:hAnsi="Wingdings" w:hint="default"/>
+      </w:rPr>
+    </w:lvl>
+    <w:lvl w:ilvl="6" w:tplc="240A0001" w:tentative="1">
+      <w:start w:val="1"/>
+      <w:numFmt w:val="bullet"/>
+      <w:lvlText w:val=""/>
+      <w:lvlJc w:val="left"/>
+      <w:pPr>
+        <w:ind w:left="5040" w:hanging="360"/>
+      </w:pPr>
+      <w:rPr>
+        <w:rFonts w:ascii="Symbol" w:hAnsi="Symbol" w:hint="default"/>
+      </w:rPr>
+    </w:lvl>
+    <w:lvl w:ilvl="7" w:tplc="240A0003" w:tentative="1">
+      <w:start w:val="1"/>
+      <w:numFmt w:val="bullet"/>
+      <w:lvlText w:val="o"/>
+      <w:lvlJc w:val="left"/>
+      <w:pPr>
+        <w:ind w:left="5760" w:hanging="360"/>
+      </w:pPr>
+      <w:rPr>
+        <w:rFonts w:ascii="Courier New" w:hAnsi="Courier New" w:cs="Courier New" w:hint="default"/>
+      </w:rPr>
+    </w:lvl>
+    <w:lvl w:ilvl="8" w:tplc="240A0005" w:tentative="1">
+      <w:start w:val="1"/>
+      <w:numFmt w:val="bullet"/>
+      <w:lvlText w:val=""/>
+      <w:lvlJc w:val="left"/>
+      <w:pPr>
+        <w:ind w:left="6480" w:hanging="360"/>
+      </w:pPr>
+      <w:rPr>
+        <w:rFonts w:ascii="Wingdings" w:hAnsi="Wingdings" w:hint="default"/>
+      </w:rPr>
+    </w:lvl>
+  </w:abstractNum>
+  <w:abstractNum w:abstractNumId="19">
     <w:nsid w:val="401A60A3"/>
     <w:multiLevelType w:val="hybridMultilevel"/>
     <w:tmpl w:val="7160CA94"/>
@@ -11794,7 +11991,7 @@
       </w:pPr>
     </w:lvl>
   </w:abstractNum>
-  <w:abstractNum w:abstractNumId="19">
+  <w:abstractNum w:abstractNumId="20">
     <w:nsid w:val="40D856D0"/>
     <w:multiLevelType w:val="hybridMultilevel"/>
     <w:tmpl w:val="703E8B44"/>
@@ -11907,7 +12104,7 @@
       </w:rPr>
     </w:lvl>
   </w:abstractNum>
-  <w:abstractNum w:abstractNumId="20">
+  <w:abstractNum w:abstractNumId="21">
     <w:nsid w:val="41021EFA"/>
     <w:multiLevelType w:val="hybridMultilevel"/>
     <w:tmpl w:val="10922A2C"/>
@@ -12048,7 +12245,7 @@
       </w:rPr>
     </w:lvl>
   </w:abstractNum>
-  <w:abstractNum w:abstractNumId="21">
+  <w:abstractNum w:abstractNumId="22">
     <w:nsid w:val="42284747"/>
     <w:multiLevelType w:val="multilevel"/>
     <w:tmpl w:val="F566D85A"/>
@@ -12167,7 +12364,7 @@
       </w:pPr>
     </w:lvl>
   </w:abstractNum>
-  <w:abstractNum w:abstractNumId="22">
+  <w:abstractNum w:abstractNumId="23">
     <w:nsid w:val="44E675F9"/>
     <w:multiLevelType w:val="hybridMultilevel"/>
     <w:tmpl w:val="6ABAF118"/>
@@ -12280,7 +12477,7 @@
       </w:rPr>
     </w:lvl>
   </w:abstractNum>
-  <w:abstractNum w:abstractNumId="23">
+  <w:abstractNum w:abstractNumId="24">
     <w:nsid w:val="4FA35808"/>
     <w:multiLevelType w:val="hybridMultilevel"/>
     <w:tmpl w:val="0C7E9988"/>
@@ -12393,7 +12590,7 @@
       </w:rPr>
     </w:lvl>
   </w:abstractNum>
-  <w:abstractNum w:abstractNumId="24">
+  <w:abstractNum w:abstractNumId="25">
     <w:nsid w:val="4FEF4143"/>
     <w:multiLevelType w:val="hybridMultilevel"/>
     <w:tmpl w:val="D5A24FAA"/>
@@ -12506,7 +12703,7 @@
       </w:rPr>
     </w:lvl>
   </w:abstractNum>
-  <w:abstractNum w:abstractNumId="25">
+  <w:abstractNum w:abstractNumId="26">
     <w:nsid w:val="518D5AAA"/>
     <w:multiLevelType w:val="hybridMultilevel"/>
     <w:tmpl w:val="C906978C"/>
@@ -12619,7 +12816,7 @@
       </w:rPr>
     </w:lvl>
   </w:abstractNum>
-  <w:abstractNum w:abstractNumId="26">
+  <w:abstractNum w:abstractNumId="27">
     <w:nsid w:val="545870CA"/>
     <w:multiLevelType w:val="hybridMultilevel"/>
     <w:tmpl w:val="821C1130"/>
@@ -12732,7 +12929,7 @@
       </w:rPr>
     </w:lvl>
   </w:abstractNum>
-  <w:abstractNum w:abstractNumId="27">
+  <w:abstractNum w:abstractNumId="28">
     <w:nsid w:val="549E7491"/>
     <w:multiLevelType w:val="multilevel"/>
     <w:tmpl w:val="0409001F"/>
@@ -12818,7 +13015,7 @@
       </w:pPr>
     </w:lvl>
   </w:abstractNum>
-  <w:abstractNum w:abstractNumId="28">
+  <w:abstractNum w:abstractNumId="29">
     <w:nsid w:val="5930433B"/>
     <w:multiLevelType w:val="hybridMultilevel"/>
     <w:tmpl w:val="E062D386"/>
@@ -12931,7 +13128,7 @@
       </w:rPr>
     </w:lvl>
   </w:abstractNum>
-  <w:abstractNum w:abstractNumId="29">
+  <w:abstractNum w:abstractNumId="30">
     <w:nsid w:val="59C3453E"/>
     <w:multiLevelType w:val="hybridMultilevel"/>
     <w:tmpl w:val="4D4831B4"/>
@@ -13044,7 +13241,7 @@
       </w:rPr>
     </w:lvl>
   </w:abstractNum>
-  <w:abstractNum w:abstractNumId="30">
+  <w:abstractNum w:abstractNumId="31">
     <w:nsid w:val="59E2778B"/>
     <w:multiLevelType w:val="hybridMultilevel"/>
     <w:tmpl w:val="B5BA26A8"/>
@@ -13184,7 +13381,7 @@
       </w:rPr>
     </w:lvl>
   </w:abstractNum>
-  <w:abstractNum w:abstractNumId="31">
+  <w:abstractNum w:abstractNumId="32">
     <w:nsid w:val="5FCA046F"/>
     <w:multiLevelType w:val="hybridMultilevel"/>
     <w:tmpl w:val="F24CF8A6"/>
@@ -13324,7 +13521,7 @@
       </w:rPr>
     </w:lvl>
   </w:abstractNum>
-  <w:abstractNum w:abstractNumId="32">
+  <w:abstractNum w:abstractNumId="33">
     <w:nsid w:val="65232E59"/>
     <w:multiLevelType w:val="hybridMultilevel"/>
     <w:tmpl w:val="95BCC512"/>
@@ -13437,7 +13634,7 @@
       </w:rPr>
     </w:lvl>
   </w:abstractNum>
-  <w:abstractNum w:abstractNumId="33">
+  <w:abstractNum w:abstractNumId="34">
     <w:nsid w:val="66423B83"/>
     <w:multiLevelType w:val="multilevel"/>
     <w:tmpl w:val="C16A9F8E"/>
@@ -13550,7 +13747,7 @@
       </w:pPr>
     </w:lvl>
   </w:abstractNum>
-  <w:abstractNum w:abstractNumId="34">
+  <w:abstractNum w:abstractNumId="35">
     <w:nsid w:val="69D67FA0"/>
     <w:multiLevelType w:val="hybridMultilevel"/>
     <w:tmpl w:val="077A41D2"/>
@@ -13663,7 +13860,7 @@
       </w:rPr>
     </w:lvl>
   </w:abstractNum>
-  <w:abstractNum w:abstractNumId="35">
+  <w:abstractNum w:abstractNumId="36">
     <w:nsid w:val="6D3E2548"/>
     <w:multiLevelType w:val="hybridMultilevel"/>
     <w:tmpl w:val="ED64AC62"/>
@@ -13776,7 +13973,7 @@
       </w:rPr>
     </w:lvl>
   </w:abstractNum>
-  <w:abstractNum w:abstractNumId="36">
+  <w:abstractNum w:abstractNumId="37">
     <w:nsid w:val="6E161EA3"/>
     <w:multiLevelType w:val="hybridMultilevel"/>
     <w:tmpl w:val="0090F1E0"/>
@@ -13889,7 +14086,7 @@
       </w:rPr>
     </w:lvl>
   </w:abstractNum>
-  <w:abstractNum w:abstractNumId="37">
+  <w:abstractNum w:abstractNumId="38">
     <w:nsid w:val="6F305477"/>
     <w:multiLevelType w:val="hybridMultilevel"/>
     <w:tmpl w:val="4D68F672"/>
@@ -14002,7 +14199,7 @@
       </w:rPr>
     </w:lvl>
   </w:abstractNum>
-  <w:abstractNum w:abstractNumId="38">
+  <w:abstractNum w:abstractNumId="39">
     <w:nsid w:val="73792EBB"/>
     <w:multiLevelType w:val="hybridMultilevel"/>
     <w:tmpl w:val="82CC6FCA"/>
@@ -14115,7 +14312,7 @@
       </w:rPr>
     </w:lvl>
   </w:abstractNum>
-  <w:abstractNum w:abstractNumId="39">
+  <w:abstractNum w:abstractNumId="40">
     <w:nsid w:val="737F2C2B"/>
     <w:multiLevelType w:val="hybridMultilevel"/>
     <w:tmpl w:val="63DAFC5C"/>
@@ -14201,7 +14398,7 @@
       </w:pPr>
     </w:lvl>
   </w:abstractNum>
-  <w:abstractNum w:abstractNumId="40">
+  <w:abstractNum w:abstractNumId="41">
     <w:nsid w:val="77A54F26"/>
     <w:multiLevelType w:val="hybridMultilevel"/>
     <w:tmpl w:val="7160CA94"/>
@@ -14291,7 +14488,7 @@
       </w:pPr>
     </w:lvl>
   </w:abstractNum>
-  <w:abstractNum w:abstractNumId="41">
+  <w:abstractNum w:abstractNumId="42">
     <w:nsid w:val="7A34745C"/>
     <w:multiLevelType w:val="hybridMultilevel"/>
     <w:tmpl w:val="7D966C02"/>
@@ -14404,7 +14601,7 @@
       </w:rPr>
     </w:lvl>
   </w:abstractNum>
-  <w:abstractNum w:abstractNumId="42">
+  <w:abstractNum w:abstractNumId="43">
     <w:nsid w:val="7B07019D"/>
     <w:multiLevelType w:val="multilevel"/>
     <w:tmpl w:val="F566D85A"/>
@@ -14547,7 +14744,7 @@
       </w:rPr>
     </w:lvl>
   </w:abstractNum>
-  <w:abstractNum w:abstractNumId="43">
+  <w:abstractNum w:abstractNumId="44">
     <w:nsid w:val="7EC81D0C"/>
     <w:multiLevelType w:val="hybridMultilevel"/>
     <w:tmpl w:val="57DE304A"/>
@@ -14634,7 +14831,7 @@
     </w:lvl>
   </w:abstractNum>
   <w:num w:numId="1">
-    <w:abstractNumId w:val="37"/>
+    <w:abstractNumId w:val="38"/>
   </w:num>
   <w:num w:numId="2">
     <w:abstractNumId w:val="15"/>
@@ -14643,7 +14840,7 @@
     <w:abstractNumId w:val="9"/>
   </w:num>
   <w:num w:numId="4">
-    <w:abstractNumId w:val="23"/>
+    <w:abstractNumId w:val="24"/>
   </w:num>
   <w:num w:numId="5">
     <w:abstractNumId w:val="11"/>
@@ -14658,28 +14855,28 @@
     <w:abstractNumId w:val="7"/>
   </w:num>
   <w:num w:numId="9">
-    <w:abstractNumId w:val="35"/>
+    <w:abstractNumId w:val="36"/>
   </w:num>
   <w:num w:numId="10">
-    <w:abstractNumId w:val="26"/>
+    <w:abstractNumId w:val="27"/>
   </w:num>
   <w:num w:numId="11">
-    <w:abstractNumId w:val="38"/>
+    <w:abstractNumId w:val="39"/>
   </w:num>
   <w:num w:numId="12">
-    <w:abstractNumId w:val="24"/>
+    <w:abstractNumId w:val="25"/>
   </w:num>
   <w:num w:numId="13">
-    <w:abstractNumId w:val="25"/>
+    <w:abstractNumId w:val="26"/>
   </w:num>
   <w:num w:numId="14">
     <w:abstractNumId w:val="3"/>
   </w:num>
   <w:num w:numId="15">
-    <w:abstractNumId w:val="28"/>
+    <w:abstractNumId w:val="29"/>
   </w:num>
   <w:num w:numId="16">
-    <w:abstractNumId w:val="21"/>
+    <w:abstractNumId w:val="22"/>
     <w:lvlOverride w:ilvl="0">
       <w:startOverride w:val="1"/>
     </w:lvlOverride>
@@ -14709,25 +14906,25 @@
     </w:lvlOverride>
   </w:num>
   <w:num w:numId="17">
-    <w:abstractNumId w:val="30"/>
+    <w:abstractNumId w:val="31"/>
   </w:num>
   <w:num w:numId="18">
-    <w:abstractNumId w:val="20"/>
+    <w:abstractNumId w:val="21"/>
   </w:num>
   <w:num w:numId="19">
     <w:abstractNumId w:val="0"/>
   </w:num>
   <w:num w:numId="20">
-    <w:abstractNumId w:val="27"/>
+    <w:abstractNumId w:val="28"/>
   </w:num>
   <w:num w:numId="21">
-    <w:abstractNumId w:val="42"/>
+    <w:abstractNumId w:val="43"/>
   </w:num>
   <w:num w:numId="22">
-    <w:abstractNumId w:val="39"/>
+    <w:abstractNumId w:val="40"/>
   </w:num>
   <w:num w:numId="23">
-    <w:abstractNumId w:val="43"/>
+    <w:abstractNumId w:val="44"/>
   </w:num>
   <w:num w:numId="24">
     <w:abstractNumId w:val="1"/>
@@ -14736,7 +14933,7 @@
     <w:abstractNumId w:val="5"/>
   </w:num>
   <w:num w:numId="26">
-    <w:abstractNumId w:val="36"/>
+    <w:abstractNumId w:val="37"/>
   </w:num>
   <w:num w:numId="27">
     <w:abstractNumId w:val="12"/>
@@ -14748,25 +14945,25 @@
     <w:abstractNumId w:val="16"/>
   </w:num>
   <w:num w:numId="30">
-    <w:abstractNumId w:val="19"/>
+    <w:abstractNumId w:val="20"/>
   </w:num>
   <w:num w:numId="31">
-    <w:abstractNumId w:val="22"/>
+    <w:abstractNumId w:val="23"/>
   </w:num>
   <w:num w:numId="32">
+    <w:abstractNumId w:val="35"/>
+  </w:num>
+  <w:num w:numId="33">
+    <w:abstractNumId w:val="30"/>
+  </w:num>
+  <w:num w:numId="34">
     <w:abstractNumId w:val="34"/>
   </w:num>
-  <w:num w:numId="33">
-    <w:abstractNumId w:val="29"/>
-  </w:num>
-  <w:num w:numId="34">
+  <w:num w:numId="35">
     <w:abstractNumId w:val="33"/>
   </w:num>
-  <w:num w:numId="35">
+  <w:num w:numId="36">
     <w:abstractNumId w:val="32"/>
-  </w:num>
-  <w:num w:numId="36">
-    <w:abstractNumId w:val="31"/>
   </w:num>
   <w:num w:numId="37">
     <w:abstractNumId w:val="17"/>
@@ -14775,16 +14972,16 @@
     <w:abstractNumId w:val="13"/>
   </w:num>
   <w:num w:numId="39">
-    <w:abstractNumId w:val="19"/>
+    <w:abstractNumId w:val="20"/>
   </w:num>
   <w:num w:numId="40">
-    <w:abstractNumId w:val="22"/>
+    <w:abstractNumId w:val="23"/>
   </w:num>
   <w:num w:numId="41">
-    <w:abstractNumId w:val="34"/>
+    <w:abstractNumId w:val="35"/>
   </w:num>
   <w:num w:numId="42">
-    <w:abstractNumId w:val="41"/>
+    <w:abstractNumId w:val="42"/>
   </w:num>
   <w:num w:numId="43">
     <w:abstractNumId w:val="17"/>
@@ -14799,10 +14996,13 @@
     <w:abstractNumId w:val="14"/>
   </w:num>
   <w:num w:numId="47">
-    <w:abstractNumId w:val="18"/>
+    <w:abstractNumId w:val="19"/>
   </w:num>
   <w:num w:numId="48">
-    <w:abstractNumId w:val="40"/>
+    <w:abstractNumId w:val="41"/>
+  </w:num>
+  <w:num w:numId="49">
+    <w:abstractNumId w:val="18"/>
   </w:num>
 </w:numbering>
 </file>

--- a/Documentacion/Proyecto/Manual de Procedimientos.docx
+++ b/Documentacion/Proyecto/Manual de Procedimientos.docx
@@ -124,7 +124,7 @@
                           <a:grayscl/>
                           <a:extLst>
                             <a:ext uri="{28A0092B-C50C-407E-A947-70E740481C1C}">
-                              <a14:useLocalDpi xmlns="" xmlns:wpc="http://schemas.microsoft.com/office/word/2010/wordprocessingCanvas" xmlns:mc="http://schemas.openxmlformats.org/markup-compatibility/2006" xmlns:o="urn:schemas-microsoft-com:office:office" xmlns:v="urn:schemas-microsoft-com:vml" xmlns:wp14="http://schemas.microsoft.com/office/word/2010/wordprocessingDrawing" xmlns:w10="urn:schemas-microsoft-com:office:word" xmlns:w="http://schemas.openxmlformats.org/wordprocessingml/2006/main" xmlns:w14="http://schemas.microsoft.com/office/word/2010/wordml" xmlns:wpg="http://schemas.microsoft.com/office/word/2010/wordprocessingGroup" xmlns:wpi="http://schemas.microsoft.com/office/word/2010/wordprocessingInk" xmlns:wps="http://schemas.microsoft.com/office/word/2010/wordprocessingShape" xmlns:a14="http://schemas.microsoft.com/office/drawing/2010/main" val="0"/>
+                              <a14:useLocalDpi xmlns:a14="http://schemas.microsoft.com/office/drawing/2010/main" xmlns:wps="http://schemas.microsoft.com/office/word/2010/wordprocessingShape" xmlns:wpi="http://schemas.microsoft.com/office/word/2010/wordprocessingInk" xmlns:wpg="http://schemas.microsoft.com/office/word/2010/wordprocessingGroup" xmlns:w14="http://schemas.microsoft.com/office/word/2010/wordml" xmlns:w="http://schemas.openxmlformats.org/wordprocessingml/2006/main" xmlns:w10="urn:schemas-microsoft-com:office:word" xmlns:wp14="http://schemas.microsoft.com/office/word/2010/wordprocessingDrawing" xmlns:v="urn:schemas-microsoft-com:vml" xmlns:o="urn:schemas-microsoft-com:office:office" xmlns:mc="http://schemas.openxmlformats.org/markup-compatibility/2006" xmlns:wpc="http://schemas.microsoft.com/office/word/2010/wordprocessingCanvas" xmlns="" val="0"/>
                             </a:ext>
                           </a:extLst>
                         </a:blip>
@@ -1348,7 +1348,7 @@
                 <w:noProof/>
                 <w:webHidden/>
               </w:rPr>
-              <w:t>5</w:t>
+              <w:t>8</w:t>
             </w:r>
             <w:r>
               <w:rPr>
@@ -1419,7 +1419,7 @@
                 <w:noProof/>
                 <w:webHidden/>
               </w:rPr>
-              <w:t>5</w:t>
+              <w:t>8</w:t>
             </w:r>
             <w:r>
               <w:rPr>
@@ -1509,7 +1509,7 @@
                 <w:noProof/>
                 <w:webHidden/>
               </w:rPr>
-              <w:t>5</w:t>
+              <w:t>8</w:t>
             </w:r>
             <w:r>
               <w:rPr>
@@ -1599,7 +1599,7 @@
                 <w:noProof/>
                 <w:webHidden/>
               </w:rPr>
-              <w:t>5</w:t>
+              <w:t>8</w:t>
             </w:r>
             <w:r>
               <w:rPr>
@@ -1689,7 +1689,7 @@
                 <w:noProof/>
                 <w:webHidden/>
               </w:rPr>
-              <w:t>5</w:t>
+              <w:t>8</w:t>
             </w:r>
             <w:r>
               <w:rPr>
@@ -1779,7 +1779,7 @@
                 <w:noProof/>
                 <w:webHidden/>
               </w:rPr>
-              <w:t>5</w:t>
+              <w:t>9</w:t>
             </w:r>
             <w:r>
               <w:rPr>
@@ -1869,7 +1869,7 @@
                 <w:noProof/>
                 <w:webHidden/>
               </w:rPr>
-              <w:t>6</w:t>
+              <w:t>9</w:t>
             </w:r>
             <w:r>
               <w:rPr>
@@ -1959,7 +1959,7 @@
                 <w:noProof/>
                 <w:webHidden/>
               </w:rPr>
-              <w:t>6</w:t>
+              <w:t>9</w:t>
             </w:r>
             <w:r>
               <w:rPr>
@@ -2049,7 +2049,7 @@
                 <w:noProof/>
                 <w:webHidden/>
               </w:rPr>
-              <w:t>6</w:t>
+              <w:t>9</w:t>
             </w:r>
             <w:r>
               <w:rPr>
@@ -2120,7 +2120,7 @@
                 <w:noProof/>
                 <w:webHidden/>
               </w:rPr>
-              <w:t>7</w:t>
+              <w:t>10</w:t>
             </w:r>
             <w:r>
               <w:rPr>
@@ -2210,7 +2210,7 @@
                 <w:noProof/>
                 <w:webHidden/>
               </w:rPr>
-              <w:t>7</w:t>
+              <w:t>10</w:t>
             </w:r>
             <w:r>
               <w:rPr>
@@ -2300,7 +2300,7 @@
                 <w:noProof/>
                 <w:webHidden/>
               </w:rPr>
-              <w:t>7</w:t>
+              <w:t>10</w:t>
             </w:r>
             <w:r>
               <w:rPr>
@@ -2390,7 +2390,7 @@
                 <w:noProof/>
                 <w:webHidden/>
               </w:rPr>
-              <w:t>7</w:t>
+              <w:t>10</w:t>
             </w:r>
             <w:r>
               <w:rPr>
@@ -2480,7 +2480,7 @@
                 <w:noProof/>
                 <w:webHidden/>
               </w:rPr>
-              <w:t>7</w:t>
+              <w:t>11</w:t>
             </w:r>
             <w:r>
               <w:rPr>
@@ -2570,7 +2570,7 @@
                 <w:noProof/>
                 <w:webHidden/>
               </w:rPr>
-              <w:t>7</w:t>
+              <w:t>11</w:t>
             </w:r>
             <w:r>
               <w:rPr>
@@ -2660,7 +2660,7 @@
                 <w:noProof/>
                 <w:webHidden/>
               </w:rPr>
-              <w:t>7</w:t>
+              <w:t>11</w:t>
             </w:r>
             <w:r>
               <w:rPr>
@@ -2750,7 +2750,7 @@
                 <w:noProof/>
                 <w:webHidden/>
               </w:rPr>
-              <w:t>7</w:t>
+              <w:t>11</w:t>
             </w:r>
             <w:r>
               <w:rPr>
@@ -2819,7 +2819,7 @@
                 <w:noProof/>
                 <w:webHidden/>
               </w:rPr>
-              <w:t>8</w:t>
+              <w:t>12</w:t>
             </w:r>
             <w:r>
               <w:rPr>
@@ -2888,7 +2888,7 @@
                 <w:noProof/>
                 <w:webHidden/>
               </w:rPr>
-              <w:t>8</w:t>
+              <w:t>12</w:t>
             </w:r>
             <w:r>
               <w:rPr>
@@ -2957,7 +2957,7 @@
                 <w:noProof/>
                 <w:webHidden/>
               </w:rPr>
-              <w:t>8</w:t>
+              <w:t>13</w:t>
             </w:r>
             <w:r>
               <w:rPr>
@@ -8707,6 +8707,483 @@
     <w:p/>
     <w:p>
       <w:pPr>
+        <w:pStyle w:val="Ttulo3"/>
+        <w:numPr>
+          <w:ilvl w:val="0"/>
+          <w:numId w:val="44"/>
+        </w:numPr>
+        <w:spacing w:line="240" w:lineRule="auto"/>
+        <w:rPr>
+          <w:rFonts w:eastAsia="Times New Roman"/>
+          <w:lang w:val="es-CO"/>
+        </w:rPr>
+      </w:pPr>
+      <w:bookmarkStart w:id="25" w:name="_Toc337124268"/>
+      <w:r>
+        <w:rPr>
+          <w:rFonts w:eastAsia="Times New Roman"/>
+          <w:lang w:val="es-CO"/>
+        </w:rPr>
+        <w:t>Definición del Proceso “Gestión de cuadrillas e integrantes de cuadrillas”.</w:t>
+      </w:r>
+      <w:bookmarkEnd w:id="25"/>
+    </w:p>
+    <w:p>
+      <w:pPr>
+        <w:spacing w:line="240" w:lineRule="auto"/>
+        <w:rPr>
+          <w:rFonts w:eastAsia="Times New Roman"/>
+          <w:bCs/>
+          <w:iCs/>
+          <w:sz w:val="20"/>
+        </w:rPr>
+      </w:pPr>
+    </w:p>
+    <w:p>
+      <w:pPr>
+        <w:pStyle w:val="Prrafodelista"/>
+        <w:numPr>
+          <w:ilvl w:val="0"/>
+          <w:numId w:val="48"/>
+        </w:numPr>
+        <w:spacing w:line="240" w:lineRule="auto"/>
+        <w:rPr>
+          <w:rFonts w:eastAsia="Times New Roman"/>
+          <w:bCs/>
+          <w:iCs/>
+          <w:color w:val="676A55" w:themeColor="text2"/>
+          <w:sz w:val="20"/>
+        </w:rPr>
+      </w:pPr>
+      <w:r>
+        <w:rPr>
+          <w:rFonts w:eastAsia="Times New Roman"/>
+          <w:bCs/>
+          <w:iCs/>
+          <w:color w:val="676A55" w:themeColor="text2"/>
+          <w:sz w:val="20"/>
+        </w:rPr>
+        <w:t>Objetivo:</w:t>
+      </w:r>
+    </w:p>
+    <w:p>
+      <w:pPr>
+        <w:pStyle w:val="Prrafodelista"/>
+        <w:spacing w:line="240" w:lineRule="auto"/>
+        <w:ind w:left="1440"/>
+        <w:rPr>
+          <w:rFonts w:eastAsia="Times New Roman"/>
+          <w:bCs/>
+          <w:iCs/>
+          <w:color w:val="72A376" w:themeColor="accent1"/>
+          <w:sz w:val="20"/>
+        </w:rPr>
+      </w:pPr>
+    </w:p>
+    <w:p>
+      <w:pPr>
+        <w:pStyle w:val="Prrafodelista"/>
+        <w:spacing w:line="240" w:lineRule="auto"/>
+        <w:ind w:left="1440"/>
+        <w:rPr>
+          <w:rFonts w:eastAsia="Times New Roman"/>
+          <w:bCs/>
+          <w:iCs/>
+          <w:sz w:val="20"/>
+        </w:rPr>
+      </w:pPr>
+      <w:r>
+        <w:rPr>
+          <w:rFonts w:eastAsia="Times New Roman"/>
+          <w:bCs/>
+          <w:iCs/>
+          <w:sz w:val="20"/>
+        </w:rPr>
+        <w:t>El objetivo principal de este proceso  es</w:t>
+      </w:r>
+    </w:p>
+    <w:p>
+      <w:pPr>
+        <w:pStyle w:val="Prrafodelista"/>
+        <w:spacing w:line="240" w:lineRule="auto"/>
+        <w:ind w:left="1440"/>
+        <w:rPr>
+          <w:rFonts w:eastAsia="Times New Roman"/>
+          <w:bCs/>
+          <w:iCs/>
+          <w:color w:val="72A376" w:themeColor="accent1"/>
+          <w:sz w:val="20"/>
+        </w:rPr>
+      </w:pPr>
+    </w:p>
+    <w:p>
+      <w:pPr>
+        <w:pStyle w:val="Prrafodelista"/>
+        <w:numPr>
+          <w:ilvl w:val="0"/>
+          <w:numId w:val="48"/>
+        </w:numPr>
+        <w:spacing w:line="240" w:lineRule="auto"/>
+        <w:rPr>
+          <w:rFonts w:eastAsia="Times New Roman"/>
+          <w:bCs/>
+          <w:iCs/>
+          <w:color w:val="676A55" w:themeColor="text2"/>
+          <w:sz w:val="20"/>
+        </w:rPr>
+      </w:pPr>
+      <w:r>
+        <w:rPr>
+          <w:rFonts w:eastAsia="Times New Roman"/>
+          <w:bCs/>
+          <w:iCs/>
+          <w:color w:val="676A55" w:themeColor="text2"/>
+          <w:sz w:val="20"/>
+        </w:rPr>
+        <w:t>Limites:</w:t>
+      </w:r>
+    </w:p>
+    <w:p>
+      <w:pPr>
+        <w:pStyle w:val="Prrafodelista"/>
+        <w:spacing w:line="240" w:lineRule="auto"/>
+        <w:ind w:left="1440"/>
+        <w:rPr>
+          <w:rFonts w:eastAsia="Times New Roman"/>
+          <w:bCs/>
+          <w:iCs/>
+          <w:color w:val="676A55" w:themeColor="text2"/>
+          <w:sz w:val="20"/>
+        </w:rPr>
+      </w:pPr>
+    </w:p>
+    <w:p>
+      <w:pPr>
+        <w:pStyle w:val="Prrafodelista"/>
+        <w:spacing w:line="240" w:lineRule="auto"/>
+        <w:ind w:left="1440"/>
+        <w:rPr>
+          <w:rFonts w:eastAsia="Times New Roman"/>
+          <w:bCs/>
+          <w:iCs/>
+          <w:sz w:val="20"/>
+        </w:rPr>
+      </w:pPr>
+      <w:r>
+        <w:rPr>
+          <w:rFonts w:eastAsia="Times New Roman"/>
+          <w:bCs/>
+          <w:iCs/>
+          <w:sz w:val="20"/>
+        </w:rPr>
+        <w:t xml:space="preserve">Desde que se </w:t>
+      </w:r>
+    </w:p>
+    <w:p>
+      <w:pPr>
+        <w:pStyle w:val="Prrafodelista"/>
+        <w:spacing w:line="240" w:lineRule="auto"/>
+        <w:ind w:left="1440"/>
+        <w:rPr>
+          <w:rFonts w:eastAsia="Times New Roman"/>
+          <w:bCs/>
+          <w:iCs/>
+          <w:color w:val="676A55" w:themeColor="text2"/>
+          <w:sz w:val="20"/>
+        </w:rPr>
+      </w:pPr>
+    </w:p>
+    <w:p>
+      <w:pPr>
+        <w:pStyle w:val="Prrafodelista"/>
+        <w:numPr>
+          <w:ilvl w:val="0"/>
+          <w:numId w:val="48"/>
+        </w:numPr>
+        <w:spacing w:line="240" w:lineRule="auto"/>
+        <w:rPr>
+          <w:rFonts w:eastAsia="Times New Roman"/>
+          <w:bCs/>
+          <w:iCs/>
+          <w:color w:val="676A55" w:themeColor="text2"/>
+          <w:sz w:val="20"/>
+        </w:rPr>
+      </w:pPr>
+      <w:r>
+        <w:rPr>
+          <w:rFonts w:eastAsia="Times New Roman"/>
+          <w:bCs/>
+          <w:iCs/>
+          <w:color w:val="676A55" w:themeColor="text2"/>
+          <w:sz w:val="20"/>
+        </w:rPr>
+        <w:t>Reglas de negocio:</w:t>
+      </w:r>
+    </w:p>
+    <w:p>
+      <w:pPr>
+        <w:pStyle w:val="Prrafodelista"/>
+        <w:rPr>
+          <w:rFonts w:eastAsia="Times New Roman"/>
+          <w:bCs/>
+          <w:iCs/>
+          <w:color w:val="676A55" w:themeColor="text2"/>
+          <w:sz w:val="20"/>
+        </w:rPr>
+      </w:pPr>
+    </w:p>
+    <w:p>
+      <w:pPr>
+        <w:pStyle w:val="Prrafodelista"/>
+        <w:spacing w:line="240" w:lineRule="auto"/>
+        <w:ind w:left="1440"/>
+        <w:rPr>
+          <w:rFonts w:eastAsia="Times New Roman"/>
+          <w:bCs/>
+          <w:iCs/>
+          <w:sz w:val="20"/>
+        </w:rPr>
+      </w:pPr>
+      <w:r>
+        <w:rPr>
+          <w:rFonts w:eastAsia="Times New Roman"/>
+          <w:bCs/>
+          <w:iCs/>
+          <w:sz w:val="20"/>
+        </w:rPr>
+        <w:t>No aplica.</w:t>
+      </w:r>
+    </w:p>
+    <w:p>
+      <w:pPr>
+        <w:pStyle w:val="Prrafodelista"/>
+        <w:spacing w:line="240" w:lineRule="auto"/>
+        <w:ind w:left="1440"/>
+        <w:rPr>
+          <w:rFonts w:eastAsia="Times New Roman"/>
+          <w:bCs/>
+          <w:iCs/>
+          <w:color w:val="676A55" w:themeColor="text2"/>
+          <w:sz w:val="20"/>
+        </w:rPr>
+      </w:pPr>
+    </w:p>
+    <w:p>
+      <w:pPr>
+        <w:pStyle w:val="Prrafodelista"/>
+        <w:numPr>
+          <w:ilvl w:val="0"/>
+          <w:numId w:val="48"/>
+        </w:numPr>
+        <w:spacing w:line="240" w:lineRule="auto"/>
+        <w:rPr>
+          <w:rFonts w:eastAsia="Times New Roman"/>
+          <w:bCs/>
+          <w:iCs/>
+          <w:color w:val="676A55" w:themeColor="text2"/>
+          <w:sz w:val="20"/>
+        </w:rPr>
+      </w:pPr>
+      <w:r>
+        <w:rPr>
+          <w:rFonts w:eastAsia="Times New Roman"/>
+          <w:bCs/>
+          <w:iCs/>
+          <w:color w:val="676A55" w:themeColor="text2"/>
+          <w:sz w:val="20"/>
+        </w:rPr>
+        <w:t>Participantes del proceso de negocio:</w:t>
+      </w:r>
+    </w:p>
+    <w:p>
+      <w:pPr>
+        <w:pStyle w:val="Prrafodelista"/>
+        <w:spacing w:line="240" w:lineRule="auto"/>
+        <w:ind w:left="2160"/>
+        <w:rPr>
+          <w:rFonts w:eastAsia="Times New Roman"/>
+          <w:bCs/>
+          <w:iCs/>
+          <w:color w:val="676A55" w:themeColor="text2"/>
+          <w:sz w:val="20"/>
+        </w:rPr>
+      </w:pPr>
+    </w:p>
+    <w:p>
+      <w:pPr>
+        <w:pStyle w:val="Prrafodelista"/>
+        <w:numPr>
+          <w:ilvl w:val="0"/>
+          <w:numId w:val="46"/>
+        </w:numPr>
+        <w:spacing w:line="240" w:lineRule="auto"/>
+        <w:rPr>
+          <w:rFonts w:eastAsia="Times New Roman"/>
+          <w:bCs/>
+          <w:iCs/>
+          <w:color w:val="676A55" w:themeColor="text2"/>
+          <w:sz w:val="20"/>
+        </w:rPr>
+      </w:pPr>
+    </w:p>
+    <w:p>
+      <w:pPr>
+        <w:pStyle w:val="Prrafodelista"/>
+        <w:numPr>
+          <w:ilvl w:val="0"/>
+          <w:numId w:val="46"/>
+        </w:numPr>
+        <w:spacing w:line="240" w:lineRule="auto"/>
+        <w:rPr>
+          <w:rFonts w:eastAsia="Times New Roman"/>
+          <w:bCs/>
+          <w:iCs/>
+          <w:color w:val="676A55" w:themeColor="text2"/>
+          <w:sz w:val="20"/>
+        </w:rPr>
+      </w:pPr>
+    </w:p>
+    <w:p>
+      <w:pPr>
+        <w:pStyle w:val="Prrafodelista"/>
+        <w:spacing w:line="240" w:lineRule="auto"/>
+        <w:ind w:left="2160"/>
+        <w:rPr>
+          <w:rFonts w:eastAsia="Times New Roman"/>
+          <w:bCs/>
+          <w:iCs/>
+          <w:color w:val="676A55" w:themeColor="text2"/>
+          <w:sz w:val="20"/>
+        </w:rPr>
+      </w:pPr>
+    </w:p>
+    <w:p>
+      <w:pPr>
+        <w:pStyle w:val="Prrafodelista"/>
+        <w:spacing w:line="240" w:lineRule="auto"/>
+        <w:ind w:left="2160"/>
+        <w:rPr>
+          <w:rFonts w:eastAsia="Times New Roman"/>
+          <w:bCs/>
+          <w:iCs/>
+          <w:color w:val="676A55" w:themeColor="text2"/>
+          <w:sz w:val="20"/>
+        </w:rPr>
+      </w:pPr>
+    </w:p>
+    <w:p>
+      <w:pPr>
+        <w:pStyle w:val="Prrafodelista"/>
+        <w:spacing w:line="240" w:lineRule="auto"/>
+        <w:ind w:left="2160"/>
+        <w:rPr>
+          <w:rFonts w:eastAsia="Times New Roman"/>
+          <w:bCs/>
+          <w:iCs/>
+          <w:color w:val="676A55" w:themeColor="text2"/>
+          <w:sz w:val="20"/>
+        </w:rPr>
+      </w:pPr>
+    </w:p>
+    <w:p>
+      <w:pPr>
+        <w:pStyle w:val="Prrafodelista"/>
+        <w:numPr>
+          <w:ilvl w:val="0"/>
+          <w:numId w:val="48"/>
+        </w:numPr>
+        <w:spacing w:line="240" w:lineRule="auto"/>
+        <w:rPr>
+          <w:rFonts w:eastAsia="Times New Roman"/>
+          <w:bCs/>
+          <w:iCs/>
+          <w:color w:val="676A55" w:themeColor="text2"/>
+          <w:sz w:val="20"/>
+        </w:rPr>
+      </w:pPr>
+      <w:r>
+        <w:rPr>
+          <w:rFonts w:eastAsia="Times New Roman"/>
+          <w:bCs/>
+          <w:iCs/>
+          <w:color w:val="676A55" w:themeColor="text2"/>
+          <w:sz w:val="20"/>
+        </w:rPr>
+        <w:t>Descripción del proceso:</w:t>
+      </w:r>
+    </w:p>
+    <w:p>
+      <w:pPr>
+        <w:pStyle w:val="Prrafodelista"/>
+        <w:spacing w:line="240" w:lineRule="auto"/>
+        <w:ind w:left="1440"/>
+        <w:rPr>
+          <w:rFonts w:eastAsia="Times New Roman"/>
+          <w:bCs/>
+          <w:iCs/>
+          <w:color w:val="676A55" w:themeColor="text2"/>
+          <w:sz w:val="20"/>
+        </w:rPr>
+      </w:pPr>
+    </w:p>
+    <w:p>
+      <w:pPr>
+        <w:pStyle w:val="Prrafodelista"/>
+        <w:spacing w:line="240" w:lineRule="auto"/>
+        <w:ind w:left="1440"/>
+        <w:rPr>
+          <w:rFonts w:eastAsia="Times New Roman"/>
+          <w:bCs/>
+          <w:iCs/>
+          <w:color w:val="72A376" w:themeColor="accent1"/>
+          <w:sz w:val="20"/>
+        </w:rPr>
+      </w:pPr>
+    </w:p>
+    <w:p>
+      <w:pPr>
+        <w:pStyle w:val="Prrafodelista"/>
+        <w:spacing w:line="240" w:lineRule="auto"/>
+        <w:ind w:left="1440"/>
+        <w:rPr>
+          <w:rFonts w:eastAsia="Times New Roman"/>
+          <w:bCs/>
+          <w:iCs/>
+          <w:color w:val="676A55" w:themeColor="text2"/>
+          <w:sz w:val="20"/>
+        </w:rPr>
+      </w:pPr>
+    </w:p>
+    <w:p>
+      <w:pPr>
+        <w:pStyle w:val="Prrafodelista"/>
+        <w:numPr>
+          <w:ilvl w:val="0"/>
+          <w:numId w:val="48"/>
+        </w:numPr>
+        <w:spacing w:line="240" w:lineRule="auto"/>
+        <w:rPr>
+          <w:rFonts w:eastAsia="Times New Roman"/>
+          <w:bCs/>
+          <w:iCs/>
+          <w:color w:val="676A55" w:themeColor="text2"/>
+          <w:sz w:val="20"/>
+        </w:rPr>
+      </w:pPr>
+      <w:r>
+        <w:rPr>
+          <w:rFonts w:eastAsia="Times New Roman"/>
+          <w:bCs/>
+          <w:iCs/>
+          <w:color w:val="676A55" w:themeColor="text2"/>
+          <w:sz w:val="20"/>
+        </w:rPr>
+        <w:lastRenderedPageBreak/>
+        <w:t>Flujo grama:</w:t>
+      </w:r>
+    </w:p>
+    <w:p>
+      <w:pPr>
         <w:spacing w:line="240" w:lineRule="auto"/>
         <w:ind w:left="360"/>
         <w:rPr>
@@ -8719,15 +9196,90 @@
     </w:p>
     <w:p>
       <w:pPr>
+        <w:spacing w:line="240" w:lineRule="auto"/>
+        <w:ind w:left="360"/>
+        <w:rPr>
+          <w:rFonts w:eastAsia="Times New Roman"/>
+          <w:bCs/>
+          <w:iCs/>
+          <w:sz w:val="20"/>
+        </w:rPr>
+      </w:pPr>
+    </w:p>
+    <w:p>
+      <w:pPr>
+        <w:pStyle w:val="Ttulo3"/>
+        <w:numPr>
+          <w:ilvl w:val="0"/>
+          <w:numId w:val="44"/>
+        </w:numPr>
+        <w:spacing w:line="240" w:lineRule="auto"/>
+        <w:rPr>
+          <w:rFonts w:eastAsia="Times New Roman"/>
+        </w:rPr>
+      </w:pPr>
+      <w:bookmarkStart w:id="26" w:name="_Toc337124269"/>
+      <w:r>
+        <w:rPr>
+          <w:rFonts w:eastAsia="Times New Roman"/>
+        </w:rPr>
+        <w:t>Definici</w:t>
+      </w:r>
+      <w:r>
+        <w:rPr>
+          <w:rFonts w:eastAsia="Times New Roman"/>
+        </w:rPr>
+        <w:t>ón del Proceso “”.</w:t>
+      </w:r>
+      <w:bookmarkEnd w:id="26"/>
+    </w:p>
+    <w:p>
+      <w:pPr>
+        <w:spacing w:line="240" w:lineRule="auto"/>
+        <w:rPr>
+          <w:rFonts w:eastAsia="Times New Roman"/>
+          <w:bCs/>
+          <w:iCs/>
+          <w:sz w:val="20"/>
+        </w:rPr>
+      </w:pPr>
+    </w:p>
+    <w:p/>
+    <w:p>
+      <w:pPr>
+        <w:spacing w:line="240" w:lineRule="auto"/>
+        <w:ind w:left="360"/>
+        <w:rPr>
+          <w:rFonts w:eastAsia="Times New Roman"/>
+          <w:bCs/>
+          <w:iCs/>
+          <w:sz w:val="20"/>
+        </w:rPr>
+      </w:pPr>
+    </w:p>
+    <w:p>
+      <w:pPr>
+        <w:spacing w:line="240" w:lineRule="auto"/>
+        <w:ind w:left="360"/>
+        <w:rPr>
+          <w:rFonts w:eastAsia="Times New Roman"/>
+          <w:bCs/>
+          <w:iCs/>
+          <w:sz w:val="20"/>
+        </w:rPr>
+      </w:pPr>
+    </w:p>
+    <w:p>
+      <w:pPr>
         <w:pStyle w:val="Ttulo1"/>
       </w:pPr>
-      <w:bookmarkStart w:id="25" w:name="_Toc337573391"/>
-      <w:bookmarkStart w:id="26" w:name="_Toc337916696"/>
+      <w:bookmarkStart w:id="27" w:name="_Toc337573391"/>
+      <w:bookmarkStart w:id="28" w:name="_Toc337916696"/>
       <w:r>
         <w:t>Glosario</w:t>
       </w:r>
-      <w:bookmarkEnd w:id="25"/>
-      <w:bookmarkEnd w:id="26"/>
+      <w:bookmarkEnd w:id="27"/>
+      <w:bookmarkEnd w:id="28"/>
     </w:p>
     <w:p>
       <w:pPr>
@@ -8785,16 +9337,16 @@
       <w:pPr>
         <w:pStyle w:val="Ttulo1"/>
       </w:pPr>
-      <w:bookmarkStart w:id="27" w:name="_Toc337573392"/>
-      <w:bookmarkStart w:id="28" w:name="_Toc337916697"/>
+      <w:bookmarkStart w:id="29" w:name="_Toc337573392"/>
+      <w:bookmarkStart w:id="30" w:name="_Toc337916697"/>
       <w:r>
         <w:rPr>
           <w:lang w:val="es-AR"/>
         </w:rPr>
         <w:t>Bibliografía</w:t>
       </w:r>
-      <w:bookmarkEnd w:id="27"/>
-      <w:bookmarkEnd w:id="28"/>
+      <w:bookmarkEnd w:id="29"/>
+      <w:bookmarkEnd w:id="30"/>
     </w:p>
     <w:p>
       <w:pPr>
@@ -9037,7 +9589,7 @@
           <w:lang w:val="es-AR"/>
         </w:rPr>
       </w:pPr>
-      <w:bookmarkStart w:id="29" w:name="_Toc337916698"/>
+      <w:bookmarkStart w:id="31" w:name="_Toc337916698"/>
     </w:p>
     <w:p>
       <w:pPr>
@@ -9052,7 +9604,7 @@
       <w:r>
         <w:t xml:space="preserve"> de Cambios</w:t>
       </w:r>
-      <w:bookmarkEnd w:id="29"/>
+      <w:bookmarkEnd w:id="31"/>
     </w:p>
     <w:tbl>
       <w:tblPr>
@@ -9727,7 +10279,7 @@
             <w:rPr>
               <w:noProof/>
             </w:rPr>
-            <w:t>12</w:t>
+            <w:t>13</w:t>
           </w:r>
         </w:fldSimple>
       </w:p>
@@ -9929,7 +10481,7 @@
         <v:path o:extrusionok="f" gradientshapeok="t" o:connecttype="rect"/>
         <o:lock v:ext="edit" aspectratio="t"/>
       </v:shapetype>
-      <v:shape id="_x0000_i1032" type="#_x0000_t75" style="width:11.25pt;height:11.25pt" o:bullet="t">
+      <v:shape id="_x0000_i1031" type="#_x0000_t75" style="width:11.25pt;height:11.25pt" o:bullet="t">
         <v:imagedata r:id="rId1" o:title="mso4D4"/>
       </v:shape>
     </w:pict>

--- a/Documentacion/Proyecto/Manual de Procedimientos.docx
+++ b/Documentacion/Proyecto/Manual de Procedimientos.docx
@@ -6609,6 +6609,750 @@
           <w:lang w:val="es-ES"/>
         </w:rPr>
       </w:pPr>
+      <w:r>
+        <w:rPr>
+          <w:lang w:val="es-ES"/>
+        </w:rPr>
+        <w:t>Definición del Proceso “</w:t>
+      </w:r>
+      <w:r>
+        <w:rPr>
+          <w:lang w:val="es-ES"/>
+        </w:rPr>
+        <w:t>Gestionar proyecto</w:t>
+      </w:r>
+      <w:r>
+        <w:rPr>
+          <w:lang w:val="es-ES"/>
+        </w:rPr>
+        <w:t>”.</w:t>
+      </w:r>
+    </w:p>
+    <w:p>
+      <w:pPr>
+        <w:pStyle w:val="ListParagraph"/>
+        <w:numPr>
+          <w:ilvl w:val="0"/>
+          <w:numId w:val="3"/>
+        </w:numPr>
+        <w:spacing w:line="240" w:lineRule="auto"/>
+        <w:outlineLvl w:val="2"/>
+        <w:rPr>
+          <w:bCs/>
+          <w:iCs/>
+          <w:color w:val="72A376"/>
+          <w:sz w:val="20"/>
+        </w:rPr>
+      </w:pPr>
+      <w:r>
+        <w:rPr>
+          <w:bCs/>
+          <w:iCs/>
+          <w:color w:val="676A55"/>
+          <w:sz w:val="20"/>
+        </w:rPr>
+        <w:t>Objetivo:</w:t>
+      </w:r>
+    </w:p>
+    <w:p>
+      <w:pPr>
+        <w:pStyle w:val="ListParagraph"/>
+        <w:spacing w:line="240" w:lineRule="auto"/>
+        <w:ind w:left="1440"/>
+        <w:jc w:val="both"/>
+        <w:rPr>
+          <w:bCs/>
+          <w:iCs/>
+        </w:rPr>
+      </w:pPr>
+      <w:r>
+        <w:rPr>
+          <w:rFonts w:cs="Arial"/>
+          <w:color w:val="222222"/>
+          <w:shd w:val="clear" w:color="auto" w:fill="FFFFFF"/>
+        </w:rPr>
+        <w:t>Llevar adelante la gestion de un proyecto.</w:t>
+      </w:r>
+    </w:p>
+    <w:p>
+      <w:pPr>
+        <w:pStyle w:val="ListParagraph"/>
+        <w:spacing w:line="240" w:lineRule="auto"/>
+        <w:ind w:left="1440"/>
+        <w:rPr>
+          <w:bCs/>
+          <w:iCs/>
+          <w:color w:val="72A376"/>
+          <w:sz w:val="20"/>
+        </w:rPr>
+      </w:pPr>
+    </w:p>
+    <w:p>
+      <w:pPr>
+        <w:pStyle w:val="ListParagraph"/>
+        <w:numPr>
+          <w:ilvl w:val="0"/>
+          <w:numId w:val="3"/>
+        </w:numPr>
+        <w:spacing w:line="240" w:lineRule="auto"/>
+        <w:outlineLvl w:val="2"/>
+        <w:rPr>
+          <w:bCs/>
+          <w:iCs/>
+          <w:color w:val="676A55"/>
+          <w:sz w:val="20"/>
+        </w:rPr>
+      </w:pPr>
+      <w:r>
+        <w:rPr>
+          <w:bCs/>
+          <w:iCs/>
+          <w:color w:val="676A55"/>
+          <w:sz w:val="20"/>
+        </w:rPr>
+        <w:t>Limites:</w:t>
+      </w:r>
+    </w:p>
+    <w:p>
+      <w:pPr>
+        <w:pStyle w:val="ListParagraph"/>
+        <w:spacing w:line="240" w:lineRule="auto"/>
+        <w:ind w:left="1440"/>
+        <w:jc w:val="both"/>
+        <w:rPr>
+          <w:bCs/>
+          <w:iCs/>
+        </w:rPr>
+      </w:pPr>
+      <w:r>
+        <w:rPr>
+          <w:rFonts w:cs="Arial"/>
+          <w:color w:val="222222"/>
+          <w:shd w:val="clear" w:color="auto" w:fill="FFFFFF"/>
+        </w:rPr>
+        <w:t>Desde q</w:t>
+      </w:r>
+      <w:r>
+        <w:rPr>
+          <w:rFonts w:cs="Arial"/>
+          <w:color w:val="222222"/>
+          <w:shd w:val="clear" w:color="auto" w:fill="FFFFFF"/>
+        </w:rPr>
+        <w:t>ue</w:t>
+      </w:r>
+      <w:r>
+        <w:rPr>
+          <w:rFonts w:cs="Arial"/>
+          <w:color w:val="222222"/>
+          <w:shd w:val="clear" w:color="auto" w:fill="FFFFFF"/>
+        </w:rPr>
+        <w:t xml:space="preserve"> se recibe una o varias solicitudes de trabajo para el proyecto hasta que se registra el cobro de la o las solicitudes.</w:t>
+      </w:r>
+    </w:p>
+    <w:p>
+      <w:pPr>
+        <w:pStyle w:val="ListParagraph"/>
+        <w:spacing w:line="240" w:lineRule="auto"/>
+        <w:ind w:left="1440"/>
+        <w:rPr>
+          <w:bCs/>
+          <w:iCs/>
+          <w:color w:val="676A55"/>
+          <w:sz w:val="20"/>
+        </w:rPr>
+      </w:pPr>
+    </w:p>
+    <w:p>
+      <w:pPr>
+        <w:pStyle w:val="ListParagraph"/>
+        <w:numPr>
+          <w:ilvl w:val="0"/>
+          <w:numId w:val="3"/>
+        </w:numPr>
+        <w:spacing w:line="240" w:lineRule="auto"/>
+        <w:outlineLvl w:val="2"/>
+        <w:rPr>
+          <w:bCs/>
+          <w:iCs/>
+        </w:rPr>
+      </w:pPr>
+      <w:r>
+        <w:rPr>
+          <w:bCs/>
+          <w:iCs/>
+          <w:color w:val="676A55"/>
+          <w:sz w:val="20"/>
+        </w:rPr>
+        <w:t>Reglas de negocio:</w:t>
+      </w:r>
+    </w:p>
+    <w:p>
+      <w:pPr>
+        <w:pStyle w:val="ListParagraph"/>
+        <w:spacing w:line="240" w:lineRule="auto"/>
+        <w:ind w:left="1440"/>
+        <w:rPr>
+          <w:bCs/>
+          <w:iCs/>
+        </w:rPr>
+      </w:pPr>
+      <w:r>
+        <w:rPr>
+          <w:bCs/>
+          <w:iCs/>
+        </w:rPr>
+        <w:t>No aplica.</w:t>
+      </w:r>
+    </w:p>
+    <w:p>
+      <w:pPr>
+        <w:pStyle w:val="ListParagraph"/>
+        <w:spacing w:line="240" w:lineRule="auto"/>
+        <w:ind w:left="1440"/>
+        <w:rPr>
+          <w:bCs/>
+          <w:iCs/>
+          <w:color w:val="676A55"/>
+          <w:sz w:val="20"/>
+        </w:rPr>
+      </w:pPr>
+    </w:p>
+    <w:p>
+      <w:pPr>
+        <w:pStyle w:val="ListParagraph"/>
+        <w:numPr>
+          <w:ilvl w:val="0"/>
+          <w:numId w:val="3"/>
+        </w:numPr>
+        <w:spacing w:line="240" w:lineRule="auto"/>
+        <w:outlineLvl w:val="2"/>
+        <w:rPr>
+          <w:bCs/>
+          <w:iCs/>
+          <w:color w:val="676A55"/>
+          <w:sz w:val="20"/>
+        </w:rPr>
+      </w:pPr>
+      <w:r>
+        <w:rPr>
+          <w:bCs/>
+          <w:iCs/>
+          <w:color w:val="676A55"/>
+          <w:sz w:val="20"/>
+        </w:rPr>
+        <w:t>Participantes del proceso de negocio:</w:t>
+      </w:r>
+    </w:p>
+    <w:p>
+      <w:pPr>
+        <w:pStyle w:val="ListParagraph"/>
+        <w:numPr>
+          <w:ilvl w:val="0"/>
+          <w:numId w:val="4"/>
+        </w:numPr>
+        <w:spacing w:line="240" w:lineRule="auto"/>
+        <w:rPr>
+          <w:bCs/>
+          <w:iCs/>
+        </w:rPr>
+      </w:pPr>
+      <w:r>
+        <w:rPr>
+          <w:bCs/>
+          <w:iCs/>
+        </w:rPr>
+        <w:t>Administrador de proyectos</w:t>
+      </w:r>
+      <w:r>
+        <w:rPr>
+          <w:bCs/>
+          <w:iCs/>
+        </w:rPr>
+        <w:t>.</w:t>
+      </w:r>
+    </w:p>
+    <w:p>
+      <w:pPr>
+        <w:pStyle w:val="ListParagraph"/>
+        <w:numPr>
+          <w:ilvl w:val="0"/>
+          <w:numId w:val="4"/>
+        </w:numPr>
+        <w:spacing w:line="240" w:lineRule="auto"/>
+        <w:rPr>
+          <w:bCs/>
+          <w:iCs/>
+        </w:rPr>
+      </w:pPr>
+      <w:r>
+        <w:rPr>
+          <w:bCs/>
+          <w:iCs/>
+        </w:rPr>
+        <w:t>Administrador de RRHH.</w:t>
+      </w:r>
+    </w:p>
+    <w:p>
+      <w:pPr>
+        <w:pStyle w:val="ListParagraph"/>
+        <w:numPr>
+          <w:ilvl w:val="0"/>
+          <w:numId w:val="4"/>
+        </w:numPr>
+        <w:spacing w:line="240" w:lineRule="auto"/>
+        <w:rPr>
+          <w:bCs/>
+          <w:iCs/>
+        </w:rPr>
+      </w:pPr>
+      <w:r>
+        <w:rPr>
+          <w:bCs/>
+          <w:iCs/>
+        </w:rPr>
+        <w:t>Jefe de cuadrilla.</w:t>
+      </w:r>
+    </w:p>
+    <w:p>
+      <w:pPr>
+        <w:pStyle w:val="ListParagraph"/>
+        <w:numPr>
+          <w:ilvl w:val="0"/>
+          <w:numId w:val="4"/>
+        </w:numPr>
+        <w:spacing w:line="240" w:lineRule="auto"/>
+        <w:rPr>
+          <w:bCs/>
+          <w:iCs/>
+        </w:rPr>
+      </w:pPr>
+      <w:r>
+        <w:rPr>
+          <w:bCs/>
+          <w:iCs/>
+        </w:rPr>
+        <w:t>Cliente.</w:t>
+      </w:r>
+    </w:p>
+    <w:p>
+      <w:pPr>
+        <w:pStyle w:val="ListParagraph"/>
+        <w:spacing w:line="240" w:lineRule="auto"/>
+        <w:ind w:left="2160"/>
+        <w:rPr>
+          <w:bCs/>
+          <w:iCs/>
+          <w:color w:val="676A55"/>
+          <w:sz w:val="20"/>
+        </w:rPr>
+      </w:pPr>
+    </w:p>
+    <w:p>
+      <w:pPr>
+        <w:pStyle w:val="ListParagraph"/>
+        <w:numPr>
+          <w:ilvl w:val="0"/>
+          <w:numId w:val="3"/>
+        </w:numPr>
+        <w:spacing w:line="240" w:lineRule="auto"/>
+        <w:outlineLvl w:val="2"/>
+        <w:rPr>
+          <w:bCs/>
+          <w:iCs/>
+          <w:color w:val="676A55"/>
+          <w:sz w:val="20"/>
+        </w:rPr>
+      </w:pPr>
+      <w:r>
+        <w:rPr>
+          <w:bCs/>
+          <w:iCs/>
+          <w:color w:val="676A55"/>
+          <w:sz w:val="20"/>
+        </w:rPr>
+        <w:t>Descripción del proceso:</w:t>
+      </w:r>
+    </w:p>
+    <w:p>
+      <w:pPr>
+        <w:pStyle w:val="ListParagraph"/>
+        <w:spacing w:line="240" w:lineRule="auto"/>
+        <w:ind w:left="1440"/>
+        <w:jc w:val="both"/>
+        <w:rPr>
+          <w:rFonts w:cs="Arial"/>
+          <w:color w:val="222222"/>
+          <w:shd w:val="clear" w:color="auto" w:fill="FFFFFF"/>
+        </w:rPr>
+      </w:pPr>
+      <w:r>
+        <w:rPr>
+          <w:rFonts w:cs="Arial"/>
+          <w:color w:val="222222"/>
+          <w:shd w:val="clear" w:color="auto" w:fill="FFFFFF"/>
+        </w:rPr>
+        <w:t xml:space="preserve">Una vez recibida la </w:t>
+      </w:r>
+      <w:r>
+        <w:rPr>
+          <w:rFonts w:cs="Arial"/>
+          <w:color w:val="222222"/>
+          <w:shd w:val="clear" w:color="auto" w:fill="FFFFFF"/>
+        </w:rPr>
+        <w:t>solicitud</w:t>
+      </w:r>
+      <w:r>
+        <w:rPr>
+          <w:rFonts w:cs="Arial"/>
+          <w:color w:val="222222"/>
+          <w:shd w:val="clear" w:color="auto" w:fill="FFFFFF"/>
+        </w:rPr>
+        <w:t xml:space="preserve"> de tarea por parte del cliente para un proyecto, el adm</w:t>
+      </w:r>
+      <w:r>
+        <w:rPr>
+          <w:rFonts w:cs="Arial"/>
+          <w:color w:val="222222"/>
+          <w:shd w:val="clear" w:color="auto" w:fill="FFFFFF"/>
+        </w:rPr>
+        <w:t>inistrador</w:t>
+      </w:r>
+      <w:r>
+        <w:rPr>
+          <w:rFonts w:cs="Arial"/>
+          <w:color w:val="222222"/>
+          <w:shd w:val="clear" w:color="auto" w:fill="FFFFFF"/>
+        </w:rPr>
+        <w:t xml:space="preserve"> de proy</w:t>
+      </w:r>
+      <w:r>
+        <w:rPr>
+          <w:rFonts w:cs="Arial"/>
+          <w:color w:val="222222"/>
+          <w:shd w:val="clear" w:color="auto" w:fill="FFFFFF"/>
+        </w:rPr>
+        <w:t>ectos</w:t>
+      </w:r>
+      <w:r>
+        <w:rPr>
+          <w:rFonts w:cs="Arial"/>
+          <w:color w:val="222222"/>
+          <w:shd w:val="clear" w:color="auto" w:fill="FFFFFF"/>
+        </w:rPr>
+        <w:t xml:space="preserve"> con la ayuda del sistema "CellProjectManager" registra la s</w:t>
+      </w:r>
+      <w:r>
+        <w:rPr>
+          <w:rFonts w:cs="Arial"/>
+          <w:color w:val="222222"/>
+          <w:shd w:val="clear" w:color="auto" w:fill="FFFFFF"/>
+        </w:rPr>
+        <w:t>olicitud</w:t>
+      </w:r>
+      <w:r>
+        <w:rPr>
+          <w:rFonts w:cs="Arial"/>
+          <w:color w:val="222222"/>
+          <w:shd w:val="clear" w:color="auto" w:fill="FFFFFF"/>
+        </w:rPr>
+        <w:t xml:space="preserve"> de tarea y le asigna una cuadrilla. Si el cliente envío la PO el adm</w:t>
+      </w:r>
+      <w:r>
+        <w:rPr>
+          <w:rFonts w:cs="Arial"/>
+          <w:color w:val="222222"/>
+          <w:shd w:val="clear" w:color="auto" w:fill="FFFFFF"/>
+        </w:rPr>
+        <w:t>inistrador</w:t>
+      </w:r>
+      <w:r>
+        <w:rPr>
+          <w:rFonts w:cs="Arial"/>
+          <w:color w:val="222222"/>
+          <w:shd w:val="clear" w:color="auto" w:fill="FFFFFF"/>
+        </w:rPr>
+        <w:t xml:space="preserve"> de proy</w:t>
+      </w:r>
+      <w:r>
+        <w:rPr>
+          <w:rFonts w:cs="Arial"/>
+          <w:color w:val="222222"/>
+          <w:shd w:val="clear" w:color="auto" w:fill="FFFFFF"/>
+        </w:rPr>
+        <w:t>ectos</w:t>
+      </w:r>
+      <w:r>
+        <w:rPr>
+          <w:rFonts w:cs="Arial"/>
+          <w:color w:val="222222"/>
+          <w:shd w:val="clear" w:color="auto" w:fill="FFFFFF"/>
+        </w:rPr>
+        <w:t xml:space="preserve"> la registra y asocia a la s</w:t>
+      </w:r>
+      <w:r>
+        <w:rPr>
+          <w:rFonts w:cs="Arial"/>
+          <w:color w:val="222222"/>
+          <w:shd w:val="clear" w:color="auto" w:fill="FFFFFF"/>
+        </w:rPr>
+        <w:t>oli</w:t>
+      </w:r>
+      <w:r>
+        <w:rPr>
+          <w:rFonts w:cs="Arial"/>
+          <w:color w:val="222222"/>
+          <w:shd w:val="clear" w:color="auto" w:fill="FFFFFF"/>
+        </w:rPr>
+        <w:t>c</w:t>
+      </w:r>
+      <w:r>
+        <w:rPr>
+          <w:rFonts w:cs="Arial"/>
+          <w:color w:val="222222"/>
+          <w:shd w:val="clear" w:color="auto" w:fill="FFFFFF"/>
+        </w:rPr>
+        <w:t>itud de tarea con la ayuda</w:t>
+      </w:r>
+      <w:r>
+        <w:rPr>
+          <w:rFonts w:cs="Arial"/>
+          <w:color w:val="222222"/>
+          <w:shd w:val="clear" w:color="auto" w:fill="FFFFFF"/>
+        </w:rPr>
+        <w:t xml:space="preserve"> del sistema "CellprojectManager", si no se ha enviado la PO, el adm</w:t>
+      </w:r>
+      <w:r>
+        <w:rPr>
+          <w:rFonts w:cs="Arial"/>
+          <w:color w:val="222222"/>
+          <w:shd w:val="clear" w:color="auto" w:fill="FFFFFF"/>
+        </w:rPr>
+        <w:t>inistrador</w:t>
+      </w:r>
+      <w:r>
+        <w:rPr>
+          <w:rFonts w:cs="Arial"/>
+          <w:color w:val="222222"/>
+          <w:shd w:val="clear" w:color="auto" w:fill="FFFFFF"/>
+        </w:rPr>
+        <w:t xml:space="preserve"> de proy</w:t>
+      </w:r>
+      <w:r>
+        <w:rPr>
+          <w:rFonts w:cs="Arial"/>
+          <w:color w:val="222222"/>
+          <w:shd w:val="clear" w:color="auto" w:fill="FFFFFF"/>
+        </w:rPr>
+        <w:t>ectos</w:t>
+      </w:r>
+      <w:r>
+        <w:rPr>
+          <w:rFonts w:cs="Arial"/>
+          <w:color w:val="222222"/>
+          <w:shd w:val="clear" w:color="auto" w:fill="FFFFFF"/>
+        </w:rPr>
+        <w:t>, la solicita al cliente a través de email, teléfono o fax y una vez recibida el adm</w:t>
+      </w:r>
+      <w:r>
+        <w:rPr>
+          <w:rFonts w:cs="Arial"/>
+          <w:color w:val="222222"/>
+          <w:shd w:val="clear" w:color="auto" w:fill="FFFFFF"/>
+        </w:rPr>
+        <w:t>inistrador</w:t>
+      </w:r>
+      <w:r>
+        <w:rPr>
+          <w:rFonts w:cs="Arial"/>
+          <w:color w:val="222222"/>
+          <w:shd w:val="clear" w:color="auto" w:fill="FFFFFF"/>
+        </w:rPr>
+        <w:t xml:space="preserve"> de proy</w:t>
+      </w:r>
+      <w:r>
+        <w:rPr>
+          <w:rFonts w:cs="Arial"/>
+          <w:color w:val="222222"/>
+          <w:shd w:val="clear" w:color="auto" w:fill="FFFFFF"/>
+        </w:rPr>
+        <w:t>ectos la registra y asocia a la solicitud</w:t>
+      </w:r>
+      <w:r>
+        <w:rPr>
+          <w:rFonts w:cs="Arial"/>
+          <w:color w:val="222222"/>
+          <w:shd w:val="clear" w:color="auto" w:fill="FFFFFF"/>
+        </w:rPr>
+        <w:t xml:space="preserve"> de tarea con la ayude del sistema "CellProjectManager". La </w:t>
+      </w:r>
+      <w:r>
+        <w:rPr>
+          <w:rFonts w:cs="Arial"/>
+          <w:color w:val="222222"/>
+          <w:shd w:val="clear" w:color="auto" w:fill="FFFFFF"/>
+        </w:rPr>
+        <w:t>orden de compra (</w:t>
+      </w:r>
+      <w:r>
+        <w:rPr>
+          <w:rFonts w:cs="Arial"/>
+          <w:color w:val="222222"/>
+          <w:shd w:val="clear" w:color="auto" w:fill="FFFFFF"/>
+        </w:rPr>
+        <w:t>PO</w:t>
+      </w:r>
+      <w:r>
+        <w:rPr>
+          <w:rFonts w:cs="Arial"/>
+          <w:color w:val="222222"/>
+          <w:shd w:val="clear" w:color="auto" w:fill="FFFFFF"/>
+        </w:rPr>
+        <w:t>)</w:t>
+      </w:r>
+      <w:r>
+        <w:rPr>
+          <w:rFonts w:cs="Arial"/>
+          <w:color w:val="222222"/>
+          <w:shd w:val="clear" w:color="auto" w:fill="FFFFFF"/>
+        </w:rPr>
+        <w:t xml:space="preserve"> puede ser enviada por el cliente en cualquier momento del ciclo d</w:t>
+      </w:r>
+      <w:r>
+        <w:rPr>
+          <w:rFonts w:cs="Arial"/>
+          <w:color w:val="222222"/>
+          <w:shd w:val="clear" w:color="auto" w:fill="FFFFFF"/>
+        </w:rPr>
+        <w:t xml:space="preserve">e vida del proyecto. Si con la solicitud </w:t>
+      </w:r>
+      <w:r>
+        <w:rPr>
+          <w:rFonts w:cs="Arial"/>
+          <w:color w:val="222222"/>
+          <w:shd w:val="clear" w:color="auto" w:fill="FFFFFF"/>
+        </w:rPr>
+        <w:t xml:space="preserve"> de tarea viene el doc</w:t>
+      </w:r>
+      <w:r>
+        <w:rPr>
+          <w:rFonts w:cs="Arial"/>
+          <w:color w:val="222222"/>
+          <w:shd w:val="clear" w:color="auto" w:fill="FFFFFF"/>
+        </w:rPr>
+        <w:t>umento</w:t>
+      </w:r>
+      <w:r>
+        <w:rPr>
+          <w:rFonts w:cs="Arial"/>
+          <w:color w:val="222222"/>
+          <w:shd w:val="clear" w:color="auto" w:fill="FFFFFF"/>
+        </w:rPr>
+        <w:t xml:space="preserve"> de , este se la asocia a la sc con la ayuda del sistema "CellprojectManager". Si con la sc de tarea no viene el doc de ing se ejecuta el proceso "Relevar y confeccionar documento de ingenieria" y se asocia el doc de ing a la sc de tarea con la ayuda del sistema "CellprojectManager". Se gestionan los permisos de accesos a los sitios en los cuales se vaya a trabajar ejecutandose el proceso "Gestionar permisos de acceso" y se registra el o los permisos a la sc con la ayuda del sistema "CellprojectManager". Si es necesario solicitar viaticos para la cuadrilla el adm de proy registra una solicitud de viaticos con la ayuda del sistema "CellprojectManager" y se ejecuta el proceso "Gestionar sc de viatico". El adm de proy espera la respuesta del proceso de gestion de sc de viatico ejecutado por adm de rrhh. Una vez que se obtiene la aprobacion de los viaticos, si es que son necesarios, las tareas de ls sc de tarea puede comenzar a ejecutar. A medida q se van ejecutando el jef de cuadrilla o el adm de proy va acutalizando su progreso con la ayuda del sistema "CellprojectManager". A medida que se van realizando las tareas el jef de cuadrilla va documentando lo hecho para luego elaborar el documento de fin de obra (CAO). Cuando las tareas fueron realizadas y la cuadrilla esta de regreso en las oficinas, esta entrega la documentacion de lo hecho en cada tarea y el adm de proy elabora el CAO y se lo envia al cliente mediante email o fax y espera una respuesta del mismo. Si el cliente no esta conforme se realizan las correcciones necesarias al CAO. Si el cliente esta conforme se inicia el cobro de la PO por parte de adm de rrhh y este se registra con la ayuda del sistema "CellprojectManager".</w:t>
+      </w:r>
+    </w:p>
+    <w:p>
+      <w:pPr>
+        <w:pStyle w:val="ListParagraph"/>
+        <w:spacing w:line="240" w:lineRule="auto"/>
+        <w:ind w:left="1440"/>
+        <w:jc w:val="both"/>
+        <w:rPr>
+          <w:bCs/>
+          <w:iCs/>
+        </w:rPr>
+      </w:pPr>
+    </w:p>
+    <w:p>
+      <w:pPr>
+        <w:pStyle w:val="ListParagraph"/>
+        <w:numPr>
+          <w:ilvl w:val="0"/>
+          <w:numId w:val="3"/>
+        </w:numPr>
+        <w:spacing w:line="240" w:lineRule="auto"/>
+        <w:outlineLvl w:val="2"/>
+        <w:rPr>
+          <w:bCs/>
+          <w:iCs/>
+        </w:rPr>
+      </w:pPr>
+      <w:r>
+        <w:rPr>
+          <w:bCs/>
+          <w:iCs/>
+          <w:color w:val="676A55"/>
+          <w:sz w:val="20"/>
+        </w:rPr>
+        <w:t>Utilización del sistema de información:</w:t>
+      </w:r>
+    </w:p>
+    <w:p>
+      <w:pPr>
+        <w:pStyle w:val="ListParagraph"/>
+        <w:spacing w:line="240" w:lineRule="auto"/>
+        <w:ind w:left="1440"/>
+        <w:jc w:val="both"/>
+        <w:rPr>
+          <w:bCs/>
+          <w:iCs/>
+        </w:rPr>
+      </w:pPr>
+      <w:r>
+        <w:rPr>
+          <w:bCs/>
+          <w:iCs/>
+        </w:rPr>
+        <w:t>Véase Manual de Usuario, sección “Gestión de Proyectos”, título “Crear proyecto”.</w:t>
+      </w:r>
+    </w:p>
+    <w:p>
+      <w:pPr>
+        <w:pStyle w:val="ListParagraph"/>
+        <w:spacing w:line="240" w:lineRule="auto"/>
+        <w:ind w:left="1440"/>
+        <w:jc w:val="both"/>
+        <w:rPr>
+          <w:bCs/>
+          <w:iCs/>
+          <w:color w:val="676A55"/>
+          <w:sz w:val="20"/>
+        </w:rPr>
+      </w:pPr>
+    </w:p>
+    <w:p>
+      <w:pPr>
+        <w:pStyle w:val="ListParagraph"/>
+        <w:numPr>
+          <w:ilvl w:val="0"/>
+          <w:numId w:val="3"/>
+        </w:numPr>
+        <w:spacing w:line="240" w:lineRule="auto"/>
+        <w:outlineLvl w:val="2"/>
+        <w:rPr>
+          <w:bCs/>
+          <w:iCs/>
+          <w:color w:val="676A55"/>
+          <w:sz w:val="20"/>
+        </w:rPr>
+      </w:pPr>
+      <w:r>
+        <w:rPr>
+          <w:bCs/>
+          <w:iCs/>
+          <w:color w:val="676A55"/>
+          <w:sz w:val="20"/>
+        </w:rPr>
+        <w:t>Flujo grama:</w:t>
+      </w:r>
+    </w:p>
+    <w:p/>
+    <w:p>
+      <w:pPr>
+        <w:pStyle w:val="Heading2"/>
+        <w:rPr>
+          <w:lang w:val="es-ES"/>
+        </w:rPr>
+      </w:pPr>
       <w:bookmarkStart w:id="15" w:name="_Toc337573387"/>
       <w:bookmarkStart w:id="16" w:name="_Toc341134853"/>
       <w:r>
@@ -7670,7 +8414,7 @@
           <w:lang w:eastAsia="es-AR"/>
         </w:rPr>
         <w:pict>
-          <v:shape id="_x0000_i1032" type="#_x0000_t75" alt="BPMGestionViaticos.png" style="width:432.75pt;height:279.75pt;visibility:visible">
+          <v:shape id="_x0000_i1032" type="#_x0000_t75" alt="BPMGestionViaticos.png" style="width:432.75pt;height:274.5pt;visibility:visible">
             <v:imagedata r:id="rId26" o:title="" cropbottom="8356f"/>
           </v:shape>
         </w:pict>
@@ -8881,7 +9625,7 @@
         <w:rPr>
           <w:noProof/>
         </w:rPr>
-        <w:t>9</w:t>
+        <w:t>10</w:t>
       </w:r>
     </w:fldSimple>
   </w:p>
@@ -9043,6 +9787,206 @@
     </w:pict>
   </w:numPicBullet>
   <w:abstractNum w:abstractNumId="0">
+    <w:nsid w:val="FFFFFF7C"/>
+    <w:multiLevelType w:val="singleLevel"/>
+    <w:tmpl w:val="E292A474"/>
+    <w:lvl w:ilvl="0">
+      <w:start w:val="1"/>
+      <w:numFmt w:val="decimal"/>
+      <w:lvlText w:val="%1."/>
+      <w:lvlJc w:val="left"/>
+      <w:pPr>
+        <w:tabs>
+          <w:tab w:val="num" w:pos="1492"/>
+        </w:tabs>
+        <w:ind w:left="1492" w:hanging="360"/>
+      </w:pPr>
+      <w:rPr>
+        <w:rFonts w:cs="Times New Roman"/>
+      </w:rPr>
+    </w:lvl>
+  </w:abstractNum>
+  <w:abstractNum w:abstractNumId="1">
+    <w:nsid w:val="FFFFFF7D"/>
+    <w:multiLevelType w:val="singleLevel"/>
+    <w:tmpl w:val="ADC4DEEA"/>
+    <w:lvl w:ilvl="0">
+      <w:start w:val="1"/>
+      <w:numFmt w:val="decimal"/>
+      <w:lvlText w:val="%1."/>
+      <w:lvlJc w:val="left"/>
+      <w:pPr>
+        <w:tabs>
+          <w:tab w:val="num" w:pos="1209"/>
+        </w:tabs>
+        <w:ind w:left="1209" w:hanging="360"/>
+      </w:pPr>
+      <w:rPr>
+        <w:rFonts w:cs="Times New Roman"/>
+      </w:rPr>
+    </w:lvl>
+  </w:abstractNum>
+  <w:abstractNum w:abstractNumId="2">
+    <w:nsid w:val="FFFFFF7E"/>
+    <w:multiLevelType w:val="singleLevel"/>
+    <w:tmpl w:val="64F81542"/>
+    <w:lvl w:ilvl="0">
+      <w:start w:val="1"/>
+      <w:numFmt w:val="decimal"/>
+      <w:lvlText w:val="%1."/>
+      <w:lvlJc w:val="left"/>
+      <w:pPr>
+        <w:tabs>
+          <w:tab w:val="num" w:pos="926"/>
+        </w:tabs>
+        <w:ind w:left="926" w:hanging="360"/>
+      </w:pPr>
+      <w:rPr>
+        <w:rFonts w:cs="Times New Roman"/>
+      </w:rPr>
+    </w:lvl>
+  </w:abstractNum>
+  <w:abstractNum w:abstractNumId="3">
+    <w:nsid w:val="FFFFFF7F"/>
+    <w:multiLevelType w:val="singleLevel"/>
+    <w:tmpl w:val="6F1617E4"/>
+    <w:lvl w:ilvl="0">
+      <w:start w:val="1"/>
+      <w:numFmt w:val="decimal"/>
+      <w:lvlText w:val="%1."/>
+      <w:lvlJc w:val="left"/>
+      <w:pPr>
+        <w:tabs>
+          <w:tab w:val="num" w:pos="643"/>
+        </w:tabs>
+        <w:ind w:left="643" w:hanging="360"/>
+      </w:pPr>
+      <w:rPr>
+        <w:rFonts w:cs="Times New Roman"/>
+      </w:rPr>
+    </w:lvl>
+  </w:abstractNum>
+  <w:abstractNum w:abstractNumId="4">
+    <w:nsid w:val="FFFFFF80"/>
+    <w:multiLevelType w:val="singleLevel"/>
+    <w:tmpl w:val="2DAA275E"/>
+    <w:lvl w:ilvl="0">
+      <w:start w:val="1"/>
+      <w:numFmt w:val="bullet"/>
+      <w:lvlText w:val=""/>
+      <w:lvlJc w:val="left"/>
+      <w:pPr>
+        <w:tabs>
+          <w:tab w:val="num" w:pos="1492"/>
+        </w:tabs>
+        <w:ind w:left="1492" w:hanging="360"/>
+      </w:pPr>
+      <w:rPr>
+        <w:rFonts w:ascii="Symbol" w:hAnsi="Symbol" w:hint="default"/>
+      </w:rPr>
+    </w:lvl>
+  </w:abstractNum>
+  <w:abstractNum w:abstractNumId="5">
+    <w:nsid w:val="FFFFFF81"/>
+    <w:multiLevelType w:val="singleLevel"/>
+    <w:tmpl w:val="259AD59E"/>
+    <w:lvl w:ilvl="0">
+      <w:start w:val="1"/>
+      <w:numFmt w:val="bullet"/>
+      <w:lvlText w:val=""/>
+      <w:lvlJc w:val="left"/>
+      <w:pPr>
+        <w:tabs>
+          <w:tab w:val="num" w:pos="1209"/>
+        </w:tabs>
+        <w:ind w:left="1209" w:hanging="360"/>
+      </w:pPr>
+      <w:rPr>
+        <w:rFonts w:ascii="Symbol" w:hAnsi="Symbol" w:hint="default"/>
+      </w:rPr>
+    </w:lvl>
+  </w:abstractNum>
+  <w:abstractNum w:abstractNumId="6">
+    <w:nsid w:val="FFFFFF82"/>
+    <w:multiLevelType w:val="singleLevel"/>
+    <w:tmpl w:val="566E3C60"/>
+    <w:lvl w:ilvl="0">
+      <w:start w:val="1"/>
+      <w:numFmt w:val="bullet"/>
+      <w:lvlText w:val=""/>
+      <w:lvlJc w:val="left"/>
+      <w:pPr>
+        <w:tabs>
+          <w:tab w:val="num" w:pos="926"/>
+        </w:tabs>
+        <w:ind w:left="926" w:hanging="360"/>
+      </w:pPr>
+      <w:rPr>
+        <w:rFonts w:ascii="Symbol" w:hAnsi="Symbol" w:hint="default"/>
+      </w:rPr>
+    </w:lvl>
+  </w:abstractNum>
+  <w:abstractNum w:abstractNumId="7">
+    <w:nsid w:val="FFFFFF83"/>
+    <w:multiLevelType w:val="singleLevel"/>
+    <w:tmpl w:val="22046102"/>
+    <w:lvl w:ilvl="0">
+      <w:start w:val="1"/>
+      <w:numFmt w:val="bullet"/>
+      <w:lvlText w:val=""/>
+      <w:lvlJc w:val="left"/>
+      <w:pPr>
+        <w:tabs>
+          <w:tab w:val="num" w:pos="643"/>
+        </w:tabs>
+        <w:ind w:left="643" w:hanging="360"/>
+      </w:pPr>
+      <w:rPr>
+        <w:rFonts w:ascii="Symbol" w:hAnsi="Symbol" w:hint="default"/>
+      </w:rPr>
+    </w:lvl>
+  </w:abstractNum>
+  <w:abstractNum w:abstractNumId="8">
+    <w:nsid w:val="FFFFFF88"/>
+    <w:multiLevelType w:val="singleLevel"/>
+    <w:tmpl w:val="37BA4B3A"/>
+    <w:lvl w:ilvl="0">
+      <w:start w:val="1"/>
+      <w:numFmt w:val="decimal"/>
+      <w:lvlText w:val="%1."/>
+      <w:lvlJc w:val="left"/>
+      <w:pPr>
+        <w:tabs>
+          <w:tab w:val="num" w:pos="360"/>
+        </w:tabs>
+        <w:ind w:left="360" w:hanging="360"/>
+      </w:pPr>
+      <w:rPr>
+        <w:rFonts w:cs="Times New Roman"/>
+      </w:rPr>
+    </w:lvl>
+  </w:abstractNum>
+  <w:abstractNum w:abstractNumId="9">
+    <w:nsid w:val="FFFFFF89"/>
+    <w:multiLevelType w:val="singleLevel"/>
+    <w:tmpl w:val="D5BAFD3E"/>
+    <w:lvl w:ilvl="0">
+      <w:start w:val="1"/>
+      <w:numFmt w:val="bullet"/>
+      <w:lvlText w:val=""/>
+      <w:lvlJc w:val="left"/>
+      <w:pPr>
+        <w:tabs>
+          <w:tab w:val="num" w:pos="360"/>
+        </w:tabs>
+        <w:ind w:left="360" w:hanging="360"/>
+      </w:pPr>
+      <w:rPr>
+        <w:rFonts w:ascii="Symbol" w:hAnsi="Symbol" w:hint="default"/>
+      </w:rPr>
+    </w:lvl>
+  </w:abstractNum>
+  <w:abstractNum w:abstractNumId="10">
     <w:nsid w:val="0FC3526F"/>
     <w:multiLevelType w:val="hybridMultilevel"/>
     <w:tmpl w:val="7160CA94"/>
@@ -9156,7 +10100,7 @@
       </w:rPr>
     </w:lvl>
   </w:abstractNum>
-  <w:abstractNum w:abstractNumId="1">
+  <w:abstractNum w:abstractNumId="11">
     <w:nsid w:val="27B339D5"/>
     <w:multiLevelType w:val="hybridMultilevel"/>
     <w:tmpl w:val="9BF8ED1E"/>
@@ -9269,7 +10213,7 @@
       </w:rPr>
     </w:lvl>
   </w:abstractNum>
-  <w:abstractNum w:abstractNumId="2">
+  <w:abstractNum w:abstractNumId="12">
     <w:nsid w:val="2E302926"/>
     <w:multiLevelType w:val="hybridMultilevel"/>
     <w:tmpl w:val="7C960982"/>
@@ -9382,7 +10326,7 @@
       </w:rPr>
     </w:lvl>
   </w:abstractNum>
-  <w:abstractNum w:abstractNumId="3">
+  <w:abstractNum w:abstractNumId="13">
     <w:nsid w:val="314278BE"/>
     <w:multiLevelType w:val="hybridMultilevel"/>
     <w:tmpl w:val="E5C40FDA"/>
@@ -9520,7 +10464,7 @@
       </w:rPr>
     </w:lvl>
   </w:abstractNum>
-  <w:abstractNum w:abstractNumId="4">
+  <w:abstractNum w:abstractNumId="14">
     <w:nsid w:val="3DAA691F"/>
     <w:multiLevelType w:val="hybridMultilevel"/>
     <w:tmpl w:val="20466E62"/>
@@ -9634,7 +10578,7 @@
       </w:rPr>
     </w:lvl>
   </w:abstractNum>
-  <w:abstractNum w:abstractNumId="5">
+  <w:abstractNum w:abstractNumId="15">
     <w:nsid w:val="401A60A3"/>
     <w:multiLevelType w:val="hybridMultilevel"/>
     <w:tmpl w:val="7160CA94"/>
@@ -9748,7 +10692,7 @@
       </w:rPr>
     </w:lvl>
   </w:abstractNum>
-  <w:abstractNum w:abstractNumId="6">
+  <w:abstractNum w:abstractNumId="16">
     <w:nsid w:val="6E161EA3"/>
     <w:multiLevelType w:val="hybridMultilevel"/>
     <w:tmpl w:val="0090F1E0"/>
@@ -9861,7 +10805,7 @@
       </w:rPr>
     </w:lvl>
   </w:abstractNum>
-  <w:abstractNum w:abstractNumId="7">
+  <w:abstractNum w:abstractNumId="17">
     <w:nsid w:val="77A54F26"/>
     <w:multiLevelType w:val="hybridMultilevel"/>
     <w:tmpl w:val="7160CA94"/>
@@ -9976,28 +10920,58 @@
     </w:lvl>
   </w:abstractNum>
   <w:num w:numId="1">
+    <w:abstractNumId w:val="16"/>
+  </w:num>
+  <w:num w:numId="2">
+    <w:abstractNumId w:val="11"/>
+  </w:num>
+  <w:num w:numId="3">
+    <w:abstractNumId w:val="10"/>
+  </w:num>
+  <w:num w:numId="4">
+    <w:abstractNumId w:val="12"/>
+  </w:num>
+  <w:num w:numId="5">
+    <w:abstractNumId w:val="15"/>
+  </w:num>
+  <w:num w:numId="6">
+    <w:abstractNumId w:val="17"/>
+  </w:num>
+  <w:num w:numId="7">
+    <w:abstractNumId w:val="14"/>
+  </w:num>
+  <w:num w:numId="8">
+    <w:abstractNumId w:val="13"/>
+  </w:num>
+  <w:num w:numId="9">
+    <w:abstractNumId w:val="8"/>
+  </w:num>
+  <w:num w:numId="10">
+    <w:abstractNumId w:val="3"/>
+  </w:num>
+  <w:num w:numId="11">
+    <w:abstractNumId w:val="2"/>
+  </w:num>
+  <w:num w:numId="12">
+    <w:abstractNumId w:val="1"/>
+  </w:num>
+  <w:num w:numId="13">
+    <w:abstractNumId w:val="0"/>
+  </w:num>
+  <w:num w:numId="14">
+    <w:abstractNumId w:val="9"/>
+  </w:num>
+  <w:num w:numId="15">
+    <w:abstractNumId w:val="7"/>
+  </w:num>
+  <w:num w:numId="16">
     <w:abstractNumId w:val="6"/>
   </w:num>
-  <w:num w:numId="2">
-    <w:abstractNumId w:val="1"/>
-  </w:num>
-  <w:num w:numId="3">
-    <w:abstractNumId w:val="0"/>
-  </w:num>
-  <w:num w:numId="4">
-    <w:abstractNumId w:val="2"/>
-  </w:num>
-  <w:num w:numId="5">
+  <w:num w:numId="17">
     <w:abstractNumId w:val="5"/>
   </w:num>
-  <w:num w:numId="6">
-    <w:abstractNumId w:val="7"/>
-  </w:num>
-  <w:num w:numId="7">
+  <w:num w:numId="18">
     <w:abstractNumId w:val="4"/>
-  </w:num>
-  <w:num w:numId="8">
-    <w:abstractNumId w:val="3"/>
   </w:num>
   <w:numIdMacAtCleanup w:val="7"/>
 </w:numbering>
@@ -10016,144 +10990,274 @@
     </w:rPrDefault>
     <w:pPrDefault/>
   </w:docDefaults>
-  <w:latentStyles w:defLockedState="1" w:defUIPriority="99" w:defSemiHidden="1" w:defUnhideWhenUsed="1" w:defQFormat="0" w:count="267">
-    <w:lsdException w:name="Normal" w:semiHidden="0" w:uiPriority="0" w:unhideWhenUsed="0" w:qFormat="1"/>
-    <w:lsdException w:name="heading 1" w:semiHidden="0" w:uiPriority="9" w:unhideWhenUsed="0" w:qFormat="1"/>
-    <w:lsdException w:name="heading 2" w:semiHidden="0" w:uiPriority="9" w:unhideWhenUsed="0" w:qFormat="1"/>
-    <w:lsdException w:name="heading 3" w:semiHidden="0" w:uiPriority="9" w:unhideWhenUsed="0" w:qFormat="1"/>
-    <w:lsdException w:name="heading 4" w:semiHidden="0" w:uiPriority="9" w:unhideWhenUsed="0" w:qFormat="1"/>
-    <w:lsdException w:name="heading 5" w:semiHidden="0" w:uiPriority="9" w:unhideWhenUsed="0" w:qFormat="1"/>
-    <w:lsdException w:name="heading 6" w:semiHidden="0" w:uiPriority="9" w:unhideWhenUsed="0" w:qFormat="1"/>
-    <w:lsdException w:name="heading 7" w:semiHidden="0" w:uiPriority="9" w:unhideWhenUsed="0" w:qFormat="1"/>
-    <w:lsdException w:name="heading 8" w:semiHidden="0" w:uiPriority="9" w:unhideWhenUsed="0" w:qFormat="1"/>
-    <w:lsdException w:name="heading 9" w:semiHidden="0" w:uiPriority="9" w:unhideWhenUsed="0" w:qFormat="1"/>
-    <w:lsdException w:name="toc 1" w:uiPriority="39"/>
-    <w:lsdException w:name="toc 2" w:uiPriority="39"/>
-    <w:lsdException w:name="toc 3" w:uiPriority="39"/>
-    <w:lsdException w:name="toc 4" w:uiPriority="39"/>
-    <w:lsdException w:name="toc 5" w:uiPriority="39"/>
-    <w:lsdException w:name="toc 6" w:uiPriority="39"/>
-    <w:lsdException w:name="toc 7" w:uiPriority="39"/>
-    <w:lsdException w:name="toc 8" w:uiPriority="39"/>
-    <w:lsdException w:name="toc 9" w:uiPriority="39"/>
-    <w:lsdException w:name="caption" w:semiHidden="0" w:uiPriority="35" w:unhideWhenUsed="0" w:qFormat="1"/>
-    <w:lsdException w:name="Title" w:semiHidden="0" w:uiPriority="10" w:unhideWhenUsed="0" w:qFormat="1"/>
-    <w:lsdException w:name="Default Paragraph Font" w:uiPriority="1"/>
-    <w:lsdException w:name="Subtitle" w:semiHidden="0" w:uiPriority="11" w:unhideWhenUsed="0" w:qFormat="1"/>
-    <w:lsdException w:name="Strong" w:semiHidden="0" w:uiPriority="22" w:unhideWhenUsed="0" w:qFormat="1"/>
-    <w:lsdException w:name="Emphasis" w:semiHidden="0" w:uiPriority="20" w:unhideWhenUsed="0" w:qFormat="1"/>
-    <w:lsdException w:name="Table Grid" w:semiHidden="0" w:uiPriority="59" w:unhideWhenUsed="0"/>
-    <w:lsdException w:name="Placeholder Text" w:locked="0" w:unhideWhenUsed="0"/>
-    <w:lsdException w:name="No Spacing" w:locked="0" w:semiHidden="0" w:uiPriority="1" w:unhideWhenUsed="0" w:qFormat="1"/>
-    <w:lsdException w:name="Light Shading" w:locked="0" w:semiHidden="0" w:uiPriority="60" w:unhideWhenUsed="0"/>
-    <w:lsdException w:name="Light List" w:locked="0" w:semiHidden="0" w:uiPriority="61" w:unhideWhenUsed="0"/>
-    <w:lsdException w:name="Light Grid" w:locked="0" w:semiHidden="0" w:uiPriority="62" w:unhideWhenUsed="0"/>
-    <w:lsdException w:name="Medium Shading 1" w:locked="0" w:semiHidden="0" w:uiPriority="63" w:unhideWhenUsed="0"/>
-    <w:lsdException w:name="Medium Shading 2" w:locked="0" w:semiHidden="0" w:uiPriority="64" w:unhideWhenUsed="0"/>
-    <w:lsdException w:name="Medium List 1" w:locked="0" w:semiHidden="0" w:uiPriority="65" w:unhideWhenUsed="0"/>
-    <w:lsdException w:name="Medium List 2" w:locked="0" w:semiHidden="0" w:uiPriority="66" w:unhideWhenUsed="0"/>
-    <w:lsdException w:name="Medium Grid 1" w:locked="0" w:semiHidden="0" w:uiPriority="67" w:unhideWhenUsed="0"/>
-    <w:lsdException w:name="Medium Grid 2" w:locked="0" w:semiHidden="0" w:uiPriority="68" w:unhideWhenUsed="0"/>
-    <w:lsdException w:name="Medium Grid 3" w:locked="0" w:semiHidden="0" w:uiPriority="69" w:unhideWhenUsed="0"/>
-    <w:lsdException w:name="Dark List" w:locked="0" w:semiHidden="0" w:uiPriority="70" w:unhideWhenUsed="0"/>
-    <w:lsdException w:name="Colorful Shading" w:locked="0" w:semiHidden="0" w:uiPriority="71" w:unhideWhenUsed="0"/>
-    <w:lsdException w:name="Colorful List" w:locked="0" w:semiHidden="0" w:uiPriority="72" w:unhideWhenUsed="0"/>
-    <w:lsdException w:name="Colorful Grid" w:locked="0" w:semiHidden="0" w:uiPriority="73" w:unhideWhenUsed="0"/>
-    <w:lsdException w:name="Light Shading Accent 1" w:locked="0" w:semiHidden="0" w:uiPriority="60" w:unhideWhenUsed="0"/>
-    <w:lsdException w:name="Light List Accent 1" w:locked="0" w:semiHidden="0" w:uiPriority="61" w:unhideWhenUsed="0"/>
-    <w:lsdException w:name="Light Grid Accent 1" w:locked="0" w:semiHidden="0" w:uiPriority="62" w:unhideWhenUsed="0"/>
-    <w:lsdException w:name="Medium Shading 1 Accent 1" w:locked="0" w:semiHidden="0" w:uiPriority="63" w:unhideWhenUsed="0"/>
-    <w:lsdException w:name="Medium Shading 2 Accent 1" w:locked="0" w:semiHidden="0" w:uiPriority="64" w:unhideWhenUsed="0"/>
-    <w:lsdException w:name="Medium List 1 Accent 1" w:locked="0" w:semiHidden="0" w:uiPriority="65" w:unhideWhenUsed="0"/>
-    <w:lsdException w:name="Revision" w:locked="0" w:unhideWhenUsed="0"/>
-    <w:lsdException w:name="List Paragraph" w:locked="0" w:semiHidden="0" w:uiPriority="34" w:unhideWhenUsed="0" w:qFormat="1"/>
-    <w:lsdException w:name="Quote" w:locked="0" w:semiHidden="0" w:uiPriority="29" w:unhideWhenUsed="0" w:qFormat="1"/>
-    <w:lsdException w:name="Intense Quote" w:locked="0" w:semiHidden="0" w:uiPriority="30" w:unhideWhenUsed="0" w:qFormat="1"/>
-    <w:lsdException w:name="Medium List 2 Accent 1" w:locked="0" w:semiHidden="0" w:uiPriority="66" w:unhideWhenUsed="0"/>
-    <w:lsdException w:name="Medium Grid 1 Accent 1" w:locked="0" w:semiHidden="0" w:uiPriority="67" w:unhideWhenUsed="0"/>
-    <w:lsdException w:name="Medium Grid 2 Accent 1" w:locked="0" w:semiHidden="0" w:uiPriority="68" w:unhideWhenUsed="0"/>
-    <w:lsdException w:name="Medium Grid 3 Accent 1" w:locked="0" w:semiHidden="0" w:uiPriority="69" w:unhideWhenUsed="0"/>
-    <w:lsdException w:name="Dark List Accent 1" w:locked="0" w:semiHidden="0" w:uiPriority="70" w:unhideWhenUsed="0"/>
-    <w:lsdException w:name="Colorful Shading Accent 1" w:locked="0" w:semiHidden="0" w:uiPriority="71" w:unhideWhenUsed="0"/>
-    <w:lsdException w:name="Colorful List Accent 1" w:locked="0" w:semiHidden="0" w:uiPriority="72" w:unhideWhenUsed="0"/>
-    <w:lsdException w:name="Colorful Grid Accent 1" w:locked="0" w:semiHidden="0" w:uiPriority="73" w:unhideWhenUsed="0"/>
-    <w:lsdException w:name="Light Shading Accent 2" w:locked="0" w:semiHidden="0" w:uiPriority="60" w:unhideWhenUsed="0"/>
-    <w:lsdException w:name="Light List Accent 2" w:locked="0" w:semiHidden="0" w:uiPriority="61" w:unhideWhenUsed="0"/>
-    <w:lsdException w:name="Light Grid Accent 2" w:locked="0" w:semiHidden="0" w:uiPriority="62" w:unhideWhenUsed="0"/>
-    <w:lsdException w:name="Medium Shading 1 Accent 2" w:locked="0" w:semiHidden="0" w:uiPriority="63" w:unhideWhenUsed="0"/>
-    <w:lsdException w:name="Medium Shading 2 Accent 2" w:locked="0" w:semiHidden="0" w:uiPriority="64" w:unhideWhenUsed="0"/>
-    <w:lsdException w:name="Medium List 1 Accent 2" w:locked="0" w:semiHidden="0" w:uiPriority="65" w:unhideWhenUsed="0"/>
-    <w:lsdException w:name="Medium List 2 Accent 2" w:locked="0" w:semiHidden="0" w:uiPriority="66" w:unhideWhenUsed="0"/>
-    <w:lsdException w:name="Medium Grid 1 Accent 2" w:locked="0" w:semiHidden="0" w:uiPriority="67" w:unhideWhenUsed="0"/>
-    <w:lsdException w:name="Medium Grid 2 Accent 2" w:locked="0" w:semiHidden="0" w:uiPriority="68" w:unhideWhenUsed="0"/>
-    <w:lsdException w:name="Medium Grid 3 Accent 2" w:locked="0" w:semiHidden="0" w:uiPriority="69" w:unhideWhenUsed="0"/>
-    <w:lsdException w:name="Dark List Accent 2" w:locked="0" w:semiHidden="0" w:uiPriority="70" w:unhideWhenUsed="0"/>
-    <w:lsdException w:name="Colorful Shading Accent 2" w:locked="0" w:semiHidden="0" w:uiPriority="71" w:unhideWhenUsed="0"/>
-    <w:lsdException w:name="Colorful List Accent 2" w:locked="0" w:semiHidden="0" w:uiPriority="72" w:unhideWhenUsed="0"/>
-    <w:lsdException w:name="Colorful Grid Accent 2" w:locked="0" w:semiHidden="0" w:uiPriority="73" w:unhideWhenUsed="0"/>
-    <w:lsdException w:name="Light Shading Accent 3" w:locked="0" w:semiHidden="0" w:uiPriority="60" w:unhideWhenUsed="0"/>
-    <w:lsdException w:name="Light List Accent 3" w:locked="0" w:semiHidden="0" w:uiPriority="61" w:unhideWhenUsed="0"/>
-    <w:lsdException w:name="Light Grid Accent 3" w:locked="0" w:semiHidden="0" w:uiPriority="62" w:unhideWhenUsed="0"/>
-    <w:lsdException w:name="Medium Shading 1 Accent 3" w:locked="0" w:semiHidden="0" w:uiPriority="63" w:unhideWhenUsed="0"/>
-    <w:lsdException w:name="Medium Shading 2 Accent 3" w:locked="0" w:semiHidden="0" w:uiPriority="64" w:unhideWhenUsed="0"/>
-    <w:lsdException w:name="Medium List 1 Accent 3" w:locked="0" w:semiHidden="0" w:uiPriority="65" w:unhideWhenUsed="0"/>
-    <w:lsdException w:name="Medium List 2 Accent 3" w:locked="0" w:semiHidden="0" w:uiPriority="66" w:unhideWhenUsed="0"/>
-    <w:lsdException w:name="Medium Grid 1 Accent 3" w:locked="0" w:semiHidden="0" w:uiPriority="67" w:unhideWhenUsed="0"/>
-    <w:lsdException w:name="Medium Grid 2 Accent 3" w:locked="0" w:semiHidden="0" w:uiPriority="68" w:unhideWhenUsed="0"/>
-    <w:lsdException w:name="Medium Grid 3 Accent 3" w:locked="0" w:semiHidden="0" w:uiPriority="69" w:unhideWhenUsed="0"/>
-    <w:lsdException w:name="Dark List Accent 3" w:locked="0" w:semiHidden="0" w:uiPriority="70" w:unhideWhenUsed="0"/>
-    <w:lsdException w:name="Colorful Shading Accent 3" w:locked="0" w:semiHidden="0" w:uiPriority="71" w:unhideWhenUsed="0"/>
-    <w:lsdException w:name="Colorful List Accent 3" w:locked="0" w:semiHidden="0" w:uiPriority="72" w:unhideWhenUsed="0"/>
-    <w:lsdException w:name="Colorful Grid Accent 3" w:locked="0" w:semiHidden="0" w:uiPriority="73" w:unhideWhenUsed="0"/>
-    <w:lsdException w:name="Light Shading Accent 4" w:locked="0" w:semiHidden="0" w:uiPriority="60" w:unhideWhenUsed="0"/>
-    <w:lsdException w:name="Light List Accent 4" w:locked="0" w:semiHidden="0" w:uiPriority="61" w:unhideWhenUsed="0"/>
-    <w:lsdException w:name="Light Grid Accent 4" w:locked="0" w:semiHidden="0" w:uiPriority="62" w:unhideWhenUsed="0"/>
-    <w:lsdException w:name="Medium Shading 1 Accent 4" w:locked="0" w:semiHidden="0" w:uiPriority="63" w:unhideWhenUsed="0"/>
-    <w:lsdException w:name="Medium Shading 2 Accent 4" w:locked="0" w:semiHidden="0" w:uiPriority="64" w:unhideWhenUsed="0"/>
-    <w:lsdException w:name="Medium List 1 Accent 4" w:locked="0" w:semiHidden="0" w:uiPriority="65" w:unhideWhenUsed="0"/>
-    <w:lsdException w:name="Medium List 2 Accent 4" w:locked="0" w:semiHidden="0" w:uiPriority="66" w:unhideWhenUsed="0"/>
-    <w:lsdException w:name="Medium Grid 1 Accent 4" w:locked="0" w:semiHidden="0" w:uiPriority="67" w:unhideWhenUsed="0"/>
-    <w:lsdException w:name="Medium Grid 2 Accent 4" w:locked="0" w:semiHidden="0" w:uiPriority="68" w:unhideWhenUsed="0"/>
-    <w:lsdException w:name="Medium Grid 3 Accent 4" w:locked="0" w:semiHidden="0" w:uiPriority="69" w:unhideWhenUsed="0"/>
-    <w:lsdException w:name="Dark List Accent 4" w:locked="0" w:semiHidden="0" w:uiPriority="70" w:unhideWhenUsed="0"/>
-    <w:lsdException w:name="Colorful Shading Accent 4" w:locked="0" w:semiHidden="0" w:uiPriority="71" w:unhideWhenUsed="0"/>
-    <w:lsdException w:name="Colorful List Accent 4" w:locked="0" w:semiHidden="0" w:uiPriority="72" w:unhideWhenUsed="0"/>
-    <w:lsdException w:name="Colorful Grid Accent 4" w:locked="0" w:semiHidden="0" w:uiPriority="73" w:unhideWhenUsed="0"/>
-    <w:lsdException w:name="Light Shading Accent 5" w:locked="0" w:semiHidden="0" w:uiPriority="60" w:unhideWhenUsed="0"/>
-    <w:lsdException w:name="Light List Accent 5" w:locked="0" w:semiHidden="0" w:uiPriority="61" w:unhideWhenUsed="0"/>
-    <w:lsdException w:name="Light Grid Accent 5" w:locked="0" w:semiHidden="0" w:uiPriority="62" w:unhideWhenUsed="0"/>
-    <w:lsdException w:name="Medium Shading 1 Accent 5" w:locked="0" w:semiHidden="0" w:uiPriority="63" w:unhideWhenUsed="0"/>
-    <w:lsdException w:name="Medium Shading 2 Accent 5" w:locked="0" w:semiHidden="0" w:uiPriority="64" w:unhideWhenUsed="0"/>
-    <w:lsdException w:name="Medium List 1 Accent 5" w:locked="0" w:semiHidden="0" w:uiPriority="65" w:unhideWhenUsed="0"/>
-    <w:lsdException w:name="Medium List 2 Accent 5" w:locked="0" w:semiHidden="0" w:uiPriority="66" w:unhideWhenUsed="0"/>
-    <w:lsdException w:name="Medium Grid 1 Accent 5" w:locked="0" w:semiHidden="0" w:uiPriority="67" w:unhideWhenUsed="0"/>
-    <w:lsdException w:name="Medium Grid 2 Accent 5" w:locked="0" w:semiHidden="0" w:uiPriority="68" w:unhideWhenUsed="0"/>
-    <w:lsdException w:name="Medium Grid 3 Accent 5" w:locked="0" w:semiHidden="0" w:uiPriority="69" w:unhideWhenUsed="0"/>
-    <w:lsdException w:name="Dark List Accent 5" w:locked="0" w:semiHidden="0" w:uiPriority="70" w:unhideWhenUsed="0"/>
-    <w:lsdException w:name="Colorful Shading Accent 5" w:locked="0" w:semiHidden="0" w:uiPriority="71" w:unhideWhenUsed="0"/>
-    <w:lsdException w:name="Colorful List Accent 5" w:locked="0" w:semiHidden="0" w:uiPriority="72" w:unhideWhenUsed="0"/>
-    <w:lsdException w:name="Colorful Grid Accent 5" w:locked="0" w:semiHidden="0" w:uiPriority="73" w:unhideWhenUsed="0"/>
-    <w:lsdException w:name="Light Shading Accent 6" w:locked="0" w:semiHidden="0" w:uiPriority="60" w:unhideWhenUsed="0"/>
-    <w:lsdException w:name="Light List Accent 6" w:locked="0" w:semiHidden="0" w:uiPriority="61" w:unhideWhenUsed="0"/>
-    <w:lsdException w:name="Light Grid Accent 6" w:locked="0" w:semiHidden="0" w:uiPriority="62" w:unhideWhenUsed="0"/>
-    <w:lsdException w:name="Medium Shading 1 Accent 6" w:locked="0" w:semiHidden="0" w:uiPriority="63" w:unhideWhenUsed="0"/>
-    <w:lsdException w:name="Medium Shading 2 Accent 6" w:locked="0" w:semiHidden="0" w:uiPriority="64" w:unhideWhenUsed="0"/>
-    <w:lsdException w:name="Medium List 1 Accent 6" w:locked="0" w:semiHidden="0" w:uiPriority="65" w:unhideWhenUsed="0"/>
-    <w:lsdException w:name="Medium List 2 Accent 6" w:locked="0" w:semiHidden="0" w:uiPriority="66" w:unhideWhenUsed="0"/>
-    <w:lsdException w:name="Medium Grid 1 Accent 6" w:locked="0" w:semiHidden="0" w:uiPriority="67" w:unhideWhenUsed="0"/>
-    <w:lsdException w:name="Medium Grid 2 Accent 6" w:locked="0" w:semiHidden="0" w:uiPriority="68" w:unhideWhenUsed="0"/>
-    <w:lsdException w:name="Medium Grid 3 Accent 6" w:locked="0" w:semiHidden="0" w:uiPriority="69" w:unhideWhenUsed="0"/>
-    <w:lsdException w:name="Dark List Accent 6" w:locked="0" w:semiHidden="0" w:uiPriority="70" w:unhideWhenUsed="0"/>
-    <w:lsdException w:name="Colorful Shading Accent 6" w:locked="0" w:semiHidden="0" w:uiPriority="71" w:unhideWhenUsed="0"/>
-    <w:lsdException w:name="Colorful List Accent 6" w:locked="0" w:semiHidden="0" w:uiPriority="72" w:unhideWhenUsed="0"/>
-    <w:lsdException w:name="Colorful Grid Accent 6" w:locked="0" w:semiHidden="0" w:uiPriority="73" w:unhideWhenUsed="0"/>
-    <w:lsdException w:name="Subtle Emphasis" w:locked="0" w:semiHidden="0" w:uiPriority="19" w:unhideWhenUsed="0" w:qFormat="1"/>
-    <w:lsdException w:name="Intense Emphasis" w:locked="0" w:semiHidden="0" w:uiPriority="21" w:unhideWhenUsed="0" w:qFormat="1"/>
-    <w:lsdException w:name="Subtle Reference" w:locked="0" w:semiHidden="0" w:uiPriority="31" w:unhideWhenUsed="0" w:qFormat="1"/>
-    <w:lsdException w:name="Intense Reference" w:locked="0" w:semiHidden="0" w:uiPriority="32" w:unhideWhenUsed="0" w:qFormat="1"/>
-    <w:lsdException w:name="Book Title" w:locked="0" w:semiHidden="0" w:uiPriority="33" w:unhideWhenUsed="0" w:qFormat="1"/>
-    <w:lsdException w:name="Bibliography" w:locked="0" w:uiPriority="37"/>
-    <w:lsdException w:name="TOC Heading" w:locked="0" w:semiHidden="0" w:uiPriority="39" w:unhideWhenUsed="0" w:qFormat="1"/>
+  <w:latentStyles w:defLockedState="0" w:defUIPriority="99" w:defSemiHidden="0" w:defUnhideWhenUsed="0" w:defQFormat="0" w:count="267">
+    <w:lsdException w:name="Normal" w:uiPriority="0" w:qFormat="1"/>
+    <w:lsdException w:name="heading 1" w:uiPriority="0" w:qFormat="1"/>
+    <w:lsdException w:name="heading 2" w:uiPriority="0" w:qFormat="1"/>
+    <w:lsdException w:name="heading 3" w:uiPriority="0" w:qFormat="1"/>
+    <w:lsdException w:name="heading 4" w:uiPriority="0" w:qFormat="1"/>
+    <w:lsdException w:name="heading 5" w:uiPriority="0" w:qFormat="1"/>
+    <w:lsdException w:name="heading 6" w:uiPriority="0" w:qFormat="1"/>
+    <w:lsdException w:name="heading 7" w:uiPriority="0" w:qFormat="1"/>
+    <w:lsdException w:name="heading 8" w:uiPriority="0" w:qFormat="1"/>
+    <w:lsdException w:name="heading 9" w:uiPriority="0" w:qFormat="1"/>
+    <w:lsdException w:name="index 1" w:locked="1" w:semiHidden="1" w:unhideWhenUsed="1"/>
+    <w:lsdException w:name="index 2" w:locked="1" w:semiHidden="1" w:unhideWhenUsed="1"/>
+    <w:lsdException w:name="index 3" w:locked="1" w:semiHidden="1" w:unhideWhenUsed="1"/>
+    <w:lsdException w:name="index 4" w:locked="1" w:semiHidden="1" w:unhideWhenUsed="1"/>
+    <w:lsdException w:name="index 5" w:locked="1" w:semiHidden="1" w:unhideWhenUsed="1"/>
+    <w:lsdException w:name="index 6" w:locked="1" w:semiHidden="1" w:unhideWhenUsed="1"/>
+    <w:lsdException w:name="index 7" w:locked="1" w:semiHidden="1" w:unhideWhenUsed="1"/>
+    <w:lsdException w:name="index 8" w:locked="1" w:semiHidden="1" w:unhideWhenUsed="1"/>
+    <w:lsdException w:name="index 9" w:locked="1" w:semiHidden="1" w:unhideWhenUsed="1"/>
+    <w:lsdException w:name="toc 1" w:uiPriority="0"/>
+    <w:lsdException w:name="toc 2" w:uiPriority="0"/>
+    <w:lsdException w:name="toc 3" w:uiPriority="0"/>
+    <w:lsdException w:name="toc 4" w:uiPriority="0"/>
+    <w:lsdException w:name="toc 5" w:uiPriority="0"/>
+    <w:lsdException w:name="toc 6" w:uiPriority="0"/>
+    <w:lsdException w:name="toc 7" w:uiPriority="0"/>
+    <w:lsdException w:name="toc 8" w:uiPriority="0"/>
+    <w:lsdException w:name="toc 9" w:uiPriority="0"/>
+    <w:lsdException w:name="Normal Indent" w:locked="1" w:semiHidden="1" w:unhideWhenUsed="1"/>
+    <w:lsdException w:name="footnote text" w:locked="1" w:semiHidden="1" w:unhideWhenUsed="1"/>
+    <w:lsdException w:name="annotation text" w:locked="1" w:semiHidden="1" w:unhideWhenUsed="1"/>
+    <w:lsdException w:name="header" w:locked="1" w:semiHidden="1" w:unhideWhenUsed="1"/>
+    <w:lsdException w:name="footer" w:locked="1" w:semiHidden="1" w:unhideWhenUsed="1"/>
+    <w:lsdException w:name="index heading" w:locked="1" w:semiHidden="1" w:unhideWhenUsed="1"/>
+    <w:lsdException w:name="caption" w:uiPriority="0" w:qFormat="1"/>
+    <w:lsdException w:name="table of figures" w:locked="1" w:semiHidden="1" w:unhideWhenUsed="1"/>
+    <w:lsdException w:name="envelope address" w:locked="1" w:semiHidden="1" w:unhideWhenUsed="1"/>
+    <w:lsdException w:name="envelope return" w:locked="1" w:semiHidden="1" w:unhideWhenUsed="1"/>
+    <w:lsdException w:name="footnote reference" w:locked="1" w:semiHidden="1" w:unhideWhenUsed="1"/>
+    <w:lsdException w:name="annotation reference" w:locked="1" w:semiHidden="1" w:unhideWhenUsed="1"/>
+    <w:lsdException w:name="line number" w:locked="1" w:semiHidden="1" w:unhideWhenUsed="1"/>
+    <w:lsdException w:name="page number" w:locked="1" w:semiHidden="1" w:unhideWhenUsed="1"/>
+    <w:lsdException w:name="endnote reference" w:locked="1" w:semiHidden="1" w:unhideWhenUsed="1"/>
+    <w:lsdException w:name="endnote text" w:locked="1" w:semiHidden="1" w:unhideWhenUsed="1"/>
+    <w:lsdException w:name="table of authorities" w:locked="1" w:semiHidden="1" w:unhideWhenUsed="1"/>
+    <w:lsdException w:name="macro" w:locked="1" w:semiHidden="1" w:unhideWhenUsed="1"/>
+    <w:lsdException w:name="toa heading" w:locked="1" w:semiHidden="1" w:unhideWhenUsed="1"/>
+    <w:lsdException w:name="List" w:locked="1" w:semiHidden="1" w:unhideWhenUsed="1"/>
+    <w:lsdException w:name="List Bullet" w:locked="1" w:semiHidden="1" w:unhideWhenUsed="1"/>
+    <w:lsdException w:name="List Number" w:locked="1" w:semiHidden="1" w:unhideWhenUsed="1"/>
+    <w:lsdException w:name="List 2" w:locked="1" w:semiHidden="1" w:unhideWhenUsed="1"/>
+    <w:lsdException w:name="List 3" w:locked="1" w:semiHidden="1" w:unhideWhenUsed="1"/>
+    <w:lsdException w:name="List 4" w:locked="1" w:semiHidden="1" w:unhideWhenUsed="1"/>
+    <w:lsdException w:name="List 5" w:locked="1" w:semiHidden="1" w:unhideWhenUsed="1"/>
+    <w:lsdException w:name="List Bullet 2" w:locked="1" w:semiHidden="1" w:unhideWhenUsed="1"/>
+    <w:lsdException w:name="List Bullet 3" w:locked="1" w:semiHidden="1" w:unhideWhenUsed="1"/>
+    <w:lsdException w:name="List Bullet 4" w:locked="1" w:semiHidden="1" w:unhideWhenUsed="1"/>
+    <w:lsdException w:name="List Bullet 5" w:locked="1" w:semiHidden="1" w:unhideWhenUsed="1"/>
+    <w:lsdException w:name="List Number 2" w:locked="1" w:semiHidden="1" w:unhideWhenUsed="1"/>
+    <w:lsdException w:name="List Number 3" w:locked="1" w:semiHidden="1" w:unhideWhenUsed="1"/>
+    <w:lsdException w:name="List Number 4" w:locked="1" w:semiHidden="1" w:unhideWhenUsed="1"/>
+    <w:lsdException w:name="List Number 5" w:locked="1" w:semiHidden="1" w:unhideWhenUsed="1"/>
+    <w:lsdException w:name="Title" w:uiPriority="0" w:qFormat="1"/>
+    <w:lsdException w:name="Closing" w:locked="1" w:semiHidden="1" w:unhideWhenUsed="1"/>
+    <w:lsdException w:name="Signature" w:locked="1" w:semiHidden="1" w:unhideWhenUsed="1"/>
+    <w:lsdException w:name="Default Paragraph Font" w:uiPriority="0"/>
+    <w:lsdException w:name="Body Text" w:locked="1" w:semiHidden="1" w:unhideWhenUsed="1"/>
+    <w:lsdException w:name="Body Text Indent" w:locked="1" w:semiHidden="1" w:unhideWhenUsed="1"/>
+    <w:lsdException w:name="List Continue" w:locked="1" w:semiHidden="1" w:unhideWhenUsed="1"/>
+    <w:lsdException w:name="List Continue 2" w:locked="1" w:semiHidden="1" w:unhideWhenUsed="1"/>
+    <w:lsdException w:name="List Continue 3" w:locked="1" w:semiHidden="1" w:unhideWhenUsed="1"/>
+    <w:lsdException w:name="List Continue 4" w:locked="1" w:semiHidden="1" w:unhideWhenUsed="1"/>
+    <w:lsdException w:name="List Continue 5" w:locked="1" w:semiHidden="1" w:unhideWhenUsed="1"/>
+    <w:lsdException w:name="Message Header" w:locked="1" w:semiHidden="1" w:unhideWhenUsed="1"/>
+    <w:lsdException w:name="Subtitle" w:uiPriority="0" w:qFormat="1"/>
+    <w:lsdException w:name="Salutation" w:locked="1" w:semiHidden="1" w:unhideWhenUsed="1"/>
+    <w:lsdException w:name="Date" w:locked="1" w:semiHidden="1" w:unhideWhenUsed="1"/>
+    <w:lsdException w:name="Body Text First Indent" w:locked="1" w:semiHidden="1" w:unhideWhenUsed="1"/>
+    <w:lsdException w:name="Body Text First Indent 2" w:locked="1" w:semiHidden="1" w:unhideWhenUsed="1"/>
+    <w:lsdException w:name="Note Heading" w:locked="1" w:semiHidden="1" w:unhideWhenUsed="1"/>
+    <w:lsdException w:name="Body Text 2" w:locked="1" w:semiHidden="1" w:unhideWhenUsed="1"/>
+    <w:lsdException w:name="Body Text 3" w:locked="1" w:semiHidden="1" w:unhideWhenUsed="1"/>
+    <w:lsdException w:name="Body Text Indent 2" w:locked="1" w:semiHidden="1" w:unhideWhenUsed="1"/>
+    <w:lsdException w:name="Body Text Indent 3" w:locked="1" w:semiHidden="1" w:unhideWhenUsed="1"/>
+    <w:lsdException w:name="Block Text" w:locked="1" w:semiHidden="1" w:unhideWhenUsed="1"/>
+    <w:lsdException w:name="Hyperlink" w:locked="1" w:semiHidden="1" w:unhideWhenUsed="1"/>
+    <w:lsdException w:name="FollowedHyperlink" w:locked="1" w:semiHidden="1" w:unhideWhenUsed="1"/>
+    <w:lsdException w:name="Strong" w:uiPriority="0" w:qFormat="1"/>
+    <w:lsdException w:name="Emphasis" w:uiPriority="0" w:qFormat="1"/>
+    <w:lsdException w:name="Document Map" w:locked="1" w:semiHidden="1" w:unhideWhenUsed="1"/>
+    <w:lsdException w:name="Plain Text" w:locked="1" w:semiHidden="1" w:unhideWhenUsed="1"/>
+    <w:lsdException w:name="E-mail Signature" w:locked="1" w:semiHidden="1" w:unhideWhenUsed="1"/>
+    <w:lsdException w:name="HTML Top of Form" w:locked="1" w:semiHidden="1" w:unhideWhenUsed="1"/>
+    <w:lsdException w:name="HTML Bottom of Form" w:locked="1" w:semiHidden="1" w:unhideWhenUsed="1"/>
+    <w:lsdException w:name="Normal (Web)" w:locked="1" w:semiHidden="1" w:unhideWhenUsed="1"/>
+    <w:lsdException w:name="HTML Acronym" w:locked="1" w:semiHidden="1" w:unhideWhenUsed="1"/>
+    <w:lsdException w:name="HTML Address" w:locked="1" w:semiHidden="1" w:unhideWhenUsed="1"/>
+    <w:lsdException w:name="HTML Cite" w:locked="1" w:semiHidden="1" w:unhideWhenUsed="1"/>
+    <w:lsdException w:name="HTML Code" w:locked="1" w:semiHidden="1" w:unhideWhenUsed="1"/>
+    <w:lsdException w:name="HTML Definition" w:locked="1" w:semiHidden="1" w:unhideWhenUsed="1"/>
+    <w:lsdException w:name="HTML Keyboard" w:locked="1" w:semiHidden="1" w:unhideWhenUsed="1"/>
+    <w:lsdException w:name="HTML Preformatted" w:locked="1" w:semiHidden="1" w:unhideWhenUsed="1"/>
+    <w:lsdException w:name="HTML Sample" w:locked="1" w:semiHidden="1" w:unhideWhenUsed="1"/>
+    <w:lsdException w:name="HTML Typewriter" w:locked="1" w:semiHidden="1" w:unhideWhenUsed="1"/>
+    <w:lsdException w:name="HTML Variable" w:locked="1" w:semiHidden="1" w:unhideWhenUsed="1"/>
+    <w:lsdException w:name="Normal Table" w:locked="1" w:semiHidden="1" w:unhideWhenUsed="1"/>
+    <w:lsdException w:name="annotation subject" w:locked="1" w:semiHidden="1" w:unhideWhenUsed="1"/>
+    <w:lsdException w:name="No List" w:locked="1" w:semiHidden="1" w:unhideWhenUsed="1"/>
+    <w:lsdException w:name="Outline List 1" w:locked="1" w:semiHidden="1" w:unhideWhenUsed="1"/>
+    <w:lsdException w:name="Outline List 2" w:locked="1" w:semiHidden="1" w:unhideWhenUsed="1"/>
+    <w:lsdException w:name="Outline List 3" w:locked="1" w:semiHidden="1" w:unhideWhenUsed="1"/>
+    <w:lsdException w:name="Table Simple 1" w:locked="1" w:semiHidden="1" w:unhideWhenUsed="1"/>
+    <w:lsdException w:name="Table Simple 2" w:locked="1" w:semiHidden="1" w:unhideWhenUsed="1"/>
+    <w:lsdException w:name="Table Simple 3" w:locked="1" w:semiHidden="1" w:unhideWhenUsed="1"/>
+    <w:lsdException w:name="Table Classic 1" w:locked="1" w:semiHidden="1" w:unhideWhenUsed="1"/>
+    <w:lsdException w:name="Table Classic 2" w:locked="1" w:semiHidden="1" w:unhideWhenUsed="1"/>
+    <w:lsdException w:name="Table Classic 3" w:locked="1" w:semiHidden="1" w:unhideWhenUsed="1"/>
+    <w:lsdException w:name="Table Classic 4" w:locked="1" w:semiHidden="1" w:unhideWhenUsed="1"/>
+    <w:lsdException w:name="Table Colorful 1" w:locked="1" w:semiHidden="1" w:unhideWhenUsed="1"/>
+    <w:lsdException w:name="Table Colorful 2" w:locked="1" w:semiHidden="1" w:unhideWhenUsed="1"/>
+    <w:lsdException w:name="Table Colorful 3" w:locked="1" w:semiHidden="1" w:unhideWhenUsed="1"/>
+    <w:lsdException w:name="Table Columns 1" w:locked="1" w:semiHidden="1" w:unhideWhenUsed="1"/>
+    <w:lsdException w:name="Table Columns 2" w:locked="1" w:semiHidden="1" w:unhideWhenUsed="1"/>
+    <w:lsdException w:name="Table Columns 3" w:locked="1" w:semiHidden="1" w:unhideWhenUsed="1"/>
+    <w:lsdException w:name="Table Columns 4" w:locked="1" w:semiHidden="1" w:unhideWhenUsed="1"/>
+    <w:lsdException w:name="Table Columns 5" w:locked="1" w:semiHidden="1" w:unhideWhenUsed="1"/>
+    <w:lsdException w:name="Table Grid 1" w:locked="1" w:semiHidden="1" w:unhideWhenUsed="1"/>
+    <w:lsdException w:name="Table Grid 2" w:locked="1" w:semiHidden="1" w:unhideWhenUsed="1"/>
+    <w:lsdException w:name="Table Grid 3" w:locked="1" w:semiHidden="1" w:unhideWhenUsed="1"/>
+    <w:lsdException w:name="Table Grid 4" w:locked="1" w:semiHidden="1" w:unhideWhenUsed="1"/>
+    <w:lsdException w:name="Table Grid 5" w:locked="1" w:semiHidden="1" w:unhideWhenUsed="1"/>
+    <w:lsdException w:name="Table Grid 6" w:locked="1" w:semiHidden="1" w:unhideWhenUsed="1"/>
+    <w:lsdException w:name="Table Grid 7" w:locked="1" w:semiHidden="1" w:unhideWhenUsed="1"/>
+    <w:lsdException w:name="Table Grid 8" w:locked="1" w:semiHidden="1" w:unhideWhenUsed="1"/>
+    <w:lsdException w:name="Table List 1" w:locked="1" w:semiHidden="1" w:unhideWhenUsed="1"/>
+    <w:lsdException w:name="Table List 2" w:locked="1" w:semiHidden="1" w:unhideWhenUsed="1"/>
+    <w:lsdException w:name="Table List 3" w:locked="1" w:semiHidden="1" w:unhideWhenUsed="1"/>
+    <w:lsdException w:name="Table List 4" w:locked="1" w:semiHidden="1" w:unhideWhenUsed="1"/>
+    <w:lsdException w:name="Table List 5" w:locked="1" w:semiHidden="1" w:unhideWhenUsed="1"/>
+    <w:lsdException w:name="Table List 6" w:locked="1" w:semiHidden="1" w:unhideWhenUsed="1"/>
+    <w:lsdException w:name="Table List 7" w:locked="1" w:semiHidden="1" w:unhideWhenUsed="1"/>
+    <w:lsdException w:name="Table List 8" w:locked="1" w:semiHidden="1" w:unhideWhenUsed="1"/>
+    <w:lsdException w:name="Table 3D effects 1" w:locked="1" w:semiHidden="1" w:unhideWhenUsed="1"/>
+    <w:lsdException w:name="Table 3D effects 2" w:locked="1" w:semiHidden="1" w:unhideWhenUsed="1"/>
+    <w:lsdException w:name="Table 3D effects 3" w:locked="1" w:semiHidden="1" w:unhideWhenUsed="1"/>
+    <w:lsdException w:name="Table Contemporary" w:locked="1" w:semiHidden="1" w:unhideWhenUsed="1"/>
+    <w:lsdException w:name="Table Elegant" w:locked="1" w:semiHidden="1" w:unhideWhenUsed="1"/>
+    <w:lsdException w:name="Table Professional" w:locked="1" w:semiHidden="1" w:unhideWhenUsed="1"/>
+    <w:lsdException w:name="Table Subtle 1" w:locked="1" w:semiHidden="1" w:unhideWhenUsed="1"/>
+    <w:lsdException w:name="Table Subtle 2" w:locked="1" w:semiHidden="1" w:unhideWhenUsed="1"/>
+    <w:lsdException w:name="Table Web 1" w:locked="1" w:semiHidden="1" w:unhideWhenUsed="1"/>
+    <w:lsdException w:name="Table Web 2" w:locked="1" w:semiHidden="1" w:unhideWhenUsed="1"/>
+    <w:lsdException w:name="Table Web 3" w:locked="1" w:semiHidden="1" w:unhideWhenUsed="1"/>
+    <w:lsdException w:name="Balloon Text" w:locked="1" w:semiHidden="1" w:unhideWhenUsed="1"/>
+    <w:lsdException w:name="Table Grid" w:uiPriority="0"/>
+    <w:lsdException w:name="Table Theme" w:locked="1" w:semiHidden="1" w:unhideWhenUsed="1"/>
+    <w:lsdException w:name="Placeholder Text" w:semiHidden="1"/>
+    <w:lsdException w:name="No Spacing" w:uiPriority="1" w:qFormat="1"/>
+    <w:lsdException w:name="Light Shading" w:uiPriority="60"/>
+    <w:lsdException w:name="Light List" w:uiPriority="61"/>
+    <w:lsdException w:name="Light Grid" w:uiPriority="62"/>
+    <w:lsdException w:name="Medium Shading 1" w:uiPriority="63"/>
+    <w:lsdException w:name="Medium Shading 2" w:uiPriority="64"/>
+    <w:lsdException w:name="Medium List 1" w:uiPriority="65"/>
+    <w:lsdException w:name="Medium List 2" w:uiPriority="66"/>
+    <w:lsdException w:name="Medium Grid 1" w:uiPriority="67"/>
+    <w:lsdException w:name="Medium Grid 2" w:uiPriority="68"/>
+    <w:lsdException w:name="Medium Grid 3" w:uiPriority="69"/>
+    <w:lsdException w:name="Dark List" w:uiPriority="70"/>
+    <w:lsdException w:name="Colorful Shading" w:uiPriority="71"/>
+    <w:lsdException w:name="Colorful List" w:uiPriority="72"/>
+    <w:lsdException w:name="Colorful Grid" w:uiPriority="73"/>
+    <w:lsdException w:name="Light Shading Accent 1" w:uiPriority="60"/>
+    <w:lsdException w:name="Light List Accent 1" w:uiPriority="61"/>
+    <w:lsdException w:name="Light Grid Accent 1" w:uiPriority="62"/>
+    <w:lsdException w:name="Medium Shading 1 Accent 1" w:uiPriority="63"/>
+    <w:lsdException w:name="Medium Shading 2 Accent 1" w:uiPriority="64"/>
+    <w:lsdException w:name="Medium List 1 Accent 1" w:uiPriority="65"/>
+    <w:lsdException w:name="Revision" w:semiHidden="1"/>
+    <w:lsdException w:name="List Paragraph" w:uiPriority="34" w:qFormat="1"/>
+    <w:lsdException w:name="Quote" w:uiPriority="29" w:qFormat="1"/>
+    <w:lsdException w:name="Intense Quote" w:uiPriority="30" w:qFormat="1"/>
+    <w:lsdException w:name="Medium List 2 Accent 1" w:uiPriority="66"/>
+    <w:lsdException w:name="Medium Grid 1 Accent 1" w:uiPriority="67"/>
+    <w:lsdException w:name="Medium Grid 2 Accent 1" w:uiPriority="68"/>
+    <w:lsdException w:name="Medium Grid 3 Accent 1" w:uiPriority="69"/>
+    <w:lsdException w:name="Dark List Accent 1" w:uiPriority="70"/>
+    <w:lsdException w:name="Colorful Shading Accent 1" w:uiPriority="71"/>
+    <w:lsdException w:name="Colorful List Accent 1" w:uiPriority="72"/>
+    <w:lsdException w:name="Colorful Grid Accent 1" w:uiPriority="73"/>
+    <w:lsdException w:name="Light Shading Accent 2" w:uiPriority="60"/>
+    <w:lsdException w:name="Light List Accent 2" w:uiPriority="61"/>
+    <w:lsdException w:name="Light Grid Accent 2" w:uiPriority="62"/>
+    <w:lsdException w:name="Medium Shading 1 Accent 2" w:uiPriority="63"/>
+    <w:lsdException w:name="Medium Shading 2 Accent 2" w:uiPriority="64"/>
+    <w:lsdException w:name="Medium List 1 Accent 2" w:uiPriority="65"/>
+    <w:lsdException w:name="Medium List 2 Accent 2" w:uiPriority="66"/>
+    <w:lsdException w:name="Medium Grid 1 Accent 2" w:uiPriority="67"/>
+    <w:lsdException w:name="Medium Grid 2 Accent 2" w:uiPriority="68"/>
+    <w:lsdException w:name="Medium Grid 3 Accent 2" w:uiPriority="69"/>
+    <w:lsdException w:name="Dark List Accent 2" w:uiPriority="70"/>
+    <w:lsdException w:name="Colorful Shading Accent 2" w:uiPriority="71"/>
+    <w:lsdException w:name="Colorful List Accent 2" w:uiPriority="72"/>
+    <w:lsdException w:name="Colorful Grid Accent 2" w:uiPriority="73"/>
+    <w:lsdException w:name="Light Shading Accent 3" w:uiPriority="60"/>
+    <w:lsdException w:name="Light List Accent 3" w:uiPriority="61"/>
+    <w:lsdException w:name="Light Grid Accent 3" w:uiPriority="62"/>
+    <w:lsdException w:name="Medium Shading 1 Accent 3" w:uiPriority="63"/>
+    <w:lsdException w:name="Medium Shading 2 Accent 3" w:uiPriority="64"/>
+    <w:lsdException w:name="Medium List 1 Accent 3" w:uiPriority="65"/>
+    <w:lsdException w:name="Medium List 2 Accent 3" w:uiPriority="66"/>
+    <w:lsdException w:name="Medium Grid 1 Accent 3" w:uiPriority="67"/>
+    <w:lsdException w:name="Medium Grid 2 Accent 3" w:uiPriority="68"/>
+    <w:lsdException w:name="Medium Grid 3 Accent 3" w:uiPriority="69"/>
+    <w:lsdException w:name="Dark List Accent 3" w:uiPriority="70"/>
+    <w:lsdException w:name="Colorful Shading Accent 3" w:uiPriority="71"/>
+    <w:lsdException w:name="Colorful List Accent 3" w:uiPriority="72"/>
+    <w:lsdException w:name="Colorful Grid Accent 3" w:uiPriority="73"/>
+    <w:lsdException w:name="Light Shading Accent 4" w:uiPriority="60"/>
+    <w:lsdException w:name="Light List Accent 4" w:uiPriority="61"/>
+    <w:lsdException w:name="Light Grid Accent 4" w:uiPriority="62"/>
+    <w:lsdException w:name="Medium Shading 1 Accent 4" w:uiPriority="63"/>
+    <w:lsdException w:name="Medium Shading 2 Accent 4" w:uiPriority="64"/>
+    <w:lsdException w:name="Medium List 1 Accent 4" w:uiPriority="65"/>
+    <w:lsdException w:name="Medium List 2 Accent 4" w:uiPriority="66"/>
+    <w:lsdException w:name="Medium Grid 1 Accent 4" w:uiPriority="67"/>
+    <w:lsdException w:name="Medium Grid 2 Accent 4" w:uiPriority="68"/>
+    <w:lsdException w:name="Medium Grid 3 Accent 4" w:uiPriority="69"/>
+    <w:lsdException w:name="Dark List Accent 4" w:uiPriority="70"/>
+    <w:lsdException w:name="Colorful Shading Accent 4" w:uiPriority="71"/>
+    <w:lsdException w:name="Colorful List Accent 4" w:uiPriority="72"/>
+    <w:lsdException w:name="Colorful Grid Accent 4" w:uiPriority="73"/>
+    <w:lsdException w:name="Light Shading Accent 5" w:uiPriority="60"/>
+    <w:lsdException w:name="Light List Accent 5" w:uiPriority="61"/>
+    <w:lsdException w:name="Light Grid Accent 5" w:uiPriority="62"/>
+    <w:lsdException w:name="Medium Shading 1 Accent 5" w:uiPriority="63"/>
+    <w:lsdException w:name="Medium Shading 2 Accent 5" w:uiPriority="64"/>
+    <w:lsdException w:name="Medium List 1 Accent 5" w:uiPriority="65"/>
+    <w:lsdException w:name="Medium List 2 Accent 5" w:uiPriority="66"/>
+    <w:lsdException w:name="Medium Grid 1 Accent 5" w:uiPriority="67"/>
+    <w:lsdException w:name="Medium Grid 2 Accent 5" w:uiPriority="68"/>
+    <w:lsdException w:name="Medium Grid 3 Accent 5" w:uiPriority="69"/>
+    <w:lsdException w:name="Dark List Accent 5" w:uiPriority="70"/>
+    <w:lsdException w:name="Colorful Shading Accent 5" w:uiPriority="71"/>
+    <w:lsdException w:name="Colorful List Accent 5" w:uiPriority="72"/>
+    <w:lsdException w:name="Colorful Grid Accent 5" w:uiPriority="73"/>
+    <w:lsdException w:name="Light Shading Accent 6" w:uiPriority="60"/>
+    <w:lsdException w:name="Light List Accent 6" w:uiPriority="61"/>
+    <w:lsdException w:name="Light Grid Accent 6" w:uiPriority="62"/>
+    <w:lsdException w:name="Medium Shading 1 Accent 6" w:uiPriority="63"/>
+    <w:lsdException w:name="Medium Shading 2 Accent 6" w:uiPriority="64"/>
+    <w:lsdException w:name="Medium List 1 Accent 6" w:uiPriority="65"/>
+    <w:lsdException w:name="Medium List 2 Accent 6" w:uiPriority="66"/>
+    <w:lsdException w:name="Medium Grid 1 Accent 6" w:uiPriority="67"/>
+    <w:lsdException w:name="Medium Grid 2 Accent 6" w:uiPriority="68"/>
+    <w:lsdException w:name="Medium Grid 3 Accent 6" w:uiPriority="69"/>
+    <w:lsdException w:name="Dark List Accent 6" w:uiPriority="70"/>
+    <w:lsdException w:name="Colorful Shading Accent 6" w:uiPriority="71"/>
+    <w:lsdException w:name="Colorful List Accent 6" w:uiPriority="72"/>
+    <w:lsdException w:name="Colorful Grid Accent 6" w:uiPriority="73"/>
+    <w:lsdException w:name="Subtle Emphasis" w:uiPriority="19" w:qFormat="1"/>
+    <w:lsdException w:name="Intense Emphasis" w:uiPriority="21" w:qFormat="1"/>
+    <w:lsdException w:name="Subtle Reference" w:uiPriority="31" w:qFormat="1"/>
+    <w:lsdException w:name="Intense Reference" w:uiPriority="32" w:qFormat="1"/>
+    <w:lsdException w:name="Book Title" w:uiPriority="33" w:qFormat="1"/>
+    <w:lsdException w:name="Bibliography" w:semiHidden="1" w:uiPriority="37" w:unhideWhenUsed="1"/>
+    <w:lsdException w:name="TOC Heading" w:uiPriority="39" w:qFormat="1"/>
   </w:latentStyles>
   <w:style w:type="paragraph" w:default="1" w:styleId="Normal">
     <w:name w:val="Normal"/>

--- a/Documentacion/Proyecto/Manual de Procedimientos.docx
+++ b/Documentacion/Proyecto/Manual de Procedimientos.docx
@@ -1,6 +1,6 @@
 
 <file path=word/document.xml><?xml version="1.0" encoding="utf-8"?>
-<w:document xmlns:ve="http://schemas.openxmlformats.org/markup-compatibility/2006" xmlns:o="urn:schemas-microsoft-com:office:office" xmlns:r="http://schemas.openxmlformats.org/officeDocument/2006/relationships" xmlns:m="http://schemas.openxmlformats.org/officeDocument/2006/math" xmlns:v="urn:schemas-microsoft-com:vml" xmlns:wp="http://schemas.openxmlformats.org/drawingml/2006/wordprocessingDrawing" xmlns:w10="urn:schemas-microsoft-com:office:word" xmlns:w="http://schemas.openxmlformats.org/wordprocessingml/2006/main" xmlns:wne="http://schemas.microsoft.com/office/word/2006/wordml">
+<w:document xmlns:wpc="http://schemas.microsoft.com/office/word/2010/wordprocessingCanvas" xmlns:mc="http://schemas.openxmlformats.org/markup-compatibility/2006" xmlns:o="urn:schemas-microsoft-com:office:office" xmlns:r="http://schemas.openxmlformats.org/officeDocument/2006/relationships" xmlns:m="http://schemas.openxmlformats.org/officeDocument/2006/math" xmlns:v="urn:schemas-microsoft-com:vml" xmlns:wp14="http://schemas.microsoft.com/office/word/2010/wordprocessingDrawing" xmlns:wp="http://schemas.openxmlformats.org/drawingml/2006/wordprocessingDrawing" xmlns:w10="urn:schemas-microsoft-com:office:word" xmlns:w="http://schemas.openxmlformats.org/wordprocessingml/2006/main" xmlns:w14="http://schemas.microsoft.com/office/word/2010/wordml" xmlns:wpg="http://schemas.microsoft.com/office/word/2010/wordprocessingGroup" xmlns:wpi="http://schemas.microsoft.com/office/word/2010/wordprocessingInk" xmlns:wne="http://schemas.microsoft.com/office/word/2006/wordml" xmlns:wps="http://schemas.microsoft.com/office/word/2010/wordprocessingShape" mc:Ignorable="w14 wp14">
   <w:body>
     <w:p>
       <w:pPr>
@@ -89,7 +89,7 @@
         </w:rPr>
         <w:pict>
           <v:shape id="Picture 6" o:spid="_x0000_i1025" type="#_x0000_t75" alt="Edificio UTN" style="width:150pt;height:86.25pt;visibility:visible">
-            <v:imagedata r:id="rId7" o:title="" grayscale="t"/>
+            <v:imagedata r:id="rId8" o:title="" grayscale="t"/>
           </v:shape>
         </w:pict>
       </w:r>
@@ -693,7 +693,7 @@
           <v:group id="_x0000_s1027" style="position:absolute;margin-left:0;margin-top:0;width:563.8pt;height:798.45pt;z-index:1;mso-position-horizontal:center;mso-position-horizontal-relative:page;mso-position-vertical:center;mso-position-vertical-relative:page" coordorigin="316,406" coordsize="11608,15028" o:allowincell="f">
             <v:group id="_x0000_s1028" style="position:absolute;left:316;top:406;width:11608;height:15028;mso-position-horizontal:center;mso-position-horizontal-relative:page;mso-position-vertical:center;mso-position-vertical-relative:page" coordorigin="321,406" coordsize="11600,15025" o:allowincell="f">
               <v:rect id="_x0000_s1029" style="position:absolute;left:339;top:406;width:11582;height:15025;v-text-anchor:middle" fillcolor="#8c8c8c" strokecolor="white" strokeweight="1pt">
-                <v:fill r:id="rId8" o:title="" color2="#bfbfbf" type="pattern"/>
+                <v:fill r:id="rId9" o:title="" color2="#bfbfbf" type="pattern"/>
                 <v:shadow color="#d8d8d8" offset="3pt,3pt" offset2="2pt,2pt"/>
               </v:rect>
               <v:rect id="_x0000_s1030" style="position:absolute;left:3446;top:406;width:8475;height:15025" fillcolor="#737373" strokecolor="white" strokeweight="1pt">
@@ -919,8 +919,6 @@
         </w:rPr>
         <w:t>Contenido</w:t>
       </w:r>
-      <w:bookmarkStart w:id="0" w:name="_GoBack"/>
-      <w:bookmarkEnd w:id="0"/>
     </w:p>
     <w:p>
       <w:pPr>
@@ -929,7 +927,7 @@
           <w:tab w:val="right" w:leader="dot" w:pos="10054"/>
         </w:tabs>
         <w:rPr>
-          <w:rFonts w:asciiTheme="minorHAnsi" w:eastAsiaTheme="minorEastAsia" w:hAnsiTheme="minorHAnsi" w:cstheme="minorBidi"/>
+          <w:rFonts w:ascii="Calibri" w:hAnsi="Calibri"/>
           <w:noProof/>
           <w:lang w:val="es-ES" w:eastAsia="es-ES"/>
         </w:rPr>
@@ -1018,7 +1016,7 @@
           <w:tab w:val="right" w:leader="dot" w:pos="10054"/>
         </w:tabs>
         <w:rPr>
-          <w:rFonts w:asciiTheme="minorHAnsi" w:eastAsiaTheme="minorEastAsia" w:hAnsiTheme="minorHAnsi" w:cstheme="minorBidi"/>
+          <w:rFonts w:ascii="Calibri" w:hAnsi="Calibri"/>
           <w:noProof/>
           <w:lang w:val="es-ES" w:eastAsia="es-ES"/>
         </w:rPr>
@@ -1089,7 +1087,7 @@
           <w:tab w:val="right" w:leader="dot" w:pos="10054"/>
         </w:tabs>
         <w:rPr>
-          <w:rFonts w:asciiTheme="minorHAnsi" w:eastAsiaTheme="minorEastAsia" w:hAnsiTheme="minorHAnsi" w:cstheme="minorBidi"/>
+          <w:rFonts w:ascii="Calibri" w:hAnsi="Calibri"/>
           <w:noProof/>
           <w:lang w:val="es-ES" w:eastAsia="es-ES"/>
         </w:rPr>
@@ -1160,7 +1158,7 @@
           <w:tab w:val="right" w:leader="dot" w:pos="10054"/>
         </w:tabs>
         <w:rPr>
-          <w:rFonts w:asciiTheme="minorHAnsi" w:eastAsiaTheme="minorEastAsia" w:hAnsiTheme="minorHAnsi" w:cstheme="minorBidi"/>
+          <w:rFonts w:ascii="Calibri" w:hAnsi="Calibri"/>
           <w:noProof/>
           <w:lang w:val="es-ES" w:eastAsia="es-ES"/>
         </w:rPr>
@@ -1231,7 +1229,7 @@
           <w:tab w:val="right" w:leader="dot" w:pos="10054"/>
         </w:tabs>
         <w:rPr>
-          <w:rFonts w:asciiTheme="minorHAnsi" w:eastAsiaTheme="minorEastAsia" w:hAnsiTheme="minorHAnsi" w:cstheme="minorBidi"/>
+          <w:rFonts w:ascii="Calibri" w:hAnsi="Calibri"/>
           <w:noProof/>
           <w:lang w:val="es-ES" w:eastAsia="es-ES"/>
         </w:rPr>
@@ -1303,7 +1301,7 @@
           <w:tab w:val="right" w:leader="dot" w:pos="10054"/>
         </w:tabs>
         <w:rPr>
-          <w:rFonts w:asciiTheme="minorHAnsi" w:eastAsiaTheme="minorEastAsia" w:hAnsiTheme="minorHAnsi" w:cstheme="minorBidi"/>
+          <w:rFonts w:ascii="Calibri" w:hAnsi="Calibri"/>
           <w:noProof/>
           <w:lang w:val="es-ES" w:eastAsia="es-ES"/>
         </w:rPr>
@@ -1321,7 +1319,7 @@
         </w:r>
         <w:r>
           <w:rPr>
-            <w:rFonts w:asciiTheme="minorHAnsi" w:eastAsiaTheme="minorEastAsia" w:hAnsiTheme="minorHAnsi" w:cstheme="minorBidi"/>
+            <w:rFonts w:ascii="Calibri" w:hAnsi="Calibri"/>
             <w:noProof/>
             <w:lang w:val="es-ES" w:eastAsia="es-ES"/>
           </w:rPr>
@@ -1395,7 +1393,7 @@
           <w:tab w:val="right" w:leader="dot" w:pos="10054"/>
         </w:tabs>
         <w:rPr>
-          <w:rFonts w:asciiTheme="minorHAnsi" w:eastAsiaTheme="minorEastAsia" w:hAnsiTheme="minorHAnsi" w:cstheme="minorBidi"/>
+          <w:rFonts w:ascii="Calibri" w:hAnsi="Calibri"/>
           <w:noProof/>
           <w:lang w:val="es-ES" w:eastAsia="es-ES"/>
         </w:rPr>
@@ -1413,7 +1411,7 @@
         </w:r>
         <w:r>
           <w:rPr>
-            <w:rFonts w:asciiTheme="minorHAnsi" w:eastAsiaTheme="minorEastAsia" w:hAnsiTheme="minorHAnsi" w:cstheme="minorBidi"/>
+            <w:rFonts w:ascii="Calibri" w:hAnsi="Calibri"/>
             <w:noProof/>
             <w:lang w:val="es-ES" w:eastAsia="es-ES"/>
           </w:rPr>
@@ -1487,7 +1485,7 @@
           <w:tab w:val="right" w:leader="dot" w:pos="10054"/>
         </w:tabs>
         <w:rPr>
-          <w:rFonts w:asciiTheme="minorHAnsi" w:eastAsiaTheme="minorEastAsia" w:hAnsiTheme="minorHAnsi" w:cstheme="minorBidi"/>
+          <w:rFonts w:ascii="Calibri" w:hAnsi="Calibri"/>
           <w:noProof/>
           <w:lang w:val="es-ES" w:eastAsia="es-ES"/>
         </w:rPr>
@@ -1505,7 +1503,7 @@
         </w:r>
         <w:r>
           <w:rPr>
-            <w:rFonts w:asciiTheme="minorHAnsi" w:eastAsiaTheme="minorEastAsia" w:hAnsiTheme="minorHAnsi" w:cstheme="minorBidi"/>
+            <w:rFonts w:ascii="Calibri" w:hAnsi="Calibri"/>
             <w:noProof/>
             <w:lang w:val="es-ES" w:eastAsia="es-ES"/>
           </w:rPr>
@@ -1579,7 +1577,7 @@
           <w:tab w:val="right" w:leader="dot" w:pos="10054"/>
         </w:tabs>
         <w:rPr>
-          <w:rFonts w:asciiTheme="minorHAnsi" w:eastAsiaTheme="minorEastAsia" w:hAnsiTheme="minorHAnsi" w:cstheme="minorBidi"/>
+          <w:rFonts w:ascii="Calibri" w:hAnsi="Calibri"/>
           <w:noProof/>
           <w:lang w:val="es-ES" w:eastAsia="es-ES"/>
         </w:rPr>
@@ -1597,7 +1595,7 @@
         </w:r>
         <w:r>
           <w:rPr>
-            <w:rFonts w:asciiTheme="minorHAnsi" w:eastAsiaTheme="minorEastAsia" w:hAnsiTheme="minorHAnsi" w:cstheme="minorBidi"/>
+            <w:rFonts w:ascii="Calibri" w:hAnsi="Calibri"/>
             <w:noProof/>
             <w:lang w:val="es-ES" w:eastAsia="es-ES"/>
           </w:rPr>
@@ -1671,7 +1669,7 @@
           <w:tab w:val="right" w:leader="dot" w:pos="10054"/>
         </w:tabs>
         <w:rPr>
-          <w:rFonts w:asciiTheme="minorHAnsi" w:eastAsiaTheme="minorEastAsia" w:hAnsiTheme="minorHAnsi" w:cstheme="minorBidi"/>
+          <w:rFonts w:ascii="Calibri" w:hAnsi="Calibri"/>
           <w:noProof/>
           <w:lang w:val="es-ES" w:eastAsia="es-ES"/>
         </w:rPr>
@@ -1689,7 +1687,7 @@
         </w:r>
         <w:r>
           <w:rPr>
-            <w:rFonts w:asciiTheme="minorHAnsi" w:eastAsiaTheme="minorEastAsia" w:hAnsiTheme="minorHAnsi" w:cstheme="minorBidi"/>
+            <w:rFonts w:ascii="Calibri" w:hAnsi="Calibri"/>
             <w:noProof/>
             <w:lang w:val="es-ES" w:eastAsia="es-ES"/>
           </w:rPr>
@@ -1763,7 +1761,7 @@
           <w:tab w:val="right" w:leader="dot" w:pos="10054"/>
         </w:tabs>
         <w:rPr>
-          <w:rFonts w:asciiTheme="minorHAnsi" w:eastAsiaTheme="minorEastAsia" w:hAnsiTheme="minorHAnsi" w:cstheme="minorBidi"/>
+          <w:rFonts w:ascii="Calibri" w:hAnsi="Calibri"/>
           <w:noProof/>
           <w:lang w:val="es-ES" w:eastAsia="es-ES"/>
         </w:rPr>
@@ -1781,7 +1779,7 @@
         </w:r>
         <w:r>
           <w:rPr>
-            <w:rFonts w:asciiTheme="minorHAnsi" w:eastAsiaTheme="minorEastAsia" w:hAnsiTheme="minorHAnsi" w:cstheme="minorBidi"/>
+            <w:rFonts w:ascii="Calibri" w:hAnsi="Calibri"/>
             <w:noProof/>
             <w:lang w:val="es-ES" w:eastAsia="es-ES"/>
           </w:rPr>
@@ -1855,7 +1853,7 @@
           <w:tab w:val="right" w:leader="dot" w:pos="10054"/>
         </w:tabs>
         <w:rPr>
-          <w:rFonts w:asciiTheme="minorHAnsi" w:eastAsiaTheme="minorEastAsia" w:hAnsiTheme="minorHAnsi" w:cstheme="minorBidi"/>
+          <w:rFonts w:ascii="Calibri" w:hAnsi="Calibri"/>
           <w:noProof/>
           <w:lang w:val="es-ES" w:eastAsia="es-ES"/>
         </w:rPr>
@@ -1873,7 +1871,7 @@
         </w:r>
         <w:r>
           <w:rPr>
-            <w:rFonts w:asciiTheme="minorHAnsi" w:eastAsiaTheme="minorEastAsia" w:hAnsiTheme="minorHAnsi" w:cstheme="minorBidi"/>
+            <w:rFonts w:ascii="Calibri" w:hAnsi="Calibri"/>
             <w:noProof/>
             <w:lang w:val="es-ES" w:eastAsia="es-ES"/>
           </w:rPr>
@@ -1946,7 +1944,7 @@
           <w:tab w:val="right" w:leader="dot" w:pos="10054"/>
         </w:tabs>
         <w:rPr>
-          <w:rFonts w:asciiTheme="minorHAnsi" w:eastAsiaTheme="minorEastAsia" w:hAnsiTheme="minorHAnsi" w:cstheme="minorBidi"/>
+          <w:rFonts w:ascii="Calibri" w:hAnsi="Calibri"/>
           <w:noProof/>
           <w:lang w:val="es-ES" w:eastAsia="es-ES"/>
         </w:rPr>
@@ -2018,7 +2016,7 @@
           <w:tab w:val="right" w:leader="dot" w:pos="10054"/>
         </w:tabs>
         <w:rPr>
-          <w:rFonts w:asciiTheme="minorHAnsi" w:eastAsiaTheme="minorEastAsia" w:hAnsiTheme="minorHAnsi" w:cstheme="minorBidi"/>
+          <w:rFonts w:ascii="Calibri" w:hAnsi="Calibri"/>
           <w:noProof/>
           <w:lang w:val="es-ES" w:eastAsia="es-ES"/>
         </w:rPr>
@@ -2036,7 +2034,7 @@
         </w:r>
         <w:r>
           <w:rPr>
-            <w:rFonts w:asciiTheme="minorHAnsi" w:eastAsiaTheme="minorEastAsia" w:hAnsiTheme="minorHAnsi" w:cstheme="minorBidi"/>
+            <w:rFonts w:ascii="Calibri" w:hAnsi="Calibri"/>
             <w:noProof/>
             <w:lang w:val="es-ES" w:eastAsia="es-ES"/>
           </w:rPr>
@@ -2110,7 +2108,7 @@
           <w:tab w:val="right" w:leader="dot" w:pos="10054"/>
         </w:tabs>
         <w:rPr>
-          <w:rFonts w:asciiTheme="minorHAnsi" w:eastAsiaTheme="minorEastAsia" w:hAnsiTheme="minorHAnsi" w:cstheme="minorBidi"/>
+          <w:rFonts w:ascii="Calibri" w:hAnsi="Calibri"/>
           <w:noProof/>
           <w:lang w:val="es-ES" w:eastAsia="es-ES"/>
         </w:rPr>
@@ -2128,7 +2126,7 @@
         </w:r>
         <w:r>
           <w:rPr>
-            <w:rFonts w:asciiTheme="minorHAnsi" w:eastAsiaTheme="minorEastAsia" w:hAnsiTheme="minorHAnsi" w:cstheme="minorBidi"/>
+            <w:rFonts w:ascii="Calibri" w:hAnsi="Calibri"/>
             <w:noProof/>
             <w:lang w:val="es-ES" w:eastAsia="es-ES"/>
           </w:rPr>
@@ -2202,7 +2200,7 @@
           <w:tab w:val="right" w:leader="dot" w:pos="10054"/>
         </w:tabs>
         <w:rPr>
-          <w:rFonts w:asciiTheme="minorHAnsi" w:eastAsiaTheme="minorEastAsia" w:hAnsiTheme="minorHAnsi" w:cstheme="minorBidi"/>
+          <w:rFonts w:ascii="Calibri" w:hAnsi="Calibri"/>
           <w:noProof/>
           <w:lang w:val="es-ES" w:eastAsia="es-ES"/>
         </w:rPr>
@@ -2220,7 +2218,7 @@
         </w:r>
         <w:r>
           <w:rPr>
-            <w:rFonts w:asciiTheme="minorHAnsi" w:eastAsiaTheme="minorEastAsia" w:hAnsiTheme="minorHAnsi" w:cstheme="minorBidi"/>
+            <w:rFonts w:ascii="Calibri" w:hAnsi="Calibri"/>
             <w:noProof/>
             <w:lang w:val="es-ES" w:eastAsia="es-ES"/>
           </w:rPr>
@@ -2294,7 +2292,7 @@
           <w:tab w:val="right" w:leader="dot" w:pos="10054"/>
         </w:tabs>
         <w:rPr>
-          <w:rFonts w:asciiTheme="minorHAnsi" w:eastAsiaTheme="minorEastAsia" w:hAnsiTheme="minorHAnsi" w:cstheme="minorBidi"/>
+          <w:rFonts w:ascii="Calibri" w:hAnsi="Calibri"/>
           <w:noProof/>
           <w:lang w:val="es-ES" w:eastAsia="es-ES"/>
         </w:rPr>
@@ -2312,7 +2310,7 @@
         </w:r>
         <w:r>
           <w:rPr>
-            <w:rFonts w:asciiTheme="minorHAnsi" w:eastAsiaTheme="minorEastAsia" w:hAnsiTheme="minorHAnsi" w:cstheme="minorBidi"/>
+            <w:rFonts w:ascii="Calibri" w:hAnsi="Calibri"/>
             <w:noProof/>
             <w:lang w:val="es-ES" w:eastAsia="es-ES"/>
           </w:rPr>
@@ -2386,7 +2384,7 @@
           <w:tab w:val="right" w:leader="dot" w:pos="10054"/>
         </w:tabs>
         <w:rPr>
-          <w:rFonts w:asciiTheme="minorHAnsi" w:eastAsiaTheme="minorEastAsia" w:hAnsiTheme="minorHAnsi" w:cstheme="minorBidi"/>
+          <w:rFonts w:ascii="Calibri" w:hAnsi="Calibri"/>
           <w:noProof/>
           <w:lang w:val="es-ES" w:eastAsia="es-ES"/>
         </w:rPr>
@@ -2404,7 +2402,7 @@
         </w:r>
         <w:r>
           <w:rPr>
-            <w:rFonts w:asciiTheme="minorHAnsi" w:eastAsiaTheme="minorEastAsia" w:hAnsiTheme="minorHAnsi" w:cstheme="minorBidi"/>
+            <w:rFonts w:ascii="Calibri" w:hAnsi="Calibri"/>
             <w:noProof/>
             <w:lang w:val="es-ES" w:eastAsia="es-ES"/>
           </w:rPr>
@@ -2478,7 +2476,7 @@
           <w:tab w:val="right" w:leader="dot" w:pos="10054"/>
         </w:tabs>
         <w:rPr>
-          <w:rFonts w:asciiTheme="minorHAnsi" w:eastAsiaTheme="minorEastAsia" w:hAnsiTheme="minorHAnsi" w:cstheme="minorBidi"/>
+          <w:rFonts w:ascii="Calibri" w:hAnsi="Calibri"/>
           <w:noProof/>
           <w:lang w:val="es-ES" w:eastAsia="es-ES"/>
         </w:rPr>
@@ -2496,7 +2494,7 @@
         </w:r>
         <w:r>
           <w:rPr>
-            <w:rFonts w:asciiTheme="minorHAnsi" w:eastAsiaTheme="minorEastAsia" w:hAnsiTheme="minorHAnsi" w:cstheme="minorBidi"/>
+            <w:rFonts w:ascii="Calibri" w:hAnsi="Calibri"/>
             <w:noProof/>
             <w:lang w:val="es-ES" w:eastAsia="es-ES"/>
           </w:rPr>
@@ -2570,7 +2568,7 @@
           <w:tab w:val="right" w:leader="dot" w:pos="10054"/>
         </w:tabs>
         <w:rPr>
-          <w:rFonts w:asciiTheme="minorHAnsi" w:eastAsiaTheme="minorEastAsia" w:hAnsiTheme="minorHAnsi" w:cstheme="minorBidi"/>
+          <w:rFonts w:ascii="Calibri" w:hAnsi="Calibri"/>
           <w:noProof/>
           <w:lang w:val="es-ES" w:eastAsia="es-ES"/>
         </w:rPr>
@@ -2588,7 +2586,7 @@
         </w:r>
         <w:r>
           <w:rPr>
-            <w:rFonts w:asciiTheme="minorHAnsi" w:eastAsiaTheme="minorEastAsia" w:hAnsiTheme="minorHAnsi" w:cstheme="minorBidi"/>
+            <w:rFonts w:ascii="Calibri" w:hAnsi="Calibri"/>
             <w:noProof/>
             <w:lang w:val="es-ES" w:eastAsia="es-ES"/>
           </w:rPr>
@@ -2661,7 +2659,7 @@
           <w:tab w:val="right" w:leader="dot" w:pos="10054"/>
         </w:tabs>
         <w:rPr>
-          <w:rFonts w:asciiTheme="minorHAnsi" w:eastAsiaTheme="minorEastAsia" w:hAnsiTheme="minorHAnsi" w:cstheme="minorBidi"/>
+          <w:rFonts w:ascii="Calibri" w:hAnsi="Calibri"/>
           <w:noProof/>
           <w:lang w:val="es-ES" w:eastAsia="es-ES"/>
         </w:rPr>
@@ -2733,7 +2731,7 @@
           <w:tab w:val="right" w:leader="dot" w:pos="10054"/>
         </w:tabs>
         <w:rPr>
-          <w:rFonts w:asciiTheme="minorHAnsi" w:eastAsiaTheme="minorEastAsia" w:hAnsiTheme="minorHAnsi" w:cstheme="minorBidi"/>
+          <w:rFonts w:ascii="Calibri" w:hAnsi="Calibri"/>
           <w:noProof/>
           <w:lang w:val="es-ES" w:eastAsia="es-ES"/>
         </w:rPr>
@@ -2751,7 +2749,7 @@
         </w:r>
         <w:r>
           <w:rPr>
-            <w:rFonts w:asciiTheme="minorHAnsi" w:eastAsiaTheme="minorEastAsia" w:hAnsiTheme="minorHAnsi" w:cstheme="minorBidi"/>
+            <w:rFonts w:ascii="Calibri" w:hAnsi="Calibri"/>
             <w:noProof/>
             <w:lang w:val="es-ES" w:eastAsia="es-ES"/>
           </w:rPr>
@@ -2825,7 +2823,7 @@
           <w:tab w:val="right" w:leader="dot" w:pos="10054"/>
         </w:tabs>
         <w:rPr>
-          <w:rFonts w:asciiTheme="minorHAnsi" w:eastAsiaTheme="minorEastAsia" w:hAnsiTheme="minorHAnsi" w:cstheme="minorBidi"/>
+          <w:rFonts w:ascii="Calibri" w:hAnsi="Calibri"/>
           <w:noProof/>
           <w:lang w:val="es-ES" w:eastAsia="es-ES"/>
         </w:rPr>
@@ -2843,7 +2841,7 @@
         </w:r>
         <w:r>
           <w:rPr>
-            <w:rFonts w:asciiTheme="minorHAnsi" w:eastAsiaTheme="minorEastAsia" w:hAnsiTheme="minorHAnsi" w:cstheme="minorBidi"/>
+            <w:rFonts w:ascii="Calibri" w:hAnsi="Calibri"/>
             <w:noProof/>
             <w:lang w:val="es-ES" w:eastAsia="es-ES"/>
           </w:rPr>
@@ -2917,7 +2915,7 @@
           <w:tab w:val="right" w:leader="dot" w:pos="10054"/>
         </w:tabs>
         <w:rPr>
-          <w:rFonts w:asciiTheme="minorHAnsi" w:eastAsiaTheme="minorEastAsia" w:hAnsiTheme="minorHAnsi" w:cstheme="minorBidi"/>
+          <w:rFonts w:ascii="Calibri" w:hAnsi="Calibri"/>
           <w:noProof/>
           <w:lang w:val="es-ES" w:eastAsia="es-ES"/>
         </w:rPr>
@@ -2935,7 +2933,7 @@
         </w:r>
         <w:r>
           <w:rPr>
-            <w:rFonts w:asciiTheme="minorHAnsi" w:eastAsiaTheme="minorEastAsia" w:hAnsiTheme="minorHAnsi" w:cstheme="minorBidi"/>
+            <w:rFonts w:ascii="Calibri" w:hAnsi="Calibri"/>
             <w:noProof/>
             <w:lang w:val="es-ES" w:eastAsia="es-ES"/>
           </w:rPr>
@@ -3009,7 +3007,7 @@
           <w:tab w:val="right" w:leader="dot" w:pos="10054"/>
         </w:tabs>
         <w:rPr>
-          <w:rFonts w:asciiTheme="minorHAnsi" w:eastAsiaTheme="minorEastAsia" w:hAnsiTheme="minorHAnsi" w:cstheme="minorBidi"/>
+          <w:rFonts w:ascii="Calibri" w:hAnsi="Calibri"/>
           <w:noProof/>
           <w:lang w:val="es-ES" w:eastAsia="es-ES"/>
         </w:rPr>
@@ -3027,7 +3025,7 @@
         </w:r>
         <w:r>
           <w:rPr>
-            <w:rFonts w:asciiTheme="minorHAnsi" w:eastAsiaTheme="minorEastAsia" w:hAnsiTheme="minorHAnsi" w:cstheme="minorBidi"/>
+            <w:rFonts w:ascii="Calibri" w:hAnsi="Calibri"/>
             <w:noProof/>
             <w:lang w:val="es-ES" w:eastAsia="es-ES"/>
           </w:rPr>
@@ -3101,7 +3099,7 @@
           <w:tab w:val="right" w:leader="dot" w:pos="10054"/>
         </w:tabs>
         <w:rPr>
-          <w:rFonts w:asciiTheme="minorHAnsi" w:eastAsiaTheme="minorEastAsia" w:hAnsiTheme="minorHAnsi" w:cstheme="minorBidi"/>
+          <w:rFonts w:ascii="Calibri" w:hAnsi="Calibri"/>
           <w:noProof/>
           <w:lang w:val="es-ES" w:eastAsia="es-ES"/>
         </w:rPr>
@@ -3119,7 +3117,7 @@
         </w:r>
         <w:r>
           <w:rPr>
-            <w:rFonts w:asciiTheme="minorHAnsi" w:eastAsiaTheme="minorEastAsia" w:hAnsiTheme="minorHAnsi" w:cstheme="minorBidi"/>
+            <w:rFonts w:ascii="Calibri" w:hAnsi="Calibri"/>
             <w:noProof/>
             <w:lang w:val="es-ES" w:eastAsia="es-ES"/>
           </w:rPr>
@@ -3193,7 +3191,7 @@
           <w:tab w:val="right" w:leader="dot" w:pos="10054"/>
         </w:tabs>
         <w:rPr>
-          <w:rFonts w:asciiTheme="minorHAnsi" w:eastAsiaTheme="minorEastAsia" w:hAnsiTheme="minorHAnsi" w:cstheme="minorBidi"/>
+          <w:rFonts w:ascii="Calibri" w:hAnsi="Calibri"/>
           <w:noProof/>
           <w:lang w:val="es-ES" w:eastAsia="es-ES"/>
         </w:rPr>
@@ -3211,7 +3209,7 @@
         </w:r>
         <w:r>
           <w:rPr>
-            <w:rFonts w:asciiTheme="minorHAnsi" w:eastAsiaTheme="minorEastAsia" w:hAnsiTheme="minorHAnsi" w:cstheme="minorBidi"/>
+            <w:rFonts w:ascii="Calibri" w:hAnsi="Calibri"/>
             <w:noProof/>
             <w:lang w:val="es-ES" w:eastAsia="es-ES"/>
           </w:rPr>
@@ -3285,7 +3283,7 @@
           <w:tab w:val="right" w:leader="dot" w:pos="10054"/>
         </w:tabs>
         <w:rPr>
-          <w:rFonts w:asciiTheme="minorHAnsi" w:eastAsiaTheme="minorEastAsia" w:hAnsiTheme="minorHAnsi" w:cstheme="minorBidi"/>
+          <w:rFonts w:ascii="Calibri" w:hAnsi="Calibri"/>
           <w:noProof/>
           <w:lang w:val="es-ES" w:eastAsia="es-ES"/>
         </w:rPr>
@@ -3303,7 +3301,7 @@
         </w:r>
         <w:r>
           <w:rPr>
-            <w:rFonts w:asciiTheme="minorHAnsi" w:eastAsiaTheme="minorEastAsia" w:hAnsiTheme="minorHAnsi" w:cstheme="minorBidi"/>
+            <w:rFonts w:ascii="Calibri" w:hAnsi="Calibri"/>
             <w:noProof/>
             <w:lang w:val="es-ES" w:eastAsia="es-ES"/>
           </w:rPr>
@@ -3376,7 +3374,7 @@
           <w:tab w:val="right" w:leader="dot" w:pos="10054"/>
         </w:tabs>
         <w:rPr>
-          <w:rFonts w:asciiTheme="minorHAnsi" w:eastAsiaTheme="minorEastAsia" w:hAnsiTheme="minorHAnsi" w:cstheme="minorBidi"/>
+          <w:rFonts w:ascii="Calibri" w:hAnsi="Calibri"/>
           <w:noProof/>
           <w:lang w:val="es-ES" w:eastAsia="es-ES"/>
         </w:rPr>
@@ -3448,7 +3446,7 @@
           <w:tab w:val="right" w:leader="dot" w:pos="10054"/>
         </w:tabs>
         <w:rPr>
-          <w:rFonts w:asciiTheme="minorHAnsi" w:eastAsiaTheme="minorEastAsia" w:hAnsiTheme="minorHAnsi" w:cstheme="minorBidi"/>
+          <w:rFonts w:ascii="Calibri" w:hAnsi="Calibri"/>
           <w:noProof/>
           <w:lang w:val="es-ES" w:eastAsia="es-ES"/>
         </w:rPr>
@@ -3466,7 +3464,7 @@
         </w:r>
         <w:r>
           <w:rPr>
-            <w:rFonts w:asciiTheme="minorHAnsi" w:eastAsiaTheme="minorEastAsia" w:hAnsiTheme="minorHAnsi" w:cstheme="minorBidi"/>
+            <w:rFonts w:ascii="Calibri" w:hAnsi="Calibri"/>
             <w:noProof/>
             <w:lang w:val="es-ES" w:eastAsia="es-ES"/>
           </w:rPr>
@@ -3540,7 +3538,7 @@
           <w:tab w:val="right" w:leader="dot" w:pos="10054"/>
         </w:tabs>
         <w:rPr>
-          <w:rFonts w:asciiTheme="minorHAnsi" w:eastAsiaTheme="minorEastAsia" w:hAnsiTheme="minorHAnsi" w:cstheme="minorBidi"/>
+          <w:rFonts w:ascii="Calibri" w:hAnsi="Calibri"/>
           <w:noProof/>
           <w:lang w:val="es-ES" w:eastAsia="es-ES"/>
         </w:rPr>
@@ -3558,7 +3556,7 @@
         </w:r>
         <w:r>
           <w:rPr>
-            <w:rFonts w:asciiTheme="minorHAnsi" w:eastAsiaTheme="minorEastAsia" w:hAnsiTheme="minorHAnsi" w:cstheme="minorBidi"/>
+            <w:rFonts w:ascii="Calibri" w:hAnsi="Calibri"/>
             <w:noProof/>
             <w:lang w:val="es-ES" w:eastAsia="es-ES"/>
           </w:rPr>
@@ -3632,7 +3630,7 @@
           <w:tab w:val="right" w:leader="dot" w:pos="10054"/>
         </w:tabs>
         <w:rPr>
-          <w:rFonts w:asciiTheme="minorHAnsi" w:eastAsiaTheme="minorEastAsia" w:hAnsiTheme="minorHAnsi" w:cstheme="minorBidi"/>
+          <w:rFonts w:ascii="Calibri" w:hAnsi="Calibri"/>
           <w:noProof/>
           <w:lang w:val="es-ES" w:eastAsia="es-ES"/>
         </w:rPr>
@@ -3650,7 +3648,7 @@
         </w:r>
         <w:r>
           <w:rPr>
-            <w:rFonts w:asciiTheme="minorHAnsi" w:eastAsiaTheme="minorEastAsia" w:hAnsiTheme="minorHAnsi" w:cstheme="minorBidi"/>
+            <w:rFonts w:ascii="Calibri" w:hAnsi="Calibri"/>
             <w:noProof/>
             <w:lang w:val="es-ES" w:eastAsia="es-ES"/>
           </w:rPr>
@@ -3724,7 +3722,7 @@
           <w:tab w:val="right" w:leader="dot" w:pos="10054"/>
         </w:tabs>
         <w:rPr>
-          <w:rFonts w:asciiTheme="minorHAnsi" w:eastAsiaTheme="minorEastAsia" w:hAnsiTheme="minorHAnsi" w:cstheme="minorBidi"/>
+          <w:rFonts w:ascii="Calibri" w:hAnsi="Calibri"/>
           <w:noProof/>
           <w:lang w:val="es-ES" w:eastAsia="es-ES"/>
         </w:rPr>
@@ -3742,7 +3740,7 @@
         </w:r>
         <w:r>
           <w:rPr>
-            <w:rFonts w:asciiTheme="minorHAnsi" w:eastAsiaTheme="minorEastAsia" w:hAnsiTheme="minorHAnsi" w:cstheme="minorBidi"/>
+            <w:rFonts w:ascii="Calibri" w:hAnsi="Calibri"/>
             <w:noProof/>
             <w:lang w:val="es-ES" w:eastAsia="es-ES"/>
           </w:rPr>
@@ -3816,7 +3814,7 @@
           <w:tab w:val="right" w:leader="dot" w:pos="10054"/>
         </w:tabs>
         <w:rPr>
-          <w:rFonts w:asciiTheme="minorHAnsi" w:eastAsiaTheme="minorEastAsia" w:hAnsiTheme="minorHAnsi" w:cstheme="minorBidi"/>
+          <w:rFonts w:ascii="Calibri" w:hAnsi="Calibri"/>
           <w:noProof/>
           <w:lang w:val="es-ES" w:eastAsia="es-ES"/>
         </w:rPr>
@@ -3834,7 +3832,7 @@
         </w:r>
         <w:r>
           <w:rPr>
-            <w:rFonts w:asciiTheme="minorHAnsi" w:eastAsiaTheme="minorEastAsia" w:hAnsiTheme="minorHAnsi" w:cstheme="minorBidi"/>
+            <w:rFonts w:ascii="Calibri" w:hAnsi="Calibri"/>
             <w:noProof/>
             <w:lang w:val="es-ES" w:eastAsia="es-ES"/>
           </w:rPr>
@@ -3908,7 +3906,7 @@
           <w:tab w:val="right" w:leader="dot" w:pos="10054"/>
         </w:tabs>
         <w:rPr>
-          <w:rFonts w:asciiTheme="minorHAnsi" w:eastAsiaTheme="minorEastAsia" w:hAnsiTheme="minorHAnsi" w:cstheme="minorBidi"/>
+          <w:rFonts w:ascii="Calibri" w:hAnsi="Calibri"/>
           <w:noProof/>
           <w:lang w:val="es-ES" w:eastAsia="es-ES"/>
         </w:rPr>
@@ -3926,7 +3924,7 @@
         </w:r>
         <w:r>
           <w:rPr>
-            <w:rFonts w:asciiTheme="minorHAnsi" w:eastAsiaTheme="minorEastAsia" w:hAnsiTheme="minorHAnsi" w:cstheme="minorBidi"/>
+            <w:rFonts w:ascii="Calibri" w:hAnsi="Calibri"/>
             <w:noProof/>
             <w:lang w:val="es-ES" w:eastAsia="es-ES"/>
           </w:rPr>
@@ -4000,7 +3998,7 @@
           <w:tab w:val="right" w:leader="dot" w:pos="10054"/>
         </w:tabs>
         <w:rPr>
-          <w:rFonts w:asciiTheme="minorHAnsi" w:eastAsiaTheme="minorEastAsia" w:hAnsiTheme="minorHAnsi" w:cstheme="minorBidi"/>
+          <w:rFonts w:ascii="Calibri" w:hAnsi="Calibri"/>
           <w:noProof/>
           <w:lang w:val="es-ES" w:eastAsia="es-ES"/>
         </w:rPr>
@@ -4018,7 +4016,7 @@
         </w:r>
         <w:r>
           <w:rPr>
-            <w:rFonts w:asciiTheme="minorHAnsi" w:eastAsiaTheme="minorEastAsia" w:hAnsiTheme="minorHAnsi" w:cstheme="minorBidi"/>
+            <w:rFonts w:ascii="Calibri" w:hAnsi="Calibri"/>
             <w:noProof/>
             <w:lang w:val="es-ES" w:eastAsia="es-ES"/>
           </w:rPr>
@@ -4091,7 +4089,7 @@
           <w:tab w:val="right" w:leader="dot" w:pos="10054"/>
         </w:tabs>
         <w:rPr>
-          <w:rFonts w:asciiTheme="minorHAnsi" w:eastAsiaTheme="minorEastAsia" w:hAnsiTheme="minorHAnsi" w:cstheme="minorBidi"/>
+          <w:rFonts w:ascii="Calibri" w:hAnsi="Calibri"/>
           <w:noProof/>
           <w:lang w:val="es-ES" w:eastAsia="es-ES"/>
         </w:rPr>
@@ -4162,7 +4160,7 @@
           <w:tab w:val="right" w:leader="dot" w:pos="10054"/>
         </w:tabs>
         <w:rPr>
-          <w:rFonts w:asciiTheme="minorHAnsi" w:eastAsiaTheme="minorEastAsia" w:hAnsiTheme="minorHAnsi" w:cstheme="minorBidi"/>
+          <w:rFonts w:ascii="Calibri" w:hAnsi="Calibri"/>
           <w:noProof/>
           <w:lang w:val="es-ES" w:eastAsia="es-ES"/>
         </w:rPr>
@@ -4233,7 +4231,7 @@
           <w:tab w:val="right" w:leader="dot" w:pos="10054"/>
         </w:tabs>
         <w:rPr>
-          <w:rFonts w:asciiTheme="minorHAnsi" w:eastAsiaTheme="minorEastAsia" w:hAnsiTheme="minorHAnsi" w:cstheme="minorBidi"/>
+          <w:rFonts w:ascii="Calibri" w:hAnsi="Calibri"/>
           <w:noProof/>
           <w:lang w:val="es-ES" w:eastAsia="es-ES"/>
         </w:rPr>
@@ -4304,7 +4302,7 @@
           <w:tab w:val="right" w:leader="dot" w:pos="10054"/>
         </w:tabs>
         <w:rPr>
-          <w:rFonts w:asciiTheme="minorHAnsi" w:eastAsiaTheme="minorEastAsia" w:hAnsiTheme="minorHAnsi" w:cstheme="minorBidi"/>
+          <w:rFonts w:ascii="Calibri" w:hAnsi="Calibri"/>
           <w:noProof/>
           <w:lang w:val="es-ES" w:eastAsia="es-ES"/>
         </w:rPr>
@@ -4569,8 +4567,8 @@
           <w:lang w:val="es-ES"/>
         </w:rPr>
       </w:pPr>
-      <w:bookmarkStart w:id="1" w:name="_Toc337573385"/>
-      <w:bookmarkStart w:id="2" w:name="_Toc341390109"/>
+      <w:bookmarkStart w:id="0" w:name="_Toc337573385"/>
+      <w:bookmarkStart w:id="1" w:name="_Toc341390109"/>
       <w:r>
         <w:rPr>
           <w:lang w:val="es-ES"/>
@@ -4578,111 +4576,111 @@
         <w:lastRenderedPageBreak/>
         <w:t>Introducción</w:t>
       </w:r>
+      <w:bookmarkEnd w:id="0"/>
       <w:bookmarkEnd w:id="1"/>
+    </w:p>
+    <w:p>
+      <w:pPr>
+        <w:pStyle w:val="Ttulo2"/>
+        <w:rPr>
+          <w:lang w:val="es-ES"/>
+        </w:rPr>
+      </w:pPr>
+      <w:bookmarkStart w:id="2" w:name="_Toc341390110"/>
+      <w:r>
+        <w:rPr>
+          <w:lang w:val="es-ES"/>
+        </w:rPr>
+        <w:t>Propósito</w:t>
+      </w:r>
       <w:bookmarkEnd w:id="2"/>
     </w:p>
     <w:p>
       <w:pPr>
+        <w:jc w:val="both"/>
+        <w:rPr>
+          <w:lang w:val="es-ES"/>
+        </w:rPr>
+      </w:pPr>
+      <w:r>
+        <w:rPr>
+          <w:lang w:val="es-ES"/>
+        </w:rPr>
+        <w:t>El objetivo del manual de procedimientos es describir las actividades y/o tareas que deben seguirse a lo largo de un proceso, especificando claramente estas etapas o pasos que deben cumplirse para ejecutar una función y determinando cuales son los soportes documentales y herramientas utilizadas para lograr el objetivo.</w:t>
+      </w:r>
+    </w:p>
+    <w:p>
+      <w:pPr>
+        <w:spacing w:line="240" w:lineRule="auto"/>
+        <w:jc w:val="both"/>
+        <w:rPr>
+          <w:bCs/>
+          <w:iCs/>
+          <w:lang w:val="es-ES"/>
+        </w:rPr>
+      </w:pPr>
+      <w:r>
+        <w:rPr>
+          <w:bCs/>
+          <w:iCs/>
+          <w:lang w:val="es-ES"/>
+        </w:rPr>
+        <w:t xml:space="preserve">Permite explorar la operatividad de una o varias unidades de negocios interactuando, ya que contiene una descripción estructurada y ordenada de las tareas, requisitos y responsables de cada tarea del proceso. </w:t>
+      </w:r>
+    </w:p>
+    <w:p>
+      <w:pPr>
+        <w:spacing w:line="240" w:lineRule="auto"/>
+        <w:jc w:val="both"/>
+        <w:rPr>
+          <w:bCs/>
+          <w:iCs/>
+          <w:lang w:val="es-ES"/>
+        </w:rPr>
+      </w:pPr>
+      <w:r>
+        <w:rPr>
+          <w:bCs/>
+          <w:iCs/>
+          <w:lang w:val="es-ES"/>
+        </w:rPr>
+        <w:t xml:space="preserve">Sabemos que dentro de la organización el elemento humano es un factor clave para la vida de la misma y que sufre constantemente cambios, ya sea por nuevas incorporaciones, por despidos, por  renuncias, por ascensos, etc. Y por lo tanto que se deben entrenar a nuevos individuos y mantener la uniformidad de criterios en cuanto a las tareas que se ejecutan por lo antes mencionado el manual de procedimientos nos perite realizar entrenamiento de personal ya que es un documento escrito de lo que se hace y cómo se hace en la organización, unidad de negocio y/o puesto de trabajo. </w:t>
+      </w:r>
+    </w:p>
+    <w:p>
+      <w:pPr>
+        <w:spacing w:line="240" w:lineRule="auto"/>
+        <w:jc w:val="both"/>
+        <w:rPr>
+          <w:bCs/>
+          <w:iCs/>
+          <w:lang w:val="es-ES"/>
+        </w:rPr>
+      </w:pPr>
+      <w:r>
+        <w:rPr>
+          <w:bCs/>
+          <w:iCs/>
+          <w:lang w:val="es-ES"/>
+        </w:rPr>
+        <w:t>Por eso todo lo que es estándar dentro de la empresa debe ser incorporado por escrito a este manual, que permitirá conocer completamente desde que se comienza hasta que se termina una tarea, dando las bases para un análisis integral de los procesos que va desde la mejora de procesos hasta la reingeniería de procesos.</w:t>
+      </w:r>
+    </w:p>
+    <w:p>
+      <w:pPr>
         <w:pStyle w:val="Ttulo2"/>
         <w:rPr>
           <w:lang w:val="es-ES"/>
         </w:rPr>
       </w:pPr>
-      <w:bookmarkStart w:id="3" w:name="_Toc341390110"/>
-      <w:r>
-        <w:rPr>
-          <w:lang w:val="es-ES"/>
-        </w:rPr>
-        <w:t>Propósito</w:t>
+      <w:bookmarkStart w:id="3" w:name="_Toc341390111"/>
+      <w:r>
+        <w:rPr>
+          <w:lang w:val="es-ES"/>
+        </w:rPr>
+        <w:t>Definiciones y abreviaturas</w:t>
       </w:r>
       <w:bookmarkEnd w:id="3"/>
-    </w:p>
-    <w:p>
-      <w:pPr>
-        <w:jc w:val="both"/>
-        <w:rPr>
-          <w:lang w:val="es-ES"/>
-        </w:rPr>
-      </w:pPr>
-      <w:r>
-        <w:rPr>
-          <w:lang w:val="es-ES"/>
-        </w:rPr>
-        <w:t>El objetivo del manual de procedimientos es describir las actividades y/o tareas que deben seguirse a lo largo de un proceso, especificando claramente estas etapas o pasos que deben cumplirse para ejecutar una función y determinando cuales son los soportes documentales y herramientas utilizadas para lograr el objetivo.</w:t>
-      </w:r>
-    </w:p>
-    <w:p>
-      <w:pPr>
-        <w:spacing w:line="240" w:lineRule="auto"/>
-        <w:jc w:val="both"/>
-        <w:rPr>
-          <w:bCs/>
-          <w:iCs/>
-          <w:lang w:val="es-ES"/>
-        </w:rPr>
-      </w:pPr>
-      <w:r>
-        <w:rPr>
-          <w:bCs/>
-          <w:iCs/>
-          <w:lang w:val="es-ES"/>
-        </w:rPr>
-        <w:t xml:space="preserve">Permite explorar la operatividad de una o varias unidades de negocios interactuando, ya que contiene una descripción estructurada y ordenada de las tareas, requisitos y responsables de cada tarea del proceso. </w:t>
-      </w:r>
-    </w:p>
-    <w:p>
-      <w:pPr>
-        <w:spacing w:line="240" w:lineRule="auto"/>
-        <w:jc w:val="both"/>
-        <w:rPr>
-          <w:bCs/>
-          <w:iCs/>
-          <w:lang w:val="es-ES"/>
-        </w:rPr>
-      </w:pPr>
-      <w:r>
-        <w:rPr>
-          <w:bCs/>
-          <w:iCs/>
-          <w:lang w:val="es-ES"/>
-        </w:rPr>
-        <w:t xml:space="preserve">Sabemos que dentro de la organización el elemento humano es un factor clave para la vida de la misma y que sufre constantemente cambios, ya sea por nuevas incorporaciones, por despidos, por  renuncias, por ascensos, etc. Y por lo tanto que se deben entrenar a nuevos individuos y mantener la uniformidad de criterios en cuanto a las tareas que se ejecutan por lo antes mencionado el manual de procedimientos nos perite realizar entrenamiento de personal ya que es un documento escrito de lo que se hace y cómo se hace en la organización, unidad de negocio y/o puesto de trabajo. </w:t>
-      </w:r>
-    </w:p>
-    <w:p>
-      <w:pPr>
-        <w:spacing w:line="240" w:lineRule="auto"/>
-        <w:jc w:val="both"/>
-        <w:rPr>
-          <w:bCs/>
-          <w:iCs/>
-          <w:lang w:val="es-ES"/>
-        </w:rPr>
-      </w:pPr>
-      <w:r>
-        <w:rPr>
-          <w:bCs/>
-          <w:iCs/>
-          <w:lang w:val="es-ES"/>
-        </w:rPr>
-        <w:t>Por eso todo lo que es estándar dentro de la empresa debe ser incorporado por escrito a este manual, que permitirá conocer completamente desde que se comienza hasta que se termina una tarea, dando las bases para un análisis integral de los procesos que va desde la mejora de procesos hasta la reingeniería de procesos.</w:t>
-      </w:r>
-    </w:p>
-    <w:p>
-      <w:pPr>
-        <w:pStyle w:val="Ttulo2"/>
-        <w:rPr>
-          <w:lang w:val="es-ES"/>
-        </w:rPr>
-      </w:pPr>
-      <w:bookmarkStart w:id="4" w:name="_Toc341390111"/>
-      <w:r>
-        <w:rPr>
-          <w:lang w:val="es-ES"/>
-        </w:rPr>
-        <w:t>Definiciones y abreviaturas</w:t>
-      </w:r>
-      <w:bookmarkEnd w:id="4"/>
     </w:p>
     <w:p>
       <w:pPr>
@@ -4761,89 +4759,34 @@
           <w:lang w:val="es-ES" w:eastAsia="es-AR"/>
         </w:rPr>
         <w:pict>
-          <v:shape id="Imagen 21" o:spid="_x0000_s1045" type="#_x0000_t75" style="position:absolute;margin-left:114.75pt;margin-top:601.5pt;width:28.5pt;height:20.25pt;z-index:-19;visibility:visible;mso-position-horizontal-relative:page;mso-position-vertical-relative:page" o:allowincell="f">
-            <v:imagedata r:id="rId9" o:title=""/>
-            <w10:wrap anchorx="page" anchory="page"/>
-          </v:shape>
-        </w:pict>
-      </w:r>
-      <w:r>
-        <w:rPr>
-          <w:b/>
-          <w:lang w:val="es-ES"/>
-        </w:rPr>
-        <w:t>Las tareas</w:t>
-      </w:r>
-      <w:r>
-        <w:rPr>
-          <w:lang w:val="es-ES"/>
-        </w:rPr>
-        <w:t>:</w:t>
-      </w:r>
-    </w:p>
-    <w:p>
-      <w:pPr>
-        <w:spacing w:after="0" w:line="240" w:lineRule="auto"/>
-        <w:rPr>
-          <w:b/>
-          <w:lang w:val="es-ES"/>
-        </w:rPr>
-      </w:pPr>
-    </w:p>
-    <w:p>
-      <w:pPr>
-        <w:spacing w:after="0" w:line="240" w:lineRule="auto"/>
-        <w:rPr>
-          <w:lang w:val="es-ES"/>
-        </w:rPr>
-      </w:pPr>
-      <w:r>
-        <w:rPr>
-          <w:lang w:val="es-ES"/>
-        </w:rPr>
-        <w:t>Es una actividad atómica  que es incluida dentro de un proceso, representan el trabajo que se realiza en un punto del proceso. Una tarea es usada en el proceso cuando un trabajo no es descompuesto. Generalmente, un usuario final y/o una aplicación son los encargados de ejecutar una tarea.</w:t>
-      </w:r>
-    </w:p>
-    <w:p>
-      <w:pPr>
-        <w:spacing w:after="0" w:line="240" w:lineRule="auto"/>
-        <w:rPr>
-          <w:lang w:val="es-ES"/>
-        </w:rPr>
-      </w:pPr>
-      <w:r>
-        <w:rPr>
-          <w:noProof/>
-          <w:lang w:val="es-ES" w:eastAsia="es-AR"/>
-        </w:rPr>
-        <w:pict>
-          <v:shape id="Imagen 22" o:spid="_x0000_s1046" type="#_x0000_t75" style="position:absolute;margin-left:139.5pt;margin-top:688.5pt;width:18.75pt;height:20.25pt;z-index:-18;visibility:visible;mso-position-horizontal-relative:page;mso-position-vertical-relative:page" o:allowincell="f">
+          <v:shape id="Imagen 21" o:spid="_x0000_s1045" type="#_x0000_t75" style="position:absolute;margin-left:114.75pt;margin-top:601.5pt;width:28.5pt;height:20.25pt;z-index:-18;visibility:visible;mso-position-horizontal-relative:page;mso-position-vertical-relative:page" o:allowincell="f">
             <v:imagedata r:id="rId10" o:title=""/>
             <w10:wrap anchorx="page" anchory="page"/>
           </v:shape>
         </w:pict>
       </w:r>
+      <w:r>
+        <w:rPr>
+          <w:b/>
+          <w:lang w:val="es-ES"/>
+        </w:rPr>
+        <w:t>Las tareas</w:t>
+      </w:r>
+      <w:r>
+        <w:rPr>
+          <w:lang w:val="es-ES"/>
+        </w:rPr>
+        <w:t>:</w:t>
+      </w:r>
     </w:p>
     <w:p>
       <w:pPr>
         <w:spacing w:after="0" w:line="240" w:lineRule="auto"/>
         <w:rPr>
-          <w:lang w:val="es-ES"/>
-        </w:rPr>
-      </w:pPr>
-      <w:r>
-        <w:rPr>
           <w:b/>
           <w:lang w:val="es-ES"/>
         </w:rPr>
-        <w:t>Evento de inicio</w:t>
-      </w:r>
-      <w:r>
-        <w:rPr>
-          <w:lang w:val="es-ES"/>
-        </w:rPr>
-        <w:t>:</w:t>
-      </w:r>
+      </w:pPr>
     </w:p>
     <w:p>
       <w:pPr>
@@ -4852,28 +4795,12 @@
           <w:lang w:val="es-ES"/>
         </w:rPr>
       </w:pPr>
-    </w:p>
-    <w:p>
-      <w:pPr>
-        <w:spacing w:after="0" w:line="240" w:lineRule="auto"/>
-        <w:rPr>
-          <w:lang w:val="es-ES"/>
-        </w:rPr>
-      </w:pPr>
-      <w:r>
-        <w:rPr>
-          <w:lang w:val="es-ES"/>
-        </w:rPr>
-        <w:t>Indica donde un proceso comenzara. En términos de flujo de secuencia, el evento de inicio comienza el flujo del proceso y por lo tanto, no tendrá ningún flujo de secuencia de entrada-ningún flujo de secuencia puede conectarse a un evento de inicio.</w:t>
-      </w:r>
-    </w:p>
-    <w:p>
-      <w:pPr>
-        <w:spacing w:after="0" w:line="240" w:lineRule="auto"/>
-        <w:rPr>
-          <w:lang w:val="es-ES"/>
-        </w:rPr>
-      </w:pPr>
+      <w:r>
+        <w:rPr>
+          <w:lang w:val="es-ES"/>
+        </w:rPr>
+        <w:t>Es una actividad atómica  que es incluida dentro de un proceso, representan el trabajo que se realiza en un punto del proceso. Una tarea es usada en el proceso cuando un trabajo no es descompuesto. Generalmente, un usuario final y/o una aplicación son los encargados de ejecutar una tarea.</w:t>
+      </w:r>
     </w:p>
     <w:p>
       <w:pPr>
@@ -4887,28 +4814,33 @@
           <w:noProof/>
           <w:lang w:val="es-ES" w:eastAsia="es-AR"/>
         </w:rPr>
-        <w:lastRenderedPageBreak/>
         <w:pict>
-          <v:shape id="Imagen 23" o:spid="_x0000_s1047" type="#_x0000_t75" style="position:absolute;margin-left:178.5pt;margin-top:120.75pt;width:20.25pt;height:19.5pt;z-index:-17;visibility:visible;mso-position-horizontal-relative:page;mso-position-vertical-relative:page" o:allowincell="f">
+          <v:shape id="Imagen 22" o:spid="_x0000_s1046" type="#_x0000_t75" style="position:absolute;margin-left:139.5pt;margin-top:688.5pt;width:18.75pt;height:20.25pt;z-index:-17;visibility:visible;mso-position-horizontal-relative:page;mso-position-vertical-relative:page" o:allowincell="f">
             <v:imagedata r:id="rId11" o:title=""/>
             <w10:wrap anchorx="page" anchory="page"/>
           </v:shape>
         </w:pict>
       </w:r>
+    </w:p>
+    <w:p>
+      <w:pPr>
+        <w:spacing w:after="0" w:line="240" w:lineRule="auto"/>
+        <w:rPr>
+          <w:lang w:val="es-ES"/>
+        </w:rPr>
+      </w:pPr>
       <w:r>
         <w:rPr>
           <w:b/>
-          <w:iCs/>
-          <w:lang w:val="es-ES"/>
-        </w:rPr>
-        <w:t xml:space="preserve">Evento de fin terminal: </w:t>
-      </w:r>
-      <w:r>
-        <w:rPr>
-          <w:iCs/>
-          <w:lang w:val="es-ES"/>
-        </w:rPr>
-        <w:t xml:space="preserve"> </w:t>
+          <w:lang w:val="es-ES"/>
+        </w:rPr>
+        <w:t>Evento de inicio</w:t>
+      </w:r>
+      <w:r>
+        <w:rPr>
+          <w:lang w:val="es-ES"/>
+        </w:rPr>
+        <w:t>:</w:t>
       </w:r>
     </w:p>
     <w:p>
@@ -4930,21 +4862,7 @@
         <w:rPr>
           <w:lang w:val="es-ES"/>
         </w:rPr>
-        <w:t xml:space="preserve"> </w:t>
-      </w:r>
-    </w:p>
-    <w:p>
-      <w:pPr>
-        <w:spacing w:after="0" w:line="240" w:lineRule="auto"/>
-        <w:rPr>
-          <w:lang w:val="es-ES"/>
-        </w:rPr>
-      </w:pPr>
-      <w:r>
-        <w:rPr>
-          <w:lang w:val="es-ES"/>
-        </w:rPr>
-        <w:t>Indica donde un proceso terminara. En términos de flujo de secuencia, el evento de fin termina el flujo del proceso, y por lo tanto, no se tendrán flujos de secuencia de salida-no se puede conectar el flujo de secuencia de salida de un evento de fin.</w:t>
+        <w:t>Indica donde un proceso comenzara. En términos de flujo de secuencia, el evento de inicio comienza el flujo del proceso y por lo tanto, no tendrá ningún flujo de secuencia de entrada-ningún flujo de secuencia puede conectarse a un evento de inicio.</w:t>
       </w:r>
     </w:p>
     <w:p>
@@ -4967,8 +4885,9 @@
           <w:noProof/>
           <w:lang w:val="es-ES" w:eastAsia="es-AR"/>
         </w:rPr>
+        <w:lastRenderedPageBreak/>
         <w:pict>
-          <v:shape id="Imagen 25" o:spid="_x0000_s1048" type="#_x0000_t75" style="position:absolute;margin-left:159.2pt;margin-top:210.75pt;width:19.3pt;height:20.25pt;z-index:-16;visibility:visible;mso-position-horizontal-relative:page;mso-position-vertical-relative:page" o:allowincell="f">
+          <v:shape id="Imagen 23" o:spid="_x0000_s1047" type="#_x0000_t75" style="position:absolute;margin-left:178.5pt;margin-top:120.75pt;width:20.25pt;height:19.5pt;z-index:-16;visibility:visible;mso-position-horizontal-relative:page;mso-position-vertical-relative:page" o:allowincell="f">
             <v:imagedata r:id="rId12" o:title=""/>
             <w10:wrap anchorx="page" anchory="page"/>
           </v:shape>
@@ -4977,12 +4896,14 @@
       <w:r>
         <w:rPr>
           <w:b/>
-          <w:lang w:val="es-ES"/>
-        </w:rPr>
-        <w:t xml:space="preserve">Evento intermedio: </w:t>
-      </w:r>
-      <w:r>
-        <w:rPr>
+          <w:iCs/>
+          <w:lang w:val="es-ES"/>
+        </w:rPr>
+        <w:t xml:space="preserve">Evento de fin terminal: </w:t>
+      </w:r>
+      <w:r>
+        <w:rPr>
+          <w:iCs/>
           <w:lang w:val="es-ES"/>
         </w:rPr>
         <w:t xml:space="preserve"> </w:t>
@@ -5021,7 +4942,7 @@
         <w:rPr>
           <w:lang w:val="es-ES"/>
         </w:rPr>
-        <w:t>Indica donde sucede algo (un evento) en algún lugar entre el inicio y el fin de un proceso. Esto afectara el flujo del proceso pero no empezara ni (directamente) terminar el proceso.</w:t>
+        <w:t>Indica donde un proceso terminara. En términos de flujo de secuencia, el evento de fin termina el flujo del proceso, y por lo tanto, no se tendrán flujos de secuencia de salida-no se puede conectar el flujo de secuencia de salida de un evento de fin.</w:t>
       </w:r>
     </w:p>
     <w:p>
@@ -5036,7 +4957,6 @@
       <w:pPr>
         <w:spacing w:after="0" w:line="240" w:lineRule="auto"/>
         <w:rPr>
-          <w:b/>
           <w:lang w:val="es-ES"/>
         </w:rPr>
       </w:pPr>
@@ -5046,7 +4966,7 @@
           <w:lang w:val="es-ES" w:eastAsia="es-AR"/>
         </w:rPr>
         <w:pict>
-          <v:shape id="Imagen 26" o:spid="_x0000_s1049" type="#_x0000_t75" style="position:absolute;margin-left:189.75pt;margin-top:293.25pt;width:18.75pt;height:20.25pt;z-index:-15;visibility:visible;mso-position-horizontal-relative:page;mso-position-vertical-relative:page" o:allowincell="f">
+          <v:shape id="Imagen 25" o:spid="_x0000_s1048" type="#_x0000_t75" style="position:absolute;margin-left:159.2pt;margin-top:210.75pt;width:19.3pt;height:20.25pt;z-index:-15;visibility:visible;mso-position-horizontal-relative:page;mso-position-vertical-relative:page" o:allowincell="f">
             <v:imagedata r:id="rId13" o:title=""/>
             <w10:wrap anchorx="page" anchory="page"/>
           </v:shape>
@@ -5057,6 +4977,84 @@
           <w:b/>
           <w:lang w:val="es-ES"/>
         </w:rPr>
+        <w:t xml:space="preserve">Evento intermedio: </w:t>
+      </w:r>
+      <w:r>
+        <w:rPr>
+          <w:lang w:val="es-ES"/>
+        </w:rPr>
+        <w:t xml:space="preserve"> </w:t>
+      </w:r>
+    </w:p>
+    <w:p>
+      <w:pPr>
+        <w:spacing w:after="0" w:line="240" w:lineRule="auto"/>
+        <w:rPr>
+          <w:lang w:val="es-ES"/>
+        </w:rPr>
+      </w:pPr>
+    </w:p>
+    <w:p>
+      <w:pPr>
+        <w:spacing w:after="0" w:line="240" w:lineRule="auto"/>
+        <w:rPr>
+          <w:lang w:val="es-ES"/>
+        </w:rPr>
+      </w:pPr>
+      <w:r>
+        <w:rPr>
+          <w:lang w:val="es-ES"/>
+        </w:rPr>
+        <w:t xml:space="preserve"> </w:t>
+      </w:r>
+    </w:p>
+    <w:p>
+      <w:pPr>
+        <w:spacing w:after="0" w:line="240" w:lineRule="auto"/>
+        <w:rPr>
+          <w:lang w:val="es-ES"/>
+        </w:rPr>
+      </w:pPr>
+      <w:r>
+        <w:rPr>
+          <w:lang w:val="es-ES"/>
+        </w:rPr>
+        <w:t>Indica donde sucede algo (un evento) en algún lugar entre el inicio y el fin de un proceso. Esto afectara el flujo del proceso pero no empezara ni (directamente) terminar el proceso.</w:t>
+      </w:r>
+    </w:p>
+    <w:p>
+      <w:pPr>
+        <w:spacing w:after="0" w:line="240" w:lineRule="auto"/>
+        <w:rPr>
+          <w:lang w:val="es-ES"/>
+        </w:rPr>
+      </w:pPr>
+    </w:p>
+    <w:p>
+      <w:pPr>
+        <w:spacing w:after="0" w:line="240" w:lineRule="auto"/>
+        <w:rPr>
+          <w:b/>
+          <w:lang w:val="es-ES"/>
+        </w:rPr>
+      </w:pPr>
+      <w:r>
+        <w:rPr>
+          <w:noProof/>
+          <w:lang w:val="es-ES" w:eastAsia="es-AR"/>
+        </w:rPr>
+        <w:pict>
+          <v:shape id="Imagen 26" o:spid="_x0000_s1049" type="#_x0000_t75" style="position:absolute;margin-left:189.75pt;margin-top:293.25pt;width:18.75pt;height:20.25pt;z-index:-14;visibility:visible;mso-position-horizontal-relative:page;mso-position-vertical-relative:page" o:allowincell="f">
+            <v:imagedata r:id="rId14" o:title=""/>
+            <w10:wrap anchorx="page" anchory="page"/>
+          </v:shape>
+        </w:pict>
+      </w:r>
+      <w:r>
+        <w:rPr>
+          <w:b/>
+          <w:lang w:val="es-ES"/>
+        </w:rPr>
         <w:t xml:space="preserve">Evento de temporización:    </w:t>
       </w:r>
     </w:p>
@@ -5159,8 +5157,8 @@
           <w:lang w:val="es-ES" w:eastAsia="es-AR"/>
         </w:rPr>
         <w:pict>
-          <v:shape id="Imagen 27" o:spid="_x0000_s1050" type="#_x0000_t75" style="position:absolute;margin-left:239.25pt;margin-top:387pt;width:20.25pt;height:20.25pt;z-index:-14;visibility:visible;mso-position-horizontal-relative:page;mso-position-vertical-relative:page" o:allowincell="f">
-            <v:imagedata r:id="rId14" o:title=""/>
+          <v:shape id="Imagen 27" o:spid="_x0000_s1050" type="#_x0000_t75" style="position:absolute;margin-left:239.25pt;margin-top:387pt;width:20.25pt;height:20.25pt;z-index:-13;visibility:visible;mso-position-horizontal-relative:page;mso-position-vertical-relative:page" o:allowincell="f">
+            <v:imagedata r:id="rId15" o:title=""/>
             <w10:wrap anchorx="page" anchory="page"/>
           </v:shape>
         </w:pict>
@@ -5227,8 +5225,8 @@
           <w:lang w:val="es-ES" w:eastAsia="es-AR"/>
         </w:rPr>
         <w:pict>
-          <v:shape id="Imagen 28" o:spid="_x0000_s1051" type="#_x0000_t75" style="position:absolute;margin-left:178.5pt;margin-top:456.75pt;width:20.25pt;height:20.25pt;z-index:-13;visibility:visible;mso-position-horizontal-relative:page;mso-position-vertical-relative:page" o:allowincell="f">
-            <v:imagedata r:id="rId15" o:title=""/>
+          <v:shape id="Imagen 28" o:spid="_x0000_s1051" type="#_x0000_t75" style="position:absolute;margin-left:178.5pt;margin-top:456.75pt;width:20.25pt;height:20.25pt;z-index:-12;visibility:visible;mso-position-horizontal-relative:page;mso-position-vertical-relative:page" o:allowincell="f">
+            <v:imagedata r:id="rId16" o:title=""/>
             <w10:wrap anchorx="page" anchory="page"/>
           </v:shape>
         </w:pict>
@@ -5324,8 +5322,8 @@
           <w:lang w:val="es-ES" w:eastAsia="es-AR"/>
         </w:rPr>
         <w:pict>
-          <v:shape id="_x0000_s1052" type="#_x0000_t75" style="position:absolute;margin-left:214.5pt;margin-top:550.5pt;width:20.25pt;height:20.25pt;z-index:-11;visibility:visible;mso-position-horizontal-relative:page;mso-position-vertical-relative:page" o:allowincell="f">
-            <v:imagedata r:id="rId15" o:title=""/>
+          <v:shape id="_x0000_s1052" type="#_x0000_t75" style="position:absolute;margin-left:214.5pt;margin-top:550.5pt;width:20.25pt;height:20.25pt;z-index:-10;visibility:visible;mso-position-horizontal-relative:page;mso-position-vertical-relative:page" o:allowincell="f">
+            <v:imagedata r:id="rId16" o:title=""/>
             <w10:wrap anchorx="page" anchory="page"/>
           </v:shape>
         </w:pict>
@@ -5336,8 +5334,8 @@
           <w:lang w:val="es-ES" w:eastAsia="es-AR"/>
         </w:rPr>
         <w:pict>
-          <v:shape id="_x0000_s1053" type="#_x0000_t75" style="position:absolute;margin-left:178.5pt;margin-top:456.75pt;width:20.25pt;height:20.25pt;z-index:-12;visibility:visible;mso-position-horizontal-relative:page;mso-position-vertical-relative:page" o:allowincell="f">
-            <v:imagedata r:id="rId15" o:title=""/>
+          <v:shape id="_x0000_s1053" type="#_x0000_t75" style="position:absolute;margin-left:178.5pt;margin-top:456.75pt;width:20.25pt;height:20.25pt;z-index:-11;visibility:visible;mso-position-horizontal-relative:page;mso-position-vertical-relative:page" o:allowincell="f">
+            <v:imagedata r:id="rId16" o:title=""/>
             <w10:wrap anchorx="page" anchory="page"/>
           </v:shape>
         </w:pict>
@@ -5439,8 +5437,8 @@
           <w:lang w:val="es-ES" w:eastAsia="es-AR"/>
         </w:rPr>
         <w:pict>
-          <v:shape id="Imagen 29" o:spid="_x0000_s1054" type="#_x0000_t75" style="position:absolute;margin-left:141.75pt;margin-top:681pt;width:28.5pt;height:20.25pt;z-index:-10;visibility:visible;mso-position-horizontal-relative:page;mso-position-vertical-relative:page" o:allowincell="f">
-            <v:imagedata r:id="rId16" o:title=""/>
+          <v:shape id="Imagen 29" o:spid="_x0000_s1054" type="#_x0000_t75" style="position:absolute;margin-left:141.75pt;margin-top:681pt;width:28.5pt;height:20.25pt;z-index:-9;visibility:visible;mso-position-horizontal-relative:page;mso-position-vertical-relative:page" o:allowincell="f">
+            <v:imagedata r:id="rId17" o:title=""/>
             <w10:wrap anchorx="page" anchory="page"/>
           </v:shape>
         </w:pict>
@@ -5549,8 +5547,8 @@
         </w:rPr>
         <w:lastRenderedPageBreak/>
         <w:pict>
-          <v:shape id="Imagen 30" o:spid="_x0000_s1055" type="#_x0000_t75" style="position:absolute;margin-left:182.25pt;margin-top:119.25pt;width:28.5pt;height:19.5pt;z-index:-9;visibility:visible;mso-position-horizontal-relative:page;mso-position-vertical-relative:page" o:allowincell="f">
-            <v:imagedata r:id="rId17" o:title=""/>
+          <v:shape id="Imagen 30" o:spid="_x0000_s1055" type="#_x0000_t75" style="position:absolute;margin-left:182.25pt;margin-top:119.25pt;width:28.5pt;height:19.5pt;z-index:-8;visibility:visible;mso-position-horizontal-relative:page;mso-position-vertical-relative:page" o:allowincell="f">
+            <v:imagedata r:id="rId18" o:title=""/>
             <w10:wrap anchorx="page" anchory="page"/>
           </v:shape>
         </w:pict>
@@ -5642,128 +5640,34 @@
           <w:lang w:val="es-ES" w:eastAsia="es-AR"/>
         </w:rPr>
         <w:pict>
-          <v:shape id="Imagen 31" o:spid="_x0000_s1056" type="#_x0000_t75" style="position:absolute;margin-left:203.25pt;margin-top:201.75pt;width:20.25pt;height:20.25pt;z-index:-8;visibility:visible;mso-position-horizontal-relative:page;mso-position-vertical-relative:page" o:allowincell="f">
-            <v:imagedata r:id="rId18" o:title=""/>
-            <w10:wrap anchorx="page" anchory="page"/>
-          </v:shape>
-        </w:pict>
-      </w:r>
-    </w:p>
-    <w:p>
-      <w:pPr>
-        <w:spacing w:after="0" w:line="240" w:lineRule="auto"/>
-        <w:rPr>
-          <w:lang w:val="es-ES"/>
-        </w:rPr>
-      </w:pPr>
-      <w:r>
-        <w:rPr>
-          <w:b/>
-          <w:iCs/>
-          <w:lang w:val="es-ES"/>
-        </w:rPr>
-        <w:t xml:space="preserve">Evento de inicio condicional: </w:t>
-      </w:r>
-      <w:r>
-        <w:rPr>
-          <w:iCs/>
-          <w:lang w:val="es-ES"/>
-        </w:rPr>
-        <w:t xml:space="preserve">    </w:t>
-      </w:r>
-    </w:p>
-    <w:p>
-      <w:pPr>
-        <w:spacing w:after="0" w:line="240" w:lineRule="auto"/>
-        <w:rPr>
-          <w:b/>
-          <w:lang w:val="es-ES"/>
-        </w:rPr>
-      </w:pPr>
-    </w:p>
-    <w:p>
-      <w:pPr>
-        <w:spacing w:after="0" w:line="240" w:lineRule="auto"/>
-        <w:rPr>
-          <w:b/>
-          <w:lang w:val="es-ES"/>
-        </w:rPr>
-      </w:pPr>
-    </w:p>
-    <w:p>
-      <w:pPr>
-        <w:spacing w:after="0" w:line="240" w:lineRule="auto"/>
-        <w:rPr>
-          <w:b/>
-          <w:lang w:val="es-ES"/>
-        </w:rPr>
-      </w:pPr>
-      <w:r>
-        <w:rPr>
-          <w:lang w:val="es-ES"/>
-        </w:rPr>
-        <w:t>Nos permite modelar una situación en la que un determinado proceso de negocio  se activa cuando  una condición de negocio se cumple y da inicio al proceso</w:t>
-      </w:r>
-    </w:p>
-    <w:p>
-      <w:pPr>
-        <w:spacing w:after="0" w:line="240" w:lineRule="auto"/>
-        <w:rPr>
-          <w:b/>
-          <w:lang w:val="es-ES"/>
-        </w:rPr>
-      </w:pPr>
-    </w:p>
-    <w:p>
-      <w:pPr>
-        <w:spacing w:after="0" w:line="240" w:lineRule="auto"/>
-        <w:rPr>
-          <w:b/>
-          <w:lang w:val="es-ES"/>
-        </w:rPr>
-      </w:pPr>
-      <w:r>
-        <w:rPr>
-          <w:noProof/>
-          <w:lang w:val="es-ES" w:eastAsia="es-AR"/>
-        </w:rPr>
-        <w:pict>
-          <v:shape id="Imagen 32" o:spid="_x0000_s1057" type="#_x0000_t75" style="position:absolute;margin-left:165.75pt;margin-top:282.75pt;width:20.25pt;height:20.25pt;z-index:-7;visibility:visible;mso-position-horizontal-relative:page;mso-position-vertical-relative:page" o:allowincell="f">
+          <v:shape id="Imagen 31" o:spid="_x0000_s1056" type="#_x0000_t75" style="position:absolute;margin-left:203.25pt;margin-top:201.75pt;width:20.25pt;height:20.25pt;z-index:-7;visibility:visible;mso-position-horizontal-relative:page;mso-position-vertical-relative:page" o:allowincell="f">
             <v:imagedata r:id="rId19" o:title=""/>
             <w10:wrap anchorx="page" anchory="page"/>
           </v:shape>
         </w:pict>
       </w:r>
+    </w:p>
+    <w:p>
+      <w:pPr>
+        <w:spacing w:after="0" w:line="240" w:lineRule="auto"/>
+        <w:rPr>
+          <w:lang w:val="es-ES"/>
+        </w:rPr>
+      </w:pPr>
       <w:r>
         <w:rPr>
           <w:b/>
           <w:iCs/>
           <w:lang w:val="es-ES"/>
         </w:rPr>
-        <w:t>Compuerta Paralela</w:t>
-      </w:r>
-      <w:r>
-        <w:rPr>
-          <w:rFonts w:ascii="Times New Roman" w:hAnsi="Times New Roman"/>
-          <w:i/>
-          <w:iCs/>
-          <w:color w:val="7E7E7E"/>
-          <w:sz w:val="20"/>
-          <w:szCs w:val="20"/>
-          <w:lang w:val="es-ES"/>
-        </w:rPr>
-        <w:t>:</w:t>
-      </w:r>
-      <w:r>
-        <w:rPr>
-          <w:rFonts w:ascii="Times New Roman" w:hAnsi="Times New Roman"/>
-          <w:iCs/>
-          <w:color w:val="7E7E7E"/>
-          <w:sz w:val="20"/>
-          <w:szCs w:val="20"/>
-          <w:lang w:val="es-ES"/>
-        </w:rPr>
-        <w:t xml:space="preserve">  </w:t>
+        <w:t xml:space="preserve">Evento de inicio condicional: </w:t>
+      </w:r>
+      <w:r>
+        <w:rPr>
+          <w:iCs/>
+          <w:lang w:val="es-ES"/>
+        </w:rPr>
+        <w:t xml:space="preserve">    </w:t>
       </w:r>
     </w:p>
     <w:p>
@@ -5796,7 +5700,7 @@
         <w:rPr>
           <w:lang w:val="es-ES"/>
         </w:rPr>
-        <w:t>Habilita  2 caminos para su ejecución simultánea.</w:t>
+        <w:t>Nos permite modelar una situación en la que un determinado proceso de negocio  se activa cuando  una condición de negocio se cumple y da inicio al proceso</w:t>
       </w:r>
     </w:p>
     <w:p>
@@ -5813,14 +5717,6 @@
         <w:spacing w:after="0" w:line="240" w:lineRule="auto"/>
         <w:rPr>
           <w:b/>
-          <w:lang w:val="es-ES"/>
-        </w:rPr>
-      </w:pPr>
-    </w:p>
-    <w:p>
-      <w:pPr>
-        <w:spacing w:after="0" w:line="240" w:lineRule="auto"/>
-        <w:rPr>
           <w:lang w:val="es-ES"/>
         </w:rPr>
       </w:pPr>
@@ -5830,7 +5726,7 @@
           <w:lang w:val="es-ES" w:eastAsia="es-AR"/>
         </w:rPr>
         <w:pict>
-          <v:shape id="Imagen 33" o:spid="_x0000_s1058" type="#_x0000_t75" style="position:absolute;margin-left:270pt;margin-top:357pt;width:35.3pt;height:27.75pt;z-index:-6;visibility:visible;mso-position-horizontal-relative:page;mso-position-vertical-relative:page" o:allowincell="f">
+          <v:shape id="Imagen 32" o:spid="_x0000_s1057" type="#_x0000_t75" style="position:absolute;margin-left:165.75pt;margin-top:282.75pt;width:20.25pt;height:20.25pt;z-index:-6;visibility:visible;mso-position-horizontal-relative:page;mso-position-vertical-relative:page" o:allowincell="f">
             <v:imagedata r:id="rId20" o:title=""/>
             <w10:wrap anchorx="page" anchory="page"/>
           </v:shape>
@@ -5839,6 +5735,108 @@
       <w:r>
         <w:rPr>
           <w:b/>
+          <w:iCs/>
+          <w:lang w:val="es-ES"/>
+        </w:rPr>
+        <w:t>Compuerta Paralela</w:t>
+      </w:r>
+      <w:r>
+        <w:rPr>
+          <w:rFonts w:ascii="Times New Roman" w:hAnsi="Times New Roman"/>
+          <w:i/>
+          <w:iCs/>
+          <w:color w:val="7E7E7E"/>
+          <w:sz w:val="20"/>
+          <w:szCs w:val="20"/>
+          <w:lang w:val="es-ES"/>
+        </w:rPr>
+        <w:t>:</w:t>
+      </w:r>
+      <w:r>
+        <w:rPr>
+          <w:rFonts w:ascii="Times New Roman" w:hAnsi="Times New Roman"/>
+          <w:iCs/>
+          <w:color w:val="7E7E7E"/>
+          <w:sz w:val="20"/>
+          <w:szCs w:val="20"/>
+          <w:lang w:val="es-ES"/>
+        </w:rPr>
+        <w:t xml:space="preserve">  </w:t>
+      </w:r>
+    </w:p>
+    <w:p>
+      <w:pPr>
+        <w:spacing w:after="0" w:line="240" w:lineRule="auto"/>
+        <w:rPr>
+          <w:b/>
+          <w:lang w:val="es-ES"/>
+        </w:rPr>
+      </w:pPr>
+    </w:p>
+    <w:p>
+      <w:pPr>
+        <w:spacing w:after="0" w:line="240" w:lineRule="auto"/>
+        <w:rPr>
+          <w:b/>
+          <w:lang w:val="es-ES"/>
+        </w:rPr>
+      </w:pPr>
+    </w:p>
+    <w:p>
+      <w:pPr>
+        <w:spacing w:after="0" w:line="240" w:lineRule="auto"/>
+        <w:rPr>
+          <w:b/>
+          <w:lang w:val="es-ES"/>
+        </w:rPr>
+      </w:pPr>
+      <w:r>
+        <w:rPr>
+          <w:lang w:val="es-ES"/>
+        </w:rPr>
+        <w:t>Habilita  2 caminos para su ejecución simultánea.</w:t>
+      </w:r>
+    </w:p>
+    <w:p>
+      <w:pPr>
+        <w:spacing w:after="0" w:line="240" w:lineRule="auto"/>
+        <w:rPr>
+          <w:b/>
+          <w:lang w:val="es-ES"/>
+        </w:rPr>
+      </w:pPr>
+    </w:p>
+    <w:p>
+      <w:pPr>
+        <w:spacing w:after="0" w:line="240" w:lineRule="auto"/>
+        <w:rPr>
+          <w:b/>
+          <w:lang w:val="es-ES"/>
+        </w:rPr>
+      </w:pPr>
+    </w:p>
+    <w:p>
+      <w:pPr>
+        <w:spacing w:after="0" w:line="240" w:lineRule="auto"/>
+        <w:rPr>
+          <w:lang w:val="es-ES"/>
+        </w:rPr>
+      </w:pPr>
+      <w:r>
+        <w:rPr>
+          <w:noProof/>
+          <w:lang w:val="es-ES" w:eastAsia="es-AR"/>
+        </w:rPr>
+        <w:pict>
+          <v:shape id="Imagen 33" o:spid="_x0000_s1058" type="#_x0000_t75" style="position:absolute;margin-left:270pt;margin-top:357pt;width:35.3pt;height:27.75pt;z-index:-5;visibility:visible;mso-position-horizontal-relative:page;mso-position-vertical-relative:page" o:allowincell="f">
+            <v:imagedata r:id="rId21" o:title=""/>
+            <w10:wrap anchorx="page" anchory="page"/>
+          </v:shape>
+        </w:pict>
+      </w:r>
+      <w:r>
+        <w:rPr>
+          <w:b/>
           <w:lang w:val="es-ES"/>
         </w:rPr>
         <w:t xml:space="preserve">Tarea de </w:t>
@@ -5898,8 +5896,8 @@
           <w:lang w:val="es-ES" w:eastAsia="es-AR"/>
         </w:rPr>
         <w:pict>
-          <v:shape id="Imagen 34" o:spid="_x0000_s1059" type="#_x0000_t75" style="position:absolute;margin-left:318pt;margin-top:405.75pt;width:18.75pt;height:20.25pt;z-index:-5;visibility:visible;mso-position-horizontal-relative:page;mso-position-vertical-relative:page" o:allowincell="f">
-            <v:imagedata r:id="rId21" o:title=""/>
+          <v:shape id="Imagen 34" o:spid="_x0000_s1059" type="#_x0000_t75" style="position:absolute;margin-left:318pt;margin-top:405.75pt;width:18.75pt;height:20.25pt;z-index:-4;visibility:visible;mso-position-horizontal-relative:page;mso-position-vertical-relative:page" o:allowincell="f">
+            <v:imagedata r:id="rId22" o:title=""/>
             <w10:wrap anchorx="page" anchory="page"/>
           </v:shape>
         </w:pict>
@@ -6015,7 +6013,7 @@
         </w:rPr>
         <w:pict>
           <v:shape id="Imagen 37" o:spid="_x0000_s1060" type="#_x0000_t75" style="position:absolute;margin-left:128.25pt;margin-top:544pt;width:26.7pt;height:20.25pt;z-index:-3;visibility:visible;mso-position-horizontal-relative:page;mso-position-vertical-relative:page" o:allowincell="f">
-            <v:imagedata r:id="rId22" o:title=""/>
+            <v:imagedata r:id="rId23" o:title=""/>
             <w10:wrap anchorx="page" anchory="page"/>
           </v:shape>
         </w:pict>
@@ -6184,7 +6182,7 @@
         </w:rPr>
         <w:pict>
           <v:shape id="Imagen 38" o:spid="_x0000_s1061" type="#_x0000_t75" style="position:absolute;margin-left:165.75pt;margin-top:126pt;width:20.25pt;height:19.5pt;z-index:-2;visibility:visible;mso-position-horizontal-relative:page;mso-position-vertical-relative:page" o:allowincell="f">
-            <v:imagedata r:id="rId23" o:title=""/>
+            <v:imagedata r:id="rId24" o:title=""/>
             <w10:wrap anchorx="page" anchory="page"/>
           </v:shape>
         </w:pict>
@@ -6331,7 +6329,7 @@
         </w:rPr>
         <w:pict>
           <v:shape id="Imagen 39" o:spid="_x0000_s1062" type="#_x0000_t75" style="position:absolute;margin-left:212.25pt;margin-top:233.25pt;width:20.25pt;height:20.25pt;z-index:-1;visibility:visible;mso-position-horizontal-relative:page;mso-position-vertical-relative:page" o:allowincell="f">
-            <v:imagedata r:id="rId24" o:title=""/>
+            <v:imagedata r:id="rId25" o:title=""/>
             <w10:wrap anchorx="page" anchory="page"/>
           </v:shape>
         </w:pict>
@@ -6446,7 +6444,7 @@
             <v:path arrowok="t" fillok="f" o:connecttype="none"/>
             <o:lock v:ext="edit" shapetype="t"/>
           </v:shapetype>
-          <v:shape id="_x0000_s1063" type="#_x0000_t32" style="position:absolute;margin-left:131.85pt;margin-top:6.45pt;width:42pt;height:0;z-index:17" o:connectortype="elbow" adj="-118800,-1,-118800">
+          <v:shape id="_x0000_s1063" type="#_x0000_t32" style="position:absolute;margin-left:131.85pt;margin-top:6.45pt;width:42pt;height:0;z-index:2" o:connectortype="elbow" adj="-118800,-1,-118800">
             <v:stroke endarrow="block"/>
           </v:shape>
         </w:pict>
@@ -6731,8 +6729,8 @@
           <w:lang w:val="es-ES"/>
         </w:rPr>
       </w:pPr>
-      <w:bookmarkStart w:id="5" w:name="_Toc337573386"/>
-      <w:bookmarkStart w:id="6" w:name="_Toc341390112"/>
+      <w:bookmarkStart w:id="4" w:name="_Toc337573386"/>
+      <w:bookmarkStart w:id="5" w:name="_Toc341390112"/>
       <w:r>
         <w:rPr>
           <w:lang w:val="es-ES"/>
@@ -6740,24 +6738,24 @@
         <w:lastRenderedPageBreak/>
         <w:t>Procedimientos</w:t>
       </w:r>
+      <w:bookmarkEnd w:id="4"/>
       <w:bookmarkEnd w:id="5"/>
+    </w:p>
+    <w:p>
+      <w:pPr>
+        <w:pStyle w:val="Ttulo2"/>
+        <w:rPr>
+          <w:lang w:val="es-ES"/>
+        </w:rPr>
+      </w:pPr>
+      <w:bookmarkStart w:id="6" w:name="_Toc341390113"/>
+      <w:r>
+        <w:rPr>
+          <w:lang w:val="es-ES"/>
+        </w:rPr>
+        <w:t>Definición del Proceso “Crear proyecto licitación”.</w:t>
+      </w:r>
       <w:bookmarkEnd w:id="6"/>
-    </w:p>
-    <w:p>
-      <w:pPr>
-        <w:pStyle w:val="Ttulo2"/>
-        <w:rPr>
-          <w:lang w:val="es-ES"/>
-        </w:rPr>
-      </w:pPr>
-      <w:bookmarkStart w:id="7" w:name="_Toc341390113"/>
-      <w:r>
-        <w:rPr>
-          <w:lang w:val="es-ES"/>
-        </w:rPr>
-        <w:t>Definición del Proceso “Crear proyecto licitación”.</w:t>
-      </w:r>
-      <w:bookmarkEnd w:id="7"/>
     </w:p>
     <w:p>
       <w:pPr>
@@ -6776,7 +6774,7 @@
           <w:lang w:val="es-ES"/>
         </w:rPr>
       </w:pPr>
-      <w:bookmarkStart w:id="8" w:name="_Toc341390114"/>
+      <w:bookmarkStart w:id="7" w:name="_Toc341390114"/>
       <w:r>
         <w:rPr>
           <w:bCs/>
@@ -6787,7 +6785,7 @@
         </w:rPr>
         <w:t>Objetivo:</w:t>
       </w:r>
-      <w:bookmarkEnd w:id="8"/>
+      <w:bookmarkEnd w:id="7"/>
     </w:p>
     <w:p>
       <w:pPr>
@@ -6841,7 +6839,7 @@
           <w:lang w:val="es-ES"/>
         </w:rPr>
       </w:pPr>
-      <w:bookmarkStart w:id="9" w:name="_Toc341390115"/>
+      <w:bookmarkStart w:id="8" w:name="_Toc341390115"/>
       <w:r>
         <w:rPr>
           <w:bCs/>
@@ -6852,7 +6850,7 @@
         </w:rPr>
         <w:t>Limites:</w:t>
       </w:r>
-      <w:bookmarkEnd w:id="9"/>
+      <w:bookmarkEnd w:id="8"/>
     </w:p>
     <w:p>
       <w:pPr>
@@ -6904,7 +6902,7 @@
           <w:lang w:val="es-ES"/>
         </w:rPr>
       </w:pPr>
-      <w:bookmarkStart w:id="10" w:name="_Toc341390116"/>
+      <w:bookmarkStart w:id="9" w:name="_Toc341390116"/>
       <w:r>
         <w:rPr>
           <w:bCs/>
@@ -6915,7 +6913,7 @@
         </w:rPr>
         <w:t>Reglas de negocio:</w:t>
       </w:r>
-      <w:bookmarkEnd w:id="10"/>
+      <w:bookmarkEnd w:id="9"/>
     </w:p>
     <w:p>
       <w:pPr>
@@ -6968,7 +6966,7 @@
           <w:lang w:val="es-ES"/>
         </w:rPr>
       </w:pPr>
-      <w:bookmarkStart w:id="11" w:name="_Toc341390117"/>
+      <w:bookmarkStart w:id="10" w:name="_Toc341390117"/>
       <w:r>
         <w:rPr>
           <w:bCs/>
@@ -6979,7 +6977,7 @@
         </w:rPr>
         <w:t>Participantes del proceso de negocio:</w:t>
       </w:r>
-      <w:bookmarkEnd w:id="11"/>
+      <w:bookmarkEnd w:id="10"/>
     </w:p>
     <w:p>
       <w:pPr>
@@ -7058,7 +7056,7 @@
           <w:lang w:val="es-ES"/>
         </w:rPr>
       </w:pPr>
-      <w:bookmarkStart w:id="12" w:name="_Toc341390118"/>
+      <w:bookmarkStart w:id="11" w:name="_Toc341390118"/>
       <w:r>
         <w:rPr>
           <w:bCs/>
@@ -7069,7 +7067,7 @@
         </w:rPr>
         <w:t>Descripción del proceso:</w:t>
       </w:r>
-      <w:bookmarkEnd w:id="12"/>
+      <w:bookmarkEnd w:id="11"/>
     </w:p>
     <w:p>
       <w:pPr>
@@ -7120,7 +7118,7 @@
           <w:lang w:val="es-ES"/>
         </w:rPr>
       </w:pPr>
-      <w:bookmarkStart w:id="13" w:name="_Toc341390119"/>
+      <w:bookmarkStart w:id="12" w:name="_Toc341390119"/>
       <w:r>
         <w:rPr>
           <w:bCs/>
@@ -7131,7 +7129,7 @@
         </w:rPr>
         <w:t>Utilización del sistema de información:</w:t>
       </w:r>
-      <w:bookmarkEnd w:id="13"/>
+      <w:bookmarkEnd w:id="12"/>
     </w:p>
     <w:p>
       <w:pPr>
@@ -7186,7 +7184,7 @@
           <w:lang w:val="es-ES"/>
         </w:rPr>
       </w:pPr>
-      <w:bookmarkStart w:id="14" w:name="_Toc341390120"/>
+      <w:bookmarkStart w:id="13" w:name="_Toc341390120"/>
       <w:r>
         <w:rPr>
           <w:bCs/>
@@ -7197,7 +7195,26 @@
         </w:rPr>
         <w:t>Flujo grama:</w:t>
       </w:r>
+      <w:bookmarkStart w:id="14" w:name="_GoBack"/>
+      <w:bookmarkEnd w:id="13"/>
       <w:bookmarkEnd w:id="14"/>
+    </w:p>
+    <w:p>
+      <w:pPr>
+        <w:rPr>
+          <w:lang w:val="es-ES"/>
+        </w:rPr>
+      </w:pPr>
+      <w:r>
+        <w:rPr>
+          <w:lang w:val="es-ES"/>
+        </w:rPr>
+        <w:pict>
+          <v:shape id="_x0000_i1029" type="#_x0000_t75" style="width:502.5pt;height:319.5pt">
+            <v:imagedata r:id="rId26" o:title="gestionar_crar_proyecto_licitacion_bpm"/>
+          </v:shape>
+        </w:pict>
+      </w:r>
     </w:p>
     <w:p>
       <w:pPr>
@@ -7332,7 +7349,17 @@
           <w:sz w:val="20"/>
           <w:lang w:val="es-ES"/>
         </w:rPr>
-        <w:t>Limites:</w:t>
+        <w:t>Límites</w:t>
+      </w:r>
+      <w:r>
+        <w:rPr>
+          <w:bCs/>
+          <w:iCs/>
+          <w:color w:val="676A55"/>
+          <w:sz w:val="20"/>
+          <w:lang w:val="es-ES"/>
+        </w:rPr>
+        <w:t>:</w:t>
       </w:r>
       <w:bookmarkEnd w:id="17"/>
     </w:p>
@@ -7674,7 +7701,7 @@
           <w:shd w:val="clear" w:color="auto" w:fill="FFFFFF"/>
           <w:lang w:val="es-ES"/>
         </w:rPr>
-        <w:t xml:space="preserve">el administrador de proyectos la registra y asocia a la solicitud de tarea con la ayuda del sistema "CellprojectManager", si no se ha enviado la PO, el administrador de proyectos, la </w:t>
+        <w:t>el administrador de proyectos la registra y asocia a la solicitud de tarea con la ayuda del sistema "CellprojectManager", si no se ha enviado la PO, el administrador de proyectos, la solicita al cliente a través de email, teléfono o fax y una vez recibida el administrador de proyectos la registra y asocia a la solicitud de tarea con la ayude del sistema "CellProjectManager". La PO puede ser enviada por el cliente en cualquier momento del ciclo de vida del proyecto. Si con la solicitud  de tarea viene el documento de</w:t>
       </w:r>
       <w:r>
         <w:rPr>
@@ -7683,8 +7710,7 @@
           <w:shd w:val="clear" w:color="auto" w:fill="FFFFFF"/>
           <w:lang w:val="es-ES"/>
         </w:rPr>
-        <w:lastRenderedPageBreak/>
-        <w:t>solicita al cliente a través de email, teléfono o fax y una vez recibida el administrador de proyectos la registra y asocia a la solicitud de tarea con la ayude del sistema "CellProjectManager". La PO puede ser enviada por el cliente en cualquier momento del ciclo de vida del proyecto. Si con la solicitud  de tarea viene el documento de</w:t>
+        <w:t xml:space="preserve"> ingeniería</w:t>
       </w:r>
       <w:r>
         <w:rPr>
@@ -7693,7 +7719,7 @@
           <w:shd w:val="clear" w:color="auto" w:fill="FFFFFF"/>
           <w:lang w:val="es-ES"/>
         </w:rPr>
-        <w:t xml:space="preserve"> ingeniería</w:t>
+        <w:t xml:space="preserve">, este se la asocia a la </w:t>
       </w:r>
       <w:r>
         <w:rPr>
@@ -7702,7 +7728,7 @@
           <w:shd w:val="clear" w:color="auto" w:fill="FFFFFF"/>
           <w:lang w:val="es-ES"/>
         </w:rPr>
-        <w:t xml:space="preserve">, este se la asocia a la </w:t>
+        <w:t>solicitud</w:t>
       </w:r>
       <w:r>
         <w:rPr>
@@ -7711,7 +7737,7 @@
           <w:shd w:val="clear" w:color="auto" w:fill="FFFFFF"/>
           <w:lang w:val="es-ES"/>
         </w:rPr>
-        <w:t>solicitud</w:t>
+        <w:t xml:space="preserve"> con la ayuda del sistema "CellprojectManager". Si con la </w:t>
       </w:r>
       <w:r>
         <w:rPr>
@@ -7720,7 +7746,7 @@
           <w:shd w:val="clear" w:color="auto" w:fill="FFFFFF"/>
           <w:lang w:val="es-ES"/>
         </w:rPr>
-        <w:t xml:space="preserve"> con la ayuda del sistema "CellprojectManager". Si con la </w:t>
+        <w:t>solicitud</w:t>
       </w:r>
       <w:r>
         <w:rPr>
@@ -7729,7 +7755,7 @@
           <w:shd w:val="clear" w:color="auto" w:fill="FFFFFF"/>
           <w:lang w:val="es-ES"/>
         </w:rPr>
-        <w:t>solicitud</w:t>
+        <w:t xml:space="preserve"> de tarea no viene el doc</w:t>
       </w:r>
       <w:r>
         <w:rPr>
@@ -7738,7 +7764,7 @@
           <w:shd w:val="clear" w:color="auto" w:fill="FFFFFF"/>
           <w:lang w:val="es-ES"/>
         </w:rPr>
-        <w:t xml:space="preserve"> de tarea no viene el doc</w:t>
+        <w:t>umento</w:t>
       </w:r>
       <w:r>
         <w:rPr>
@@ -7747,7 +7773,7 @@
           <w:shd w:val="clear" w:color="auto" w:fill="FFFFFF"/>
           <w:lang w:val="es-ES"/>
         </w:rPr>
-        <w:t>umento</w:t>
+        <w:t xml:space="preserve"> de </w:t>
       </w:r>
       <w:r>
         <w:rPr>
@@ -7756,7 +7782,7 @@
           <w:shd w:val="clear" w:color="auto" w:fill="FFFFFF"/>
           <w:lang w:val="es-ES"/>
         </w:rPr>
-        <w:t xml:space="preserve"> de </w:t>
+        <w:t>ingeniería</w:t>
       </w:r>
       <w:r>
         <w:rPr>
@@ -7765,7 +7791,7 @@
           <w:shd w:val="clear" w:color="auto" w:fill="FFFFFF"/>
           <w:lang w:val="es-ES"/>
         </w:rPr>
-        <w:t>ingeniería</w:t>
+        <w:t xml:space="preserve"> se ejecuta el proceso "Relevar y confeccionar documento de </w:t>
       </w:r>
       <w:r>
         <w:rPr>
@@ -7774,7 +7800,7 @@
           <w:shd w:val="clear" w:color="auto" w:fill="FFFFFF"/>
           <w:lang w:val="es-ES"/>
         </w:rPr>
-        <w:t xml:space="preserve"> se ejecuta el proceso "Relevar y confeccionar documento de </w:t>
+        <w:t>ingeniería</w:t>
       </w:r>
       <w:r>
         <w:rPr>
@@ -7783,7 +7809,7 @@
           <w:shd w:val="clear" w:color="auto" w:fill="FFFFFF"/>
           <w:lang w:val="es-ES"/>
         </w:rPr>
-        <w:t>ingeniería</w:t>
+        <w:t xml:space="preserve">" y se asocia el </w:t>
       </w:r>
       <w:r>
         <w:rPr>
@@ -7792,7 +7818,7 @@
           <w:shd w:val="clear" w:color="auto" w:fill="FFFFFF"/>
           <w:lang w:val="es-ES"/>
         </w:rPr>
-        <w:t xml:space="preserve">" y se asocia el </w:t>
+        <w:t xml:space="preserve">documento </w:t>
       </w:r>
       <w:r>
         <w:rPr>
@@ -7801,7 +7827,7 @@
           <w:shd w:val="clear" w:color="auto" w:fill="FFFFFF"/>
           <w:lang w:val="es-ES"/>
         </w:rPr>
-        <w:t xml:space="preserve">documento </w:t>
+        <w:t xml:space="preserve">a la </w:t>
       </w:r>
       <w:r>
         <w:rPr>
@@ -7810,7 +7836,7 @@
           <w:shd w:val="clear" w:color="auto" w:fill="FFFFFF"/>
           <w:lang w:val="es-ES"/>
         </w:rPr>
-        <w:t xml:space="preserve">a la </w:t>
+        <w:t>solicitud</w:t>
       </w:r>
       <w:r>
         <w:rPr>
@@ -7819,7 +7845,7 @@
           <w:shd w:val="clear" w:color="auto" w:fill="FFFFFF"/>
           <w:lang w:val="es-ES"/>
         </w:rPr>
-        <w:t>solicitud</w:t>
+        <w:t xml:space="preserve"> de tarea con la ayuda del sistema "CellprojectManager". Se gestionan los permisos de accesos a los sitios en los cuales se vaya a trabajar </w:t>
       </w:r>
       <w:r>
         <w:rPr>
@@ -7828,7 +7854,7 @@
           <w:shd w:val="clear" w:color="auto" w:fill="FFFFFF"/>
           <w:lang w:val="es-ES"/>
         </w:rPr>
-        <w:t xml:space="preserve"> de tarea con la ayuda del sistema "CellprojectManager". Se gestionan los permisos de accesos a los sitios en los cuales se vaya a trabajar </w:t>
+        <w:t>ejecutándose</w:t>
       </w:r>
       <w:r>
         <w:rPr>
@@ -7837,7 +7863,7 @@
           <w:shd w:val="clear" w:color="auto" w:fill="FFFFFF"/>
           <w:lang w:val="es-ES"/>
         </w:rPr>
-        <w:t>ejecutándose</w:t>
+        <w:t xml:space="preserve"> el proceso "Gestionar permisos de acceso" y se </w:t>
       </w:r>
       <w:r>
         <w:rPr>
@@ -7846,7 +7872,7 @@
           <w:shd w:val="clear" w:color="auto" w:fill="FFFFFF"/>
           <w:lang w:val="es-ES"/>
         </w:rPr>
-        <w:t xml:space="preserve"> el proceso "Gestionar permisos de acceso" y se </w:t>
+        <w:t>registra el o los permisos a la o las tareas de la solicitud de tarea</w:t>
       </w:r>
       <w:r>
         <w:rPr>
@@ -7855,7 +7881,7 @@
           <w:shd w:val="clear" w:color="auto" w:fill="FFFFFF"/>
           <w:lang w:val="es-ES"/>
         </w:rPr>
-        <w:t>registra el o los permisos a la o las tareas de la solicitud de tarea</w:t>
+        <w:t xml:space="preserve"> con la ayuda del sistema "CellprojectManager". Si es necesario solicitar </w:t>
       </w:r>
       <w:r>
         <w:rPr>
@@ -7864,7 +7890,7 @@
           <w:shd w:val="clear" w:color="auto" w:fill="FFFFFF"/>
           <w:lang w:val="es-ES"/>
         </w:rPr>
-        <w:t xml:space="preserve"> con la ayuda del sistema "CellprojectManager". Si es necesario solicitar </w:t>
+        <w:t>viáticos</w:t>
       </w:r>
       <w:r>
         <w:rPr>
@@ -7873,7 +7899,7 @@
           <w:shd w:val="clear" w:color="auto" w:fill="FFFFFF"/>
           <w:lang w:val="es-ES"/>
         </w:rPr>
-        <w:t>viáticos</w:t>
+        <w:t xml:space="preserve"> para la cuadrilla el </w:t>
       </w:r>
       <w:r>
         <w:rPr>
@@ -7882,7 +7908,7 @@
           <w:shd w:val="clear" w:color="auto" w:fill="FFFFFF"/>
           <w:lang w:val="es-ES"/>
         </w:rPr>
-        <w:t xml:space="preserve"> para la cuadrilla el </w:t>
+        <w:t>administrador</w:t>
       </w:r>
       <w:r>
         <w:rPr>
@@ -7891,7 +7917,7 @@
           <w:shd w:val="clear" w:color="auto" w:fill="FFFFFF"/>
           <w:lang w:val="es-ES"/>
         </w:rPr>
-        <w:t>administrador</w:t>
+        <w:t xml:space="preserve"> de </w:t>
       </w:r>
       <w:r>
         <w:rPr>
@@ -7900,7 +7926,7 @@
           <w:shd w:val="clear" w:color="auto" w:fill="FFFFFF"/>
           <w:lang w:val="es-ES"/>
         </w:rPr>
-        <w:t xml:space="preserve"> de </w:t>
+        <w:t>proyectos</w:t>
       </w:r>
       <w:r>
         <w:rPr>
@@ -7909,7 +7935,7 @@
           <w:shd w:val="clear" w:color="auto" w:fill="FFFFFF"/>
           <w:lang w:val="es-ES"/>
         </w:rPr>
-        <w:t>proyectos</w:t>
+        <w:t xml:space="preserve"> registra una solicitud de </w:t>
       </w:r>
       <w:r>
         <w:rPr>
@@ -7918,7 +7944,7 @@
           <w:shd w:val="clear" w:color="auto" w:fill="FFFFFF"/>
           <w:lang w:val="es-ES"/>
         </w:rPr>
-        <w:t xml:space="preserve"> registra una solicitud de </w:t>
+        <w:t>viáticos</w:t>
       </w:r>
       <w:r>
         <w:rPr>
@@ -7927,7 +7953,7 @@
           <w:shd w:val="clear" w:color="auto" w:fill="FFFFFF"/>
           <w:lang w:val="es-ES"/>
         </w:rPr>
-        <w:t>viáticos</w:t>
+        <w:t xml:space="preserve"> con la ayuda del sistema "CellprojectManager" y se ejecuta el proceso "Gestionar </w:t>
       </w:r>
       <w:r>
         <w:rPr>
@@ -7936,7 +7962,7 @@
           <w:shd w:val="clear" w:color="auto" w:fill="FFFFFF"/>
           <w:lang w:val="es-ES"/>
         </w:rPr>
-        <w:t xml:space="preserve"> con la ayuda del sistema "CellprojectManager" y se ejecuta el proceso "Gestionar </w:t>
+        <w:t>solicitudes</w:t>
       </w:r>
       <w:r>
         <w:rPr>
@@ -7945,7 +7971,7 @@
           <w:shd w:val="clear" w:color="auto" w:fill="FFFFFF"/>
           <w:lang w:val="es-ES"/>
         </w:rPr>
-        <w:t>solicitudes</w:t>
+        <w:t xml:space="preserve"> de </w:t>
       </w:r>
       <w:r>
         <w:rPr>
@@ -7954,7 +7980,7 @@
           <w:shd w:val="clear" w:color="auto" w:fill="FFFFFF"/>
           <w:lang w:val="es-ES"/>
         </w:rPr>
-        <w:t xml:space="preserve"> de </w:t>
+        <w:t>viático</w:t>
       </w:r>
       <w:r>
         <w:rPr>
@@ -7963,7 +7989,7 @@
           <w:shd w:val="clear" w:color="auto" w:fill="FFFFFF"/>
           <w:lang w:val="es-ES"/>
         </w:rPr>
-        <w:t>viático</w:t>
+        <w:t xml:space="preserve">". El </w:t>
       </w:r>
       <w:r>
         <w:rPr>
@@ -7972,7 +7998,7 @@
           <w:shd w:val="clear" w:color="auto" w:fill="FFFFFF"/>
           <w:lang w:val="es-ES"/>
         </w:rPr>
-        <w:t xml:space="preserve">". El </w:t>
+        <w:t>administrador</w:t>
       </w:r>
       <w:r>
         <w:rPr>
@@ -7981,7 +8007,7 @@
           <w:shd w:val="clear" w:color="auto" w:fill="FFFFFF"/>
           <w:lang w:val="es-ES"/>
         </w:rPr>
-        <w:t>administrado</w:t>
+        <w:t xml:space="preserve"> de </w:t>
       </w:r>
       <w:r>
         <w:rPr>
@@ -7990,7 +8016,7 @@
           <w:shd w:val="clear" w:color="auto" w:fill="FFFFFF"/>
           <w:lang w:val="es-ES"/>
         </w:rPr>
-        <w:t xml:space="preserve"> de </w:t>
+        <w:t>proyectos</w:t>
       </w:r>
       <w:r>
         <w:rPr>
@@ -7999,7 +8025,7 @@
           <w:shd w:val="clear" w:color="auto" w:fill="FFFFFF"/>
           <w:lang w:val="es-ES"/>
         </w:rPr>
-        <w:t>proyectos</w:t>
+        <w:t xml:space="preserve"> espera la respuesta del proceso de </w:t>
       </w:r>
       <w:r>
         <w:rPr>
@@ -8008,7 +8034,7 @@
           <w:shd w:val="clear" w:color="auto" w:fill="FFFFFF"/>
           <w:lang w:val="es-ES"/>
         </w:rPr>
-        <w:t xml:space="preserve"> espera la respuesta del proceso de </w:t>
+        <w:t>gestión</w:t>
       </w:r>
       <w:r>
         <w:rPr>
@@ -8017,7 +8043,7 @@
           <w:shd w:val="clear" w:color="auto" w:fill="FFFFFF"/>
           <w:lang w:val="es-ES"/>
         </w:rPr>
-        <w:t>gestión</w:t>
+        <w:t xml:space="preserve"> de </w:t>
       </w:r>
       <w:r>
         <w:rPr>
@@ -8026,7 +8052,7 @@
           <w:shd w:val="clear" w:color="auto" w:fill="FFFFFF"/>
           <w:lang w:val="es-ES"/>
         </w:rPr>
-        <w:t xml:space="preserve"> de </w:t>
+        <w:t>solicitudes</w:t>
       </w:r>
       <w:r>
         <w:rPr>
@@ -8035,7 +8061,7 @@
           <w:shd w:val="clear" w:color="auto" w:fill="FFFFFF"/>
           <w:lang w:val="es-ES"/>
         </w:rPr>
-        <w:t>solicitudes</w:t>
+        <w:t xml:space="preserve"> de </w:t>
       </w:r>
       <w:r>
         <w:rPr>
@@ -8044,7 +8070,7 @@
           <w:shd w:val="clear" w:color="auto" w:fill="FFFFFF"/>
           <w:lang w:val="es-ES"/>
         </w:rPr>
-        <w:t xml:space="preserve"> de </w:t>
+        <w:t xml:space="preserve">viático </w:t>
       </w:r>
       <w:r>
         <w:rPr>
@@ -8053,7 +8079,7 @@
           <w:shd w:val="clear" w:color="auto" w:fill="FFFFFF"/>
           <w:lang w:val="es-ES"/>
         </w:rPr>
-        <w:t xml:space="preserve">viático </w:t>
+        <w:t xml:space="preserve">ejecutado por </w:t>
       </w:r>
       <w:r>
         <w:rPr>
@@ -8062,7 +8088,7 @@
           <w:shd w:val="clear" w:color="auto" w:fill="FFFFFF"/>
           <w:lang w:val="es-ES"/>
         </w:rPr>
-        <w:t xml:space="preserve">ejecutado por </w:t>
+        <w:t>el administrador de RRHH</w:t>
       </w:r>
       <w:r>
         <w:rPr>
@@ -8071,7 +8097,7 @@
           <w:shd w:val="clear" w:color="auto" w:fill="FFFFFF"/>
           <w:lang w:val="es-ES"/>
         </w:rPr>
-        <w:t>el administrador de RRHH</w:t>
+        <w:t xml:space="preserve">. Una vez que se obtiene la </w:t>
       </w:r>
       <w:r>
         <w:rPr>
@@ -8080,7 +8106,7 @@
           <w:shd w:val="clear" w:color="auto" w:fill="FFFFFF"/>
           <w:lang w:val="es-ES"/>
         </w:rPr>
-        <w:t xml:space="preserve">. Una vez que se obtiene la </w:t>
+        <w:t>aprobación</w:t>
       </w:r>
       <w:r>
         <w:rPr>
@@ -8089,7 +8115,7 @@
           <w:shd w:val="clear" w:color="auto" w:fill="FFFFFF"/>
           <w:lang w:val="es-ES"/>
         </w:rPr>
-        <w:t>aprobación</w:t>
+        <w:t xml:space="preserve"> de los </w:t>
       </w:r>
       <w:r>
         <w:rPr>
@@ -8098,7 +8124,7 @@
           <w:shd w:val="clear" w:color="auto" w:fill="FFFFFF"/>
           <w:lang w:val="es-ES"/>
         </w:rPr>
-        <w:t xml:space="preserve"> de los </w:t>
+        <w:t>viáticos</w:t>
       </w:r>
       <w:r>
         <w:rPr>
@@ -8107,7 +8133,7 @@
           <w:shd w:val="clear" w:color="auto" w:fill="FFFFFF"/>
           <w:lang w:val="es-ES"/>
         </w:rPr>
-        <w:t>viáticos</w:t>
+        <w:t>, si es que son necesarios, las tareas de l</w:t>
       </w:r>
       <w:r>
         <w:rPr>
@@ -8116,7 +8142,7 @@
           <w:shd w:val="clear" w:color="auto" w:fill="FFFFFF"/>
           <w:lang w:val="es-ES"/>
         </w:rPr>
-        <w:t>, si es que son necesarios, las tareas de l</w:t>
+        <w:t>a</w:t>
       </w:r>
       <w:r>
         <w:rPr>
@@ -8125,7 +8151,7 @@
           <w:shd w:val="clear" w:color="auto" w:fill="FFFFFF"/>
           <w:lang w:val="es-ES"/>
         </w:rPr>
-        <w:t>a</w:t>
+        <w:t xml:space="preserve">s </w:t>
       </w:r>
       <w:r>
         <w:rPr>
@@ -8134,7 +8160,7 @@
           <w:shd w:val="clear" w:color="auto" w:fill="FFFFFF"/>
           <w:lang w:val="es-ES"/>
         </w:rPr>
-        <w:t xml:space="preserve">s </w:t>
+        <w:t>solicitudes</w:t>
       </w:r>
       <w:r>
         <w:rPr>
@@ -8143,7 +8169,7 @@
           <w:shd w:val="clear" w:color="auto" w:fill="FFFFFF"/>
           <w:lang w:val="es-ES"/>
         </w:rPr>
-        <w:t>solicitudes</w:t>
+        <w:t xml:space="preserve"> de tarea puede</w:t>
       </w:r>
       <w:r>
         <w:rPr>
@@ -8152,7 +8178,7 @@
           <w:shd w:val="clear" w:color="auto" w:fill="FFFFFF"/>
           <w:lang w:val="es-ES"/>
         </w:rPr>
-        <w:t xml:space="preserve"> de tarea puede</w:t>
+        <w:t>n</w:t>
       </w:r>
       <w:r>
         <w:rPr>
@@ -8161,7 +8187,7 @@
           <w:shd w:val="clear" w:color="auto" w:fill="FFFFFF"/>
           <w:lang w:val="es-ES"/>
         </w:rPr>
-        <w:t>n</w:t>
+        <w:t xml:space="preserve"> comenzar a ejecutar</w:t>
       </w:r>
       <w:r>
         <w:rPr>
@@ -8170,7 +8196,7 @@
           <w:shd w:val="clear" w:color="auto" w:fill="FFFFFF"/>
           <w:lang w:val="es-ES"/>
         </w:rPr>
-        <w:t xml:space="preserve"> comenzar a ejecutar</w:t>
+        <w:t>se</w:t>
       </w:r>
       <w:r>
         <w:rPr>
@@ -8179,7 +8205,7 @@
           <w:shd w:val="clear" w:color="auto" w:fill="FFFFFF"/>
           <w:lang w:val="es-ES"/>
         </w:rPr>
-        <w:t>se</w:t>
+        <w:t>. A medida q</w:t>
       </w:r>
       <w:r>
         <w:rPr>
@@ -8188,7 +8214,7 @@
           <w:shd w:val="clear" w:color="auto" w:fill="FFFFFF"/>
           <w:lang w:val="es-ES"/>
         </w:rPr>
-        <w:t>. A medida q</w:t>
+        <w:t>ue</w:t>
       </w:r>
       <w:r>
         <w:rPr>
@@ -8197,7 +8223,7 @@
           <w:shd w:val="clear" w:color="auto" w:fill="FFFFFF"/>
           <w:lang w:val="es-ES"/>
         </w:rPr>
-        <w:t>ue</w:t>
+        <w:t xml:space="preserve"> se van ejecutando el jef</w:t>
       </w:r>
       <w:r>
         <w:rPr>
@@ -8206,7 +8232,7 @@
           <w:shd w:val="clear" w:color="auto" w:fill="FFFFFF"/>
           <w:lang w:val="es-ES"/>
         </w:rPr>
-        <w:t xml:space="preserve"> se van ejecutando el jef</w:t>
+        <w:t>e</w:t>
       </w:r>
       <w:r>
         <w:rPr>
@@ -8215,7 +8241,7 @@
           <w:shd w:val="clear" w:color="auto" w:fill="FFFFFF"/>
           <w:lang w:val="es-ES"/>
         </w:rPr>
-        <w:t>e</w:t>
+        <w:t xml:space="preserve"> de cuadrilla o el </w:t>
       </w:r>
       <w:r>
         <w:rPr>
@@ -8224,7 +8250,7 @@
           <w:shd w:val="clear" w:color="auto" w:fill="FFFFFF"/>
           <w:lang w:val="es-ES"/>
         </w:rPr>
-        <w:t xml:space="preserve"> de cuadrilla o el </w:t>
+        <w:t>administrador</w:t>
       </w:r>
       <w:r>
         <w:rPr>
@@ -8233,7 +8259,7 @@
           <w:shd w:val="clear" w:color="auto" w:fill="FFFFFF"/>
           <w:lang w:val="es-ES"/>
         </w:rPr>
-        <w:t>administrador</w:t>
+        <w:t xml:space="preserve"> de </w:t>
       </w:r>
       <w:r>
         <w:rPr>
@@ -8242,7 +8268,7 @@
           <w:shd w:val="clear" w:color="auto" w:fill="FFFFFF"/>
           <w:lang w:val="es-ES"/>
         </w:rPr>
-        <w:t xml:space="preserve"> de </w:t>
+        <w:t>proyectos</w:t>
       </w:r>
       <w:r>
         <w:rPr>
@@ -8251,7 +8277,7 @@
           <w:shd w:val="clear" w:color="auto" w:fill="FFFFFF"/>
           <w:lang w:val="es-ES"/>
         </w:rPr>
-        <w:t>proyectos</w:t>
+        <w:t xml:space="preserve"> va </w:t>
       </w:r>
       <w:r>
         <w:rPr>
@@ -8260,7 +8286,7 @@
           <w:shd w:val="clear" w:color="auto" w:fill="FFFFFF"/>
           <w:lang w:val="es-ES"/>
         </w:rPr>
-        <w:t xml:space="preserve"> va </w:t>
+        <w:t>actualizando</w:t>
       </w:r>
       <w:r>
         <w:rPr>
@@ -8269,7 +8295,7 @@
           <w:shd w:val="clear" w:color="auto" w:fill="FFFFFF"/>
           <w:lang w:val="es-ES"/>
         </w:rPr>
-        <w:t>actualizando</w:t>
+        <w:t xml:space="preserve"> su progreso con la ayuda del sistema "CellprojectManager". A medida que se van realizando las tareas el jef</w:t>
       </w:r>
       <w:r>
         <w:rPr>
@@ -8278,7 +8304,7 @@
           <w:shd w:val="clear" w:color="auto" w:fill="FFFFFF"/>
           <w:lang w:val="es-ES"/>
         </w:rPr>
-        <w:t xml:space="preserve"> su progreso con la ayuda del sistema "CellprojectManager". A medida que se van realizando las tareas el jef</w:t>
+        <w:t>e</w:t>
       </w:r>
       <w:r>
         <w:rPr>
@@ -8287,7 +8313,7 @@
           <w:shd w:val="clear" w:color="auto" w:fill="FFFFFF"/>
           <w:lang w:val="es-ES"/>
         </w:rPr>
-        <w:t>e</w:t>
+        <w:t xml:space="preserve"> de cuadrilla va documentando lo hecho para luego elaborar el documento de fin de obra (CAO). Cuando las tareas fueron realizadas y la cuadrilla </w:t>
       </w:r>
       <w:r>
         <w:rPr>
@@ -8296,7 +8322,7 @@
           <w:shd w:val="clear" w:color="auto" w:fill="FFFFFF"/>
           <w:lang w:val="es-ES"/>
         </w:rPr>
-        <w:t xml:space="preserve"> de cuadrilla va documentando lo hecho para luego elaborar el documento de fin de obra (CAO). Cuando las tareas fueron realizadas y la cuadrilla </w:t>
+        <w:t>está</w:t>
       </w:r>
       <w:r>
         <w:rPr>
@@ -8305,7 +8331,7 @@
           <w:shd w:val="clear" w:color="auto" w:fill="FFFFFF"/>
           <w:lang w:val="es-ES"/>
         </w:rPr>
-        <w:t>está</w:t>
+        <w:t xml:space="preserve"> de regreso en las oficinas, esta entrega la </w:t>
       </w:r>
       <w:r>
         <w:rPr>
@@ -8314,7 +8340,7 @@
           <w:shd w:val="clear" w:color="auto" w:fill="FFFFFF"/>
           <w:lang w:val="es-ES"/>
         </w:rPr>
-        <w:t xml:space="preserve"> de regreso en las oficinas, esta entrega la </w:t>
+        <w:t>documentación</w:t>
       </w:r>
       <w:r>
         <w:rPr>
@@ -8323,7 +8349,7 @@
           <w:shd w:val="clear" w:color="auto" w:fill="FFFFFF"/>
           <w:lang w:val="es-ES"/>
         </w:rPr>
-        <w:t>documentación</w:t>
+        <w:t xml:space="preserve"> de lo hecho en cada tarea y el </w:t>
       </w:r>
       <w:r>
         <w:rPr>
@@ -8332,7 +8358,7 @@
           <w:shd w:val="clear" w:color="auto" w:fill="FFFFFF"/>
           <w:lang w:val="es-ES"/>
         </w:rPr>
-        <w:t xml:space="preserve"> de lo hecho en cada tarea y el </w:t>
+        <w:t>administrador</w:t>
       </w:r>
       <w:r>
         <w:rPr>
@@ -8341,7 +8367,7 @@
           <w:shd w:val="clear" w:color="auto" w:fill="FFFFFF"/>
           <w:lang w:val="es-ES"/>
         </w:rPr>
-        <w:t>administrador</w:t>
+        <w:t xml:space="preserve"> de </w:t>
       </w:r>
       <w:r>
         <w:rPr>
@@ -8350,7 +8376,7 @@
           <w:shd w:val="clear" w:color="auto" w:fill="FFFFFF"/>
           <w:lang w:val="es-ES"/>
         </w:rPr>
-        <w:t xml:space="preserve"> de </w:t>
+        <w:t>proyectos</w:t>
       </w:r>
       <w:r>
         <w:rPr>
@@ -8359,7 +8385,7 @@
           <w:shd w:val="clear" w:color="auto" w:fill="FFFFFF"/>
           <w:lang w:val="es-ES"/>
         </w:rPr>
-        <w:t>proyectos</w:t>
+        <w:t xml:space="preserve"> elabora el CAO y se lo </w:t>
       </w:r>
       <w:r>
         <w:rPr>
@@ -8368,7 +8394,7 @@
           <w:shd w:val="clear" w:color="auto" w:fill="FFFFFF"/>
           <w:lang w:val="es-ES"/>
         </w:rPr>
-        <w:t xml:space="preserve"> elabora el CAO y se lo </w:t>
+        <w:t>envía</w:t>
       </w:r>
       <w:r>
         <w:rPr>
@@ -8377,7 +8403,7 @@
           <w:shd w:val="clear" w:color="auto" w:fill="FFFFFF"/>
           <w:lang w:val="es-ES"/>
         </w:rPr>
-        <w:t>envía</w:t>
+        <w:t xml:space="preserve"> al cliente mediante email o fax y espera una respuesta del mismo. Si el cliente no </w:t>
       </w:r>
       <w:r>
         <w:rPr>
@@ -8386,7 +8412,7 @@
           <w:shd w:val="clear" w:color="auto" w:fill="FFFFFF"/>
           <w:lang w:val="es-ES"/>
         </w:rPr>
-        <w:t xml:space="preserve"> al cliente mediante email o fax y espera una respuesta del mismo. Si el cliente no </w:t>
+        <w:t>está</w:t>
       </w:r>
       <w:r>
         <w:rPr>
@@ -8395,7 +8421,7 @@
           <w:shd w:val="clear" w:color="auto" w:fill="FFFFFF"/>
           <w:lang w:val="es-ES"/>
         </w:rPr>
-        <w:t>está</w:t>
+        <w:t xml:space="preserve"> conforme se realizan las correcciones necesarias al CAO. Si el cliente </w:t>
       </w:r>
       <w:r>
         <w:rPr>
@@ -8404,7 +8430,7 @@
           <w:shd w:val="clear" w:color="auto" w:fill="FFFFFF"/>
           <w:lang w:val="es-ES"/>
         </w:rPr>
-        <w:t xml:space="preserve"> conforme se realizan las correcciones necesarias al CAO. Si el cliente </w:t>
+        <w:t>está</w:t>
       </w:r>
       <w:r>
         <w:rPr>
@@ -8413,7 +8439,7 @@
           <w:shd w:val="clear" w:color="auto" w:fill="FFFFFF"/>
           <w:lang w:val="es-ES"/>
         </w:rPr>
-        <w:t>está</w:t>
+        <w:t xml:space="preserve"> conforme se inicia el cobro de la PO por parte de </w:t>
       </w:r>
       <w:r>
         <w:rPr>
@@ -8422,7 +8448,7 @@
           <w:shd w:val="clear" w:color="auto" w:fill="FFFFFF"/>
           <w:lang w:val="es-ES"/>
         </w:rPr>
-        <w:t xml:space="preserve"> conforme se inicia el cobro de la PO por parte de </w:t>
+        <w:t>administración</w:t>
       </w:r>
       <w:r>
         <w:rPr>
@@ -8431,7 +8457,7 @@
           <w:shd w:val="clear" w:color="auto" w:fill="FFFFFF"/>
           <w:lang w:val="es-ES"/>
         </w:rPr>
-        <w:t>administración</w:t>
+        <w:t xml:space="preserve"> de </w:t>
       </w:r>
       <w:r>
         <w:rPr>
@@ -8440,7 +8466,7 @@
           <w:shd w:val="clear" w:color="auto" w:fill="FFFFFF"/>
           <w:lang w:val="es-ES"/>
         </w:rPr>
-        <w:t xml:space="preserve"> de </w:t>
+        <w:t>RRHH</w:t>
       </w:r>
       <w:r>
         <w:rPr>
@@ -8449,7 +8475,7 @@
           <w:shd w:val="clear" w:color="auto" w:fill="FFFFFF"/>
           <w:lang w:val="es-ES"/>
         </w:rPr>
-        <w:t>RRHH</w:t>
+        <w:t xml:space="preserve"> y este se registra con la ayuda del sistema "CellprojectManager".</w:t>
       </w:r>
       <w:r>
         <w:rPr>
@@ -8458,7 +8484,7 @@
           <w:shd w:val="clear" w:color="auto" w:fill="FFFFFF"/>
           <w:lang w:val="es-ES"/>
         </w:rPr>
-        <w:t xml:space="preserve"> y este se registra con la ayuda del sistema "CellprojectManager".</w:t>
+        <w:t xml:space="preserve"> Una vez que todas </w:t>
       </w:r>
       <w:r>
         <w:rPr>
@@ -8467,7 +8493,8 @@
           <w:shd w:val="clear" w:color="auto" w:fill="FFFFFF"/>
           <w:lang w:val="es-ES"/>
         </w:rPr>
-        <w:t xml:space="preserve"> Una vez que todas las solicitudes de tarea del proyecto han sido cobradas (se registraron los cobras de sus PO), el proyecto puede cerrarse.</w:t>
+        <w:lastRenderedPageBreak/>
+        <w:t>las solicitudes de tarea del proyecto han sido cobradas (se registraron los cobras de sus PO), el proyecto puede cerrarse.</w:t>
       </w:r>
     </w:p>
     <w:p>
@@ -8768,6 +8795,23 @@
           <w:lang w:val="es-ES"/>
         </w:rPr>
       </w:pPr>
+      <w:r>
+        <w:rPr>
+          <w:lang w:val="es-ES"/>
+        </w:rPr>
+        <w:pict>
+          <v:shape id="_x0000_i1028" type="#_x0000_t75" style="width:503.25pt;height:444pt">
+            <v:imagedata r:id="rId27" o:title="gestionar_proyecto_bpm"/>
+          </v:shape>
+        </w:pict>
+      </w:r>
+    </w:p>
+    <w:p>
+      <w:pPr>
+        <w:rPr>
+          <w:lang w:val="es-ES"/>
+        </w:rPr>
+      </w:pPr>
     </w:p>
     <w:p>
       <w:pPr>
@@ -8878,8 +8922,17 @@
           <w:sz w:val="20"/>
           <w:lang w:val="es-ES"/>
         </w:rPr>
-        <w:lastRenderedPageBreak/>
-        <w:t>Limites:</w:t>
+        <w:t>Límites</w:t>
+      </w:r>
+      <w:r>
+        <w:rPr>
+          <w:bCs/>
+          <w:iCs/>
+          <w:color w:val="676A55"/>
+          <w:sz w:val="20"/>
+          <w:lang w:val="es-ES"/>
+        </w:rPr>
+        <w:t>:</w:t>
       </w:r>
       <w:bookmarkEnd w:id="26"/>
     </w:p>
@@ -9250,7 +9303,7 @@
         <w:lastRenderedPageBreak/>
         <w:pict>
           <v:shape id="0 Imagen" o:spid="_x0000_i1026" type="#_x0000_t75" alt="BPMPemisoDeAccesoASitio.png" style="width:460.5pt;height:286.5pt;visibility:visible">
-            <v:imagedata r:id="rId25" o:title="" cropbottom="9126f"/>
+            <v:imagedata r:id="rId28" o:title="" cropbottom="9126f"/>
           </v:shape>
         </w:pict>
       </w:r>
@@ -9767,7 +9820,7 @@
         </w:rPr>
         <w:pict>
           <v:shape id="_x0000_i1027" type="#_x0000_t75" alt="BPMGestionViaticos.png" style="width:432.75pt;height:274.5pt;visibility:visible">
-            <v:imagedata r:id="rId26" o:title="" cropbottom="8356f"/>
+            <v:imagedata r:id="rId29" o:title="" cropbottom="8356f"/>
           </v:shape>
         </w:pict>
       </w:r>
@@ -10500,7 +10553,7 @@
           <w:insideH w:val="single" w:sz="4" w:space="0" w:color="auto"/>
           <w:insideV w:val="single" w:sz="4" w:space="0" w:color="auto"/>
         </w:tblBorders>
-        <w:tblLook w:val="00A0"/>
+        <w:tblLook w:val="00A0" w:firstRow="1" w:lastRow="0" w:firstColumn="1" w:lastColumn="0" w:noHBand="0" w:noVBand="0"/>
       </w:tblPr>
       <w:tblGrid>
         <w:gridCol w:w="3367"/>
@@ -10583,7 +10636,7 @@
                 <w:lang w:val="es-ES"/>
               </w:rPr>
             </w:pPr>
-            <w:hyperlink r:id="rId27" w:history="1">
+            <w:hyperlink r:id="rId30" w:history="1">
               <w:r>
                 <w:rPr>
                   <w:rFonts w:ascii="Times New Roman" w:hAnsi="Times New Roman"/>
@@ -10632,7 +10685,7 @@
                 <w:lang w:val="es-ES"/>
               </w:rPr>
             </w:pPr>
-            <w:hyperlink r:id="rId28" w:history="1">
+            <w:hyperlink r:id="rId31" w:history="1">
               <w:r>
                 <w:rPr>
                   <w:rFonts w:ascii="Times New Roman" w:hAnsi="Times New Roman"/>
@@ -10645,7 +10698,7 @@
                 <w:t>http://www.omg.org/bpmn/Documents/BPMN_1-1_Specification.pdf</w:t>
               </w:r>
             </w:hyperlink>
-            <w:hyperlink r:id="rId29" w:history="1">
+            <w:hyperlink r:id="rId32" w:history="1">
               <w:r>
                 <w:rPr>
                   <w:rFonts w:ascii="Times New Roman" w:hAnsi="Times New Roman"/>
@@ -10713,7 +10766,7 @@
                 <w:lang w:val="es-ES"/>
               </w:rPr>
             </w:pPr>
-            <w:hyperlink r:id="rId30" w:history="1">
+            <w:hyperlink r:id="rId33" w:history="1">
               <w:r>
                 <w:rPr>
                   <w:rFonts w:ascii="Times New Roman" w:hAnsi="Times New Roman"/>
@@ -10866,7 +10919,7 @@
           <w:insideV w:val="single" w:sz="6" w:space="0" w:color="auto"/>
         </w:tblBorders>
         <w:tblLayout w:type="fixed"/>
-        <w:tblLook w:val="00A0"/>
+        <w:tblLook w:val="00A0" w:firstRow="1" w:lastRow="0" w:firstColumn="1" w:lastColumn="0" w:noHBand="0" w:noVBand="0"/>
       </w:tblPr>
       <w:tblGrid>
         <w:gridCol w:w="1421"/>
@@ -11360,8 +11413,8 @@
       </w:pPr>
     </w:p>
     <w:sectPr>
-      <w:headerReference w:type="default" r:id="rId31"/>
-      <w:footerReference w:type="default" r:id="rId32"/>
+      <w:headerReference w:type="default" r:id="rId34"/>
+      <w:footerReference w:type="default" r:id="rId35"/>
       <w:pgSz w:w="11907" w:h="16839" w:code="9"/>
       <w:pgMar w:top="1440" w:right="850" w:bottom="1440" w:left="993" w:header="708" w:footer="708" w:gutter="0"/>
       <w:pgNumType w:start="1"/>
@@ -11373,8 +11426,8 @@
 </file>
 
 <file path=word/endnotes.xml><?xml version="1.0" encoding="utf-8"?>
-<w:endnotes xmlns:ve="http://schemas.openxmlformats.org/markup-compatibility/2006" xmlns:o="urn:schemas-microsoft-com:office:office" xmlns:r="http://schemas.openxmlformats.org/officeDocument/2006/relationships" xmlns:m="http://schemas.openxmlformats.org/officeDocument/2006/math" xmlns:v="urn:schemas-microsoft-com:vml" xmlns:wp="http://schemas.openxmlformats.org/drawingml/2006/wordprocessingDrawing" xmlns:w10="urn:schemas-microsoft-com:office:word" xmlns:w="http://schemas.openxmlformats.org/wordprocessingml/2006/main" xmlns:wne="http://schemas.microsoft.com/office/word/2006/wordml">
-  <w:endnote w:type="separator" w:id="0">
+<w:endnotes xmlns:wpc="http://schemas.microsoft.com/office/word/2010/wordprocessingCanvas" xmlns:mc="http://schemas.openxmlformats.org/markup-compatibility/2006" xmlns:o="urn:schemas-microsoft-com:office:office" xmlns:r="http://schemas.openxmlformats.org/officeDocument/2006/relationships" xmlns:m="http://schemas.openxmlformats.org/officeDocument/2006/math" xmlns:v="urn:schemas-microsoft-com:vml" xmlns:wp14="http://schemas.microsoft.com/office/word/2010/wordprocessingDrawing" xmlns:wp="http://schemas.openxmlformats.org/drawingml/2006/wordprocessingDrawing" xmlns:w10="urn:schemas-microsoft-com:office:word" xmlns:w="http://schemas.openxmlformats.org/wordprocessingml/2006/main" xmlns:w14="http://schemas.microsoft.com/office/word/2010/wordml" xmlns:wpg="http://schemas.microsoft.com/office/word/2010/wordprocessingGroup" xmlns:wpi="http://schemas.microsoft.com/office/word/2010/wordprocessingInk" xmlns:wne="http://schemas.microsoft.com/office/word/2006/wordml" xmlns:wps="http://schemas.microsoft.com/office/word/2010/wordprocessingShape" mc:Ignorable="w14 wp14">
+  <w:endnote w:type="separator" w:id="-1">
     <w:p>
       <w:pPr>
         <w:spacing w:after="0" w:line="240" w:lineRule="auto"/>
@@ -11384,7 +11437,7 @@
       </w:r>
     </w:p>
   </w:endnote>
-  <w:endnote w:type="continuationSeparator" w:id="1">
+  <w:endnote w:type="continuationSeparator" w:id="0">
     <w:p>
       <w:pPr>
         <w:spacing w:after="0" w:line="240" w:lineRule="auto"/>
@@ -11398,7 +11451,7 @@
 </file>
 
 <file path=word/footer1.xml><?xml version="1.0" encoding="utf-8"?>
-<w:ftr xmlns:ve="http://schemas.openxmlformats.org/markup-compatibility/2006" xmlns:o="urn:schemas-microsoft-com:office:office" xmlns:r="http://schemas.openxmlformats.org/officeDocument/2006/relationships" xmlns:m="http://schemas.openxmlformats.org/officeDocument/2006/math" xmlns:v="urn:schemas-microsoft-com:vml" xmlns:wp="http://schemas.openxmlformats.org/drawingml/2006/wordprocessingDrawing" xmlns:w10="urn:schemas-microsoft-com:office:word" xmlns:w="http://schemas.openxmlformats.org/wordprocessingml/2006/main" xmlns:wne="http://schemas.microsoft.com/office/word/2006/wordml">
+<w:ftr xmlns:wpc="http://schemas.microsoft.com/office/word/2010/wordprocessingCanvas" xmlns:mc="http://schemas.openxmlformats.org/markup-compatibility/2006" xmlns:o="urn:schemas-microsoft-com:office:office" xmlns:r="http://schemas.openxmlformats.org/officeDocument/2006/relationships" xmlns:m="http://schemas.openxmlformats.org/officeDocument/2006/math" xmlns:v="urn:schemas-microsoft-com:vml" xmlns:wp14="http://schemas.microsoft.com/office/word/2010/wordprocessingDrawing" xmlns:wp="http://schemas.openxmlformats.org/drawingml/2006/wordprocessingDrawing" xmlns:w10="urn:schemas-microsoft-com:office:word" xmlns:w="http://schemas.openxmlformats.org/wordprocessingml/2006/main" xmlns:w14="http://schemas.microsoft.com/office/word/2010/wordml" xmlns:wpg="http://schemas.microsoft.com/office/word/2010/wordprocessingGroup" xmlns:wpi="http://schemas.microsoft.com/office/word/2010/wordprocessingInk" xmlns:wne="http://schemas.microsoft.com/office/word/2006/wordml" xmlns:wps="http://schemas.microsoft.com/office/word/2010/wordprocessingShape" mc:Ignorable="w14 wp14">
   <w:p>
     <w:pPr>
       <w:pStyle w:val="Piedepgina"/>
@@ -11410,7 +11463,7 @@
           <v:stroke joinstyle="miter"/>
           <v:path gradientshapeok="t" o:connecttype="rect" textboxrect="5400,5400,16200,16200"/>
         </v:shapetype>
-        <v:shape id="_x0000_s2049" type="#_x0000_t110" style="width:501.65pt;height:4.3pt;mso-position-horizontal-relative:char;mso-position-vertical-relative:line" fillcolor="black">
+        <v:shape id="_x0000_s2049" type="#_x0000_t110" style="width:501.65pt;height:4.3pt;mso-left-percent:-10001;mso-top-percent:-10001;mso-position-horizontal:absolute;mso-position-horizontal-relative:char;mso-position-vertical:absolute;mso-position-vertical-relative:line;mso-left-percent:-10001;mso-top-percent:-10001" fillcolor="black">
           <w10:wrap anchorx="margin" anchory="page"/>
           <w10:anchorlock/>
         </v:shape>
@@ -11422,14 +11475,27 @@
       <w:pStyle w:val="Piedepgina"/>
       <w:jc w:val="center"/>
     </w:pPr>
-    <w:fldSimple w:instr=" PAGE    \* MERGEFORMAT ">
-      <w:r>
-        <w:rPr>
-          <w:noProof/>
-        </w:rPr>
-        <w:t>1</w:t>
-      </w:r>
-    </w:fldSimple>
+    <w:r>
+      <w:fldChar w:fldCharType="begin"/>
+    </w:r>
+    <w:r>
+      <w:instrText xml:space="preserve"> PAGE    \* MERGEFORMAT </w:instrText>
+    </w:r>
+    <w:r>
+      <w:fldChar w:fldCharType="separate"/>
+    </w:r>
+    <w:r>
+      <w:rPr>
+        <w:noProof/>
+      </w:rPr>
+      <w:t>15</w:t>
+    </w:r>
+    <w:r>
+      <w:rPr>
+        <w:noProof/>
+      </w:rPr>
+      <w:fldChar w:fldCharType="end"/>
+    </w:r>
   </w:p>
   <w:p>
     <w:pPr>
@@ -11440,8 +11506,8 @@
 </file>
 
 <file path=word/footnotes.xml><?xml version="1.0" encoding="utf-8"?>
-<w:footnotes xmlns:ve="http://schemas.openxmlformats.org/markup-compatibility/2006" xmlns:o="urn:schemas-microsoft-com:office:office" xmlns:r="http://schemas.openxmlformats.org/officeDocument/2006/relationships" xmlns:m="http://schemas.openxmlformats.org/officeDocument/2006/math" xmlns:v="urn:schemas-microsoft-com:vml" xmlns:wp="http://schemas.openxmlformats.org/drawingml/2006/wordprocessingDrawing" xmlns:w10="urn:schemas-microsoft-com:office:word" xmlns:w="http://schemas.openxmlformats.org/wordprocessingml/2006/main" xmlns:wne="http://schemas.microsoft.com/office/word/2006/wordml">
-  <w:footnote w:type="separator" w:id="0">
+<w:footnotes xmlns:wpc="http://schemas.microsoft.com/office/word/2010/wordprocessingCanvas" xmlns:mc="http://schemas.openxmlformats.org/markup-compatibility/2006" xmlns:o="urn:schemas-microsoft-com:office:office" xmlns:r="http://schemas.openxmlformats.org/officeDocument/2006/relationships" xmlns:m="http://schemas.openxmlformats.org/officeDocument/2006/math" xmlns:v="urn:schemas-microsoft-com:vml" xmlns:wp14="http://schemas.microsoft.com/office/word/2010/wordprocessingDrawing" xmlns:wp="http://schemas.openxmlformats.org/drawingml/2006/wordprocessingDrawing" xmlns:w10="urn:schemas-microsoft-com:office:word" xmlns:w="http://schemas.openxmlformats.org/wordprocessingml/2006/main" xmlns:w14="http://schemas.microsoft.com/office/word/2010/wordml" xmlns:wpg="http://schemas.microsoft.com/office/word/2010/wordprocessingGroup" xmlns:wpi="http://schemas.microsoft.com/office/word/2010/wordprocessingInk" xmlns:wne="http://schemas.microsoft.com/office/word/2006/wordml" xmlns:wps="http://schemas.microsoft.com/office/word/2010/wordprocessingShape" mc:Ignorable="w14 wp14">
+  <w:footnote w:type="separator" w:id="-1">
     <w:p>
       <w:pPr>
         <w:spacing w:after="0" w:line="240" w:lineRule="auto"/>
@@ -11451,7 +11517,7 @@
       </w:r>
     </w:p>
   </w:footnote>
-  <w:footnote w:type="continuationSeparator" w:id="1">
+  <w:footnote w:type="continuationSeparator" w:id="0">
     <w:p>
       <w:pPr>
         <w:spacing w:after="0" w:line="240" w:lineRule="auto"/>
@@ -11465,7 +11531,7 @@
 </file>
 
 <file path=word/header1.xml><?xml version="1.0" encoding="utf-8"?>
-<w:hdr xmlns:ve="http://schemas.openxmlformats.org/markup-compatibility/2006" xmlns:o="urn:schemas-microsoft-com:office:office" xmlns:r="http://schemas.openxmlformats.org/officeDocument/2006/relationships" xmlns:m="http://schemas.openxmlformats.org/officeDocument/2006/math" xmlns:v="urn:schemas-microsoft-com:vml" xmlns:wp="http://schemas.openxmlformats.org/drawingml/2006/wordprocessingDrawing" xmlns:w10="urn:schemas-microsoft-com:office:word" xmlns:w="http://schemas.openxmlformats.org/wordprocessingml/2006/main" xmlns:wne="http://schemas.microsoft.com/office/word/2006/wordml">
+<w:hdr xmlns:wpc="http://schemas.microsoft.com/office/word/2010/wordprocessingCanvas" xmlns:mc="http://schemas.openxmlformats.org/markup-compatibility/2006" xmlns:o="urn:schemas-microsoft-com:office:office" xmlns:r="http://schemas.openxmlformats.org/officeDocument/2006/relationships" xmlns:m="http://schemas.openxmlformats.org/officeDocument/2006/math" xmlns:v="urn:schemas-microsoft-com:vml" xmlns:wp14="http://schemas.microsoft.com/office/word/2010/wordprocessingDrawing" xmlns:wp="http://schemas.openxmlformats.org/drawingml/2006/wordprocessingDrawing" xmlns:w10="urn:schemas-microsoft-com:office:word" xmlns:w="http://schemas.openxmlformats.org/wordprocessingml/2006/main" xmlns:w14="http://schemas.microsoft.com/office/word/2010/wordml" xmlns:wpg="http://schemas.microsoft.com/office/word/2010/wordprocessingGroup" xmlns:wpi="http://schemas.microsoft.com/office/word/2010/wordprocessingInk" xmlns:wne="http://schemas.microsoft.com/office/word/2006/wordml" xmlns:wps="http://schemas.microsoft.com/office/word/2010/wordprocessingShape" mc:Ignorable="w14 wp14">
   <w:p>
     <w:pPr>
       <w:pStyle w:val="Encabezado"/>
@@ -11510,7 +11576,7 @@
           <v:path o:extrusionok="f" gradientshapeok="t" o:connecttype="rect"/>
           <o:lock v:ext="edit" aspectratio="t"/>
         </v:shapetype>
-        <v:shape id="Imagen 2" o:spid="_x0000_i1029" type="#_x0000_t75" style="width:42.75pt;height:42.75pt;visibility:visible">
+        <v:shape id="Imagen 2" o:spid="_x0000_i1031" type="#_x0000_t75" style="width:42.75pt;height:42.75pt;visibility:visible">
           <v:imagedata r:id="rId1" o:title=""/>
         </v:shape>
       </w:pict>
@@ -11561,7 +11627,7 @@
 </file>
 
 <file path=word/numbering.xml><?xml version="1.0" encoding="utf-8"?>
-<w:numbering xmlns:ve="http://schemas.openxmlformats.org/markup-compatibility/2006" xmlns:o="urn:schemas-microsoft-com:office:office" xmlns:r="http://schemas.openxmlformats.org/officeDocument/2006/relationships" xmlns:m="http://schemas.openxmlformats.org/officeDocument/2006/math" xmlns:v="urn:schemas-microsoft-com:vml" xmlns:wp="http://schemas.openxmlformats.org/drawingml/2006/wordprocessingDrawing" xmlns:w10="urn:schemas-microsoft-com:office:word" xmlns:w="http://schemas.openxmlformats.org/wordprocessingml/2006/main" xmlns:wne="http://schemas.microsoft.com/office/word/2006/wordml">
+<w:numbering xmlns:wpc="http://schemas.microsoft.com/office/word/2010/wordprocessingCanvas" xmlns:mc="http://schemas.openxmlformats.org/markup-compatibility/2006" xmlns:o="urn:schemas-microsoft-com:office:office" xmlns:r="http://schemas.openxmlformats.org/officeDocument/2006/relationships" xmlns:m="http://schemas.openxmlformats.org/officeDocument/2006/math" xmlns:v="urn:schemas-microsoft-com:vml" xmlns:wp14="http://schemas.microsoft.com/office/word/2010/wordprocessingDrawing" xmlns:wp="http://schemas.openxmlformats.org/drawingml/2006/wordprocessingDrawing" xmlns:w10="urn:schemas-microsoft-com:office:word" xmlns:w="http://schemas.openxmlformats.org/wordprocessingml/2006/main" xmlns:w14="http://schemas.microsoft.com/office/word/2010/wordml" xmlns:wpg="http://schemas.microsoft.com/office/word/2010/wordprocessingGroup" xmlns:wpi="http://schemas.microsoft.com/office/word/2010/wordprocessingInk" xmlns:wne="http://schemas.microsoft.com/office/word/2006/wordml" xmlns:wps="http://schemas.microsoft.com/office/word/2010/wordprocessingShape" mc:Ignorable="w14 wp14">
   <w:numPicBullet w:numPicBulletId="0">
     <w:pict>
       <v:shapetype id="_x0000_t75" coordsize="21600,21600" o:spt="75" o:preferrelative="t" path="m@4@5l@4@11@9@11@9@5xe" filled="f" stroked="f">
@@ -11583,7 +11649,7 @@
         <v:path o:extrusionok="f" gradientshapeok="t" o:connecttype="rect"/>
         <o:lock v:ext="edit" aspectratio="t"/>
       </v:shapetype>
-      <v:shape id="_x0000_i1029" type="#_x0000_t75" style="width:11.25pt;height:11.25pt" o:bullet="t">
+      <v:shape id="_x0000_i1027" type="#_x0000_t75" style="width:11.25pt;height:11.25pt" o:bullet="t">
         <v:imagedata r:id="rId1" o:title=""/>
       </v:shape>
     </w:pict>
@@ -12780,12 +12846,12 @@
 </file>
 
 <file path=word/styles.xml><?xml version="1.0" encoding="utf-8"?>
-<w:styles xmlns:r="http://schemas.openxmlformats.org/officeDocument/2006/relationships" xmlns:w="http://schemas.openxmlformats.org/wordprocessingml/2006/main">
+<w:styles xmlns:mc="http://schemas.openxmlformats.org/markup-compatibility/2006" xmlns:r="http://schemas.openxmlformats.org/officeDocument/2006/relationships" xmlns:w="http://schemas.openxmlformats.org/wordprocessingml/2006/main" xmlns:w14="http://schemas.microsoft.com/office/word/2010/wordml" mc:Ignorable="w14">
   <w:docDefaults>
     <w:rPrDefault>
       <w:rPr>
         <w:rFonts w:ascii="Cambria" w:eastAsia="Times New Roman" w:hAnsi="Cambria" w:cs="Times New Roman"/>
-        <w:lang w:val="es-ES" w:eastAsia="es-ES" w:bidi="ar-SA"/>
+        <w:lang w:val="es-AR" w:eastAsia="es-AR" w:bidi="ar-SA"/>
       </w:rPr>
     </w:rPrDefault>
     <w:pPrDefault/>
@@ -13069,7 +13135,7 @@
     <w:rPr>
       <w:sz w:val="22"/>
       <w:szCs w:val="22"/>
-      <w:lang w:val="es-AR" w:eastAsia="en-US"/>
+      <w:lang w:eastAsia="en-US"/>
     </w:rPr>
   </w:style>
   <w:style w:type="paragraph" w:styleId="Ttulo1">
@@ -13287,7 +13353,6 @@
     <w:uiPriority w:val="99"/>
     <w:semiHidden/>
     <w:unhideWhenUsed/>
-    <w:qFormat/>
     <w:tblPr>
       <w:tblInd w:w="0" w:type="dxa"/>
       <w:tblCellMar>
@@ -13306,7 +13371,6 @@
   </w:style>
   <w:style w:type="character" w:customStyle="1" w:styleId="Ttulo1Car">
     <w:name w:val="Título 1 Car"/>
-    <w:basedOn w:val="Fuentedeprrafopredeter"/>
     <w:link w:val="Ttulo1"/>
     <w:uiPriority w:val="99"/>
     <w:locked/>
@@ -13322,7 +13386,6 @@
   </w:style>
   <w:style w:type="character" w:customStyle="1" w:styleId="Ttulo2Car">
     <w:name w:val="Título 2 Car"/>
-    <w:basedOn w:val="Fuentedeprrafopredeter"/>
     <w:link w:val="Ttulo2"/>
     <w:uiPriority w:val="99"/>
     <w:locked/>
@@ -13338,7 +13401,6 @@
   </w:style>
   <w:style w:type="character" w:customStyle="1" w:styleId="Ttulo3Car">
     <w:name w:val="Título 3 Car"/>
-    <w:basedOn w:val="Fuentedeprrafopredeter"/>
     <w:link w:val="Ttulo3"/>
     <w:uiPriority w:val="99"/>
     <w:locked/>
@@ -13352,7 +13414,6 @@
   </w:style>
   <w:style w:type="character" w:customStyle="1" w:styleId="Ttulo4Car">
     <w:name w:val="Título 4 Car"/>
-    <w:basedOn w:val="Fuentedeprrafopredeter"/>
     <w:link w:val="Ttulo4"/>
     <w:uiPriority w:val="99"/>
     <w:locked/>
@@ -13368,7 +13429,6 @@
   </w:style>
   <w:style w:type="character" w:customStyle="1" w:styleId="Ttulo5Car">
     <w:name w:val="Título 5 Car"/>
-    <w:basedOn w:val="Fuentedeprrafopredeter"/>
     <w:link w:val="Ttulo5"/>
     <w:uiPriority w:val="99"/>
     <w:locked/>
@@ -13380,7 +13440,6 @@
   </w:style>
   <w:style w:type="character" w:customStyle="1" w:styleId="Ttulo6Car">
     <w:name w:val="Título 6 Car"/>
-    <w:basedOn w:val="Fuentedeprrafopredeter"/>
     <w:link w:val="Ttulo6"/>
     <w:uiPriority w:val="99"/>
     <w:locked/>
@@ -13394,7 +13453,6 @@
   </w:style>
   <w:style w:type="character" w:customStyle="1" w:styleId="Ttulo7Car">
     <w:name w:val="Título 7 Car"/>
-    <w:basedOn w:val="Fuentedeprrafopredeter"/>
     <w:link w:val="Ttulo7"/>
     <w:uiPriority w:val="99"/>
     <w:locked/>
@@ -13408,7 +13466,6 @@
   </w:style>
   <w:style w:type="character" w:customStyle="1" w:styleId="Ttulo8Car">
     <w:name w:val="Título 8 Car"/>
-    <w:basedOn w:val="Fuentedeprrafopredeter"/>
     <w:link w:val="Ttulo8"/>
     <w:uiPriority w:val="99"/>
     <w:locked/>
@@ -13422,7 +13479,6 @@
   </w:style>
   <w:style w:type="character" w:customStyle="1" w:styleId="Ttulo9Car">
     <w:name w:val="Título 9 Car"/>
-    <w:basedOn w:val="Fuentedeprrafopredeter"/>
     <w:link w:val="Ttulo9"/>
     <w:uiPriority w:val="99"/>
     <w:locked/>
@@ -13438,7 +13494,6 @@
   </w:style>
   <w:style w:type="character" w:styleId="Hipervnculo">
     <w:name w:val="Hyperlink"/>
-    <w:basedOn w:val="Fuentedeprrafopredeter"/>
     <w:uiPriority w:val="99"/>
     <w:rsid w:val="006B73DA"/>
     <w:rPr>
@@ -13463,7 +13518,6 @@
   </w:style>
   <w:style w:type="character" w:styleId="Textoennegrita">
     <w:name w:val="Strong"/>
-    <w:basedOn w:val="Fuentedeprrafopredeter"/>
     <w:uiPriority w:val="99"/>
     <w:qFormat/>
     <w:rsid w:val="001829DE"/>
@@ -13475,7 +13529,6 @@
   </w:style>
   <w:style w:type="character" w:customStyle="1" w:styleId="apple-converted-space">
     <w:name w:val="apple-converted-space"/>
-    <w:basedOn w:val="Fuentedeprrafopredeter"/>
     <w:uiPriority w:val="99"/>
     <w:rsid w:val="006B73DA"/>
     <w:rPr>
@@ -13509,7 +13562,6 @@
   </w:style>
   <w:style w:type="character" w:customStyle="1" w:styleId="EncabezadoCar">
     <w:name w:val="Encabezado Car"/>
-    <w:basedOn w:val="Fuentedeprrafopredeter"/>
     <w:link w:val="Encabezado"/>
     <w:uiPriority w:val="99"/>
     <w:locked/>
@@ -13534,7 +13586,6 @@
   </w:style>
   <w:style w:type="character" w:customStyle="1" w:styleId="PiedepginaCar">
     <w:name w:val="Pie de página Car"/>
-    <w:basedOn w:val="Fuentedeprrafopredeter"/>
     <w:link w:val="Piedepgina"/>
     <w:uiPriority w:val="99"/>
     <w:locked/>
@@ -13561,7 +13612,6 @@
   </w:style>
   <w:style w:type="character" w:customStyle="1" w:styleId="TextodegloboCar">
     <w:name w:val="Texto de globo Car"/>
-    <w:basedOn w:val="Fuentedeprrafopredeter"/>
     <w:link w:val="Textodeglobo"/>
     <w:uiPriority w:val="99"/>
     <w:semiHidden/>
@@ -13612,7 +13662,6 @@
   </w:style>
   <w:style w:type="character" w:styleId="Refdecomentario">
     <w:name w:val="annotation reference"/>
-    <w:basedOn w:val="Fuentedeprrafopredeter"/>
     <w:uiPriority w:val="99"/>
     <w:semiHidden/>
     <w:rsid w:val="007E392D"/>
@@ -13639,7 +13688,6 @@
   </w:style>
   <w:style w:type="character" w:customStyle="1" w:styleId="TextocomentarioCar">
     <w:name w:val="Texto comentario Car"/>
-    <w:basedOn w:val="Fuentedeprrafopredeter"/>
     <w:link w:val="Textocomentario"/>
     <w:uiPriority w:val="99"/>
     <w:semiHidden/>
@@ -13666,15 +13714,17 @@
   </w:style>
   <w:style w:type="character" w:customStyle="1" w:styleId="AsuntodelcomentarioCar">
     <w:name w:val="Asunto del comentario Car"/>
-    <w:basedOn w:val="TextocomentarioCar"/>
     <w:link w:val="Asuntodelcomentario"/>
     <w:uiPriority w:val="99"/>
     <w:semiHidden/>
     <w:locked/>
     <w:rsid w:val="007E392D"/>
     <w:rPr>
+      <w:rFonts w:cs="Times New Roman"/>
       <w:b/>
       <w:bCs/>
+      <w:sz w:val="20"/>
+      <w:szCs w:val="20"/>
     </w:rPr>
   </w:style>
   <w:style w:type="paragraph" w:customStyle="1" w:styleId="Tabletext">
@@ -13758,7 +13808,6 @@
   </w:style>
   <w:style w:type="character" w:customStyle="1" w:styleId="TtuloCar">
     <w:name w:val="Título Car"/>
-    <w:basedOn w:val="Fuentedeprrafopredeter"/>
     <w:link w:val="Ttulo"/>
     <w:uiPriority w:val="99"/>
     <w:locked/>
@@ -13816,7 +13865,6 @@
   </w:style>
   <w:style w:type="character" w:customStyle="1" w:styleId="SubttuloCar">
     <w:name w:val="Subtítulo Car"/>
-    <w:basedOn w:val="Fuentedeprrafopredeter"/>
     <w:link w:val="Subttulo"/>
     <w:uiPriority w:val="99"/>
     <w:locked/>
@@ -13833,7 +13881,6 @@
   </w:style>
   <w:style w:type="character" w:styleId="nfasis">
     <w:name w:val="Emphasis"/>
-    <w:basedOn w:val="Fuentedeprrafopredeter"/>
     <w:uiPriority w:val="99"/>
     <w:qFormat/>
     <w:rsid w:val="001829DE"/>
@@ -13857,7 +13904,6 @@
   </w:style>
   <w:style w:type="character" w:customStyle="1" w:styleId="SinespaciadoCar">
     <w:name w:val="Sin espaciado Car"/>
-    <w:basedOn w:val="Fuentedeprrafopredeter"/>
     <w:link w:val="Sinespaciado"/>
     <w:uiPriority w:val="99"/>
     <w:locked/>
@@ -13885,7 +13931,6 @@
   </w:style>
   <w:style w:type="character" w:customStyle="1" w:styleId="CitaCar">
     <w:name w:val="Cita Car"/>
-    <w:basedOn w:val="Fuentedeprrafopredeter"/>
     <w:link w:val="Cita"/>
     <w:uiPriority w:val="99"/>
     <w:locked/>
@@ -13923,7 +13968,6 @@
   </w:style>
   <w:style w:type="character" w:customStyle="1" w:styleId="CitadestacadaCar">
     <w:name w:val="Cita destacada Car"/>
-    <w:basedOn w:val="Fuentedeprrafopredeter"/>
     <w:link w:val="Citadestacada"/>
     <w:uiPriority w:val="99"/>
     <w:locked/>
@@ -13939,7 +13983,6 @@
   </w:style>
   <w:style w:type="character" w:styleId="nfasissutil">
     <w:name w:val="Subtle Emphasis"/>
-    <w:basedOn w:val="Fuentedeprrafopredeter"/>
     <w:uiPriority w:val="99"/>
     <w:qFormat/>
     <w:rsid w:val="001829DE"/>
@@ -13952,7 +13995,6 @@
   </w:style>
   <w:style w:type="character" w:styleId="nfasisintenso">
     <w:name w:val="Intense Emphasis"/>
-    <w:basedOn w:val="Fuentedeprrafopredeter"/>
     <w:uiPriority w:val="99"/>
     <w:qFormat/>
     <w:rsid w:val="001829DE"/>
@@ -13967,7 +14009,6 @@
   </w:style>
   <w:style w:type="character" w:styleId="Referenciasutil">
     <w:name w:val="Subtle Reference"/>
-    <w:basedOn w:val="Fuentedeprrafopredeter"/>
     <w:uiPriority w:val="99"/>
     <w:qFormat/>
     <w:rsid w:val="001829DE"/>
@@ -13980,7 +14021,6 @@
   </w:style>
   <w:style w:type="character" w:styleId="Referenciaintensa">
     <w:name w:val="Intense Reference"/>
-    <w:basedOn w:val="Fuentedeprrafopredeter"/>
     <w:uiPriority w:val="99"/>
     <w:qFormat/>
     <w:rsid w:val="001829DE"/>
@@ -13996,7 +14036,6 @@
   </w:style>
   <w:style w:type="character" w:styleId="Ttulodellibro">
     <w:name w:val="Book Title"/>
-    <w:basedOn w:val="Fuentedeprrafopredeter"/>
     <w:uiPriority w:val="99"/>
     <w:qFormat/>
     <w:rsid w:val="001829DE"/>
@@ -14023,6 +14062,196 @@
 </w:styles>
 </file>
 
+<file path=word/stylesWithEffects.xml><?xml version="1.0" encoding="utf-8"?>
+<w:styles xmlns:wpc="http://schemas.microsoft.com/office/word/2010/wordprocessingCanvas" xmlns:mc="http://schemas.openxmlformats.org/markup-compatibility/2006" xmlns:o="urn:schemas-microsoft-com:office:office" xmlns:r="http://schemas.openxmlformats.org/officeDocument/2006/relationships" xmlns:m="http://schemas.openxmlformats.org/officeDocument/2006/math" xmlns:v="urn:schemas-microsoft-com:vml" xmlns:wp14="http://schemas.microsoft.com/office/word/2010/wordprocessingDrawing" xmlns:wp="http://schemas.openxmlformats.org/drawingml/2006/wordprocessingDrawing" xmlns:w10="urn:schemas-microsoft-com:office:word" xmlns:w="http://schemas.openxmlformats.org/wordprocessingml/2006/main" xmlns:w14="http://schemas.microsoft.com/office/word/2010/wordml" xmlns:wpg="http://schemas.microsoft.com/office/word/2010/wordprocessingGroup" xmlns:wpi="http://schemas.microsoft.com/office/word/2010/wordprocessingInk" xmlns:wne="http://schemas.microsoft.com/office/word/2006/wordml" xmlns:wps="http://schemas.microsoft.com/office/word/2010/wordprocessingShape" mc:Ignorable="w14 wp14">
+  <w:docDefaults>
+    <w:rPrDefault>
+      <w:rPr>
+        <w:rFonts w:asciiTheme="minorHAnsi" w:eastAsiaTheme="minorEastAsia" w:hAnsiTheme="minorHAnsi" w:cstheme="minorBidi"/>
+        <w:sz w:val="22"/>
+        <w:szCs w:val="22"/>
+        <w:lang w:val="es-AR" w:eastAsia="es-AR" w:bidi="ar-SA"/>
+      </w:rPr>
+    </w:rPrDefault>
+    <w:pPrDefault>
+      <w:pPr>
+        <w:spacing w:after="200" w:line="276" w:lineRule="auto"/>
+      </w:pPr>
+    </w:pPrDefault>
+  </w:docDefaults>
+  <w:latentStyles w:defLockedState="0" w:defUIPriority="99" w:defSemiHidden="1" w:defUnhideWhenUsed="1" w:defQFormat="0" w:count="267">
+    <w:lsdException w:name="Normal" w:semiHidden="0" w:uiPriority="0" w:unhideWhenUsed="0" w:qFormat="1"/>
+    <w:lsdException w:name="heading 1" w:semiHidden="0" w:uiPriority="9" w:unhideWhenUsed="0" w:qFormat="1"/>
+    <w:lsdException w:name="heading 2" w:uiPriority="9" w:qFormat="1"/>
+    <w:lsdException w:name="heading 3" w:uiPriority="9" w:qFormat="1"/>
+    <w:lsdException w:name="heading 4" w:uiPriority="9" w:qFormat="1"/>
+    <w:lsdException w:name="heading 5" w:uiPriority="9" w:qFormat="1"/>
+    <w:lsdException w:name="heading 6" w:uiPriority="9" w:qFormat="1"/>
+    <w:lsdException w:name="heading 7" w:uiPriority="9" w:qFormat="1"/>
+    <w:lsdException w:name="heading 8" w:uiPriority="9" w:qFormat="1"/>
+    <w:lsdException w:name="heading 9" w:uiPriority="9" w:qFormat="1"/>
+    <w:lsdException w:name="toc 1" w:uiPriority="39"/>
+    <w:lsdException w:name="toc 2" w:uiPriority="39"/>
+    <w:lsdException w:name="toc 3" w:uiPriority="39"/>
+    <w:lsdException w:name="toc 4" w:uiPriority="39"/>
+    <w:lsdException w:name="toc 5" w:uiPriority="39"/>
+    <w:lsdException w:name="toc 6" w:uiPriority="39"/>
+    <w:lsdException w:name="toc 7" w:uiPriority="39"/>
+    <w:lsdException w:name="toc 8" w:uiPriority="39"/>
+    <w:lsdException w:name="toc 9" w:uiPriority="39"/>
+    <w:lsdException w:name="caption" w:uiPriority="35" w:qFormat="1"/>
+    <w:lsdException w:name="Title" w:semiHidden="0" w:uiPriority="10" w:unhideWhenUsed="0" w:qFormat="1"/>
+    <w:lsdException w:name="Default Paragraph Font" w:uiPriority="1"/>
+    <w:lsdException w:name="Subtitle" w:semiHidden="0" w:uiPriority="11" w:unhideWhenUsed="0" w:qFormat="1"/>
+    <w:lsdException w:name="Strong" w:semiHidden="0" w:uiPriority="22" w:unhideWhenUsed="0" w:qFormat="1"/>
+    <w:lsdException w:name="Emphasis" w:semiHidden="0" w:uiPriority="20" w:unhideWhenUsed="0" w:qFormat="1"/>
+    <w:lsdException w:name="Table Grid" w:semiHidden="0" w:uiPriority="59" w:unhideWhenUsed="0"/>
+    <w:lsdException w:name="Placeholder Text" w:unhideWhenUsed="0"/>
+    <w:lsdException w:name="No Spacing" w:semiHidden="0" w:uiPriority="1" w:unhideWhenUsed="0" w:qFormat="1"/>
+    <w:lsdException w:name="Light Shading" w:semiHidden="0" w:uiPriority="60" w:unhideWhenUsed="0"/>
+    <w:lsdException w:name="Light List" w:semiHidden="0" w:uiPriority="61" w:unhideWhenUsed="0"/>
+    <w:lsdException w:name="Light Grid" w:semiHidden="0" w:uiPriority="62" w:unhideWhenUsed="0"/>
+    <w:lsdException w:name="Medium Shading 1" w:semiHidden="0" w:uiPriority="63" w:unhideWhenUsed="0"/>
+    <w:lsdException w:name="Medium Shading 2" w:semiHidden="0" w:uiPriority="64" w:unhideWhenUsed="0"/>
+    <w:lsdException w:name="Medium List 1" w:semiHidden="0" w:uiPriority="65" w:unhideWhenUsed="0"/>
+    <w:lsdException w:name="Medium List 2" w:semiHidden="0" w:uiPriority="66" w:unhideWhenUsed="0"/>
+    <w:lsdException w:name="Medium Grid 1" w:semiHidden="0" w:uiPriority="67" w:unhideWhenUsed="0"/>
+    <w:lsdException w:name="Medium Grid 2" w:semiHidden="0" w:uiPriority="68" w:unhideWhenUsed="0"/>
+    <w:lsdException w:name="Medium Grid 3" w:semiHidden="0" w:uiPriority="69" w:unhideWhenUsed="0"/>
+    <w:lsdException w:name="Dark List" w:semiHidden="0" w:uiPriority="70" w:unhideWhenUsed="0"/>
+    <w:lsdException w:name="Colorful Shading" w:semiHidden="0" w:uiPriority="71" w:unhideWhenUsed="0"/>
+    <w:lsdException w:name="Colorful List" w:semiHidden="0" w:uiPriority="72" w:unhideWhenUsed="0"/>
+    <w:lsdException w:name="Colorful Grid" w:semiHidden="0" w:uiPriority="73" w:unhideWhenUsed="0"/>
+    <w:lsdException w:name="Light Shading Accent 1" w:semiHidden="0" w:uiPriority="60" w:unhideWhenUsed="0"/>
+    <w:lsdException w:name="Light List Accent 1" w:semiHidden="0" w:uiPriority="61" w:unhideWhenUsed="0"/>
+    <w:lsdException w:name="Light Grid Accent 1" w:semiHidden="0" w:uiPriority="62" w:unhideWhenUsed="0"/>
+    <w:lsdException w:name="Medium Shading 1 Accent 1" w:semiHidden="0" w:uiPriority="63" w:unhideWhenUsed="0"/>
+    <w:lsdException w:name="Medium Shading 2 Accent 1" w:semiHidden="0" w:uiPriority="64" w:unhideWhenUsed="0"/>
+    <w:lsdException w:name="Medium List 1 Accent 1" w:semiHidden="0" w:uiPriority="65" w:unhideWhenUsed="0"/>
+    <w:lsdException w:name="Revision" w:unhideWhenUsed="0"/>
+    <w:lsdException w:name="List Paragraph" w:semiHidden="0" w:uiPriority="34" w:unhideWhenUsed="0" w:qFormat="1"/>
+    <w:lsdException w:name="Quote" w:semiHidden="0" w:uiPriority="29" w:unhideWhenUsed="0" w:qFormat="1"/>
+    <w:lsdException w:name="Intense Quote" w:semiHidden="0" w:uiPriority="30" w:unhideWhenUsed="0" w:qFormat="1"/>
+    <w:lsdException w:name="Medium List 2 Accent 1" w:semiHidden="0" w:uiPriority="66" w:unhideWhenUsed="0"/>
+    <w:lsdException w:name="Medium Grid 1 Accent 1" w:semiHidden="0" w:uiPriority="67" w:unhideWhenUsed="0"/>
+    <w:lsdException w:name="Medium Grid 2 Accent 1" w:semiHidden="0" w:uiPriority="68" w:unhideWhenUsed="0"/>
+    <w:lsdException w:name="Medium Grid 3 Accent 1" w:semiHidden="0" w:uiPriority="69" w:unhideWhenUsed="0"/>
+    <w:lsdException w:name="Dark List Accent 1" w:semiHidden="0" w:uiPriority="70" w:unhideWhenUsed="0"/>
+    <w:lsdException w:name="Colorful Shading Accent 1" w:semiHidden="0" w:uiPriority="71" w:unhideWhenUsed="0"/>
+    <w:lsdException w:name="Colorful List Accent 1" w:semiHidden="0" w:uiPriority="72" w:unhideWhenUsed="0"/>
+    <w:lsdException w:name="Colorful Grid Accent 1" w:semiHidden="0" w:uiPriority="73" w:unhideWhenUsed="0"/>
+    <w:lsdException w:name="Light Shading Accent 2" w:semiHidden="0" w:uiPriority="60" w:unhideWhenUsed="0"/>
+    <w:lsdException w:name="Light List Accent 2" w:semiHidden="0" w:uiPriority="61" w:unhideWhenUsed="0"/>
+    <w:lsdException w:name="Light Grid Accent 2" w:semiHidden="0" w:uiPriority="62" w:unhideWhenUsed="0"/>
+    <w:lsdException w:name="Medium Shading 1 Accent 2" w:semiHidden="0" w:uiPriority="63" w:unhideWhenUsed="0"/>
+    <w:lsdException w:name="Medium Shading 2 Accent 2" w:semiHidden="0" w:uiPriority="64" w:unhideWhenUsed="0"/>
+    <w:lsdException w:name="Medium List 1 Accent 2" w:semiHidden="0" w:uiPriority="65" w:unhideWhenUsed="0"/>
+    <w:lsdException w:name="Medium List 2 Accent 2" w:semiHidden="0" w:uiPriority="66" w:unhideWhenUsed="0"/>
+    <w:lsdException w:name="Medium Grid 1 Accent 2" w:semiHidden="0" w:uiPriority="67" w:unhideWhenUsed="0"/>
+    <w:lsdException w:name="Medium Grid 2 Accent 2" w:semiHidden="0" w:uiPriority="68" w:unhideWhenUsed="0"/>
+    <w:lsdException w:name="Medium Grid 3 Accent 2" w:semiHidden="0" w:uiPriority="69" w:unhideWhenUsed="0"/>
+    <w:lsdException w:name="Dark List Accent 2" w:semiHidden="0" w:uiPriority="70" w:unhideWhenUsed="0"/>
+    <w:lsdException w:name="Colorful Shading Accent 2" w:semiHidden="0" w:uiPriority="71" w:unhideWhenUsed="0"/>
+    <w:lsdException w:name="Colorful List Accent 2" w:semiHidden="0" w:uiPriority="72" w:unhideWhenUsed="0"/>
+    <w:lsdException w:name="Colorful Grid Accent 2" w:semiHidden="0" w:uiPriority="73" w:unhideWhenUsed="0"/>
+    <w:lsdException w:name="Light Shading Accent 3" w:semiHidden="0" w:uiPriority="60" w:unhideWhenUsed="0"/>
+    <w:lsdException w:name="Light List Accent 3" w:semiHidden="0" w:uiPriority="61" w:unhideWhenUsed="0"/>
+    <w:lsdException w:name="Light Grid Accent 3" w:semiHidden="0" w:uiPriority="62" w:unhideWhenUsed="0"/>
+    <w:lsdException w:name="Medium Shading 1 Accent 3" w:semiHidden="0" w:uiPriority="63" w:unhideWhenUsed="0"/>
+    <w:lsdException w:name="Medium Shading 2 Accent 3" w:semiHidden="0" w:uiPriority="64" w:unhideWhenUsed="0"/>
+    <w:lsdException w:name="Medium List 1 Accent 3" w:semiHidden="0" w:uiPriority="65" w:unhideWhenUsed="0"/>
+    <w:lsdException w:name="Medium List 2 Accent 3" w:semiHidden="0" w:uiPriority="66" w:unhideWhenUsed="0"/>
+    <w:lsdException w:name="Medium Grid 1 Accent 3" w:semiHidden="0" w:uiPriority="67" w:unhideWhenUsed="0"/>
+    <w:lsdException w:name="Medium Grid 2 Accent 3" w:semiHidden="0" w:uiPriority="68" w:unhideWhenUsed="0"/>
+    <w:lsdException w:name="Medium Grid 3 Accent 3" w:semiHidden="0" w:uiPriority="69" w:unhideWhenUsed="0"/>
+    <w:lsdException w:name="Dark List Accent 3" w:semiHidden="0" w:uiPriority="70" w:unhideWhenUsed="0"/>
+    <w:lsdException w:name="Colorful Shading Accent 3" w:semiHidden="0" w:uiPriority="71" w:unhideWhenUsed="0"/>
+    <w:lsdException w:name="Colorful List Accent 3" w:semiHidden="0" w:uiPriority="72" w:unhideWhenUsed="0"/>
+    <w:lsdException w:name="Colorful Grid Accent 3" w:semiHidden="0" w:uiPriority="73" w:unhideWhenUsed="0"/>
+    <w:lsdException w:name="Light Shading Accent 4" w:semiHidden="0" w:uiPriority="60" w:unhideWhenUsed="0"/>
+    <w:lsdException w:name="Light List Accent 4" w:semiHidden="0" w:uiPriority="61" w:unhideWhenUsed="0"/>
+    <w:lsdException w:name="Light Grid Accent 4" w:semiHidden="0" w:uiPriority="62" w:unhideWhenUsed="0"/>
+    <w:lsdException w:name="Medium Shading 1 Accent 4" w:semiHidden="0" w:uiPriority="63" w:unhideWhenUsed="0"/>
+    <w:lsdException w:name="Medium Shading 2 Accent 4" w:semiHidden="0" w:uiPriority="64" w:unhideWhenUsed="0"/>
+    <w:lsdException w:name="Medium List 1 Accent 4" w:semiHidden="0" w:uiPriority="65" w:unhideWhenUsed="0"/>
+    <w:lsdException w:name="Medium List 2 Accent 4" w:semiHidden="0" w:uiPriority="66" w:unhideWhenUsed="0"/>
+    <w:lsdException w:name="Medium Grid 1 Accent 4" w:semiHidden="0" w:uiPriority="67" w:unhideWhenUsed="0"/>
+    <w:lsdException w:name="Medium Grid 2 Accent 4" w:semiHidden="0" w:uiPriority="68" w:unhideWhenUsed="0"/>
+    <w:lsdException w:name="Medium Grid 3 Accent 4" w:semiHidden="0" w:uiPriority="69" w:unhideWhenUsed="0"/>
+    <w:lsdException w:name="Dark List Accent 4" w:semiHidden="0" w:uiPriority="70" w:unhideWhenUsed="0"/>
+    <w:lsdException w:name="Colorful Shading Accent 4" w:semiHidden="0" w:uiPriority="71" w:unhideWhenUsed="0"/>
+    <w:lsdException w:name="Colorful List Accent 4" w:semiHidden="0" w:uiPriority="72" w:unhideWhenUsed="0"/>
+    <w:lsdException w:name="Colorful Grid Accent 4" w:semiHidden="0" w:uiPriority="73" w:unhideWhenUsed="0"/>
+    <w:lsdException w:name="Light Shading Accent 5" w:semiHidden="0" w:uiPriority="60" w:unhideWhenUsed="0"/>
+    <w:lsdException w:name="Light List Accent 5" w:semiHidden="0" w:uiPriority="61" w:unhideWhenUsed="0"/>
+    <w:lsdException w:name="Light Grid Accent 5" w:semiHidden="0" w:uiPriority="62" w:unhideWhenUsed="0"/>
+    <w:lsdException w:name="Medium Shading 1 Accent 5" w:semiHidden="0" w:uiPriority="63" w:unhideWhenUsed="0"/>
+    <w:lsdException w:name="Medium Shading 2 Accent 5" w:semiHidden="0" w:uiPriority="64" w:unhideWhenUsed="0"/>
+    <w:lsdException w:name="Medium List 1 Accent 5" w:semiHidden="0" w:uiPriority="65" w:unhideWhenUsed="0"/>
+    <w:lsdException w:name="Medium List 2 Accent 5" w:semiHidden="0" w:uiPriority="66" w:unhideWhenUsed="0"/>
+    <w:lsdException w:name="Medium Grid 1 Accent 5" w:semiHidden="0" w:uiPriority="67" w:unhideWhenUsed="0"/>
+    <w:lsdException w:name="Medium Grid 2 Accent 5" w:semiHidden="0" w:uiPriority="68" w:unhideWhenUsed="0"/>
+    <w:lsdException w:name="Medium Grid 3 Accent 5" w:semiHidden="0" w:uiPriority="69" w:unhideWhenUsed="0"/>
+    <w:lsdException w:name="Dark List Accent 5" w:semiHidden="0" w:uiPriority="70" w:unhideWhenUsed="0"/>
+    <w:lsdException w:name="Colorful Shading Accent 5" w:semiHidden="0" w:uiPriority="71" w:unhideWhenUsed="0"/>
+    <w:lsdException w:name="Colorful List Accent 5" w:semiHidden="0" w:uiPriority="72" w:unhideWhenUsed="0"/>
+    <w:lsdException w:name="Colorful Grid Accent 5" w:semiHidden="0" w:uiPriority="73" w:unhideWhenUsed="0"/>
+    <w:lsdException w:name="Light Shading Accent 6" w:semiHidden="0" w:uiPriority="60" w:unhideWhenUsed="0"/>
+    <w:lsdException w:name="Light List Accent 6" w:semiHidden="0" w:uiPriority="61" w:unhideWhenUsed="0"/>
+    <w:lsdException w:name="Light Grid Accent 6" w:semiHidden="0" w:uiPriority="62" w:unhideWhenUsed="0"/>
+    <w:lsdException w:name="Medium Shading 1 Accent 6" w:semiHidden="0" w:uiPriority="63" w:unhideWhenUsed="0"/>
+    <w:lsdException w:name="Medium Shading 2 Accent 6" w:semiHidden="0" w:uiPriority="64" w:unhideWhenUsed="0"/>
+    <w:lsdException w:name="Medium List 1 Accent 6" w:semiHidden="0" w:uiPriority="65" w:unhideWhenUsed="0"/>
+    <w:lsdException w:name="Medium List 2 Accent 6" w:semiHidden="0" w:uiPriority="66" w:unhideWhenUsed="0"/>
+    <w:lsdException w:name="Medium Grid 1 Accent 6" w:semiHidden="0" w:uiPriority="67" w:unhideWhenUsed="0"/>
+    <w:lsdException w:name="Medium Grid 2 Accent 6" w:semiHidden="0" w:uiPriority="68" w:unhideWhenUsed="0"/>
+    <w:lsdException w:name="Medium Grid 3 Accent 6" w:semiHidden="0" w:uiPriority="69" w:unhideWhenUsed="0"/>
+    <w:lsdException w:name="Dark List Accent 6" w:semiHidden="0" w:uiPriority="70" w:unhideWhenUsed="0"/>
+    <w:lsdException w:name="Colorful Shading Accent 6" w:semiHidden="0" w:uiPriority="71" w:unhideWhenUsed="0"/>
+    <w:lsdException w:name="Colorful List Accent 6" w:semiHidden="0" w:uiPriority="72" w:unhideWhenUsed="0"/>
+    <w:lsdException w:name="Colorful Grid Accent 6" w:semiHidden="0" w:uiPriority="73" w:unhideWhenUsed="0"/>
+    <w:lsdException w:name="Subtle Emphasis" w:semiHidden="0" w:uiPriority="19" w:unhideWhenUsed="0" w:qFormat="1"/>
+    <w:lsdException w:name="Intense Emphasis" w:semiHidden="0" w:uiPriority="21" w:unhideWhenUsed="0" w:qFormat="1"/>
+    <w:lsdException w:name="Subtle Reference" w:semiHidden="0" w:uiPriority="31" w:unhideWhenUsed="0" w:qFormat="1"/>
+    <w:lsdException w:name="Intense Reference" w:semiHidden="0" w:uiPriority="32" w:unhideWhenUsed="0" w:qFormat="1"/>
+    <w:lsdException w:name="Book Title" w:semiHidden="0" w:uiPriority="33" w:unhideWhenUsed="0" w:qFormat="1"/>
+    <w:lsdException w:name="Bibliography" w:uiPriority="37"/>
+    <w:lsdException w:name="TOC Heading" w:uiPriority="39" w:qFormat="1"/>
+  </w:latentStyles>
+  <w:style w:type="paragraph" w:default="1" w:styleId="Normal">
+    <w:name w:val="Normal"/>
+    <w:qFormat/>
+  </w:style>
+  <w:style w:type="character" w:default="1" w:styleId="Fuentedeprrafopredeter">
+    <w:name w:val="Default Paragraph Font"/>
+    <w:uiPriority w:val="1"/>
+    <w:semiHidden/>
+    <w:unhideWhenUsed/>
+  </w:style>
+  <w:style w:type="table" w:default="1" w:styleId="Tablanormal">
+    <w:name w:val="Normal Table"/>
+    <w:uiPriority w:val="99"/>
+    <w:semiHidden/>
+    <w:unhideWhenUsed/>
+    <w:tblPr>
+      <w:tblInd w:w="0" w:type="dxa"/>
+      <w:tblCellMar>
+        <w:top w:w="0" w:type="dxa"/>
+        <w:left w:w="108" w:type="dxa"/>
+        <w:bottom w:w="0" w:type="dxa"/>
+        <w:right w:w="108" w:type="dxa"/>
+      </w:tblCellMar>
+    </w:tblPr>
+  </w:style>
+  <w:style w:type="numbering" w:default="1" w:styleId="Sinlista">
+    <w:name w:val="No List"/>
+    <w:uiPriority w:val="99"/>
+    <w:semiHidden/>
+    <w:unhideWhenUsed/>
+  </w:style>
+</w:styles>
+</file>
+
 <file path=word/theme/theme1.xml><?xml version="1.0" encoding="utf-8"?>
 <a:theme xmlns:a="http://schemas.openxmlformats.org/drawingml/2006/main" name="Office Theme">
   <a:themeElements>
@@ -14034,34 +14263,34 @@
         <a:sysClr val="window" lastClr="FFFFFF"/>
       </a:lt1>
       <a:dk2>
-        <a:srgbClr val="1F497D"/>
+        <a:srgbClr xmlns:mc="http://schemas.openxmlformats.org/markup-compatibility/2006" xmlns:a14="http://schemas.microsoft.com/office/drawing/2010/main" val="1F497D" mc:Ignorable=""/>
       </a:dk2>
       <a:lt2>
-        <a:srgbClr val="EEECE1"/>
+        <a:srgbClr xmlns:mc="http://schemas.openxmlformats.org/markup-compatibility/2006" xmlns:a14="http://schemas.microsoft.com/office/drawing/2010/main" val="EEECE1" mc:Ignorable=""/>
       </a:lt2>
       <a:accent1>
-        <a:srgbClr val="4F81BD"/>
+        <a:srgbClr xmlns:mc="http://schemas.openxmlformats.org/markup-compatibility/2006" xmlns:a14="http://schemas.microsoft.com/office/drawing/2010/main" val="4F81BD" mc:Ignorable=""/>
       </a:accent1>
       <a:accent2>
-        <a:srgbClr val="C0504D"/>
+        <a:srgbClr xmlns:mc="http://schemas.openxmlformats.org/markup-compatibility/2006" xmlns:a14="http://schemas.microsoft.com/office/drawing/2010/main" val="C0504D" mc:Ignorable=""/>
       </a:accent2>
       <a:accent3>
-        <a:srgbClr val="9BBB59"/>
+        <a:srgbClr xmlns:mc="http://schemas.openxmlformats.org/markup-compatibility/2006" xmlns:a14="http://schemas.microsoft.com/office/drawing/2010/main" val="9BBB59" mc:Ignorable=""/>
       </a:accent3>
       <a:accent4>
-        <a:srgbClr val="8064A2"/>
+        <a:srgbClr xmlns:mc="http://schemas.openxmlformats.org/markup-compatibility/2006" xmlns:a14="http://schemas.microsoft.com/office/drawing/2010/main" val="8064A2" mc:Ignorable=""/>
       </a:accent4>
       <a:accent5>
-        <a:srgbClr val="4BACC6"/>
+        <a:srgbClr xmlns:mc="http://schemas.openxmlformats.org/markup-compatibility/2006" xmlns:a14="http://schemas.microsoft.com/office/drawing/2010/main" val="4BACC6" mc:Ignorable=""/>
       </a:accent5>
       <a:accent6>
-        <a:srgbClr val="F79646"/>
+        <a:srgbClr xmlns:mc="http://schemas.openxmlformats.org/markup-compatibility/2006" xmlns:a14="http://schemas.microsoft.com/office/drawing/2010/main" val="F79646" mc:Ignorable=""/>
       </a:accent6>
       <a:hlink>
-        <a:srgbClr val="0000FF"/>
+        <a:srgbClr xmlns:mc="http://schemas.openxmlformats.org/markup-compatibility/2006" xmlns:a14="http://schemas.microsoft.com/office/drawing/2010/main" val="0000FF" mc:Ignorable=""/>
       </a:hlink>
       <a:folHlink>
-        <a:srgbClr val="800080"/>
+        <a:srgbClr xmlns:mc="http://schemas.openxmlformats.org/markup-compatibility/2006" xmlns:a14="http://schemas.microsoft.com/office/drawing/2010/main" val="800080" mc:Ignorable=""/>
       </a:folHlink>
     </a:clrScheme>
     <a:fontScheme name="Office">
@@ -14213,7 +14442,7 @@
         <a:effectStyle>
           <a:effectLst>
             <a:outerShdw blurRad="40000" dist="20000" dir="5400000" rotWithShape="0">
-              <a:srgbClr val="000000">
+              <a:srgbClr xmlns:mc="http://schemas.openxmlformats.org/markup-compatibility/2006" xmlns:a14="http://schemas.microsoft.com/office/drawing/2010/main" val="000000" mc:Ignorable="">
                 <a:alpha val="38000"/>
               </a:srgbClr>
             </a:outerShdw>
@@ -14222,7 +14451,7 @@
         <a:effectStyle>
           <a:effectLst>
             <a:outerShdw blurRad="40000" dist="23000" dir="5400000" rotWithShape="0">
-              <a:srgbClr val="000000">
+              <a:srgbClr xmlns:mc="http://schemas.openxmlformats.org/markup-compatibility/2006" xmlns:a14="http://schemas.microsoft.com/office/drawing/2010/main" val="000000" mc:Ignorable="">
                 <a:alpha val="35000"/>
               </a:srgbClr>
             </a:outerShdw>
@@ -14231,7 +14460,7 @@
         <a:effectStyle>
           <a:effectLst>
             <a:outerShdw blurRad="40000" dist="23000" dir="5400000" rotWithShape="0">
-              <a:srgbClr val="000000">
+              <a:srgbClr xmlns:mc="http://schemas.openxmlformats.org/markup-compatibility/2006" xmlns:a14="http://schemas.microsoft.com/office/drawing/2010/main" val="000000" mc:Ignorable="">
                 <a:alpha val="35000"/>
               </a:srgbClr>
             </a:outerShdw>

--- a/Documentacion/Proyecto/Manual de Procedimientos.docx
+++ b/Documentacion/Proyecto/Manual de Procedimientos.docx
@@ -7195,9 +7195,7 @@
         </w:rPr>
         <w:t>Flujo grama:</w:t>
       </w:r>
-      <w:bookmarkStart w:id="14" w:name="_GoBack"/>
       <w:bookmarkEnd w:id="13"/>
-      <w:bookmarkEnd w:id="14"/>
     </w:p>
     <w:p>
       <w:pPr>
@@ -7210,7 +7208,7 @@
           <w:lang w:val="es-ES"/>
         </w:rPr>
         <w:pict>
-          <v:shape id="_x0000_i1029" type="#_x0000_t75" style="width:502.5pt;height:319.5pt">
+          <v:shape id="_x0000_i1026" type="#_x0000_t75" style="width:502.5pt;height:319.5pt">
             <v:imagedata r:id="rId26" o:title="gestionar_crar_proyecto_licitacion_bpm"/>
           </v:shape>
         </w:pict>
@@ -7230,14 +7228,14 @@
           <w:lang w:val="es-ES"/>
         </w:rPr>
       </w:pPr>
-      <w:bookmarkStart w:id="15" w:name="_Toc341390121"/>
+      <w:bookmarkStart w:id="14" w:name="_Toc341390121"/>
       <w:r>
         <w:rPr>
           <w:lang w:val="es-ES"/>
         </w:rPr>
         <w:t>Definición del Proceso “Gestionar proyecto”.</w:t>
       </w:r>
-      <w:bookmarkEnd w:id="15"/>
+      <w:bookmarkEnd w:id="14"/>
     </w:p>
     <w:p>
       <w:pPr>
@@ -7256,7 +7254,7 @@
           <w:lang w:val="es-ES"/>
         </w:rPr>
       </w:pPr>
-      <w:bookmarkStart w:id="16" w:name="_Toc341390122"/>
+      <w:bookmarkStart w:id="15" w:name="_Toc341390122"/>
       <w:r>
         <w:rPr>
           <w:bCs/>
@@ -7267,7 +7265,7 @@
         </w:rPr>
         <w:t>Objetivo:</w:t>
       </w:r>
-      <w:bookmarkEnd w:id="16"/>
+      <w:bookmarkEnd w:id="15"/>
     </w:p>
     <w:p>
       <w:pPr>
@@ -7340,7 +7338,7 @@
           <w:lang w:val="es-ES"/>
         </w:rPr>
       </w:pPr>
-      <w:bookmarkStart w:id="17" w:name="_Toc341390123"/>
+      <w:bookmarkStart w:id="16" w:name="_Toc341390123"/>
       <w:r>
         <w:rPr>
           <w:bCs/>
@@ -7361,7 +7359,7 @@
         </w:rPr>
         <w:t>:</w:t>
       </w:r>
-      <w:bookmarkEnd w:id="17"/>
+      <w:bookmarkEnd w:id="16"/>
     </w:p>
     <w:p>
       <w:pPr>
@@ -7414,7 +7412,7 @@
           <w:lang w:val="es-ES"/>
         </w:rPr>
       </w:pPr>
-      <w:bookmarkStart w:id="18" w:name="_Toc341390124"/>
+      <w:bookmarkStart w:id="17" w:name="_Toc341390124"/>
       <w:r>
         <w:rPr>
           <w:bCs/>
@@ -7425,7 +7423,7 @@
         </w:rPr>
         <w:t>Reglas de negocio:</w:t>
       </w:r>
-      <w:bookmarkEnd w:id="18"/>
+      <w:bookmarkEnd w:id="17"/>
     </w:p>
     <w:p>
       <w:pPr>
@@ -7478,7 +7476,7 @@
           <w:lang w:val="es-ES"/>
         </w:rPr>
       </w:pPr>
-      <w:bookmarkStart w:id="19" w:name="_Toc341390125"/>
+      <w:bookmarkStart w:id="18" w:name="_Toc341390125"/>
       <w:r>
         <w:rPr>
           <w:bCs/>
@@ -7489,7 +7487,7 @@
         </w:rPr>
         <w:t>Participantes del proceso de negocio:</w:t>
       </w:r>
-      <w:bookmarkEnd w:id="19"/>
+      <w:bookmarkEnd w:id="18"/>
     </w:p>
     <w:p>
       <w:pPr>
@@ -7614,7 +7612,7 @@
           <w:lang w:val="es-ES"/>
         </w:rPr>
       </w:pPr>
-      <w:bookmarkStart w:id="20" w:name="_Toc341390126"/>
+      <w:bookmarkStart w:id="19" w:name="_Toc341390126"/>
       <w:r>
         <w:rPr>
           <w:bCs/>
@@ -7625,7 +7623,7 @@
         </w:rPr>
         <w:t>Descripción del proceso:</w:t>
       </w:r>
-      <w:bookmarkEnd w:id="20"/>
+      <w:bookmarkEnd w:id="19"/>
     </w:p>
     <w:p>
       <w:pPr>
@@ -8525,7 +8523,7 @@
           <w:lang w:val="es-ES"/>
         </w:rPr>
       </w:pPr>
-      <w:bookmarkStart w:id="21" w:name="_Toc341390127"/>
+      <w:bookmarkStart w:id="20" w:name="_Toc341390127"/>
       <w:r>
         <w:rPr>
           <w:bCs/>
@@ -8536,7 +8534,7 @@
         </w:rPr>
         <w:t>Utilización del sistema de información:</w:t>
       </w:r>
-      <w:bookmarkEnd w:id="21"/>
+      <w:bookmarkEnd w:id="20"/>
     </w:p>
     <w:p>
       <w:pPr>
@@ -8776,7 +8774,7 @@
           <w:lang w:val="es-ES"/>
         </w:rPr>
       </w:pPr>
-      <w:bookmarkStart w:id="22" w:name="_Toc341390128"/>
+      <w:bookmarkStart w:id="21" w:name="_Toc341390128"/>
       <w:r>
         <w:rPr>
           <w:bCs/>
@@ -8787,10 +8785,11 @@
         </w:rPr>
         <w:t>Flujo grama:</w:t>
       </w:r>
-      <w:bookmarkEnd w:id="22"/>
-    </w:p>
-    <w:p>
-      <w:pPr>
+      <w:bookmarkEnd w:id="21"/>
+    </w:p>
+    <w:p>
+      <w:pPr>
+        <w:jc w:val="center"/>
         <w:rPr>
           <w:lang w:val="es-ES"/>
         </w:rPr>
@@ -8800,7 +8799,7 @@
           <w:lang w:val="es-ES"/>
         </w:rPr>
         <w:pict>
-          <v:shape id="_x0000_i1028" type="#_x0000_t75" style="width:503.25pt;height:444pt">
+          <v:shape id="_x0000_i1027" type="#_x0000_t75" style="width:503.25pt;height:444pt">
             <v:imagedata r:id="rId27" o:title="gestionar_proyecto_bpm"/>
           </v:shape>
         </w:pict>
@@ -8820,16 +8819,16 @@
           <w:lang w:val="es-ES"/>
         </w:rPr>
       </w:pPr>
-      <w:bookmarkStart w:id="23" w:name="_Toc337573387"/>
-      <w:bookmarkStart w:id="24" w:name="_Toc341390129"/>
+      <w:bookmarkStart w:id="22" w:name="_Toc337573387"/>
+      <w:bookmarkStart w:id="23" w:name="_Toc341390129"/>
       <w:r>
         <w:rPr>
           <w:lang w:val="es-ES"/>
         </w:rPr>
         <w:t>Definición del Proceso “Gestión de permiso de acceso a sitio”.</w:t>
       </w:r>
+      <w:bookmarkEnd w:id="22"/>
       <w:bookmarkEnd w:id="23"/>
-      <w:bookmarkEnd w:id="24"/>
     </w:p>
     <w:p>
       <w:pPr>
@@ -8848,7 +8847,7 @@
           <w:lang w:val="es-ES"/>
         </w:rPr>
       </w:pPr>
-      <w:bookmarkStart w:id="25" w:name="_Toc341390130"/>
+      <w:bookmarkStart w:id="24" w:name="_Toc341390130"/>
       <w:r>
         <w:rPr>
           <w:bCs/>
@@ -8859,7 +8858,7 @@
         </w:rPr>
         <w:t>Objetivo:</w:t>
       </w:r>
-      <w:bookmarkEnd w:id="25"/>
+      <w:bookmarkEnd w:id="24"/>
     </w:p>
     <w:p>
       <w:pPr>
@@ -8913,7 +8912,7 @@
           <w:lang w:val="es-ES"/>
         </w:rPr>
       </w:pPr>
-      <w:bookmarkStart w:id="26" w:name="_Toc341390131"/>
+      <w:bookmarkStart w:id="25" w:name="_Toc341390131"/>
       <w:r>
         <w:rPr>
           <w:bCs/>
@@ -8934,7 +8933,7 @@
         </w:rPr>
         <w:t>:</w:t>
       </w:r>
-      <w:bookmarkEnd w:id="26"/>
+      <w:bookmarkEnd w:id="25"/>
     </w:p>
     <w:p>
       <w:pPr>
@@ -8986,7 +8985,7 @@
           <w:lang w:val="es-ES"/>
         </w:rPr>
       </w:pPr>
-      <w:bookmarkStart w:id="27" w:name="_Toc341390132"/>
+      <w:bookmarkStart w:id="26" w:name="_Toc341390132"/>
       <w:r>
         <w:rPr>
           <w:bCs/>
@@ -8997,7 +8996,7 @@
         </w:rPr>
         <w:t>Reglas de negocio:</w:t>
       </w:r>
-      <w:bookmarkEnd w:id="27"/>
+      <w:bookmarkEnd w:id="26"/>
     </w:p>
     <w:p>
       <w:pPr>
@@ -9050,7 +9049,7 @@
           <w:lang w:val="es-ES"/>
         </w:rPr>
       </w:pPr>
-      <w:bookmarkStart w:id="28" w:name="_Toc341390133"/>
+      <w:bookmarkStart w:id="27" w:name="_Toc341390133"/>
       <w:r>
         <w:rPr>
           <w:bCs/>
@@ -9061,7 +9060,7 @@
         </w:rPr>
         <w:t>Participantes del proceso de negocio:</w:t>
       </w:r>
-      <w:bookmarkEnd w:id="28"/>
+      <w:bookmarkEnd w:id="27"/>
     </w:p>
     <w:p>
       <w:pPr>
@@ -9142,7 +9141,7 @@
           <w:lang w:val="es-ES"/>
         </w:rPr>
       </w:pPr>
-      <w:bookmarkStart w:id="29" w:name="_Toc341390134"/>
+      <w:bookmarkStart w:id="28" w:name="_Toc341390134"/>
       <w:r>
         <w:rPr>
           <w:bCs/>
@@ -9153,7 +9152,7 @@
         </w:rPr>
         <w:t>Descripción del proceso:</w:t>
       </w:r>
-      <w:bookmarkEnd w:id="29"/>
+      <w:bookmarkEnd w:id="28"/>
     </w:p>
     <w:p>
       <w:pPr>
@@ -9204,7 +9203,7 @@
           <w:lang w:val="es-ES"/>
         </w:rPr>
       </w:pPr>
-      <w:bookmarkStart w:id="30" w:name="_Toc341390135"/>
+      <w:bookmarkStart w:id="29" w:name="_Toc341390135"/>
       <w:r>
         <w:rPr>
           <w:bCs/>
@@ -9215,7 +9214,7 @@
         </w:rPr>
         <w:t>Utilización del sistema de información:</w:t>
       </w:r>
-      <w:bookmarkEnd w:id="30"/>
+      <w:bookmarkEnd w:id="29"/>
     </w:p>
     <w:p>
       <w:pPr>
@@ -9270,7 +9269,7 @@
           <w:lang w:val="es-ES"/>
         </w:rPr>
       </w:pPr>
-      <w:bookmarkStart w:id="31" w:name="_Toc341390136"/>
+      <w:bookmarkStart w:id="30" w:name="_Toc341390136"/>
       <w:r>
         <w:rPr>
           <w:bCs/>
@@ -9281,12 +9280,13 @@
         </w:rPr>
         <w:t>Flujo grama:</w:t>
       </w:r>
-      <w:bookmarkEnd w:id="31"/>
+      <w:bookmarkEnd w:id="30"/>
     </w:p>
     <w:p>
       <w:pPr>
         <w:spacing w:line="240" w:lineRule="auto"/>
         <w:ind w:left="1080"/>
+        <w:jc w:val="center"/>
         <w:rPr>
           <w:bCs/>
           <w:iCs/>
@@ -9302,7 +9302,7 @@
         </w:rPr>
         <w:lastRenderedPageBreak/>
         <w:pict>
-          <v:shape id="0 Imagen" o:spid="_x0000_i1026" type="#_x0000_t75" alt="BPMPemisoDeAccesoASitio.png" style="width:460.5pt;height:286.5pt;visibility:visible">
+          <v:shape id="0 Imagen" o:spid="_x0000_i1028" type="#_x0000_t75" alt="BPMPemisoDeAccesoASitio.png" style="width:460.5pt;height:286.5pt;visibility:visible">
             <v:imagedata r:id="rId28" o:title="" cropbottom="9126f"/>
           </v:shape>
         </w:pict>
@@ -9315,16 +9315,16 @@
           <w:lang w:val="es-ES"/>
         </w:rPr>
       </w:pPr>
-      <w:bookmarkStart w:id="32" w:name="_Toc337573388"/>
-      <w:bookmarkStart w:id="33" w:name="_Toc341390137"/>
+      <w:bookmarkStart w:id="31" w:name="_Toc337573388"/>
+      <w:bookmarkStart w:id="32" w:name="_Toc341390137"/>
       <w:r>
         <w:rPr>
           <w:lang w:val="es-ES"/>
         </w:rPr>
         <w:t>Definición del Proceso “Gestión de viáticos a cuadrillas”.</w:t>
       </w:r>
+      <w:bookmarkEnd w:id="31"/>
       <w:bookmarkEnd w:id="32"/>
-      <w:bookmarkEnd w:id="33"/>
     </w:p>
     <w:p>
       <w:pPr>
@@ -9343,7 +9343,7 @@
           <w:lang w:val="es-ES"/>
         </w:rPr>
       </w:pPr>
-      <w:bookmarkStart w:id="34" w:name="_Toc341390138"/>
+      <w:bookmarkStart w:id="33" w:name="_Toc341390138"/>
       <w:r>
         <w:rPr>
           <w:bCs/>
@@ -9354,7 +9354,7 @@
         </w:rPr>
         <w:t>Objetivo:</w:t>
       </w:r>
-      <w:bookmarkEnd w:id="34"/>
+      <w:bookmarkEnd w:id="33"/>
     </w:p>
     <w:p>
       <w:pPr>
@@ -9407,7 +9407,7 @@
           <w:lang w:val="es-ES"/>
         </w:rPr>
       </w:pPr>
-      <w:bookmarkStart w:id="35" w:name="_Toc341390139"/>
+      <w:bookmarkStart w:id="34" w:name="_Toc341390139"/>
       <w:r>
         <w:rPr>
           <w:bCs/>
@@ -9418,7 +9418,7 @@
         </w:rPr>
         <w:t>Limites:</w:t>
       </w:r>
-      <w:bookmarkEnd w:id="35"/>
+      <w:bookmarkEnd w:id="34"/>
     </w:p>
     <w:p>
       <w:pPr>
@@ -9471,7 +9471,7 @@
           <w:lang w:val="es-ES"/>
         </w:rPr>
       </w:pPr>
-      <w:bookmarkStart w:id="36" w:name="_Toc341390140"/>
+      <w:bookmarkStart w:id="35" w:name="_Toc341390140"/>
       <w:r>
         <w:rPr>
           <w:bCs/>
@@ -9482,7 +9482,7 @@
         </w:rPr>
         <w:t>Reglas de negocio:</w:t>
       </w:r>
-      <w:bookmarkEnd w:id="36"/>
+      <w:bookmarkEnd w:id="35"/>
     </w:p>
     <w:p>
       <w:pPr>
@@ -9565,7 +9565,7 @@
           <w:lang w:val="es-ES"/>
         </w:rPr>
       </w:pPr>
-      <w:bookmarkStart w:id="37" w:name="_Toc341390141"/>
+      <w:bookmarkStart w:id="36" w:name="_Toc341390141"/>
       <w:r>
         <w:rPr>
           <w:bCs/>
@@ -9576,7 +9576,7 @@
         </w:rPr>
         <w:t>Participantes del proceso de negocio:</w:t>
       </w:r>
-      <w:bookmarkEnd w:id="37"/>
+      <w:bookmarkEnd w:id="36"/>
     </w:p>
     <w:p>
       <w:pPr>
@@ -9655,7 +9655,7 @@
           <w:lang w:val="es-ES"/>
         </w:rPr>
       </w:pPr>
-      <w:bookmarkStart w:id="38" w:name="_Toc341390142"/>
+      <w:bookmarkStart w:id="37" w:name="_Toc341390142"/>
       <w:r>
         <w:rPr>
           <w:bCs/>
@@ -9666,7 +9666,7 @@
         </w:rPr>
         <w:t>Descripción del proceso:</w:t>
       </w:r>
-      <w:bookmarkEnd w:id="38"/>
+      <w:bookmarkEnd w:id="37"/>
     </w:p>
     <w:p>
       <w:pPr>
@@ -9727,7 +9727,7 @@
           <w:lang w:val="es-ES"/>
         </w:rPr>
       </w:pPr>
-      <w:bookmarkStart w:id="39" w:name="_Toc341390143"/>
+      <w:bookmarkStart w:id="38" w:name="_Toc341390143"/>
       <w:r>
         <w:rPr>
           <w:bCs/>
@@ -9738,7 +9738,7 @@
         </w:rPr>
         <w:t>Utilización del sistema de información:</w:t>
       </w:r>
-      <w:bookmarkEnd w:id="39"/>
+      <w:bookmarkEnd w:id="38"/>
     </w:p>
     <w:p>
       <w:pPr>
@@ -9793,7 +9793,7 @@
           <w:lang w:val="es-ES"/>
         </w:rPr>
       </w:pPr>
-      <w:bookmarkStart w:id="40" w:name="_Toc341390144"/>
+      <w:bookmarkStart w:id="39" w:name="_Toc341390144"/>
       <w:r>
         <w:rPr>
           <w:bCs/>
@@ -9804,11 +9804,12 @@
         </w:rPr>
         <w:t>Flujo grama:</w:t>
       </w:r>
-      <w:bookmarkEnd w:id="40"/>
+      <w:bookmarkEnd w:id="39"/>
     </w:p>
     <w:p>
       <w:pPr>
         <w:ind w:left="1080"/>
+        <w:jc w:val="center"/>
         <w:rPr>
           <w:lang w:val="es-ES"/>
         </w:rPr>
@@ -9819,7 +9820,7 @@
           <w:lang w:val="es-ES" w:eastAsia="es-AR"/>
         </w:rPr>
         <w:pict>
-          <v:shape id="_x0000_i1027" type="#_x0000_t75" alt="BPMGestionViaticos.png" style="width:432.75pt;height:274.5pt;visibility:visible">
+          <v:shape id="_x0000_i1029" type="#_x0000_t75" alt="BPMGestionViaticos.png" style="width:432.75pt;height:274.5pt;visibility:visible">
             <v:imagedata r:id="rId29" o:title="" cropbottom="8356f"/>
           </v:shape>
         </w:pict>
@@ -9834,21 +9835,96 @@
     </w:p>
     <w:p>
       <w:pPr>
-        <w:pStyle w:val="Ttulo2"/>
-        <w:rPr>
-          <w:lang w:val="es-ES"/>
-        </w:rPr>
-      </w:pPr>
-      <w:bookmarkStart w:id="41" w:name="_Toc337124268"/>
-      <w:bookmarkStart w:id="42" w:name="_Toc341390145"/>
-      <w:r>
-        <w:rPr>
-          <w:lang w:val="es-ES"/>
-        </w:rPr>
-        <w:t>Definición del Proceso “Gestión de cuadrillas e integrantes de cuadrillas”.</w:t>
-      </w:r>
-      <w:bookmarkEnd w:id="41"/>
-      <w:bookmarkEnd w:id="42"/>
+        <w:spacing w:line="240" w:lineRule="auto"/>
+        <w:rPr>
+          <w:bCs/>
+          <w:iCs/>
+          <w:sz w:val="20"/>
+          <w:lang w:val="es-ES"/>
+        </w:rPr>
+      </w:pPr>
+    </w:p>
+    <w:p>
+      <w:pPr>
+        <w:spacing w:line="240" w:lineRule="auto"/>
+        <w:rPr>
+          <w:bCs/>
+          <w:iCs/>
+          <w:sz w:val="20"/>
+          <w:lang w:val="es-ES"/>
+        </w:rPr>
+      </w:pPr>
+    </w:p>
+    <w:p>
+      <w:pPr>
+        <w:spacing w:line="240" w:lineRule="auto"/>
+        <w:rPr>
+          <w:bCs/>
+          <w:iCs/>
+          <w:sz w:val="20"/>
+          <w:lang w:val="es-ES"/>
+        </w:rPr>
+      </w:pPr>
+    </w:p>
+    <w:p>
+      <w:pPr>
+        <w:spacing w:line="240" w:lineRule="auto"/>
+        <w:rPr>
+          <w:bCs/>
+          <w:iCs/>
+          <w:sz w:val="20"/>
+          <w:lang w:val="es-ES"/>
+        </w:rPr>
+      </w:pPr>
+    </w:p>
+    <w:p>
+      <w:pPr>
+        <w:spacing w:line="240" w:lineRule="auto"/>
+        <w:rPr>
+          <w:bCs/>
+          <w:iCs/>
+          <w:sz w:val="20"/>
+          <w:lang w:val="es-ES"/>
+        </w:rPr>
+      </w:pPr>
+    </w:p>
+    <w:p>
+      <w:pPr>
+        <w:spacing w:line="240" w:lineRule="auto"/>
+        <w:rPr>
+          <w:bCs/>
+          <w:iCs/>
+          <w:sz w:val="20"/>
+          <w:lang w:val="es-ES"/>
+        </w:rPr>
+      </w:pPr>
+    </w:p>
+    <w:p>
+      <w:pPr>
+        <w:pStyle w:val="Ttulo3"/>
+        <w:spacing w:line="240" w:lineRule="auto"/>
+        <w:ind w:left="720"/>
+        <w:rPr>
+          <w:lang w:val="es-CO"/>
+        </w:rPr>
+      </w:pPr>
+      <w:r>
+        <w:rPr>
+          <w:lang w:val="es-CO"/>
+        </w:rPr>
+        <w:lastRenderedPageBreak/>
+        <w:t>Definición del Proceso “Gestión de cuadrillas “.</w:t>
+      </w:r>
+    </w:p>
+    <w:p>
+      <w:pPr>
+        <w:spacing w:line="240" w:lineRule="auto"/>
+        <w:rPr>
+          <w:bCs/>
+          <w:iCs/>
+          <w:sz w:val="20"/>
+        </w:rPr>
+      </w:pPr>
     </w:p>
     <w:p>
       <w:pPr>
@@ -9861,18 +9937,16 @@
         <w:rPr>
           <w:bCs/>
           <w:iCs/>
-          <w:color w:val="72A376"/>
-          <w:sz w:val="20"/>
-          <w:lang w:val="es-ES"/>
-        </w:rPr>
-      </w:pPr>
-      <w:r>
-        <w:rPr>
-          <w:bCs/>
-          <w:iCs/>
-          <w:color w:val="676A55"/>
-          <w:sz w:val="20"/>
-          <w:lang w:val="es-ES"/>
+          <w:color w:val="1F497D"/>
+          <w:sz w:val="20"/>
+        </w:rPr>
+      </w:pPr>
+      <w:r>
+        <w:rPr>
+          <w:bCs/>
+          <w:iCs/>
+          <w:color w:val="1F497D"/>
+          <w:sz w:val="20"/>
         </w:rPr>
         <w:t>Objetivo:</w:t>
       </w:r>
@@ -9885,19 +9959,10 @@
         <w:rPr>
           <w:bCs/>
           <w:iCs/>
-          <w:sz w:val="20"/>
-          <w:lang w:val="es-ES"/>
-        </w:rPr>
-      </w:pPr>
-      <w:r>
-        <w:rPr>
-          <w:bCs/>
-          <w:iCs/>
-          <w:sz w:val="20"/>
-          <w:lang w:val="es-ES"/>
-        </w:rPr>
-        <w:t>El objetivo principal de este proceso  es</w:t>
-      </w:r>
+          <w:color w:val="4F81BD"/>
+          <w:sz w:val="20"/>
+        </w:rPr>
+      </w:pPr>
     </w:p>
     <w:p>
       <w:pPr>
@@ -9907,9 +9972,52 @@
         <w:rPr>
           <w:bCs/>
           <w:iCs/>
-          <w:color w:val="72A376"/>
-          <w:sz w:val="20"/>
-          <w:lang w:val="es-ES"/>
+          <w:color w:val="4F81BD"/>
+          <w:sz w:val="20"/>
+        </w:rPr>
+      </w:pPr>
+      <w:r>
+        <w:rPr>
+          <w:bCs/>
+          <w:iCs/>
+          <w:color w:val="4F81BD"/>
+          <w:sz w:val="20"/>
+        </w:rPr>
+        <w:t xml:space="preserve">El objetivo principal de este proceso es administrar los datos asociados a las diferentes </w:t>
+      </w:r>
+    </w:p>
+    <w:p>
+      <w:pPr>
+        <w:pStyle w:val="Prrafodelista"/>
+        <w:spacing w:line="240" w:lineRule="auto"/>
+        <w:ind w:left="1440"/>
+        <w:rPr>
+          <w:bCs/>
+          <w:iCs/>
+          <w:color w:val="4F81BD"/>
+          <w:sz w:val="20"/>
+        </w:rPr>
+      </w:pPr>
+      <w:r>
+        <w:rPr>
+          <w:bCs/>
+          <w:iCs/>
+          <w:color w:val="4F81BD"/>
+          <w:sz w:val="20"/>
+        </w:rPr>
+        <w:t>Cuadrillas de la empresa, y a los integrantes que estas poseen.</w:t>
+      </w:r>
+    </w:p>
+    <w:p>
+      <w:pPr>
+        <w:pStyle w:val="Prrafodelista"/>
+        <w:spacing w:line="240" w:lineRule="auto"/>
+        <w:ind w:left="1440"/>
+        <w:rPr>
+          <w:bCs/>
+          <w:iCs/>
+          <w:color w:val="4F81BD"/>
+          <w:sz w:val="20"/>
         </w:rPr>
       </w:pPr>
     </w:p>
@@ -9924,18 +10032,16 @@
         <w:rPr>
           <w:bCs/>
           <w:iCs/>
-          <w:color w:val="676A55"/>
-          <w:sz w:val="20"/>
-          <w:lang w:val="es-ES"/>
-        </w:rPr>
-      </w:pPr>
-      <w:r>
-        <w:rPr>
-          <w:bCs/>
-          <w:iCs/>
-          <w:color w:val="676A55"/>
-          <w:sz w:val="20"/>
-          <w:lang w:val="es-ES"/>
+          <w:color w:val="1F497D"/>
+          <w:sz w:val="20"/>
+        </w:rPr>
+      </w:pPr>
+      <w:r>
+        <w:rPr>
+          <w:bCs/>
+          <w:iCs/>
+          <w:color w:val="1F497D"/>
+          <w:sz w:val="20"/>
         </w:rPr>
         <w:t>Limites:</w:t>
       </w:r>
@@ -9948,19 +10054,10 @@
         <w:rPr>
           <w:bCs/>
           <w:iCs/>
-          <w:sz w:val="20"/>
-          <w:lang w:val="es-ES"/>
-        </w:rPr>
-      </w:pPr>
-      <w:r>
-        <w:rPr>
-          <w:bCs/>
-          <w:iCs/>
-          <w:sz w:val="20"/>
-          <w:lang w:val="es-ES"/>
-        </w:rPr>
-        <w:t xml:space="preserve">Desde que se </w:t>
-      </w:r>
+          <w:color w:val="1F497D"/>
+          <w:sz w:val="20"/>
+        </w:rPr>
+      </w:pPr>
     </w:p>
     <w:p>
       <w:pPr>
@@ -9970,9 +10067,30 @@
         <w:rPr>
           <w:bCs/>
           <w:iCs/>
-          <w:color w:val="676A55"/>
-          <w:sz w:val="20"/>
-          <w:lang w:val="es-ES"/>
+          <w:color w:val="4F81BD"/>
+          <w:sz w:val="20"/>
+        </w:rPr>
+      </w:pPr>
+      <w:r>
+        <w:rPr>
+          <w:bCs/>
+          <w:iCs/>
+          <w:color w:val="4F81BD"/>
+          <w:sz w:val="20"/>
+        </w:rPr>
+        <w:t>Desde que se detecta la necesidad de administrar los datos de cuadrilla, sea incorporando datos para una nueva cuadrilla, modificándolos o eliminándolos para una cuadrilla ya existente, hasta que se completa la registración de la misma guardando y/o modificando todos sus datos y los datos personales de sus integrantes.</w:t>
+      </w:r>
+    </w:p>
+    <w:p>
+      <w:pPr>
+        <w:pStyle w:val="Prrafodelista"/>
+        <w:spacing w:line="240" w:lineRule="auto"/>
+        <w:ind w:left="1440"/>
+        <w:rPr>
+          <w:bCs/>
+          <w:iCs/>
+          <w:color w:val="1F497D"/>
+          <w:sz w:val="20"/>
         </w:rPr>
       </w:pPr>
     </w:p>
@@ -9987,18 +10105,16 @@
         <w:rPr>
           <w:bCs/>
           <w:iCs/>
-          <w:color w:val="676A55"/>
-          <w:sz w:val="20"/>
-          <w:lang w:val="es-ES"/>
-        </w:rPr>
-      </w:pPr>
-      <w:r>
-        <w:rPr>
-          <w:bCs/>
-          <w:iCs/>
-          <w:color w:val="676A55"/>
-          <w:sz w:val="20"/>
-          <w:lang w:val="es-ES"/>
+          <w:color w:val="1F497D"/>
+          <w:sz w:val="20"/>
+        </w:rPr>
+      </w:pPr>
+      <w:r>
+        <w:rPr>
+          <w:bCs/>
+          <w:iCs/>
+          <w:color w:val="1F497D"/>
+          <w:sz w:val="20"/>
         </w:rPr>
         <w:t>Reglas de negocio:</w:t>
       </w:r>
@@ -10006,36 +10122,49 @@
     <w:p>
       <w:pPr>
         <w:pStyle w:val="Prrafodelista"/>
-        <w:spacing w:line="240" w:lineRule="auto"/>
-        <w:ind w:left="1440"/>
-        <w:rPr>
-          <w:bCs/>
-          <w:iCs/>
-          <w:sz w:val="20"/>
-          <w:lang w:val="es-ES"/>
-        </w:rPr>
-      </w:pPr>
-      <w:r>
-        <w:rPr>
-          <w:bCs/>
-          <w:iCs/>
-          <w:sz w:val="20"/>
-          <w:lang w:val="es-ES"/>
-        </w:rPr>
-        <w:t>No aplica.</w:t>
-      </w:r>
-    </w:p>
-    <w:p>
-      <w:pPr>
-        <w:pStyle w:val="Prrafodelista"/>
-        <w:spacing w:line="240" w:lineRule="auto"/>
-        <w:ind w:left="1440"/>
-        <w:rPr>
-          <w:bCs/>
-          <w:iCs/>
-          <w:color w:val="676A55"/>
-          <w:sz w:val="20"/>
-          <w:lang w:val="es-ES"/>
+        <w:rPr>
+          <w:bCs/>
+          <w:iCs/>
+          <w:color w:val="1F497D"/>
+          <w:sz w:val="20"/>
+        </w:rPr>
+      </w:pPr>
+    </w:p>
+    <w:p>
+      <w:pPr>
+        <w:pStyle w:val="Prrafodelista"/>
+        <w:numPr>
+          <w:ilvl w:val="0"/>
+          <w:numId w:val="19"/>
+        </w:numPr>
+        <w:spacing w:line="240" w:lineRule="auto"/>
+        <w:rPr>
+          <w:bCs/>
+          <w:iCs/>
+          <w:color w:val="4F81BD"/>
+          <w:sz w:val="20"/>
+        </w:rPr>
+      </w:pPr>
+      <w:r>
+        <w:rPr>
+          <w:bCs/>
+          <w:iCs/>
+          <w:color w:val="4F81BD"/>
+          <w:sz w:val="20"/>
+        </w:rPr>
+        <w:t>Se verifico previamente la necesidad de cuadrillas consultando las tareas a cumplir para los proyectos gestionados, la planificación de tareas y la disponibilidad actual de cuadrillas.</w:t>
+      </w:r>
+    </w:p>
+    <w:p>
+      <w:pPr>
+        <w:pStyle w:val="Prrafodelista"/>
+        <w:spacing w:line="240" w:lineRule="auto"/>
+        <w:ind w:left="2160"/>
+        <w:rPr>
+          <w:bCs/>
+          <w:iCs/>
+          <w:color w:val="4F81BD"/>
+          <w:sz w:val="20"/>
         </w:rPr>
       </w:pPr>
     </w:p>
@@ -10050,22 +10179,32 @@
         <w:rPr>
           <w:bCs/>
           <w:iCs/>
-          <w:color w:val="676A55"/>
-          <w:sz w:val="20"/>
-          <w:lang w:val="es-ES"/>
-        </w:rPr>
-      </w:pPr>
-      <w:r>
-        <w:rPr>
-          <w:bCs/>
-          <w:iCs/>
-          <w:color w:val="676A55"/>
-          <w:sz w:val="20"/>
-          <w:lang w:val="es-ES"/>
-        </w:rPr>
-        <w:lastRenderedPageBreak/>
+          <w:color w:val="1F497D"/>
+          <w:sz w:val="20"/>
+        </w:rPr>
+      </w:pPr>
+      <w:r>
+        <w:rPr>
+          <w:bCs/>
+          <w:iCs/>
+          <w:color w:val="1F497D"/>
+          <w:sz w:val="20"/>
+        </w:rPr>
         <w:t>Participantes del proceso de negocio:</w:t>
       </w:r>
+    </w:p>
+    <w:p>
+      <w:pPr>
+        <w:pStyle w:val="Prrafodelista"/>
+        <w:spacing w:line="240" w:lineRule="auto"/>
+        <w:ind w:left="2160"/>
+        <w:rPr>
+          <w:bCs/>
+          <w:iCs/>
+          <w:color w:val="1F497D"/>
+          <w:sz w:val="20"/>
+        </w:rPr>
+      </w:pPr>
     </w:p>
     <w:p>
       <w:pPr>
@@ -10078,11 +10217,19 @@
         <w:rPr>
           <w:bCs/>
           <w:iCs/>
-          <w:color w:val="676A55"/>
-          <w:sz w:val="20"/>
-          <w:lang w:val="es-ES"/>
-        </w:rPr>
-      </w:pPr>
+          <w:color w:val="4F81BD"/>
+          <w:sz w:val="20"/>
+        </w:rPr>
+      </w:pPr>
+      <w:r>
+        <w:rPr>
+          <w:bCs/>
+          <w:iCs/>
+          <w:color w:val="4F81BD"/>
+          <w:sz w:val="20"/>
+        </w:rPr>
+        <w:t xml:space="preserve">Administrador de proyectos. </w:t>
+      </w:r>
     </w:p>
     <w:p>
       <w:pPr>
@@ -10095,23 +10242,105 @@
         <w:rPr>
           <w:bCs/>
           <w:iCs/>
-          <w:color w:val="676A55"/>
-          <w:sz w:val="20"/>
-          <w:lang w:val="es-ES"/>
-        </w:rPr>
-      </w:pPr>
-    </w:p>
-    <w:p>
-      <w:pPr>
-        <w:pStyle w:val="Prrafodelista"/>
-        <w:spacing w:line="240" w:lineRule="auto"/>
-        <w:ind w:left="2160"/>
-        <w:rPr>
-          <w:bCs/>
-          <w:iCs/>
-          <w:color w:val="676A55"/>
-          <w:sz w:val="20"/>
-          <w:lang w:val="es-ES"/>
+          <w:color w:val="4F81BD"/>
+          <w:sz w:val="20"/>
+        </w:rPr>
+      </w:pPr>
+      <w:r>
+        <w:rPr>
+          <w:bCs/>
+          <w:iCs/>
+          <w:color w:val="4F81BD"/>
+          <w:sz w:val="20"/>
+        </w:rPr>
+        <w:t>Administrador de recursos humanos.</w:t>
+      </w:r>
+    </w:p>
+    <w:p>
+      <w:pPr>
+        <w:pStyle w:val="Prrafodelista"/>
+        <w:numPr>
+          <w:ilvl w:val="0"/>
+          <w:numId w:val="4"/>
+        </w:numPr>
+        <w:spacing w:line="240" w:lineRule="auto"/>
+        <w:rPr>
+          <w:bCs/>
+          <w:iCs/>
+          <w:color w:val="4F81BD"/>
+          <w:sz w:val="20"/>
+        </w:rPr>
+      </w:pPr>
+      <w:r>
+        <w:rPr>
+          <w:bCs/>
+          <w:iCs/>
+          <w:color w:val="4F81BD"/>
+          <w:sz w:val="20"/>
+        </w:rPr>
+        <w:t>Supervisor de proyectos.</w:t>
+      </w:r>
+    </w:p>
+    <w:p>
+      <w:pPr>
+        <w:pStyle w:val="Prrafodelista"/>
+        <w:numPr>
+          <w:ilvl w:val="0"/>
+          <w:numId w:val="4"/>
+        </w:numPr>
+        <w:spacing w:line="240" w:lineRule="auto"/>
+        <w:rPr>
+          <w:bCs/>
+          <w:iCs/>
+          <w:color w:val="4F81BD"/>
+          <w:sz w:val="20"/>
+        </w:rPr>
+      </w:pPr>
+      <w:r>
+        <w:rPr>
+          <w:bCs/>
+          <w:iCs/>
+          <w:color w:val="4F81BD"/>
+          <w:sz w:val="20"/>
+        </w:rPr>
+        <w:t>Gerente.</w:t>
+      </w:r>
+    </w:p>
+    <w:p>
+      <w:pPr>
+        <w:pStyle w:val="Prrafodelista"/>
+        <w:numPr>
+          <w:ilvl w:val="0"/>
+          <w:numId w:val="4"/>
+        </w:numPr>
+        <w:spacing w:line="240" w:lineRule="auto"/>
+        <w:rPr>
+          <w:bCs/>
+          <w:iCs/>
+          <w:color w:val="4F81BD"/>
+          <w:sz w:val="20"/>
+        </w:rPr>
+      </w:pPr>
+      <w:r>
+        <w:rPr>
+          <w:bCs/>
+          <w:iCs/>
+          <w:color w:val="4F81BD"/>
+          <w:sz w:val="20"/>
+        </w:rPr>
+        <w:t>Responsable de cuadrilla (Jefe de cuadrilla)</w:t>
+      </w:r>
+    </w:p>
+    <w:p>
+      <w:pPr>
+        <w:pStyle w:val="Prrafodelista"/>
+        <w:spacing w:line="240" w:lineRule="auto"/>
+        <w:ind w:left="0"/>
+        <w:rPr>
+          <w:bCs/>
+          <w:iCs/>
+          <w:color w:val="1F497D"/>
+          <w:sz w:val="20"/>
         </w:rPr>
       </w:pPr>
     </w:p>
@@ -10126,18 +10355,16 @@
         <w:rPr>
           <w:bCs/>
           <w:iCs/>
-          <w:color w:val="676A55"/>
-          <w:sz w:val="20"/>
-          <w:lang w:val="es-ES"/>
-        </w:rPr>
-      </w:pPr>
-      <w:r>
-        <w:rPr>
-          <w:bCs/>
-          <w:iCs/>
-          <w:color w:val="676A55"/>
-          <w:sz w:val="20"/>
-          <w:lang w:val="es-ES"/>
+          <w:color w:val="1F497D"/>
+          <w:sz w:val="20"/>
+        </w:rPr>
+      </w:pPr>
+      <w:r>
+        <w:rPr>
+          <w:bCs/>
+          <w:iCs/>
+          <w:color w:val="1F497D"/>
+          <w:sz w:val="20"/>
         </w:rPr>
         <w:t>Descripción del proceso:</w:t>
       </w:r>
@@ -10150,23 +10377,162 @@
         <w:rPr>
           <w:bCs/>
           <w:iCs/>
-          <w:color w:val="72A376"/>
-          <w:sz w:val="20"/>
-          <w:lang w:val="es-ES"/>
-        </w:rPr>
-      </w:pPr>
-    </w:p>
-    <w:p>
-      <w:pPr>
-        <w:pStyle w:val="Prrafodelista"/>
-        <w:spacing w:line="240" w:lineRule="auto"/>
-        <w:ind w:left="1440"/>
-        <w:rPr>
-          <w:bCs/>
-          <w:iCs/>
-          <w:color w:val="676A55"/>
-          <w:sz w:val="20"/>
-          <w:lang w:val="es-ES"/>
+          <w:color w:val="1F497D"/>
+          <w:sz w:val="20"/>
+        </w:rPr>
+      </w:pPr>
+    </w:p>
+    <w:p>
+      <w:pPr>
+        <w:pStyle w:val="Prrafodelista"/>
+        <w:spacing w:line="240" w:lineRule="auto"/>
+        <w:ind w:left="2160"/>
+        <w:rPr>
+          <w:bCs/>
+          <w:iCs/>
+          <w:color w:val="4F81BD"/>
+          <w:sz w:val="20"/>
+        </w:rPr>
+      </w:pPr>
+      <w:r>
+        <w:rPr>
+          <w:bCs/>
+          <w:iCs/>
+          <w:color w:val="4F81BD"/>
+          <w:sz w:val="20"/>
+        </w:rPr>
+        <w:t>El proceso se inicia cuando se detecta la necesidad de administrar los datos de cuadrillas:</w:t>
+      </w:r>
+    </w:p>
+    <w:p>
+      <w:pPr>
+        <w:pStyle w:val="Prrafodelista"/>
+        <w:spacing w:line="240" w:lineRule="auto"/>
+        <w:ind w:left="2160"/>
+        <w:rPr>
+          <w:bCs/>
+          <w:iCs/>
+          <w:color w:val="4F81BD"/>
+          <w:sz w:val="20"/>
+        </w:rPr>
+      </w:pPr>
+    </w:p>
+    <w:p>
+      <w:pPr>
+        <w:pStyle w:val="Prrafodelista"/>
+        <w:numPr>
+          <w:ilvl w:val="0"/>
+          <w:numId w:val="4"/>
+        </w:numPr>
+        <w:spacing w:line="240" w:lineRule="auto"/>
+        <w:rPr>
+          <w:bCs/>
+          <w:iCs/>
+          <w:color w:val="4F81BD"/>
+          <w:sz w:val="20"/>
+        </w:rPr>
+      </w:pPr>
+      <w:r>
+        <w:rPr>
+          <w:bCs/>
+          <w:i/>
+          <w:iCs/>
+          <w:color w:val="4F81BD"/>
+          <w:sz w:val="20"/>
+        </w:rPr>
+        <w:t>En el caso de incorporar un nueva cuadrilla a la empresa</w:t>
+      </w:r>
+      <w:r>
+        <w:rPr>
+          <w:bCs/>
+          <w:iCs/>
+          <w:color w:val="4F81BD"/>
+          <w:sz w:val="20"/>
+        </w:rPr>
+        <w:t>: El proceso empieza cuando el Administrador de proyectos considerando la cantidad de tareas a cumplir de acuerdo con las fechas previstas de realización de dichas tareas contempladas en la planificación de los proyectos de la empresa previamente realizada, la disponibilidad de las cuadrillas  actuales con que se cuenta y ante la necesidad de cuadrillas para realizar tareas decide confeccionar el pedido de contratación introduciendo en el mismo el perfil de la cuadrilla a contratar y  eleva a los niveles superiores  (supervisor de proyectos). El supervisor de proyectos procede a atender el pedido de contratación de nuevas cuadrillas justificadas por el administrador de proyectos, luego de la evaluación del pedido de contratación decide elevar el mismo a Gerencia para su aprobación. Una vez aprobado el pedido de contratación por los niveles superiores  se  da las directivas a Administración de recursos humanos para la contratación de la nueva cuadrilla contemplando el perfil definido por el administrador de proyectos.                                                                                    El Administrador de recursos humanos en base a las directivas de contratación emanadas por la Gerencia procede a realizar la gestiones necesaria para la captación de las cuadrillas con el perfil requerido, una vez realizada la selección y  contratación de la cuadrilla procede a utilizar el Sistema “CellProjectManager”  (módulo Administración de Cuadrillas) para registrar los datos de la nueva cuadrilla y sus integrantes procediendo de esta manera a generar un nuevo registro para la cuadrilla y para cada un de sus integrantes en el cual detalla todos los datos de la cuadrilla  y los sus datos personales de sus integrantes definiéndose cual es el responsable de cuadrilla para esta. A partir de este momento, la cuadrilla queda disponible dentro del sistema para que se le pueda asignar tareas y sus integrantes para que se le puedan asignar la documentación habilitante (Apto medico para trabajos en altura, ART, realización de los cursos de seguridad e higiene).</w:t>
+      </w:r>
+    </w:p>
+    <w:p>
+      <w:pPr>
+        <w:pStyle w:val="Prrafodelista"/>
+        <w:numPr>
+          <w:ilvl w:val="0"/>
+          <w:numId w:val="4"/>
+        </w:numPr>
+        <w:spacing w:line="240" w:lineRule="auto"/>
+        <w:rPr>
+          <w:bCs/>
+          <w:iCs/>
+          <w:color w:val="4F81BD"/>
+          <w:sz w:val="20"/>
+        </w:rPr>
+      </w:pPr>
+      <w:r>
+        <w:rPr>
+          <w:bCs/>
+          <w:i/>
+          <w:iCs/>
+          <w:color w:val="4F81BD"/>
+          <w:sz w:val="20"/>
+        </w:rPr>
+        <w:lastRenderedPageBreak/>
+        <w:t>En el caso de modificar los datos de una cuadrilla existente en la empresa</w:t>
+      </w:r>
+      <w:r>
+        <w:rPr>
+          <w:bCs/>
+          <w:iCs/>
+          <w:color w:val="4F81BD"/>
+          <w:sz w:val="20"/>
+        </w:rPr>
+        <w:t>: El proceso empieza el Administrador de recursos humanos en base a lo informado a cerca de cambios en la cuadrilla por el responsable de la misma procede a asentar estos en el sistema usando el  “CellProjectManager”  (módulo Administración de Cuadrillas)  e informa de los cambios al administrador de proyectos de estos.</w:t>
+      </w:r>
+    </w:p>
+    <w:p>
+      <w:pPr>
+        <w:pStyle w:val="Prrafodelista"/>
+        <w:numPr>
+          <w:ilvl w:val="0"/>
+          <w:numId w:val="4"/>
+        </w:numPr>
+        <w:spacing w:line="240" w:lineRule="auto"/>
+        <w:rPr>
+          <w:bCs/>
+          <w:iCs/>
+          <w:color w:val="4F81BD"/>
+          <w:sz w:val="20"/>
+        </w:rPr>
+      </w:pPr>
+      <w:r>
+        <w:rPr>
+          <w:bCs/>
+          <w:i/>
+          <w:iCs/>
+          <w:color w:val="4F81BD"/>
+          <w:sz w:val="20"/>
+        </w:rPr>
+        <w:t>En el caso de eliminar una cuadrilla existente en la empresa</w:t>
+      </w:r>
+      <w:r>
+        <w:rPr>
+          <w:bCs/>
+          <w:iCs/>
+          <w:color w:val="4F81BD"/>
+          <w:sz w:val="20"/>
+        </w:rPr>
+        <w:t>: El proceso empieza cuando el Administrador de proyectos considerando la cantidad de tareas a cumplir de acuerdo con las fechas previstas de realización de tareas contempladas en la planificación de los proyectos de la empresa previamente realizada, la disponibilidad de las cuadrillas  actuales con que se cuenta y decide confeccionar el pedido de desvinculación de las cuadrillas que considera necesario y elevar el mismo para su aprobación por los niveles superiores. Una vez aprobado este se da las directivas a Administración de recursos humanos. El Administrador de recursos humanos en base a estas directivas procede a informar al responsable de la cuadrilla en cuestión y usa el sistema “CellProjectManager”  (módulo Administración de Cuadrillas)  para registrar este hecho.</w:t>
+      </w:r>
+    </w:p>
+    <w:p>
+      <w:pPr>
+        <w:pStyle w:val="Prrafodelista"/>
+        <w:spacing w:line="240" w:lineRule="auto"/>
+        <w:ind w:left="0"/>
+        <w:rPr>
+          <w:bCs/>
+          <w:iCs/>
+          <w:color w:val="1F497D"/>
+          <w:sz w:val="20"/>
         </w:rPr>
       </w:pPr>
     </w:p>
@@ -10181,41 +10547,1493 @@
         <w:rPr>
           <w:bCs/>
           <w:iCs/>
-          <w:color w:val="676A55"/>
-          <w:sz w:val="20"/>
-          <w:lang w:val="es-ES"/>
-        </w:rPr>
-      </w:pPr>
-      <w:r>
-        <w:rPr>
-          <w:bCs/>
-          <w:iCs/>
-          <w:color w:val="676A55"/>
-          <w:sz w:val="20"/>
-          <w:lang w:val="es-ES"/>
+          <w:color w:val="1F497D"/>
+          <w:sz w:val="20"/>
+        </w:rPr>
+      </w:pPr>
+      <w:r>
+        <w:rPr>
+          <w:bCs/>
+          <w:iCs/>
+          <w:color w:val="1F497D"/>
+          <w:sz w:val="20"/>
         </w:rPr>
         <w:t>Flujo grama:</w:t>
       </w:r>
     </w:p>
     <w:p>
       <w:pPr>
-        <w:spacing w:line="240" w:lineRule="auto"/>
-        <w:rPr>
-          <w:bCs/>
-          <w:iCs/>
-          <w:sz w:val="20"/>
-          <w:lang w:val="es-ES"/>
-        </w:rPr>
-      </w:pPr>
-    </w:p>
-    <w:p>
-      <w:pPr>
-        <w:spacing w:line="240" w:lineRule="auto"/>
-        <w:rPr>
-          <w:bCs/>
-          <w:iCs/>
-          <w:sz w:val="20"/>
-          <w:lang w:val="es-ES"/>
+        <w:ind w:left="1440"/>
+      </w:pPr>
+      <w:r>
+        <w:rPr>
+          <w:bCs/>
+          <w:iCs/>
+          <w:color w:val="4F81BD"/>
+          <w:sz w:val="20"/>
+        </w:rPr>
+        <w:t>Opción: nueva cuadrilla</w:t>
+      </w:r>
+    </w:p>
+    <w:p>
+      <w:pPr>
+        <w:jc w:val="center"/>
+      </w:pPr>
+      <w:r>
+        <w:rPr>
+          <w:noProof/>
+          <w:lang w:eastAsia="es-AR"/>
+        </w:rPr>
+        <w:lastRenderedPageBreak/>
+        <w:pict>
+          <v:shape id="9 Imagen" o:spid="_x0000_i1031" type="#_x0000_t75" alt="BPMGestionCudrillasOpNuevaCuadrilla.png" style="width:413.25pt;height:456.75pt;visibility:visible;mso-wrap-style:square">
+            <v:imagedata r:id="rId30" o:title="BPMGestionCudrillasOpNuevaCuadrilla"/>
+          </v:shape>
+        </w:pict>
+      </w:r>
+    </w:p>
+    <w:p/>
+    <w:p/>
+    <w:p/>
+    <w:p/>
+    <w:p/>
+    <w:p>
+      <w:pPr>
+        <w:ind w:left="1440"/>
+      </w:pPr>
+      <w:r>
+        <w:rPr>
+          <w:bCs/>
+          <w:iCs/>
+          <w:color w:val="4F81BD"/>
+          <w:sz w:val="20"/>
+        </w:rPr>
+        <w:t>Opción: modificación datos de  cuadrilla</w:t>
+      </w:r>
+    </w:p>
+    <w:p>
+      <w:pPr>
+        <w:jc w:val="center"/>
+      </w:pPr>
+      <w:bookmarkStart w:id="40" w:name="_GoBack"/>
+      <w:r>
+        <w:rPr>
+          <w:noProof/>
+          <w:lang w:eastAsia="es-AR"/>
+        </w:rPr>
+        <w:lastRenderedPageBreak/>
+        <w:pict>
+          <v:shape id="10 Imagen" o:spid="_x0000_i1032" type="#_x0000_t75" alt="BPMGestionCudrillasOpModCuadrilla.png" style="width:417pt;height:498pt;visibility:visible;mso-wrap-style:square">
+            <v:imagedata r:id="rId31" o:title="BPMGestionCudrillasOpModCuadrilla"/>
+          </v:shape>
+        </w:pict>
+      </w:r>
+      <w:bookmarkEnd w:id="40"/>
+    </w:p>
+    <w:p>
+      <w:r>
+        <w:rPr>
+          <w:bCs/>
+          <w:iCs/>
+          <w:color w:val="4F81BD"/>
+          <w:sz w:val="20"/>
+        </w:rPr>
+        <w:t>Opción: desafectación datos de  cuadrilla</w:t>
+      </w:r>
+    </w:p>
+    <w:p>
+      <w:pPr>
+        <w:jc w:val="center"/>
+      </w:pPr>
+      <w:r>
+        <w:rPr>
+          <w:noProof/>
+          <w:lang w:eastAsia="es-AR"/>
+        </w:rPr>
+        <w:lastRenderedPageBreak/>
+        <w:pict>
+          <v:shape id="11 Imagen" o:spid="_x0000_i1030" type="#_x0000_t75" alt="BPMGestionCudrillasOpElimCuadrilla.png" style="width:398.25pt;height:583.5pt;visibility:visible;mso-wrap-style:square">
+            <v:imagedata r:id="rId32" o:title="BPMGestionCudrillasOpElimCuadrilla"/>
+          </v:shape>
+        </w:pict>
+      </w:r>
+    </w:p>
+    <w:p>
+      <w:pPr>
+        <w:spacing w:line="240" w:lineRule="auto"/>
+        <w:rPr>
+          <w:bCs/>
+          <w:iCs/>
+          <w:sz w:val="20"/>
+          <w:lang w:val="es-ES"/>
+        </w:rPr>
+      </w:pPr>
+    </w:p>
+    <w:p>
+      <w:pPr>
+        <w:pStyle w:val="Ttulo3"/>
+        <w:spacing w:line="240" w:lineRule="auto"/>
+        <w:ind w:left="720"/>
+        <w:rPr>
+          <w:lang w:val="es-CO"/>
+        </w:rPr>
+      </w:pPr>
+      <w:bookmarkStart w:id="41" w:name="_Toc337124269"/>
+      <w:r>
+        <w:rPr>
+          <w:lang w:val="es-CO"/>
+        </w:rPr>
+        <w:t>Definición del Proceso “Renovar documentación de cuadrilla”.</w:t>
+      </w:r>
+      <w:bookmarkEnd w:id="41"/>
+    </w:p>
+    <w:p>
+      <w:pPr>
+        <w:spacing w:line="240" w:lineRule="auto"/>
+        <w:rPr>
+          <w:bCs/>
+          <w:iCs/>
+          <w:sz w:val="20"/>
+        </w:rPr>
+      </w:pPr>
+    </w:p>
+    <w:p>
+      <w:pPr>
+        <w:pStyle w:val="Prrafodelista"/>
+        <w:numPr>
+          <w:ilvl w:val="0"/>
+          <w:numId w:val="21"/>
+        </w:numPr>
+        <w:spacing w:line="240" w:lineRule="auto"/>
+        <w:rPr>
+          <w:bCs/>
+          <w:iCs/>
+          <w:color w:val="1F497D"/>
+          <w:sz w:val="20"/>
+        </w:rPr>
+      </w:pPr>
+      <w:r>
+        <w:rPr>
+          <w:bCs/>
+          <w:iCs/>
+          <w:color w:val="1F497D"/>
+          <w:sz w:val="20"/>
+        </w:rPr>
+        <w:lastRenderedPageBreak/>
+        <w:t>Objetivo:</w:t>
+      </w:r>
+    </w:p>
+    <w:p>
+      <w:pPr>
+        <w:pStyle w:val="Prrafodelista"/>
+        <w:spacing w:line="240" w:lineRule="auto"/>
+        <w:ind w:left="1440"/>
+        <w:rPr>
+          <w:bCs/>
+          <w:iCs/>
+          <w:color w:val="4F81BD"/>
+          <w:sz w:val="20"/>
+        </w:rPr>
+      </w:pPr>
+    </w:p>
+    <w:p>
+      <w:pPr>
+        <w:pStyle w:val="Prrafodelista"/>
+        <w:spacing w:line="240" w:lineRule="auto"/>
+        <w:ind w:left="1440"/>
+        <w:rPr>
+          <w:bCs/>
+          <w:iCs/>
+          <w:color w:val="4F81BD"/>
+          <w:sz w:val="20"/>
+        </w:rPr>
+      </w:pPr>
+      <w:r>
+        <w:rPr>
+          <w:bCs/>
+          <w:iCs/>
+          <w:color w:val="4F81BD"/>
+          <w:sz w:val="20"/>
+        </w:rPr>
+        <w:t>El objetivo principal de este proceso es controlar que la documentación habilitante de los integrantes  de las diferentes  Cuadrillas de la empresa no se venza no solo cuando la cuadrilla sale a realizar las tares que tiene asignadas sino también durante todo el recorrido y el desarrollo de las mismas.</w:t>
+      </w:r>
+    </w:p>
+    <w:p>
+      <w:pPr>
+        <w:pStyle w:val="Prrafodelista"/>
+        <w:spacing w:line="240" w:lineRule="auto"/>
+        <w:ind w:left="1440"/>
+        <w:rPr>
+          <w:bCs/>
+          <w:iCs/>
+          <w:color w:val="4F81BD"/>
+          <w:sz w:val="20"/>
+        </w:rPr>
+      </w:pPr>
+    </w:p>
+    <w:p>
+      <w:pPr>
+        <w:pStyle w:val="Prrafodelista"/>
+        <w:numPr>
+          <w:ilvl w:val="0"/>
+          <w:numId w:val="21"/>
+        </w:numPr>
+        <w:spacing w:line="240" w:lineRule="auto"/>
+        <w:rPr>
+          <w:bCs/>
+          <w:iCs/>
+          <w:color w:val="1F497D"/>
+          <w:sz w:val="20"/>
+        </w:rPr>
+      </w:pPr>
+      <w:r>
+        <w:rPr>
+          <w:bCs/>
+          <w:iCs/>
+          <w:color w:val="1F497D"/>
+          <w:sz w:val="20"/>
+        </w:rPr>
+        <w:t>Limites:</w:t>
+      </w:r>
+    </w:p>
+    <w:p>
+      <w:pPr>
+        <w:pStyle w:val="Prrafodelista"/>
+        <w:spacing w:line="240" w:lineRule="auto"/>
+        <w:ind w:left="1440"/>
+        <w:rPr>
+          <w:bCs/>
+          <w:iCs/>
+          <w:color w:val="1F497D"/>
+          <w:sz w:val="20"/>
+        </w:rPr>
+      </w:pPr>
+    </w:p>
+    <w:p>
+      <w:pPr>
+        <w:pStyle w:val="Prrafodelista"/>
+        <w:spacing w:line="240" w:lineRule="auto"/>
+        <w:ind w:left="1440"/>
+        <w:rPr>
+          <w:bCs/>
+          <w:iCs/>
+          <w:color w:val="4F81BD"/>
+          <w:sz w:val="20"/>
+        </w:rPr>
+      </w:pPr>
+      <w:r>
+        <w:rPr>
+          <w:bCs/>
+          <w:iCs/>
+          <w:color w:val="4F81BD"/>
+          <w:sz w:val="20"/>
+        </w:rPr>
+        <w:t>Desde que se detecta la necesidad de renovar la documentación de los integrantes  de cuadrilla, ya que esta o bien  vencida o próximo a vencer,  hasta que realiza la gestiones necesarias de renovación de la documentación y se registra el nuevo plazo de vencimiento de la misma.</w:t>
+      </w:r>
+    </w:p>
+    <w:p>
+      <w:pPr>
+        <w:pStyle w:val="Prrafodelista"/>
+        <w:spacing w:line="240" w:lineRule="auto"/>
+        <w:ind w:left="1440"/>
+        <w:rPr>
+          <w:bCs/>
+          <w:iCs/>
+          <w:color w:val="1F497D"/>
+          <w:sz w:val="20"/>
+        </w:rPr>
+      </w:pPr>
+    </w:p>
+    <w:p>
+      <w:pPr>
+        <w:pStyle w:val="Prrafodelista"/>
+        <w:numPr>
+          <w:ilvl w:val="0"/>
+          <w:numId w:val="21"/>
+        </w:numPr>
+        <w:spacing w:line="240" w:lineRule="auto"/>
+        <w:rPr>
+          <w:bCs/>
+          <w:iCs/>
+          <w:color w:val="1F497D"/>
+          <w:sz w:val="20"/>
+        </w:rPr>
+      </w:pPr>
+      <w:r>
+        <w:rPr>
+          <w:bCs/>
+          <w:iCs/>
+          <w:color w:val="1F497D"/>
+          <w:sz w:val="20"/>
+        </w:rPr>
+        <w:t>Reglas de negocio:</w:t>
+      </w:r>
+    </w:p>
+    <w:p>
+      <w:pPr>
+        <w:pStyle w:val="Prrafodelista"/>
+        <w:rPr>
+          <w:bCs/>
+          <w:iCs/>
+          <w:color w:val="1F497D"/>
+          <w:sz w:val="20"/>
+        </w:rPr>
+      </w:pPr>
+    </w:p>
+    <w:p>
+      <w:pPr>
+        <w:pStyle w:val="Prrafodelista"/>
+        <w:numPr>
+          <w:ilvl w:val="0"/>
+          <w:numId w:val="22"/>
+        </w:numPr>
+        <w:spacing w:line="240" w:lineRule="auto"/>
+        <w:rPr>
+          <w:bCs/>
+          <w:iCs/>
+          <w:color w:val="4F81BD"/>
+          <w:sz w:val="20"/>
+        </w:rPr>
+      </w:pPr>
+      <w:r>
+        <w:rPr>
+          <w:bCs/>
+          <w:iCs/>
+          <w:color w:val="4F81BD"/>
+          <w:sz w:val="20"/>
+        </w:rPr>
+        <w:t>Debe haber cuadrillas registradas en el sistema con sus respectivos integrantes.</w:t>
+      </w:r>
+    </w:p>
+    <w:p>
+      <w:pPr>
+        <w:pStyle w:val="Prrafodelista"/>
+        <w:numPr>
+          <w:ilvl w:val="0"/>
+          <w:numId w:val="22"/>
+        </w:numPr>
+        <w:spacing w:line="240" w:lineRule="auto"/>
+        <w:rPr>
+          <w:bCs/>
+          <w:iCs/>
+          <w:color w:val="4F81BD"/>
+          <w:sz w:val="20"/>
+        </w:rPr>
+      </w:pPr>
+      <w:r>
+        <w:rPr>
+          <w:bCs/>
+          <w:iCs/>
+          <w:color w:val="4F81BD"/>
+          <w:sz w:val="20"/>
+        </w:rPr>
+        <w:t>Debe haber registradas en el sistema documentos de integrantes de cuadrilla (Apto medico especificado para trabajos en altura, ART, seguro de vida obligatorio, higiene y seguridad) asignados a cada integrante.</w:t>
+      </w:r>
+    </w:p>
+    <w:p>
+      <w:pPr>
+        <w:pStyle w:val="Prrafodelista"/>
+        <w:spacing w:line="240" w:lineRule="auto"/>
+        <w:ind w:left="1440"/>
+        <w:rPr>
+          <w:bCs/>
+          <w:iCs/>
+          <w:color w:val="1F497D"/>
+          <w:sz w:val="20"/>
+        </w:rPr>
+      </w:pPr>
+    </w:p>
+    <w:p>
+      <w:pPr>
+        <w:pStyle w:val="Prrafodelista"/>
+        <w:numPr>
+          <w:ilvl w:val="0"/>
+          <w:numId w:val="21"/>
+        </w:numPr>
+        <w:spacing w:line="240" w:lineRule="auto"/>
+        <w:rPr>
+          <w:bCs/>
+          <w:iCs/>
+          <w:color w:val="1F497D"/>
+          <w:sz w:val="20"/>
+        </w:rPr>
+      </w:pPr>
+      <w:r>
+        <w:rPr>
+          <w:bCs/>
+          <w:iCs/>
+          <w:color w:val="1F497D"/>
+          <w:sz w:val="20"/>
+        </w:rPr>
+        <w:t>Participantes del proceso de negocio:</w:t>
+      </w:r>
+    </w:p>
+    <w:p>
+      <w:pPr>
+        <w:pStyle w:val="Prrafodelista"/>
+        <w:spacing w:line="240" w:lineRule="auto"/>
+        <w:ind w:left="2160"/>
+        <w:rPr>
+          <w:bCs/>
+          <w:iCs/>
+          <w:color w:val="1F497D"/>
+          <w:sz w:val="20"/>
+        </w:rPr>
+      </w:pPr>
+    </w:p>
+    <w:p>
+      <w:pPr>
+        <w:pStyle w:val="Prrafodelista"/>
+        <w:numPr>
+          <w:ilvl w:val="0"/>
+          <w:numId w:val="4"/>
+        </w:numPr>
+        <w:spacing w:line="240" w:lineRule="auto"/>
+        <w:rPr>
+          <w:bCs/>
+          <w:iCs/>
+          <w:color w:val="4F81BD"/>
+          <w:sz w:val="20"/>
+        </w:rPr>
+      </w:pPr>
+      <w:r>
+        <w:rPr>
+          <w:bCs/>
+          <w:iCs/>
+          <w:color w:val="4F81BD"/>
+          <w:sz w:val="20"/>
+        </w:rPr>
+        <w:t>Administrador de recursos humanos.</w:t>
+      </w:r>
+    </w:p>
+    <w:p>
+      <w:pPr>
+        <w:pStyle w:val="Prrafodelista"/>
+        <w:spacing w:line="240" w:lineRule="auto"/>
+        <w:ind w:left="2160"/>
+        <w:rPr>
+          <w:bCs/>
+          <w:iCs/>
+          <w:color w:val="4F81BD"/>
+          <w:sz w:val="20"/>
+        </w:rPr>
+      </w:pPr>
+    </w:p>
+    <w:p>
+      <w:pPr>
+        <w:pStyle w:val="Prrafodelista"/>
+        <w:numPr>
+          <w:ilvl w:val="0"/>
+          <w:numId w:val="21"/>
+        </w:numPr>
+        <w:spacing w:line="240" w:lineRule="auto"/>
+        <w:rPr>
+          <w:bCs/>
+          <w:iCs/>
+          <w:color w:val="1F497D"/>
+          <w:sz w:val="20"/>
+        </w:rPr>
+      </w:pPr>
+      <w:r>
+        <w:rPr>
+          <w:bCs/>
+          <w:iCs/>
+          <w:color w:val="1F497D"/>
+          <w:sz w:val="20"/>
+        </w:rPr>
+        <w:t>Descripción del proceso:</w:t>
+      </w:r>
+    </w:p>
+    <w:p>
+      <w:pPr>
+        <w:pStyle w:val="Prrafodelista"/>
+        <w:spacing w:line="240" w:lineRule="auto"/>
+        <w:ind w:left="1440"/>
+        <w:rPr>
+          <w:bCs/>
+          <w:iCs/>
+          <w:color w:val="1F497D"/>
+          <w:sz w:val="20"/>
+        </w:rPr>
+      </w:pPr>
+    </w:p>
+    <w:p>
+      <w:pPr>
+        <w:pStyle w:val="Prrafodelista"/>
+        <w:spacing w:line="240" w:lineRule="auto"/>
+        <w:ind w:left="2160"/>
+        <w:rPr>
+          <w:bCs/>
+          <w:iCs/>
+          <w:color w:val="4F81BD"/>
+          <w:sz w:val="20"/>
+        </w:rPr>
+      </w:pPr>
+      <w:r>
+        <w:rPr>
+          <w:bCs/>
+          <w:iCs/>
+          <w:color w:val="4F81BD"/>
+          <w:sz w:val="20"/>
+        </w:rPr>
+        <w:t>El proceso se inicia cuando el Administrador de recursos humanos (ARRHH) al iniciar sesión en el sistema “CellProjectManager”  (módulo Administración de documentación de integrantes de Cuadrillas)  detecta la necesidad de renovación de la documentación de la documentación informada por el sistema, el (ARRHH) consulta para cada documento vencido o por vencer de cada integrante de cuadrilla la información de la documentación, determinando cada  documento a renovar   procede a realizar el tramite de renovación para cada uno, finalizada la renovación de cada documento de cada integrante de cuadrilla el ARRHH realiza la actualización de esta  con la ayuda del sistema  “CellProjectManager”  (módulo Administración de documentación de integrantes de Cuadrillas)  registrando de esta forma el nuevo plazo de vencimiento para la documentación pertinente.</w:t>
+      </w:r>
+    </w:p>
+    <w:p>
+      <w:pPr>
+        <w:pStyle w:val="Prrafodelista"/>
+        <w:spacing w:line="240" w:lineRule="auto"/>
+        <w:ind w:left="2160"/>
+        <w:rPr>
+          <w:bCs/>
+          <w:iCs/>
+          <w:color w:val="4F81BD"/>
+          <w:sz w:val="20"/>
+        </w:rPr>
+      </w:pPr>
+    </w:p>
+    <w:p>
+      <w:pPr>
+        <w:pStyle w:val="Prrafodelista"/>
+        <w:spacing w:line="240" w:lineRule="auto"/>
+        <w:ind w:left="1440"/>
+        <w:rPr>
+          <w:bCs/>
+          <w:iCs/>
+          <w:color w:val="1F497D"/>
+          <w:sz w:val="20"/>
+        </w:rPr>
+      </w:pPr>
+    </w:p>
+    <w:p>
+      <w:pPr>
+        <w:pStyle w:val="Prrafodelista"/>
+        <w:spacing w:line="240" w:lineRule="auto"/>
+        <w:ind w:left="1440"/>
+        <w:rPr>
+          <w:bCs/>
+          <w:iCs/>
+          <w:color w:val="1F497D"/>
+          <w:sz w:val="20"/>
+        </w:rPr>
+      </w:pPr>
+    </w:p>
+    <w:p>
+      <w:pPr>
+        <w:pStyle w:val="Prrafodelista"/>
+        <w:spacing w:line="240" w:lineRule="auto"/>
+        <w:ind w:left="1440"/>
+        <w:rPr>
+          <w:bCs/>
+          <w:iCs/>
+          <w:color w:val="1F497D"/>
+          <w:sz w:val="20"/>
+        </w:rPr>
+      </w:pPr>
+    </w:p>
+    <w:p>
+      <w:pPr>
+        <w:pStyle w:val="Prrafodelista"/>
+        <w:spacing w:line="240" w:lineRule="auto"/>
+        <w:ind w:left="1440"/>
+        <w:rPr>
+          <w:bCs/>
+          <w:iCs/>
+          <w:color w:val="1F497D"/>
+          <w:sz w:val="20"/>
+        </w:rPr>
+      </w:pPr>
+    </w:p>
+    <w:p>
+      <w:pPr>
+        <w:pStyle w:val="Prrafodelista"/>
+        <w:spacing w:line="240" w:lineRule="auto"/>
+        <w:ind w:left="1440"/>
+        <w:rPr>
+          <w:bCs/>
+          <w:iCs/>
+          <w:color w:val="1F497D"/>
+          <w:sz w:val="20"/>
+        </w:rPr>
+      </w:pPr>
+    </w:p>
+    <w:p>
+      <w:pPr>
+        <w:pStyle w:val="Prrafodelista"/>
+        <w:spacing w:line="240" w:lineRule="auto"/>
+        <w:ind w:left="1440"/>
+        <w:rPr>
+          <w:bCs/>
+          <w:iCs/>
+          <w:color w:val="1F497D"/>
+          <w:sz w:val="20"/>
+        </w:rPr>
+      </w:pPr>
+    </w:p>
+    <w:p>
+      <w:pPr>
+        <w:pStyle w:val="Prrafodelista"/>
+        <w:spacing w:line="240" w:lineRule="auto"/>
+        <w:ind w:left="1440"/>
+        <w:rPr>
+          <w:bCs/>
+          <w:iCs/>
+          <w:color w:val="1F497D"/>
+          <w:sz w:val="20"/>
+        </w:rPr>
+      </w:pPr>
+    </w:p>
+    <w:p>
+      <w:pPr>
+        <w:pStyle w:val="Prrafodelista"/>
+        <w:spacing w:line="240" w:lineRule="auto"/>
+        <w:ind w:left="1440"/>
+        <w:rPr>
+          <w:bCs/>
+          <w:iCs/>
+          <w:color w:val="1F497D"/>
+          <w:sz w:val="20"/>
+        </w:rPr>
+      </w:pPr>
+    </w:p>
+    <w:p>
+      <w:pPr>
+        <w:pStyle w:val="Prrafodelista"/>
+        <w:spacing w:line="240" w:lineRule="auto"/>
+        <w:ind w:left="1440"/>
+        <w:rPr>
+          <w:bCs/>
+          <w:iCs/>
+          <w:color w:val="1F497D"/>
+          <w:sz w:val="20"/>
+        </w:rPr>
+      </w:pPr>
+    </w:p>
+    <w:p>
+      <w:pPr>
+        <w:pStyle w:val="Prrafodelista"/>
+        <w:spacing w:line="240" w:lineRule="auto"/>
+        <w:ind w:left="1440"/>
+        <w:rPr>
+          <w:bCs/>
+          <w:iCs/>
+          <w:color w:val="1F497D"/>
+          <w:sz w:val="20"/>
+        </w:rPr>
+      </w:pPr>
+    </w:p>
+    <w:p>
+      <w:pPr>
+        <w:pStyle w:val="Prrafodelista"/>
+        <w:spacing w:line="240" w:lineRule="auto"/>
+        <w:ind w:left="1440"/>
+        <w:rPr>
+          <w:bCs/>
+          <w:iCs/>
+          <w:color w:val="1F497D"/>
+          <w:sz w:val="20"/>
+        </w:rPr>
+      </w:pPr>
+    </w:p>
+    <w:p>
+      <w:pPr>
+        <w:pStyle w:val="Prrafodelista"/>
+        <w:spacing w:line="240" w:lineRule="auto"/>
+        <w:ind w:left="1440"/>
+        <w:rPr>
+          <w:bCs/>
+          <w:iCs/>
+          <w:color w:val="1F497D"/>
+          <w:sz w:val="20"/>
+        </w:rPr>
+      </w:pPr>
+    </w:p>
+    <w:p>
+      <w:pPr>
+        <w:pStyle w:val="Prrafodelista"/>
+        <w:spacing w:line="240" w:lineRule="auto"/>
+        <w:ind w:left="1440"/>
+        <w:rPr>
+          <w:bCs/>
+          <w:iCs/>
+          <w:color w:val="1F497D"/>
+          <w:sz w:val="20"/>
+        </w:rPr>
+      </w:pPr>
+    </w:p>
+    <w:p>
+      <w:pPr>
+        <w:pStyle w:val="Prrafodelista"/>
+        <w:spacing w:line="240" w:lineRule="auto"/>
+        <w:ind w:left="1440"/>
+        <w:rPr>
+          <w:bCs/>
+          <w:iCs/>
+          <w:color w:val="1F497D"/>
+          <w:sz w:val="20"/>
+        </w:rPr>
+      </w:pPr>
+    </w:p>
+    <w:p>
+      <w:pPr>
+        <w:pStyle w:val="Prrafodelista"/>
+        <w:numPr>
+          <w:ilvl w:val="0"/>
+          <w:numId w:val="21"/>
+        </w:numPr>
+        <w:spacing w:line="240" w:lineRule="auto"/>
+        <w:rPr>
+          <w:bCs/>
+          <w:iCs/>
+          <w:color w:val="1F497D"/>
+          <w:sz w:val="20"/>
+        </w:rPr>
+      </w:pPr>
+      <w:r>
+        <w:rPr>
+          <w:bCs/>
+          <w:iCs/>
+          <w:color w:val="1F497D"/>
+          <w:sz w:val="20"/>
+        </w:rPr>
+        <w:t>Flujo grama:</w:t>
+      </w:r>
+    </w:p>
+    <w:p>
+      <w:pPr>
+        <w:spacing w:line="240" w:lineRule="auto"/>
+        <w:ind w:left="360"/>
+        <w:rPr>
+          <w:bCs/>
+          <w:iCs/>
+          <w:sz w:val="20"/>
+        </w:rPr>
+      </w:pPr>
+    </w:p>
+    <w:p>
+      <w:pPr>
+        <w:spacing w:line="240" w:lineRule="auto"/>
+        <w:ind w:left="360"/>
+        <w:jc w:val="center"/>
+        <w:rPr>
+          <w:bCs/>
+          <w:iCs/>
+          <w:sz w:val="20"/>
+        </w:rPr>
+      </w:pPr>
+      <w:r>
+        <w:rPr>
+          <w:noProof/>
+          <w:sz w:val="20"/>
+          <w:lang w:eastAsia="es-AR"/>
+        </w:rPr>
+        <w:lastRenderedPageBreak/>
+        <w:pict>
+          <v:shape id="12 Imagen" o:spid="_x0000_i1034" type="#_x0000_t75" alt="BPMRenovarDocDeCuadrilla.png" style="width:474.75pt;height:315.75pt;visibility:visible;mso-wrap-style:square">
+            <v:imagedata r:id="rId33" o:title="BPMRenovarDocDeCuadrilla"/>
+          </v:shape>
+        </w:pict>
+      </w:r>
+    </w:p>
+    <w:p>
+      <w:pPr>
+        <w:spacing w:line="240" w:lineRule="auto"/>
+        <w:ind w:left="360"/>
+        <w:rPr>
+          <w:bCs/>
+          <w:iCs/>
+          <w:sz w:val="20"/>
+        </w:rPr>
+      </w:pPr>
+    </w:p>
+    <w:p>
+      <w:pPr>
+        <w:spacing w:line="240" w:lineRule="auto"/>
+        <w:ind w:left="360"/>
+        <w:rPr>
+          <w:bCs/>
+          <w:iCs/>
+          <w:sz w:val="20"/>
+        </w:rPr>
+      </w:pPr>
+    </w:p>
+    <w:p>
+      <w:pPr>
+        <w:spacing w:line="240" w:lineRule="auto"/>
+        <w:ind w:left="360"/>
+        <w:rPr>
+          <w:bCs/>
+          <w:iCs/>
+          <w:sz w:val="20"/>
+        </w:rPr>
+      </w:pPr>
+    </w:p>
+    <w:p>
+      <w:pPr>
+        <w:spacing w:line="240" w:lineRule="auto"/>
+        <w:ind w:left="360"/>
+        <w:rPr>
+          <w:bCs/>
+          <w:iCs/>
+          <w:sz w:val="20"/>
+        </w:rPr>
+      </w:pPr>
+    </w:p>
+    <w:p>
+      <w:pPr>
+        <w:spacing w:line="240" w:lineRule="auto"/>
+        <w:ind w:left="360"/>
+        <w:rPr>
+          <w:bCs/>
+          <w:iCs/>
+          <w:sz w:val="20"/>
+        </w:rPr>
+      </w:pPr>
+    </w:p>
+    <w:p>
+      <w:pPr>
+        <w:spacing w:line="240" w:lineRule="auto"/>
+        <w:ind w:left="360"/>
+        <w:rPr>
+          <w:bCs/>
+          <w:iCs/>
+          <w:sz w:val="20"/>
+        </w:rPr>
+      </w:pPr>
+    </w:p>
+    <w:p>
+      <w:pPr>
+        <w:spacing w:line="240" w:lineRule="auto"/>
+        <w:ind w:left="360"/>
+        <w:rPr>
+          <w:bCs/>
+          <w:iCs/>
+          <w:sz w:val="20"/>
+        </w:rPr>
+      </w:pPr>
+    </w:p>
+    <w:p>
+      <w:pPr>
+        <w:spacing w:line="240" w:lineRule="auto"/>
+        <w:ind w:left="360"/>
+        <w:rPr>
+          <w:bCs/>
+          <w:iCs/>
+          <w:sz w:val="20"/>
+        </w:rPr>
+      </w:pPr>
+    </w:p>
+    <w:p>
+      <w:pPr>
+        <w:spacing w:line="240" w:lineRule="auto"/>
+        <w:rPr>
+          <w:b/>
+          <w:bCs/>
+          <w:color w:val="376092"/>
+          <w:sz w:val="32"/>
+        </w:rPr>
+      </w:pPr>
+    </w:p>
+    <w:p>
+      <w:pPr>
+        <w:spacing w:line="240" w:lineRule="auto"/>
+        <w:rPr>
+          <w:b/>
+          <w:bCs/>
+          <w:color w:val="376092"/>
+          <w:sz w:val="32"/>
+        </w:rPr>
+      </w:pPr>
+      <w:r>
+        <w:rPr>
+          <w:sz w:val="32"/>
+        </w:rPr>
+        <w:br w:type="page"/>
+      </w:r>
+    </w:p>
+    <w:p>
+      <w:pPr>
+        <w:spacing w:line="240" w:lineRule="auto"/>
+        <w:rPr>
+          <w:sz w:val="20"/>
+        </w:rPr>
+      </w:pPr>
+    </w:p>
+    <w:p>
+      <w:pPr>
+        <w:pStyle w:val="Ttulo3"/>
+        <w:numPr>
+          <w:ilvl w:val="0"/>
+          <w:numId w:val="20"/>
+        </w:numPr>
+        <w:spacing w:line="240" w:lineRule="auto"/>
+        <w:rPr>
+          <w:lang w:val="es-CO"/>
+        </w:rPr>
+      </w:pPr>
+      <w:r>
+        <w:rPr>
+          <w:lang w:val="es-CO"/>
+        </w:rPr>
+        <w:t>Definición del Proceso “Relevar información de sitio y confeccionar doc de ing”.</w:t>
+      </w:r>
+    </w:p>
+    <w:p>
+      <w:pPr>
+        <w:spacing w:line="240" w:lineRule="auto"/>
+        <w:rPr>
+          <w:sz w:val="20"/>
+        </w:rPr>
+      </w:pPr>
+    </w:p>
+    <w:p>
+      <w:pPr>
+        <w:spacing w:line="240" w:lineRule="auto"/>
+        <w:rPr>
+          <w:sz w:val="20"/>
+        </w:rPr>
+      </w:pPr>
+    </w:p>
+    <w:p>
+      <w:pPr>
+        <w:pStyle w:val="Prrafodelista"/>
+        <w:numPr>
+          <w:ilvl w:val="0"/>
+          <w:numId w:val="23"/>
+        </w:numPr>
+        <w:spacing w:line="240" w:lineRule="auto"/>
+        <w:rPr>
+          <w:bCs/>
+          <w:iCs/>
+          <w:color w:val="1F497D"/>
+          <w:sz w:val="20"/>
+        </w:rPr>
+      </w:pPr>
+      <w:r>
+        <w:rPr>
+          <w:bCs/>
+          <w:iCs/>
+          <w:color w:val="1F497D"/>
+          <w:sz w:val="20"/>
+        </w:rPr>
+        <w:t>Objetivo:</w:t>
+      </w:r>
+    </w:p>
+    <w:p>
+      <w:pPr>
+        <w:pStyle w:val="Prrafodelista"/>
+        <w:spacing w:line="240" w:lineRule="auto"/>
+        <w:ind w:left="1440"/>
+        <w:rPr>
+          <w:bCs/>
+          <w:iCs/>
+          <w:color w:val="4F81BD"/>
+          <w:sz w:val="20"/>
+        </w:rPr>
+      </w:pPr>
+    </w:p>
+    <w:p>
+      <w:pPr>
+        <w:pStyle w:val="Prrafodelista"/>
+        <w:spacing w:line="240" w:lineRule="auto"/>
+        <w:ind w:left="1440"/>
+        <w:rPr>
+          <w:bCs/>
+          <w:iCs/>
+          <w:color w:val="4F81BD"/>
+          <w:sz w:val="20"/>
+        </w:rPr>
+      </w:pPr>
+      <w:r>
+        <w:rPr>
+          <w:bCs/>
+          <w:iCs/>
+          <w:color w:val="4F81BD"/>
+          <w:sz w:val="20"/>
+        </w:rPr>
+        <w:t>El objetivo principal de este proceso es relevar la información con su respectivo soporte (fotos, anotaciones) por parte de la cuadrilla asignada a cada tarea a realizarse en determinado sitio, esta correspondiente a una Solicitud de tarea que no posea un documento de ingeniería de un proyecto gestionado  para las cuales se deba confeccionar el  documento de ingeniería   correspondiente y registrar el mismo para cada tarea correspondiente.</w:t>
+      </w:r>
+    </w:p>
+    <w:p>
+      <w:pPr>
+        <w:pStyle w:val="Prrafodelista"/>
+        <w:spacing w:line="240" w:lineRule="auto"/>
+        <w:ind w:left="1440"/>
+        <w:rPr>
+          <w:bCs/>
+          <w:iCs/>
+          <w:color w:val="4F81BD"/>
+          <w:sz w:val="20"/>
+        </w:rPr>
+      </w:pPr>
+    </w:p>
+    <w:p>
+      <w:pPr>
+        <w:pStyle w:val="Prrafodelista"/>
+        <w:numPr>
+          <w:ilvl w:val="0"/>
+          <w:numId w:val="23"/>
+        </w:numPr>
+        <w:spacing w:line="240" w:lineRule="auto"/>
+        <w:rPr>
+          <w:bCs/>
+          <w:iCs/>
+          <w:color w:val="1F497D"/>
+          <w:sz w:val="20"/>
+        </w:rPr>
+      </w:pPr>
+      <w:r>
+        <w:rPr>
+          <w:bCs/>
+          <w:iCs/>
+          <w:color w:val="1F497D"/>
+          <w:sz w:val="20"/>
+        </w:rPr>
+        <w:t>Limites:</w:t>
+      </w:r>
+    </w:p>
+    <w:p>
+      <w:pPr>
+        <w:pStyle w:val="Prrafodelista"/>
+        <w:spacing w:line="240" w:lineRule="auto"/>
+        <w:ind w:left="1440"/>
+        <w:rPr>
+          <w:bCs/>
+          <w:iCs/>
+          <w:color w:val="1F497D"/>
+          <w:sz w:val="20"/>
+        </w:rPr>
+      </w:pPr>
+    </w:p>
+    <w:p>
+      <w:pPr>
+        <w:pStyle w:val="Prrafodelista"/>
+        <w:spacing w:line="240" w:lineRule="auto"/>
+        <w:ind w:left="1440"/>
+        <w:rPr>
+          <w:bCs/>
+          <w:iCs/>
+          <w:color w:val="4F81BD"/>
+          <w:sz w:val="20"/>
+        </w:rPr>
+      </w:pPr>
+      <w:r>
+        <w:rPr>
+          <w:bCs/>
+          <w:iCs/>
+          <w:color w:val="4F81BD"/>
+          <w:sz w:val="20"/>
+        </w:rPr>
+        <w:t>Desde que se detecta la necesidad de un documento de ingeniería para una tarea de una solicitud de tarea en un proyecto gestionado,  hasta que realiza el relevamiento de esta información en los soportes especificados por las políticas de empresa y se logra la confección y el registro de dicho documento de ingeniería en el sistema asociando este a su respectiva tarea.</w:t>
+      </w:r>
+    </w:p>
+    <w:p>
+      <w:pPr>
+        <w:pStyle w:val="Prrafodelista"/>
+        <w:spacing w:line="240" w:lineRule="auto"/>
+        <w:ind w:left="1440"/>
+        <w:rPr>
+          <w:bCs/>
+          <w:iCs/>
+          <w:color w:val="1F497D"/>
+          <w:sz w:val="20"/>
+        </w:rPr>
+      </w:pPr>
+    </w:p>
+    <w:p>
+      <w:pPr>
+        <w:pStyle w:val="Prrafodelista"/>
+        <w:numPr>
+          <w:ilvl w:val="0"/>
+          <w:numId w:val="23"/>
+        </w:numPr>
+        <w:spacing w:line="240" w:lineRule="auto"/>
+        <w:rPr>
+          <w:bCs/>
+          <w:iCs/>
+          <w:color w:val="1F497D"/>
+          <w:sz w:val="20"/>
+        </w:rPr>
+      </w:pPr>
+      <w:r>
+        <w:rPr>
+          <w:bCs/>
+          <w:iCs/>
+          <w:color w:val="1F497D"/>
+          <w:sz w:val="20"/>
+        </w:rPr>
+        <w:t>Reglas de negocio:</w:t>
+      </w:r>
+    </w:p>
+    <w:p>
+      <w:pPr>
+        <w:pStyle w:val="Prrafodelista"/>
+        <w:rPr>
+          <w:bCs/>
+          <w:iCs/>
+          <w:color w:val="1F497D"/>
+          <w:sz w:val="20"/>
+        </w:rPr>
+      </w:pPr>
+    </w:p>
+    <w:p>
+      <w:pPr>
+        <w:pStyle w:val="Prrafodelista"/>
+        <w:numPr>
+          <w:ilvl w:val="0"/>
+          <w:numId w:val="22"/>
+        </w:numPr>
+        <w:spacing w:line="240" w:lineRule="auto"/>
+        <w:rPr>
+          <w:bCs/>
+          <w:iCs/>
+          <w:color w:val="4F81BD"/>
+          <w:sz w:val="20"/>
+        </w:rPr>
+      </w:pPr>
+      <w:r>
+        <w:rPr>
+          <w:bCs/>
+          <w:iCs/>
+          <w:color w:val="4F81BD"/>
+          <w:sz w:val="20"/>
+        </w:rPr>
+        <w:t>Debe haber un proyecto gestionándose en la empresa que posea solicitudes de tareas con tareas sin documentos de ingeniería recibidos del cliente.</w:t>
+      </w:r>
+    </w:p>
+    <w:p>
+      <w:pPr>
+        <w:pStyle w:val="Prrafodelista"/>
+        <w:numPr>
+          <w:ilvl w:val="0"/>
+          <w:numId w:val="22"/>
+        </w:numPr>
+        <w:spacing w:line="240" w:lineRule="auto"/>
+        <w:rPr>
+          <w:bCs/>
+          <w:iCs/>
+          <w:color w:val="4F81BD"/>
+          <w:sz w:val="20"/>
+        </w:rPr>
+      </w:pPr>
+      <w:r>
+        <w:rPr>
+          <w:bCs/>
+          <w:iCs/>
+          <w:color w:val="4F81BD"/>
+          <w:sz w:val="20"/>
+        </w:rPr>
+        <w:t>Debe haber cuadrillas registradas en el sistema con sus respectivos integrantes con la documentación en estado habilitada.</w:t>
+      </w:r>
+    </w:p>
+    <w:p>
+      <w:pPr>
+        <w:pStyle w:val="Prrafodelista"/>
+        <w:numPr>
+          <w:ilvl w:val="0"/>
+          <w:numId w:val="22"/>
+        </w:numPr>
+        <w:spacing w:line="240" w:lineRule="auto"/>
+        <w:rPr>
+          <w:bCs/>
+          <w:iCs/>
+          <w:color w:val="4F81BD"/>
+          <w:sz w:val="20"/>
+        </w:rPr>
+      </w:pPr>
+      <w:r>
+        <w:rPr>
+          <w:bCs/>
+          <w:iCs/>
+          <w:color w:val="4F81BD"/>
+          <w:sz w:val="20"/>
+        </w:rPr>
+        <w:t>Para cada tarea a realizarse en un determinado sitio que se requiera  de un permiso de acceso,  el mismo debería  haberse solicitado pertinentemente.</w:t>
+      </w:r>
+    </w:p>
+    <w:p>
+      <w:pPr>
+        <w:pStyle w:val="Prrafodelista"/>
+        <w:numPr>
+          <w:ilvl w:val="0"/>
+          <w:numId w:val="22"/>
+        </w:numPr>
+        <w:spacing w:line="240" w:lineRule="auto"/>
+        <w:rPr>
+          <w:bCs/>
+          <w:iCs/>
+          <w:color w:val="4F81BD"/>
+          <w:sz w:val="20"/>
+        </w:rPr>
+      </w:pPr>
+      <w:r>
+        <w:rPr>
+          <w:bCs/>
+          <w:iCs/>
+          <w:color w:val="4F81BD"/>
+          <w:sz w:val="20"/>
+        </w:rPr>
+        <w:t>Se debe haber asignado los viáticos correspondientes a la cuadrilla asignada.</w:t>
+      </w:r>
+    </w:p>
+    <w:p>
+      <w:pPr>
+        <w:pStyle w:val="Prrafodelista"/>
+        <w:spacing w:line="240" w:lineRule="auto"/>
+        <w:ind w:left="1440"/>
+        <w:rPr>
+          <w:bCs/>
+          <w:iCs/>
+          <w:color w:val="1F497D"/>
+          <w:sz w:val="20"/>
+        </w:rPr>
+      </w:pPr>
+    </w:p>
+    <w:p>
+      <w:pPr>
+        <w:pStyle w:val="Prrafodelista"/>
+        <w:numPr>
+          <w:ilvl w:val="0"/>
+          <w:numId w:val="23"/>
+        </w:numPr>
+        <w:spacing w:line="240" w:lineRule="auto"/>
+        <w:rPr>
+          <w:bCs/>
+          <w:iCs/>
+          <w:color w:val="1F497D"/>
+          <w:sz w:val="20"/>
+        </w:rPr>
+      </w:pPr>
+      <w:r>
+        <w:rPr>
+          <w:bCs/>
+          <w:iCs/>
+          <w:color w:val="1F497D"/>
+          <w:sz w:val="20"/>
+        </w:rPr>
+        <w:t>Participantes del proceso de negocio:</w:t>
+      </w:r>
+    </w:p>
+    <w:p>
+      <w:pPr>
+        <w:pStyle w:val="Prrafodelista"/>
+        <w:spacing w:line="240" w:lineRule="auto"/>
+        <w:ind w:left="2160"/>
+        <w:rPr>
+          <w:bCs/>
+          <w:iCs/>
+          <w:color w:val="1F497D"/>
+          <w:sz w:val="20"/>
+        </w:rPr>
+      </w:pPr>
+    </w:p>
+    <w:p>
+      <w:pPr>
+        <w:pStyle w:val="Prrafodelista"/>
+        <w:numPr>
+          <w:ilvl w:val="0"/>
+          <w:numId w:val="4"/>
+        </w:numPr>
+        <w:spacing w:line="240" w:lineRule="auto"/>
+        <w:rPr>
+          <w:bCs/>
+          <w:iCs/>
+          <w:color w:val="4F81BD"/>
+          <w:sz w:val="20"/>
+        </w:rPr>
+      </w:pPr>
+      <w:r>
+        <w:rPr>
+          <w:bCs/>
+          <w:iCs/>
+          <w:color w:val="4F81BD"/>
+          <w:sz w:val="20"/>
+        </w:rPr>
+        <w:t>Administrador de proyectos.</w:t>
+      </w:r>
+    </w:p>
+    <w:p>
+      <w:pPr>
+        <w:pStyle w:val="Prrafodelista"/>
+        <w:spacing w:line="240" w:lineRule="auto"/>
+        <w:ind w:left="2160"/>
+        <w:rPr>
+          <w:bCs/>
+          <w:iCs/>
+          <w:color w:val="4F81BD"/>
+          <w:sz w:val="20"/>
+        </w:rPr>
+      </w:pPr>
+    </w:p>
+    <w:p>
+      <w:pPr>
+        <w:pStyle w:val="Prrafodelista"/>
+        <w:numPr>
+          <w:ilvl w:val="0"/>
+          <w:numId w:val="23"/>
+        </w:numPr>
+        <w:spacing w:line="240" w:lineRule="auto"/>
+        <w:rPr>
+          <w:bCs/>
+          <w:iCs/>
+          <w:color w:val="1F497D"/>
+          <w:sz w:val="20"/>
+        </w:rPr>
+      </w:pPr>
+      <w:r>
+        <w:rPr>
+          <w:bCs/>
+          <w:iCs/>
+          <w:color w:val="1F497D"/>
+          <w:sz w:val="20"/>
+        </w:rPr>
+        <w:t>Descripción del proceso:</w:t>
+      </w:r>
+    </w:p>
+    <w:p>
+      <w:pPr>
+        <w:pStyle w:val="Prrafodelista"/>
+        <w:spacing w:line="240" w:lineRule="auto"/>
+        <w:ind w:left="1440"/>
+        <w:rPr>
+          <w:bCs/>
+          <w:iCs/>
+          <w:color w:val="1F497D"/>
+          <w:sz w:val="20"/>
+        </w:rPr>
+      </w:pPr>
+    </w:p>
+    <w:p>
+      <w:pPr>
+        <w:pStyle w:val="Prrafodelista"/>
+        <w:spacing w:line="240" w:lineRule="auto"/>
+        <w:ind w:left="2160"/>
+        <w:rPr>
+          <w:bCs/>
+          <w:iCs/>
+          <w:color w:val="4F81BD"/>
+          <w:sz w:val="20"/>
+        </w:rPr>
+      </w:pPr>
+      <w:r>
+        <w:rPr>
+          <w:bCs/>
+          <w:iCs/>
+          <w:color w:val="4F81BD"/>
+          <w:sz w:val="20"/>
+        </w:rPr>
+        <w:t>El proceso se inicia cuando el Administrador de proyectos (AP) durante la gestión de cada proyecto que contemple solicitudes de trabajo recibidas del cliente, para las cuales haya tareas y para las mismas no se haya recibido de este el correspondiente documento de ingeniería, con la ayuda del sistema “CellProjectManager”  (módulo Gestión de proyectos)   procede a consultar estas tareas  obteniendo la información de los sitios de las tareas, consulta la disponibilidad de cuadrillas para la solicitud de tarea correspondiente, si hay notifica a la cuadrilla de los sitios donde se realizaran los relevamientos de la información, la cuadrilla asignada a la solicitud de  tarea correspondiente  una vez  en el sitio de la tarea, verifica si es necesario la realización de una tarea adicional,  y procede a  realizar el relevamiento de la tarea tanto si es o  no necesario una tarea adicional y registra en  el sistema “CellProjectManager”  (módulo Gestión de acontecimientos en sitio)   la información y las fotos correspondientes a la/s tarea/s relvadas.</w:t>
+      </w:r>
+    </w:p>
+    <w:p>
+      <w:pPr>
+        <w:pStyle w:val="Prrafodelista"/>
+        <w:spacing w:line="240" w:lineRule="auto"/>
+        <w:ind w:left="2160"/>
+        <w:rPr>
+          <w:bCs/>
+          <w:iCs/>
+          <w:color w:val="4F81BD"/>
+          <w:sz w:val="20"/>
+        </w:rPr>
+      </w:pPr>
+      <w:r>
+        <w:rPr>
+          <w:bCs/>
+          <w:iCs/>
+          <w:color w:val="4F81BD"/>
+          <w:sz w:val="20"/>
+        </w:rPr>
+        <w:t xml:space="preserve">El Administrador de proyectos consulta los datos de la/s tarea/s relevada/s con la ayuda del sistema  “CellProjectManager”  (módulo Gestión de proyectos)  consultando la información correspondiente a cada tarea procede a confeccionar el correspondiente documento de </w:t>
+      </w:r>
+      <w:r>
+        <w:rPr>
+          <w:bCs/>
+          <w:iCs/>
+          <w:color w:val="4F81BD"/>
+          <w:sz w:val="20"/>
+        </w:rPr>
+        <w:lastRenderedPageBreak/>
+        <w:t>ingeniería y enviar este al cliente para su aprobación, una vez recibida la aprobación del cliente registra el documento de ingeniería el sistema “CellProjectManager”  (módulo Gestión de proyectos)   y el mismo lo asocia con su correspondiente tarea, en caso de no obtener el visto bueno para la realización de la tarea registra en el sistema la  suspensión de la misma.</w:t>
+      </w:r>
+    </w:p>
+    <w:p>
+      <w:pPr>
+        <w:pStyle w:val="Prrafodelista"/>
+        <w:spacing w:line="240" w:lineRule="auto"/>
+        <w:ind w:left="1440"/>
+        <w:rPr>
+          <w:bCs/>
+          <w:iCs/>
+          <w:color w:val="1F497D"/>
+          <w:sz w:val="20"/>
+        </w:rPr>
+      </w:pPr>
+    </w:p>
+    <w:p>
+      <w:pPr>
+        <w:pStyle w:val="Prrafodelista"/>
+        <w:numPr>
+          <w:ilvl w:val="0"/>
+          <w:numId w:val="23"/>
+        </w:numPr>
+        <w:spacing w:line="240" w:lineRule="auto"/>
+        <w:rPr>
+          <w:bCs/>
+          <w:iCs/>
+          <w:color w:val="1F497D"/>
+          <w:sz w:val="20"/>
+        </w:rPr>
+      </w:pPr>
+      <w:r>
+        <w:rPr>
+          <w:bCs/>
+          <w:iCs/>
+          <w:color w:val="1F497D"/>
+          <w:sz w:val="20"/>
+        </w:rPr>
+        <w:t>Flujo grama:</w:t>
+      </w:r>
+    </w:p>
+    <w:p>
+      <w:pPr>
+        <w:spacing w:line="240" w:lineRule="auto"/>
+        <w:ind w:left="360"/>
+        <w:rPr>
+          <w:bCs/>
+          <w:iCs/>
+          <w:sz w:val="20"/>
+        </w:rPr>
+      </w:pPr>
+    </w:p>
+    <w:p>
+      <w:pPr>
+        <w:spacing w:line="240" w:lineRule="auto"/>
+        <w:ind w:left="360"/>
+        <w:jc w:val="center"/>
+        <w:rPr>
+          <w:sz w:val="20"/>
+        </w:rPr>
+      </w:pPr>
+      <w:r>
+        <w:rPr>
+          <w:noProof/>
+          <w:sz w:val="20"/>
+          <w:lang w:eastAsia="es-AR"/>
+        </w:rPr>
+        <w:lastRenderedPageBreak/>
+        <w:pict>
+          <v:shape id="13 Imagen" o:spid="_x0000_i1033" type="#_x0000_t75" alt="BPMRelevarInforSitioConfeccionarDocDeIng.png" style="width:455.25pt;height:648.75pt;visibility:visible;mso-wrap-style:square">
+            <v:imagedata r:id="rId34" o:title="BPMRelevarInforSitioConfeccionarDocDeIng"/>
+          </v:shape>
+        </w:pict>
+      </w:r>
+    </w:p>
+    <w:p>
+      <w:pPr>
+        <w:spacing w:line="240" w:lineRule="auto"/>
+        <w:rPr>
+          <w:sz w:val="20"/>
         </w:rPr>
       </w:pPr>
     </w:p>
@@ -10468,17 +12286,16 @@
           <w:lang w:val="es-ES"/>
         </w:rPr>
       </w:pPr>
-      <w:bookmarkStart w:id="43" w:name="_Toc337573391"/>
-      <w:bookmarkStart w:id="44" w:name="_Toc341390146"/>
-      <w:r>
-        <w:rPr>
-          <w:lang w:val="es-ES"/>
-        </w:rPr>
-        <w:lastRenderedPageBreak/>
+      <w:bookmarkStart w:id="42" w:name="_Toc337573391"/>
+      <w:bookmarkStart w:id="43" w:name="_Toc341390146"/>
+      <w:r>
+        <w:rPr>
+          <w:lang w:val="es-ES"/>
+        </w:rPr>
         <w:t>Glosario</w:t>
       </w:r>
+      <w:bookmarkEnd w:id="42"/>
       <w:bookmarkEnd w:id="43"/>
-      <w:bookmarkEnd w:id="44"/>
     </w:p>
     <w:p>
       <w:pPr>
@@ -10523,16 +12340,16 @@
           <w:lang w:val="es-ES"/>
         </w:rPr>
       </w:pPr>
-      <w:bookmarkStart w:id="45" w:name="_Toc337573392"/>
-      <w:bookmarkStart w:id="46" w:name="_Toc341390147"/>
+      <w:bookmarkStart w:id="44" w:name="_Toc337573392"/>
+      <w:bookmarkStart w:id="45" w:name="_Toc341390147"/>
       <w:r>
         <w:rPr>
           <w:lang w:val="es-ES"/>
         </w:rPr>
         <w:t>Bibliografía</w:t>
       </w:r>
+      <w:bookmarkEnd w:id="44"/>
       <w:bookmarkEnd w:id="45"/>
-      <w:bookmarkEnd w:id="46"/>
     </w:p>
     <w:p>
       <w:pPr>
@@ -10577,6 +12394,7 @@
                 <w:b/>
                 <w:lang w:val="es-ES"/>
               </w:rPr>
+              <w:lastRenderedPageBreak/>
               <w:t>Nombre</w:t>
             </w:r>
           </w:p>
@@ -10636,7 +12454,7 @@
                 <w:lang w:val="es-ES"/>
               </w:rPr>
             </w:pPr>
-            <w:hyperlink r:id="rId30" w:history="1">
+            <w:hyperlink r:id="rId35" w:history="1">
               <w:r>
                 <w:rPr>
                   <w:rFonts w:ascii="Times New Roman" w:hAnsi="Times New Roman"/>
@@ -10685,7 +12503,7 @@
                 <w:lang w:val="es-ES"/>
               </w:rPr>
             </w:pPr>
-            <w:hyperlink r:id="rId31" w:history="1">
+            <w:hyperlink r:id="rId36" w:history="1">
               <w:r>
                 <w:rPr>
                   <w:rFonts w:ascii="Times New Roman" w:hAnsi="Times New Roman"/>
@@ -10698,7 +12516,7 @@
                 <w:t>http://www.omg.org/bpmn/Documents/BPMN_1-1_Specification.pdf</w:t>
               </w:r>
             </w:hyperlink>
-            <w:hyperlink r:id="rId32" w:history="1">
+            <w:hyperlink r:id="rId37" w:history="1">
               <w:r>
                 <w:rPr>
                   <w:rFonts w:ascii="Times New Roman" w:hAnsi="Times New Roman"/>
@@ -10766,7 +12584,7 @@
                 <w:lang w:val="es-ES"/>
               </w:rPr>
             </w:pPr>
-            <w:hyperlink r:id="rId33" w:history="1">
+            <w:hyperlink r:id="rId38" w:history="1">
               <w:r>
                 <w:rPr>
                   <w:rFonts w:ascii="Times New Roman" w:hAnsi="Times New Roman"/>
@@ -10896,15 +12714,14 @@
           <w:lang w:val="es-ES"/>
         </w:rPr>
       </w:pPr>
-      <w:bookmarkStart w:id="47" w:name="_Toc341390148"/>
-      <w:r>
-        <w:rPr>
-          <w:lang w:val="es-ES"/>
-        </w:rPr>
-        <w:lastRenderedPageBreak/>
+      <w:bookmarkStart w:id="46" w:name="_Toc341390148"/>
+      <w:r>
+        <w:rPr>
+          <w:lang w:val="es-ES"/>
+        </w:rPr>
         <w:t>Historial de Cambios</w:t>
       </w:r>
-      <w:bookmarkEnd w:id="47"/>
+      <w:bookmarkEnd w:id="46"/>
     </w:p>
     <w:tbl>
       <w:tblPr>
@@ -11413,8 +13230,8 @@
       </w:pPr>
     </w:p>
     <w:sectPr>
-      <w:headerReference w:type="default" r:id="rId34"/>
-      <w:footerReference w:type="default" r:id="rId35"/>
+      <w:headerReference w:type="default" r:id="rId39"/>
+      <w:footerReference w:type="default" r:id="rId40"/>
       <w:pgSz w:w="11907" w:h="16839" w:code="9"/>
       <w:pgMar w:top="1440" w:right="850" w:bottom="1440" w:left="993" w:header="708" w:footer="708" w:gutter="0"/>
       <w:pgNumType w:start="1"/>
@@ -11488,7 +13305,7 @@
       <w:rPr>
         <w:noProof/>
       </w:rPr>
-      <w:t>15</w:t>
+      <w:t>18</w:t>
     </w:r>
     <w:r>
       <w:rPr>
@@ -11576,7 +13393,7 @@
           <v:path o:extrusionok="f" gradientshapeok="t" o:connecttype="rect"/>
           <o:lock v:ext="edit" aspectratio="t"/>
         </v:shapetype>
-        <v:shape id="Imagen 2" o:spid="_x0000_i1031" type="#_x0000_t75" style="width:42.75pt;height:42.75pt;visibility:visible">
+        <v:shape id="Imagen 2" o:spid="_x0000_i1036" type="#_x0000_t75" style="width:42.75pt;height:42.75pt;visibility:visible">
           <v:imagedata r:id="rId1" o:title=""/>
         </v:shape>
       </w:pict>
@@ -11649,7 +13466,7 @@
         <v:path o:extrusionok="f" gradientshapeok="t" o:connecttype="rect"/>
         <o:lock v:ext="edit" aspectratio="t"/>
       </v:shapetype>
-      <v:shape id="_x0000_i1027" type="#_x0000_t75" style="width:11.25pt;height:11.25pt" o:bullet="t">
+      <v:shape id="_x0000_i1028" type="#_x0000_t75" style="width:11.25pt;height:11.25pt" o:bullet="t">
         <v:imagedata r:id="rId1" o:title=""/>
       </v:shape>
     </w:pict>
@@ -11855,6 +13672,119 @@
     </w:lvl>
   </w:abstractNum>
   <w:abstractNum w:abstractNumId="10">
+    <w:nsid w:val="03237227"/>
+    <w:multiLevelType w:val="hybridMultilevel"/>
+    <w:tmpl w:val="2C5E8746"/>
+    <w:lvl w:ilvl="0" w:tplc="240A0001">
+      <w:start w:val="1"/>
+      <w:numFmt w:val="bullet"/>
+      <w:lvlText w:val=""/>
+      <w:lvlJc w:val="left"/>
+      <w:pPr>
+        <w:ind w:left="2160" w:hanging="360"/>
+      </w:pPr>
+      <w:rPr>
+        <w:rFonts w:ascii="Symbol" w:hAnsi="Symbol" w:hint="default"/>
+      </w:rPr>
+    </w:lvl>
+    <w:lvl w:ilvl="1" w:tplc="240A0003" w:tentative="1">
+      <w:start w:val="1"/>
+      <w:numFmt w:val="bullet"/>
+      <w:lvlText w:val="o"/>
+      <w:lvlJc w:val="left"/>
+      <w:pPr>
+        <w:ind w:left="2880" w:hanging="360"/>
+      </w:pPr>
+      <w:rPr>
+        <w:rFonts w:ascii="Courier New" w:hAnsi="Courier New" w:cs="Courier New" w:hint="default"/>
+      </w:rPr>
+    </w:lvl>
+    <w:lvl w:ilvl="2" w:tplc="240A0005" w:tentative="1">
+      <w:start w:val="1"/>
+      <w:numFmt w:val="bullet"/>
+      <w:lvlText w:val=""/>
+      <w:lvlJc w:val="left"/>
+      <w:pPr>
+        <w:ind w:left="3600" w:hanging="360"/>
+      </w:pPr>
+      <w:rPr>
+        <w:rFonts w:ascii="Wingdings" w:hAnsi="Wingdings" w:hint="default"/>
+      </w:rPr>
+    </w:lvl>
+    <w:lvl w:ilvl="3" w:tplc="240A0001" w:tentative="1">
+      <w:start w:val="1"/>
+      <w:numFmt w:val="bullet"/>
+      <w:lvlText w:val=""/>
+      <w:lvlJc w:val="left"/>
+      <w:pPr>
+        <w:ind w:left="4320" w:hanging="360"/>
+      </w:pPr>
+      <w:rPr>
+        <w:rFonts w:ascii="Symbol" w:hAnsi="Symbol" w:hint="default"/>
+      </w:rPr>
+    </w:lvl>
+    <w:lvl w:ilvl="4" w:tplc="240A0003" w:tentative="1">
+      <w:start w:val="1"/>
+      <w:numFmt w:val="bullet"/>
+      <w:lvlText w:val="o"/>
+      <w:lvlJc w:val="left"/>
+      <w:pPr>
+        <w:ind w:left="5040" w:hanging="360"/>
+      </w:pPr>
+      <w:rPr>
+        <w:rFonts w:ascii="Courier New" w:hAnsi="Courier New" w:cs="Courier New" w:hint="default"/>
+      </w:rPr>
+    </w:lvl>
+    <w:lvl w:ilvl="5" w:tplc="240A0005" w:tentative="1">
+      <w:start w:val="1"/>
+      <w:numFmt w:val="bullet"/>
+      <w:lvlText w:val=""/>
+      <w:lvlJc w:val="left"/>
+      <w:pPr>
+        <w:ind w:left="5760" w:hanging="360"/>
+      </w:pPr>
+      <w:rPr>
+        <w:rFonts w:ascii="Wingdings" w:hAnsi="Wingdings" w:hint="default"/>
+      </w:rPr>
+    </w:lvl>
+    <w:lvl w:ilvl="6" w:tplc="240A0001" w:tentative="1">
+      <w:start w:val="1"/>
+      <w:numFmt w:val="bullet"/>
+      <w:lvlText w:val=""/>
+      <w:lvlJc w:val="left"/>
+      <w:pPr>
+        <w:ind w:left="6480" w:hanging="360"/>
+      </w:pPr>
+      <w:rPr>
+        <w:rFonts w:ascii="Symbol" w:hAnsi="Symbol" w:hint="default"/>
+      </w:rPr>
+    </w:lvl>
+    <w:lvl w:ilvl="7" w:tplc="240A0003" w:tentative="1">
+      <w:start w:val="1"/>
+      <w:numFmt w:val="bullet"/>
+      <w:lvlText w:val="o"/>
+      <w:lvlJc w:val="left"/>
+      <w:pPr>
+        <w:ind w:left="7200" w:hanging="360"/>
+      </w:pPr>
+      <w:rPr>
+        <w:rFonts w:ascii="Courier New" w:hAnsi="Courier New" w:cs="Courier New" w:hint="default"/>
+      </w:rPr>
+    </w:lvl>
+    <w:lvl w:ilvl="8" w:tplc="240A0005" w:tentative="1">
+      <w:start w:val="1"/>
+      <w:numFmt w:val="bullet"/>
+      <w:lvlText w:val=""/>
+      <w:lvlJc w:val="left"/>
+      <w:pPr>
+        <w:ind w:left="7920" w:hanging="360"/>
+      </w:pPr>
+      <w:rPr>
+        <w:rFonts w:ascii="Wingdings" w:hAnsi="Wingdings" w:hint="default"/>
+      </w:rPr>
+    </w:lvl>
+  </w:abstractNum>
+  <w:abstractNum w:abstractNumId="11">
     <w:nsid w:val="0FC3526F"/>
     <w:multiLevelType w:val="hybridMultilevel"/>
     <w:tmpl w:val="7160CA94"/>
@@ -11968,7 +13898,300 @@
       </w:rPr>
     </w:lvl>
   </w:abstractNum>
-  <w:abstractNum w:abstractNumId="11">
+  <w:abstractNum w:abstractNumId="12">
+    <w:nsid w:val="1DCA0287"/>
+    <w:multiLevelType w:val="hybridMultilevel"/>
+    <w:tmpl w:val="678008F2"/>
+    <w:lvl w:ilvl="0" w:tplc="1CF40B6A">
+      <w:start w:val="1"/>
+      <w:numFmt w:val="decimal"/>
+      <w:lvlText w:val="%1."/>
+      <w:lvlJc w:val="left"/>
+      <w:pPr>
+        <w:ind w:left="720" w:hanging="360"/>
+      </w:pPr>
+      <w:rPr>
+        <w:rFonts w:hint="default"/>
+        <w:color w:val="4F81BD"/>
+      </w:rPr>
+    </w:lvl>
+    <w:lvl w:ilvl="1" w:tplc="240A0019" w:tentative="1">
+      <w:start w:val="1"/>
+      <w:numFmt w:val="lowerLetter"/>
+      <w:lvlText w:val="%2."/>
+      <w:lvlJc w:val="left"/>
+      <w:pPr>
+        <w:ind w:left="1440" w:hanging="360"/>
+      </w:pPr>
+    </w:lvl>
+    <w:lvl w:ilvl="2" w:tplc="240A001B" w:tentative="1">
+      <w:start w:val="1"/>
+      <w:numFmt w:val="lowerRoman"/>
+      <w:lvlText w:val="%3."/>
+      <w:lvlJc w:val="right"/>
+      <w:pPr>
+        <w:ind w:left="2160" w:hanging="180"/>
+      </w:pPr>
+    </w:lvl>
+    <w:lvl w:ilvl="3" w:tplc="240A000F" w:tentative="1">
+      <w:start w:val="1"/>
+      <w:numFmt w:val="decimal"/>
+      <w:lvlText w:val="%4."/>
+      <w:lvlJc w:val="left"/>
+      <w:pPr>
+        <w:ind w:left="2880" w:hanging="360"/>
+      </w:pPr>
+    </w:lvl>
+    <w:lvl w:ilvl="4" w:tplc="240A0019" w:tentative="1">
+      <w:start w:val="1"/>
+      <w:numFmt w:val="lowerLetter"/>
+      <w:lvlText w:val="%5."/>
+      <w:lvlJc w:val="left"/>
+      <w:pPr>
+        <w:ind w:left="3600" w:hanging="360"/>
+      </w:pPr>
+    </w:lvl>
+    <w:lvl w:ilvl="5" w:tplc="240A001B" w:tentative="1">
+      <w:start w:val="1"/>
+      <w:numFmt w:val="lowerRoman"/>
+      <w:lvlText w:val="%6."/>
+      <w:lvlJc w:val="right"/>
+      <w:pPr>
+        <w:ind w:left="4320" w:hanging="180"/>
+      </w:pPr>
+    </w:lvl>
+    <w:lvl w:ilvl="6" w:tplc="240A000F" w:tentative="1">
+      <w:start w:val="1"/>
+      <w:numFmt w:val="decimal"/>
+      <w:lvlText w:val="%7."/>
+      <w:lvlJc w:val="left"/>
+      <w:pPr>
+        <w:ind w:left="5040" w:hanging="360"/>
+      </w:pPr>
+    </w:lvl>
+    <w:lvl w:ilvl="7" w:tplc="240A0019" w:tentative="1">
+      <w:start w:val="1"/>
+      <w:numFmt w:val="lowerLetter"/>
+      <w:lvlText w:val="%8."/>
+      <w:lvlJc w:val="left"/>
+      <w:pPr>
+        <w:ind w:left="5760" w:hanging="360"/>
+      </w:pPr>
+    </w:lvl>
+    <w:lvl w:ilvl="8" w:tplc="240A001B" w:tentative="1">
+      <w:start w:val="1"/>
+      <w:numFmt w:val="lowerRoman"/>
+      <w:lvlText w:val="%9."/>
+      <w:lvlJc w:val="right"/>
+      <w:pPr>
+        <w:ind w:left="6480" w:hanging="180"/>
+      </w:pPr>
+    </w:lvl>
+  </w:abstractNum>
+  <w:abstractNum w:abstractNumId="13">
+    <w:nsid w:val="23663F07"/>
+    <w:multiLevelType w:val="hybridMultilevel"/>
+    <w:tmpl w:val="7160CA94"/>
+    <w:lvl w:ilvl="0" w:tplc="8F1CD030">
+      <w:start w:val="1"/>
+      <w:numFmt w:val="lowerLetter"/>
+      <w:lvlText w:val="%1."/>
+      <w:lvlJc w:val="left"/>
+      <w:pPr>
+        <w:ind w:left="1440" w:hanging="360"/>
+      </w:pPr>
+      <w:rPr>
+        <w:rFonts w:hint="default"/>
+        <w:color w:val="4F81BD"/>
+      </w:rPr>
+    </w:lvl>
+    <w:lvl w:ilvl="1" w:tplc="240A0019" w:tentative="1">
+      <w:start w:val="1"/>
+      <w:numFmt w:val="lowerLetter"/>
+      <w:lvlText w:val="%2."/>
+      <w:lvlJc w:val="left"/>
+      <w:pPr>
+        <w:ind w:left="2160" w:hanging="360"/>
+      </w:pPr>
+    </w:lvl>
+    <w:lvl w:ilvl="2" w:tplc="240A001B" w:tentative="1">
+      <w:start w:val="1"/>
+      <w:numFmt w:val="lowerRoman"/>
+      <w:lvlText w:val="%3."/>
+      <w:lvlJc w:val="right"/>
+      <w:pPr>
+        <w:ind w:left="2880" w:hanging="180"/>
+      </w:pPr>
+    </w:lvl>
+    <w:lvl w:ilvl="3" w:tplc="240A000F" w:tentative="1">
+      <w:start w:val="1"/>
+      <w:numFmt w:val="decimal"/>
+      <w:lvlText w:val="%4."/>
+      <w:lvlJc w:val="left"/>
+      <w:pPr>
+        <w:ind w:left="3600" w:hanging="360"/>
+      </w:pPr>
+    </w:lvl>
+    <w:lvl w:ilvl="4" w:tplc="240A0019" w:tentative="1">
+      <w:start w:val="1"/>
+      <w:numFmt w:val="lowerLetter"/>
+      <w:lvlText w:val="%5."/>
+      <w:lvlJc w:val="left"/>
+      <w:pPr>
+        <w:ind w:left="4320" w:hanging="360"/>
+      </w:pPr>
+    </w:lvl>
+    <w:lvl w:ilvl="5" w:tplc="240A001B" w:tentative="1">
+      <w:start w:val="1"/>
+      <w:numFmt w:val="lowerRoman"/>
+      <w:lvlText w:val="%6."/>
+      <w:lvlJc w:val="right"/>
+      <w:pPr>
+        <w:ind w:left="5040" w:hanging="180"/>
+      </w:pPr>
+    </w:lvl>
+    <w:lvl w:ilvl="6" w:tplc="240A000F" w:tentative="1">
+      <w:start w:val="1"/>
+      <w:numFmt w:val="decimal"/>
+      <w:lvlText w:val="%7."/>
+      <w:lvlJc w:val="left"/>
+      <w:pPr>
+        <w:ind w:left="5760" w:hanging="360"/>
+      </w:pPr>
+    </w:lvl>
+    <w:lvl w:ilvl="7" w:tplc="240A0019" w:tentative="1">
+      <w:start w:val="1"/>
+      <w:numFmt w:val="lowerLetter"/>
+      <w:lvlText w:val="%8."/>
+      <w:lvlJc w:val="left"/>
+      <w:pPr>
+        <w:ind w:left="6480" w:hanging="360"/>
+      </w:pPr>
+    </w:lvl>
+    <w:lvl w:ilvl="8" w:tplc="240A001B" w:tentative="1">
+      <w:start w:val="1"/>
+      <w:numFmt w:val="lowerRoman"/>
+      <w:lvlText w:val="%9."/>
+      <w:lvlJc w:val="right"/>
+      <w:pPr>
+        <w:ind w:left="7200" w:hanging="180"/>
+      </w:pPr>
+    </w:lvl>
+  </w:abstractNum>
+  <w:abstractNum w:abstractNumId="14">
+    <w:nsid w:val="26105D21"/>
+    <w:multiLevelType w:val="hybridMultilevel"/>
+    <w:tmpl w:val="1EC4A742"/>
+    <w:lvl w:ilvl="0" w:tplc="240A0001">
+      <w:start w:val="1"/>
+      <w:numFmt w:val="bullet"/>
+      <w:lvlText w:val=""/>
+      <w:lvlJc w:val="left"/>
+      <w:pPr>
+        <w:ind w:left="2160" w:hanging="360"/>
+      </w:pPr>
+      <w:rPr>
+        <w:rFonts w:ascii="Symbol" w:hAnsi="Symbol" w:hint="default"/>
+      </w:rPr>
+    </w:lvl>
+    <w:lvl w:ilvl="1" w:tplc="240A0003" w:tentative="1">
+      <w:start w:val="1"/>
+      <w:numFmt w:val="bullet"/>
+      <w:lvlText w:val="o"/>
+      <w:lvlJc w:val="left"/>
+      <w:pPr>
+        <w:ind w:left="2880" w:hanging="360"/>
+      </w:pPr>
+      <w:rPr>
+        <w:rFonts w:ascii="Courier New" w:hAnsi="Courier New" w:cs="Courier New" w:hint="default"/>
+      </w:rPr>
+    </w:lvl>
+    <w:lvl w:ilvl="2" w:tplc="240A0005" w:tentative="1">
+      <w:start w:val="1"/>
+      <w:numFmt w:val="bullet"/>
+      <w:lvlText w:val=""/>
+      <w:lvlJc w:val="left"/>
+      <w:pPr>
+        <w:ind w:left="3600" w:hanging="360"/>
+      </w:pPr>
+      <w:rPr>
+        <w:rFonts w:ascii="Wingdings" w:hAnsi="Wingdings" w:hint="default"/>
+      </w:rPr>
+    </w:lvl>
+    <w:lvl w:ilvl="3" w:tplc="240A0001" w:tentative="1">
+      <w:start w:val="1"/>
+      <w:numFmt w:val="bullet"/>
+      <w:lvlText w:val=""/>
+      <w:lvlJc w:val="left"/>
+      <w:pPr>
+        <w:ind w:left="4320" w:hanging="360"/>
+      </w:pPr>
+      <w:rPr>
+        <w:rFonts w:ascii="Symbol" w:hAnsi="Symbol" w:hint="default"/>
+      </w:rPr>
+    </w:lvl>
+    <w:lvl w:ilvl="4" w:tplc="240A0003" w:tentative="1">
+      <w:start w:val="1"/>
+      <w:numFmt w:val="bullet"/>
+      <w:lvlText w:val="o"/>
+      <w:lvlJc w:val="left"/>
+      <w:pPr>
+        <w:ind w:left="5040" w:hanging="360"/>
+      </w:pPr>
+      <w:rPr>
+        <w:rFonts w:ascii="Courier New" w:hAnsi="Courier New" w:cs="Courier New" w:hint="default"/>
+      </w:rPr>
+    </w:lvl>
+    <w:lvl w:ilvl="5" w:tplc="240A0005" w:tentative="1">
+      <w:start w:val="1"/>
+      <w:numFmt w:val="bullet"/>
+      <w:lvlText w:val=""/>
+      <w:lvlJc w:val="left"/>
+      <w:pPr>
+        <w:ind w:left="5760" w:hanging="360"/>
+      </w:pPr>
+      <w:rPr>
+        <w:rFonts w:ascii="Wingdings" w:hAnsi="Wingdings" w:hint="default"/>
+      </w:rPr>
+    </w:lvl>
+    <w:lvl w:ilvl="6" w:tplc="240A0001" w:tentative="1">
+      <w:start w:val="1"/>
+      <w:numFmt w:val="bullet"/>
+      <w:lvlText w:val=""/>
+      <w:lvlJc w:val="left"/>
+      <w:pPr>
+        <w:ind w:left="6480" w:hanging="360"/>
+      </w:pPr>
+      <w:rPr>
+        <w:rFonts w:ascii="Symbol" w:hAnsi="Symbol" w:hint="default"/>
+      </w:rPr>
+    </w:lvl>
+    <w:lvl w:ilvl="7" w:tplc="240A0003" w:tentative="1">
+      <w:start w:val="1"/>
+      <w:numFmt w:val="bullet"/>
+      <w:lvlText w:val="o"/>
+      <w:lvlJc w:val="left"/>
+      <w:pPr>
+        <w:ind w:left="7200" w:hanging="360"/>
+      </w:pPr>
+      <w:rPr>
+        <w:rFonts w:ascii="Courier New" w:hAnsi="Courier New" w:cs="Courier New" w:hint="default"/>
+      </w:rPr>
+    </w:lvl>
+    <w:lvl w:ilvl="8" w:tplc="240A0005" w:tentative="1">
+      <w:start w:val="1"/>
+      <w:numFmt w:val="bullet"/>
+      <w:lvlText w:val=""/>
+      <w:lvlJc w:val="left"/>
+      <w:pPr>
+        <w:ind w:left="7920" w:hanging="360"/>
+      </w:pPr>
+      <w:rPr>
+        <w:rFonts w:ascii="Wingdings" w:hAnsi="Wingdings" w:hint="default"/>
+      </w:rPr>
+    </w:lvl>
+  </w:abstractNum>
+  <w:abstractNum w:abstractNumId="15">
     <w:nsid w:val="27B339D5"/>
     <w:multiLevelType w:val="hybridMultilevel"/>
     <w:tmpl w:val="9BF8ED1E"/>
@@ -12081,7 +14304,97 @@
       </w:rPr>
     </w:lvl>
   </w:abstractNum>
-  <w:abstractNum w:abstractNumId="12">
+  <w:abstractNum w:abstractNumId="16">
+    <w:nsid w:val="2B7D0DFD"/>
+    <w:multiLevelType w:val="hybridMultilevel"/>
+    <w:tmpl w:val="7160CA94"/>
+    <w:lvl w:ilvl="0" w:tplc="8F1CD030">
+      <w:start w:val="1"/>
+      <w:numFmt w:val="lowerLetter"/>
+      <w:lvlText w:val="%1."/>
+      <w:lvlJc w:val="left"/>
+      <w:pPr>
+        <w:ind w:left="1440" w:hanging="360"/>
+      </w:pPr>
+      <w:rPr>
+        <w:rFonts w:hint="default"/>
+        <w:color w:val="4F81BD"/>
+      </w:rPr>
+    </w:lvl>
+    <w:lvl w:ilvl="1" w:tplc="240A0019" w:tentative="1">
+      <w:start w:val="1"/>
+      <w:numFmt w:val="lowerLetter"/>
+      <w:lvlText w:val="%2."/>
+      <w:lvlJc w:val="left"/>
+      <w:pPr>
+        <w:ind w:left="2160" w:hanging="360"/>
+      </w:pPr>
+    </w:lvl>
+    <w:lvl w:ilvl="2" w:tplc="240A001B" w:tentative="1">
+      <w:start w:val="1"/>
+      <w:numFmt w:val="lowerRoman"/>
+      <w:lvlText w:val="%3."/>
+      <w:lvlJc w:val="right"/>
+      <w:pPr>
+        <w:ind w:left="2880" w:hanging="180"/>
+      </w:pPr>
+    </w:lvl>
+    <w:lvl w:ilvl="3" w:tplc="240A000F" w:tentative="1">
+      <w:start w:val="1"/>
+      <w:numFmt w:val="decimal"/>
+      <w:lvlText w:val="%4."/>
+      <w:lvlJc w:val="left"/>
+      <w:pPr>
+        <w:ind w:left="3600" w:hanging="360"/>
+      </w:pPr>
+    </w:lvl>
+    <w:lvl w:ilvl="4" w:tplc="240A0019" w:tentative="1">
+      <w:start w:val="1"/>
+      <w:numFmt w:val="lowerLetter"/>
+      <w:lvlText w:val="%5."/>
+      <w:lvlJc w:val="left"/>
+      <w:pPr>
+        <w:ind w:left="4320" w:hanging="360"/>
+      </w:pPr>
+    </w:lvl>
+    <w:lvl w:ilvl="5" w:tplc="240A001B" w:tentative="1">
+      <w:start w:val="1"/>
+      <w:numFmt w:val="lowerRoman"/>
+      <w:lvlText w:val="%6."/>
+      <w:lvlJc w:val="right"/>
+      <w:pPr>
+        <w:ind w:left="5040" w:hanging="180"/>
+      </w:pPr>
+    </w:lvl>
+    <w:lvl w:ilvl="6" w:tplc="240A000F" w:tentative="1">
+      <w:start w:val="1"/>
+      <w:numFmt w:val="decimal"/>
+      <w:lvlText w:val="%7."/>
+      <w:lvlJc w:val="left"/>
+      <w:pPr>
+        <w:ind w:left="5760" w:hanging="360"/>
+      </w:pPr>
+    </w:lvl>
+    <w:lvl w:ilvl="7" w:tplc="240A0019" w:tentative="1">
+      <w:start w:val="1"/>
+      <w:numFmt w:val="lowerLetter"/>
+      <w:lvlText w:val="%8."/>
+      <w:lvlJc w:val="left"/>
+      <w:pPr>
+        <w:ind w:left="6480" w:hanging="360"/>
+      </w:pPr>
+    </w:lvl>
+    <w:lvl w:ilvl="8" w:tplc="240A001B" w:tentative="1">
+      <w:start w:val="1"/>
+      <w:numFmt w:val="lowerRoman"/>
+      <w:lvlText w:val="%9."/>
+      <w:lvlJc w:val="right"/>
+      <w:pPr>
+        <w:ind w:left="7200" w:hanging="180"/>
+      </w:pPr>
+    </w:lvl>
+  </w:abstractNum>
+  <w:abstractNum w:abstractNumId="17">
     <w:nsid w:val="2E302926"/>
     <w:multiLevelType w:val="hybridMultilevel"/>
     <w:tmpl w:val="7C960982"/>
@@ -12194,7 +14507,7 @@
       </w:rPr>
     </w:lvl>
   </w:abstractNum>
-  <w:abstractNum w:abstractNumId="13">
+  <w:abstractNum w:abstractNumId="18">
     <w:nsid w:val="314278BE"/>
     <w:multiLevelType w:val="hybridMultilevel"/>
     <w:tmpl w:val="E5C40FDA"/>
@@ -12332,7 +14645,7 @@
       </w:rPr>
     </w:lvl>
   </w:abstractNum>
-  <w:abstractNum w:abstractNumId="14">
+  <w:abstractNum w:abstractNumId="19">
     <w:nsid w:val="3DAA691F"/>
     <w:multiLevelType w:val="hybridMultilevel"/>
     <w:tmpl w:val="20466E62"/>
@@ -12446,7 +14759,7 @@
       </w:rPr>
     </w:lvl>
   </w:abstractNum>
-  <w:abstractNum w:abstractNumId="15">
+  <w:abstractNum w:abstractNumId="20">
     <w:nsid w:val="401A60A3"/>
     <w:multiLevelType w:val="hybridMultilevel"/>
     <w:tmpl w:val="7160CA94"/>
@@ -12560,7 +14873,7 @@
       </w:rPr>
     </w:lvl>
   </w:abstractNum>
-  <w:abstractNum w:abstractNumId="16">
+  <w:abstractNum w:abstractNumId="21">
     <w:nsid w:val="6E161EA3"/>
     <w:multiLevelType w:val="hybridMultilevel"/>
     <w:tmpl w:val="0090F1E0"/>
@@ -12673,7 +14986,7 @@
       </w:rPr>
     </w:lvl>
   </w:abstractNum>
-  <w:abstractNum w:abstractNumId="17">
+  <w:abstractNum w:abstractNumId="22">
     <w:nsid w:val="77A54F26"/>
     <w:multiLevelType w:val="hybridMultilevel"/>
     <w:tmpl w:val="7160CA94"/>
@@ -12788,28 +15101,28 @@
     </w:lvl>
   </w:abstractNum>
   <w:num w:numId="1">
-    <w:abstractNumId w:val="16"/>
+    <w:abstractNumId w:val="21"/>
   </w:num>
   <w:num w:numId="2">
+    <w:abstractNumId w:val="15"/>
+  </w:num>
+  <w:num w:numId="3">
     <w:abstractNumId w:val="11"/>
   </w:num>
-  <w:num w:numId="3">
-    <w:abstractNumId w:val="10"/>
-  </w:num>
   <w:num w:numId="4">
-    <w:abstractNumId w:val="12"/>
+    <w:abstractNumId w:val="17"/>
   </w:num>
   <w:num w:numId="5">
-    <w:abstractNumId w:val="15"/>
+    <w:abstractNumId w:val="20"/>
   </w:num>
   <w:num w:numId="6">
-    <w:abstractNumId w:val="17"/>
+    <w:abstractNumId w:val="22"/>
   </w:num>
   <w:num w:numId="7">
-    <w:abstractNumId w:val="14"/>
+    <w:abstractNumId w:val="19"/>
   </w:num>
   <w:num w:numId="8">
-    <w:abstractNumId w:val="13"/>
+    <w:abstractNumId w:val="18"/>
   </w:num>
   <w:num w:numId="9">
     <w:abstractNumId w:val="8"/>
@@ -12840,6 +15153,21 @@
   </w:num>
   <w:num w:numId="18">
     <w:abstractNumId w:val="4"/>
+  </w:num>
+  <w:num w:numId="19">
+    <w:abstractNumId w:val="14"/>
+  </w:num>
+  <w:num w:numId="20">
+    <w:abstractNumId w:val="12"/>
+  </w:num>
+  <w:num w:numId="21">
+    <w:abstractNumId w:val="16"/>
+  </w:num>
+  <w:num w:numId="22">
+    <w:abstractNumId w:val="10"/>
+  </w:num>
+  <w:num w:numId="23">
+    <w:abstractNumId w:val="13"/>
   </w:num>
   <w:numIdMacAtCleanup w:val="7"/>
 </w:numbering>
@@ -13538,7 +15866,7 @@
   <w:style w:type="paragraph" w:styleId="Prrafodelista">
     <w:name w:val="List Paragraph"/>
     <w:basedOn w:val="Normal"/>
-    <w:uiPriority w:val="99"/>
+    <w:uiPriority w:val="34"/>
     <w:qFormat/>
     <w:rsid w:val="001829DE"/>
     <w:pPr>

--- a/Documentacion/Proyecto/Manual de Procedimientos.docx
+++ b/Documentacion/Proyecto/Manual de Procedimientos.docx
@@ -905,6 +905,8 @@
         </w:rPr>
         <w:br w:type="page"/>
       </w:r>
+      <w:bookmarkStart w:id="0" w:name="_GoBack"/>
+      <w:bookmarkEnd w:id="0"/>
     </w:p>
     <w:p>
       <w:pPr>
@@ -929,7 +931,7 @@
         <w:rPr>
           <w:rFonts w:ascii="Calibri" w:hAnsi="Calibri"/>
           <w:noProof/>
-          <w:lang w:val="es-ES" w:eastAsia="es-ES"/>
+          <w:lang w:eastAsia="es-AR"/>
         </w:rPr>
       </w:pPr>
       <w:r>
@@ -950,7 +952,7 @@
         </w:rPr>
         <w:fldChar w:fldCharType="separate"/>
       </w:r>
-      <w:hyperlink w:anchor="_Toc341390109" w:history="1">
+      <w:hyperlink w:anchor="_Toc342414428" w:history="1">
         <w:r>
           <w:rPr>
             <w:rStyle w:val="Hipervnculo"/>
@@ -978,7 +980,7 @@
             <w:noProof/>
             <w:webHidden/>
           </w:rPr>
-          <w:instrText xml:space="preserve"> PAGEREF _Toc341390109 \h </w:instrText>
+          <w:instrText xml:space="preserve"> PAGEREF _Toc342414428 \h </w:instrText>
         </w:r>
         <w:r>
           <w:rPr>
@@ -1018,10 +1020,10 @@
         <w:rPr>
           <w:rFonts w:ascii="Calibri" w:hAnsi="Calibri"/>
           <w:noProof/>
-          <w:lang w:val="es-ES" w:eastAsia="es-ES"/>
-        </w:rPr>
-      </w:pPr>
-      <w:hyperlink w:anchor="_Toc341390110" w:history="1">
+          <w:lang w:eastAsia="es-AR"/>
+        </w:rPr>
+      </w:pPr>
+      <w:hyperlink w:anchor="_Toc342414429" w:history="1">
         <w:r>
           <w:rPr>
             <w:rStyle w:val="Hipervnculo"/>
@@ -1049,7 +1051,7 @@
             <w:noProof/>
             <w:webHidden/>
           </w:rPr>
-          <w:instrText xml:space="preserve"> PAGEREF _Toc341390110 \h </w:instrText>
+          <w:instrText xml:space="preserve"> PAGEREF _Toc342414429 \h </w:instrText>
         </w:r>
         <w:r>
           <w:rPr>
@@ -1089,10 +1091,10 @@
         <w:rPr>
           <w:rFonts w:ascii="Calibri" w:hAnsi="Calibri"/>
           <w:noProof/>
-          <w:lang w:val="es-ES" w:eastAsia="es-ES"/>
-        </w:rPr>
-      </w:pPr>
-      <w:hyperlink w:anchor="_Toc341390111" w:history="1">
+          <w:lang w:eastAsia="es-AR"/>
+        </w:rPr>
+      </w:pPr>
+      <w:hyperlink w:anchor="_Toc342414430" w:history="1">
         <w:r>
           <w:rPr>
             <w:rStyle w:val="Hipervnculo"/>
@@ -1120,7 +1122,7 @@
             <w:noProof/>
             <w:webHidden/>
           </w:rPr>
-          <w:instrText xml:space="preserve"> PAGEREF _Toc341390111 \h </w:instrText>
+          <w:instrText xml:space="preserve"> PAGEREF _Toc342414430 \h </w:instrText>
         </w:r>
         <w:r>
           <w:rPr>
@@ -1160,10 +1162,10 @@
         <w:rPr>
           <w:rFonts w:ascii="Calibri" w:hAnsi="Calibri"/>
           <w:noProof/>
-          <w:lang w:val="es-ES" w:eastAsia="es-ES"/>
-        </w:rPr>
-      </w:pPr>
-      <w:hyperlink w:anchor="_Toc341390112" w:history="1">
+          <w:lang w:eastAsia="es-AR"/>
+        </w:rPr>
+      </w:pPr>
+      <w:hyperlink w:anchor="_Toc342414431" w:history="1">
         <w:r>
           <w:rPr>
             <w:rStyle w:val="Hipervnculo"/>
@@ -1191,7 +1193,7 @@
             <w:noProof/>
             <w:webHidden/>
           </w:rPr>
-          <w:instrText xml:space="preserve"> PAGEREF _Toc341390112 \h </w:instrText>
+          <w:instrText xml:space="preserve"> PAGEREF _Toc342414431 \h </w:instrText>
         </w:r>
         <w:r>
           <w:rPr>
@@ -1231,10 +1233,10 @@
         <w:rPr>
           <w:rFonts w:ascii="Calibri" w:hAnsi="Calibri"/>
           <w:noProof/>
-          <w:lang w:val="es-ES" w:eastAsia="es-ES"/>
-        </w:rPr>
-      </w:pPr>
-      <w:hyperlink w:anchor="_Toc341390113" w:history="1">
+          <w:lang w:eastAsia="es-AR"/>
+        </w:rPr>
+      </w:pPr>
+      <w:hyperlink w:anchor="_Toc342414432" w:history="1">
         <w:r>
           <w:rPr>
             <w:rStyle w:val="Hipervnculo"/>
@@ -1262,7 +1264,7 @@
             <w:noProof/>
             <w:webHidden/>
           </w:rPr>
-          <w:instrText xml:space="preserve"> PAGEREF _Toc341390113 \h </w:instrText>
+          <w:instrText xml:space="preserve"> PAGEREF _Toc342414432 \h </w:instrText>
         </w:r>
         <w:r>
           <w:rPr>
@@ -1303,10 +1305,10 @@
         <w:rPr>
           <w:rFonts w:ascii="Calibri" w:hAnsi="Calibri"/>
           <w:noProof/>
-          <w:lang w:val="es-ES" w:eastAsia="es-ES"/>
-        </w:rPr>
-      </w:pPr>
-      <w:hyperlink w:anchor="_Toc341390114" w:history="1">
+          <w:lang w:eastAsia="es-AR"/>
+        </w:rPr>
+      </w:pPr>
+      <w:hyperlink w:anchor="_Toc342414433" w:history="1">
         <w:r>
           <w:rPr>
             <w:rStyle w:val="Hipervnculo"/>
@@ -1321,7 +1323,7 @@
           <w:rPr>
             <w:rFonts w:ascii="Calibri" w:hAnsi="Calibri"/>
             <w:noProof/>
-            <w:lang w:val="es-ES" w:eastAsia="es-ES"/>
+            <w:lang w:eastAsia="es-AR"/>
           </w:rPr>
           <w:tab/>
         </w:r>
@@ -1354,7 +1356,7 @@
             <w:noProof/>
             <w:webHidden/>
           </w:rPr>
-          <w:instrText xml:space="preserve"> PAGEREF _Toc341390114 \h </w:instrText>
+          <w:instrText xml:space="preserve"> PAGEREF _Toc342414433 \h </w:instrText>
         </w:r>
         <w:r>
           <w:rPr>
@@ -1395,10 +1397,10 @@
         <w:rPr>
           <w:rFonts w:ascii="Calibri" w:hAnsi="Calibri"/>
           <w:noProof/>
-          <w:lang w:val="es-ES" w:eastAsia="es-ES"/>
-        </w:rPr>
-      </w:pPr>
-      <w:hyperlink w:anchor="_Toc341390115" w:history="1">
+          <w:lang w:eastAsia="es-AR"/>
+        </w:rPr>
+      </w:pPr>
+      <w:hyperlink w:anchor="_Toc342414434" w:history="1">
         <w:r>
           <w:rPr>
             <w:rStyle w:val="Hipervnculo"/>
@@ -1413,7 +1415,7 @@
           <w:rPr>
             <w:rFonts w:ascii="Calibri" w:hAnsi="Calibri"/>
             <w:noProof/>
-            <w:lang w:val="es-ES" w:eastAsia="es-ES"/>
+            <w:lang w:eastAsia="es-AR"/>
           </w:rPr>
           <w:tab/>
         </w:r>
@@ -1446,7 +1448,7 @@
             <w:noProof/>
             <w:webHidden/>
           </w:rPr>
-          <w:instrText xml:space="preserve"> PAGEREF _Toc341390115 \h </w:instrText>
+          <w:instrText xml:space="preserve"> PAGEREF _Toc342414434 \h </w:instrText>
         </w:r>
         <w:r>
           <w:rPr>
@@ -1487,10 +1489,10 @@
         <w:rPr>
           <w:rFonts w:ascii="Calibri" w:hAnsi="Calibri"/>
           <w:noProof/>
-          <w:lang w:val="es-ES" w:eastAsia="es-ES"/>
-        </w:rPr>
-      </w:pPr>
-      <w:hyperlink w:anchor="_Toc341390116" w:history="1">
+          <w:lang w:eastAsia="es-AR"/>
+        </w:rPr>
+      </w:pPr>
+      <w:hyperlink w:anchor="_Toc342414435" w:history="1">
         <w:r>
           <w:rPr>
             <w:rStyle w:val="Hipervnculo"/>
@@ -1505,7 +1507,7 @@
           <w:rPr>
             <w:rFonts w:ascii="Calibri" w:hAnsi="Calibri"/>
             <w:noProof/>
-            <w:lang w:val="es-ES" w:eastAsia="es-ES"/>
+            <w:lang w:eastAsia="es-AR"/>
           </w:rPr>
           <w:tab/>
         </w:r>
@@ -1538,7 +1540,7 @@
             <w:noProof/>
             <w:webHidden/>
           </w:rPr>
-          <w:instrText xml:space="preserve"> PAGEREF _Toc341390116 \h </w:instrText>
+          <w:instrText xml:space="preserve"> PAGEREF _Toc342414435 \h </w:instrText>
         </w:r>
         <w:r>
           <w:rPr>
@@ -1579,10 +1581,10 @@
         <w:rPr>
           <w:rFonts w:ascii="Calibri" w:hAnsi="Calibri"/>
           <w:noProof/>
-          <w:lang w:val="es-ES" w:eastAsia="es-ES"/>
-        </w:rPr>
-      </w:pPr>
-      <w:hyperlink w:anchor="_Toc341390117" w:history="1">
+          <w:lang w:eastAsia="es-AR"/>
+        </w:rPr>
+      </w:pPr>
+      <w:hyperlink w:anchor="_Toc342414436" w:history="1">
         <w:r>
           <w:rPr>
             <w:rStyle w:val="Hipervnculo"/>
@@ -1597,7 +1599,7 @@
           <w:rPr>
             <w:rFonts w:ascii="Calibri" w:hAnsi="Calibri"/>
             <w:noProof/>
-            <w:lang w:val="es-ES" w:eastAsia="es-ES"/>
+            <w:lang w:eastAsia="es-AR"/>
           </w:rPr>
           <w:tab/>
         </w:r>
@@ -1630,7 +1632,7 @@
             <w:noProof/>
             <w:webHidden/>
           </w:rPr>
-          <w:instrText xml:space="preserve"> PAGEREF _Toc341390117 \h </w:instrText>
+          <w:instrText xml:space="preserve"> PAGEREF _Toc342414436 \h </w:instrText>
         </w:r>
         <w:r>
           <w:rPr>
@@ -1671,10 +1673,10 @@
         <w:rPr>
           <w:rFonts w:ascii="Calibri" w:hAnsi="Calibri"/>
           <w:noProof/>
-          <w:lang w:val="es-ES" w:eastAsia="es-ES"/>
-        </w:rPr>
-      </w:pPr>
-      <w:hyperlink w:anchor="_Toc341390118" w:history="1">
+          <w:lang w:eastAsia="es-AR"/>
+        </w:rPr>
+      </w:pPr>
+      <w:hyperlink w:anchor="_Toc342414437" w:history="1">
         <w:r>
           <w:rPr>
             <w:rStyle w:val="Hipervnculo"/>
@@ -1689,7 +1691,7 @@
           <w:rPr>
             <w:rFonts w:ascii="Calibri" w:hAnsi="Calibri"/>
             <w:noProof/>
-            <w:lang w:val="es-ES" w:eastAsia="es-ES"/>
+            <w:lang w:eastAsia="es-AR"/>
           </w:rPr>
           <w:tab/>
         </w:r>
@@ -1722,7 +1724,7 @@
             <w:noProof/>
             <w:webHidden/>
           </w:rPr>
-          <w:instrText xml:space="preserve"> PAGEREF _Toc341390118 \h </w:instrText>
+          <w:instrText xml:space="preserve"> PAGEREF _Toc342414437 \h </w:instrText>
         </w:r>
         <w:r>
           <w:rPr>
@@ -1763,10 +1765,10 @@
         <w:rPr>
           <w:rFonts w:ascii="Calibri" w:hAnsi="Calibri"/>
           <w:noProof/>
-          <w:lang w:val="es-ES" w:eastAsia="es-ES"/>
-        </w:rPr>
-      </w:pPr>
-      <w:hyperlink w:anchor="_Toc341390119" w:history="1">
+          <w:lang w:eastAsia="es-AR"/>
+        </w:rPr>
+      </w:pPr>
+      <w:hyperlink w:anchor="_Toc342414438" w:history="1">
         <w:r>
           <w:rPr>
             <w:rStyle w:val="Hipervnculo"/>
@@ -1781,7 +1783,7 @@
           <w:rPr>
             <w:rFonts w:ascii="Calibri" w:hAnsi="Calibri"/>
             <w:noProof/>
-            <w:lang w:val="es-ES" w:eastAsia="es-ES"/>
+            <w:lang w:eastAsia="es-AR"/>
           </w:rPr>
           <w:tab/>
         </w:r>
@@ -1814,7 +1816,7 @@
             <w:noProof/>
             <w:webHidden/>
           </w:rPr>
-          <w:instrText xml:space="preserve"> PAGEREF _Toc341390119 \h </w:instrText>
+          <w:instrText xml:space="preserve"> PAGEREF _Toc342414438 \h </w:instrText>
         </w:r>
         <w:r>
           <w:rPr>
@@ -1855,10 +1857,10 @@
         <w:rPr>
           <w:rFonts w:ascii="Calibri" w:hAnsi="Calibri"/>
           <w:noProof/>
-          <w:lang w:val="es-ES" w:eastAsia="es-ES"/>
-        </w:rPr>
-      </w:pPr>
-      <w:hyperlink w:anchor="_Toc341390120" w:history="1">
+          <w:lang w:eastAsia="es-AR"/>
+        </w:rPr>
+      </w:pPr>
+      <w:hyperlink w:anchor="_Toc342414439" w:history="1">
         <w:r>
           <w:rPr>
             <w:rStyle w:val="Hipervnculo"/>
@@ -1873,7 +1875,7 @@
           <w:rPr>
             <w:rFonts w:ascii="Calibri" w:hAnsi="Calibri"/>
             <w:noProof/>
-            <w:lang w:val="es-ES" w:eastAsia="es-ES"/>
+            <w:lang w:eastAsia="es-AR"/>
           </w:rPr>
           <w:tab/>
         </w:r>
@@ -1906,7 +1908,7 @@
             <w:noProof/>
             <w:webHidden/>
           </w:rPr>
-          <w:instrText xml:space="preserve"> PAGEREF _Toc341390120 \h </w:instrText>
+          <w:instrText xml:space="preserve"> PAGEREF _Toc342414439 \h </w:instrText>
         </w:r>
         <w:r>
           <w:rPr>
@@ -1946,10 +1948,10 @@
         <w:rPr>
           <w:rFonts w:ascii="Calibri" w:hAnsi="Calibri"/>
           <w:noProof/>
-          <w:lang w:val="es-ES" w:eastAsia="es-ES"/>
-        </w:rPr>
-      </w:pPr>
-      <w:hyperlink w:anchor="_Toc341390121" w:history="1">
+          <w:lang w:eastAsia="es-AR"/>
+        </w:rPr>
+      </w:pPr>
+      <w:hyperlink w:anchor="_Toc342414440" w:history="1">
         <w:r>
           <w:rPr>
             <w:rStyle w:val="Hipervnculo"/>
@@ -1977,7 +1979,7 @@
             <w:noProof/>
             <w:webHidden/>
           </w:rPr>
-          <w:instrText xml:space="preserve"> PAGEREF _Toc341390121 \h </w:instrText>
+          <w:instrText xml:space="preserve"> PAGEREF _Toc342414440 \h </w:instrText>
         </w:r>
         <w:r>
           <w:rPr>
@@ -1997,7 +1999,7 @@
             <w:noProof/>
             <w:webHidden/>
           </w:rPr>
-          <w:t>9</w:t>
+          <w:t>10</w:t>
         </w:r>
         <w:r>
           <w:rPr>
@@ -2018,10 +2020,10 @@
         <w:rPr>
           <w:rFonts w:ascii="Calibri" w:hAnsi="Calibri"/>
           <w:noProof/>
-          <w:lang w:val="es-ES" w:eastAsia="es-ES"/>
-        </w:rPr>
-      </w:pPr>
-      <w:hyperlink w:anchor="_Toc341390122" w:history="1">
+          <w:lang w:eastAsia="es-AR"/>
+        </w:rPr>
+      </w:pPr>
+      <w:hyperlink w:anchor="_Toc342414441" w:history="1">
         <w:r>
           <w:rPr>
             <w:rStyle w:val="Hipervnculo"/>
@@ -2036,7 +2038,7 @@
           <w:rPr>
             <w:rFonts w:ascii="Calibri" w:hAnsi="Calibri"/>
             <w:noProof/>
-            <w:lang w:val="es-ES" w:eastAsia="es-ES"/>
+            <w:lang w:eastAsia="es-AR"/>
           </w:rPr>
           <w:tab/>
         </w:r>
@@ -2069,7 +2071,7 @@
             <w:noProof/>
             <w:webHidden/>
           </w:rPr>
-          <w:instrText xml:space="preserve"> PAGEREF _Toc341390122 \h </w:instrText>
+          <w:instrText xml:space="preserve"> PAGEREF _Toc342414441 \h </w:instrText>
         </w:r>
         <w:r>
           <w:rPr>
@@ -2089,7 +2091,7 @@
             <w:noProof/>
             <w:webHidden/>
           </w:rPr>
-          <w:t>9</w:t>
+          <w:t>10</w:t>
         </w:r>
         <w:r>
           <w:rPr>
@@ -2110,10 +2112,10 @@
         <w:rPr>
           <w:rFonts w:ascii="Calibri" w:hAnsi="Calibri"/>
           <w:noProof/>
-          <w:lang w:val="es-ES" w:eastAsia="es-ES"/>
-        </w:rPr>
-      </w:pPr>
-      <w:hyperlink w:anchor="_Toc341390123" w:history="1">
+          <w:lang w:eastAsia="es-AR"/>
+        </w:rPr>
+      </w:pPr>
+      <w:hyperlink w:anchor="_Toc342414442" w:history="1">
         <w:r>
           <w:rPr>
             <w:rStyle w:val="Hipervnculo"/>
@@ -2128,7 +2130,7 @@
           <w:rPr>
             <w:rFonts w:ascii="Calibri" w:hAnsi="Calibri"/>
             <w:noProof/>
-            <w:lang w:val="es-ES" w:eastAsia="es-ES"/>
+            <w:lang w:eastAsia="es-AR"/>
           </w:rPr>
           <w:tab/>
         </w:r>
@@ -2140,7 +2142,7 @@
             <w:noProof/>
             <w:lang w:val="es-ES"/>
           </w:rPr>
-          <w:t>Limites:</w:t>
+          <w:t>Límites:</w:t>
         </w:r>
         <w:r>
           <w:rPr>
@@ -2161,7 +2163,7 @@
             <w:noProof/>
             <w:webHidden/>
           </w:rPr>
-          <w:instrText xml:space="preserve"> PAGEREF _Toc341390123 \h </w:instrText>
+          <w:instrText xml:space="preserve"> PAGEREF _Toc342414442 \h </w:instrText>
         </w:r>
         <w:r>
           <w:rPr>
@@ -2181,7 +2183,7 @@
             <w:noProof/>
             <w:webHidden/>
           </w:rPr>
-          <w:t>9</w:t>
+          <w:t>10</w:t>
         </w:r>
         <w:r>
           <w:rPr>
@@ -2202,10 +2204,10 @@
         <w:rPr>
           <w:rFonts w:ascii="Calibri" w:hAnsi="Calibri"/>
           <w:noProof/>
-          <w:lang w:val="es-ES" w:eastAsia="es-ES"/>
-        </w:rPr>
-      </w:pPr>
-      <w:hyperlink w:anchor="_Toc341390124" w:history="1">
+          <w:lang w:eastAsia="es-AR"/>
+        </w:rPr>
+      </w:pPr>
+      <w:hyperlink w:anchor="_Toc342414443" w:history="1">
         <w:r>
           <w:rPr>
             <w:rStyle w:val="Hipervnculo"/>
@@ -2220,7 +2222,7 @@
           <w:rPr>
             <w:rFonts w:ascii="Calibri" w:hAnsi="Calibri"/>
             <w:noProof/>
-            <w:lang w:val="es-ES" w:eastAsia="es-ES"/>
+            <w:lang w:eastAsia="es-AR"/>
           </w:rPr>
           <w:tab/>
         </w:r>
@@ -2253,7 +2255,7 @@
             <w:noProof/>
             <w:webHidden/>
           </w:rPr>
-          <w:instrText xml:space="preserve"> PAGEREF _Toc341390124 \h </w:instrText>
+          <w:instrText xml:space="preserve"> PAGEREF _Toc342414443 \h </w:instrText>
         </w:r>
         <w:r>
           <w:rPr>
@@ -2273,7 +2275,7 @@
             <w:noProof/>
             <w:webHidden/>
           </w:rPr>
-          <w:t>9</w:t>
+          <w:t>10</w:t>
         </w:r>
         <w:r>
           <w:rPr>
@@ -2294,10 +2296,10 @@
         <w:rPr>
           <w:rFonts w:ascii="Calibri" w:hAnsi="Calibri"/>
           <w:noProof/>
-          <w:lang w:val="es-ES" w:eastAsia="es-ES"/>
-        </w:rPr>
-      </w:pPr>
-      <w:hyperlink w:anchor="_Toc341390125" w:history="1">
+          <w:lang w:eastAsia="es-AR"/>
+        </w:rPr>
+      </w:pPr>
+      <w:hyperlink w:anchor="_Toc342414444" w:history="1">
         <w:r>
           <w:rPr>
             <w:rStyle w:val="Hipervnculo"/>
@@ -2312,7 +2314,7 @@
           <w:rPr>
             <w:rFonts w:ascii="Calibri" w:hAnsi="Calibri"/>
             <w:noProof/>
-            <w:lang w:val="es-ES" w:eastAsia="es-ES"/>
+            <w:lang w:eastAsia="es-AR"/>
           </w:rPr>
           <w:tab/>
         </w:r>
@@ -2345,7 +2347,7 @@
             <w:noProof/>
             <w:webHidden/>
           </w:rPr>
-          <w:instrText xml:space="preserve"> PAGEREF _Toc341390125 \h </w:instrText>
+          <w:instrText xml:space="preserve"> PAGEREF _Toc342414444 \h </w:instrText>
         </w:r>
         <w:r>
           <w:rPr>
@@ -2365,7 +2367,7 @@
             <w:noProof/>
             <w:webHidden/>
           </w:rPr>
-          <w:t>9</w:t>
+          <w:t>10</w:t>
         </w:r>
         <w:r>
           <w:rPr>
@@ -2386,10 +2388,10 @@
         <w:rPr>
           <w:rFonts w:ascii="Calibri" w:hAnsi="Calibri"/>
           <w:noProof/>
-          <w:lang w:val="es-ES" w:eastAsia="es-ES"/>
-        </w:rPr>
-      </w:pPr>
-      <w:hyperlink w:anchor="_Toc341390126" w:history="1">
+          <w:lang w:eastAsia="es-AR"/>
+        </w:rPr>
+      </w:pPr>
+      <w:hyperlink w:anchor="_Toc342414445" w:history="1">
         <w:r>
           <w:rPr>
             <w:rStyle w:val="Hipervnculo"/>
@@ -2404,7 +2406,7 @@
           <w:rPr>
             <w:rFonts w:ascii="Calibri" w:hAnsi="Calibri"/>
             <w:noProof/>
-            <w:lang w:val="es-ES" w:eastAsia="es-ES"/>
+            <w:lang w:eastAsia="es-AR"/>
           </w:rPr>
           <w:tab/>
         </w:r>
@@ -2437,7 +2439,7 @@
             <w:noProof/>
             <w:webHidden/>
           </w:rPr>
-          <w:instrText xml:space="preserve"> PAGEREF _Toc341390126 \h </w:instrText>
+          <w:instrText xml:space="preserve"> PAGEREF _Toc342414445 \h </w:instrText>
         </w:r>
         <w:r>
           <w:rPr>
@@ -2457,7 +2459,7 @@
             <w:noProof/>
             <w:webHidden/>
           </w:rPr>
-          <w:t>9</w:t>
+          <w:t>10</w:t>
         </w:r>
         <w:r>
           <w:rPr>
@@ -2478,10 +2480,10 @@
         <w:rPr>
           <w:rFonts w:ascii="Calibri" w:hAnsi="Calibri"/>
           <w:noProof/>
-          <w:lang w:val="es-ES" w:eastAsia="es-ES"/>
-        </w:rPr>
-      </w:pPr>
-      <w:hyperlink w:anchor="_Toc341390127" w:history="1">
+          <w:lang w:eastAsia="es-AR"/>
+        </w:rPr>
+      </w:pPr>
+      <w:hyperlink w:anchor="_Toc342414446" w:history="1">
         <w:r>
           <w:rPr>
             <w:rStyle w:val="Hipervnculo"/>
@@ -2496,7 +2498,7 @@
           <w:rPr>
             <w:rFonts w:ascii="Calibri" w:hAnsi="Calibri"/>
             <w:noProof/>
-            <w:lang w:val="es-ES" w:eastAsia="es-ES"/>
+            <w:lang w:eastAsia="es-AR"/>
           </w:rPr>
           <w:tab/>
         </w:r>
@@ -2529,7 +2531,7 @@
             <w:noProof/>
             <w:webHidden/>
           </w:rPr>
-          <w:instrText xml:space="preserve"> PAGEREF _Toc341390127 \h </w:instrText>
+          <w:instrText xml:space="preserve"> PAGEREF _Toc342414446 \h </w:instrText>
         </w:r>
         <w:r>
           <w:rPr>
@@ -2549,7 +2551,7 @@
             <w:noProof/>
             <w:webHidden/>
           </w:rPr>
-          <w:t>10</w:t>
+          <w:t>11</w:t>
         </w:r>
         <w:r>
           <w:rPr>
@@ -2570,10 +2572,10 @@
         <w:rPr>
           <w:rFonts w:ascii="Calibri" w:hAnsi="Calibri"/>
           <w:noProof/>
-          <w:lang w:val="es-ES" w:eastAsia="es-ES"/>
-        </w:rPr>
-      </w:pPr>
-      <w:hyperlink w:anchor="_Toc341390128" w:history="1">
+          <w:lang w:eastAsia="es-AR"/>
+        </w:rPr>
+      </w:pPr>
+      <w:hyperlink w:anchor="_Toc342414447" w:history="1">
         <w:r>
           <w:rPr>
             <w:rStyle w:val="Hipervnculo"/>
@@ -2588,7 +2590,7 @@
           <w:rPr>
             <w:rFonts w:ascii="Calibri" w:hAnsi="Calibri"/>
             <w:noProof/>
-            <w:lang w:val="es-ES" w:eastAsia="es-ES"/>
+            <w:lang w:eastAsia="es-AR"/>
           </w:rPr>
           <w:tab/>
         </w:r>
@@ -2621,7 +2623,7 @@
             <w:noProof/>
             <w:webHidden/>
           </w:rPr>
-          <w:instrText xml:space="preserve"> PAGEREF _Toc341390128 \h </w:instrText>
+          <w:instrText xml:space="preserve"> PAGEREF _Toc342414447 \h </w:instrText>
         </w:r>
         <w:r>
           <w:rPr>
@@ -2641,7 +2643,7 @@
             <w:noProof/>
             <w:webHidden/>
           </w:rPr>
-          <w:t>10</w:t>
+          <w:t>11</w:t>
         </w:r>
         <w:r>
           <w:rPr>
@@ -2661,10 +2663,10 @@
         <w:rPr>
           <w:rFonts w:ascii="Calibri" w:hAnsi="Calibri"/>
           <w:noProof/>
-          <w:lang w:val="es-ES" w:eastAsia="es-ES"/>
-        </w:rPr>
-      </w:pPr>
-      <w:hyperlink w:anchor="_Toc341390129" w:history="1">
+          <w:lang w:eastAsia="es-AR"/>
+        </w:rPr>
+      </w:pPr>
+      <w:hyperlink w:anchor="_Toc342414448" w:history="1">
         <w:r>
           <w:rPr>
             <w:rStyle w:val="Hipervnculo"/>
@@ -2692,7 +2694,7 @@
             <w:noProof/>
             <w:webHidden/>
           </w:rPr>
-          <w:instrText xml:space="preserve"> PAGEREF _Toc341390129 \h </w:instrText>
+          <w:instrText xml:space="preserve"> PAGEREF _Toc342414448 \h </w:instrText>
         </w:r>
         <w:r>
           <w:rPr>
@@ -2712,7 +2714,7 @@
             <w:noProof/>
             <w:webHidden/>
           </w:rPr>
-          <w:t>10</w:t>
+          <w:t>12</w:t>
         </w:r>
         <w:r>
           <w:rPr>
@@ -2733,10 +2735,10 @@
         <w:rPr>
           <w:rFonts w:ascii="Calibri" w:hAnsi="Calibri"/>
           <w:noProof/>
-          <w:lang w:val="es-ES" w:eastAsia="es-ES"/>
-        </w:rPr>
-      </w:pPr>
-      <w:hyperlink w:anchor="_Toc341390130" w:history="1">
+          <w:lang w:eastAsia="es-AR"/>
+        </w:rPr>
+      </w:pPr>
+      <w:hyperlink w:anchor="_Toc342414449" w:history="1">
         <w:r>
           <w:rPr>
             <w:rStyle w:val="Hipervnculo"/>
@@ -2751,7 +2753,7 @@
           <w:rPr>
             <w:rFonts w:ascii="Calibri" w:hAnsi="Calibri"/>
             <w:noProof/>
-            <w:lang w:val="es-ES" w:eastAsia="es-ES"/>
+            <w:lang w:eastAsia="es-AR"/>
           </w:rPr>
           <w:tab/>
         </w:r>
@@ -2784,7 +2786,7 @@
             <w:noProof/>
             <w:webHidden/>
           </w:rPr>
-          <w:instrText xml:space="preserve"> PAGEREF _Toc341390130 \h </w:instrText>
+          <w:instrText xml:space="preserve"> PAGEREF _Toc342414449 \h </w:instrText>
         </w:r>
         <w:r>
           <w:rPr>
@@ -2804,7 +2806,7 @@
             <w:noProof/>
             <w:webHidden/>
           </w:rPr>
-          <w:t>10</w:t>
+          <w:t>12</w:t>
         </w:r>
         <w:r>
           <w:rPr>
@@ -2825,10 +2827,10 @@
         <w:rPr>
           <w:rFonts w:ascii="Calibri" w:hAnsi="Calibri"/>
           <w:noProof/>
-          <w:lang w:val="es-ES" w:eastAsia="es-ES"/>
-        </w:rPr>
-      </w:pPr>
-      <w:hyperlink w:anchor="_Toc341390131" w:history="1">
+          <w:lang w:eastAsia="es-AR"/>
+        </w:rPr>
+      </w:pPr>
+      <w:hyperlink w:anchor="_Toc342414450" w:history="1">
         <w:r>
           <w:rPr>
             <w:rStyle w:val="Hipervnculo"/>
@@ -2843,7 +2845,7 @@
           <w:rPr>
             <w:rFonts w:ascii="Calibri" w:hAnsi="Calibri"/>
             <w:noProof/>
-            <w:lang w:val="es-ES" w:eastAsia="es-ES"/>
+            <w:lang w:eastAsia="es-AR"/>
           </w:rPr>
           <w:tab/>
         </w:r>
@@ -2855,7 +2857,7 @@
             <w:noProof/>
             <w:lang w:val="es-ES"/>
           </w:rPr>
-          <w:t>Limites:</w:t>
+          <w:t>Límites:</w:t>
         </w:r>
         <w:r>
           <w:rPr>
@@ -2876,7 +2878,7 @@
             <w:noProof/>
             <w:webHidden/>
           </w:rPr>
-          <w:instrText xml:space="preserve"> PAGEREF _Toc341390131 \h </w:instrText>
+          <w:instrText xml:space="preserve"> PAGEREF _Toc342414450 \h </w:instrText>
         </w:r>
         <w:r>
           <w:rPr>
@@ -2896,7 +2898,7 @@
             <w:noProof/>
             <w:webHidden/>
           </w:rPr>
-          <w:t>11</w:t>
+          <w:t>12</w:t>
         </w:r>
         <w:r>
           <w:rPr>
@@ -2917,10 +2919,10 @@
         <w:rPr>
           <w:rFonts w:ascii="Calibri" w:hAnsi="Calibri"/>
           <w:noProof/>
-          <w:lang w:val="es-ES" w:eastAsia="es-ES"/>
-        </w:rPr>
-      </w:pPr>
-      <w:hyperlink w:anchor="_Toc341390132" w:history="1">
+          <w:lang w:eastAsia="es-AR"/>
+        </w:rPr>
+      </w:pPr>
+      <w:hyperlink w:anchor="_Toc342414451" w:history="1">
         <w:r>
           <w:rPr>
             <w:rStyle w:val="Hipervnculo"/>
@@ -2935,7 +2937,7 @@
           <w:rPr>
             <w:rFonts w:ascii="Calibri" w:hAnsi="Calibri"/>
             <w:noProof/>
-            <w:lang w:val="es-ES" w:eastAsia="es-ES"/>
+            <w:lang w:eastAsia="es-AR"/>
           </w:rPr>
           <w:tab/>
         </w:r>
@@ -2968,7 +2970,7 @@
             <w:noProof/>
             <w:webHidden/>
           </w:rPr>
-          <w:instrText xml:space="preserve"> PAGEREF _Toc341390132 \h </w:instrText>
+          <w:instrText xml:space="preserve"> PAGEREF _Toc342414451 \h </w:instrText>
         </w:r>
         <w:r>
           <w:rPr>
@@ -2988,7 +2990,7 @@
             <w:noProof/>
             <w:webHidden/>
           </w:rPr>
-          <w:t>11</w:t>
+          <w:t>12</w:t>
         </w:r>
         <w:r>
           <w:rPr>
@@ -3009,10 +3011,10 @@
         <w:rPr>
           <w:rFonts w:ascii="Calibri" w:hAnsi="Calibri"/>
           <w:noProof/>
-          <w:lang w:val="es-ES" w:eastAsia="es-ES"/>
-        </w:rPr>
-      </w:pPr>
-      <w:hyperlink w:anchor="_Toc341390133" w:history="1">
+          <w:lang w:eastAsia="es-AR"/>
+        </w:rPr>
+      </w:pPr>
+      <w:hyperlink w:anchor="_Toc342414452" w:history="1">
         <w:r>
           <w:rPr>
             <w:rStyle w:val="Hipervnculo"/>
@@ -3027,7 +3029,7 @@
           <w:rPr>
             <w:rFonts w:ascii="Calibri" w:hAnsi="Calibri"/>
             <w:noProof/>
-            <w:lang w:val="es-ES" w:eastAsia="es-ES"/>
+            <w:lang w:eastAsia="es-AR"/>
           </w:rPr>
           <w:tab/>
         </w:r>
@@ -3060,7 +3062,7 @@
             <w:noProof/>
             <w:webHidden/>
           </w:rPr>
-          <w:instrText xml:space="preserve"> PAGEREF _Toc341390133 \h </w:instrText>
+          <w:instrText xml:space="preserve"> PAGEREF _Toc342414452 \h </w:instrText>
         </w:r>
         <w:r>
           <w:rPr>
@@ -3080,7 +3082,7 @@
             <w:noProof/>
             <w:webHidden/>
           </w:rPr>
-          <w:t>11</w:t>
+          <w:t>13</w:t>
         </w:r>
         <w:r>
           <w:rPr>
@@ -3101,10 +3103,10 @@
         <w:rPr>
           <w:rFonts w:ascii="Calibri" w:hAnsi="Calibri"/>
           <w:noProof/>
-          <w:lang w:val="es-ES" w:eastAsia="es-ES"/>
-        </w:rPr>
-      </w:pPr>
-      <w:hyperlink w:anchor="_Toc341390134" w:history="1">
+          <w:lang w:eastAsia="es-AR"/>
+        </w:rPr>
+      </w:pPr>
+      <w:hyperlink w:anchor="_Toc342414453" w:history="1">
         <w:r>
           <w:rPr>
             <w:rStyle w:val="Hipervnculo"/>
@@ -3119,7 +3121,7 @@
           <w:rPr>
             <w:rFonts w:ascii="Calibri" w:hAnsi="Calibri"/>
             <w:noProof/>
-            <w:lang w:val="es-ES" w:eastAsia="es-ES"/>
+            <w:lang w:eastAsia="es-AR"/>
           </w:rPr>
           <w:tab/>
         </w:r>
@@ -3152,7 +3154,7 @@
             <w:noProof/>
             <w:webHidden/>
           </w:rPr>
-          <w:instrText xml:space="preserve"> PAGEREF _Toc341390134 \h </w:instrText>
+          <w:instrText xml:space="preserve"> PAGEREF _Toc342414453 \h </w:instrText>
         </w:r>
         <w:r>
           <w:rPr>
@@ -3172,7 +3174,7 @@
             <w:noProof/>
             <w:webHidden/>
           </w:rPr>
-          <w:t>11</w:t>
+          <w:t>13</w:t>
         </w:r>
         <w:r>
           <w:rPr>
@@ -3193,10 +3195,10 @@
         <w:rPr>
           <w:rFonts w:ascii="Calibri" w:hAnsi="Calibri"/>
           <w:noProof/>
-          <w:lang w:val="es-ES" w:eastAsia="es-ES"/>
-        </w:rPr>
-      </w:pPr>
-      <w:hyperlink w:anchor="_Toc341390135" w:history="1">
+          <w:lang w:eastAsia="es-AR"/>
+        </w:rPr>
+      </w:pPr>
+      <w:hyperlink w:anchor="_Toc342414454" w:history="1">
         <w:r>
           <w:rPr>
             <w:rStyle w:val="Hipervnculo"/>
@@ -3211,7 +3213,7 @@
           <w:rPr>
             <w:rFonts w:ascii="Calibri" w:hAnsi="Calibri"/>
             <w:noProof/>
-            <w:lang w:val="es-ES" w:eastAsia="es-ES"/>
+            <w:lang w:eastAsia="es-AR"/>
           </w:rPr>
           <w:tab/>
         </w:r>
@@ -3244,7 +3246,7 @@
             <w:noProof/>
             <w:webHidden/>
           </w:rPr>
-          <w:instrText xml:space="preserve"> PAGEREF _Toc341390135 \h </w:instrText>
+          <w:instrText xml:space="preserve"> PAGEREF _Toc342414454 \h </w:instrText>
         </w:r>
         <w:r>
           <w:rPr>
@@ -3264,7 +3266,7 @@
             <w:noProof/>
             <w:webHidden/>
           </w:rPr>
-          <w:t>11</w:t>
+          <w:t>13</w:t>
         </w:r>
         <w:r>
           <w:rPr>
@@ -3285,10 +3287,10 @@
         <w:rPr>
           <w:rFonts w:ascii="Calibri" w:hAnsi="Calibri"/>
           <w:noProof/>
-          <w:lang w:val="es-ES" w:eastAsia="es-ES"/>
-        </w:rPr>
-      </w:pPr>
-      <w:hyperlink w:anchor="_Toc341390136" w:history="1">
+          <w:lang w:eastAsia="es-AR"/>
+        </w:rPr>
+      </w:pPr>
+      <w:hyperlink w:anchor="_Toc342414455" w:history="1">
         <w:r>
           <w:rPr>
             <w:rStyle w:val="Hipervnculo"/>
@@ -3303,7 +3305,7 @@
           <w:rPr>
             <w:rFonts w:ascii="Calibri" w:hAnsi="Calibri"/>
             <w:noProof/>
-            <w:lang w:val="es-ES" w:eastAsia="es-ES"/>
+            <w:lang w:eastAsia="es-AR"/>
           </w:rPr>
           <w:tab/>
         </w:r>
@@ -3336,7 +3338,7 @@
             <w:noProof/>
             <w:webHidden/>
           </w:rPr>
-          <w:instrText xml:space="preserve"> PAGEREF _Toc341390136 \h </w:instrText>
+          <w:instrText xml:space="preserve"> PAGEREF _Toc342414455 \h </w:instrText>
         </w:r>
         <w:r>
           <w:rPr>
@@ -3356,7 +3358,7 @@
             <w:noProof/>
             <w:webHidden/>
           </w:rPr>
-          <w:t>11</w:t>
+          <w:t>13</w:t>
         </w:r>
         <w:r>
           <w:rPr>
@@ -3376,10 +3378,10 @@
         <w:rPr>
           <w:rFonts w:ascii="Calibri" w:hAnsi="Calibri"/>
           <w:noProof/>
-          <w:lang w:val="es-ES" w:eastAsia="es-ES"/>
-        </w:rPr>
-      </w:pPr>
-      <w:hyperlink w:anchor="_Toc341390137" w:history="1">
+          <w:lang w:eastAsia="es-AR"/>
+        </w:rPr>
+      </w:pPr>
+      <w:hyperlink w:anchor="_Toc342414456" w:history="1">
         <w:r>
           <w:rPr>
             <w:rStyle w:val="Hipervnculo"/>
@@ -3407,7 +3409,7 @@
             <w:noProof/>
             <w:webHidden/>
           </w:rPr>
-          <w:instrText xml:space="preserve"> PAGEREF _Toc341390137 \h </w:instrText>
+          <w:instrText xml:space="preserve"> PAGEREF _Toc342414456 \h </w:instrText>
         </w:r>
         <w:r>
           <w:rPr>
@@ -3427,7 +3429,7 @@
             <w:noProof/>
             <w:webHidden/>
           </w:rPr>
-          <w:t>12</w:t>
+          <w:t>14</w:t>
         </w:r>
         <w:r>
           <w:rPr>
@@ -3448,10 +3450,10 @@
         <w:rPr>
           <w:rFonts w:ascii="Calibri" w:hAnsi="Calibri"/>
           <w:noProof/>
-          <w:lang w:val="es-ES" w:eastAsia="es-ES"/>
-        </w:rPr>
-      </w:pPr>
-      <w:hyperlink w:anchor="_Toc341390138" w:history="1">
+          <w:lang w:eastAsia="es-AR"/>
+        </w:rPr>
+      </w:pPr>
+      <w:hyperlink w:anchor="_Toc342414457" w:history="1">
         <w:r>
           <w:rPr>
             <w:rStyle w:val="Hipervnculo"/>
@@ -3466,7 +3468,7 @@
           <w:rPr>
             <w:rFonts w:ascii="Calibri" w:hAnsi="Calibri"/>
             <w:noProof/>
-            <w:lang w:val="es-ES" w:eastAsia="es-ES"/>
+            <w:lang w:eastAsia="es-AR"/>
           </w:rPr>
           <w:tab/>
         </w:r>
@@ -3499,7 +3501,7 @@
             <w:noProof/>
             <w:webHidden/>
           </w:rPr>
-          <w:instrText xml:space="preserve"> PAGEREF _Toc341390138 \h </w:instrText>
+          <w:instrText xml:space="preserve"> PAGEREF _Toc342414457 \h </w:instrText>
         </w:r>
         <w:r>
           <w:rPr>
@@ -3519,7 +3521,7 @@
             <w:noProof/>
             <w:webHidden/>
           </w:rPr>
-          <w:t>12</w:t>
+          <w:t>14</w:t>
         </w:r>
         <w:r>
           <w:rPr>
@@ -3540,10 +3542,10 @@
         <w:rPr>
           <w:rFonts w:ascii="Calibri" w:hAnsi="Calibri"/>
           <w:noProof/>
-          <w:lang w:val="es-ES" w:eastAsia="es-ES"/>
-        </w:rPr>
-      </w:pPr>
-      <w:hyperlink w:anchor="_Toc341390139" w:history="1">
+          <w:lang w:eastAsia="es-AR"/>
+        </w:rPr>
+      </w:pPr>
+      <w:hyperlink w:anchor="_Toc342414458" w:history="1">
         <w:r>
           <w:rPr>
             <w:rStyle w:val="Hipervnculo"/>
@@ -3558,7 +3560,7 @@
           <w:rPr>
             <w:rFonts w:ascii="Calibri" w:hAnsi="Calibri"/>
             <w:noProof/>
-            <w:lang w:val="es-ES" w:eastAsia="es-ES"/>
+            <w:lang w:eastAsia="es-AR"/>
           </w:rPr>
           <w:tab/>
         </w:r>
@@ -3591,7 +3593,7 @@
             <w:noProof/>
             <w:webHidden/>
           </w:rPr>
-          <w:instrText xml:space="preserve"> PAGEREF _Toc341390139 \h </w:instrText>
+          <w:instrText xml:space="preserve"> PAGEREF _Toc342414458 \h </w:instrText>
         </w:r>
         <w:r>
           <w:rPr>
@@ -3611,7 +3613,7 @@
             <w:noProof/>
             <w:webHidden/>
           </w:rPr>
-          <w:t>12</w:t>
+          <w:t>14</w:t>
         </w:r>
         <w:r>
           <w:rPr>
@@ -3632,10 +3634,10 @@
         <w:rPr>
           <w:rFonts w:ascii="Calibri" w:hAnsi="Calibri"/>
           <w:noProof/>
-          <w:lang w:val="es-ES" w:eastAsia="es-ES"/>
-        </w:rPr>
-      </w:pPr>
-      <w:hyperlink w:anchor="_Toc341390140" w:history="1">
+          <w:lang w:eastAsia="es-AR"/>
+        </w:rPr>
+      </w:pPr>
+      <w:hyperlink w:anchor="_Toc342414459" w:history="1">
         <w:r>
           <w:rPr>
             <w:rStyle w:val="Hipervnculo"/>
@@ -3650,7 +3652,7 @@
           <w:rPr>
             <w:rFonts w:ascii="Calibri" w:hAnsi="Calibri"/>
             <w:noProof/>
-            <w:lang w:val="es-ES" w:eastAsia="es-ES"/>
+            <w:lang w:eastAsia="es-AR"/>
           </w:rPr>
           <w:tab/>
         </w:r>
@@ -3683,7 +3685,7 @@
             <w:noProof/>
             <w:webHidden/>
           </w:rPr>
-          <w:instrText xml:space="preserve"> PAGEREF _Toc341390140 \h </w:instrText>
+          <w:instrText xml:space="preserve"> PAGEREF _Toc342414459 \h </w:instrText>
         </w:r>
         <w:r>
           <w:rPr>
@@ -3703,7 +3705,7 @@
             <w:noProof/>
             <w:webHidden/>
           </w:rPr>
-          <w:t>12</w:t>
+          <w:t>14</w:t>
         </w:r>
         <w:r>
           <w:rPr>
@@ -3724,10 +3726,10 @@
         <w:rPr>
           <w:rFonts w:ascii="Calibri" w:hAnsi="Calibri"/>
           <w:noProof/>
-          <w:lang w:val="es-ES" w:eastAsia="es-ES"/>
-        </w:rPr>
-      </w:pPr>
-      <w:hyperlink w:anchor="_Toc341390141" w:history="1">
+          <w:lang w:eastAsia="es-AR"/>
+        </w:rPr>
+      </w:pPr>
+      <w:hyperlink w:anchor="_Toc342414460" w:history="1">
         <w:r>
           <w:rPr>
             <w:rStyle w:val="Hipervnculo"/>
@@ -3742,7 +3744,7 @@
           <w:rPr>
             <w:rFonts w:ascii="Calibri" w:hAnsi="Calibri"/>
             <w:noProof/>
-            <w:lang w:val="es-ES" w:eastAsia="es-ES"/>
+            <w:lang w:eastAsia="es-AR"/>
           </w:rPr>
           <w:tab/>
         </w:r>
@@ -3775,7 +3777,7 @@
             <w:noProof/>
             <w:webHidden/>
           </w:rPr>
-          <w:instrText xml:space="preserve"> PAGEREF _Toc341390141 \h </w:instrText>
+          <w:instrText xml:space="preserve"> PAGEREF _Toc342414460 \h </w:instrText>
         </w:r>
         <w:r>
           <w:rPr>
@@ -3795,7 +3797,7 @@
             <w:noProof/>
             <w:webHidden/>
           </w:rPr>
-          <w:t>12</w:t>
+          <w:t>14</w:t>
         </w:r>
         <w:r>
           <w:rPr>
@@ -3816,10 +3818,10 @@
         <w:rPr>
           <w:rFonts w:ascii="Calibri" w:hAnsi="Calibri"/>
           <w:noProof/>
-          <w:lang w:val="es-ES" w:eastAsia="es-ES"/>
-        </w:rPr>
-      </w:pPr>
-      <w:hyperlink w:anchor="_Toc341390142" w:history="1">
+          <w:lang w:eastAsia="es-AR"/>
+        </w:rPr>
+      </w:pPr>
+      <w:hyperlink w:anchor="_Toc342414461" w:history="1">
         <w:r>
           <w:rPr>
             <w:rStyle w:val="Hipervnculo"/>
@@ -3834,7 +3836,7 @@
           <w:rPr>
             <w:rFonts w:ascii="Calibri" w:hAnsi="Calibri"/>
             <w:noProof/>
-            <w:lang w:val="es-ES" w:eastAsia="es-ES"/>
+            <w:lang w:eastAsia="es-AR"/>
           </w:rPr>
           <w:tab/>
         </w:r>
@@ -3867,7 +3869,7 @@
             <w:noProof/>
             <w:webHidden/>
           </w:rPr>
-          <w:instrText xml:space="preserve"> PAGEREF _Toc341390142 \h </w:instrText>
+          <w:instrText xml:space="preserve"> PAGEREF _Toc342414461 \h </w:instrText>
         </w:r>
         <w:r>
           <w:rPr>
@@ -3887,7 +3889,7 @@
             <w:noProof/>
             <w:webHidden/>
           </w:rPr>
-          <w:t>12</w:t>
+          <w:t>14</w:t>
         </w:r>
         <w:r>
           <w:rPr>
@@ -3908,10 +3910,10 @@
         <w:rPr>
           <w:rFonts w:ascii="Calibri" w:hAnsi="Calibri"/>
           <w:noProof/>
-          <w:lang w:val="es-ES" w:eastAsia="es-ES"/>
-        </w:rPr>
-      </w:pPr>
-      <w:hyperlink w:anchor="_Toc341390143" w:history="1">
+          <w:lang w:eastAsia="es-AR"/>
+        </w:rPr>
+      </w:pPr>
+      <w:hyperlink w:anchor="_Toc342414462" w:history="1">
         <w:r>
           <w:rPr>
             <w:rStyle w:val="Hipervnculo"/>
@@ -3926,7 +3928,7 @@
           <w:rPr>
             <w:rFonts w:ascii="Calibri" w:hAnsi="Calibri"/>
             <w:noProof/>
-            <w:lang w:val="es-ES" w:eastAsia="es-ES"/>
+            <w:lang w:eastAsia="es-AR"/>
           </w:rPr>
           <w:tab/>
         </w:r>
@@ -3959,7 +3961,7 @@
             <w:noProof/>
             <w:webHidden/>
           </w:rPr>
-          <w:instrText xml:space="preserve"> PAGEREF _Toc341390143 \h </w:instrText>
+          <w:instrText xml:space="preserve"> PAGEREF _Toc342414462 \h </w:instrText>
         </w:r>
         <w:r>
           <w:rPr>
@@ -3979,7 +3981,7 @@
             <w:noProof/>
             <w:webHidden/>
           </w:rPr>
-          <w:t>13</w:t>
+          <w:t>15</w:t>
         </w:r>
         <w:r>
           <w:rPr>
@@ -4000,10 +4002,10 @@
         <w:rPr>
           <w:rFonts w:ascii="Calibri" w:hAnsi="Calibri"/>
           <w:noProof/>
-          <w:lang w:val="es-ES" w:eastAsia="es-ES"/>
-        </w:rPr>
-      </w:pPr>
-      <w:hyperlink w:anchor="_Toc341390144" w:history="1">
+          <w:lang w:eastAsia="es-AR"/>
+        </w:rPr>
+      </w:pPr>
+      <w:hyperlink w:anchor="_Toc342414463" w:history="1">
         <w:r>
           <w:rPr>
             <w:rStyle w:val="Hipervnculo"/>
@@ -4018,7 +4020,7 @@
           <w:rPr>
             <w:rFonts w:ascii="Calibri" w:hAnsi="Calibri"/>
             <w:noProof/>
-            <w:lang w:val="es-ES" w:eastAsia="es-ES"/>
+            <w:lang w:eastAsia="es-AR"/>
           </w:rPr>
           <w:tab/>
         </w:r>
@@ -4051,7 +4053,7 @@
             <w:noProof/>
             <w:webHidden/>
           </w:rPr>
-          <w:instrText xml:space="preserve"> PAGEREF _Toc341390144 \h </w:instrText>
+          <w:instrText xml:space="preserve"> PAGEREF _Toc342414463 \h </w:instrText>
         </w:r>
         <w:r>
           <w:rPr>
@@ -4071,7 +4073,7 @@
             <w:noProof/>
             <w:webHidden/>
           </w:rPr>
-          <w:t>13</w:t>
+          <w:t>15</w:t>
         </w:r>
         <w:r>
           <w:rPr>
@@ -4084,24 +4086,24 @@
     </w:p>
     <w:p>
       <w:pPr>
-        <w:pStyle w:val="TDC2"/>
+        <w:pStyle w:val="TDC3"/>
         <w:tabs>
           <w:tab w:val="right" w:leader="dot" w:pos="10054"/>
         </w:tabs>
         <w:rPr>
           <w:rFonts w:ascii="Calibri" w:hAnsi="Calibri"/>
           <w:noProof/>
-          <w:lang w:val="es-ES" w:eastAsia="es-ES"/>
-        </w:rPr>
-      </w:pPr>
-      <w:hyperlink w:anchor="_Toc341390145" w:history="1">
+          <w:lang w:eastAsia="es-AR"/>
+        </w:rPr>
+      </w:pPr>
+      <w:hyperlink w:anchor="_Toc342414464" w:history="1">
         <w:r>
           <w:rPr>
             <w:rStyle w:val="Hipervnculo"/>
             <w:noProof/>
-            <w:lang w:val="es-ES"/>
-          </w:rPr>
-          <w:t>Definición del Proceso “Gestión de cuadrillas e integrantes de cuadrillas”.</w:t>
+            <w:lang w:val="es-CO"/>
+          </w:rPr>
+          <w:t>Definición del Proceso “Gestión de cuadrillas “.</w:t>
         </w:r>
         <w:r>
           <w:rPr>
@@ -4122,7 +4124,7 @@
             <w:noProof/>
             <w:webHidden/>
           </w:rPr>
-          <w:instrText xml:space="preserve"> PAGEREF _Toc341390145 \h </w:instrText>
+          <w:instrText xml:space="preserve"> PAGEREF _Toc342414464 \h </w:instrText>
         </w:r>
         <w:r>
           <w:rPr>
@@ -4142,7 +4144,166 @@
             <w:noProof/>
             <w:webHidden/>
           </w:rPr>
-          <w:t>13</w:t>
+          <w:t>16</w:t>
+        </w:r>
+        <w:r>
+          <w:rPr>
+            <w:noProof/>
+            <w:webHidden/>
+          </w:rPr>
+          <w:fldChar w:fldCharType="end"/>
+        </w:r>
+      </w:hyperlink>
+    </w:p>
+    <w:p>
+      <w:pPr>
+        <w:pStyle w:val="TDC3"/>
+        <w:tabs>
+          <w:tab w:val="right" w:leader="dot" w:pos="10054"/>
+        </w:tabs>
+        <w:rPr>
+          <w:rFonts w:ascii="Calibri" w:hAnsi="Calibri"/>
+          <w:noProof/>
+          <w:lang w:eastAsia="es-AR"/>
+        </w:rPr>
+      </w:pPr>
+      <w:hyperlink w:anchor="_Toc342414465" w:history="1">
+        <w:r>
+          <w:rPr>
+            <w:rStyle w:val="Hipervnculo"/>
+            <w:noProof/>
+            <w:lang w:val="es-CO"/>
+          </w:rPr>
+          <w:t>Definición del Proceso “Renovar documentación de cuadrilla”.</w:t>
+        </w:r>
+        <w:r>
+          <w:rPr>
+            <w:noProof/>
+            <w:webHidden/>
+          </w:rPr>
+          <w:tab/>
+        </w:r>
+        <w:r>
+          <w:rPr>
+            <w:noProof/>
+            <w:webHidden/>
+          </w:rPr>
+          <w:fldChar w:fldCharType="begin"/>
+        </w:r>
+        <w:r>
+          <w:rPr>
+            <w:noProof/>
+            <w:webHidden/>
+          </w:rPr>
+          <w:instrText xml:space="preserve"> PAGEREF _Toc342414465 \h </w:instrText>
+        </w:r>
+        <w:r>
+          <w:rPr>
+            <w:noProof/>
+            <w:webHidden/>
+          </w:rPr>
+        </w:r>
+        <w:r>
+          <w:rPr>
+            <w:noProof/>
+            <w:webHidden/>
+          </w:rPr>
+          <w:fldChar w:fldCharType="separate"/>
+        </w:r>
+        <w:r>
+          <w:rPr>
+            <w:noProof/>
+            <w:webHidden/>
+          </w:rPr>
+          <w:t>20</w:t>
+        </w:r>
+        <w:r>
+          <w:rPr>
+            <w:noProof/>
+            <w:webHidden/>
+          </w:rPr>
+          <w:fldChar w:fldCharType="end"/>
+        </w:r>
+      </w:hyperlink>
+    </w:p>
+    <w:p>
+      <w:pPr>
+        <w:pStyle w:val="TDC3"/>
+        <w:tabs>
+          <w:tab w:val="left" w:pos="880"/>
+          <w:tab w:val="right" w:leader="dot" w:pos="10054"/>
+        </w:tabs>
+        <w:rPr>
+          <w:rFonts w:ascii="Calibri" w:hAnsi="Calibri"/>
+          <w:noProof/>
+          <w:lang w:eastAsia="es-AR"/>
+        </w:rPr>
+      </w:pPr>
+      <w:hyperlink w:anchor="_Toc342414466" w:history="1">
+        <w:r>
+          <w:rPr>
+            <w:rStyle w:val="Hipervnculo"/>
+            <w:noProof/>
+            <w:lang w:val="es-CO"/>
+          </w:rPr>
+          <w:t>1.</w:t>
+        </w:r>
+        <w:r>
+          <w:rPr>
+            <w:rFonts w:ascii="Calibri" w:hAnsi="Calibri"/>
+            <w:noProof/>
+            <w:lang w:eastAsia="es-AR"/>
+          </w:rPr>
+          <w:tab/>
+        </w:r>
+        <w:r>
+          <w:rPr>
+            <w:rStyle w:val="Hipervnculo"/>
+            <w:noProof/>
+            <w:lang w:val="es-CO"/>
+          </w:rPr>
+          <w:t>Definición del Proceso “Relevar información de sitio y confeccionar doc de ing”.</w:t>
+        </w:r>
+        <w:r>
+          <w:rPr>
+            <w:noProof/>
+            <w:webHidden/>
+          </w:rPr>
+          <w:tab/>
+        </w:r>
+        <w:r>
+          <w:rPr>
+            <w:noProof/>
+            <w:webHidden/>
+          </w:rPr>
+          <w:fldChar w:fldCharType="begin"/>
+        </w:r>
+        <w:r>
+          <w:rPr>
+            <w:noProof/>
+            <w:webHidden/>
+          </w:rPr>
+          <w:instrText xml:space="preserve"> PAGEREF _Toc342414466 \h </w:instrText>
+        </w:r>
+        <w:r>
+          <w:rPr>
+            <w:noProof/>
+            <w:webHidden/>
+          </w:rPr>
+        </w:r>
+        <w:r>
+          <w:rPr>
+            <w:noProof/>
+            <w:webHidden/>
+          </w:rPr>
+          <w:fldChar w:fldCharType="separate"/>
+        </w:r>
+        <w:r>
+          <w:rPr>
+            <w:noProof/>
+            <w:webHidden/>
+          </w:rPr>
+          <w:t>23</w:t>
         </w:r>
         <w:r>
           <w:rPr>
@@ -4162,10 +4323,10 @@
         <w:rPr>
           <w:rFonts w:ascii="Calibri" w:hAnsi="Calibri"/>
           <w:noProof/>
-          <w:lang w:val="es-ES" w:eastAsia="es-ES"/>
-        </w:rPr>
-      </w:pPr>
-      <w:hyperlink w:anchor="_Toc341390146" w:history="1">
+          <w:lang w:eastAsia="es-AR"/>
+        </w:rPr>
+      </w:pPr>
+      <w:hyperlink w:anchor="_Toc342414467" w:history="1">
         <w:r>
           <w:rPr>
             <w:rStyle w:val="Hipervnculo"/>
@@ -4193,7 +4354,7 @@
             <w:noProof/>
             <w:webHidden/>
           </w:rPr>
-          <w:instrText xml:space="preserve"> PAGEREF _Toc341390146 \h </w:instrText>
+          <w:instrText xml:space="preserve"> PAGEREF _Toc342414467 \h </w:instrText>
         </w:r>
         <w:r>
           <w:rPr>
@@ -4213,7 +4374,7 @@
             <w:noProof/>
             <w:webHidden/>
           </w:rPr>
-          <w:t>15</w:t>
+          <w:t>26</w:t>
         </w:r>
         <w:r>
           <w:rPr>
@@ -4233,10 +4394,10 @@
         <w:rPr>
           <w:rFonts w:ascii="Calibri" w:hAnsi="Calibri"/>
           <w:noProof/>
-          <w:lang w:val="es-ES" w:eastAsia="es-ES"/>
-        </w:rPr>
-      </w:pPr>
-      <w:hyperlink w:anchor="_Toc341390147" w:history="1">
+          <w:lang w:eastAsia="es-AR"/>
+        </w:rPr>
+      </w:pPr>
+      <w:hyperlink w:anchor="_Toc342414468" w:history="1">
         <w:r>
           <w:rPr>
             <w:rStyle w:val="Hipervnculo"/>
@@ -4264,7 +4425,7 @@
             <w:noProof/>
             <w:webHidden/>
           </w:rPr>
-          <w:instrText xml:space="preserve"> PAGEREF _Toc341390147 \h </w:instrText>
+          <w:instrText xml:space="preserve"> PAGEREF _Toc342414468 \h </w:instrText>
         </w:r>
         <w:r>
           <w:rPr>
@@ -4284,7 +4445,7 @@
             <w:noProof/>
             <w:webHidden/>
           </w:rPr>
-          <w:t>15</w:t>
+          <w:t>26</w:t>
         </w:r>
         <w:r>
           <w:rPr>
@@ -4304,10 +4465,10 @@
         <w:rPr>
           <w:rFonts w:ascii="Calibri" w:hAnsi="Calibri"/>
           <w:noProof/>
-          <w:lang w:val="es-ES" w:eastAsia="es-ES"/>
-        </w:rPr>
-      </w:pPr>
-      <w:hyperlink w:anchor="_Toc341390148" w:history="1">
+          <w:lang w:eastAsia="es-AR"/>
+        </w:rPr>
+      </w:pPr>
+      <w:hyperlink w:anchor="_Toc342414469" w:history="1">
         <w:r>
           <w:rPr>
             <w:rStyle w:val="Hipervnculo"/>
@@ -4335,7 +4496,7 @@
             <w:noProof/>
             <w:webHidden/>
           </w:rPr>
-          <w:instrText xml:space="preserve"> PAGEREF _Toc341390148 \h </w:instrText>
+          <w:instrText xml:space="preserve"> PAGEREF _Toc342414469 \h </w:instrText>
         </w:r>
         <w:r>
           <w:rPr>
@@ -4355,7 +4516,7 @@
             <w:noProof/>
             <w:webHidden/>
           </w:rPr>
-          <w:t>16</w:t>
+          <w:t>27</w:t>
         </w:r>
         <w:r>
           <w:rPr>
@@ -4567,17 +4728,16 @@
           <w:lang w:val="es-ES"/>
         </w:rPr>
       </w:pPr>
-      <w:bookmarkStart w:id="0" w:name="_Toc337573385"/>
-      <w:bookmarkStart w:id="1" w:name="_Toc341390109"/>
-      <w:r>
-        <w:rPr>
-          <w:lang w:val="es-ES"/>
-        </w:rPr>
-        <w:lastRenderedPageBreak/>
+      <w:bookmarkStart w:id="1" w:name="_Toc337573385"/>
+      <w:bookmarkStart w:id="2" w:name="_Toc342414428"/>
+      <w:r>
+        <w:rPr>
+          <w:lang w:val="es-ES"/>
+        </w:rPr>
         <w:t>Introducción</w:t>
       </w:r>
-      <w:bookmarkEnd w:id="0"/>
       <w:bookmarkEnd w:id="1"/>
+      <w:bookmarkEnd w:id="2"/>
     </w:p>
     <w:p>
       <w:pPr>
@@ -4586,14 +4746,14 @@
           <w:lang w:val="es-ES"/>
         </w:rPr>
       </w:pPr>
-      <w:bookmarkStart w:id="2" w:name="_Toc341390110"/>
+      <w:bookmarkStart w:id="3" w:name="_Toc342414429"/>
       <w:r>
         <w:rPr>
           <w:lang w:val="es-ES"/>
         </w:rPr>
         <w:t>Propósito</w:t>
       </w:r>
-      <w:bookmarkEnd w:id="2"/>
+      <w:bookmarkEnd w:id="3"/>
     </w:p>
     <w:p>
       <w:pPr>
@@ -4673,14 +4833,14 @@
           <w:lang w:val="es-ES"/>
         </w:rPr>
       </w:pPr>
-      <w:bookmarkStart w:id="3" w:name="_Toc341390111"/>
+      <w:bookmarkStart w:id="4" w:name="_Toc342414430"/>
       <w:r>
         <w:rPr>
           <w:lang w:val="es-ES"/>
         </w:rPr>
         <w:t>Definiciones y abreviaturas</w:t>
       </w:r>
-      <w:bookmarkEnd w:id="3"/>
+      <w:bookmarkEnd w:id="4"/>
     </w:p>
     <w:p>
       <w:pPr>
@@ -4885,7 +5045,6 @@
           <w:noProof/>
           <w:lang w:val="es-ES" w:eastAsia="es-AR"/>
         </w:rPr>
-        <w:lastRenderedPageBreak/>
         <w:pict>
           <v:shape id="Imagen 23" o:spid="_x0000_s1047" type="#_x0000_t75" style="position:absolute;margin-left:178.5pt;margin-top:120.75pt;width:20.25pt;height:19.5pt;z-index:-16;visibility:visible;mso-position-horizontal-relative:page;mso-position-vertical-relative:page" o:allowincell="f">
             <v:imagedata r:id="rId12" o:title=""/>
@@ -5545,7 +5704,6 @@
           <w:noProof/>
           <w:lang w:val="es-ES" w:eastAsia="es-AR"/>
         </w:rPr>
-        <w:lastRenderedPageBreak/>
         <w:pict>
           <v:shape id="Imagen 30" o:spid="_x0000_s1055" type="#_x0000_t75" style="position:absolute;margin-left:182.25pt;margin-top:119.25pt;width:28.5pt;height:19.5pt;z-index:-8;visibility:visible;mso-position-horizontal-relative:page;mso-position-vertical-relative:page" o:allowincell="f">
             <v:imagedata r:id="rId18" o:title=""/>
@@ -6201,7 +6359,6 @@
           <w:iCs/>
           <w:lang w:val="es-ES"/>
         </w:rPr>
-        <w:lastRenderedPageBreak/>
         <w:t xml:space="preserve">Evento de  mensaje:     </w:t>
       </w:r>
       <w:r>
@@ -6729,17 +6886,16 @@
           <w:lang w:val="es-ES"/>
         </w:rPr>
       </w:pPr>
-      <w:bookmarkStart w:id="4" w:name="_Toc337573386"/>
-      <w:bookmarkStart w:id="5" w:name="_Toc341390112"/>
-      <w:r>
-        <w:rPr>
-          <w:lang w:val="es-ES"/>
-        </w:rPr>
-        <w:lastRenderedPageBreak/>
+      <w:bookmarkStart w:id="5" w:name="_Toc337573386"/>
+      <w:bookmarkStart w:id="6" w:name="_Toc342414431"/>
+      <w:r>
+        <w:rPr>
+          <w:lang w:val="es-ES"/>
+        </w:rPr>
         <w:t>Procedimientos</w:t>
       </w:r>
-      <w:bookmarkEnd w:id="4"/>
       <w:bookmarkEnd w:id="5"/>
+      <w:bookmarkEnd w:id="6"/>
     </w:p>
     <w:p>
       <w:pPr>
@@ -6748,14 +6904,14 @@
           <w:lang w:val="es-ES"/>
         </w:rPr>
       </w:pPr>
-      <w:bookmarkStart w:id="6" w:name="_Toc341390113"/>
+      <w:bookmarkStart w:id="7" w:name="_Toc342414432"/>
       <w:r>
         <w:rPr>
           <w:lang w:val="es-ES"/>
         </w:rPr>
         <w:t>Definición del Proceso “Crear proyecto licitación”.</w:t>
       </w:r>
-      <w:bookmarkEnd w:id="6"/>
+      <w:bookmarkEnd w:id="7"/>
     </w:p>
     <w:p>
       <w:pPr>
@@ -6774,7 +6930,7 @@
           <w:lang w:val="es-ES"/>
         </w:rPr>
       </w:pPr>
-      <w:bookmarkStart w:id="7" w:name="_Toc341390114"/>
+      <w:bookmarkStart w:id="8" w:name="_Toc342414433"/>
       <w:r>
         <w:rPr>
           <w:bCs/>
@@ -6785,7 +6941,7 @@
         </w:rPr>
         <w:t>Objetivo:</w:t>
       </w:r>
-      <w:bookmarkEnd w:id="7"/>
+      <w:bookmarkEnd w:id="8"/>
     </w:p>
     <w:p>
       <w:pPr>
@@ -6839,7 +6995,7 @@
           <w:lang w:val="es-ES"/>
         </w:rPr>
       </w:pPr>
-      <w:bookmarkStart w:id="8" w:name="_Toc341390115"/>
+      <w:bookmarkStart w:id="9" w:name="_Toc342414434"/>
       <w:r>
         <w:rPr>
           <w:bCs/>
@@ -6850,7 +7006,7 @@
         </w:rPr>
         <w:t>Limites:</w:t>
       </w:r>
-      <w:bookmarkEnd w:id="8"/>
+      <w:bookmarkEnd w:id="9"/>
     </w:p>
     <w:p>
       <w:pPr>
@@ -6902,7 +7058,7 @@
           <w:lang w:val="es-ES"/>
         </w:rPr>
       </w:pPr>
-      <w:bookmarkStart w:id="9" w:name="_Toc341390116"/>
+      <w:bookmarkStart w:id="10" w:name="_Toc342414435"/>
       <w:r>
         <w:rPr>
           <w:bCs/>
@@ -6913,7 +7069,7 @@
         </w:rPr>
         <w:t>Reglas de negocio:</w:t>
       </w:r>
-      <w:bookmarkEnd w:id="9"/>
+      <w:bookmarkEnd w:id="10"/>
     </w:p>
     <w:p>
       <w:pPr>
@@ -6966,7 +7122,7 @@
           <w:lang w:val="es-ES"/>
         </w:rPr>
       </w:pPr>
-      <w:bookmarkStart w:id="10" w:name="_Toc341390117"/>
+      <w:bookmarkStart w:id="11" w:name="_Toc342414436"/>
       <w:r>
         <w:rPr>
           <w:bCs/>
@@ -6977,7 +7133,7 @@
         </w:rPr>
         <w:t>Participantes del proceso de negocio:</w:t>
       </w:r>
-      <w:bookmarkEnd w:id="10"/>
+      <w:bookmarkEnd w:id="11"/>
     </w:p>
     <w:p>
       <w:pPr>
@@ -7056,7 +7212,7 @@
           <w:lang w:val="es-ES"/>
         </w:rPr>
       </w:pPr>
-      <w:bookmarkStart w:id="11" w:name="_Toc341390118"/>
+      <w:bookmarkStart w:id="12" w:name="_Toc342414437"/>
       <w:r>
         <w:rPr>
           <w:bCs/>
@@ -7067,7 +7223,7 @@
         </w:rPr>
         <w:t>Descripción del proceso:</w:t>
       </w:r>
-      <w:bookmarkEnd w:id="11"/>
+      <w:bookmarkEnd w:id="12"/>
     </w:p>
     <w:p>
       <w:pPr>
@@ -7118,7 +7274,7 @@
           <w:lang w:val="es-ES"/>
         </w:rPr>
       </w:pPr>
-      <w:bookmarkStart w:id="12" w:name="_Toc341390119"/>
+      <w:bookmarkStart w:id="13" w:name="_Toc342414438"/>
       <w:r>
         <w:rPr>
           <w:bCs/>
@@ -7129,7 +7285,7 @@
         </w:rPr>
         <w:t>Utilización del sistema de información:</w:t>
       </w:r>
-      <w:bookmarkEnd w:id="12"/>
+      <w:bookmarkEnd w:id="13"/>
     </w:p>
     <w:p>
       <w:pPr>
@@ -7184,7 +7340,7 @@
           <w:lang w:val="es-ES"/>
         </w:rPr>
       </w:pPr>
-      <w:bookmarkStart w:id="13" w:name="_Toc341390120"/>
+      <w:bookmarkStart w:id="14" w:name="_Toc342414439"/>
       <w:r>
         <w:rPr>
           <w:bCs/>
@@ -7195,18 +7351,19 @@
         </w:rPr>
         <w:t>Flujo grama:</w:t>
       </w:r>
-      <w:bookmarkEnd w:id="13"/>
-    </w:p>
-    <w:p>
-      <w:pPr>
-        <w:rPr>
-          <w:lang w:val="es-ES"/>
-        </w:rPr>
-      </w:pPr>
-      <w:r>
-        <w:rPr>
-          <w:lang w:val="es-ES"/>
-        </w:rPr>
+      <w:bookmarkEnd w:id="14"/>
+    </w:p>
+    <w:p>
+      <w:pPr>
+        <w:rPr>
+          <w:lang w:val="es-ES"/>
+        </w:rPr>
+      </w:pPr>
+      <w:r>
+        <w:rPr>
+          <w:lang w:val="es-ES"/>
+        </w:rPr>
+        <w:lastRenderedPageBreak/>
         <w:pict>
           <v:shape id="_x0000_i1026" type="#_x0000_t75" style="width:502.5pt;height:319.5pt">
             <v:imagedata r:id="rId26" o:title="gestionar_crar_proyecto_licitacion_bpm"/>
@@ -7228,14 +7385,14 @@
           <w:lang w:val="es-ES"/>
         </w:rPr>
       </w:pPr>
-      <w:bookmarkStart w:id="14" w:name="_Toc341390121"/>
+      <w:bookmarkStart w:id="15" w:name="_Toc342414440"/>
       <w:r>
         <w:rPr>
           <w:lang w:val="es-ES"/>
         </w:rPr>
         <w:t>Definición del Proceso “Gestionar proyecto”.</w:t>
       </w:r>
-      <w:bookmarkEnd w:id="14"/>
+      <w:bookmarkEnd w:id="15"/>
     </w:p>
     <w:p>
       <w:pPr>
@@ -7254,7 +7411,7 @@
           <w:lang w:val="es-ES"/>
         </w:rPr>
       </w:pPr>
-      <w:bookmarkStart w:id="15" w:name="_Toc341390122"/>
+      <w:bookmarkStart w:id="16" w:name="_Toc342414441"/>
       <w:r>
         <w:rPr>
           <w:bCs/>
@@ -7265,7 +7422,7 @@
         </w:rPr>
         <w:t>Objetivo:</w:t>
       </w:r>
-      <w:bookmarkEnd w:id="15"/>
+      <w:bookmarkEnd w:id="16"/>
     </w:p>
     <w:p>
       <w:pPr>
@@ -7338,7 +7495,7 @@
           <w:lang w:val="es-ES"/>
         </w:rPr>
       </w:pPr>
-      <w:bookmarkStart w:id="16" w:name="_Toc341390123"/>
+      <w:bookmarkStart w:id="17" w:name="_Toc342414442"/>
       <w:r>
         <w:rPr>
           <w:bCs/>
@@ -7359,7 +7516,7 @@
         </w:rPr>
         <w:t>:</w:t>
       </w:r>
-      <w:bookmarkEnd w:id="16"/>
+      <w:bookmarkEnd w:id="17"/>
     </w:p>
     <w:p>
       <w:pPr>
@@ -7412,7 +7569,7 @@
           <w:lang w:val="es-ES"/>
         </w:rPr>
       </w:pPr>
-      <w:bookmarkStart w:id="17" w:name="_Toc341390124"/>
+      <w:bookmarkStart w:id="18" w:name="_Toc342414443"/>
       <w:r>
         <w:rPr>
           <w:bCs/>
@@ -7423,7 +7580,7 @@
         </w:rPr>
         <w:t>Reglas de negocio:</w:t>
       </w:r>
-      <w:bookmarkEnd w:id="17"/>
+      <w:bookmarkEnd w:id="18"/>
     </w:p>
     <w:p>
       <w:pPr>
@@ -7476,7 +7633,7 @@
           <w:lang w:val="es-ES"/>
         </w:rPr>
       </w:pPr>
-      <w:bookmarkStart w:id="18" w:name="_Toc341390125"/>
+      <w:bookmarkStart w:id="19" w:name="_Toc342414444"/>
       <w:r>
         <w:rPr>
           <w:bCs/>
@@ -7487,7 +7644,7 @@
         </w:rPr>
         <w:t>Participantes del proceso de negocio:</w:t>
       </w:r>
-      <w:bookmarkEnd w:id="18"/>
+      <w:bookmarkEnd w:id="19"/>
     </w:p>
     <w:p>
       <w:pPr>
@@ -7612,7 +7769,7 @@
           <w:lang w:val="es-ES"/>
         </w:rPr>
       </w:pPr>
-      <w:bookmarkStart w:id="19" w:name="_Toc341390126"/>
+      <w:bookmarkStart w:id="20" w:name="_Toc342414445"/>
       <w:r>
         <w:rPr>
           <w:bCs/>
@@ -7623,7 +7780,7 @@
         </w:rPr>
         <w:t>Descripción del proceso:</w:t>
       </w:r>
-      <w:bookmarkEnd w:id="19"/>
+      <w:bookmarkEnd w:id="20"/>
     </w:p>
     <w:p>
       <w:pPr>
@@ -7699,7 +7856,7 @@
           <w:shd w:val="clear" w:color="auto" w:fill="FFFFFF"/>
           <w:lang w:val="es-ES"/>
         </w:rPr>
-        <w:t>el administrador de proyectos la registra y asocia a la solicitud de tarea con la ayuda del sistema "CellprojectManager", si no se ha enviado la PO, el administrador de proyectos, la solicita al cliente a través de email, teléfono o fax y una vez recibida el administrador de proyectos la registra y asocia a la solicitud de tarea con la ayude del sistema "CellProjectManager". La PO puede ser enviada por el cliente en cualquier momento del ciclo de vida del proyecto. Si con la solicitud  de tarea viene el documento de</w:t>
+        <w:t xml:space="preserve">el administrador de proyectos la registra y asocia a la solicitud de tarea con la ayuda del sistema "CellprojectManager", si no se ha enviado la PO, el administrador de proyectos, la </w:t>
       </w:r>
       <w:r>
         <w:rPr>
@@ -7708,7 +7865,8 @@
           <w:shd w:val="clear" w:color="auto" w:fill="FFFFFF"/>
           <w:lang w:val="es-ES"/>
         </w:rPr>
-        <w:t xml:space="preserve"> ingeniería</w:t>
+        <w:lastRenderedPageBreak/>
+        <w:t>solicita al cliente a través de email, teléfono o fax y una vez recibida el administrador de proyectos la registra y asocia a la solicitud de tarea con la ayude del sistema "CellProjectManager". La PO puede ser enviada por el cliente en cualquier momento del ciclo de vida del proyecto. Si con la solicitud  de tarea viene el documento de</w:t>
       </w:r>
       <w:r>
         <w:rPr>
@@ -7717,7 +7875,7 @@
           <w:shd w:val="clear" w:color="auto" w:fill="FFFFFF"/>
           <w:lang w:val="es-ES"/>
         </w:rPr>
-        <w:t xml:space="preserve">, este se la asocia a la </w:t>
+        <w:t xml:space="preserve"> ingeniería</w:t>
       </w:r>
       <w:r>
         <w:rPr>
@@ -7726,7 +7884,7 @@
           <w:shd w:val="clear" w:color="auto" w:fill="FFFFFF"/>
           <w:lang w:val="es-ES"/>
         </w:rPr>
-        <w:t>solicitud</w:t>
+        <w:t xml:space="preserve">, este se la asocia a la </w:t>
       </w:r>
       <w:r>
         <w:rPr>
@@ -7735,7 +7893,7 @@
           <w:shd w:val="clear" w:color="auto" w:fill="FFFFFF"/>
           <w:lang w:val="es-ES"/>
         </w:rPr>
-        <w:t xml:space="preserve"> con la ayuda del sistema "CellprojectManager". Si con la </w:t>
+        <w:t>solicitud</w:t>
       </w:r>
       <w:r>
         <w:rPr>
@@ -7744,7 +7902,7 @@
           <w:shd w:val="clear" w:color="auto" w:fill="FFFFFF"/>
           <w:lang w:val="es-ES"/>
         </w:rPr>
-        <w:t>solicitud</w:t>
+        <w:t xml:space="preserve"> con la ayuda del sistema "CellprojectManager". Si con la </w:t>
       </w:r>
       <w:r>
         <w:rPr>
@@ -7753,7 +7911,7 @@
           <w:shd w:val="clear" w:color="auto" w:fill="FFFFFF"/>
           <w:lang w:val="es-ES"/>
         </w:rPr>
-        <w:t xml:space="preserve"> de tarea no viene el doc</w:t>
+        <w:t>solicitud</w:t>
       </w:r>
       <w:r>
         <w:rPr>
@@ -7762,7 +7920,7 @@
           <w:shd w:val="clear" w:color="auto" w:fill="FFFFFF"/>
           <w:lang w:val="es-ES"/>
         </w:rPr>
-        <w:t>umento</w:t>
+        <w:t xml:space="preserve"> de tarea no viene el doc</w:t>
       </w:r>
       <w:r>
         <w:rPr>
@@ -7771,7 +7929,7 @@
           <w:shd w:val="clear" w:color="auto" w:fill="FFFFFF"/>
           <w:lang w:val="es-ES"/>
         </w:rPr>
-        <w:t xml:space="preserve"> de </w:t>
+        <w:t>umento</w:t>
       </w:r>
       <w:r>
         <w:rPr>
@@ -7780,7 +7938,7 @@
           <w:shd w:val="clear" w:color="auto" w:fill="FFFFFF"/>
           <w:lang w:val="es-ES"/>
         </w:rPr>
-        <w:t>ingeniería</w:t>
+        <w:t xml:space="preserve"> de </w:t>
       </w:r>
       <w:r>
         <w:rPr>
@@ -7789,7 +7947,7 @@
           <w:shd w:val="clear" w:color="auto" w:fill="FFFFFF"/>
           <w:lang w:val="es-ES"/>
         </w:rPr>
-        <w:t xml:space="preserve"> se ejecuta el proceso "Relevar y confeccionar documento de </w:t>
+        <w:t>ingeniería</w:t>
       </w:r>
       <w:r>
         <w:rPr>
@@ -7798,7 +7956,7 @@
           <w:shd w:val="clear" w:color="auto" w:fill="FFFFFF"/>
           <w:lang w:val="es-ES"/>
         </w:rPr>
-        <w:t>ingeniería</w:t>
+        <w:t xml:space="preserve"> se ejecuta el proceso "Relevar y confeccionar documento de </w:t>
       </w:r>
       <w:r>
         <w:rPr>
@@ -7807,7 +7965,7 @@
           <w:shd w:val="clear" w:color="auto" w:fill="FFFFFF"/>
           <w:lang w:val="es-ES"/>
         </w:rPr>
-        <w:t xml:space="preserve">" y se asocia el </w:t>
+        <w:t>ingeniería</w:t>
       </w:r>
       <w:r>
         <w:rPr>
@@ -7816,7 +7974,7 @@
           <w:shd w:val="clear" w:color="auto" w:fill="FFFFFF"/>
           <w:lang w:val="es-ES"/>
         </w:rPr>
-        <w:t xml:space="preserve">documento </w:t>
+        <w:t xml:space="preserve">" y se asocia el </w:t>
       </w:r>
       <w:r>
         <w:rPr>
@@ -7825,7 +7983,7 @@
           <w:shd w:val="clear" w:color="auto" w:fill="FFFFFF"/>
           <w:lang w:val="es-ES"/>
         </w:rPr>
-        <w:t xml:space="preserve">a la </w:t>
+        <w:t xml:space="preserve">documento </w:t>
       </w:r>
       <w:r>
         <w:rPr>
@@ -7834,7 +7992,7 @@
           <w:shd w:val="clear" w:color="auto" w:fill="FFFFFF"/>
           <w:lang w:val="es-ES"/>
         </w:rPr>
-        <w:t>solicitud</w:t>
+        <w:t xml:space="preserve">a la </w:t>
       </w:r>
       <w:r>
         <w:rPr>
@@ -7843,7 +8001,7 @@
           <w:shd w:val="clear" w:color="auto" w:fill="FFFFFF"/>
           <w:lang w:val="es-ES"/>
         </w:rPr>
-        <w:t xml:space="preserve"> de tarea con la ayuda del sistema "CellprojectManager". Se gestionan los permisos de accesos a los sitios en los cuales se vaya a trabajar </w:t>
+        <w:t>solicitud</w:t>
       </w:r>
       <w:r>
         <w:rPr>
@@ -7852,7 +8010,7 @@
           <w:shd w:val="clear" w:color="auto" w:fill="FFFFFF"/>
           <w:lang w:val="es-ES"/>
         </w:rPr>
-        <w:t>ejecutándose</w:t>
+        <w:t xml:space="preserve"> de tarea con la ayuda del sistema "CellprojectManager". Se gestionan los permisos de accesos a los sitios en los cuales se vaya a trabajar </w:t>
       </w:r>
       <w:r>
         <w:rPr>
@@ -7861,7 +8019,7 @@
           <w:shd w:val="clear" w:color="auto" w:fill="FFFFFF"/>
           <w:lang w:val="es-ES"/>
         </w:rPr>
-        <w:t xml:space="preserve"> el proceso "Gestionar permisos de acceso" y se </w:t>
+        <w:t>ejecutándose</w:t>
       </w:r>
       <w:r>
         <w:rPr>
@@ -7870,7 +8028,7 @@
           <w:shd w:val="clear" w:color="auto" w:fill="FFFFFF"/>
           <w:lang w:val="es-ES"/>
         </w:rPr>
-        <w:t>registra el o los permisos a la o las tareas de la solicitud de tarea</w:t>
+        <w:t xml:space="preserve"> el proceso "Gestionar permisos de acceso" y se </w:t>
       </w:r>
       <w:r>
         <w:rPr>
@@ -7879,7 +8037,7 @@
           <w:shd w:val="clear" w:color="auto" w:fill="FFFFFF"/>
           <w:lang w:val="es-ES"/>
         </w:rPr>
-        <w:t xml:space="preserve"> con la ayuda del sistema "CellprojectManager". Si es necesario solicitar </w:t>
+        <w:t>registra el o los permisos a la o las tareas de la solicitud de tarea</w:t>
       </w:r>
       <w:r>
         <w:rPr>
@@ -7888,7 +8046,7 @@
           <w:shd w:val="clear" w:color="auto" w:fill="FFFFFF"/>
           <w:lang w:val="es-ES"/>
         </w:rPr>
-        <w:t>viáticos</w:t>
+        <w:t xml:space="preserve"> con la ayuda del sistema "CellprojectManager". Si es necesario solicitar </w:t>
       </w:r>
       <w:r>
         <w:rPr>
@@ -7897,7 +8055,7 @@
           <w:shd w:val="clear" w:color="auto" w:fill="FFFFFF"/>
           <w:lang w:val="es-ES"/>
         </w:rPr>
-        <w:t xml:space="preserve"> para la cuadrilla el </w:t>
+        <w:t>viáticos</w:t>
       </w:r>
       <w:r>
         <w:rPr>
@@ -7906,7 +8064,7 @@
           <w:shd w:val="clear" w:color="auto" w:fill="FFFFFF"/>
           <w:lang w:val="es-ES"/>
         </w:rPr>
-        <w:t>administrador</w:t>
+        <w:t xml:space="preserve"> para la cuadrilla el </w:t>
       </w:r>
       <w:r>
         <w:rPr>
@@ -7915,7 +8073,7 @@
           <w:shd w:val="clear" w:color="auto" w:fill="FFFFFF"/>
           <w:lang w:val="es-ES"/>
         </w:rPr>
-        <w:t xml:space="preserve"> de </w:t>
+        <w:t>administrador</w:t>
       </w:r>
       <w:r>
         <w:rPr>
@@ -7924,7 +8082,7 @@
           <w:shd w:val="clear" w:color="auto" w:fill="FFFFFF"/>
           <w:lang w:val="es-ES"/>
         </w:rPr>
-        <w:t>proyectos</w:t>
+        <w:t xml:space="preserve"> de </w:t>
       </w:r>
       <w:r>
         <w:rPr>
@@ -7933,7 +8091,7 @@
           <w:shd w:val="clear" w:color="auto" w:fill="FFFFFF"/>
           <w:lang w:val="es-ES"/>
         </w:rPr>
-        <w:t xml:space="preserve"> registra una solicitud de </w:t>
+        <w:t>proyectos</w:t>
       </w:r>
       <w:r>
         <w:rPr>
@@ -7942,7 +8100,7 @@
           <w:shd w:val="clear" w:color="auto" w:fill="FFFFFF"/>
           <w:lang w:val="es-ES"/>
         </w:rPr>
-        <w:t>viáticos</w:t>
+        <w:t xml:space="preserve"> registra una solicitud de </w:t>
       </w:r>
       <w:r>
         <w:rPr>
@@ -7951,7 +8109,7 @@
           <w:shd w:val="clear" w:color="auto" w:fill="FFFFFF"/>
           <w:lang w:val="es-ES"/>
         </w:rPr>
-        <w:t xml:space="preserve"> con la ayuda del sistema "CellprojectManager" y se ejecuta el proceso "Gestionar </w:t>
+        <w:t>viáticos</w:t>
       </w:r>
       <w:r>
         <w:rPr>
@@ -7960,7 +8118,7 @@
           <w:shd w:val="clear" w:color="auto" w:fill="FFFFFF"/>
           <w:lang w:val="es-ES"/>
         </w:rPr>
-        <w:t>solicitudes</w:t>
+        <w:t xml:space="preserve"> con la ayuda del sistema "CellprojectManager" y se ejecuta el proceso "Gestionar </w:t>
       </w:r>
       <w:r>
         <w:rPr>
@@ -7969,7 +8127,7 @@
           <w:shd w:val="clear" w:color="auto" w:fill="FFFFFF"/>
           <w:lang w:val="es-ES"/>
         </w:rPr>
-        <w:t xml:space="preserve"> de </w:t>
+        <w:t>solicitudes</w:t>
       </w:r>
       <w:r>
         <w:rPr>
@@ -7978,7 +8136,7 @@
           <w:shd w:val="clear" w:color="auto" w:fill="FFFFFF"/>
           <w:lang w:val="es-ES"/>
         </w:rPr>
-        <w:t>viático</w:t>
+        <w:t xml:space="preserve"> de </w:t>
       </w:r>
       <w:r>
         <w:rPr>
@@ -7987,7 +8145,7 @@
           <w:shd w:val="clear" w:color="auto" w:fill="FFFFFF"/>
           <w:lang w:val="es-ES"/>
         </w:rPr>
-        <w:t xml:space="preserve">". El </w:t>
+        <w:t>viático</w:t>
       </w:r>
       <w:r>
         <w:rPr>
@@ -7996,7 +8154,7 @@
           <w:shd w:val="clear" w:color="auto" w:fill="FFFFFF"/>
           <w:lang w:val="es-ES"/>
         </w:rPr>
-        <w:t>administrador</w:t>
+        <w:t xml:space="preserve">". El </w:t>
       </w:r>
       <w:r>
         <w:rPr>
@@ -8005,7 +8163,7 @@
           <w:shd w:val="clear" w:color="auto" w:fill="FFFFFF"/>
           <w:lang w:val="es-ES"/>
         </w:rPr>
-        <w:t xml:space="preserve"> de </w:t>
+        <w:t>administrador</w:t>
       </w:r>
       <w:r>
         <w:rPr>
@@ -8014,7 +8172,7 @@
           <w:shd w:val="clear" w:color="auto" w:fill="FFFFFF"/>
           <w:lang w:val="es-ES"/>
         </w:rPr>
-        <w:t>proyectos</w:t>
+        <w:t xml:space="preserve"> de </w:t>
       </w:r>
       <w:r>
         <w:rPr>
@@ -8023,7 +8181,7 @@
           <w:shd w:val="clear" w:color="auto" w:fill="FFFFFF"/>
           <w:lang w:val="es-ES"/>
         </w:rPr>
-        <w:t xml:space="preserve"> espera la respuesta del proceso de </w:t>
+        <w:t>proyectos</w:t>
       </w:r>
       <w:r>
         <w:rPr>
@@ -8032,7 +8190,7 @@
           <w:shd w:val="clear" w:color="auto" w:fill="FFFFFF"/>
           <w:lang w:val="es-ES"/>
         </w:rPr>
-        <w:t>gestión</w:t>
+        <w:t xml:space="preserve"> espera la respuesta del proceso de </w:t>
       </w:r>
       <w:r>
         <w:rPr>
@@ -8041,7 +8199,7 @@
           <w:shd w:val="clear" w:color="auto" w:fill="FFFFFF"/>
           <w:lang w:val="es-ES"/>
         </w:rPr>
-        <w:t xml:space="preserve"> de </w:t>
+        <w:t>gestión</w:t>
       </w:r>
       <w:r>
         <w:rPr>
@@ -8050,7 +8208,7 @@
           <w:shd w:val="clear" w:color="auto" w:fill="FFFFFF"/>
           <w:lang w:val="es-ES"/>
         </w:rPr>
-        <w:t>solicitudes</w:t>
+        <w:t xml:space="preserve"> de </w:t>
       </w:r>
       <w:r>
         <w:rPr>
@@ -8059,7 +8217,7 @@
           <w:shd w:val="clear" w:color="auto" w:fill="FFFFFF"/>
           <w:lang w:val="es-ES"/>
         </w:rPr>
-        <w:t xml:space="preserve"> de </w:t>
+        <w:t>solicitudes</w:t>
       </w:r>
       <w:r>
         <w:rPr>
@@ -8068,7 +8226,7 @@
           <w:shd w:val="clear" w:color="auto" w:fill="FFFFFF"/>
           <w:lang w:val="es-ES"/>
         </w:rPr>
-        <w:t xml:space="preserve">viático </w:t>
+        <w:t xml:space="preserve"> de </w:t>
       </w:r>
       <w:r>
         <w:rPr>
@@ -8077,7 +8235,7 @@
           <w:shd w:val="clear" w:color="auto" w:fill="FFFFFF"/>
           <w:lang w:val="es-ES"/>
         </w:rPr>
-        <w:t xml:space="preserve">ejecutado por </w:t>
+        <w:t xml:space="preserve">viático </w:t>
       </w:r>
       <w:r>
         <w:rPr>
@@ -8086,7 +8244,7 @@
           <w:shd w:val="clear" w:color="auto" w:fill="FFFFFF"/>
           <w:lang w:val="es-ES"/>
         </w:rPr>
-        <w:t>el administrador de RRHH</w:t>
+        <w:t xml:space="preserve">ejecutado por </w:t>
       </w:r>
       <w:r>
         <w:rPr>
@@ -8095,7 +8253,7 @@
           <w:shd w:val="clear" w:color="auto" w:fill="FFFFFF"/>
           <w:lang w:val="es-ES"/>
         </w:rPr>
-        <w:t xml:space="preserve">. Una vez que se obtiene la </w:t>
+        <w:t>el administrador de RRHH</w:t>
       </w:r>
       <w:r>
         <w:rPr>
@@ -8104,7 +8262,7 @@
           <w:shd w:val="clear" w:color="auto" w:fill="FFFFFF"/>
           <w:lang w:val="es-ES"/>
         </w:rPr>
-        <w:t>aprobación</w:t>
+        <w:t xml:space="preserve">. Una vez que se obtiene la </w:t>
       </w:r>
       <w:r>
         <w:rPr>
@@ -8113,7 +8271,7 @@
           <w:shd w:val="clear" w:color="auto" w:fill="FFFFFF"/>
           <w:lang w:val="es-ES"/>
         </w:rPr>
-        <w:t xml:space="preserve"> de los </w:t>
+        <w:t>aprobación</w:t>
       </w:r>
       <w:r>
         <w:rPr>
@@ -8122,7 +8280,7 @@
           <w:shd w:val="clear" w:color="auto" w:fill="FFFFFF"/>
           <w:lang w:val="es-ES"/>
         </w:rPr>
-        <w:t>viáticos</w:t>
+        <w:t xml:space="preserve"> de los </w:t>
       </w:r>
       <w:r>
         <w:rPr>
@@ -8131,7 +8289,7 @@
           <w:shd w:val="clear" w:color="auto" w:fill="FFFFFF"/>
           <w:lang w:val="es-ES"/>
         </w:rPr>
-        <w:t>, si es que son necesarios, las tareas de l</w:t>
+        <w:t>viáticos</w:t>
       </w:r>
       <w:r>
         <w:rPr>
@@ -8140,7 +8298,7 @@
           <w:shd w:val="clear" w:color="auto" w:fill="FFFFFF"/>
           <w:lang w:val="es-ES"/>
         </w:rPr>
-        <w:t>a</w:t>
+        <w:t>, si es que son necesarios, las tareas de l</w:t>
       </w:r>
       <w:r>
         <w:rPr>
@@ -8149,7 +8307,7 @@
           <w:shd w:val="clear" w:color="auto" w:fill="FFFFFF"/>
           <w:lang w:val="es-ES"/>
         </w:rPr>
-        <w:t xml:space="preserve">s </w:t>
+        <w:t>a</w:t>
       </w:r>
       <w:r>
         <w:rPr>
@@ -8158,7 +8316,7 @@
           <w:shd w:val="clear" w:color="auto" w:fill="FFFFFF"/>
           <w:lang w:val="es-ES"/>
         </w:rPr>
-        <w:t>solicitudes</w:t>
+        <w:t xml:space="preserve">s </w:t>
       </w:r>
       <w:r>
         <w:rPr>
@@ -8167,7 +8325,7 @@
           <w:shd w:val="clear" w:color="auto" w:fill="FFFFFF"/>
           <w:lang w:val="es-ES"/>
         </w:rPr>
-        <w:t xml:space="preserve"> de tarea puede</w:t>
+        <w:t>solicitudes</w:t>
       </w:r>
       <w:r>
         <w:rPr>
@@ -8176,7 +8334,7 @@
           <w:shd w:val="clear" w:color="auto" w:fill="FFFFFF"/>
           <w:lang w:val="es-ES"/>
         </w:rPr>
-        <w:t>n</w:t>
+        <w:t xml:space="preserve"> de tarea puede</w:t>
       </w:r>
       <w:r>
         <w:rPr>
@@ -8185,7 +8343,7 @@
           <w:shd w:val="clear" w:color="auto" w:fill="FFFFFF"/>
           <w:lang w:val="es-ES"/>
         </w:rPr>
-        <w:t xml:space="preserve"> comenzar a ejecutar</w:t>
+        <w:t>n</w:t>
       </w:r>
       <w:r>
         <w:rPr>
@@ -8194,7 +8352,7 @@
           <w:shd w:val="clear" w:color="auto" w:fill="FFFFFF"/>
           <w:lang w:val="es-ES"/>
         </w:rPr>
-        <w:t>se</w:t>
+        <w:t xml:space="preserve"> comenzar a ejecutar</w:t>
       </w:r>
       <w:r>
         <w:rPr>
@@ -8203,7 +8361,7 @@
           <w:shd w:val="clear" w:color="auto" w:fill="FFFFFF"/>
           <w:lang w:val="es-ES"/>
         </w:rPr>
-        <w:t>. A medida q</w:t>
+        <w:t>se</w:t>
       </w:r>
       <w:r>
         <w:rPr>
@@ -8212,7 +8370,7 @@
           <w:shd w:val="clear" w:color="auto" w:fill="FFFFFF"/>
           <w:lang w:val="es-ES"/>
         </w:rPr>
-        <w:t>ue</w:t>
+        <w:t>. A medida q</w:t>
       </w:r>
       <w:r>
         <w:rPr>
@@ -8221,7 +8379,7 @@
           <w:shd w:val="clear" w:color="auto" w:fill="FFFFFF"/>
           <w:lang w:val="es-ES"/>
         </w:rPr>
-        <w:t xml:space="preserve"> se van ejecutando el jef</w:t>
+        <w:t>ue</w:t>
       </w:r>
       <w:r>
         <w:rPr>
@@ -8230,7 +8388,7 @@
           <w:shd w:val="clear" w:color="auto" w:fill="FFFFFF"/>
           <w:lang w:val="es-ES"/>
         </w:rPr>
-        <w:t>e</w:t>
+        <w:t xml:space="preserve"> se van ejecutando el jef</w:t>
       </w:r>
       <w:r>
         <w:rPr>
@@ -8239,7 +8397,7 @@
           <w:shd w:val="clear" w:color="auto" w:fill="FFFFFF"/>
           <w:lang w:val="es-ES"/>
         </w:rPr>
-        <w:t xml:space="preserve"> de cuadrilla o el </w:t>
+        <w:t>e</w:t>
       </w:r>
       <w:r>
         <w:rPr>
@@ -8248,7 +8406,7 @@
           <w:shd w:val="clear" w:color="auto" w:fill="FFFFFF"/>
           <w:lang w:val="es-ES"/>
         </w:rPr>
-        <w:t>administrador</w:t>
+        <w:t xml:space="preserve"> de cuadrilla o el </w:t>
       </w:r>
       <w:r>
         <w:rPr>
@@ -8257,7 +8415,7 @@
           <w:shd w:val="clear" w:color="auto" w:fill="FFFFFF"/>
           <w:lang w:val="es-ES"/>
         </w:rPr>
-        <w:t xml:space="preserve"> de </w:t>
+        <w:t>administrador</w:t>
       </w:r>
       <w:r>
         <w:rPr>
@@ -8266,7 +8424,7 @@
           <w:shd w:val="clear" w:color="auto" w:fill="FFFFFF"/>
           <w:lang w:val="es-ES"/>
         </w:rPr>
-        <w:t>proyectos</w:t>
+        <w:t xml:space="preserve"> de </w:t>
       </w:r>
       <w:r>
         <w:rPr>
@@ -8275,7 +8433,7 @@
           <w:shd w:val="clear" w:color="auto" w:fill="FFFFFF"/>
           <w:lang w:val="es-ES"/>
         </w:rPr>
-        <w:t xml:space="preserve"> va </w:t>
+        <w:t>proyectos</w:t>
       </w:r>
       <w:r>
         <w:rPr>
@@ -8284,7 +8442,7 @@
           <w:shd w:val="clear" w:color="auto" w:fill="FFFFFF"/>
           <w:lang w:val="es-ES"/>
         </w:rPr>
-        <w:t>actualizando</w:t>
+        <w:t xml:space="preserve"> va </w:t>
       </w:r>
       <w:r>
         <w:rPr>
@@ -8293,7 +8451,7 @@
           <w:shd w:val="clear" w:color="auto" w:fill="FFFFFF"/>
           <w:lang w:val="es-ES"/>
         </w:rPr>
-        <w:t xml:space="preserve"> su progreso con la ayuda del sistema "CellprojectManager". A medida que se van realizando las tareas el jef</w:t>
+        <w:t>actualizando</w:t>
       </w:r>
       <w:r>
         <w:rPr>
@@ -8302,7 +8460,7 @@
           <w:shd w:val="clear" w:color="auto" w:fill="FFFFFF"/>
           <w:lang w:val="es-ES"/>
         </w:rPr>
-        <w:t>e</w:t>
+        <w:t xml:space="preserve"> su progreso con la ayuda del sistema "CellprojectManager". A medida que se van realizando las tareas el jef</w:t>
       </w:r>
       <w:r>
         <w:rPr>
@@ -8311,7 +8469,7 @@
           <w:shd w:val="clear" w:color="auto" w:fill="FFFFFF"/>
           <w:lang w:val="es-ES"/>
         </w:rPr>
-        <w:t xml:space="preserve"> de cuadrilla va documentando lo hecho para luego elaborar el documento de fin de obra (CAO). Cuando las tareas fueron realizadas y la cuadrilla </w:t>
+        <w:t>e</w:t>
       </w:r>
       <w:r>
         <w:rPr>
@@ -8320,7 +8478,7 @@
           <w:shd w:val="clear" w:color="auto" w:fill="FFFFFF"/>
           <w:lang w:val="es-ES"/>
         </w:rPr>
-        <w:t>está</w:t>
+        <w:t xml:space="preserve"> de cuadrilla va documentando lo hecho para luego elaborar el documento de fin de obra (CAO). Cuando las tareas fueron realizadas y la cuadrilla </w:t>
       </w:r>
       <w:r>
         <w:rPr>
@@ -8329,7 +8487,7 @@
           <w:shd w:val="clear" w:color="auto" w:fill="FFFFFF"/>
           <w:lang w:val="es-ES"/>
         </w:rPr>
-        <w:t xml:space="preserve"> de regreso en las oficinas, esta entrega la </w:t>
+        <w:t>está</w:t>
       </w:r>
       <w:r>
         <w:rPr>
@@ -8338,7 +8496,7 @@
           <w:shd w:val="clear" w:color="auto" w:fill="FFFFFF"/>
           <w:lang w:val="es-ES"/>
         </w:rPr>
-        <w:t>documentación</w:t>
+        <w:t xml:space="preserve"> de regreso en las oficinas, esta entrega la </w:t>
       </w:r>
       <w:r>
         <w:rPr>
@@ -8347,7 +8505,7 @@
           <w:shd w:val="clear" w:color="auto" w:fill="FFFFFF"/>
           <w:lang w:val="es-ES"/>
         </w:rPr>
-        <w:t xml:space="preserve"> de lo hecho en cada tarea y el </w:t>
+        <w:t>documentación</w:t>
       </w:r>
       <w:r>
         <w:rPr>
@@ -8356,7 +8514,7 @@
           <w:shd w:val="clear" w:color="auto" w:fill="FFFFFF"/>
           <w:lang w:val="es-ES"/>
         </w:rPr>
-        <w:t>administrador</w:t>
+        <w:t xml:space="preserve"> de lo hecho en cada tarea y el </w:t>
       </w:r>
       <w:r>
         <w:rPr>
@@ -8365,7 +8523,7 @@
           <w:shd w:val="clear" w:color="auto" w:fill="FFFFFF"/>
           <w:lang w:val="es-ES"/>
         </w:rPr>
-        <w:t xml:space="preserve"> de </w:t>
+        <w:t>administrador</w:t>
       </w:r>
       <w:r>
         <w:rPr>
@@ -8374,7 +8532,7 @@
           <w:shd w:val="clear" w:color="auto" w:fill="FFFFFF"/>
           <w:lang w:val="es-ES"/>
         </w:rPr>
-        <w:t>proyectos</w:t>
+        <w:t xml:space="preserve"> de </w:t>
       </w:r>
       <w:r>
         <w:rPr>
@@ -8383,7 +8541,7 @@
           <w:shd w:val="clear" w:color="auto" w:fill="FFFFFF"/>
           <w:lang w:val="es-ES"/>
         </w:rPr>
-        <w:t xml:space="preserve"> elabora el CAO y se lo </w:t>
+        <w:t>proyectos</w:t>
       </w:r>
       <w:r>
         <w:rPr>
@@ -8392,7 +8550,7 @@
           <w:shd w:val="clear" w:color="auto" w:fill="FFFFFF"/>
           <w:lang w:val="es-ES"/>
         </w:rPr>
-        <w:t>envía</w:t>
+        <w:t xml:space="preserve"> elabora el CAO y se lo </w:t>
       </w:r>
       <w:r>
         <w:rPr>
@@ -8401,7 +8559,7 @@
           <w:shd w:val="clear" w:color="auto" w:fill="FFFFFF"/>
           <w:lang w:val="es-ES"/>
         </w:rPr>
-        <w:t xml:space="preserve"> al cliente mediante email o fax y espera una respuesta del mismo. Si el cliente no </w:t>
+        <w:t>envía</w:t>
       </w:r>
       <w:r>
         <w:rPr>
@@ -8410,7 +8568,7 @@
           <w:shd w:val="clear" w:color="auto" w:fill="FFFFFF"/>
           <w:lang w:val="es-ES"/>
         </w:rPr>
-        <w:t>está</w:t>
+        <w:t xml:space="preserve"> al cliente mediante email o fax y espera una respuesta del mismo. Si el cliente no </w:t>
       </w:r>
       <w:r>
         <w:rPr>
@@ -8419,7 +8577,7 @@
           <w:shd w:val="clear" w:color="auto" w:fill="FFFFFF"/>
           <w:lang w:val="es-ES"/>
         </w:rPr>
-        <w:t xml:space="preserve"> conforme se realizan las correcciones necesarias al CAO. Si el cliente </w:t>
+        <w:t>está</w:t>
       </w:r>
       <w:r>
         <w:rPr>
@@ -8428,7 +8586,7 @@
           <w:shd w:val="clear" w:color="auto" w:fill="FFFFFF"/>
           <w:lang w:val="es-ES"/>
         </w:rPr>
-        <w:t>está</w:t>
+        <w:t xml:space="preserve"> conforme se realizan las correcciones necesarias al CAO. Si el cliente </w:t>
       </w:r>
       <w:r>
         <w:rPr>
@@ -8437,7 +8595,7 @@
           <w:shd w:val="clear" w:color="auto" w:fill="FFFFFF"/>
           <w:lang w:val="es-ES"/>
         </w:rPr>
-        <w:t xml:space="preserve"> conforme se inicia el cobro de la PO por parte de </w:t>
+        <w:t>está</w:t>
       </w:r>
       <w:r>
         <w:rPr>
@@ -8446,7 +8604,7 @@
           <w:shd w:val="clear" w:color="auto" w:fill="FFFFFF"/>
           <w:lang w:val="es-ES"/>
         </w:rPr>
-        <w:t>administración</w:t>
+        <w:t xml:space="preserve"> conforme se inicia el cobro de la PO por parte de </w:t>
       </w:r>
       <w:r>
         <w:rPr>
@@ -8455,7 +8613,7 @@
           <w:shd w:val="clear" w:color="auto" w:fill="FFFFFF"/>
           <w:lang w:val="es-ES"/>
         </w:rPr>
-        <w:t xml:space="preserve"> de </w:t>
+        <w:t>administración</w:t>
       </w:r>
       <w:r>
         <w:rPr>
@@ -8464,7 +8622,7 @@
           <w:shd w:val="clear" w:color="auto" w:fill="FFFFFF"/>
           <w:lang w:val="es-ES"/>
         </w:rPr>
-        <w:t>RRHH</w:t>
+        <w:t xml:space="preserve"> de </w:t>
       </w:r>
       <w:r>
         <w:rPr>
@@ -8473,7 +8631,7 @@
           <w:shd w:val="clear" w:color="auto" w:fill="FFFFFF"/>
           <w:lang w:val="es-ES"/>
         </w:rPr>
-        <w:t xml:space="preserve"> y este se registra con la ayuda del sistema "CellprojectManager".</w:t>
+        <w:t>RRHH</w:t>
       </w:r>
       <w:r>
         <w:rPr>
@@ -8482,7 +8640,7 @@
           <w:shd w:val="clear" w:color="auto" w:fill="FFFFFF"/>
           <w:lang w:val="es-ES"/>
         </w:rPr>
-        <w:t xml:space="preserve"> Una vez que todas </w:t>
+        <w:t xml:space="preserve"> y este se registra con la ayuda del sistema "CellprojectManager".</w:t>
       </w:r>
       <w:r>
         <w:rPr>
@@ -8491,8 +8649,7 @@
           <w:shd w:val="clear" w:color="auto" w:fill="FFFFFF"/>
           <w:lang w:val="es-ES"/>
         </w:rPr>
-        <w:lastRenderedPageBreak/>
-        <w:t>las solicitudes de tarea del proyecto han sido cobradas (se registraron los cobras de sus PO), el proyecto puede cerrarse.</w:t>
+        <w:t xml:space="preserve"> Una vez que todas las solicitudes de tarea del proyecto han sido cobradas (se registraron los cobras de sus PO), el proyecto puede cerrarse.</w:t>
       </w:r>
     </w:p>
     <w:p>
@@ -8523,7 +8680,7 @@
           <w:lang w:val="es-ES"/>
         </w:rPr>
       </w:pPr>
-      <w:bookmarkStart w:id="20" w:name="_Toc341390127"/>
+      <w:bookmarkStart w:id="21" w:name="_Toc342414446"/>
       <w:r>
         <w:rPr>
           <w:bCs/>
@@ -8534,7 +8691,7 @@
         </w:rPr>
         <w:t>Utilización del sistema de información:</w:t>
       </w:r>
-      <w:bookmarkEnd w:id="20"/>
+      <w:bookmarkEnd w:id="21"/>
     </w:p>
     <w:p>
       <w:pPr>
@@ -8774,7 +8931,7 @@
           <w:lang w:val="es-ES"/>
         </w:rPr>
       </w:pPr>
-      <w:bookmarkStart w:id="21" w:name="_Toc341390128"/>
+      <w:bookmarkStart w:id="22" w:name="_Toc342414447"/>
       <w:r>
         <w:rPr>
           <w:bCs/>
@@ -8785,7 +8942,7 @@
         </w:rPr>
         <w:t>Flujo grama:</w:t>
       </w:r>
-      <w:bookmarkEnd w:id="21"/>
+      <w:bookmarkEnd w:id="22"/>
     </w:p>
     <w:p>
       <w:pPr>
@@ -8798,6 +8955,7 @@
         <w:rPr>
           <w:lang w:val="es-ES"/>
         </w:rPr>
+        <w:lastRenderedPageBreak/>
         <w:pict>
           <v:shape id="_x0000_i1027" type="#_x0000_t75" style="width:503.25pt;height:444pt">
             <v:imagedata r:id="rId27" o:title="gestionar_proyecto_bpm"/>
@@ -8819,16 +8977,16 @@
           <w:lang w:val="es-ES"/>
         </w:rPr>
       </w:pPr>
-      <w:bookmarkStart w:id="22" w:name="_Toc337573387"/>
-      <w:bookmarkStart w:id="23" w:name="_Toc341390129"/>
+      <w:bookmarkStart w:id="23" w:name="_Toc337573387"/>
+      <w:bookmarkStart w:id="24" w:name="_Toc342414448"/>
       <w:r>
         <w:rPr>
           <w:lang w:val="es-ES"/>
         </w:rPr>
         <w:t>Definición del Proceso “Gestión de permiso de acceso a sitio”.</w:t>
       </w:r>
-      <w:bookmarkEnd w:id="22"/>
       <w:bookmarkEnd w:id="23"/>
+      <w:bookmarkEnd w:id="24"/>
     </w:p>
     <w:p>
       <w:pPr>
@@ -8847,7 +9005,7 @@
           <w:lang w:val="es-ES"/>
         </w:rPr>
       </w:pPr>
-      <w:bookmarkStart w:id="24" w:name="_Toc341390130"/>
+      <w:bookmarkStart w:id="25" w:name="_Toc342414449"/>
       <w:r>
         <w:rPr>
           <w:bCs/>
@@ -8858,7 +9016,7 @@
         </w:rPr>
         <w:t>Objetivo:</w:t>
       </w:r>
-      <w:bookmarkEnd w:id="24"/>
+      <w:bookmarkEnd w:id="25"/>
     </w:p>
     <w:p>
       <w:pPr>
@@ -8912,7 +9070,7 @@
           <w:lang w:val="es-ES"/>
         </w:rPr>
       </w:pPr>
-      <w:bookmarkStart w:id="25" w:name="_Toc341390131"/>
+      <w:bookmarkStart w:id="26" w:name="_Toc342414450"/>
       <w:r>
         <w:rPr>
           <w:bCs/>
@@ -8933,7 +9091,7 @@
         </w:rPr>
         <w:t>:</w:t>
       </w:r>
-      <w:bookmarkEnd w:id="25"/>
+      <w:bookmarkEnd w:id="26"/>
     </w:p>
     <w:p>
       <w:pPr>
@@ -8985,7 +9143,7 @@
           <w:lang w:val="es-ES"/>
         </w:rPr>
       </w:pPr>
-      <w:bookmarkStart w:id="26" w:name="_Toc341390132"/>
+      <w:bookmarkStart w:id="27" w:name="_Toc342414451"/>
       <w:r>
         <w:rPr>
           <w:bCs/>
@@ -8996,7 +9154,7 @@
         </w:rPr>
         <w:t>Reglas de negocio:</w:t>
       </w:r>
-      <w:bookmarkEnd w:id="26"/>
+      <w:bookmarkEnd w:id="27"/>
     </w:p>
     <w:p>
       <w:pPr>
@@ -9015,6 +9173,7 @@
           <w:iCs/>
           <w:lang w:val="es-ES"/>
         </w:rPr>
+        <w:lastRenderedPageBreak/>
         <w:t>Los permisos de acceso se deben solicitar al cliente cuando se detecta su necesidad, en una tarea  de una solicitud de tarea de un proyecto, la cuadrilla fue asignada a la solicitud de tarea y la documentación de los integrantes de cuadrilla fue verificada como apta para salir a trabajar se ha verificado no que no existe vencimientos de la documentación de acuerdo  a la planificación prevista.</w:t>
       </w:r>
     </w:p>
@@ -9049,7 +9208,7 @@
           <w:lang w:val="es-ES"/>
         </w:rPr>
       </w:pPr>
-      <w:bookmarkStart w:id="27" w:name="_Toc341390133"/>
+      <w:bookmarkStart w:id="28" w:name="_Toc342414452"/>
       <w:r>
         <w:rPr>
           <w:bCs/>
@@ -9060,7 +9219,7 @@
         </w:rPr>
         <w:t>Participantes del proceso de negocio:</w:t>
       </w:r>
-      <w:bookmarkEnd w:id="27"/>
+      <w:bookmarkEnd w:id="28"/>
     </w:p>
     <w:p>
       <w:pPr>
@@ -9141,7 +9300,7 @@
           <w:lang w:val="es-ES"/>
         </w:rPr>
       </w:pPr>
-      <w:bookmarkStart w:id="28" w:name="_Toc341390134"/>
+      <w:bookmarkStart w:id="29" w:name="_Toc342414453"/>
       <w:r>
         <w:rPr>
           <w:bCs/>
@@ -9152,7 +9311,7 @@
         </w:rPr>
         <w:t>Descripción del proceso:</w:t>
       </w:r>
-      <w:bookmarkEnd w:id="28"/>
+      <w:bookmarkEnd w:id="29"/>
     </w:p>
     <w:p>
       <w:pPr>
@@ -9203,7 +9362,7 @@
           <w:lang w:val="es-ES"/>
         </w:rPr>
       </w:pPr>
-      <w:bookmarkStart w:id="29" w:name="_Toc341390135"/>
+      <w:bookmarkStart w:id="30" w:name="_Toc342414454"/>
       <w:r>
         <w:rPr>
           <w:bCs/>
@@ -9214,7 +9373,7 @@
         </w:rPr>
         <w:t>Utilización del sistema de información:</w:t>
       </w:r>
-      <w:bookmarkEnd w:id="29"/>
+      <w:bookmarkEnd w:id="30"/>
     </w:p>
     <w:p>
       <w:pPr>
@@ -9269,7 +9428,7 @@
           <w:lang w:val="es-ES"/>
         </w:rPr>
       </w:pPr>
-      <w:bookmarkStart w:id="30" w:name="_Toc341390136"/>
+      <w:bookmarkStart w:id="31" w:name="_Toc342414455"/>
       <w:r>
         <w:rPr>
           <w:bCs/>
@@ -9280,7 +9439,7 @@
         </w:rPr>
         <w:t>Flujo grama:</w:t>
       </w:r>
-      <w:bookmarkEnd w:id="30"/>
+      <w:bookmarkEnd w:id="31"/>
     </w:p>
     <w:p>
       <w:pPr>
@@ -9315,16 +9474,16 @@
           <w:lang w:val="es-ES"/>
         </w:rPr>
       </w:pPr>
-      <w:bookmarkStart w:id="31" w:name="_Toc337573388"/>
-      <w:bookmarkStart w:id="32" w:name="_Toc341390137"/>
+      <w:bookmarkStart w:id="32" w:name="_Toc337573388"/>
+      <w:bookmarkStart w:id="33" w:name="_Toc342414456"/>
       <w:r>
         <w:rPr>
           <w:lang w:val="es-ES"/>
         </w:rPr>
         <w:t>Definición del Proceso “Gestión de viáticos a cuadrillas”.</w:t>
       </w:r>
-      <w:bookmarkEnd w:id="31"/>
       <w:bookmarkEnd w:id="32"/>
+      <w:bookmarkEnd w:id="33"/>
     </w:p>
     <w:p>
       <w:pPr>
@@ -9343,7 +9502,7 @@
           <w:lang w:val="es-ES"/>
         </w:rPr>
       </w:pPr>
-      <w:bookmarkStart w:id="33" w:name="_Toc341390138"/>
+      <w:bookmarkStart w:id="34" w:name="_Toc342414457"/>
       <w:r>
         <w:rPr>
           <w:bCs/>
@@ -9354,7 +9513,7 @@
         </w:rPr>
         <w:t>Objetivo:</w:t>
       </w:r>
-      <w:bookmarkEnd w:id="33"/>
+      <w:bookmarkEnd w:id="34"/>
     </w:p>
     <w:p>
       <w:pPr>
@@ -9407,7 +9566,7 @@
           <w:lang w:val="es-ES"/>
         </w:rPr>
       </w:pPr>
-      <w:bookmarkStart w:id="34" w:name="_Toc341390139"/>
+      <w:bookmarkStart w:id="35" w:name="_Toc342414458"/>
       <w:r>
         <w:rPr>
           <w:bCs/>
@@ -9418,7 +9577,7 @@
         </w:rPr>
         <w:t>Limites:</w:t>
       </w:r>
-      <w:bookmarkEnd w:id="34"/>
+      <w:bookmarkEnd w:id="35"/>
     </w:p>
     <w:p>
       <w:pPr>
@@ -9471,7 +9630,7 @@
           <w:lang w:val="es-ES"/>
         </w:rPr>
       </w:pPr>
-      <w:bookmarkStart w:id="35" w:name="_Toc341390140"/>
+      <w:bookmarkStart w:id="36" w:name="_Toc342414459"/>
       <w:r>
         <w:rPr>
           <w:bCs/>
@@ -9482,7 +9641,7 @@
         </w:rPr>
         <w:t>Reglas de negocio:</w:t>
       </w:r>
-      <w:bookmarkEnd w:id="35"/>
+      <w:bookmarkEnd w:id="36"/>
     </w:p>
     <w:p>
       <w:pPr>
@@ -9565,7 +9724,7 @@
           <w:lang w:val="es-ES"/>
         </w:rPr>
       </w:pPr>
-      <w:bookmarkStart w:id="36" w:name="_Toc341390141"/>
+      <w:bookmarkStart w:id="37" w:name="_Toc342414460"/>
       <w:r>
         <w:rPr>
           <w:bCs/>
@@ -9576,7 +9735,7 @@
         </w:rPr>
         <w:t>Participantes del proceso de negocio:</w:t>
       </w:r>
-      <w:bookmarkEnd w:id="36"/>
+      <w:bookmarkEnd w:id="37"/>
     </w:p>
     <w:p>
       <w:pPr>
@@ -9655,7 +9814,7 @@
           <w:lang w:val="es-ES"/>
         </w:rPr>
       </w:pPr>
-      <w:bookmarkStart w:id="37" w:name="_Toc341390142"/>
+      <w:bookmarkStart w:id="38" w:name="_Toc342414461"/>
       <w:r>
         <w:rPr>
           <w:bCs/>
@@ -9666,7 +9825,7 @@
         </w:rPr>
         <w:t>Descripción del proceso:</w:t>
       </w:r>
-      <w:bookmarkEnd w:id="37"/>
+      <w:bookmarkEnd w:id="38"/>
     </w:p>
     <w:p>
       <w:pPr>
@@ -9727,7 +9886,7 @@
           <w:lang w:val="es-ES"/>
         </w:rPr>
       </w:pPr>
-      <w:bookmarkStart w:id="38" w:name="_Toc341390143"/>
+      <w:bookmarkStart w:id="39" w:name="_Toc342414462"/>
       <w:r>
         <w:rPr>
           <w:bCs/>
@@ -9738,7 +9897,7 @@
         </w:rPr>
         <w:t>Utilización del sistema de información:</w:t>
       </w:r>
-      <w:bookmarkEnd w:id="38"/>
+      <w:bookmarkEnd w:id="39"/>
     </w:p>
     <w:p>
       <w:pPr>
@@ -9793,7 +9952,7 @@
           <w:lang w:val="es-ES"/>
         </w:rPr>
       </w:pPr>
-      <w:bookmarkStart w:id="39" w:name="_Toc341390144"/>
+      <w:bookmarkStart w:id="40" w:name="_Toc342414463"/>
       <w:r>
         <w:rPr>
           <w:bCs/>
@@ -9804,7 +9963,7 @@
         </w:rPr>
         <w:t>Flujo grama:</w:t>
       </w:r>
-      <w:bookmarkEnd w:id="39"/>
+      <w:bookmarkEnd w:id="40"/>
     </w:p>
     <w:p>
       <w:pPr>
@@ -9908,6 +10067,7 @@
           <w:lang w:val="es-CO"/>
         </w:rPr>
       </w:pPr>
+      <w:bookmarkStart w:id="41" w:name="_Toc342414464"/>
       <w:r>
         <w:rPr>
           <w:lang w:val="es-CO"/>
@@ -9915,6 +10075,7 @@
         <w:lastRenderedPageBreak/>
         <w:t>Definición del Proceso “Gestión de cuadrillas “.</w:t>
       </w:r>
+      <w:bookmarkEnd w:id="41"/>
     </w:p>
     <w:p>
       <w:pPr>
@@ -10586,7 +10747,7 @@
         </w:rPr>
         <w:lastRenderedPageBreak/>
         <w:pict>
-          <v:shape id="9 Imagen" o:spid="_x0000_i1031" type="#_x0000_t75" alt="BPMGestionCudrillasOpNuevaCuadrilla.png" style="width:413.25pt;height:456.75pt;visibility:visible;mso-wrap-style:square">
+          <v:shape id="9 Imagen" o:spid="_x0000_i1030" type="#_x0000_t75" alt="BPMGestionCudrillasOpNuevaCuadrilla.png" style="width:413.25pt;height:456.75pt;visibility:visible;mso-wrap-style:square">
             <v:imagedata r:id="rId30" o:title="BPMGestionCudrillasOpNuevaCuadrilla"/>
           </v:shape>
         </w:pict>
@@ -10615,7 +10776,6 @@
       <w:pPr>
         <w:jc w:val="center"/>
       </w:pPr>
-      <w:bookmarkStart w:id="40" w:name="_GoBack"/>
       <w:r>
         <w:rPr>
           <w:noProof/>
@@ -10623,12 +10783,11 @@
         </w:rPr>
         <w:lastRenderedPageBreak/>
         <w:pict>
-          <v:shape id="10 Imagen" o:spid="_x0000_i1032" type="#_x0000_t75" alt="BPMGestionCudrillasOpModCuadrilla.png" style="width:417pt;height:498pt;visibility:visible;mso-wrap-style:square">
+          <v:shape id="10 Imagen" o:spid="_x0000_i1031" type="#_x0000_t75" alt="BPMGestionCudrillasOpModCuadrilla.png" style="width:417pt;height:498pt;visibility:visible;mso-wrap-style:square">
             <v:imagedata r:id="rId31" o:title="BPMGestionCudrillasOpModCuadrilla"/>
           </v:shape>
         </w:pict>
       </w:r>
-      <w:bookmarkEnd w:id="40"/>
     </w:p>
     <w:p>
       <w:r>
@@ -10652,7 +10811,7 @@
         </w:rPr>
         <w:lastRenderedPageBreak/>
         <w:pict>
-          <v:shape id="11 Imagen" o:spid="_x0000_i1030" type="#_x0000_t75" alt="BPMGestionCudrillasOpElimCuadrilla.png" style="width:398.25pt;height:583.5pt;visibility:visible;mso-wrap-style:square">
+          <v:shape id="11 Imagen" o:spid="_x0000_i1032" type="#_x0000_t75" alt="BPMGestionCudrillasOpElimCuadrilla.png" style="width:398.25pt;height:583.5pt;visibility:visible;mso-wrap-style:square">
             <v:imagedata r:id="rId32" o:title="BPMGestionCudrillasOpElimCuadrilla"/>
           </v:shape>
         </w:pict>
@@ -10678,14 +10837,16 @@
           <w:lang w:val="es-CO"/>
         </w:rPr>
       </w:pPr>
-      <w:bookmarkStart w:id="41" w:name="_Toc337124269"/>
+      <w:bookmarkStart w:id="42" w:name="_Toc337124269"/>
+      <w:bookmarkStart w:id="43" w:name="_Toc342414465"/>
       <w:r>
         <w:rPr>
           <w:lang w:val="es-CO"/>
         </w:rPr>
         <w:t>Definición del Proceso “Renovar documentación de cuadrilla”.</w:t>
       </w:r>
-      <w:bookmarkEnd w:id="41"/>
+      <w:bookmarkEnd w:id="42"/>
+      <w:bookmarkEnd w:id="43"/>
     </w:p>
     <w:p>
       <w:pPr>
@@ -11329,7 +11490,7 @@
         </w:rPr>
         <w:lastRenderedPageBreak/>
         <w:pict>
-          <v:shape id="12 Imagen" o:spid="_x0000_i1034" type="#_x0000_t75" alt="BPMRenovarDocDeCuadrilla.png" style="width:474.75pt;height:315.75pt;visibility:visible;mso-wrap-style:square">
+          <v:shape id="12 Imagen" o:spid="_x0000_i1033" type="#_x0000_t75" alt="BPMRenovarDocDeCuadrilla.png" style="width:474.75pt;height:315.75pt;visibility:visible;mso-wrap-style:square">
             <v:imagedata r:id="rId33" o:title="BPMRenovarDocDeCuadrilla"/>
           </v:shape>
         </w:pict>
@@ -11471,12 +11632,14 @@
           <w:lang w:val="es-CO"/>
         </w:rPr>
       </w:pPr>
+      <w:bookmarkStart w:id="44" w:name="_Toc342414466"/>
       <w:r>
         <w:rPr>
           <w:lang w:val="es-CO"/>
         </w:rPr>
         <w:t>Definición del Proceso “Relevar información de sitio y confeccionar doc de ing”.</w:t>
       </w:r>
+      <w:bookmarkEnd w:id="44"/>
     </w:p>
     <w:p>
       <w:pPr>
@@ -12023,7 +12186,7 @@
         </w:rPr>
         <w:lastRenderedPageBreak/>
         <w:pict>
-          <v:shape id="13 Imagen" o:spid="_x0000_i1033" type="#_x0000_t75" alt="BPMRelevarInforSitioConfeccionarDocDeIng.png" style="width:455.25pt;height:648.75pt;visibility:visible;mso-wrap-style:square">
+          <v:shape id="13 Imagen" o:spid="_x0000_i1034" type="#_x0000_t75" alt="BPMRelevarInforSitioConfeccionarDocDeIng.png" style="width:455.25pt;height:648.75pt;visibility:visible;mso-wrap-style:square">
             <v:imagedata r:id="rId34" o:title="BPMRelevarInforSitioConfeccionarDocDeIng"/>
           </v:shape>
         </w:pict>
@@ -12286,16 +12449,16 @@
           <w:lang w:val="es-ES"/>
         </w:rPr>
       </w:pPr>
-      <w:bookmarkStart w:id="42" w:name="_Toc337573391"/>
-      <w:bookmarkStart w:id="43" w:name="_Toc341390146"/>
+      <w:bookmarkStart w:id="45" w:name="_Toc337573391"/>
+      <w:bookmarkStart w:id="46" w:name="_Toc342414467"/>
       <w:r>
         <w:rPr>
           <w:lang w:val="es-ES"/>
         </w:rPr>
         <w:t>Glosario</w:t>
       </w:r>
-      <w:bookmarkEnd w:id="42"/>
-      <w:bookmarkEnd w:id="43"/>
+      <w:bookmarkEnd w:id="45"/>
+      <w:bookmarkEnd w:id="46"/>
     </w:p>
     <w:p>
       <w:pPr>
@@ -12340,16 +12503,16 @@
           <w:lang w:val="es-ES"/>
         </w:rPr>
       </w:pPr>
-      <w:bookmarkStart w:id="44" w:name="_Toc337573392"/>
-      <w:bookmarkStart w:id="45" w:name="_Toc341390147"/>
+      <w:bookmarkStart w:id="47" w:name="_Toc337573392"/>
+      <w:bookmarkStart w:id="48" w:name="_Toc342414468"/>
       <w:r>
         <w:rPr>
           <w:lang w:val="es-ES"/>
         </w:rPr>
         <w:t>Bibliografía</w:t>
       </w:r>
-      <w:bookmarkEnd w:id="44"/>
-      <w:bookmarkEnd w:id="45"/>
+      <w:bookmarkEnd w:id="47"/>
+      <w:bookmarkEnd w:id="48"/>
     </w:p>
     <w:p>
       <w:pPr>
@@ -12714,14 +12877,14 @@
           <w:lang w:val="es-ES"/>
         </w:rPr>
       </w:pPr>
-      <w:bookmarkStart w:id="46" w:name="_Toc341390148"/>
+      <w:bookmarkStart w:id="49" w:name="_Toc342414469"/>
       <w:r>
         <w:rPr>
           <w:lang w:val="es-ES"/>
         </w:rPr>
         <w:t>Historial de Cambios</w:t>
       </w:r>
-      <w:bookmarkEnd w:id="46"/>
+      <w:bookmarkEnd w:id="49"/>
     </w:p>
     <w:tbl>
       <w:tblPr>
@@ -13305,7 +13468,7 @@
       <w:rPr>
         <w:noProof/>
       </w:rPr>
-      <w:t>18</w:t>
+      <w:t>4</w:t>
     </w:r>
     <w:r>
       <w:rPr>
@@ -13466,7 +13629,7 @@
         <v:path o:extrusionok="f" gradientshapeok="t" o:connecttype="rect"/>
         <o:lock v:ext="edit" aspectratio="t"/>
       </v:shapetype>
-      <v:shape id="_x0000_i1028" type="#_x0000_t75" style="width:11.25pt;height:11.25pt" o:bullet="t">
+      <v:shape id="_x0000_i1027" type="#_x0000_t75" style="width:11.25pt;height:11.25pt" o:bullet="t">
         <v:imagedata r:id="rId1" o:title=""/>
       </v:shape>
     </w:pict>

--- a/Documentacion/Proyecto/Manual de Procedimientos.docx
+++ b/Documentacion/Proyecto/Manual de Procedimientos.docx
@@ -1,6 +1,6 @@
 
 <file path=word/document.xml><?xml version="1.0" encoding="utf-8"?>
-<w:document xmlns:ve="http://schemas.openxmlformats.org/markup-compatibility/2006" xmlns:o="urn:schemas-microsoft-com:office:office" xmlns:r="http://schemas.openxmlformats.org/officeDocument/2006/relationships" xmlns:m="http://schemas.openxmlformats.org/officeDocument/2006/math" xmlns:v="urn:schemas-microsoft-com:vml" xmlns:wp="http://schemas.openxmlformats.org/drawingml/2006/wordprocessingDrawing" xmlns:w10="urn:schemas-microsoft-com:office:word" xmlns:w="http://schemas.openxmlformats.org/wordprocessingml/2006/main" xmlns:wne="http://schemas.microsoft.com/office/word/2006/wordml">
+<w:document xmlns:wpc="http://schemas.microsoft.com/office/word/2010/wordprocessingCanvas" xmlns:mc="http://schemas.openxmlformats.org/markup-compatibility/2006" xmlns:o="urn:schemas-microsoft-com:office:office" xmlns:r="http://schemas.openxmlformats.org/officeDocument/2006/relationships" xmlns:m="http://schemas.openxmlformats.org/officeDocument/2006/math" xmlns:v="urn:schemas-microsoft-com:vml" xmlns:wp14="http://schemas.microsoft.com/office/word/2010/wordprocessingDrawing" xmlns:wp="http://schemas.openxmlformats.org/drawingml/2006/wordprocessingDrawing" xmlns:w10="urn:schemas-microsoft-com:office:word" xmlns:w="http://schemas.openxmlformats.org/wordprocessingml/2006/main" xmlns:w14="http://schemas.microsoft.com/office/word/2010/wordml" xmlns:wpg="http://schemas.microsoft.com/office/word/2010/wordprocessingGroup" xmlns:wpi="http://schemas.microsoft.com/office/word/2010/wordprocessingInk" xmlns:wne="http://schemas.microsoft.com/office/word/2006/wordml" xmlns:wps="http://schemas.microsoft.com/office/word/2010/wordprocessingShape" mc:Ignorable="w14 wp14">
   <w:body>
     <w:p>
       <w:pPr>
@@ -88,8 +88,8 @@
           <w:lang w:val="es-ES" w:eastAsia="es-AR"/>
         </w:rPr>
         <w:pict>
-          <v:shape id="Picture 6" o:spid="_x0000_i1026" type="#_x0000_t75" alt="Edificio UTN" style="width:150pt;height:86.25pt;visibility:visible">
-            <v:imagedata r:id="rId8" o:title="" grayscale="t"/>
+          <v:shape id="Picture 6" o:spid="_x0000_i1025" type="#_x0000_t75" alt="Edificio UTN" style="width:150pt;height:86.25pt;visibility:visible">
+            <v:imagedata r:id="rId9" o:title="" grayscale="t"/>
           </v:shape>
         </w:pict>
       </w:r>
@@ -759,7 +759,7 @@
           <v:group id="_x0000_s1027" style="position:absolute;margin-left:0;margin-top:0;width:563.8pt;height:798.45pt;z-index:251648000;mso-position-horizontal:center;mso-position-horizontal-relative:page;mso-position-vertical:center;mso-position-vertical-relative:page" coordorigin="316,406" coordsize="11608,15028" o:allowincell="f">
             <v:group id="_x0000_s1028" style="position:absolute;left:316;top:406;width:11608;height:15028;mso-position-horizontal:center;mso-position-horizontal-relative:page;mso-position-vertical:center;mso-position-vertical-relative:page" coordorigin="321,406" coordsize="11600,15025" o:allowincell="f">
               <v:rect id="_x0000_s1029" style="position:absolute;left:339;top:406;width:11582;height:15025;v-text-anchor:middle" fillcolor="#8c8c8c" strokecolor="white" strokeweight="1pt">
-                <v:fill r:id="rId9" o:title="" color2="#bfbfbf" type="pattern"/>
+                <v:fill r:id="rId10" o:title="" color2="#bfbfbf" type="pattern"/>
                 <v:shadow color="#d8d8d8" offset="3pt,3pt" offset2="2pt,2pt"/>
               </v:rect>
               <v:rect id="_x0000_s1030" style="position:absolute;left:3446;top:406;width:8475;height:15025" fillcolor="#737373" strokecolor="white" strokeweight="1pt">
@@ -980,8 +980,6 @@
         </w:rPr>
         <w:br w:type="page"/>
       </w:r>
-      <w:bookmarkStart w:id="0" w:name="_GoBack"/>
-      <w:bookmarkEnd w:id="0"/>
     </w:p>
     <w:p>
       <w:pPr>
@@ -4786,119 +4784,119 @@
           <w:lang w:val="es-ES"/>
         </w:rPr>
       </w:pPr>
-      <w:bookmarkStart w:id="1" w:name="_Toc337573385"/>
-      <w:bookmarkStart w:id="2" w:name="_Toc342588297"/>
+      <w:bookmarkStart w:id="0" w:name="_Toc337573385"/>
+      <w:bookmarkStart w:id="1" w:name="_Toc342588297"/>
       <w:r>
         <w:rPr>
           <w:lang w:val="es-ES"/>
         </w:rPr>
         <w:t>Introducción</w:t>
       </w:r>
+      <w:bookmarkEnd w:id="0"/>
       <w:bookmarkEnd w:id="1"/>
+    </w:p>
+    <w:p>
+      <w:pPr>
+        <w:pStyle w:val="Ttulo2"/>
+        <w:rPr>
+          <w:lang w:val="es-ES"/>
+        </w:rPr>
+      </w:pPr>
+      <w:bookmarkStart w:id="2" w:name="_Toc342588298"/>
+      <w:r>
+        <w:rPr>
+          <w:lang w:val="es-ES"/>
+        </w:rPr>
+        <w:t>Propósito</w:t>
+      </w:r>
       <w:bookmarkEnd w:id="2"/>
     </w:p>
     <w:p>
       <w:pPr>
+        <w:jc w:val="both"/>
+        <w:rPr>
+          <w:lang w:val="es-ES"/>
+        </w:rPr>
+      </w:pPr>
+      <w:r>
+        <w:rPr>
+          <w:lang w:val="es-ES"/>
+        </w:rPr>
+        <w:t>El objetivo del manual de procedimientos es describir las actividades y/o tareas que deben seguirse a lo largo de un proceso, especificando claramente estas etapas o pasos que deben cumplirse para ejecutar una función y determinando cuales son los soportes documentales y herramientas utilizadas para lograr el objetivo.</w:t>
+      </w:r>
+    </w:p>
+    <w:p>
+      <w:pPr>
+        <w:spacing w:line="240" w:lineRule="auto"/>
+        <w:jc w:val="both"/>
+        <w:rPr>
+          <w:bCs/>
+          <w:iCs/>
+          <w:lang w:val="es-ES"/>
+        </w:rPr>
+      </w:pPr>
+      <w:r>
+        <w:rPr>
+          <w:bCs/>
+          <w:iCs/>
+          <w:lang w:val="es-ES"/>
+        </w:rPr>
+        <w:t xml:space="preserve">Permite explorar la operatividad de una o varias unidades de negocios interactuando, ya que contiene una descripción estructurada y ordenada de las tareas, requisitos y responsables de cada tarea del proceso. </w:t>
+      </w:r>
+    </w:p>
+    <w:p>
+      <w:pPr>
+        <w:spacing w:line="240" w:lineRule="auto"/>
+        <w:jc w:val="both"/>
+        <w:rPr>
+          <w:bCs/>
+          <w:iCs/>
+          <w:lang w:val="es-ES"/>
+        </w:rPr>
+      </w:pPr>
+      <w:r>
+        <w:rPr>
+          <w:bCs/>
+          <w:iCs/>
+          <w:lang w:val="es-ES"/>
+        </w:rPr>
+        <w:t xml:space="preserve">Sabemos que dentro de la organización el elemento humano es un factor clave para la vida de la misma y que sufre constantemente cambios, ya sea por nuevas incorporaciones, por despidos, por  renuncias, por ascensos, etc. Y por lo tanto que se deben entrenar a nuevos individuos y mantener la uniformidad de criterios en cuanto a las tareas que se ejecutan por lo antes mencionado el manual de procedimientos nos perite realizar entrenamiento de personal ya que es un documento escrito de lo que se hace y cómo se hace en la organización, unidad de negocio y/o puesto de trabajo. </w:t>
+      </w:r>
+    </w:p>
+    <w:p>
+      <w:pPr>
+        <w:spacing w:line="240" w:lineRule="auto"/>
+        <w:jc w:val="both"/>
+        <w:rPr>
+          <w:bCs/>
+          <w:iCs/>
+          <w:lang w:val="es-ES"/>
+        </w:rPr>
+      </w:pPr>
+      <w:r>
+        <w:rPr>
+          <w:bCs/>
+          <w:iCs/>
+          <w:lang w:val="es-ES"/>
+        </w:rPr>
+        <w:t>Por eso todo lo que es estándar dentro de la empresa debe ser incorporado por escrito a este manual, que permitirá conocer completamente desde que se comienza hasta que se termina una tarea, dando las bases para un análisis integral de los procesos que va desde la mejora de procesos hasta la reingeniería de procesos.</w:t>
+      </w:r>
+    </w:p>
+    <w:p>
+      <w:pPr>
         <w:pStyle w:val="Ttulo2"/>
         <w:rPr>
           <w:lang w:val="es-ES"/>
         </w:rPr>
       </w:pPr>
-      <w:bookmarkStart w:id="3" w:name="_Toc342588298"/>
-      <w:r>
-        <w:rPr>
-          <w:lang w:val="es-ES"/>
-        </w:rPr>
-        <w:t>Propósito</w:t>
+      <w:bookmarkStart w:id="3" w:name="_Toc342588299"/>
+      <w:r>
+        <w:rPr>
+          <w:lang w:val="es-ES"/>
+        </w:rPr>
+        <w:t>Definiciones y abreviaturas</w:t>
       </w:r>
       <w:bookmarkEnd w:id="3"/>
-    </w:p>
-    <w:p>
-      <w:pPr>
-        <w:jc w:val="both"/>
-        <w:rPr>
-          <w:lang w:val="es-ES"/>
-        </w:rPr>
-      </w:pPr>
-      <w:r>
-        <w:rPr>
-          <w:lang w:val="es-ES"/>
-        </w:rPr>
-        <w:t>El objetivo del manual de procedimientos es describir las actividades y/o tareas que deben seguirse a lo largo de un proceso, especificando claramente estas etapas o pasos que deben cumplirse para ejecutar una función y determinando cuales son los soportes documentales y herramientas utilizadas para lograr el objetivo.</w:t>
-      </w:r>
-    </w:p>
-    <w:p>
-      <w:pPr>
-        <w:spacing w:line="240" w:lineRule="auto"/>
-        <w:jc w:val="both"/>
-        <w:rPr>
-          <w:bCs/>
-          <w:iCs/>
-          <w:lang w:val="es-ES"/>
-        </w:rPr>
-      </w:pPr>
-      <w:r>
-        <w:rPr>
-          <w:bCs/>
-          <w:iCs/>
-          <w:lang w:val="es-ES"/>
-        </w:rPr>
-        <w:t xml:space="preserve">Permite explorar la operatividad de una o varias unidades de negocios interactuando, ya que contiene una descripción estructurada y ordenada de las tareas, requisitos y responsables de cada tarea del proceso. </w:t>
-      </w:r>
-    </w:p>
-    <w:p>
-      <w:pPr>
-        <w:spacing w:line="240" w:lineRule="auto"/>
-        <w:jc w:val="both"/>
-        <w:rPr>
-          <w:bCs/>
-          <w:iCs/>
-          <w:lang w:val="es-ES"/>
-        </w:rPr>
-      </w:pPr>
-      <w:r>
-        <w:rPr>
-          <w:bCs/>
-          <w:iCs/>
-          <w:lang w:val="es-ES"/>
-        </w:rPr>
-        <w:t xml:space="preserve">Sabemos que dentro de la organización el elemento humano es un factor clave para la vida de la misma y que sufre constantemente cambios, ya sea por nuevas incorporaciones, por despidos, por  renuncias, por ascensos, etc. Y por lo tanto que se deben entrenar a nuevos individuos y mantener la uniformidad de criterios en cuanto a las tareas que se ejecutan por lo antes mencionado el manual de procedimientos nos perite realizar entrenamiento de personal ya que es un documento escrito de lo que se hace y cómo se hace en la organización, unidad de negocio y/o puesto de trabajo. </w:t>
-      </w:r>
-    </w:p>
-    <w:p>
-      <w:pPr>
-        <w:spacing w:line="240" w:lineRule="auto"/>
-        <w:jc w:val="both"/>
-        <w:rPr>
-          <w:bCs/>
-          <w:iCs/>
-          <w:lang w:val="es-ES"/>
-        </w:rPr>
-      </w:pPr>
-      <w:r>
-        <w:rPr>
-          <w:bCs/>
-          <w:iCs/>
-          <w:lang w:val="es-ES"/>
-        </w:rPr>
-        <w:t>Por eso todo lo que es estándar dentro de la empresa debe ser incorporado por escrito a este manual, que permitirá conocer completamente desde que se comienza hasta que se termina una tarea, dando las bases para un análisis integral de los procesos que va desde la mejora de procesos hasta la reingeniería de procesos.</w:t>
-      </w:r>
-    </w:p>
-    <w:p>
-      <w:pPr>
-        <w:pStyle w:val="Ttulo2"/>
-        <w:rPr>
-          <w:lang w:val="es-ES"/>
-        </w:rPr>
-      </w:pPr>
-      <w:bookmarkStart w:id="4" w:name="_Toc342588299"/>
-      <w:r>
-        <w:rPr>
-          <w:lang w:val="es-ES"/>
-        </w:rPr>
-        <w:t>Definiciones y abreviaturas</w:t>
-      </w:r>
-      <w:bookmarkEnd w:id="4"/>
     </w:p>
     <w:p>
       <w:pPr>
@@ -5048,88 +5046,33 @@
         </w:rPr>
         <w:pict>
           <v:shape id="Imagen 21" o:spid="_x0000_s1045" type="#_x0000_t75" style="position:absolute;margin-left:114.75pt;margin-top:601.5pt;width:28.5pt;height:20.25pt;z-index:-251666432;visibility:visible;mso-position-horizontal-relative:page;mso-position-vertical-relative:page" o:allowincell="f">
-            <v:imagedata r:id="rId10" o:title=""/>
-            <w10:wrap anchorx="page" anchory="page"/>
-          </v:shape>
-        </w:pict>
-      </w:r>
-      <w:r>
-        <w:rPr>
-          <w:b/>
-          <w:lang w:val="es-ES"/>
-        </w:rPr>
-        <w:t>Las tareas</w:t>
-      </w:r>
-      <w:r>
-        <w:rPr>
-          <w:lang w:val="es-ES"/>
-        </w:rPr>
-        <w:t>:</w:t>
-      </w:r>
-    </w:p>
-    <w:p>
-      <w:pPr>
-        <w:spacing w:after="0" w:line="240" w:lineRule="auto"/>
-        <w:rPr>
-          <w:b/>
-          <w:lang w:val="es-ES"/>
-        </w:rPr>
-      </w:pPr>
-    </w:p>
-    <w:p>
-      <w:pPr>
-        <w:spacing w:after="0" w:line="240" w:lineRule="auto"/>
-        <w:rPr>
-          <w:lang w:val="es-ES"/>
-        </w:rPr>
-      </w:pPr>
-      <w:r>
-        <w:rPr>
-          <w:lang w:val="es-ES"/>
-        </w:rPr>
-        <w:t>Es una actividad atómica  que es incluida dentro de un proceso, representan el trabajo que se realiza en un punto del proceso. Una tarea es usada en el proceso cuando un trabajo no es descompuesto. Generalmente, un usuario final y/o una aplicación son los encargados de ejecutar una tarea.</w:t>
-      </w:r>
-    </w:p>
-    <w:p>
-      <w:pPr>
-        <w:spacing w:after="0" w:line="240" w:lineRule="auto"/>
-        <w:rPr>
-          <w:lang w:val="es-ES"/>
-        </w:rPr>
-      </w:pPr>
-      <w:r>
-        <w:rPr>
-          <w:noProof/>
-          <w:lang w:val="es-ES" w:eastAsia="es-AR"/>
-        </w:rPr>
-        <w:pict>
-          <v:shape id="Imagen 22" o:spid="_x0000_s1046" type="#_x0000_t75" style="position:absolute;margin-left:139.5pt;margin-top:688.5pt;width:18.75pt;height:20.25pt;z-index:-251665408;visibility:visible;mso-position-horizontal-relative:page;mso-position-vertical-relative:page" o:allowincell="f">
             <v:imagedata r:id="rId11" o:title=""/>
             <w10:wrap anchorx="page" anchory="page"/>
           </v:shape>
         </w:pict>
       </w:r>
+      <w:r>
+        <w:rPr>
+          <w:b/>
+          <w:lang w:val="es-ES"/>
+        </w:rPr>
+        <w:t>Las tareas</w:t>
+      </w:r>
+      <w:r>
+        <w:rPr>
+          <w:lang w:val="es-ES"/>
+        </w:rPr>
+        <w:t>:</w:t>
+      </w:r>
     </w:p>
     <w:p>
       <w:pPr>
         <w:spacing w:after="0" w:line="240" w:lineRule="auto"/>
         <w:rPr>
-          <w:lang w:val="es-ES"/>
-        </w:rPr>
-      </w:pPr>
-      <w:r>
-        <w:rPr>
           <w:b/>
           <w:lang w:val="es-ES"/>
         </w:rPr>
-        <w:t>Evento de inicio</w:t>
-      </w:r>
-      <w:r>
-        <w:rPr>
-          <w:lang w:val="es-ES"/>
-        </w:rPr>
-        <w:t>:</w:t>
-      </w:r>
+      </w:pPr>
     </w:p>
     <w:p>
       <w:pPr>
@@ -5138,28 +5081,12 @@
           <w:lang w:val="es-ES"/>
         </w:rPr>
       </w:pPr>
-    </w:p>
-    <w:p>
-      <w:pPr>
-        <w:spacing w:after="0" w:line="240" w:lineRule="auto"/>
-        <w:rPr>
-          <w:lang w:val="es-ES"/>
-        </w:rPr>
-      </w:pPr>
-      <w:r>
-        <w:rPr>
-          <w:lang w:val="es-ES"/>
-        </w:rPr>
-        <w:t>Indica donde un proceso comenzara. En términos de flujo de secuencia, el evento de inicio comienza el flujo del proceso y por lo tanto, no tendrá ningún flujo de secuencia de entrada-ningún flujo de secuencia puede conectarse a un evento de inicio.</w:t>
-      </w:r>
-    </w:p>
-    <w:p>
-      <w:pPr>
-        <w:spacing w:after="0" w:line="240" w:lineRule="auto"/>
-        <w:rPr>
-          <w:lang w:val="es-ES"/>
-        </w:rPr>
-      </w:pPr>
+      <w:r>
+        <w:rPr>
+          <w:lang w:val="es-ES"/>
+        </w:rPr>
+        <w:t>Es una actividad atómica  que es incluida dentro de un proceso, representan el trabajo que se realiza en un punto del proceso. Una tarea es usada en el proceso cuando un trabajo no es descompuesto. Generalmente, un usuario final y/o una aplicación son los encargados de ejecutar una tarea.</w:t>
+      </w:r>
     </w:p>
     <w:p>
       <w:pPr>
@@ -5174,19 +5101,32 @@
           <w:lang w:val="es-ES" w:eastAsia="es-AR"/>
         </w:rPr>
         <w:pict>
-          <v:shape id="Imagen 23" o:spid="_x0000_s1047" type="#_x0000_t75" style="position:absolute;margin-left:178.5pt;margin-top:120.75pt;width:20.25pt;height:19.5pt;z-index:-251664384;visibility:visible;mso-position-horizontal-relative:page;mso-position-vertical-relative:page" o:allowincell="f">
+          <v:shape id="Imagen 22" o:spid="_x0000_s1046" type="#_x0000_t75" style="position:absolute;margin-left:139.5pt;margin-top:688.5pt;width:18.75pt;height:20.25pt;z-index:-251665408;visibility:visible;mso-position-horizontal-relative:page;mso-position-vertical-relative:page" o:allowincell="f">
             <v:imagedata r:id="rId12" o:title=""/>
             <w10:wrap anchorx="page" anchory="page"/>
           </v:shape>
         </w:pict>
       </w:r>
+    </w:p>
+    <w:p>
+      <w:pPr>
+        <w:spacing w:after="0" w:line="240" w:lineRule="auto"/>
+        <w:rPr>
+          <w:lang w:val="es-ES"/>
+        </w:rPr>
+      </w:pPr>
       <w:r>
         <w:rPr>
           <w:b/>
-          <w:iCs/>
-          <w:lang w:val="es-ES"/>
-        </w:rPr>
-        <w:t xml:space="preserve">Evento de fin terminal: </w:t>
+          <w:lang w:val="es-ES"/>
+        </w:rPr>
+        <w:t>Evento de inicio</w:t>
+      </w:r>
+      <w:r>
+        <w:rPr>
+          <w:lang w:val="es-ES"/>
+        </w:rPr>
+        <w:t>:</w:t>
       </w:r>
     </w:p>
     <w:p>
@@ -5204,19 +5144,11 @@
           <w:lang w:val="es-ES"/>
         </w:rPr>
       </w:pPr>
-    </w:p>
-    <w:p>
-      <w:pPr>
-        <w:spacing w:after="0" w:line="240" w:lineRule="auto"/>
-        <w:rPr>
-          <w:lang w:val="es-ES"/>
-        </w:rPr>
-      </w:pPr>
-      <w:r>
-        <w:rPr>
-          <w:lang w:val="es-ES"/>
-        </w:rPr>
-        <w:t>Indica donde un proceso terminara. En términos de flujo de secuencia, el evento de fin termina el flujo del proceso, y por lo tanto, no se tendrán flujos de secuencia de salida-no se puede conectar el flujo de secuencia de salida de un evento de fin.</w:t>
+      <w:r>
+        <w:rPr>
+          <w:lang w:val="es-ES"/>
+        </w:rPr>
+        <w:t>Indica donde un proceso comenzara. En términos de flujo de secuencia, el evento de inicio comienza el flujo del proceso y por lo tanto, no tendrá ningún flujo de secuencia de entrada-ningún flujo de secuencia puede conectarse a un evento de inicio.</w:t>
       </w:r>
     </w:p>
     <w:p>
@@ -5240,7 +5172,7 @@
           <w:lang w:val="es-ES" w:eastAsia="es-AR"/>
         </w:rPr>
         <w:pict>
-          <v:shape id="Imagen 25" o:spid="_x0000_s1048" type="#_x0000_t75" style="position:absolute;margin-left:159.2pt;margin-top:210.75pt;width:19.3pt;height:20.25pt;z-index:-251663360;visibility:visible;mso-position-horizontal-relative:page;mso-position-vertical-relative:page" o:allowincell="f">
+          <v:shape id="Imagen 23" o:spid="_x0000_s1047" type="#_x0000_t75" style="position:absolute;margin-left:178.5pt;margin-top:120.75pt;width:20.25pt;height:19.5pt;z-index:-251664384;visibility:visible;mso-position-horizontal-relative:page;mso-position-vertical-relative:page" o:allowincell="f">
             <v:imagedata r:id="rId13" o:title=""/>
             <w10:wrap anchorx="page" anchory="page"/>
           </v:shape>
@@ -5249,9 +5181,10 @@
       <w:r>
         <w:rPr>
           <w:b/>
-          <w:lang w:val="es-ES"/>
-        </w:rPr>
-        <w:t xml:space="preserve">Evento intermedio: </w:t>
+          <w:iCs/>
+          <w:lang w:val="es-ES"/>
+        </w:rPr>
+        <w:t xml:space="preserve">Evento de fin terminal: </w:t>
       </w:r>
     </w:p>
     <w:p>
@@ -5281,7 +5214,7 @@
         <w:rPr>
           <w:lang w:val="es-ES"/>
         </w:rPr>
-        <w:t>Indica donde sucede algo (un evento) en algún lugar entre el inicio y el fin de un proceso. Esto afectara el flujo del proceso pero no empezara ni (directamente) terminar el proceso.</w:t>
+        <w:t>Indica donde un proceso terminara. En términos de flujo de secuencia, el evento de fin termina el flujo del proceso, y por lo tanto, no se tendrán flujos de secuencia de salida-no se puede conectar el flujo de secuencia de salida de un evento de fin.</w:t>
       </w:r>
     </w:p>
     <w:p>
@@ -5296,7 +5229,6 @@
       <w:pPr>
         <w:spacing w:after="0" w:line="240" w:lineRule="auto"/>
         <w:rPr>
-          <w:b/>
           <w:lang w:val="es-ES"/>
         </w:rPr>
       </w:pPr>
@@ -5306,7 +5238,7 @@
           <w:lang w:val="es-ES" w:eastAsia="es-AR"/>
         </w:rPr>
         <w:pict>
-          <v:shape id="Imagen 26" o:spid="_x0000_s1049" type="#_x0000_t75" style="position:absolute;margin-left:189.75pt;margin-top:293.25pt;width:18.75pt;height:20.25pt;z-index:-251662336;visibility:visible;mso-position-horizontal-relative:page;mso-position-vertical-relative:page" o:allowincell="f">
+          <v:shape id="Imagen 25" o:spid="_x0000_s1048" type="#_x0000_t75" style="position:absolute;margin-left:159.2pt;margin-top:210.75pt;width:19.3pt;height:20.25pt;z-index:-251663360;visibility:visible;mso-position-horizontal-relative:page;mso-position-vertical-relative:page" o:allowincell="f">
             <v:imagedata r:id="rId14" o:title=""/>
             <w10:wrap anchorx="page" anchory="page"/>
           </v:shape>
@@ -5317,6 +5249,72 @@
           <w:b/>
           <w:lang w:val="es-ES"/>
         </w:rPr>
+        <w:t xml:space="preserve">Evento intermedio: </w:t>
+      </w:r>
+    </w:p>
+    <w:p>
+      <w:pPr>
+        <w:spacing w:after="0" w:line="240" w:lineRule="auto"/>
+        <w:rPr>
+          <w:lang w:val="es-ES"/>
+        </w:rPr>
+      </w:pPr>
+    </w:p>
+    <w:p>
+      <w:pPr>
+        <w:spacing w:after="0" w:line="240" w:lineRule="auto"/>
+        <w:rPr>
+          <w:lang w:val="es-ES"/>
+        </w:rPr>
+      </w:pPr>
+    </w:p>
+    <w:p>
+      <w:pPr>
+        <w:spacing w:after="0" w:line="240" w:lineRule="auto"/>
+        <w:rPr>
+          <w:lang w:val="es-ES"/>
+        </w:rPr>
+      </w:pPr>
+      <w:r>
+        <w:rPr>
+          <w:lang w:val="es-ES"/>
+        </w:rPr>
+        <w:t>Indica donde sucede algo (un evento) en algún lugar entre el inicio y el fin de un proceso. Esto afectara el flujo del proceso pero no empezara ni (directamente) terminar el proceso.</w:t>
+      </w:r>
+    </w:p>
+    <w:p>
+      <w:pPr>
+        <w:spacing w:after="0" w:line="240" w:lineRule="auto"/>
+        <w:rPr>
+          <w:lang w:val="es-ES"/>
+        </w:rPr>
+      </w:pPr>
+    </w:p>
+    <w:p>
+      <w:pPr>
+        <w:spacing w:after="0" w:line="240" w:lineRule="auto"/>
+        <w:rPr>
+          <w:b/>
+          <w:lang w:val="es-ES"/>
+        </w:rPr>
+      </w:pPr>
+      <w:r>
+        <w:rPr>
+          <w:noProof/>
+          <w:lang w:val="es-ES" w:eastAsia="es-AR"/>
+        </w:rPr>
+        <w:pict>
+          <v:shape id="Imagen 26" o:spid="_x0000_s1049" type="#_x0000_t75" style="position:absolute;margin-left:189.75pt;margin-top:293.25pt;width:18.75pt;height:20.25pt;z-index:-251662336;visibility:visible;mso-position-horizontal-relative:page;mso-position-vertical-relative:page" o:allowincell="f">
+            <v:imagedata r:id="rId15" o:title=""/>
+            <w10:wrap anchorx="page" anchory="page"/>
+          </v:shape>
+        </w:pict>
+      </w:r>
+      <w:r>
+        <w:rPr>
+          <w:b/>
+          <w:lang w:val="es-ES"/>
+        </w:rPr>
         <w:t xml:space="preserve">Evento de temporización:    </w:t>
       </w:r>
     </w:p>
@@ -5420,7 +5418,7 @@
         </w:rPr>
         <w:pict>
           <v:shape id="Imagen 27" o:spid="_x0000_s1050" type="#_x0000_t75" style="position:absolute;margin-left:239.25pt;margin-top:387pt;width:20.25pt;height:20.25pt;z-index:-251661312;visibility:visible;mso-position-horizontal-relative:page;mso-position-vertical-relative:page" o:allowincell="f">
-            <v:imagedata r:id="rId15" o:title=""/>
+            <v:imagedata r:id="rId16" o:title=""/>
             <w10:wrap anchorx="page" anchory="page"/>
           </v:shape>
         </w:pict>
@@ -5488,7 +5486,7 @@
         </w:rPr>
         <w:pict>
           <v:shape id="Imagen 28" o:spid="_x0000_s1051" type="#_x0000_t75" style="position:absolute;margin-left:178.5pt;margin-top:456.75pt;width:20.25pt;height:20.25pt;z-index:-251660288;visibility:visible;mso-position-horizontal-relative:page;mso-position-vertical-relative:page" o:allowincell="f">
-            <v:imagedata r:id="rId16" o:title=""/>
+            <v:imagedata r:id="rId17" o:title=""/>
             <w10:wrap anchorx="page" anchory="page"/>
           </v:shape>
         </w:pict>
@@ -5585,7 +5583,7 @@
         </w:rPr>
         <w:pict>
           <v:shape id="_x0000_s1052" type="#_x0000_t75" style="position:absolute;margin-left:214.5pt;margin-top:550.5pt;width:20.25pt;height:20.25pt;z-index:-251658240;visibility:visible;mso-position-horizontal-relative:page;mso-position-vertical-relative:page" o:allowincell="f">
-            <v:imagedata r:id="rId16" o:title=""/>
+            <v:imagedata r:id="rId17" o:title=""/>
             <w10:wrap anchorx="page" anchory="page"/>
           </v:shape>
         </w:pict>
@@ -5597,7 +5595,7 @@
         </w:rPr>
         <w:pict>
           <v:shape id="_x0000_s1053" type="#_x0000_t75" style="position:absolute;margin-left:178.5pt;margin-top:456.75pt;width:20.25pt;height:20.25pt;z-index:-251659264;visibility:visible;mso-position-horizontal-relative:page;mso-position-vertical-relative:page" o:allowincell="f">
-            <v:imagedata r:id="rId16" o:title=""/>
+            <v:imagedata r:id="rId17" o:title=""/>
             <w10:wrap anchorx="page" anchory="page"/>
           </v:shape>
         </w:pict>
@@ -5700,7 +5698,7 @@
         </w:rPr>
         <w:pict>
           <v:shape id="Imagen 29" o:spid="_x0000_s1054" type="#_x0000_t75" style="position:absolute;margin-left:141.75pt;margin-top:681pt;width:28.5pt;height:20.25pt;z-index:-251657216;visibility:visible;mso-position-horizontal-relative:page;mso-position-vertical-relative:page" o:allowincell="f">
-            <v:imagedata r:id="rId17" o:title=""/>
+            <v:imagedata r:id="rId18" o:title=""/>
             <w10:wrap anchorx="page" anchory="page"/>
           </v:shape>
         </w:pict>
@@ -5802,7 +5800,7 @@
         </w:rPr>
         <w:pict>
           <v:shape id="Imagen 30" o:spid="_x0000_s1055" type="#_x0000_t75" style="position:absolute;margin-left:182.25pt;margin-top:119.25pt;width:28.5pt;height:19.5pt;z-index:-251656192;visibility:visible;mso-position-horizontal-relative:page;mso-position-vertical-relative:page" o:allowincell="f">
-            <v:imagedata r:id="rId18" o:title=""/>
+            <v:imagedata r:id="rId19" o:title=""/>
             <w10:wrap anchorx="page" anchory="page"/>
           </v:shape>
         </w:pict>
@@ -5888,109 +5886,26 @@
         </w:rPr>
         <w:pict>
           <v:shape id="Imagen 31" o:spid="_x0000_s1056" type="#_x0000_t75" style="position:absolute;margin-left:203.25pt;margin-top:201.75pt;width:20.25pt;height:20.25pt;z-index:-251655168;visibility:visible;mso-position-horizontal-relative:page;mso-position-vertical-relative:page" o:allowincell="f">
-            <v:imagedata r:id="rId19" o:title=""/>
-            <w10:wrap anchorx="page" anchory="page"/>
-          </v:shape>
-        </w:pict>
-      </w:r>
-    </w:p>
-    <w:p>
-      <w:pPr>
-        <w:spacing w:after="0" w:line="240" w:lineRule="auto"/>
-        <w:rPr>
-          <w:lang w:val="es-ES"/>
-        </w:rPr>
-      </w:pPr>
-      <w:r>
-        <w:rPr>
-          <w:b/>
-          <w:iCs/>
-          <w:lang w:val="es-ES"/>
-        </w:rPr>
-        <w:t xml:space="preserve">Evento de inicio condicional: </w:t>
-      </w:r>
-    </w:p>
-    <w:p>
-      <w:pPr>
-        <w:spacing w:after="0" w:line="240" w:lineRule="auto"/>
-        <w:rPr>
-          <w:b/>
-          <w:lang w:val="es-ES"/>
-        </w:rPr>
-      </w:pPr>
-    </w:p>
-    <w:p>
-      <w:pPr>
-        <w:spacing w:after="0" w:line="240" w:lineRule="auto"/>
-        <w:rPr>
-          <w:b/>
-          <w:lang w:val="es-ES"/>
-        </w:rPr>
-      </w:pPr>
-    </w:p>
-    <w:p>
-      <w:pPr>
-        <w:spacing w:after="0" w:line="240" w:lineRule="auto"/>
-        <w:rPr>
-          <w:b/>
-          <w:lang w:val="es-ES"/>
-        </w:rPr>
-      </w:pPr>
-      <w:r>
-        <w:rPr>
-          <w:lang w:val="es-ES"/>
-        </w:rPr>
-        <w:t>Nos permite modelar una situación en la que un determinado proceso de negocio  se activa cuando  una condición de negocio se cumple y da inicio al proceso</w:t>
-      </w:r>
-    </w:p>
-    <w:p>
-      <w:pPr>
-        <w:spacing w:after="0" w:line="240" w:lineRule="auto"/>
-        <w:rPr>
-          <w:b/>
-          <w:lang w:val="es-ES"/>
-        </w:rPr>
-      </w:pPr>
-    </w:p>
-    <w:p>
-      <w:pPr>
-        <w:spacing w:after="0" w:line="240" w:lineRule="auto"/>
-        <w:rPr>
-          <w:b/>
-          <w:lang w:val="es-ES"/>
-        </w:rPr>
-      </w:pPr>
-      <w:r>
-        <w:rPr>
-          <w:noProof/>
-          <w:lang w:val="es-ES" w:eastAsia="es-AR"/>
-        </w:rPr>
-        <w:pict>
-          <v:shape id="Imagen 32" o:spid="_x0000_s1057" type="#_x0000_t75" style="position:absolute;margin-left:165.75pt;margin-top:282.75pt;width:20.25pt;height:20.25pt;z-index:-251654144;visibility:visible;mso-position-horizontal-relative:page;mso-position-vertical-relative:page" o:allowincell="f">
             <v:imagedata r:id="rId20" o:title=""/>
             <w10:wrap anchorx="page" anchory="page"/>
           </v:shape>
         </w:pict>
       </w:r>
+    </w:p>
+    <w:p>
+      <w:pPr>
+        <w:spacing w:after="0" w:line="240" w:lineRule="auto"/>
+        <w:rPr>
+          <w:lang w:val="es-ES"/>
+        </w:rPr>
+      </w:pPr>
       <w:r>
         <w:rPr>
           <w:b/>
           <w:iCs/>
           <w:lang w:val="es-ES"/>
         </w:rPr>
-        <w:t>Compuerta Paralela</w:t>
-      </w:r>
-      <w:r>
-        <w:rPr>
-          <w:rFonts w:ascii="Times New Roman" w:hAnsi="Times New Roman"/>
-          <w:i/>
-          <w:iCs/>
-          <w:color w:val="7E7E7E"/>
-          <w:sz w:val="20"/>
-          <w:szCs w:val="20"/>
-          <w:lang w:val="es-ES"/>
-        </w:rPr>
-        <w:t>:</w:t>
+        <w:t xml:space="preserve">Evento de inicio condicional: </w:t>
       </w:r>
     </w:p>
     <w:p>
@@ -6023,7 +5938,7 @@
         <w:rPr>
           <w:lang w:val="es-ES"/>
         </w:rPr>
-        <w:t>Habilita  2 caminos para su ejecución simultánea.</w:t>
+        <w:t>Nos permite modelar una situación en la que un determinado proceso de negocio  se activa cuando  una condición de negocio se cumple y da inicio al proceso</w:t>
       </w:r>
     </w:p>
     <w:p>
@@ -6040,14 +5955,6 @@
         <w:spacing w:after="0" w:line="240" w:lineRule="auto"/>
         <w:rPr>
           <w:b/>
-          <w:lang w:val="es-ES"/>
-        </w:rPr>
-      </w:pPr>
-    </w:p>
-    <w:p>
-      <w:pPr>
-        <w:spacing w:after="0" w:line="240" w:lineRule="auto"/>
-        <w:rPr>
           <w:lang w:val="es-ES"/>
         </w:rPr>
       </w:pPr>
@@ -6057,7 +5964,7 @@
           <w:lang w:val="es-ES" w:eastAsia="es-AR"/>
         </w:rPr>
         <w:pict>
-          <v:shape id="Imagen 33" o:spid="_x0000_s1058" type="#_x0000_t75" style="position:absolute;margin-left:270pt;margin-top:357pt;width:35.3pt;height:27.75pt;z-index:-251653120;visibility:visible;mso-position-horizontal-relative:page;mso-position-vertical-relative:page" o:allowincell="f">
+          <v:shape id="Imagen 32" o:spid="_x0000_s1057" type="#_x0000_t75" style="position:absolute;margin-left:165.75pt;margin-top:282.75pt;width:20.25pt;height:20.25pt;z-index:-251654144;visibility:visible;mso-position-horizontal-relative:page;mso-position-vertical-relative:page" o:allowincell="f">
             <v:imagedata r:id="rId21" o:title=""/>
             <w10:wrap anchorx="page" anchory="page"/>
           </v:shape>
@@ -6066,6 +5973,97 @@
       <w:r>
         <w:rPr>
           <w:b/>
+          <w:iCs/>
+          <w:lang w:val="es-ES"/>
+        </w:rPr>
+        <w:t>Compuerta Paralela</w:t>
+      </w:r>
+      <w:r>
+        <w:rPr>
+          <w:rFonts w:ascii="Times New Roman" w:hAnsi="Times New Roman"/>
+          <w:i/>
+          <w:iCs/>
+          <w:color w:val="7E7E7E"/>
+          <w:sz w:val="20"/>
+          <w:szCs w:val="20"/>
+          <w:lang w:val="es-ES"/>
+        </w:rPr>
+        <w:t>:</w:t>
+      </w:r>
+    </w:p>
+    <w:p>
+      <w:pPr>
+        <w:spacing w:after="0" w:line="240" w:lineRule="auto"/>
+        <w:rPr>
+          <w:b/>
+          <w:lang w:val="es-ES"/>
+        </w:rPr>
+      </w:pPr>
+    </w:p>
+    <w:p>
+      <w:pPr>
+        <w:spacing w:after="0" w:line="240" w:lineRule="auto"/>
+        <w:rPr>
+          <w:b/>
+          <w:lang w:val="es-ES"/>
+        </w:rPr>
+      </w:pPr>
+    </w:p>
+    <w:p>
+      <w:pPr>
+        <w:spacing w:after="0" w:line="240" w:lineRule="auto"/>
+        <w:rPr>
+          <w:b/>
+          <w:lang w:val="es-ES"/>
+        </w:rPr>
+      </w:pPr>
+      <w:r>
+        <w:rPr>
+          <w:lang w:val="es-ES"/>
+        </w:rPr>
+        <w:t>Habilita  2 caminos para su ejecución simultánea.</w:t>
+      </w:r>
+    </w:p>
+    <w:p>
+      <w:pPr>
+        <w:spacing w:after="0" w:line="240" w:lineRule="auto"/>
+        <w:rPr>
+          <w:b/>
+          <w:lang w:val="es-ES"/>
+        </w:rPr>
+      </w:pPr>
+    </w:p>
+    <w:p>
+      <w:pPr>
+        <w:spacing w:after="0" w:line="240" w:lineRule="auto"/>
+        <w:rPr>
+          <w:b/>
+          <w:lang w:val="es-ES"/>
+        </w:rPr>
+      </w:pPr>
+    </w:p>
+    <w:p>
+      <w:pPr>
+        <w:spacing w:after="0" w:line="240" w:lineRule="auto"/>
+        <w:rPr>
+          <w:lang w:val="es-ES"/>
+        </w:rPr>
+      </w:pPr>
+      <w:r>
+        <w:rPr>
+          <w:noProof/>
+          <w:lang w:val="es-ES" w:eastAsia="es-AR"/>
+        </w:rPr>
+        <w:pict>
+          <v:shape id="Imagen 33" o:spid="_x0000_s1058" type="#_x0000_t75" style="position:absolute;margin-left:270pt;margin-top:357pt;width:35.3pt;height:27.75pt;z-index:-251653120;visibility:visible;mso-position-horizontal-relative:page;mso-position-vertical-relative:page" o:allowincell="f">
+            <v:imagedata r:id="rId22" o:title=""/>
+            <w10:wrap anchorx="page" anchory="page"/>
+          </v:shape>
+        </w:pict>
+      </w:r>
+      <w:r>
+        <w:rPr>
+          <w:b/>
           <w:lang w:val="es-ES"/>
         </w:rPr>
         <w:t xml:space="preserve">Tarea de </w:t>
@@ -6120,7 +6118,7 @@
         </w:rPr>
         <w:pict>
           <v:shape id="Imagen 34" o:spid="_x0000_s1059" type="#_x0000_t75" style="position:absolute;margin-left:318pt;margin-top:405.75pt;width:18.75pt;height:20.25pt;z-index:-251652096;visibility:visible;mso-position-horizontal-relative:page;mso-position-vertical-relative:page" o:allowincell="f">
-            <v:imagedata r:id="rId22" o:title=""/>
+            <v:imagedata r:id="rId23" o:title=""/>
             <w10:wrap anchorx="page" anchory="page"/>
           </v:shape>
         </w:pict>
@@ -6236,7 +6234,7 @@
         </w:rPr>
         <w:pict>
           <v:shape id="Imagen 37" o:spid="_x0000_s1060" type="#_x0000_t75" style="position:absolute;margin-left:128.25pt;margin-top:544pt;width:26.7pt;height:20.25pt;z-index:-251651072;visibility:visible;mso-position-horizontal-relative:page;mso-position-vertical-relative:page" o:allowincell="f">
-            <v:imagedata r:id="rId23" o:title=""/>
+            <v:imagedata r:id="rId24" o:title=""/>
             <w10:wrap anchorx="page" anchory="page"/>
           </v:shape>
         </w:pict>
@@ -6395,7 +6393,7 @@
         </w:rPr>
         <w:pict>
           <v:shape id="Imagen 38" o:spid="_x0000_s1061" type="#_x0000_t75" style="position:absolute;margin-left:165.75pt;margin-top:126pt;width:20.25pt;height:19.5pt;z-index:-251650048;visibility:visible;mso-position-horizontal-relative:page;mso-position-vertical-relative:page" o:allowincell="f">
-            <v:imagedata r:id="rId24" o:title=""/>
+            <v:imagedata r:id="rId25" o:title=""/>
             <w10:wrap anchorx="page" anchory="page"/>
           </v:shape>
         </w:pict>
@@ -6527,7 +6525,7 @@
         </w:rPr>
         <w:pict>
           <v:shape id="Imagen 39" o:spid="_x0000_s1062" type="#_x0000_t75" style="position:absolute;margin-left:212.25pt;margin-top:233.25pt;width:20.25pt;height:20.25pt;z-index:-251649024;visibility:visible;mso-position-horizontal-relative:page;mso-position-vertical-relative:page" o:allowincell="f">
-            <v:imagedata r:id="rId25" o:title=""/>
+            <v:imagedata r:id="rId26" o:title=""/>
             <w10:wrap anchorx="page" anchory="page"/>
           </v:shape>
         </w:pict>
@@ -6881,8 +6879,8 @@
           <w:lang w:val="es-ES"/>
         </w:rPr>
       </w:pPr>
-      <w:bookmarkStart w:id="5" w:name="_Toc337573386"/>
-      <w:bookmarkStart w:id="6" w:name="_Toc342588300"/>
+      <w:bookmarkStart w:id="4" w:name="_Toc337573386"/>
+      <w:bookmarkStart w:id="5" w:name="_Toc342588300"/>
       <w:r>
         <w:rPr>
           <w:lang w:val="es-ES"/>
@@ -6890,24 +6888,24 @@
         <w:lastRenderedPageBreak/>
         <w:t>Procedimientos</w:t>
       </w:r>
+      <w:bookmarkEnd w:id="4"/>
       <w:bookmarkEnd w:id="5"/>
+    </w:p>
+    <w:p>
+      <w:pPr>
+        <w:pStyle w:val="Ttulo2"/>
+        <w:rPr>
+          <w:lang w:val="es-ES"/>
+        </w:rPr>
+      </w:pPr>
+      <w:bookmarkStart w:id="6" w:name="_Toc342588301"/>
+      <w:r>
+        <w:rPr>
+          <w:lang w:val="es-ES"/>
+        </w:rPr>
+        <w:t>Definición del Proceso “Crear proyecto licitación”.</w:t>
+      </w:r>
       <w:bookmarkEnd w:id="6"/>
-    </w:p>
-    <w:p>
-      <w:pPr>
-        <w:pStyle w:val="Ttulo2"/>
-        <w:rPr>
-          <w:lang w:val="es-ES"/>
-        </w:rPr>
-      </w:pPr>
-      <w:bookmarkStart w:id="7" w:name="_Toc342588301"/>
-      <w:r>
-        <w:rPr>
-          <w:lang w:val="es-ES"/>
-        </w:rPr>
-        <w:t>Definición del Proceso “Crear proyecto licitación”.</w:t>
-      </w:r>
-      <w:bookmarkEnd w:id="7"/>
     </w:p>
     <w:p>
       <w:pPr>
@@ -6926,7 +6924,7 @@
           <w:lang w:val="es-ES"/>
         </w:rPr>
       </w:pPr>
-      <w:bookmarkStart w:id="8" w:name="_Toc342588302"/>
+      <w:bookmarkStart w:id="7" w:name="_Toc342588302"/>
       <w:r>
         <w:rPr>
           <w:bCs/>
@@ -6937,7 +6935,7 @@
         </w:rPr>
         <w:t>Objetivo:</w:t>
       </w:r>
-      <w:bookmarkEnd w:id="8"/>
+      <w:bookmarkEnd w:id="7"/>
     </w:p>
     <w:p>
       <w:pPr>
@@ -6991,7 +6989,7 @@
           <w:lang w:val="es-ES"/>
         </w:rPr>
       </w:pPr>
-      <w:bookmarkStart w:id="9" w:name="_Toc342588303"/>
+      <w:bookmarkStart w:id="8" w:name="_Toc342588303"/>
       <w:r>
         <w:rPr>
           <w:bCs/>
@@ -7002,7 +7000,7 @@
         </w:rPr>
         <w:t>Limites:</w:t>
       </w:r>
-      <w:bookmarkEnd w:id="9"/>
+      <w:bookmarkEnd w:id="8"/>
     </w:p>
     <w:p>
       <w:pPr>
@@ -7054,7 +7052,7 @@
           <w:lang w:val="es-ES"/>
         </w:rPr>
       </w:pPr>
-      <w:bookmarkStart w:id="10" w:name="_Toc342588304"/>
+      <w:bookmarkStart w:id="9" w:name="_Toc342588304"/>
       <w:r>
         <w:rPr>
           <w:bCs/>
@@ -7065,7 +7063,7 @@
         </w:rPr>
         <w:t>Reglas de negocio:</w:t>
       </w:r>
-      <w:bookmarkEnd w:id="10"/>
+      <w:bookmarkEnd w:id="9"/>
     </w:p>
     <w:p>
       <w:pPr>
@@ -7118,7 +7116,7 @@
           <w:lang w:val="es-ES"/>
         </w:rPr>
       </w:pPr>
-      <w:bookmarkStart w:id="11" w:name="_Toc342588305"/>
+      <w:bookmarkStart w:id="10" w:name="_Toc342588305"/>
       <w:r>
         <w:rPr>
           <w:bCs/>
@@ -7129,7 +7127,7 @@
         </w:rPr>
         <w:t>Participantes del proceso de negocio:</w:t>
       </w:r>
-      <w:bookmarkEnd w:id="11"/>
+      <w:bookmarkEnd w:id="10"/>
     </w:p>
     <w:p>
       <w:pPr>
@@ -7208,7 +7206,7 @@
           <w:lang w:val="es-ES"/>
         </w:rPr>
       </w:pPr>
-      <w:bookmarkStart w:id="12" w:name="_Toc342588306"/>
+      <w:bookmarkStart w:id="11" w:name="_Toc342588306"/>
       <w:r>
         <w:rPr>
           <w:bCs/>
@@ -7219,7 +7217,7 @@
         </w:rPr>
         <w:t>Descripción del proceso:</w:t>
       </w:r>
-      <w:bookmarkEnd w:id="12"/>
+      <w:bookmarkEnd w:id="11"/>
     </w:p>
     <w:p>
       <w:pPr>
@@ -7288,7 +7286,7 @@
           <w:lang w:val="es-ES"/>
         </w:rPr>
       </w:pPr>
-      <w:bookmarkStart w:id="13" w:name="_Toc342588307"/>
+      <w:bookmarkStart w:id="12" w:name="_Toc342588307"/>
       <w:r>
         <w:rPr>
           <w:bCs/>
@@ -7299,7 +7297,7 @@
         </w:rPr>
         <w:t>Utilización del sistema de información:</w:t>
       </w:r>
-      <w:bookmarkEnd w:id="13"/>
+      <w:bookmarkEnd w:id="12"/>
     </w:p>
     <w:p>
       <w:pPr>
@@ -7354,7 +7352,7 @@
           <w:lang w:val="es-ES"/>
         </w:rPr>
       </w:pPr>
-      <w:bookmarkStart w:id="14" w:name="_Toc342588308"/>
+      <w:bookmarkStart w:id="13" w:name="_Toc342588308"/>
       <w:r>
         <w:rPr>
           <w:bCs/>
@@ -7365,7 +7363,7 @@
         </w:rPr>
         <w:t>Flujo grama:</w:t>
       </w:r>
-      <w:bookmarkEnd w:id="14"/>
+      <w:bookmarkEnd w:id="13"/>
     </w:p>
     <w:p>
       <w:pPr>
@@ -7378,8 +7376,8 @@
           <w:lang w:val="es-ES"/>
         </w:rPr>
         <w:pict>
-          <v:shape id="_x0000_i1027" type="#_x0000_t75" style="width:502.5pt;height:319.5pt">
-            <v:imagedata r:id="rId26" o:title="gestionar_crar_proyecto_licitacion_bpm"/>
+          <v:shape id="_x0000_i1026" type="#_x0000_t75" style="width:502.5pt;height:319.5pt">
+            <v:imagedata r:id="rId27" o:title="gestionar_crar_proyecto_licitacion_bpm"/>
           </v:shape>
         </w:pict>
       </w:r>
@@ -7391,7 +7389,7 @@
           <w:lang w:val="es-ES"/>
         </w:rPr>
       </w:pPr>
-      <w:bookmarkStart w:id="15" w:name="_Toc342588309"/>
+      <w:bookmarkStart w:id="14" w:name="_Toc342588309"/>
       <w:r>
         <w:rPr>
           <w:lang w:val="es-ES"/>
@@ -7399,7 +7397,7 @@
         <w:lastRenderedPageBreak/>
         <w:t>Definición del Proceso “Gestionar proyecto”.</w:t>
       </w:r>
-      <w:bookmarkEnd w:id="15"/>
+      <w:bookmarkEnd w:id="14"/>
     </w:p>
     <w:p>
       <w:pPr>
@@ -7418,7 +7416,7 @@
           <w:lang w:val="es-ES"/>
         </w:rPr>
       </w:pPr>
-      <w:bookmarkStart w:id="16" w:name="_Toc342588310"/>
+      <w:bookmarkStart w:id="15" w:name="_Toc342588310"/>
       <w:r>
         <w:rPr>
           <w:bCs/>
@@ -7429,7 +7427,7 @@
         </w:rPr>
         <w:t>Objetivo:</w:t>
       </w:r>
-      <w:bookmarkEnd w:id="16"/>
+      <w:bookmarkEnd w:id="15"/>
     </w:p>
     <w:p>
       <w:pPr>
@@ -7502,7 +7500,7 @@
           <w:lang w:val="es-ES"/>
         </w:rPr>
       </w:pPr>
-      <w:bookmarkStart w:id="17" w:name="_Toc342588311"/>
+      <w:bookmarkStart w:id="16" w:name="_Toc342588311"/>
       <w:r>
         <w:rPr>
           <w:bCs/>
@@ -7523,7 +7521,7 @@
         </w:rPr>
         <w:t>:</w:t>
       </w:r>
-      <w:bookmarkEnd w:id="17"/>
+      <w:bookmarkEnd w:id="16"/>
     </w:p>
     <w:p>
       <w:pPr>
@@ -7576,7 +7574,7 @@
           <w:lang w:val="es-ES"/>
         </w:rPr>
       </w:pPr>
-      <w:bookmarkStart w:id="18" w:name="_Toc342588312"/>
+      <w:bookmarkStart w:id="17" w:name="_Toc342588312"/>
       <w:r>
         <w:rPr>
           <w:bCs/>
@@ -7587,7 +7585,7 @@
         </w:rPr>
         <w:t>Reglas de negocio:</w:t>
       </w:r>
-      <w:bookmarkEnd w:id="18"/>
+      <w:bookmarkEnd w:id="17"/>
     </w:p>
     <w:p>
       <w:pPr>
@@ -7640,7 +7638,7 @@
           <w:lang w:val="es-ES"/>
         </w:rPr>
       </w:pPr>
-      <w:bookmarkStart w:id="19" w:name="_Toc342588313"/>
+      <w:bookmarkStart w:id="18" w:name="_Toc342588313"/>
       <w:r>
         <w:rPr>
           <w:bCs/>
@@ -7651,7 +7649,7 @@
         </w:rPr>
         <w:t>Participantes del proceso de negocio:</w:t>
       </w:r>
-      <w:bookmarkEnd w:id="19"/>
+      <w:bookmarkEnd w:id="18"/>
     </w:p>
     <w:p>
       <w:pPr>
@@ -7776,7 +7774,7 @@
           <w:lang w:val="es-ES"/>
         </w:rPr>
       </w:pPr>
-      <w:bookmarkStart w:id="20" w:name="_Toc342588314"/>
+      <w:bookmarkStart w:id="19" w:name="_Toc342588314"/>
       <w:r>
         <w:rPr>
           <w:bCs/>
@@ -7787,7 +7785,7 @@
         </w:rPr>
         <w:t>Descripción del proceso:</w:t>
       </w:r>
-      <w:bookmarkEnd w:id="20"/>
+      <w:bookmarkEnd w:id="19"/>
     </w:p>
     <w:p>
       <w:pPr>
@@ -8857,7 +8855,7 @@
           <w:lang w:val="es-ES"/>
         </w:rPr>
       </w:pPr>
-      <w:bookmarkStart w:id="21" w:name="_Toc342588315"/>
+      <w:bookmarkStart w:id="20" w:name="_Toc342588315"/>
       <w:r>
         <w:rPr>
           <w:bCs/>
@@ -8868,7 +8866,7 @@
         </w:rPr>
         <w:t>Utilización del sistema de información:</w:t>
       </w:r>
-      <w:bookmarkEnd w:id="21"/>
+      <w:bookmarkEnd w:id="20"/>
     </w:p>
     <w:p>
       <w:pPr>
@@ -9060,7 +9058,7 @@
           <w:lang w:val="es-ES"/>
         </w:rPr>
       </w:pPr>
-      <w:bookmarkStart w:id="22" w:name="_Toc342588316"/>
+      <w:bookmarkStart w:id="21" w:name="_Toc342588316"/>
       <w:r>
         <w:rPr>
           <w:bCs/>
@@ -9071,7 +9069,7 @@
         </w:rPr>
         <w:t>Flujo grama:</w:t>
       </w:r>
-      <w:bookmarkEnd w:id="22"/>
+      <w:bookmarkEnd w:id="21"/>
     </w:p>
     <w:p>
       <w:pPr>
@@ -9085,8 +9083,8 @@
           <w:lang w:val="es-ES"/>
         </w:rPr>
         <w:pict>
-          <v:shape id="_x0000_i1028" type="#_x0000_t75" style="width:503.25pt;height:444pt">
-            <v:imagedata r:id="rId27" o:title="gestionar_proyecto_bpm"/>
+          <v:shape id="_x0000_i1027" type="#_x0000_t75" style="width:503.25pt;height:444pt">
+            <v:imagedata r:id="rId28" o:title="gestionar_proyecto_bpm"/>
           </v:shape>
         </w:pict>
       </w:r>
@@ -9098,8 +9096,8 @@
           <w:lang w:val="es-ES"/>
         </w:rPr>
       </w:pPr>
-      <w:bookmarkStart w:id="23" w:name="_Toc337573387"/>
-      <w:bookmarkStart w:id="24" w:name="_Toc342588317"/>
+      <w:bookmarkStart w:id="22" w:name="_Toc337573387"/>
+      <w:bookmarkStart w:id="23" w:name="_Toc342588317"/>
       <w:r>
         <w:rPr>
           <w:lang w:val="es-ES"/>
@@ -9107,8 +9105,8 @@
         <w:lastRenderedPageBreak/>
         <w:t>Definición del Proceso “Gestión de permiso de acceso a sitio”.</w:t>
       </w:r>
+      <w:bookmarkEnd w:id="22"/>
       <w:bookmarkEnd w:id="23"/>
-      <w:bookmarkEnd w:id="24"/>
     </w:p>
     <w:p>
       <w:pPr>
@@ -9127,7 +9125,7 @@
           <w:lang w:val="es-ES"/>
         </w:rPr>
       </w:pPr>
-      <w:bookmarkStart w:id="25" w:name="_Toc342588318"/>
+      <w:bookmarkStart w:id="24" w:name="_Toc342588318"/>
       <w:r>
         <w:rPr>
           <w:bCs/>
@@ -9138,7 +9136,7 @@
         </w:rPr>
         <w:t>Objetivo:</w:t>
       </w:r>
-      <w:bookmarkEnd w:id="25"/>
+      <w:bookmarkEnd w:id="24"/>
     </w:p>
     <w:p>
       <w:pPr>
@@ -9192,7 +9190,7 @@
           <w:lang w:val="es-ES"/>
         </w:rPr>
       </w:pPr>
-      <w:bookmarkStart w:id="26" w:name="_Toc342588319"/>
+      <w:bookmarkStart w:id="25" w:name="_Toc342588319"/>
       <w:r>
         <w:rPr>
           <w:bCs/>
@@ -9213,7 +9211,7 @@
         </w:rPr>
         <w:t>:</w:t>
       </w:r>
-      <w:bookmarkEnd w:id="26"/>
+      <w:bookmarkEnd w:id="25"/>
     </w:p>
     <w:p>
       <w:pPr>
@@ -9265,7 +9263,7 @@
           <w:lang w:val="es-ES"/>
         </w:rPr>
       </w:pPr>
-      <w:bookmarkStart w:id="27" w:name="_Toc342588320"/>
+      <w:bookmarkStart w:id="26" w:name="_Toc342588320"/>
       <w:r>
         <w:rPr>
           <w:bCs/>
@@ -9276,7 +9274,7 @@
         </w:rPr>
         <w:t>Reglas de negocio:</w:t>
       </w:r>
-      <w:bookmarkEnd w:id="27"/>
+      <w:bookmarkEnd w:id="26"/>
     </w:p>
     <w:p>
       <w:pPr>
@@ -9329,7 +9327,7 @@
           <w:lang w:val="es-ES"/>
         </w:rPr>
       </w:pPr>
-      <w:bookmarkStart w:id="28" w:name="_Toc342588321"/>
+      <w:bookmarkStart w:id="27" w:name="_Toc342588321"/>
       <w:r>
         <w:rPr>
           <w:bCs/>
@@ -9340,7 +9338,7 @@
         </w:rPr>
         <w:t>Participantes del proceso de negocio:</w:t>
       </w:r>
-      <w:bookmarkEnd w:id="28"/>
+      <w:bookmarkEnd w:id="27"/>
     </w:p>
     <w:p>
       <w:pPr>
@@ -9421,7 +9419,7 @@
           <w:lang w:val="es-ES"/>
         </w:rPr>
       </w:pPr>
-      <w:bookmarkStart w:id="29" w:name="_Toc342588322"/>
+      <w:bookmarkStart w:id="28" w:name="_Toc342588322"/>
       <w:r>
         <w:rPr>
           <w:bCs/>
@@ -9432,7 +9430,7 @@
         </w:rPr>
         <w:t>Descripción del proceso:</w:t>
       </w:r>
-      <w:bookmarkEnd w:id="29"/>
+      <w:bookmarkEnd w:id="28"/>
     </w:p>
     <w:p>
       <w:pPr>
@@ -9519,7 +9517,7 @@
           <w:lang w:val="es-ES"/>
         </w:rPr>
       </w:pPr>
-      <w:bookmarkStart w:id="30" w:name="_Toc342588323"/>
+      <w:bookmarkStart w:id="29" w:name="_Toc342588323"/>
       <w:r>
         <w:rPr>
           <w:bCs/>
@@ -9530,7 +9528,7 @@
         </w:rPr>
         <w:t>Utilización del sistema de información:</w:t>
       </w:r>
-      <w:bookmarkEnd w:id="30"/>
+      <w:bookmarkEnd w:id="29"/>
     </w:p>
     <w:p>
       <w:pPr>
@@ -9765,7 +9763,7 @@
           <w:lang w:val="es-ES"/>
         </w:rPr>
       </w:pPr>
-      <w:bookmarkStart w:id="31" w:name="_Toc342588324"/>
+      <w:bookmarkStart w:id="30" w:name="_Toc342588324"/>
       <w:r>
         <w:rPr>
           <w:bCs/>
@@ -9777,7 +9775,7 @@
         <w:lastRenderedPageBreak/>
         <w:t>Flujo grama:</w:t>
       </w:r>
-      <w:bookmarkEnd w:id="31"/>
+      <w:bookmarkEnd w:id="30"/>
     </w:p>
     <w:p>
       <w:pPr>
@@ -9798,8 +9796,8 @@
           <w:lang w:val="es-ES" w:eastAsia="es-AR"/>
         </w:rPr>
         <w:pict>
-          <v:shape id="0 Imagen" o:spid="_x0000_i1029" type="#_x0000_t75" alt="BPMPemisoDeAccesoASitio.png" style="width:460.5pt;height:286.5pt;visibility:visible">
-            <v:imagedata r:id="rId28" o:title="" cropbottom="9126f"/>
+          <v:shape id="0 Imagen" o:spid="_x0000_i1028" type="#_x0000_t75" alt="BPMPemisoDeAccesoASitio.png" style="width:460.5pt;height:286.5pt;visibility:visible">
+            <v:imagedata r:id="rId29" o:title="" cropbottom="9126f"/>
           </v:shape>
         </w:pict>
       </w:r>
@@ -9811,14 +9809,14 @@
           <w:lang w:val="es-ES"/>
         </w:rPr>
       </w:pPr>
-      <w:bookmarkStart w:id="32" w:name="_Toc337573388"/>
+      <w:bookmarkStart w:id="31" w:name="_Toc337573388"/>
       <w:r>
         <w:rPr>
           <w:lang w:val="es-ES"/>
         </w:rPr>
         <w:br w:type="page"/>
       </w:r>
-      <w:bookmarkStart w:id="33" w:name="_Toc342588325"/>
+      <w:bookmarkStart w:id="32" w:name="_Toc342588325"/>
       <w:r>
         <w:rPr>
           <w:lang w:val="es-ES"/>
@@ -9826,8 +9824,8 @@
         <w:lastRenderedPageBreak/>
         <w:t>Definición del Proceso “Gestión de viáticos a cuadrillas”.</w:t>
       </w:r>
+      <w:bookmarkEnd w:id="31"/>
       <w:bookmarkEnd w:id="32"/>
-      <w:bookmarkEnd w:id="33"/>
     </w:p>
     <w:p>
       <w:pPr>
@@ -9846,7 +9844,7 @@
           <w:lang w:val="es-ES"/>
         </w:rPr>
       </w:pPr>
-      <w:bookmarkStart w:id="34" w:name="_Toc342588326"/>
+      <w:bookmarkStart w:id="33" w:name="_Toc342588326"/>
       <w:r>
         <w:rPr>
           <w:bCs/>
@@ -9857,7 +9855,7 @@
         </w:rPr>
         <w:t>Objetivo:</w:t>
       </w:r>
-      <w:bookmarkEnd w:id="34"/>
+      <w:bookmarkEnd w:id="33"/>
     </w:p>
     <w:p>
       <w:pPr>
@@ -9910,7 +9908,7 @@
           <w:lang w:val="es-ES"/>
         </w:rPr>
       </w:pPr>
-      <w:bookmarkStart w:id="35" w:name="_Toc342588327"/>
+      <w:bookmarkStart w:id="34" w:name="_Toc342588327"/>
       <w:r>
         <w:rPr>
           <w:bCs/>
@@ -9921,7 +9919,7 @@
         </w:rPr>
         <w:t>Limites:</w:t>
       </w:r>
-      <w:bookmarkEnd w:id="35"/>
+      <w:bookmarkEnd w:id="34"/>
     </w:p>
     <w:p>
       <w:pPr>
@@ -9974,7 +9972,7 @@
           <w:lang w:val="es-ES"/>
         </w:rPr>
       </w:pPr>
-      <w:bookmarkStart w:id="36" w:name="_Toc342588328"/>
+      <w:bookmarkStart w:id="35" w:name="_Toc342588328"/>
       <w:r>
         <w:rPr>
           <w:bCs/>
@@ -9985,7 +9983,7 @@
         </w:rPr>
         <w:t>Reglas de negocio:</w:t>
       </w:r>
-      <w:bookmarkEnd w:id="36"/>
+      <w:bookmarkEnd w:id="35"/>
     </w:p>
     <w:p>
       <w:pPr>
@@ -10068,7 +10066,7 @@
           <w:lang w:val="es-ES"/>
         </w:rPr>
       </w:pPr>
-      <w:bookmarkStart w:id="37" w:name="_Toc342588329"/>
+      <w:bookmarkStart w:id="36" w:name="_Toc342588329"/>
       <w:r>
         <w:rPr>
           <w:bCs/>
@@ -10079,7 +10077,7 @@
         </w:rPr>
         <w:t>Participantes del proceso de negocio:</w:t>
       </w:r>
-      <w:bookmarkEnd w:id="37"/>
+      <w:bookmarkEnd w:id="36"/>
     </w:p>
     <w:p>
       <w:pPr>
@@ -10158,7 +10156,7 @@
           <w:lang w:val="es-ES"/>
         </w:rPr>
       </w:pPr>
-      <w:bookmarkStart w:id="38" w:name="_Toc342588330"/>
+      <w:bookmarkStart w:id="37" w:name="_Toc342588330"/>
       <w:r>
         <w:rPr>
           <w:bCs/>
@@ -10169,7 +10167,7 @@
         </w:rPr>
         <w:t>Descripción del proceso:</w:t>
       </w:r>
-      <w:bookmarkEnd w:id="38"/>
+      <w:bookmarkEnd w:id="37"/>
     </w:p>
     <w:p>
       <w:pPr>
@@ -10257,7 +10255,7 @@
           <w:lang w:val="es-ES"/>
         </w:rPr>
       </w:pPr>
-      <w:bookmarkStart w:id="39" w:name="_Toc342588331"/>
+      <w:bookmarkStart w:id="38" w:name="_Toc342588331"/>
       <w:r>
         <w:rPr>
           <w:bCs/>
@@ -10268,7 +10266,7 @@
         </w:rPr>
         <w:t>Utilización del sistema de información:</w:t>
       </w:r>
-      <w:bookmarkEnd w:id="39"/>
+      <w:bookmarkEnd w:id="38"/>
     </w:p>
     <w:p>
       <w:pPr>
@@ -10296,15 +10294,15 @@
         <w:pStyle w:val="Prrafodelista"/>
         <w:spacing w:line="240" w:lineRule="auto"/>
         <w:ind w:left="1440"/>
-        <w:outlineLvl w:val="2"/>
-        <w:rPr>
-          <w:bCs/>
-          <w:iCs/>
-          <w:color w:val="676A55"/>
-          <w:sz w:val="20"/>
-          <w:lang w:val="es-ES"/>
-        </w:rPr>
-      </w:pPr>
+        <w:jc w:val="both"/>
+        <w:rPr>
+          <w:bCs/>
+          <w:iCs/>
+          <w:lang w:val="es-ES"/>
+        </w:rPr>
+      </w:pPr>
+      <w:bookmarkStart w:id="39" w:name="_GoBack"/>
+      <w:bookmarkEnd w:id="39"/>
     </w:p>
     <w:p>
       <w:pPr>
@@ -10351,8 +10349,8 @@
         </w:rPr>
         <w:lastRenderedPageBreak/>
         <w:pict>
-          <v:shape id="_x0000_i1030" type="#_x0000_t75" alt="BPMGestionViaticos.png" style="width:432.75pt;height:274.5pt;visibility:visible">
-            <v:imagedata r:id="rId29" o:title="" cropbottom="8356f"/>
+          <v:shape id="_x0000_i1029" type="#_x0000_t75" alt="BPMGestionViaticos.png" style="width:432.75pt;height:274.5pt;visibility:visible">
+            <v:imagedata r:id="rId30" o:title="" cropbottom="8356f"/>
           </v:shape>
         </w:pict>
       </w:r>
@@ -11631,8 +11629,8 @@
           <w:lang w:val="es-ES" w:eastAsia="es-AR"/>
         </w:rPr>
         <w:pict>
-          <v:shape id="9 Imagen" o:spid="_x0000_i1031" type="#_x0000_t75" alt="BPMGestionCudrillasOpNuevaCuadrilla.png" style="width:413.25pt;height:456.75pt;visibility:visible;mso-wrap-style:square">
-            <v:imagedata r:id="rId30" o:title="BPMGestionCudrillasOpNuevaCuadrilla"/>
+          <v:shape id="9 Imagen" o:spid="_x0000_i1030" type="#_x0000_t75" alt="BPMGestionCudrillasOpNuevaCuadrilla.png" style="width:413.25pt;height:456.75pt;visibility:visible;mso-wrap-style:square">
+            <v:imagedata r:id="rId31" o:title="BPMGestionCudrillasOpNuevaCuadrilla"/>
           </v:shape>
         </w:pict>
       </w:r>
@@ -11725,8 +11723,8 @@
           <w:lang w:val="es-ES" w:eastAsia="es-AR"/>
         </w:rPr>
         <w:pict>
-          <v:shape id="10 Imagen" o:spid="_x0000_i1032" type="#_x0000_t75" alt="BPMGestionCudrillasOpModCuadrilla.png" style="width:417pt;height:498pt;visibility:visible;mso-wrap-style:square">
-            <v:imagedata r:id="rId31" o:title="BPMGestionCudrillasOpModCuadrilla"/>
+          <v:shape id="10 Imagen" o:spid="_x0000_i1031" type="#_x0000_t75" alt="BPMGestionCudrillasOpModCuadrilla.png" style="width:417pt;height:498pt;visibility:visible;mso-wrap-style:square">
+            <v:imagedata r:id="rId32" o:title="BPMGestionCudrillasOpModCuadrilla"/>
           </v:shape>
         </w:pict>
       </w:r>
@@ -11812,8 +11810,8 @@
           <w:lang w:val="es-ES" w:eastAsia="es-AR"/>
         </w:rPr>
         <w:pict>
-          <v:shape id="11 Imagen" o:spid="_x0000_i1033" type="#_x0000_t75" alt="BPMGestionCudrillasOpElimCuadrilla.png" style="width:398.25pt;height:583.5pt;visibility:visible;mso-wrap-style:square">
-            <v:imagedata r:id="rId32" o:title="BPMGestionCudrillasOpElimCuadrilla"/>
+          <v:shape id="11 Imagen" o:spid="_x0000_i1032" type="#_x0000_t75" alt="BPMGestionCudrillasOpElimCuadrilla.png" style="width:398.25pt;height:583.5pt;visibility:visible;mso-wrap-style:square">
+            <v:imagedata r:id="rId33" o:title="BPMGestionCudrillasOpElimCuadrilla"/>
           </v:shape>
         </w:pict>
       </w:r>
@@ -12537,8 +12535,8 @@
           <w:lang w:val="es-ES" w:eastAsia="es-AR"/>
         </w:rPr>
         <w:pict>
-          <v:shape id="12 Imagen" o:spid="_x0000_i1034" type="#_x0000_t75" alt="BPMRenovarDocDeCuadrilla.png" style="width:474.75pt;height:315.75pt;visibility:visible;mso-wrap-style:square">
-            <v:imagedata r:id="rId33" o:title="BPMRenovarDocDeCuadrilla"/>
+          <v:shape id="12 Imagen" o:spid="_x0000_i1033" type="#_x0000_t75" alt="BPMRenovarDocDeCuadrilla.png" style="width:474.75pt;height:315.75pt;visibility:visible;mso-wrap-style:square">
+            <v:imagedata r:id="rId34" o:title="BPMRenovarDocDeCuadrilla"/>
           </v:shape>
         </w:pict>
       </w:r>
@@ -13293,8 +13291,8 @@
           <w:lang w:val="es-ES" w:eastAsia="es-AR"/>
         </w:rPr>
         <w:pict>
-          <v:shape id="_x0000_i1065" type="#_x0000_t75" alt="BPMRelevarInforSitioConfeccionarDocDeIng.png" style="width:400.5pt;height:519.75pt;visibility:visible;mso-wrap-style:square">
-            <v:imagedata r:id="rId34" o:title="BPMRelevarInforSitioConfeccionarDocDeIng"/>
+          <v:shape id="_x0000_i1034" type="#_x0000_t75" alt="BPMRelevarInforSitioConfeccionarDocDeIng.png" style="width:400.5pt;height:519.75pt;visibility:visible;mso-wrap-style:square">
+            <v:imagedata r:id="rId35" o:title="BPMRelevarInforSitioConfeccionarDocDeIng"/>
           </v:shape>
         </w:pict>
       </w:r>
@@ -13385,7 +13383,7 @@
           <w:insideH w:val="single" w:sz="4" w:space="0" w:color="auto"/>
           <w:insideV w:val="single" w:sz="4" w:space="0" w:color="auto"/>
         </w:tblBorders>
-        <w:tblLook w:val="00A0"/>
+        <w:tblLook w:val="00A0" w:firstRow="1" w:lastRow="0" w:firstColumn="1" w:lastColumn="0" w:noHBand="0" w:noVBand="0"/>
       </w:tblPr>
       <w:tblGrid>
         <w:gridCol w:w="3367"/>
@@ -13476,7 +13474,7 @@
                 <w:lang w:val="es-ES"/>
               </w:rPr>
             </w:pPr>
-            <w:hyperlink r:id="rId35" w:history="1">
+            <w:hyperlink r:id="rId36" w:history="1">
               <w:r>
                 <w:rPr>
                   <w:rFonts w:ascii="Times New Roman" w:hAnsi="Times New Roman"/>
@@ -13525,7 +13523,7 @@
                 <w:lang w:val="es-ES"/>
               </w:rPr>
             </w:pPr>
-            <w:hyperlink r:id="rId36" w:history="1">
+            <w:hyperlink r:id="rId37" w:history="1">
               <w:r>
                 <w:rPr>
                   <w:rFonts w:ascii="Times New Roman" w:hAnsi="Times New Roman"/>
@@ -13538,7 +13536,7 @@
                 <w:t>http://www.omg.org/bpmn/Documents/BPMN_1-1_Specification.pdf</w:t>
               </w:r>
             </w:hyperlink>
-            <w:hyperlink r:id="rId37" w:history="1"/>
+            <w:hyperlink r:id="rId38" w:history="1"/>
           </w:p>
         </w:tc>
       </w:tr>
@@ -13562,21 +13560,7 @@
               <w:rPr>
                 <w:lang w:val="es-ES"/>
               </w:rPr>
-              <w:t xml:space="preserve">Documento Introducción a BPMN del </w:t>
-            </w:r>
-            <w:proofErr w:type="spellStart"/>
-            <w:r>
-              <w:rPr>
-                <w:lang w:val="es-ES"/>
-              </w:rPr>
-              <w:t>sr.</w:t>
-            </w:r>
-            <w:proofErr w:type="spellEnd"/>
-            <w:r>
-              <w:rPr>
-                <w:lang w:val="es-ES"/>
-              </w:rPr>
-              <w:t xml:space="preserve"> White  </w:t>
+              <w:t xml:space="preserve">Documento Introducción a BPMN del sr. White  </w:t>
             </w:r>
           </w:p>
           <w:p>
@@ -13609,7 +13593,7 @@
                 <w:lang w:val="es-ES"/>
               </w:rPr>
             </w:pPr>
-            <w:hyperlink r:id="rId38" w:history="1">
+            <w:hyperlink r:id="rId39" w:history="1">
               <w:r>
                 <w:rPr>
                   <w:rFonts w:ascii="Times New Roman" w:hAnsi="Times New Roman"/>
@@ -13744,6 +13728,7 @@
         <w:rPr>
           <w:lang w:val="es-ES"/>
         </w:rPr>
+        <w:lastRenderedPageBreak/>
         <w:t>Historial de Cambios</w:t>
       </w:r>
       <w:bookmarkEnd w:id="49"/>
@@ -13761,7 +13746,7 @@
           <w:insideV w:val="single" w:sz="6" w:space="0" w:color="auto"/>
         </w:tblBorders>
         <w:tblLayout w:type="fixed"/>
-        <w:tblLook w:val="00A0"/>
+        <w:tblLook w:val="00A0" w:firstRow="1" w:lastRow="0" w:firstColumn="1" w:lastColumn="0" w:noHBand="0" w:noVBand="0"/>
       </w:tblPr>
       <w:tblGrid>
         <w:gridCol w:w="1421"/>
@@ -13886,7 +13871,6 @@
                 <w:iCs/>
                 <w:lang w:val="es-ES"/>
               </w:rPr>
-              <w:lastRenderedPageBreak/>
               <w:t>30/09/2012</w:t>
             </w:r>
           </w:p>
@@ -14297,8 +14281,8 @@
       </w:pPr>
     </w:p>
     <w:sectPr>
-      <w:headerReference w:type="default" r:id="rId39"/>
-      <w:footerReference w:type="default" r:id="rId40"/>
+      <w:headerReference w:type="default" r:id="rId40"/>
+      <w:footerReference w:type="default" r:id="rId41"/>
       <w:pgSz w:w="11907" w:h="16839" w:code="9"/>
       <w:pgMar w:top="1440" w:right="850" w:bottom="1440" w:left="993" w:header="708" w:footer="708" w:gutter="0"/>
       <w:pgNumType w:start="1"/>
@@ -14310,8 +14294,8 @@
 </file>
 
 <file path=word/endnotes.xml><?xml version="1.0" encoding="utf-8"?>
-<w:endnotes xmlns:ve="http://schemas.openxmlformats.org/markup-compatibility/2006" xmlns:o="urn:schemas-microsoft-com:office:office" xmlns:r="http://schemas.openxmlformats.org/officeDocument/2006/relationships" xmlns:m="http://schemas.openxmlformats.org/officeDocument/2006/math" xmlns:v="urn:schemas-microsoft-com:vml" xmlns:wp="http://schemas.openxmlformats.org/drawingml/2006/wordprocessingDrawing" xmlns:w10="urn:schemas-microsoft-com:office:word" xmlns:w="http://schemas.openxmlformats.org/wordprocessingml/2006/main" xmlns:wne="http://schemas.microsoft.com/office/word/2006/wordml">
-  <w:endnote w:type="separator" w:id="0">
+<w:endnotes xmlns:wpc="http://schemas.microsoft.com/office/word/2010/wordprocessingCanvas" xmlns:mc="http://schemas.openxmlformats.org/markup-compatibility/2006" xmlns:o="urn:schemas-microsoft-com:office:office" xmlns:r="http://schemas.openxmlformats.org/officeDocument/2006/relationships" xmlns:m="http://schemas.openxmlformats.org/officeDocument/2006/math" xmlns:v="urn:schemas-microsoft-com:vml" xmlns:wp14="http://schemas.microsoft.com/office/word/2010/wordprocessingDrawing" xmlns:wp="http://schemas.openxmlformats.org/drawingml/2006/wordprocessingDrawing" xmlns:w10="urn:schemas-microsoft-com:office:word" xmlns:w="http://schemas.openxmlformats.org/wordprocessingml/2006/main" xmlns:w14="http://schemas.microsoft.com/office/word/2010/wordml" xmlns:wpg="http://schemas.microsoft.com/office/word/2010/wordprocessingGroup" xmlns:wpi="http://schemas.microsoft.com/office/word/2010/wordprocessingInk" xmlns:wne="http://schemas.microsoft.com/office/word/2006/wordml" xmlns:wps="http://schemas.microsoft.com/office/word/2010/wordprocessingShape" mc:Ignorable="w14 wp14">
+  <w:endnote w:type="separator" w:id="-1">
     <w:p>
       <w:pPr>
         <w:spacing w:after="0" w:line="240" w:lineRule="auto"/>
@@ -14321,7 +14305,7 @@
       </w:r>
     </w:p>
   </w:endnote>
-  <w:endnote w:type="continuationSeparator" w:id="1">
+  <w:endnote w:type="continuationSeparator" w:id="0">
     <w:p>
       <w:pPr>
         <w:spacing w:after="0" w:line="240" w:lineRule="auto"/>
@@ -14335,7 +14319,7 @@
 </file>
 
 <file path=word/footer1.xml><?xml version="1.0" encoding="utf-8"?>
-<w:ftr xmlns:ve="http://schemas.openxmlformats.org/markup-compatibility/2006" xmlns:o="urn:schemas-microsoft-com:office:office" xmlns:r="http://schemas.openxmlformats.org/officeDocument/2006/relationships" xmlns:m="http://schemas.openxmlformats.org/officeDocument/2006/math" xmlns:v="urn:schemas-microsoft-com:vml" xmlns:wp="http://schemas.openxmlformats.org/drawingml/2006/wordprocessingDrawing" xmlns:w10="urn:schemas-microsoft-com:office:word" xmlns:w="http://schemas.openxmlformats.org/wordprocessingml/2006/main" xmlns:wne="http://schemas.microsoft.com/office/word/2006/wordml">
+<w:ftr xmlns:wpc="http://schemas.microsoft.com/office/word/2010/wordprocessingCanvas" xmlns:mc="http://schemas.openxmlformats.org/markup-compatibility/2006" xmlns:o="urn:schemas-microsoft-com:office:office" xmlns:r="http://schemas.openxmlformats.org/officeDocument/2006/relationships" xmlns:m="http://schemas.openxmlformats.org/officeDocument/2006/math" xmlns:v="urn:schemas-microsoft-com:vml" xmlns:wp14="http://schemas.microsoft.com/office/word/2010/wordprocessingDrawing" xmlns:wp="http://schemas.openxmlformats.org/drawingml/2006/wordprocessingDrawing" xmlns:w10="urn:schemas-microsoft-com:office:word" xmlns:w="http://schemas.openxmlformats.org/wordprocessingml/2006/main" xmlns:w14="http://schemas.microsoft.com/office/word/2010/wordml" xmlns:wpg="http://schemas.microsoft.com/office/word/2010/wordprocessingGroup" xmlns:wpi="http://schemas.microsoft.com/office/word/2010/wordprocessingInk" xmlns:wne="http://schemas.microsoft.com/office/word/2006/wordml" xmlns:wps="http://schemas.microsoft.com/office/word/2010/wordprocessingShape" mc:Ignorable="w14 wp14">
   <w:p>
     <w:pPr>
       <w:pStyle w:val="Piedepgina"/>
@@ -14359,14 +14343,27 @@
       <w:pStyle w:val="Piedepgina"/>
       <w:jc w:val="center"/>
     </w:pPr>
-    <w:fldSimple w:instr=" PAGE    \* MERGEFORMAT ">
-      <w:r>
-        <w:rPr>
-          <w:noProof/>
-        </w:rPr>
-        <w:t>9</w:t>
-      </w:r>
-    </w:fldSimple>
+    <w:r>
+      <w:fldChar w:fldCharType="begin"/>
+    </w:r>
+    <w:r>
+      <w:instrText xml:space="preserve"> PAGE    \* MERGEFORMAT </w:instrText>
+    </w:r>
+    <w:r>
+      <w:fldChar w:fldCharType="separate"/>
+    </w:r>
+    <w:r>
+      <w:rPr>
+        <w:noProof/>
+      </w:rPr>
+      <w:t>14</w:t>
+    </w:r>
+    <w:r>
+      <w:rPr>
+        <w:noProof/>
+      </w:rPr>
+      <w:fldChar w:fldCharType="end"/>
+    </w:r>
   </w:p>
   <w:p>
     <w:pPr>
@@ -14377,8 +14374,8 @@
 </file>
 
 <file path=word/footnotes.xml><?xml version="1.0" encoding="utf-8"?>
-<w:footnotes xmlns:ve="http://schemas.openxmlformats.org/markup-compatibility/2006" xmlns:o="urn:schemas-microsoft-com:office:office" xmlns:r="http://schemas.openxmlformats.org/officeDocument/2006/relationships" xmlns:m="http://schemas.openxmlformats.org/officeDocument/2006/math" xmlns:v="urn:schemas-microsoft-com:vml" xmlns:wp="http://schemas.openxmlformats.org/drawingml/2006/wordprocessingDrawing" xmlns:w10="urn:schemas-microsoft-com:office:word" xmlns:w="http://schemas.openxmlformats.org/wordprocessingml/2006/main" xmlns:wne="http://schemas.microsoft.com/office/word/2006/wordml">
-  <w:footnote w:type="separator" w:id="0">
+<w:footnotes xmlns:wpc="http://schemas.microsoft.com/office/word/2010/wordprocessingCanvas" xmlns:mc="http://schemas.openxmlformats.org/markup-compatibility/2006" xmlns:o="urn:schemas-microsoft-com:office:office" xmlns:r="http://schemas.openxmlformats.org/officeDocument/2006/relationships" xmlns:m="http://schemas.openxmlformats.org/officeDocument/2006/math" xmlns:v="urn:schemas-microsoft-com:vml" xmlns:wp14="http://schemas.microsoft.com/office/word/2010/wordprocessingDrawing" xmlns:wp="http://schemas.openxmlformats.org/drawingml/2006/wordprocessingDrawing" xmlns:w10="urn:schemas-microsoft-com:office:word" xmlns:w="http://schemas.openxmlformats.org/wordprocessingml/2006/main" xmlns:w14="http://schemas.microsoft.com/office/word/2010/wordml" xmlns:wpg="http://schemas.microsoft.com/office/word/2010/wordprocessingGroup" xmlns:wpi="http://schemas.microsoft.com/office/word/2010/wordprocessingInk" xmlns:wne="http://schemas.microsoft.com/office/word/2006/wordml" xmlns:wps="http://schemas.microsoft.com/office/word/2010/wordprocessingShape" mc:Ignorable="w14 wp14">
+  <w:footnote w:type="separator" w:id="-1">
     <w:p>
       <w:pPr>
         <w:spacing w:after="0" w:line="240" w:lineRule="auto"/>
@@ -14388,7 +14385,7 @@
       </w:r>
     </w:p>
   </w:footnote>
-  <w:footnote w:type="continuationSeparator" w:id="1">
+  <w:footnote w:type="continuationSeparator" w:id="0">
     <w:p>
       <w:pPr>
         <w:spacing w:after="0" w:line="240" w:lineRule="auto"/>
@@ -14402,7 +14399,7 @@
 </file>
 
 <file path=word/header1.xml><?xml version="1.0" encoding="utf-8"?>
-<w:hdr xmlns:ve="http://schemas.openxmlformats.org/markup-compatibility/2006" xmlns:o="urn:schemas-microsoft-com:office:office" xmlns:r="http://schemas.openxmlformats.org/officeDocument/2006/relationships" xmlns:m="http://schemas.openxmlformats.org/officeDocument/2006/math" xmlns:v="urn:schemas-microsoft-com:vml" xmlns:wp="http://schemas.openxmlformats.org/drawingml/2006/wordprocessingDrawing" xmlns:w10="urn:schemas-microsoft-com:office:word" xmlns:w="http://schemas.openxmlformats.org/wordprocessingml/2006/main" xmlns:wne="http://schemas.microsoft.com/office/word/2006/wordml">
+<w:hdr xmlns:wpc="http://schemas.microsoft.com/office/word/2010/wordprocessingCanvas" xmlns:mc="http://schemas.openxmlformats.org/markup-compatibility/2006" xmlns:o="urn:schemas-microsoft-com:office:office" xmlns:r="http://schemas.openxmlformats.org/officeDocument/2006/relationships" xmlns:m="http://schemas.openxmlformats.org/officeDocument/2006/math" xmlns:v="urn:schemas-microsoft-com:vml" xmlns:wp14="http://schemas.microsoft.com/office/word/2010/wordprocessingDrawing" xmlns:wp="http://schemas.openxmlformats.org/drawingml/2006/wordprocessingDrawing" xmlns:w10="urn:schemas-microsoft-com:office:word" xmlns:w="http://schemas.openxmlformats.org/wordprocessingml/2006/main" xmlns:w14="http://schemas.microsoft.com/office/word/2010/wordml" xmlns:wpg="http://schemas.microsoft.com/office/word/2010/wordprocessingGroup" xmlns:wpi="http://schemas.microsoft.com/office/word/2010/wordprocessingInk" xmlns:wne="http://schemas.microsoft.com/office/word/2006/wordml" xmlns:wps="http://schemas.microsoft.com/office/word/2010/wordprocessingShape" mc:Ignorable="w14 wp14">
   <w:p>
     <w:pPr>
       <w:pStyle w:val="Encabezado"/>
@@ -14498,7 +14495,7 @@
 </file>
 
 <file path=word/numbering.xml><?xml version="1.0" encoding="utf-8"?>
-<w:numbering xmlns:ve="http://schemas.openxmlformats.org/markup-compatibility/2006" xmlns:o="urn:schemas-microsoft-com:office:office" xmlns:r="http://schemas.openxmlformats.org/officeDocument/2006/relationships" xmlns:m="http://schemas.openxmlformats.org/officeDocument/2006/math" xmlns:v="urn:schemas-microsoft-com:vml" xmlns:wp="http://schemas.openxmlformats.org/drawingml/2006/wordprocessingDrawing" xmlns:w10="urn:schemas-microsoft-com:office:word" xmlns:w="http://schemas.openxmlformats.org/wordprocessingml/2006/main" xmlns:wne="http://schemas.microsoft.com/office/word/2006/wordml">
+<w:numbering xmlns:wpc="http://schemas.microsoft.com/office/word/2010/wordprocessingCanvas" xmlns:mc="http://schemas.openxmlformats.org/markup-compatibility/2006" xmlns:o="urn:schemas-microsoft-com:office:office" xmlns:r="http://schemas.openxmlformats.org/officeDocument/2006/relationships" xmlns:m="http://schemas.openxmlformats.org/officeDocument/2006/math" xmlns:v="urn:schemas-microsoft-com:vml" xmlns:wp14="http://schemas.microsoft.com/office/word/2010/wordprocessingDrawing" xmlns:wp="http://schemas.openxmlformats.org/drawingml/2006/wordprocessingDrawing" xmlns:w10="urn:schemas-microsoft-com:office:word" xmlns:w="http://schemas.openxmlformats.org/wordprocessingml/2006/main" xmlns:w14="http://schemas.microsoft.com/office/word/2010/wordml" xmlns:wpg="http://schemas.microsoft.com/office/word/2010/wordprocessingGroup" xmlns:wpi="http://schemas.microsoft.com/office/word/2010/wordprocessingInk" xmlns:wne="http://schemas.microsoft.com/office/word/2006/wordml" xmlns:wps="http://schemas.microsoft.com/office/word/2010/wordprocessingShape" mc:Ignorable="w14 wp14">
   <w:numPicBullet w:numPicBulletId="0">
     <w:pict>
       <v:shapetype id="_x0000_t75" coordsize="21600,21600" o:spt="75" o:preferrelative="t" path="m@4@5l@4@11@9@11@9@5xe" filled="f" stroked="f">
@@ -14520,7 +14517,7 @@
         <v:path o:extrusionok="f" gradientshapeok="t" o:connecttype="rect"/>
         <o:lock v:ext="edit" aspectratio="t"/>
       </v:shapetype>
-      <v:shape id="_x0000_i1066" type="#_x0000_t75" style="width:11.25pt;height:11.25pt" o:bullet="t">
+      <v:shape id="_x0000_i1027" type="#_x0000_t75" style="width:11.25pt;height:11.25pt" o:bullet="t">
         <v:imagedata r:id="rId1" o:title=""/>
       </v:shape>
     </w:pict>
@@ -16345,7 +16342,7 @@
 </file>
 
 <file path=word/styles.xml><?xml version="1.0" encoding="utf-8"?>
-<w:styles xmlns:r="http://schemas.openxmlformats.org/officeDocument/2006/relationships" xmlns:w="http://schemas.openxmlformats.org/wordprocessingml/2006/main">
+<w:styles xmlns:mc="http://schemas.openxmlformats.org/markup-compatibility/2006" xmlns:r="http://schemas.openxmlformats.org/officeDocument/2006/relationships" xmlns:w="http://schemas.openxmlformats.org/wordprocessingml/2006/main" xmlns:w14="http://schemas.microsoft.com/office/word/2010/wordml" mc:Ignorable="w14">
   <w:docDefaults>
     <w:rPrDefault>
       <w:rPr>
@@ -16852,7 +16849,6 @@
     <w:uiPriority w:val="99"/>
     <w:semiHidden/>
     <w:unhideWhenUsed/>
-    <w:qFormat/>
     <w:tblPr>
       <w:tblInd w:w="0" w:type="dxa"/>
       <w:tblCellMar>
@@ -18040,7 +18036,7 @@
 </file>
 
 <file path=customXml/itemProps1.xml><?xml version="1.0" encoding="utf-8"?>
-<ds:datastoreItem xmlns:ds="http://schemas.openxmlformats.org/officeDocument/2006/customXml" ds:itemID="{1F3B334F-B3E0-4C2F-A6AD-3502061AB4E8}">
+<ds:datastoreItem xmlns:ds="http://schemas.openxmlformats.org/officeDocument/2006/customXml" ds:itemID="{A379D4F9-A5D3-42EF-8990-6DB1BD429372}">
   <ds:schemaRefs>
     <ds:schemaRef ds:uri="http://schemas.openxmlformats.org/officeDocument/2006/bibliography"/>
   </ds:schemaRefs>

--- a/Documentacion/Proyecto/Manual de Procedimientos.docx
+++ b/Documentacion/Proyecto/Manual de Procedimientos.docx
@@ -1,6 +1,6 @@
 
 <file path=word/document.xml><?xml version="1.0" encoding="utf-8"?>
-<w:document xmlns:wpc="http://schemas.microsoft.com/office/word/2010/wordprocessingCanvas" xmlns:mc="http://schemas.openxmlformats.org/markup-compatibility/2006" xmlns:o="urn:schemas-microsoft-com:office:office" xmlns:r="http://schemas.openxmlformats.org/officeDocument/2006/relationships" xmlns:m="http://schemas.openxmlformats.org/officeDocument/2006/math" xmlns:v="urn:schemas-microsoft-com:vml" xmlns:wp14="http://schemas.microsoft.com/office/word/2010/wordprocessingDrawing" xmlns:wp="http://schemas.openxmlformats.org/drawingml/2006/wordprocessingDrawing" xmlns:w10="urn:schemas-microsoft-com:office:word" xmlns:w="http://schemas.openxmlformats.org/wordprocessingml/2006/main" xmlns:w14="http://schemas.microsoft.com/office/word/2010/wordml" xmlns:wpg="http://schemas.microsoft.com/office/word/2010/wordprocessingGroup" xmlns:wpi="http://schemas.microsoft.com/office/word/2010/wordprocessingInk" xmlns:wne="http://schemas.microsoft.com/office/word/2006/wordml" xmlns:wps="http://schemas.microsoft.com/office/word/2010/wordprocessingShape" mc:Ignorable="w14 wp14">
+<w:document xmlns:ve="http://schemas.openxmlformats.org/markup-compatibility/2006" xmlns:o="urn:schemas-microsoft-com:office:office" xmlns:r="http://schemas.openxmlformats.org/officeDocument/2006/relationships" xmlns:m="http://schemas.openxmlformats.org/officeDocument/2006/math" xmlns:v="urn:schemas-microsoft-com:vml" xmlns:wp="http://schemas.openxmlformats.org/drawingml/2006/wordprocessingDrawing" xmlns:w10="urn:schemas-microsoft-com:office:word" xmlns:w="http://schemas.openxmlformats.org/wordprocessingml/2006/main" xmlns:wne="http://schemas.microsoft.com/office/word/2006/wordml">
   <w:body>
     <w:p>
       <w:pPr>
@@ -89,7 +89,7 @@
         </w:rPr>
         <w:pict>
           <v:shape id="Picture 6" o:spid="_x0000_i1025" type="#_x0000_t75" alt="Edificio UTN" style="width:150pt;height:86.25pt;visibility:visible">
-            <v:imagedata r:id="rId9" o:title="" grayscale="t"/>
+            <v:imagedata r:id="rId8" o:title="" grayscale="t"/>
           </v:shape>
         </w:pict>
       </w:r>
@@ -147,23 +147,7 @@
           <w:rFonts w:ascii="Helvetica" w:hAnsi="Helvetica" w:cs="Helvetica"/>
           <w:lang w:val="es-ES"/>
         </w:rPr>
-        <w:t xml:space="preserve">: </w:t>
-      </w:r>
-      <w:proofErr w:type="spellStart"/>
-      <w:r>
-        <w:rPr>
-          <w:rFonts w:ascii="Helvetica" w:hAnsi="Helvetica" w:cs="Helvetica"/>
-          <w:lang w:val="es-ES"/>
-        </w:rPr>
-        <w:t>Coming</w:t>
-      </w:r>
-      <w:proofErr w:type="spellEnd"/>
-      <w:r>
-        <w:rPr>
-          <w:rFonts w:ascii="Helvetica" w:hAnsi="Helvetica" w:cs="Helvetica"/>
-          <w:lang w:val="es-ES"/>
-        </w:rPr>
-        <w:t xml:space="preserve"> S.A.</w:t>
+        <w:t>: Coming S.A.</w:t>
       </w:r>
     </w:p>
     <w:p>
@@ -316,25 +300,7 @@
           <w:szCs w:val="20"/>
           <w:lang w:val="es-ES"/>
         </w:rPr>
-        <w:t xml:space="preserve">Ing. Julio </w:t>
-      </w:r>
-      <w:proofErr w:type="spellStart"/>
-      <w:r>
-        <w:rPr>
-          <w:sz w:val="20"/>
-          <w:szCs w:val="20"/>
-          <w:lang w:val="es-ES"/>
-        </w:rPr>
-        <w:t>Zohil</w:t>
-      </w:r>
-      <w:proofErr w:type="spellEnd"/>
-      <w:r>
-        <w:rPr>
-          <w:sz w:val="20"/>
-          <w:szCs w:val="20"/>
-          <w:lang w:val="es-ES"/>
-        </w:rPr>
-        <w:t xml:space="preserve"> Titular</w:t>
+        <w:t>Ing. Julio Zohil Titular</w:t>
       </w:r>
     </w:p>
     <w:p>
@@ -433,18 +399,8 @@
           <w:szCs w:val="20"/>
           <w:lang w:val="es-ES"/>
         </w:rPr>
-        <w:t xml:space="preserve">Carlos </w:t>
-      </w:r>
-      <w:proofErr w:type="spellStart"/>
-      <w:r>
-        <w:rPr>
-          <w:sz w:val="20"/>
-          <w:szCs w:val="20"/>
-          <w:lang w:val="es-ES"/>
-        </w:rPr>
-        <w:t>Trepat</w:t>
-      </w:r>
-      <w:proofErr w:type="spellEnd"/>
+        <w:t>Carlos Trepat</w:t>
+      </w:r>
       <w:r>
         <w:rPr>
           <w:sz w:val="20"/>
@@ -503,7 +459,6 @@
           <w:lang w:val="es-ES"/>
         </w:rPr>
       </w:pPr>
-      <w:proofErr w:type="spellStart"/>
       <w:r>
         <w:rPr>
           <w:sz w:val="20"/>
@@ -512,7 +467,6 @@
         </w:rPr>
         <w:t>DemiánOdasso</w:t>
       </w:r>
-      <w:proofErr w:type="spellEnd"/>
       <w:r>
         <w:rPr>
           <w:sz w:val="20"/>
@@ -544,18 +498,8 @@
           <w:szCs w:val="20"/>
           <w:lang w:val="es-ES"/>
         </w:rPr>
-        <w:t xml:space="preserve">Mariano </w:t>
-      </w:r>
-      <w:proofErr w:type="spellStart"/>
-      <w:r>
-        <w:rPr>
-          <w:sz w:val="20"/>
-          <w:szCs w:val="20"/>
-          <w:lang w:val="es-ES"/>
-        </w:rPr>
-        <w:t>Gava</w:t>
-      </w:r>
-      <w:proofErr w:type="spellEnd"/>
+        <w:t>Mariano Gava</w:t>
+      </w:r>
       <w:r>
         <w:rPr>
           <w:sz w:val="20"/>
@@ -587,18 +531,8 @@
           <w:szCs w:val="20"/>
           <w:lang w:val="es-ES"/>
         </w:rPr>
-        <w:t xml:space="preserve">Pablo </w:t>
-      </w:r>
-      <w:proofErr w:type="spellStart"/>
-      <w:r>
-        <w:rPr>
-          <w:sz w:val="20"/>
-          <w:szCs w:val="20"/>
-          <w:lang w:val="es-ES"/>
-        </w:rPr>
-        <w:t>Tissera</w:t>
-      </w:r>
-      <w:proofErr w:type="spellEnd"/>
+        <w:t>Pablo Tissera</w:t>
+      </w:r>
       <w:r>
         <w:rPr>
           <w:sz w:val="20"/>
@@ -759,7 +693,7 @@
           <v:group id="_x0000_s1027" style="position:absolute;margin-left:0;margin-top:0;width:563.8pt;height:798.45pt;z-index:251648000;mso-position-horizontal:center;mso-position-horizontal-relative:page;mso-position-vertical:center;mso-position-vertical-relative:page" coordorigin="316,406" coordsize="11608,15028" o:allowincell="f">
             <v:group id="_x0000_s1028" style="position:absolute;left:316;top:406;width:11608;height:15028;mso-position-horizontal:center;mso-position-horizontal-relative:page;mso-position-vertical:center;mso-position-vertical-relative:page" coordorigin="321,406" coordsize="11600,15025" o:allowincell="f">
               <v:rect id="_x0000_s1029" style="position:absolute;left:339;top:406;width:11582;height:15025;v-text-anchor:middle" fillcolor="#8c8c8c" strokecolor="white" strokeweight="1pt">
-                <v:fill r:id="rId10" o:title="" color2="#bfbfbf" type="pattern"/>
+                <v:fill r:id="rId9" o:title="" color2="#bfbfbf" type="pattern"/>
                 <v:shadow color="#d8d8d8" offset="3pt,3pt" offset2="2pt,2pt"/>
               </v:rect>
               <v:rect id="_x0000_s1030" style="position:absolute;left:3446;top:406;width:8475;height:15025" fillcolor="#737373" strokecolor="white" strokeweight="1pt">
@@ -926,21 +860,12 @@
                           <w:lang w:val="es-ES"/>
                         </w:rPr>
                       </w:pPr>
-                      <w:proofErr w:type="spellStart"/>
                       <w:r>
                         <w:rPr>
                           <w:color w:val="FFFFFF"/>
                           <w:lang w:val="es-AR"/>
                         </w:rPr>
-                        <w:t>Coming</w:t>
-                      </w:r>
-                      <w:proofErr w:type="spellEnd"/>
-                      <w:r>
-                        <w:rPr>
-                          <w:color w:val="FFFFFF"/>
-                          <w:lang w:val="es-AR"/>
-                        </w:rPr>
-                        <w:t xml:space="preserve"> S.A.</w:t>
+                        <w:t>Coming S.A.</w:t>
                       </w:r>
                     </w:p>
                     <w:p>
@@ -4916,49 +4841,7 @@
         <w:rPr>
           <w:lang w:val="es-ES"/>
         </w:rPr>
-        <w:t xml:space="preserve">Business </w:t>
-      </w:r>
-      <w:proofErr w:type="spellStart"/>
-      <w:r>
-        <w:rPr>
-          <w:lang w:val="es-ES"/>
-        </w:rPr>
-        <w:t>Process</w:t>
-      </w:r>
-      <w:proofErr w:type="spellEnd"/>
-      <w:r>
-        <w:rPr>
-          <w:lang w:val="es-ES"/>
-        </w:rPr>
-        <w:t xml:space="preserve"> </w:t>
-      </w:r>
-      <w:proofErr w:type="spellStart"/>
-      <w:r>
-        <w:rPr>
-          <w:lang w:val="es-ES"/>
-        </w:rPr>
-        <w:t>Model</w:t>
-      </w:r>
-      <w:proofErr w:type="spellEnd"/>
-      <w:r>
-        <w:rPr>
-          <w:lang w:val="es-ES"/>
-        </w:rPr>
-        <w:t xml:space="preserve"> and </w:t>
-      </w:r>
-      <w:proofErr w:type="spellStart"/>
-      <w:r>
-        <w:rPr>
-          <w:lang w:val="es-ES"/>
-        </w:rPr>
-        <w:t>Notation</w:t>
-      </w:r>
-      <w:proofErr w:type="spellEnd"/>
-      <w:r>
-        <w:rPr>
-          <w:lang w:val="es-ES"/>
-        </w:rPr>
-        <w:t xml:space="preserve"> (BPMN) es una notación gráfica que describe la lógica de los pasos de un proceso de Negocio. Esta notación ha sido especialmente diseñada para coordinar la secuencia de los procesos y los mensajes que fluyen entre los participantes de las diferentes actividades. </w:t>
+        <w:t xml:space="preserve">Business Process Model and Notation (BPMN) es una notación gráfica que describe la lógica de los pasos de un proceso de Negocio. Esta notación ha sido especialmente diseñada para coordinar la secuencia de los procesos y los mensajes que fluyen entre los participantes de las diferentes actividades. </w:t>
       </w:r>
     </w:p>
     <w:p>
@@ -4972,35 +4855,7 @@
         <w:rPr>
           <w:lang w:val="es-ES"/>
         </w:rPr>
-        <w:t xml:space="preserve">BPMN proporciona un lenguaje común para que las partes involucradas puedan comunicar los procesos de forma clara, completa y eficiente. De esta forma BPMN define la notación y semántica de un Diagrama de Procesos de Negocio (Business </w:t>
-      </w:r>
-      <w:proofErr w:type="spellStart"/>
-      <w:r>
-        <w:rPr>
-          <w:lang w:val="es-ES"/>
-        </w:rPr>
-        <w:t>Process</w:t>
-      </w:r>
-      <w:proofErr w:type="spellEnd"/>
-      <w:r>
-        <w:rPr>
-          <w:lang w:val="es-ES"/>
-        </w:rPr>
-        <w:t xml:space="preserve"> </w:t>
-      </w:r>
-      <w:proofErr w:type="spellStart"/>
-      <w:r>
-        <w:rPr>
-          <w:lang w:val="es-ES"/>
-        </w:rPr>
-        <w:t>Diagram</w:t>
-      </w:r>
-      <w:proofErr w:type="spellEnd"/>
-      <w:r>
-        <w:rPr>
-          <w:lang w:val="es-ES"/>
-        </w:rPr>
-        <w:t>, BPD).</w:t>
+        <w:t>BPMN proporciona un lenguaje común para que las partes involucradas puedan comunicar los procesos de forma clara, completa y eficiente. De esta forma BPMN define la notación y semántica de un Diagrama de Procesos de Negocio (Business Process Diagram, BPD).</w:t>
       </w:r>
     </w:p>
     <w:p>
@@ -5045,7 +4900,81 @@
           <w:lang w:val="es-ES" w:eastAsia="es-AR"/>
         </w:rPr>
         <w:pict>
-          <v:shape id="Imagen 21" o:spid="_x0000_s1045" type="#_x0000_t75" style="position:absolute;margin-left:114.75pt;margin-top:601.5pt;width:28.5pt;height:20.25pt;z-index:-251666432;visibility:visible;mso-position-horizontal-relative:page;mso-position-vertical-relative:page" o:allowincell="f">
+          <v:shape id="Imagen 21" o:spid="_x0000_s1045" type="#_x0000_t75" style="position:absolute;margin-left:107.25pt;margin-top:657.75pt;width:28.5pt;height:20.25pt;z-index:-251666432;visibility:visible;mso-position-horizontal-relative:page;mso-position-vertical-relative:page" o:allowincell="f">
+            <v:imagedata r:id="rId10" o:title=""/>
+            <w10:wrap anchorx="page" anchory="page"/>
+          </v:shape>
+        </w:pict>
+      </w:r>
+      <w:r>
+        <w:rPr>
+          <w:b/>
+          <w:lang w:val="es-ES"/>
+        </w:rPr>
+        <w:t>Las tareas</w:t>
+      </w:r>
+      <w:r>
+        <w:rPr>
+          <w:lang w:val="es-ES"/>
+        </w:rPr>
+        <w:t>:</w:t>
+      </w:r>
+    </w:p>
+    <w:p>
+      <w:pPr>
+        <w:spacing w:after="0" w:line="240" w:lineRule="auto"/>
+        <w:rPr>
+          <w:b/>
+          <w:lang w:val="es-ES"/>
+        </w:rPr>
+      </w:pPr>
+    </w:p>
+    <w:p>
+      <w:pPr>
+        <w:spacing w:after="0" w:line="240" w:lineRule="auto"/>
+        <w:rPr>
+          <w:lang w:val="es-ES"/>
+        </w:rPr>
+      </w:pPr>
+      <w:r>
+        <w:rPr>
+          <w:lang w:val="es-ES"/>
+        </w:rPr>
+        <w:t>Es una actividad atómica  que es incluida dentro de un proceso, representan el trabajo que se realiza en un punto del proceso. Una tarea es usada en el proceso cuando un trabajo no es descompuesto. Generalmente, un usuario final y/o una aplicación son los encargados de ejecutar una tarea.</w:t>
+      </w:r>
+    </w:p>
+    <w:p>
+      <w:pPr>
+        <w:spacing w:after="0" w:line="240" w:lineRule="auto"/>
+        <w:rPr>
+          <w:lang w:val="es-ES"/>
+        </w:rPr>
+      </w:pPr>
+    </w:p>
+    <w:p>
+      <w:pPr>
+        <w:spacing w:after="0" w:line="240" w:lineRule="auto"/>
+        <w:rPr>
+          <w:b/>
+          <w:lang w:val="es-ES"/>
+        </w:rPr>
+      </w:pPr>
+    </w:p>
+    <w:p>
+      <w:pPr>
+        <w:spacing w:after="0" w:line="240" w:lineRule="auto"/>
+        <w:rPr>
+          <w:lang w:val="es-ES"/>
+        </w:rPr>
+      </w:pPr>
+      <w:r>
+        <w:rPr>
+          <w:noProof/>
+          <w:lang w:val="es-ES" w:eastAsia="es-AR"/>
+        </w:rPr>
+        <w:lastRenderedPageBreak/>
+        <w:pict>
+          <v:shape id="Imagen 22" o:spid="_x0000_s1046" type="#_x0000_t75" style="position:absolute;margin-left:140.45pt;margin-top:113.25pt;width:18.75pt;height:20.25pt;z-index:-251665408;visibility:visible;mso-position-horizontal-relative:page;mso-position-vertical-relative:page" o:allowincell="f">
             <v:imagedata r:id="rId11" o:title=""/>
             <w10:wrap anchorx="page" anchory="page"/>
           </v:shape>
@@ -5056,7 +4985,7 @@
           <w:b/>
           <w:lang w:val="es-ES"/>
         </w:rPr>
-        <w:t>Las tareas</w:t>
+        <w:t>Evento de inicio</w:t>
       </w:r>
       <w:r>
         <w:rPr>
@@ -5069,7 +4998,6 @@
       <w:pPr>
         <w:spacing w:after="0" w:line="240" w:lineRule="auto"/>
         <w:rPr>
-          <w:b/>
           <w:lang w:val="es-ES"/>
         </w:rPr>
       </w:pPr>
@@ -5085,7 +5013,7 @@
         <w:rPr>
           <w:lang w:val="es-ES"/>
         </w:rPr>
-        <w:t>Es una actividad atómica  que es incluida dentro de un proceso, representan el trabajo que se realiza en un punto del proceso. Una tarea es usada en el proceso cuando un trabajo no es descompuesto. Generalmente, un usuario final y/o una aplicación son los encargados de ejecutar una tarea.</w:t>
+        <w:t>Indica donde un proceso comenzara. En términos de flujo de secuencia, el evento de inicio comienza el flujo del proceso y por lo tanto, no tendrá ningún flujo de secuencia de entrada-ningún flujo de secuencia puede conectarse a un evento de inicio.</w:t>
       </w:r>
     </w:p>
     <w:p>
@@ -5101,7 +5029,7 @@
           <w:lang w:val="es-ES" w:eastAsia="es-AR"/>
         </w:rPr>
         <w:pict>
-          <v:shape id="Imagen 22" o:spid="_x0000_s1046" type="#_x0000_t75" style="position:absolute;margin-left:139.5pt;margin-top:688.5pt;width:18.75pt;height:20.25pt;z-index:-251665408;visibility:visible;mso-position-horizontal-relative:page;mso-position-vertical-relative:page" o:allowincell="f">
+          <v:shape id="Imagen 23" o:spid="_x0000_s1047" type="#_x0000_t75" style="position:absolute;margin-left:169.5pt;margin-top:190.5pt;width:20.25pt;height:19.5pt;z-index:-251664384;visibility:visible;mso-position-horizontal-relative:page;mso-position-vertical-relative:page" o:allowincell="f">
             <v:imagedata r:id="rId12" o:title=""/>
             <w10:wrap anchorx="page" anchory="page"/>
           </v:shape>
@@ -5118,15 +5046,10 @@
       <w:r>
         <w:rPr>
           <w:b/>
-          <w:lang w:val="es-ES"/>
-        </w:rPr>
-        <w:t>Evento de inicio</w:t>
-      </w:r>
-      <w:r>
-        <w:rPr>
-          <w:lang w:val="es-ES"/>
-        </w:rPr>
-        <w:t>:</w:t>
+          <w:iCs/>
+          <w:lang w:val="es-ES"/>
+        </w:rPr>
+        <w:t xml:space="preserve">Evento de fin terminal: </w:t>
       </w:r>
     </w:p>
     <w:p>
@@ -5144,12 +5067,6 @@
           <w:lang w:val="es-ES"/>
         </w:rPr>
       </w:pPr>
-      <w:r>
-        <w:rPr>
-          <w:lang w:val="es-ES"/>
-        </w:rPr>
-        <w:t>Indica donde un proceso comenzara. En términos de flujo de secuencia, el evento de inicio comienza el flujo del proceso y por lo tanto, no tendrá ningún flujo de secuencia de entrada-ningún flujo de secuencia puede conectarse a un evento de inicio.</w:t>
-      </w:r>
     </w:p>
     <w:p>
       <w:pPr>
@@ -5158,6 +5075,12 @@
           <w:lang w:val="es-ES"/>
         </w:rPr>
       </w:pPr>
+      <w:r>
+        <w:rPr>
+          <w:lang w:val="es-ES"/>
+        </w:rPr>
+        <w:t>Indica donde un proceso terminara. En términos de flujo de secuencia, el evento de fin termina el flujo del proceso, y por lo tanto, no se tendrán flujos de secuencia de salida-no se puede conectar el flujo de secuencia de salida de un evento de fin.</w:t>
+      </w:r>
     </w:p>
     <w:p>
       <w:pPr>
@@ -5172,19 +5095,26 @@
           <w:lang w:val="es-ES" w:eastAsia="es-AR"/>
         </w:rPr>
         <w:pict>
-          <v:shape id="Imagen 23" o:spid="_x0000_s1047" type="#_x0000_t75" style="position:absolute;margin-left:178.5pt;margin-top:120.75pt;width:20.25pt;height:19.5pt;z-index:-251664384;visibility:visible;mso-position-horizontal-relative:page;mso-position-vertical-relative:page" o:allowincell="f">
+          <v:shape id="Imagen 25" o:spid="_x0000_s1048" type="#_x0000_t75" style="position:absolute;margin-left:153.95pt;margin-top:282.75pt;width:19.3pt;height:20.25pt;z-index:-251663360;visibility:visible;mso-position-horizontal-relative:page;mso-position-vertical-relative:page" o:allowincell="f">
             <v:imagedata r:id="rId13" o:title=""/>
             <w10:wrap anchorx="page" anchory="page"/>
           </v:shape>
         </w:pict>
       </w:r>
+    </w:p>
+    <w:p>
+      <w:pPr>
+        <w:spacing w:after="0" w:line="240" w:lineRule="auto"/>
+        <w:rPr>
+          <w:lang w:val="es-ES"/>
+        </w:rPr>
+      </w:pPr>
       <w:r>
         <w:rPr>
           <w:b/>
-          <w:iCs/>
-          <w:lang w:val="es-ES"/>
-        </w:rPr>
-        <w:t xml:space="preserve">Evento de fin terminal: </w:t>
+          <w:lang w:val="es-ES"/>
+        </w:rPr>
+        <w:t xml:space="preserve">Evento intermedio: </w:t>
       </w:r>
     </w:p>
     <w:p>
@@ -5214,7 +5144,7 @@
         <w:rPr>
           <w:lang w:val="es-ES"/>
         </w:rPr>
-        <w:t>Indica donde un proceso terminara. En términos de flujo de secuencia, el evento de fin termina el flujo del proceso, y por lo tanto, no se tendrán flujos de secuencia de salida-no se puede conectar el flujo de secuencia de salida de un evento de fin.</w:t>
+        <w:t>Indica donde sucede algo (un evento) en algún lugar entre el inicio y el fin de un proceso. Esto afectara el flujo del proceso pero no empezara ni (directamente) terminar el proceso.</w:t>
       </w:r>
     </w:p>
     <w:p>
@@ -5229,6 +5159,7 @@
       <w:pPr>
         <w:spacing w:after="0" w:line="240" w:lineRule="auto"/>
         <w:rPr>
+          <w:b/>
           <w:lang w:val="es-ES"/>
         </w:rPr>
       </w:pPr>
@@ -5238,7 +5169,7 @@
           <w:lang w:val="es-ES" w:eastAsia="es-AR"/>
         </w:rPr>
         <w:pict>
-          <v:shape id="Imagen 25" o:spid="_x0000_s1048" type="#_x0000_t75" style="position:absolute;margin-left:159.2pt;margin-top:210.75pt;width:19.3pt;height:20.25pt;z-index:-251663360;visibility:visible;mso-position-horizontal-relative:page;mso-position-vertical-relative:page" o:allowincell="f">
+          <v:shape id="Imagen 26" o:spid="_x0000_s1049" type="#_x0000_t75" style="position:absolute;margin-left:185.25pt;margin-top:360.75pt;width:18.75pt;height:20.25pt;z-index:-251662336;visibility:visible;mso-position-horizontal-relative:page;mso-position-vertical-relative:page" o:allowincell="f">
             <v:imagedata r:id="rId14" o:title=""/>
             <w10:wrap anchorx="page" anchory="page"/>
           </v:shape>
@@ -5249,7 +5180,7 @@
           <w:b/>
           <w:lang w:val="es-ES"/>
         </w:rPr>
-        <w:t xml:space="preserve">Evento intermedio: </w:t>
+        <w:t xml:space="preserve">Evento de temporización:    </w:t>
       </w:r>
     </w:p>
     <w:p>
@@ -5279,7 +5210,7 @@
         <w:rPr>
           <w:lang w:val="es-ES"/>
         </w:rPr>
-        <w:t>Indica donde sucede algo (un evento) en algún lugar entre el inicio y el fin de un proceso. Esto afectara el flujo del proceso pero no empezara ni (directamente) terminar el proceso.</w:t>
+        <w:t>Espera un tiempo específico hasta que suceda determinada acción por ejemplo la respuesta de algún usuario del negocio.</w:t>
       </w:r>
     </w:p>
     <w:p>
@@ -5294,7 +5225,45 @@
       <w:pPr>
         <w:spacing w:after="0" w:line="240" w:lineRule="auto"/>
         <w:rPr>
+          <w:rFonts w:ascii="Times New Roman" w:hAnsi="Times New Roman"/>
+          <w:color w:val="7E7E7E"/>
+          <w:sz w:val="20"/>
+          <w:szCs w:val="20"/>
+          <w:lang w:val="es-ES"/>
+        </w:rPr>
+      </w:pPr>
+      <w:r>
+        <w:rPr>
           <w:b/>
+          <w:lang w:val="es-ES"/>
+        </w:rPr>
+        <w:t xml:space="preserve">Compuertas: </w:t>
+      </w:r>
+      <w:r>
+        <w:rPr>
+          <w:lang w:val="es-ES"/>
+        </w:rPr>
+        <w:t>que indican un punto de división en el flujo</w:t>
+      </w:r>
+      <w:r>
+        <w:rPr>
+          <w:rFonts w:ascii="Times New Roman" w:hAnsi="Times New Roman"/>
+          <w:color w:val="7E7E7E"/>
+          <w:sz w:val="20"/>
+          <w:szCs w:val="20"/>
+          <w:lang w:val="es-ES"/>
+        </w:rPr>
+        <w:t>.</w:t>
+      </w:r>
+    </w:p>
+    <w:p>
+      <w:pPr>
+        <w:spacing w:after="0" w:line="240" w:lineRule="auto"/>
+        <w:rPr>
+          <w:rFonts w:ascii="Times New Roman" w:hAnsi="Times New Roman"/>
+          <w:color w:val="7E7E7E"/>
+          <w:sz w:val="20"/>
+          <w:szCs w:val="20"/>
           <w:lang w:val="es-ES"/>
         </w:rPr>
       </w:pPr>
@@ -5304,125 +5273,21 @@
           <w:lang w:val="es-ES" w:eastAsia="es-AR"/>
         </w:rPr>
         <w:pict>
-          <v:shape id="Imagen 26" o:spid="_x0000_s1049" type="#_x0000_t75" style="position:absolute;margin-left:189.75pt;margin-top:293.25pt;width:18.75pt;height:20.25pt;z-index:-251662336;visibility:visible;mso-position-horizontal-relative:page;mso-position-vertical-relative:page" o:allowincell="f">
+          <v:shape id="Imagen 27" o:spid="_x0000_s1050" type="#_x0000_t75" style="position:absolute;margin-left:239.25pt;margin-top:461.25pt;width:20.25pt;height:20.25pt;z-index:-251661312;visibility:visible;mso-position-horizontal-relative:page;mso-position-vertical-relative:page" o:allowincell="f">
             <v:imagedata r:id="rId15" o:title=""/>
             <w10:wrap anchorx="page" anchory="page"/>
           </v:shape>
         </w:pict>
       </w:r>
-      <w:r>
+    </w:p>
+    <w:p>
+      <w:pPr>
+        <w:spacing w:after="0" w:line="240" w:lineRule="auto"/>
         <w:rPr>
           <w:b/>
           <w:lang w:val="es-ES"/>
         </w:rPr>
-        <w:t xml:space="preserve">Evento de temporización:    </w:t>
-      </w:r>
-    </w:p>
-    <w:p>
-      <w:pPr>
-        <w:spacing w:after="0" w:line="240" w:lineRule="auto"/>
-        <w:rPr>
-          <w:lang w:val="es-ES"/>
-        </w:rPr>
-      </w:pPr>
-    </w:p>
-    <w:p>
-      <w:pPr>
-        <w:spacing w:after="0" w:line="240" w:lineRule="auto"/>
-        <w:rPr>
-          <w:lang w:val="es-ES"/>
-        </w:rPr>
-      </w:pPr>
-    </w:p>
-    <w:p>
-      <w:pPr>
-        <w:spacing w:after="0" w:line="240" w:lineRule="auto"/>
-        <w:rPr>
-          <w:lang w:val="es-ES"/>
-        </w:rPr>
-      </w:pPr>
-      <w:r>
-        <w:rPr>
-          <w:lang w:val="es-ES"/>
-        </w:rPr>
-        <w:t>Espera un tiempo específico hasta que suceda determinada acción por ejemplo la respuesta de algún usuario del negocio.</w:t>
-      </w:r>
-    </w:p>
-    <w:p>
-      <w:pPr>
-        <w:spacing w:after="0" w:line="240" w:lineRule="auto"/>
-        <w:rPr>
-          <w:lang w:val="es-ES"/>
-        </w:rPr>
-      </w:pPr>
-    </w:p>
-    <w:p>
-      <w:pPr>
-        <w:spacing w:after="0" w:line="240" w:lineRule="auto"/>
-        <w:rPr>
-          <w:rFonts w:ascii="Times New Roman" w:hAnsi="Times New Roman"/>
-          <w:color w:val="7E7E7E"/>
-          <w:sz w:val="20"/>
-          <w:szCs w:val="20"/>
-          <w:lang w:val="es-ES"/>
-        </w:rPr>
-      </w:pPr>
-      <w:r>
-        <w:rPr>
-          <w:b/>
-          <w:lang w:val="es-ES"/>
-        </w:rPr>
-        <w:t xml:space="preserve">Compuertas: </w:t>
-      </w:r>
-      <w:r>
-        <w:rPr>
-          <w:lang w:val="es-ES"/>
-        </w:rPr>
-        <w:t>que indican un punto de división en el flujo</w:t>
-      </w:r>
-      <w:r>
-        <w:rPr>
-          <w:rFonts w:ascii="Times New Roman" w:hAnsi="Times New Roman"/>
-          <w:color w:val="7E7E7E"/>
-          <w:sz w:val="20"/>
-          <w:szCs w:val="20"/>
-          <w:lang w:val="es-ES"/>
-        </w:rPr>
-        <w:t>.</w:t>
-      </w:r>
-    </w:p>
-    <w:p>
-      <w:pPr>
-        <w:spacing w:after="0" w:line="240" w:lineRule="auto"/>
-        <w:rPr>
-          <w:rFonts w:ascii="Times New Roman" w:hAnsi="Times New Roman"/>
-          <w:color w:val="7E7E7E"/>
-          <w:sz w:val="20"/>
-          <w:szCs w:val="20"/>
-          <w:lang w:val="es-ES"/>
-        </w:rPr>
-      </w:pPr>
-    </w:p>
-    <w:p>
-      <w:pPr>
-        <w:spacing w:after="0" w:line="240" w:lineRule="auto"/>
-        <w:rPr>
-          <w:b/>
-          <w:lang w:val="es-ES"/>
-        </w:rPr>
-      </w:pPr>
-      <w:r>
-        <w:rPr>
-          <w:noProof/>
-          <w:lang w:val="es-ES" w:eastAsia="es-AR"/>
-        </w:rPr>
-        <w:pict>
-          <v:shape id="Imagen 27" o:spid="_x0000_s1050" type="#_x0000_t75" style="position:absolute;margin-left:239.25pt;margin-top:387pt;width:20.25pt;height:20.25pt;z-index:-251661312;visibility:visible;mso-position-horizontal-relative:page;mso-position-vertical-relative:page" o:allowincell="f">
-            <v:imagedata r:id="rId16" o:title=""/>
-            <w10:wrap anchorx="page" anchory="page"/>
-          </v:shape>
-        </w:pict>
-      </w:r>
+      </w:pPr>
       <w:r>
         <w:rPr>
           <w:b/>
@@ -5466,6 +5331,30 @@
           <w:lang w:val="es-ES"/>
         </w:rPr>
       </w:pPr>
+      <w:r>
+        <w:rPr>
+          <w:noProof/>
+          <w:lang w:val="es-ES" w:eastAsia="es-AR"/>
+        </w:rPr>
+        <w:pict>
+          <v:shape id="Imagen 28" o:spid="_x0000_s1051" type="#_x0000_t75" style="position:absolute;margin-left:177.75pt;margin-top:526.5pt;width:20.25pt;height:20.25pt;z-index:-251660288;visibility:visible;mso-position-horizontal-relative:page;mso-position-vertical-relative:page" o:allowincell="f">
+            <v:imagedata r:id="rId16" o:title=""/>
+            <w10:wrap anchorx="page" anchory="page"/>
+          </v:shape>
+        </w:pict>
+      </w:r>
+      <w:r>
+        <w:rPr>
+          <w:noProof/>
+          <w:lang w:val="es-ES" w:eastAsia="es-AR"/>
+        </w:rPr>
+        <w:pict>
+          <v:shape id="_x0000_s1053" type="#_x0000_t75" style="position:absolute;margin-left:177.75pt;margin-top:526.5pt;width:20.25pt;height:20.25pt;z-index:-251659264;visibility:visible;mso-position-horizontal-relative:page;mso-position-vertical-relative:page" o:allowincell="f">
+            <v:imagedata r:id="rId16" o:title=""/>
+            <w10:wrap anchorx="page" anchory="page"/>
+          </v:shape>
+        </w:pict>
+      </w:r>
     </w:p>
     <w:p>
       <w:pPr>
@@ -5481,18 +5370,6 @@
       </w:pPr>
       <w:r>
         <w:rPr>
-          <w:noProof/>
-          <w:lang w:val="es-ES" w:eastAsia="es-AR"/>
-        </w:rPr>
-        <w:pict>
-          <v:shape id="Imagen 28" o:spid="_x0000_s1051" type="#_x0000_t75" style="position:absolute;margin-left:178.5pt;margin-top:456.75pt;width:20.25pt;height:20.25pt;z-index:-251660288;visibility:visible;mso-position-horizontal-relative:page;mso-position-vertical-relative:page" o:allowincell="f">
-            <v:imagedata r:id="rId17" o:title=""/>
-            <w10:wrap anchorx="page" anchory="page"/>
-          </v:shape>
-        </w:pict>
-      </w:r>
-      <w:r>
-        <w:rPr>
           <w:b/>
           <w:lang w:val="es-ES"/>
         </w:rPr>
@@ -5506,14 +5383,6 @@
         </w:rPr>
         <w:t xml:space="preserve">compuerta inclusiva:   </w:t>
       </w:r>
-    </w:p>
-    <w:p>
-      <w:pPr>
-        <w:spacing w:after="0" w:line="240" w:lineRule="auto"/>
-        <w:rPr>
-          <w:lang w:val="es-ES"/>
-        </w:rPr>
-      </w:pPr>
     </w:p>
     <w:p>
       <w:pPr>
@@ -5564,6 +5433,18 @@
           <w:lang w:val="es-ES"/>
         </w:rPr>
       </w:pPr>
+      <w:r>
+        <w:rPr>
+          <w:noProof/>
+          <w:lang w:val="es-ES" w:eastAsia="es-AR"/>
+        </w:rPr>
+        <w:pict>
+          <v:shape id="_x0000_s1052" type="#_x0000_t75" style="position:absolute;margin-left:214.5pt;margin-top:611.25pt;width:20.25pt;height:20.25pt;z-index:-251658240;visibility:visible;mso-position-horizontal-relative:page;mso-position-vertical-relative:page" o:allowincell="f">
+            <v:imagedata r:id="rId16" o:title=""/>
+            <w10:wrap anchorx="page" anchory="page"/>
+          </v:shape>
+        </w:pict>
+      </w:r>
     </w:p>
     <w:p>
       <w:pPr>
@@ -5578,30 +5459,6 @@
       </w:pPr>
       <w:r>
         <w:rPr>
-          <w:noProof/>
-          <w:lang w:val="es-ES" w:eastAsia="es-AR"/>
-        </w:rPr>
-        <w:pict>
-          <v:shape id="_x0000_s1052" type="#_x0000_t75" style="position:absolute;margin-left:214.5pt;margin-top:550.5pt;width:20.25pt;height:20.25pt;z-index:-251658240;visibility:visible;mso-position-horizontal-relative:page;mso-position-vertical-relative:page" o:allowincell="f">
-            <v:imagedata r:id="rId17" o:title=""/>
-            <w10:wrap anchorx="page" anchory="page"/>
-          </v:shape>
-        </w:pict>
-      </w:r>
-      <w:r>
-        <w:rPr>
-          <w:noProof/>
-          <w:lang w:val="es-ES" w:eastAsia="es-AR"/>
-        </w:rPr>
-        <w:pict>
-          <v:shape id="_x0000_s1053" type="#_x0000_t75" style="position:absolute;margin-left:178.5pt;margin-top:456.75pt;width:20.25pt;height:20.25pt;z-index:-251659264;visibility:visible;mso-position-horizontal-relative:page;mso-position-vertical-relative:page" o:allowincell="f">
-            <v:imagedata r:id="rId17" o:title=""/>
-            <w10:wrap anchorx="page" anchory="page"/>
-          </v:shape>
-        </w:pict>
-      </w:r>
-      <w:r>
-        <w:rPr>
           <w:b/>
           <w:lang w:val="es-ES"/>
         </w:rPr>
@@ -5615,14 +5472,6 @@
         </w:rPr>
         <w:t xml:space="preserve">compuerta de convergencia:   </w:t>
       </w:r>
-    </w:p>
-    <w:p>
-      <w:pPr>
-        <w:spacing w:after="0" w:line="240" w:lineRule="auto"/>
-        <w:rPr>
-          <w:lang w:val="es-ES"/>
-        </w:rPr>
-      </w:pPr>
     </w:p>
     <w:p>
       <w:pPr>
@@ -5688,6 +5537,32 @@
         <w:adjustRightInd w:val="0"/>
         <w:spacing w:after="0" w:line="306" w:lineRule="exact"/>
         <w:rPr>
+          <w:b/>
+          <w:lang w:val="es-ES"/>
+        </w:rPr>
+      </w:pPr>
+    </w:p>
+    <w:p>
+      <w:pPr>
+        <w:widowControl w:val="0"/>
+        <w:autoSpaceDE w:val="0"/>
+        <w:autoSpaceDN w:val="0"/>
+        <w:adjustRightInd w:val="0"/>
+        <w:spacing w:after="0" w:line="306" w:lineRule="exact"/>
+        <w:rPr>
+          <w:b/>
+          <w:lang w:val="es-ES"/>
+        </w:rPr>
+      </w:pPr>
+    </w:p>
+    <w:p>
+      <w:pPr>
+        <w:widowControl w:val="0"/>
+        <w:autoSpaceDE w:val="0"/>
+        <w:autoSpaceDN w:val="0"/>
+        <w:adjustRightInd w:val="0"/>
+        <w:spacing w:after="0" w:line="306" w:lineRule="exact"/>
+        <w:rPr>
           <w:lang w:val="es-ES"/>
         </w:rPr>
       </w:pPr>
@@ -5696,9 +5571,10 @@
           <w:noProof/>
           <w:lang w:val="es-ES" w:eastAsia="es-AR"/>
         </w:rPr>
+        <w:lastRenderedPageBreak/>
         <w:pict>
-          <v:shape id="Imagen 29" o:spid="_x0000_s1054" type="#_x0000_t75" style="position:absolute;margin-left:141.75pt;margin-top:681pt;width:28.5pt;height:20.25pt;z-index:-251657216;visibility:visible;mso-position-horizontal-relative:page;mso-position-vertical-relative:page" o:allowincell="f">
-            <v:imagedata r:id="rId18" o:title=""/>
+          <v:shape id="Imagen 29" o:spid="_x0000_s1054" type="#_x0000_t75" style="position:absolute;margin-left:139.8pt;margin-top:118.5pt;width:28.5pt;height:20.25pt;z-index:-251657216;visibility:visible;mso-position-horizontal-relative:page;mso-position-vertical-relative:page" o:allowincell="f">
+            <v:imagedata r:id="rId17" o:title=""/>
             <w10:wrap anchorx="page" anchory="page"/>
           </v:shape>
         </w:pict>
@@ -5799,8 +5675,8 @@
           <w:lang w:val="es-ES" w:eastAsia="es-AR"/>
         </w:rPr>
         <w:pict>
-          <v:shape id="Imagen 30" o:spid="_x0000_s1055" type="#_x0000_t75" style="position:absolute;margin-left:182.25pt;margin-top:119.25pt;width:28.5pt;height:19.5pt;z-index:-251656192;visibility:visible;mso-position-horizontal-relative:page;mso-position-vertical-relative:page" o:allowincell="f">
-            <v:imagedata r:id="rId19" o:title=""/>
+          <v:shape id="Imagen 30" o:spid="_x0000_s1055" type="#_x0000_t75" style="position:absolute;margin-left:174.75pt;margin-top:207pt;width:28.5pt;height:19.5pt;z-index:-251656192;visibility:visible;mso-position-horizontal-relative:page;mso-position-vertical-relative:page" o:allowincell="f">
+            <v:imagedata r:id="rId18" o:title=""/>
             <w10:wrap anchorx="page" anchory="page"/>
           </v:shape>
         </w:pict>
@@ -5879,13 +5755,83 @@
           <w:lang w:val="es-ES"/>
         </w:rPr>
       </w:pPr>
+    </w:p>
+    <w:p>
+      <w:pPr>
+        <w:spacing w:after="0" w:line="240" w:lineRule="auto"/>
+        <w:rPr>
+          <w:lang w:val="es-ES"/>
+        </w:rPr>
+      </w:pPr>
       <w:r>
         <w:rPr>
           <w:noProof/>
           <w:lang w:val="es-ES" w:eastAsia="es-AR"/>
         </w:rPr>
         <w:pict>
-          <v:shape id="Imagen 31" o:spid="_x0000_s1056" type="#_x0000_t75" style="position:absolute;margin-left:203.25pt;margin-top:201.75pt;width:20.25pt;height:20.25pt;z-index:-251655168;visibility:visible;mso-position-horizontal-relative:page;mso-position-vertical-relative:page" o:allowincell="f">
+          <v:shape id="Imagen 31" o:spid="_x0000_s1056" type="#_x0000_t75" style="position:absolute;margin-left:203.25pt;margin-top:291.75pt;width:20.25pt;height:20.25pt;z-index:-251655168;visibility:visible;mso-position-horizontal-relative:page;mso-position-vertical-relative:page" o:allowincell="f">
+            <v:imagedata r:id="rId19" o:title=""/>
+            <w10:wrap anchorx="page" anchory="page"/>
+          </v:shape>
+        </w:pict>
+      </w:r>
+      <w:r>
+        <w:rPr>
+          <w:b/>
+          <w:iCs/>
+          <w:lang w:val="es-ES"/>
+        </w:rPr>
+        <w:t xml:space="preserve">Evento de inicio condicional: </w:t>
+      </w:r>
+    </w:p>
+    <w:p>
+      <w:pPr>
+        <w:spacing w:after="0" w:line="240" w:lineRule="auto"/>
+        <w:rPr>
+          <w:b/>
+          <w:lang w:val="es-ES"/>
+        </w:rPr>
+      </w:pPr>
+    </w:p>
+    <w:p>
+      <w:pPr>
+        <w:spacing w:after="0" w:line="240" w:lineRule="auto"/>
+        <w:rPr>
+          <w:b/>
+          <w:lang w:val="es-ES"/>
+        </w:rPr>
+      </w:pPr>
+    </w:p>
+    <w:p>
+      <w:pPr>
+        <w:spacing w:after="0" w:line="240" w:lineRule="auto"/>
+        <w:rPr>
+          <w:b/>
+          <w:lang w:val="es-ES"/>
+        </w:rPr>
+      </w:pPr>
+      <w:r>
+        <w:rPr>
+          <w:lang w:val="es-ES"/>
+        </w:rPr>
+        <w:t>Nos permite modelar una situación en la que un determinado proceso de negocio  se activa cuando  una condición de negocio se cumple y da inicio al proceso</w:t>
+      </w:r>
+    </w:p>
+    <w:p>
+      <w:pPr>
+        <w:spacing w:after="0" w:line="240" w:lineRule="auto"/>
+        <w:rPr>
+          <w:b/>
+          <w:lang w:val="es-ES"/>
+        </w:rPr>
+      </w:pPr>
+      <w:r>
+        <w:rPr>
+          <w:noProof/>
+          <w:lang w:val="es-ES" w:eastAsia="es-AR"/>
+        </w:rPr>
+        <w:pict>
+          <v:shape id="Imagen 32" o:spid="_x0000_s1057" type="#_x0000_t75" style="position:absolute;margin-left:163.05pt;margin-top:366.75pt;width:20.25pt;height:20.25pt;z-index:-251654144;visibility:visible;mso-position-horizontal-relative:page;mso-position-vertical-relative:page" o:allowincell="f">
             <v:imagedata r:id="rId20" o:title=""/>
             <w10:wrap anchorx="page" anchory="page"/>
           </v:shape>
@@ -5896,16 +5842,29 @@
       <w:pPr>
         <w:spacing w:after="0" w:line="240" w:lineRule="auto"/>
         <w:rPr>
-          <w:lang w:val="es-ES"/>
-        </w:rPr>
-      </w:pPr>
-      <w:r>
-        <w:rPr>
           <w:b/>
-          <w:iCs/>
-          <w:lang w:val="es-ES"/>
-        </w:rPr>
-        <w:t xml:space="preserve">Evento de inicio condicional: </w:t>
+          <w:lang w:val="es-ES"/>
+        </w:rPr>
+      </w:pPr>
+      <w:r>
+        <w:rPr>
+          <w:b/>
+          <w:iCs/>
+          <w:lang w:val="es-ES"/>
+        </w:rPr>
+        <w:t>Compuerta Paralela</w:t>
+      </w:r>
+      <w:r>
+        <w:rPr>
+          <w:rFonts w:ascii="Times New Roman" w:hAnsi="Times New Roman"/>
+          <w:i/>
+          <w:iCs/>
+          <w:color w:val="7E7E7E"/>
+          <w:sz w:val="20"/>
+          <w:szCs w:val="20"/>
+          <w:lang w:val="es-ES"/>
+        </w:rPr>
+        <w:t>:</w:t>
       </w:r>
     </w:p>
     <w:p>
@@ -5938,7 +5897,7 @@
         <w:rPr>
           <w:lang w:val="es-ES"/>
         </w:rPr>
-        <w:t>Nos permite modelar una situación en la que un determinado proceso de negocio  se activa cuando  una condición de negocio se cumple y da inicio al proceso</w:t>
+        <w:t>Habilita  2 caminos para su ejecución simultánea.</w:t>
       </w:r>
     </w:p>
     <w:p>
@@ -5964,103 +5923,20 @@
           <w:lang w:val="es-ES" w:eastAsia="es-AR"/>
         </w:rPr>
         <w:pict>
-          <v:shape id="Imagen 32" o:spid="_x0000_s1057" type="#_x0000_t75" style="position:absolute;margin-left:165.75pt;margin-top:282.75pt;width:20.25pt;height:20.25pt;z-index:-251654144;visibility:visible;mso-position-horizontal-relative:page;mso-position-vertical-relative:page" o:allowincell="f">
+          <v:shape id="Imagen 33" o:spid="_x0000_s1058" type="#_x0000_t75" style="position:absolute;margin-left:260.95pt;margin-top:440.25pt;width:35.3pt;height:27.75pt;z-index:-251653120;visibility:visible;mso-position-horizontal-relative:page;mso-position-vertical-relative:page" o:allowincell="f">
             <v:imagedata r:id="rId21" o:title=""/>
             <w10:wrap anchorx="page" anchory="page"/>
           </v:shape>
         </w:pict>
       </w:r>
-      <w:r>
-        <w:rPr>
-          <w:b/>
-          <w:iCs/>
-          <w:lang w:val="es-ES"/>
-        </w:rPr>
-        <w:t>Compuerta Paralela</w:t>
-      </w:r>
-      <w:r>
-        <w:rPr>
-          <w:rFonts w:ascii="Times New Roman" w:hAnsi="Times New Roman"/>
-          <w:i/>
-          <w:iCs/>
-          <w:color w:val="7E7E7E"/>
-          <w:sz w:val="20"/>
-          <w:szCs w:val="20"/>
-          <w:lang w:val="es-ES"/>
-        </w:rPr>
-        <w:t>:</w:t>
-      </w:r>
     </w:p>
     <w:p>
       <w:pPr>
         <w:spacing w:after="0" w:line="240" w:lineRule="auto"/>
         <w:rPr>
-          <w:b/>
-          <w:lang w:val="es-ES"/>
-        </w:rPr>
-      </w:pPr>
-    </w:p>
-    <w:p>
-      <w:pPr>
-        <w:spacing w:after="0" w:line="240" w:lineRule="auto"/>
-        <w:rPr>
-          <w:b/>
-          <w:lang w:val="es-ES"/>
-        </w:rPr>
-      </w:pPr>
-    </w:p>
-    <w:p>
-      <w:pPr>
-        <w:spacing w:after="0" w:line="240" w:lineRule="auto"/>
-        <w:rPr>
-          <w:b/>
-          <w:lang w:val="es-ES"/>
-        </w:rPr>
-      </w:pPr>
-      <w:r>
-        <w:rPr>
-          <w:lang w:val="es-ES"/>
-        </w:rPr>
-        <w:t>Habilita  2 caminos para su ejecución simultánea.</w:t>
-      </w:r>
-    </w:p>
-    <w:p>
-      <w:pPr>
-        <w:spacing w:after="0" w:line="240" w:lineRule="auto"/>
-        <w:rPr>
-          <w:b/>
-          <w:lang w:val="es-ES"/>
-        </w:rPr>
-      </w:pPr>
-    </w:p>
-    <w:p>
-      <w:pPr>
-        <w:spacing w:after="0" w:line="240" w:lineRule="auto"/>
-        <w:rPr>
-          <w:b/>
-          <w:lang w:val="es-ES"/>
-        </w:rPr>
-      </w:pPr>
-    </w:p>
-    <w:p>
-      <w:pPr>
-        <w:spacing w:after="0" w:line="240" w:lineRule="auto"/>
-        <w:rPr>
-          <w:lang w:val="es-ES"/>
-        </w:rPr>
-      </w:pPr>
-      <w:r>
-        <w:rPr>
-          <w:noProof/>
-          <w:lang w:val="es-ES" w:eastAsia="es-AR"/>
-        </w:rPr>
-        <w:pict>
-          <v:shape id="Imagen 33" o:spid="_x0000_s1058" type="#_x0000_t75" style="position:absolute;margin-left:270pt;margin-top:357pt;width:35.3pt;height:27.75pt;z-index:-251653120;visibility:visible;mso-position-horizontal-relative:page;mso-position-vertical-relative:page" o:allowincell="f">
-            <v:imagedata r:id="rId22" o:title=""/>
-            <w10:wrap anchorx="page" anchory="page"/>
-          </v:shape>
-        </w:pict>
-      </w:r>
+          <w:lang w:val="es-ES"/>
+        </w:rPr>
+      </w:pPr>
       <w:r>
         <w:rPr>
           <w:b/>
@@ -6111,18 +5987,6 @@
           <w:lang w:val="es-ES"/>
         </w:rPr>
       </w:pPr>
-      <w:r>
-        <w:rPr>
-          <w:noProof/>
-          <w:lang w:val="es-ES" w:eastAsia="es-AR"/>
-        </w:rPr>
-        <w:pict>
-          <v:shape id="Imagen 34" o:spid="_x0000_s1059" type="#_x0000_t75" style="position:absolute;margin-left:318pt;margin-top:405.75pt;width:18.75pt;height:20.25pt;z-index:-251652096;visibility:visible;mso-position-horizontal-relative:page;mso-position-vertical-relative:page" o:allowincell="f">
-            <v:imagedata r:id="rId23" o:title=""/>
-            <w10:wrap anchorx="page" anchory="page"/>
-          </v:shape>
-        </w:pict>
-      </w:r>
     </w:p>
     <w:p>
       <w:pPr>
@@ -6137,6 +6001,18 @@
       </w:pPr>
       <w:r>
         <w:rPr>
+          <w:noProof/>
+          <w:lang w:val="es-ES" w:eastAsia="es-AR"/>
+        </w:rPr>
+        <w:pict>
+          <v:shape id="Imagen 34" o:spid="_x0000_s1059" type="#_x0000_t75" style="position:absolute;margin-left:306pt;margin-top:500.25pt;width:18.75pt;height:20.25pt;z-index:-251652096;visibility:visible;mso-position-horizontal-relative:page;mso-position-vertical-relative:page" o:allowincell="f">
+            <v:imagedata r:id="rId22" o:title=""/>
+            <w10:wrap anchorx="page" anchory="page"/>
+          </v:shape>
+        </w:pict>
+      </w:r>
+      <w:r>
+        <w:rPr>
           <w:lang w:val="es-ES"/>
         </w:rPr>
         <w:t xml:space="preserve">El evento  adjunto  es un evento de  captura  de  error:   </w:t>
@@ -6233,8 +6109,8 @@
           <w:lang w:val="es-ES" w:eastAsia="es-AR"/>
         </w:rPr>
         <w:pict>
-          <v:shape id="Imagen 37" o:spid="_x0000_s1060" type="#_x0000_t75" style="position:absolute;margin-left:128.25pt;margin-top:544pt;width:26.7pt;height:20.25pt;z-index:-251651072;visibility:visible;mso-position-horizontal-relative:page;mso-position-vertical-relative:page" o:allowincell="f">
-            <v:imagedata r:id="rId24" o:title=""/>
+          <v:shape id="Imagen 37" o:spid="_x0000_s1060" type="#_x0000_t75" style="position:absolute;margin-left:117.75pt;margin-top:625.5pt;width:26.7pt;height:20.25pt;z-index:-251651072;visibility:visible;mso-position-horizontal-relative:page;mso-position-vertical-relative:page" o:allowincell="f">
+            <v:imagedata r:id="rId23" o:title=""/>
             <w10:wrap anchorx="page" anchory="page"/>
           </v:shape>
         </w:pict>
@@ -6336,64 +6212,14 @@
           <w:lang w:val="es-ES"/>
         </w:rPr>
       </w:pPr>
-    </w:p>
-    <w:p>
-      <w:pPr>
-        <w:spacing w:after="0" w:line="240" w:lineRule="auto"/>
-        <w:rPr>
-          <w:b/>
-          <w:iCs/>
-          <w:lang w:val="es-ES"/>
-        </w:rPr>
-      </w:pPr>
-    </w:p>
-    <w:p>
-      <w:pPr>
-        <w:spacing w:after="0" w:line="240" w:lineRule="auto"/>
-        <w:rPr>
-          <w:b/>
-          <w:iCs/>
-          <w:lang w:val="es-ES"/>
-        </w:rPr>
-      </w:pPr>
-    </w:p>
-    <w:p>
-      <w:pPr>
-        <w:spacing w:after="0" w:line="240" w:lineRule="auto"/>
-        <w:rPr>
-          <w:b/>
-          <w:iCs/>
-          <w:lang w:val="es-ES"/>
-        </w:rPr>
-      </w:pPr>
-    </w:p>
-    <w:p>
-      <w:pPr>
-        <w:spacing w:after="0" w:line="240" w:lineRule="auto"/>
-        <w:rPr>
-          <w:b/>
-          <w:iCs/>
-          <w:lang w:val="es-ES"/>
-        </w:rPr>
-      </w:pPr>
-    </w:p>
-    <w:p>
-      <w:pPr>
-        <w:spacing w:after="0" w:line="240" w:lineRule="auto"/>
-        <w:rPr>
-          <w:b/>
-          <w:iCs/>
-          <w:lang w:val="es-ES"/>
-        </w:rPr>
-      </w:pPr>
       <w:r>
         <w:rPr>
           <w:noProof/>
           <w:lang w:val="es-ES" w:eastAsia="es-AR"/>
         </w:rPr>
         <w:pict>
-          <v:shape id="Imagen 38" o:spid="_x0000_s1061" type="#_x0000_t75" style="position:absolute;margin-left:165.75pt;margin-top:126pt;width:20.25pt;height:19.5pt;z-index:-251650048;visibility:visible;mso-position-horizontal-relative:page;mso-position-vertical-relative:page" o:allowincell="f">
-            <v:imagedata r:id="rId25" o:title=""/>
+          <v:shape id="Imagen 38" o:spid="_x0000_s1061" type="#_x0000_t75" style="position:absolute;margin-left:161.25pt;margin-top:140.25pt;width:20.25pt;height:19.5pt;z-index:-251650048;visibility:visible;mso-position-horizontal-relative:page;mso-position-vertical-relative:page" o:allowincell="f">
+            <v:imagedata r:id="rId24" o:title=""/>
             <w10:wrap anchorx="page" anchory="page"/>
           </v:shape>
         </w:pict>
@@ -6503,6 +6329,18 @@
           <w:lang w:val="es-ES"/>
         </w:rPr>
       </w:pPr>
+      <w:r>
+        <w:rPr>
+          <w:noProof/>
+          <w:lang w:val="es-ES" w:eastAsia="es-AR"/>
+        </w:rPr>
+        <w:pict>
+          <v:shape id="Imagen 39" o:spid="_x0000_s1062" type="#_x0000_t75" style="position:absolute;margin-left:207pt;margin-top:243.75pt;width:20.25pt;height:20.25pt;z-index:-251649024;visibility:visible;mso-position-horizontal-relative:page;mso-position-vertical-relative:page" o:allowincell="f">
+            <v:imagedata r:id="rId25" o:title=""/>
+            <w10:wrap anchorx="page" anchory="page"/>
+          </v:shape>
+        </w:pict>
+      </w:r>
     </w:p>
     <w:p>
       <w:pPr>
@@ -6518,18 +6356,6 @@
           <w:lang w:val="es-ES"/>
         </w:rPr>
       </w:pPr>
-      <w:r>
-        <w:rPr>
-          <w:noProof/>
-          <w:lang w:val="es-ES" w:eastAsia="es-AR"/>
-        </w:rPr>
-        <w:pict>
-          <v:shape id="Imagen 39" o:spid="_x0000_s1062" type="#_x0000_t75" style="position:absolute;margin-left:212.25pt;margin-top:233.25pt;width:20.25pt;height:20.25pt;z-index:-251649024;visibility:visible;mso-position-horizontal-relative:page;mso-position-vertical-relative:page" o:allowincell="f">
-            <v:imagedata r:id="rId26" o:title=""/>
-            <w10:wrap anchorx="page" anchory="page"/>
-          </v:shape>
-        </w:pict>
-      </w:r>
       <w:r>
         <w:rPr>
           <w:b/>
@@ -7237,25 +7063,7 @@
           <w:iCs/>
           <w:lang w:val="es-ES"/>
         </w:rPr>
-        <w:t>A raíz de una notificación de licitación ganada, el Supervisor de Proyectos crea el Proyecto con los datos de la licitación con la ayuda del sistema “</w:t>
-      </w:r>
-      <w:proofErr w:type="spellStart"/>
-      <w:r>
-        <w:rPr>
-          <w:bCs/>
-          <w:iCs/>
-          <w:lang w:val="es-ES"/>
-        </w:rPr>
-        <w:t>CellProjectManager</w:t>
-      </w:r>
-      <w:proofErr w:type="spellEnd"/>
-      <w:r>
-        <w:rPr>
-          <w:bCs/>
-          <w:iCs/>
-          <w:lang w:val="es-ES"/>
-        </w:rPr>
-        <w:t xml:space="preserve">”. </w:t>
+        <w:t xml:space="preserve">A raíz de una notificación de licitación ganada, el Supervisor de Proyectos crea el Proyecto con los datos de la licitación con la ayuda del sistema “CellProjectManager”. </w:t>
       </w:r>
     </w:p>
     <w:p>
@@ -7377,7 +7185,7 @@
         </w:rPr>
         <w:pict>
           <v:shape id="_x0000_i1026" type="#_x0000_t75" style="width:502.5pt;height:319.5pt">
-            <v:imagedata r:id="rId27" o:title="gestionar_crar_proyecto_licitacion_bpm"/>
+            <v:imagedata r:id="rId26" o:title="gestionar_crar_proyecto_licitacion_bpm"/>
           </v:shape>
         </w:pict>
       </w:r>
@@ -7825,9 +7633,8 @@
           <w:shd w:val="clear" w:color="auto" w:fill="FFFFFF"/>
           <w:lang w:val="es-ES"/>
         </w:rPr>
-        <w:t xml:space="preserve"> con la ayuda del sistema "</w:t>
-      </w:r>
-      <w:proofErr w:type="spellStart"/>
+        <w:t xml:space="preserve"> con la ayuda del sistema "CellProjectManager"</w:t>
+      </w:r>
       <w:r>
         <w:rPr>
           <w:rFonts w:cs="Arial"/>
@@ -7835,9 +7642,8 @@
           <w:shd w:val="clear" w:color="auto" w:fill="FFFFFF"/>
           <w:lang w:val="es-ES"/>
         </w:rPr>
-        <w:t>CellProjectManager</w:t>
-      </w:r>
-      <w:proofErr w:type="spellEnd"/>
+        <w:t>,</w:t>
+      </w:r>
       <w:r>
         <w:rPr>
           <w:rFonts w:cs="Arial"/>
@@ -7845,7 +7651,7 @@
           <w:shd w:val="clear" w:color="auto" w:fill="FFFFFF"/>
           <w:lang w:val="es-ES"/>
         </w:rPr>
-        <w:t>"</w:t>
+        <w:t xml:space="preserve"> registra la solicitud de tarea y le asigna una cuadrilla. Si el cliente envío la </w:t>
       </w:r>
       <w:r>
         <w:rPr>
@@ -7854,7 +7660,7 @@
           <w:shd w:val="clear" w:color="auto" w:fill="FFFFFF"/>
           <w:lang w:val="es-ES"/>
         </w:rPr>
-        <w:t>,</w:t>
+        <w:t xml:space="preserve">orden de compra (PO) </w:t>
       </w:r>
       <w:r>
         <w:rPr>
@@ -7863,7 +7669,7 @@
           <w:shd w:val="clear" w:color="auto" w:fill="FFFFFF"/>
           <w:lang w:val="es-ES"/>
         </w:rPr>
-        <w:t xml:space="preserve"> registra la solicitud de tarea y le asigna una cuadrilla. Si el cliente envío la </w:t>
+        <w:t>el administrador de proyectos la registra y asocia a la solicitud de tarea con la ayuda del sistema "CellprojectManager", si no se ha enviado la PO, el administrador de proyectos, la solicita al cliente a través de email, teléfono o fax y una vez recibida el administrador de proyectos la registra y asocia a la solicitud de tarea con la ayude del sistema "CellProjectManager". La PO puede ser enviada por el cliente en cualquier momento del ciclo de vida del proyecto. Si con la solicitud  de tarea viene el documento de</w:t>
       </w:r>
       <w:r>
         <w:rPr>
@@ -7872,7 +7678,7 @@
           <w:shd w:val="clear" w:color="auto" w:fill="FFFFFF"/>
           <w:lang w:val="es-ES"/>
         </w:rPr>
-        <w:t xml:space="preserve">orden de compra (PO) </w:t>
+        <w:t xml:space="preserve"> ingeniería</w:t>
       </w:r>
       <w:r>
         <w:rPr>
@@ -7881,9 +7687,8 @@
           <w:shd w:val="clear" w:color="auto" w:fill="FFFFFF"/>
           <w:lang w:val="es-ES"/>
         </w:rPr>
-        <w:t>el administrador de proyectos la registra y asocia a la solicitud de tarea con la ayuda del sistema "</w:t>
-      </w:r>
-      <w:proofErr w:type="spellStart"/>
+        <w:t xml:space="preserve">, este se la asocia a la </w:t>
+      </w:r>
       <w:r>
         <w:rPr>
           <w:rFonts w:cs="Arial"/>
@@ -7891,9 +7696,8 @@
           <w:shd w:val="clear" w:color="auto" w:fill="FFFFFF"/>
           <w:lang w:val="es-ES"/>
         </w:rPr>
-        <w:t>CellprojectManager</w:t>
-      </w:r>
-      <w:proofErr w:type="spellEnd"/>
+        <w:t>solicitud</w:t>
+      </w:r>
       <w:r>
         <w:rPr>
           <w:rFonts w:cs="Arial"/>
@@ -7901,9 +7705,8 @@
           <w:shd w:val="clear" w:color="auto" w:fill="FFFFFF"/>
           <w:lang w:val="es-ES"/>
         </w:rPr>
-        <w:t>", si no se ha enviado la PO, el administrador de proyectos, la solicita al cliente a través de email, teléfono o fax y una vez recibida el administrador de proyectos la registra y asocia a la solicitud de tarea con la ayude del sistema "</w:t>
-      </w:r>
-      <w:proofErr w:type="spellStart"/>
+        <w:t xml:space="preserve"> con la ayuda del sistema "CellprojectManager". Si con la </w:t>
+      </w:r>
       <w:r>
         <w:rPr>
           <w:rFonts w:cs="Arial"/>
@@ -7911,9 +7714,8 @@
           <w:shd w:val="clear" w:color="auto" w:fill="FFFFFF"/>
           <w:lang w:val="es-ES"/>
         </w:rPr>
-        <w:t>CellProjectManager</w:t>
-      </w:r>
-      <w:proofErr w:type="spellEnd"/>
+        <w:t>solicitud</w:t>
+      </w:r>
       <w:r>
         <w:rPr>
           <w:rFonts w:cs="Arial"/>
@@ -7921,7 +7723,7 @@
           <w:shd w:val="clear" w:color="auto" w:fill="FFFFFF"/>
           <w:lang w:val="es-ES"/>
         </w:rPr>
-        <w:t>". La PO puede ser enviada por el cliente en cualquier momento del ciclo de vida del proyecto. Si con la solicitud  de tarea viene el documento de</w:t>
+        <w:t xml:space="preserve"> de tarea no viene el doc</w:t>
       </w:r>
       <w:r>
         <w:rPr>
@@ -7930,7 +7732,7 @@
           <w:shd w:val="clear" w:color="auto" w:fill="FFFFFF"/>
           <w:lang w:val="es-ES"/>
         </w:rPr>
-        <w:t xml:space="preserve"> ingeniería</w:t>
+        <w:t>umento</w:t>
       </w:r>
       <w:r>
         <w:rPr>
@@ -7939,7 +7741,7 @@
           <w:shd w:val="clear" w:color="auto" w:fill="FFFFFF"/>
           <w:lang w:val="es-ES"/>
         </w:rPr>
-        <w:t xml:space="preserve">, este se la asocia a la </w:t>
+        <w:t xml:space="preserve"> de </w:t>
       </w:r>
       <w:r>
         <w:rPr>
@@ -7948,7 +7750,7 @@
           <w:shd w:val="clear" w:color="auto" w:fill="FFFFFF"/>
           <w:lang w:val="es-ES"/>
         </w:rPr>
-        <w:t>solicitud</w:t>
+        <w:t>ingeniería</w:t>
       </w:r>
       <w:r>
         <w:rPr>
@@ -7957,9 +7759,8 @@
           <w:shd w:val="clear" w:color="auto" w:fill="FFFFFF"/>
           <w:lang w:val="es-ES"/>
         </w:rPr>
-        <w:t> con la ayuda del sistema "</w:t>
-      </w:r>
-      <w:proofErr w:type="spellStart"/>
+        <w:t xml:space="preserve"> se ejecuta el proceso "Relevar y confeccionar documento de </w:t>
+      </w:r>
       <w:r>
         <w:rPr>
           <w:rFonts w:cs="Arial"/>
@@ -7967,9 +7768,8 @@
           <w:shd w:val="clear" w:color="auto" w:fill="FFFFFF"/>
           <w:lang w:val="es-ES"/>
         </w:rPr>
-        <w:t>CellprojectManager</w:t>
-      </w:r>
-      <w:proofErr w:type="spellEnd"/>
+        <w:t>ingeniería</w:t>
+      </w:r>
       <w:r>
         <w:rPr>
           <w:rFonts w:cs="Arial"/>
@@ -7977,7 +7777,7 @@
           <w:shd w:val="clear" w:color="auto" w:fill="FFFFFF"/>
           <w:lang w:val="es-ES"/>
         </w:rPr>
-        <w:t xml:space="preserve">". Si con la </w:t>
+        <w:t xml:space="preserve">" y se asocia el </w:t>
       </w:r>
       <w:r>
         <w:rPr>
@@ -7986,7 +7786,7 @@
           <w:shd w:val="clear" w:color="auto" w:fill="FFFFFF"/>
           <w:lang w:val="es-ES"/>
         </w:rPr>
-        <w:t>solicitud</w:t>
+        <w:t xml:space="preserve">documento </w:t>
       </w:r>
       <w:r>
         <w:rPr>
@@ -7995,7 +7795,7 @@
           <w:shd w:val="clear" w:color="auto" w:fill="FFFFFF"/>
           <w:lang w:val="es-ES"/>
         </w:rPr>
-        <w:t xml:space="preserve"> de tarea no viene el doc</w:t>
+        <w:t xml:space="preserve">a la </w:t>
       </w:r>
       <w:r>
         <w:rPr>
@@ -8004,7 +7804,7 @@
           <w:shd w:val="clear" w:color="auto" w:fill="FFFFFF"/>
           <w:lang w:val="es-ES"/>
         </w:rPr>
-        <w:t>umento</w:t>
+        <w:t>solicitud</w:t>
       </w:r>
       <w:r>
         <w:rPr>
@@ -8013,7 +7813,7 @@
           <w:shd w:val="clear" w:color="auto" w:fill="FFFFFF"/>
           <w:lang w:val="es-ES"/>
         </w:rPr>
-        <w:t xml:space="preserve"> de </w:t>
+        <w:t xml:space="preserve"> de tarea con la ayuda del sistema "CellprojectManager". Se gestionan los permisos de accesos a los sitios en los cuales se vaya a trabajar </w:t>
       </w:r>
       <w:r>
         <w:rPr>
@@ -8022,7 +7822,7 @@
           <w:shd w:val="clear" w:color="auto" w:fill="FFFFFF"/>
           <w:lang w:val="es-ES"/>
         </w:rPr>
-        <w:t>ingeniería</w:t>
+        <w:t>ejecutándose</w:t>
       </w:r>
       <w:r>
         <w:rPr>
@@ -8031,7 +7831,7 @@
           <w:shd w:val="clear" w:color="auto" w:fill="FFFFFF"/>
           <w:lang w:val="es-ES"/>
         </w:rPr>
-        <w:t xml:space="preserve"> se ejecuta el proceso "Relevar y confeccionar documento de </w:t>
+        <w:t xml:space="preserve"> el proceso "Gestionar permisos de acceso" y se </w:t>
       </w:r>
       <w:r>
         <w:rPr>
@@ -8040,7 +7840,7 @@
           <w:shd w:val="clear" w:color="auto" w:fill="FFFFFF"/>
           <w:lang w:val="es-ES"/>
         </w:rPr>
-        <w:t>ingeniería</w:t>
+        <w:t>registra el o los permisos a la o las tareas de la solicitud de tarea</w:t>
       </w:r>
       <w:r>
         <w:rPr>
@@ -8049,7 +7849,7 @@
           <w:shd w:val="clear" w:color="auto" w:fill="FFFFFF"/>
           <w:lang w:val="es-ES"/>
         </w:rPr>
-        <w:t xml:space="preserve">" y se asocia el </w:t>
+        <w:t xml:space="preserve"> con la ayuda del sistema "CellprojectManager". Si es necesario solicitar </w:t>
       </w:r>
       <w:r>
         <w:rPr>
@@ -8058,7 +7858,7 @@
           <w:shd w:val="clear" w:color="auto" w:fill="FFFFFF"/>
           <w:lang w:val="es-ES"/>
         </w:rPr>
-        <w:t xml:space="preserve">documento </w:t>
+        <w:t>viáticos</w:t>
       </w:r>
       <w:r>
         <w:rPr>
@@ -8067,7 +7867,7 @@
           <w:shd w:val="clear" w:color="auto" w:fill="FFFFFF"/>
           <w:lang w:val="es-ES"/>
         </w:rPr>
-        <w:t xml:space="preserve">a la </w:t>
+        <w:t xml:space="preserve"> para la cuadrilla el </w:t>
       </w:r>
       <w:r>
         <w:rPr>
@@ -8076,7 +7876,7 @@
           <w:shd w:val="clear" w:color="auto" w:fill="FFFFFF"/>
           <w:lang w:val="es-ES"/>
         </w:rPr>
-        <w:t>solicitud</w:t>
+        <w:t>administrador</w:t>
       </w:r>
       <w:r>
         <w:rPr>
@@ -8085,9 +7885,8 @@
           <w:shd w:val="clear" w:color="auto" w:fill="FFFFFF"/>
           <w:lang w:val="es-ES"/>
         </w:rPr>
-        <w:t xml:space="preserve"> de tarea con la ayuda del sistema "</w:t>
-      </w:r>
-      <w:proofErr w:type="spellStart"/>
+        <w:t xml:space="preserve"> de </w:t>
+      </w:r>
       <w:r>
         <w:rPr>
           <w:rFonts w:cs="Arial"/>
@@ -8095,9 +7894,8 @@
           <w:shd w:val="clear" w:color="auto" w:fill="FFFFFF"/>
           <w:lang w:val="es-ES"/>
         </w:rPr>
-        <w:t>CellprojectManager</w:t>
-      </w:r>
-      <w:proofErr w:type="spellEnd"/>
+        <w:t>proyectos</w:t>
+      </w:r>
       <w:r>
         <w:rPr>
           <w:rFonts w:cs="Arial"/>
@@ -8105,7 +7903,7 @@
           <w:shd w:val="clear" w:color="auto" w:fill="FFFFFF"/>
           <w:lang w:val="es-ES"/>
         </w:rPr>
-        <w:t xml:space="preserve">". Se gestionan los permisos de accesos a los sitios en los cuales se vaya a trabajar </w:t>
+        <w:t xml:space="preserve"> registra una solicitud de </w:t>
       </w:r>
       <w:r>
         <w:rPr>
@@ -8114,7 +7912,7 @@
           <w:shd w:val="clear" w:color="auto" w:fill="FFFFFF"/>
           <w:lang w:val="es-ES"/>
         </w:rPr>
-        <w:t>ejecutándose</w:t>
+        <w:t>viáticos</w:t>
       </w:r>
       <w:r>
         <w:rPr>
@@ -8123,7 +7921,7 @@
           <w:shd w:val="clear" w:color="auto" w:fill="FFFFFF"/>
           <w:lang w:val="es-ES"/>
         </w:rPr>
-        <w:t xml:space="preserve"> el proceso "Gestionar permisos de acceso" y se </w:t>
+        <w:t xml:space="preserve"> con la ayuda del sistema "CellprojectManager" y se ejecuta el proceso "Gestionar </w:t>
       </w:r>
       <w:r>
         <w:rPr>
@@ -8132,7 +7930,7 @@
           <w:shd w:val="clear" w:color="auto" w:fill="FFFFFF"/>
           <w:lang w:val="es-ES"/>
         </w:rPr>
-        <w:t>registra el o los permisos a la o las tareas de la solicitud de tarea</w:t>
+        <w:t>solicitudes</w:t>
       </w:r>
       <w:r>
         <w:rPr>
@@ -8141,9 +7939,8 @@
           <w:shd w:val="clear" w:color="auto" w:fill="FFFFFF"/>
           <w:lang w:val="es-ES"/>
         </w:rPr>
-        <w:t> con la ayuda del sistema "</w:t>
-      </w:r>
-      <w:proofErr w:type="spellStart"/>
+        <w:t xml:space="preserve"> de </w:t>
+      </w:r>
       <w:r>
         <w:rPr>
           <w:rFonts w:cs="Arial"/>
@@ -8151,9 +7948,8 @@
           <w:shd w:val="clear" w:color="auto" w:fill="FFFFFF"/>
           <w:lang w:val="es-ES"/>
         </w:rPr>
-        <w:t>CellprojectManager</w:t>
-      </w:r>
-      <w:proofErr w:type="spellEnd"/>
+        <w:t>viático</w:t>
+      </w:r>
       <w:r>
         <w:rPr>
           <w:rFonts w:cs="Arial"/>
@@ -8161,7 +7957,7 @@
           <w:shd w:val="clear" w:color="auto" w:fill="FFFFFF"/>
           <w:lang w:val="es-ES"/>
         </w:rPr>
-        <w:t xml:space="preserve">". Si es necesario solicitar </w:t>
+        <w:t xml:space="preserve">". El </w:t>
       </w:r>
       <w:r>
         <w:rPr>
@@ -8170,7 +7966,7 @@
           <w:shd w:val="clear" w:color="auto" w:fill="FFFFFF"/>
           <w:lang w:val="es-ES"/>
         </w:rPr>
-        <w:t>viáticos</w:t>
+        <w:t>administrador</w:t>
       </w:r>
       <w:r>
         <w:rPr>
@@ -8179,7 +7975,7 @@
           <w:shd w:val="clear" w:color="auto" w:fill="FFFFFF"/>
           <w:lang w:val="es-ES"/>
         </w:rPr>
-        <w:t xml:space="preserve"> para la cuadrilla el </w:t>
+        <w:t xml:space="preserve"> de </w:t>
       </w:r>
       <w:r>
         <w:rPr>
@@ -8188,7 +7984,7 @@
           <w:shd w:val="clear" w:color="auto" w:fill="FFFFFF"/>
           <w:lang w:val="es-ES"/>
         </w:rPr>
-        <w:t>administrador</w:t>
+        <w:t>proyectos</w:t>
       </w:r>
       <w:r>
         <w:rPr>
@@ -8197,7 +7993,7 @@
           <w:shd w:val="clear" w:color="auto" w:fill="FFFFFF"/>
           <w:lang w:val="es-ES"/>
         </w:rPr>
-        <w:t xml:space="preserve"> de </w:t>
+        <w:t xml:space="preserve"> espera la respuesta del proceso de </w:t>
       </w:r>
       <w:r>
         <w:rPr>
@@ -8206,7 +8002,7 @@
           <w:shd w:val="clear" w:color="auto" w:fill="FFFFFF"/>
           <w:lang w:val="es-ES"/>
         </w:rPr>
-        <w:t>proyectos</w:t>
+        <w:t>gestión</w:t>
       </w:r>
       <w:r>
         <w:rPr>
@@ -8215,7 +8011,7 @@
           <w:shd w:val="clear" w:color="auto" w:fill="FFFFFF"/>
           <w:lang w:val="es-ES"/>
         </w:rPr>
-        <w:t xml:space="preserve"> registra una solicitud de </w:t>
+        <w:t xml:space="preserve"> de </w:t>
       </w:r>
       <w:r>
         <w:rPr>
@@ -8224,7 +8020,7 @@
           <w:shd w:val="clear" w:color="auto" w:fill="FFFFFF"/>
           <w:lang w:val="es-ES"/>
         </w:rPr>
-        <w:t>viáticos</w:t>
+        <w:t>solicitudes</w:t>
       </w:r>
       <w:r>
         <w:rPr>
@@ -8233,9 +8029,8 @@
           <w:shd w:val="clear" w:color="auto" w:fill="FFFFFF"/>
           <w:lang w:val="es-ES"/>
         </w:rPr>
-        <w:t> con la ayuda del sistema "</w:t>
-      </w:r>
-      <w:proofErr w:type="spellStart"/>
+        <w:t xml:space="preserve"> de </w:t>
+      </w:r>
       <w:r>
         <w:rPr>
           <w:rFonts w:cs="Arial"/>
@@ -8243,9 +8038,8 @@
           <w:shd w:val="clear" w:color="auto" w:fill="FFFFFF"/>
           <w:lang w:val="es-ES"/>
         </w:rPr>
-        <w:t>CellprojectManager</w:t>
-      </w:r>
-      <w:proofErr w:type="spellEnd"/>
+        <w:t xml:space="preserve">viático </w:t>
+      </w:r>
       <w:r>
         <w:rPr>
           <w:rFonts w:cs="Arial"/>
@@ -8253,7 +8047,7 @@
           <w:shd w:val="clear" w:color="auto" w:fill="FFFFFF"/>
           <w:lang w:val="es-ES"/>
         </w:rPr>
-        <w:t xml:space="preserve">" y se ejecuta el proceso "Gestionar </w:t>
+        <w:t xml:space="preserve">ejecutado por </w:t>
       </w:r>
       <w:r>
         <w:rPr>
@@ -8262,7 +8056,7 @@
           <w:shd w:val="clear" w:color="auto" w:fill="FFFFFF"/>
           <w:lang w:val="es-ES"/>
         </w:rPr>
-        <w:t>solicitudes</w:t>
+        <w:t>el administrador de RRHH</w:t>
       </w:r>
       <w:r>
         <w:rPr>
@@ -8271,7 +8065,7 @@
           <w:shd w:val="clear" w:color="auto" w:fill="FFFFFF"/>
           <w:lang w:val="es-ES"/>
         </w:rPr>
-        <w:t xml:space="preserve"> de </w:t>
+        <w:t xml:space="preserve">. Una vez que se obtiene la </w:t>
       </w:r>
       <w:r>
         <w:rPr>
@@ -8280,7 +8074,7 @@
           <w:shd w:val="clear" w:color="auto" w:fill="FFFFFF"/>
           <w:lang w:val="es-ES"/>
         </w:rPr>
-        <w:t>viático</w:t>
+        <w:t>aprobación</w:t>
       </w:r>
       <w:r>
         <w:rPr>
@@ -8289,7 +8083,7 @@
           <w:shd w:val="clear" w:color="auto" w:fill="FFFFFF"/>
           <w:lang w:val="es-ES"/>
         </w:rPr>
-        <w:t xml:space="preserve">". El </w:t>
+        <w:t xml:space="preserve"> de los </w:t>
       </w:r>
       <w:r>
         <w:rPr>
@@ -8298,7 +8092,7 @@
           <w:shd w:val="clear" w:color="auto" w:fill="FFFFFF"/>
           <w:lang w:val="es-ES"/>
         </w:rPr>
-        <w:t>administrador</w:t>
+        <w:t>viáticos</w:t>
       </w:r>
       <w:r>
         <w:rPr>
@@ -8307,7 +8101,7 @@
           <w:shd w:val="clear" w:color="auto" w:fill="FFFFFF"/>
           <w:lang w:val="es-ES"/>
         </w:rPr>
-        <w:t xml:space="preserve"> de </w:t>
+        <w:t>, si es que son necesarios, las tareas de l</w:t>
       </w:r>
       <w:r>
         <w:rPr>
@@ -8316,7 +8110,7 @@
           <w:shd w:val="clear" w:color="auto" w:fill="FFFFFF"/>
           <w:lang w:val="es-ES"/>
         </w:rPr>
-        <w:t>proyectos</w:t>
+        <w:t>a</w:t>
       </w:r>
       <w:r>
         <w:rPr>
@@ -8325,7 +8119,7 @@
           <w:shd w:val="clear" w:color="auto" w:fill="FFFFFF"/>
           <w:lang w:val="es-ES"/>
         </w:rPr>
-        <w:t xml:space="preserve"> espera la respuesta del proceso de </w:t>
+        <w:t xml:space="preserve">s </w:t>
       </w:r>
       <w:r>
         <w:rPr>
@@ -8334,7 +8128,7 @@
           <w:shd w:val="clear" w:color="auto" w:fill="FFFFFF"/>
           <w:lang w:val="es-ES"/>
         </w:rPr>
-        <w:t>gestión</w:t>
+        <w:t>solicitudes</w:t>
       </w:r>
       <w:r>
         <w:rPr>
@@ -8343,7 +8137,7 @@
           <w:shd w:val="clear" w:color="auto" w:fill="FFFFFF"/>
           <w:lang w:val="es-ES"/>
         </w:rPr>
-        <w:t xml:space="preserve"> de </w:t>
+        <w:t xml:space="preserve"> de tarea puede</w:t>
       </w:r>
       <w:r>
         <w:rPr>
@@ -8352,7 +8146,7 @@
           <w:shd w:val="clear" w:color="auto" w:fill="FFFFFF"/>
           <w:lang w:val="es-ES"/>
         </w:rPr>
-        <w:t>solicitudes</w:t>
+        <w:t>n</w:t>
       </w:r>
       <w:r>
         <w:rPr>
@@ -8361,7 +8155,7 @@
           <w:shd w:val="clear" w:color="auto" w:fill="FFFFFF"/>
           <w:lang w:val="es-ES"/>
         </w:rPr>
-        <w:t xml:space="preserve"> de </w:t>
+        <w:t xml:space="preserve"> comenzar a ejecutar</w:t>
       </w:r>
       <w:r>
         <w:rPr>
@@ -8370,7 +8164,7 @@
           <w:shd w:val="clear" w:color="auto" w:fill="FFFFFF"/>
           <w:lang w:val="es-ES"/>
         </w:rPr>
-        <w:t xml:space="preserve">viático </w:t>
+        <w:t>se</w:t>
       </w:r>
       <w:r>
         <w:rPr>
@@ -8379,7 +8173,7 @@
           <w:shd w:val="clear" w:color="auto" w:fill="FFFFFF"/>
           <w:lang w:val="es-ES"/>
         </w:rPr>
-        <w:t xml:space="preserve">ejecutado por </w:t>
+        <w:t>. A medida q</w:t>
       </w:r>
       <w:r>
         <w:rPr>
@@ -8388,7 +8182,7 @@
           <w:shd w:val="clear" w:color="auto" w:fill="FFFFFF"/>
           <w:lang w:val="es-ES"/>
         </w:rPr>
-        <w:t>el administrador de RRHH</w:t>
+        <w:t>ue</w:t>
       </w:r>
       <w:r>
         <w:rPr>
@@ -8397,7 +8191,7 @@
           <w:shd w:val="clear" w:color="auto" w:fill="FFFFFF"/>
           <w:lang w:val="es-ES"/>
         </w:rPr>
-        <w:t xml:space="preserve">. Una vez que se obtiene la </w:t>
+        <w:t xml:space="preserve"> se van ejecutando el jef</w:t>
       </w:r>
       <w:r>
         <w:rPr>
@@ -8406,7 +8200,7 @@
           <w:shd w:val="clear" w:color="auto" w:fill="FFFFFF"/>
           <w:lang w:val="es-ES"/>
         </w:rPr>
-        <w:t>aprobación</w:t>
+        <w:t>e</w:t>
       </w:r>
       <w:r>
         <w:rPr>
@@ -8415,7 +8209,7 @@
           <w:shd w:val="clear" w:color="auto" w:fill="FFFFFF"/>
           <w:lang w:val="es-ES"/>
         </w:rPr>
-        <w:t xml:space="preserve"> de los </w:t>
+        <w:t xml:space="preserve"> de cuadrilla o el </w:t>
       </w:r>
       <w:r>
         <w:rPr>
@@ -8424,7 +8218,7 @@
           <w:shd w:val="clear" w:color="auto" w:fill="FFFFFF"/>
           <w:lang w:val="es-ES"/>
         </w:rPr>
-        <w:t>viáticos</w:t>
+        <w:t>administrador</w:t>
       </w:r>
       <w:r>
         <w:rPr>
@@ -8433,7 +8227,7 @@
           <w:shd w:val="clear" w:color="auto" w:fill="FFFFFF"/>
           <w:lang w:val="es-ES"/>
         </w:rPr>
-        <w:t>, si es que son necesarios, las tareas de l</w:t>
+        <w:t xml:space="preserve"> de </w:t>
       </w:r>
       <w:r>
         <w:rPr>
@@ -8442,7 +8236,7 @@
           <w:shd w:val="clear" w:color="auto" w:fill="FFFFFF"/>
           <w:lang w:val="es-ES"/>
         </w:rPr>
-        <w:t>a</w:t>
+        <w:t>proyectos</w:t>
       </w:r>
       <w:r>
         <w:rPr>
@@ -8451,7 +8245,7 @@
           <w:shd w:val="clear" w:color="auto" w:fill="FFFFFF"/>
           <w:lang w:val="es-ES"/>
         </w:rPr>
-        <w:t xml:space="preserve">s </w:t>
+        <w:t xml:space="preserve"> va </w:t>
       </w:r>
       <w:r>
         <w:rPr>
@@ -8460,7 +8254,7 @@
           <w:shd w:val="clear" w:color="auto" w:fill="FFFFFF"/>
           <w:lang w:val="es-ES"/>
         </w:rPr>
-        <w:t>solicitudes</w:t>
+        <w:t>actualizando</w:t>
       </w:r>
       <w:r>
         <w:rPr>
@@ -8469,7 +8263,7 @@
           <w:shd w:val="clear" w:color="auto" w:fill="FFFFFF"/>
           <w:lang w:val="es-ES"/>
         </w:rPr>
-        <w:t xml:space="preserve"> de tarea puede</w:t>
+        <w:t xml:space="preserve"> su progreso con la ayuda del sistema "CellprojectManager". A medida que se van realizando las tareas el jef</w:t>
       </w:r>
       <w:r>
         <w:rPr>
@@ -8478,7 +8272,7 @@
           <w:shd w:val="clear" w:color="auto" w:fill="FFFFFF"/>
           <w:lang w:val="es-ES"/>
         </w:rPr>
-        <w:t>n</w:t>
+        <w:t>e</w:t>
       </w:r>
       <w:r>
         <w:rPr>
@@ -8487,7 +8281,7 @@
           <w:shd w:val="clear" w:color="auto" w:fill="FFFFFF"/>
           <w:lang w:val="es-ES"/>
         </w:rPr>
-        <w:t xml:space="preserve"> comenzar a ejecutar</w:t>
+        <w:t xml:space="preserve"> de cuadrilla va documentando lo hecho para luego elaborar el documento de fin de obra (CAO). Cuando las tareas fueron realizadas y la cuadrilla </w:t>
       </w:r>
       <w:r>
         <w:rPr>
@@ -8496,7 +8290,7 @@
           <w:shd w:val="clear" w:color="auto" w:fill="FFFFFF"/>
           <w:lang w:val="es-ES"/>
         </w:rPr>
-        <w:t>se</w:t>
+        <w:t>está</w:t>
       </w:r>
       <w:r>
         <w:rPr>
@@ -8505,7 +8299,7 @@
           <w:shd w:val="clear" w:color="auto" w:fill="FFFFFF"/>
           <w:lang w:val="es-ES"/>
         </w:rPr>
-        <w:t>. A medida q</w:t>
+        <w:t xml:space="preserve"> de regreso en las oficinas, esta entrega la </w:t>
       </w:r>
       <w:r>
         <w:rPr>
@@ -8514,7 +8308,7 @@
           <w:shd w:val="clear" w:color="auto" w:fill="FFFFFF"/>
           <w:lang w:val="es-ES"/>
         </w:rPr>
-        <w:t>ue</w:t>
+        <w:t>documentación</w:t>
       </w:r>
       <w:r>
         <w:rPr>
@@ -8523,7 +8317,7 @@
           <w:shd w:val="clear" w:color="auto" w:fill="FFFFFF"/>
           <w:lang w:val="es-ES"/>
         </w:rPr>
-        <w:t xml:space="preserve"> se van ejecutando el jef</w:t>
+        <w:t xml:space="preserve"> de lo hecho en cada tarea y el </w:t>
       </w:r>
       <w:r>
         <w:rPr>
@@ -8532,7 +8326,7 @@
           <w:shd w:val="clear" w:color="auto" w:fill="FFFFFF"/>
           <w:lang w:val="es-ES"/>
         </w:rPr>
-        <w:t>e</w:t>
+        <w:t>administrador</w:t>
       </w:r>
       <w:r>
         <w:rPr>
@@ -8541,7 +8335,7 @@
           <w:shd w:val="clear" w:color="auto" w:fill="FFFFFF"/>
           <w:lang w:val="es-ES"/>
         </w:rPr>
-        <w:t xml:space="preserve"> de cuadrilla o el </w:t>
+        <w:t xml:space="preserve"> de </w:t>
       </w:r>
       <w:r>
         <w:rPr>
@@ -8550,7 +8344,7 @@
           <w:shd w:val="clear" w:color="auto" w:fill="FFFFFF"/>
           <w:lang w:val="es-ES"/>
         </w:rPr>
-        <w:t>administrador</w:t>
+        <w:t>proyectos</w:t>
       </w:r>
       <w:r>
         <w:rPr>
@@ -8559,7 +8353,7 @@
           <w:shd w:val="clear" w:color="auto" w:fill="FFFFFF"/>
           <w:lang w:val="es-ES"/>
         </w:rPr>
-        <w:t xml:space="preserve"> de </w:t>
+        <w:t xml:space="preserve"> elabora el CAO y se lo </w:t>
       </w:r>
       <w:r>
         <w:rPr>
@@ -8568,7 +8362,7 @@
           <w:shd w:val="clear" w:color="auto" w:fill="FFFFFF"/>
           <w:lang w:val="es-ES"/>
         </w:rPr>
-        <w:t>proyectos</w:t>
+        <w:t>envía</w:t>
       </w:r>
       <w:r>
         <w:rPr>
@@ -8577,7 +8371,7 @@
           <w:shd w:val="clear" w:color="auto" w:fill="FFFFFF"/>
           <w:lang w:val="es-ES"/>
         </w:rPr>
-        <w:t xml:space="preserve"> va </w:t>
+        <w:t xml:space="preserve"> al cliente mediante email o fax y espera una respuesta del mismo. Si el cliente no </w:t>
       </w:r>
       <w:r>
         <w:rPr>
@@ -8586,7 +8380,7 @@
           <w:shd w:val="clear" w:color="auto" w:fill="FFFFFF"/>
           <w:lang w:val="es-ES"/>
         </w:rPr>
-        <w:t>actualizando</w:t>
+        <w:t>está</w:t>
       </w:r>
       <w:r>
         <w:rPr>
@@ -8595,9 +8389,8 @@
           <w:shd w:val="clear" w:color="auto" w:fill="FFFFFF"/>
           <w:lang w:val="es-ES"/>
         </w:rPr>
-        <w:t xml:space="preserve"> su progreso con la ayuda del sistema "</w:t>
-      </w:r>
-      <w:proofErr w:type="spellStart"/>
+        <w:t xml:space="preserve"> conforme se realizan las correcciones necesarias al CAO. Si el cliente </w:t>
+      </w:r>
       <w:r>
         <w:rPr>
           <w:rFonts w:cs="Arial"/>
@@ -8605,9 +8398,8 @@
           <w:shd w:val="clear" w:color="auto" w:fill="FFFFFF"/>
           <w:lang w:val="es-ES"/>
         </w:rPr>
-        <w:t>CellprojectManager</w:t>
-      </w:r>
-      <w:proofErr w:type="spellEnd"/>
+        <w:t>está</w:t>
+      </w:r>
       <w:r>
         <w:rPr>
           <w:rFonts w:cs="Arial"/>
@@ -8615,7 +8407,7 @@
           <w:shd w:val="clear" w:color="auto" w:fill="FFFFFF"/>
           <w:lang w:val="es-ES"/>
         </w:rPr>
-        <w:t>". A medida que se van realizando las tareas el jef</w:t>
+        <w:t xml:space="preserve"> conforme se inicia el cobro de la PO por parte de </w:t>
       </w:r>
       <w:r>
         <w:rPr>
@@ -8624,7 +8416,7 @@
           <w:shd w:val="clear" w:color="auto" w:fill="FFFFFF"/>
           <w:lang w:val="es-ES"/>
         </w:rPr>
-        <w:t>e</w:t>
+        <w:t>administración</w:t>
       </w:r>
       <w:r>
         <w:rPr>
@@ -8633,7 +8425,7 @@
           <w:shd w:val="clear" w:color="auto" w:fill="FFFFFF"/>
           <w:lang w:val="es-ES"/>
         </w:rPr>
-        <w:t xml:space="preserve"> de cuadrilla va documentando lo hecho para luego elaborar el documento de fin de obra (CAO). Cuando las tareas fueron realizadas y la cuadrilla </w:t>
+        <w:t xml:space="preserve"> de </w:t>
       </w:r>
       <w:r>
         <w:rPr>
@@ -8642,7 +8434,7 @@
           <w:shd w:val="clear" w:color="auto" w:fill="FFFFFF"/>
           <w:lang w:val="es-ES"/>
         </w:rPr>
-        <w:t>está</w:t>
+        <w:t>RRHH</w:t>
       </w:r>
       <w:r>
         <w:rPr>
@@ -8651,171 +8443,7 @@
           <w:shd w:val="clear" w:color="auto" w:fill="FFFFFF"/>
           <w:lang w:val="es-ES"/>
         </w:rPr>
-        <w:t xml:space="preserve"> de regreso en las oficinas, esta entrega la </w:t>
-      </w:r>
-      <w:r>
-        <w:rPr>
-          <w:rFonts w:cs="Arial"/>
-          <w:color w:val="222222"/>
-          <w:shd w:val="clear" w:color="auto" w:fill="FFFFFF"/>
-          <w:lang w:val="es-ES"/>
-        </w:rPr>
-        <w:t>documentación</w:t>
-      </w:r>
-      <w:r>
-        <w:rPr>
-          <w:rFonts w:cs="Arial"/>
-          <w:color w:val="222222"/>
-          <w:shd w:val="clear" w:color="auto" w:fill="FFFFFF"/>
-          <w:lang w:val="es-ES"/>
-        </w:rPr>
-        <w:t xml:space="preserve"> de lo hecho en cada tarea y el </w:t>
-      </w:r>
-      <w:r>
-        <w:rPr>
-          <w:rFonts w:cs="Arial"/>
-          <w:color w:val="222222"/>
-          <w:shd w:val="clear" w:color="auto" w:fill="FFFFFF"/>
-          <w:lang w:val="es-ES"/>
-        </w:rPr>
-        <w:t>administrador</w:t>
-      </w:r>
-      <w:r>
-        <w:rPr>
-          <w:rFonts w:cs="Arial"/>
-          <w:color w:val="222222"/>
-          <w:shd w:val="clear" w:color="auto" w:fill="FFFFFF"/>
-          <w:lang w:val="es-ES"/>
-        </w:rPr>
-        <w:t xml:space="preserve"> de </w:t>
-      </w:r>
-      <w:r>
-        <w:rPr>
-          <w:rFonts w:cs="Arial"/>
-          <w:color w:val="222222"/>
-          <w:shd w:val="clear" w:color="auto" w:fill="FFFFFF"/>
-          <w:lang w:val="es-ES"/>
-        </w:rPr>
-        <w:t>proyectos</w:t>
-      </w:r>
-      <w:r>
-        <w:rPr>
-          <w:rFonts w:cs="Arial"/>
-          <w:color w:val="222222"/>
-          <w:shd w:val="clear" w:color="auto" w:fill="FFFFFF"/>
-          <w:lang w:val="es-ES"/>
-        </w:rPr>
-        <w:t xml:space="preserve"> elabora el CAO y se lo </w:t>
-      </w:r>
-      <w:r>
-        <w:rPr>
-          <w:rFonts w:cs="Arial"/>
-          <w:color w:val="222222"/>
-          <w:shd w:val="clear" w:color="auto" w:fill="FFFFFF"/>
-          <w:lang w:val="es-ES"/>
-        </w:rPr>
-        <w:t>envía</w:t>
-      </w:r>
-      <w:r>
-        <w:rPr>
-          <w:rFonts w:cs="Arial"/>
-          <w:color w:val="222222"/>
-          <w:shd w:val="clear" w:color="auto" w:fill="FFFFFF"/>
-          <w:lang w:val="es-ES"/>
-        </w:rPr>
-        <w:t xml:space="preserve"> al cliente mediante email o fax y espera una respuesta del mismo. Si el cliente no </w:t>
-      </w:r>
-      <w:r>
-        <w:rPr>
-          <w:rFonts w:cs="Arial"/>
-          <w:color w:val="222222"/>
-          <w:shd w:val="clear" w:color="auto" w:fill="FFFFFF"/>
-          <w:lang w:val="es-ES"/>
-        </w:rPr>
-        <w:t>está</w:t>
-      </w:r>
-      <w:r>
-        <w:rPr>
-          <w:rFonts w:cs="Arial"/>
-          <w:color w:val="222222"/>
-          <w:shd w:val="clear" w:color="auto" w:fill="FFFFFF"/>
-          <w:lang w:val="es-ES"/>
-        </w:rPr>
-        <w:t xml:space="preserve"> conforme se realizan las correcciones necesarias al CAO. Si el cliente </w:t>
-      </w:r>
-      <w:r>
-        <w:rPr>
-          <w:rFonts w:cs="Arial"/>
-          <w:color w:val="222222"/>
-          <w:shd w:val="clear" w:color="auto" w:fill="FFFFFF"/>
-          <w:lang w:val="es-ES"/>
-        </w:rPr>
-        <w:t>está</w:t>
-      </w:r>
-      <w:r>
-        <w:rPr>
-          <w:rFonts w:cs="Arial"/>
-          <w:color w:val="222222"/>
-          <w:shd w:val="clear" w:color="auto" w:fill="FFFFFF"/>
-          <w:lang w:val="es-ES"/>
-        </w:rPr>
-        <w:t xml:space="preserve"> conforme se inicia el cobro de la PO por parte de </w:t>
-      </w:r>
-      <w:r>
-        <w:rPr>
-          <w:rFonts w:cs="Arial"/>
-          <w:color w:val="222222"/>
-          <w:shd w:val="clear" w:color="auto" w:fill="FFFFFF"/>
-          <w:lang w:val="es-ES"/>
-        </w:rPr>
-        <w:t>administración</w:t>
-      </w:r>
-      <w:r>
-        <w:rPr>
-          <w:rFonts w:cs="Arial"/>
-          <w:color w:val="222222"/>
-          <w:shd w:val="clear" w:color="auto" w:fill="FFFFFF"/>
-          <w:lang w:val="es-ES"/>
-        </w:rPr>
-        <w:t xml:space="preserve"> de </w:t>
-      </w:r>
-      <w:r>
-        <w:rPr>
-          <w:rFonts w:cs="Arial"/>
-          <w:color w:val="222222"/>
-          <w:shd w:val="clear" w:color="auto" w:fill="FFFFFF"/>
-          <w:lang w:val="es-ES"/>
-        </w:rPr>
-        <w:t>RRHH</w:t>
-      </w:r>
-      <w:r>
-        <w:rPr>
-          <w:rFonts w:cs="Arial"/>
-          <w:color w:val="222222"/>
-          <w:shd w:val="clear" w:color="auto" w:fill="FFFFFF"/>
-          <w:lang w:val="es-ES"/>
-        </w:rPr>
-        <w:t xml:space="preserve"> y este se registra con la ayuda del sistema "</w:t>
-      </w:r>
-      <w:proofErr w:type="spellStart"/>
-      <w:r>
-        <w:rPr>
-          <w:rFonts w:cs="Arial"/>
-          <w:color w:val="222222"/>
-          <w:shd w:val="clear" w:color="auto" w:fill="FFFFFF"/>
-          <w:lang w:val="es-ES"/>
-        </w:rPr>
-        <w:t>CellprojectManager</w:t>
-      </w:r>
-      <w:proofErr w:type="spellEnd"/>
-      <w:r>
-        <w:rPr>
-          <w:rFonts w:cs="Arial"/>
-          <w:color w:val="222222"/>
-          <w:shd w:val="clear" w:color="auto" w:fill="FFFFFF"/>
-          <w:lang w:val="es-ES"/>
-        </w:rPr>
-        <w:t>".</w:t>
+        <w:t xml:space="preserve"> y este se registra con la ayuda del sistema "CellprojectManager".</w:t>
       </w:r>
       <w:r>
         <w:rPr>
@@ -9084,7 +8712,7 @@
         </w:rPr>
         <w:pict>
           <v:shape id="_x0000_i1027" type="#_x0000_t75" style="width:503.25pt;height:444pt">
-            <v:imagedata r:id="rId28" o:title="gestionar_proyecto_bpm"/>
+            <v:imagedata r:id="rId27" o:title="gestionar_proyecto_bpm"/>
           </v:shape>
         </w:pict>
       </w:r>
@@ -9450,43 +9078,7 @@
           <w:iCs/>
           <w:lang w:val="es-ES"/>
         </w:rPr>
-        <w:t>A raíz de  una necesidad de ingreso a un sitio de un  cliente por parte de  de una cuadrilla asignada a una tarea de una solicitud de tarea en el contexto del desarrollo de un proyecto gestionado por un administrador de proyectos,  el administrador de recursos humanos utilizando el sistema “</w:t>
-      </w:r>
-      <w:proofErr w:type="spellStart"/>
-      <w:r>
-        <w:rPr>
-          <w:bCs/>
-          <w:iCs/>
-          <w:lang w:val="es-ES"/>
-        </w:rPr>
-        <w:t>CellProjectManager</w:t>
-      </w:r>
-      <w:proofErr w:type="spellEnd"/>
-      <w:r>
-        <w:rPr>
-          <w:bCs/>
-          <w:iCs/>
-          <w:lang w:val="es-ES"/>
-        </w:rPr>
-        <w:t>”  realiza la consulta sobre las tareas y sitios  que necesitan permisos de acceso a gestionar a procede a  identificar la cuadrilla y sus integrantes y para cada uno reúne la documentación necesaria (Art, seguro de vida obligatorio, higiene y seguridad y apto físico especificado para trabajos en altura) y consultando los datos del cliente se comunica con este para acordar el envío de  la documentación respectiva, posteriormente el cliente  informa sobre la aprobación o no del permiso de acceso informando en caso de aprobación el periodo de fechas de valides del mismo. El Administrador de recursos humanos utilizando el sistema “</w:t>
-      </w:r>
-      <w:proofErr w:type="spellStart"/>
-      <w:r>
-        <w:rPr>
-          <w:bCs/>
-          <w:iCs/>
-          <w:lang w:val="es-ES"/>
-        </w:rPr>
-        <w:t>CellProjectManager</w:t>
-      </w:r>
-      <w:proofErr w:type="spellEnd"/>
-      <w:r>
-        <w:rPr>
-          <w:bCs/>
-          <w:iCs/>
-          <w:lang w:val="es-ES"/>
-        </w:rPr>
-        <w:t xml:space="preserve">”  realiza la registración del permiso de acceso para la tarea en un sitio considerado. </w:t>
+        <w:t xml:space="preserve">A raíz de  una necesidad de ingreso a un sitio de un  cliente por parte de  de una cuadrilla asignada a una tarea de una solicitud de tarea en el contexto del desarrollo de un proyecto gestionado por un administrador de proyectos,  el administrador de recursos humanos utilizando el sistema “CellProjectManager”  realiza la consulta sobre las tareas y sitios  que necesitan permisos de acceso a gestionar a procede a  identificar la cuadrilla y sus integrantes y para cada uno reúne la documentación necesaria (Art, seguro de vida obligatorio, higiene y seguridad y apto físico especificado para trabajos en altura) y consultando los datos del cliente se comunica con este para acordar el envío de  la documentación respectiva, posteriormente el cliente  informa sobre la aprobación o no del permiso de acceso informando en caso de aprobación el periodo de fechas de valides del mismo. El Administrador de recursos humanos utilizando el sistema “CellProjectManager”  realiza la registración del permiso de acceso para la tarea en un sitio considerado. </w:t>
       </w:r>
     </w:p>
     <w:p>
@@ -9797,7 +9389,7 @@
         </w:rPr>
         <w:pict>
           <v:shape id="0 Imagen" o:spid="_x0000_i1028" type="#_x0000_t75" alt="BPMPemisoDeAccesoASitio.png" style="width:460.5pt;height:286.5pt;visibility:visible">
-            <v:imagedata r:id="rId29" o:title="" cropbottom="9126f"/>
+            <v:imagedata r:id="rId28" o:title="" cropbottom="9126f"/>
           </v:shape>
         </w:pict>
       </w:r>
@@ -10187,43 +9779,7 @@
           <w:iCs/>
           <w:lang w:val="es-ES"/>
         </w:rPr>
-        <w:t>A raíz de  una necesidad de un viático para  una cuadrilla asignada a una tarea de una solicitud de tarea en el contexto de la gestión de un proyecto, el Administrador de Proyectos con la ayuda del sistema “</w:t>
-      </w:r>
-      <w:proofErr w:type="spellStart"/>
-      <w:r>
-        <w:rPr>
-          <w:bCs/>
-          <w:iCs/>
-          <w:lang w:val="es-ES"/>
-        </w:rPr>
-        <w:t>CellProjectManager</w:t>
-      </w:r>
-      <w:proofErr w:type="spellEnd"/>
-      <w:r>
-        <w:rPr>
-          <w:bCs/>
-          <w:iCs/>
-          <w:lang w:val="es-ES"/>
-        </w:rPr>
-        <w:t>”  consulta las solicitudes de tareas con tareas con fecha de inicio prevista y procede a registrar la solicitud de viatico con la cuadrilla, sitio e ingresando el monto solicitado, la observación correspondiente, el Administrador de Recursos Humanos con la ayuda del sistema “</w:t>
-      </w:r>
-      <w:proofErr w:type="spellStart"/>
-      <w:r>
-        <w:rPr>
-          <w:bCs/>
-          <w:iCs/>
-          <w:lang w:val="es-ES"/>
-        </w:rPr>
-        <w:t>CellProjectManager</w:t>
-      </w:r>
-      <w:proofErr w:type="spellEnd"/>
-      <w:r>
-        <w:rPr>
-          <w:bCs/>
-          <w:iCs/>
-          <w:lang w:val="es-ES"/>
-        </w:rPr>
-        <w:t>” realiza la consulta de las solicitudes de viáticos pendientes y para cada una procede a verificar si cuenta con el dinero necesario para afrontar el pago de los viáticos solicitados de ser el caso aprueba cada viatico registrando la fecha de pago y realizando la reserva del dinero correspondiente, caso contrario rechaza la solicitud registrando como observación el motivo de la  misma  y realiza el aviso a supervisión para que se tomen las decisiones pertinentes tendientes a normalizar la situación.</w:t>
+        <w:t>A raíz de  una necesidad de un viático para  una cuadrilla asignada a una tarea de una solicitud de tarea en el contexto de la gestión de un proyecto, el Administrador de Proyectos con la ayuda del sistema “CellProjectManager”  consulta las solicitudes de tareas con tareas con fecha de inicio prevista y procede a registrar la solicitud de viatico con la cuadrilla, sitio e ingresando el monto solicitado, la observación correspondiente, el Administrador de Recursos Humanos con la ayuda del sistema “CellProjectManager” realiza la consulta de las solicitudes de viáticos pendientes y para cada una procede a verificar si cuenta con el dinero necesario para afrontar el pago de los viáticos solicitados de ser el caso aprueba cada viatico registrando la fecha de pago y realizando la reserva del dinero correspondiente, caso contrario rechaza la solicitud registrando como observación el motivo de la  misma  y realiza el aviso a supervisión para que se tomen las decisiones pertinentes tendientes a normalizar la situación.</w:t>
       </w:r>
     </w:p>
     <w:p>
@@ -10350,7 +9906,7 @@
         <w:lastRenderedPageBreak/>
         <w:pict>
           <v:shape id="_x0000_i1029" type="#_x0000_t75" alt="BPMGestionViaticos.png" style="width:432.75pt;height:274.5pt;visibility:visible">
-            <v:imagedata r:id="rId30" o:title="" cropbottom="8356f"/>
+            <v:imagedata r:id="rId29" o:title="" cropbottom="8356f"/>
           </v:shape>
         </w:pict>
       </w:r>
@@ -10451,7 +10007,13 @@
         <w:rPr>
           <w:lang w:val="es-ES"/>
         </w:rPr>
-        <w:t xml:space="preserve"> Proceso “Gestión de cuadrillas “</w:t>
+        <w:t xml:space="preserve"> Proceso “Gestión de cuadrillas</w:t>
+      </w:r>
+      <w:r>
+        <w:rPr>
+          <w:lang w:val="es-ES"/>
+        </w:rPr>
+        <w:t>“</w:t>
       </w:r>
       <w:bookmarkEnd w:id="41"/>
     </w:p>
@@ -10959,25 +10521,7 @@
           <w:iCs/>
           <w:lang w:val="es-ES"/>
         </w:rPr>
-        <w:t xml:space="preserve">En el caso de incorporar </w:t>
-      </w:r>
-      <w:proofErr w:type="gramStart"/>
-      <w:r>
-        <w:rPr>
-          <w:bCs/>
-          <w:iCs/>
-          <w:lang w:val="es-ES"/>
-        </w:rPr>
-        <w:t>un</w:t>
-      </w:r>
-      <w:proofErr w:type="gramEnd"/>
-      <w:r>
-        <w:rPr>
-          <w:bCs/>
-          <w:iCs/>
-          <w:lang w:val="es-ES"/>
-        </w:rPr>
-        <w:t xml:space="preserve"> nueva cuadrilla a la empresa: </w:t>
+        <w:t xml:space="preserve">En el caso de incorporar un nueva cuadrilla a la empresa: </w:t>
       </w:r>
     </w:p>
     <w:p>
@@ -10997,25 +10541,7 @@
           <w:iCs/>
           <w:lang w:val="es-ES"/>
         </w:rPr>
-        <w:t>El proceso empieza cuando el Administrador de proyectos considerando la cantidad de tareas a cumplir de acuerdo con las fechas previstas de realización de dichas tareas contempladas en la planificación de los proyectos de la empresa previamente realizada, la disponibilidad de las cuadrillas  actuales con que se cuenta y ante la necesidad de cuadrillas para realizar tareas decide confeccionar el pedido de contratación introduciendo en el mismo el perfil de la cuadrilla a contratar y  eleva a los niveles superiores  (supervisor de proyectos). El supervisor de proyectos procede a atender el pedido de contratación de nuevas cuadrillas justificadas por el administrador de proyectos, luego de la evaluación del pedido de contratación decide elevar el mismo a Gerencia para su aprobación. Una vez aprobado el pedido de contratación por los niveles superiores  se  da las directivas a Administración de recursos humanos para la contratación de la nueva cuadrilla contemplando el perfil definido por el administrador de proyectos.                                                                                    El Administrador de recursos humanos en base a las directivas de contratación emanadas por la Gerencia procede a realizar la gestiones necesaria para la captación de las cuadrillas con el perfil requerido, una vez realizada la selección y  contratación de la cuadrilla procede a utilizar el Sistema “</w:t>
-      </w:r>
-      <w:proofErr w:type="spellStart"/>
-      <w:r>
-        <w:rPr>
-          <w:bCs/>
-          <w:iCs/>
-          <w:lang w:val="es-ES"/>
-        </w:rPr>
-        <w:t>CellProjectManager</w:t>
-      </w:r>
-      <w:proofErr w:type="spellEnd"/>
-      <w:r>
-        <w:rPr>
-          <w:bCs/>
-          <w:iCs/>
-          <w:lang w:val="es-ES"/>
-        </w:rPr>
-        <w:t xml:space="preserve">”  (módulo Administración de Cuadrillas) para registrar los datos de la nueva cuadrilla y sus integrantes procediendo de esta manera a generar un nuevo registro para la cuadrilla y para cada </w:t>
+        <w:t xml:space="preserve">El proceso empieza cuando el Administrador de proyectos considerando la cantidad de tareas a cumplir de acuerdo con las fechas previstas de realización de dichas tareas contempladas en la planificación de los proyectos de la empresa previamente realizada, la disponibilidad de las cuadrillas  actuales con que se cuenta y ante la necesidad de cuadrillas para realizar tareas decide confeccionar el pedido de contratación introduciendo en el mismo el perfil de la cuadrilla a contratar y  eleva a los niveles superiores  (supervisor de proyectos). El supervisor de proyectos procede a atender el pedido de contratación de nuevas cuadrillas justificadas por el administrador de proyectos, luego de la evaluación del pedido de contratación decide elevar el mismo a Gerencia para su aprobación. Una vez aprobado el pedido de contratación por los niveles superiores  se  da las directivas a Administración de recursos humanos para la contratación de la nueva cuadrilla contemplando el perfil definido por el administrador de proyectos.                                                                                    El Administrador de recursos humanos en base a las directivas de contratación emanadas por la Gerencia procede a realizar la gestiones necesaria para la captación de las cuadrillas con el perfil requerido, una vez realizada la selección y  contratación de la cuadrilla procede a utilizar el Sistema “CellProjectManager”  (módulo Administración de Cuadrillas) para registrar los datos de la nueva cuadrilla y sus integrantes procediendo de esta manera a generar un nuevo registro para la cuadrilla y para cada </w:t>
       </w:r>
       <w:r>
         <w:rPr>
@@ -11117,25 +10643,7 @@
           <w:iCs/>
           <w:lang w:val="es-ES"/>
         </w:rPr>
-        <w:t>El proceso empieza el Administrador de recursos humanos en base a lo informado a cerca de cambios en la cuadrilla por el responsable de la misma procede a asentar estos en el sistema usando el  “</w:t>
-      </w:r>
-      <w:proofErr w:type="spellStart"/>
-      <w:r>
-        <w:rPr>
-          <w:bCs/>
-          <w:iCs/>
-          <w:lang w:val="es-ES"/>
-        </w:rPr>
-        <w:t>CellProjectManager</w:t>
-      </w:r>
-      <w:proofErr w:type="spellEnd"/>
-      <w:r>
-        <w:rPr>
-          <w:bCs/>
-          <w:iCs/>
-          <w:lang w:val="es-ES"/>
-        </w:rPr>
-        <w:t>”  (módulo Administración de Cuadrillas)  e informa de los cambios al administrador de proyectos de estos.</w:t>
+        <w:t>El proceso empieza el Administrador de recursos humanos en base a lo informado a cerca de cambios en la cuadrilla por el responsable de la misma procede a asentar estos en el sistema usando el  “CellProjectManager”  (módulo Administración de Cuadrillas)  e informa de los cambios al administrador de proyectos de estos.</w:t>
       </w:r>
     </w:p>
     <w:p>
@@ -11187,25 +10695,7 @@
           <w:iCs/>
           <w:lang w:val="es-ES"/>
         </w:rPr>
-        <w:t xml:space="preserve"> El proceso empieza cuando el Administrador de proyectos considerando la cantidad de tareas a cumplir de acuerdo con las fechas previstas de realización de tareas contempladas en la planificación de los proyectos de la empresa previamente realizada, la disponibilidad de las cuadrillas  actuales con que se cuenta y decide confeccionar el pedido de desvinculación de las cuadrillas que considera necesario y elevar el mismo para su aprobación por los niveles superiores. Una vez aprobado este se da las directivas a Administración de recursos humanos. El Administrador de recursos humanos en base a estas directivas procede a informar al responsable de la cuadrilla en cuestión y usa el sistema “</w:t>
-      </w:r>
-      <w:proofErr w:type="spellStart"/>
-      <w:r>
-        <w:rPr>
-          <w:bCs/>
-          <w:iCs/>
-          <w:lang w:val="es-ES"/>
-        </w:rPr>
-        <w:t>CellProjectManager</w:t>
-      </w:r>
-      <w:proofErr w:type="spellEnd"/>
-      <w:r>
-        <w:rPr>
-          <w:bCs/>
-          <w:iCs/>
-          <w:lang w:val="es-ES"/>
-        </w:rPr>
-        <w:t>”  (módulo Administración de Cuadrillas)  para registrar este hecho.</w:t>
+        <w:t xml:space="preserve"> El proceso empieza cuando el Administrador de proyectos considerando la cantidad de tareas a cumplir de acuerdo con las fechas previstas de realización de tareas contempladas en la planificación de los proyectos de la empresa previamente realizada, la disponibilidad de las cuadrillas  actuales con que se cuenta y decide confeccionar el pedido de desvinculación de las cuadrillas que considera necesario y elevar el mismo para su aprobación por los niveles superiores. Una vez aprobado este se da las directivas a Administración de recursos humanos. El Administrador de recursos humanos en base a estas directivas procede a informar al responsable de la cuadrilla en cuestión y usa el sistema “CellProjectManager”  (módulo Administración de Cuadrillas)  para registrar este hecho.</w:t>
       </w:r>
     </w:p>
     <w:p>
@@ -11630,7 +11120,7 @@
         </w:rPr>
         <w:pict>
           <v:shape id="9 Imagen" o:spid="_x0000_i1030" type="#_x0000_t75" alt="BPMGestionCudrillasOpNuevaCuadrilla.png" style="width:413.25pt;height:456.75pt;visibility:visible;mso-wrap-style:square">
-            <v:imagedata r:id="rId31" o:title="BPMGestionCudrillasOpNuevaCuadrilla"/>
+            <v:imagedata r:id="rId30" o:title="BPMGestionCudrillasOpNuevaCuadrilla"/>
           </v:shape>
         </w:pict>
       </w:r>
@@ -11724,7 +11214,7 @@
         </w:rPr>
         <w:pict>
           <v:shape id="10 Imagen" o:spid="_x0000_i1031" type="#_x0000_t75" alt="BPMGestionCudrillasOpModCuadrilla.png" style="width:417pt;height:498pt;visibility:visible;mso-wrap-style:square">
-            <v:imagedata r:id="rId32" o:title="BPMGestionCudrillasOpModCuadrilla"/>
+            <v:imagedata r:id="rId31" o:title="BPMGestionCudrillasOpModCuadrilla"/>
           </v:shape>
         </w:pict>
       </w:r>
@@ -11811,7 +11301,7 @@
         </w:rPr>
         <w:pict>
           <v:shape id="11 Imagen" o:spid="_x0000_i1032" type="#_x0000_t75" alt="BPMGestionCudrillasOpElimCuadrilla.png" style="width:398.25pt;height:583.5pt;visibility:visible;mso-wrap-style:square">
-            <v:imagedata r:id="rId33" o:title="BPMGestionCudrillasOpElimCuadrilla"/>
+            <v:imagedata r:id="rId32" o:title="BPMGestionCudrillasOpElimCuadrilla"/>
           </v:shape>
         </w:pict>
       </w:r>
@@ -12264,25 +11754,7 @@
           <w:iCs/>
           <w:lang w:val="es-ES"/>
         </w:rPr>
-        <w:t>El proceso se inicia cuando el Administrador de recursos humanos (ARRHH) al iniciar sesión en el sistema “</w:t>
-      </w:r>
-      <w:proofErr w:type="spellStart"/>
-      <w:r>
-        <w:rPr>
-          <w:bCs/>
-          <w:iCs/>
-          <w:lang w:val="es-ES"/>
-        </w:rPr>
-        <w:t>CellProjectManager</w:t>
-      </w:r>
-      <w:proofErr w:type="spellEnd"/>
-      <w:r>
-        <w:rPr>
-          <w:bCs/>
-          <w:iCs/>
-          <w:lang w:val="es-ES"/>
-        </w:rPr>
-        <w:t xml:space="preserve">”  (módulo Administración de documentación de integrantes de Cuadrillas)  detecta la necesidad de renovación de la documentación de la documentación informada por el sistema, el (ARRHH) consulta para cada documento vencido o por vencer de cada integrante de cuadrilla la información de la documentación, determinando cada  documento a renovar   procede a realizar el </w:t>
+        <w:t xml:space="preserve">El proceso se inicia cuando el Administrador de recursos humanos (ARRHH) al iniciar sesión en el sistema “CellProjectManager”  (módulo Administración de documentación de integrantes de Cuadrillas)  detecta la necesidad de renovación de la documentación de la documentación informada por el sistema, el (ARRHH) consulta para cada documento vencido o por vencer de cada integrante de cuadrilla la información de la documentación, determinando cada  documento a renovar   procede a realizar el </w:t>
       </w:r>
       <w:r>
         <w:rPr>
@@ -12298,25 +11770,7 @@
           <w:iCs/>
           <w:lang w:val="es-ES"/>
         </w:rPr>
-        <w:t xml:space="preserve"> de renovación para cada uno, finalizada la renovación de cada documento de cada integrante de cuadrilla el ARRHH realiza la actualización de esta  con la ayuda del sistema  “</w:t>
-      </w:r>
-      <w:proofErr w:type="spellStart"/>
-      <w:r>
-        <w:rPr>
-          <w:bCs/>
-          <w:iCs/>
-          <w:lang w:val="es-ES"/>
-        </w:rPr>
-        <w:t>CellProjectManager</w:t>
-      </w:r>
-      <w:proofErr w:type="spellEnd"/>
-      <w:r>
-        <w:rPr>
-          <w:bCs/>
-          <w:iCs/>
-          <w:lang w:val="es-ES"/>
-        </w:rPr>
-        <w:t>”  (módulo Administración de documentación de integrantes de Cuadrillas)  registrando de esta forma el nuevo plazo de vencimiento para la documentación pertinente.</w:t>
+        <w:t xml:space="preserve"> de renovación para cada uno, finalizada la renovación de cada documento de cada integrante de cuadrilla el ARRHH realiza la actualización de esta  con la ayuda del sistema  “CellProjectManager”  (módulo Administración de documentación de integrantes de Cuadrillas)  registrando de esta forma el nuevo plazo de vencimiento para la documentación pertinente.</w:t>
       </w:r>
     </w:p>
     <w:p>
@@ -12536,7 +11990,7 @@
         </w:rPr>
         <w:pict>
           <v:shape id="12 Imagen" o:spid="_x0000_i1033" type="#_x0000_t75" alt="BPMRenovarDocDeCuadrilla.png" style="width:474.75pt;height:315.75pt;visibility:visible;mso-wrap-style:square">
-            <v:imagedata r:id="rId34" o:title="BPMRenovarDocDeCuadrilla"/>
+            <v:imagedata r:id="rId33" o:title="BPMRenovarDocDeCuadrilla"/>
           </v:shape>
         </w:pict>
       </w:r>
@@ -13131,43 +12585,7 @@
           <w:iCs/>
           <w:lang w:val="es-ES"/>
         </w:rPr>
-        <w:t>El proceso se inicia cuando el Administrador de proyectos (AP) durante la gestión de cada proyecto que contemple solicitudes de trabajo recibidas del cliente, para las cuales haya tareas y para las mismas no se haya recibido de este el correspondiente documento de ingeniería, con la ayuda del sistema “</w:t>
-      </w:r>
-      <w:proofErr w:type="spellStart"/>
-      <w:r>
-        <w:rPr>
-          <w:bCs/>
-          <w:iCs/>
-          <w:lang w:val="es-ES"/>
-        </w:rPr>
-        <w:t>CellProjectManager</w:t>
-      </w:r>
-      <w:proofErr w:type="spellEnd"/>
-      <w:r>
-        <w:rPr>
-          <w:bCs/>
-          <w:iCs/>
-          <w:lang w:val="es-ES"/>
-        </w:rPr>
-        <w:t>”  (módulo Gestión de proyectos)   procede a consultar estas tareas  obteniendo la información de los sitios de las tareas, consulta la disponibilidad de cuadrillas para la solicitud de tarea correspondiente, si hay notifica a la cuadrilla de los sitios donde se realizaran los relevamientos de la información, la cuadrilla asignada a la solicitud de  tarea correspondiente  una vez  en el sitio de la tarea, verifica si es necesario la realización de una tarea adicional,  y procede a  realizar el relevamiento de la tarea tanto si es o  no necesario una tarea adicional y registra en  el sistema “</w:t>
-      </w:r>
-      <w:proofErr w:type="spellStart"/>
-      <w:r>
-        <w:rPr>
-          <w:bCs/>
-          <w:iCs/>
-          <w:lang w:val="es-ES"/>
-        </w:rPr>
-        <w:t>CellProjectManager</w:t>
-      </w:r>
-      <w:proofErr w:type="spellEnd"/>
-      <w:r>
-        <w:rPr>
-          <w:bCs/>
-          <w:iCs/>
-          <w:lang w:val="es-ES"/>
-        </w:rPr>
-        <w:t>”  (módulo Gestión de acontecimientos en sitio)   la información y las fotos correspondientes a la/s tarea/s relvadas.</w:t>
+        <w:t>El proceso se inicia cuando el Administrador de proyectos (AP) durante la gestión de cada proyecto que contemple solicitudes de trabajo recibidas del cliente, para las cuales haya tareas y para las mismas no se haya recibido de este el correspondiente documento de ingeniería, con la ayuda del sistema “CellProjectManager”  (módulo Gestión de proyectos)   procede a consultar estas tareas  obteniendo la información de los sitios de las tareas, consulta la disponibilidad de cuadrillas para la solicitud de tarea correspondiente, si hay notifica a la cuadrilla de los sitios donde se realizaran los relevamientos de la información, la cuadrilla asignada a la solicitud de  tarea correspondiente  una vez  en el sitio de la tarea, verifica si es necesario la realización de una tarea adicional,  y procede a  realizar el relevamiento de la tarea tanto si es o  no necesario una tarea adicional y registra en  el sistema “CellProjectManager”  (módulo Gestión de acontecimientos en sitio)   la información y las fotos correspondientes a la/s tarea/s relvadas.</w:t>
       </w:r>
     </w:p>
     <w:p>
@@ -13187,25 +12605,7 @@
           <w:iCs/>
           <w:lang w:val="es-ES"/>
         </w:rPr>
-        <w:t>El Administrador de proyectos consulta los datos de la/s tarea/s relevada/s con la ayuda del sistema  “</w:t>
-      </w:r>
-      <w:proofErr w:type="spellStart"/>
-      <w:r>
-        <w:rPr>
-          <w:bCs/>
-          <w:iCs/>
-          <w:lang w:val="es-ES"/>
-        </w:rPr>
-        <w:t>CellProjectManager</w:t>
-      </w:r>
-      <w:proofErr w:type="spellEnd"/>
-      <w:r>
-        <w:rPr>
-          <w:bCs/>
-          <w:iCs/>
-          <w:lang w:val="es-ES"/>
-        </w:rPr>
-        <w:t xml:space="preserve">”  (módulo Gestión de proyectos)  consultando la </w:t>
+        <w:t xml:space="preserve">El Administrador de proyectos consulta los datos de la/s tarea/s relevada/s con la ayuda del sistema  “CellProjectManager”  (módulo Gestión de proyectos)  consultando la </w:t>
       </w:r>
       <w:r>
         <w:rPr>
@@ -13214,25 +12614,7 @@
           <w:lang w:val="es-ES"/>
         </w:rPr>
         <w:lastRenderedPageBreak/>
-        <w:t>información correspondiente a cada tarea procede a confeccionar el correspondiente documento de ingeniería y enviar este al cliente para su aprobación, una vez recibida la aprobación del cliente registra el documento de ingeniería el sistema “</w:t>
-      </w:r>
-      <w:proofErr w:type="spellStart"/>
-      <w:r>
-        <w:rPr>
-          <w:bCs/>
-          <w:iCs/>
-          <w:lang w:val="es-ES"/>
-        </w:rPr>
-        <w:t>CellProjectManager</w:t>
-      </w:r>
-      <w:proofErr w:type="spellEnd"/>
-      <w:r>
-        <w:rPr>
-          <w:bCs/>
-          <w:iCs/>
-          <w:lang w:val="es-ES"/>
-        </w:rPr>
-        <w:t>”  (módulo Gestión de proyectos)   y el mismo lo asocia con su correspondiente tarea, en caso de no obtener el visto bueno para la realización de la tarea registra en el sistema la  suspensión de la misma.</w:t>
+        <w:t>información correspondiente a cada tarea procede a confeccionar el correspondiente documento de ingeniería y enviar este al cliente para su aprobación, una vez recibida la aprobación del cliente registra el documento de ingeniería el sistema “CellProjectManager”  (módulo Gestión de proyectos)   y el mismo lo asocia con su correspondiente tarea, en caso de no obtener el visto bueno para la realización de la tarea registra en el sistema la  suspensión de la misma.</w:t>
       </w:r>
     </w:p>
     <w:p>
@@ -13292,7 +12674,7 @@
         </w:rPr>
         <w:pict>
           <v:shape id="_x0000_i1034" type="#_x0000_t75" alt="BPMRelevarInforSitioConfeccionarDocDeIng.png" style="width:400.5pt;height:519.75pt;visibility:visible;mso-wrap-style:square">
-            <v:imagedata r:id="rId35" o:title="BPMRelevarInforSitioConfeccionarDocDeIng"/>
+            <v:imagedata r:id="rId34" o:title="BPMRelevarInforSitioConfeccionarDocDeIng"/>
           </v:shape>
         </w:pict>
       </w:r>
@@ -13333,7 +12715,6 @@
           <w:lang w:val="es-ES"/>
         </w:rPr>
       </w:pPr>
-      <w:proofErr w:type="spellStart"/>
       <w:r>
         <w:rPr>
           <w:b/>
@@ -13343,7 +12724,6 @@
         </w:rPr>
         <w:t>CellProjectManager</w:t>
       </w:r>
-      <w:proofErr w:type="spellEnd"/>
       <w:r>
         <w:rPr>
           <w:bCs/>
@@ -13383,7 +12763,7 @@
           <w:insideH w:val="single" w:sz="4" w:space="0" w:color="auto"/>
           <w:insideV w:val="single" w:sz="4" w:space="0" w:color="auto"/>
         </w:tblBorders>
-        <w:tblLook w:val="00A0" w:firstRow="1" w:lastRow="0" w:firstColumn="1" w:lastColumn="0" w:noHBand="0" w:noVBand="0"/>
+        <w:tblLook w:val="00A0"/>
       </w:tblPr>
       <w:tblGrid>
         <w:gridCol w:w="3367"/>
@@ -13451,16 +12831,8 @@
               <w:rPr>
                 <w:lang w:val="es-ES"/>
               </w:rPr>
-              <w:t xml:space="preserve">Modelador de Procesos </w:t>
+              <w:t>Modelador de Procesos BizAgi</w:t>
             </w:r>
-            <w:proofErr w:type="spellStart"/>
-            <w:r>
-              <w:rPr>
-                <w:lang w:val="es-ES"/>
-              </w:rPr>
-              <w:t>BizAgi</w:t>
-            </w:r>
-            <w:proofErr w:type="spellEnd"/>
           </w:p>
         </w:tc>
         <w:tc>
@@ -13474,7 +12846,7 @@
                 <w:lang w:val="es-ES"/>
               </w:rPr>
             </w:pPr>
-            <w:hyperlink r:id="rId36" w:history="1">
+            <w:hyperlink r:id="rId35" w:history="1">
               <w:r>
                 <w:rPr>
                   <w:rFonts w:ascii="Times New Roman" w:hAnsi="Times New Roman"/>
@@ -13523,7 +12895,7 @@
                 <w:lang w:val="es-ES"/>
               </w:rPr>
             </w:pPr>
-            <w:hyperlink r:id="rId37" w:history="1">
+            <w:hyperlink r:id="rId36" w:history="1">
               <w:r>
                 <w:rPr>
                   <w:rFonts w:ascii="Times New Roman" w:hAnsi="Times New Roman"/>
@@ -13536,7 +12908,7 @@
                 <w:t>http://www.omg.org/bpmn/Documents/BPMN_1-1_Specification.pdf</w:t>
               </w:r>
             </w:hyperlink>
-            <w:hyperlink r:id="rId38" w:history="1"/>
+            <w:hyperlink r:id="rId37" w:history="1"/>
           </w:p>
         </w:tc>
       </w:tr>
@@ -13593,7 +12965,7 @@
                 <w:lang w:val="es-ES"/>
               </w:rPr>
             </w:pPr>
-            <w:hyperlink r:id="rId39" w:history="1">
+            <w:hyperlink r:id="rId38" w:history="1">
               <w:r>
                 <w:rPr>
                   <w:rFonts w:ascii="Times New Roman" w:hAnsi="Times New Roman"/>
@@ -13746,7 +13118,7 @@
           <w:insideV w:val="single" w:sz="6" w:space="0" w:color="auto"/>
         </w:tblBorders>
         <w:tblLayout w:type="fixed"/>
-        <w:tblLook w:val="00A0" w:firstRow="1" w:lastRow="0" w:firstColumn="1" w:lastColumn="0" w:noHBand="0" w:noVBand="0"/>
+        <w:tblLook w:val="00A0"/>
       </w:tblPr>
       <w:tblGrid>
         <w:gridCol w:w="1421"/>
@@ -13934,17 +13306,8 @@
                 <w:iCs/>
                 <w:lang w:val="es-ES"/>
               </w:rPr>
-              <w:t xml:space="preserve">Carlos </w:t>
+              <w:t>Carlos Trepat</w:t>
             </w:r>
-            <w:proofErr w:type="spellStart"/>
-            <w:r>
-              <w:rPr>
-                <w:iCs/>
-                <w:lang w:val="es-ES"/>
-              </w:rPr>
-              <w:t>Trepat</w:t>
-            </w:r>
-            <w:proofErr w:type="spellEnd"/>
           </w:p>
           <w:p>
             <w:pPr>
@@ -14142,17 +13505,8 @@
                 <w:lang w:val="es-ES"/>
               </w:rPr>
               <w:br/>
-              <w:t xml:space="preserve">Carlos </w:t>
+              <w:t>Carlos Trepat</w:t>
             </w:r>
-            <w:proofErr w:type="spellStart"/>
-            <w:r>
-              <w:rPr>
-                <w:iCs/>
-                <w:lang w:val="es-ES"/>
-              </w:rPr>
-              <w:t>Trepat</w:t>
-            </w:r>
-            <w:proofErr w:type="spellEnd"/>
             <w:r>
               <w:rPr>
                 <w:iCs/>
@@ -14257,17 +13611,8 @@
                 <w:lang w:val="es-ES"/>
               </w:rPr>
               <w:br/>
-              <w:t xml:space="preserve">Carlos </w:t>
+              <w:t>Carlos Trepat</w:t>
             </w:r>
-            <w:proofErr w:type="spellStart"/>
-            <w:r>
-              <w:rPr>
-                <w:iCs/>
-                <w:lang w:val="es-ES"/>
-              </w:rPr>
-              <w:t>Trepat</w:t>
-            </w:r>
-            <w:proofErr w:type="spellEnd"/>
           </w:p>
         </w:tc>
       </w:tr>
@@ -14281,8 +13626,8 @@
       </w:pPr>
     </w:p>
     <w:sectPr>
-      <w:headerReference w:type="default" r:id="rId40"/>
-      <w:footerReference w:type="default" r:id="rId41"/>
+      <w:headerReference w:type="default" r:id="rId39"/>
+      <w:footerReference w:type="default" r:id="rId40"/>
       <w:pgSz w:w="11907" w:h="16839" w:code="9"/>
       <w:pgMar w:top="1440" w:right="850" w:bottom="1440" w:left="993" w:header="708" w:footer="708" w:gutter="0"/>
       <w:pgNumType w:start="1"/>
@@ -14294,8 +13639,8 @@
 </file>
 
 <file path=word/endnotes.xml><?xml version="1.0" encoding="utf-8"?>
-<w:endnotes xmlns:wpc="http://schemas.microsoft.com/office/word/2010/wordprocessingCanvas" xmlns:mc="http://schemas.openxmlformats.org/markup-compatibility/2006" xmlns:o="urn:schemas-microsoft-com:office:office" xmlns:r="http://schemas.openxmlformats.org/officeDocument/2006/relationships" xmlns:m="http://schemas.openxmlformats.org/officeDocument/2006/math" xmlns:v="urn:schemas-microsoft-com:vml" xmlns:wp14="http://schemas.microsoft.com/office/word/2010/wordprocessingDrawing" xmlns:wp="http://schemas.openxmlformats.org/drawingml/2006/wordprocessingDrawing" xmlns:w10="urn:schemas-microsoft-com:office:word" xmlns:w="http://schemas.openxmlformats.org/wordprocessingml/2006/main" xmlns:w14="http://schemas.microsoft.com/office/word/2010/wordml" xmlns:wpg="http://schemas.microsoft.com/office/word/2010/wordprocessingGroup" xmlns:wpi="http://schemas.microsoft.com/office/word/2010/wordprocessingInk" xmlns:wne="http://schemas.microsoft.com/office/word/2006/wordml" xmlns:wps="http://schemas.microsoft.com/office/word/2010/wordprocessingShape" mc:Ignorable="w14 wp14">
-  <w:endnote w:type="separator" w:id="-1">
+<w:endnotes xmlns:ve="http://schemas.openxmlformats.org/markup-compatibility/2006" xmlns:o="urn:schemas-microsoft-com:office:office" xmlns:r="http://schemas.openxmlformats.org/officeDocument/2006/relationships" xmlns:m="http://schemas.openxmlformats.org/officeDocument/2006/math" xmlns:v="urn:schemas-microsoft-com:vml" xmlns:wp="http://schemas.openxmlformats.org/drawingml/2006/wordprocessingDrawing" xmlns:w10="urn:schemas-microsoft-com:office:word" xmlns:w="http://schemas.openxmlformats.org/wordprocessingml/2006/main" xmlns:wne="http://schemas.microsoft.com/office/word/2006/wordml">
+  <w:endnote w:type="separator" w:id="0">
     <w:p>
       <w:pPr>
         <w:spacing w:after="0" w:line="240" w:lineRule="auto"/>
@@ -14305,7 +13650,7 @@
       </w:r>
     </w:p>
   </w:endnote>
-  <w:endnote w:type="continuationSeparator" w:id="0">
+  <w:endnote w:type="continuationSeparator" w:id="1">
     <w:p>
       <w:pPr>
         <w:spacing w:after="0" w:line="240" w:lineRule="auto"/>
@@ -14319,7 +13664,7 @@
 </file>
 
 <file path=word/footer1.xml><?xml version="1.0" encoding="utf-8"?>
-<w:ftr xmlns:wpc="http://schemas.microsoft.com/office/word/2010/wordprocessingCanvas" xmlns:mc="http://schemas.openxmlformats.org/markup-compatibility/2006" xmlns:o="urn:schemas-microsoft-com:office:office" xmlns:r="http://schemas.openxmlformats.org/officeDocument/2006/relationships" xmlns:m="http://schemas.openxmlformats.org/officeDocument/2006/math" xmlns:v="urn:schemas-microsoft-com:vml" xmlns:wp14="http://schemas.microsoft.com/office/word/2010/wordprocessingDrawing" xmlns:wp="http://schemas.openxmlformats.org/drawingml/2006/wordprocessingDrawing" xmlns:w10="urn:schemas-microsoft-com:office:word" xmlns:w="http://schemas.openxmlformats.org/wordprocessingml/2006/main" xmlns:w14="http://schemas.microsoft.com/office/word/2010/wordml" xmlns:wpg="http://schemas.microsoft.com/office/word/2010/wordprocessingGroup" xmlns:wpi="http://schemas.microsoft.com/office/word/2010/wordprocessingInk" xmlns:wne="http://schemas.microsoft.com/office/word/2006/wordml" xmlns:wps="http://schemas.microsoft.com/office/word/2010/wordprocessingShape" mc:Ignorable="w14 wp14">
+<w:ftr xmlns:ve="http://schemas.openxmlformats.org/markup-compatibility/2006" xmlns:o="urn:schemas-microsoft-com:office:office" xmlns:r="http://schemas.openxmlformats.org/officeDocument/2006/relationships" xmlns:m="http://schemas.openxmlformats.org/officeDocument/2006/math" xmlns:v="urn:schemas-microsoft-com:vml" xmlns:wp="http://schemas.openxmlformats.org/drawingml/2006/wordprocessingDrawing" xmlns:w10="urn:schemas-microsoft-com:office:word" xmlns:w="http://schemas.openxmlformats.org/wordprocessingml/2006/main" xmlns:wne="http://schemas.microsoft.com/office/word/2006/wordml">
   <w:p>
     <w:pPr>
       <w:pStyle w:val="Piedepgina"/>
@@ -14331,7 +13676,7 @@
           <v:stroke joinstyle="miter"/>
           <v:path gradientshapeok="t" o:connecttype="rect" textboxrect="5400,5400,16200,16200"/>
         </v:shapetype>
-        <v:shape id="_x0000_s2049" type="#_x0000_t110" style="width:501.65pt;height:4.3pt;mso-left-percent:-10001;mso-top-percent:-10001;mso-position-horizontal:absolute;mso-position-horizontal-relative:char;mso-position-vertical:absolute;mso-position-vertical-relative:line;mso-left-percent:-10001;mso-top-percent:-10001" fillcolor="black">
+        <v:shape id="_x0000_s2049" type="#_x0000_t110" style="width:501.65pt;height:4.3pt;mso-position-horizontal-relative:char;mso-position-vertical-relative:line" fillcolor="black">
           <w10:wrap type="none" anchorx="margin" anchory="page"/>
           <w10:anchorlock/>
         </v:shape>
@@ -14356,7 +13701,7 @@
       <w:rPr>
         <w:noProof/>
       </w:rPr>
-      <w:t>14</w:t>
+      <w:t>16</w:t>
     </w:r>
     <w:r>
       <w:rPr>
@@ -14374,8 +13719,8 @@
 </file>
 
 <file path=word/footnotes.xml><?xml version="1.0" encoding="utf-8"?>
-<w:footnotes xmlns:wpc="http://schemas.microsoft.com/office/word/2010/wordprocessingCanvas" xmlns:mc="http://schemas.openxmlformats.org/markup-compatibility/2006" xmlns:o="urn:schemas-microsoft-com:office:office" xmlns:r="http://schemas.openxmlformats.org/officeDocument/2006/relationships" xmlns:m="http://schemas.openxmlformats.org/officeDocument/2006/math" xmlns:v="urn:schemas-microsoft-com:vml" xmlns:wp14="http://schemas.microsoft.com/office/word/2010/wordprocessingDrawing" xmlns:wp="http://schemas.openxmlformats.org/drawingml/2006/wordprocessingDrawing" xmlns:w10="urn:schemas-microsoft-com:office:word" xmlns:w="http://schemas.openxmlformats.org/wordprocessingml/2006/main" xmlns:w14="http://schemas.microsoft.com/office/word/2010/wordml" xmlns:wpg="http://schemas.microsoft.com/office/word/2010/wordprocessingGroup" xmlns:wpi="http://schemas.microsoft.com/office/word/2010/wordprocessingInk" xmlns:wne="http://schemas.microsoft.com/office/word/2006/wordml" xmlns:wps="http://schemas.microsoft.com/office/word/2010/wordprocessingShape" mc:Ignorable="w14 wp14">
-  <w:footnote w:type="separator" w:id="-1">
+<w:footnotes xmlns:ve="http://schemas.openxmlformats.org/markup-compatibility/2006" xmlns:o="urn:schemas-microsoft-com:office:office" xmlns:r="http://schemas.openxmlformats.org/officeDocument/2006/relationships" xmlns:m="http://schemas.openxmlformats.org/officeDocument/2006/math" xmlns:v="urn:schemas-microsoft-com:vml" xmlns:wp="http://schemas.openxmlformats.org/drawingml/2006/wordprocessingDrawing" xmlns:w10="urn:schemas-microsoft-com:office:word" xmlns:w="http://schemas.openxmlformats.org/wordprocessingml/2006/main" xmlns:wne="http://schemas.microsoft.com/office/word/2006/wordml">
+  <w:footnote w:type="separator" w:id="0">
     <w:p>
       <w:pPr>
         <w:spacing w:after="0" w:line="240" w:lineRule="auto"/>
@@ -14385,7 +13730,7 @@
       </w:r>
     </w:p>
   </w:footnote>
-  <w:footnote w:type="continuationSeparator" w:id="0">
+  <w:footnote w:type="continuationSeparator" w:id="1">
     <w:p>
       <w:pPr>
         <w:spacing w:after="0" w:line="240" w:lineRule="auto"/>
@@ -14399,7 +13744,7 @@
 </file>
 
 <file path=word/header1.xml><?xml version="1.0" encoding="utf-8"?>
-<w:hdr xmlns:wpc="http://schemas.microsoft.com/office/word/2010/wordprocessingCanvas" xmlns:mc="http://schemas.openxmlformats.org/markup-compatibility/2006" xmlns:o="urn:schemas-microsoft-com:office:office" xmlns:r="http://schemas.openxmlformats.org/officeDocument/2006/relationships" xmlns:m="http://schemas.openxmlformats.org/officeDocument/2006/math" xmlns:v="urn:schemas-microsoft-com:vml" xmlns:wp14="http://schemas.microsoft.com/office/word/2010/wordprocessingDrawing" xmlns:wp="http://schemas.openxmlformats.org/drawingml/2006/wordprocessingDrawing" xmlns:w10="urn:schemas-microsoft-com:office:word" xmlns:w="http://schemas.openxmlformats.org/wordprocessingml/2006/main" xmlns:w14="http://schemas.microsoft.com/office/word/2010/wordml" xmlns:wpg="http://schemas.microsoft.com/office/word/2010/wordprocessingGroup" xmlns:wpi="http://schemas.microsoft.com/office/word/2010/wordprocessingInk" xmlns:wne="http://schemas.microsoft.com/office/word/2006/wordml" xmlns:wps="http://schemas.microsoft.com/office/word/2010/wordprocessingShape" mc:Ignorable="w14 wp14">
+<w:hdr xmlns:ve="http://schemas.openxmlformats.org/markup-compatibility/2006" xmlns:o="urn:schemas-microsoft-com:office:office" xmlns:r="http://schemas.openxmlformats.org/officeDocument/2006/relationships" xmlns:m="http://schemas.openxmlformats.org/officeDocument/2006/math" xmlns:v="urn:schemas-microsoft-com:vml" xmlns:wp="http://schemas.openxmlformats.org/drawingml/2006/wordprocessingDrawing" xmlns:w10="urn:schemas-microsoft-com:office:word" xmlns:w="http://schemas.openxmlformats.org/wordprocessingml/2006/main" xmlns:wne="http://schemas.microsoft.com/office/word/2006/wordml">
   <w:p>
     <w:pPr>
       <w:pStyle w:val="Encabezado"/>
@@ -14495,7 +13840,7 @@
 </file>
 
 <file path=word/numbering.xml><?xml version="1.0" encoding="utf-8"?>
-<w:numbering xmlns:wpc="http://schemas.microsoft.com/office/word/2010/wordprocessingCanvas" xmlns:mc="http://schemas.openxmlformats.org/markup-compatibility/2006" xmlns:o="urn:schemas-microsoft-com:office:office" xmlns:r="http://schemas.openxmlformats.org/officeDocument/2006/relationships" xmlns:m="http://schemas.openxmlformats.org/officeDocument/2006/math" xmlns:v="urn:schemas-microsoft-com:vml" xmlns:wp14="http://schemas.microsoft.com/office/word/2010/wordprocessingDrawing" xmlns:wp="http://schemas.openxmlformats.org/drawingml/2006/wordprocessingDrawing" xmlns:w10="urn:schemas-microsoft-com:office:word" xmlns:w="http://schemas.openxmlformats.org/wordprocessingml/2006/main" xmlns:w14="http://schemas.microsoft.com/office/word/2010/wordml" xmlns:wpg="http://schemas.microsoft.com/office/word/2010/wordprocessingGroup" xmlns:wpi="http://schemas.microsoft.com/office/word/2010/wordprocessingInk" xmlns:wne="http://schemas.microsoft.com/office/word/2006/wordml" xmlns:wps="http://schemas.microsoft.com/office/word/2010/wordprocessingShape" mc:Ignorable="w14 wp14">
+<w:numbering xmlns:ve="http://schemas.openxmlformats.org/markup-compatibility/2006" xmlns:o="urn:schemas-microsoft-com:office:office" xmlns:r="http://schemas.openxmlformats.org/officeDocument/2006/relationships" xmlns:m="http://schemas.openxmlformats.org/officeDocument/2006/math" xmlns:v="urn:schemas-microsoft-com:vml" xmlns:wp="http://schemas.openxmlformats.org/drawingml/2006/wordprocessingDrawing" xmlns:w10="urn:schemas-microsoft-com:office:word" xmlns:w="http://schemas.openxmlformats.org/wordprocessingml/2006/main" xmlns:wne="http://schemas.microsoft.com/office/word/2006/wordml">
   <w:numPicBullet w:numPicBulletId="0">
     <w:pict>
       <v:shapetype id="_x0000_t75" coordsize="21600,21600" o:spt="75" o:preferrelative="t" path="m@4@5l@4@11@9@11@9@5xe" filled="f" stroked="f">
@@ -14517,7 +13862,7 @@
         <v:path o:extrusionok="f" gradientshapeok="t" o:connecttype="rect"/>
         <o:lock v:ext="edit" aspectratio="t"/>
       </v:shapetype>
-      <v:shape id="_x0000_i1027" type="#_x0000_t75" style="width:11.25pt;height:11.25pt" o:bullet="t">
+      <v:shape id="_x0000_i1032" type="#_x0000_t75" style="width:11.25pt;height:11.25pt" o:bullet="t">
         <v:imagedata r:id="rId1" o:title=""/>
       </v:shape>
     </w:pict>
@@ -16342,7 +15687,7 @@
 </file>
 
 <file path=word/styles.xml><?xml version="1.0" encoding="utf-8"?>
-<w:styles xmlns:mc="http://schemas.openxmlformats.org/markup-compatibility/2006" xmlns:r="http://schemas.openxmlformats.org/officeDocument/2006/relationships" xmlns:w="http://schemas.openxmlformats.org/wordprocessingml/2006/main" xmlns:w14="http://schemas.microsoft.com/office/word/2010/wordml" mc:Ignorable="w14">
+<w:styles xmlns:r="http://schemas.openxmlformats.org/officeDocument/2006/relationships" xmlns:w="http://schemas.openxmlformats.org/wordprocessingml/2006/main">
   <w:docDefaults>
     <w:rPrDefault>
       <w:rPr>
@@ -16849,6 +16194,7 @@
     <w:uiPriority w:val="99"/>
     <w:semiHidden/>
     <w:unhideWhenUsed/>
+    <w:qFormat/>
     <w:tblPr>
       <w:tblInd w:w="0" w:type="dxa"/>
       <w:tblCellMar>

--- a/Documentacion/Proyecto/Manual de Procedimientos.docx
+++ b/Documentacion/Proyecto/Manual de Procedimientos.docx
@@ -1,6 +1,6 @@
 
 <file path=word/document.xml><?xml version="1.0" encoding="utf-8"?>
-<w:document xmlns:ve="http://schemas.openxmlformats.org/markup-compatibility/2006" xmlns:o="urn:schemas-microsoft-com:office:office" xmlns:r="http://schemas.openxmlformats.org/officeDocument/2006/relationships" xmlns:m="http://schemas.openxmlformats.org/officeDocument/2006/math" xmlns:v="urn:schemas-microsoft-com:vml" xmlns:wp="http://schemas.openxmlformats.org/drawingml/2006/wordprocessingDrawing" xmlns:w10="urn:schemas-microsoft-com:office:word" xmlns:w="http://schemas.openxmlformats.org/wordprocessingml/2006/main" xmlns:wne="http://schemas.microsoft.com/office/word/2006/wordml">
+<w:document xmlns:wpc="http://schemas.microsoft.com/office/word/2010/wordprocessingCanvas" xmlns:mc="http://schemas.openxmlformats.org/markup-compatibility/2006" xmlns:o="urn:schemas-microsoft-com:office:office" xmlns:r="http://schemas.openxmlformats.org/officeDocument/2006/relationships" xmlns:m="http://schemas.openxmlformats.org/officeDocument/2006/math" xmlns:v="urn:schemas-microsoft-com:vml" xmlns:wp14="http://schemas.microsoft.com/office/word/2010/wordprocessingDrawing" xmlns:wp="http://schemas.openxmlformats.org/drawingml/2006/wordprocessingDrawing" xmlns:w10="urn:schemas-microsoft-com:office:word" xmlns:w="http://schemas.openxmlformats.org/wordprocessingml/2006/main" xmlns:w14="http://schemas.microsoft.com/office/word/2010/wordml" xmlns:wpg="http://schemas.microsoft.com/office/word/2010/wordprocessingGroup" xmlns:wpi="http://schemas.microsoft.com/office/word/2010/wordprocessingInk" xmlns:wne="http://schemas.microsoft.com/office/word/2006/wordml" xmlns:wps="http://schemas.microsoft.com/office/word/2010/wordprocessingShape" mc:Ignorable="w14 wp14">
   <w:body>
     <w:p>
       <w:pPr>
@@ -89,7 +89,7 @@
         </w:rPr>
         <w:pict>
           <v:shape id="Picture 6" o:spid="_x0000_i1025" type="#_x0000_t75" alt="Edificio UTN" style="width:150pt;height:86.25pt;visibility:visible">
-            <v:imagedata r:id="rId8" o:title="" grayscale="t"/>
+            <v:imagedata r:id="rId9" o:title="" grayscale="t"/>
           </v:shape>
         </w:pict>
       </w:r>
@@ -147,7 +147,23 @@
           <w:rFonts w:ascii="Helvetica" w:hAnsi="Helvetica" w:cs="Helvetica"/>
           <w:lang w:val="es-ES"/>
         </w:rPr>
-        <w:t>: Coming S.A.</w:t>
+        <w:t xml:space="preserve">: </w:t>
+      </w:r>
+      <w:proofErr w:type="spellStart"/>
+      <w:r>
+        <w:rPr>
+          <w:rFonts w:ascii="Helvetica" w:hAnsi="Helvetica" w:cs="Helvetica"/>
+          <w:lang w:val="es-ES"/>
+        </w:rPr>
+        <w:t>Coming</w:t>
+      </w:r>
+      <w:proofErr w:type="spellEnd"/>
+      <w:r>
+        <w:rPr>
+          <w:rFonts w:ascii="Helvetica" w:hAnsi="Helvetica" w:cs="Helvetica"/>
+          <w:lang w:val="es-ES"/>
+        </w:rPr>
+        <w:t xml:space="preserve"> S.A.</w:t>
       </w:r>
     </w:p>
     <w:p>
@@ -300,7 +316,25 @@
           <w:szCs w:val="20"/>
           <w:lang w:val="es-ES"/>
         </w:rPr>
-        <w:t>Ing. Julio Zohil Titular</w:t>
+        <w:t xml:space="preserve">Ing. Julio </w:t>
+      </w:r>
+      <w:proofErr w:type="spellStart"/>
+      <w:r>
+        <w:rPr>
+          <w:sz w:val="20"/>
+          <w:szCs w:val="20"/>
+          <w:lang w:val="es-ES"/>
+        </w:rPr>
+        <w:t>Zohil</w:t>
+      </w:r>
+      <w:proofErr w:type="spellEnd"/>
+      <w:r>
+        <w:rPr>
+          <w:sz w:val="20"/>
+          <w:szCs w:val="20"/>
+          <w:lang w:val="es-ES"/>
+        </w:rPr>
+        <w:t xml:space="preserve"> Titular</w:t>
       </w:r>
     </w:p>
     <w:p>
@@ -399,8 +433,18 @@
           <w:szCs w:val="20"/>
           <w:lang w:val="es-ES"/>
         </w:rPr>
-        <w:t>Carlos Trepat</w:t>
-      </w:r>
+        <w:t xml:space="preserve">Carlos </w:t>
+      </w:r>
+      <w:proofErr w:type="spellStart"/>
+      <w:r>
+        <w:rPr>
+          <w:sz w:val="20"/>
+          <w:szCs w:val="20"/>
+          <w:lang w:val="es-ES"/>
+        </w:rPr>
+        <w:t>Trepat</w:t>
+      </w:r>
+      <w:proofErr w:type="spellEnd"/>
       <w:r>
         <w:rPr>
           <w:sz w:val="20"/>
@@ -459,6 +503,7 @@
           <w:lang w:val="es-ES"/>
         </w:rPr>
       </w:pPr>
+      <w:proofErr w:type="spellStart"/>
       <w:r>
         <w:rPr>
           <w:sz w:val="20"/>
@@ -467,6 +512,7 @@
         </w:rPr>
         <w:t>DemiánOdasso</w:t>
       </w:r>
+      <w:proofErr w:type="spellEnd"/>
       <w:r>
         <w:rPr>
           <w:sz w:val="20"/>
@@ -498,8 +544,18 @@
           <w:szCs w:val="20"/>
           <w:lang w:val="es-ES"/>
         </w:rPr>
-        <w:t>Mariano Gava</w:t>
-      </w:r>
+        <w:t xml:space="preserve">Mariano </w:t>
+      </w:r>
+      <w:proofErr w:type="spellStart"/>
+      <w:r>
+        <w:rPr>
+          <w:sz w:val="20"/>
+          <w:szCs w:val="20"/>
+          <w:lang w:val="es-ES"/>
+        </w:rPr>
+        <w:t>Gava</w:t>
+      </w:r>
+      <w:proofErr w:type="spellEnd"/>
       <w:r>
         <w:rPr>
           <w:sz w:val="20"/>
@@ -531,8 +587,18 @@
           <w:szCs w:val="20"/>
           <w:lang w:val="es-ES"/>
         </w:rPr>
-        <w:t>Pablo Tissera</w:t>
-      </w:r>
+        <w:t xml:space="preserve">Pablo </w:t>
+      </w:r>
+      <w:proofErr w:type="spellStart"/>
+      <w:r>
+        <w:rPr>
+          <w:sz w:val="20"/>
+          <w:szCs w:val="20"/>
+          <w:lang w:val="es-ES"/>
+        </w:rPr>
+        <w:t>Tissera</w:t>
+      </w:r>
+      <w:proofErr w:type="spellEnd"/>
       <w:r>
         <w:rPr>
           <w:sz w:val="20"/>
@@ -693,7 +759,7 @@
           <v:group id="_x0000_s1027" style="position:absolute;margin-left:0;margin-top:0;width:563.8pt;height:798.45pt;z-index:251648000;mso-position-horizontal:center;mso-position-horizontal-relative:page;mso-position-vertical:center;mso-position-vertical-relative:page" coordorigin="316,406" coordsize="11608,15028" o:allowincell="f">
             <v:group id="_x0000_s1028" style="position:absolute;left:316;top:406;width:11608;height:15028;mso-position-horizontal:center;mso-position-horizontal-relative:page;mso-position-vertical:center;mso-position-vertical-relative:page" coordorigin="321,406" coordsize="11600,15025" o:allowincell="f">
               <v:rect id="_x0000_s1029" style="position:absolute;left:339;top:406;width:11582;height:15025;v-text-anchor:middle" fillcolor="#8c8c8c" strokecolor="white" strokeweight="1pt">
-                <v:fill r:id="rId9" o:title="" color2="#bfbfbf" type="pattern"/>
+                <v:fill r:id="rId10" o:title="" color2="#bfbfbf" type="pattern"/>
                 <v:shadow color="#d8d8d8" offset="3pt,3pt" offset2="2pt,2pt"/>
               </v:rect>
               <v:rect id="_x0000_s1030" style="position:absolute;left:3446;top:406;width:8475;height:15025" fillcolor="#737373" strokecolor="white" strokeweight="1pt">
@@ -860,12 +926,21 @@
                           <w:lang w:val="es-ES"/>
                         </w:rPr>
                       </w:pPr>
+                      <w:proofErr w:type="spellStart"/>
                       <w:r>
                         <w:rPr>
                           <w:color w:val="FFFFFF"/>
                           <w:lang w:val="es-AR"/>
                         </w:rPr>
-                        <w:t>Coming S.A.</w:t>
+                        <w:t>Coming</w:t>
+                      </w:r>
+                      <w:proofErr w:type="spellEnd"/>
+                      <w:r>
+                        <w:rPr>
+                          <w:color w:val="FFFFFF"/>
+                          <w:lang w:val="es-AR"/>
+                        </w:rPr>
+                        <w:t xml:space="preserve"> S.A.</w:t>
                       </w:r>
                     </w:p>
                     <w:p>
@@ -920,6 +995,8 @@
         <w:t>Contenido</w:t>
       </w:r>
     </w:p>
+    <w:bookmarkStart w:id="0" w:name="_GoBack"/>
+    <w:bookmarkEnd w:id="0"/>
     <w:p>
       <w:pPr>
         <w:pStyle w:val="TDC1"/>
@@ -929,7 +1006,7 @@
         <w:rPr>
           <w:rFonts w:asciiTheme="minorHAnsi" w:eastAsiaTheme="minorEastAsia" w:hAnsiTheme="minorHAnsi" w:cstheme="minorBidi"/>
           <w:noProof/>
-          <w:lang w:val="es-ES" w:eastAsia="es-ES"/>
+          <w:lang w:eastAsia="es-AR"/>
         </w:rPr>
       </w:pPr>
       <w:r>
@@ -950,7 +1027,7 @@
         </w:rPr>
         <w:fldChar w:fldCharType="separate"/>
       </w:r>
-      <w:hyperlink w:anchor="_Toc342588297" w:history="1">
+      <w:hyperlink w:anchor="_Toc342755444" w:history="1">
         <w:r>
           <w:rPr>
             <w:rStyle w:val="Hipervnculo"/>
@@ -978,7 +1055,7 @@
             <w:noProof/>
             <w:webHidden/>
           </w:rPr>
-          <w:instrText xml:space="preserve"> PAGEREF _Toc342588297 \h </w:instrText>
+          <w:instrText xml:space="preserve"> PAGEREF _Toc342755444 \h </w:instrText>
         </w:r>
         <w:r>
           <w:rPr>
@@ -1018,10 +1095,10 @@
         <w:rPr>
           <w:rFonts w:asciiTheme="minorHAnsi" w:eastAsiaTheme="minorEastAsia" w:hAnsiTheme="minorHAnsi" w:cstheme="minorBidi"/>
           <w:noProof/>
-          <w:lang w:val="es-ES" w:eastAsia="es-ES"/>
-        </w:rPr>
-      </w:pPr>
-      <w:hyperlink w:anchor="_Toc342588298" w:history="1">
+          <w:lang w:eastAsia="es-AR"/>
+        </w:rPr>
+      </w:pPr>
+      <w:hyperlink w:anchor="_Toc342755445" w:history="1">
         <w:r>
           <w:rPr>
             <w:rStyle w:val="Hipervnculo"/>
@@ -1049,7 +1126,7 @@
             <w:noProof/>
             <w:webHidden/>
           </w:rPr>
-          <w:instrText xml:space="preserve"> PAGEREF _Toc342588298 \h </w:instrText>
+          <w:instrText xml:space="preserve"> PAGEREF _Toc342755445 \h </w:instrText>
         </w:r>
         <w:r>
           <w:rPr>
@@ -1089,10 +1166,10 @@
         <w:rPr>
           <w:rFonts w:asciiTheme="minorHAnsi" w:eastAsiaTheme="minorEastAsia" w:hAnsiTheme="minorHAnsi" w:cstheme="minorBidi"/>
           <w:noProof/>
-          <w:lang w:val="es-ES" w:eastAsia="es-ES"/>
-        </w:rPr>
-      </w:pPr>
-      <w:hyperlink w:anchor="_Toc342588299" w:history="1">
+          <w:lang w:eastAsia="es-AR"/>
+        </w:rPr>
+      </w:pPr>
+      <w:hyperlink w:anchor="_Toc342755446" w:history="1">
         <w:r>
           <w:rPr>
             <w:rStyle w:val="Hipervnculo"/>
@@ -1120,7 +1197,7 @@
             <w:noProof/>
             <w:webHidden/>
           </w:rPr>
-          <w:instrText xml:space="preserve"> PAGEREF _Toc342588299 \h </w:instrText>
+          <w:instrText xml:space="preserve"> PAGEREF _Toc342755446 \h </w:instrText>
         </w:r>
         <w:r>
           <w:rPr>
@@ -1160,10 +1237,10 @@
         <w:rPr>
           <w:rFonts w:asciiTheme="minorHAnsi" w:eastAsiaTheme="minorEastAsia" w:hAnsiTheme="minorHAnsi" w:cstheme="minorBidi"/>
           <w:noProof/>
-          <w:lang w:val="es-ES" w:eastAsia="es-ES"/>
-        </w:rPr>
-      </w:pPr>
-      <w:hyperlink w:anchor="_Toc342588300" w:history="1">
+          <w:lang w:eastAsia="es-AR"/>
+        </w:rPr>
+      </w:pPr>
+      <w:hyperlink w:anchor="_Toc342755447" w:history="1">
         <w:r>
           <w:rPr>
             <w:rStyle w:val="Hipervnculo"/>
@@ -1191,7 +1268,7 @@
             <w:noProof/>
             <w:webHidden/>
           </w:rPr>
-          <w:instrText xml:space="preserve"> PAGEREF _Toc342588300 \h </w:instrText>
+          <w:instrText xml:space="preserve"> PAGEREF _Toc342755447 \h </w:instrText>
         </w:r>
         <w:r>
           <w:rPr>
@@ -1231,10 +1308,10 @@
         <w:rPr>
           <w:rFonts w:asciiTheme="minorHAnsi" w:eastAsiaTheme="minorEastAsia" w:hAnsiTheme="minorHAnsi" w:cstheme="minorBidi"/>
           <w:noProof/>
-          <w:lang w:val="es-ES" w:eastAsia="es-ES"/>
-        </w:rPr>
-      </w:pPr>
-      <w:hyperlink w:anchor="_Toc342588301" w:history="1">
+          <w:lang w:eastAsia="es-AR"/>
+        </w:rPr>
+      </w:pPr>
+      <w:hyperlink w:anchor="_Toc342755448" w:history="1">
         <w:r>
           <w:rPr>
             <w:rStyle w:val="Hipervnculo"/>
@@ -1262,7 +1339,7 @@
             <w:noProof/>
             <w:webHidden/>
           </w:rPr>
-          <w:instrText xml:space="preserve"> PAGEREF _Toc342588301 \h </w:instrText>
+          <w:instrText xml:space="preserve"> PAGEREF _Toc342755448 \h </w:instrText>
         </w:r>
         <w:r>
           <w:rPr>
@@ -1303,10 +1380,10 @@
         <w:rPr>
           <w:rFonts w:asciiTheme="minorHAnsi" w:eastAsiaTheme="minorEastAsia" w:hAnsiTheme="minorHAnsi" w:cstheme="minorBidi"/>
           <w:noProof/>
-          <w:lang w:val="es-ES" w:eastAsia="es-ES"/>
-        </w:rPr>
-      </w:pPr>
-      <w:hyperlink w:anchor="_Toc342588302" w:history="1">
+          <w:lang w:eastAsia="es-AR"/>
+        </w:rPr>
+      </w:pPr>
+      <w:hyperlink w:anchor="_Toc342755449" w:history="1">
         <w:r>
           <w:rPr>
             <w:rStyle w:val="Hipervnculo"/>
@@ -1321,7 +1398,7 @@
           <w:rPr>
             <w:rFonts w:asciiTheme="minorHAnsi" w:eastAsiaTheme="minorEastAsia" w:hAnsiTheme="minorHAnsi" w:cstheme="minorBidi"/>
             <w:noProof/>
-            <w:lang w:val="es-ES" w:eastAsia="es-ES"/>
+            <w:lang w:eastAsia="es-AR"/>
           </w:rPr>
           <w:tab/>
         </w:r>
@@ -1354,7 +1431,7 @@
             <w:noProof/>
             <w:webHidden/>
           </w:rPr>
-          <w:instrText xml:space="preserve"> PAGEREF _Toc342588302 \h </w:instrText>
+          <w:instrText xml:space="preserve"> PAGEREF _Toc342755449 \h </w:instrText>
         </w:r>
         <w:r>
           <w:rPr>
@@ -1395,10 +1472,10 @@
         <w:rPr>
           <w:rFonts w:asciiTheme="minorHAnsi" w:eastAsiaTheme="minorEastAsia" w:hAnsiTheme="minorHAnsi" w:cstheme="minorBidi"/>
           <w:noProof/>
-          <w:lang w:val="es-ES" w:eastAsia="es-ES"/>
-        </w:rPr>
-      </w:pPr>
-      <w:hyperlink w:anchor="_Toc342588303" w:history="1">
+          <w:lang w:eastAsia="es-AR"/>
+        </w:rPr>
+      </w:pPr>
+      <w:hyperlink w:anchor="_Toc342755450" w:history="1">
         <w:r>
           <w:rPr>
             <w:rStyle w:val="Hipervnculo"/>
@@ -1413,7 +1490,7 @@
           <w:rPr>
             <w:rFonts w:asciiTheme="minorHAnsi" w:eastAsiaTheme="minorEastAsia" w:hAnsiTheme="minorHAnsi" w:cstheme="minorBidi"/>
             <w:noProof/>
-            <w:lang w:val="es-ES" w:eastAsia="es-ES"/>
+            <w:lang w:eastAsia="es-AR"/>
           </w:rPr>
           <w:tab/>
         </w:r>
@@ -1446,7 +1523,7 @@
             <w:noProof/>
             <w:webHidden/>
           </w:rPr>
-          <w:instrText xml:space="preserve"> PAGEREF _Toc342588303 \h </w:instrText>
+          <w:instrText xml:space="preserve"> PAGEREF _Toc342755450 \h </w:instrText>
         </w:r>
         <w:r>
           <w:rPr>
@@ -1487,10 +1564,10 @@
         <w:rPr>
           <w:rFonts w:asciiTheme="minorHAnsi" w:eastAsiaTheme="minorEastAsia" w:hAnsiTheme="minorHAnsi" w:cstheme="minorBidi"/>
           <w:noProof/>
-          <w:lang w:val="es-ES" w:eastAsia="es-ES"/>
-        </w:rPr>
-      </w:pPr>
-      <w:hyperlink w:anchor="_Toc342588304" w:history="1">
+          <w:lang w:eastAsia="es-AR"/>
+        </w:rPr>
+      </w:pPr>
+      <w:hyperlink w:anchor="_Toc342755451" w:history="1">
         <w:r>
           <w:rPr>
             <w:rStyle w:val="Hipervnculo"/>
@@ -1505,7 +1582,7 @@
           <w:rPr>
             <w:rFonts w:asciiTheme="minorHAnsi" w:eastAsiaTheme="minorEastAsia" w:hAnsiTheme="minorHAnsi" w:cstheme="minorBidi"/>
             <w:noProof/>
-            <w:lang w:val="es-ES" w:eastAsia="es-ES"/>
+            <w:lang w:eastAsia="es-AR"/>
           </w:rPr>
           <w:tab/>
         </w:r>
@@ -1538,7 +1615,7 @@
             <w:noProof/>
             <w:webHidden/>
           </w:rPr>
-          <w:instrText xml:space="preserve"> PAGEREF _Toc342588304 \h </w:instrText>
+          <w:instrText xml:space="preserve"> PAGEREF _Toc342755451 \h </w:instrText>
         </w:r>
         <w:r>
           <w:rPr>
@@ -1579,10 +1656,10 @@
         <w:rPr>
           <w:rFonts w:asciiTheme="minorHAnsi" w:eastAsiaTheme="minorEastAsia" w:hAnsiTheme="minorHAnsi" w:cstheme="minorBidi"/>
           <w:noProof/>
-          <w:lang w:val="es-ES" w:eastAsia="es-ES"/>
-        </w:rPr>
-      </w:pPr>
-      <w:hyperlink w:anchor="_Toc342588305" w:history="1">
+          <w:lang w:eastAsia="es-AR"/>
+        </w:rPr>
+      </w:pPr>
+      <w:hyperlink w:anchor="_Toc342755452" w:history="1">
         <w:r>
           <w:rPr>
             <w:rStyle w:val="Hipervnculo"/>
@@ -1597,7 +1674,7 @@
           <w:rPr>
             <w:rFonts w:asciiTheme="minorHAnsi" w:eastAsiaTheme="minorEastAsia" w:hAnsiTheme="minorHAnsi" w:cstheme="minorBidi"/>
             <w:noProof/>
-            <w:lang w:val="es-ES" w:eastAsia="es-ES"/>
+            <w:lang w:eastAsia="es-AR"/>
           </w:rPr>
           <w:tab/>
         </w:r>
@@ -1630,7 +1707,7 @@
             <w:noProof/>
             <w:webHidden/>
           </w:rPr>
-          <w:instrText xml:space="preserve"> PAGEREF _Toc342588305 \h </w:instrText>
+          <w:instrText xml:space="preserve"> PAGEREF _Toc342755452 \h </w:instrText>
         </w:r>
         <w:r>
           <w:rPr>
@@ -1671,10 +1748,10 @@
         <w:rPr>
           <w:rFonts w:asciiTheme="minorHAnsi" w:eastAsiaTheme="minorEastAsia" w:hAnsiTheme="minorHAnsi" w:cstheme="minorBidi"/>
           <w:noProof/>
-          <w:lang w:val="es-ES" w:eastAsia="es-ES"/>
-        </w:rPr>
-      </w:pPr>
-      <w:hyperlink w:anchor="_Toc342588306" w:history="1">
+          <w:lang w:eastAsia="es-AR"/>
+        </w:rPr>
+      </w:pPr>
+      <w:hyperlink w:anchor="_Toc342755453" w:history="1">
         <w:r>
           <w:rPr>
             <w:rStyle w:val="Hipervnculo"/>
@@ -1689,7 +1766,7 @@
           <w:rPr>
             <w:rFonts w:asciiTheme="minorHAnsi" w:eastAsiaTheme="minorEastAsia" w:hAnsiTheme="minorHAnsi" w:cstheme="minorBidi"/>
             <w:noProof/>
-            <w:lang w:val="es-ES" w:eastAsia="es-ES"/>
+            <w:lang w:eastAsia="es-AR"/>
           </w:rPr>
           <w:tab/>
         </w:r>
@@ -1722,7 +1799,7 @@
             <w:noProof/>
             <w:webHidden/>
           </w:rPr>
-          <w:instrText xml:space="preserve"> PAGEREF _Toc342588306 \h </w:instrText>
+          <w:instrText xml:space="preserve"> PAGEREF _Toc342755453 \h </w:instrText>
         </w:r>
         <w:r>
           <w:rPr>
@@ -1763,10 +1840,10 @@
         <w:rPr>
           <w:rFonts w:asciiTheme="minorHAnsi" w:eastAsiaTheme="minorEastAsia" w:hAnsiTheme="minorHAnsi" w:cstheme="minorBidi"/>
           <w:noProof/>
-          <w:lang w:val="es-ES" w:eastAsia="es-ES"/>
-        </w:rPr>
-      </w:pPr>
-      <w:hyperlink w:anchor="_Toc342588307" w:history="1">
+          <w:lang w:eastAsia="es-AR"/>
+        </w:rPr>
+      </w:pPr>
+      <w:hyperlink w:anchor="_Toc342755454" w:history="1">
         <w:r>
           <w:rPr>
             <w:rStyle w:val="Hipervnculo"/>
@@ -1781,7 +1858,7 @@
           <w:rPr>
             <w:rFonts w:asciiTheme="minorHAnsi" w:eastAsiaTheme="minorEastAsia" w:hAnsiTheme="minorHAnsi" w:cstheme="minorBidi"/>
             <w:noProof/>
-            <w:lang w:val="es-ES" w:eastAsia="es-ES"/>
+            <w:lang w:eastAsia="es-AR"/>
           </w:rPr>
           <w:tab/>
         </w:r>
@@ -1814,7 +1891,7 @@
             <w:noProof/>
             <w:webHidden/>
           </w:rPr>
-          <w:instrText xml:space="preserve"> PAGEREF _Toc342588307 \h </w:instrText>
+          <w:instrText xml:space="preserve"> PAGEREF _Toc342755454 \h </w:instrText>
         </w:r>
         <w:r>
           <w:rPr>
@@ -1855,10 +1932,10 @@
         <w:rPr>
           <w:rFonts w:asciiTheme="minorHAnsi" w:eastAsiaTheme="minorEastAsia" w:hAnsiTheme="minorHAnsi" w:cstheme="minorBidi"/>
           <w:noProof/>
-          <w:lang w:val="es-ES" w:eastAsia="es-ES"/>
-        </w:rPr>
-      </w:pPr>
-      <w:hyperlink w:anchor="_Toc342588308" w:history="1">
+          <w:lang w:eastAsia="es-AR"/>
+        </w:rPr>
+      </w:pPr>
+      <w:hyperlink w:anchor="_Toc342755455" w:history="1">
         <w:r>
           <w:rPr>
             <w:rStyle w:val="Hipervnculo"/>
@@ -1873,7 +1950,7 @@
           <w:rPr>
             <w:rFonts w:asciiTheme="minorHAnsi" w:eastAsiaTheme="minorEastAsia" w:hAnsiTheme="minorHAnsi" w:cstheme="minorBidi"/>
             <w:noProof/>
-            <w:lang w:val="es-ES" w:eastAsia="es-ES"/>
+            <w:lang w:eastAsia="es-AR"/>
           </w:rPr>
           <w:tab/>
         </w:r>
@@ -1906,7 +1983,7 @@
             <w:noProof/>
             <w:webHidden/>
           </w:rPr>
-          <w:instrText xml:space="preserve"> PAGEREF _Toc342588308 \h </w:instrText>
+          <w:instrText xml:space="preserve"> PAGEREF _Toc342755455 \h </w:instrText>
         </w:r>
         <w:r>
           <w:rPr>
@@ -1946,10 +2023,10 @@
         <w:rPr>
           <w:rFonts w:asciiTheme="minorHAnsi" w:eastAsiaTheme="minorEastAsia" w:hAnsiTheme="minorHAnsi" w:cstheme="minorBidi"/>
           <w:noProof/>
-          <w:lang w:val="es-ES" w:eastAsia="es-ES"/>
-        </w:rPr>
-      </w:pPr>
-      <w:hyperlink w:anchor="_Toc342588309" w:history="1">
+          <w:lang w:eastAsia="es-AR"/>
+        </w:rPr>
+      </w:pPr>
+      <w:hyperlink w:anchor="_Toc342755456" w:history="1">
         <w:r>
           <w:rPr>
             <w:rStyle w:val="Hipervnculo"/>
@@ -1977,7 +2054,7 @@
             <w:noProof/>
             <w:webHidden/>
           </w:rPr>
-          <w:instrText xml:space="preserve"> PAGEREF _Toc342588309 \h </w:instrText>
+          <w:instrText xml:space="preserve"> PAGEREF _Toc342755456 \h </w:instrText>
         </w:r>
         <w:r>
           <w:rPr>
@@ -2018,10 +2095,10 @@
         <w:rPr>
           <w:rFonts w:asciiTheme="minorHAnsi" w:eastAsiaTheme="minorEastAsia" w:hAnsiTheme="minorHAnsi" w:cstheme="minorBidi"/>
           <w:noProof/>
-          <w:lang w:val="es-ES" w:eastAsia="es-ES"/>
-        </w:rPr>
-      </w:pPr>
-      <w:hyperlink w:anchor="_Toc342588310" w:history="1">
+          <w:lang w:eastAsia="es-AR"/>
+        </w:rPr>
+      </w:pPr>
+      <w:hyperlink w:anchor="_Toc342755457" w:history="1">
         <w:r>
           <w:rPr>
             <w:rStyle w:val="Hipervnculo"/>
@@ -2036,7 +2113,7 @@
           <w:rPr>
             <w:rFonts w:asciiTheme="minorHAnsi" w:eastAsiaTheme="minorEastAsia" w:hAnsiTheme="minorHAnsi" w:cstheme="minorBidi"/>
             <w:noProof/>
-            <w:lang w:val="es-ES" w:eastAsia="es-ES"/>
+            <w:lang w:eastAsia="es-AR"/>
           </w:rPr>
           <w:tab/>
         </w:r>
@@ -2069,7 +2146,7 @@
             <w:noProof/>
             <w:webHidden/>
           </w:rPr>
-          <w:instrText xml:space="preserve"> PAGEREF _Toc342588310 \h </w:instrText>
+          <w:instrText xml:space="preserve"> PAGEREF _Toc342755457 \h </w:instrText>
         </w:r>
         <w:r>
           <w:rPr>
@@ -2110,10 +2187,10 @@
         <w:rPr>
           <w:rFonts w:asciiTheme="minorHAnsi" w:eastAsiaTheme="minorEastAsia" w:hAnsiTheme="minorHAnsi" w:cstheme="minorBidi"/>
           <w:noProof/>
-          <w:lang w:val="es-ES" w:eastAsia="es-ES"/>
-        </w:rPr>
-      </w:pPr>
-      <w:hyperlink w:anchor="_Toc342588311" w:history="1">
+          <w:lang w:eastAsia="es-AR"/>
+        </w:rPr>
+      </w:pPr>
+      <w:hyperlink w:anchor="_Toc342755458" w:history="1">
         <w:r>
           <w:rPr>
             <w:rStyle w:val="Hipervnculo"/>
@@ -2128,7 +2205,7 @@
           <w:rPr>
             <w:rFonts w:asciiTheme="minorHAnsi" w:eastAsiaTheme="minorEastAsia" w:hAnsiTheme="minorHAnsi" w:cstheme="minorBidi"/>
             <w:noProof/>
-            <w:lang w:val="es-ES" w:eastAsia="es-ES"/>
+            <w:lang w:eastAsia="es-AR"/>
           </w:rPr>
           <w:tab/>
         </w:r>
@@ -2161,7 +2238,7 @@
             <w:noProof/>
             <w:webHidden/>
           </w:rPr>
-          <w:instrText xml:space="preserve"> PAGEREF _Toc342588311 \h </w:instrText>
+          <w:instrText xml:space="preserve"> PAGEREF _Toc342755458 \h </w:instrText>
         </w:r>
         <w:r>
           <w:rPr>
@@ -2202,10 +2279,10 @@
         <w:rPr>
           <w:rFonts w:asciiTheme="minorHAnsi" w:eastAsiaTheme="minorEastAsia" w:hAnsiTheme="minorHAnsi" w:cstheme="minorBidi"/>
           <w:noProof/>
-          <w:lang w:val="es-ES" w:eastAsia="es-ES"/>
-        </w:rPr>
-      </w:pPr>
-      <w:hyperlink w:anchor="_Toc342588312" w:history="1">
+          <w:lang w:eastAsia="es-AR"/>
+        </w:rPr>
+      </w:pPr>
+      <w:hyperlink w:anchor="_Toc342755459" w:history="1">
         <w:r>
           <w:rPr>
             <w:rStyle w:val="Hipervnculo"/>
@@ -2220,7 +2297,7 @@
           <w:rPr>
             <w:rFonts w:asciiTheme="minorHAnsi" w:eastAsiaTheme="minorEastAsia" w:hAnsiTheme="minorHAnsi" w:cstheme="minorBidi"/>
             <w:noProof/>
-            <w:lang w:val="es-ES" w:eastAsia="es-ES"/>
+            <w:lang w:eastAsia="es-AR"/>
           </w:rPr>
           <w:tab/>
         </w:r>
@@ -2253,7 +2330,7 @@
             <w:noProof/>
             <w:webHidden/>
           </w:rPr>
-          <w:instrText xml:space="preserve"> PAGEREF _Toc342588312 \h </w:instrText>
+          <w:instrText xml:space="preserve"> PAGEREF _Toc342755459 \h </w:instrText>
         </w:r>
         <w:r>
           <w:rPr>
@@ -2294,10 +2371,10 @@
         <w:rPr>
           <w:rFonts w:asciiTheme="minorHAnsi" w:eastAsiaTheme="minorEastAsia" w:hAnsiTheme="minorHAnsi" w:cstheme="minorBidi"/>
           <w:noProof/>
-          <w:lang w:val="es-ES" w:eastAsia="es-ES"/>
-        </w:rPr>
-      </w:pPr>
-      <w:hyperlink w:anchor="_Toc342588313" w:history="1">
+          <w:lang w:eastAsia="es-AR"/>
+        </w:rPr>
+      </w:pPr>
+      <w:hyperlink w:anchor="_Toc342755460" w:history="1">
         <w:r>
           <w:rPr>
             <w:rStyle w:val="Hipervnculo"/>
@@ -2312,7 +2389,7 @@
           <w:rPr>
             <w:rFonts w:asciiTheme="minorHAnsi" w:eastAsiaTheme="minorEastAsia" w:hAnsiTheme="minorHAnsi" w:cstheme="minorBidi"/>
             <w:noProof/>
-            <w:lang w:val="es-ES" w:eastAsia="es-ES"/>
+            <w:lang w:eastAsia="es-AR"/>
           </w:rPr>
           <w:tab/>
         </w:r>
@@ -2345,7 +2422,7 @@
             <w:noProof/>
             <w:webHidden/>
           </w:rPr>
-          <w:instrText xml:space="preserve"> PAGEREF _Toc342588313 \h </w:instrText>
+          <w:instrText xml:space="preserve"> PAGEREF _Toc342755460 \h </w:instrText>
         </w:r>
         <w:r>
           <w:rPr>
@@ -2386,10 +2463,10 @@
         <w:rPr>
           <w:rFonts w:asciiTheme="minorHAnsi" w:eastAsiaTheme="minorEastAsia" w:hAnsiTheme="minorHAnsi" w:cstheme="minorBidi"/>
           <w:noProof/>
-          <w:lang w:val="es-ES" w:eastAsia="es-ES"/>
-        </w:rPr>
-      </w:pPr>
-      <w:hyperlink w:anchor="_Toc342588314" w:history="1">
+          <w:lang w:eastAsia="es-AR"/>
+        </w:rPr>
+      </w:pPr>
+      <w:hyperlink w:anchor="_Toc342755461" w:history="1">
         <w:r>
           <w:rPr>
             <w:rStyle w:val="Hipervnculo"/>
@@ -2404,7 +2481,7 @@
           <w:rPr>
             <w:rFonts w:asciiTheme="minorHAnsi" w:eastAsiaTheme="minorEastAsia" w:hAnsiTheme="minorHAnsi" w:cstheme="minorBidi"/>
             <w:noProof/>
-            <w:lang w:val="es-ES" w:eastAsia="es-ES"/>
+            <w:lang w:eastAsia="es-AR"/>
           </w:rPr>
           <w:tab/>
         </w:r>
@@ -2437,7 +2514,7 @@
             <w:noProof/>
             <w:webHidden/>
           </w:rPr>
-          <w:instrText xml:space="preserve"> PAGEREF _Toc342588314 \h </w:instrText>
+          <w:instrText xml:space="preserve"> PAGEREF _Toc342755461 \h </w:instrText>
         </w:r>
         <w:r>
           <w:rPr>
@@ -2478,10 +2555,10 @@
         <w:rPr>
           <w:rFonts w:asciiTheme="minorHAnsi" w:eastAsiaTheme="minorEastAsia" w:hAnsiTheme="minorHAnsi" w:cstheme="minorBidi"/>
           <w:noProof/>
-          <w:lang w:val="es-ES" w:eastAsia="es-ES"/>
-        </w:rPr>
-      </w:pPr>
-      <w:hyperlink w:anchor="_Toc342588315" w:history="1">
+          <w:lang w:eastAsia="es-AR"/>
+        </w:rPr>
+      </w:pPr>
+      <w:hyperlink w:anchor="_Toc342755462" w:history="1">
         <w:r>
           <w:rPr>
             <w:rStyle w:val="Hipervnculo"/>
@@ -2496,7 +2573,7 @@
           <w:rPr>
             <w:rFonts w:asciiTheme="minorHAnsi" w:eastAsiaTheme="minorEastAsia" w:hAnsiTheme="minorHAnsi" w:cstheme="minorBidi"/>
             <w:noProof/>
-            <w:lang w:val="es-ES" w:eastAsia="es-ES"/>
+            <w:lang w:eastAsia="es-AR"/>
           </w:rPr>
           <w:tab/>
         </w:r>
@@ -2529,7 +2606,7 @@
             <w:noProof/>
             <w:webHidden/>
           </w:rPr>
-          <w:instrText xml:space="preserve"> PAGEREF _Toc342588315 \h </w:instrText>
+          <w:instrText xml:space="preserve"> PAGEREF _Toc342755462 \h </w:instrText>
         </w:r>
         <w:r>
           <w:rPr>
@@ -2570,10 +2647,10 @@
         <w:rPr>
           <w:rFonts w:asciiTheme="minorHAnsi" w:eastAsiaTheme="minorEastAsia" w:hAnsiTheme="minorHAnsi" w:cstheme="minorBidi"/>
           <w:noProof/>
-          <w:lang w:val="es-ES" w:eastAsia="es-ES"/>
-        </w:rPr>
-      </w:pPr>
-      <w:hyperlink w:anchor="_Toc342588316" w:history="1">
+          <w:lang w:eastAsia="es-AR"/>
+        </w:rPr>
+      </w:pPr>
+      <w:hyperlink w:anchor="_Toc342755463" w:history="1">
         <w:r>
           <w:rPr>
             <w:rStyle w:val="Hipervnculo"/>
@@ -2588,7 +2665,7 @@
           <w:rPr>
             <w:rFonts w:asciiTheme="minorHAnsi" w:eastAsiaTheme="minorEastAsia" w:hAnsiTheme="minorHAnsi" w:cstheme="minorBidi"/>
             <w:noProof/>
-            <w:lang w:val="es-ES" w:eastAsia="es-ES"/>
+            <w:lang w:eastAsia="es-AR"/>
           </w:rPr>
           <w:tab/>
         </w:r>
@@ -2621,7 +2698,7 @@
             <w:noProof/>
             <w:webHidden/>
           </w:rPr>
-          <w:instrText xml:space="preserve"> PAGEREF _Toc342588316 \h </w:instrText>
+          <w:instrText xml:space="preserve"> PAGEREF _Toc342755463 \h </w:instrText>
         </w:r>
         <w:r>
           <w:rPr>
@@ -2661,10 +2738,10 @@
         <w:rPr>
           <w:rFonts w:asciiTheme="minorHAnsi" w:eastAsiaTheme="minorEastAsia" w:hAnsiTheme="minorHAnsi" w:cstheme="minorBidi"/>
           <w:noProof/>
-          <w:lang w:val="es-ES" w:eastAsia="es-ES"/>
-        </w:rPr>
-      </w:pPr>
-      <w:hyperlink w:anchor="_Toc342588317" w:history="1">
+          <w:lang w:eastAsia="es-AR"/>
+        </w:rPr>
+      </w:pPr>
+      <w:hyperlink w:anchor="_Toc342755464" w:history="1">
         <w:r>
           <w:rPr>
             <w:rStyle w:val="Hipervnculo"/>
@@ -2692,7 +2769,7 @@
             <w:noProof/>
             <w:webHidden/>
           </w:rPr>
-          <w:instrText xml:space="preserve"> PAGEREF _Toc342588317 \h </w:instrText>
+          <w:instrText xml:space="preserve"> PAGEREF _Toc342755464 \h </w:instrText>
         </w:r>
         <w:r>
           <w:rPr>
@@ -2733,10 +2810,10 @@
         <w:rPr>
           <w:rFonts w:asciiTheme="minorHAnsi" w:eastAsiaTheme="minorEastAsia" w:hAnsiTheme="minorHAnsi" w:cstheme="minorBidi"/>
           <w:noProof/>
-          <w:lang w:val="es-ES" w:eastAsia="es-ES"/>
-        </w:rPr>
-      </w:pPr>
-      <w:hyperlink w:anchor="_Toc342588318" w:history="1">
+          <w:lang w:eastAsia="es-AR"/>
+        </w:rPr>
+      </w:pPr>
+      <w:hyperlink w:anchor="_Toc342755465" w:history="1">
         <w:r>
           <w:rPr>
             <w:rStyle w:val="Hipervnculo"/>
@@ -2751,7 +2828,7 @@
           <w:rPr>
             <w:rFonts w:asciiTheme="minorHAnsi" w:eastAsiaTheme="minorEastAsia" w:hAnsiTheme="minorHAnsi" w:cstheme="minorBidi"/>
             <w:noProof/>
-            <w:lang w:val="es-ES" w:eastAsia="es-ES"/>
+            <w:lang w:eastAsia="es-AR"/>
           </w:rPr>
           <w:tab/>
         </w:r>
@@ -2784,7 +2861,7 @@
             <w:noProof/>
             <w:webHidden/>
           </w:rPr>
-          <w:instrText xml:space="preserve"> PAGEREF _Toc342588318 \h </w:instrText>
+          <w:instrText xml:space="preserve"> PAGEREF _Toc342755465 \h </w:instrText>
         </w:r>
         <w:r>
           <w:rPr>
@@ -2825,10 +2902,10 @@
         <w:rPr>
           <w:rFonts w:asciiTheme="minorHAnsi" w:eastAsiaTheme="minorEastAsia" w:hAnsiTheme="minorHAnsi" w:cstheme="minorBidi"/>
           <w:noProof/>
-          <w:lang w:val="es-ES" w:eastAsia="es-ES"/>
-        </w:rPr>
-      </w:pPr>
-      <w:hyperlink w:anchor="_Toc342588319" w:history="1">
+          <w:lang w:eastAsia="es-AR"/>
+        </w:rPr>
+      </w:pPr>
+      <w:hyperlink w:anchor="_Toc342755466" w:history="1">
         <w:r>
           <w:rPr>
             <w:rStyle w:val="Hipervnculo"/>
@@ -2843,7 +2920,7 @@
           <w:rPr>
             <w:rFonts w:asciiTheme="minorHAnsi" w:eastAsiaTheme="minorEastAsia" w:hAnsiTheme="minorHAnsi" w:cstheme="minorBidi"/>
             <w:noProof/>
-            <w:lang w:val="es-ES" w:eastAsia="es-ES"/>
+            <w:lang w:eastAsia="es-AR"/>
           </w:rPr>
           <w:tab/>
         </w:r>
@@ -2876,7 +2953,7 @@
             <w:noProof/>
             <w:webHidden/>
           </w:rPr>
-          <w:instrText xml:space="preserve"> PAGEREF _Toc342588319 \h </w:instrText>
+          <w:instrText xml:space="preserve"> PAGEREF _Toc342755466 \h </w:instrText>
         </w:r>
         <w:r>
           <w:rPr>
@@ -2917,10 +2994,10 @@
         <w:rPr>
           <w:rFonts w:asciiTheme="minorHAnsi" w:eastAsiaTheme="minorEastAsia" w:hAnsiTheme="minorHAnsi" w:cstheme="minorBidi"/>
           <w:noProof/>
-          <w:lang w:val="es-ES" w:eastAsia="es-ES"/>
-        </w:rPr>
-      </w:pPr>
-      <w:hyperlink w:anchor="_Toc342588320" w:history="1">
+          <w:lang w:eastAsia="es-AR"/>
+        </w:rPr>
+      </w:pPr>
+      <w:hyperlink w:anchor="_Toc342755467" w:history="1">
         <w:r>
           <w:rPr>
             <w:rStyle w:val="Hipervnculo"/>
@@ -2935,7 +3012,7 @@
           <w:rPr>
             <w:rFonts w:asciiTheme="minorHAnsi" w:eastAsiaTheme="minorEastAsia" w:hAnsiTheme="minorHAnsi" w:cstheme="minorBidi"/>
             <w:noProof/>
-            <w:lang w:val="es-ES" w:eastAsia="es-ES"/>
+            <w:lang w:eastAsia="es-AR"/>
           </w:rPr>
           <w:tab/>
         </w:r>
@@ -2968,7 +3045,7 @@
             <w:noProof/>
             <w:webHidden/>
           </w:rPr>
-          <w:instrText xml:space="preserve"> PAGEREF _Toc342588320 \h </w:instrText>
+          <w:instrText xml:space="preserve"> PAGEREF _Toc342755467 \h </w:instrText>
         </w:r>
         <w:r>
           <w:rPr>
@@ -3009,10 +3086,10 @@
         <w:rPr>
           <w:rFonts w:asciiTheme="minorHAnsi" w:eastAsiaTheme="minorEastAsia" w:hAnsiTheme="minorHAnsi" w:cstheme="minorBidi"/>
           <w:noProof/>
-          <w:lang w:val="es-ES" w:eastAsia="es-ES"/>
-        </w:rPr>
-      </w:pPr>
-      <w:hyperlink w:anchor="_Toc342588321" w:history="1">
+          <w:lang w:eastAsia="es-AR"/>
+        </w:rPr>
+      </w:pPr>
+      <w:hyperlink w:anchor="_Toc342755468" w:history="1">
         <w:r>
           <w:rPr>
             <w:rStyle w:val="Hipervnculo"/>
@@ -3027,7 +3104,7 @@
           <w:rPr>
             <w:rFonts w:asciiTheme="minorHAnsi" w:eastAsiaTheme="minorEastAsia" w:hAnsiTheme="minorHAnsi" w:cstheme="minorBidi"/>
             <w:noProof/>
-            <w:lang w:val="es-ES" w:eastAsia="es-ES"/>
+            <w:lang w:eastAsia="es-AR"/>
           </w:rPr>
           <w:tab/>
         </w:r>
@@ -3060,7 +3137,7 @@
             <w:noProof/>
             <w:webHidden/>
           </w:rPr>
-          <w:instrText xml:space="preserve"> PAGEREF _Toc342588321 \h </w:instrText>
+          <w:instrText xml:space="preserve"> PAGEREF _Toc342755468 \h </w:instrText>
         </w:r>
         <w:r>
           <w:rPr>
@@ -3101,10 +3178,10 @@
         <w:rPr>
           <w:rFonts w:asciiTheme="minorHAnsi" w:eastAsiaTheme="minorEastAsia" w:hAnsiTheme="minorHAnsi" w:cstheme="minorBidi"/>
           <w:noProof/>
-          <w:lang w:val="es-ES" w:eastAsia="es-ES"/>
-        </w:rPr>
-      </w:pPr>
-      <w:hyperlink w:anchor="_Toc342588322" w:history="1">
+          <w:lang w:eastAsia="es-AR"/>
+        </w:rPr>
+      </w:pPr>
+      <w:hyperlink w:anchor="_Toc342755469" w:history="1">
         <w:r>
           <w:rPr>
             <w:rStyle w:val="Hipervnculo"/>
@@ -3119,7 +3196,7 @@
           <w:rPr>
             <w:rFonts w:asciiTheme="minorHAnsi" w:eastAsiaTheme="minorEastAsia" w:hAnsiTheme="minorHAnsi" w:cstheme="minorBidi"/>
             <w:noProof/>
-            <w:lang w:val="es-ES" w:eastAsia="es-ES"/>
+            <w:lang w:eastAsia="es-AR"/>
           </w:rPr>
           <w:tab/>
         </w:r>
@@ -3152,7 +3229,7 @@
             <w:noProof/>
             <w:webHidden/>
           </w:rPr>
-          <w:instrText xml:space="preserve"> PAGEREF _Toc342588322 \h </w:instrText>
+          <w:instrText xml:space="preserve"> PAGEREF _Toc342755469 \h </w:instrText>
         </w:r>
         <w:r>
           <w:rPr>
@@ -3193,10 +3270,10 @@
         <w:rPr>
           <w:rFonts w:asciiTheme="minorHAnsi" w:eastAsiaTheme="minorEastAsia" w:hAnsiTheme="minorHAnsi" w:cstheme="minorBidi"/>
           <w:noProof/>
-          <w:lang w:val="es-ES" w:eastAsia="es-ES"/>
-        </w:rPr>
-      </w:pPr>
-      <w:hyperlink w:anchor="_Toc342588323" w:history="1">
+          <w:lang w:eastAsia="es-AR"/>
+        </w:rPr>
+      </w:pPr>
+      <w:hyperlink w:anchor="_Toc342755470" w:history="1">
         <w:r>
           <w:rPr>
             <w:rStyle w:val="Hipervnculo"/>
@@ -3211,7 +3288,7 @@
           <w:rPr>
             <w:rFonts w:asciiTheme="minorHAnsi" w:eastAsiaTheme="minorEastAsia" w:hAnsiTheme="minorHAnsi" w:cstheme="minorBidi"/>
             <w:noProof/>
-            <w:lang w:val="es-ES" w:eastAsia="es-ES"/>
+            <w:lang w:eastAsia="es-AR"/>
           </w:rPr>
           <w:tab/>
         </w:r>
@@ -3244,7 +3321,7 @@
             <w:noProof/>
             <w:webHidden/>
           </w:rPr>
-          <w:instrText xml:space="preserve"> PAGEREF _Toc342588323 \h </w:instrText>
+          <w:instrText xml:space="preserve"> PAGEREF _Toc342755470 \h </w:instrText>
         </w:r>
         <w:r>
           <w:rPr>
@@ -3285,10 +3362,10 @@
         <w:rPr>
           <w:rFonts w:asciiTheme="minorHAnsi" w:eastAsiaTheme="minorEastAsia" w:hAnsiTheme="minorHAnsi" w:cstheme="minorBidi"/>
           <w:noProof/>
-          <w:lang w:val="es-ES" w:eastAsia="es-ES"/>
-        </w:rPr>
-      </w:pPr>
-      <w:hyperlink w:anchor="_Toc342588324" w:history="1">
+          <w:lang w:eastAsia="es-AR"/>
+        </w:rPr>
+      </w:pPr>
+      <w:hyperlink w:anchor="_Toc342755471" w:history="1">
         <w:r>
           <w:rPr>
             <w:rStyle w:val="Hipervnculo"/>
@@ -3303,7 +3380,7 @@
           <w:rPr>
             <w:rFonts w:asciiTheme="minorHAnsi" w:eastAsiaTheme="minorEastAsia" w:hAnsiTheme="minorHAnsi" w:cstheme="minorBidi"/>
             <w:noProof/>
-            <w:lang w:val="es-ES" w:eastAsia="es-ES"/>
+            <w:lang w:eastAsia="es-AR"/>
           </w:rPr>
           <w:tab/>
         </w:r>
@@ -3336,7 +3413,7 @@
             <w:noProof/>
             <w:webHidden/>
           </w:rPr>
-          <w:instrText xml:space="preserve"> PAGEREF _Toc342588324 \h </w:instrText>
+          <w:instrText xml:space="preserve"> PAGEREF _Toc342755471 \h </w:instrText>
         </w:r>
         <w:r>
           <w:rPr>
@@ -3376,10 +3453,10 @@
         <w:rPr>
           <w:rFonts w:asciiTheme="minorHAnsi" w:eastAsiaTheme="minorEastAsia" w:hAnsiTheme="minorHAnsi" w:cstheme="minorBidi"/>
           <w:noProof/>
-          <w:lang w:val="es-ES" w:eastAsia="es-ES"/>
-        </w:rPr>
-      </w:pPr>
-      <w:hyperlink w:anchor="_Toc342588325" w:history="1">
+          <w:lang w:eastAsia="es-AR"/>
+        </w:rPr>
+      </w:pPr>
+      <w:hyperlink w:anchor="_Toc342755472" w:history="1">
         <w:r>
           <w:rPr>
             <w:rStyle w:val="Hipervnculo"/>
@@ -3407,7 +3484,7 @@
             <w:noProof/>
             <w:webHidden/>
           </w:rPr>
-          <w:instrText xml:space="preserve"> PAGEREF _Toc342588325 \h </w:instrText>
+          <w:instrText xml:space="preserve"> PAGEREF _Toc342755472 \h </w:instrText>
         </w:r>
         <w:r>
           <w:rPr>
@@ -3448,10 +3525,10 @@
         <w:rPr>
           <w:rFonts w:asciiTheme="minorHAnsi" w:eastAsiaTheme="minorEastAsia" w:hAnsiTheme="minorHAnsi" w:cstheme="minorBidi"/>
           <w:noProof/>
-          <w:lang w:val="es-ES" w:eastAsia="es-ES"/>
-        </w:rPr>
-      </w:pPr>
-      <w:hyperlink w:anchor="_Toc342588326" w:history="1">
+          <w:lang w:eastAsia="es-AR"/>
+        </w:rPr>
+      </w:pPr>
+      <w:hyperlink w:anchor="_Toc342755473" w:history="1">
         <w:r>
           <w:rPr>
             <w:rStyle w:val="Hipervnculo"/>
@@ -3466,7 +3543,7 @@
           <w:rPr>
             <w:rFonts w:asciiTheme="minorHAnsi" w:eastAsiaTheme="minorEastAsia" w:hAnsiTheme="minorHAnsi" w:cstheme="minorBidi"/>
             <w:noProof/>
-            <w:lang w:val="es-ES" w:eastAsia="es-ES"/>
+            <w:lang w:eastAsia="es-AR"/>
           </w:rPr>
           <w:tab/>
         </w:r>
@@ -3499,7 +3576,7 @@
             <w:noProof/>
             <w:webHidden/>
           </w:rPr>
-          <w:instrText xml:space="preserve"> PAGEREF _Toc342588326 \h </w:instrText>
+          <w:instrText xml:space="preserve"> PAGEREF _Toc342755473 \h </w:instrText>
         </w:r>
         <w:r>
           <w:rPr>
@@ -3540,10 +3617,10 @@
         <w:rPr>
           <w:rFonts w:asciiTheme="minorHAnsi" w:eastAsiaTheme="minorEastAsia" w:hAnsiTheme="minorHAnsi" w:cstheme="minorBidi"/>
           <w:noProof/>
-          <w:lang w:val="es-ES" w:eastAsia="es-ES"/>
-        </w:rPr>
-      </w:pPr>
-      <w:hyperlink w:anchor="_Toc342588327" w:history="1">
+          <w:lang w:eastAsia="es-AR"/>
+        </w:rPr>
+      </w:pPr>
+      <w:hyperlink w:anchor="_Toc342755474" w:history="1">
         <w:r>
           <w:rPr>
             <w:rStyle w:val="Hipervnculo"/>
@@ -3558,7 +3635,7 @@
           <w:rPr>
             <w:rFonts w:asciiTheme="minorHAnsi" w:eastAsiaTheme="minorEastAsia" w:hAnsiTheme="minorHAnsi" w:cstheme="minorBidi"/>
             <w:noProof/>
-            <w:lang w:val="es-ES" w:eastAsia="es-ES"/>
+            <w:lang w:eastAsia="es-AR"/>
           </w:rPr>
           <w:tab/>
         </w:r>
@@ -3591,7 +3668,7 @@
             <w:noProof/>
             <w:webHidden/>
           </w:rPr>
-          <w:instrText xml:space="preserve"> PAGEREF _Toc342588327 \h </w:instrText>
+          <w:instrText xml:space="preserve"> PAGEREF _Toc342755474 \h </w:instrText>
         </w:r>
         <w:r>
           <w:rPr>
@@ -3632,10 +3709,10 @@
         <w:rPr>
           <w:rFonts w:asciiTheme="minorHAnsi" w:eastAsiaTheme="minorEastAsia" w:hAnsiTheme="minorHAnsi" w:cstheme="minorBidi"/>
           <w:noProof/>
-          <w:lang w:val="es-ES" w:eastAsia="es-ES"/>
-        </w:rPr>
-      </w:pPr>
-      <w:hyperlink w:anchor="_Toc342588328" w:history="1">
+          <w:lang w:eastAsia="es-AR"/>
+        </w:rPr>
+      </w:pPr>
+      <w:hyperlink w:anchor="_Toc342755475" w:history="1">
         <w:r>
           <w:rPr>
             <w:rStyle w:val="Hipervnculo"/>
@@ -3650,7 +3727,7 @@
           <w:rPr>
             <w:rFonts w:asciiTheme="minorHAnsi" w:eastAsiaTheme="minorEastAsia" w:hAnsiTheme="minorHAnsi" w:cstheme="minorBidi"/>
             <w:noProof/>
-            <w:lang w:val="es-ES" w:eastAsia="es-ES"/>
+            <w:lang w:eastAsia="es-AR"/>
           </w:rPr>
           <w:tab/>
         </w:r>
@@ -3683,7 +3760,7 @@
             <w:noProof/>
             <w:webHidden/>
           </w:rPr>
-          <w:instrText xml:space="preserve"> PAGEREF _Toc342588328 \h </w:instrText>
+          <w:instrText xml:space="preserve"> PAGEREF _Toc342755475 \h </w:instrText>
         </w:r>
         <w:r>
           <w:rPr>
@@ -3724,10 +3801,10 @@
         <w:rPr>
           <w:rFonts w:asciiTheme="minorHAnsi" w:eastAsiaTheme="minorEastAsia" w:hAnsiTheme="minorHAnsi" w:cstheme="minorBidi"/>
           <w:noProof/>
-          <w:lang w:val="es-ES" w:eastAsia="es-ES"/>
-        </w:rPr>
-      </w:pPr>
-      <w:hyperlink w:anchor="_Toc342588329" w:history="1">
+          <w:lang w:eastAsia="es-AR"/>
+        </w:rPr>
+      </w:pPr>
+      <w:hyperlink w:anchor="_Toc342755476" w:history="1">
         <w:r>
           <w:rPr>
             <w:rStyle w:val="Hipervnculo"/>
@@ -3742,7 +3819,7 @@
           <w:rPr>
             <w:rFonts w:asciiTheme="minorHAnsi" w:eastAsiaTheme="minorEastAsia" w:hAnsiTheme="minorHAnsi" w:cstheme="minorBidi"/>
             <w:noProof/>
-            <w:lang w:val="es-ES" w:eastAsia="es-ES"/>
+            <w:lang w:eastAsia="es-AR"/>
           </w:rPr>
           <w:tab/>
         </w:r>
@@ -3775,7 +3852,7 @@
             <w:noProof/>
             <w:webHidden/>
           </w:rPr>
-          <w:instrText xml:space="preserve"> PAGEREF _Toc342588329 \h </w:instrText>
+          <w:instrText xml:space="preserve"> PAGEREF _Toc342755476 \h </w:instrText>
         </w:r>
         <w:r>
           <w:rPr>
@@ -3816,10 +3893,10 @@
         <w:rPr>
           <w:rFonts w:asciiTheme="minorHAnsi" w:eastAsiaTheme="minorEastAsia" w:hAnsiTheme="minorHAnsi" w:cstheme="minorBidi"/>
           <w:noProof/>
-          <w:lang w:val="es-ES" w:eastAsia="es-ES"/>
-        </w:rPr>
-      </w:pPr>
-      <w:hyperlink w:anchor="_Toc342588330" w:history="1">
+          <w:lang w:eastAsia="es-AR"/>
+        </w:rPr>
+      </w:pPr>
+      <w:hyperlink w:anchor="_Toc342755477" w:history="1">
         <w:r>
           <w:rPr>
             <w:rStyle w:val="Hipervnculo"/>
@@ -3834,7 +3911,7 @@
           <w:rPr>
             <w:rFonts w:asciiTheme="minorHAnsi" w:eastAsiaTheme="minorEastAsia" w:hAnsiTheme="minorHAnsi" w:cstheme="minorBidi"/>
             <w:noProof/>
-            <w:lang w:val="es-ES" w:eastAsia="es-ES"/>
+            <w:lang w:eastAsia="es-AR"/>
           </w:rPr>
           <w:tab/>
         </w:r>
@@ -3867,7 +3944,7 @@
             <w:noProof/>
             <w:webHidden/>
           </w:rPr>
-          <w:instrText xml:space="preserve"> PAGEREF _Toc342588330 \h </w:instrText>
+          <w:instrText xml:space="preserve"> PAGEREF _Toc342755477 \h </w:instrText>
         </w:r>
         <w:r>
           <w:rPr>
@@ -3908,10 +3985,10 @@
         <w:rPr>
           <w:rFonts w:asciiTheme="minorHAnsi" w:eastAsiaTheme="minorEastAsia" w:hAnsiTheme="minorHAnsi" w:cstheme="minorBidi"/>
           <w:noProof/>
-          <w:lang w:val="es-ES" w:eastAsia="es-ES"/>
-        </w:rPr>
-      </w:pPr>
-      <w:hyperlink w:anchor="_Toc342588331" w:history="1">
+          <w:lang w:eastAsia="es-AR"/>
+        </w:rPr>
+      </w:pPr>
+      <w:hyperlink w:anchor="_Toc342755478" w:history="1">
         <w:r>
           <w:rPr>
             <w:rStyle w:val="Hipervnculo"/>
@@ -3926,7 +4003,7 @@
           <w:rPr>
             <w:rFonts w:asciiTheme="minorHAnsi" w:eastAsiaTheme="minorEastAsia" w:hAnsiTheme="minorHAnsi" w:cstheme="minorBidi"/>
             <w:noProof/>
-            <w:lang w:val="es-ES" w:eastAsia="es-ES"/>
+            <w:lang w:eastAsia="es-AR"/>
           </w:rPr>
           <w:tab/>
         </w:r>
@@ -3959,7 +4036,7 @@
             <w:noProof/>
             <w:webHidden/>
           </w:rPr>
-          <w:instrText xml:space="preserve"> PAGEREF _Toc342588331 \h </w:instrText>
+          <w:instrText xml:space="preserve"> PAGEREF _Toc342755478 \h </w:instrText>
         </w:r>
         <w:r>
           <w:rPr>
@@ -4000,10 +4077,10 @@
         <w:rPr>
           <w:rFonts w:asciiTheme="minorHAnsi" w:eastAsiaTheme="minorEastAsia" w:hAnsiTheme="minorHAnsi" w:cstheme="minorBidi"/>
           <w:noProof/>
-          <w:lang w:val="es-ES" w:eastAsia="es-ES"/>
-        </w:rPr>
-      </w:pPr>
-      <w:hyperlink w:anchor="_Toc342588332" w:history="1">
+          <w:lang w:eastAsia="es-AR"/>
+        </w:rPr>
+      </w:pPr>
+      <w:hyperlink w:anchor="_Toc342755479" w:history="1">
         <w:r>
           <w:rPr>
             <w:rStyle w:val="Hipervnculo"/>
@@ -4018,7 +4095,7 @@
           <w:rPr>
             <w:rFonts w:asciiTheme="minorHAnsi" w:eastAsiaTheme="minorEastAsia" w:hAnsiTheme="minorHAnsi" w:cstheme="minorBidi"/>
             <w:noProof/>
-            <w:lang w:val="es-ES" w:eastAsia="es-ES"/>
+            <w:lang w:eastAsia="es-AR"/>
           </w:rPr>
           <w:tab/>
         </w:r>
@@ -4051,7 +4128,7 @@
             <w:noProof/>
             <w:webHidden/>
           </w:rPr>
-          <w:instrText xml:space="preserve"> PAGEREF _Toc342588332 \h </w:instrText>
+          <w:instrText xml:space="preserve"> PAGEREF _Toc342755479 \h </w:instrText>
         </w:r>
         <w:r>
           <w:rPr>
@@ -4091,17 +4168,17 @@
         <w:rPr>
           <w:rFonts w:asciiTheme="minorHAnsi" w:eastAsiaTheme="minorEastAsia" w:hAnsiTheme="minorHAnsi" w:cstheme="minorBidi"/>
           <w:noProof/>
-          <w:lang w:val="es-ES" w:eastAsia="es-ES"/>
-        </w:rPr>
-      </w:pPr>
-      <w:hyperlink w:anchor="_Toc342588333" w:history="1">
+          <w:lang w:eastAsia="es-AR"/>
+        </w:rPr>
+      </w:pPr>
+      <w:hyperlink w:anchor="_Toc342755480" w:history="1">
         <w:r>
           <w:rPr>
             <w:rStyle w:val="Hipervnculo"/>
             <w:noProof/>
             <w:lang w:val="es-ES"/>
           </w:rPr>
-          <w:t>Definición Del Proceso “Gestión de cuadrillas “</w:t>
+          <w:t>Definición Del Proceso “Gestión de cuadrillas“</w:t>
         </w:r>
         <w:r>
           <w:rPr>
@@ -4122,7 +4199,7 @@
             <w:noProof/>
             <w:webHidden/>
           </w:rPr>
-          <w:instrText xml:space="preserve"> PAGEREF _Toc342588333 \h </w:instrText>
+          <w:instrText xml:space="preserve"> PAGEREF _Toc342755480 \h </w:instrText>
         </w:r>
         <w:r>
           <w:rPr>
@@ -4162,10 +4239,10 @@
         <w:rPr>
           <w:rFonts w:asciiTheme="minorHAnsi" w:eastAsiaTheme="minorEastAsia" w:hAnsiTheme="minorHAnsi" w:cstheme="minorBidi"/>
           <w:noProof/>
-          <w:lang w:val="es-ES" w:eastAsia="es-ES"/>
-        </w:rPr>
-      </w:pPr>
-      <w:hyperlink w:anchor="_Toc342588334" w:history="1">
+          <w:lang w:eastAsia="es-AR"/>
+        </w:rPr>
+      </w:pPr>
+      <w:hyperlink w:anchor="_Toc342755481" w:history="1">
         <w:r>
           <w:rPr>
             <w:rStyle w:val="Hipervnculo"/>
@@ -4193,7 +4270,7 @@
             <w:noProof/>
             <w:webHidden/>
           </w:rPr>
-          <w:instrText xml:space="preserve"> PAGEREF _Toc342588334 \h </w:instrText>
+          <w:instrText xml:space="preserve"> PAGEREF _Toc342755481 \h </w:instrText>
         </w:r>
         <w:r>
           <w:rPr>
@@ -4233,10 +4310,10 @@
         <w:rPr>
           <w:rFonts w:asciiTheme="minorHAnsi" w:eastAsiaTheme="minorEastAsia" w:hAnsiTheme="minorHAnsi" w:cstheme="minorBidi"/>
           <w:noProof/>
-          <w:lang w:val="es-ES" w:eastAsia="es-ES"/>
-        </w:rPr>
-      </w:pPr>
-      <w:hyperlink w:anchor="_Toc342588335" w:history="1">
+          <w:lang w:eastAsia="es-AR"/>
+        </w:rPr>
+      </w:pPr>
+      <w:hyperlink w:anchor="_Toc342755482" w:history="1">
         <w:r>
           <w:rPr>
             <w:rStyle w:val="Hipervnculo"/>
@@ -4264,7 +4341,7 @@
             <w:noProof/>
             <w:webHidden/>
           </w:rPr>
-          <w:instrText xml:space="preserve"> PAGEREF _Toc342588335 \h </w:instrText>
+          <w:instrText xml:space="preserve"> PAGEREF _Toc342755482 \h </w:instrText>
         </w:r>
         <w:r>
           <w:rPr>
@@ -4284,7 +4361,7 @@
             <w:noProof/>
             <w:webHidden/>
           </w:rPr>
-          <w:t>24</w:t>
+          <w:t>23</w:t>
         </w:r>
         <w:r>
           <w:rPr>
@@ -4304,10 +4381,10 @@
         <w:rPr>
           <w:rFonts w:asciiTheme="minorHAnsi" w:eastAsiaTheme="minorEastAsia" w:hAnsiTheme="minorHAnsi" w:cstheme="minorBidi"/>
           <w:noProof/>
-          <w:lang w:val="es-ES" w:eastAsia="es-ES"/>
-        </w:rPr>
-      </w:pPr>
-      <w:hyperlink w:anchor="_Toc342588336" w:history="1">
+          <w:lang w:eastAsia="es-AR"/>
+        </w:rPr>
+      </w:pPr>
+      <w:hyperlink w:anchor="_Toc342755483" w:history="1">
         <w:r>
           <w:rPr>
             <w:rStyle w:val="Hipervnculo"/>
@@ -4335,7 +4412,7 @@
             <w:noProof/>
             <w:webHidden/>
           </w:rPr>
-          <w:instrText xml:space="preserve"> PAGEREF _Toc342588336 \h </w:instrText>
+          <w:instrText xml:space="preserve"> PAGEREF _Toc342755483 \h </w:instrText>
         </w:r>
         <w:r>
           <w:rPr>
@@ -4375,10 +4452,10 @@
         <w:rPr>
           <w:rFonts w:asciiTheme="minorHAnsi" w:eastAsiaTheme="minorEastAsia" w:hAnsiTheme="minorHAnsi" w:cstheme="minorBidi"/>
           <w:noProof/>
-          <w:lang w:val="es-ES" w:eastAsia="es-ES"/>
-        </w:rPr>
-      </w:pPr>
-      <w:hyperlink w:anchor="_Toc342588337" w:history="1">
+          <w:lang w:eastAsia="es-AR"/>
+        </w:rPr>
+      </w:pPr>
+      <w:hyperlink w:anchor="_Toc342755484" w:history="1">
         <w:r>
           <w:rPr>
             <w:rStyle w:val="Hipervnculo"/>
@@ -4406,7 +4483,7 @@
             <w:noProof/>
             <w:webHidden/>
           </w:rPr>
-          <w:instrText xml:space="preserve"> PAGEREF _Toc342588337 \h </w:instrText>
+          <w:instrText xml:space="preserve"> PAGEREF _Toc342755484 \h </w:instrText>
         </w:r>
         <w:r>
           <w:rPr>
@@ -4446,10 +4523,10 @@
         <w:rPr>
           <w:rFonts w:asciiTheme="minorHAnsi" w:eastAsiaTheme="minorEastAsia" w:hAnsiTheme="minorHAnsi" w:cstheme="minorBidi"/>
           <w:noProof/>
-          <w:lang w:val="es-ES" w:eastAsia="es-ES"/>
-        </w:rPr>
-      </w:pPr>
-      <w:hyperlink w:anchor="_Toc342588338" w:history="1">
+          <w:lang w:eastAsia="es-AR"/>
+        </w:rPr>
+      </w:pPr>
+      <w:hyperlink w:anchor="_Toc342755485" w:history="1">
         <w:r>
           <w:rPr>
             <w:rStyle w:val="Hipervnculo"/>
@@ -4477,7 +4554,7 @@
             <w:noProof/>
             <w:webHidden/>
           </w:rPr>
-          <w:instrText xml:space="preserve"> PAGEREF _Toc342588338 \h </w:instrText>
+          <w:instrText xml:space="preserve"> PAGEREF _Toc342755485 \h </w:instrText>
         </w:r>
         <w:r>
           <w:rPr>
@@ -4709,16 +4786,16 @@
           <w:lang w:val="es-ES"/>
         </w:rPr>
       </w:pPr>
-      <w:bookmarkStart w:id="0" w:name="_Toc337573385"/>
-      <w:bookmarkStart w:id="1" w:name="_Toc342588297"/>
+      <w:bookmarkStart w:id="1" w:name="_Toc337573385"/>
+      <w:bookmarkStart w:id="2" w:name="_Toc342755444"/>
       <w:r>
         <w:rPr>
           <w:lang w:val="es-ES"/>
         </w:rPr>
         <w:t>Introducción</w:t>
       </w:r>
-      <w:bookmarkEnd w:id="0"/>
       <w:bookmarkEnd w:id="1"/>
+      <w:bookmarkEnd w:id="2"/>
     </w:p>
     <w:p>
       <w:pPr>
@@ -4727,14 +4804,14 @@
           <w:lang w:val="es-ES"/>
         </w:rPr>
       </w:pPr>
-      <w:bookmarkStart w:id="2" w:name="_Toc342588298"/>
+      <w:bookmarkStart w:id="3" w:name="_Toc342755445"/>
       <w:r>
         <w:rPr>
           <w:lang w:val="es-ES"/>
         </w:rPr>
         <w:t>Propósito</w:t>
       </w:r>
-      <w:bookmarkEnd w:id="2"/>
+      <w:bookmarkEnd w:id="3"/>
     </w:p>
     <w:p>
       <w:pPr>
@@ -4814,14 +4891,14 @@
           <w:lang w:val="es-ES"/>
         </w:rPr>
       </w:pPr>
-      <w:bookmarkStart w:id="3" w:name="_Toc342588299"/>
+      <w:bookmarkStart w:id="4" w:name="_Toc342755446"/>
       <w:r>
         <w:rPr>
           <w:lang w:val="es-ES"/>
         </w:rPr>
         <w:t>Definiciones y abreviaturas</w:t>
       </w:r>
-      <w:bookmarkEnd w:id="3"/>
+      <w:bookmarkEnd w:id="4"/>
     </w:p>
     <w:p>
       <w:pPr>
@@ -4841,7 +4918,49 @@
         <w:rPr>
           <w:lang w:val="es-ES"/>
         </w:rPr>
-        <w:t xml:space="preserve">Business Process Model and Notation (BPMN) es una notación gráfica que describe la lógica de los pasos de un proceso de Negocio. Esta notación ha sido especialmente diseñada para coordinar la secuencia de los procesos y los mensajes que fluyen entre los participantes de las diferentes actividades. </w:t>
+        <w:t xml:space="preserve">Business </w:t>
+      </w:r>
+      <w:proofErr w:type="spellStart"/>
+      <w:r>
+        <w:rPr>
+          <w:lang w:val="es-ES"/>
+        </w:rPr>
+        <w:t>Process</w:t>
+      </w:r>
+      <w:proofErr w:type="spellEnd"/>
+      <w:r>
+        <w:rPr>
+          <w:lang w:val="es-ES"/>
+        </w:rPr>
+        <w:t xml:space="preserve"> </w:t>
+      </w:r>
+      <w:proofErr w:type="spellStart"/>
+      <w:r>
+        <w:rPr>
+          <w:lang w:val="es-ES"/>
+        </w:rPr>
+        <w:t>Model</w:t>
+      </w:r>
+      <w:proofErr w:type="spellEnd"/>
+      <w:r>
+        <w:rPr>
+          <w:lang w:val="es-ES"/>
+        </w:rPr>
+        <w:t xml:space="preserve"> and </w:t>
+      </w:r>
+      <w:proofErr w:type="spellStart"/>
+      <w:r>
+        <w:rPr>
+          <w:lang w:val="es-ES"/>
+        </w:rPr>
+        <w:t>Notation</w:t>
+      </w:r>
+      <w:proofErr w:type="spellEnd"/>
+      <w:r>
+        <w:rPr>
+          <w:lang w:val="es-ES"/>
+        </w:rPr>
+        <w:t xml:space="preserve"> (BPMN) es una notación gráfica que describe la lógica de los pasos de un proceso de Negocio. Esta notación ha sido especialmente diseñada para coordinar la secuencia de los procesos y los mensajes que fluyen entre los participantes de las diferentes actividades. </w:t>
       </w:r>
     </w:p>
     <w:p>
@@ -4855,7 +4974,35 @@
         <w:rPr>
           <w:lang w:val="es-ES"/>
         </w:rPr>
-        <w:t>BPMN proporciona un lenguaje común para que las partes involucradas puedan comunicar los procesos de forma clara, completa y eficiente. De esta forma BPMN define la notación y semántica de un Diagrama de Procesos de Negocio (Business Process Diagram, BPD).</w:t>
+        <w:t xml:space="preserve">BPMN proporciona un lenguaje común para que las partes involucradas puedan comunicar los procesos de forma clara, completa y eficiente. De esta forma BPMN define la notación y semántica de un Diagrama de Procesos de Negocio (Business </w:t>
+      </w:r>
+      <w:proofErr w:type="spellStart"/>
+      <w:r>
+        <w:rPr>
+          <w:lang w:val="es-ES"/>
+        </w:rPr>
+        <w:t>Process</w:t>
+      </w:r>
+      <w:proofErr w:type="spellEnd"/>
+      <w:r>
+        <w:rPr>
+          <w:lang w:val="es-ES"/>
+        </w:rPr>
+        <w:t xml:space="preserve"> </w:t>
+      </w:r>
+      <w:proofErr w:type="spellStart"/>
+      <w:r>
+        <w:rPr>
+          <w:lang w:val="es-ES"/>
+        </w:rPr>
+        <w:t>Diagram</w:t>
+      </w:r>
+      <w:proofErr w:type="spellEnd"/>
+      <w:r>
+        <w:rPr>
+          <w:lang w:val="es-ES"/>
+        </w:rPr>
+        <w:t>, BPD).</w:t>
       </w:r>
     </w:p>
     <w:p>
@@ -4901,80 +5048,6 @@
         </w:rPr>
         <w:pict>
           <v:shape id="Imagen 21" o:spid="_x0000_s1045" type="#_x0000_t75" style="position:absolute;margin-left:107.25pt;margin-top:657.75pt;width:28.5pt;height:20.25pt;z-index:-251666432;visibility:visible;mso-position-horizontal-relative:page;mso-position-vertical-relative:page" o:allowincell="f">
-            <v:imagedata r:id="rId10" o:title=""/>
-            <w10:wrap anchorx="page" anchory="page"/>
-          </v:shape>
-        </w:pict>
-      </w:r>
-      <w:r>
-        <w:rPr>
-          <w:b/>
-          <w:lang w:val="es-ES"/>
-        </w:rPr>
-        <w:t>Las tareas</w:t>
-      </w:r>
-      <w:r>
-        <w:rPr>
-          <w:lang w:val="es-ES"/>
-        </w:rPr>
-        <w:t>:</w:t>
-      </w:r>
-    </w:p>
-    <w:p>
-      <w:pPr>
-        <w:spacing w:after="0" w:line="240" w:lineRule="auto"/>
-        <w:rPr>
-          <w:b/>
-          <w:lang w:val="es-ES"/>
-        </w:rPr>
-      </w:pPr>
-    </w:p>
-    <w:p>
-      <w:pPr>
-        <w:spacing w:after="0" w:line="240" w:lineRule="auto"/>
-        <w:rPr>
-          <w:lang w:val="es-ES"/>
-        </w:rPr>
-      </w:pPr>
-      <w:r>
-        <w:rPr>
-          <w:lang w:val="es-ES"/>
-        </w:rPr>
-        <w:t>Es una actividad atómica  que es incluida dentro de un proceso, representan el trabajo que se realiza en un punto del proceso. Una tarea es usada en el proceso cuando un trabajo no es descompuesto. Generalmente, un usuario final y/o una aplicación son los encargados de ejecutar una tarea.</w:t>
-      </w:r>
-    </w:p>
-    <w:p>
-      <w:pPr>
-        <w:spacing w:after="0" w:line="240" w:lineRule="auto"/>
-        <w:rPr>
-          <w:lang w:val="es-ES"/>
-        </w:rPr>
-      </w:pPr>
-    </w:p>
-    <w:p>
-      <w:pPr>
-        <w:spacing w:after="0" w:line="240" w:lineRule="auto"/>
-        <w:rPr>
-          <w:b/>
-          <w:lang w:val="es-ES"/>
-        </w:rPr>
-      </w:pPr>
-    </w:p>
-    <w:p>
-      <w:pPr>
-        <w:spacing w:after="0" w:line="240" w:lineRule="auto"/>
-        <w:rPr>
-          <w:lang w:val="es-ES"/>
-        </w:rPr>
-      </w:pPr>
-      <w:r>
-        <w:rPr>
-          <w:noProof/>
-          <w:lang w:val="es-ES" w:eastAsia="es-AR"/>
-        </w:rPr>
-        <w:lastRenderedPageBreak/>
-        <w:pict>
-          <v:shape id="Imagen 22" o:spid="_x0000_s1046" type="#_x0000_t75" style="position:absolute;margin-left:140.45pt;margin-top:113.25pt;width:18.75pt;height:20.25pt;z-index:-251665408;visibility:visible;mso-position-horizontal-relative:page;mso-position-vertical-relative:page" o:allowincell="f">
             <v:imagedata r:id="rId11" o:title=""/>
             <w10:wrap anchorx="page" anchory="page"/>
           </v:shape>
@@ -4985,7 +5058,7 @@
           <w:b/>
           <w:lang w:val="es-ES"/>
         </w:rPr>
-        <w:t>Evento de inicio</w:t>
+        <w:t>Las tareas</w:t>
       </w:r>
       <w:r>
         <w:rPr>
@@ -4998,6 +5071,7 @@
       <w:pPr>
         <w:spacing w:after="0" w:line="240" w:lineRule="auto"/>
         <w:rPr>
+          <w:b/>
           <w:lang w:val="es-ES"/>
         </w:rPr>
       </w:pPr>
@@ -5013,8 +5087,25 @@
         <w:rPr>
           <w:lang w:val="es-ES"/>
         </w:rPr>
-        <w:t>Indica donde un proceso comenzara. En términos de flujo de secuencia, el evento de inicio comienza el flujo del proceso y por lo tanto, no tendrá ningún flujo de secuencia de entrada-ningún flujo de secuencia puede conectarse a un evento de inicio.</w:t>
-      </w:r>
+        <w:t>Es una actividad atómica  que es incluida dentro de un proceso, representan el trabajo que se realiza en un punto del proceso. Una tarea es usada en el proceso cuando un trabajo no es descompuesto. Generalmente, un usuario final y/o una aplicación son los encargados de ejecutar una tarea.</w:t>
+      </w:r>
+    </w:p>
+    <w:p>
+      <w:pPr>
+        <w:spacing w:after="0" w:line="240" w:lineRule="auto"/>
+        <w:rPr>
+          <w:lang w:val="es-ES"/>
+        </w:rPr>
+      </w:pPr>
+    </w:p>
+    <w:p>
+      <w:pPr>
+        <w:spacing w:after="0" w:line="240" w:lineRule="auto"/>
+        <w:rPr>
+          <w:b/>
+          <w:lang w:val="es-ES"/>
+        </w:rPr>
+      </w:pPr>
     </w:p>
     <w:p>
       <w:pPr>
@@ -5028,13 +5119,27 @@
           <w:noProof/>
           <w:lang w:val="es-ES" w:eastAsia="es-AR"/>
         </w:rPr>
+        <w:lastRenderedPageBreak/>
         <w:pict>
-          <v:shape id="Imagen 23" o:spid="_x0000_s1047" type="#_x0000_t75" style="position:absolute;margin-left:169.5pt;margin-top:190.5pt;width:20.25pt;height:19.5pt;z-index:-251664384;visibility:visible;mso-position-horizontal-relative:page;mso-position-vertical-relative:page" o:allowincell="f">
+          <v:shape id="Imagen 22" o:spid="_x0000_s1046" type="#_x0000_t75" style="position:absolute;margin-left:140.45pt;margin-top:113.25pt;width:18.75pt;height:20.25pt;z-index:-251665408;visibility:visible;mso-position-horizontal-relative:page;mso-position-vertical-relative:page" o:allowincell="f">
             <v:imagedata r:id="rId12" o:title=""/>
             <w10:wrap anchorx="page" anchory="page"/>
           </v:shape>
         </w:pict>
       </w:r>
+      <w:r>
+        <w:rPr>
+          <w:b/>
+          <w:lang w:val="es-ES"/>
+        </w:rPr>
+        <w:t>Evento de inicio</w:t>
+      </w:r>
+      <w:r>
+        <w:rPr>
+          <w:lang w:val="es-ES"/>
+        </w:rPr>
+        <w:t>:</w:t>
+      </w:r>
     </w:p>
     <w:p>
       <w:pPr>
@@ -5043,14 +5148,6 @@
           <w:lang w:val="es-ES"/>
         </w:rPr>
       </w:pPr>
-      <w:r>
-        <w:rPr>
-          <w:b/>
-          <w:iCs/>
-          <w:lang w:val="es-ES"/>
-        </w:rPr>
-        <w:t xml:space="preserve">Evento de fin terminal: </w:t>
-      </w:r>
     </w:p>
     <w:p>
       <w:pPr>
@@ -5059,27 +5156,11 @@
           <w:lang w:val="es-ES"/>
         </w:rPr>
       </w:pPr>
-    </w:p>
-    <w:p>
-      <w:pPr>
-        <w:spacing w:after="0" w:line="240" w:lineRule="auto"/>
-        <w:rPr>
-          <w:lang w:val="es-ES"/>
-        </w:rPr>
-      </w:pPr>
-    </w:p>
-    <w:p>
-      <w:pPr>
-        <w:spacing w:after="0" w:line="240" w:lineRule="auto"/>
-        <w:rPr>
-          <w:lang w:val="es-ES"/>
-        </w:rPr>
-      </w:pPr>
-      <w:r>
-        <w:rPr>
-          <w:lang w:val="es-ES"/>
-        </w:rPr>
-        <w:t>Indica donde un proceso terminara. En términos de flujo de secuencia, el evento de fin termina el flujo del proceso, y por lo tanto, no se tendrán flujos de secuencia de salida-no se puede conectar el flujo de secuencia de salida de un evento de fin.</w:t>
+      <w:r>
+        <w:rPr>
+          <w:lang w:val="es-ES"/>
+        </w:rPr>
+        <w:t>Indica donde un proceso comenzara. En términos de flujo de secuencia, el evento de inicio comienza el flujo del proceso y por lo tanto, no tendrá ningún flujo de secuencia de entrada-ningún flujo de secuencia puede conectarse a un evento de inicio.</w:t>
       </w:r>
     </w:p>
     <w:p>
@@ -5095,7 +5176,7 @@
           <w:lang w:val="es-ES" w:eastAsia="es-AR"/>
         </w:rPr>
         <w:pict>
-          <v:shape id="Imagen 25" o:spid="_x0000_s1048" type="#_x0000_t75" style="position:absolute;margin-left:153.95pt;margin-top:282.75pt;width:19.3pt;height:20.25pt;z-index:-251663360;visibility:visible;mso-position-horizontal-relative:page;mso-position-vertical-relative:page" o:allowincell="f">
+          <v:shape id="Imagen 23" o:spid="_x0000_s1047" type="#_x0000_t75" style="position:absolute;margin-left:169.5pt;margin-top:190.5pt;width:20.25pt;height:19.5pt;z-index:-251664384;visibility:visible;mso-position-horizontal-relative:page;mso-position-vertical-relative:page" o:allowincell="f">
             <v:imagedata r:id="rId13" o:title=""/>
             <w10:wrap anchorx="page" anchory="page"/>
           </v:shape>
@@ -5112,9 +5193,10 @@
       <w:r>
         <w:rPr>
           <w:b/>
-          <w:lang w:val="es-ES"/>
-        </w:rPr>
-        <w:t xml:space="preserve">Evento intermedio: </w:t>
+          <w:iCs/>
+          <w:lang w:val="es-ES"/>
+        </w:rPr>
+        <w:t xml:space="preserve">Evento de fin terminal: </w:t>
       </w:r>
     </w:p>
     <w:p>
@@ -5144,22 +5226,13 @@
         <w:rPr>
           <w:lang w:val="es-ES"/>
         </w:rPr>
-        <w:t>Indica donde sucede algo (un evento) en algún lugar entre el inicio y el fin de un proceso. Esto afectara el flujo del proceso pero no empezara ni (directamente) terminar el proceso.</w:t>
+        <w:t>Indica donde un proceso terminara. En términos de flujo de secuencia, el evento de fin termina el flujo del proceso, y por lo tanto, no se tendrán flujos de secuencia de salida-no se puede conectar el flujo de secuencia de salida de un evento de fin.</w:t>
       </w:r>
     </w:p>
     <w:p>
       <w:pPr>
         <w:spacing w:after="0" w:line="240" w:lineRule="auto"/>
         <w:rPr>
-          <w:lang w:val="es-ES"/>
-        </w:rPr>
-      </w:pPr>
-    </w:p>
-    <w:p>
-      <w:pPr>
-        <w:spacing w:after="0" w:line="240" w:lineRule="auto"/>
-        <w:rPr>
-          <w:b/>
           <w:lang w:val="es-ES"/>
         </w:rPr>
       </w:pPr>
@@ -5169,12 +5242,86 @@
           <w:lang w:val="es-ES" w:eastAsia="es-AR"/>
         </w:rPr>
         <w:pict>
-          <v:shape id="Imagen 26" o:spid="_x0000_s1049" type="#_x0000_t75" style="position:absolute;margin-left:185.25pt;margin-top:360.75pt;width:18.75pt;height:20.25pt;z-index:-251662336;visibility:visible;mso-position-horizontal-relative:page;mso-position-vertical-relative:page" o:allowincell="f">
+          <v:shape id="Imagen 25" o:spid="_x0000_s1048" type="#_x0000_t75" style="position:absolute;margin-left:153.95pt;margin-top:282.75pt;width:19.3pt;height:20.25pt;z-index:-251663360;visibility:visible;mso-position-horizontal-relative:page;mso-position-vertical-relative:page" o:allowincell="f">
             <v:imagedata r:id="rId14" o:title=""/>
             <w10:wrap anchorx="page" anchory="page"/>
           </v:shape>
         </w:pict>
       </w:r>
+    </w:p>
+    <w:p>
+      <w:pPr>
+        <w:spacing w:after="0" w:line="240" w:lineRule="auto"/>
+        <w:rPr>
+          <w:lang w:val="es-ES"/>
+        </w:rPr>
+      </w:pPr>
+      <w:r>
+        <w:rPr>
+          <w:b/>
+          <w:lang w:val="es-ES"/>
+        </w:rPr>
+        <w:t xml:space="preserve">Evento intermedio: </w:t>
+      </w:r>
+    </w:p>
+    <w:p>
+      <w:pPr>
+        <w:spacing w:after="0" w:line="240" w:lineRule="auto"/>
+        <w:rPr>
+          <w:lang w:val="es-ES"/>
+        </w:rPr>
+      </w:pPr>
+    </w:p>
+    <w:p>
+      <w:pPr>
+        <w:spacing w:after="0" w:line="240" w:lineRule="auto"/>
+        <w:rPr>
+          <w:lang w:val="es-ES"/>
+        </w:rPr>
+      </w:pPr>
+    </w:p>
+    <w:p>
+      <w:pPr>
+        <w:spacing w:after="0" w:line="240" w:lineRule="auto"/>
+        <w:rPr>
+          <w:lang w:val="es-ES"/>
+        </w:rPr>
+      </w:pPr>
+      <w:r>
+        <w:rPr>
+          <w:lang w:val="es-ES"/>
+        </w:rPr>
+        <w:t>Indica donde sucede algo (un evento) en algún lugar entre el inicio y el fin de un proceso. Esto afectara el flujo del proceso pero no empezara ni (directamente) terminar el proceso.</w:t>
+      </w:r>
+    </w:p>
+    <w:p>
+      <w:pPr>
+        <w:spacing w:after="0" w:line="240" w:lineRule="auto"/>
+        <w:rPr>
+          <w:lang w:val="es-ES"/>
+        </w:rPr>
+      </w:pPr>
+    </w:p>
+    <w:p>
+      <w:pPr>
+        <w:spacing w:after="0" w:line="240" w:lineRule="auto"/>
+        <w:rPr>
+          <w:b/>
+          <w:lang w:val="es-ES"/>
+        </w:rPr>
+      </w:pPr>
+      <w:r>
+        <w:rPr>
+          <w:noProof/>
+          <w:lang w:val="es-ES" w:eastAsia="es-AR"/>
+        </w:rPr>
+        <w:pict>
+          <v:shape id="Imagen 26" o:spid="_x0000_s1049" type="#_x0000_t75" style="position:absolute;margin-left:185.25pt;margin-top:360.75pt;width:18.75pt;height:20.25pt;z-index:-251662336;visibility:visible;mso-position-horizontal-relative:page;mso-position-vertical-relative:page" o:allowincell="f">
+            <v:imagedata r:id="rId15" o:title=""/>
+            <w10:wrap anchorx="page" anchory="page"/>
+          </v:shape>
+        </w:pict>
+      </w:r>
       <w:r>
         <w:rPr>
           <w:b/>
@@ -5274,7 +5421,7 @@
         </w:rPr>
         <w:pict>
           <v:shape id="Imagen 27" o:spid="_x0000_s1050" type="#_x0000_t75" style="position:absolute;margin-left:239.25pt;margin-top:461.25pt;width:20.25pt;height:20.25pt;z-index:-251661312;visibility:visible;mso-position-horizontal-relative:page;mso-position-vertical-relative:page" o:allowincell="f">
-            <v:imagedata r:id="rId15" o:title=""/>
+            <v:imagedata r:id="rId16" o:title=""/>
             <w10:wrap anchorx="page" anchory="page"/>
           </v:shape>
         </w:pict>
@@ -5338,7 +5485,7 @@
         </w:rPr>
         <w:pict>
           <v:shape id="Imagen 28" o:spid="_x0000_s1051" type="#_x0000_t75" style="position:absolute;margin-left:177.75pt;margin-top:526.5pt;width:20.25pt;height:20.25pt;z-index:-251660288;visibility:visible;mso-position-horizontal-relative:page;mso-position-vertical-relative:page" o:allowincell="f">
-            <v:imagedata r:id="rId16" o:title=""/>
+            <v:imagedata r:id="rId17" o:title=""/>
             <w10:wrap anchorx="page" anchory="page"/>
           </v:shape>
         </w:pict>
@@ -5350,7 +5497,7 @@
         </w:rPr>
         <w:pict>
           <v:shape id="_x0000_s1053" type="#_x0000_t75" style="position:absolute;margin-left:177.75pt;margin-top:526.5pt;width:20.25pt;height:20.25pt;z-index:-251659264;visibility:visible;mso-position-horizontal-relative:page;mso-position-vertical-relative:page" o:allowincell="f">
-            <v:imagedata r:id="rId16" o:title=""/>
+            <v:imagedata r:id="rId17" o:title=""/>
             <w10:wrap anchorx="page" anchory="page"/>
           </v:shape>
         </w:pict>
@@ -5440,7 +5587,7 @@
         </w:rPr>
         <w:pict>
           <v:shape id="_x0000_s1052" type="#_x0000_t75" style="position:absolute;margin-left:214.5pt;margin-top:611.25pt;width:20.25pt;height:20.25pt;z-index:-251658240;visibility:visible;mso-position-horizontal-relative:page;mso-position-vertical-relative:page" o:allowincell="f">
-            <v:imagedata r:id="rId16" o:title=""/>
+            <v:imagedata r:id="rId17" o:title=""/>
             <w10:wrap anchorx="page" anchory="page"/>
           </v:shape>
         </w:pict>
@@ -5574,7 +5721,7 @@
         <w:lastRenderedPageBreak/>
         <w:pict>
           <v:shape id="Imagen 29" o:spid="_x0000_s1054" type="#_x0000_t75" style="position:absolute;margin-left:139.8pt;margin-top:118.5pt;width:28.5pt;height:20.25pt;z-index:-251657216;visibility:visible;mso-position-horizontal-relative:page;mso-position-vertical-relative:page" o:allowincell="f">
-            <v:imagedata r:id="rId17" o:title=""/>
+            <v:imagedata r:id="rId18" o:title=""/>
             <w10:wrap anchorx="page" anchory="page"/>
           </v:shape>
         </w:pict>
@@ -5676,7 +5823,7 @@
         </w:rPr>
         <w:pict>
           <v:shape id="Imagen 30" o:spid="_x0000_s1055" type="#_x0000_t75" style="position:absolute;margin-left:174.75pt;margin-top:207pt;width:28.5pt;height:19.5pt;z-index:-251656192;visibility:visible;mso-position-horizontal-relative:page;mso-position-vertical-relative:page" o:allowincell="f">
-            <v:imagedata r:id="rId18" o:title=""/>
+            <v:imagedata r:id="rId19" o:title=""/>
             <w10:wrap anchorx="page" anchory="page"/>
           </v:shape>
         </w:pict>
@@ -5770,73 +5917,73 @@
         </w:rPr>
         <w:pict>
           <v:shape id="Imagen 31" o:spid="_x0000_s1056" type="#_x0000_t75" style="position:absolute;margin-left:203.25pt;margin-top:291.75pt;width:20.25pt;height:20.25pt;z-index:-251655168;visibility:visible;mso-position-horizontal-relative:page;mso-position-vertical-relative:page" o:allowincell="f">
-            <v:imagedata r:id="rId19" o:title=""/>
-            <w10:wrap anchorx="page" anchory="page"/>
-          </v:shape>
-        </w:pict>
-      </w:r>
-      <w:r>
-        <w:rPr>
-          <w:b/>
-          <w:iCs/>
-          <w:lang w:val="es-ES"/>
-        </w:rPr>
-        <w:t xml:space="preserve">Evento de inicio condicional: </w:t>
-      </w:r>
-    </w:p>
-    <w:p>
-      <w:pPr>
-        <w:spacing w:after="0" w:line="240" w:lineRule="auto"/>
-        <w:rPr>
-          <w:b/>
-          <w:lang w:val="es-ES"/>
-        </w:rPr>
-      </w:pPr>
-    </w:p>
-    <w:p>
-      <w:pPr>
-        <w:spacing w:after="0" w:line="240" w:lineRule="auto"/>
-        <w:rPr>
-          <w:b/>
-          <w:lang w:val="es-ES"/>
-        </w:rPr>
-      </w:pPr>
-    </w:p>
-    <w:p>
-      <w:pPr>
-        <w:spacing w:after="0" w:line="240" w:lineRule="auto"/>
-        <w:rPr>
-          <w:b/>
-          <w:lang w:val="es-ES"/>
-        </w:rPr>
-      </w:pPr>
-      <w:r>
-        <w:rPr>
-          <w:lang w:val="es-ES"/>
-        </w:rPr>
-        <w:t>Nos permite modelar una situación en la que un determinado proceso de negocio  se activa cuando  una condición de negocio se cumple y da inicio al proceso</w:t>
-      </w:r>
-    </w:p>
-    <w:p>
-      <w:pPr>
-        <w:spacing w:after="0" w:line="240" w:lineRule="auto"/>
-        <w:rPr>
-          <w:b/>
-          <w:lang w:val="es-ES"/>
-        </w:rPr>
-      </w:pPr>
-      <w:r>
-        <w:rPr>
-          <w:noProof/>
-          <w:lang w:val="es-ES" w:eastAsia="es-AR"/>
-        </w:rPr>
-        <w:pict>
-          <v:shape id="Imagen 32" o:spid="_x0000_s1057" type="#_x0000_t75" style="position:absolute;margin-left:163.05pt;margin-top:366.75pt;width:20.25pt;height:20.25pt;z-index:-251654144;visibility:visible;mso-position-horizontal-relative:page;mso-position-vertical-relative:page" o:allowincell="f">
             <v:imagedata r:id="rId20" o:title=""/>
             <w10:wrap anchorx="page" anchory="page"/>
           </v:shape>
         </w:pict>
       </w:r>
+      <w:r>
+        <w:rPr>
+          <w:b/>
+          <w:iCs/>
+          <w:lang w:val="es-ES"/>
+        </w:rPr>
+        <w:t xml:space="preserve">Evento de inicio condicional: </w:t>
+      </w:r>
+    </w:p>
+    <w:p>
+      <w:pPr>
+        <w:spacing w:after="0" w:line="240" w:lineRule="auto"/>
+        <w:rPr>
+          <w:b/>
+          <w:lang w:val="es-ES"/>
+        </w:rPr>
+      </w:pPr>
+    </w:p>
+    <w:p>
+      <w:pPr>
+        <w:spacing w:after="0" w:line="240" w:lineRule="auto"/>
+        <w:rPr>
+          <w:b/>
+          <w:lang w:val="es-ES"/>
+        </w:rPr>
+      </w:pPr>
+    </w:p>
+    <w:p>
+      <w:pPr>
+        <w:spacing w:after="0" w:line="240" w:lineRule="auto"/>
+        <w:rPr>
+          <w:b/>
+          <w:lang w:val="es-ES"/>
+        </w:rPr>
+      </w:pPr>
+      <w:r>
+        <w:rPr>
+          <w:lang w:val="es-ES"/>
+        </w:rPr>
+        <w:t>Nos permite modelar una situación en la que un determinado proceso de negocio  se activa cuando  una condición de negocio se cumple y da inicio al proceso</w:t>
+      </w:r>
+    </w:p>
+    <w:p>
+      <w:pPr>
+        <w:spacing w:after="0" w:line="240" w:lineRule="auto"/>
+        <w:rPr>
+          <w:b/>
+          <w:lang w:val="es-ES"/>
+        </w:rPr>
+      </w:pPr>
+      <w:r>
+        <w:rPr>
+          <w:noProof/>
+          <w:lang w:val="es-ES" w:eastAsia="es-AR"/>
+        </w:rPr>
+        <w:pict>
+          <v:shape id="Imagen 32" o:spid="_x0000_s1057" type="#_x0000_t75" style="position:absolute;margin-left:163.05pt;margin-top:366.75pt;width:20.25pt;height:20.25pt;z-index:-251654144;visibility:visible;mso-position-horizontal-relative:page;mso-position-vertical-relative:page" o:allowincell="f">
+            <v:imagedata r:id="rId21" o:title=""/>
+            <w10:wrap anchorx="page" anchory="page"/>
+          </v:shape>
+        </w:pict>
+      </w:r>
     </w:p>
     <w:p>
       <w:pPr>
@@ -5924,7 +6071,7 @@
         </w:rPr>
         <w:pict>
           <v:shape id="Imagen 33" o:spid="_x0000_s1058" type="#_x0000_t75" style="position:absolute;margin-left:260.95pt;margin-top:440.25pt;width:35.3pt;height:27.75pt;z-index:-251653120;visibility:visible;mso-position-horizontal-relative:page;mso-position-vertical-relative:page" o:allowincell="f">
-            <v:imagedata r:id="rId21" o:title=""/>
+            <v:imagedata r:id="rId22" o:title=""/>
             <w10:wrap anchorx="page" anchory="page"/>
           </v:shape>
         </w:pict>
@@ -6006,7 +6153,7 @@
         </w:rPr>
         <w:pict>
           <v:shape id="Imagen 34" o:spid="_x0000_s1059" type="#_x0000_t75" style="position:absolute;margin-left:306pt;margin-top:500.25pt;width:18.75pt;height:20.25pt;z-index:-251652096;visibility:visible;mso-position-horizontal-relative:page;mso-position-vertical-relative:page" o:allowincell="f">
-            <v:imagedata r:id="rId22" o:title=""/>
+            <v:imagedata r:id="rId23" o:title=""/>
             <w10:wrap anchorx="page" anchory="page"/>
           </v:shape>
         </w:pict>
@@ -6110,7 +6257,7 @@
         </w:rPr>
         <w:pict>
           <v:shape id="Imagen 37" o:spid="_x0000_s1060" type="#_x0000_t75" style="position:absolute;margin-left:117.75pt;margin-top:625.5pt;width:26.7pt;height:20.25pt;z-index:-251651072;visibility:visible;mso-position-horizontal-relative:page;mso-position-vertical-relative:page" o:allowincell="f">
-            <v:imagedata r:id="rId23" o:title=""/>
+            <v:imagedata r:id="rId24" o:title=""/>
             <w10:wrap anchorx="page" anchory="page"/>
           </v:shape>
         </w:pict>
@@ -6219,7 +6366,7 @@
         </w:rPr>
         <w:pict>
           <v:shape id="Imagen 38" o:spid="_x0000_s1061" type="#_x0000_t75" style="position:absolute;margin-left:161.25pt;margin-top:140.25pt;width:20.25pt;height:19.5pt;z-index:-251650048;visibility:visible;mso-position-horizontal-relative:page;mso-position-vertical-relative:page" o:allowincell="f">
-            <v:imagedata r:id="rId24" o:title=""/>
+            <v:imagedata r:id="rId25" o:title=""/>
             <w10:wrap anchorx="page" anchory="page"/>
           </v:shape>
         </w:pict>
@@ -6336,7 +6483,7 @@
         </w:rPr>
         <w:pict>
           <v:shape id="Imagen 39" o:spid="_x0000_s1062" type="#_x0000_t75" style="position:absolute;margin-left:207pt;margin-top:243.75pt;width:20.25pt;height:20.25pt;z-index:-251649024;visibility:visible;mso-position-horizontal-relative:page;mso-position-vertical-relative:page" o:allowincell="f">
-            <v:imagedata r:id="rId25" o:title=""/>
+            <v:imagedata r:id="rId26" o:title=""/>
             <w10:wrap anchorx="page" anchory="page"/>
           </v:shape>
         </w:pict>
@@ -6705,8 +6852,8 @@
           <w:lang w:val="es-ES"/>
         </w:rPr>
       </w:pPr>
-      <w:bookmarkStart w:id="4" w:name="_Toc337573386"/>
-      <w:bookmarkStart w:id="5" w:name="_Toc342588300"/>
+      <w:bookmarkStart w:id="5" w:name="_Toc337573386"/>
+      <w:bookmarkStart w:id="6" w:name="_Toc342755447"/>
       <w:r>
         <w:rPr>
           <w:lang w:val="es-ES"/>
@@ -6714,8 +6861,8 @@
         <w:lastRenderedPageBreak/>
         <w:t>Procedimientos</w:t>
       </w:r>
-      <w:bookmarkEnd w:id="4"/>
       <w:bookmarkEnd w:id="5"/>
+      <w:bookmarkEnd w:id="6"/>
     </w:p>
     <w:p>
       <w:pPr>
@@ -6724,14 +6871,14 @@
           <w:lang w:val="es-ES"/>
         </w:rPr>
       </w:pPr>
-      <w:bookmarkStart w:id="6" w:name="_Toc342588301"/>
+      <w:bookmarkStart w:id="7" w:name="_Toc342755448"/>
       <w:r>
         <w:rPr>
           <w:lang w:val="es-ES"/>
         </w:rPr>
         <w:t>Definición del Proceso “Crear proyecto licitación”.</w:t>
       </w:r>
-      <w:bookmarkEnd w:id="6"/>
+      <w:bookmarkEnd w:id="7"/>
     </w:p>
     <w:p>
       <w:pPr>
@@ -6750,7 +6897,7 @@
           <w:lang w:val="es-ES"/>
         </w:rPr>
       </w:pPr>
-      <w:bookmarkStart w:id="7" w:name="_Toc342588302"/>
+      <w:bookmarkStart w:id="8" w:name="_Toc342755449"/>
       <w:r>
         <w:rPr>
           <w:bCs/>
@@ -6761,7 +6908,7 @@
         </w:rPr>
         <w:t>Objetivo:</w:t>
       </w:r>
-      <w:bookmarkEnd w:id="7"/>
+      <w:bookmarkEnd w:id="8"/>
     </w:p>
     <w:p>
       <w:pPr>
@@ -6815,7 +6962,7 @@
           <w:lang w:val="es-ES"/>
         </w:rPr>
       </w:pPr>
-      <w:bookmarkStart w:id="8" w:name="_Toc342588303"/>
+      <w:bookmarkStart w:id="9" w:name="_Toc342755450"/>
       <w:r>
         <w:rPr>
           <w:bCs/>
@@ -6826,7 +6973,7 @@
         </w:rPr>
         <w:t>Limites:</w:t>
       </w:r>
-      <w:bookmarkEnd w:id="8"/>
+      <w:bookmarkEnd w:id="9"/>
     </w:p>
     <w:p>
       <w:pPr>
@@ -6878,7 +7025,7 @@
           <w:lang w:val="es-ES"/>
         </w:rPr>
       </w:pPr>
-      <w:bookmarkStart w:id="9" w:name="_Toc342588304"/>
+      <w:bookmarkStart w:id="10" w:name="_Toc342755451"/>
       <w:r>
         <w:rPr>
           <w:bCs/>
@@ -6889,7 +7036,7 @@
         </w:rPr>
         <w:t>Reglas de negocio:</w:t>
       </w:r>
-      <w:bookmarkEnd w:id="9"/>
+      <w:bookmarkEnd w:id="10"/>
     </w:p>
     <w:p>
       <w:pPr>
@@ -6942,7 +7089,7 @@
           <w:lang w:val="es-ES"/>
         </w:rPr>
       </w:pPr>
-      <w:bookmarkStart w:id="10" w:name="_Toc342588305"/>
+      <w:bookmarkStart w:id="11" w:name="_Toc342755452"/>
       <w:r>
         <w:rPr>
           <w:bCs/>
@@ -6953,7 +7100,7 @@
         </w:rPr>
         <w:t>Participantes del proceso de negocio:</w:t>
       </w:r>
-      <w:bookmarkEnd w:id="10"/>
+      <w:bookmarkEnd w:id="11"/>
     </w:p>
     <w:p>
       <w:pPr>
@@ -7032,7 +7179,7 @@
           <w:lang w:val="es-ES"/>
         </w:rPr>
       </w:pPr>
-      <w:bookmarkStart w:id="11" w:name="_Toc342588306"/>
+      <w:bookmarkStart w:id="12" w:name="_Toc342755453"/>
       <w:r>
         <w:rPr>
           <w:bCs/>
@@ -7043,7 +7190,7 @@
         </w:rPr>
         <w:t>Descripción del proceso:</w:t>
       </w:r>
-      <w:bookmarkEnd w:id="11"/>
+      <w:bookmarkEnd w:id="12"/>
     </w:p>
     <w:p>
       <w:pPr>
@@ -7063,7 +7210,41 @@
           <w:iCs/>
           <w:lang w:val="es-ES"/>
         </w:rPr>
-        <w:t xml:space="preserve">A raíz de una notificación de licitación ganada, el Supervisor de Proyectos crea el Proyecto con los datos de la licitación con la ayuda del sistema “CellProjectManager”. </w:t>
+        <w:t xml:space="preserve">A raíz de una notificación de licitación ganada, el Supervisor de Proyectos crea el Proyecto con los datos de la licitación con la ayuda del sistema </w:t>
+      </w:r>
+      <w:r>
+        <w:rPr>
+          <w:bCs/>
+          <w:iCs/>
+          <w:lang w:val="es-ES"/>
+        </w:rPr>
+        <w:t>“</w:t>
+      </w:r>
+      <w:proofErr w:type="spellStart"/>
+      <w:r>
+        <w:rPr>
+          <w:bCs/>
+          <w:iCs/>
+          <w:lang w:val="es-ES"/>
+        </w:rPr>
+        <w:t>Coming</w:t>
+      </w:r>
+      <w:proofErr w:type="spellEnd"/>
+      <w:r>
+        <w:rPr>
+          <w:bCs/>
+          <w:iCs/>
+          <w:lang w:val="es-ES"/>
+        </w:rPr>
+        <w:t xml:space="preserve"> Manager Project”</w:t>
+      </w:r>
+      <w:r>
+        <w:rPr>
+          <w:bCs/>
+          <w:iCs/>
+          <w:lang w:val="es-ES"/>
+        </w:rPr>
+        <w:t xml:space="preserve">. </w:t>
       </w:r>
     </w:p>
     <w:p>
@@ -7094,7 +7275,7 @@
           <w:lang w:val="es-ES"/>
         </w:rPr>
       </w:pPr>
-      <w:bookmarkStart w:id="12" w:name="_Toc342588307"/>
+      <w:bookmarkStart w:id="13" w:name="_Toc342755454"/>
       <w:r>
         <w:rPr>
           <w:bCs/>
@@ -7105,7 +7286,7 @@
         </w:rPr>
         <w:t>Utilización del sistema de información:</w:t>
       </w:r>
-      <w:bookmarkEnd w:id="12"/>
+      <w:bookmarkEnd w:id="13"/>
     </w:p>
     <w:p>
       <w:pPr>
@@ -7160,7 +7341,7 @@
           <w:lang w:val="es-ES"/>
         </w:rPr>
       </w:pPr>
-      <w:bookmarkStart w:id="13" w:name="_Toc342588308"/>
+      <w:bookmarkStart w:id="14" w:name="_Toc342755455"/>
       <w:r>
         <w:rPr>
           <w:bCs/>
@@ -7171,7 +7352,7 @@
         </w:rPr>
         <w:t>Flujo grama:</w:t>
       </w:r>
-      <w:bookmarkEnd w:id="13"/>
+      <w:bookmarkEnd w:id="14"/>
     </w:p>
     <w:p>
       <w:pPr>
@@ -7185,7 +7366,7 @@
         </w:rPr>
         <w:pict>
           <v:shape id="_x0000_i1026" type="#_x0000_t75" style="width:502.5pt;height:319.5pt">
-            <v:imagedata r:id="rId26" o:title="gestionar_crar_proyecto_licitacion_bpm"/>
+            <v:imagedata r:id="rId27" o:title="gestionar_crar_proyecto_licitacion_bpm"/>
           </v:shape>
         </w:pict>
       </w:r>
@@ -7197,7 +7378,7 @@
           <w:lang w:val="es-ES"/>
         </w:rPr>
       </w:pPr>
-      <w:bookmarkStart w:id="14" w:name="_Toc342588309"/>
+      <w:bookmarkStart w:id="15" w:name="_Toc342755456"/>
       <w:r>
         <w:rPr>
           <w:lang w:val="es-ES"/>
@@ -7205,7 +7386,7 @@
         <w:lastRenderedPageBreak/>
         <w:t>Definición del Proceso “Gestionar proyecto”.</w:t>
       </w:r>
-      <w:bookmarkEnd w:id="14"/>
+      <w:bookmarkEnd w:id="15"/>
     </w:p>
     <w:p>
       <w:pPr>
@@ -7224,7 +7405,7 @@
           <w:lang w:val="es-ES"/>
         </w:rPr>
       </w:pPr>
-      <w:bookmarkStart w:id="15" w:name="_Toc342588310"/>
+      <w:bookmarkStart w:id="16" w:name="_Toc342755457"/>
       <w:r>
         <w:rPr>
           <w:bCs/>
@@ -7235,7 +7416,7 @@
         </w:rPr>
         <w:t>Objetivo:</w:t>
       </w:r>
-      <w:bookmarkEnd w:id="15"/>
+      <w:bookmarkEnd w:id="16"/>
     </w:p>
     <w:p>
       <w:pPr>
@@ -7308,7 +7489,7 @@
           <w:lang w:val="es-ES"/>
         </w:rPr>
       </w:pPr>
-      <w:bookmarkStart w:id="16" w:name="_Toc342588311"/>
+      <w:bookmarkStart w:id="17" w:name="_Toc342755458"/>
       <w:r>
         <w:rPr>
           <w:bCs/>
@@ -7329,7 +7510,7 @@
         </w:rPr>
         <w:t>:</w:t>
       </w:r>
-      <w:bookmarkEnd w:id="16"/>
+      <w:bookmarkEnd w:id="17"/>
     </w:p>
     <w:p>
       <w:pPr>
@@ -7382,7 +7563,7 @@
           <w:lang w:val="es-ES"/>
         </w:rPr>
       </w:pPr>
-      <w:bookmarkStart w:id="17" w:name="_Toc342588312"/>
+      <w:bookmarkStart w:id="18" w:name="_Toc342755459"/>
       <w:r>
         <w:rPr>
           <w:bCs/>
@@ -7393,7 +7574,7 @@
         </w:rPr>
         <w:t>Reglas de negocio:</w:t>
       </w:r>
-      <w:bookmarkEnd w:id="17"/>
+      <w:bookmarkEnd w:id="18"/>
     </w:p>
     <w:p>
       <w:pPr>
@@ -7446,7 +7627,7 @@
           <w:lang w:val="es-ES"/>
         </w:rPr>
       </w:pPr>
-      <w:bookmarkStart w:id="18" w:name="_Toc342588313"/>
+      <w:bookmarkStart w:id="19" w:name="_Toc342755460"/>
       <w:r>
         <w:rPr>
           <w:bCs/>
@@ -7457,7 +7638,7 @@
         </w:rPr>
         <w:t>Participantes del proceso de negocio:</w:t>
       </w:r>
-      <w:bookmarkEnd w:id="18"/>
+      <w:bookmarkEnd w:id="19"/>
     </w:p>
     <w:p>
       <w:pPr>
@@ -7582,7 +7763,7 @@
           <w:lang w:val="es-ES"/>
         </w:rPr>
       </w:pPr>
-      <w:bookmarkStart w:id="19" w:name="_Toc342588314"/>
+      <w:bookmarkStart w:id="20" w:name="_Toc342755461"/>
       <w:r>
         <w:rPr>
           <w:bCs/>
@@ -7593,7 +7774,7 @@
         </w:rPr>
         <w:t>Descripción del proceso:</w:t>
       </w:r>
-      <w:bookmarkEnd w:id="19"/>
+      <w:bookmarkEnd w:id="20"/>
     </w:p>
     <w:p>
       <w:pPr>
@@ -7633,8 +7814,9 @@
           <w:shd w:val="clear" w:color="auto" w:fill="FFFFFF"/>
           <w:lang w:val="es-ES"/>
         </w:rPr>
-        <w:t xml:space="preserve"> con la ayuda del sistema "CellProjectManager"</w:t>
-      </w:r>
+        <w:t xml:space="preserve"> con la ayuda del sistema "</w:t>
+      </w:r>
+      <w:proofErr w:type="spellStart"/>
       <w:r>
         <w:rPr>
           <w:rFonts w:cs="Arial"/>
@@ -7642,8 +7824,9 @@
           <w:shd w:val="clear" w:color="auto" w:fill="FFFFFF"/>
           <w:lang w:val="es-ES"/>
         </w:rPr>
-        <w:t>,</w:t>
-      </w:r>
+        <w:t>Coming</w:t>
+      </w:r>
+      <w:proofErr w:type="spellEnd"/>
       <w:r>
         <w:rPr>
           <w:rFonts w:cs="Arial"/>
@@ -7651,7 +7834,7 @@
           <w:shd w:val="clear" w:color="auto" w:fill="FFFFFF"/>
           <w:lang w:val="es-ES"/>
         </w:rPr>
-        <w:t xml:space="preserve"> registra la solicitud de tarea y le asigna una cuadrilla. Si el cliente envío la </w:t>
+        <w:t xml:space="preserve"> Manager Project</w:t>
       </w:r>
       <w:r>
         <w:rPr>
@@ -7660,7 +7843,7 @@
           <w:shd w:val="clear" w:color="auto" w:fill="FFFFFF"/>
           <w:lang w:val="es-ES"/>
         </w:rPr>
-        <w:t xml:space="preserve">orden de compra (PO) </w:t>
+        <w:t>"</w:t>
       </w:r>
       <w:r>
         <w:rPr>
@@ -7669,7 +7852,7 @@
           <w:shd w:val="clear" w:color="auto" w:fill="FFFFFF"/>
           <w:lang w:val="es-ES"/>
         </w:rPr>
-        <w:t>el administrador de proyectos la registra y asocia a la solicitud de tarea con la ayuda del sistema "CellprojectManager", si no se ha enviado la PO, el administrador de proyectos, la solicita al cliente a través de email, teléfono o fax y una vez recibida el administrador de proyectos la registra y asocia a la solicitud de tarea con la ayude del sistema "CellProjectManager". La PO puede ser enviada por el cliente en cualquier momento del ciclo de vida del proyecto. Si con la solicitud  de tarea viene el documento de</w:t>
+        <w:t>,</w:t>
       </w:r>
       <w:r>
         <w:rPr>
@@ -7678,7 +7861,7 @@
           <w:shd w:val="clear" w:color="auto" w:fill="FFFFFF"/>
           <w:lang w:val="es-ES"/>
         </w:rPr>
-        <w:t xml:space="preserve"> ingeniería</w:t>
+        <w:t xml:space="preserve"> registra la solicitud de tarea y le asigna una cuadrilla. Si el cliente envío la </w:t>
       </w:r>
       <w:r>
         <w:rPr>
@@ -7687,7 +7870,7 @@
           <w:shd w:val="clear" w:color="auto" w:fill="FFFFFF"/>
           <w:lang w:val="es-ES"/>
         </w:rPr>
-        <w:t xml:space="preserve">, este se la asocia a la </w:t>
+        <w:t xml:space="preserve">orden de compra (PO) </w:t>
       </w:r>
       <w:r>
         <w:rPr>
@@ -7696,8 +7879,9 @@
           <w:shd w:val="clear" w:color="auto" w:fill="FFFFFF"/>
           <w:lang w:val="es-ES"/>
         </w:rPr>
-        <w:t>solicitud</w:t>
-      </w:r>
+        <w:t>el administrador de proyectos la registra y asocia a la solicitud de tarea con la ayuda del sistema "</w:t>
+      </w:r>
+      <w:proofErr w:type="spellStart"/>
       <w:r>
         <w:rPr>
           <w:rFonts w:cs="Arial"/>
@@ -7705,8 +7889,9 @@
           <w:shd w:val="clear" w:color="auto" w:fill="FFFFFF"/>
           <w:lang w:val="es-ES"/>
         </w:rPr>
-        <w:t xml:space="preserve"> con la ayuda del sistema "CellprojectManager". Si con la </w:t>
-      </w:r>
+        <w:t>Coming</w:t>
+      </w:r>
+      <w:proofErr w:type="spellEnd"/>
       <w:r>
         <w:rPr>
           <w:rFonts w:cs="Arial"/>
@@ -7714,7 +7899,7 @@
           <w:shd w:val="clear" w:color="auto" w:fill="FFFFFF"/>
           <w:lang w:val="es-ES"/>
         </w:rPr>
-        <w:t>solicitud</w:t>
+        <w:t xml:space="preserve"> Manager Project</w:t>
       </w:r>
       <w:r>
         <w:rPr>
@@ -7723,8 +7908,9 @@
           <w:shd w:val="clear" w:color="auto" w:fill="FFFFFF"/>
           <w:lang w:val="es-ES"/>
         </w:rPr>
-        <w:t xml:space="preserve"> de tarea no viene el doc</w:t>
-      </w:r>
+        <w:t>", si no se ha enviado la PO, el administrador de proyectos, la solicita al cliente a través de email, teléfono o fax y una vez recibida el administrador de proyectos la registra y asocia a la solicitud de tarea con la ayude del sistema "</w:t>
+      </w:r>
+      <w:proofErr w:type="spellStart"/>
       <w:r>
         <w:rPr>
           <w:rFonts w:cs="Arial"/>
@@ -7732,8 +7918,9 @@
           <w:shd w:val="clear" w:color="auto" w:fill="FFFFFF"/>
           <w:lang w:val="es-ES"/>
         </w:rPr>
-        <w:t>umento</w:t>
-      </w:r>
+        <w:t>Coming</w:t>
+      </w:r>
+      <w:proofErr w:type="spellEnd"/>
       <w:r>
         <w:rPr>
           <w:rFonts w:cs="Arial"/>
@@ -7741,7 +7928,7 @@
           <w:shd w:val="clear" w:color="auto" w:fill="FFFFFF"/>
           <w:lang w:val="es-ES"/>
         </w:rPr>
-        <w:t xml:space="preserve"> de </w:t>
+        <w:t xml:space="preserve"> Manager Project</w:t>
       </w:r>
       <w:r>
         <w:rPr>
@@ -7750,7 +7937,7 @@
           <w:shd w:val="clear" w:color="auto" w:fill="FFFFFF"/>
           <w:lang w:val="es-ES"/>
         </w:rPr>
-        <w:t>ingeniería</w:t>
+        <w:t>". La PO puede ser enviada por el cliente en cualquier momento del ciclo de vida del proyecto. Si con la solicitud  de tarea viene el documento de</w:t>
       </w:r>
       <w:r>
         <w:rPr>
@@ -7759,7 +7946,7 @@
           <w:shd w:val="clear" w:color="auto" w:fill="FFFFFF"/>
           <w:lang w:val="es-ES"/>
         </w:rPr>
-        <w:t xml:space="preserve"> se ejecuta el proceso "Relevar y confeccionar documento de </w:t>
+        <w:t xml:space="preserve"> ingeniería</w:t>
       </w:r>
       <w:r>
         <w:rPr>
@@ -7768,7 +7955,7 @@
           <w:shd w:val="clear" w:color="auto" w:fill="FFFFFF"/>
           <w:lang w:val="es-ES"/>
         </w:rPr>
-        <w:t>ingeniería</w:t>
+        <w:t xml:space="preserve">, este se la asocia a la </w:t>
       </w:r>
       <w:r>
         <w:rPr>
@@ -7777,7 +7964,7 @@
           <w:shd w:val="clear" w:color="auto" w:fill="FFFFFF"/>
           <w:lang w:val="es-ES"/>
         </w:rPr>
-        <w:t xml:space="preserve">" y se asocia el </w:t>
+        <w:t>solicitud</w:t>
       </w:r>
       <w:r>
         <w:rPr>
@@ -7786,8 +7973,9 @@
           <w:shd w:val="clear" w:color="auto" w:fill="FFFFFF"/>
           <w:lang w:val="es-ES"/>
         </w:rPr>
-        <w:t xml:space="preserve">documento </w:t>
-      </w:r>
+        <w:t> con la ayuda del sistema "</w:t>
+      </w:r>
+      <w:proofErr w:type="spellStart"/>
       <w:r>
         <w:rPr>
           <w:rFonts w:cs="Arial"/>
@@ -7795,8 +7983,9 @@
           <w:shd w:val="clear" w:color="auto" w:fill="FFFFFF"/>
           <w:lang w:val="es-ES"/>
         </w:rPr>
-        <w:t xml:space="preserve">a la </w:t>
-      </w:r>
+        <w:t>Coming</w:t>
+      </w:r>
+      <w:proofErr w:type="spellEnd"/>
       <w:r>
         <w:rPr>
           <w:rFonts w:cs="Arial"/>
@@ -7804,7 +7993,7 @@
           <w:shd w:val="clear" w:color="auto" w:fill="FFFFFF"/>
           <w:lang w:val="es-ES"/>
         </w:rPr>
-        <w:t>solicitud</w:t>
+        <w:t xml:space="preserve"> Manager Project</w:t>
       </w:r>
       <w:r>
         <w:rPr>
@@ -7813,7 +8002,7 @@
           <w:shd w:val="clear" w:color="auto" w:fill="FFFFFF"/>
           <w:lang w:val="es-ES"/>
         </w:rPr>
-        <w:t xml:space="preserve"> de tarea con la ayuda del sistema "CellprojectManager". Se gestionan los permisos de accesos a los sitios en los cuales se vaya a trabajar </w:t>
+        <w:t xml:space="preserve">". Si con la </w:t>
       </w:r>
       <w:r>
         <w:rPr>
@@ -7822,7 +8011,7 @@
           <w:shd w:val="clear" w:color="auto" w:fill="FFFFFF"/>
           <w:lang w:val="es-ES"/>
         </w:rPr>
-        <w:t>ejecutándose</w:t>
+        <w:t>solicitud</w:t>
       </w:r>
       <w:r>
         <w:rPr>
@@ -7831,7 +8020,7 @@
           <w:shd w:val="clear" w:color="auto" w:fill="FFFFFF"/>
           <w:lang w:val="es-ES"/>
         </w:rPr>
-        <w:t xml:space="preserve"> el proceso "Gestionar permisos de acceso" y se </w:t>
+        <w:t xml:space="preserve"> de tarea no viene el doc</w:t>
       </w:r>
       <w:r>
         <w:rPr>
@@ -7840,7 +8029,7 @@
           <w:shd w:val="clear" w:color="auto" w:fill="FFFFFF"/>
           <w:lang w:val="es-ES"/>
         </w:rPr>
-        <w:t>registra el o los permisos a la o las tareas de la solicitud de tarea</w:t>
+        <w:t>umento</w:t>
       </w:r>
       <w:r>
         <w:rPr>
@@ -7849,7 +8038,7 @@
           <w:shd w:val="clear" w:color="auto" w:fill="FFFFFF"/>
           <w:lang w:val="es-ES"/>
         </w:rPr>
-        <w:t xml:space="preserve"> con la ayuda del sistema "CellprojectManager". Si es necesario solicitar </w:t>
+        <w:t xml:space="preserve"> de </w:t>
       </w:r>
       <w:r>
         <w:rPr>
@@ -7858,7 +8047,7 @@
           <w:shd w:val="clear" w:color="auto" w:fill="FFFFFF"/>
           <w:lang w:val="es-ES"/>
         </w:rPr>
-        <w:t>viáticos</w:t>
+        <w:t>ingeniería</w:t>
       </w:r>
       <w:r>
         <w:rPr>
@@ -7867,7 +8056,7 @@
           <w:shd w:val="clear" w:color="auto" w:fill="FFFFFF"/>
           <w:lang w:val="es-ES"/>
         </w:rPr>
-        <w:t xml:space="preserve"> para la cuadrilla el </w:t>
+        <w:t xml:space="preserve"> se ejecuta el proceso "Relevar y confeccionar documento de </w:t>
       </w:r>
       <w:r>
         <w:rPr>
@@ -7876,7 +8065,7 @@
           <w:shd w:val="clear" w:color="auto" w:fill="FFFFFF"/>
           <w:lang w:val="es-ES"/>
         </w:rPr>
-        <w:t>administrador</w:t>
+        <w:t>ingeniería</w:t>
       </w:r>
       <w:r>
         <w:rPr>
@@ -7885,7 +8074,7 @@
           <w:shd w:val="clear" w:color="auto" w:fill="FFFFFF"/>
           <w:lang w:val="es-ES"/>
         </w:rPr>
-        <w:t xml:space="preserve"> de </w:t>
+        <w:t xml:space="preserve">" y se asocia el </w:t>
       </w:r>
       <w:r>
         <w:rPr>
@@ -7894,7 +8083,7 @@
           <w:shd w:val="clear" w:color="auto" w:fill="FFFFFF"/>
           <w:lang w:val="es-ES"/>
         </w:rPr>
-        <w:t>proyectos</w:t>
+        <w:t xml:space="preserve">documento </w:t>
       </w:r>
       <w:r>
         <w:rPr>
@@ -7903,7 +8092,7 @@
           <w:shd w:val="clear" w:color="auto" w:fill="FFFFFF"/>
           <w:lang w:val="es-ES"/>
         </w:rPr>
-        <w:t xml:space="preserve"> registra una solicitud de </w:t>
+        <w:t xml:space="preserve">a la </w:t>
       </w:r>
       <w:r>
         <w:rPr>
@@ -7912,7 +8101,7 @@
           <w:shd w:val="clear" w:color="auto" w:fill="FFFFFF"/>
           <w:lang w:val="es-ES"/>
         </w:rPr>
-        <w:t>viáticos</w:t>
+        <w:t>solicitud</w:t>
       </w:r>
       <w:r>
         <w:rPr>
@@ -7921,8 +8110,9 @@
           <w:shd w:val="clear" w:color="auto" w:fill="FFFFFF"/>
           <w:lang w:val="es-ES"/>
         </w:rPr>
-        <w:t xml:space="preserve"> con la ayuda del sistema "CellprojectManager" y se ejecuta el proceso "Gestionar </w:t>
-      </w:r>
+        <w:t xml:space="preserve"> de tarea con la ayuda del sistema "</w:t>
+      </w:r>
+      <w:proofErr w:type="spellStart"/>
       <w:r>
         <w:rPr>
           <w:rFonts w:cs="Arial"/>
@@ -7930,8 +8120,9 @@
           <w:shd w:val="clear" w:color="auto" w:fill="FFFFFF"/>
           <w:lang w:val="es-ES"/>
         </w:rPr>
-        <w:t>solicitudes</w:t>
-      </w:r>
+        <w:t>Coming</w:t>
+      </w:r>
+      <w:proofErr w:type="spellEnd"/>
       <w:r>
         <w:rPr>
           <w:rFonts w:cs="Arial"/>
@@ -7939,7 +8130,7 @@
           <w:shd w:val="clear" w:color="auto" w:fill="FFFFFF"/>
           <w:lang w:val="es-ES"/>
         </w:rPr>
-        <w:t xml:space="preserve"> de </w:t>
+        <w:t xml:space="preserve"> Manager Project</w:t>
       </w:r>
       <w:r>
         <w:rPr>
@@ -7948,7 +8139,7 @@
           <w:shd w:val="clear" w:color="auto" w:fill="FFFFFF"/>
           <w:lang w:val="es-ES"/>
         </w:rPr>
-        <w:t>viático</w:t>
+        <w:t xml:space="preserve">". Se gestionan los permisos de accesos a los sitios en los cuales se vaya a trabajar </w:t>
       </w:r>
       <w:r>
         <w:rPr>
@@ -7957,7 +8148,7 @@
           <w:shd w:val="clear" w:color="auto" w:fill="FFFFFF"/>
           <w:lang w:val="es-ES"/>
         </w:rPr>
-        <w:t xml:space="preserve">". El </w:t>
+        <w:t>ejecutándose</w:t>
       </w:r>
       <w:r>
         <w:rPr>
@@ -7966,7 +8157,7 @@
           <w:shd w:val="clear" w:color="auto" w:fill="FFFFFF"/>
           <w:lang w:val="es-ES"/>
         </w:rPr>
-        <w:t>administrador</w:t>
+        <w:t xml:space="preserve"> el proceso "Gestionar permisos de acceso" y se </w:t>
       </w:r>
       <w:r>
         <w:rPr>
@@ -7975,7 +8166,7 @@
           <w:shd w:val="clear" w:color="auto" w:fill="FFFFFF"/>
           <w:lang w:val="es-ES"/>
         </w:rPr>
-        <w:t xml:space="preserve"> de </w:t>
+        <w:t>registra el o los permisos a la o las tareas de la solicitud de tarea</w:t>
       </w:r>
       <w:r>
         <w:rPr>
@@ -7984,8 +8175,9 @@
           <w:shd w:val="clear" w:color="auto" w:fill="FFFFFF"/>
           <w:lang w:val="es-ES"/>
         </w:rPr>
-        <w:t>proyectos</w:t>
-      </w:r>
+        <w:t> con la ayuda del sistema "</w:t>
+      </w:r>
+      <w:proofErr w:type="spellStart"/>
       <w:r>
         <w:rPr>
           <w:rFonts w:cs="Arial"/>
@@ -7993,8 +8185,9 @@
           <w:shd w:val="clear" w:color="auto" w:fill="FFFFFF"/>
           <w:lang w:val="es-ES"/>
         </w:rPr>
-        <w:t xml:space="preserve"> espera la respuesta del proceso de </w:t>
-      </w:r>
+        <w:t>Coming</w:t>
+      </w:r>
+      <w:proofErr w:type="spellEnd"/>
       <w:r>
         <w:rPr>
           <w:rFonts w:cs="Arial"/>
@@ -8002,7 +8195,7 @@
           <w:shd w:val="clear" w:color="auto" w:fill="FFFFFF"/>
           <w:lang w:val="es-ES"/>
         </w:rPr>
-        <w:t>gestión</w:t>
+        <w:t xml:space="preserve"> Manager Project</w:t>
       </w:r>
       <w:r>
         <w:rPr>
@@ -8011,7 +8204,7 @@
           <w:shd w:val="clear" w:color="auto" w:fill="FFFFFF"/>
           <w:lang w:val="es-ES"/>
         </w:rPr>
-        <w:t xml:space="preserve"> de </w:t>
+        <w:t xml:space="preserve">". Si es necesario solicitar </w:t>
       </w:r>
       <w:r>
         <w:rPr>
@@ -8020,7 +8213,7 @@
           <w:shd w:val="clear" w:color="auto" w:fill="FFFFFF"/>
           <w:lang w:val="es-ES"/>
         </w:rPr>
-        <w:t>solicitudes</w:t>
+        <w:t>viáticos</w:t>
       </w:r>
       <w:r>
         <w:rPr>
@@ -8029,7 +8222,7 @@
           <w:shd w:val="clear" w:color="auto" w:fill="FFFFFF"/>
           <w:lang w:val="es-ES"/>
         </w:rPr>
-        <w:t xml:space="preserve"> de </w:t>
+        <w:t xml:space="preserve"> para la cuadrilla el </w:t>
       </w:r>
       <w:r>
         <w:rPr>
@@ -8038,7 +8231,7 @@
           <w:shd w:val="clear" w:color="auto" w:fill="FFFFFF"/>
           <w:lang w:val="es-ES"/>
         </w:rPr>
-        <w:t xml:space="preserve">viático </w:t>
+        <w:t>administrador</w:t>
       </w:r>
       <w:r>
         <w:rPr>
@@ -8047,7 +8240,7 @@
           <w:shd w:val="clear" w:color="auto" w:fill="FFFFFF"/>
           <w:lang w:val="es-ES"/>
         </w:rPr>
-        <w:t xml:space="preserve">ejecutado por </w:t>
+        <w:t xml:space="preserve"> de </w:t>
       </w:r>
       <w:r>
         <w:rPr>
@@ -8056,7 +8249,7 @@
           <w:shd w:val="clear" w:color="auto" w:fill="FFFFFF"/>
           <w:lang w:val="es-ES"/>
         </w:rPr>
-        <w:t>el administrador de RRHH</w:t>
+        <w:t>proyectos</w:t>
       </w:r>
       <w:r>
         <w:rPr>
@@ -8065,7 +8258,7 @@
           <w:shd w:val="clear" w:color="auto" w:fill="FFFFFF"/>
           <w:lang w:val="es-ES"/>
         </w:rPr>
-        <w:t xml:space="preserve">. Una vez que se obtiene la </w:t>
+        <w:t xml:space="preserve"> registra una solicitud de </w:t>
       </w:r>
       <w:r>
         <w:rPr>
@@ -8074,7 +8267,7 @@
           <w:shd w:val="clear" w:color="auto" w:fill="FFFFFF"/>
           <w:lang w:val="es-ES"/>
         </w:rPr>
-        <w:t>aprobación</w:t>
+        <w:t>viáticos</w:t>
       </w:r>
       <w:r>
         <w:rPr>
@@ -8083,8 +8276,9 @@
           <w:shd w:val="clear" w:color="auto" w:fill="FFFFFF"/>
           <w:lang w:val="es-ES"/>
         </w:rPr>
-        <w:t xml:space="preserve"> de los </w:t>
-      </w:r>
+        <w:t> con la ayuda del sistema "</w:t>
+      </w:r>
+      <w:proofErr w:type="spellStart"/>
       <w:r>
         <w:rPr>
           <w:rFonts w:cs="Arial"/>
@@ -8092,8 +8286,9 @@
           <w:shd w:val="clear" w:color="auto" w:fill="FFFFFF"/>
           <w:lang w:val="es-ES"/>
         </w:rPr>
-        <w:t>viáticos</w:t>
-      </w:r>
+        <w:t>Coming</w:t>
+      </w:r>
+      <w:proofErr w:type="spellEnd"/>
       <w:r>
         <w:rPr>
           <w:rFonts w:cs="Arial"/>
@@ -8101,7 +8296,7 @@
           <w:shd w:val="clear" w:color="auto" w:fill="FFFFFF"/>
           <w:lang w:val="es-ES"/>
         </w:rPr>
-        <w:t>, si es que son necesarios, las tareas de l</w:t>
+        <w:t xml:space="preserve"> Manager Project</w:t>
       </w:r>
       <w:r>
         <w:rPr>
@@ -8110,7 +8305,7 @@
           <w:shd w:val="clear" w:color="auto" w:fill="FFFFFF"/>
           <w:lang w:val="es-ES"/>
         </w:rPr>
-        <w:t>a</w:t>
+        <w:t xml:space="preserve">" y se ejecuta el proceso "Gestionar </w:t>
       </w:r>
       <w:r>
         <w:rPr>
@@ -8119,7 +8314,7 @@
           <w:shd w:val="clear" w:color="auto" w:fill="FFFFFF"/>
           <w:lang w:val="es-ES"/>
         </w:rPr>
-        <w:t xml:space="preserve">s </w:t>
+        <w:t>solicitudes</w:t>
       </w:r>
       <w:r>
         <w:rPr>
@@ -8128,7 +8323,7 @@
           <w:shd w:val="clear" w:color="auto" w:fill="FFFFFF"/>
           <w:lang w:val="es-ES"/>
         </w:rPr>
-        <w:t>solicitudes</w:t>
+        <w:t xml:space="preserve"> de </w:t>
       </w:r>
       <w:r>
         <w:rPr>
@@ -8137,7 +8332,7 @@
           <w:shd w:val="clear" w:color="auto" w:fill="FFFFFF"/>
           <w:lang w:val="es-ES"/>
         </w:rPr>
-        <w:t xml:space="preserve"> de tarea puede</w:t>
+        <w:t>viático</w:t>
       </w:r>
       <w:r>
         <w:rPr>
@@ -8146,7 +8341,7 @@
           <w:shd w:val="clear" w:color="auto" w:fill="FFFFFF"/>
           <w:lang w:val="es-ES"/>
         </w:rPr>
-        <w:t>n</w:t>
+        <w:t xml:space="preserve">". El </w:t>
       </w:r>
       <w:r>
         <w:rPr>
@@ -8155,7 +8350,7 @@
           <w:shd w:val="clear" w:color="auto" w:fill="FFFFFF"/>
           <w:lang w:val="es-ES"/>
         </w:rPr>
-        <w:t xml:space="preserve"> comenzar a ejecutar</w:t>
+        <w:t>administrador</w:t>
       </w:r>
       <w:r>
         <w:rPr>
@@ -8164,7 +8359,7 @@
           <w:shd w:val="clear" w:color="auto" w:fill="FFFFFF"/>
           <w:lang w:val="es-ES"/>
         </w:rPr>
-        <w:t>se</w:t>
+        <w:t xml:space="preserve"> de </w:t>
       </w:r>
       <w:r>
         <w:rPr>
@@ -8173,7 +8368,7 @@
           <w:shd w:val="clear" w:color="auto" w:fill="FFFFFF"/>
           <w:lang w:val="es-ES"/>
         </w:rPr>
-        <w:t>. A medida q</w:t>
+        <w:t>proyectos</w:t>
       </w:r>
       <w:r>
         <w:rPr>
@@ -8182,7 +8377,7 @@
           <w:shd w:val="clear" w:color="auto" w:fill="FFFFFF"/>
           <w:lang w:val="es-ES"/>
         </w:rPr>
-        <w:t>ue</w:t>
+        <w:t xml:space="preserve"> espera la respuesta del proceso de </w:t>
       </w:r>
       <w:r>
         <w:rPr>
@@ -8191,7 +8386,7 @@
           <w:shd w:val="clear" w:color="auto" w:fill="FFFFFF"/>
           <w:lang w:val="es-ES"/>
         </w:rPr>
-        <w:t xml:space="preserve"> se van ejecutando el jef</w:t>
+        <w:t>gestión</w:t>
       </w:r>
       <w:r>
         <w:rPr>
@@ -8200,7 +8395,7 @@
           <w:shd w:val="clear" w:color="auto" w:fill="FFFFFF"/>
           <w:lang w:val="es-ES"/>
         </w:rPr>
-        <w:t>e</w:t>
+        <w:t xml:space="preserve"> de </w:t>
       </w:r>
       <w:r>
         <w:rPr>
@@ -8209,7 +8404,7 @@
           <w:shd w:val="clear" w:color="auto" w:fill="FFFFFF"/>
           <w:lang w:val="es-ES"/>
         </w:rPr>
-        <w:t xml:space="preserve"> de cuadrilla o el </w:t>
+        <w:t>solicitudes</w:t>
       </w:r>
       <w:r>
         <w:rPr>
@@ -8218,7 +8413,7 @@
           <w:shd w:val="clear" w:color="auto" w:fill="FFFFFF"/>
           <w:lang w:val="es-ES"/>
         </w:rPr>
-        <w:t>administrador</w:t>
+        <w:t xml:space="preserve"> de </w:t>
       </w:r>
       <w:r>
         <w:rPr>
@@ -8227,7 +8422,7 @@
           <w:shd w:val="clear" w:color="auto" w:fill="FFFFFF"/>
           <w:lang w:val="es-ES"/>
         </w:rPr>
-        <w:t xml:space="preserve"> de </w:t>
+        <w:t xml:space="preserve">viático </w:t>
       </w:r>
       <w:r>
         <w:rPr>
@@ -8236,7 +8431,7 @@
           <w:shd w:val="clear" w:color="auto" w:fill="FFFFFF"/>
           <w:lang w:val="es-ES"/>
         </w:rPr>
-        <w:t>proyectos</w:t>
+        <w:t xml:space="preserve">ejecutado por </w:t>
       </w:r>
       <w:r>
         <w:rPr>
@@ -8245,7 +8440,7 @@
           <w:shd w:val="clear" w:color="auto" w:fill="FFFFFF"/>
           <w:lang w:val="es-ES"/>
         </w:rPr>
-        <w:t xml:space="preserve"> va </w:t>
+        <w:t>el administrador de RRHH</w:t>
       </w:r>
       <w:r>
         <w:rPr>
@@ -8254,7 +8449,7 @@
           <w:shd w:val="clear" w:color="auto" w:fill="FFFFFF"/>
           <w:lang w:val="es-ES"/>
         </w:rPr>
-        <w:t>actualizando</w:t>
+        <w:t xml:space="preserve">. Una vez que se obtiene la </w:t>
       </w:r>
       <w:r>
         <w:rPr>
@@ -8263,7 +8458,7 @@
           <w:shd w:val="clear" w:color="auto" w:fill="FFFFFF"/>
           <w:lang w:val="es-ES"/>
         </w:rPr>
-        <w:t xml:space="preserve"> su progreso con la ayuda del sistema "CellprojectManager". A medida que se van realizando las tareas el jef</w:t>
+        <w:t>aprobación</w:t>
       </w:r>
       <w:r>
         <w:rPr>
@@ -8272,7 +8467,7 @@
           <w:shd w:val="clear" w:color="auto" w:fill="FFFFFF"/>
           <w:lang w:val="es-ES"/>
         </w:rPr>
-        <w:t>e</w:t>
+        <w:t xml:space="preserve"> de los </w:t>
       </w:r>
       <w:r>
         <w:rPr>
@@ -8281,7 +8476,7 @@
           <w:shd w:val="clear" w:color="auto" w:fill="FFFFFF"/>
           <w:lang w:val="es-ES"/>
         </w:rPr>
-        <w:t xml:space="preserve"> de cuadrilla va documentando lo hecho para luego elaborar el documento de fin de obra (CAO). Cuando las tareas fueron realizadas y la cuadrilla </w:t>
+        <w:t>viáticos</w:t>
       </w:r>
       <w:r>
         <w:rPr>
@@ -8290,7 +8485,7 @@
           <w:shd w:val="clear" w:color="auto" w:fill="FFFFFF"/>
           <w:lang w:val="es-ES"/>
         </w:rPr>
-        <w:t>está</w:t>
+        <w:t>, si es que son necesarios, las tareas de l</w:t>
       </w:r>
       <w:r>
         <w:rPr>
@@ -8299,7 +8494,7 @@
           <w:shd w:val="clear" w:color="auto" w:fill="FFFFFF"/>
           <w:lang w:val="es-ES"/>
         </w:rPr>
-        <w:t xml:space="preserve"> de regreso en las oficinas, esta entrega la </w:t>
+        <w:t>a</w:t>
       </w:r>
       <w:r>
         <w:rPr>
@@ -8308,7 +8503,7 @@
           <w:shd w:val="clear" w:color="auto" w:fill="FFFFFF"/>
           <w:lang w:val="es-ES"/>
         </w:rPr>
-        <w:t>documentación</w:t>
+        <w:t xml:space="preserve">s </w:t>
       </w:r>
       <w:r>
         <w:rPr>
@@ -8317,7 +8512,7 @@
           <w:shd w:val="clear" w:color="auto" w:fill="FFFFFF"/>
           <w:lang w:val="es-ES"/>
         </w:rPr>
-        <w:t xml:space="preserve"> de lo hecho en cada tarea y el </w:t>
+        <w:t>solicitudes</w:t>
       </w:r>
       <w:r>
         <w:rPr>
@@ -8326,7 +8521,7 @@
           <w:shd w:val="clear" w:color="auto" w:fill="FFFFFF"/>
           <w:lang w:val="es-ES"/>
         </w:rPr>
-        <w:t>administrador</w:t>
+        <w:t xml:space="preserve"> de tarea puede</w:t>
       </w:r>
       <w:r>
         <w:rPr>
@@ -8335,7 +8530,7 @@
           <w:shd w:val="clear" w:color="auto" w:fill="FFFFFF"/>
           <w:lang w:val="es-ES"/>
         </w:rPr>
-        <w:t xml:space="preserve"> de </w:t>
+        <w:t>n</w:t>
       </w:r>
       <w:r>
         <w:rPr>
@@ -8344,7 +8539,7 @@
           <w:shd w:val="clear" w:color="auto" w:fill="FFFFFF"/>
           <w:lang w:val="es-ES"/>
         </w:rPr>
-        <w:t>proyectos</w:t>
+        <w:t xml:space="preserve"> comenzar a ejecutar</w:t>
       </w:r>
       <w:r>
         <w:rPr>
@@ -8353,7 +8548,7 @@
           <w:shd w:val="clear" w:color="auto" w:fill="FFFFFF"/>
           <w:lang w:val="es-ES"/>
         </w:rPr>
-        <w:t xml:space="preserve"> elabora el CAO y se lo </w:t>
+        <w:t>se</w:t>
       </w:r>
       <w:r>
         <w:rPr>
@@ -8362,7 +8557,7 @@
           <w:shd w:val="clear" w:color="auto" w:fill="FFFFFF"/>
           <w:lang w:val="es-ES"/>
         </w:rPr>
-        <w:t>envía</w:t>
+        <w:t>. A medida q</w:t>
       </w:r>
       <w:r>
         <w:rPr>
@@ -8371,7 +8566,7 @@
           <w:shd w:val="clear" w:color="auto" w:fill="FFFFFF"/>
           <w:lang w:val="es-ES"/>
         </w:rPr>
-        <w:t xml:space="preserve"> al cliente mediante email o fax y espera una respuesta del mismo. Si el cliente no </w:t>
+        <w:t>ue</w:t>
       </w:r>
       <w:r>
         <w:rPr>
@@ -8380,7 +8575,7 @@
           <w:shd w:val="clear" w:color="auto" w:fill="FFFFFF"/>
           <w:lang w:val="es-ES"/>
         </w:rPr>
-        <w:t>está</w:t>
+        <w:t xml:space="preserve"> se van ejecutando el jef</w:t>
       </w:r>
       <w:r>
         <w:rPr>
@@ -8389,7 +8584,7 @@
           <w:shd w:val="clear" w:color="auto" w:fill="FFFFFF"/>
           <w:lang w:val="es-ES"/>
         </w:rPr>
-        <w:t xml:space="preserve"> conforme se realizan las correcciones necesarias al CAO. Si el cliente </w:t>
+        <w:t>e</w:t>
       </w:r>
       <w:r>
         <w:rPr>
@@ -8398,7 +8593,7 @@
           <w:shd w:val="clear" w:color="auto" w:fill="FFFFFF"/>
           <w:lang w:val="es-ES"/>
         </w:rPr>
-        <w:t>está</w:t>
+        <w:t xml:space="preserve"> de cuadrilla o el </w:t>
       </w:r>
       <w:r>
         <w:rPr>
@@ -8407,7 +8602,7 @@
           <w:shd w:val="clear" w:color="auto" w:fill="FFFFFF"/>
           <w:lang w:val="es-ES"/>
         </w:rPr>
-        <w:t xml:space="preserve"> conforme se inicia el cobro de la PO por parte de </w:t>
+        <w:t>administrador</w:t>
       </w:r>
       <w:r>
         <w:rPr>
@@ -8416,7 +8611,7 @@
           <w:shd w:val="clear" w:color="auto" w:fill="FFFFFF"/>
           <w:lang w:val="es-ES"/>
         </w:rPr>
-        <w:t>administración</w:t>
+        <w:t xml:space="preserve"> de </w:t>
       </w:r>
       <w:r>
         <w:rPr>
@@ -8425,7 +8620,7 @@
           <w:shd w:val="clear" w:color="auto" w:fill="FFFFFF"/>
           <w:lang w:val="es-ES"/>
         </w:rPr>
-        <w:t xml:space="preserve"> de </w:t>
+        <w:t>proyectos</w:t>
       </w:r>
       <w:r>
         <w:rPr>
@@ -8434,7 +8629,7 @@
           <w:shd w:val="clear" w:color="auto" w:fill="FFFFFF"/>
           <w:lang w:val="es-ES"/>
         </w:rPr>
-        <w:t>RRHH</w:t>
+        <w:t xml:space="preserve"> va </w:t>
       </w:r>
       <w:r>
         <w:rPr>
@@ -8443,7 +8638,254 @@
           <w:shd w:val="clear" w:color="auto" w:fill="FFFFFF"/>
           <w:lang w:val="es-ES"/>
         </w:rPr>
-        <w:t xml:space="preserve"> y este se registra con la ayuda del sistema "CellprojectManager".</w:t>
+        <w:t>actualizando</w:t>
+      </w:r>
+      <w:r>
+        <w:rPr>
+          <w:rFonts w:cs="Arial"/>
+          <w:color w:val="222222"/>
+          <w:shd w:val="clear" w:color="auto" w:fill="FFFFFF"/>
+          <w:lang w:val="es-ES"/>
+        </w:rPr>
+        <w:t xml:space="preserve"> su progreso con la ayuda del sistema "</w:t>
+      </w:r>
+      <w:proofErr w:type="spellStart"/>
+      <w:r>
+        <w:rPr>
+          <w:rFonts w:cs="Arial"/>
+          <w:color w:val="222222"/>
+          <w:shd w:val="clear" w:color="auto" w:fill="FFFFFF"/>
+          <w:lang w:val="es-ES"/>
+        </w:rPr>
+        <w:t>Coming</w:t>
+      </w:r>
+      <w:proofErr w:type="spellEnd"/>
+      <w:r>
+        <w:rPr>
+          <w:rFonts w:cs="Arial"/>
+          <w:color w:val="222222"/>
+          <w:shd w:val="clear" w:color="auto" w:fill="FFFFFF"/>
+          <w:lang w:val="es-ES"/>
+        </w:rPr>
+        <w:t xml:space="preserve"> Manager Project</w:t>
+      </w:r>
+      <w:r>
+        <w:rPr>
+          <w:rFonts w:cs="Arial"/>
+          <w:color w:val="222222"/>
+          <w:shd w:val="clear" w:color="auto" w:fill="FFFFFF"/>
+          <w:lang w:val="es-ES"/>
+        </w:rPr>
+        <w:t>". A medida que se van realizando las tareas el jef</w:t>
+      </w:r>
+      <w:r>
+        <w:rPr>
+          <w:rFonts w:cs="Arial"/>
+          <w:color w:val="222222"/>
+          <w:shd w:val="clear" w:color="auto" w:fill="FFFFFF"/>
+          <w:lang w:val="es-ES"/>
+        </w:rPr>
+        <w:t>e</w:t>
+      </w:r>
+      <w:r>
+        <w:rPr>
+          <w:rFonts w:cs="Arial"/>
+          <w:color w:val="222222"/>
+          <w:shd w:val="clear" w:color="auto" w:fill="FFFFFF"/>
+          <w:lang w:val="es-ES"/>
+        </w:rPr>
+        <w:t xml:space="preserve"> de cuadrilla va documentando lo hecho para luego elaborar el documento de fin de obra (CAO). Cuando las tareas fueron realizadas y la cuadrilla </w:t>
+      </w:r>
+      <w:r>
+        <w:rPr>
+          <w:rFonts w:cs="Arial"/>
+          <w:color w:val="222222"/>
+          <w:shd w:val="clear" w:color="auto" w:fill="FFFFFF"/>
+          <w:lang w:val="es-ES"/>
+        </w:rPr>
+        <w:t>está</w:t>
+      </w:r>
+      <w:r>
+        <w:rPr>
+          <w:rFonts w:cs="Arial"/>
+          <w:color w:val="222222"/>
+          <w:shd w:val="clear" w:color="auto" w:fill="FFFFFF"/>
+          <w:lang w:val="es-ES"/>
+        </w:rPr>
+        <w:t xml:space="preserve"> de regreso en las oficinas, esta entrega la </w:t>
+      </w:r>
+      <w:r>
+        <w:rPr>
+          <w:rFonts w:cs="Arial"/>
+          <w:color w:val="222222"/>
+          <w:shd w:val="clear" w:color="auto" w:fill="FFFFFF"/>
+          <w:lang w:val="es-ES"/>
+        </w:rPr>
+        <w:t>documentación</w:t>
+      </w:r>
+      <w:r>
+        <w:rPr>
+          <w:rFonts w:cs="Arial"/>
+          <w:color w:val="222222"/>
+          <w:shd w:val="clear" w:color="auto" w:fill="FFFFFF"/>
+          <w:lang w:val="es-ES"/>
+        </w:rPr>
+        <w:t xml:space="preserve"> de lo hecho en cada tarea y el </w:t>
+      </w:r>
+      <w:r>
+        <w:rPr>
+          <w:rFonts w:cs="Arial"/>
+          <w:color w:val="222222"/>
+          <w:shd w:val="clear" w:color="auto" w:fill="FFFFFF"/>
+          <w:lang w:val="es-ES"/>
+        </w:rPr>
+        <w:t>administrador</w:t>
+      </w:r>
+      <w:r>
+        <w:rPr>
+          <w:rFonts w:cs="Arial"/>
+          <w:color w:val="222222"/>
+          <w:shd w:val="clear" w:color="auto" w:fill="FFFFFF"/>
+          <w:lang w:val="es-ES"/>
+        </w:rPr>
+        <w:t xml:space="preserve"> de </w:t>
+      </w:r>
+      <w:r>
+        <w:rPr>
+          <w:rFonts w:cs="Arial"/>
+          <w:color w:val="222222"/>
+          <w:shd w:val="clear" w:color="auto" w:fill="FFFFFF"/>
+          <w:lang w:val="es-ES"/>
+        </w:rPr>
+        <w:t>proyectos</w:t>
+      </w:r>
+      <w:r>
+        <w:rPr>
+          <w:rFonts w:cs="Arial"/>
+          <w:color w:val="222222"/>
+          <w:shd w:val="clear" w:color="auto" w:fill="FFFFFF"/>
+          <w:lang w:val="es-ES"/>
+        </w:rPr>
+        <w:t xml:space="preserve"> elabora el CAO y se lo </w:t>
+      </w:r>
+      <w:r>
+        <w:rPr>
+          <w:rFonts w:cs="Arial"/>
+          <w:color w:val="222222"/>
+          <w:shd w:val="clear" w:color="auto" w:fill="FFFFFF"/>
+          <w:lang w:val="es-ES"/>
+        </w:rPr>
+        <w:t>envía</w:t>
+      </w:r>
+      <w:r>
+        <w:rPr>
+          <w:rFonts w:cs="Arial"/>
+          <w:color w:val="222222"/>
+          <w:shd w:val="clear" w:color="auto" w:fill="FFFFFF"/>
+          <w:lang w:val="es-ES"/>
+        </w:rPr>
+        <w:t xml:space="preserve"> al cliente mediante email o fax y espera una respuesta del mismo. Si el cliente no </w:t>
+      </w:r>
+      <w:r>
+        <w:rPr>
+          <w:rFonts w:cs="Arial"/>
+          <w:color w:val="222222"/>
+          <w:shd w:val="clear" w:color="auto" w:fill="FFFFFF"/>
+          <w:lang w:val="es-ES"/>
+        </w:rPr>
+        <w:t>está</w:t>
+      </w:r>
+      <w:r>
+        <w:rPr>
+          <w:rFonts w:cs="Arial"/>
+          <w:color w:val="222222"/>
+          <w:shd w:val="clear" w:color="auto" w:fill="FFFFFF"/>
+          <w:lang w:val="es-ES"/>
+        </w:rPr>
+        <w:t xml:space="preserve"> conforme se realizan las correcciones necesarias al CAO. Si el cliente </w:t>
+      </w:r>
+      <w:r>
+        <w:rPr>
+          <w:rFonts w:cs="Arial"/>
+          <w:color w:val="222222"/>
+          <w:shd w:val="clear" w:color="auto" w:fill="FFFFFF"/>
+          <w:lang w:val="es-ES"/>
+        </w:rPr>
+        <w:t>está</w:t>
+      </w:r>
+      <w:r>
+        <w:rPr>
+          <w:rFonts w:cs="Arial"/>
+          <w:color w:val="222222"/>
+          <w:shd w:val="clear" w:color="auto" w:fill="FFFFFF"/>
+          <w:lang w:val="es-ES"/>
+        </w:rPr>
+        <w:t xml:space="preserve"> conforme se inicia el cobro de la PO por parte de </w:t>
+      </w:r>
+      <w:r>
+        <w:rPr>
+          <w:rFonts w:cs="Arial"/>
+          <w:color w:val="222222"/>
+          <w:shd w:val="clear" w:color="auto" w:fill="FFFFFF"/>
+          <w:lang w:val="es-ES"/>
+        </w:rPr>
+        <w:t>administración</w:t>
+      </w:r>
+      <w:r>
+        <w:rPr>
+          <w:rFonts w:cs="Arial"/>
+          <w:color w:val="222222"/>
+          <w:shd w:val="clear" w:color="auto" w:fill="FFFFFF"/>
+          <w:lang w:val="es-ES"/>
+        </w:rPr>
+        <w:t xml:space="preserve"> de </w:t>
+      </w:r>
+      <w:r>
+        <w:rPr>
+          <w:rFonts w:cs="Arial"/>
+          <w:color w:val="222222"/>
+          <w:shd w:val="clear" w:color="auto" w:fill="FFFFFF"/>
+          <w:lang w:val="es-ES"/>
+        </w:rPr>
+        <w:t>RRHH</w:t>
+      </w:r>
+      <w:r>
+        <w:rPr>
+          <w:rFonts w:cs="Arial"/>
+          <w:color w:val="222222"/>
+          <w:shd w:val="clear" w:color="auto" w:fill="FFFFFF"/>
+          <w:lang w:val="es-ES"/>
+        </w:rPr>
+        <w:t xml:space="preserve"> y este se registra con la ayuda del sistema "</w:t>
+      </w:r>
+      <w:proofErr w:type="spellStart"/>
+      <w:r>
+        <w:rPr>
+          <w:rFonts w:cs="Arial"/>
+          <w:color w:val="222222"/>
+          <w:shd w:val="clear" w:color="auto" w:fill="FFFFFF"/>
+          <w:lang w:val="es-ES"/>
+        </w:rPr>
+        <w:t>Coming</w:t>
+      </w:r>
+      <w:proofErr w:type="spellEnd"/>
+      <w:r>
+        <w:rPr>
+          <w:rFonts w:cs="Arial"/>
+          <w:color w:val="222222"/>
+          <w:shd w:val="clear" w:color="auto" w:fill="FFFFFF"/>
+          <w:lang w:val="es-ES"/>
+        </w:rPr>
+        <w:t xml:space="preserve"> Manager Project</w:t>
+      </w:r>
+      <w:r>
+        <w:rPr>
+          <w:rFonts w:cs="Arial"/>
+          <w:color w:val="222222"/>
+          <w:shd w:val="clear" w:color="auto" w:fill="FFFFFF"/>
+          <w:lang w:val="es-ES"/>
+        </w:rPr>
+        <w:t>".</w:t>
       </w:r>
       <w:r>
         <w:rPr>
@@ -8483,7 +8925,7 @@
           <w:lang w:val="es-ES"/>
         </w:rPr>
       </w:pPr>
-      <w:bookmarkStart w:id="20" w:name="_Toc342588315"/>
+      <w:bookmarkStart w:id="21" w:name="_Toc342755462"/>
       <w:r>
         <w:rPr>
           <w:bCs/>
@@ -8494,7 +8936,7 @@
         </w:rPr>
         <w:t>Utilización del sistema de información:</w:t>
       </w:r>
-      <w:bookmarkEnd w:id="20"/>
+      <w:bookmarkEnd w:id="21"/>
     </w:p>
     <w:p>
       <w:pPr>
@@ -8686,7 +9128,7 @@
           <w:lang w:val="es-ES"/>
         </w:rPr>
       </w:pPr>
-      <w:bookmarkStart w:id="21" w:name="_Toc342588316"/>
+      <w:bookmarkStart w:id="22" w:name="_Toc342755463"/>
       <w:r>
         <w:rPr>
           <w:bCs/>
@@ -8697,7 +9139,7 @@
         </w:rPr>
         <w:t>Flujo grama:</w:t>
       </w:r>
-      <w:bookmarkEnd w:id="21"/>
+      <w:bookmarkEnd w:id="22"/>
     </w:p>
     <w:p>
       <w:pPr>
@@ -8712,7 +9154,7 @@
         </w:rPr>
         <w:pict>
           <v:shape id="_x0000_i1027" type="#_x0000_t75" style="width:503.25pt;height:444pt">
-            <v:imagedata r:id="rId27" o:title="gestionar_proyecto_bpm"/>
+            <v:imagedata r:id="rId28" o:title="gestionar_proyecto_bpm"/>
           </v:shape>
         </w:pict>
       </w:r>
@@ -8724,8 +9166,8 @@
           <w:lang w:val="es-ES"/>
         </w:rPr>
       </w:pPr>
-      <w:bookmarkStart w:id="22" w:name="_Toc337573387"/>
-      <w:bookmarkStart w:id="23" w:name="_Toc342588317"/>
+      <w:bookmarkStart w:id="23" w:name="_Toc337573387"/>
+      <w:bookmarkStart w:id="24" w:name="_Toc342755464"/>
       <w:r>
         <w:rPr>
           <w:lang w:val="es-ES"/>
@@ -8733,8 +9175,8 @@
         <w:lastRenderedPageBreak/>
         <w:t>Definición del Proceso “Gestión de permiso de acceso a sitio”.</w:t>
       </w:r>
-      <w:bookmarkEnd w:id="22"/>
       <w:bookmarkEnd w:id="23"/>
+      <w:bookmarkEnd w:id="24"/>
     </w:p>
     <w:p>
       <w:pPr>
@@ -8753,7 +9195,7 @@
           <w:lang w:val="es-ES"/>
         </w:rPr>
       </w:pPr>
-      <w:bookmarkStart w:id="24" w:name="_Toc342588318"/>
+      <w:bookmarkStart w:id="25" w:name="_Toc342755465"/>
       <w:r>
         <w:rPr>
           <w:bCs/>
@@ -8764,7 +9206,7 @@
         </w:rPr>
         <w:t>Objetivo:</w:t>
       </w:r>
-      <w:bookmarkEnd w:id="24"/>
+      <w:bookmarkEnd w:id="25"/>
     </w:p>
     <w:p>
       <w:pPr>
@@ -8818,7 +9260,7 @@
           <w:lang w:val="es-ES"/>
         </w:rPr>
       </w:pPr>
-      <w:bookmarkStart w:id="25" w:name="_Toc342588319"/>
+      <w:bookmarkStart w:id="26" w:name="_Toc342755466"/>
       <w:r>
         <w:rPr>
           <w:bCs/>
@@ -8839,7 +9281,7 @@
         </w:rPr>
         <w:t>:</w:t>
       </w:r>
-      <w:bookmarkEnd w:id="25"/>
+      <w:bookmarkEnd w:id="26"/>
     </w:p>
     <w:p>
       <w:pPr>
@@ -8891,7 +9333,7 @@
           <w:lang w:val="es-ES"/>
         </w:rPr>
       </w:pPr>
-      <w:bookmarkStart w:id="26" w:name="_Toc342588320"/>
+      <w:bookmarkStart w:id="27" w:name="_Toc342755467"/>
       <w:r>
         <w:rPr>
           <w:bCs/>
@@ -8902,7 +9344,7 @@
         </w:rPr>
         <w:t>Reglas de negocio:</w:t>
       </w:r>
-      <w:bookmarkEnd w:id="26"/>
+      <w:bookmarkEnd w:id="27"/>
     </w:p>
     <w:p>
       <w:pPr>
@@ -8955,7 +9397,7 @@
           <w:lang w:val="es-ES"/>
         </w:rPr>
       </w:pPr>
-      <w:bookmarkStart w:id="27" w:name="_Toc342588321"/>
+      <w:bookmarkStart w:id="28" w:name="_Toc342755468"/>
       <w:r>
         <w:rPr>
           <w:bCs/>
@@ -8966,7 +9408,7 @@
         </w:rPr>
         <w:t>Participantes del proceso de negocio:</w:t>
       </w:r>
-      <w:bookmarkEnd w:id="27"/>
+      <w:bookmarkEnd w:id="28"/>
     </w:p>
     <w:p>
       <w:pPr>
@@ -9047,7 +9489,7 @@
           <w:lang w:val="es-ES"/>
         </w:rPr>
       </w:pPr>
-      <w:bookmarkStart w:id="28" w:name="_Toc342588322"/>
+      <w:bookmarkStart w:id="29" w:name="_Toc342755469"/>
       <w:r>
         <w:rPr>
           <w:bCs/>
@@ -9058,7 +9500,7 @@
         </w:rPr>
         <w:t>Descripción del proceso:</w:t>
       </w:r>
-      <w:bookmarkEnd w:id="28"/>
+      <w:bookmarkEnd w:id="29"/>
     </w:p>
     <w:p>
       <w:pPr>
@@ -9078,7 +9520,93 @@
           <w:iCs/>
           <w:lang w:val="es-ES"/>
         </w:rPr>
-        <w:t xml:space="preserve">A raíz de  una necesidad de ingreso a un sitio de un  cliente por parte de  de una cuadrilla asignada a una tarea de una solicitud de tarea en el contexto del desarrollo de un proyecto gestionado por un administrador de proyectos,  el administrador de recursos humanos utilizando el sistema “CellProjectManager”  realiza la consulta sobre las tareas y sitios  que necesitan permisos de acceso a gestionar a procede a  identificar la cuadrilla y sus integrantes y para cada uno reúne la documentación necesaria (Art, seguro de vida obligatorio, higiene y seguridad y apto físico especificado para trabajos en altura) y consultando los datos del cliente se comunica con este para acordar el envío de  la documentación respectiva, posteriormente el cliente  informa sobre la aprobación o no del permiso de acceso informando en caso de aprobación el periodo de fechas de valides del mismo. El Administrador de recursos humanos utilizando el sistema “CellProjectManager”  realiza la registración del permiso de acceso para la tarea en un sitio considerado. </w:t>
+        <w:t xml:space="preserve">A raíz de  una necesidad de ingreso a un sitio de un  cliente por parte de  </w:t>
+      </w:r>
+      <w:proofErr w:type="spellStart"/>
+      <w:r>
+        <w:rPr>
+          <w:bCs/>
+          <w:iCs/>
+          <w:lang w:val="es-ES"/>
+        </w:rPr>
+        <w:t>de</w:t>
+      </w:r>
+      <w:proofErr w:type="spellEnd"/>
+      <w:r>
+        <w:rPr>
+          <w:bCs/>
+          <w:iCs/>
+          <w:lang w:val="es-ES"/>
+        </w:rPr>
+        <w:t xml:space="preserve"> una cuadrilla asignada a una tarea de una solicitud de tarea en el contexto del desarrollo de un proyecto gestionado por un administrador de proyectos,  el administrador de recursos humanos utilizando el sistema </w:t>
+      </w:r>
+      <w:r>
+        <w:rPr>
+          <w:bCs/>
+          <w:iCs/>
+          <w:lang w:val="es-ES"/>
+        </w:rPr>
+        <w:t>“</w:t>
+      </w:r>
+      <w:proofErr w:type="spellStart"/>
+      <w:r>
+        <w:rPr>
+          <w:bCs/>
+          <w:iCs/>
+          <w:lang w:val="es-ES"/>
+        </w:rPr>
+        <w:t>Coming</w:t>
+      </w:r>
+      <w:proofErr w:type="spellEnd"/>
+      <w:r>
+        <w:rPr>
+          <w:bCs/>
+          <w:iCs/>
+          <w:lang w:val="es-ES"/>
+        </w:rPr>
+        <w:t xml:space="preserve"> Manager Project”</w:t>
+      </w:r>
+      <w:r>
+        <w:rPr>
+          <w:bCs/>
+          <w:iCs/>
+          <w:lang w:val="es-ES"/>
+        </w:rPr>
+        <w:t xml:space="preserve">  realiza la consulta sobre las tareas y sitios  que necesitan permisos de acceso a gestionar a procede a  identificar la cuadrilla y sus integrantes y para cada uno reúne la documentación necesaria (Art, seguro de vida obligatorio, higiene y seguridad y apto físico especificado para trabajos en altura) y consultando los datos del cliente se comunica con este para acordar el envío de  la documentación respectiva, posteriormente el cliente  informa sobre la aprobación o no del permiso de acceso informando en caso de aprobación el periodo de fechas de valides del mismo. El Administrador de recursos humanos utilizando el sistema </w:t>
+      </w:r>
+      <w:r>
+        <w:rPr>
+          <w:bCs/>
+          <w:iCs/>
+          <w:lang w:val="es-ES"/>
+        </w:rPr>
+        <w:t>“</w:t>
+      </w:r>
+      <w:proofErr w:type="spellStart"/>
+      <w:r>
+        <w:rPr>
+          <w:bCs/>
+          <w:iCs/>
+          <w:lang w:val="es-ES"/>
+        </w:rPr>
+        <w:t>Coming</w:t>
+      </w:r>
+      <w:proofErr w:type="spellEnd"/>
+      <w:r>
+        <w:rPr>
+          <w:bCs/>
+          <w:iCs/>
+          <w:lang w:val="es-ES"/>
+        </w:rPr>
+        <w:t xml:space="preserve"> Manager Project”</w:t>
+      </w:r>
+      <w:r>
+        <w:rPr>
+          <w:bCs/>
+          <w:iCs/>
+          <w:lang w:val="es-ES"/>
+        </w:rPr>
+        <w:t xml:space="preserve">  realiza la registración del permiso de acceso para la tarea en un sitio considerado. </w:t>
       </w:r>
     </w:p>
     <w:p>
@@ -9109,7 +9637,7 @@
           <w:lang w:val="es-ES"/>
         </w:rPr>
       </w:pPr>
-      <w:bookmarkStart w:id="29" w:name="_Toc342588323"/>
+      <w:bookmarkStart w:id="30" w:name="_Toc342755470"/>
       <w:r>
         <w:rPr>
           <w:bCs/>
@@ -9120,7 +9648,7 @@
         </w:rPr>
         <w:t>Utilización del sistema de información:</w:t>
       </w:r>
-      <w:bookmarkEnd w:id="29"/>
+      <w:bookmarkEnd w:id="30"/>
     </w:p>
     <w:p>
       <w:pPr>
@@ -9355,7 +9883,7 @@
           <w:lang w:val="es-ES"/>
         </w:rPr>
       </w:pPr>
-      <w:bookmarkStart w:id="30" w:name="_Toc342588324"/>
+      <w:bookmarkStart w:id="31" w:name="_Toc342755471"/>
       <w:r>
         <w:rPr>
           <w:bCs/>
@@ -9367,7 +9895,7 @@
         <w:lastRenderedPageBreak/>
         <w:t>Flujo grama:</w:t>
       </w:r>
-      <w:bookmarkEnd w:id="30"/>
+      <w:bookmarkEnd w:id="31"/>
     </w:p>
     <w:p>
       <w:pPr>
@@ -9389,7 +9917,7 @@
         </w:rPr>
         <w:pict>
           <v:shape id="0 Imagen" o:spid="_x0000_i1028" type="#_x0000_t75" alt="BPMPemisoDeAccesoASitio.png" style="width:460.5pt;height:286.5pt;visibility:visible">
-            <v:imagedata r:id="rId28" o:title="" cropbottom="9126f"/>
+            <v:imagedata r:id="rId29" o:title="" cropbottom="9126f"/>
           </v:shape>
         </w:pict>
       </w:r>
@@ -9401,14 +9929,14 @@
           <w:lang w:val="es-ES"/>
         </w:rPr>
       </w:pPr>
-      <w:bookmarkStart w:id="31" w:name="_Toc337573388"/>
+      <w:bookmarkStart w:id="32" w:name="_Toc337573388"/>
       <w:r>
         <w:rPr>
           <w:lang w:val="es-ES"/>
         </w:rPr>
         <w:br w:type="page"/>
       </w:r>
-      <w:bookmarkStart w:id="32" w:name="_Toc342588325"/>
+      <w:bookmarkStart w:id="33" w:name="_Toc342755472"/>
       <w:r>
         <w:rPr>
           <w:lang w:val="es-ES"/>
@@ -9416,8 +9944,8 @@
         <w:lastRenderedPageBreak/>
         <w:t>Definición del Proceso “Gestión de viáticos a cuadrillas”.</w:t>
       </w:r>
-      <w:bookmarkEnd w:id="31"/>
       <w:bookmarkEnd w:id="32"/>
+      <w:bookmarkEnd w:id="33"/>
     </w:p>
     <w:p>
       <w:pPr>
@@ -9436,7 +9964,7 @@
           <w:lang w:val="es-ES"/>
         </w:rPr>
       </w:pPr>
-      <w:bookmarkStart w:id="33" w:name="_Toc342588326"/>
+      <w:bookmarkStart w:id="34" w:name="_Toc342755473"/>
       <w:r>
         <w:rPr>
           <w:bCs/>
@@ -9447,7 +9975,7 @@
         </w:rPr>
         <w:t>Objetivo:</w:t>
       </w:r>
-      <w:bookmarkEnd w:id="33"/>
+      <w:bookmarkEnd w:id="34"/>
     </w:p>
     <w:p>
       <w:pPr>
@@ -9500,7 +10028,7 @@
           <w:lang w:val="es-ES"/>
         </w:rPr>
       </w:pPr>
-      <w:bookmarkStart w:id="34" w:name="_Toc342588327"/>
+      <w:bookmarkStart w:id="35" w:name="_Toc342755474"/>
       <w:r>
         <w:rPr>
           <w:bCs/>
@@ -9511,7 +10039,7 @@
         </w:rPr>
         <w:t>Limites:</w:t>
       </w:r>
-      <w:bookmarkEnd w:id="34"/>
+      <w:bookmarkEnd w:id="35"/>
     </w:p>
     <w:p>
       <w:pPr>
@@ -9564,7 +10092,7 @@
           <w:lang w:val="es-ES"/>
         </w:rPr>
       </w:pPr>
-      <w:bookmarkStart w:id="35" w:name="_Toc342588328"/>
+      <w:bookmarkStart w:id="36" w:name="_Toc342755475"/>
       <w:r>
         <w:rPr>
           <w:bCs/>
@@ -9575,7 +10103,7 @@
         </w:rPr>
         <w:t>Reglas de negocio:</w:t>
       </w:r>
-      <w:bookmarkEnd w:id="35"/>
+      <w:bookmarkEnd w:id="36"/>
     </w:p>
     <w:p>
       <w:pPr>
@@ -9658,7 +10186,7 @@
           <w:lang w:val="es-ES"/>
         </w:rPr>
       </w:pPr>
-      <w:bookmarkStart w:id="36" w:name="_Toc342588329"/>
+      <w:bookmarkStart w:id="37" w:name="_Toc342755476"/>
       <w:r>
         <w:rPr>
           <w:bCs/>
@@ -9669,7 +10197,7 @@
         </w:rPr>
         <w:t>Participantes del proceso de negocio:</w:t>
       </w:r>
-      <w:bookmarkEnd w:id="36"/>
+      <w:bookmarkEnd w:id="37"/>
     </w:p>
     <w:p>
       <w:pPr>
@@ -9748,7 +10276,7 @@
           <w:lang w:val="es-ES"/>
         </w:rPr>
       </w:pPr>
-      <w:bookmarkStart w:id="37" w:name="_Toc342588330"/>
+      <w:bookmarkStart w:id="38" w:name="_Toc342755477"/>
       <w:r>
         <w:rPr>
           <w:bCs/>
@@ -9759,7 +10287,7 @@
         </w:rPr>
         <w:t>Descripción del proceso:</w:t>
       </w:r>
-      <w:bookmarkEnd w:id="37"/>
+      <w:bookmarkEnd w:id="38"/>
     </w:p>
     <w:p>
       <w:pPr>
@@ -9779,7 +10307,75 @@
           <w:iCs/>
           <w:lang w:val="es-ES"/>
         </w:rPr>
-        <w:t>A raíz de  una necesidad de un viático para  una cuadrilla asignada a una tarea de una solicitud de tarea en el contexto de la gestión de un proyecto, el Administrador de Proyectos con la ayuda del sistema “CellProjectManager”  consulta las solicitudes de tareas con tareas con fecha de inicio prevista y procede a registrar la solicitud de viatico con la cuadrilla, sitio e ingresando el monto solicitado, la observación correspondiente, el Administrador de Recursos Humanos con la ayuda del sistema “CellProjectManager” realiza la consulta de las solicitudes de viáticos pendientes y para cada una procede a verificar si cuenta con el dinero necesario para afrontar el pago de los viáticos solicitados de ser el caso aprueba cada viatico registrando la fecha de pago y realizando la reserva del dinero correspondiente, caso contrario rechaza la solicitud registrando como observación el motivo de la  misma  y realiza el aviso a supervisión para que se tomen las decisiones pertinentes tendientes a normalizar la situación.</w:t>
+        <w:t xml:space="preserve">A raíz de  una necesidad de un viático para  una cuadrilla asignada a una tarea de una solicitud de tarea en el contexto de la gestión de un proyecto, el Administrador de Proyectos con la ayuda del sistema </w:t>
+      </w:r>
+      <w:r>
+        <w:rPr>
+          <w:bCs/>
+          <w:iCs/>
+          <w:lang w:val="es-ES"/>
+        </w:rPr>
+        <w:t>“</w:t>
+      </w:r>
+      <w:proofErr w:type="spellStart"/>
+      <w:r>
+        <w:rPr>
+          <w:bCs/>
+          <w:iCs/>
+          <w:lang w:val="es-ES"/>
+        </w:rPr>
+        <w:t>Coming</w:t>
+      </w:r>
+      <w:proofErr w:type="spellEnd"/>
+      <w:r>
+        <w:rPr>
+          <w:bCs/>
+          <w:iCs/>
+          <w:lang w:val="es-ES"/>
+        </w:rPr>
+        <w:t xml:space="preserve"> Manager Project”</w:t>
+      </w:r>
+      <w:r>
+        <w:rPr>
+          <w:bCs/>
+          <w:iCs/>
+          <w:lang w:val="es-ES"/>
+        </w:rPr>
+        <w:t xml:space="preserve">  consulta las solicitudes de tareas con tareas con fecha de inicio prevista y procede a registrar la solicitud de viatico con la cuadrilla, sitio e ingresando el monto solicitado, la observación correspondiente, el Administrador de Recursos Humanos con la ayuda del sistema </w:t>
+      </w:r>
+      <w:r>
+        <w:rPr>
+          <w:bCs/>
+          <w:iCs/>
+          <w:lang w:val="es-ES"/>
+        </w:rPr>
+        <w:t>“</w:t>
+      </w:r>
+      <w:proofErr w:type="spellStart"/>
+      <w:r>
+        <w:rPr>
+          <w:bCs/>
+          <w:iCs/>
+          <w:lang w:val="es-ES"/>
+        </w:rPr>
+        <w:t>Coming</w:t>
+      </w:r>
+      <w:proofErr w:type="spellEnd"/>
+      <w:r>
+        <w:rPr>
+          <w:bCs/>
+          <w:iCs/>
+          <w:lang w:val="es-ES"/>
+        </w:rPr>
+        <w:t xml:space="preserve"> Manager Project”</w:t>
+      </w:r>
+      <w:r>
+        <w:rPr>
+          <w:bCs/>
+          <w:iCs/>
+          <w:lang w:val="es-ES"/>
+        </w:rPr>
+        <w:t xml:space="preserve"> realiza la consulta de las solicitudes de viáticos pendientes y para cada una procede a verificar si cuenta con el dinero necesario para afrontar el pago de los viáticos solicitados de ser el caso aprueba cada viatico registrando la fecha de pago y realizando la reserva del dinero correspondiente, caso contrario rechaza la solicitud registrando como observación el motivo de la  misma  y realiza el aviso a supervisión para que se tomen las decisiones pertinentes tendientes a normalizar la situación.</w:t>
       </w:r>
     </w:p>
     <w:p>
@@ -9811,7 +10407,7 @@
           <w:lang w:val="es-ES"/>
         </w:rPr>
       </w:pPr>
-      <w:bookmarkStart w:id="38" w:name="_Toc342588331"/>
+      <w:bookmarkStart w:id="39" w:name="_Toc342755478"/>
       <w:r>
         <w:rPr>
           <w:bCs/>
@@ -9822,7 +10418,7 @@
         </w:rPr>
         <w:t>Utilización del sistema de información:</w:t>
       </w:r>
-      <w:bookmarkEnd w:id="38"/>
+      <w:bookmarkEnd w:id="39"/>
     </w:p>
     <w:p>
       <w:pPr>
@@ -9857,8 +10453,6 @@
           <w:lang w:val="es-ES"/>
         </w:rPr>
       </w:pPr>
-      <w:bookmarkStart w:id="39" w:name="_GoBack"/>
-      <w:bookmarkEnd w:id="39"/>
     </w:p>
     <w:p>
       <w:pPr>
@@ -9877,7 +10471,7 @@
           <w:lang w:val="es-ES"/>
         </w:rPr>
       </w:pPr>
-      <w:bookmarkStart w:id="40" w:name="_Toc342588332"/>
+      <w:bookmarkStart w:id="40" w:name="_Toc342755479"/>
       <w:r>
         <w:rPr>
           <w:bCs/>
@@ -9906,7 +10500,7 @@
         <w:lastRenderedPageBreak/>
         <w:pict>
           <v:shape id="_x0000_i1029" type="#_x0000_t75" alt="BPMGestionViaticos.png" style="width:432.75pt;height:274.5pt;visibility:visible">
-            <v:imagedata r:id="rId29" o:title="" cropbottom="8356f"/>
+            <v:imagedata r:id="rId30" o:title="" cropbottom="8356f"/>
           </v:shape>
         </w:pict>
       </w:r>
@@ -9989,7 +10583,7 @@
         </w:rPr>
         <w:br w:type="page"/>
       </w:r>
-      <w:bookmarkStart w:id="41" w:name="_Toc342588333"/>
+      <w:bookmarkStart w:id="41" w:name="_Toc342755480"/>
       <w:r>
         <w:rPr>
           <w:lang w:val="es-ES"/>
@@ -10521,7 +11115,25 @@
           <w:iCs/>
           <w:lang w:val="es-ES"/>
         </w:rPr>
-        <w:t xml:space="preserve">En el caso de incorporar un nueva cuadrilla a la empresa: </w:t>
+        <w:t xml:space="preserve">En el caso de incorporar </w:t>
+      </w:r>
+      <w:proofErr w:type="gramStart"/>
+      <w:r>
+        <w:rPr>
+          <w:bCs/>
+          <w:iCs/>
+          <w:lang w:val="es-ES"/>
+        </w:rPr>
+        <w:t>un</w:t>
+      </w:r>
+      <w:proofErr w:type="gramEnd"/>
+      <w:r>
+        <w:rPr>
+          <w:bCs/>
+          <w:iCs/>
+          <w:lang w:val="es-ES"/>
+        </w:rPr>
+        <w:t xml:space="preserve"> nueva cuadrilla a la empresa: </w:t>
       </w:r>
     </w:p>
     <w:p>
@@ -10541,7 +11153,41 @@
           <w:iCs/>
           <w:lang w:val="es-ES"/>
         </w:rPr>
-        <w:t xml:space="preserve">El proceso empieza cuando el Administrador de proyectos considerando la cantidad de tareas a cumplir de acuerdo con las fechas previstas de realización de dichas tareas contempladas en la planificación de los proyectos de la empresa previamente realizada, la disponibilidad de las cuadrillas  actuales con que se cuenta y ante la necesidad de cuadrillas para realizar tareas decide confeccionar el pedido de contratación introduciendo en el mismo el perfil de la cuadrilla a contratar y  eleva a los niveles superiores  (supervisor de proyectos). El supervisor de proyectos procede a atender el pedido de contratación de nuevas cuadrillas justificadas por el administrador de proyectos, luego de la evaluación del pedido de contratación decide elevar el mismo a Gerencia para su aprobación. Una vez aprobado el pedido de contratación por los niveles superiores  se  da las directivas a Administración de recursos humanos para la contratación de la nueva cuadrilla contemplando el perfil definido por el administrador de proyectos.                                                                                    El Administrador de recursos humanos en base a las directivas de contratación emanadas por la Gerencia procede a realizar la gestiones necesaria para la captación de las cuadrillas con el perfil requerido, una vez realizada la selección y  contratación de la cuadrilla procede a utilizar el Sistema “CellProjectManager”  (módulo Administración de Cuadrillas) para registrar los datos de la nueva cuadrilla y sus integrantes procediendo de esta manera a generar un nuevo registro para la cuadrilla y para cada </w:t>
+        <w:t xml:space="preserve">El proceso empieza cuando el Administrador de proyectos considerando la cantidad de tareas a cumplir de acuerdo con las fechas previstas de realización de dichas tareas contempladas en la planificación de los proyectos de la empresa previamente realizada, la disponibilidad de las cuadrillas  actuales con que se cuenta y ante la necesidad de cuadrillas para realizar tareas decide confeccionar el pedido de contratación introduciendo en el mismo el perfil de la cuadrilla a contratar y  eleva a los niveles superiores  (supervisor de proyectos). El supervisor de proyectos procede a atender el pedido de contratación de nuevas cuadrillas justificadas por el administrador de proyectos, luego de la evaluación del pedido de contratación decide elevar el mismo a Gerencia para su aprobación. Una vez aprobado el pedido de contratación por los niveles superiores  se  da las directivas a Administración de recursos humanos para la contratación de la nueva cuadrilla contemplando el perfil definido por el administrador de proyectos.                                                                                    El Administrador de recursos humanos en base a las directivas de contratación emanadas por la Gerencia procede a realizar la gestiones necesaria para la captación de las cuadrillas con el perfil requerido, una vez realizada la selección y  contratación de la cuadrilla procede a utilizar el Sistema </w:t>
+      </w:r>
+      <w:r>
+        <w:rPr>
+          <w:bCs/>
+          <w:iCs/>
+          <w:lang w:val="es-ES"/>
+        </w:rPr>
+        <w:t>“</w:t>
+      </w:r>
+      <w:proofErr w:type="spellStart"/>
+      <w:r>
+        <w:rPr>
+          <w:bCs/>
+          <w:iCs/>
+          <w:lang w:val="es-ES"/>
+        </w:rPr>
+        <w:t>Coming</w:t>
+      </w:r>
+      <w:proofErr w:type="spellEnd"/>
+      <w:r>
+        <w:rPr>
+          <w:bCs/>
+          <w:iCs/>
+          <w:lang w:val="es-ES"/>
+        </w:rPr>
+        <w:t xml:space="preserve"> Manager Project”</w:t>
+      </w:r>
+      <w:r>
+        <w:rPr>
+          <w:bCs/>
+          <w:iCs/>
+          <w:lang w:val="es-ES"/>
+        </w:rPr>
+        <w:t xml:space="preserve">  (módulo Administración de Cuadrillas) para registrar los datos de la nueva cuadrilla y sus integrantes procediendo de esta manera a generar un nuevo registro para la cuadrilla y para cada </w:t>
       </w:r>
       <w:r>
         <w:rPr>
@@ -10643,7 +11289,41 @@
           <w:iCs/>
           <w:lang w:val="es-ES"/>
         </w:rPr>
-        <w:t>El proceso empieza el Administrador de recursos humanos en base a lo informado a cerca de cambios en la cuadrilla por el responsable de la misma procede a asentar estos en el sistema usando el  “CellProjectManager”  (módulo Administración de Cuadrillas)  e informa de los cambios al administrador de proyectos de estos.</w:t>
+        <w:t xml:space="preserve">El proceso empieza el Administrador de recursos humanos en base a lo informado a cerca de cambios en la cuadrilla por el responsable de la misma procede a asentar estos en el sistema usando el  </w:t>
+      </w:r>
+      <w:r>
+        <w:rPr>
+          <w:bCs/>
+          <w:iCs/>
+          <w:lang w:val="es-ES"/>
+        </w:rPr>
+        <w:t>“</w:t>
+      </w:r>
+      <w:proofErr w:type="spellStart"/>
+      <w:r>
+        <w:rPr>
+          <w:bCs/>
+          <w:iCs/>
+          <w:lang w:val="es-ES"/>
+        </w:rPr>
+        <w:t>Coming</w:t>
+      </w:r>
+      <w:proofErr w:type="spellEnd"/>
+      <w:r>
+        <w:rPr>
+          <w:bCs/>
+          <w:iCs/>
+          <w:lang w:val="es-ES"/>
+        </w:rPr>
+        <w:t xml:space="preserve"> Manager Project”</w:t>
+      </w:r>
+      <w:r>
+        <w:rPr>
+          <w:bCs/>
+          <w:iCs/>
+          <w:lang w:val="es-ES"/>
+        </w:rPr>
+        <w:t xml:space="preserve">  (módulo Administración de Cuadrillas)  e informa de los cambios al administrador de proyectos de estos.</w:t>
       </w:r>
     </w:p>
     <w:p>
@@ -10665,13 +11345,15 @@
         <w:ind w:left="1418"/>
         <w:rPr>
           <w:bCs/>
-          <w:iCs/>
-          <w:lang w:val="es-ES"/>
-        </w:rPr>
-      </w:pPr>
-      <w:r>
-        <w:rPr>
-          <w:bCs/>
+          <w:i/>
+          <w:iCs/>
+          <w:lang w:val="es-ES"/>
+        </w:rPr>
+      </w:pPr>
+      <w:r>
+        <w:rPr>
+          <w:bCs/>
+          <w:i/>
           <w:iCs/>
           <w:lang w:val="es-ES"/>
         </w:rPr>
@@ -10695,359 +11377,42 @@
           <w:iCs/>
           <w:lang w:val="es-ES"/>
         </w:rPr>
-        <w:t xml:space="preserve"> El proceso empieza cuando el Administrador de proyectos considerando la cantidad de tareas a cumplir de acuerdo con las fechas previstas de realización de tareas contempladas en la planificación de los proyectos de la empresa previamente realizada, la disponibilidad de las cuadrillas  actuales con que se cuenta y decide confeccionar el pedido de desvinculación de las cuadrillas que considera necesario y elevar el mismo para su aprobación por los niveles superiores. Una vez aprobado este se da las directivas a Administración de recursos humanos. El Administrador de recursos humanos en base a estas directivas procede a informar al responsable de la cuadrilla en cuestión y usa el sistema “CellProjectManager”  (módulo Administración de Cuadrillas)  para registrar este hecho.</w:t>
-      </w:r>
-    </w:p>
-    <w:p>
-      <w:pPr>
-        <w:pStyle w:val="Prrafodelista"/>
-        <w:spacing w:line="240" w:lineRule="auto"/>
-        <w:ind w:left="0"/>
-        <w:rPr>
-          <w:bCs/>
-          <w:iCs/>
-          <w:color w:val="1F497D"/>
-          <w:lang w:val="es-ES"/>
-        </w:rPr>
-      </w:pPr>
-    </w:p>
-    <w:p>
-      <w:pPr>
-        <w:pStyle w:val="Prrafodelista"/>
-        <w:spacing w:line="240" w:lineRule="auto"/>
-        <w:ind w:left="0"/>
-        <w:rPr>
-          <w:bCs/>
-          <w:iCs/>
-          <w:color w:val="1F497D"/>
-          <w:lang w:val="es-ES"/>
-        </w:rPr>
-      </w:pPr>
-    </w:p>
-    <w:p>
-      <w:pPr>
-        <w:pStyle w:val="Prrafodelista"/>
-        <w:spacing w:line="240" w:lineRule="auto"/>
-        <w:ind w:left="0"/>
-        <w:rPr>
-          <w:bCs/>
-          <w:iCs/>
-          <w:color w:val="1F497D"/>
-          <w:lang w:val="es-ES"/>
-        </w:rPr>
-      </w:pPr>
-    </w:p>
-    <w:p>
-      <w:pPr>
-        <w:pStyle w:val="Prrafodelista"/>
-        <w:spacing w:line="240" w:lineRule="auto"/>
-        <w:ind w:left="0"/>
-        <w:rPr>
-          <w:bCs/>
-          <w:iCs/>
-          <w:color w:val="1F497D"/>
-          <w:lang w:val="es-ES"/>
-        </w:rPr>
-      </w:pPr>
-    </w:p>
-    <w:p>
-      <w:pPr>
-        <w:pStyle w:val="Prrafodelista"/>
-        <w:spacing w:line="240" w:lineRule="auto"/>
-        <w:ind w:left="0"/>
-        <w:rPr>
-          <w:bCs/>
-          <w:iCs/>
-          <w:color w:val="1F497D"/>
-          <w:lang w:val="es-ES"/>
-        </w:rPr>
-      </w:pPr>
-    </w:p>
-    <w:p>
-      <w:pPr>
-        <w:pStyle w:val="Prrafodelista"/>
-        <w:spacing w:line="240" w:lineRule="auto"/>
-        <w:ind w:left="0"/>
-        <w:rPr>
-          <w:bCs/>
-          <w:iCs/>
-          <w:color w:val="1F497D"/>
-          <w:lang w:val="es-ES"/>
-        </w:rPr>
-      </w:pPr>
-    </w:p>
-    <w:p>
-      <w:pPr>
-        <w:pStyle w:val="Prrafodelista"/>
-        <w:spacing w:line="240" w:lineRule="auto"/>
-        <w:ind w:left="0"/>
-        <w:rPr>
-          <w:bCs/>
-          <w:iCs/>
-          <w:color w:val="1F497D"/>
-          <w:lang w:val="es-ES"/>
-        </w:rPr>
-      </w:pPr>
-    </w:p>
-    <w:p>
-      <w:pPr>
-        <w:pStyle w:val="Prrafodelista"/>
-        <w:spacing w:line="240" w:lineRule="auto"/>
-        <w:ind w:left="0"/>
-        <w:rPr>
-          <w:bCs/>
-          <w:iCs/>
-          <w:color w:val="1F497D"/>
-          <w:lang w:val="es-ES"/>
-        </w:rPr>
-      </w:pPr>
-    </w:p>
-    <w:p>
-      <w:pPr>
-        <w:pStyle w:val="Prrafodelista"/>
-        <w:spacing w:line="240" w:lineRule="auto"/>
-        <w:ind w:left="0"/>
-        <w:rPr>
-          <w:bCs/>
-          <w:iCs/>
-          <w:color w:val="1F497D"/>
-          <w:lang w:val="es-ES"/>
-        </w:rPr>
-      </w:pPr>
-    </w:p>
-    <w:p>
-      <w:pPr>
-        <w:pStyle w:val="Prrafodelista"/>
-        <w:spacing w:line="240" w:lineRule="auto"/>
-        <w:ind w:left="0"/>
-        <w:rPr>
-          <w:bCs/>
-          <w:iCs/>
-          <w:color w:val="1F497D"/>
-          <w:lang w:val="es-ES"/>
-        </w:rPr>
-      </w:pPr>
-    </w:p>
-    <w:p>
-      <w:pPr>
-        <w:pStyle w:val="Prrafodelista"/>
-        <w:spacing w:line="240" w:lineRule="auto"/>
-        <w:ind w:left="0"/>
-        <w:rPr>
-          <w:bCs/>
-          <w:iCs/>
-          <w:color w:val="1F497D"/>
-          <w:lang w:val="es-ES"/>
-        </w:rPr>
-      </w:pPr>
-    </w:p>
-    <w:p>
-      <w:pPr>
-        <w:pStyle w:val="Prrafodelista"/>
-        <w:spacing w:line="240" w:lineRule="auto"/>
-        <w:ind w:left="0"/>
-        <w:rPr>
-          <w:bCs/>
-          <w:iCs/>
-          <w:color w:val="1F497D"/>
-          <w:lang w:val="es-ES"/>
-        </w:rPr>
-      </w:pPr>
-    </w:p>
-    <w:p>
-      <w:pPr>
-        <w:pStyle w:val="Prrafodelista"/>
-        <w:spacing w:line="240" w:lineRule="auto"/>
-        <w:ind w:left="0"/>
-        <w:rPr>
-          <w:bCs/>
-          <w:iCs/>
-          <w:color w:val="1F497D"/>
-          <w:lang w:val="es-ES"/>
-        </w:rPr>
-      </w:pPr>
-    </w:p>
-    <w:p>
-      <w:pPr>
-        <w:pStyle w:val="Prrafodelista"/>
-        <w:spacing w:line="240" w:lineRule="auto"/>
-        <w:ind w:left="0"/>
-        <w:rPr>
-          <w:bCs/>
-          <w:iCs/>
-          <w:color w:val="1F497D"/>
-          <w:lang w:val="es-ES"/>
-        </w:rPr>
-      </w:pPr>
-    </w:p>
-    <w:p>
-      <w:pPr>
-        <w:pStyle w:val="Prrafodelista"/>
-        <w:spacing w:line="240" w:lineRule="auto"/>
-        <w:ind w:left="0"/>
-        <w:rPr>
-          <w:bCs/>
-          <w:iCs/>
-          <w:color w:val="1F497D"/>
-          <w:lang w:val="es-ES"/>
-        </w:rPr>
-      </w:pPr>
-    </w:p>
-    <w:p>
-      <w:pPr>
-        <w:pStyle w:val="Prrafodelista"/>
-        <w:spacing w:line="240" w:lineRule="auto"/>
-        <w:ind w:left="0"/>
-        <w:rPr>
-          <w:bCs/>
-          <w:iCs/>
-          <w:color w:val="1F497D"/>
-          <w:lang w:val="es-ES"/>
-        </w:rPr>
-      </w:pPr>
-    </w:p>
-    <w:p>
-      <w:pPr>
-        <w:pStyle w:val="Prrafodelista"/>
-        <w:spacing w:line="240" w:lineRule="auto"/>
-        <w:ind w:left="0"/>
-        <w:rPr>
-          <w:bCs/>
-          <w:iCs/>
-          <w:color w:val="1F497D"/>
-          <w:lang w:val="es-ES"/>
-        </w:rPr>
-      </w:pPr>
-    </w:p>
-    <w:p>
-      <w:pPr>
-        <w:pStyle w:val="Prrafodelista"/>
-        <w:spacing w:line="240" w:lineRule="auto"/>
-        <w:ind w:left="0"/>
-        <w:rPr>
-          <w:bCs/>
-          <w:iCs/>
-          <w:color w:val="1F497D"/>
-          <w:lang w:val="es-ES"/>
-        </w:rPr>
-      </w:pPr>
-    </w:p>
-    <w:p>
-      <w:pPr>
-        <w:pStyle w:val="Prrafodelista"/>
-        <w:spacing w:line="240" w:lineRule="auto"/>
-        <w:ind w:left="0"/>
-        <w:rPr>
-          <w:bCs/>
-          <w:iCs/>
-          <w:color w:val="1F497D"/>
-          <w:lang w:val="es-ES"/>
-        </w:rPr>
-      </w:pPr>
-    </w:p>
-    <w:p>
-      <w:pPr>
-        <w:pStyle w:val="Prrafodelista"/>
-        <w:spacing w:line="240" w:lineRule="auto"/>
-        <w:ind w:left="0"/>
-        <w:rPr>
-          <w:bCs/>
-          <w:iCs/>
-          <w:color w:val="1F497D"/>
-          <w:lang w:val="es-ES"/>
-        </w:rPr>
-      </w:pPr>
-    </w:p>
-    <w:p>
-      <w:pPr>
-        <w:pStyle w:val="Prrafodelista"/>
-        <w:spacing w:line="240" w:lineRule="auto"/>
-        <w:ind w:left="0"/>
-        <w:rPr>
-          <w:bCs/>
-          <w:iCs/>
-          <w:color w:val="1F497D"/>
-          <w:lang w:val="es-ES"/>
-        </w:rPr>
-      </w:pPr>
-    </w:p>
-    <w:p>
-      <w:pPr>
-        <w:pStyle w:val="Prrafodelista"/>
-        <w:spacing w:line="240" w:lineRule="auto"/>
-        <w:ind w:left="0"/>
-        <w:rPr>
-          <w:bCs/>
-          <w:iCs/>
-          <w:color w:val="1F497D"/>
-          <w:lang w:val="es-ES"/>
-        </w:rPr>
-      </w:pPr>
-    </w:p>
-    <w:p>
-      <w:pPr>
-        <w:pStyle w:val="Prrafodelista"/>
-        <w:spacing w:line="240" w:lineRule="auto"/>
-        <w:ind w:left="0"/>
-        <w:rPr>
-          <w:bCs/>
-          <w:iCs/>
-          <w:color w:val="1F497D"/>
-          <w:lang w:val="es-ES"/>
-        </w:rPr>
-      </w:pPr>
-    </w:p>
-    <w:p>
-      <w:pPr>
-        <w:pStyle w:val="Prrafodelista"/>
-        <w:spacing w:line="240" w:lineRule="auto"/>
-        <w:ind w:left="0"/>
-        <w:rPr>
-          <w:bCs/>
-          <w:iCs/>
-          <w:color w:val="1F497D"/>
-          <w:lang w:val="es-ES"/>
-        </w:rPr>
-      </w:pPr>
-    </w:p>
-    <w:p>
-      <w:pPr>
-        <w:pStyle w:val="Prrafodelista"/>
-        <w:spacing w:line="240" w:lineRule="auto"/>
-        <w:ind w:left="0"/>
-        <w:rPr>
-          <w:bCs/>
-          <w:iCs/>
-          <w:color w:val="1F497D"/>
-          <w:lang w:val="es-ES"/>
-        </w:rPr>
-      </w:pPr>
-    </w:p>
-    <w:p>
-      <w:pPr>
-        <w:pStyle w:val="Prrafodelista"/>
-        <w:spacing w:line="240" w:lineRule="auto"/>
-        <w:ind w:left="0"/>
-        <w:rPr>
-          <w:bCs/>
-          <w:iCs/>
-          <w:color w:val="1F497D"/>
-          <w:lang w:val="es-ES"/>
-        </w:rPr>
-      </w:pPr>
-    </w:p>
-    <w:p>
-      <w:pPr>
-        <w:pStyle w:val="Prrafodelista"/>
-        <w:spacing w:line="240" w:lineRule="auto"/>
-        <w:ind w:left="0"/>
-        <w:rPr>
-          <w:bCs/>
-          <w:iCs/>
-          <w:color w:val="1F497D"/>
-          <w:lang w:val="es-ES"/>
-        </w:rPr>
-      </w:pPr>
+        <w:t xml:space="preserve"> El proceso empieza cuando el Administrador de proyectos considerando la cantidad de tareas a cumplir de acuerdo con las fechas previstas de realización de tareas contempladas en la planificación de los proyectos de la empresa previamente realizada, la disponibilidad de las cuadrillas  actuales con que se cuenta y decide confeccionar el pedido de desvinculación de las cuadrillas que considera necesario y elevar el mismo para su aprobación por los niveles superiores. Una vez aprobado este se da las directivas a Administración de recursos humanos. El Administrador de recursos humanos en base a estas directivas procede a informar al responsable de la cuadrilla en cuestión y usa el sistema </w:t>
+      </w:r>
+      <w:r>
+        <w:rPr>
+          <w:bCs/>
+          <w:iCs/>
+          <w:lang w:val="es-ES"/>
+        </w:rPr>
+        <w:t>“</w:t>
+      </w:r>
+      <w:proofErr w:type="spellStart"/>
+      <w:r>
+        <w:rPr>
+          <w:bCs/>
+          <w:iCs/>
+          <w:lang w:val="es-ES"/>
+        </w:rPr>
+        <w:t>Coming</w:t>
+      </w:r>
+      <w:proofErr w:type="spellEnd"/>
+      <w:r>
+        <w:rPr>
+          <w:bCs/>
+          <w:iCs/>
+          <w:lang w:val="es-ES"/>
+        </w:rPr>
+        <w:t xml:space="preserve"> Manager Project”</w:t>
+      </w:r>
+      <w:r>
+        <w:rPr>
+          <w:bCs/>
+          <w:iCs/>
+          <w:lang w:val="es-ES"/>
+        </w:rPr>
+        <w:t xml:space="preserve">  (módulo Administración de Cuadrillas)  para registrar este hecho.</w:t>
+      </w:r>
     </w:p>
     <w:p>
       <w:pPr>
@@ -11086,6 +11451,234 @@
           <w:sz w:val="20"/>
           <w:lang w:val="es-ES"/>
         </w:rPr>
+        <w:t>Utilización del sistema de información:</w:t>
+      </w:r>
+    </w:p>
+    <w:p>
+      <w:pPr>
+        <w:pStyle w:val="Prrafodelista"/>
+        <w:spacing w:line="240" w:lineRule="auto"/>
+        <w:ind w:left="1080"/>
+        <w:jc w:val="both"/>
+        <w:rPr>
+          <w:bCs/>
+          <w:iCs/>
+          <w:lang w:val="es-ES"/>
+        </w:rPr>
+      </w:pPr>
+    </w:p>
+    <w:p>
+      <w:pPr>
+        <w:pStyle w:val="Prrafodelista"/>
+        <w:spacing w:line="240" w:lineRule="auto"/>
+        <w:ind w:left="1418"/>
+        <w:jc w:val="both"/>
+        <w:rPr>
+          <w:bCs/>
+          <w:iCs/>
+          <w:lang w:val="es-ES"/>
+        </w:rPr>
+      </w:pPr>
+      <w:r>
+        <w:rPr>
+          <w:bCs/>
+          <w:iCs/>
+          <w:lang w:val="es-ES"/>
+        </w:rPr>
+        <w:t xml:space="preserve">Véase Manual de Usuario, sección “Gestión de </w:t>
+      </w:r>
+      <w:r>
+        <w:rPr>
+          <w:bCs/>
+          <w:iCs/>
+          <w:lang w:val="es-ES"/>
+        </w:rPr>
+        <w:t>Administración</w:t>
+      </w:r>
+      <w:r>
+        <w:rPr>
+          <w:bCs/>
+          <w:iCs/>
+          <w:lang w:val="es-ES"/>
+        </w:rPr>
+        <w:t>”, título “</w:t>
+      </w:r>
+      <w:r>
+        <w:rPr>
+          <w:bCs/>
+          <w:iCs/>
+          <w:lang w:val="es-ES"/>
+        </w:rPr>
+        <w:t>Crear Cuadrilla”.</w:t>
+      </w:r>
+    </w:p>
+    <w:p>
+      <w:pPr>
+        <w:pStyle w:val="Prrafodelista"/>
+        <w:spacing w:line="240" w:lineRule="auto"/>
+        <w:ind w:left="1418"/>
+        <w:jc w:val="both"/>
+        <w:rPr>
+          <w:bCs/>
+          <w:iCs/>
+          <w:lang w:val="es-ES"/>
+        </w:rPr>
+      </w:pPr>
+      <w:r>
+        <w:rPr>
+          <w:bCs/>
+          <w:iCs/>
+          <w:lang w:val="es-ES"/>
+        </w:rPr>
+        <w:t xml:space="preserve">Véase Manual de Usuario, sección “Gestión de </w:t>
+      </w:r>
+      <w:r>
+        <w:rPr>
+          <w:bCs/>
+          <w:iCs/>
+          <w:lang w:val="es-ES"/>
+        </w:rPr>
+        <w:t>Administración</w:t>
+      </w:r>
+      <w:r>
+        <w:rPr>
+          <w:bCs/>
+          <w:iCs/>
+          <w:lang w:val="es-ES"/>
+        </w:rPr>
+        <w:t>”, título “</w:t>
+      </w:r>
+      <w:r>
+        <w:rPr>
+          <w:bCs/>
+          <w:iCs/>
+          <w:lang w:val="es-ES"/>
+        </w:rPr>
+        <w:t>Modificar</w:t>
+      </w:r>
+      <w:r>
+        <w:rPr>
+          <w:bCs/>
+          <w:iCs/>
+          <w:lang w:val="es-ES"/>
+        </w:rPr>
+        <w:t xml:space="preserve"> Cuadrilla”.</w:t>
+      </w:r>
+    </w:p>
+    <w:p>
+      <w:pPr>
+        <w:pStyle w:val="Prrafodelista"/>
+        <w:spacing w:line="240" w:lineRule="auto"/>
+        <w:ind w:left="1418"/>
+        <w:jc w:val="both"/>
+        <w:rPr>
+          <w:bCs/>
+          <w:iCs/>
+          <w:lang w:val="es-ES"/>
+        </w:rPr>
+      </w:pPr>
+      <w:r>
+        <w:rPr>
+          <w:bCs/>
+          <w:iCs/>
+          <w:lang w:val="es-ES"/>
+        </w:rPr>
+        <w:t xml:space="preserve">Véase Manual de Usuario, sección “Gestión de </w:t>
+      </w:r>
+      <w:r>
+        <w:rPr>
+          <w:bCs/>
+          <w:iCs/>
+          <w:lang w:val="es-ES"/>
+        </w:rPr>
+        <w:t>Administración</w:t>
+      </w:r>
+      <w:r>
+        <w:rPr>
+          <w:bCs/>
+          <w:iCs/>
+          <w:lang w:val="es-ES"/>
+        </w:rPr>
+        <w:t>”, título “</w:t>
+      </w:r>
+      <w:r>
+        <w:rPr>
+          <w:bCs/>
+          <w:iCs/>
+          <w:lang w:val="es-ES"/>
+        </w:rPr>
+        <w:t>Eliminar</w:t>
+      </w:r>
+      <w:r>
+        <w:rPr>
+          <w:bCs/>
+          <w:iCs/>
+          <w:lang w:val="es-ES"/>
+        </w:rPr>
+        <w:t xml:space="preserve"> Cuadrilla”.</w:t>
+      </w:r>
+    </w:p>
+    <w:p>
+      <w:pPr>
+        <w:pStyle w:val="Prrafodelista"/>
+        <w:spacing w:line="240" w:lineRule="auto"/>
+        <w:ind w:left="1418"/>
+        <w:jc w:val="both"/>
+        <w:rPr>
+          <w:bCs/>
+          <w:iCs/>
+          <w:lang w:val="es-ES"/>
+        </w:rPr>
+      </w:pPr>
+    </w:p>
+    <w:p>
+      <w:pPr>
+        <w:pStyle w:val="Prrafodelista"/>
+        <w:spacing w:line="240" w:lineRule="auto"/>
+        <w:ind w:left="1440"/>
+        <w:rPr>
+          <w:bCs/>
+          <w:iCs/>
+          <w:color w:val="676A55"/>
+          <w:sz w:val="20"/>
+          <w:lang w:val="es-ES"/>
+        </w:rPr>
+      </w:pPr>
+    </w:p>
+    <w:p>
+      <w:pPr>
+        <w:pStyle w:val="Prrafodelista"/>
+        <w:numPr>
+          <w:ilvl w:val="0"/>
+          <w:numId w:val="6"/>
+        </w:numPr>
+        <w:spacing w:line="240" w:lineRule="auto"/>
+        <w:rPr>
+          <w:bCs/>
+          <w:iCs/>
+          <w:color w:val="676A55"/>
+          <w:sz w:val="20"/>
+          <w:lang w:val="es-ES"/>
+        </w:rPr>
+      </w:pPr>
+      <w:r>
+        <w:rPr>
+          <w:bCs/>
+          <w:iCs/>
+          <w:color w:val="676A55"/>
+          <w:sz w:val="20"/>
+          <w:lang w:val="es-ES"/>
+        </w:rPr>
+        <w:br w:type="page"/>
+      </w:r>
+      <w:r>
+        <w:rPr>
+          <w:bCs/>
+          <w:iCs/>
+          <w:color w:val="676A55"/>
+          <w:sz w:val="20"/>
+          <w:lang w:val="es-ES"/>
+        </w:rPr>
         <w:lastRenderedPageBreak/>
         <w:t>Flujo grama:</w:t>
       </w:r>
@@ -11120,7 +11713,7 @@
         </w:rPr>
         <w:pict>
           <v:shape id="9 Imagen" o:spid="_x0000_i1030" type="#_x0000_t75" alt="BPMGestionCudrillasOpNuevaCuadrilla.png" style="width:413.25pt;height:456.75pt;visibility:visible;mso-wrap-style:square">
-            <v:imagedata r:id="rId30" o:title="BPMGestionCudrillasOpNuevaCuadrilla"/>
+            <v:imagedata r:id="rId31" o:title="BPMGestionCudrillasOpNuevaCuadrilla"/>
           </v:shape>
         </w:pict>
       </w:r>
@@ -11157,31 +11750,19 @@
     </w:p>
     <w:p>
       <w:pPr>
-        <w:ind w:left="1440"/>
-        <w:rPr>
-          <w:bCs/>
-          <w:iCs/>
-          <w:lang w:val="es-ES"/>
-        </w:rPr>
-      </w:pPr>
-    </w:p>
-    <w:p>
-      <w:pPr>
-        <w:ind w:left="1440"/>
-        <w:rPr>
-          <w:bCs/>
-          <w:iCs/>
-          <w:lang w:val="es-ES"/>
-        </w:rPr>
-      </w:pPr>
-    </w:p>
-    <w:p>
-      <w:pPr>
-        <w:ind w:left="1440"/>
-        <w:rPr>
-          <w:lang w:val="es-ES"/>
-        </w:rPr>
-      </w:pPr>
+        <w:ind w:left="1418"/>
+        <w:rPr>
+          <w:lang w:val="es-ES"/>
+        </w:rPr>
+      </w:pPr>
+      <w:r>
+        <w:rPr>
+          <w:bCs/>
+          <w:iCs/>
+          <w:lang w:val="es-ES"/>
+        </w:rPr>
+        <w:br w:type="page"/>
+      </w:r>
       <w:r>
         <w:rPr>
           <w:bCs/>
@@ -11214,7 +11795,7 @@
         </w:rPr>
         <w:pict>
           <v:shape id="10 Imagen" o:spid="_x0000_i1031" type="#_x0000_t75" alt="BPMGestionCudrillasOpModCuadrilla.png" style="width:417pt;height:498pt;visibility:visible;mso-wrap-style:square">
-            <v:imagedata r:id="rId31" o:title="BPMGestionCudrillasOpModCuadrilla"/>
+            <v:imagedata r:id="rId32" o:title="BPMGestionCudrillasOpModCuadrilla"/>
           </v:shape>
         </w:pict>
       </w:r>
@@ -11263,19 +11844,17 @@
       <w:pPr>
         <w:ind w:left="1418"/>
         <w:rPr>
-          <w:bCs/>
-          <w:iCs/>
-          <w:lang w:val="es-ES"/>
-        </w:rPr>
-      </w:pPr>
-    </w:p>
-    <w:p>
-      <w:pPr>
-        <w:ind w:left="1418"/>
-        <w:rPr>
-          <w:lang w:val="es-ES"/>
-        </w:rPr>
-      </w:pPr>
+          <w:lang w:val="es-ES"/>
+        </w:rPr>
+      </w:pPr>
+      <w:r>
+        <w:rPr>
+          <w:bCs/>
+          <w:iCs/>
+          <w:lang w:val="es-ES"/>
+        </w:rPr>
+        <w:br w:type="page"/>
+      </w:r>
       <w:r>
         <w:rPr>
           <w:bCs/>
@@ -11301,7 +11880,7 @@
         </w:rPr>
         <w:pict>
           <v:shape id="11 Imagen" o:spid="_x0000_i1032" type="#_x0000_t75" alt="BPMGestionCudrillasOpElimCuadrilla.png" style="width:398.25pt;height:583.5pt;visibility:visible;mso-wrap-style:square">
-            <v:imagedata r:id="rId32" o:title="BPMGestionCudrillasOpElimCuadrilla"/>
+            <v:imagedata r:id="rId33" o:title="BPMGestionCudrillasOpElimCuadrilla"/>
           </v:shape>
         </w:pict>
       </w:r>
@@ -11334,7 +11913,7 @@
         </w:rPr>
         <w:br w:type="page"/>
       </w:r>
-      <w:bookmarkStart w:id="43" w:name="_Toc342588334"/>
+      <w:bookmarkStart w:id="43" w:name="_Toc342755481"/>
       <w:r>
         <w:rPr>
           <w:lang w:val="es-ES"/>
@@ -11754,7 +12333,41 @@
           <w:iCs/>
           <w:lang w:val="es-ES"/>
         </w:rPr>
-        <w:t xml:space="preserve">El proceso se inicia cuando el Administrador de recursos humanos (ARRHH) al iniciar sesión en el sistema “CellProjectManager”  (módulo Administración de documentación de integrantes de Cuadrillas)  detecta la necesidad de renovación de la documentación de la documentación informada por el sistema, el (ARRHH) consulta para cada documento vencido o por vencer de cada integrante de cuadrilla la información de la documentación, determinando cada  documento a renovar   procede a realizar el </w:t>
+        <w:t xml:space="preserve">El proceso se inicia cuando el Administrador de recursos humanos (ARRHH) al iniciar sesión en el sistema </w:t>
+      </w:r>
+      <w:r>
+        <w:rPr>
+          <w:bCs/>
+          <w:iCs/>
+          <w:lang w:val="es-ES"/>
+        </w:rPr>
+        <w:t>“</w:t>
+      </w:r>
+      <w:proofErr w:type="spellStart"/>
+      <w:r>
+        <w:rPr>
+          <w:bCs/>
+          <w:iCs/>
+          <w:lang w:val="es-ES"/>
+        </w:rPr>
+        <w:t>Coming</w:t>
+      </w:r>
+      <w:proofErr w:type="spellEnd"/>
+      <w:r>
+        <w:rPr>
+          <w:bCs/>
+          <w:iCs/>
+          <w:lang w:val="es-ES"/>
+        </w:rPr>
+        <w:t xml:space="preserve"> Manager Project”</w:t>
+      </w:r>
+      <w:r>
+        <w:rPr>
+          <w:bCs/>
+          <w:iCs/>
+          <w:lang w:val="es-ES"/>
+        </w:rPr>
+        <w:t xml:space="preserve">  (módulo Administración de documentación de integrantes de Cuadrillas)  detecta la necesidad de renovación de la documentación de la documentación informada por el sistema, el (ARRHH) consulta para cada documento vencido o por vencer de cada integrante de cuadrilla la información de la documentación, determinando cada  documento a renovar   procede a realizar el </w:t>
       </w:r>
       <w:r>
         <w:rPr>
@@ -11770,7 +12383,41 @@
           <w:iCs/>
           <w:lang w:val="es-ES"/>
         </w:rPr>
-        <w:t xml:space="preserve"> de renovación para cada uno, finalizada la renovación de cada documento de cada integrante de cuadrilla el ARRHH realiza la actualización de esta  con la ayuda del sistema  “CellProjectManager”  (módulo Administración de documentación de integrantes de Cuadrillas)  registrando de esta forma el nuevo plazo de vencimiento para la documentación pertinente.</w:t>
+        <w:t xml:space="preserve"> de renovación para cada uno, finalizada la renovación de cada documento de cada integrante de cuadrilla el ARRHH realiza la actualización de esta  con la ayuda del sistema  </w:t>
+      </w:r>
+      <w:r>
+        <w:rPr>
+          <w:bCs/>
+          <w:iCs/>
+          <w:lang w:val="es-ES"/>
+        </w:rPr>
+        <w:t>“</w:t>
+      </w:r>
+      <w:proofErr w:type="spellStart"/>
+      <w:r>
+        <w:rPr>
+          <w:bCs/>
+          <w:iCs/>
+          <w:lang w:val="es-ES"/>
+        </w:rPr>
+        <w:t>Coming</w:t>
+      </w:r>
+      <w:proofErr w:type="spellEnd"/>
+      <w:r>
+        <w:rPr>
+          <w:bCs/>
+          <w:iCs/>
+          <w:lang w:val="es-ES"/>
+        </w:rPr>
+        <w:t xml:space="preserve"> Manager Project”</w:t>
+      </w:r>
+      <w:r>
+        <w:rPr>
+          <w:bCs/>
+          <w:iCs/>
+          <w:lang w:val="es-ES"/>
+        </w:rPr>
+        <w:t xml:space="preserve">  (módulo Administración de documentación de integrantes de Cuadrillas)  registrando de esta forma el nuevo plazo de vencimiento para la documentación pertinente.</w:t>
       </w:r>
     </w:p>
     <w:p>
@@ -11782,163 +12429,6 @@
           <w:bCs/>
           <w:iCs/>
           <w:color w:val="1F497D"/>
-          <w:lang w:val="es-ES"/>
-        </w:rPr>
-      </w:pPr>
-    </w:p>
-    <w:p>
-      <w:pPr>
-        <w:pStyle w:val="Prrafodelista"/>
-        <w:spacing w:line="240" w:lineRule="auto"/>
-        <w:ind w:left="1440"/>
-        <w:rPr>
-          <w:bCs/>
-          <w:iCs/>
-          <w:color w:val="1F497D"/>
-          <w:lang w:val="es-ES"/>
-        </w:rPr>
-      </w:pPr>
-    </w:p>
-    <w:p>
-      <w:pPr>
-        <w:pStyle w:val="Prrafodelista"/>
-        <w:spacing w:line="240" w:lineRule="auto"/>
-        <w:ind w:left="1440"/>
-        <w:rPr>
-          <w:bCs/>
-          <w:iCs/>
-          <w:color w:val="1F497D"/>
-          <w:lang w:val="es-ES"/>
-        </w:rPr>
-      </w:pPr>
-    </w:p>
-    <w:p>
-      <w:pPr>
-        <w:pStyle w:val="Prrafodelista"/>
-        <w:spacing w:line="240" w:lineRule="auto"/>
-        <w:ind w:left="1440"/>
-        <w:rPr>
-          <w:bCs/>
-          <w:iCs/>
-          <w:color w:val="1F497D"/>
-          <w:lang w:val="es-ES"/>
-        </w:rPr>
-      </w:pPr>
-    </w:p>
-    <w:p>
-      <w:pPr>
-        <w:pStyle w:val="Prrafodelista"/>
-        <w:spacing w:line="240" w:lineRule="auto"/>
-        <w:ind w:left="1440"/>
-        <w:rPr>
-          <w:bCs/>
-          <w:iCs/>
-          <w:color w:val="1F497D"/>
-          <w:lang w:val="es-ES"/>
-        </w:rPr>
-      </w:pPr>
-    </w:p>
-    <w:p>
-      <w:pPr>
-        <w:pStyle w:val="Prrafodelista"/>
-        <w:spacing w:line="240" w:lineRule="auto"/>
-        <w:ind w:left="1440"/>
-        <w:rPr>
-          <w:bCs/>
-          <w:iCs/>
-          <w:color w:val="1F497D"/>
-          <w:lang w:val="es-ES"/>
-        </w:rPr>
-      </w:pPr>
-    </w:p>
-    <w:p>
-      <w:pPr>
-        <w:pStyle w:val="Prrafodelista"/>
-        <w:spacing w:line="240" w:lineRule="auto"/>
-        <w:ind w:left="1440"/>
-        <w:rPr>
-          <w:bCs/>
-          <w:iCs/>
-          <w:color w:val="1F497D"/>
-          <w:lang w:val="es-ES"/>
-        </w:rPr>
-      </w:pPr>
-    </w:p>
-    <w:p>
-      <w:pPr>
-        <w:pStyle w:val="Prrafodelista"/>
-        <w:spacing w:line="240" w:lineRule="auto"/>
-        <w:ind w:left="1440"/>
-        <w:rPr>
-          <w:bCs/>
-          <w:iCs/>
-          <w:color w:val="1F497D"/>
-          <w:lang w:val="es-ES"/>
-        </w:rPr>
-      </w:pPr>
-    </w:p>
-    <w:p>
-      <w:pPr>
-        <w:pStyle w:val="Prrafodelista"/>
-        <w:spacing w:line="240" w:lineRule="auto"/>
-        <w:ind w:left="1440"/>
-        <w:rPr>
-          <w:bCs/>
-          <w:iCs/>
-          <w:color w:val="1F497D"/>
-          <w:lang w:val="es-ES"/>
-        </w:rPr>
-      </w:pPr>
-    </w:p>
-    <w:p>
-      <w:pPr>
-        <w:pStyle w:val="Prrafodelista"/>
-        <w:spacing w:line="240" w:lineRule="auto"/>
-        <w:ind w:left="1440"/>
-        <w:rPr>
-          <w:bCs/>
-          <w:iCs/>
-          <w:color w:val="1F497D"/>
-          <w:lang w:val="es-ES"/>
-        </w:rPr>
-      </w:pPr>
-    </w:p>
-    <w:p>
-      <w:pPr>
-        <w:pStyle w:val="Prrafodelista"/>
-        <w:spacing w:line="240" w:lineRule="auto"/>
-        <w:ind w:left="1440"/>
-        <w:rPr>
-          <w:bCs/>
-          <w:iCs/>
-          <w:color w:val="1F497D"/>
-          <w:lang w:val="es-ES"/>
-        </w:rPr>
-      </w:pPr>
-    </w:p>
-    <w:p>
-      <w:pPr>
-        <w:pStyle w:val="Prrafodelista"/>
-        <w:spacing w:line="240" w:lineRule="auto"/>
-        <w:ind w:left="1440"/>
-        <w:rPr>
-          <w:bCs/>
-          <w:iCs/>
-          <w:color w:val="1F497D"/>
-          <w:lang w:val="es-ES"/>
-        </w:rPr>
-      </w:pPr>
-    </w:p>
-    <w:p>
-      <w:pPr>
-        <w:pStyle w:val="Prrafodelista"/>
-        <w:spacing w:line="240" w:lineRule="auto"/>
-        <w:ind w:left="1440"/>
-        <w:rPr>
-          <w:bCs/>
-          <w:iCs/>
-          <w:color w:val="1F497D"/>
-          <w:sz w:val="20"/>
           <w:lang w:val="es-ES"/>
         </w:rPr>
       </w:pPr>
@@ -11955,6 +12445,203 @@
           <w:bCs/>
           <w:iCs/>
           <w:color w:val="676A55"/>
+          <w:lang w:val="es-ES"/>
+        </w:rPr>
+      </w:pPr>
+      <w:r>
+        <w:rPr>
+          <w:bCs/>
+          <w:iCs/>
+          <w:color w:val="676A55"/>
+          <w:sz w:val="20"/>
+          <w:lang w:val="es-ES"/>
+        </w:rPr>
+        <w:t>Utilización del sistema de información:</w:t>
+      </w:r>
+    </w:p>
+    <w:p>
+      <w:pPr>
+        <w:pStyle w:val="Prrafodelista"/>
+        <w:spacing w:line="240" w:lineRule="auto"/>
+        <w:ind w:left="1080"/>
+        <w:jc w:val="both"/>
+        <w:rPr>
+          <w:bCs/>
+          <w:iCs/>
+          <w:lang w:val="es-ES"/>
+        </w:rPr>
+      </w:pPr>
+    </w:p>
+    <w:p>
+      <w:pPr>
+        <w:pStyle w:val="Prrafodelista"/>
+        <w:spacing w:line="240" w:lineRule="auto"/>
+        <w:ind w:left="1418"/>
+        <w:jc w:val="both"/>
+        <w:rPr>
+          <w:bCs/>
+          <w:iCs/>
+          <w:lang w:val="es-ES"/>
+        </w:rPr>
+      </w:pPr>
+      <w:r>
+        <w:rPr>
+          <w:bCs/>
+          <w:iCs/>
+          <w:lang w:val="es-ES"/>
+        </w:rPr>
+        <w:t xml:space="preserve">Véase Manual de Usuario, sección “Gestión de </w:t>
+      </w:r>
+      <w:r>
+        <w:rPr>
+          <w:bCs/>
+          <w:iCs/>
+          <w:lang w:val="es-ES"/>
+        </w:rPr>
+        <w:t>Administración</w:t>
+      </w:r>
+      <w:r>
+        <w:rPr>
+          <w:bCs/>
+          <w:iCs/>
+          <w:lang w:val="es-ES"/>
+        </w:rPr>
+        <w:t>”, título “</w:t>
+      </w:r>
+      <w:r>
+        <w:rPr>
+          <w:bCs/>
+          <w:iCs/>
+          <w:lang w:val="es-ES"/>
+        </w:rPr>
+        <w:t>Renovar Documentación de Cuadrilla</w:t>
+      </w:r>
+      <w:r>
+        <w:rPr>
+          <w:bCs/>
+          <w:iCs/>
+          <w:lang w:val="es-ES"/>
+        </w:rPr>
+        <w:t>”.</w:t>
+      </w:r>
+    </w:p>
+    <w:p>
+      <w:pPr>
+        <w:pStyle w:val="Prrafodelista"/>
+        <w:spacing w:line="240" w:lineRule="auto"/>
+        <w:ind w:left="1440"/>
+        <w:rPr>
+          <w:bCs/>
+          <w:iCs/>
+          <w:color w:val="1F497D"/>
+          <w:lang w:val="es-ES"/>
+        </w:rPr>
+      </w:pPr>
+    </w:p>
+    <w:p>
+      <w:pPr>
+        <w:pStyle w:val="Prrafodelista"/>
+        <w:spacing w:line="240" w:lineRule="auto"/>
+        <w:ind w:left="1440"/>
+        <w:rPr>
+          <w:bCs/>
+          <w:iCs/>
+          <w:color w:val="1F497D"/>
+          <w:lang w:val="es-ES"/>
+        </w:rPr>
+      </w:pPr>
+    </w:p>
+    <w:p>
+      <w:pPr>
+        <w:pStyle w:val="Prrafodelista"/>
+        <w:spacing w:line="240" w:lineRule="auto"/>
+        <w:ind w:left="1440"/>
+        <w:rPr>
+          <w:bCs/>
+          <w:iCs/>
+          <w:color w:val="1F497D"/>
+          <w:lang w:val="es-ES"/>
+        </w:rPr>
+      </w:pPr>
+    </w:p>
+    <w:p>
+      <w:pPr>
+        <w:pStyle w:val="Prrafodelista"/>
+        <w:spacing w:line="240" w:lineRule="auto"/>
+        <w:ind w:left="1440"/>
+        <w:rPr>
+          <w:bCs/>
+          <w:iCs/>
+          <w:color w:val="1F497D"/>
+          <w:lang w:val="es-ES"/>
+        </w:rPr>
+      </w:pPr>
+    </w:p>
+    <w:p>
+      <w:pPr>
+        <w:pStyle w:val="Prrafodelista"/>
+        <w:spacing w:line="240" w:lineRule="auto"/>
+        <w:ind w:left="1440"/>
+        <w:rPr>
+          <w:bCs/>
+          <w:iCs/>
+          <w:color w:val="1F497D"/>
+          <w:lang w:val="es-ES"/>
+        </w:rPr>
+      </w:pPr>
+    </w:p>
+    <w:p>
+      <w:pPr>
+        <w:pStyle w:val="Prrafodelista"/>
+        <w:spacing w:line="240" w:lineRule="auto"/>
+        <w:ind w:left="1440"/>
+        <w:rPr>
+          <w:bCs/>
+          <w:iCs/>
+          <w:color w:val="1F497D"/>
+          <w:lang w:val="es-ES"/>
+        </w:rPr>
+      </w:pPr>
+    </w:p>
+    <w:p>
+      <w:pPr>
+        <w:pStyle w:val="Prrafodelista"/>
+        <w:spacing w:line="240" w:lineRule="auto"/>
+        <w:ind w:left="1440"/>
+        <w:rPr>
+          <w:bCs/>
+          <w:iCs/>
+          <w:color w:val="1F497D"/>
+          <w:lang w:val="es-ES"/>
+        </w:rPr>
+      </w:pPr>
+    </w:p>
+    <w:p>
+      <w:pPr>
+        <w:pStyle w:val="Prrafodelista"/>
+        <w:spacing w:line="240" w:lineRule="auto"/>
+        <w:ind w:left="1440"/>
+        <w:rPr>
+          <w:bCs/>
+          <w:iCs/>
+          <w:color w:val="1F497D"/>
+          <w:sz w:val="20"/>
+          <w:lang w:val="es-ES"/>
+        </w:rPr>
+      </w:pPr>
+    </w:p>
+    <w:p>
+      <w:pPr>
+        <w:pStyle w:val="Prrafodelista"/>
+        <w:numPr>
+          <w:ilvl w:val="0"/>
+          <w:numId w:val="21"/>
+        </w:numPr>
+        <w:spacing w:line="240" w:lineRule="auto"/>
+        <w:rPr>
+          <w:bCs/>
+          <w:iCs/>
+          <w:color w:val="676A55"/>
           <w:sz w:val="20"/>
           <w:lang w:val="es-ES"/>
         </w:rPr>
@@ -11990,7 +12677,7 @@
         </w:rPr>
         <w:pict>
           <v:shape id="12 Imagen" o:spid="_x0000_i1033" type="#_x0000_t75" alt="BPMRenovarDocDeCuadrilla.png" style="width:474.75pt;height:315.75pt;visibility:visible;mso-wrap-style:square">
-            <v:imagedata r:id="rId33" o:title="BPMRenovarDocDeCuadrilla"/>
+            <v:imagedata r:id="rId34" o:title="BPMRenovarDocDeCuadrilla"/>
           </v:shape>
         </w:pict>
       </w:r>
@@ -12126,18 +12813,11 @@
           <w:lang w:val="es-ES"/>
         </w:rPr>
       </w:pPr>
-      <w:r>
-        <w:rPr>
-          <w:lang w:val="es-ES"/>
-        </w:rPr>
-        <w:br w:type="page"/>
-      </w:r>
-      <w:bookmarkStart w:id="44" w:name="_Toc342588335"/>
-      <w:r>
-        <w:rPr>
-          <w:lang w:val="es-ES"/>
-        </w:rPr>
-        <w:lastRenderedPageBreak/>
+      <w:bookmarkStart w:id="44" w:name="_Toc342755482"/>
+      <w:r>
+        <w:rPr>
+          <w:lang w:val="es-ES"/>
+        </w:rPr>
         <w:t>Definición del Proceso “Relevar información de sitio y confeccionar doc</w:t>
       </w:r>
       <w:r>
@@ -12585,7 +13265,75 @@
           <w:iCs/>
           <w:lang w:val="es-ES"/>
         </w:rPr>
-        <w:t>El proceso se inicia cuando el Administrador de proyectos (AP) durante la gestión de cada proyecto que contemple solicitudes de trabajo recibidas del cliente, para las cuales haya tareas y para las mismas no se haya recibido de este el correspondiente documento de ingeniería, con la ayuda del sistema “CellProjectManager”  (módulo Gestión de proyectos)   procede a consultar estas tareas  obteniendo la información de los sitios de las tareas, consulta la disponibilidad de cuadrillas para la solicitud de tarea correspondiente, si hay notifica a la cuadrilla de los sitios donde se realizaran los relevamientos de la información, la cuadrilla asignada a la solicitud de  tarea correspondiente  una vez  en el sitio de la tarea, verifica si es necesario la realización de una tarea adicional,  y procede a  realizar el relevamiento de la tarea tanto si es o  no necesario una tarea adicional y registra en  el sistema “CellProjectManager”  (módulo Gestión de acontecimientos en sitio)   la información y las fotos correspondientes a la/s tarea/s relvadas.</w:t>
+        <w:t xml:space="preserve">El proceso se inicia cuando el Administrador de proyectos (AP) durante la gestión de cada proyecto que contemple solicitudes de trabajo recibidas del cliente, para las cuales haya tareas y para las mismas no se haya recibido de este el correspondiente documento de ingeniería, con la ayuda del sistema </w:t>
+      </w:r>
+      <w:r>
+        <w:rPr>
+          <w:bCs/>
+          <w:iCs/>
+          <w:lang w:val="es-ES"/>
+        </w:rPr>
+        <w:t>“</w:t>
+      </w:r>
+      <w:proofErr w:type="spellStart"/>
+      <w:r>
+        <w:rPr>
+          <w:bCs/>
+          <w:iCs/>
+          <w:lang w:val="es-ES"/>
+        </w:rPr>
+        <w:t>Coming</w:t>
+      </w:r>
+      <w:proofErr w:type="spellEnd"/>
+      <w:r>
+        <w:rPr>
+          <w:bCs/>
+          <w:iCs/>
+          <w:lang w:val="es-ES"/>
+        </w:rPr>
+        <w:t xml:space="preserve"> Manager Project”</w:t>
+      </w:r>
+      <w:r>
+        <w:rPr>
+          <w:bCs/>
+          <w:iCs/>
+          <w:lang w:val="es-ES"/>
+        </w:rPr>
+        <w:t xml:space="preserve">  (módulo Gestión de proyectos)   procede a consultar estas tareas  obteniendo la información de los sitios de las tareas, consulta la disponibilidad de cuadrillas para la solicitud de tarea correspondiente, si hay notifica a la cuadrilla de los sitios donde se realizaran los relevamientos de la información, la cuadrilla asignada a la solicitud de  tarea correspondiente  una vez  en el sitio de la tarea, verifica si es necesario la realización de una tarea adicional,  y procede a  realizar el relevamiento de la tarea tanto si es o  no necesario una tarea adicional y registra en  el sistema </w:t>
+      </w:r>
+      <w:r>
+        <w:rPr>
+          <w:bCs/>
+          <w:iCs/>
+          <w:lang w:val="es-ES"/>
+        </w:rPr>
+        <w:t>“</w:t>
+      </w:r>
+      <w:proofErr w:type="spellStart"/>
+      <w:r>
+        <w:rPr>
+          <w:bCs/>
+          <w:iCs/>
+          <w:lang w:val="es-ES"/>
+        </w:rPr>
+        <w:t>Coming</w:t>
+      </w:r>
+      <w:proofErr w:type="spellEnd"/>
+      <w:r>
+        <w:rPr>
+          <w:bCs/>
+          <w:iCs/>
+          <w:lang w:val="es-ES"/>
+        </w:rPr>
+        <w:t xml:space="preserve"> Manager Project”</w:t>
+      </w:r>
+      <w:r>
+        <w:rPr>
+          <w:bCs/>
+          <w:iCs/>
+          <w:lang w:val="es-ES"/>
+        </w:rPr>
+        <w:t xml:space="preserve">  (módulo Gestión de acontecimientos en sitio)   la información y las fotos correspondientes a la/s tarea/s relvadas.</w:t>
       </w:r>
     </w:p>
     <w:p>
@@ -12605,16 +13353,76 @@
           <w:iCs/>
           <w:lang w:val="es-ES"/>
         </w:rPr>
-        <w:t xml:space="preserve">El Administrador de proyectos consulta los datos de la/s tarea/s relevada/s con la ayuda del sistema  “CellProjectManager”  (módulo Gestión de proyectos)  consultando la </w:t>
-      </w:r>
-      <w:r>
-        <w:rPr>
-          <w:bCs/>
-          <w:iCs/>
-          <w:lang w:val="es-ES"/>
-        </w:rPr>
         <w:lastRenderedPageBreak/>
-        <w:t>información correspondiente a cada tarea procede a confeccionar el correspondiente documento de ingeniería y enviar este al cliente para su aprobación, una vez recibida la aprobación del cliente registra el documento de ingeniería el sistema “CellProjectManager”  (módulo Gestión de proyectos)   y el mismo lo asocia con su correspondiente tarea, en caso de no obtener el visto bueno para la realización de la tarea registra en el sistema la  suspensión de la misma.</w:t>
+        <w:t xml:space="preserve">El Administrador de proyectos consulta los datos de la/s tarea/s relevada/s con la ayuda del sistema  </w:t>
+      </w:r>
+      <w:r>
+        <w:rPr>
+          <w:bCs/>
+          <w:iCs/>
+          <w:lang w:val="es-ES"/>
+        </w:rPr>
+        <w:t>“</w:t>
+      </w:r>
+      <w:proofErr w:type="spellStart"/>
+      <w:r>
+        <w:rPr>
+          <w:bCs/>
+          <w:iCs/>
+          <w:lang w:val="es-ES"/>
+        </w:rPr>
+        <w:t>Coming</w:t>
+      </w:r>
+      <w:proofErr w:type="spellEnd"/>
+      <w:r>
+        <w:rPr>
+          <w:bCs/>
+          <w:iCs/>
+          <w:lang w:val="es-ES"/>
+        </w:rPr>
+        <w:t xml:space="preserve"> Manager Project”</w:t>
+      </w:r>
+      <w:r>
+        <w:rPr>
+          <w:bCs/>
+          <w:iCs/>
+          <w:lang w:val="es-ES"/>
+        </w:rPr>
+        <w:t xml:space="preserve">  (módulo Gestión de proyectos)  consultando la información correspondiente a cada tarea procede a confeccionar el correspondiente documento de ingeniería y enviar este al cliente para su aprobación, una vez recibida la aprobación del cliente registra el documento de ingeniería el sistema </w:t>
+      </w:r>
+      <w:r>
+        <w:rPr>
+          <w:bCs/>
+          <w:iCs/>
+          <w:lang w:val="es-ES"/>
+        </w:rPr>
+        <w:t>“</w:t>
+      </w:r>
+      <w:proofErr w:type="spellStart"/>
+      <w:r>
+        <w:rPr>
+          <w:bCs/>
+          <w:iCs/>
+          <w:lang w:val="es-ES"/>
+        </w:rPr>
+        <w:t>Coming</w:t>
+      </w:r>
+      <w:proofErr w:type="spellEnd"/>
+      <w:r>
+        <w:rPr>
+          <w:bCs/>
+          <w:iCs/>
+          <w:lang w:val="es-ES"/>
+        </w:rPr>
+        <w:t xml:space="preserve"> Manager Project”</w:t>
+      </w:r>
+      <w:r>
+        <w:rPr>
+          <w:bCs/>
+          <w:iCs/>
+          <w:lang w:val="es-ES"/>
+        </w:rPr>
+        <w:t xml:space="preserve">  (módulo Gestión de proyectos)   y el mismo lo asocia con su correspondiente tarea, en caso de no obtener el visto bueno para la realización de la tarea registra en el sistema la  suspensión de la misma.</w:t>
       </w:r>
     </w:p>
     <w:p>
@@ -12641,7 +13449,6 @@
           <w:bCs/>
           <w:iCs/>
           <w:color w:val="676A55"/>
-          <w:sz w:val="20"/>
           <w:lang w:val="es-ES"/>
         </w:rPr>
       </w:pPr>
@@ -12653,6 +13460,115 @@
           <w:sz w:val="20"/>
           <w:lang w:val="es-ES"/>
         </w:rPr>
+        <w:t>Utilización del sistema de información:</w:t>
+      </w:r>
+    </w:p>
+    <w:p>
+      <w:pPr>
+        <w:pStyle w:val="Prrafodelista"/>
+        <w:spacing w:line="240" w:lineRule="auto"/>
+        <w:ind w:left="1080"/>
+        <w:jc w:val="both"/>
+        <w:rPr>
+          <w:bCs/>
+          <w:iCs/>
+          <w:lang w:val="es-ES"/>
+        </w:rPr>
+      </w:pPr>
+    </w:p>
+    <w:p>
+      <w:pPr>
+        <w:pStyle w:val="Prrafodelista"/>
+        <w:spacing w:line="240" w:lineRule="auto"/>
+        <w:ind w:left="1418"/>
+        <w:rPr>
+          <w:bCs/>
+          <w:iCs/>
+          <w:color w:val="676A55"/>
+          <w:sz w:val="20"/>
+          <w:lang w:val="es-ES"/>
+        </w:rPr>
+      </w:pPr>
+      <w:r>
+        <w:rPr>
+          <w:bCs/>
+          <w:iCs/>
+          <w:lang w:val="es-ES"/>
+        </w:rPr>
+        <w:t xml:space="preserve">Véase Manual de Usuario, sección “Gestión de </w:t>
+      </w:r>
+      <w:r>
+        <w:rPr>
+          <w:bCs/>
+          <w:iCs/>
+          <w:lang w:val="es-ES"/>
+        </w:rPr>
+        <w:t>Proyectos</w:t>
+      </w:r>
+      <w:r>
+        <w:rPr>
+          <w:bCs/>
+          <w:iCs/>
+          <w:lang w:val="es-ES"/>
+        </w:rPr>
+        <w:t>”, título “</w:t>
+      </w:r>
+      <w:r>
+        <w:rPr>
+          <w:bCs/>
+          <w:iCs/>
+          <w:lang w:val="es-ES"/>
+        </w:rPr>
+        <w:t>Crear Solicitud de Tarea”.</w:t>
+      </w:r>
+    </w:p>
+    <w:p>
+      <w:pPr>
+        <w:pStyle w:val="Prrafodelista"/>
+        <w:spacing w:line="240" w:lineRule="auto"/>
+        <w:ind w:left="1440"/>
+        <w:rPr>
+          <w:bCs/>
+          <w:iCs/>
+          <w:lang w:val="es-ES"/>
+        </w:rPr>
+      </w:pPr>
+    </w:p>
+    <w:p>
+      <w:pPr>
+        <w:pStyle w:val="Prrafodelista"/>
+        <w:numPr>
+          <w:ilvl w:val="0"/>
+          <w:numId w:val="23"/>
+        </w:numPr>
+        <w:spacing w:line="240" w:lineRule="auto"/>
+        <w:rPr>
+          <w:bCs/>
+          <w:iCs/>
+          <w:color w:val="676A55"/>
+          <w:sz w:val="20"/>
+          <w:lang w:val="es-ES"/>
+        </w:rPr>
+      </w:pPr>
+      <w:r>
+        <w:rPr>
+          <w:bCs/>
+          <w:iCs/>
+          <w:color w:val="676A55"/>
+          <w:sz w:val="20"/>
+          <w:lang w:val="es-ES"/>
+        </w:rPr>
+        <w:br w:type="page"/>
+      </w:r>
+      <w:r>
+        <w:rPr>
+          <w:bCs/>
+          <w:iCs/>
+          <w:color w:val="676A55"/>
+          <w:sz w:val="20"/>
+          <w:lang w:val="es-ES"/>
+        </w:rPr>
+        <w:lastRenderedPageBreak/>
         <w:t>Flujo grama:</w:t>
       </w:r>
     </w:p>
@@ -12674,7 +13590,7 @@
         </w:rPr>
         <w:pict>
           <v:shape id="_x0000_i1034" type="#_x0000_t75" alt="BPMRelevarInforSitioConfeccionarDocDeIng.png" style="width:400.5pt;height:519.75pt;visibility:visible;mso-wrap-style:square">
-            <v:imagedata r:id="rId34" o:title="BPMRelevarInforSitioConfeccionarDocDeIng"/>
+            <v:imagedata r:id="rId35" o:title="BPMRelevarInforSitioConfeccionarDocDeIng"/>
           </v:shape>
         </w:pict>
       </w:r>
@@ -12693,7 +13609,7 @@
         </w:rPr>
         <w:br w:type="page"/>
       </w:r>
-      <w:bookmarkStart w:id="46" w:name="_Toc342588336"/>
+      <w:bookmarkStart w:id="46" w:name="_Toc342755483"/>
       <w:r>
         <w:rPr>
           <w:lang w:val="es-ES"/>
@@ -12715,6 +13631,7 @@
           <w:lang w:val="es-ES"/>
         </w:rPr>
       </w:pPr>
+      <w:proofErr w:type="spellStart"/>
       <w:r>
         <w:rPr>
           <w:b/>
@@ -12722,7 +13639,17 @@
           <w:iCs/>
           <w:lang w:val="es-ES"/>
         </w:rPr>
-        <w:t>CellProjectManager</w:t>
+        <w:t>Coming</w:t>
+      </w:r>
+      <w:proofErr w:type="spellEnd"/>
+      <w:r>
+        <w:rPr>
+          <w:b/>
+          <w:bCs/>
+          <w:iCs/>
+          <w:lang w:val="es-ES"/>
+        </w:rPr>
+        <w:t xml:space="preserve"> Manager Project</w:t>
       </w:r>
       <w:r>
         <w:rPr>
@@ -12741,7 +13668,7 @@
         </w:rPr>
       </w:pPr>
       <w:bookmarkStart w:id="47" w:name="_Toc337573392"/>
-      <w:bookmarkStart w:id="48" w:name="_Toc342588337"/>
+      <w:bookmarkStart w:id="48" w:name="_Toc342755484"/>
       <w:r>
         <w:rPr>
           <w:lang w:val="es-ES"/>
@@ -12763,7 +13690,7 @@
           <w:insideH w:val="single" w:sz="4" w:space="0" w:color="auto"/>
           <w:insideV w:val="single" w:sz="4" w:space="0" w:color="auto"/>
         </w:tblBorders>
-        <w:tblLook w:val="00A0"/>
+        <w:tblLook w:val="00A0" w:firstRow="1" w:lastRow="0" w:firstColumn="1" w:lastColumn="0" w:noHBand="0" w:noVBand="0"/>
       </w:tblPr>
       <w:tblGrid>
         <w:gridCol w:w="3367"/>
@@ -12831,8 +13758,16 @@
               <w:rPr>
                 <w:lang w:val="es-ES"/>
               </w:rPr>
-              <w:t>Modelador de Procesos BizAgi</w:t>
+              <w:t xml:space="preserve">Modelador de Procesos </w:t>
             </w:r>
+            <w:proofErr w:type="spellStart"/>
+            <w:r>
+              <w:rPr>
+                <w:lang w:val="es-ES"/>
+              </w:rPr>
+              <w:t>BizAgi</w:t>
+            </w:r>
+            <w:proofErr w:type="spellEnd"/>
           </w:p>
         </w:tc>
         <w:tc>
@@ -12846,7 +13781,7 @@
                 <w:lang w:val="es-ES"/>
               </w:rPr>
             </w:pPr>
-            <w:hyperlink r:id="rId35" w:history="1">
+            <w:hyperlink r:id="rId36" w:history="1">
               <w:r>
                 <w:rPr>
                   <w:rFonts w:ascii="Times New Roman" w:hAnsi="Times New Roman"/>
@@ -12895,7 +13830,7 @@
                 <w:lang w:val="es-ES"/>
               </w:rPr>
             </w:pPr>
-            <w:hyperlink r:id="rId36" w:history="1">
+            <w:hyperlink r:id="rId37" w:history="1">
               <w:r>
                 <w:rPr>
                   <w:rFonts w:ascii="Times New Roman" w:hAnsi="Times New Roman"/>
@@ -12908,7 +13843,7 @@
                 <w:t>http://www.omg.org/bpmn/Documents/BPMN_1-1_Specification.pdf</w:t>
               </w:r>
             </w:hyperlink>
-            <w:hyperlink r:id="rId37" w:history="1"/>
+            <w:hyperlink r:id="rId38" w:history="1"/>
           </w:p>
         </w:tc>
       </w:tr>
@@ -12965,7 +13900,7 @@
                 <w:lang w:val="es-ES"/>
               </w:rPr>
             </w:pPr>
-            <w:hyperlink r:id="rId38" w:history="1">
+            <w:hyperlink r:id="rId39" w:history="1">
               <w:r>
                 <w:rPr>
                   <w:rFonts w:ascii="Times New Roman" w:hAnsi="Times New Roman"/>
@@ -13095,7 +14030,7 @@
           <w:lang w:val="es-ES"/>
         </w:rPr>
       </w:pPr>
-      <w:bookmarkStart w:id="49" w:name="_Toc342588338"/>
+      <w:bookmarkStart w:id="49" w:name="_Toc342755485"/>
       <w:r>
         <w:rPr>
           <w:lang w:val="es-ES"/>
@@ -13118,7 +14053,7 @@
           <w:insideV w:val="single" w:sz="6" w:space="0" w:color="auto"/>
         </w:tblBorders>
         <w:tblLayout w:type="fixed"/>
-        <w:tblLook w:val="00A0"/>
+        <w:tblLook w:val="00A0" w:firstRow="1" w:lastRow="0" w:firstColumn="1" w:lastColumn="0" w:noHBand="0" w:noVBand="0"/>
       </w:tblPr>
       <w:tblGrid>
         <w:gridCol w:w="1421"/>
@@ -13306,8 +14241,17 @@
                 <w:iCs/>
                 <w:lang w:val="es-ES"/>
               </w:rPr>
-              <w:t>Carlos Trepat</w:t>
+              <w:t xml:space="preserve">Carlos </w:t>
             </w:r>
+            <w:proofErr w:type="spellStart"/>
+            <w:r>
+              <w:rPr>
+                <w:iCs/>
+                <w:lang w:val="es-ES"/>
+              </w:rPr>
+              <w:t>Trepat</w:t>
+            </w:r>
+            <w:proofErr w:type="spellEnd"/>
           </w:p>
           <w:p>
             <w:pPr>
@@ -13505,8 +14449,17 @@
                 <w:lang w:val="es-ES"/>
               </w:rPr>
               <w:br/>
-              <w:t>Carlos Trepat</w:t>
+              <w:t xml:space="preserve">Carlos </w:t>
             </w:r>
+            <w:proofErr w:type="spellStart"/>
+            <w:r>
+              <w:rPr>
+                <w:iCs/>
+                <w:lang w:val="es-ES"/>
+              </w:rPr>
+              <w:t>Trepat</w:t>
+            </w:r>
+            <w:proofErr w:type="spellEnd"/>
             <w:r>
               <w:rPr>
                 <w:iCs/>
@@ -13581,7 +14534,23 @@
                 <w:iCs/>
                 <w:lang w:val="es-ES"/>
               </w:rPr>
-              <w:t>Se agrego definiciones de los elementos de modelado BPMN  y las reglas de negocio para los proceso de negocio descriptos.</w:t>
+              <w:t xml:space="preserve">Se </w:t>
+            </w:r>
+            <w:proofErr w:type="spellStart"/>
+            <w:r>
+              <w:rPr>
+                <w:iCs/>
+                <w:lang w:val="es-ES"/>
+              </w:rPr>
+              <w:t>agrego</w:t>
+            </w:r>
+            <w:proofErr w:type="spellEnd"/>
+            <w:r>
+              <w:rPr>
+                <w:iCs/>
+                <w:lang w:val="es-ES"/>
+              </w:rPr>
+              <w:t xml:space="preserve"> definiciones de los elementos de modelado BPMN  y las reglas de negocio para los proceso de negocio descriptos.</w:t>
             </w:r>
           </w:p>
         </w:tc>
@@ -13611,8 +14580,17 @@
                 <w:lang w:val="es-ES"/>
               </w:rPr>
               <w:br/>
-              <w:t>Carlos Trepat</w:t>
+              <w:t xml:space="preserve">Carlos </w:t>
             </w:r>
+            <w:proofErr w:type="spellStart"/>
+            <w:r>
+              <w:rPr>
+                <w:iCs/>
+                <w:lang w:val="es-ES"/>
+              </w:rPr>
+              <w:t>Trepat</w:t>
+            </w:r>
+            <w:proofErr w:type="spellEnd"/>
           </w:p>
         </w:tc>
       </w:tr>
@@ -13626,8 +14604,8 @@
       </w:pPr>
     </w:p>
     <w:sectPr>
-      <w:headerReference w:type="default" r:id="rId39"/>
-      <w:footerReference w:type="default" r:id="rId40"/>
+      <w:headerReference w:type="default" r:id="rId40"/>
+      <w:footerReference w:type="default" r:id="rId41"/>
       <w:pgSz w:w="11907" w:h="16839" w:code="9"/>
       <w:pgMar w:top="1440" w:right="850" w:bottom="1440" w:left="993" w:header="708" w:footer="708" w:gutter="0"/>
       <w:pgNumType w:start="1"/>
@@ -13639,8 +14617,8 @@
 </file>
 
 <file path=word/endnotes.xml><?xml version="1.0" encoding="utf-8"?>
-<w:endnotes xmlns:ve="http://schemas.openxmlformats.org/markup-compatibility/2006" xmlns:o="urn:schemas-microsoft-com:office:office" xmlns:r="http://schemas.openxmlformats.org/officeDocument/2006/relationships" xmlns:m="http://schemas.openxmlformats.org/officeDocument/2006/math" xmlns:v="urn:schemas-microsoft-com:vml" xmlns:wp="http://schemas.openxmlformats.org/drawingml/2006/wordprocessingDrawing" xmlns:w10="urn:schemas-microsoft-com:office:word" xmlns:w="http://schemas.openxmlformats.org/wordprocessingml/2006/main" xmlns:wne="http://schemas.microsoft.com/office/word/2006/wordml">
-  <w:endnote w:type="separator" w:id="0">
+<w:endnotes xmlns:wpc="http://schemas.microsoft.com/office/word/2010/wordprocessingCanvas" xmlns:mc="http://schemas.openxmlformats.org/markup-compatibility/2006" xmlns:o="urn:schemas-microsoft-com:office:office" xmlns:r="http://schemas.openxmlformats.org/officeDocument/2006/relationships" xmlns:m="http://schemas.openxmlformats.org/officeDocument/2006/math" xmlns:v="urn:schemas-microsoft-com:vml" xmlns:wp14="http://schemas.microsoft.com/office/word/2010/wordprocessingDrawing" xmlns:wp="http://schemas.openxmlformats.org/drawingml/2006/wordprocessingDrawing" xmlns:w10="urn:schemas-microsoft-com:office:word" xmlns:w="http://schemas.openxmlformats.org/wordprocessingml/2006/main" xmlns:w14="http://schemas.microsoft.com/office/word/2010/wordml" xmlns:wpg="http://schemas.microsoft.com/office/word/2010/wordprocessingGroup" xmlns:wpi="http://schemas.microsoft.com/office/word/2010/wordprocessingInk" xmlns:wne="http://schemas.microsoft.com/office/word/2006/wordml" xmlns:wps="http://schemas.microsoft.com/office/word/2010/wordprocessingShape" mc:Ignorable="w14 wp14">
+  <w:endnote w:type="separator" w:id="-1">
     <w:p>
       <w:pPr>
         <w:spacing w:after="0" w:line="240" w:lineRule="auto"/>
@@ -13650,7 +14628,7 @@
       </w:r>
     </w:p>
   </w:endnote>
-  <w:endnote w:type="continuationSeparator" w:id="1">
+  <w:endnote w:type="continuationSeparator" w:id="0">
     <w:p>
       <w:pPr>
         <w:spacing w:after="0" w:line="240" w:lineRule="auto"/>
@@ -13664,7 +14642,7 @@
 </file>
 
 <file path=word/footer1.xml><?xml version="1.0" encoding="utf-8"?>
-<w:ftr xmlns:ve="http://schemas.openxmlformats.org/markup-compatibility/2006" xmlns:o="urn:schemas-microsoft-com:office:office" xmlns:r="http://schemas.openxmlformats.org/officeDocument/2006/relationships" xmlns:m="http://schemas.openxmlformats.org/officeDocument/2006/math" xmlns:v="urn:schemas-microsoft-com:vml" xmlns:wp="http://schemas.openxmlformats.org/drawingml/2006/wordprocessingDrawing" xmlns:w10="urn:schemas-microsoft-com:office:word" xmlns:w="http://schemas.openxmlformats.org/wordprocessingml/2006/main" xmlns:wne="http://schemas.microsoft.com/office/word/2006/wordml">
+<w:ftr xmlns:wpc="http://schemas.microsoft.com/office/word/2010/wordprocessingCanvas" xmlns:mc="http://schemas.openxmlformats.org/markup-compatibility/2006" xmlns:o="urn:schemas-microsoft-com:office:office" xmlns:r="http://schemas.openxmlformats.org/officeDocument/2006/relationships" xmlns:m="http://schemas.openxmlformats.org/officeDocument/2006/math" xmlns:v="urn:schemas-microsoft-com:vml" xmlns:wp14="http://schemas.microsoft.com/office/word/2010/wordprocessingDrawing" xmlns:wp="http://schemas.openxmlformats.org/drawingml/2006/wordprocessingDrawing" xmlns:w10="urn:schemas-microsoft-com:office:word" xmlns:w="http://schemas.openxmlformats.org/wordprocessingml/2006/main" xmlns:w14="http://schemas.microsoft.com/office/word/2010/wordml" xmlns:wpg="http://schemas.microsoft.com/office/word/2010/wordprocessingGroup" xmlns:wpi="http://schemas.microsoft.com/office/word/2010/wordprocessingInk" xmlns:wne="http://schemas.microsoft.com/office/word/2006/wordml" xmlns:wps="http://schemas.microsoft.com/office/word/2010/wordprocessingShape" mc:Ignorable="w14 wp14">
   <w:p>
     <w:pPr>
       <w:pStyle w:val="Piedepgina"/>
@@ -13676,7 +14654,7 @@
           <v:stroke joinstyle="miter"/>
           <v:path gradientshapeok="t" o:connecttype="rect" textboxrect="5400,5400,16200,16200"/>
         </v:shapetype>
-        <v:shape id="_x0000_s2049" type="#_x0000_t110" style="width:501.65pt;height:4.3pt;mso-position-horizontal-relative:char;mso-position-vertical-relative:line" fillcolor="black">
+        <v:shape id="_x0000_s2049" type="#_x0000_t110" style="width:501.65pt;height:4.3pt;mso-left-percent:-10001;mso-top-percent:-10001;mso-position-horizontal:absolute;mso-position-horizontal-relative:char;mso-position-vertical:absolute;mso-position-vertical-relative:line;mso-left-percent:-10001;mso-top-percent:-10001" fillcolor="black">
           <w10:wrap type="none" anchorx="margin" anchory="page"/>
           <w10:anchorlock/>
         </v:shape>
@@ -13701,7 +14679,7 @@
       <w:rPr>
         <w:noProof/>
       </w:rPr>
-      <w:t>16</w:t>
+      <w:t>4</w:t>
     </w:r>
     <w:r>
       <w:rPr>
@@ -13719,8 +14697,8 @@
 </file>
 
 <file path=word/footnotes.xml><?xml version="1.0" encoding="utf-8"?>
-<w:footnotes xmlns:ve="http://schemas.openxmlformats.org/markup-compatibility/2006" xmlns:o="urn:schemas-microsoft-com:office:office" xmlns:r="http://schemas.openxmlformats.org/officeDocument/2006/relationships" xmlns:m="http://schemas.openxmlformats.org/officeDocument/2006/math" xmlns:v="urn:schemas-microsoft-com:vml" xmlns:wp="http://schemas.openxmlformats.org/drawingml/2006/wordprocessingDrawing" xmlns:w10="urn:schemas-microsoft-com:office:word" xmlns:w="http://schemas.openxmlformats.org/wordprocessingml/2006/main" xmlns:wne="http://schemas.microsoft.com/office/word/2006/wordml">
-  <w:footnote w:type="separator" w:id="0">
+<w:footnotes xmlns:wpc="http://schemas.microsoft.com/office/word/2010/wordprocessingCanvas" xmlns:mc="http://schemas.openxmlformats.org/markup-compatibility/2006" xmlns:o="urn:schemas-microsoft-com:office:office" xmlns:r="http://schemas.openxmlformats.org/officeDocument/2006/relationships" xmlns:m="http://schemas.openxmlformats.org/officeDocument/2006/math" xmlns:v="urn:schemas-microsoft-com:vml" xmlns:wp14="http://schemas.microsoft.com/office/word/2010/wordprocessingDrawing" xmlns:wp="http://schemas.openxmlformats.org/drawingml/2006/wordprocessingDrawing" xmlns:w10="urn:schemas-microsoft-com:office:word" xmlns:w="http://schemas.openxmlformats.org/wordprocessingml/2006/main" xmlns:w14="http://schemas.microsoft.com/office/word/2010/wordml" xmlns:wpg="http://schemas.microsoft.com/office/word/2010/wordprocessingGroup" xmlns:wpi="http://schemas.microsoft.com/office/word/2010/wordprocessingInk" xmlns:wne="http://schemas.microsoft.com/office/word/2006/wordml" xmlns:wps="http://schemas.microsoft.com/office/word/2010/wordprocessingShape" mc:Ignorable="w14 wp14">
+  <w:footnote w:type="separator" w:id="-1">
     <w:p>
       <w:pPr>
         <w:spacing w:after="0" w:line="240" w:lineRule="auto"/>
@@ -13730,7 +14708,7 @@
       </w:r>
     </w:p>
   </w:footnote>
-  <w:footnote w:type="continuationSeparator" w:id="1">
+  <w:footnote w:type="continuationSeparator" w:id="0">
     <w:p>
       <w:pPr>
         <w:spacing w:after="0" w:line="240" w:lineRule="auto"/>
@@ -13744,7 +14722,7 @@
 </file>
 
 <file path=word/header1.xml><?xml version="1.0" encoding="utf-8"?>
-<w:hdr xmlns:ve="http://schemas.openxmlformats.org/markup-compatibility/2006" xmlns:o="urn:schemas-microsoft-com:office:office" xmlns:r="http://schemas.openxmlformats.org/officeDocument/2006/relationships" xmlns:m="http://schemas.openxmlformats.org/officeDocument/2006/math" xmlns:v="urn:schemas-microsoft-com:vml" xmlns:wp="http://schemas.openxmlformats.org/drawingml/2006/wordprocessingDrawing" xmlns:w10="urn:schemas-microsoft-com:office:word" xmlns:w="http://schemas.openxmlformats.org/wordprocessingml/2006/main" xmlns:wne="http://schemas.microsoft.com/office/word/2006/wordml">
+<w:hdr xmlns:wpc="http://schemas.microsoft.com/office/word/2010/wordprocessingCanvas" xmlns:mc="http://schemas.openxmlformats.org/markup-compatibility/2006" xmlns:o="urn:schemas-microsoft-com:office:office" xmlns:r="http://schemas.openxmlformats.org/officeDocument/2006/relationships" xmlns:m="http://schemas.openxmlformats.org/officeDocument/2006/math" xmlns:v="urn:schemas-microsoft-com:vml" xmlns:wp14="http://schemas.microsoft.com/office/word/2010/wordprocessingDrawing" xmlns:wp="http://schemas.openxmlformats.org/drawingml/2006/wordprocessingDrawing" xmlns:w10="urn:schemas-microsoft-com:office:word" xmlns:w="http://schemas.openxmlformats.org/wordprocessingml/2006/main" xmlns:w14="http://schemas.microsoft.com/office/word/2010/wordml" xmlns:wpg="http://schemas.microsoft.com/office/word/2010/wordprocessingGroup" xmlns:wpi="http://schemas.microsoft.com/office/word/2010/wordprocessingInk" xmlns:wne="http://schemas.microsoft.com/office/word/2006/wordml" xmlns:wps="http://schemas.microsoft.com/office/word/2010/wordprocessingShape" mc:Ignorable="w14 wp14">
   <w:p>
     <w:pPr>
       <w:pStyle w:val="Encabezado"/>
@@ -13840,7 +14818,7 @@
 </file>
 
 <file path=word/numbering.xml><?xml version="1.0" encoding="utf-8"?>
-<w:numbering xmlns:ve="http://schemas.openxmlformats.org/markup-compatibility/2006" xmlns:o="urn:schemas-microsoft-com:office:office" xmlns:r="http://schemas.openxmlformats.org/officeDocument/2006/relationships" xmlns:m="http://schemas.openxmlformats.org/officeDocument/2006/math" xmlns:v="urn:schemas-microsoft-com:vml" xmlns:wp="http://schemas.openxmlformats.org/drawingml/2006/wordprocessingDrawing" xmlns:w10="urn:schemas-microsoft-com:office:word" xmlns:w="http://schemas.openxmlformats.org/wordprocessingml/2006/main" xmlns:wne="http://schemas.microsoft.com/office/word/2006/wordml">
+<w:numbering xmlns:wpc="http://schemas.microsoft.com/office/word/2010/wordprocessingCanvas" xmlns:mc="http://schemas.openxmlformats.org/markup-compatibility/2006" xmlns:o="urn:schemas-microsoft-com:office:office" xmlns:r="http://schemas.openxmlformats.org/officeDocument/2006/relationships" xmlns:m="http://schemas.openxmlformats.org/officeDocument/2006/math" xmlns:v="urn:schemas-microsoft-com:vml" xmlns:wp14="http://schemas.microsoft.com/office/word/2010/wordprocessingDrawing" xmlns:wp="http://schemas.openxmlformats.org/drawingml/2006/wordprocessingDrawing" xmlns:w10="urn:schemas-microsoft-com:office:word" xmlns:w="http://schemas.openxmlformats.org/wordprocessingml/2006/main" xmlns:w14="http://schemas.microsoft.com/office/word/2010/wordml" xmlns:wpg="http://schemas.microsoft.com/office/word/2010/wordprocessingGroup" xmlns:wpi="http://schemas.microsoft.com/office/word/2010/wordprocessingInk" xmlns:wne="http://schemas.microsoft.com/office/word/2006/wordml" xmlns:wps="http://schemas.microsoft.com/office/word/2010/wordprocessingShape" mc:Ignorable="w14 wp14">
   <w:numPicBullet w:numPicBulletId="0">
     <w:pict>
       <v:shapetype id="_x0000_t75" coordsize="21600,21600" o:spt="75" o:preferrelative="t" path="m@4@5l@4@11@9@11@9@5xe" filled="f" stroked="f">
@@ -13862,7 +14840,7 @@
         <v:path o:extrusionok="f" gradientshapeok="t" o:connecttype="rect"/>
         <o:lock v:ext="edit" aspectratio="t"/>
       </v:shapetype>
-      <v:shape id="_x0000_i1032" type="#_x0000_t75" style="width:11.25pt;height:11.25pt" o:bullet="t">
+      <v:shape id="_x0000_i1037" type="#_x0000_t75" style="width:11.25pt;height:11.25pt" o:bullet="t">
         <v:imagedata r:id="rId1" o:title=""/>
       </v:shape>
     </w:pict>
@@ -15687,7 +16665,7 @@
 </file>
 
 <file path=word/styles.xml><?xml version="1.0" encoding="utf-8"?>
-<w:styles xmlns:r="http://schemas.openxmlformats.org/officeDocument/2006/relationships" xmlns:w="http://schemas.openxmlformats.org/wordprocessingml/2006/main">
+<w:styles xmlns:mc="http://schemas.openxmlformats.org/markup-compatibility/2006" xmlns:r="http://schemas.openxmlformats.org/officeDocument/2006/relationships" xmlns:w="http://schemas.openxmlformats.org/wordprocessingml/2006/main" xmlns:w14="http://schemas.microsoft.com/office/word/2010/wordml" mc:Ignorable="w14">
   <w:docDefaults>
     <w:rPrDefault>
       <w:rPr>
@@ -16194,7 +17172,6 @@
     <w:uiPriority w:val="99"/>
     <w:semiHidden/>
     <w:unhideWhenUsed/>
-    <w:qFormat/>
     <w:tblPr>
       <w:tblInd w:w="0" w:type="dxa"/>
       <w:tblCellMar>
@@ -17382,7 +18359,7 @@
 </file>
 
 <file path=customXml/itemProps1.xml><?xml version="1.0" encoding="utf-8"?>
-<ds:datastoreItem xmlns:ds="http://schemas.openxmlformats.org/officeDocument/2006/customXml" ds:itemID="{A379D4F9-A5D3-42EF-8990-6DB1BD429372}">
+<ds:datastoreItem xmlns:ds="http://schemas.openxmlformats.org/officeDocument/2006/customXml" ds:itemID="{2578B7D2-74E7-4672-AEF8-98F770B15439}">
   <ds:schemaRefs>
     <ds:schemaRef ds:uri="http://schemas.openxmlformats.org/officeDocument/2006/bibliography"/>
   </ds:schemaRefs>

--- a/Documentacion/Proyecto/Manual de Procedimientos.docx
+++ b/Documentacion/Proyecto/Manual de Procedimientos.docx
@@ -1,771 +1,199 @@
 
 <file path=word/document.xml><?xml version="1.0" encoding="utf-8"?>
-<w:document xmlns:wpc="http://schemas.microsoft.com/office/word/2010/wordprocessingCanvas" xmlns:mc="http://schemas.openxmlformats.org/markup-compatibility/2006" xmlns:o="urn:schemas-microsoft-com:office:office" xmlns:r="http://schemas.openxmlformats.org/officeDocument/2006/relationships" xmlns:m="http://schemas.openxmlformats.org/officeDocument/2006/math" xmlns:v="urn:schemas-microsoft-com:vml" xmlns:wp14="http://schemas.microsoft.com/office/word/2010/wordprocessingDrawing" xmlns:wp="http://schemas.openxmlformats.org/drawingml/2006/wordprocessingDrawing" xmlns:w10="urn:schemas-microsoft-com:office:word" xmlns:w="http://schemas.openxmlformats.org/wordprocessingml/2006/main" xmlns:w14="http://schemas.microsoft.com/office/word/2010/wordml" xmlns:wpg="http://schemas.microsoft.com/office/word/2010/wordprocessingGroup" xmlns:wpi="http://schemas.microsoft.com/office/word/2010/wordprocessingInk" xmlns:wne="http://schemas.microsoft.com/office/word/2006/wordml" xmlns:wps="http://schemas.microsoft.com/office/word/2010/wordprocessingShape" mc:Ignorable="w14 wp14">
+<w:document xmlns:ve="http://schemas.openxmlformats.org/markup-compatibility/2006" xmlns:o="urn:schemas-microsoft-com:office:office" xmlns:r="http://schemas.openxmlformats.org/officeDocument/2006/relationships" xmlns:m="http://schemas.openxmlformats.org/officeDocument/2006/math" xmlns:v="urn:schemas-microsoft-com:vml" xmlns:wp="http://schemas.openxmlformats.org/drawingml/2006/wordprocessingDrawing" xmlns:w10="urn:schemas-microsoft-com:office:word" xmlns:w="http://schemas.openxmlformats.org/wordprocessingml/2006/main" xmlns:wne="http://schemas.microsoft.com/office/word/2006/wordml">
   <w:body>
     <w:p>
       <w:pPr>
-        <w:spacing w:line="240" w:lineRule="auto"/>
-        <w:jc w:val="center"/>
-        <w:rPr>
-          <w:rFonts w:ascii="Arial" w:hAnsi="Arial" w:cs="Arial"/>
-          <w:b/>
-          <w:sz w:val="36"/>
-          <w:szCs w:val="36"/>
-          <w:lang w:val="es-ES"/>
-        </w:rPr>
-      </w:pPr>
-      <w:r>
-        <w:rPr>
-          <w:rFonts w:ascii="Arial" w:hAnsi="Arial" w:cs="Arial"/>
-          <w:b/>
-          <w:sz w:val="36"/>
-          <w:szCs w:val="36"/>
-          <w:lang w:val="es-ES"/>
-        </w:rPr>
-        <w:t>UNIVERSIDAD TECNOLÓGICA NACIONAL</w:t>
-      </w:r>
-    </w:p>
-    <w:p>
-      <w:pPr>
-        <w:spacing w:line="240" w:lineRule="auto"/>
-        <w:jc w:val="center"/>
-        <w:rPr>
-          <w:rFonts w:ascii="Arial" w:hAnsi="Arial" w:cs="Arial"/>
-          <w:sz w:val="32"/>
-          <w:szCs w:val="32"/>
-          <w:lang w:val="es-ES"/>
-        </w:rPr>
-      </w:pPr>
-      <w:r>
-        <w:rPr>
-          <w:rFonts w:ascii="Arial" w:hAnsi="Arial" w:cs="Arial"/>
-          <w:b/>
-          <w:sz w:val="32"/>
-          <w:szCs w:val="32"/>
-          <w:lang w:val="es-ES"/>
-        </w:rPr>
-        <w:t>Facultad Regional Córdoba</w:t>
-      </w:r>
-    </w:p>
-    <w:p>
-      <w:pPr>
-        <w:spacing w:line="240" w:lineRule="auto"/>
-        <w:jc w:val="center"/>
-        <w:rPr>
-          <w:rFonts w:ascii="Arial" w:hAnsi="Arial" w:cs="Arial"/>
-          <w:sz w:val="32"/>
-          <w:szCs w:val="32"/>
-          <w:lang w:val="es-ES"/>
-        </w:rPr>
-      </w:pPr>
-      <w:r>
-        <w:rPr>
-          <w:rFonts w:ascii="Arial" w:hAnsi="Arial" w:cs="Arial"/>
-          <w:sz w:val="32"/>
-          <w:szCs w:val="32"/>
-          <w:lang w:val="es-ES"/>
-        </w:rPr>
-        <w:t>Ingeniería en Sistemas de Información</w:t>
-      </w:r>
-    </w:p>
-    <w:p>
-      <w:pPr>
-        <w:spacing w:line="240" w:lineRule="auto"/>
-        <w:ind w:left="57"/>
-        <w:jc w:val="center"/>
-        <w:rPr>
-          <w:rFonts w:ascii="Arial" w:hAnsi="Arial" w:cs="Arial"/>
-          <w:b/>
-          <w:sz w:val="32"/>
-          <w:szCs w:val="32"/>
-          <w:lang w:val="es-ES"/>
-        </w:rPr>
-      </w:pPr>
-      <w:r>
-        <w:rPr>
-          <w:rFonts w:ascii="Arial" w:hAnsi="Arial" w:cs="Arial"/>
+        <w:rPr>
+          <w:lang w:val="es-ES"/>
+        </w:rPr>
+      </w:pPr>
+      <w:r>
+        <w:rPr>
           <w:noProof/>
-          <w:lang w:val="es-ES" w:eastAsia="es-AR"/>
+          <w:lang w:val="es-ES" w:eastAsia="es-ES"/>
         </w:rPr>
         <w:pict>
-          <v:shape id="Picture 6" o:spid="_x0000_i1025" type="#_x0000_t75" alt="Edificio UTN" style="width:150pt;height:86.25pt;visibility:visible">
-            <v:imagedata r:id="rId9" o:title="" grayscale="t"/>
+          <v:shapetype id="_x0000_t202" coordsize="21600,21600" o:spt="202" path="m,l,21600r21600,l21600,xe">
+            <v:stroke joinstyle="miter"/>
+            <v:path gradientshapeok="t" o:connecttype="rect"/>
+          </v:shapetype>
+          <v:shape id="_x0000_s1244" type="#_x0000_t202" style="position:absolute;margin-left:219.45pt;margin-top:-51.2pt;width:316.55pt;height:97.65pt;z-index:251669504" filled="f" stroked="f">
+            <v:textbox style="mso-next-textbox:#_x0000_s1244">
+              <w:txbxContent>
+                <w:p>
+                  <w:pPr>
+                    <w:spacing w:after="0" w:line="240" w:lineRule="auto"/>
+                    <w:jc w:val="right"/>
+                    <w:rPr>
+                      <w:color w:val="FFFFFF"/>
+                      <w:sz w:val="20"/>
+                      <w:szCs w:val="20"/>
+                    </w:rPr>
+                  </w:pPr>
+                  <w:r>
+                    <w:rPr>
+                      <w:color w:val="FFFFFF"/>
+                      <w:sz w:val="20"/>
+                      <w:szCs w:val="20"/>
+                    </w:rPr>
+                    <w:t>UNIVERSIDAD TECNOLÓGICA NACIONAL</w:t>
+                  </w:r>
+                </w:p>
+                <w:p>
+                  <w:pPr>
+                    <w:spacing w:after="0" w:line="240" w:lineRule="auto"/>
+                    <w:jc w:val="right"/>
+                    <w:rPr>
+                      <w:color w:val="FFFFFF"/>
+                      <w:sz w:val="20"/>
+                      <w:szCs w:val="20"/>
+                    </w:rPr>
+                  </w:pPr>
+                  <w:r>
+                    <w:rPr>
+                      <w:color w:val="FFFFFF"/>
+                      <w:sz w:val="20"/>
+                      <w:szCs w:val="20"/>
+                    </w:rPr>
+                    <w:t>Facultad Regional Córdoba</w:t>
+                  </w:r>
+                </w:p>
+                <w:p>
+                  <w:pPr>
+                    <w:spacing w:after="0" w:line="240" w:lineRule="auto"/>
+                    <w:jc w:val="right"/>
+                    <w:rPr>
+                      <w:color w:val="FFFFFF"/>
+                      <w:sz w:val="20"/>
+                      <w:szCs w:val="20"/>
+                    </w:rPr>
+                  </w:pPr>
+                  <w:r>
+                    <w:rPr>
+                      <w:color w:val="FFFFFF"/>
+                      <w:sz w:val="20"/>
+                      <w:szCs w:val="20"/>
+                    </w:rPr>
+                    <w:t>Ingeniería en Sistemas de Información</w:t>
+                  </w:r>
+                </w:p>
+                <w:p>
+                  <w:pPr>
+                    <w:spacing w:after="0" w:line="240" w:lineRule="auto"/>
+                    <w:jc w:val="right"/>
+                    <w:rPr>
+                      <w:color w:val="FFFFFF"/>
+                      <w:sz w:val="20"/>
+                      <w:szCs w:val="20"/>
+                    </w:rPr>
+                  </w:pPr>
+                </w:p>
+                <w:p>
+                  <w:pPr>
+                    <w:spacing w:after="0" w:line="240" w:lineRule="auto"/>
+                    <w:jc w:val="right"/>
+                    <w:rPr>
+                      <w:color w:val="FFFFFF"/>
+                      <w:sz w:val="20"/>
+                      <w:szCs w:val="20"/>
+                    </w:rPr>
+                  </w:pPr>
+                </w:p>
+                <w:p>
+                  <w:pPr>
+                    <w:spacing w:after="0" w:line="240" w:lineRule="auto"/>
+                    <w:jc w:val="right"/>
+                    <w:rPr>
+                      <w:color w:val="FFFFFF"/>
+                      <w:sz w:val="20"/>
+                      <w:szCs w:val="20"/>
+                    </w:rPr>
+                  </w:pPr>
+                  <w:r>
+                    <w:rPr>
+                      <w:color w:val="FFFFFF"/>
+                      <w:sz w:val="20"/>
+                      <w:szCs w:val="20"/>
+                    </w:rPr>
+                    <w:t>Cátedra Habilitación Profesional</w:t>
+                  </w:r>
+                </w:p>
+                <w:p>
+                  <w:pPr>
+                    <w:pStyle w:val="Sinespaciado"/>
+                    <w:jc w:val="right"/>
+                    <w:rPr>
+                      <w:color w:val="FFFFFF"/>
+                    </w:rPr>
+                  </w:pPr>
+                  <w:r>
+                    <w:rPr>
+                      <w:color w:val="FFFFFF"/>
+                      <w:lang w:val="es-AR"/>
+                    </w:rPr>
+                    <w:t>Curso 4K4.</w:t>
+                  </w:r>
+                </w:p>
+                <w:p>
+                  <w:pPr>
+                    <w:spacing w:after="0" w:line="240" w:lineRule="auto"/>
+                    <w:jc w:val="right"/>
+                    <w:rPr>
+                      <w:color w:val="FFFFFF"/>
+                      <w:sz w:val="20"/>
+                      <w:szCs w:val="20"/>
+                    </w:rPr>
+                  </w:pPr>
+                </w:p>
+                <w:p>
+                  <w:pPr>
+                    <w:spacing w:after="0" w:line="240" w:lineRule="auto"/>
+                    <w:jc w:val="right"/>
+                    <w:rPr>
+                      <w:color w:val="FFFFFF"/>
+                      <w:sz w:val="20"/>
+                      <w:szCs w:val="20"/>
+                    </w:rPr>
+                  </w:pPr>
+                </w:p>
+                <w:p>
+                  <w:pPr>
+                    <w:spacing w:after="0"/>
+                  </w:pPr>
+                </w:p>
+              </w:txbxContent>
+            </v:textbox>
           </v:shape>
         </w:pict>
       </w:r>
       <w:r>
         <w:rPr>
-          <w:sz w:val="20"/>
-          <w:szCs w:val="20"/>
-          <w:lang w:val="es-ES"/>
-        </w:rPr>
-        <w:br/>
-      </w:r>
-      <w:r>
-        <w:rPr>
-          <w:rFonts w:ascii="Arial" w:hAnsi="Arial" w:cs="Arial"/>
-          <w:b/>
-          <w:sz w:val="32"/>
-          <w:szCs w:val="32"/>
-          <w:lang w:val="es-ES"/>
-        </w:rPr>
-        <w:t>Cátedra de Habilitación Profesional</w:t>
-      </w:r>
-      <w:r>
-        <w:rPr>
-          <w:rFonts w:ascii="Arial" w:hAnsi="Arial" w:cs="Arial"/>
-          <w:b/>
-          <w:sz w:val="32"/>
-          <w:szCs w:val="32"/>
-          <w:lang w:val="es-ES"/>
-        </w:rPr>
-        <w:br/>
-      </w:r>
-    </w:p>
-    <w:p>
-      <w:pPr>
-        <w:autoSpaceDE w:val="0"/>
-        <w:autoSpaceDN w:val="0"/>
-        <w:adjustRightInd w:val="0"/>
-        <w:spacing w:after="0" w:line="240" w:lineRule="auto"/>
-        <w:rPr>
-          <w:rFonts w:ascii="Helvetica" w:hAnsi="Helvetica" w:cs="Helvetica"/>
-          <w:lang w:val="es-ES"/>
-        </w:rPr>
-      </w:pPr>
-      <w:r>
-        <w:rPr>
-          <w:rFonts w:ascii="Helvetica-Bold" w:hAnsi="Helvetica-Bold" w:cs="Helvetica-Bold"/>
-          <w:b/>
-          <w:bCs/>
-          <w:lang w:val="es-ES"/>
-        </w:rPr>
-        <w:t>Empresa</w:t>
-      </w:r>
-      <w:r>
-        <w:rPr>
-          <w:rFonts w:ascii="Helvetica" w:hAnsi="Helvetica" w:cs="Helvetica"/>
-          <w:lang w:val="es-ES"/>
-        </w:rPr>
-        <w:t xml:space="preserve">: </w:t>
-      </w:r>
-      <w:proofErr w:type="spellStart"/>
-      <w:r>
-        <w:rPr>
-          <w:rFonts w:ascii="Helvetica" w:hAnsi="Helvetica" w:cs="Helvetica"/>
-          <w:lang w:val="es-ES"/>
-        </w:rPr>
-        <w:t>Coming</w:t>
-      </w:r>
-      <w:proofErr w:type="spellEnd"/>
-      <w:r>
-        <w:rPr>
-          <w:rFonts w:ascii="Helvetica" w:hAnsi="Helvetica" w:cs="Helvetica"/>
-          <w:lang w:val="es-ES"/>
-        </w:rPr>
-        <w:t xml:space="preserve"> S.A.</w:t>
-      </w:r>
-    </w:p>
-    <w:p>
-      <w:pPr>
-        <w:autoSpaceDE w:val="0"/>
-        <w:autoSpaceDN w:val="0"/>
-        <w:adjustRightInd w:val="0"/>
-        <w:spacing w:after="0" w:line="240" w:lineRule="auto"/>
-        <w:rPr>
-          <w:rFonts w:ascii="Helvetica" w:hAnsi="Helvetica" w:cs="Helvetica"/>
-          <w:lang w:val="es-ES"/>
-        </w:rPr>
-      </w:pPr>
-      <w:r>
-        <w:rPr>
-          <w:rFonts w:ascii="Helvetica-Bold" w:hAnsi="Helvetica-Bold" w:cs="Helvetica-Bold"/>
-          <w:b/>
-          <w:bCs/>
-          <w:lang w:val="es-ES"/>
-        </w:rPr>
-        <w:t>Actividad</w:t>
-      </w:r>
-      <w:r>
-        <w:rPr>
-          <w:rFonts w:ascii="Helvetica" w:hAnsi="Helvetica" w:cs="Helvetica"/>
-          <w:lang w:val="es-ES"/>
-        </w:rPr>
-        <w:t>: Servicios de telecomunicaciones.</w:t>
-      </w:r>
-    </w:p>
-    <w:p>
-      <w:pPr>
-        <w:autoSpaceDE w:val="0"/>
-        <w:autoSpaceDN w:val="0"/>
-        <w:adjustRightInd w:val="0"/>
-        <w:spacing w:after="0" w:line="240" w:lineRule="auto"/>
-        <w:rPr>
-          <w:rFonts w:ascii="Algerian" w:hAnsi="Algerian" w:cs="Helvetica"/>
-          <w:lang w:val="es-ES"/>
-        </w:rPr>
-      </w:pPr>
-      <w:r>
-        <w:rPr>
-          <w:rFonts w:ascii="Helvetica-Bold" w:hAnsi="Helvetica-Bold" w:cs="Helvetica-Bold"/>
-          <w:b/>
-          <w:bCs/>
-          <w:lang w:val="es-ES"/>
-        </w:rPr>
-        <w:t>Proyecto</w:t>
-      </w:r>
-      <w:r>
-        <w:rPr>
-          <w:rFonts w:ascii="Helvetica" w:hAnsi="Helvetica" w:cs="Helvetica"/>
-          <w:lang w:val="es-ES"/>
-        </w:rPr>
-        <w:t>: Gestión de instalación y mantenimiento de antenas de telecomunicaciones.</w:t>
-      </w:r>
-      <w:r>
-        <w:rPr>
-          <w:rFonts w:ascii="Helvetica" w:hAnsi="Helvetica" w:cs="Helvetica"/>
-          <w:lang w:val="es-ES"/>
-        </w:rPr>
-        <w:br/>
-      </w:r>
-      <w:r>
-        <w:rPr>
-          <w:rFonts w:ascii="Helvetica" w:hAnsi="Helvetica" w:cs="Helvetica"/>
-          <w:lang w:val="es-ES"/>
-        </w:rPr>
-        <w:br/>
-      </w:r>
-    </w:p>
-    <w:p>
-      <w:pPr>
-        <w:pBdr>
-          <w:top w:val="single" w:sz="4" w:space="1" w:color="auto"/>
-          <w:left w:val="single" w:sz="4" w:space="4" w:color="auto"/>
-          <w:bottom w:val="single" w:sz="4" w:space="1" w:color="auto"/>
-          <w:right w:val="single" w:sz="4" w:space="4" w:color="auto"/>
-        </w:pBdr>
-        <w:spacing w:line="240" w:lineRule="auto"/>
-        <w:ind w:left="57"/>
-        <w:jc w:val="center"/>
-        <w:rPr>
-          <w:rFonts w:ascii="Berlin Sans FB Demi" w:hAnsi="Berlin Sans FB Demi" w:cs="Arial"/>
-          <w:sz w:val="28"/>
-          <w:szCs w:val="28"/>
-          <w:lang w:val="es-ES"/>
-        </w:rPr>
-      </w:pPr>
-      <w:r>
-        <w:rPr>
-          <w:rFonts w:ascii="Berlin Sans FB Demi" w:hAnsi="Berlin Sans FB Demi" w:cs="Arial"/>
-          <w:sz w:val="28"/>
-          <w:szCs w:val="28"/>
-          <w:lang w:val="es-ES"/>
-        </w:rPr>
-        <w:t>Manual de procedimientos</w:t>
-      </w:r>
-    </w:p>
-    <w:p>
-      <w:pPr>
-        <w:spacing w:line="240" w:lineRule="auto"/>
-        <w:ind w:left="57"/>
-        <w:jc w:val="both"/>
-        <w:rPr>
-          <w:sz w:val="20"/>
-          <w:szCs w:val="20"/>
-          <w:lang w:val="es-ES"/>
-        </w:rPr>
-      </w:pPr>
-    </w:p>
-    <w:p>
-      <w:pPr>
-        <w:spacing w:line="240" w:lineRule="auto"/>
-        <w:ind w:left="57"/>
-        <w:rPr>
-          <w:b/>
-          <w:szCs w:val="20"/>
-          <w:lang w:val="es-ES"/>
-        </w:rPr>
-      </w:pPr>
-      <w:r>
-        <w:rPr>
-          <w:b/>
-          <w:szCs w:val="20"/>
-          <w:lang w:val="es-ES"/>
-        </w:rPr>
-        <w:t>Docentes</w:t>
-      </w:r>
-    </w:p>
-    <w:p>
-      <w:pPr>
-        <w:pStyle w:val="Prrafodelista"/>
-        <w:numPr>
-          <w:ilvl w:val="0"/>
-          <w:numId w:val="1"/>
-        </w:numPr>
-        <w:spacing w:line="240" w:lineRule="auto"/>
-        <w:ind w:firstLine="0"/>
-        <w:rPr>
-          <w:sz w:val="20"/>
-          <w:szCs w:val="20"/>
-          <w:lang w:val="es-ES"/>
-        </w:rPr>
-      </w:pPr>
-      <w:r>
-        <w:rPr>
-          <w:sz w:val="20"/>
-          <w:szCs w:val="20"/>
-          <w:lang w:val="es-ES"/>
-        </w:rPr>
-        <w:t xml:space="preserve">Ing. Julio </w:t>
-      </w:r>
-      <w:proofErr w:type="spellStart"/>
-      <w:r>
-        <w:rPr>
-          <w:sz w:val="20"/>
-          <w:szCs w:val="20"/>
-          <w:lang w:val="es-ES"/>
-        </w:rPr>
-        <w:t>Zohil</w:t>
-      </w:r>
-      <w:proofErr w:type="spellEnd"/>
-      <w:r>
-        <w:rPr>
-          <w:sz w:val="20"/>
-          <w:szCs w:val="20"/>
-          <w:lang w:val="es-ES"/>
-        </w:rPr>
-        <w:t xml:space="preserve"> Titular</w:t>
-      </w:r>
-    </w:p>
-    <w:p>
-      <w:pPr>
-        <w:pStyle w:val="Prrafodelista"/>
-        <w:numPr>
-          <w:ilvl w:val="0"/>
-          <w:numId w:val="1"/>
-        </w:numPr>
-        <w:spacing w:line="240" w:lineRule="auto"/>
-        <w:ind w:firstLine="0"/>
-        <w:rPr>
-          <w:sz w:val="20"/>
-          <w:szCs w:val="20"/>
-          <w:lang w:val="es-ES"/>
-        </w:rPr>
-      </w:pPr>
-      <w:r>
-        <w:rPr>
-          <w:sz w:val="20"/>
-          <w:szCs w:val="20"/>
-          <w:lang w:val="es-ES"/>
-        </w:rPr>
-        <w:t>Ing. Natalia Jaime</w:t>
-      </w:r>
-    </w:p>
-    <w:p>
-      <w:pPr>
-        <w:pStyle w:val="Prrafodelista"/>
-        <w:numPr>
-          <w:ilvl w:val="0"/>
-          <w:numId w:val="1"/>
-        </w:numPr>
-        <w:spacing w:line="240" w:lineRule="auto"/>
-        <w:ind w:firstLine="0"/>
-        <w:rPr>
-          <w:sz w:val="20"/>
-          <w:szCs w:val="20"/>
-          <w:lang w:val="es-ES"/>
-        </w:rPr>
-      </w:pPr>
-      <w:r>
-        <w:rPr>
-          <w:sz w:val="20"/>
-          <w:szCs w:val="20"/>
-          <w:lang w:val="es-ES"/>
-        </w:rPr>
-        <w:t>Ing. Francisco Aquino</w:t>
-      </w:r>
-      <w:r>
-        <w:rPr>
-          <w:sz w:val="20"/>
-          <w:szCs w:val="20"/>
-          <w:lang w:val="es-ES"/>
-        </w:rPr>
-        <w:br/>
-      </w:r>
-    </w:p>
-    <w:p>
-      <w:pPr>
-        <w:spacing w:line="240" w:lineRule="auto"/>
-        <w:ind w:left="57"/>
-        <w:rPr>
-          <w:b/>
-          <w:szCs w:val="20"/>
-          <w:lang w:val="es-ES"/>
-        </w:rPr>
-      </w:pPr>
-      <w:r>
-        <w:rPr>
-          <w:b/>
-          <w:szCs w:val="20"/>
-          <w:lang w:val="es-ES"/>
-        </w:rPr>
-        <w:t>Grupo 3</w:t>
-      </w:r>
-    </w:p>
-    <w:p>
-      <w:pPr>
-        <w:pStyle w:val="Prrafodelista"/>
-        <w:numPr>
-          <w:ilvl w:val="0"/>
-          <w:numId w:val="2"/>
-        </w:numPr>
-        <w:spacing w:line="240" w:lineRule="auto"/>
-        <w:ind w:firstLine="0"/>
-        <w:rPr>
-          <w:sz w:val="20"/>
-          <w:szCs w:val="20"/>
-          <w:lang w:val="es-ES"/>
-        </w:rPr>
-      </w:pPr>
-      <w:r>
-        <w:rPr>
-          <w:sz w:val="20"/>
-          <w:szCs w:val="20"/>
-          <w:lang w:val="es-ES"/>
-        </w:rPr>
-        <w:t xml:space="preserve">Carlos </w:t>
-      </w:r>
-      <w:proofErr w:type="spellStart"/>
-      <w:r>
-        <w:rPr>
-          <w:sz w:val="20"/>
-          <w:szCs w:val="20"/>
-          <w:lang w:val="es-ES"/>
-        </w:rPr>
-        <w:t>Trepat</w:t>
-      </w:r>
-      <w:proofErr w:type="spellEnd"/>
-      <w:r>
-        <w:rPr>
-          <w:sz w:val="20"/>
-          <w:szCs w:val="20"/>
-          <w:lang w:val="es-ES"/>
-        </w:rPr>
-        <w:tab/>
-        <w:t>48270</w:t>
-      </w:r>
-    </w:p>
-    <w:p>
-      <w:pPr>
-        <w:pStyle w:val="Prrafodelista"/>
-        <w:numPr>
-          <w:ilvl w:val="0"/>
-          <w:numId w:val="2"/>
-        </w:numPr>
-        <w:spacing w:line="240" w:lineRule="auto"/>
-        <w:ind w:firstLine="0"/>
-        <w:rPr>
-          <w:sz w:val="20"/>
-          <w:szCs w:val="20"/>
-          <w:lang w:val="es-ES"/>
-        </w:rPr>
-      </w:pPr>
-      <w:r>
-        <w:rPr>
-          <w:sz w:val="20"/>
-          <w:szCs w:val="20"/>
-          <w:lang w:val="es-ES"/>
-        </w:rPr>
-        <w:t xml:space="preserve">Javier Brizuela </w:t>
-      </w:r>
-      <w:r>
-        <w:rPr>
-          <w:sz w:val="20"/>
-          <w:szCs w:val="20"/>
-          <w:lang w:val="es-ES"/>
-        </w:rPr>
-        <w:tab/>
-        <w:t>23965</w:t>
-      </w:r>
-    </w:p>
-    <w:p>
-      <w:pPr>
-        <w:pStyle w:val="Prrafodelista"/>
-        <w:numPr>
-          <w:ilvl w:val="0"/>
-          <w:numId w:val="2"/>
-        </w:numPr>
-        <w:spacing w:line="240" w:lineRule="auto"/>
-        <w:ind w:firstLine="0"/>
-        <w:rPr>
-          <w:sz w:val="20"/>
-          <w:szCs w:val="20"/>
-          <w:lang w:val="es-ES"/>
-        </w:rPr>
-      </w:pPr>
-      <w:proofErr w:type="spellStart"/>
-      <w:r>
-        <w:rPr>
-          <w:sz w:val="20"/>
-          <w:szCs w:val="20"/>
-          <w:lang w:val="es-ES"/>
-        </w:rPr>
-        <w:t>DemiánOdasso</w:t>
-      </w:r>
-      <w:proofErr w:type="spellEnd"/>
-      <w:r>
-        <w:rPr>
-          <w:sz w:val="20"/>
-          <w:szCs w:val="20"/>
-          <w:lang w:val="es-ES"/>
-        </w:rPr>
-        <w:tab/>
-        <w:t>45921</w:t>
-      </w:r>
-    </w:p>
-    <w:p>
-      <w:pPr>
-        <w:pStyle w:val="Prrafodelista"/>
-        <w:numPr>
-          <w:ilvl w:val="0"/>
-          <w:numId w:val="2"/>
-        </w:numPr>
-        <w:spacing w:line="240" w:lineRule="auto"/>
-        <w:ind w:firstLine="0"/>
-        <w:rPr>
-          <w:sz w:val="20"/>
-          <w:szCs w:val="20"/>
-          <w:lang w:val="es-ES"/>
-        </w:rPr>
-      </w:pPr>
-      <w:r>
-        <w:rPr>
-          <w:sz w:val="20"/>
-          <w:szCs w:val="20"/>
-          <w:lang w:val="es-ES"/>
-        </w:rPr>
-        <w:t xml:space="preserve">Mariano </w:t>
-      </w:r>
-      <w:proofErr w:type="spellStart"/>
-      <w:r>
-        <w:rPr>
-          <w:sz w:val="20"/>
-          <w:szCs w:val="20"/>
-          <w:lang w:val="es-ES"/>
-        </w:rPr>
-        <w:t>Gava</w:t>
-      </w:r>
-      <w:proofErr w:type="spellEnd"/>
-      <w:r>
-        <w:rPr>
-          <w:sz w:val="20"/>
-          <w:szCs w:val="20"/>
-          <w:lang w:val="es-ES"/>
-        </w:rPr>
-        <w:tab/>
-        <w:t>55498</w:t>
-      </w:r>
-    </w:p>
-    <w:p>
-      <w:pPr>
-        <w:pStyle w:val="Prrafodelista"/>
-        <w:numPr>
-          <w:ilvl w:val="0"/>
-          <w:numId w:val="2"/>
-        </w:numPr>
-        <w:spacing w:line="240" w:lineRule="auto"/>
-        <w:ind w:firstLine="0"/>
-        <w:rPr>
-          <w:sz w:val="20"/>
-          <w:szCs w:val="20"/>
-          <w:lang w:val="es-ES"/>
-        </w:rPr>
-      </w:pPr>
-      <w:r>
-        <w:rPr>
-          <w:sz w:val="20"/>
-          <w:szCs w:val="20"/>
-          <w:lang w:val="es-ES"/>
-        </w:rPr>
-        <w:t xml:space="preserve">Pablo </w:t>
-      </w:r>
-      <w:proofErr w:type="spellStart"/>
-      <w:r>
-        <w:rPr>
-          <w:sz w:val="20"/>
-          <w:szCs w:val="20"/>
-          <w:lang w:val="es-ES"/>
-        </w:rPr>
-        <w:t>Tissera</w:t>
-      </w:r>
-      <w:proofErr w:type="spellEnd"/>
-      <w:r>
-        <w:rPr>
-          <w:sz w:val="20"/>
-          <w:szCs w:val="20"/>
-          <w:lang w:val="es-ES"/>
-        </w:rPr>
-        <w:tab/>
-        <w:t>43508</w:t>
-      </w:r>
-    </w:p>
-    <w:p>
-      <w:pPr>
-        <w:pStyle w:val="Prrafodelista"/>
-        <w:numPr>
-          <w:ilvl w:val="0"/>
-          <w:numId w:val="2"/>
-        </w:numPr>
-        <w:spacing w:line="240" w:lineRule="auto"/>
-        <w:ind w:firstLine="0"/>
-        <w:rPr>
-          <w:sz w:val="20"/>
-          <w:szCs w:val="20"/>
-          <w:lang w:val="es-ES"/>
-        </w:rPr>
-      </w:pPr>
-      <w:r>
-        <w:rPr>
-          <w:sz w:val="20"/>
-          <w:szCs w:val="20"/>
-          <w:lang w:val="es-ES"/>
-        </w:rPr>
-        <w:t>Mariano Guillen   50712</w:t>
-      </w:r>
-    </w:p>
-    <w:p>
-      <w:pPr>
-        <w:spacing w:line="240" w:lineRule="auto"/>
-        <w:rPr>
-          <w:sz w:val="20"/>
-          <w:szCs w:val="20"/>
-          <w:lang w:val="es-ES"/>
-        </w:rPr>
-      </w:pPr>
-    </w:p>
-    <w:p>
-      <w:pPr>
-        <w:spacing w:line="240" w:lineRule="auto"/>
-        <w:rPr>
-          <w:sz w:val="20"/>
-          <w:szCs w:val="20"/>
-          <w:lang w:val="es-ES"/>
-        </w:rPr>
-      </w:pPr>
-    </w:p>
-    <w:p>
-      <w:pPr>
-        <w:spacing w:line="240" w:lineRule="auto"/>
-        <w:rPr>
-          <w:sz w:val="20"/>
-          <w:szCs w:val="20"/>
-          <w:lang w:val="es-ES"/>
-        </w:rPr>
-      </w:pPr>
-    </w:p>
-    <w:p>
-      <w:pPr>
-        <w:spacing w:line="240" w:lineRule="auto"/>
-        <w:rPr>
-          <w:sz w:val="20"/>
-          <w:szCs w:val="20"/>
-          <w:lang w:val="es-ES"/>
-        </w:rPr>
-      </w:pPr>
-    </w:p>
-    <w:p>
-      <w:pPr>
-        <w:spacing w:line="240" w:lineRule="auto"/>
-        <w:jc w:val="center"/>
-        <w:rPr>
-          <w:rFonts w:ascii="Arial" w:hAnsi="Arial" w:cs="Arial"/>
-          <w:b/>
-          <w:sz w:val="24"/>
-          <w:szCs w:val="32"/>
-          <w:lang w:val="es-ES"/>
-        </w:rPr>
-      </w:pPr>
-      <w:r>
-        <w:rPr>
-          <w:rFonts w:ascii="Arial" w:hAnsi="Arial" w:cs="Arial"/>
-          <w:b/>
-          <w:sz w:val="24"/>
-          <w:szCs w:val="32"/>
-          <w:lang w:val="es-ES"/>
-        </w:rPr>
-        <w:t>Curso 4K4</w:t>
-      </w:r>
-    </w:p>
-    <w:p>
-      <w:pPr>
-        <w:spacing w:line="240" w:lineRule="auto"/>
-        <w:jc w:val="center"/>
-        <w:rPr>
-          <w:sz w:val="16"/>
-          <w:szCs w:val="20"/>
-          <w:lang w:val="es-ES"/>
-        </w:rPr>
-      </w:pPr>
-      <w:r>
-        <w:rPr>
-          <w:rFonts w:ascii="Arial" w:hAnsi="Arial" w:cs="Arial"/>
-          <w:b/>
-          <w:sz w:val="24"/>
-          <w:szCs w:val="32"/>
-          <w:lang w:val="es-ES"/>
-        </w:rPr>
-        <w:t>Año 2012</w:t>
-      </w:r>
-    </w:p>
-    <w:p>
-      <w:pPr>
-        <w:rPr>
-          <w:lang w:val="es-ES"/>
-        </w:rPr>
-      </w:pPr>
-      <w:r>
-        <w:rPr>
-          <w:lang w:val="es-ES"/>
-        </w:rPr>
-        <w:br w:type="page"/>
-      </w:r>
-    </w:p>
-    <w:p>
-      <w:pPr>
-        <w:rPr>
-          <w:lang w:val="es-ES"/>
-        </w:rPr>
-      </w:pPr>
-    </w:p>
-    <w:p>
-      <w:pPr>
-        <w:rPr>
-          <w:lang w:val="es-ES"/>
-        </w:rPr>
-      </w:pPr>
-    </w:p>
-    <w:p>
-      <w:pPr>
-        <w:rPr>
-          <w:lang w:val="es-ES"/>
-        </w:rPr>
-      </w:pPr>
-      <w:r>
-        <w:rPr>
           <w:noProof/>
-          <w:lang w:val="es-ES" w:eastAsia="es-AR"/>
+          <w:lang w:val="es-ES" w:eastAsia="es-ES"/>
         </w:rPr>
         <w:pict>
-          <v:group id="_x0000_s1027" style="position:absolute;margin-left:0;margin-top:0;width:563.8pt;height:798.45pt;z-index:251648000;mso-position-horizontal:center;mso-position-horizontal-relative:page;mso-position-vertical:center;mso-position-vertical-relative:page" coordorigin="316,406" coordsize="11608,15028" o:allowincell="f">
-            <v:group id="_x0000_s1028" style="position:absolute;left:316;top:406;width:11608;height:15028;mso-position-horizontal:center;mso-position-horizontal-relative:page;mso-position-vertical:center;mso-position-vertical-relative:page" coordorigin="321,406" coordsize="11600,15025" o:allowincell="f">
-              <v:rect id="_x0000_s1029" style="position:absolute;left:339;top:406;width:11582;height:15025;v-text-anchor:middle" fillcolor="#8c8c8c" strokecolor="white" strokeweight="1pt">
-                <v:fill r:id="rId10" o:title="" color2="#bfbfbf" type="pattern"/>
+          <v:group id="_x0000_s1226" style="position:absolute;margin-left:25.3pt;margin-top:20.8pt;width:563.8pt;height:798.7pt;z-index:251668480;mso-position-horizontal-relative:page;mso-position-vertical-relative:page" coordorigin="316,406" coordsize="11608,15028" o:allowincell="f">
+            <v:group id="_x0000_s1227" style="position:absolute;left:316;top:406;width:11608;height:15028;mso-position-horizontal:center;mso-position-horizontal-relative:page;mso-position-vertical:center;mso-position-vertical-relative:page" coordorigin="321,406" coordsize="11600,15025" o:allowincell="f">
+              <v:rect id="_x0000_s1228" style="position:absolute;left:339;top:406;width:11582;height:15025;v-text-anchor:middle" fillcolor="#8c8c8c" strokecolor="white" strokeweight="1pt">
+                <v:fill r:id="rId8" o:title="" color2="#bfbfbf" type="pattern"/>
                 <v:shadow color="#d8d8d8" offset="3pt,3pt" offset2="2pt,2pt"/>
               </v:rect>
-              <v:rect id="_x0000_s1030" style="position:absolute;left:3446;top:406;width:8475;height:15025" fillcolor="#737373" strokecolor="white" strokeweight="1pt">
+              <v:rect id="_x0000_s1229" style="position:absolute;left:3446;top:406;width:8475;height:15025" fillcolor="#737373" strokecolor="white" strokeweight="1pt">
                 <v:shadow color="#d8d8d8" offset="3pt,3pt" offset2="2pt,2pt"/>
-                <v:textbox style="mso-next-textbox:#_x0000_s1030" inset="18pt,108pt,36pt">
+                <v:textbox style="mso-next-textbox:#_x0000_s1229" inset="18pt,108pt,36pt">
                   <w:txbxContent>
+                    <w:p>
+                      <w:pPr>
+                        <w:pStyle w:val="Sinespaciado"/>
+                        <w:rPr>
+                          <w:color w:val="FFFFFF"/>
+                          <w:sz w:val="80"/>
+                          <w:szCs w:val="80"/>
+                          <w:lang w:val="es-AR"/>
+                        </w:rPr>
+                      </w:pPr>
+                    </w:p>
                     <w:p>
                       <w:pPr>
                         <w:pStyle w:val="Sinespaciado"/>
@@ -781,9 +209,18 @@
                           <w:color w:val="FFFFFF"/>
                           <w:sz w:val="80"/>
                           <w:szCs w:val="80"/>
-                          <w:lang w:val="es-ES"/>
+                          <w:lang w:val="es-AR"/>
                         </w:rPr>
                         <w:t>Manual de Procedimientos</w:t>
+                      </w:r>
+                      <w:r>
+                        <w:rPr>
+                          <w:color w:val="FFFFFF"/>
+                          <w:sz w:val="80"/>
+                          <w:szCs w:val="80"/>
+                          <w:lang w:val="es-AR"/>
+                        </w:rPr>
+                        <w:t xml:space="preserve">  </w:t>
                       </w:r>
                     </w:p>
                     <w:p>
@@ -793,6 +230,641 @@
                           <w:color w:val="FFFFFF"/>
                           <w:sz w:val="40"/>
                           <w:szCs w:val="40"/>
+                          <w:lang w:val="es-AR"/>
+                        </w:rPr>
+                      </w:pPr>
+                    </w:p>
+                    <w:p>
+                      <w:pPr>
+                        <w:pStyle w:val="Sinespaciado"/>
+                        <w:rPr>
+                          <w:color w:val="FFFFFF"/>
+                          <w:sz w:val="40"/>
+                          <w:szCs w:val="40"/>
+                          <w:lang w:val="es-AR"/>
+                        </w:rPr>
+                      </w:pPr>
+                    </w:p>
+                    <w:p>
+                      <w:pPr>
+                        <w:pStyle w:val="Sinespaciado"/>
+                        <w:rPr>
+                          <w:color w:val="FFFFFF"/>
+                          <w:sz w:val="40"/>
+                          <w:szCs w:val="40"/>
+                          <w:lang w:val="es-AR"/>
+                        </w:rPr>
+                      </w:pPr>
+                    </w:p>
+                    <w:p>
+                      <w:pPr>
+                        <w:autoSpaceDE w:val="0"/>
+                        <w:autoSpaceDN w:val="0"/>
+                        <w:adjustRightInd w:val="0"/>
+                        <w:spacing w:after="0" w:line="240" w:lineRule="auto"/>
+                        <w:rPr>
+                          <w:color w:val="FFFFFF"/>
+                          <w:sz w:val="20"/>
+                          <w:szCs w:val="20"/>
+                        </w:rPr>
+                      </w:pPr>
+                      <w:r>
+                        <w:rPr>
+                          <w:color w:val="FFFFFF"/>
+                          <w:sz w:val="20"/>
+                          <w:szCs w:val="20"/>
+                        </w:rPr>
+                        <w:t xml:space="preserve">Empresa: </w:t>
+                      </w:r>
+                      <w:r>
+                        <w:rPr>
+                          <w:color w:val="FFFFFF"/>
+                          <w:sz w:val="20"/>
+                          <w:szCs w:val="20"/>
+                        </w:rPr>
+                        <w:t xml:space="preserve"> </w:t>
+                      </w:r>
+                      <w:r>
+                        <w:rPr>
+                          <w:color w:val="FFFFFF"/>
+                          <w:sz w:val="20"/>
+                          <w:szCs w:val="20"/>
+                        </w:rPr>
+                        <w:tab/>
+                      </w:r>
+                      <w:r>
+                        <w:rPr>
+                          <w:color w:val="FFFFFF"/>
+                          <w:sz w:val="20"/>
+                          <w:szCs w:val="20"/>
+                        </w:rPr>
+                        <w:t>Coming S.A.</w:t>
+                      </w:r>
+                    </w:p>
+                    <w:p>
+                      <w:pPr>
+                        <w:autoSpaceDE w:val="0"/>
+                        <w:autoSpaceDN w:val="0"/>
+                        <w:adjustRightInd w:val="0"/>
+                        <w:spacing w:after="0" w:line="240" w:lineRule="auto"/>
+                        <w:rPr>
+                          <w:color w:val="FFFFFF"/>
+                          <w:sz w:val="20"/>
+                          <w:szCs w:val="20"/>
+                        </w:rPr>
+                      </w:pPr>
+                      <w:r>
+                        <w:rPr>
+                          <w:color w:val="FFFFFF"/>
+                          <w:sz w:val="20"/>
+                          <w:szCs w:val="20"/>
+                        </w:rPr>
+                        <w:t>Actividad:</w:t>
+                      </w:r>
+                      <w:r>
+                        <w:rPr>
+                          <w:color w:val="FFFFFF"/>
+                          <w:sz w:val="20"/>
+                          <w:szCs w:val="20"/>
+                        </w:rPr>
+                        <w:tab/>
+                      </w:r>
+                      <w:r>
+                        <w:rPr>
+                          <w:color w:val="FFFFFF"/>
+                          <w:sz w:val="20"/>
+                          <w:szCs w:val="20"/>
+                        </w:rPr>
+                        <w:t xml:space="preserve"> Servicios de telecomunicaciones.</w:t>
+                      </w:r>
+                    </w:p>
+                    <w:p>
+                      <w:pPr>
+                        <w:pStyle w:val="Sinespaciado"/>
+                        <w:ind w:left="1416" w:hanging="1416"/>
+                        <w:rPr>
+                          <w:color w:val="FFFFFF"/>
+                          <w:sz w:val="20"/>
+                          <w:szCs w:val="20"/>
+                          <w:lang w:val="es-AR"/>
+                        </w:rPr>
+                      </w:pPr>
+                      <w:r>
+                        <w:rPr>
+                          <w:color w:val="FFFFFF"/>
+                          <w:sz w:val="20"/>
+                          <w:szCs w:val="20"/>
+                          <w:lang w:val="es-AR"/>
+                        </w:rPr>
+                        <w:t>Proyecto:</w:t>
+                      </w:r>
+                      <w:r>
+                        <w:rPr>
+                          <w:color w:val="FFFFFF"/>
+                          <w:sz w:val="20"/>
+                          <w:szCs w:val="20"/>
+                          <w:lang w:val="es-AR"/>
+                        </w:rPr>
+                        <w:tab/>
+                      </w:r>
+                      <w:r>
+                        <w:rPr>
+                          <w:color w:val="FFFFFF"/>
+                          <w:sz w:val="20"/>
+                          <w:szCs w:val="20"/>
+                          <w:lang w:val="es-AR"/>
+                        </w:rPr>
+                        <w:t xml:space="preserve"> Gestión de instalación y mantenimiento de antenas de telecomunicaciones.</w:t>
+                      </w:r>
+                    </w:p>
+                    <w:p>
+                      <w:pPr>
+                        <w:pStyle w:val="Sinespaciado"/>
+                        <w:rPr>
+                          <w:color w:val="FFFFFF"/>
+                          <w:sz w:val="20"/>
+                          <w:szCs w:val="20"/>
+                          <w:lang w:val="es-AR"/>
+                        </w:rPr>
+                      </w:pPr>
+                      <w:r>
+                        <w:rPr>
+                          <w:color w:val="FFFFFF"/>
+                          <w:sz w:val="20"/>
+                          <w:szCs w:val="20"/>
+                          <w:lang w:val="es-AR"/>
+                        </w:rPr>
+                        <w:t xml:space="preserve">Metodología: </w:t>
+                      </w:r>
+                      <w:r>
+                        <w:rPr>
+                          <w:color w:val="FFFFFF"/>
+                          <w:sz w:val="20"/>
+                          <w:szCs w:val="20"/>
+                          <w:lang w:val="es-AR"/>
+                        </w:rPr>
+                        <w:tab/>
+                        <w:t>Proceso Unificado de Desarrollo</w:t>
+                      </w:r>
+                    </w:p>
+                    <w:p>
+                      <w:pPr>
+                        <w:pStyle w:val="Sinespaciado"/>
+                        <w:rPr>
+                          <w:color w:val="FFFFFF"/>
+                          <w:sz w:val="20"/>
+                          <w:szCs w:val="20"/>
+                          <w:lang w:val="es-AR"/>
+                        </w:rPr>
+                      </w:pPr>
+                    </w:p>
+                    <w:p>
+                      <w:pPr>
+                        <w:pStyle w:val="Sinespaciado"/>
+                        <w:rPr>
+                          <w:color w:val="FFFFFF"/>
+                          <w:sz w:val="20"/>
+                          <w:szCs w:val="20"/>
+                          <w:lang w:val="es-AR"/>
+                        </w:rPr>
+                      </w:pPr>
+                    </w:p>
+                    <w:p>
+                      <w:pPr>
+                        <w:pStyle w:val="Sinespaciado"/>
+                        <w:rPr>
+                          <w:color w:val="FFFFFF"/>
+                          <w:sz w:val="20"/>
+                          <w:szCs w:val="20"/>
+                          <w:lang w:val="es-AR"/>
+                        </w:rPr>
+                      </w:pPr>
+                    </w:p>
+                    <w:p>
+                      <w:pPr>
+                        <w:pStyle w:val="Sinespaciado"/>
+                        <w:rPr>
+                          <w:color w:val="FFFFFF"/>
+                          <w:sz w:val="20"/>
+                          <w:szCs w:val="20"/>
+                          <w:lang w:val="es-AR"/>
+                        </w:rPr>
+                      </w:pPr>
+                    </w:p>
+                    <w:p>
+                      <w:pPr>
+                        <w:pStyle w:val="Sinespaciado"/>
+                        <w:rPr>
+                          <w:color w:val="FFFFFF"/>
+                          <w:sz w:val="20"/>
+                          <w:szCs w:val="20"/>
+                          <w:lang w:val="es-AR"/>
+                        </w:rPr>
+                      </w:pPr>
+                    </w:p>
+                    <w:p>
+                      <w:pPr>
+                        <w:pStyle w:val="Sinespaciado"/>
+                        <w:rPr>
+                          <w:color w:val="FFFFFF"/>
+                          <w:sz w:val="20"/>
+                          <w:szCs w:val="20"/>
+                          <w:lang w:val="es-AR"/>
+                        </w:rPr>
+                      </w:pPr>
+                    </w:p>
+                    <w:p>
+                      <w:pPr>
+                        <w:pStyle w:val="Sinespaciado"/>
+                        <w:rPr>
+                          <w:color w:val="FFFFFF"/>
+                          <w:sz w:val="20"/>
+                          <w:szCs w:val="20"/>
+                          <w:lang w:val="es-AR"/>
+                        </w:rPr>
+                      </w:pPr>
+                    </w:p>
+                    <w:p>
+                      <w:pPr>
+                        <w:pStyle w:val="Sinespaciado"/>
+                        <w:rPr>
+                          <w:color w:val="FFFFFF"/>
+                          <w:sz w:val="20"/>
+                          <w:szCs w:val="20"/>
+                          <w:lang w:val="es-AR"/>
+                        </w:rPr>
+                      </w:pPr>
+                    </w:p>
+                    <w:p>
+                      <w:pPr>
+                        <w:spacing w:line="240" w:lineRule="auto"/>
+                        <w:ind w:left="57"/>
+                        <w:rPr>
+                          <w:b/>
+                          <w:color w:val="FFFFFF"/>
+                          <w:sz w:val="20"/>
+                          <w:szCs w:val="20"/>
+                        </w:rPr>
+                      </w:pPr>
+                      <w:r>
+                        <w:rPr>
+                          <w:b/>
+                          <w:color w:val="FFFFFF"/>
+                          <w:sz w:val="20"/>
+                          <w:szCs w:val="20"/>
+                        </w:rPr>
+                        <w:t>Docentes</w:t>
+                      </w:r>
+                      <w:r>
+                        <w:rPr>
+                          <w:b/>
+                          <w:color w:val="FFFFFF"/>
+                          <w:sz w:val="20"/>
+                          <w:szCs w:val="20"/>
+                        </w:rPr>
+                        <w:t>:</w:t>
+                      </w:r>
+                    </w:p>
+                    <w:p>
+                      <w:pPr>
+                        <w:pStyle w:val="Prrafodelista"/>
+                        <w:numPr>
+                          <w:ilvl w:val="0"/>
+                          <w:numId w:val="26"/>
+                        </w:numPr>
+                        <w:spacing w:line="240" w:lineRule="auto"/>
+                        <w:rPr>
+                          <w:color w:val="FFFFFF"/>
+                          <w:sz w:val="20"/>
+                          <w:szCs w:val="20"/>
+                        </w:rPr>
+                      </w:pPr>
+                      <w:r>
+                        <w:rPr>
+                          <w:color w:val="FFFFFF"/>
+                          <w:sz w:val="20"/>
+                          <w:szCs w:val="20"/>
+                        </w:rPr>
+                        <w:t>Ing. Julio Zohil Titular</w:t>
+                      </w:r>
+                    </w:p>
+                    <w:p>
+                      <w:pPr>
+                        <w:pStyle w:val="Prrafodelista"/>
+                        <w:numPr>
+                          <w:ilvl w:val="0"/>
+                          <w:numId w:val="26"/>
+                        </w:numPr>
+                        <w:spacing w:line="240" w:lineRule="auto"/>
+                        <w:rPr>
+                          <w:color w:val="FFFFFF"/>
+                          <w:sz w:val="20"/>
+                          <w:szCs w:val="20"/>
+                        </w:rPr>
+                      </w:pPr>
+                      <w:r>
+                        <w:rPr>
+                          <w:color w:val="FFFFFF"/>
+                          <w:sz w:val="20"/>
+                          <w:szCs w:val="20"/>
+                        </w:rPr>
+                        <w:t>Ing. Natalia Jaime</w:t>
+                      </w:r>
+                    </w:p>
+                    <w:p>
+                      <w:pPr>
+                        <w:pStyle w:val="Prrafodelista"/>
+                        <w:numPr>
+                          <w:ilvl w:val="0"/>
+                          <w:numId w:val="26"/>
+                        </w:numPr>
+                        <w:spacing w:line="240" w:lineRule="auto"/>
+                        <w:rPr>
+                          <w:color w:val="FFFFFF"/>
+                          <w:sz w:val="20"/>
+                          <w:szCs w:val="20"/>
+                        </w:rPr>
+                      </w:pPr>
+                      <w:r>
+                        <w:rPr>
+                          <w:color w:val="FFFFFF"/>
+                          <w:sz w:val="20"/>
+                          <w:szCs w:val="20"/>
+                        </w:rPr>
+                        <w:t>Ing. Francisco Aquino</w:t>
+                      </w:r>
+                      <w:r>
+                        <w:rPr>
+                          <w:color w:val="FFFFFF"/>
+                          <w:sz w:val="20"/>
+                          <w:szCs w:val="20"/>
+                        </w:rPr>
+                        <w:br/>
+                      </w:r>
+                    </w:p>
+                    <w:p>
+                      <w:pPr>
+                        <w:spacing w:line="240" w:lineRule="auto"/>
+                        <w:ind w:left="57"/>
+                        <w:rPr>
+                          <w:b/>
+                          <w:color w:val="FFFFFF"/>
+                          <w:sz w:val="20"/>
+                          <w:szCs w:val="20"/>
+                        </w:rPr>
+                      </w:pPr>
+                      <w:r>
+                        <w:rPr>
+                          <w:b/>
+                          <w:color w:val="FFFFFF"/>
+                          <w:sz w:val="20"/>
+                          <w:szCs w:val="20"/>
+                        </w:rPr>
+                        <w:t>Grupo 3</w:t>
+                      </w:r>
+                      <w:r>
+                        <w:rPr>
+                          <w:b/>
+                          <w:color w:val="FFFFFF"/>
+                          <w:sz w:val="20"/>
+                          <w:szCs w:val="20"/>
+                        </w:rPr>
+                        <w:t>:</w:t>
+                      </w:r>
+                    </w:p>
+                    <w:p>
+                      <w:pPr>
+                        <w:pStyle w:val="Prrafodelista"/>
+                        <w:numPr>
+                          <w:ilvl w:val="0"/>
+                          <w:numId w:val="25"/>
+                        </w:numPr>
+                        <w:spacing w:line="240" w:lineRule="auto"/>
+                        <w:rPr>
+                          <w:color w:val="FFFFFF"/>
+                          <w:sz w:val="20"/>
+                          <w:szCs w:val="20"/>
+                        </w:rPr>
+                      </w:pPr>
+                      <w:r>
+                        <w:rPr>
+                          <w:color w:val="FFFFFF"/>
+                          <w:sz w:val="20"/>
+                          <w:szCs w:val="20"/>
+                        </w:rPr>
+                        <w:t>Carlos Trepat</w:t>
+                      </w:r>
+                      <w:r>
+                        <w:rPr>
+                          <w:color w:val="FFFFFF"/>
+                          <w:sz w:val="20"/>
+                          <w:szCs w:val="20"/>
+                        </w:rPr>
+                        <w:tab/>
+                        <w:t>48270</w:t>
+                      </w:r>
+                    </w:p>
+                    <w:p>
+                      <w:pPr>
+                        <w:pStyle w:val="Prrafodelista"/>
+                        <w:numPr>
+                          <w:ilvl w:val="0"/>
+                          <w:numId w:val="25"/>
+                        </w:numPr>
+                        <w:spacing w:line="240" w:lineRule="auto"/>
+                        <w:rPr>
+                          <w:color w:val="FFFFFF"/>
+                          <w:sz w:val="20"/>
+                          <w:szCs w:val="20"/>
+                        </w:rPr>
+                      </w:pPr>
+                      <w:r>
+                        <w:rPr>
+                          <w:color w:val="FFFFFF"/>
+                          <w:sz w:val="20"/>
+                          <w:szCs w:val="20"/>
+                        </w:rPr>
+                        <w:t xml:space="preserve">Javier Brizuela </w:t>
+                      </w:r>
+                      <w:r>
+                        <w:rPr>
+                          <w:color w:val="FFFFFF"/>
+                          <w:sz w:val="20"/>
+                          <w:szCs w:val="20"/>
+                        </w:rPr>
+                        <w:tab/>
+                        <w:t>23965</w:t>
+                      </w:r>
+                    </w:p>
+                    <w:p>
+                      <w:pPr>
+                        <w:pStyle w:val="Prrafodelista"/>
+                        <w:numPr>
+                          <w:ilvl w:val="0"/>
+                          <w:numId w:val="25"/>
+                        </w:numPr>
+                        <w:spacing w:line="240" w:lineRule="auto"/>
+                        <w:rPr>
+                          <w:color w:val="FFFFFF"/>
+                          <w:sz w:val="20"/>
+                          <w:szCs w:val="20"/>
+                        </w:rPr>
+                      </w:pPr>
+                      <w:r>
+                        <w:rPr>
+                          <w:color w:val="FFFFFF"/>
+                          <w:sz w:val="20"/>
+                          <w:szCs w:val="20"/>
+                        </w:rPr>
+                        <w:t>Demián</w:t>
+                      </w:r>
+                      <w:r>
+                        <w:rPr>
+                          <w:color w:val="FFFFFF"/>
+                          <w:sz w:val="20"/>
+                          <w:szCs w:val="20"/>
+                        </w:rPr>
+                        <w:t xml:space="preserve"> </w:t>
+                      </w:r>
+                      <w:r>
+                        <w:rPr>
+                          <w:color w:val="FFFFFF"/>
+                          <w:sz w:val="20"/>
+                          <w:szCs w:val="20"/>
+                        </w:rPr>
+                        <w:t>Odasso</w:t>
+                      </w:r>
+                      <w:r>
+                        <w:rPr>
+                          <w:color w:val="FFFFFF"/>
+                          <w:sz w:val="20"/>
+                          <w:szCs w:val="20"/>
+                        </w:rPr>
+                        <w:tab/>
+                        <w:t>45921</w:t>
+                      </w:r>
+                    </w:p>
+                    <w:p>
+                      <w:pPr>
+                        <w:pStyle w:val="Prrafodelista"/>
+                        <w:numPr>
+                          <w:ilvl w:val="0"/>
+                          <w:numId w:val="25"/>
+                        </w:numPr>
+                        <w:spacing w:line="240" w:lineRule="auto"/>
+                        <w:rPr>
+                          <w:color w:val="FFFFFF"/>
+                          <w:sz w:val="20"/>
+                          <w:szCs w:val="20"/>
+                        </w:rPr>
+                      </w:pPr>
+                      <w:r>
+                        <w:rPr>
+                          <w:color w:val="FFFFFF"/>
+                          <w:sz w:val="20"/>
+                          <w:szCs w:val="20"/>
+                        </w:rPr>
+                        <w:t>Mariano Gava</w:t>
+                      </w:r>
+                      <w:r>
+                        <w:rPr>
+                          <w:color w:val="FFFFFF"/>
+                          <w:sz w:val="20"/>
+                          <w:szCs w:val="20"/>
+                        </w:rPr>
+                        <w:tab/>
+                        <w:t>55498</w:t>
+                      </w:r>
+                    </w:p>
+                    <w:p>
+                      <w:pPr>
+                        <w:pStyle w:val="Prrafodelista"/>
+                        <w:numPr>
+                          <w:ilvl w:val="0"/>
+                          <w:numId w:val="25"/>
+                        </w:numPr>
+                        <w:spacing w:line="240" w:lineRule="auto"/>
+                        <w:rPr>
+                          <w:color w:val="FFFFFF"/>
+                          <w:sz w:val="20"/>
+                          <w:szCs w:val="20"/>
+                        </w:rPr>
+                      </w:pPr>
+                      <w:r>
+                        <w:rPr>
+                          <w:color w:val="FFFFFF"/>
+                          <w:sz w:val="20"/>
+                          <w:szCs w:val="20"/>
+                        </w:rPr>
+                        <w:t>Pablo Tissera</w:t>
+                      </w:r>
+                      <w:r>
+                        <w:rPr>
+                          <w:color w:val="FFFFFF"/>
+                          <w:sz w:val="20"/>
+                          <w:szCs w:val="20"/>
+                        </w:rPr>
+                        <w:tab/>
+                        <w:t>43508</w:t>
+                      </w:r>
+                    </w:p>
+                    <w:p>
+                      <w:pPr>
+                        <w:pStyle w:val="Prrafodelista"/>
+                        <w:numPr>
+                          <w:ilvl w:val="0"/>
+                          <w:numId w:val="25"/>
+                        </w:numPr>
+                        <w:spacing w:line="240" w:lineRule="auto"/>
+                        <w:rPr>
+                          <w:color w:val="FFFFFF"/>
+                          <w:sz w:val="20"/>
+                          <w:szCs w:val="20"/>
+                        </w:rPr>
+                      </w:pPr>
+                      <w:r>
+                        <w:rPr>
+                          <w:color w:val="FFFFFF"/>
+                          <w:sz w:val="20"/>
+                          <w:szCs w:val="20"/>
+                        </w:rPr>
+                        <w:t>Mariano Guillén  50712</w:t>
+                      </w:r>
+                    </w:p>
+                    <w:p>
+                      <w:pPr>
+                        <w:pStyle w:val="Sinespaciado"/>
+                        <w:rPr>
+                          <w:color w:val="FFFFFF"/>
+                          <w:sz w:val="20"/>
+                          <w:szCs w:val="20"/>
+                          <w:lang w:val="es-AR"/>
+                        </w:rPr>
+                      </w:pPr>
+                    </w:p>
+                    <w:p>
+                      <w:pPr>
+                        <w:pStyle w:val="Sinespaciado"/>
+                        <w:rPr>
+                          <w:color w:val="FFFFFF"/>
+                          <w:sz w:val="40"/>
+                          <w:szCs w:val="40"/>
+                          <w:lang w:val="es-ES"/>
+                        </w:rPr>
+                      </w:pPr>
+                      <w:r>
+                        <w:rPr>
+                          <w:rFonts w:ascii="Helvetica" w:hAnsi="Helvetica" w:cs="Helvetica"/>
+                          <w:lang w:val="es-ES"/>
+                        </w:rPr>
+                        <w:br/>
+                      </w:r>
+                    </w:p>
+                    <w:p>
+                      <w:pPr>
+                        <w:pStyle w:val="Sinespaciado"/>
+                        <w:rPr>
+                          <w:color w:val="FFFFFF"/>
                           <w:lang w:val="es-ES"/>
                         </w:rPr>
                       </w:pPr>
@@ -824,38 +896,216 @@
                         </w:rPr>
                       </w:pPr>
                     </w:p>
+                    <w:p>
+                      <w:pPr>
+                        <w:pStyle w:val="Sinespaciado"/>
+                        <w:rPr>
+                          <w:color w:val="FFFFFF"/>
+                          <w:lang w:val="es-ES"/>
+                        </w:rPr>
+                      </w:pPr>
+                    </w:p>
+                    <w:p>
+                      <w:pPr>
+                        <w:pStyle w:val="Sinespaciado"/>
+                        <w:rPr>
+                          <w:color w:val="FFFFFF"/>
+                          <w:lang w:val="es-ES"/>
+                        </w:rPr>
+                      </w:pPr>
+                    </w:p>
+                    <w:p>
+                      <w:pPr>
+                        <w:pStyle w:val="Sinespaciado"/>
+                        <w:rPr>
+                          <w:color w:val="FFFFFF"/>
+                          <w:lang w:val="es-ES"/>
+                        </w:rPr>
+                      </w:pPr>
+                    </w:p>
+                    <w:p>
+                      <w:pPr>
+                        <w:pStyle w:val="Sinespaciado"/>
+                        <w:rPr>
+                          <w:color w:val="FFFFFF"/>
+                          <w:lang w:val="es-ES"/>
+                        </w:rPr>
+                      </w:pPr>
+                    </w:p>
+                    <w:p>
+                      <w:pPr>
+                        <w:pStyle w:val="Sinespaciado"/>
+                        <w:rPr>
+                          <w:color w:val="FFFFFF"/>
+                          <w:lang w:val="es-ES"/>
+                        </w:rPr>
+                      </w:pPr>
+                    </w:p>
+                    <w:p>
+                      <w:pPr>
+                        <w:pStyle w:val="Sinespaciado"/>
+                        <w:rPr>
+                          <w:color w:val="FFFFFF"/>
+                          <w:lang w:val="es-ES"/>
+                        </w:rPr>
+                      </w:pPr>
+                    </w:p>
+                    <w:p>
+                      <w:pPr>
+                        <w:pStyle w:val="Sinespaciado"/>
+                        <w:rPr>
+                          <w:color w:val="FFFFFF"/>
+                          <w:lang w:val="es-ES"/>
+                        </w:rPr>
+                      </w:pPr>
+                    </w:p>
+                    <w:p>
+                      <w:pPr>
+                        <w:pStyle w:val="Sinespaciado"/>
+                        <w:rPr>
+                          <w:color w:val="FFFFFF"/>
+                          <w:lang w:val="es-ES"/>
+                        </w:rPr>
+                      </w:pPr>
+                    </w:p>
+                    <w:p>
+                      <w:pPr>
+                        <w:pStyle w:val="Sinespaciado"/>
+                        <w:rPr>
+                          <w:color w:val="FFFFFF"/>
+                          <w:lang w:val="es-ES"/>
+                        </w:rPr>
+                      </w:pPr>
+                    </w:p>
+                    <w:p>
+                      <w:pPr>
+                        <w:pStyle w:val="Sinespaciado"/>
+                        <w:rPr>
+                          <w:color w:val="FFFFFF"/>
+                          <w:lang w:val="es-ES"/>
+                        </w:rPr>
+                      </w:pPr>
+                    </w:p>
+                    <w:p>
+                      <w:pPr>
+                        <w:pStyle w:val="Sinespaciado"/>
+                        <w:rPr>
+                          <w:color w:val="FFFFFF"/>
+                          <w:lang w:val="es-ES"/>
+                        </w:rPr>
+                      </w:pPr>
+                      <w:r>
+                        <w:rPr>
+                          <w:color w:val="FFFFFF"/>
+                          <w:lang w:val="es-ES"/>
+                        </w:rPr>
+                        <w:tab/>
+                      </w:r>
+                      <w:r>
+                        <w:rPr>
+                          <w:color w:val="FFFFFF"/>
+                          <w:lang w:val="es-ES"/>
+                        </w:rPr>
+                        <w:tab/>
+                      </w:r>
+                      <w:r>
+                        <w:rPr>
+                          <w:color w:val="FFFFFF"/>
+                          <w:lang w:val="es-ES"/>
+                        </w:rPr>
+                        <w:tab/>
+                      </w:r>
+                      <w:r>
+                        <w:rPr>
+                          <w:color w:val="FFFFFF"/>
+                          <w:lang w:val="es-ES"/>
+                        </w:rPr>
+                        <w:tab/>
+                      </w:r>
+                      <w:r>
+                        <w:rPr>
+                          <w:color w:val="FFFFFF"/>
+                          <w:lang w:val="es-ES"/>
+                        </w:rPr>
+                        <w:tab/>
+                      </w:r>
+                    </w:p>
+                    <w:p>
+                      <w:pPr>
+                        <w:pStyle w:val="Sinespaciado"/>
+                        <w:rPr>
+                          <w:color w:val="FFFFFF"/>
+                          <w:lang w:val="es-ES"/>
+                        </w:rPr>
+                      </w:pPr>
+                      <w:r>
+                        <w:rPr>
+                          <w:color w:val="FFFFFF"/>
+                          <w:lang w:val="es-ES"/>
+                        </w:rPr>
+                        <w:tab/>
+                      </w:r>
+                      <w:r>
+                        <w:rPr>
+                          <w:color w:val="FFFFFF"/>
+                          <w:lang w:val="es-ES"/>
+                        </w:rPr>
+                        <w:tab/>
+                      </w:r>
+                      <w:r>
+                        <w:rPr>
+                          <w:color w:val="FFFFFF"/>
+                          <w:lang w:val="es-ES"/>
+                        </w:rPr>
+                        <w:tab/>
+                      </w:r>
+                      <w:r>
+                        <w:rPr>
+                          <w:color w:val="FFFFFF"/>
+                          <w:lang w:val="es-ES"/>
+                        </w:rPr>
+                        <w:tab/>
+                      </w:r>
+                      <w:r>
+                        <w:rPr>
+                          <w:color w:val="FFFFFF"/>
+                          <w:lang w:val="es-ES"/>
+                        </w:rPr>
+                        <w:tab/>
+                      </w:r>
+                    </w:p>
                   </w:txbxContent>
                 </v:textbox>
               </v:rect>
-              <v:group id="_x0000_s1031" style="position:absolute;left:321;top:3424;width:3125;height:6069" coordorigin="654,3599" coordsize="2880,5760">
-                <v:rect id="_x0000_s1032" style="position:absolute;left:2094;top:6479;width:1440;height:1440;flip:x;v-text-anchor:middle" fillcolor="#b8d1ba" strokecolor="white" strokeweight="1pt">
+              <v:group id="_x0000_s1230" style="position:absolute;left:321;top:3424;width:3125;height:6069" coordorigin="654,3599" coordsize="2880,5760">
+                <v:rect id="_x0000_s1231" style="position:absolute;left:2094;top:6479;width:1440;height:1440;flip:x;v-text-anchor:middle" fillcolor="#b8d1ba" strokecolor="white" strokeweight="1pt">
                   <v:fill opacity="52429f"/>
                   <v:shadow color="#d8d8d8" offset="3pt,3pt" offset2="2pt,2pt"/>
                 </v:rect>
-                <v:rect id="_x0000_s1033" style="position:absolute;left:2094;top:5039;width:1440;height:1440;flip:x;v-text-anchor:middle" fillcolor="#b8d1ba" strokecolor="white" strokeweight="1pt">
+                <v:rect id="_x0000_s1232" style="position:absolute;left:2094;top:5039;width:1440;height:1440;flip:x;v-text-anchor:middle" fillcolor="#b8d1ba" strokecolor="white" strokeweight="1pt">
                   <v:fill opacity=".5"/>
                   <v:shadow color="#d8d8d8" offset="3pt,3pt" offset2="2pt,2pt"/>
                 </v:rect>
-                <v:rect id="_x0000_s1034" style="position:absolute;left:654;top:5039;width:1440;height:1440;flip:x;v-text-anchor:middle" fillcolor="#b8d1ba" strokecolor="white" strokeweight="1pt">
+                <v:rect id="_x0000_s1233" style="position:absolute;left:654;top:5039;width:1440;height:1440;flip:x;v-text-anchor:middle" fillcolor="#b8d1ba" strokecolor="white" strokeweight="1pt">
                   <v:fill opacity="52429f"/>
                   <v:shadow color="#d8d8d8" offset="3pt,3pt" offset2="2pt,2pt"/>
                 </v:rect>
-                <v:rect id="_x0000_s1035" style="position:absolute;left:654;top:3599;width:1440;height:1440;flip:x;v-text-anchor:middle" fillcolor="#b8d1ba" strokecolor="white" strokeweight="1pt">
+                <v:rect id="_x0000_s1234" style="position:absolute;left:654;top:3599;width:1440;height:1440;flip:x;v-text-anchor:middle" fillcolor="#b8d1ba" strokecolor="white" strokeweight="1pt">
                   <v:fill opacity=".5"/>
                   <v:shadow color="#d8d8d8" offset="3pt,3pt" offset2="2pt,2pt"/>
                 </v:rect>
-                <v:rect id="_x0000_s1036" style="position:absolute;left:654;top:6479;width:1440;height:1440;flip:x;v-text-anchor:middle" fillcolor="#b8d1ba" strokecolor="white" strokeweight="1pt">
+                <v:rect id="_x0000_s1235" style="position:absolute;left:654;top:6479;width:1440;height:1440;flip:x;v-text-anchor:middle" fillcolor="#b8d1ba" strokecolor="white" strokeweight="1pt">
                   <v:fill opacity=".5"/>
                   <v:shadow color="#d8d8d8" offset="3pt,3pt" offset2="2pt,2pt"/>
                 </v:rect>
-                <v:rect id="_x0000_s1037" style="position:absolute;left:2094;top:7919;width:1440;height:1440;flip:x;v-text-anchor:middle" fillcolor="#b8d1ba" strokecolor="white" strokeweight="1pt">
+                <v:rect id="_x0000_s1236" style="position:absolute;left:2094;top:7919;width:1440;height:1440;flip:x;v-text-anchor:middle" fillcolor="#b8d1ba" strokecolor="white" strokeweight="1pt">
                   <v:fill opacity=".5"/>
                   <v:shadow color="#d8d8d8" offset="3pt,3pt" offset2="2pt,2pt"/>
                 </v:rect>
               </v:group>
-              <v:rect id="_x0000_s1038" style="position:absolute;left:2690;top:406;width:1563;height:1518;flip:x;v-text-anchor:bottom" fillcolor="#b0ccb0" strokecolor="white" strokeweight="1pt">
+              <v:rect id="_x0000_s1237" style="position:absolute;left:2690;top:406;width:1563;height:1518;flip:x;v-text-anchor:bottom" fillcolor="#b0ccb0" strokecolor="white" strokeweight="1pt">
                 <v:shadow color="#d8d8d8" offset="3pt,3pt" offset2="2pt,2pt"/>
-                <v:textbox style="mso-next-textbox:#_x0000_s1038">
+                <v:textbox style="mso-next-textbox:#_x0000_s1237">
                   <w:txbxContent>
                     <w:p>
                       <w:pPr>
@@ -881,83 +1131,38 @@
                 </v:textbox>
               </v:rect>
             </v:group>
-            <v:group id="_x0000_s1039" style="position:absolute;left:3446;top:13758;width:8169;height:1382" coordorigin="3446,13758" coordsize="8169,1382">
-              <v:group id="_x0000_s1040" style="position:absolute;left:10833;top:14380;width:782;height:760;flip:x y" coordorigin="8754,11945" coordsize="2880,2859">
-                <v:rect id="_x0000_s1041" style="position:absolute;left:10194;top:11945;width:1440;height:1440;flip:x;v-text-anchor:middle" fillcolor="#bfbfbf" strokecolor="white" strokeweight="1pt">
+            <v:group id="_x0000_s1238" style="position:absolute;left:3446;top:13758;width:8169;height:1382" coordorigin="3446,13758" coordsize="8169,1382">
+              <v:group id="_x0000_s1239" style="position:absolute;left:10833;top:14380;width:782;height:760;flip:x y" coordorigin="8754,11945" coordsize="2880,2859">
+                <v:rect id="_x0000_s1240" style="position:absolute;left:10194;top:11945;width:1440;height:1440;flip:x;v-text-anchor:middle" fillcolor="#bfbfbf" strokecolor="white" strokeweight="1pt">
                   <v:fill opacity=".5"/>
                   <v:shadow color="#d8d8d8" offset="3pt,3pt" offset2="2pt,2pt"/>
                 </v:rect>
-                <v:rect id="_x0000_s1042" style="position:absolute;left:10194;top:13364;width:1440;height:1440;flip:x;v-text-anchor:middle" fillcolor="#b0ccb0" strokecolor="white" strokeweight="1pt">
+                <v:rect id="_x0000_s1241" style="position:absolute;left:10194;top:13364;width:1440;height:1440;flip:x;v-text-anchor:middle" fillcolor="#b0ccb0" strokecolor="white" strokeweight="1pt">
                   <v:shadow color="#d8d8d8" offset="3pt,3pt" offset2="2pt,2pt"/>
                 </v:rect>
-                <v:rect id="_x0000_s1043" style="position:absolute;left:8754;top:13364;width:1440;height:1440;flip:x;v-text-anchor:middle" fillcolor="#bfbfbf" strokecolor="white" strokeweight="1pt">
+                <v:rect id="_x0000_s1242" style="position:absolute;left:8754;top:13364;width:1440;height:1440;flip:x;v-text-anchor:middle" fillcolor="#bfbfbf" strokecolor="white" strokeweight="1pt">
                   <v:fill opacity=".5"/>
                   <v:shadow color="#d8d8d8" offset="3pt,3pt" offset2="2pt,2pt"/>
                 </v:rect>
               </v:group>
-              <v:rect id="_x0000_s1044" style="position:absolute;left:3446;top:13758;width:7105;height:1382;v-text-anchor:bottom" filled="f" stroked="f" strokecolor="white" strokeweight="1pt">
+              <v:rect id="_x0000_s1243" style="position:absolute;left:3446;top:13758;width:7105;height:1382;v-text-anchor:bottom" filled="f" stroked="f" strokecolor="white" strokeweight="1pt">
                 <v:fill opacity="52429f"/>
                 <v:shadow color="#d8d8d8" offset="3pt,3pt" offset2="2pt,2pt"/>
-                <v:textbox style="mso-next-textbox:#_x0000_s1044" inset=",0,,0">
+                <v:textbox style="mso-next-textbox:#_x0000_s1243" inset=",0,,0">
                   <w:txbxContent>
                     <w:p>
                       <w:pPr>
-                        <w:pStyle w:val="Sinespaciado"/>
-                        <w:jc w:val="right"/>
                         <w:rPr>
-                          <w:color w:val="FFFFFF"/>
                           <w:lang w:val="es-ES"/>
                         </w:rPr>
                       </w:pPr>
-                      <w:r>
-                        <w:rPr>
-                          <w:color w:val="FFFFFF"/>
-                          <w:lang w:val="es-AR"/>
-                        </w:rPr>
-                        <w:t>Grupo 3</w:t>
-                      </w:r>
                     </w:p>
                     <w:p>
                       <w:pPr>
-                        <w:pStyle w:val="Sinespaciado"/>
-                        <w:jc w:val="right"/>
                         <w:rPr>
-                          <w:color w:val="FFFFFF"/>
                           <w:lang w:val="es-ES"/>
                         </w:rPr>
                       </w:pPr>
-                      <w:proofErr w:type="spellStart"/>
-                      <w:r>
-                        <w:rPr>
-                          <w:color w:val="FFFFFF"/>
-                          <w:lang w:val="es-AR"/>
-                        </w:rPr>
-                        <w:t>Coming</w:t>
-                      </w:r>
-                      <w:proofErr w:type="spellEnd"/>
-                      <w:r>
-                        <w:rPr>
-                          <w:color w:val="FFFFFF"/>
-                          <w:lang w:val="es-AR"/>
-                        </w:rPr>
-                        <w:t xml:space="preserve"> S.A.</w:t>
-                      </w:r>
-                    </w:p>
-                    <w:p>
-                      <w:pPr>
-                        <w:pStyle w:val="Sinespaciado"/>
-                        <w:jc w:val="right"/>
-                        <w:rPr>
-                          <w:color w:val="FFFFFF"/>
-                        </w:rPr>
-                      </w:pPr>
-                      <w:r>
-                        <w:rPr>
-                          <w:color w:val="FFFFFF"/>
-                          <w:lang w:val="es-ES"/>
-                        </w:rPr>
-                        <w:t>01/01/2012</w:t>
-                      </w:r>
                     </w:p>
                   </w:txbxContent>
                 </v:textbox>
@@ -967,13 +1172,6 @@
           </v:group>
         </w:pict>
       </w:r>
-    </w:p>
-    <w:p>
-      <w:pPr>
-        <w:rPr>
-          <w:lang w:val="es-ES"/>
-        </w:rPr>
-      </w:pPr>
       <w:r>
         <w:rPr>
           <w:lang w:val="es-ES"/>
@@ -4771,15 +4969,6 @@
     </w:p>
     <w:p>
       <w:pPr>
-        <w:spacing w:line="240" w:lineRule="auto"/>
-        <w:rPr>
-          <w:sz w:val="20"/>
-          <w:lang w:val="es-ES"/>
-        </w:rPr>
-      </w:pPr>
-    </w:p>
-    <w:p>
-      <w:pPr>
         <w:pStyle w:val="Ttulo1"/>
         <w:spacing w:line="240" w:lineRule="auto"/>
         <w:rPr>
@@ -4918,49 +5107,7 @@
         <w:rPr>
           <w:lang w:val="es-ES"/>
         </w:rPr>
-        <w:t xml:space="preserve">Business </w:t>
-      </w:r>
-      <w:proofErr w:type="spellStart"/>
-      <w:r>
-        <w:rPr>
-          <w:lang w:val="es-ES"/>
-        </w:rPr>
-        <w:t>Process</w:t>
-      </w:r>
-      <w:proofErr w:type="spellEnd"/>
-      <w:r>
-        <w:rPr>
-          <w:lang w:val="es-ES"/>
-        </w:rPr>
-        <w:t xml:space="preserve"> </w:t>
-      </w:r>
-      <w:proofErr w:type="spellStart"/>
-      <w:r>
-        <w:rPr>
-          <w:lang w:val="es-ES"/>
-        </w:rPr>
-        <w:t>Model</w:t>
-      </w:r>
-      <w:proofErr w:type="spellEnd"/>
-      <w:r>
-        <w:rPr>
-          <w:lang w:val="es-ES"/>
-        </w:rPr>
-        <w:t xml:space="preserve"> and </w:t>
-      </w:r>
-      <w:proofErr w:type="spellStart"/>
-      <w:r>
-        <w:rPr>
-          <w:lang w:val="es-ES"/>
-        </w:rPr>
-        <w:t>Notation</w:t>
-      </w:r>
-      <w:proofErr w:type="spellEnd"/>
-      <w:r>
-        <w:rPr>
-          <w:lang w:val="es-ES"/>
-        </w:rPr>
-        <w:t xml:space="preserve"> (BPMN) es una notación gráfica que describe la lógica de los pasos de un proceso de Negocio. Esta notación ha sido especialmente diseñada para coordinar la secuencia de los procesos y los mensajes que fluyen entre los participantes de las diferentes actividades. </w:t>
+        <w:t xml:space="preserve">Business ProcessModel and Notation (BPMN) es una notación gráfica que describe la lógica de los pasos de un proceso de Negocio. Esta notación ha sido especialmente diseñada para coordinar la secuencia de los procesos y los mensajes que fluyen entre los participantes de las diferentes actividades. </w:t>
       </w:r>
     </w:p>
     <w:p>
@@ -4974,35 +5121,7 @@
         <w:rPr>
           <w:lang w:val="es-ES"/>
         </w:rPr>
-        <w:t xml:space="preserve">BPMN proporciona un lenguaje común para que las partes involucradas puedan comunicar los procesos de forma clara, completa y eficiente. De esta forma BPMN define la notación y semántica de un Diagrama de Procesos de Negocio (Business </w:t>
-      </w:r>
-      <w:proofErr w:type="spellStart"/>
-      <w:r>
-        <w:rPr>
-          <w:lang w:val="es-ES"/>
-        </w:rPr>
-        <w:t>Process</w:t>
-      </w:r>
-      <w:proofErr w:type="spellEnd"/>
-      <w:r>
-        <w:rPr>
-          <w:lang w:val="es-ES"/>
-        </w:rPr>
-        <w:t xml:space="preserve"> </w:t>
-      </w:r>
-      <w:proofErr w:type="spellStart"/>
-      <w:r>
-        <w:rPr>
-          <w:lang w:val="es-ES"/>
-        </w:rPr>
-        <w:t>Diagram</w:t>
-      </w:r>
-      <w:proofErr w:type="spellEnd"/>
-      <w:r>
-        <w:rPr>
-          <w:lang w:val="es-ES"/>
-        </w:rPr>
-        <w:t>, BPD).</w:t>
+        <w:t>BPMN proporciona un lenguaje común para que las partes involucradas puedan comunicar los procesos de forma clara, completa y eficiente. De esta forma BPMN define la notación y semántica de un Diagrama de Procesos de Negocio (Business ProcessDiagram, BPD).</w:t>
       </w:r>
     </w:p>
     <w:p>
@@ -5048,30 +5167,161 @@
         </w:rPr>
         <w:pict>
           <v:shape id="Imagen 21" o:spid="_x0000_s1045" type="#_x0000_t75" style="position:absolute;margin-left:107.25pt;margin-top:657.75pt;width:28.5pt;height:20.25pt;z-index:-251666432;visibility:visible;mso-position-horizontal-relative:page;mso-position-vertical-relative:page" o:allowincell="f">
+            <v:imagedata r:id="rId9" o:title=""/>
+            <w10:wrap anchorx="page" anchory="page"/>
+          </v:shape>
+        </w:pict>
+      </w:r>
+      <w:r>
+        <w:rPr>
+          <w:b/>
+          <w:lang w:val="es-ES"/>
+        </w:rPr>
+        <w:t>Las tareas</w:t>
+      </w:r>
+      <w:r>
+        <w:rPr>
+          <w:lang w:val="es-ES"/>
+        </w:rPr>
+        <w:t>:</w:t>
+      </w:r>
+    </w:p>
+    <w:p>
+      <w:pPr>
+        <w:spacing w:after="0" w:line="240" w:lineRule="auto"/>
+        <w:rPr>
+          <w:b/>
+          <w:lang w:val="es-ES"/>
+        </w:rPr>
+      </w:pPr>
+    </w:p>
+    <w:p>
+      <w:pPr>
+        <w:spacing w:after="0" w:line="240" w:lineRule="auto"/>
+        <w:rPr>
+          <w:lang w:val="es-ES"/>
+        </w:rPr>
+      </w:pPr>
+      <w:r>
+        <w:rPr>
+          <w:lang w:val="es-ES"/>
+        </w:rPr>
+        <w:t>Es una actividad atómica  que es incluida dentro de un proceso, representan el trabajo que se realiza en un punto del proceso. Una tarea es usada en el proceso cuando un trabajo no es descompuesto. Generalmente, un usuario final y/o una aplicación son los encargados de ejecutar una tarea.</w:t>
+      </w:r>
+    </w:p>
+    <w:p>
+      <w:pPr>
+        <w:spacing w:after="0" w:line="240" w:lineRule="auto"/>
+        <w:rPr>
+          <w:lang w:val="es-ES"/>
+        </w:rPr>
+      </w:pPr>
+    </w:p>
+    <w:p>
+      <w:pPr>
+        <w:spacing w:after="0" w:line="240" w:lineRule="auto"/>
+        <w:rPr>
+          <w:b/>
+          <w:lang w:val="es-ES"/>
+        </w:rPr>
+      </w:pPr>
+    </w:p>
+    <w:p>
+      <w:pPr>
+        <w:spacing w:after="0" w:line="240" w:lineRule="auto"/>
+        <w:rPr>
+          <w:lang w:val="es-ES"/>
+        </w:rPr>
+      </w:pPr>
+      <w:r>
+        <w:rPr>
+          <w:noProof/>
+          <w:lang w:val="es-ES" w:eastAsia="es-AR"/>
+        </w:rPr>
+        <w:pict>
+          <v:shape id="Imagen 22" o:spid="_x0000_s1046" type="#_x0000_t75" style="position:absolute;margin-left:140.45pt;margin-top:113.25pt;width:18.75pt;height:20.25pt;z-index:-251665408;visibility:visible;mso-position-horizontal-relative:page;mso-position-vertical-relative:page" o:allowincell="f">
+            <v:imagedata r:id="rId10" o:title=""/>
+            <w10:wrap anchorx="page" anchory="page"/>
+          </v:shape>
+        </w:pict>
+      </w:r>
+      <w:r>
+        <w:rPr>
+          <w:b/>
+          <w:lang w:val="es-ES"/>
+        </w:rPr>
+        <w:t>Evento de inicio</w:t>
+      </w:r>
+      <w:r>
+        <w:rPr>
+          <w:lang w:val="es-ES"/>
+        </w:rPr>
+        <w:t>:</w:t>
+      </w:r>
+    </w:p>
+    <w:p>
+      <w:pPr>
+        <w:spacing w:after="0" w:line="240" w:lineRule="auto"/>
+        <w:rPr>
+          <w:lang w:val="es-ES"/>
+        </w:rPr>
+      </w:pPr>
+    </w:p>
+    <w:p>
+      <w:pPr>
+        <w:spacing w:after="0" w:line="240" w:lineRule="auto"/>
+        <w:rPr>
+          <w:lang w:val="es-ES"/>
+        </w:rPr>
+      </w:pPr>
+      <w:r>
+        <w:rPr>
+          <w:lang w:val="es-ES"/>
+        </w:rPr>
+        <w:lastRenderedPageBreak/>
+        <w:t>Indica donde un proceso comenzara. En términos de flujo de secuencia, el evento de inicio comienza el flujo del proceso y por lo tanto, no tendrá ningún flujo de secuencia de entrada-ningún flujo de secuencia puede conectarse a un evento de inicio.</w:t>
+      </w:r>
+    </w:p>
+    <w:p>
+      <w:pPr>
+        <w:spacing w:after="0" w:line="240" w:lineRule="auto"/>
+        <w:rPr>
+          <w:lang w:val="es-ES"/>
+        </w:rPr>
+      </w:pPr>
+      <w:r>
+        <w:rPr>
+          <w:noProof/>
+          <w:lang w:val="es-ES" w:eastAsia="es-AR"/>
+        </w:rPr>
+        <w:pict>
+          <v:shape id="Imagen 23" o:spid="_x0000_s1047" type="#_x0000_t75" style="position:absolute;margin-left:169.5pt;margin-top:190.5pt;width:20.25pt;height:19.5pt;z-index:-251664384;visibility:visible;mso-position-horizontal-relative:page;mso-position-vertical-relative:page" o:allowincell="f">
             <v:imagedata r:id="rId11" o:title=""/>
             <w10:wrap anchorx="page" anchory="page"/>
           </v:shape>
         </w:pict>
       </w:r>
+    </w:p>
+    <w:p>
+      <w:pPr>
+        <w:spacing w:after="0" w:line="240" w:lineRule="auto"/>
+        <w:rPr>
+          <w:lang w:val="es-ES"/>
+        </w:rPr>
+      </w:pPr>
       <w:r>
         <w:rPr>
           <w:b/>
-          <w:lang w:val="es-ES"/>
-        </w:rPr>
-        <w:t>Las tareas</w:t>
-      </w:r>
-      <w:r>
-        <w:rPr>
-          <w:lang w:val="es-ES"/>
-        </w:rPr>
-        <w:t>:</w:t>
+          <w:iCs/>
+          <w:lang w:val="es-ES"/>
+        </w:rPr>
+        <w:t xml:space="preserve">Evento de fin terminal: </w:t>
       </w:r>
     </w:p>
     <w:p>
       <w:pPr>
         <w:spacing w:after="0" w:line="240" w:lineRule="auto"/>
         <w:rPr>
-          <w:b/>
           <w:lang w:val="es-ES"/>
         </w:rPr>
       </w:pPr>
@@ -5083,12 +5333,6 @@
           <w:lang w:val="es-ES"/>
         </w:rPr>
       </w:pPr>
-      <w:r>
-        <w:rPr>
-          <w:lang w:val="es-ES"/>
-        </w:rPr>
-        <w:t>Es una actividad atómica  que es incluida dentro de un proceso, representan el trabajo que se realiza en un punto del proceso. Una tarea es usada en el proceso cuando un trabajo no es descompuesto. Generalmente, un usuario final y/o una aplicación son los encargados de ejecutar una tarea.</w:t>
-      </w:r>
     </w:p>
     <w:p>
       <w:pPr>
@@ -5097,15 +5341,12 @@
           <w:lang w:val="es-ES"/>
         </w:rPr>
       </w:pPr>
-    </w:p>
-    <w:p>
-      <w:pPr>
-        <w:spacing w:after="0" w:line="240" w:lineRule="auto"/>
-        <w:rPr>
-          <w:b/>
-          <w:lang w:val="es-ES"/>
-        </w:rPr>
-      </w:pPr>
+      <w:r>
+        <w:rPr>
+          <w:lang w:val="es-ES"/>
+        </w:rPr>
+        <w:t>Indica donde un proceso terminara. En términos de flujo de secuencia, el evento de fin termina el flujo del proceso, y por lo tanto, no se tendrán flujos de secuencia de salida-no se puede conectar el flujo de secuencia de salida de un evento de fin.</w:t>
+      </w:r>
     </w:p>
     <w:p>
       <w:pPr>
@@ -5119,26 +5360,27 @@
           <w:noProof/>
           <w:lang w:val="es-ES" w:eastAsia="es-AR"/>
         </w:rPr>
-        <w:lastRenderedPageBreak/>
         <w:pict>
-          <v:shape id="Imagen 22" o:spid="_x0000_s1046" type="#_x0000_t75" style="position:absolute;margin-left:140.45pt;margin-top:113.25pt;width:18.75pt;height:20.25pt;z-index:-251665408;visibility:visible;mso-position-horizontal-relative:page;mso-position-vertical-relative:page" o:allowincell="f">
+          <v:shape id="Imagen 25" o:spid="_x0000_s1048" type="#_x0000_t75" style="position:absolute;margin-left:153.95pt;margin-top:282.75pt;width:19.3pt;height:20.25pt;z-index:-251663360;visibility:visible;mso-position-horizontal-relative:page;mso-position-vertical-relative:page" o:allowincell="f">
             <v:imagedata r:id="rId12" o:title=""/>
             <w10:wrap anchorx="page" anchory="page"/>
           </v:shape>
         </w:pict>
       </w:r>
+    </w:p>
+    <w:p>
+      <w:pPr>
+        <w:spacing w:after="0" w:line="240" w:lineRule="auto"/>
+        <w:rPr>
+          <w:lang w:val="es-ES"/>
+        </w:rPr>
+      </w:pPr>
       <w:r>
         <w:rPr>
           <w:b/>
           <w:lang w:val="es-ES"/>
         </w:rPr>
-        <w:t>Evento de inicio</w:t>
-      </w:r>
-      <w:r>
-        <w:rPr>
-          <w:lang w:val="es-ES"/>
-        </w:rPr>
-        <w:t>:</w:t>
+        <w:t xml:space="preserve">Evento intermedio: </w:t>
       </w:r>
     </w:p>
     <w:p>
@@ -5156,17 +5398,34 @@
           <w:lang w:val="es-ES"/>
         </w:rPr>
       </w:pPr>
-      <w:r>
-        <w:rPr>
-          <w:lang w:val="es-ES"/>
-        </w:rPr>
-        <w:t>Indica donde un proceso comenzara. En términos de flujo de secuencia, el evento de inicio comienza el flujo del proceso y por lo tanto, no tendrá ningún flujo de secuencia de entrada-ningún flujo de secuencia puede conectarse a un evento de inicio.</w:t>
-      </w:r>
     </w:p>
     <w:p>
       <w:pPr>
         <w:spacing w:after="0" w:line="240" w:lineRule="auto"/>
         <w:rPr>
+          <w:lang w:val="es-ES"/>
+        </w:rPr>
+      </w:pPr>
+      <w:r>
+        <w:rPr>
+          <w:lang w:val="es-ES"/>
+        </w:rPr>
+        <w:t>Indica donde sucede algo (un evento) en algún lugar entre el inicio y el fin de un proceso. Esto afectara el flujo del proceso pero no empezara ni (directamente) terminar el proceso.</w:t>
+      </w:r>
+    </w:p>
+    <w:p>
+      <w:pPr>
+        <w:spacing w:after="0" w:line="240" w:lineRule="auto"/>
+        <w:rPr>
+          <w:lang w:val="es-ES"/>
+        </w:rPr>
+      </w:pPr>
+    </w:p>
+    <w:p>
+      <w:pPr>
+        <w:spacing w:after="0" w:line="240" w:lineRule="auto"/>
+        <w:rPr>
+          <w:b/>
           <w:lang w:val="es-ES"/>
         </w:rPr>
       </w:pPr>
@@ -5176,12 +5435,19 @@
           <w:lang w:val="es-ES" w:eastAsia="es-AR"/>
         </w:rPr>
         <w:pict>
-          <v:shape id="Imagen 23" o:spid="_x0000_s1047" type="#_x0000_t75" style="position:absolute;margin-left:169.5pt;margin-top:190.5pt;width:20.25pt;height:19.5pt;z-index:-251664384;visibility:visible;mso-position-horizontal-relative:page;mso-position-vertical-relative:page" o:allowincell="f">
+          <v:shape id="Imagen 26" o:spid="_x0000_s1049" type="#_x0000_t75" style="position:absolute;margin-left:185.25pt;margin-top:360.75pt;width:18.75pt;height:20.25pt;z-index:-251662336;visibility:visible;mso-position-horizontal-relative:page;mso-position-vertical-relative:page" o:allowincell="f">
             <v:imagedata r:id="rId13" o:title=""/>
             <w10:wrap anchorx="page" anchory="page"/>
           </v:shape>
         </w:pict>
       </w:r>
+      <w:r>
+        <w:rPr>
+          <w:b/>
+          <w:lang w:val="es-ES"/>
+        </w:rPr>
+        <w:t xml:space="preserve">Evento de temporización:    </w:t>
+      </w:r>
     </w:p>
     <w:p>
       <w:pPr>
@@ -5190,49 +5456,80 @@
           <w:lang w:val="es-ES"/>
         </w:rPr>
       </w:pPr>
+    </w:p>
+    <w:p>
+      <w:pPr>
+        <w:spacing w:after="0" w:line="240" w:lineRule="auto"/>
+        <w:rPr>
+          <w:lang w:val="es-ES"/>
+        </w:rPr>
+      </w:pPr>
+    </w:p>
+    <w:p>
+      <w:pPr>
+        <w:spacing w:after="0" w:line="240" w:lineRule="auto"/>
+        <w:rPr>
+          <w:lang w:val="es-ES"/>
+        </w:rPr>
+      </w:pPr>
+      <w:r>
+        <w:rPr>
+          <w:lang w:val="es-ES"/>
+        </w:rPr>
+        <w:t>Espera un tiempo específico hasta que suceda determinada acción por ejemplo la respuesta de algún usuario del negocio.</w:t>
+      </w:r>
+    </w:p>
+    <w:p>
+      <w:pPr>
+        <w:spacing w:after="0" w:line="240" w:lineRule="auto"/>
+        <w:rPr>
+          <w:lang w:val="es-ES"/>
+        </w:rPr>
+      </w:pPr>
+    </w:p>
+    <w:p>
+      <w:pPr>
+        <w:spacing w:after="0" w:line="240" w:lineRule="auto"/>
+        <w:rPr>
+          <w:rFonts w:ascii="Times New Roman" w:hAnsi="Times New Roman"/>
+          <w:color w:val="7E7E7E"/>
+          <w:sz w:val="20"/>
+          <w:szCs w:val="20"/>
+          <w:lang w:val="es-ES"/>
+        </w:rPr>
+      </w:pPr>
       <w:r>
         <w:rPr>
           <w:b/>
-          <w:iCs/>
-          <w:lang w:val="es-ES"/>
-        </w:rPr>
-        <w:t xml:space="preserve">Evento de fin terminal: </w:t>
+          <w:lang w:val="es-ES"/>
+        </w:rPr>
+        <w:t xml:space="preserve">Compuertas: </w:t>
+      </w:r>
+      <w:r>
+        <w:rPr>
+          <w:lang w:val="es-ES"/>
+        </w:rPr>
+        <w:t>que indican un punto de división en el flujo</w:t>
+      </w:r>
+      <w:r>
+        <w:rPr>
+          <w:rFonts w:ascii="Times New Roman" w:hAnsi="Times New Roman"/>
+          <w:color w:val="7E7E7E"/>
+          <w:sz w:val="20"/>
+          <w:szCs w:val="20"/>
+          <w:lang w:val="es-ES"/>
+        </w:rPr>
+        <w:t>.</w:t>
       </w:r>
     </w:p>
     <w:p>
       <w:pPr>
         <w:spacing w:after="0" w:line="240" w:lineRule="auto"/>
         <w:rPr>
-          <w:lang w:val="es-ES"/>
-        </w:rPr>
-      </w:pPr>
-    </w:p>
-    <w:p>
-      <w:pPr>
-        <w:spacing w:after="0" w:line="240" w:lineRule="auto"/>
-        <w:rPr>
-          <w:lang w:val="es-ES"/>
-        </w:rPr>
-      </w:pPr>
-    </w:p>
-    <w:p>
-      <w:pPr>
-        <w:spacing w:after="0" w:line="240" w:lineRule="auto"/>
-        <w:rPr>
-          <w:lang w:val="es-ES"/>
-        </w:rPr>
-      </w:pPr>
-      <w:r>
-        <w:rPr>
-          <w:lang w:val="es-ES"/>
-        </w:rPr>
-        <w:t>Indica donde un proceso terminara. En términos de flujo de secuencia, el evento de fin termina el flujo del proceso, y por lo tanto, no se tendrán flujos de secuencia de salida-no se puede conectar el flujo de secuencia de salida de un evento de fin.</w:t>
-      </w:r>
-    </w:p>
-    <w:p>
-      <w:pPr>
-        <w:spacing w:after="0" w:line="240" w:lineRule="auto"/>
-        <w:rPr>
+          <w:rFonts w:ascii="Times New Roman" w:hAnsi="Times New Roman"/>
+          <w:color w:val="7E7E7E"/>
+          <w:sz w:val="20"/>
+          <w:szCs w:val="20"/>
           <w:lang w:val="es-ES"/>
         </w:rPr>
       </w:pPr>
@@ -5242,186 +5539,8 @@
           <w:lang w:val="es-ES" w:eastAsia="es-AR"/>
         </w:rPr>
         <w:pict>
-          <v:shape id="Imagen 25" o:spid="_x0000_s1048" type="#_x0000_t75" style="position:absolute;margin-left:153.95pt;margin-top:282.75pt;width:19.3pt;height:20.25pt;z-index:-251663360;visibility:visible;mso-position-horizontal-relative:page;mso-position-vertical-relative:page" o:allowincell="f">
+          <v:shape id="Imagen 27" o:spid="_x0000_s1050" type="#_x0000_t75" style="position:absolute;margin-left:239.25pt;margin-top:461.25pt;width:20.25pt;height:20.25pt;z-index:-251661312;visibility:visible;mso-position-horizontal-relative:page;mso-position-vertical-relative:page" o:allowincell="f">
             <v:imagedata r:id="rId14" o:title=""/>
-            <w10:wrap anchorx="page" anchory="page"/>
-          </v:shape>
-        </w:pict>
-      </w:r>
-    </w:p>
-    <w:p>
-      <w:pPr>
-        <w:spacing w:after="0" w:line="240" w:lineRule="auto"/>
-        <w:rPr>
-          <w:lang w:val="es-ES"/>
-        </w:rPr>
-      </w:pPr>
-      <w:r>
-        <w:rPr>
-          <w:b/>
-          <w:lang w:val="es-ES"/>
-        </w:rPr>
-        <w:t xml:space="preserve">Evento intermedio: </w:t>
-      </w:r>
-    </w:p>
-    <w:p>
-      <w:pPr>
-        <w:spacing w:after="0" w:line="240" w:lineRule="auto"/>
-        <w:rPr>
-          <w:lang w:val="es-ES"/>
-        </w:rPr>
-      </w:pPr>
-    </w:p>
-    <w:p>
-      <w:pPr>
-        <w:spacing w:after="0" w:line="240" w:lineRule="auto"/>
-        <w:rPr>
-          <w:lang w:val="es-ES"/>
-        </w:rPr>
-      </w:pPr>
-    </w:p>
-    <w:p>
-      <w:pPr>
-        <w:spacing w:after="0" w:line="240" w:lineRule="auto"/>
-        <w:rPr>
-          <w:lang w:val="es-ES"/>
-        </w:rPr>
-      </w:pPr>
-      <w:r>
-        <w:rPr>
-          <w:lang w:val="es-ES"/>
-        </w:rPr>
-        <w:t>Indica donde sucede algo (un evento) en algún lugar entre el inicio y el fin de un proceso. Esto afectara el flujo del proceso pero no empezara ni (directamente) terminar el proceso.</w:t>
-      </w:r>
-    </w:p>
-    <w:p>
-      <w:pPr>
-        <w:spacing w:after="0" w:line="240" w:lineRule="auto"/>
-        <w:rPr>
-          <w:lang w:val="es-ES"/>
-        </w:rPr>
-      </w:pPr>
-    </w:p>
-    <w:p>
-      <w:pPr>
-        <w:spacing w:after="0" w:line="240" w:lineRule="auto"/>
-        <w:rPr>
-          <w:b/>
-          <w:lang w:val="es-ES"/>
-        </w:rPr>
-      </w:pPr>
-      <w:r>
-        <w:rPr>
-          <w:noProof/>
-          <w:lang w:val="es-ES" w:eastAsia="es-AR"/>
-        </w:rPr>
-        <w:pict>
-          <v:shape id="Imagen 26" o:spid="_x0000_s1049" type="#_x0000_t75" style="position:absolute;margin-left:185.25pt;margin-top:360.75pt;width:18.75pt;height:20.25pt;z-index:-251662336;visibility:visible;mso-position-horizontal-relative:page;mso-position-vertical-relative:page" o:allowincell="f">
-            <v:imagedata r:id="rId15" o:title=""/>
-            <w10:wrap anchorx="page" anchory="page"/>
-          </v:shape>
-        </w:pict>
-      </w:r>
-      <w:r>
-        <w:rPr>
-          <w:b/>
-          <w:lang w:val="es-ES"/>
-        </w:rPr>
-        <w:t xml:space="preserve">Evento de temporización:    </w:t>
-      </w:r>
-    </w:p>
-    <w:p>
-      <w:pPr>
-        <w:spacing w:after="0" w:line="240" w:lineRule="auto"/>
-        <w:rPr>
-          <w:lang w:val="es-ES"/>
-        </w:rPr>
-      </w:pPr>
-    </w:p>
-    <w:p>
-      <w:pPr>
-        <w:spacing w:after="0" w:line="240" w:lineRule="auto"/>
-        <w:rPr>
-          <w:lang w:val="es-ES"/>
-        </w:rPr>
-      </w:pPr>
-    </w:p>
-    <w:p>
-      <w:pPr>
-        <w:spacing w:after="0" w:line="240" w:lineRule="auto"/>
-        <w:rPr>
-          <w:lang w:val="es-ES"/>
-        </w:rPr>
-      </w:pPr>
-      <w:r>
-        <w:rPr>
-          <w:lang w:val="es-ES"/>
-        </w:rPr>
-        <w:t>Espera un tiempo específico hasta que suceda determinada acción por ejemplo la respuesta de algún usuario del negocio.</w:t>
-      </w:r>
-    </w:p>
-    <w:p>
-      <w:pPr>
-        <w:spacing w:after="0" w:line="240" w:lineRule="auto"/>
-        <w:rPr>
-          <w:lang w:val="es-ES"/>
-        </w:rPr>
-      </w:pPr>
-    </w:p>
-    <w:p>
-      <w:pPr>
-        <w:spacing w:after="0" w:line="240" w:lineRule="auto"/>
-        <w:rPr>
-          <w:rFonts w:ascii="Times New Roman" w:hAnsi="Times New Roman"/>
-          <w:color w:val="7E7E7E"/>
-          <w:sz w:val="20"/>
-          <w:szCs w:val="20"/>
-          <w:lang w:val="es-ES"/>
-        </w:rPr>
-      </w:pPr>
-      <w:r>
-        <w:rPr>
-          <w:b/>
-          <w:lang w:val="es-ES"/>
-        </w:rPr>
-        <w:t xml:space="preserve">Compuertas: </w:t>
-      </w:r>
-      <w:r>
-        <w:rPr>
-          <w:lang w:val="es-ES"/>
-        </w:rPr>
-        <w:t>que indican un punto de división en el flujo</w:t>
-      </w:r>
-      <w:r>
-        <w:rPr>
-          <w:rFonts w:ascii="Times New Roman" w:hAnsi="Times New Roman"/>
-          <w:color w:val="7E7E7E"/>
-          <w:sz w:val="20"/>
-          <w:szCs w:val="20"/>
-          <w:lang w:val="es-ES"/>
-        </w:rPr>
-        <w:t>.</w:t>
-      </w:r>
-    </w:p>
-    <w:p>
-      <w:pPr>
-        <w:spacing w:after="0" w:line="240" w:lineRule="auto"/>
-        <w:rPr>
-          <w:rFonts w:ascii="Times New Roman" w:hAnsi="Times New Roman"/>
-          <w:color w:val="7E7E7E"/>
-          <w:sz w:val="20"/>
-          <w:szCs w:val="20"/>
-          <w:lang w:val="es-ES"/>
-        </w:rPr>
-      </w:pPr>
-      <w:r>
-        <w:rPr>
-          <w:noProof/>
-          <w:lang w:val="es-ES" w:eastAsia="es-AR"/>
-        </w:rPr>
-        <w:pict>
-          <v:shape id="Imagen 27" o:spid="_x0000_s1050" type="#_x0000_t75" style="position:absolute;margin-left:239.25pt;margin-top:461.25pt;width:20.25pt;height:20.25pt;z-index:-251661312;visibility:visible;mso-position-horizontal-relative:page;mso-position-vertical-relative:page" o:allowincell="f">
-            <v:imagedata r:id="rId16" o:title=""/>
             <w10:wrap anchorx="page" anchory="page"/>
           </v:shape>
         </w:pict>
@@ -5485,7 +5604,7 @@
         </w:rPr>
         <w:pict>
           <v:shape id="Imagen 28" o:spid="_x0000_s1051" type="#_x0000_t75" style="position:absolute;margin-left:177.75pt;margin-top:526.5pt;width:20.25pt;height:20.25pt;z-index:-251660288;visibility:visible;mso-position-horizontal-relative:page;mso-position-vertical-relative:page" o:allowincell="f">
-            <v:imagedata r:id="rId17" o:title=""/>
+            <v:imagedata r:id="rId15" o:title=""/>
             <w10:wrap anchorx="page" anchory="page"/>
           </v:shape>
         </w:pict>
@@ -5497,7 +5616,7 @@
         </w:rPr>
         <w:pict>
           <v:shape id="_x0000_s1053" type="#_x0000_t75" style="position:absolute;margin-left:177.75pt;margin-top:526.5pt;width:20.25pt;height:20.25pt;z-index:-251659264;visibility:visible;mso-position-horizontal-relative:page;mso-position-vertical-relative:page" o:allowincell="f">
-            <v:imagedata r:id="rId17" o:title=""/>
+            <v:imagedata r:id="rId15" o:title=""/>
             <w10:wrap anchorx="page" anchory="page"/>
           </v:shape>
         </w:pict>
@@ -5587,7 +5706,7 @@
         </w:rPr>
         <w:pict>
           <v:shape id="_x0000_s1052" type="#_x0000_t75" style="position:absolute;margin-left:214.5pt;margin-top:611.25pt;width:20.25pt;height:20.25pt;z-index:-251658240;visibility:visible;mso-position-horizontal-relative:page;mso-position-vertical-relative:page" o:allowincell="f">
-            <v:imagedata r:id="rId17" o:title=""/>
+            <v:imagedata r:id="rId15" o:title=""/>
             <w10:wrap anchorx="page" anchory="page"/>
           </v:shape>
         </w:pict>
@@ -5718,10 +5837,9 @@
           <w:noProof/>
           <w:lang w:val="es-ES" w:eastAsia="es-AR"/>
         </w:rPr>
-        <w:lastRenderedPageBreak/>
         <w:pict>
           <v:shape id="Imagen 29" o:spid="_x0000_s1054" type="#_x0000_t75" style="position:absolute;margin-left:139.8pt;margin-top:118.5pt;width:28.5pt;height:20.25pt;z-index:-251657216;visibility:visible;mso-position-horizontal-relative:page;mso-position-vertical-relative:page" o:allowincell="f">
-            <v:imagedata r:id="rId18" o:title=""/>
+            <v:imagedata r:id="rId16" o:title=""/>
             <w10:wrap anchorx="page" anchory="page"/>
           </v:shape>
         </w:pict>
@@ -5823,7 +5941,7 @@
         </w:rPr>
         <w:pict>
           <v:shape id="Imagen 30" o:spid="_x0000_s1055" type="#_x0000_t75" style="position:absolute;margin-left:174.75pt;margin-top:207pt;width:28.5pt;height:19.5pt;z-index:-251656192;visibility:visible;mso-position-horizontal-relative:page;mso-position-vertical-relative:page" o:allowincell="f">
-            <v:imagedata r:id="rId19" o:title=""/>
+            <v:imagedata r:id="rId17" o:title=""/>
             <w10:wrap anchorx="page" anchory="page"/>
           </v:shape>
         </w:pict>
@@ -5917,7 +6035,7 @@
         </w:rPr>
         <w:pict>
           <v:shape id="Imagen 31" o:spid="_x0000_s1056" type="#_x0000_t75" style="position:absolute;margin-left:203.25pt;margin-top:291.75pt;width:20.25pt;height:20.25pt;z-index:-251655168;visibility:visible;mso-position-horizontal-relative:page;mso-position-vertical-relative:page" o:allowincell="f">
-            <v:imagedata r:id="rId20" o:title=""/>
+            <v:imagedata r:id="rId18" o:title=""/>
             <w10:wrap anchorx="page" anchory="page"/>
           </v:shape>
         </w:pict>
@@ -5979,7 +6097,7 @@
         </w:rPr>
         <w:pict>
           <v:shape id="Imagen 32" o:spid="_x0000_s1057" type="#_x0000_t75" style="position:absolute;margin-left:163.05pt;margin-top:366.75pt;width:20.25pt;height:20.25pt;z-index:-251654144;visibility:visible;mso-position-horizontal-relative:page;mso-position-vertical-relative:page" o:allowincell="f">
-            <v:imagedata r:id="rId21" o:title=""/>
+            <v:imagedata r:id="rId19" o:title=""/>
             <w10:wrap anchorx="page" anchory="page"/>
           </v:shape>
         </w:pict>
@@ -6071,7 +6189,7 @@
         </w:rPr>
         <w:pict>
           <v:shape id="Imagen 33" o:spid="_x0000_s1058" type="#_x0000_t75" style="position:absolute;margin-left:260.95pt;margin-top:440.25pt;width:35.3pt;height:27.75pt;z-index:-251653120;visibility:visible;mso-position-horizontal-relative:page;mso-position-vertical-relative:page" o:allowincell="f">
-            <v:imagedata r:id="rId22" o:title=""/>
+            <v:imagedata r:id="rId20" o:title=""/>
             <w10:wrap anchorx="page" anchory="page"/>
           </v:shape>
         </w:pict>
@@ -6153,7 +6271,7 @@
         </w:rPr>
         <w:pict>
           <v:shape id="Imagen 34" o:spid="_x0000_s1059" type="#_x0000_t75" style="position:absolute;margin-left:306pt;margin-top:500.25pt;width:18.75pt;height:20.25pt;z-index:-251652096;visibility:visible;mso-position-horizontal-relative:page;mso-position-vertical-relative:page" o:allowincell="f">
-            <v:imagedata r:id="rId23" o:title=""/>
+            <v:imagedata r:id="rId21" o:title=""/>
             <w10:wrap anchorx="page" anchory="page"/>
           </v:shape>
         </w:pict>
@@ -6257,7 +6375,7 @@
         </w:rPr>
         <w:pict>
           <v:shape id="Imagen 37" o:spid="_x0000_s1060" type="#_x0000_t75" style="position:absolute;margin-left:117.75pt;margin-top:625.5pt;width:26.7pt;height:20.25pt;z-index:-251651072;visibility:visible;mso-position-horizontal-relative:page;mso-position-vertical-relative:page" o:allowincell="f">
-            <v:imagedata r:id="rId24" o:title=""/>
+            <v:imagedata r:id="rId22" o:title=""/>
             <w10:wrap anchorx="page" anchory="page"/>
           </v:shape>
         </w:pict>
@@ -6366,7 +6484,7 @@
         </w:rPr>
         <w:pict>
           <v:shape id="Imagen 38" o:spid="_x0000_s1061" type="#_x0000_t75" style="position:absolute;margin-left:161.25pt;margin-top:140.25pt;width:20.25pt;height:19.5pt;z-index:-251650048;visibility:visible;mso-position-horizontal-relative:page;mso-position-vertical-relative:page" o:allowincell="f">
-            <v:imagedata r:id="rId25" o:title=""/>
+            <v:imagedata r:id="rId23" o:title=""/>
             <w10:wrap anchorx="page" anchory="page"/>
           </v:shape>
         </w:pict>
@@ -6385,6 +6503,7 @@
           <w:iCs/>
           <w:lang w:val="es-ES"/>
         </w:rPr>
+        <w:lastRenderedPageBreak/>
         <w:t xml:space="preserve">Evento de  mensaje:     </w:t>
       </w:r>
     </w:p>
@@ -6483,7 +6602,7 @@
         </w:rPr>
         <w:pict>
           <v:shape id="Imagen 39" o:spid="_x0000_s1062" type="#_x0000_t75" style="position:absolute;margin-left:207pt;margin-top:243.75pt;width:20.25pt;height:20.25pt;z-index:-251649024;visibility:visible;mso-position-horizontal-relative:page;mso-position-vertical-relative:page" o:allowincell="f">
-            <v:imagedata r:id="rId26" o:title=""/>
+            <v:imagedata r:id="rId24" o:title=""/>
             <w10:wrap anchorx="page" anchory="page"/>
           </v:shape>
         </w:pict>
@@ -6654,198 +6773,6 @@
     </w:p>
     <w:p>
       <w:pPr>
-        <w:spacing w:after="0" w:line="240" w:lineRule="auto"/>
-        <w:rPr>
-          <w:lang w:val="es-ES"/>
-        </w:rPr>
-      </w:pPr>
-    </w:p>
-    <w:p>
-      <w:pPr>
-        <w:spacing w:after="0" w:line="240" w:lineRule="auto"/>
-        <w:rPr>
-          <w:lang w:val="es-ES"/>
-        </w:rPr>
-      </w:pPr>
-    </w:p>
-    <w:p>
-      <w:pPr>
-        <w:spacing w:after="0" w:line="240" w:lineRule="auto"/>
-        <w:rPr>
-          <w:lang w:val="es-ES"/>
-        </w:rPr>
-      </w:pPr>
-    </w:p>
-    <w:p>
-      <w:pPr>
-        <w:spacing w:after="0" w:line="240" w:lineRule="auto"/>
-        <w:rPr>
-          <w:lang w:val="es-ES"/>
-        </w:rPr>
-      </w:pPr>
-    </w:p>
-    <w:p>
-      <w:pPr>
-        <w:spacing w:after="0" w:line="240" w:lineRule="auto"/>
-        <w:rPr>
-          <w:lang w:val="es-ES"/>
-        </w:rPr>
-      </w:pPr>
-    </w:p>
-    <w:p>
-      <w:pPr>
-        <w:spacing w:after="0" w:line="240" w:lineRule="auto"/>
-        <w:rPr>
-          <w:lang w:val="es-ES"/>
-        </w:rPr>
-      </w:pPr>
-    </w:p>
-    <w:p>
-      <w:pPr>
-        <w:spacing w:after="0" w:line="240" w:lineRule="auto"/>
-        <w:rPr>
-          <w:lang w:val="es-ES"/>
-        </w:rPr>
-      </w:pPr>
-    </w:p>
-    <w:p>
-      <w:pPr>
-        <w:spacing w:after="0" w:line="240" w:lineRule="auto"/>
-        <w:rPr>
-          <w:lang w:val="es-ES"/>
-        </w:rPr>
-      </w:pPr>
-    </w:p>
-    <w:p>
-      <w:pPr>
-        <w:spacing w:after="0" w:line="240" w:lineRule="auto"/>
-        <w:rPr>
-          <w:lang w:val="es-ES"/>
-        </w:rPr>
-      </w:pPr>
-    </w:p>
-    <w:p>
-      <w:pPr>
-        <w:spacing w:after="0" w:line="240" w:lineRule="auto"/>
-        <w:rPr>
-          <w:lang w:val="es-ES"/>
-        </w:rPr>
-      </w:pPr>
-    </w:p>
-    <w:p>
-      <w:pPr>
-        <w:spacing w:after="0" w:line="240" w:lineRule="auto"/>
-        <w:rPr>
-          <w:lang w:val="es-ES"/>
-        </w:rPr>
-      </w:pPr>
-    </w:p>
-    <w:p>
-      <w:pPr>
-        <w:spacing w:after="0" w:line="240" w:lineRule="auto"/>
-        <w:rPr>
-          <w:lang w:val="es-ES"/>
-        </w:rPr>
-      </w:pPr>
-    </w:p>
-    <w:p>
-      <w:pPr>
-        <w:spacing w:after="0" w:line="240" w:lineRule="auto"/>
-        <w:rPr>
-          <w:lang w:val="es-ES"/>
-        </w:rPr>
-      </w:pPr>
-    </w:p>
-    <w:p>
-      <w:pPr>
-        <w:spacing w:after="0" w:line="240" w:lineRule="auto"/>
-        <w:rPr>
-          <w:lang w:val="es-ES"/>
-        </w:rPr>
-      </w:pPr>
-    </w:p>
-    <w:p>
-      <w:pPr>
-        <w:spacing w:after="0" w:line="240" w:lineRule="auto"/>
-        <w:rPr>
-          <w:lang w:val="es-ES"/>
-        </w:rPr>
-      </w:pPr>
-    </w:p>
-    <w:p>
-      <w:pPr>
-        <w:spacing w:after="0" w:line="240" w:lineRule="auto"/>
-        <w:rPr>
-          <w:lang w:val="es-ES"/>
-        </w:rPr>
-      </w:pPr>
-    </w:p>
-    <w:p>
-      <w:pPr>
-        <w:spacing w:after="0" w:line="240" w:lineRule="auto"/>
-        <w:rPr>
-          <w:lang w:val="es-ES"/>
-        </w:rPr>
-      </w:pPr>
-    </w:p>
-    <w:p>
-      <w:pPr>
-        <w:spacing w:after="0" w:line="240" w:lineRule="auto"/>
-        <w:rPr>
-          <w:lang w:val="es-ES"/>
-        </w:rPr>
-      </w:pPr>
-    </w:p>
-    <w:p>
-      <w:pPr>
-        <w:spacing w:after="0" w:line="240" w:lineRule="auto"/>
-        <w:rPr>
-          <w:lang w:val="es-ES"/>
-        </w:rPr>
-      </w:pPr>
-    </w:p>
-    <w:p>
-      <w:pPr>
-        <w:spacing w:after="0" w:line="240" w:lineRule="auto"/>
-        <w:rPr>
-          <w:lang w:val="es-ES"/>
-        </w:rPr>
-      </w:pPr>
-    </w:p>
-    <w:p>
-      <w:pPr>
-        <w:spacing w:after="0" w:line="240" w:lineRule="auto"/>
-        <w:rPr>
-          <w:lang w:val="es-ES"/>
-        </w:rPr>
-      </w:pPr>
-    </w:p>
-    <w:p>
-      <w:pPr>
-        <w:spacing w:after="0" w:line="240" w:lineRule="auto"/>
-        <w:rPr>
-          <w:lang w:val="es-ES"/>
-        </w:rPr>
-      </w:pPr>
-    </w:p>
-    <w:p>
-      <w:pPr>
-        <w:spacing w:after="0" w:line="240" w:lineRule="auto"/>
-        <w:rPr>
-          <w:lang w:val="es-ES"/>
-        </w:rPr>
-      </w:pPr>
-    </w:p>
-    <w:p>
-      <w:pPr>
-        <w:spacing w:after="0" w:line="240" w:lineRule="auto"/>
-        <w:rPr>
-          <w:lang w:val="es-ES"/>
-        </w:rPr>
-      </w:pPr>
-    </w:p>
-    <w:p>
-      <w:pPr>
         <w:pStyle w:val="Ttulo1"/>
         <w:spacing w:line="240" w:lineRule="auto"/>
         <w:rPr>
@@ -6858,7 +6785,6 @@
         <w:rPr>
           <w:lang w:val="es-ES"/>
         </w:rPr>
-        <w:lastRenderedPageBreak/>
         <w:t>Procedimientos</w:t>
       </w:r>
       <w:bookmarkEnd w:id="5"/>
@@ -7218,25 +7144,7 @@
           <w:iCs/>
           <w:lang w:val="es-ES"/>
         </w:rPr>
-        <w:t>“</w:t>
-      </w:r>
-      <w:proofErr w:type="spellStart"/>
-      <w:r>
-        <w:rPr>
-          <w:bCs/>
-          <w:iCs/>
-          <w:lang w:val="es-ES"/>
-        </w:rPr>
-        <w:t>Coming</w:t>
-      </w:r>
-      <w:proofErr w:type="spellEnd"/>
-      <w:r>
-        <w:rPr>
-          <w:bCs/>
-          <w:iCs/>
-          <w:lang w:val="es-ES"/>
-        </w:rPr>
-        <w:t xml:space="preserve"> Manager Project”</w:t>
+        <w:t>“Coming Manager Project”</w:t>
       </w:r>
       <w:r>
         <w:rPr>
@@ -7364,9 +7272,10 @@
         <w:rPr>
           <w:lang w:val="es-ES"/>
         </w:rPr>
+        <w:lastRenderedPageBreak/>
         <w:pict>
-          <v:shape id="_x0000_i1026" type="#_x0000_t75" style="width:502.5pt;height:319.5pt">
-            <v:imagedata r:id="rId27" o:title="gestionar_crar_proyecto_licitacion_bpm"/>
+          <v:shape id="_x0000_i1033" type="#_x0000_t75" style="width:502.65pt;height:319.25pt">
+            <v:imagedata r:id="rId25" o:title="gestionar_crar_proyecto_licitacion_bpm"/>
           </v:shape>
         </w:pict>
       </w:r>
@@ -7383,7 +7292,6 @@
         <w:rPr>
           <w:lang w:val="es-ES"/>
         </w:rPr>
-        <w:lastRenderedPageBreak/>
         <w:t>Definición del Proceso “Gestionar proyecto”.</w:t>
       </w:r>
       <w:bookmarkEnd w:id="15"/>
@@ -7816,7 +7724,6 @@
         </w:rPr>
         <w:t xml:space="preserve"> con la ayuda del sistema "</w:t>
       </w:r>
-      <w:proofErr w:type="spellStart"/>
       <w:r>
         <w:rPr>
           <w:rFonts w:cs="Arial"/>
@@ -7824,9 +7731,8 @@
           <w:shd w:val="clear" w:color="auto" w:fill="FFFFFF"/>
           <w:lang w:val="es-ES"/>
         </w:rPr>
-        <w:t>Coming</w:t>
-      </w:r>
-      <w:proofErr w:type="spellEnd"/>
+        <w:t>Coming Manager Project</w:t>
+      </w:r>
       <w:r>
         <w:rPr>
           <w:rFonts w:cs="Arial"/>
@@ -7834,7 +7740,7 @@
           <w:shd w:val="clear" w:color="auto" w:fill="FFFFFF"/>
           <w:lang w:val="es-ES"/>
         </w:rPr>
-        <w:t xml:space="preserve"> Manager Project</w:t>
+        <w:t>"</w:t>
       </w:r>
       <w:r>
         <w:rPr>
@@ -7843,7 +7749,7 @@
           <w:shd w:val="clear" w:color="auto" w:fill="FFFFFF"/>
           <w:lang w:val="es-ES"/>
         </w:rPr>
-        <w:t>"</w:t>
+        <w:t>,</w:t>
       </w:r>
       <w:r>
         <w:rPr>
@@ -7852,7 +7758,7 @@
           <w:shd w:val="clear" w:color="auto" w:fill="FFFFFF"/>
           <w:lang w:val="es-ES"/>
         </w:rPr>
-        <w:t>,</w:t>
+        <w:t xml:space="preserve"> registra la solicitud de tarea y le asigna una cuadrilla. Si el cliente envío la </w:t>
       </w:r>
       <w:r>
         <w:rPr>
@@ -7861,7 +7767,7 @@
           <w:shd w:val="clear" w:color="auto" w:fill="FFFFFF"/>
           <w:lang w:val="es-ES"/>
         </w:rPr>
-        <w:t xml:space="preserve"> registra la solicitud de tarea y le asigna una cuadrilla. Si el cliente envío la </w:t>
+        <w:t xml:space="preserve">orden de compra (PO) </w:t>
       </w:r>
       <w:r>
         <w:rPr>
@@ -7870,7 +7776,7 @@
           <w:shd w:val="clear" w:color="auto" w:fill="FFFFFF"/>
           <w:lang w:val="es-ES"/>
         </w:rPr>
-        <w:t xml:space="preserve">orden de compra (PO) </w:t>
+        <w:t>el administrador de proyectos la registra y asocia a la solicitud de tarea con la ayuda del sistema "</w:t>
       </w:r>
       <w:r>
         <w:rPr>
@@ -7879,9 +7785,8 @@
           <w:shd w:val="clear" w:color="auto" w:fill="FFFFFF"/>
           <w:lang w:val="es-ES"/>
         </w:rPr>
-        <w:t>el administrador de proyectos la registra y asocia a la solicitud de tarea con la ayuda del sistema "</w:t>
-      </w:r>
-      <w:proofErr w:type="spellStart"/>
+        <w:t>Coming Manager Project</w:t>
+      </w:r>
       <w:r>
         <w:rPr>
           <w:rFonts w:cs="Arial"/>
@@ -7889,9 +7794,8 @@
           <w:shd w:val="clear" w:color="auto" w:fill="FFFFFF"/>
           <w:lang w:val="es-ES"/>
         </w:rPr>
-        <w:t>Coming</w:t>
-      </w:r>
-      <w:proofErr w:type="spellEnd"/>
+        <w:t xml:space="preserve">", si no se ha enviado la PO, el administrador de proyectos, la solicita al cliente a través de email, teléfono o fax y una vez recibida el administrador de </w:t>
+      </w:r>
       <w:r>
         <w:rPr>
           <w:rFonts w:cs="Arial"/>
@@ -7899,7 +7803,8 @@
           <w:shd w:val="clear" w:color="auto" w:fill="FFFFFF"/>
           <w:lang w:val="es-ES"/>
         </w:rPr>
-        <w:t xml:space="preserve"> Manager Project</w:t>
+        <w:lastRenderedPageBreak/>
+        <w:t>proyectos la registra y asocia a la solicitud de tarea con la ayude del sistema "</w:t>
       </w:r>
       <w:r>
         <w:rPr>
@@ -7908,9 +7813,8 @@
           <w:shd w:val="clear" w:color="auto" w:fill="FFFFFF"/>
           <w:lang w:val="es-ES"/>
         </w:rPr>
-        <w:t>", si no se ha enviado la PO, el administrador de proyectos, la solicita al cliente a través de email, teléfono o fax y una vez recibida el administrador de proyectos la registra y asocia a la solicitud de tarea con la ayude del sistema "</w:t>
-      </w:r>
-      <w:proofErr w:type="spellStart"/>
+        <w:t>Coming Manager Project</w:t>
+      </w:r>
       <w:r>
         <w:rPr>
           <w:rFonts w:cs="Arial"/>
@@ -7918,9 +7822,8 @@
           <w:shd w:val="clear" w:color="auto" w:fill="FFFFFF"/>
           <w:lang w:val="es-ES"/>
         </w:rPr>
-        <w:t>Coming</w:t>
-      </w:r>
-      <w:proofErr w:type="spellEnd"/>
+        <w:t>". La PO puede ser enviada por el cliente en cualquier momento del ciclo de vida del proyecto. Si con la solicitud  de tarea viene el documento de</w:t>
+      </w:r>
       <w:r>
         <w:rPr>
           <w:rFonts w:cs="Arial"/>
@@ -7928,7 +7831,7 @@
           <w:shd w:val="clear" w:color="auto" w:fill="FFFFFF"/>
           <w:lang w:val="es-ES"/>
         </w:rPr>
-        <w:t xml:space="preserve"> Manager Project</w:t>
+        <w:t xml:space="preserve"> ingeniería</w:t>
       </w:r>
       <w:r>
         <w:rPr>
@@ -7937,7 +7840,7 @@
           <w:shd w:val="clear" w:color="auto" w:fill="FFFFFF"/>
           <w:lang w:val="es-ES"/>
         </w:rPr>
-        <w:t>". La PO puede ser enviada por el cliente en cualquier momento del ciclo de vida del proyecto. Si con la solicitud  de tarea viene el documento de</w:t>
+        <w:t xml:space="preserve">, este se la asocia a la </w:t>
       </w:r>
       <w:r>
         <w:rPr>
@@ -7946,7 +7849,7 @@
           <w:shd w:val="clear" w:color="auto" w:fill="FFFFFF"/>
           <w:lang w:val="es-ES"/>
         </w:rPr>
-        <w:t xml:space="preserve"> ingeniería</w:t>
+        <w:t>solicitud</w:t>
       </w:r>
       <w:r>
         <w:rPr>
@@ -7955,7 +7858,7 @@
           <w:shd w:val="clear" w:color="auto" w:fill="FFFFFF"/>
           <w:lang w:val="es-ES"/>
         </w:rPr>
-        <w:t xml:space="preserve">, este se la asocia a la </w:t>
+        <w:t> con la ayuda del sistema "</w:t>
       </w:r>
       <w:r>
         <w:rPr>
@@ -7964,7 +7867,7 @@
           <w:shd w:val="clear" w:color="auto" w:fill="FFFFFF"/>
           <w:lang w:val="es-ES"/>
         </w:rPr>
-        <w:t>solicitud</w:t>
+        <w:t>Coming Manager Project</w:t>
       </w:r>
       <w:r>
         <w:rPr>
@@ -7973,9 +7876,8 @@
           <w:shd w:val="clear" w:color="auto" w:fill="FFFFFF"/>
           <w:lang w:val="es-ES"/>
         </w:rPr>
-        <w:t> con la ayuda del sistema "</w:t>
-      </w:r>
-      <w:proofErr w:type="spellStart"/>
+        <w:t xml:space="preserve">". Si con la </w:t>
+      </w:r>
       <w:r>
         <w:rPr>
           <w:rFonts w:cs="Arial"/>
@@ -7983,9 +7885,8 @@
           <w:shd w:val="clear" w:color="auto" w:fill="FFFFFF"/>
           <w:lang w:val="es-ES"/>
         </w:rPr>
-        <w:t>Coming</w:t>
-      </w:r>
-      <w:proofErr w:type="spellEnd"/>
+        <w:t>solicitud</w:t>
+      </w:r>
       <w:r>
         <w:rPr>
           <w:rFonts w:cs="Arial"/>
@@ -7993,7 +7894,7 @@
           <w:shd w:val="clear" w:color="auto" w:fill="FFFFFF"/>
           <w:lang w:val="es-ES"/>
         </w:rPr>
-        <w:t xml:space="preserve"> Manager Project</w:t>
+        <w:t xml:space="preserve"> de tarea no viene el doc</w:t>
       </w:r>
       <w:r>
         <w:rPr>
@@ -8002,7 +7903,7 @@
           <w:shd w:val="clear" w:color="auto" w:fill="FFFFFF"/>
           <w:lang w:val="es-ES"/>
         </w:rPr>
-        <w:t xml:space="preserve">". Si con la </w:t>
+        <w:t>umento</w:t>
       </w:r>
       <w:r>
         <w:rPr>
@@ -8011,7 +7912,7 @@
           <w:shd w:val="clear" w:color="auto" w:fill="FFFFFF"/>
           <w:lang w:val="es-ES"/>
         </w:rPr>
-        <w:t>solicitud</w:t>
+        <w:t xml:space="preserve"> de </w:t>
       </w:r>
       <w:r>
         <w:rPr>
@@ -8020,7 +7921,7 @@
           <w:shd w:val="clear" w:color="auto" w:fill="FFFFFF"/>
           <w:lang w:val="es-ES"/>
         </w:rPr>
-        <w:t xml:space="preserve"> de tarea no viene el doc</w:t>
+        <w:t>ingeniería</w:t>
       </w:r>
       <w:r>
         <w:rPr>
@@ -8029,7 +7930,7 @@
           <w:shd w:val="clear" w:color="auto" w:fill="FFFFFF"/>
           <w:lang w:val="es-ES"/>
         </w:rPr>
-        <w:t>umento</w:t>
+        <w:t xml:space="preserve"> se ejecuta el proceso "Relevar y confeccionar documento de </w:t>
       </w:r>
       <w:r>
         <w:rPr>
@@ -8038,7 +7939,7 @@
           <w:shd w:val="clear" w:color="auto" w:fill="FFFFFF"/>
           <w:lang w:val="es-ES"/>
         </w:rPr>
-        <w:t xml:space="preserve"> de </w:t>
+        <w:t>ingeniería</w:t>
       </w:r>
       <w:r>
         <w:rPr>
@@ -8047,7 +7948,7 @@
           <w:shd w:val="clear" w:color="auto" w:fill="FFFFFF"/>
           <w:lang w:val="es-ES"/>
         </w:rPr>
-        <w:t>ingeniería</w:t>
+        <w:t xml:space="preserve">" y se asocia el </w:t>
       </w:r>
       <w:r>
         <w:rPr>
@@ -8056,7 +7957,7 @@
           <w:shd w:val="clear" w:color="auto" w:fill="FFFFFF"/>
           <w:lang w:val="es-ES"/>
         </w:rPr>
-        <w:t xml:space="preserve"> se ejecuta el proceso "Relevar y confeccionar documento de </w:t>
+        <w:t xml:space="preserve">documento </w:t>
       </w:r>
       <w:r>
         <w:rPr>
@@ -8065,7 +7966,7 @@
           <w:shd w:val="clear" w:color="auto" w:fill="FFFFFF"/>
           <w:lang w:val="es-ES"/>
         </w:rPr>
-        <w:t>ingeniería</w:t>
+        <w:t xml:space="preserve">a la </w:t>
       </w:r>
       <w:r>
         <w:rPr>
@@ -8074,7 +7975,7 @@
           <w:shd w:val="clear" w:color="auto" w:fill="FFFFFF"/>
           <w:lang w:val="es-ES"/>
         </w:rPr>
-        <w:t xml:space="preserve">" y se asocia el </w:t>
+        <w:t>solicitud</w:t>
       </w:r>
       <w:r>
         <w:rPr>
@@ -8083,7 +7984,7 @@
           <w:shd w:val="clear" w:color="auto" w:fill="FFFFFF"/>
           <w:lang w:val="es-ES"/>
         </w:rPr>
-        <w:t xml:space="preserve">documento </w:t>
+        <w:t xml:space="preserve"> de tarea con la ayuda del sistema "</w:t>
       </w:r>
       <w:r>
         <w:rPr>
@@ -8092,7 +7993,7 @@
           <w:shd w:val="clear" w:color="auto" w:fill="FFFFFF"/>
           <w:lang w:val="es-ES"/>
         </w:rPr>
-        <w:t xml:space="preserve">a la </w:t>
+        <w:t>Coming Manager Project</w:t>
       </w:r>
       <w:r>
         <w:rPr>
@@ -8101,7 +8002,7 @@
           <w:shd w:val="clear" w:color="auto" w:fill="FFFFFF"/>
           <w:lang w:val="es-ES"/>
         </w:rPr>
-        <w:t>solicitud</w:t>
+        <w:t xml:space="preserve">". Se gestionan los permisos de accesos a los sitios en los cuales se vaya a trabajar </w:t>
       </w:r>
       <w:r>
         <w:rPr>
@@ -8110,9 +8011,8 @@
           <w:shd w:val="clear" w:color="auto" w:fill="FFFFFF"/>
           <w:lang w:val="es-ES"/>
         </w:rPr>
-        <w:t xml:space="preserve"> de tarea con la ayuda del sistema "</w:t>
-      </w:r>
-      <w:proofErr w:type="spellStart"/>
+        <w:t>ejecutándose</w:t>
+      </w:r>
       <w:r>
         <w:rPr>
           <w:rFonts w:cs="Arial"/>
@@ -8120,9 +8020,8 @@
           <w:shd w:val="clear" w:color="auto" w:fill="FFFFFF"/>
           <w:lang w:val="es-ES"/>
         </w:rPr>
-        <w:t>Coming</w:t>
-      </w:r>
-      <w:proofErr w:type="spellEnd"/>
+        <w:t xml:space="preserve"> el proceso "Gestionar permisos de acceso" y se </w:t>
+      </w:r>
       <w:r>
         <w:rPr>
           <w:rFonts w:cs="Arial"/>
@@ -8130,7 +8029,7 @@
           <w:shd w:val="clear" w:color="auto" w:fill="FFFFFF"/>
           <w:lang w:val="es-ES"/>
         </w:rPr>
-        <w:t xml:space="preserve"> Manager Project</w:t>
+        <w:t>registra el o los permisos a la o las tareas de la solicitud de tarea</w:t>
       </w:r>
       <w:r>
         <w:rPr>
@@ -8139,7 +8038,7 @@
           <w:shd w:val="clear" w:color="auto" w:fill="FFFFFF"/>
           <w:lang w:val="es-ES"/>
         </w:rPr>
-        <w:t xml:space="preserve">". Se gestionan los permisos de accesos a los sitios en los cuales se vaya a trabajar </w:t>
+        <w:t> con la ayuda del sistema "</w:t>
       </w:r>
       <w:r>
         <w:rPr>
@@ -8148,7 +8047,7 @@
           <w:shd w:val="clear" w:color="auto" w:fill="FFFFFF"/>
           <w:lang w:val="es-ES"/>
         </w:rPr>
-        <w:t>ejecutándose</w:t>
+        <w:t>Coming Manager Project</w:t>
       </w:r>
       <w:r>
         <w:rPr>
@@ -8157,7 +8056,7 @@
           <w:shd w:val="clear" w:color="auto" w:fill="FFFFFF"/>
           <w:lang w:val="es-ES"/>
         </w:rPr>
-        <w:t xml:space="preserve"> el proceso "Gestionar permisos de acceso" y se </w:t>
+        <w:t xml:space="preserve">". Si es necesario solicitar </w:t>
       </w:r>
       <w:r>
         <w:rPr>
@@ -8166,7 +8065,7 @@
           <w:shd w:val="clear" w:color="auto" w:fill="FFFFFF"/>
           <w:lang w:val="es-ES"/>
         </w:rPr>
-        <w:t>registra el o los permisos a la o las tareas de la solicitud de tarea</w:t>
+        <w:t>viáticos</w:t>
       </w:r>
       <w:r>
         <w:rPr>
@@ -8175,9 +8074,8 @@
           <w:shd w:val="clear" w:color="auto" w:fill="FFFFFF"/>
           <w:lang w:val="es-ES"/>
         </w:rPr>
-        <w:t> con la ayuda del sistema "</w:t>
-      </w:r>
-      <w:proofErr w:type="spellStart"/>
+        <w:t xml:space="preserve"> para la cuadrilla el </w:t>
+      </w:r>
       <w:r>
         <w:rPr>
           <w:rFonts w:cs="Arial"/>
@@ -8185,9 +8083,8 @@
           <w:shd w:val="clear" w:color="auto" w:fill="FFFFFF"/>
           <w:lang w:val="es-ES"/>
         </w:rPr>
-        <w:t>Coming</w:t>
-      </w:r>
-      <w:proofErr w:type="spellEnd"/>
+        <w:t>administrador</w:t>
+      </w:r>
       <w:r>
         <w:rPr>
           <w:rFonts w:cs="Arial"/>
@@ -8195,7 +8092,7 @@
           <w:shd w:val="clear" w:color="auto" w:fill="FFFFFF"/>
           <w:lang w:val="es-ES"/>
         </w:rPr>
-        <w:t xml:space="preserve"> Manager Project</w:t>
+        <w:t xml:space="preserve"> de </w:t>
       </w:r>
       <w:r>
         <w:rPr>
@@ -8204,7 +8101,7 @@
           <w:shd w:val="clear" w:color="auto" w:fill="FFFFFF"/>
           <w:lang w:val="es-ES"/>
         </w:rPr>
-        <w:t xml:space="preserve">". Si es necesario solicitar </w:t>
+        <w:t>proyectos</w:t>
       </w:r>
       <w:r>
         <w:rPr>
@@ -8213,7 +8110,7 @@
           <w:shd w:val="clear" w:color="auto" w:fill="FFFFFF"/>
           <w:lang w:val="es-ES"/>
         </w:rPr>
-        <w:t>viáticos</w:t>
+        <w:t xml:space="preserve"> registra una solicitud de </w:t>
       </w:r>
       <w:r>
         <w:rPr>
@@ -8222,7 +8119,7 @@
           <w:shd w:val="clear" w:color="auto" w:fill="FFFFFF"/>
           <w:lang w:val="es-ES"/>
         </w:rPr>
-        <w:t xml:space="preserve"> para la cuadrilla el </w:t>
+        <w:t>viáticos</w:t>
       </w:r>
       <w:r>
         <w:rPr>
@@ -8231,7 +8128,7 @@
           <w:shd w:val="clear" w:color="auto" w:fill="FFFFFF"/>
           <w:lang w:val="es-ES"/>
         </w:rPr>
-        <w:t>administrador</w:t>
+        <w:t> con la ayuda del sistema "</w:t>
       </w:r>
       <w:r>
         <w:rPr>
@@ -8240,7 +8137,7 @@
           <w:shd w:val="clear" w:color="auto" w:fill="FFFFFF"/>
           <w:lang w:val="es-ES"/>
         </w:rPr>
-        <w:t xml:space="preserve"> de </w:t>
+        <w:t>Coming Manager Project</w:t>
       </w:r>
       <w:r>
         <w:rPr>
@@ -8249,7 +8146,7 @@
           <w:shd w:val="clear" w:color="auto" w:fill="FFFFFF"/>
           <w:lang w:val="es-ES"/>
         </w:rPr>
-        <w:t>proyectos</w:t>
+        <w:t xml:space="preserve">" y se ejecuta el proceso "Gestionar </w:t>
       </w:r>
       <w:r>
         <w:rPr>
@@ -8258,7 +8155,7 @@
           <w:shd w:val="clear" w:color="auto" w:fill="FFFFFF"/>
           <w:lang w:val="es-ES"/>
         </w:rPr>
-        <w:t xml:space="preserve"> registra una solicitud de </w:t>
+        <w:t>solicitudes</w:t>
       </w:r>
       <w:r>
         <w:rPr>
@@ -8267,7 +8164,7 @@
           <w:shd w:val="clear" w:color="auto" w:fill="FFFFFF"/>
           <w:lang w:val="es-ES"/>
         </w:rPr>
-        <w:t>viáticos</w:t>
+        <w:t xml:space="preserve"> de </w:t>
       </w:r>
       <w:r>
         <w:rPr>
@@ -8276,9 +8173,8 @@
           <w:shd w:val="clear" w:color="auto" w:fill="FFFFFF"/>
           <w:lang w:val="es-ES"/>
         </w:rPr>
-        <w:t> con la ayuda del sistema "</w:t>
-      </w:r>
-      <w:proofErr w:type="spellStart"/>
+        <w:t>viático</w:t>
+      </w:r>
       <w:r>
         <w:rPr>
           <w:rFonts w:cs="Arial"/>
@@ -8286,9 +8182,8 @@
           <w:shd w:val="clear" w:color="auto" w:fill="FFFFFF"/>
           <w:lang w:val="es-ES"/>
         </w:rPr>
-        <w:t>Coming</w:t>
-      </w:r>
-      <w:proofErr w:type="spellEnd"/>
+        <w:t xml:space="preserve">". El </w:t>
+      </w:r>
       <w:r>
         <w:rPr>
           <w:rFonts w:cs="Arial"/>
@@ -8296,7 +8191,7 @@
           <w:shd w:val="clear" w:color="auto" w:fill="FFFFFF"/>
           <w:lang w:val="es-ES"/>
         </w:rPr>
-        <w:t xml:space="preserve"> Manager Project</w:t>
+        <w:t>administrador</w:t>
       </w:r>
       <w:r>
         <w:rPr>
@@ -8305,7 +8200,7 @@
           <w:shd w:val="clear" w:color="auto" w:fill="FFFFFF"/>
           <w:lang w:val="es-ES"/>
         </w:rPr>
-        <w:t xml:space="preserve">" y se ejecuta el proceso "Gestionar </w:t>
+        <w:t xml:space="preserve"> de </w:t>
       </w:r>
       <w:r>
         <w:rPr>
@@ -8314,7 +8209,7 @@
           <w:shd w:val="clear" w:color="auto" w:fill="FFFFFF"/>
           <w:lang w:val="es-ES"/>
         </w:rPr>
-        <w:t>solicitudes</w:t>
+        <w:t>proyectos</w:t>
       </w:r>
       <w:r>
         <w:rPr>
@@ -8323,7 +8218,7 @@
           <w:shd w:val="clear" w:color="auto" w:fill="FFFFFF"/>
           <w:lang w:val="es-ES"/>
         </w:rPr>
-        <w:t xml:space="preserve"> de </w:t>
+        <w:t xml:space="preserve"> espera la respuesta del proceso de </w:t>
       </w:r>
       <w:r>
         <w:rPr>
@@ -8332,7 +8227,7 @@
           <w:shd w:val="clear" w:color="auto" w:fill="FFFFFF"/>
           <w:lang w:val="es-ES"/>
         </w:rPr>
-        <w:t>viático</w:t>
+        <w:t>gestión</w:t>
       </w:r>
       <w:r>
         <w:rPr>
@@ -8341,7 +8236,7 @@
           <w:shd w:val="clear" w:color="auto" w:fill="FFFFFF"/>
           <w:lang w:val="es-ES"/>
         </w:rPr>
-        <w:t xml:space="preserve">". El </w:t>
+        <w:t xml:space="preserve"> de </w:t>
       </w:r>
       <w:r>
         <w:rPr>
@@ -8350,7 +8245,7 @@
           <w:shd w:val="clear" w:color="auto" w:fill="FFFFFF"/>
           <w:lang w:val="es-ES"/>
         </w:rPr>
-        <w:t>administrador</w:t>
+        <w:t>solicitudes</w:t>
       </w:r>
       <w:r>
         <w:rPr>
@@ -8368,7 +8263,7 @@
           <w:shd w:val="clear" w:color="auto" w:fill="FFFFFF"/>
           <w:lang w:val="es-ES"/>
         </w:rPr>
-        <w:t>proyectos</w:t>
+        <w:t xml:space="preserve">viático </w:t>
       </w:r>
       <w:r>
         <w:rPr>
@@ -8377,7 +8272,7 @@
           <w:shd w:val="clear" w:color="auto" w:fill="FFFFFF"/>
           <w:lang w:val="es-ES"/>
         </w:rPr>
-        <w:t xml:space="preserve"> espera la respuesta del proceso de </w:t>
+        <w:t xml:space="preserve">ejecutado por </w:t>
       </w:r>
       <w:r>
         <w:rPr>
@@ -8386,7 +8281,7 @@
           <w:shd w:val="clear" w:color="auto" w:fill="FFFFFF"/>
           <w:lang w:val="es-ES"/>
         </w:rPr>
-        <w:t>gestión</w:t>
+        <w:t>el administrador de RRHH</w:t>
       </w:r>
       <w:r>
         <w:rPr>
@@ -8395,7 +8290,7 @@
           <w:shd w:val="clear" w:color="auto" w:fill="FFFFFF"/>
           <w:lang w:val="es-ES"/>
         </w:rPr>
-        <w:t xml:space="preserve"> de </w:t>
+        <w:t xml:space="preserve">. Una vez que se obtiene la </w:t>
       </w:r>
       <w:r>
         <w:rPr>
@@ -8404,7 +8299,7 @@
           <w:shd w:val="clear" w:color="auto" w:fill="FFFFFF"/>
           <w:lang w:val="es-ES"/>
         </w:rPr>
-        <w:t>solicitudes</w:t>
+        <w:t>aprobación</w:t>
       </w:r>
       <w:r>
         <w:rPr>
@@ -8413,7 +8308,7 @@
           <w:shd w:val="clear" w:color="auto" w:fill="FFFFFF"/>
           <w:lang w:val="es-ES"/>
         </w:rPr>
-        <w:t xml:space="preserve"> de </w:t>
+        <w:t xml:space="preserve"> de los </w:t>
       </w:r>
       <w:r>
         <w:rPr>
@@ -8422,7 +8317,7 @@
           <w:shd w:val="clear" w:color="auto" w:fill="FFFFFF"/>
           <w:lang w:val="es-ES"/>
         </w:rPr>
-        <w:t xml:space="preserve">viático </w:t>
+        <w:t>viáticos</w:t>
       </w:r>
       <w:r>
         <w:rPr>
@@ -8431,7 +8326,7 @@
           <w:shd w:val="clear" w:color="auto" w:fill="FFFFFF"/>
           <w:lang w:val="es-ES"/>
         </w:rPr>
-        <w:t xml:space="preserve">ejecutado por </w:t>
+        <w:t>, si es que son necesarios, las tareas de l</w:t>
       </w:r>
       <w:r>
         <w:rPr>
@@ -8440,7 +8335,7 @@
           <w:shd w:val="clear" w:color="auto" w:fill="FFFFFF"/>
           <w:lang w:val="es-ES"/>
         </w:rPr>
-        <w:t>el administrador de RRHH</w:t>
+        <w:t>a</w:t>
       </w:r>
       <w:r>
         <w:rPr>
@@ -8449,7 +8344,7 @@
           <w:shd w:val="clear" w:color="auto" w:fill="FFFFFF"/>
           <w:lang w:val="es-ES"/>
         </w:rPr>
-        <w:t xml:space="preserve">. Una vez que se obtiene la </w:t>
+        <w:t xml:space="preserve">s </w:t>
       </w:r>
       <w:r>
         <w:rPr>
@@ -8458,7 +8353,7 @@
           <w:shd w:val="clear" w:color="auto" w:fill="FFFFFF"/>
           <w:lang w:val="es-ES"/>
         </w:rPr>
-        <w:t>aprobación</w:t>
+        <w:t>solicitudes</w:t>
       </w:r>
       <w:r>
         <w:rPr>
@@ -8467,7 +8362,7 @@
           <w:shd w:val="clear" w:color="auto" w:fill="FFFFFF"/>
           <w:lang w:val="es-ES"/>
         </w:rPr>
-        <w:t xml:space="preserve"> de los </w:t>
+        <w:t xml:space="preserve"> de tarea puede</w:t>
       </w:r>
       <w:r>
         <w:rPr>
@@ -8476,7 +8371,7 @@
           <w:shd w:val="clear" w:color="auto" w:fill="FFFFFF"/>
           <w:lang w:val="es-ES"/>
         </w:rPr>
-        <w:t>viáticos</w:t>
+        <w:t>n</w:t>
       </w:r>
       <w:r>
         <w:rPr>
@@ -8485,7 +8380,7 @@
           <w:shd w:val="clear" w:color="auto" w:fill="FFFFFF"/>
           <w:lang w:val="es-ES"/>
         </w:rPr>
-        <w:t>, si es que son necesarios, las tareas de l</w:t>
+        <w:t xml:space="preserve"> comenzar a ejecutar</w:t>
       </w:r>
       <w:r>
         <w:rPr>
@@ -8494,7 +8389,7 @@
           <w:shd w:val="clear" w:color="auto" w:fill="FFFFFF"/>
           <w:lang w:val="es-ES"/>
         </w:rPr>
-        <w:t>a</w:t>
+        <w:t>se</w:t>
       </w:r>
       <w:r>
         <w:rPr>
@@ -8503,7 +8398,7 @@
           <w:shd w:val="clear" w:color="auto" w:fill="FFFFFF"/>
           <w:lang w:val="es-ES"/>
         </w:rPr>
-        <w:t xml:space="preserve">s </w:t>
+        <w:t>. A medida q</w:t>
       </w:r>
       <w:r>
         <w:rPr>
@@ -8512,7 +8407,7 @@
           <w:shd w:val="clear" w:color="auto" w:fill="FFFFFF"/>
           <w:lang w:val="es-ES"/>
         </w:rPr>
-        <w:t>solicitudes</w:t>
+        <w:t>ue</w:t>
       </w:r>
       <w:r>
         <w:rPr>
@@ -8521,7 +8416,7 @@
           <w:shd w:val="clear" w:color="auto" w:fill="FFFFFF"/>
           <w:lang w:val="es-ES"/>
         </w:rPr>
-        <w:t xml:space="preserve"> de tarea puede</w:t>
+        <w:t xml:space="preserve"> se van ejecutando el jef</w:t>
       </w:r>
       <w:r>
         <w:rPr>
@@ -8530,7 +8425,7 @@
           <w:shd w:val="clear" w:color="auto" w:fill="FFFFFF"/>
           <w:lang w:val="es-ES"/>
         </w:rPr>
-        <w:t>n</w:t>
+        <w:t>e</w:t>
       </w:r>
       <w:r>
         <w:rPr>
@@ -8539,7 +8434,7 @@
           <w:shd w:val="clear" w:color="auto" w:fill="FFFFFF"/>
           <w:lang w:val="es-ES"/>
         </w:rPr>
-        <w:t xml:space="preserve"> comenzar a ejecutar</w:t>
+        <w:t xml:space="preserve"> de cuadrilla o el </w:t>
       </w:r>
       <w:r>
         <w:rPr>
@@ -8548,7 +8443,7 @@
           <w:shd w:val="clear" w:color="auto" w:fill="FFFFFF"/>
           <w:lang w:val="es-ES"/>
         </w:rPr>
-        <w:t>se</w:t>
+        <w:t>administrador</w:t>
       </w:r>
       <w:r>
         <w:rPr>
@@ -8557,7 +8452,7 @@
           <w:shd w:val="clear" w:color="auto" w:fill="FFFFFF"/>
           <w:lang w:val="es-ES"/>
         </w:rPr>
-        <w:t>. A medida q</w:t>
+        <w:t xml:space="preserve"> de </w:t>
       </w:r>
       <w:r>
         <w:rPr>
@@ -8566,7 +8461,7 @@
           <w:shd w:val="clear" w:color="auto" w:fill="FFFFFF"/>
           <w:lang w:val="es-ES"/>
         </w:rPr>
-        <w:t>ue</w:t>
+        <w:t>proyectos</w:t>
       </w:r>
       <w:r>
         <w:rPr>
@@ -8575,7 +8470,7 @@
           <w:shd w:val="clear" w:color="auto" w:fill="FFFFFF"/>
           <w:lang w:val="es-ES"/>
         </w:rPr>
-        <w:t xml:space="preserve"> se van ejecutando el jef</w:t>
+        <w:t xml:space="preserve"> va </w:t>
       </w:r>
       <w:r>
         <w:rPr>
@@ -8584,7 +8479,7 @@
           <w:shd w:val="clear" w:color="auto" w:fill="FFFFFF"/>
           <w:lang w:val="es-ES"/>
         </w:rPr>
-        <w:t>e</w:t>
+        <w:t>actualizando</w:t>
       </w:r>
       <w:r>
         <w:rPr>
@@ -8593,7 +8488,7 @@
           <w:shd w:val="clear" w:color="auto" w:fill="FFFFFF"/>
           <w:lang w:val="es-ES"/>
         </w:rPr>
-        <w:t xml:space="preserve"> de cuadrilla o el </w:t>
+        <w:t xml:space="preserve"> su progreso con la ayuda del sistema "</w:t>
       </w:r>
       <w:r>
         <w:rPr>
@@ -8602,7 +8497,7 @@
           <w:shd w:val="clear" w:color="auto" w:fill="FFFFFF"/>
           <w:lang w:val="es-ES"/>
         </w:rPr>
-        <w:t>administrador</w:t>
+        <w:t>Coming Manager Project</w:t>
       </w:r>
       <w:r>
         <w:rPr>
@@ -8611,7 +8506,7 @@
           <w:shd w:val="clear" w:color="auto" w:fill="FFFFFF"/>
           <w:lang w:val="es-ES"/>
         </w:rPr>
-        <w:t xml:space="preserve"> de </w:t>
+        <w:t>". A medida que se van realizando las tareas el jef</w:t>
       </w:r>
       <w:r>
         <w:rPr>
@@ -8620,7 +8515,7 @@
           <w:shd w:val="clear" w:color="auto" w:fill="FFFFFF"/>
           <w:lang w:val="es-ES"/>
         </w:rPr>
-        <w:t>proyectos</w:t>
+        <w:t>e</w:t>
       </w:r>
       <w:r>
         <w:rPr>
@@ -8629,7 +8524,7 @@
           <w:shd w:val="clear" w:color="auto" w:fill="FFFFFF"/>
           <w:lang w:val="es-ES"/>
         </w:rPr>
-        <w:t xml:space="preserve"> va </w:t>
+        <w:t xml:space="preserve"> de cuadrilla va documentando lo hecho para luego elaborar el documento de fin de obra (CAO). Cuando las tareas fueron realizadas y la cuadrilla </w:t>
       </w:r>
       <w:r>
         <w:rPr>
@@ -8638,7 +8533,7 @@
           <w:shd w:val="clear" w:color="auto" w:fill="FFFFFF"/>
           <w:lang w:val="es-ES"/>
         </w:rPr>
-        <w:t>actualizando</w:t>
+        <w:t>está</w:t>
       </w:r>
       <w:r>
         <w:rPr>
@@ -8647,9 +8542,8 @@
           <w:shd w:val="clear" w:color="auto" w:fill="FFFFFF"/>
           <w:lang w:val="es-ES"/>
         </w:rPr>
-        <w:t xml:space="preserve"> su progreso con la ayuda del sistema "</w:t>
-      </w:r>
-      <w:proofErr w:type="spellStart"/>
+        <w:t xml:space="preserve"> de regreso en las oficinas, esta entrega la </w:t>
+      </w:r>
       <w:r>
         <w:rPr>
           <w:rFonts w:cs="Arial"/>
@@ -8657,9 +8551,8 @@
           <w:shd w:val="clear" w:color="auto" w:fill="FFFFFF"/>
           <w:lang w:val="es-ES"/>
         </w:rPr>
-        <w:t>Coming</w:t>
-      </w:r>
-      <w:proofErr w:type="spellEnd"/>
+        <w:t>documentación</w:t>
+      </w:r>
       <w:r>
         <w:rPr>
           <w:rFonts w:cs="Arial"/>
@@ -8667,7 +8560,7 @@
           <w:shd w:val="clear" w:color="auto" w:fill="FFFFFF"/>
           <w:lang w:val="es-ES"/>
         </w:rPr>
-        <w:t xml:space="preserve"> Manager Project</w:t>
+        <w:t xml:space="preserve"> de lo hecho en cada tarea y el </w:t>
       </w:r>
       <w:r>
         <w:rPr>
@@ -8676,7 +8569,7 @@
           <w:shd w:val="clear" w:color="auto" w:fill="FFFFFF"/>
           <w:lang w:val="es-ES"/>
         </w:rPr>
-        <w:t>". A medida que se van realizando las tareas el jef</w:t>
+        <w:t>administrador</w:t>
       </w:r>
       <w:r>
         <w:rPr>
@@ -8685,7 +8578,7 @@
           <w:shd w:val="clear" w:color="auto" w:fill="FFFFFF"/>
           <w:lang w:val="es-ES"/>
         </w:rPr>
-        <w:t>e</w:t>
+        <w:t xml:space="preserve"> de </w:t>
       </w:r>
       <w:r>
         <w:rPr>
@@ -8694,7 +8587,7 @@
           <w:shd w:val="clear" w:color="auto" w:fill="FFFFFF"/>
           <w:lang w:val="es-ES"/>
         </w:rPr>
-        <w:t xml:space="preserve"> de cuadrilla va documentando lo hecho para luego elaborar el documento de fin de obra (CAO). Cuando las tareas fueron realizadas y la cuadrilla </w:t>
+        <w:t>proyectos</w:t>
       </w:r>
       <w:r>
         <w:rPr>
@@ -8703,7 +8596,7 @@
           <w:shd w:val="clear" w:color="auto" w:fill="FFFFFF"/>
           <w:lang w:val="es-ES"/>
         </w:rPr>
-        <w:t>está</w:t>
+        <w:t xml:space="preserve"> elabora el CAO y se lo </w:t>
       </w:r>
       <w:r>
         <w:rPr>
@@ -8712,7 +8605,7 @@
           <w:shd w:val="clear" w:color="auto" w:fill="FFFFFF"/>
           <w:lang w:val="es-ES"/>
         </w:rPr>
-        <w:t xml:space="preserve"> de regreso en las oficinas, esta entrega la </w:t>
+        <w:t>envía</w:t>
       </w:r>
       <w:r>
         <w:rPr>
@@ -8721,7 +8614,7 @@
           <w:shd w:val="clear" w:color="auto" w:fill="FFFFFF"/>
           <w:lang w:val="es-ES"/>
         </w:rPr>
-        <w:t>documentación</w:t>
+        <w:t xml:space="preserve"> al cliente mediante email o fax y espera una respuesta del mismo. Si el cliente no </w:t>
       </w:r>
       <w:r>
         <w:rPr>
@@ -8730,7 +8623,7 @@
           <w:shd w:val="clear" w:color="auto" w:fill="FFFFFF"/>
           <w:lang w:val="es-ES"/>
         </w:rPr>
-        <w:t xml:space="preserve"> de lo hecho en cada tarea y el </w:t>
+        <w:t>está</w:t>
       </w:r>
       <w:r>
         <w:rPr>
@@ -8739,7 +8632,7 @@
           <w:shd w:val="clear" w:color="auto" w:fill="FFFFFF"/>
           <w:lang w:val="es-ES"/>
         </w:rPr>
-        <w:t>administrador</w:t>
+        <w:t xml:space="preserve"> conforme se realizan las correcciones necesarias al CAO. Si el cliente </w:t>
       </w:r>
       <w:r>
         <w:rPr>
@@ -8748,7 +8641,7 @@
           <w:shd w:val="clear" w:color="auto" w:fill="FFFFFF"/>
           <w:lang w:val="es-ES"/>
         </w:rPr>
-        <w:t xml:space="preserve"> de </w:t>
+        <w:t>está</w:t>
       </w:r>
       <w:r>
         <w:rPr>
@@ -8757,7 +8650,7 @@
           <w:shd w:val="clear" w:color="auto" w:fill="FFFFFF"/>
           <w:lang w:val="es-ES"/>
         </w:rPr>
-        <w:t>proyectos</w:t>
+        <w:t xml:space="preserve"> conforme se inicia el cobro de la PO por parte de </w:t>
       </w:r>
       <w:r>
         <w:rPr>
@@ -8766,7 +8659,7 @@
           <w:shd w:val="clear" w:color="auto" w:fill="FFFFFF"/>
           <w:lang w:val="es-ES"/>
         </w:rPr>
-        <w:t xml:space="preserve"> elabora el CAO y se lo </w:t>
+        <w:t>administración</w:t>
       </w:r>
       <w:r>
         <w:rPr>
@@ -8775,7 +8668,7 @@
           <w:shd w:val="clear" w:color="auto" w:fill="FFFFFF"/>
           <w:lang w:val="es-ES"/>
         </w:rPr>
-        <w:t>envía</w:t>
+        <w:t xml:space="preserve"> de </w:t>
       </w:r>
       <w:r>
         <w:rPr>
@@ -8784,7 +8677,7 @@
           <w:shd w:val="clear" w:color="auto" w:fill="FFFFFF"/>
           <w:lang w:val="es-ES"/>
         </w:rPr>
-        <w:t xml:space="preserve"> al cliente mediante email o fax y espera una respuesta del mismo. Si el cliente no </w:t>
+        <w:t>RRHH</w:t>
       </w:r>
       <w:r>
         <w:rPr>
@@ -8793,7 +8686,7 @@
           <w:shd w:val="clear" w:color="auto" w:fill="FFFFFF"/>
           <w:lang w:val="es-ES"/>
         </w:rPr>
-        <w:t>está</w:t>
+        <w:t xml:space="preserve"> y este se registra con la ayuda del sistema "</w:t>
       </w:r>
       <w:r>
         <w:rPr>
@@ -8802,81 +8695,7 @@
           <w:shd w:val="clear" w:color="auto" w:fill="FFFFFF"/>
           <w:lang w:val="es-ES"/>
         </w:rPr>
-        <w:t xml:space="preserve"> conforme se realizan las correcciones necesarias al CAO. Si el cliente </w:t>
-      </w:r>
-      <w:r>
-        <w:rPr>
-          <w:rFonts w:cs="Arial"/>
-          <w:color w:val="222222"/>
-          <w:shd w:val="clear" w:color="auto" w:fill="FFFFFF"/>
-          <w:lang w:val="es-ES"/>
-        </w:rPr>
-        <w:t>está</w:t>
-      </w:r>
-      <w:r>
-        <w:rPr>
-          <w:rFonts w:cs="Arial"/>
-          <w:color w:val="222222"/>
-          <w:shd w:val="clear" w:color="auto" w:fill="FFFFFF"/>
-          <w:lang w:val="es-ES"/>
-        </w:rPr>
-        <w:t xml:space="preserve"> conforme se inicia el cobro de la PO por parte de </w:t>
-      </w:r>
-      <w:r>
-        <w:rPr>
-          <w:rFonts w:cs="Arial"/>
-          <w:color w:val="222222"/>
-          <w:shd w:val="clear" w:color="auto" w:fill="FFFFFF"/>
-          <w:lang w:val="es-ES"/>
-        </w:rPr>
-        <w:t>administración</w:t>
-      </w:r>
-      <w:r>
-        <w:rPr>
-          <w:rFonts w:cs="Arial"/>
-          <w:color w:val="222222"/>
-          <w:shd w:val="clear" w:color="auto" w:fill="FFFFFF"/>
-          <w:lang w:val="es-ES"/>
-        </w:rPr>
-        <w:t xml:space="preserve"> de </w:t>
-      </w:r>
-      <w:r>
-        <w:rPr>
-          <w:rFonts w:cs="Arial"/>
-          <w:color w:val="222222"/>
-          <w:shd w:val="clear" w:color="auto" w:fill="FFFFFF"/>
-          <w:lang w:val="es-ES"/>
-        </w:rPr>
-        <w:t>RRHH</w:t>
-      </w:r>
-      <w:r>
-        <w:rPr>
-          <w:rFonts w:cs="Arial"/>
-          <w:color w:val="222222"/>
-          <w:shd w:val="clear" w:color="auto" w:fill="FFFFFF"/>
-          <w:lang w:val="es-ES"/>
-        </w:rPr>
-        <w:t xml:space="preserve"> y este se registra con la ayuda del sistema "</w:t>
-      </w:r>
-      <w:proofErr w:type="spellStart"/>
-      <w:r>
-        <w:rPr>
-          <w:rFonts w:cs="Arial"/>
-          <w:color w:val="222222"/>
-          <w:shd w:val="clear" w:color="auto" w:fill="FFFFFF"/>
-          <w:lang w:val="es-ES"/>
-        </w:rPr>
-        <w:t>Coming</w:t>
-      </w:r>
-      <w:proofErr w:type="spellEnd"/>
-      <w:r>
-        <w:rPr>
-          <w:rFonts w:cs="Arial"/>
-          <w:color w:val="222222"/>
-          <w:shd w:val="clear" w:color="auto" w:fill="FFFFFF"/>
-          <w:lang w:val="es-ES"/>
-        </w:rPr>
-        <w:t xml:space="preserve"> Manager Project</w:t>
+        <w:t>Coming Manager Project</w:t>
       </w:r>
       <w:r>
         <w:rPr>
@@ -9152,9 +8971,10 @@
         <w:rPr>
           <w:lang w:val="es-ES"/>
         </w:rPr>
+        <w:lastRenderedPageBreak/>
         <w:pict>
-          <v:shape id="_x0000_i1027" type="#_x0000_t75" style="width:503.25pt;height:444pt">
-            <v:imagedata r:id="rId28" o:title="gestionar_proyecto_bpm"/>
+          <v:shape id="_x0000_i1025" type="#_x0000_t75" style="width:503.3pt;height:444.25pt">
+            <v:imagedata r:id="rId26" o:title="gestionar_proyecto_bpm"/>
           </v:shape>
         </w:pict>
       </w:r>
@@ -9172,7 +8992,6 @@
         <w:rPr>
           <w:lang w:val="es-ES"/>
         </w:rPr>
-        <w:lastRenderedPageBreak/>
         <w:t>Definición del Proceso “Gestión de permiso de acceso a sitio”.</w:t>
       </w:r>
       <w:bookmarkEnd w:id="23"/>
@@ -9363,7 +9182,16 @@
           <w:iCs/>
           <w:lang w:val="es-ES"/>
         </w:rPr>
-        <w:t>Los permisos de acceso se deben solicitar al cliente cuando se detecta su necesidad, en una tarea  de una solicitud de tarea de un proyecto, la cuadrilla fue asignada a la solicitud de tarea y la documentación de los integrantes de cuadrilla fue verificada como apta para salir a trabajar se ha verificado no que no existe vencimientos de la documentación de acuerdo  a la planificación prevista.</w:t>
+        <w:t xml:space="preserve">Los permisos de acceso se deben solicitar al cliente cuando se detecta su necesidad, en una tarea  de una solicitud de tarea de un proyecto, la cuadrilla fue asignada a la solicitud de tarea y la documentación de los integrantes de cuadrilla fue verificada como apta para salir </w:t>
+      </w:r>
+      <w:r>
+        <w:rPr>
+          <w:bCs/>
+          <w:iCs/>
+          <w:lang w:val="es-ES"/>
+        </w:rPr>
+        <w:lastRenderedPageBreak/>
+        <w:t>a trabajar se ha verificado no que no existe vencimientos de la documentación de acuerdo  a la planificación prevista.</w:t>
       </w:r>
     </w:p>
     <w:p>
@@ -9520,51 +9348,15 @@
           <w:iCs/>
           <w:lang w:val="es-ES"/>
         </w:rPr>
-        <w:t xml:space="preserve">A raíz de  una necesidad de ingreso a un sitio de un  cliente por parte de  </w:t>
-      </w:r>
-      <w:proofErr w:type="spellStart"/>
-      <w:r>
-        <w:rPr>
-          <w:bCs/>
-          <w:iCs/>
-          <w:lang w:val="es-ES"/>
-        </w:rPr>
-        <w:t>de</w:t>
-      </w:r>
-      <w:proofErr w:type="spellEnd"/>
-      <w:r>
-        <w:rPr>
-          <w:bCs/>
-          <w:iCs/>
-          <w:lang w:val="es-ES"/>
-        </w:rPr>
-        <w:t xml:space="preserve"> una cuadrilla asignada a una tarea de una solicitud de tarea en el contexto del desarrollo de un proyecto gestionado por un administrador de proyectos,  el administrador de recursos humanos utilizando el sistema </w:t>
-      </w:r>
-      <w:r>
-        <w:rPr>
-          <w:bCs/>
-          <w:iCs/>
-          <w:lang w:val="es-ES"/>
-        </w:rPr>
-        <w:t>“</w:t>
-      </w:r>
-      <w:proofErr w:type="spellStart"/>
-      <w:r>
-        <w:rPr>
-          <w:bCs/>
-          <w:iCs/>
-          <w:lang w:val="es-ES"/>
-        </w:rPr>
-        <w:t>Coming</w:t>
-      </w:r>
-      <w:proofErr w:type="spellEnd"/>
-      <w:r>
-        <w:rPr>
-          <w:bCs/>
-          <w:iCs/>
-          <w:lang w:val="es-ES"/>
-        </w:rPr>
-        <w:t xml:space="preserve"> Manager Project”</w:t>
+        <w:t xml:space="preserve">A raíz de  una necesidad de ingreso a un sitio de un  cliente por parte de  de una cuadrilla asignada a una tarea de una solicitud de tarea en el contexto del desarrollo de un proyecto gestionado por un administrador de proyectos,  el administrador de recursos humanos utilizando el sistema </w:t>
+      </w:r>
+      <w:r>
+        <w:rPr>
+          <w:bCs/>
+          <w:iCs/>
+          <w:lang w:val="es-ES"/>
+        </w:rPr>
+        <w:t>“Coming Manager Project”</w:t>
       </w:r>
       <w:r>
         <w:rPr>
@@ -9580,25 +9372,7 @@
           <w:iCs/>
           <w:lang w:val="es-ES"/>
         </w:rPr>
-        <w:t>“</w:t>
-      </w:r>
-      <w:proofErr w:type="spellStart"/>
-      <w:r>
-        <w:rPr>
-          <w:bCs/>
-          <w:iCs/>
-          <w:lang w:val="es-ES"/>
-        </w:rPr>
-        <w:t>Coming</w:t>
-      </w:r>
-      <w:proofErr w:type="spellEnd"/>
-      <w:r>
-        <w:rPr>
-          <w:bCs/>
-          <w:iCs/>
-          <w:lang w:val="es-ES"/>
-        </w:rPr>
-        <w:t xml:space="preserve"> Manager Project”</w:t>
+        <w:t>“Coming Manager Project”</w:t>
       </w:r>
       <w:r>
         <w:rPr>
@@ -9892,7 +9666,6 @@
           <w:sz w:val="20"/>
           <w:lang w:val="es-ES"/>
         </w:rPr>
-        <w:lastRenderedPageBreak/>
         <w:t>Flujo grama:</w:t>
       </w:r>
       <w:bookmarkEnd w:id="31"/>
@@ -9915,9 +9688,10 @@
           <w:sz w:val="20"/>
           <w:lang w:val="es-ES" w:eastAsia="es-AR"/>
         </w:rPr>
+        <w:lastRenderedPageBreak/>
         <w:pict>
-          <v:shape id="0 Imagen" o:spid="_x0000_i1028" type="#_x0000_t75" alt="BPMPemisoDeAccesoASitio.png" style="width:460.5pt;height:286.5pt;visibility:visible">
-            <v:imagedata r:id="rId29" o:title="" cropbottom="9126f"/>
+          <v:shape id="0 Imagen" o:spid="_x0000_i1026" type="#_x0000_t75" alt="BPMPemisoDeAccesoASitio.png" style="width:460.55pt;height:286.65pt;visibility:visible">
+            <v:imagedata r:id="rId27" o:title="" cropbottom="9126f"/>
           </v:shape>
         </w:pict>
       </w:r>
@@ -10315,25 +10089,7 @@
           <w:iCs/>
           <w:lang w:val="es-ES"/>
         </w:rPr>
-        <w:t>“</w:t>
-      </w:r>
-      <w:proofErr w:type="spellStart"/>
-      <w:r>
-        <w:rPr>
-          <w:bCs/>
-          <w:iCs/>
-          <w:lang w:val="es-ES"/>
-        </w:rPr>
-        <w:t>Coming</w:t>
-      </w:r>
-      <w:proofErr w:type="spellEnd"/>
-      <w:r>
-        <w:rPr>
-          <w:bCs/>
-          <w:iCs/>
-          <w:lang w:val="es-ES"/>
-        </w:rPr>
-        <w:t xml:space="preserve"> Manager Project”</w:t>
+        <w:t>“Coming Manager Project”</w:t>
       </w:r>
       <w:r>
         <w:rPr>
@@ -10349,25 +10105,7 @@
           <w:iCs/>
           <w:lang w:val="es-ES"/>
         </w:rPr>
-        <w:t>“</w:t>
-      </w:r>
-      <w:proofErr w:type="spellStart"/>
-      <w:r>
-        <w:rPr>
-          <w:bCs/>
-          <w:iCs/>
-          <w:lang w:val="es-ES"/>
-        </w:rPr>
-        <w:t>Coming</w:t>
-      </w:r>
-      <w:proofErr w:type="spellEnd"/>
-      <w:r>
-        <w:rPr>
-          <w:bCs/>
-          <w:iCs/>
-          <w:lang w:val="es-ES"/>
-        </w:rPr>
-        <w:t xml:space="preserve"> Manager Project”</w:t>
+        <w:t>“Coming Manager Project”</w:t>
       </w:r>
       <w:r>
         <w:rPr>
@@ -10499,8 +10237,8 @@
         </w:rPr>
         <w:lastRenderedPageBreak/>
         <w:pict>
-          <v:shape id="_x0000_i1029" type="#_x0000_t75" alt="BPMGestionViaticos.png" style="width:432.75pt;height:274.5pt;visibility:visible">
-            <v:imagedata r:id="rId30" o:title="" cropbottom="8356f"/>
+          <v:shape id="_x0000_i1027" type="#_x0000_t75" alt="BPMGestionViaticos.png" style="width:432.7pt;height:275.1pt;visibility:visible">
+            <v:imagedata r:id="rId28" o:title="" cropbottom="8356f"/>
           </v:shape>
         </w:pict>
       </w:r>
@@ -11115,25 +10853,7 @@
           <w:iCs/>
           <w:lang w:val="es-ES"/>
         </w:rPr>
-        <w:t xml:space="preserve">En el caso de incorporar </w:t>
-      </w:r>
-      <w:proofErr w:type="gramStart"/>
-      <w:r>
-        <w:rPr>
-          <w:bCs/>
-          <w:iCs/>
-          <w:lang w:val="es-ES"/>
-        </w:rPr>
-        <w:t>un</w:t>
-      </w:r>
-      <w:proofErr w:type="gramEnd"/>
-      <w:r>
-        <w:rPr>
-          <w:bCs/>
-          <w:iCs/>
-          <w:lang w:val="es-ES"/>
-        </w:rPr>
-        <w:t xml:space="preserve"> nueva cuadrilla a la empresa: </w:t>
+        <w:t xml:space="preserve">En el caso de incorporar un nueva cuadrilla a la empresa: </w:t>
       </w:r>
     </w:p>
     <w:p>
@@ -11161,25 +10881,7 @@
           <w:iCs/>
           <w:lang w:val="es-ES"/>
         </w:rPr>
-        <w:t>“</w:t>
-      </w:r>
-      <w:proofErr w:type="spellStart"/>
-      <w:r>
-        <w:rPr>
-          <w:bCs/>
-          <w:iCs/>
-          <w:lang w:val="es-ES"/>
-        </w:rPr>
-        <w:t>Coming</w:t>
-      </w:r>
-      <w:proofErr w:type="spellEnd"/>
-      <w:r>
-        <w:rPr>
-          <w:bCs/>
-          <w:iCs/>
-          <w:lang w:val="es-ES"/>
-        </w:rPr>
-        <w:t xml:space="preserve"> Manager Project”</w:t>
+        <w:t>“Coming Manager Project”</w:t>
       </w:r>
       <w:r>
         <w:rPr>
@@ -11297,25 +10999,7 @@
           <w:iCs/>
           <w:lang w:val="es-ES"/>
         </w:rPr>
-        <w:t>“</w:t>
-      </w:r>
-      <w:proofErr w:type="spellStart"/>
-      <w:r>
-        <w:rPr>
-          <w:bCs/>
-          <w:iCs/>
-          <w:lang w:val="es-ES"/>
-        </w:rPr>
-        <w:t>Coming</w:t>
-      </w:r>
-      <w:proofErr w:type="spellEnd"/>
-      <w:r>
-        <w:rPr>
-          <w:bCs/>
-          <w:iCs/>
-          <w:lang w:val="es-ES"/>
-        </w:rPr>
-        <w:t xml:space="preserve"> Manager Project”</w:t>
+        <w:t>“Coming Manager Project”</w:t>
       </w:r>
       <w:r>
         <w:rPr>
@@ -11385,25 +11069,7 @@
           <w:iCs/>
           <w:lang w:val="es-ES"/>
         </w:rPr>
-        <w:t>“</w:t>
-      </w:r>
-      <w:proofErr w:type="spellStart"/>
-      <w:r>
-        <w:rPr>
-          <w:bCs/>
-          <w:iCs/>
-          <w:lang w:val="es-ES"/>
-        </w:rPr>
-        <w:t>Coming</w:t>
-      </w:r>
-      <w:proofErr w:type="spellEnd"/>
-      <w:r>
-        <w:rPr>
-          <w:bCs/>
-          <w:iCs/>
-          <w:lang w:val="es-ES"/>
-        </w:rPr>
-        <w:t xml:space="preserve"> Manager Project”</w:t>
+        <w:t>“Coming Manager Project”</w:t>
       </w:r>
       <w:r>
         <w:rPr>
@@ -11554,15 +11220,7 @@
           <w:iCs/>
           <w:lang w:val="es-ES"/>
         </w:rPr>
-        <w:t>Modificar</w:t>
-      </w:r>
-      <w:r>
-        <w:rPr>
-          <w:bCs/>
-          <w:iCs/>
-          <w:lang w:val="es-ES"/>
-        </w:rPr>
-        <w:t xml:space="preserve"> Cuadrilla”.</w:t>
+        <w:t>Modificar Cuadrilla”.</w:t>
       </w:r>
     </w:p>
     <w:p>
@@ -11607,15 +11265,7 @@
           <w:iCs/>
           <w:lang w:val="es-ES"/>
         </w:rPr>
-        <w:t>Eliminar</w:t>
-      </w:r>
-      <w:r>
-        <w:rPr>
-          <w:bCs/>
-          <w:iCs/>
-          <w:lang w:val="es-ES"/>
-        </w:rPr>
-        <w:t xml:space="preserve"> Cuadrilla”.</w:t>
+        <w:t>Eliminar Cuadrilla”.</w:t>
       </w:r>
     </w:p>
     <w:p>
@@ -11712,8 +11362,8 @@
           <w:lang w:val="es-ES" w:eastAsia="es-AR"/>
         </w:rPr>
         <w:pict>
-          <v:shape id="9 Imagen" o:spid="_x0000_i1030" type="#_x0000_t75" alt="BPMGestionCudrillasOpNuevaCuadrilla.png" style="width:413.25pt;height:456.75pt;visibility:visible;mso-wrap-style:square">
-            <v:imagedata r:id="rId31" o:title="BPMGestionCudrillasOpNuevaCuadrilla"/>
+          <v:shape id="9 Imagen" o:spid="_x0000_i1028" type="#_x0000_t75" alt="BPMGestionCudrillasOpNuevaCuadrilla.png" style="width:413.65pt;height:457.15pt;visibility:visible;mso-wrap-style:square">
+            <v:imagedata r:id="rId29" o:title="BPMGestionCudrillasOpNuevaCuadrilla"/>
           </v:shape>
         </w:pict>
       </w:r>
@@ -11794,8 +11444,8 @@
           <w:lang w:val="es-ES" w:eastAsia="es-AR"/>
         </w:rPr>
         <w:pict>
-          <v:shape id="10 Imagen" o:spid="_x0000_i1031" type="#_x0000_t75" alt="BPMGestionCudrillasOpModCuadrilla.png" style="width:417pt;height:498pt;visibility:visible;mso-wrap-style:square">
-            <v:imagedata r:id="rId32" o:title="BPMGestionCudrillasOpModCuadrilla"/>
+          <v:shape id="10 Imagen" o:spid="_x0000_i1029" type="#_x0000_t75" alt="BPMGestionCudrillasOpModCuadrilla.png" style="width:417.05pt;height:497.9pt;visibility:visible;mso-wrap-style:square">
+            <v:imagedata r:id="rId30" o:title="BPMGestionCudrillasOpModCuadrilla"/>
           </v:shape>
         </w:pict>
       </w:r>
@@ -11879,8 +11529,8 @@
           <w:lang w:val="es-ES" w:eastAsia="es-AR"/>
         </w:rPr>
         <w:pict>
-          <v:shape id="11 Imagen" o:spid="_x0000_i1032" type="#_x0000_t75" alt="BPMGestionCudrillasOpElimCuadrilla.png" style="width:398.25pt;height:583.5pt;visibility:visible;mso-wrap-style:square">
-            <v:imagedata r:id="rId33" o:title="BPMGestionCudrillasOpElimCuadrilla"/>
+          <v:shape id="11 Imagen" o:spid="_x0000_i1030" type="#_x0000_t75" alt="BPMGestionCudrillasOpElimCuadrilla.png" style="width:398.7pt;height:583.45pt;visibility:visible;mso-wrap-style:square">
+            <v:imagedata r:id="rId31" o:title="BPMGestionCudrillasOpElimCuadrilla"/>
           </v:shape>
         </w:pict>
       </w:r>
@@ -12341,25 +11991,7 @@
           <w:iCs/>
           <w:lang w:val="es-ES"/>
         </w:rPr>
-        <w:t>“</w:t>
-      </w:r>
-      <w:proofErr w:type="spellStart"/>
-      <w:r>
-        <w:rPr>
-          <w:bCs/>
-          <w:iCs/>
-          <w:lang w:val="es-ES"/>
-        </w:rPr>
-        <w:t>Coming</w:t>
-      </w:r>
-      <w:proofErr w:type="spellEnd"/>
-      <w:r>
-        <w:rPr>
-          <w:bCs/>
-          <w:iCs/>
-          <w:lang w:val="es-ES"/>
-        </w:rPr>
-        <w:t xml:space="preserve"> Manager Project”</w:t>
+        <w:t>“Coming Manager Project”</w:t>
       </w:r>
       <w:r>
         <w:rPr>
@@ -12391,25 +12023,7 @@
           <w:iCs/>
           <w:lang w:val="es-ES"/>
         </w:rPr>
-        <w:t>“</w:t>
-      </w:r>
-      <w:proofErr w:type="spellStart"/>
-      <w:r>
-        <w:rPr>
-          <w:bCs/>
-          <w:iCs/>
-          <w:lang w:val="es-ES"/>
-        </w:rPr>
-        <w:t>Coming</w:t>
-      </w:r>
-      <w:proofErr w:type="spellEnd"/>
-      <w:r>
-        <w:rPr>
-          <w:bCs/>
-          <w:iCs/>
-          <w:lang w:val="es-ES"/>
-        </w:rPr>
-        <w:t xml:space="preserve"> Manager Project”</w:t>
+        <w:t>“Coming Manager Project”</w:t>
       </w:r>
       <w:r>
         <w:rPr>
@@ -12514,15 +12128,7 @@
           <w:iCs/>
           <w:lang w:val="es-ES"/>
         </w:rPr>
-        <w:t>Renovar Documentación de Cuadrilla</w:t>
-      </w:r>
-      <w:r>
-        <w:rPr>
-          <w:bCs/>
-          <w:iCs/>
-          <w:lang w:val="es-ES"/>
-        </w:rPr>
-        <w:t>”.</w:t>
+        <w:t>Renovar Documentación de Cuadrilla”.</w:t>
       </w:r>
     </w:p>
     <w:p>
@@ -12676,8 +12282,8 @@
           <w:lang w:val="es-ES" w:eastAsia="es-AR"/>
         </w:rPr>
         <w:pict>
-          <v:shape id="12 Imagen" o:spid="_x0000_i1033" type="#_x0000_t75" alt="BPMRenovarDocDeCuadrilla.png" style="width:474.75pt;height:315.75pt;visibility:visible;mso-wrap-style:square">
-            <v:imagedata r:id="rId34" o:title="BPMRenovarDocDeCuadrilla"/>
+          <v:shape id="12 Imagen" o:spid="_x0000_i1031" type="#_x0000_t75" alt="BPMRenovarDocDeCuadrilla.png" style="width:474.8pt;height:315.85pt;visibility:visible;mso-wrap-style:square">
+            <v:imagedata r:id="rId32" o:title="BPMRenovarDocDeCuadrilla"/>
           </v:shape>
         </w:pict>
       </w:r>
@@ -13273,25 +12879,7 @@
           <w:iCs/>
           <w:lang w:val="es-ES"/>
         </w:rPr>
-        <w:t>“</w:t>
-      </w:r>
-      <w:proofErr w:type="spellStart"/>
-      <w:r>
-        <w:rPr>
-          <w:bCs/>
-          <w:iCs/>
-          <w:lang w:val="es-ES"/>
-        </w:rPr>
-        <w:t>Coming</w:t>
-      </w:r>
-      <w:proofErr w:type="spellEnd"/>
-      <w:r>
-        <w:rPr>
-          <w:bCs/>
-          <w:iCs/>
-          <w:lang w:val="es-ES"/>
-        </w:rPr>
-        <w:t xml:space="preserve"> Manager Project”</w:t>
+        <w:t>“Coming Manager Project”</w:t>
       </w:r>
       <w:r>
         <w:rPr>
@@ -13307,25 +12895,7 @@
           <w:iCs/>
           <w:lang w:val="es-ES"/>
         </w:rPr>
-        <w:t>“</w:t>
-      </w:r>
-      <w:proofErr w:type="spellStart"/>
-      <w:r>
-        <w:rPr>
-          <w:bCs/>
-          <w:iCs/>
-          <w:lang w:val="es-ES"/>
-        </w:rPr>
-        <w:t>Coming</w:t>
-      </w:r>
-      <w:proofErr w:type="spellEnd"/>
-      <w:r>
-        <w:rPr>
-          <w:bCs/>
-          <w:iCs/>
-          <w:lang w:val="es-ES"/>
-        </w:rPr>
-        <w:t xml:space="preserve"> Manager Project”</w:t>
+        <w:t>“Coming Manager Project”</w:t>
       </w:r>
       <w:r>
         <w:rPr>
@@ -13362,25 +12932,7 @@
           <w:iCs/>
           <w:lang w:val="es-ES"/>
         </w:rPr>
-        <w:t>“</w:t>
-      </w:r>
-      <w:proofErr w:type="spellStart"/>
-      <w:r>
-        <w:rPr>
-          <w:bCs/>
-          <w:iCs/>
-          <w:lang w:val="es-ES"/>
-        </w:rPr>
-        <w:t>Coming</w:t>
-      </w:r>
-      <w:proofErr w:type="spellEnd"/>
-      <w:r>
-        <w:rPr>
-          <w:bCs/>
-          <w:iCs/>
-          <w:lang w:val="es-ES"/>
-        </w:rPr>
-        <w:t xml:space="preserve"> Manager Project”</w:t>
+        <w:t>“Coming Manager Project”</w:t>
       </w:r>
       <w:r>
         <w:rPr>
@@ -13396,25 +12948,7 @@
           <w:iCs/>
           <w:lang w:val="es-ES"/>
         </w:rPr>
-        <w:t>“</w:t>
-      </w:r>
-      <w:proofErr w:type="spellStart"/>
-      <w:r>
-        <w:rPr>
-          <w:bCs/>
-          <w:iCs/>
-          <w:lang w:val="es-ES"/>
-        </w:rPr>
-        <w:t>Coming</w:t>
-      </w:r>
-      <w:proofErr w:type="spellEnd"/>
-      <w:r>
-        <w:rPr>
-          <w:bCs/>
-          <w:iCs/>
-          <w:lang w:val="es-ES"/>
-        </w:rPr>
-        <w:t xml:space="preserve"> Manager Project”</w:t>
+        <w:t>“Coming Manager Project”</w:t>
       </w:r>
       <w:r>
         <w:rPr>
@@ -13589,8 +13123,8 @@
           <w:lang w:val="es-ES" w:eastAsia="es-AR"/>
         </w:rPr>
         <w:pict>
-          <v:shape id="_x0000_i1034" type="#_x0000_t75" alt="BPMRelevarInforSitioConfeccionarDocDeIng.png" style="width:400.5pt;height:519.75pt;visibility:visible;mso-wrap-style:square">
-            <v:imagedata r:id="rId35" o:title="BPMRelevarInforSitioConfeccionarDocDeIng"/>
+          <v:shape id="_x0000_i1032" type="#_x0000_t75" alt="BPMRelevarInforSitioConfeccionarDocDeIng.png" style="width:400.75pt;height:519.6pt;visibility:visible;mso-wrap-style:square">
+            <v:imagedata r:id="rId33" o:title="BPMRelevarInforSitioConfeccionarDocDeIng"/>
           </v:shape>
         </w:pict>
       </w:r>
@@ -13631,7 +13165,6 @@
           <w:lang w:val="es-ES"/>
         </w:rPr>
       </w:pPr>
-      <w:proofErr w:type="spellStart"/>
       <w:r>
         <w:rPr>
           <w:b/>
@@ -13639,17 +13172,7 @@
           <w:iCs/>
           <w:lang w:val="es-ES"/>
         </w:rPr>
-        <w:t>Coming</w:t>
-      </w:r>
-      <w:proofErr w:type="spellEnd"/>
-      <w:r>
-        <w:rPr>
-          <w:b/>
-          <w:bCs/>
-          <w:iCs/>
-          <w:lang w:val="es-ES"/>
-        </w:rPr>
-        <w:t xml:space="preserve"> Manager Project</w:t>
+        <w:t>Coming Manager Project</w:t>
       </w:r>
       <w:r>
         <w:rPr>
@@ -13690,7 +13213,7 @@
           <w:insideH w:val="single" w:sz="4" w:space="0" w:color="auto"/>
           <w:insideV w:val="single" w:sz="4" w:space="0" w:color="auto"/>
         </w:tblBorders>
-        <w:tblLook w:val="00A0" w:firstRow="1" w:lastRow="0" w:firstColumn="1" w:lastColumn="0" w:noHBand="0" w:noVBand="0"/>
+        <w:tblLook w:val="00A0"/>
       </w:tblPr>
       <w:tblGrid>
         <w:gridCol w:w="3367"/>
@@ -13758,16 +13281,8 @@
               <w:rPr>
                 <w:lang w:val="es-ES"/>
               </w:rPr>
-              <w:t xml:space="preserve">Modelador de Procesos </w:t>
+              <w:t>Modelador de Procesos BizAgi</w:t>
             </w:r>
-            <w:proofErr w:type="spellStart"/>
-            <w:r>
-              <w:rPr>
-                <w:lang w:val="es-ES"/>
-              </w:rPr>
-              <w:t>BizAgi</w:t>
-            </w:r>
-            <w:proofErr w:type="spellEnd"/>
           </w:p>
         </w:tc>
         <w:tc>
@@ -13781,7 +13296,7 @@
                 <w:lang w:val="es-ES"/>
               </w:rPr>
             </w:pPr>
-            <w:hyperlink r:id="rId36" w:history="1">
+            <w:hyperlink r:id="rId34" w:history="1">
               <w:r>
                 <w:rPr>
                   <w:rFonts w:ascii="Times New Roman" w:hAnsi="Times New Roman"/>
@@ -13830,7 +13345,7 @@
                 <w:lang w:val="es-ES"/>
               </w:rPr>
             </w:pPr>
-            <w:hyperlink r:id="rId37" w:history="1">
+            <w:hyperlink r:id="rId35" w:history="1">
               <w:r>
                 <w:rPr>
                   <w:rFonts w:ascii="Times New Roman" w:hAnsi="Times New Roman"/>
@@ -13843,7 +13358,7 @@
                 <w:t>http://www.omg.org/bpmn/Documents/BPMN_1-1_Specification.pdf</w:t>
               </w:r>
             </w:hyperlink>
-            <w:hyperlink r:id="rId38" w:history="1"/>
+            <w:hyperlink r:id="rId36" w:history="1"/>
           </w:p>
         </w:tc>
       </w:tr>
@@ -13900,7 +13415,7 @@
                 <w:lang w:val="es-ES"/>
               </w:rPr>
             </w:pPr>
-            <w:hyperlink r:id="rId39" w:history="1">
+            <w:hyperlink r:id="rId37" w:history="1">
               <w:r>
                 <w:rPr>
                   <w:rFonts w:ascii="Times New Roman" w:hAnsi="Times New Roman"/>
@@ -14053,7 +13568,7 @@
           <w:insideV w:val="single" w:sz="6" w:space="0" w:color="auto"/>
         </w:tblBorders>
         <w:tblLayout w:type="fixed"/>
-        <w:tblLook w:val="00A0" w:firstRow="1" w:lastRow="0" w:firstColumn="1" w:lastColumn="0" w:noHBand="0" w:noVBand="0"/>
+        <w:tblLook w:val="00A0"/>
       </w:tblPr>
       <w:tblGrid>
         <w:gridCol w:w="1421"/>
@@ -14241,17 +13756,8 @@
                 <w:iCs/>
                 <w:lang w:val="es-ES"/>
               </w:rPr>
-              <w:t xml:space="preserve">Carlos </w:t>
+              <w:t>Carlos Trepat</w:t>
             </w:r>
-            <w:proofErr w:type="spellStart"/>
-            <w:r>
-              <w:rPr>
-                <w:iCs/>
-                <w:lang w:val="es-ES"/>
-              </w:rPr>
-              <w:t>Trepat</w:t>
-            </w:r>
-            <w:proofErr w:type="spellEnd"/>
           </w:p>
           <w:p>
             <w:pPr>
@@ -14449,17 +13955,8 @@
                 <w:lang w:val="es-ES"/>
               </w:rPr>
               <w:br/>
-              <w:t xml:space="preserve">Carlos </w:t>
+              <w:t>Carlos Trepat</w:t>
             </w:r>
-            <w:proofErr w:type="spellStart"/>
-            <w:r>
-              <w:rPr>
-                <w:iCs/>
-                <w:lang w:val="es-ES"/>
-              </w:rPr>
-              <w:t>Trepat</w:t>
-            </w:r>
-            <w:proofErr w:type="spellEnd"/>
             <w:r>
               <w:rPr>
                 <w:iCs/>
@@ -14534,23 +14031,7 @@
                 <w:iCs/>
                 <w:lang w:val="es-ES"/>
               </w:rPr>
-              <w:t xml:space="preserve">Se </w:t>
-            </w:r>
-            <w:proofErr w:type="spellStart"/>
-            <w:r>
-              <w:rPr>
-                <w:iCs/>
-                <w:lang w:val="es-ES"/>
-              </w:rPr>
-              <w:t>agrego</w:t>
-            </w:r>
-            <w:proofErr w:type="spellEnd"/>
-            <w:r>
-              <w:rPr>
-                <w:iCs/>
-                <w:lang w:val="es-ES"/>
-              </w:rPr>
-              <w:t xml:space="preserve"> definiciones de los elementos de modelado BPMN  y las reglas de negocio para los proceso de negocio descriptos.</w:t>
+              <w:t>Se agrego definiciones de los elementos de modelado BPMN  y las reglas de negocio para los proceso de negocio descriptos.</w:t>
             </w:r>
           </w:p>
         </w:tc>
@@ -14580,17 +14061,8 @@
                 <w:lang w:val="es-ES"/>
               </w:rPr>
               <w:br/>
-              <w:t xml:space="preserve">Carlos </w:t>
+              <w:t>Carlos Trepat</w:t>
             </w:r>
-            <w:proofErr w:type="spellStart"/>
-            <w:r>
-              <w:rPr>
-                <w:iCs/>
-                <w:lang w:val="es-ES"/>
-              </w:rPr>
-              <w:t>Trepat</w:t>
-            </w:r>
-            <w:proofErr w:type="spellEnd"/>
           </w:p>
         </w:tc>
       </w:tr>
@@ -14604,12 +14076,13 @@
       </w:pPr>
     </w:p>
     <w:sectPr>
-      <w:headerReference w:type="default" r:id="rId40"/>
-      <w:footerReference w:type="default" r:id="rId41"/>
+      <w:headerReference w:type="default" r:id="rId38"/>
+      <w:footerReference w:type="default" r:id="rId39"/>
       <w:pgSz w:w="11907" w:h="16839" w:code="9"/>
       <w:pgMar w:top="1440" w:right="850" w:bottom="1440" w:left="993" w:header="708" w:footer="708" w:gutter="0"/>
       <w:pgNumType w:start="1"/>
       <w:cols w:space="708"/>
+      <w:titlePg/>
       <w:docGrid w:linePitch="360"/>
     </w:sectPr>
   </w:body>
@@ -14617,8 +14090,8 @@
 </file>
 
 <file path=word/endnotes.xml><?xml version="1.0" encoding="utf-8"?>
-<w:endnotes xmlns:wpc="http://schemas.microsoft.com/office/word/2010/wordprocessingCanvas" xmlns:mc="http://schemas.openxmlformats.org/markup-compatibility/2006" xmlns:o="urn:schemas-microsoft-com:office:office" xmlns:r="http://schemas.openxmlformats.org/officeDocument/2006/relationships" xmlns:m="http://schemas.openxmlformats.org/officeDocument/2006/math" xmlns:v="urn:schemas-microsoft-com:vml" xmlns:wp14="http://schemas.microsoft.com/office/word/2010/wordprocessingDrawing" xmlns:wp="http://schemas.openxmlformats.org/drawingml/2006/wordprocessingDrawing" xmlns:w10="urn:schemas-microsoft-com:office:word" xmlns:w="http://schemas.openxmlformats.org/wordprocessingml/2006/main" xmlns:w14="http://schemas.microsoft.com/office/word/2010/wordml" xmlns:wpg="http://schemas.microsoft.com/office/word/2010/wordprocessingGroup" xmlns:wpi="http://schemas.microsoft.com/office/word/2010/wordprocessingInk" xmlns:wne="http://schemas.microsoft.com/office/word/2006/wordml" xmlns:wps="http://schemas.microsoft.com/office/word/2010/wordprocessingShape" mc:Ignorable="w14 wp14">
-  <w:endnote w:type="separator" w:id="-1">
+<w:endnotes xmlns:ve="http://schemas.openxmlformats.org/markup-compatibility/2006" xmlns:o="urn:schemas-microsoft-com:office:office" xmlns:r="http://schemas.openxmlformats.org/officeDocument/2006/relationships" xmlns:m="http://schemas.openxmlformats.org/officeDocument/2006/math" xmlns:v="urn:schemas-microsoft-com:vml" xmlns:wp="http://schemas.openxmlformats.org/drawingml/2006/wordprocessingDrawing" xmlns:w10="urn:schemas-microsoft-com:office:word" xmlns:w="http://schemas.openxmlformats.org/wordprocessingml/2006/main" xmlns:wne="http://schemas.microsoft.com/office/word/2006/wordml">
+  <w:endnote w:type="separator" w:id="0">
     <w:p>
       <w:pPr>
         <w:spacing w:after="0" w:line="240" w:lineRule="auto"/>
@@ -14628,7 +14101,7 @@
       </w:r>
     </w:p>
   </w:endnote>
-  <w:endnote w:type="continuationSeparator" w:id="0">
+  <w:endnote w:type="continuationSeparator" w:id="1">
     <w:p>
       <w:pPr>
         <w:spacing w:after="0" w:line="240" w:lineRule="auto"/>
@@ -14642,7 +14115,7 @@
 </file>
 
 <file path=word/footer1.xml><?xml version="1.0" encoding="utf-8"?>
-<w:ftr xmlns:wpc="http://schemas.microsoft.com/office/word/2010/wordprocessingCanvas" xmlns:mc="http://schemas.openxmlformats.org/markup-compatibility/2006" xmlns:o="urn:schemas-microsoft-com:office:office" xmlns:r="http://schemas.openxmlformats.org/officeDocument/2006/relationships" xmlns:m="http://schemas.openxmlformats.org/officeDocument/2006/math" xmlns:v="urn:schemas-microsoft-com:vml" xmlns:wp14="http://schemas.microsoft.com/office/word/2010/wordprocessingDrawing" xmlns:wp="http://schemas.openxmlformats.org/drawingml/2006/wordprocessingDrawing" xmlns:w10="urn:schemas-microsoft-com:office:word" xmlns:w="http://schemas.openxmlformats.org/wordprocessingml/2006/main" xmlns:w14="http://schemas.microsoft.com/office/word/2010/wordml" xmlns:wpg="http://schemas.microsoft.com/office/word/2010/wordprocessingGroup" xmlns:wpi="http://schemas.microsoft.com/office/word/2010/wordprocessingInk" xmlns:wne="http://schemas.microsoft.com/office/word/2006/wordml" xmlns:wps="http://schemas.microsoft.com/office/word/2010/wordprocessingShape" mc:Ignorable="w14 wp14">
+<w:ftr xmlns:ve="http://schemas.openxmlformats.org/markup-compatibility/2006" xmlns:o="urn:schemas-microsoft-com:office:office" xmlns:r="http://schemas.openxmlformats.org/officeDocument/2006/relationships" xmlns:m="http://schemas.openxmlformats.org/officeDocument/2006/math" xmlns:v="urn:schemas-microsoft-com:vml" xmlns:wp="http://schemas.openxmlformats.org/drawingml/2006/wordprocessingDrawing" xmlns:w10="urn:schemas-microsoft-com:office:word" xmlns:w="http://schemas.openxmlformats.org/wordprocessingml/2006/main" xmlns:wne="http://schemas.microsoft.com/office/word/2006/wordml">
   <w:p>
     <w:pPr>
       <w:pStyle w:val="Piedepgina"/>
@@ -14654,7 +14127,7 @@
           <v:stroke joinstyle="miter"/>
           <v:path gradientshapeok="t" o:connecttype="rect" textboxrect="5400,5400,16200,16200"/>
         </v:shapetype>
-        <v:shape id="_x0000_s2049" type="#_x0000_t110" style="width:501.65pt;height:4.3pt;mso-left-percent:-10001;mso-top-percent:-10001;mso-position-horizontal:absolute;mso-position-horizontal-relative:char;mso-position-vertical:absolute;mso-position-vertical-relative:line;mso-left-percent:-10001;mso-top-percent:-10001" fillcolor="black">
+        <v:shape id="_x0000_s2049" type="#_x0000_t110" style="width:501.65pt;height:4.3pt;mso-position-horizontal-relative:char;mso-position-vertical-relative:line" fillcolor="black">
           <w10:wrap type="none" anchorx="margin" anchory="page"/>
           <w10:anchorlock/>
         </v:shape>
@@ -14679,7 +14152,7 @@
       <w:rPr>
         <w:noProof/>
       </w:rPr>
-      <w:t>4</w:t>
+      <w:t>2</w:t>
     </w:r>
     <w:r>
       <w:rPr>
@@ -14697,8 +14170,8 @@
 </file>
 
 <file path=word/footnotes.xml><?xml version="1.0" encoding="utf-8"?>
-<w:footnotes xmlns:wpc="http://schemas.microsoft.com/office/word/2010/wordprocessingCanvas" xmlns:mc="http://schemas.openxmlformats.org/markup-compatibility/2006" xmlns:o="urn:schemas-microsoft-com:office:office" xmlns:r="http://schemas.openxmlformats.org/officeDocument/2006/relationships" xmlns:m="http://schemas.openxmlformats.org/officeDocument/2006/math" xmlns:v="urn:schemas-microsoft-com:vml" xmlns:wp14="http://schemas.microsoft.com/office/word/2010/wordprocessingDrawing" xmlns:wp="http://schemas.openxmlformats.org/drawingml/2006/wordprocessingDrawing" xmlns:w10="urn:schemas-microsoft-com:office:word" xmlns:w="http://schemas.openxmlformats.org/wordprocessingml/2006/main" xmlns:w14="http://schemas.microsoft.com/office/word/2010/wordml" xmlns:wpg="http://schemas.microsoft.com/office/word/2010/wordprocessingGroup" xmlns:wpi="http://schemas.microsoft.com/office/word/2010/wordprocessingInk" xmlns:wne="http://schemas.microsoft.com/office/word/2006/wordml" xmlns:wps="http://schemas.microsoft.com/office/word/2010/wordprocessingShape" mc:Ignorable="w14 wp14">
-  <w:footnote w:type="separator" w:id="-1">
+<w:footnotes xmlns:ve="http://schemas.openxmlformats.org/markup-compatibility/2006" xmlns:o="urn:schemas-microsoft-com:office:office" xmlns:r="http://schemas.openxmlformats.org/officeDocument/2006/relationships" xmlns:m="http://schemas.openxmlformats.org/officeDocument/2006/math" xmlns:v="urn:schemas-microsoft-com:vml" xmlns:wp="http://schemas.openxmlformats.org/drawingml/2006/wordprocessingDrawing" xmlns:w10="urn:schemas-microsoft-com:office:word" xmlns:w="http://schemas.openxmlformats.org/wordprocessingml/2006/main" xmlns:wne="http://schemas.microsoft.com/office/word/2006/wordml">
+  <w:footnote w:type="separator" w:id="0">
     <w:p>
       <w:pPr>
         <w:spacing w:after="0" w:line="240" w:lineRule="auto"/>
@@ -14708,7 +14181,7 @@
       </w:r>
     </w:p>
   </w:footnote>
-  <w:footnote w:type="continuationSeparator" w:id="0">
+  <w:footnote w:type="continuationSeparator" w:id="1">
     <w:p>
       <w:pPr>
         <w:spacing w:after="0" w:line="240" w:lineRule="auto"/>
@@ -14722,7 +14195,7 @@
 </file>
 
 <file path=word/header1.xml><?xml version="1.0" encoding="utf-8"?>
-<w:hdr xmlns:wpc="http://schemas.microsoft.com/office/word/2010/wordprocessingCanvas" xmlns:mc="http://schemas.openxmlformats.org/markup-compatibility/2006" xmlns:o="urn:schemas-microsoft-com:office:office" xmlns:r="http://schemas.openxmlformats.org/officeDocument/2006/relationships" xmlns:m="http://schemas.openxmlformats.org/officeDocument/2006/math" xmlns:v="urn:schemas-microsoft-com:vml" xmlns:wp14="http://schemas.microsoft.com/office/word/2010/wordprocessingDrawing" xmlns:wp="http://schemas.openxmlformats.org/drawingml/2006/wordprocessingDrawing" xmlns:w10="urn:schemas-microsoft-com:office:word" xmlns:w="http://schemas.openxmlformats.org/wordprocessingml/2006/main" xmlns:w14="http://schemas.microsoft.com/office/word/2010/wordml" xmlns:wpg="http://schemas.microsoft.com/office/word/2010/wordprocessingGroup" xmlns:wpi="http://schemas.microsoft.com/office/word/2010/wordprocessingInk" xmlns:wne="http://schemas.microsoft.com/office/word/2006/wordml" xmlns:wps="http://schemas.microsoft.com/office/word/2010/wordprocessingShape" mc:Ignorable="w14 wp14">
+<w:hdr xmlns:ve="http://schemas.openxmlformats.org/markup-compatibility/2006" xmlns:o="urn:schemas-microsoft-com:office:office" xmlns:r="http://schemas.openxmlformats.org/officeDocument/2006/relationships" xmlns:m="http://schemas.openxmlformats.org/officeDocument/2006/math" xmlns:v="urn:schemas-microsoft-com:vml" xmlns:wp="http://schemas.openxmlformats.org/drawingml/2006/wordprocessingDrawing" xmlns:w10="urn:schemas-microsoft-com:office:word" xmlns:w="http://schemas.openxmlformats.org/wordprocessingml/2006/main" xmlns:wne="http://schemas.microsoft.com/office/word/2006/wordml">
   <w:p>
     <w:pPr>
       <w:pStyle w:val="Encabezado"/>
@@ -14767,7 +14240,7 @@
           <v:path o:extrusionok="f" gradientshapeok="t" o:connecttype="rect"/>
           <o:lock v:ext="edit" aspectratio="t"/>
         </v:shapetype>
-        <v:shape id="Imagen 2" o:spid="_x0000_i1036" type="#_x0000_t75" style="width:42.75pt;height:42.75pt;visibility:visible">
+        <v:shape id="Imagen 2" o:spid="_x0000_i1035" type="#_x0000_t75" style="width:42.8pt;height:42.8pt;visibility:visible">
           <v:imagedata r:id="rId1" o:title=""/>
         </v:shape>
       </w:pict>
@@ -14818,7 +14291,7 @@
 </file>
 
 <file path=word/numbering.xml><?xml version="1.0" encoding="utf-8"?>
-<w:numbering xmlns:wpc="http://schemas.microsoft.com/office/word/2010/wordprocessingCanvas" xmlns:mc="http://schemas.openxmlformats.org/markup-compatibility/2006" xmlns:o="urn:schemas-microsoft-com:office:office" xmlns:r="http://schemas.openxmlformats.org/officeDocument/2006/relationships" xmlns:m="http://schemas.openxmlformats.org/officeDocument/2006/math" xmlns:v="urn:schemas-microsoft-com:vml" xmlns:wp14="http://schemas.microsoft.com/office/word/2010/wordprocessingDrawing" xmlns:wp="http://schemas.openxmlformats.org/drawingml/2006/wordprocessingDrawing" xmlns:w10="urn:schemas-microsoft-com:office:word" xmlns:w="http://schemas.openxmlformats.org/wordprocessingml/2006/main" xmlns:w14="http://schemas.microsoft.com/office/word/2010/wordml" xmlns:wpg="http://schemas.microsoft.com/office/word/2010/wordprocessingGroup" xmlns:wpi="http://schemas.microsoft.com/office/word/2010/wordprocessingInk" xmlns:wne="http://schemas.microsoft.com/office/word/2006/wordml" xmlns:wps="http://schemas.microsoft.com/office/word/2010/wordprocessingShape" mc:Ignorable="w14 wp14">
+<w:numbering xmlns:ve="http://schemas.openxmlformats.org/markup-compatibility/2006" xmlns:o="urn:schemas-microsoft-com:office:office" xmlns:r="http://schemas.openxmlformats.org/officeDocument/2006/relationships" xmlns:m="http://schemas.openxmlformats.org/officeDocument/2006/math" xmlns:v="urn:schemas-microsoft-com:vml" xmlns:wp="http://schemas.openxmlformats.org/drawingml/2006/wordprocessingDrawing" xmlns:w10="urn:schemas-microsoft-com:office:word" xmlns:w="http://schemas.openxmlformats.org/wordprocessingml/2006/main" xmlns:wne="http://schemas.microsoft.com/office/word/2006/wordml">
   <w:numPicBullet w:numPicBulletId="0">
     <w:pict>
       <v:shapetype id="_x0000_t75" coordsize="21600,21600" o:spt="75" o:preferrelative="t" path="m@4@5l@4@11@9@11@9@5xe" filled="f" stroked="f">
@@ -14840,7 +14313,7 @@
         <v:path o:extrusionok="f" gradientshapeok="t" o:connecttype="rect"/>
         <o:lock v:ext="edit" aspectratio="t"/>
       </v:shapetype>
-      <v:shape id="_x0000_i1037" type="#_x0000_t75" style="width:11.25pt;height:11.25pt" o:bullet="t">
+      <v:shape id="_x0000_i1038" type="#_x0000_t75" style="width:11.55pt;height:11.55pt" o:bullet="t">
         <v:imagedata r:id="rId1" o:title=""/>
       </v:shape>
     </w:pict>
@@ -16362,6 +15835,234 @@
     </w:lvl>
   </w:abstractNum>
   <w:abstractNum w:abstractNumId="22">
+    <w:nsid w:val="679D40DA"/>
+    <w:multiLevelType w:val="hybridMultilevel"/>
+    <w:tmpl w:val="4D2E61E2"/>
+    <w:lvl w:ilvl="0" w:tplc="8F0C592E">
+      <w:start w:val="1"/>
+      <w:numFmt w:val="bullet"/>
+      <w:lvlText w:val=""/>
+      <w:lvlJc w:val="left"/>
+      <w:pPr>
+        <w:ind w:left="1428" w:hanging="360"/>
+      </w:pPr>
+      <w:rPr>
+        <w:rFonts w:ascii="Wingdings" w:hAnsi="Wingdings" w:hint="default"/>
+        <w:sz w:val="24"/>
+      </w:rPr>
+    </w:lvl>
+    <w:lvl w:ilvl="1" w:tplc="0C0A0003" w:tentative="1">
+      <w:start w:val="1"/>
+      <w:numFmt w:val="bullet"/>
+      <w:lvlText w:val="o"/>
+      <w:lvlJc w:val="left"/>
+      <w:pPr>
+        <w:ind w:left="2148" w:hanging="360"/>
+      </w:pPr>
+      <w:rPr>
+        <w:rFonts w:ascii="Courier New" w:hAnsi="Courier New" w:cs="Courier New" w:hint="default"/>
+      </w:rPr>
+    </w:lvl>
+    <w:lvl w:ilvl="2" w:tplc="0C0A0005" w:tentative="1">
+      <w:start w:val="1"/>
+      <w:numFmt w:val="bullet"/>
+      <w:lvlText w:val=""/>
+      <w:lvlJc w:val="left"/>
+      <w:pPr>
+        <w:ind w:left="2868" w:hanging="360"/>
+      </w:pPr>
+      <w:rPr>
+        <w:rFonts w:ascii="Wingdings" w:hAnsi="Wingdings" w:hint="default"/>
+      </w:rPr>
+    </w:lvl>
+    <w:lvl w:ilvl="3" w:tplc="0C0A0001" w:tentative="1">
+      <w:start w:val="1"/>
+      <w:numFmt w:val="bullet"/>
+      <w:lvlText w:val=""/>
+      <w:lvlJc w:val="left"/>
+      <w:pPr>
+        <w:ind w:left="3588" w:hanging="360"/>
+      </w:pPr>
+      <w:rPr>
+        <w:rFonts w:ascii="Symbol" w:hAnsi="Symbol" w:hint="default"/>
+      </w:rPr>
+    </w:lvl>
+    <w:lvl w:ilvl="4" w:tplc="0C0A0003" w:tentative="1">
+      <w:start w:val="1"/>
+      <w:numFmt w:val="bullet"/>
+      <w:lvlText w:val="o"/>
+      <w:lvlJc w:val="left"/>
+      <w:pPr>
+        <w:ind w:left="4308" w:hanging="360"/>
+      </w:pPr>
+      <w:rPr>
+        <w:rFonts w:ascii="Courier New" w:hAnsi="Courier New" w:cs="Courier New" w:hint="default"/>
+      </w:rPr>
+    </w:lvl>
+    <w:lvl w:ilvl="5" w:tplc="0C0A0005" w:tentative="1">
+      <w:start w:val="1"/>
+      <w:numFmt w:val="bullet"/>
+      <w:lvlText w:val=""/>
+      <w:lvlJc w:val="left"/>
+      <w:pPr>
+        <w:ind w:left="5028" w:hanging="360"/>
+      </w:pPr>
+      <w:rPr>
+        <w:rFonts w:ascii="Wingdings" w:hAnsi="Wingdings" w:hint="default"/>
+      </w:rPr>
+    </w:lvl>
+    <w:lvl w:ilvl="6" w:tplc="0C0A0001" w:tentative="1">
+      <w:start w:val="1"/>
+      <w:numFmt w:val="bullet"/>
+      <w:lvlText w:val=""/>
+      <w:lvlJc w:val="left"/>
+      <w:pPr>
+        <w:ind w:left="5748" w:hanging="360"/>
+      </w:pPr>
+      <w:rPr>
+        <w:rFonts w:ascii="Symbol" w:hAnsi="Symbol" w:hint="default"/>
+      </w:rPr>
+    </w:lvl>
+    <w:lvl w:ilvl="7" w:tplc="0C0A0003" w:tentative="1">
+      <w:start w:val="1"/>
+      <w:numFmt w:val="bullet"/>
+      <w:lvlText w:val="o"/>
+      <w:lvlJc w:val="left"/>
+      <w:pPr>
+        <w:ind w:left="6468" w:hanging="360"/>
+      </w:pPr>
+      <w:rPr>
+        <w:rFonts w:ascii="Courier New" w:hAnsi="Courier New" w:cs="Courier New" w:hint="default"/>
+      </w:rPr>
+    </w:lvl>
+    <w:lvl w:ilvl="8" w:tplc="0C0A0005" w:tentative="1">
+      <w:start w:val="1"/>
+      <w:numFmt w:val="bullet"/>
+      <w:lvlText w:val=""/>
+      <w:lvlJc w:val="left"/>
+      <w:pPr>
+        <w:ind w:left="7188" w:hanging="360"/>
+      </w:pPr>
+      <w:rPr>
+        <w:rFonts w:ascii="Wingdings" w:hAnsi="Wingdings" w:hint="default"/>
+      </w:rPr>
+    </w:lvl>
+  </w:abstractNum>
+  <w:abstractNum w:abstractNumId="23">
+    <w:nsid w:val="6971705A"/>
+    <w:multiLevelType w:val="hybridMultilevel"/>
+    <w:tmpl w:val="F830DE0A"/>
+    <w:lvl w:ilvl="0" w:tplc="8F0C592E">
+      <w:start w:val="1"/>
+      <w:numFmt w:val="bullet"/>
+      <w:lvlText w:val=""/>
+      <w:lvlJc w:val="left"/>
+      <w:pPr>
+        <w:ind w:left="1497" w:hanging="360"/>
+      </w:pPr>
+      <w:rPr>
+        <w:rFonts w:ascii="Wingdings" w:hAnsi="Wingdings" w:hint="default"/>
+        <w:sz w:val="24"/>
+      </w:rPr>
+    </w:lvl>
+    <w:lvl w:ilvl="1" w:tplc="04090003" w:tentative="1">
+      <w:start w:val="1"/>
+      <w:numFmt w:val="bullet"/>
+      <w:lvlText w:val="o"/>
+      <w:lvlJc w:val="left"/>
+      <w:pPr>
+        <w:ind w:left="2217" w:hanging="360"/>
+      </w:pPr>
+      <w:rPr>
+        <w:rFonts w:ascii="Courier New" w:hAnsi="Courier New" w:hint="default"/>
+      </w:rPr>
+    </w:lvl>
+    <w:lvl w:ilvl="2" w:tplc="04090005" w:tentative="1">
+      <w:start w:val="1"/>
+      <w:numFmt w:val="bullet"/>
+      <w:lvlText w:val=""/>
+      <w:lvlJc w:val="left"/>
+      <w:pPr>
+        <w:ind w:left="2937" w:hanging="360"/>
+      </w:pPr>
+      <w:rPr>
+        <w:rFonts w:ascii="Wingdings" w:hAnsi="Wingdings" w:hint="default"/>
+      </w:rPr>
+    </w:lvl>
+    <w:lvl w:ilvl="3" w:tplc="04090001" w:tentative="1">
+      <w:start w:val="1"/>
+      <w:numFmt w:val="bullet"/>
+      <w:lvlText w:val=""/>
+      <w:lvlJc w:val="left"/>
+      <w:pPr>
+        <w:ind w:left="3657" w:hanging="360"/>
+      </w:pPr>
+      <w:rPr>
+        <w:rFonts w:ascii="Symbol" w:hAnsi="Symbol" w:hint="default"/>
+      </w:rPr>
+    </w:lvl>
+    <w:lvl w:ilvl="4" w:tplc="04090003" w:tentative="1">
+      <w:start w:val="1"/>
+      <w:numFmt w:val="bullet"/>
+      <w:lvlText w:val="o"/>
+      <w:lvlJc w:val="left"/>
+      <w:pPr>
+        <w:ind w:left="4377" w:hanging="360"/>
+      </w:pPr>
+      <w:rPr>
+        <w:rFonts w:ascii="Courier New" w:hAnsi="Courier New" w:hint="default"/>
+      </w:rPr>
+    </w:lvl>
+    <w:lvl w:ilvl="5" w:tplc="04090005" w:tentative="1">
+      <w:start w:val="1"/>
+      <w:numFmt w:val="bullet"/>
+      <w:lvlText w:val=""/>
+      <w:lvlJc w:val="left"/>
+      <w:pPr>
+        <w:ind w:left="5097" w:hanging="360"/>
+      </w:pPr>
+      <w:rPr>
+        <w:rFonts w:ascii="Wingdings" w:hAnsi="Wingdings" w:hint="default"/>
+      </w:rPr>
+    </w:lvl>
+    <w:lvl w:ilvl="6" w:tplc="04090001" w:tentative="1">
+      <w:start w:val="1"/>
+      <w:numFmt w:val="bullet"/>
+      <w:lvlText w:val=""/>
+      <w:lvlJc w:val="left"/>
+      <w:pPr>
+        <w:ind w:left="5817" w:hanging="360"/>
+      </w:pPr>
+      <w:rPr>
+        <w:rFonts w:ascii="Symbol" w:hAnsi="Symbol" w:hint="default"/>
+      </w:rPr>
+    </w:lvl>
+    <w:lvl w:ilvl="7" w:tplc="04090003" w:tentative="1">
+      <w:start w:val="1"/>
+      <w:numFmt w:val="bullet"/>
+      <w:lvlText w:val="o"/>
+      <w:lvlJc w:val="left"/>
+      <w:pPr>
+        <w:ind w:left="6537" w:hanging="360"/>
+      </w:pPr>
+      <w:rPr>
+        <w:rFonts w:ascii="Courier New" w:hAnsi="Courier New" w:hint="default"/>
+      </w:rPr>
+    </w:lvl>
+    <w:lvl w:ilvl="8" w:tplc="04090005" w:tentative="1">
+      <w:start w:val="1"/>
+      <w:numFmt w:val="bullet"/>
+      <w:lvlText w:val=""/>
+      <w:lvlJc w:val="left"/>
+      <w:pPr>
+        <w:ind w:left="7257" w:hanging="360"/>
+      </w:pPr>
+      <w:rPr>
+        <w:rFonts w:ascii="Wingdings" w:hAnsi="Wingdings" w:hint="default"/>
+      </w:rPr>
+    </w:lvl>
+  </w:abstractNum>
+  <w:abstractNum w:abstractNumId="24">
     <w:nsid w:val="6E161EA3"/>
     <w:multiLevelType w:val="hybridMultilevel"/>
     <w:tmpl w:val="0090F1E0"/>
@@ -16474,7 +16175,7 @@
       </w:rPr>
     </w:lvl>
   </w:abstractNum>
-  <w:abstractNum w:abstractNumId="23">
+  <w:abstractNum w:abstractNumId="25">
     <w:nsid w:val="77A54F26"/>
     <w:multiLevelType w:val="hybridMultilevel"/>
     <w:tmpl w:val="04A8F43A"/>
@@ -16589,7 +16290,7 @@
     </w:lvl>
   </w:abstractNum>
   <w:num w:numId="1">
-    <w:abstractNumId w:val="22"/>
+    <w:abstractNumId w:val="24"/>
   </w:num>
   <w:num w:numId="2">
     <w:abstractNumId w:val="15"/>
@@ -16604,7 +16305,7 @@
     <w:abstractNumId w:val="21"/>
   </w:num>
   <w:num w:numId="6">
-    <w:abstractNumId w:val="23"/>
+    <w:abstractNumId w:val="25"/>
   </w:num>
   <w:num w:numId="7">
     <w:abstractNumId w:val="20"/>
@@ -16660,12 +16361,18 @@
   <w:num w:numId="24">
     <w:abstractNumId w:val="19"/>
   </w:num>
+  <w:num w:numId="25">
+    <w:abstractNumId w:val="23"/>
+  </w:num>
+  <w:num w:numId="26">
+    <w:abstractNumId w:val="22"/>
+  </w:num>
   <w:numIdMacAtCleanup w:val="7"/>
 </w:numbering>
 </file>
 
 <file path=word/styles.xml><?xml version="1.0" encoding="utf-8"?>
-<w:styles xmlns:mc="http://schemas.openxmlformats.org/markup-compatibility/2006" xmlns:r="http://schemas.openxmlformats.org/officeDocument/2006/relationships" xmlns:w="http://schemas.openxmlformats.org/wordprocessingml/2006/main" xmlns:w14="http://schemas.microsoft.com/office/word/2010/wordml" mc:Ignorable="w14">
+<w:styles xmlns:r="http://schemas.openxmlformats.org/officeDocument/2006/relationships" xmlns:w="http://schemas.openxmlformats.org/wordprocessingml/2006/main">
   <w:docDefaults>
     <w:rPrDefault>
       <w:rPr>
@@ -16833,7 +16540,7 @@
     <w:lsdException w:name="Table Grid" w:uiPriority="0"/>
     <w:lsdException w:name="Table Theme" w:locked="1" w:semiHidden="1" w:unhideWhenUsed="1"/>
     <w:lsdException w:name="Placeholder Text" w:semiHidden="1"/>
-    <w:lsdException w:name="No Spacing" w:uiPriority="1" w:qFormat="1"/>
+    <w:lsdException w:name="No Spacing" w:qFormat="1"/>
     <w:lsdException w:name="Light Shading" w:uiPriority="60"/>
     <w:lsdException w:name="Light List" w:uiPriority="61"/>
     <w:lsdException w:name="Light Grid" w:uiPriority="62"/>
@@ -16855,7 +16562,7 @@
     <w:lsdException w:name="Medium Shading 2 Accent 1" w:uiPriority="64"/>
     <w:lsdException w:name="Medium List 1 Accent 1" w:uiPriority="65"/>
     <w:lsdException w:name="Revision" w:semiHidden="1"/>
-    <w:lsdException w:name="List Paragraph" w:uiPriority="34" w:qFormat="1"/>
+    <w:lsdException w:name="List Paragraph" w:qFormat="1"/>
     <w:lsdException w:name="Quote" w:uiPriority="29" w:qFormat="1"/>
     <w:lsdException w:name="Intense Quote" w:uiPriority="30" w:qFormat="1"/>
     <w:lsdException w:name="Medium List 2 Accent 1" w:uiPriority="66"/>
@@ -17172,6 +16879,7 @@
     <w:uiPriority w:val="99"/>
     <w:semiHidden/>
     <w:unhideWhenUsed/>
+    <w:qFormat/>
     <w:tblPr>
       <w:tblInd w:w="0" w:type="dxa"/>
       <w:tblCellMar>
@@ -17357,7 +17065,7 @@
   <w:style w:type="paragraph" w:styleId="Prrafodelista">
     <w:name w:val="List Paragraph"/>
     <w:basedOn w:val="Normal"/>
-    <w:uiPriority w:val="34"/>
+    <w:uiPriority w:val="99"/>
     <w:qFormat/>
     <w:rsid w:val="001829DE"/>
     <w:pPr>
@@ -17881,196 +17589,6 @@
 </w:styles>
 </file>
 
-<file path=word/stylesWithEffects.xml><?xml version="1.0" encoding="utf-8"?>
-<w:styles xmlns:wpc="http://schemas.microsoft.com/office/word/2010/wordprocessingCanvas" xmlns:mc="http://schemas.openxmlformats.org/markup-compatibility/2006" xmlns:o="urn:schemas-microsoft-com:office:office" xmlns:r="http://schemas.openxmlformats.org/officeDocument/2006/relationships" xmlns:m="http://schemas.openxmlformats.org/officeDocument/2006/math" xmlns:v="urn:schemas-microsoft-com:vml" xmlns:wp14="http://schemas.microsoft.com/office/word/2010/wordprocessingDrawing" xmlns:wp="http://schemas.openxmlformats.org/drawingml/2006/wordprocessingDrawing" xmlns:w10="urn:schemas-microsoft-com:office:word" xmlns:w="http://schemas.openxmlformats.org/wordprocessingml/2006/main" xmlns:w14="http://schemas.microsoft.com/office/word/2010/wordml" xmlns:wpg="http://schemas.microsoft.com/office/word/2010/wordprocessingGroup" xmlns:wpi="http://schemas.microsoft.com/office/word/2010/wordprocessingInk" xmlns:wne="http://schemas.microsoft.com/office/word/2006/wordml" xmlns:wps="http://schemas.microsoft.com/office/word/2010/wordprocessingShape" mc:Ignorable="w14 wp14">
-  <w:docDefaults>
-    <w:rPrDefault>
-      <w:rPr>
-        <w:rFonts w:asciiTheme="minorHAnsi" w:eastAsiaTheme="minorEastAsia" w:hAnsiTheme="minorHAnsi" w:cstheme="minorBidi"/>
-        <w:sz w:val="22"/>
-        <w:szCs w:val="22"/>
-        <w:lang w:val="es-AR" w:eastAsia="es-AR" w:bidi="ar-SA"/>
-      </w:rPr>
-    </w:rPrDefault>
-    <w:pPrDefault>
-      <w:pPr>
-        <w:spacing w:after="200" w:line="276" w:lineRule="auto"/>
-      </w:pPr>
-    </w:pPrDefault>
-  </w:docDefaults>
-  <w:latentStyles w:defLockedState="0" w:defUIPriority="99" w:defSemiHidden="1" w:defUnhideWhenUsed="1" w:defQFormat="0" w:count="267">
-    <w:lsdException w:name="Normal" w:semiHidden="0" w:uiPriority="0" w:unhideWhenUsed="0" w:qFormat="1"/>
-    <w:lsdException w:name="heading 1" w:semiHidden="0" w:uiPriority="9" w:unhideWhenUsed="0" w:qFormat="1"/>
-    <w:lsdException w:name="heading 2" w:uiPriority="9" w:qFormat="1"/>
-    <w:lsdException w:name="heading 3" w:uiPriority="9" w:qFormat="1"/>
-    <w:lsdException w:name="heading 4" w:uiPriority="9" w:qFormat="1"/>
-    <w:lsdException w:name="heading 5" w:uiPriority="9" w:qFormat="1"/>
-    <w:lsdException w:name="heading 6" w:uiPriority="9" w:qFormat="1"/>
-    <w:lsdException w:name="heading 7" w:uiPriority="9" w:qFormat="1"/>
-    <w:lsdException w:name="heading 8" w:uiPriority="9" w:qFormat="1"/>
-    <w:lsdException w:name="heading 9" w:uiPriority="9" w:qFormat="1"/>
-    <w:lsdException w:name="toc 1" w:uiPriority="39"/>
-    <w:lsdException w:name="toc 2" w:uiPriority="39"/>
-    <w:lsdException w:name="toc 3" w:uiPriority="39"/>
-    <w:lsdException w:name="toc 4" w:uiPriority="39"/>
-    <w:lsdException w:name="toc 5" w:uiPriority="39"/>
-    <w:lsdException w:name="toc 6" w:uiPriority="39"/>
-    <w:lsdException w:name="toc 7" w:uiPriority="39"/>
-    <w:lsdException w:name="toc 8" w:uiPriority="39"/>
-    <w:lsdException w:name="toc 9" w:uiPriority="39"/>
-    <w:lsdException w:name="caption" w:uiPriority="35" w:qFormat="1"/>
-    <w:lsdException w:name="Title" w:semiHidden="0" w:uiPriority="10" w:unhideWhenUsed="0" w:qFormat="1"/>
-    <w:lsdException w:name="Default Paragraph Font" w:uiPriority="1"/>
-    <w:lsdException w:name="Subtitle" w:semiHidden="0" w:uiPriority="11" w:unhideWhenUsed="0" w:qFormat="1"/>
-    <w:lsdException w:name="Strong" w:semiHidden="0" w:uiPriority="22" w:unhideWhenUsed="0" w:qFormat="1"/>
-    <w:lsdException w:name="Emphasis" w:semiHidden="0" w:uiPriority="20" w:unhideWhenUsed="0" w:qFormat="1"/>
-    <w:lsdException w:name="Table Grid" w:semiHidden="0" w:uiPriority="59" w:unhideWhenUsed="0"/>
-    <w:lsdException w:name="Placeholder Text" w:unhideWhenUsed="0"/>
-    <w:lsdException w:name="No Spacing" w:semiHidden="0" w:uiPriority="1" w:unhideWhenUsed="0" w:qFormat="1"/>
-    <w:lsdException w:name="Light Shading" w:semiHidden="0" w:uiPriority="60" w:unhideWhenUsed="0"/>
-    <w:lsdException w:name="Light List" w:semiHidden="0" w:uiPriority="61" w:unhideWhenUsed="0"/>
-    <w:lsdException w:name="Light Grid" w:semiHidden="0" w:uiPriority="62" w:unhideWhenUsed="0"/>
-    <w:lsdException w:name="Medium Shading 1" w:semiHidden="0" w:uiPriority="63" w:unhideWhenUsed="0"/>
-    <w:lsdException w:name="Medium Shading 2" w:semiHidden="0" w:uiPriority="64" w:unhideWhenUsed="0"/>
-    <w:lsdException w:name="Medium List 1" w:semiHidden="0" w:uiPriority="65" w:unhideWhenUsed="0"/>
-    <w:lsdException w:name="Medium List 2" w:semiHidden="0" w:uiPriority="66" w:unhideWhenUsed="0"/>
-    <w:lsdException w:name="Medium Grid 1" w:semiHidden="0" w:uiPriority="67" w:unhideWhenUsed="0"/>
-    <w:lsdException w:name="Medium Grid 2" w:semiHidden="0" w:uiPriority="68" w:unhideWhenUsed="0"/>
-    <w:lsdException w:name="Medium Grid 3" w:semiHidden="0" w:uiPriority="69" w:unhideWhenUsed="0"/>
-    <w:lsdException w:name="Dark List" w:semiHidden="0" w:uiPriority="70" w:unhideWhenUsed="0"/>
-    <w:lsdException w:name="Colorful Shading" w:semiHidden="0" w:uiPriority="71" w:unhideWhenUsed="0"/>
-    <w:lsdException w:name="Colorful List" w:semiHidden="0" w:uiPriority="72" w:unhideWhenUsed="0"/>
-    <w:lsdException w:name="Colorful Grid" w:semiHidden="0" w:uiPriority="73" w:unhideWhenUsed="0"/>
-    <w:lsdException w:name="Light Shading Accent 1" w:semiHidden="0" w:uiPriority="60" w:unhideWhenUsed="0"/>
-    <w:lsdException w:name="Light List Accent 1" w:semiHidden="0" w:uiPriority="61" w:unhideWhenUsed="0"/>
-    <w:lsdException w:name="Light Grid Accent 1" w:semiHidden="0" w:uiPriority="62" w:unhideWhenUsed="0"/>
-    <w:lsdException w:name="Medium Shading 1 Accent 1" w:semiHidden="0" w:uiPriority="63" w:unhideWhenUsed="0"/>
-    <w:lsdException w:name="Medium Shading 2 Accent 1" w:semiHidden="0" w:uiPriority="64" w:unhideWhenUsed="0"/>
-    <w:lsdException w:name="Medium List 1 Accent 1" w:semiHidden="0" w:uiPriority="65" w:unhideWhenUsed="0"/>
-    <w:lsdException w:name="Revision" w:unhideWhenUsed="0"/>
-    <w:lsdException w:name="List Paragraph" w:semiHidden="0" w:uiPriority="34" w:unhideWhenUsed="0" w:qFormat="1"/>
-    <w:lsdException w:name="Quote" w:semiHidden="0" w:uiPriority="29" w:unhideWhenUsed="0" w:qFormat="1"/>
-    <w:lsdException w:name="Intense Quote" w:semiHidden="0" w:uiPriority="30" w:unhideWhenUsed="0" w:qFormat="1"/>
-    <w:lsdException w:name="Medium List 2 Accent 1" w:semiHidden="0" w:uiPriority="66" w:unhideWhenUsed="0"/>
-    <w:lsdException w:name="Medium Grid 1 Accent 1" w:semiHidden="0" w:uiPriority="67" w:unhideWhenUsed="0"/>
-    <w:lsdException w:name="Medium Grid 2 Accent 1" w:semiHidden="0" w:uiPriority="68" w:unhideWhenUsed="0"/>
-    <w:lsdException w:name="Medium Grid 3 Accent 1" w:semiHidden="0" w:uiPriority="69" w:unhideWhenUsed="0"/>
-    <w:lsdException w:name="Dark List Accent 1" w:semiHidden="0" w:uiPriority="70" w:unhideWhenUsed="0"/>
-    <w:lsdException w:name="Colorful Shading Accent 1" w:semiHidden="0" w:uiPriority="71" w:unhideWhenUsed="0"/>
-    <w:lsdException w:name="Colorful List Accent 1" w:semiHidden="0" w:uiPriority="72" w:unhideWhenUsed="0"/>
-    <w:lsdException w:name="Colorful Grid Accent 1" w:semiHidden="0" w:uiPriority="73" w:unhideWhenUsed="0"/>
-    <w:lsdException w:name="Light Shading Accent 2" w:semiHidden="0" w:uiPriority="60" w:unhideWhenUsed="0"/>
-    <w:lsdException w:name="Light List Accent 2" w:semiHidden="0" w:uiPriority="61" w:unhideWhenUsed="0"/>
-    <w:lsdException w:name="Light Grid Accent 2" w:semiHidden="0" w:uiPriority="62" w:unhideWhenUsed="0"/>
-    <w:lsdException w:name="Medium Shading 1 Accent 2" w:semiHidden="0" w:uiPriority="63" w:unhideWhenUsed="0"/>
-    <w:lsdException w:name="Medium Shading 2 Accent 2" w:semiHidden="0" w:uiPriority="64" w:unhideWhenUsed="0"/>
-    <w:lsdException w:name="Medium List 1 Accent 2" w:semiHidden="0" w:uiPriority="65" w:unhideWhenUsed="0"/>
-    <w:lsdException w:name="Medium List 2 Accent 2" w:semiHidden="0" w:uiPriority="66" w:unhideWhenUsed="0"/>
-    <w:lsdException w:name="Medium Grid 1 Accent 2" w:semiHidden="0" w:uiPriority="67" w:unhideWhenUsed="0"/>
-    <w:lsdException w:name="Medium Grid 2 Accent 2" w:semiHidden="0" w:uiPriority="68" w:unhideWhenUsed="0"/>
-    <w:lsdException w:name="Medium Grid 3 Accent 2" w:semiHidden="0" w:uiPriority="69" w:unhideWhenUsed="0"/>
-    <w:lsdException w:name="Dark List Accent 2" w:semiHidden="0" w:uiPriority="70" w:unhideWhenUsed="0"/>
-    <w:lsdException w:name="Colorful Shading Accent 2" w:semiHidden="0" w:uiPriority="71" w:unhideWhenUsed="0"/>
-    <w:lsdException w:name="Colorful List Accent 2" w:semiHidden="0" w:uiPriority="72" w:unhideWhenUsed="0"/>
-    <w:lsdException w:name="Colorful Grid Accent 2" w:semiHidden="0" w:uiPriority="73" w:unhideWhenUsed="0"/>
-    <w:lsdException w:name="Light Shading Accent 3" w:semiHidden="0" w:uiPriority="60" w:unhideWhenUsed="0"/>
-    <w:lsdException w:name="Light List Accent 3" w:semiHidden="0" w:uiPriority="61" w:unhideWhenUsed="0"/>
-    <w:lsdException w:name="Light Grid Accent 3" w:semiHidden="0" w:uiPriority="62" w:unhideWhenUsed="0"/>
-    <w:lsdException w:name="Medium Shading 1 Accent 3" w:semiHidden="0" w:uiPriority="63" w:unhideWhenUsed="0"/>
-    <w:lsdException w:name="Medium Shading 2 Accent 3" w:semiHidden="0" w:uiPriority="64" w:unhideWhenUsed="0"/>
-    <w:lsdException w:name="Medium List 1 Accent 3" w:semiHidden="0" w:uiPriority="65" w:unhideWhenUsed="0"/>
-    <w:lsdException w:name="Medium List 2 Accent 3" w:semiHidden="0" w:uiPriority="66" w:unhideWhenUsed="0"/>
-    <w:lsdException w:name="Medium Grid 1 Accent 3" w:semiHidden="0" w:uiPriority="67" w:unhideWhenUsed="0"/>
-    <w:lsdException w:name="Medium Grid 2 Accent 3" w:semiHidden="0" w:uiPriority="68" w:unhideWhenUsed="0"/>
-    <w:lsdException w:name="Medium Grid 3 Accent 3" w:semiHidden="0" w:uiPriority="69" w:unhideWhenUsed="0"/>
-    <w:lsdException w:name="Dark List Accent 3" w:semiHidden="0" w:uiPriority="70" w:unhideWhenUsed="0"/>
-    <w:lsdException w:name="Colorful Shading Accent 3" w:semiHidden="0" w:uiPriority="71" w:unhideWhenUsed="0"/>
-    <w:lsdException w:name="Colorful List Accent 3" w:semiHidden="0" w:uiPriority="72" w:unhideWhenUsed="0"/>
-    <w:lsdException w:name="Colorful Grid Accent 3" w:semiHidden="0" w:uiPriority="73" w:unhideWhenUsed="0"/>
-    <w:lsdException w:name="Light Shading Accent 4" w:semiHidden="0" w:uiPriority="60" w:unhideWhenUsed="0"/>
-    <w:lsdException w:name="Light List Accent 4" w:semiHidden="0" w:uiPriority="61" w:unhideWhenUsed="0"/>
-    <w:lsdException w:name="Light Grid Accent 4" w:semiHidden="0" w:uiPriority="62" w:unhideWhenUsed="0"/>
-    <w:lsdException w:name="Medium Shading 1 Accent 4" w:semiHidden="0" w:uiPriority="63" w:unhideWhenUsed="0"/>
-    <w:lsdException w:name="Medium Shading 2 Accent 4" w:semiHidden="0" w:uiPriority="64" w:unhideWhenUsed="0"/>
-    <w:lsdException w:name="Medium List 1 Accent 4" w:semiHidden="0" w:uiPriority="65" w:unhideWhenUsed="0"/>
-    <w:lsdException w:name="Medium List 2 Accent 4" w:semiHidden="0" w:uiPriority="66" w:unhideWhenUsed="0"/>
-    <w:lsdException w:name="Medium Grid 1 Accent 4" w:semiHidden="0" w:uiPriority="67" w:unhideWhenUsed="0"/>
-    <w:lsdException w:name="Medium Grid 2 Accent 4" w:semiHidden="0" w:uiPriority="68" w:unhideWhenUsed="0"/>
-    <w:lsdException w:name="Medium Grid 3 Accent 4" w:semiHidden="0" w:uiPriority="69" w:unhideWhenUsed="0"/>
-    <w:lsdException w:name="Dark List Accent 4" w:semiHidden="0" w:uiPriority="70" w:unhideWhenUsed="0"/>
-    <w:lsdException w:name="Colorful Shading Accent 4" w:semiHidden="0" w:uiPriority="71" w:unhideWhenUsed="0"/>
-    <w:lsdException w:name="Colorful List Accent 4" w:semiHidden="0" w:uiPriority="72" w:unhideWhenUsed="0"/>
-    <w:lsdException w:name="Colorful Grid Accent 4" w:semiHidden="0" w:uiPriority="73" w:unhideWhenUsed="0"/>
-    <w:lsdException w:name="Light Shading Accent 5" w:semiHidden="0" w:uiPriority="60" w:unhideWhenUsed="0"/>
-    <w:lsdException w:name="Light List Accent 5" w:semiHidden="0" w:uiPriority="61" w:unhideWhenUsed="0"/>
-    <w:lsdException w:name="Light Grid Accent 5" w:semiHidden="0" w:uiPriority="62" w:unhideWhenUsed="0"/>
-    <w:lsdException w:name="Medium Shading 1 Accent 5" w:semiHidden="0" w:uiPriority="63" w:unhideWhenUsed="0"/>
-    <w:lsdException w:name="Medium Shading 2 Accent 5" w:semiHidden="0" w:uiPriority="64" w:unhideWhenUsed="0"/>
-    <w:lsdException w:name="Medium List 1 Accent 5" w:semiHidden="0" w:uiPriority="65" w:unhideWhenUsed="0"/>
-    <w:lsdException w:name="Medium List 2 Accent 5" w:semiHidden="0" w:uiPriority="66" w:unhideWhenUsed="0"/>
-    <w:lsdException w:name="Medium Grid 1 Accent 5" w:semiHidden="0" w:uiPriority="67" w:unhideWhenUsed="0"/>
-    <w:lsdException w:name="Medium Grid 2 Accent 5" w:semiHidden="0" w:uiPriority="68" w:unhideWhenUsed="0"/>
-    <w:lsdException w:name="Medium Grid 3 Accent 5" w:semiHidden="0" w:uiPriority="69" w:unhideWhenUsed="0"/>
-    <w:lsdException w:name="Dark List Accent 5" w:semiHidden="0" w:uiPriority="70" w:unhideWhenUsed="0"/>
-    <w:lsdException w:name="Colorful Shading Accent 5" w:semiHidden="0" w:uiPriority="71" w:unhideWhenUsed="0"/>
-    <w:lsdException w:name="Colorful List Accent 5" w:semiHidden="0" w:uiPriority="72" w:unhideWhenUsed="0"/>
-    <w:lsdException w:name="Colorful Grid Accent 5" w:semiHidden="0" w:uiPriority="73" w:unhideWhenUsed="0"/>
-    <w:lsdException w:name="Light Shading Accent 6" w:semiHidden="0" w:uiPriority="60" w:unhideWhenUsed="0"/>
-    <w:lsdException w:name="Light List Accent 6" w:semiHidden="0" w:uiPriority="61" w:unhideWhenUsed="0"/>
-    <w:lsdException w:name="Light Grid Accent 6" w:semiHidden="0" w:uiPriority="62" w:unhideWhenUsed="0"/>
-    <w:lsdException w:name="Medium Shading 1 Accent 6" w:semiHidden="0" w:uiPriority="63" w:unhideWhenUsed="0"/>
-    <w:lsdException w:name="Medium Shading 2 Accent 6" w:semiHidden="0" w:uiPriority="64" w:unhideWhenUsed="0"/>
-    <w:lsdException w:name="Medium List 1 Accent 6" w:semiHidden="0" w:uiPriority="65" w:unhideWhenUsed="0"/>
-    <w:lsdException w:name="Medium List 2 Accent 6" w:semiHidden="0" w:uiPriority="66" w:unhideWhenUsed="0"/>
-    <w:lsdException w:name="Medium Grid 1 Accent 6" w:semiHidden="0" w:uiPriority="67" w:unhideWhenUsed="0"/>
-    <w:lsdException w:name="Medium Grid 2 Accent 6" w:semiHidden="0" w:uiPriority="68" w:unhideWhenUsed="0"/>
-    <w:lsdException w:name="Medium Grid 3 Accent 6" w:semiHidden="0" w:uiPriority="69" w:unhideWhenUsed="0"/>
-    <w:lsdException w:name="Dark List Accent 6" w:semiHidden="0" w:uiPriority="70" w:unhideWhenUsed="0"/>
-    <w:lsdException w:name="Colorful Shading Accent 6" w:semiHidden="0" w:uiPriority="71" w:unhideWhenUsed="0"/>
-    <w:lsdException w:name="Colorful List Accent 6" w:semiHidden="0" w:uiPriority="72" w:unhideWhenUsed="0"/>
-    <w:lsdException w:name="Colorful Grid Accent 6" w:semiHidden="0" w:uiPriority="73" w:unhideWhenUsed="0"/>
-    <w:lsdException w:name="Subtle Emphasis" w:semiHidden="0" w:uiPriority="19" w:unhideWhenUsed="0" w:qFormat="1"/>
-    <w:lsdException w:name="Intense Emphasis" w:semiHidden="0" w:uiPriority="21" w:unhideWhenUsed="0" w:qFormat="1"/>
-    <w:lsdException w:name="Subtle Reference" w:semiHidden="0" w:uiPriority="31" w:unhideWhenUsed="0" w:qFormat="1"/>
-    <w:lsdException w:name="Intense Reference" w:semiHidden="0" w:uiPriority="32" w:unhideWhenUsed="0" w:qFormat="1"/>
-    <w:lsdException w:name="Book Title" w:semiHidden="0" w:uiPriority="33" w:unhideWhenUsed="0" w:qFormat="1"/>
-    <w:lsdException w:name="Bibliography" w:uiPriority="37"/>
-    <w:lsdException w:name="TOC Heading" w:uiPriority="39" w:qFormat="1"/>
-  </w:latentStyles>
-  <w:style w:type="paragraph" w:default="1" w:styleId="Normal">
-    <w:name w:val="Normal"/>
-    <w:qFormat/>
-  </w:style>
-  <w:style w:type="character" w:default="1" w:styleId="Fuentedeprrafopredeter">
-    <w:name w:val="Default Paragraph Font"/>
-    <w:uiPriority w:val="1"/>
-    <w:semiHidden/>
-    <w:unhideWhenUsed/>
-  </w:style>
-  <w:style w:type="table" w:default="1" w:styleId="Tablanormal">
-    <w:name w:val="Normal Table"/>
-    <w:uiPriority w:val="99"/>
-    <w:semiHidden/>
-    <w:unhideWhenUsed/>
-    <w:tblPr>
-      <w:tblInd w:w="0" w:type="dxa"/>
-      <w:tblCellMar>
-        <w:top w:w="0" w:type="dxa"/>
-        <w:left w:w="108" w:type="dxa"/>
-        <w:bottom w:w="0" w:type="dxa"/>
-        <w:right w:w="108" w:type="dxa"/>
-      </w:tblCellMar>
-    </w:tblPr>
-  </w:style>
-  <w:style w:type="numbering" w:default="1" w:styleId="Sinlista">
-    <w:name w:val="No List"/>
-    <w:uiPriority w:val="99"/>
-    <w:semiHidden/>
-    <w:unhideWhenUsed/>
-  </w:style>
-</w:styles>
-</file>
-
 <file path=word/theme/theme1.xml><?xml version="1.0" encoding="utf-8"?>
 <a:theme xmlns:a="http://schemas.openxmlformats.org/drawingml/2006/main" name="Office Theme">
   <a:themeElements>

--- a/Documentacion/Proyecto/Manual de Procedimientos.docx
+++ b/Documentacion/Proyecto/Manual de Procedimientos.docx
@@ -5153,25 +5153,25 @@
           <w:lang w:val="es-ES"/>
         </w:rPr>
       </w:pPr>
-    </w:p>
-    <w:p>
-      <w:pPr>
-        <w:rPr>
-          <w:lang w:val="es-ES"/>
-        </w:rPr>
-      </w:pPr>
       <w:r>
         <w:rPr>
           <w:noProof/>
           <w:lang w:val="es-ES" w:eastAsia="es-AR"/>
         </w:rPr>
         <w:pict>
-          <v:shape id="Imagen 21" o:spid="_x0000_s1045" type="#_x0000_t75" style="position:absolute;margin-left:107.25pt;margin-top:657.75pt;width:28.5pt;height:20.25pt;z-index:-251666432;visibility:visible;mso-position-horizontal-relative:page;mso-position-vertical-relative:page" o:allowincell="f">
+          <v:shape id="Imagen 21" o:spid="_x0000_s1045" type="#_x0000_t75" style="position:absolute;margin-left:114.75pt;margin-top:631.25pt;width:28.5pt;height:20.25pt;z-index:-251666432;visibility:visible;mso-position-horizontal-relative:page;mso-position-vertical-relative:page" o:allowincell="f">
             <v:imagedata r:id="rId9" o:title=""/>
             <w10:wrap anchorx="page" anchory="page"/>
           </v:shape>
         </w:pict>
       </w:r>
+    </w:p>
+    <w:p>
+      <w:pPr>
+        <w:rPr>
+          <w:lang w:val="es-ES"/>
+        </w:rPr>
+      </w:pPr>
       <w:r>
         <w:rPr>
           <w:b/>
@@ -5213,6 +5213,24 @@
       <w:pPr>
         <w:spacing w:after="0" w:line="240" w:lineRule="auto"/>
         <w:rPr>
+          <w:lang w:val="es-ES"/>
+        </w:rPr>
+      </w:pPr>
+    </w:p>
+    <w:p>
+      <w:pPr>
+        <w:spacing w:after="0" w:line="240" w:lineRule="auto"/>
+        <w:rPr>
+          <w:b/>
+          <w:lang w:val="es-ES"/>
+        </w:rPr>
+      </w:pPr>
+    </w:p>
+    <w:p>
+      <w:pPr>
+        <w:spacing w:after="0" w:line="240" w:lineRule="auto"/>
+        <w:rPr>
+          <w:b/>
           <w:lang w:val="es-ES"/>
         </w:rPr>
       </w:pPr>
@@ -5238,8 +5256,9 @@
           <w:noProof/>
           <w:lang w:val="es-ES" w:eastAsia="es-AR"/>
         </w:rPr>
+        <w:lastRenderedPageBreak/>
         <w:pict>
-          <v:shape id="Imagen 22" o:spid="_x0000_s1046" type="#_x0000_t75" style="position:absolute;margin-left:140.45pt;margin-top:113.25pt;width:18.75pt;height:20.25pt;z-index:-251665408;visibility:visible;mso-position-horizontal-relative:page;mso-position-vertical-relative:page" o:allowincell="f">
+          <v:shape id="Imagen 22" o:spid="_x0000_s1046" type="#_x0000_t75" style="position:absolute;margin-left:144.2pt;margin-top:113.95pt;width:18.75pt;height:20.25pt;z-index:-251665408;visibility:visible;mso-position-horizontal-relative:page;mso-position-vertical-relative:page" o:allowincell="f">
             <v:imagedata r:id="rId10" o:title=""/>
             <w10:wrap anchorx="page" anchory="page"/>
           </v:shape>
@@ -5278,7 +5297,6 @@
         <w:rPr>
           <w:lang w:val="es-ES"/>
         </w:rPr>
-        <w:lastRenderedPageBreak/>
         <w:t>Indica donde un proceso comenzara. En términos de flujo de secuencia, el evento de inicio comienza el flujo del proceso y por lo tanto, no tendrá ningún flujo de secuencia de entrada-ningún flujo de secuencia puede conectarse a un evento de inicio.</w:t>
       </w:r>
     </w:p>
@@ -5295,7 +5313,7 @@
           <w:lang w:val="es-ES" w:eastAsia="es-AR"/>
         </w:rPr>
         <w:pict>
-          <v:shape id="Imagen 23" o:spid="_x0000_s1047" type="#_x0000_t75" style="position:absolute;margin-left:169.5pt;margin-top:190.5pt;width:20.25pt;height:19.5pt;z-index:-251664384;visibility:visible;mso-position-horizontal-relative:page;mso-position-vertical-relative:page" o:allowincell="f">
+          <v:shape id="Imagen 23" o:spid="_x0000_s1047" type="#_x0000_t75" style="position:absolute;margin-left:173.25pt;margin-top:190.5pt;width:20.25pt;height:19.5pt;z-index:-251664384;visibility:visible;mso-position-horizontal-relative:page;mso-position-vertical-relative:page" o:allowincell="f">
             <v:imagedata r:id="rId11" o:title=""/>
             <w10:wrap anchorx="page" anchory="page"/>
           </v:shape>
@@ -5361,7 +5379,7 @@
           <w:lang w:val="es-ES" w:eastAsia="es-AR"/>
         </w:rPr>
         <w:pict>
-          <v:shape id="Imagen 25" o:spid="_x0000_s1048" type="#_x0000_t75" style="position:absolute;margin-left:153.95pt;margin-top:282.75pt;width:19.3pt;height:20.25pt;z-index:-251663360;visibility:visible;mso-position-horizontal-relative:page;mso-position-vertical-relative:page" o:allowincell="f">
+          <v:shape id="Imagen 25" o:spid="_x0000_s1048" type="#_x0000_t75" style="position:absolute;margin-left:158.45pt;margin-top:282.75pt;width:19.3pt;height:20.25pt;z-index:-251663360;visibility:visible;mso-position-horizontal-relative:page;mso-position-vertical-relative:page" o:allowincell="f">
             <v:imagedata r:id="rId12" o:title=""/>
             <w10:wrap anchorx="page" anchory="page"/>
           </v:shape>
@@ -5420,27 +5438,27 @@
           <w:lang w:val="es-ES"/>
         </w:rPr>
       </w:pPr>
-    </w:p>
-    <w:p>
-      <w:pPr>
-        <w:spacing w:after="0" w:line="240" w:lineRule="auto"/>
-        <w:rPr>
-          <w:b/>
-          <w:lang w:val="es-ES"/>
-        </w:rPr>
-      </w:pPr>
       <w:r>
         <w:rPr>
           <w:noProof/>
           <w:lang w:val="es-ES" w:eastAsia="es-AR"/>
         </w:rPr>
         <w:pict>
-          <v:shape id="Imagen 26" o:spid="_x0000_s1049" type="#_x0000_t75" style="position:absolute;margin-left:185.25pt;margin-top:360.75pt;width:18.75pt;height:20.25pt;z-index:-251662336;visibility:visible;mso-position-horizontal-relative:page;mso-position-vertical-relative:page" o:allowincell="f">
+          <v:shape id="Imagen 26" o:spid="_x0000_s1049" type="#_x0000_t75" style="position:absolute;margin-left:193.5pt;margin-top:360.75pt;width:18.75pt;height:20.25pt;z-index:-251662336;visibility:visible;mso-position-horizontal-relative:page;mso-position-vertical-relative:page" o:allowincell="f">
             <v:imagedata r:id="rId13" o:title=""/>
             <w10:wrap anchorx="page" anchory="page"/>
           </v:shape>
         </w:pict>
       </w:r>
+    </w:p>
+    <w:p>
+      <w:pPr>
+        <w:spacing w:after="0" w:line="240" w:lineRule="auto"/>
+        <w:rPr>
+          <w:b/>
+          <w:lang w:val="es-ES"/>
+        </w:rPr>
+      </w:pPr>
       <w:r>
         <w:rPr>
           <w:b/>
@@ -5539,7 +5557,7 @@
           <w:lang w:val="es-ES" w:eastAsia="es-AR"/>
         </w:rPr>
         <w:pict>
-          <v:shape id="Imagen 27" o:spid="_x0000_s1050" type="#_x0000_t75" style="position:absolute;margin-left:239.25pt;margin-top:461.25pt;width:20.25pt;height:20.25pt;z-index:-251661312;visibility:visible;mso-position-horizontal-relative:page;mso-position-vertical-relative:page" o:allowincell="f">
+          <v:shape id="Imagen 27" o:spid="_x0000_s1050" type="#_x0000_t75" style="position:absolute;margin-left:244pt;margin-top:461.25pt;width:20.25pt;height:20.25pt;z-index:-251661312;visibility:visible;mso-position-horizontal-relative:page;mso-position-vertical-relative:page" o:allowincell="f">
             <v:imagedata r:id="rId14" o:title=""/>
             <w10:wrap anchorx="page" anchory="page"/>
           </v:shape>
@@ -5603,7 +5621,7 @@
           <w:lang w:val="es-ES" w:eastAsia="es-AR"/>
         </w:rPr>
         <w:pict>
-          <v:shape id="Imagen 28" o:spid="_x0000_s1051" type="#_x0000_t75" style="position:absolute;margin-left:177.75pt;margin-top:526.5pt;width:20.25pt;height:20.25pt;z-index:-251660288;visibility:visible;mso-position-horizontal-relative:page;mso-position-vertical-relative:page" o:allowincell="f">
+          <v:shape id="Imagen 28" o:spid="_x0000_s1051" type="#_x0000_t75" style="position:absolute;margin-left:192pt;margin-top:526.5pt;width:20.25pt;height:20.25pt;z-index:-251660288;visibility:visible;mso-position-horizontal-relative:page;mso-position-vertical-relative:page" o:allowincell="f">
             <v:imagedata r:id="rId15" o:title=""/>
             <w10:wrap anchorx="page" anchory="page"/>
           </v:shape>
@@ -5615,7 +5633,7 @@
           <w:lang w:val="es-ES" w:eastAsia="es-AR"/>
         </w:rPr>
         <w:pict>
-          <v:shape id="_x0000_s1053" type="#_x0000_t75" style="position:absolute;margin-left:177.75pt;margin-top:526.5pt;width:20.25pt;height:20.25pt;z-index:-251659264;visibility:visible;mso-position-horizontal-relative:page;mso-position-vertical-relative:page" o:allowincell="f">
+          <v:shape id="_x0000_s1053" type="#_x0000_t75" style="position:absolute;margin-left:192pt;margin-top:526.5pt;width:20.25pt;height:20.25pt;z-index:-251659264;visibility:visible;mso-position-horizontal-relative:page;mso-position-vertical-relative:page" o:allowincell="f">
             <v:imagedata r:id="rId15" o:title=""/>
             <w10:wrap anchorx="page" anchory="page"/>
           </v:shape>
@@ -5705,7 +5723,7 @@
           <w:lang w:val="es-ES" w:eastAsia="es-AR"/>
         </w:rPr>
         <w:pict>
-          <v:shape id="_x0000_s1052" type="#_x0000_t75" style="position:absolute;margin-left:214.5pt;margin-top:611.25pt;width:20.25pt;height:20.25pt;z-index:-251658240;visibility:visible;mso-position-horizontal-relative:page;mso-position-vertical-relative:page" o:allowincell="f">
+          <v:shape id="_x0000_s1052" type="#_x0000_t75" style="position:absolute;margin-left:218.6pt;margin-top:611.25pt;width:20.25pt;height:20.25pt;z-index:-251658240;visibility:visible;mso-position-horizontal-relative:page;mso-position-vertical-relative:page" o:allowincell="f">
             <v:imagedata r:id="rId15" o:title=""/>
             <w10:wrap anchorx="page" anchory="page"/>
           </v:shape>
@@ -5837,6 +5855,7 @@
           <w:noProof/>
           <w:lang w:val="es-ES" w:eastAsia="es-AR"/>
         </w:rPr>
+        <w:lastRenderedPageBreak/>
         <w:pict>
           <v:shape id="Imagen 29" o:spid="_x0000_s1054" type="#_x0000_t75" style="position:absolute;margin-left:139.8pt;margin-top:118.5pt;width:28.5pt;height:20.25pt;z-index:-251657216;visibility:visible;mso-position-horizontal-relative:page;mso-position-vertical-relative:page" o:allowincell="f">
             <v:imagedata r:id="rId16" o:title=""/>
@@ -6503,7 +6522,6 @@
           <w:iCs/>
           <w:lang w:val="es-ES"/>
         </w:rPr>
-        <w:lastRenderedPageBreak/>
         <w:t xml:space="preserve">Evento de  mensaje:     </w:t>
       </w:r>
     </w:p>
@@ -7274,7 +7292,7 @@
         </w:rPr>
         <w:lastRenderedPageBreak/>
         <w:pict>
-          <v:shape id="_x0000_i1033" type="#_x0000_t75" style="width:502.65pt;height:319.25pt">
+          <v:shape id="_x0000_i1025" type="#_x0000_t75" style="width:503pt;height:319pt">
             <v:imagedata r:id="rId25" o:title="gestionar_crar_proyecto_licitacion_bpm"/>
           </v:shape>
         </w:pict>
@@ -8973,7 +8991,7 @@
         </w:rPr>
         <w:lastRenderedPageBreak/>
         <w:pict>
-          <v:shape id="_x0000_i1025" type="#_x0000_t75" style="width:503.3pt;height:444.25pt">
+          <v:shape id="_x0000_i1026" type="#_x0000_t75" style="width:503pt;height:444pt">
             <v:imagedata r:id="rId26" o:title="gestionar_proyecto_bpm"/>
           </v:shape>
         </w:pict>
@@ -9690,7 +9708,7 @@
         </w:rPr>
         <w:lastRenderedPageBreak/>
         <w:pict>
-          <v:shape id="0 Imagen" o:spid="_x0000_i1026" type="#_x0000_t75" alt="BPMPemisoDeAccesoASitio.png" style="width:460.55pt;height:286.65pt;visibility:visible">
+          <v:shape id="0 Imagen" o:spid="_x0000_i1027" type="#_x0000_t75" alt="BPMPemisoDeAccesoASitio.png" style="width:461pt;height:286pt;visibility:visible">
             <v:imagedata r:id="rId27" o:title="" cropbottom="9126f"/>
           </v:shape>
         </w:pict>
@@ -10237,7 +10255,7 @@
         </w:rPr>
         <w:lastRenderedPageBreak/>
         <w:pict>
-          <v:shape id="_x0000_i1027" type="#_x0000_t75" alt="BPMGestionViaticos.png" style="width:432.7pt;height:275.1pt;visibility:visible">
+          <v:shape id="_x0000_i1028" type="#_x0000_t75" alt="BPMGestionViaticos.png" style="width:433pt;height:275pt;visibility:visible">
             <v:imagedata r:id="rId28" o:title="" cropbottom="8356f"/>
           </v:shape>
         </w:pict>
@@ -11362,7 +11380,7 @@
           <w:lang w:val="es-ES" w:eastAsia="es-AR"/>
         </w:rPr>
         <w:pict>
-          <v:shape id="9 Imagen" o:spid="_x0000_i1028" type="#_x0000_t75" alt="BPMGestionCudrillasOpNuevaCuadrilla.png" style="width:413.65pt;height:457.15pt;visibility:visible;mso-wrap-style:square">
+          <v:shape id="9 Imagen" o:spid="_x0000_i1029" type="#_x0000_t75" alt="BPMGestionCudrillasOpNuevaCuadrilla.png" style="width:413pt;height:457pt;visibility:visible;mso-wrap-style:square">
             <v:imagedata r:id="rId29" o:title="BPMGestionCudrillasOpNuevaCuadrilla"/>
           </v:shape>
         </w:pict>
@@ -11444,7 +11462,7 @@
           <w:lang w:val="es-ES" w:eastAsia="es-AR"/>
         </w:rPr>
         <w:pict>
-          <v:shape id="10 Imagen" o:spid="_x0000_i1029" type="#_x0000_t75" alt="BPMGestionCudrillasOpModCuadrilla.png" style="width:417.05pt;height:497.9pt;visibility:visible;mso-wrap-style:square">
+          <v:shape id="10 Imagen" o:spid="_x0000_i1030" type="#_x0000_t75" alt="BPMGestionCudrillasOpModCuadrilla.png" style="width:417pt;height:498pt;visibility:visible;mso-wrap-style:square">
             <v:imagedata r:id="rId30" o:title="BPMGestionCudrillasOpModCuadrilla"/>
           </v:shape>
         </w:pict>
@@ -11529,7 +11547,7 @@
           <w:lang w:val="es-ES" w:eastAsia="es-AR"/>
         </w:rPr>
         <w:pict>
-          <v:shape id="11 Imagen" o:spid="_x0000_i1030" type="#_x0000_t75" alt="BPMGestionCudrillasOpElimCuadrilla.png" style="width:398.7pt;height:583.45pt;visibility:visible;mso-wrap-style:square">
+          <v:shape id="11 Imagen" o:spid="_x0000_i1031" type="#_x0000_t75" alt="BPMGestionCudrillasOpElimCuadrilla.png" style="width:398pt;height:583pt;visibility:visible;mso-wrap-style:square">
             <v:imagedata r:id="rId31" o:title="BPMGestionCudrillasOpElimCuadrilla"/>
           </v:shape>
         </w:pict>
@@ -12282,7 +12300,7 @@
           <w:lang w:val="es-ES" w:eastAsia="es-AR"/>
         </w:rPr>
         <w:pict>
-          <v:shape id="12 Imagen" o:spid="_x0000_i1031" type="#_x0000_t75" alt="BPMRenovarDocDeCuadrilla.png" style="width:474.8pt;height:315.85pt;visibility:visible;mso-wrap-style:square">
+          <v:shape id="12 Imagen" o:spid="_x0000_i1032" type="#_x0000_t75" alt="BPMRenovarDocDeCuadrilla.png" style="width:475pt;height:316pt;visibility:visible;mso-wrap-style:square">
             <v:imagedata r:id="rId32" o:title="BPMRenovarDocDeCuadrilla"/>
           </v:shape>
         </w:pict>
@@ -13123,7 +13141,7 @@
           <w:lang w:val="es-ES" w:eastAsia="es-AR"/>
         </w:rPr>
         <w:pict>
-          <v:shape id="_x0000_i1032" type="#_x0000_t75" alt="BPMRelevarInforSitioConfeccionarDocDeIng.png" style="width:400.75pt;height:519.6pt;visibility:visible;mso-wrap-style:square">
+          <v:shape id="_x0000_i1033" type="#_x0000_t75" alt="BPMRelevarInforSitioConfeccionarDocDeIng.png" style="width:401pt;height:520pt;visibility:visible;mso-wrap-style:square">
             <v:imagedata r:id="rId33" o:title="BPMRelevarInforSitioConfeccionarDocDeIng"/>
           </v:shape>
         </w:pict>
@@ -14152,7 +14170,7 @@
       <w:rPr>
         <w:noProof/>
       </w:rPr>
-      <w:t>2</w:t>
+      <w:t>15</w:t>
     </w:r>
     <w:r>
       <w:rPr>
@@ -14240,7 +14258,7 @@
           <v:path o:extrusionok="f" gradientshapeok="t" o:connecttype="rect"/>
           <o:lock v:ext="edit" aspectratio="t"/>
         </v:shapetype>
-        <v:shape id="Imagen 2" o:spid="_x0000_i1035" type="#_x0000_t75" style="width:42.8pt;height:42.8pt;visibility:visible">
+        <v:shape id="Imagen 2" o:spid="_x0000_i1035" type="#_x0000_t75" style="width:43pt;height:43pt;visibility:visible">
           <v:imagedata r:id="rId1" o:title=""/>
         </v:shape>
       </w:pict>
@@ -14313,7 +14331,7 @@
         <v:path o:extrusionok="f" gradientshapeok="t" o:connecttype="rect"/>
         <o:lock v:ext="edit" aspectratio="t"/>
       </v:shapetype>
-      <v:shape id="_x0000_i1038" type="#_x0000_t75" style="width:11.55pt;height:11.55pt" o:bullet="t">
+      <v:shape id="_x0000_i1029" type="#_x0000_t75" style="width:12pt;height:12pt" o:bullet="t">
         <v:imagedata r:id="rId1" o:title=""/>
       </v:shape>
     </w:pict>
